--- a/docs/Analysis/RP_DocumentationTechnique.docx
+++ b/docs/Analysis/RP_DocumentationTechnique.docx
@@ -148,6 +148,7 @@
             <w:dataBinding w:prefixMappings="xmlns:ns0='http://purl.org/dc/elements/1.1/' xmlns:ns1='http://schemas.openxmlformats.org/package/2006/metadata/core-properties' " w:xpath="/ns1:coreProperties[1]/ns0:subject[1]" w:storeItemID="{6C3C8BC8-F283-45AE-878A-BAB7291924A1}"/>
             <w:text/>
           </w:sdtPr>
+          <w:sdtEndPr/>
           <w:sdtContent>
             <w:p>
               <w:pPr>
@@ -256,6 +257,7 @@
                                     <w:calendar w:val="gregorian"/>
                                   </w:date>
                                 </w:sdtPr>
+                                <w:sdtEndPr/>
                                 <w:sdtContent>
                                   <w:p>
                                     <w:pPr>
@@ -302,6 +304,7 @@
                                     <w:dataBinding w:prefixMappings="xmlns:ns0='http://schemas.openxmlformats.org/officeDocument/2006/extended-properties' " w:xpath="/ns0:Properties[1]/ns0:Company[1]" w:storeItemID="{6668398D-A668-4E3E-A5EB-62B293D839F1}"/>
                                     <w:text/>
                                   </w:sdtPr>
+                                  <w:sdtEndPr/>
                                   <w:sdtContent>
                                     <w:r>
                                       <w:rPr>
@@ -332,6 +335,7 @@
                                     <w:dataBinding w:prefixMappings="xmlns:ns0='http://schemas.microsoft.com/office/2006/coverPageProps' " w:xpath="/ns0:CoverPageProperties[1]/ns0:CompanyAddress[1]" w:storeItemID="{55AF091B-3C7A-41E3-B477-F2FDAA23CFDA}"/>
                                     <w:text/>
                                   </w:sdtPr>
+                                  <w:sdtEndPr/>
                                   <w:sdtContent>
                                     <w:r>
                                       <w:rPr>
@@ -354,21 +358,7 @@
                                   <w:rPr>
                                     <w:color w:val="5B9BD5" w:themeColor="accent1"/>
                                   </w:rPr>
-                                  <w:t xml:space="preserve">Maître d’apprentissage : </w:t>
-                                </w:r>
-                                <w:proofErr w:type="spellStart"/>
-                                <w:r>
-                                  <w:rPr>
-                                    <w:color w:val="5B9BD5" w:themeColor="accent1"/>
-                                  </w:rPr>
-                                  <w:t>Jossi</w:t>
-                                </w:r>
-                                <w:proofErr w:type="spellEnd"/>
-                                <w:r>
-                                  <w:rPr>
-                                    <w:color w:val="5B9BD5" w:themeColor="accent1"/>
-                                  </w:rPr>
-                                  <w:t xml:space="preserve"> Sébastien</w:t>
+                                  <w:t>Maître d’apprentissage : Jossi Sébastien</w:t>
                                 </w:r>
                               </w:p>
                               <w:p>
@@ -383,30 +373,8 @@
                                   <w:rPr>
                                     <w:color w:val="5B9BD5" w:themeColor="accent1"/>
                                   </w:rPr>
-                                  <w:t xml:space="preserve">Experts : Fontaine Philippe &amp; </w:t>
+                                  <w:t>Experts : Fontaine Philippe &amp; Aegerter Fredy</w:t>
                                 </w:r>
-                                <w:proofErr w:type="spellStart"/>
-                                <w:r>
-                                  <w:rPr>
-                                    <w:color w:val="5B9BD5" w:themeColor="accent1"/>
-                                  </w:rPr>
-                                  <w:t>Aegerter</w:t>
-                                </w:r>
-                                <w:proofErr w:type="spellEnd"/>
-                                <w:r>
-                                  <w:rPr>
-                                    <w:color w:val="5B9BD5" w:themeColor="accent1"/>
-                                  </w:rPr>
-                                  <w:t xml:space="preserve"> </w:t>
-                                </w:r>
-                                <w:proofErr w:type="spellStart"/>
-                                <w:r>
-                                  <w:rPr>
-                                    <w:color w:val="5B9BD5" w:themeColor="accent1"/>
-                                  </w:rPr>
-                                  <w:t>Fredy</w:t>
-                                </w:r>
-                                <w:proofErr w:type="spellEnd"/>
                               </w:p>
                             </w:txbxContent>
                           </wps:txbx>
@@ -1622,21 +1590,7 @@
             <w:rStyle w:val="Lienhypertexte"/>
             <w:noProof/>
           </w:rPr>
-          <w:t>3.4 L’acc</w:t>
-        </w:r>
-        <w:r>
-          <w:rPr>
-            <w:rStyle w:val="Lienhypertexte"/>
-            <w:noProof/>
-          </w:rPr>
-          <w:t>u</w:t>
-        </w:r>
-        <w:r>
-          <w:rPr>
-            <w:rStyle w:val="Lienhypertexte"/>
-            <w:noProof/>
-          </w:rPr>
-          <w:t>eil</w:t>
+          <w:t>3.4 L’accueil</w:t>
         </w:r>
         <w:r>
           <w:rPr>
@@ -3738,13 +3692,8 @@
           <w:numId w:val="3"/>
         </w:numPr>
       </w:pPr>
-      <w:proofErr w:type="spellStart"/>
-      <w:r>
-        <w:t>Php</w:t>
-      </w:r>
-      <w:proofErr w:type="spellEnd"/>
-      <w:r>
-        <w:t xml:space="preserve"> (v. 7.0)</w:t>
+      <w:r>
+        <w:t>Php (v. 7.0)</w:t>
       </w:r>
     </w:p>
     <w:p>
@@ -3756,15 +3705,7 @@
         </w:numPr>
       </w:pPr>
       <w:r>
-        <w:t xml:space="preserve">MySQL </w:t>
-      </w:r>
-      <w:proofErr w:type="spellStart"/>
-      <w:r>
-        <w:t>Workbench</w:t>
-      </w:r>
-      <w:proofErr w:type="spellEnd"/>
-      <w:r>
-        <w:t xml:space="preserve"> (v. 8.0)</w:t>
+        <w:t>MySQL Workbench (v. 8.0)</w:t>
       </w:r>
     </w:p>
     <w:p>
@@ -3787,11 +3728,9 @@
           <w:numId w:val="3"/>
         </w:numPr>
       </w:pPr>
-      <w:proofErr w:type="spellStart"/>
       <w:r>
         <w:t>Pencil</w:t>
       </w:r>
-      <w:proofErr w:type="spellEnd"/>
     </w:p>
     <w:p>
       <w:pPr>
@@ -3801,13 +3740,8 @@
           <w:numId w:val="3"/>
         </w:numPr>
       </w:pPr>
-      <w:proofErr w:type="spellStart"/>
-      <w:r>
-        <w:t>Bootstrap</w:t>
-      </w:r>
-      <w:proofErr w:type="spellEnd"/>
-      <w:r>
-        <w:t> (v. 4.2.1)</w:t>
+      <w:r>
+        <w:t>Bootstrap (v. 4.2.1)</w:t>
       </w:r>
     </w:p>
     <w:p>
@@ -8003,7 +7937,7 @@
       </w:r>
       <w:r>
         <w:pict>
-          <v:shape id="_x0000_i1078" type="#_x0000_t75" style="width:453.3pt;height:325.45pt">
+          <v:shape id="_x0000_i1031" type="#_x0000_t75" style="width:453.3pt;height:325.45pt">
             <v:imagedata r:id="rId16" o:title="adDetails_notConnected"/>
           </v:shape>
         </w:pict>
@@ -8370,15 +8304,13 @@
           </mc:Fallback>
         </mc:AlternateContent>
       </w:r>
-      <w:bookmarkStart w:id="19" w:name="_GoBack"/>
       <w:r>
         <w:pict>
-          <v:shape id="_x0000_i1080" type="#_x0000_t75" style="width:453.3pt;height:476.95pt">
+          <v:shape id="_x0000_i1032" type="#_x0000_t75" style="width:453.3pt;height:476.95pt">
             <v:imagedata r:id="rId17" o:title="adDetails_connected"/>
           </v:shape>
         </w:pict>
       </w:r>
-      <w:bookmarkEnd w:id="19"/>
     </w:p>
     <w:p>
       <w:pPr>
@@ -8423,7 +8355,7 @@
           <w:tab w:val="left" w:pos="3381"/>
         </w:tabs>
       </w:pPr>
-      <w:bookmarkStart w:id="20" w:name="_Toc8218052"/>
+      <w:bookmarkStart w:id="19" w:name="_Toc8218052"/>
       <w:r>
         <w:t>3</w:t>
       </w:r>
@@ -8433,7 +8365,7 @@
       <w:r>
         <w:t xml:space="preserve"> Création d’une annonce</w:t>
       </w:r>
-      <w:bookmarkEnd w:id="20"/>
+      <w:bookmarkEnd w:id="19"/>
     </w:p>
     <w:p>
       <w:r>
@@ -8777,7 +8709,7 @@
       <w:pPr>
         <w:pStyle w:val="Titre2"/>
       </w:pPr>
-      <w:bookmarkStart w:id="21" w:name="_Toc8218053"/>
+      <w:bookmarkStart w:id="20" w:name="_Toc8218053"/>
       <w:r>
         <w:t>3</w:t>
       </w:r>
@@ -8787,7 +8719,7 @@
       <w:r>
         <w:t xml:space="preserve"> Modification d’une annonce</w:t>
       </w:r>
-      <w:bookmarkEnd w:id="21"/>
+      <w:bookmarkEnd w:id="20"/>
     </w:p>
     <w:p>
       <w:r>
@@ -8983,7 +8915,7 @@
       <w:pPr>
         <w:pStyle w:val="Titre2"/>
       </w:pPr>
-      <w:bookmarkStart w:id="22" w:name="_Toc8218054"/>
+      <w:bookmarkStart w:id="21" w:name="_Toc8218054"/>
       <w:r>
         <w:lastRenderedPageBreak/>
         <w:t>3</w:t>
@@ -8994,7 +8926,7 @@
       <w:r>
         <w:t xml:space="preserve"> Suppression d’une annonce</w:t>
       </w:r>
-      <w:bookmarkEnd w:id="22"/>
+      <w:bookmarkEnd w:id="21"/>
     </w:p>
     <w:p>
       <w:r>
@@ -9337,7 +9269,7 @@
       <w:pPr>
         <w:pStyle w:val="Titre2"/>
       </w:pPr>
-      <w:bookmarkStart w:id="23" w:name="_Toc8218055"/>
+      <w:bookmarkStart w:id="22" w:name="_Toc8218055"/>
       <w:r>
         <w:t>3</w:t>
       </w:r>
@@ -9347,7 +9279,7 @@
       <w:r>
         <w:t xml:space="preserve"> Détails de notre profil</w:t>
       </w:r>
-      <w:bookmarkEnd w:id="23"/>
+      <w:bookmarkEnd w:id="22"/>
     </w:p>
     <w:p>
       <w:r>
@@ -10536,40 +10468,58 @@
       </w:r>
     </w:p>
     <w:p>
-      <w:bookmarkStart w:id="24" w:name="_Toc8218056"/>
+      <w:bookmarkStart w:id="23" w:name="_Toc8218056"/>
       <w:r>
         <w:t>A :</w:t>
       </w:r>
+      <w:r>
+        <w:t xml:space="preserve"> Description de l’utilisateur.</w:t>
+      </w:r>
     </w:p>
     <w:p>
       <w:r>
         <w:t>A1 :</w:t>
       </w:r>
+      <w:r>
+        <w:t xml:space="preserve"> Redirige vers la page de modification de son profil (voir Fig. 13).</w:t>
+      </w:r>
     </w:p>
     <w:p>
       <w:r>
         <w:t>A2 :</w:t>
       </w:r>
+      <w:r>
+        <w:t xml:space="preserve"> Redirige vers la page de suppression de son compte (voir Fig. 14).</w:t>
+      </w:r>
     </w:p>
     <w:p>
       <w:r>
         <w:t>B :</w:t>
       </w:r>
+      <w:r>
+        <w:t xml:space="preserve"> Affichage des annonces nous appartenant.</w:t>
+      </w:r>
     </w:p>
     <w:p>
       <w:r>
         <w:lastRenderedPageBreak/>
-        <w:t>B1 :</w:t>
-      </w:r>
-    </w:p>
-    <w:p>
-      <w:r>
-        <w:t>B2 :</w:t>
-      </w:r>
-    </w:p>
-    <w:p>
-      <w:r>
-        <w:t>B3 :</w:t>
+        <w:t xml:space="preserve">B1 : Bouton permettant d’être redirigé vers la page des détails de l’annonce (voir Fig. </w:t>
+      </w:r>
+      <w:r>
+        <w:t>8</w:t>
+      </w:r>
+      <w:r>
+        <w:t>)</w:t>
+      </w:r>
+    </w:p>
+    <w:p>
+      <w:r>
+        <w:t>B2 : Redirection vers la page de modification de l’annonce (voir Fig. 10).</w:t>
+      </w:r>
+    </w:p>
+    <w:p>
+      <w:r>
+        <w:t>B3 : Redirection vers la page de suppression (voir Fig. 11).</w:t>
       </w:r>
     </w:p>
     <w:p>
@@ -10585,12 +10535,21 @@
       <w:r>
         <w:t xml:space="preserve"> Modification de notre profil</w:t>
       </w:r>
+      <w:bookmarkEnd w:id="23"/>
+    </w:p>
+    <w:p>
+      <w:r>
+        <w:t>Lors de la modification de notre profil tous les champs du formulaire sont remplis avec les informations de la base de données sauf pour les mots de passe.</w:t>
+      </w:r>
+    </w:p>
+    <w:p>
+      <w:r>
+        <w:t>L’email n’est pas modifiable car il sert d’identifiant pour l’utilisateur.</w:t>
+      </w:r>
+      <w:bookmarkStart w:id="24" w:name="_GoBack"/>
       <w:bookmarkEnd w:id="24"/>
     </w:p>
     <w:p>
-      <w:r>
-        <w:t xml:space="preserve">Lors de la modification de notre profil tous les champs du formulaire sont remplis avec les informations de la base de données sauf pour les mots de passe. </w:t>
-      </w:r>
       <w:r>
         <w:t>Les champs « Nouveau mot de passe » et « Confirmer le nouveau mot de passe » ne sont pas obligatoire, si l’on ne veut pas changer de mot de passe. Pour confirmer le changement des informations l’utilisateur doit taper son mot de passe actuel</w:t>
       </w:r>
@@ -10617,13 +10576,13 @@
         <mc:AlternateContent>
           <mc:Choice Requires="wps">
             <w:drawing>
-              <wp:anchor distT="0" distB="0" distL="114300" distR="114300" simplePos="0" relativeHeight="251717632" behindDoc="0" locked="0" layoutInCell="1" allowOverlap="1" wp14:anchorId="78431D69" wp14:editId="41CC316B">
+              <wp:anchor distT="0" distB="0" distL="114300" distR="114300" simplePos="0" relativeHeight="251717632" behindDoc="0" locked="0" layoutInCell="1" allowOverlap="1" wp14:anchorId="3E0B4958" wp14:editId="520999D2">
                 <wp:simplePos x="0" y="0"/>
                 <wp:positionH relativeFrom="margin">
-                  <wp:posOffset>2663411</wp:posOffset>
+                  <wp:align>center</wp:align>
                 </wp:positionH>
                 <wp:positionV relativeFrom="paragraph">
-                  <wp:posOffset>4007126</wp:posOffset>
+                  <wp:posOffset>3670350</wp:posOffset>
                 </wp:positionV>
                 <wp:extent cx="390525" cy="499165"/>
                 <wp:effectExtent l="0" t="0" r="0" b="0"/>
@@ -10709,7 +10668,11 @@
           </mc:Choice>
           <mc:Fallback>
             <w:pict>
-              <v:shape w14:anchorId="78431D69" id="Zone de texte 130" o:spid="_x0000_s1062" type="#_x0000_t202" style="position:absolute;left:0;text-align:left;margin-left:209.7pt;margin-top:315.5pt;width:30.75pt;height:39.3pt;z-index:251717632;visibility:visible;mso-wrap-style:square;mso-width-percent:0;mso-height-percent:0;mso-wrap-distance-left:9pt;mso-wrap-distance-top:0;mso-wrap-distance-right:9pt;mso-wrap-distance-bottom:0;mso-position-horizontal:absolute;mso-position-horizontal-relative:margin;mso-position-vertical:absolute;mso-position-vertical-relative:text;mso-width-percent:0;mso-height-percent:0;mso-width-relative:margin;mso-height-relative:margin;v-text-anchor:top" o:gfxdata="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" filled="f" stroked="f">
+              <v:shapetype w14:anchorId="3E0B4958" id="_x0000_t202" coordsize="21600,21600" o:spt="202" path="m,l,21600r21600,l21600,xe">
+                <v:stroke joinstyle="miter"/>
+                <v:path gradientshapeok="t" o:connecttype="rect"/>
+              </v:shapetype>
+              <v:shape id="Zone de texte 130" o:spid="_x0000_s1062" type="#_x0000_t202" style="position:absolute;left:0;text-align:left;margin-left:0;margin-top:289pt;width:30.75pt;height:39.3pt;z-index:251717632;visibility:visible;mso-wrap-style:square;mso-width-percent:0;mso-height-percent:0;mso-wrap-distance-left:9pt;mso-wrap-distance-top:0;mso-wrap-distance-right:9pt;mso-wrap-distance-bottom:0;mso-position-horizontal:center;mso-position-horizontal-relative:margin;mso-position-vertical:absolute;mso-position-vertical-relative:text;mso-width-percent:0;mso-height-percent:0;mso-width-relative:margin;mso-height-relative:margin;v-text-anchor:top" o:gfxdata="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" filled="f" stroked="f">
                 <v:textbox>
                   <w:txbxContent>
                     <w:p>
@@ -10764,7 +10727,7 @@
           <w:lang w:eastAsia="fr-CH"/>
         </w:rPr>
         <w:pict>
-          <v:shape id="_x0000_i1037" type="#_x0000_t75" style="width:307pt;height:357.7pt">
+          <v:shape id="_x0000_i1041" type="#_x0000_t75" style="width:310.45pt;height:335.25pt">
             <v:imagedata r:id="rId22" o:title="updateProfil"/>
           </v:shape>
         </w:pict>
@@ -12077,6 +12040,7 @@
         <w:docPartUnique/>
       </w:docPartObj>
     </w:sdtPr>
+    <w:sdtEndPr/>
     <w:sdtContent>
       <w:sdt>
         <w:sdtPr>
@@ -12086,6 +12050,7 @@
             <w:docPartUnique/>
           </w:docPartObj>
         </w:sdtPr>
+        <w:sdtEndPr/>
         <w:sdtContent>
           <w:p>
             <w:pPr>
@@ -12129,7 +12094,7 @@
                 <w:bCs/>
                 <w:noProof/>
               </w:rPr>
-              <w:t>13</w:t>
+              <w:t>11</w:t>
             </w:r>
             <w:r>
               <w:rPr>
@@ -13753,6 +13718,7 @@
     <w:rsid w:val="00144DBF"/>
     <w:rsid w:val="00381F22"/>
     <w:rsid w:val="00822126"/>
+    <w:rsid w:val="008325D5"/>
     <w:rsid w:val="00874BA8"/>
     <w:rsid w:val="00BA685F"/>
     <w:rsid w:val="00C63BDE"/>
@@ -14503,7 +14469,7 @@
 </file>
 
 <file path=customXml/itemProps2.xml><?xml version="1.0" encoding="utf-8"?>
-<ds:datastoreItem xmlns:ds="http://schemas.openxmlformats.org/officeDocument/2006/customXml" ds:itemID="{36AF3763-035C-4C43-A504-F7BC8E33DCCE}">
+<ds:datastoreItem xmlns:ds="http://schemas.openxmlformats.org/officeDocument/2006/customXml" ds:itemID="{4806E5C2-6379-4B1D-85E8-61D17ECC923A}">
   <ds:schemaRefs>
     <ds:schemaRef ds:uri="http://schemas.openxmlformats.org/officeDocument/2006/bibliography"/>
   </ds:schemaRefs>

--- a/docs/Analysis/RP_DocumentationTechnique.docx
+++ b/docs/Analysis/RP_DocumentationTechnique.docx
@@ -1,6 +1,6 @@
 
 <file path=word/document.xml><?xml version="1.0" encoding="utf-8"?>
-<w:document xmlns:wpc="http://schemas.microsoft.com/office/word/2010/wordprocessingCanvas" xmlns:cx="http://schemas.microsoft.com/office/drawing/2014/chartex" xmlns:mc="http://schemas.openxmlformats.org/markup-compatibility/2006" xmlns:o="urn:schemas-microsoft-com:office:office" xmlns:r="http://schemas.openxmlformats.org/officeDocument/2006/relationships" xmlns:m="http://schemas.openxmlformats.org/officeDocument/2006/math" xmlns:v="urn:schemas-microsoft-com:vml" xmlns:wp14="http://schemas.microsoft.com/office/word/2010/wordprocessingDrawing" xmlns:wp="http://schemas.openxmlformats.org/drawingml/2006/wordprocessingDrawing" xmlns:w10="urn:schemas-microsoft-com:office:word" xmlns:w="http://schemas.openxmlformats.org/wordprocessingml/2006/main" xmlns:w14="http://schemas.microsoft.com/office/word/2010/wordml" xmlns:w15="http://schemas.microsoft.com/office/word/2012/wordml" xmlns:w16se="http://schemas.microsoft.com/office/word/2015/wordml/symex" xmlns:wpg="http://schemas.microsoft.com/office/word/2010/wordprocessingGroup" xmlns:wpi="http://schemas.microsoft.com/office/word/2010/wordprocessingInk" xmlns:wne="http://schemas.microsoft.com/office/word/2006/wordml" xmlns:wps="http://schemas.microsoft.com/office/word/2010/wordprocessingShape" mc:Ignorable="w14 w15 w16se wp14">
+<w:document xmlns:wpc="http://schemas.microsoft.com/office/word/2010/wordprocessingCanvas" xmlns:cx="http://schemas.microsoft.com/office/drawing/2014/chartex" xmlns:cx1="http://schemas.microsoft.com/office/drawing/2015/9/8/chartex" xmlns:cx2="http://schemas.microsoft.com/office/drawing/2015/10/21/chartex" xmlns:cx3="http://schemas.microsoft.com/office/drawing/2016/5/9/chartex" xmlns:cx4="http://schemas.microsoft.com/office/drawing/2016/5/10/chartex" xmlns:cx5="http://schemas.microsoft.com/office/drawing/2016/5/11/chartex" xmlns:cx6="http://schemas.microsoft.com/office/drawing/2016/5/12/chartex" xmlns:cx7="http://schemas.microsoft.com/office/drawing/2016/5/13/chartex" xmlns:cx8="http://schemas.microsoft.com/office/drawing/2016/5/14/chartex" xmlns:mc="http://schemas.openxmlformats.org/markup-compatibility/2006" xmlns:aink="http://schemas.microsoft.com/office/drawing/2016/ink" xmlns:am3d="http://schemas.microsoft.com/office/drawing/2017/model3d" xmlns:o="urn:schemas-microsoft-com:office:office" xmlns:r="http://schemas.openxmlformats.org/officeDocument/2006/relationships" xmlns:m="http://schemas.openxmlformats.org/officeDocument/2006/math" xmlns:v="urn:schemas-microsoft-com:vml" xmlns:wp14="http://schemas.microsoft.com/office/word/2010/wordprocessingDrawing" xmlns:wp="http://schemas.openxmlformats.org/drawingml/2006/wordprocessingDrawing" xmlns:w10="urn:schemas-microsoft-com:office:word" xmlns:w="http://schemas.openxmlformats.org/wordprocessingml/2006/main" xmlns:w14="http://schemas.microsoft.com/office/word/2010/wordml" xmlns:w15="http://schemas.microsoft.com/office/word/2012/wordml" xmlns:w16cid="http://schemas.microsoft.com/office/word/2016/wordml/cid" xmlns:w16se="http://schemas.microsoft.com/office/word/2015/wordml/symex" xmlns:wpg="http://schemas.microsoft.com/office/word/2010/wordprocessingGroup" xmlns:wpi="http://schemas.microsoft.com/office/word/2010/wordprocessingInk" xmlns:wne="http://schemas.microsoft.com/office/word/2006/wordml" xmlns:wps="http://schemas.microsoft.com/office/word/2010/wordprocessingShape" mc:Ignorable="w14 w15 w16se w16cid wp14">
   <w:body>
     <w:sdt>
       <w:sdtPr>
@@ -358,7 +358,21 @@
                                   <w:rPr>
                                     <w:color w:val="5B9BD5" w:themeColor="accent1"/>
                                   </w:rPr>
-                                  <w:t>Maître d’apprentissage : Jossi Sébastien</w:t>
+                                  <w:t xml:space="preserve">Maître d’apprentissage : </w:t>
+                                </w:r>
+                                <w:proofErr w:type="spellStart"/>
+                                <w:r>
+                                  <w:rPr>
+                                    <w:color w:val="5B9BD5" w:themeColor="accent1"/>
+                                  </w:rPr>
+                                  <w:t>Jossi</w:t>
+                                </w:r>
+                                <w:proofErr w:type="spellEnd"/>
+                                <w:r>
+                                  <w:rPr>
+                                    <w:color w:val="5B9BD5" w:themeColor="accent1"/>
+                                  </w:rPr>
+                                  <w:t xml:space="preserve"> Sébastien</w:t>
                                 </w:r>
                               </w:p>
                               <w:p>
@@ -373,8 +387,30 @@
                                   <w:rPr>
                                     <w:color w:val="5B9BD5" w:themeColor="accent1"/>
                                   </w:rPr>
-                                  <w:t>Experts : Fontaine Philippe &amp; Aegerter Fredy</w:t>
+                                  <w:t xml:space="preserve">Experts : Fontaine Philippe &amp; </w:t>
                                 </w:r>
+                                <w:proofErr w:type="spellStart"/>
+                                <w:r>
+                                  <w:rPr>
+                                    <w:color w:val="5B9BD5" w:themeColor="accent1"/>
+                                  </w:rPr>
+                                  <w:t>Aegerter</w:t>
+                                </w:r>
+                                <w:proofErr w:type="spellEnd"/>
+                                <w:r>
+                                  <w:rPr>
+                                    <w:color w:val="5B9BD5" w:themeColor="accent1"/>
+                                  </w:rPr>
+                                  <w:t xml:space="preserve"> </w:t>
+                                </w:r>
+                                <w:proofErr w:type="spellStart"/>
+                                <w:r>
+                                  <w:rPr>
+                                    <w:color w:val="5B9BD5" w:themeColor="accent1"/>
+                                  </w:rPr>
+                                  <w:t>Fredy</w:t>
+                                </w:r>
+                                <w:proofErr w:type="spellEnd"/>
                               </w:p>
                             </w:txbxContent>
                           </wps:txbx>
@@ -424,6 +460,7 @@
                               <w:calendar w:val="gregorian"/>
                             </w:date>
                           </w:sdtPr>
+                          <w:sdtEndPr/>
                           <w:sdtContent>
                             <w:p>
                               <w:pPr>
@@ -470,6 +507,7 @@
                               <w:dataBinding w:prefixMappings="xmlns:ns0='http://schemas.openxmlformats.org/officeDocument/2006/extended-properties' " w:xpath="/ns0:Properties[1]/ns0:Company[1]" w:storeItemID="{6668398D-A668-4E3E-A5EB-62B293D839F1}"/>
                               <w:text/>
                             </w:sdtPr>
+                            <w:sdtEndPr/>
                             <w:sdtContent>
                               <w:r>
                                 <w:rPr>
@@ -500,6 +538,7 @@
                               <w:dataBinding w:prefixMappings="xmlns:ns0='http://schemas.microsoft.com/office/2006/coverPageProps' " w:xpath="/ns0:CoverPageProperties[1]/ns0:CompanyAddress[1]" w:storeItemID="{55AF091B-3C7A-41E3-B477-F2FDAA23CFDA}"/>
                               <w:text/>
                             </w:sdtPr>
+                            <w:sdtEndPr/>
                             <w:sdtContent>
                               <w:r>
                                 <w:rPr>
@@ -3692,8 +3731,13 @@
           <w:numId w:val="3"/>
         </w:numPr>
       </w:pPr>
-      <w:r>
-        <w:t>Php (v. 7.0)</w:t>
+      <w:proofErr w:type="spellStart"/>
+      <w:r>
+        <w:t>Php</w:t>
+      </w:r>
+      <w:proofErr w:type="spellEnd"/>
+      <w:r>
+        <w:t xml:space="preserve"> (v. 7.0)</w:t>
       </w:r>
     </w:p>
     <w:p>
@@ -3783,6 +3827,11 @@
       <w:bookmarkEnd w:id="8"/>
     </w:p>
     <w:p>
+      <w:r>
+        <w:t>Dans mon site il y aura plusieurs barres de navigation suivant le rôle de l’utilisateur.</w:t>
+      </w:r>
+    </w:p>
+    <w:p>
       <w:pPr>
         <w:pStyle w:val="Titre3"/>
       </w:pPr>
@@ -3794,20 +3843,6 @@
         <w:t>.1.1 Barre de navigation non connecté</w:t>
       </w:r>
       <w:bookmarkEnd w:id="9"/>
-    </w:p>
-    <w:p>
-      <w:r>
-        <w:t>Dans mon site il y aura deux</w:t>
-      </w:r>
-      <w:r>
-        <w:t xml:space="preserve"> barre</w:t>
-      </w:r>
-      <w:r>
-        <w:t>s</w:t>
-      </w:r>
-      <w:r>
-        <w:t xml:space="preserve"> de navigation, une lorsqu’on n’est pas connecté à l’application :</w:t>
-      </w:r>
     </w:p>
     <w:p>
       <w:pPr>
@@ -4371,7 +4406,7 @@
             <v:path o:extrusionok="f" gradientshapeok="t" o:connecttype="rect"/>
             <o:lock v:ext="edit" aspectratio="t"/>
           </v:shapetype>
-          <v:shape id="_x0000_i1025" type="#_x0000_t75" style="width:305.85pt;height:38pt">
+          <v:shape id="_x0000_i1025" type="#_x0000_t75" style="width:305.75pt;height:38pt">
             <v:imagedata r:id="rId10" o:title="navbar_notConnected"/>
           </v:shape>
         </w:pict>
@@ -4381,42 +4416,57 @@
       <w:pPr>
         <w:jc w:val="center"/>
         <w:rPr>
-          <w:rStyle w:val="Emphaseple"/>
-        </w:rPr>
-      </w:pPr>
-      <w:r>
-        <w:rPr>
-          <w:rStyle w:val="Emphaseple"/>
+          <w:rStyle w:val="Accentuationlgre"/>
+        </w:rPr>
+      </w:pPr>
+      <w:r>
+        <w:rPr>
+          <w:rStyle w:val="Accentuationlgre"/>
         </w:rPr>
         <w:t xml:space="preserve">Figure 1 : Barre de navigation </w:t>
       </w:r>
       <w:r>
         <w:rPr>
-          <w:rStyle w:val="Emphaseple"/>
+          <w:rStyle w:val="Accentuationlgre"/>
         </w:rPr>
         <w:t>d’un utilisateur non connecté</w:t>
       </w:r>
     </w:p>
     <w:p>
       <w:r>
-        <w:t>A : Ce lien redirige l’utilisateur vers la page d’accueil (voir Fig. 5)</w:t>
-      </w:r>
+        <w:t xml:space="preserve">A : Ce lien redirige l’utilisateur vers la page d’accueil (voir </w:t>
+      </w:r>
+      <w:proofErr w:type="gramStart"/>
+      <w:r>
+        <w:t>Fig. )</w:t>
+      </w:r>
+      <w:proofErr w:type="gramEnd"/>
       <w:r>
         <w:t>.</w:t>
       </w:r>
     </w:p>
     <w:p>
       <w:r>
-        <w:t>B : Ce lien redirige l’utilisateur vers la page de connexion (voir Fig. 2)</w:t>
-      </w:r>
+        <w:t xml:space="preserve">B : Ce lien redirige l’utilisateur vers la page de connexion (voir </w:t>
+      </w:r>
+      <w:proofErr w:type="gramStart"/>
+      <w:r>
+        <w:t>Fig. )</w:t>
+      </w:r>
+      <w:proofErr w:type="gramEnd"/>
       <w:r>
         <w:t>.</w:t>
       </w:r>
     </w:p>
     <w:p>
       <w:r>
-        <w:t>C : Ce lien redirige l’utilisateur vers la page d’inscription (voir Fig. 3)</w:t>
-      </w:r>
+        <w:t xml:space="preserve">C : Ce lien redirige l’utilisateur vers la page d’inscription (voir </w:t>
+      </w:r>
+      <w:proofErr w:type="gramStart"/>
+      <w:r>
+        <w:t>Fig. )</w:t>
+      </w:r>
+      <w:proofErr w:type="gramEnd"/>
       <w:r>
         <w:t>.</w:t>
       </w:r>
@@ -4977,7 +5027,7 @@
       </w:r>
       <w:r>
         <w:pict>
-          <v:shape id="_x0000_i1026" type="#_x0000_t75" style="width:285.7pt;height:40.3pt">
+          <v:shape id="_x0000_i1026" type="#_x0000_t75" style="width:285.8pt;height:40.3pt">
             <v:imagedata r:id="rId11" o:title="navbar_connected"/>
           </v:shape>
         </w:pict>
@@ -4987,24 +5037,24 @@
       <w:pPr>
         <w:jc w:val="center"/>
         <w:rPr>
-          <w:rStyle w:val="Emphaseple"/>
-        </w:rPr>
-      </w:pPr>
-      <w:r>
-        <w:rPr>
-          <w:rStyle w:val="Emphaseple"/>
+          <w:rStyle w:val="Accentuationlgre"/>
+        </w:rPr>
+      </w:pPr>
+      <w:r>
+        <w:rPr>
+          <w:rStyle w:val="Accentuationlgre"/>
         </w:rPr>
         <w:t xml:space="preserve">Figure 2 : Barre de navigation </w:t>
       </w:r>
       <w:r>
         <w:rPr>
-          <w:rStyle w:val="Emphaseple"/>
+          <w:rStyle w:val="Accentuationlgre"/>
         </w:rPr>
         <w:t xml:space="preserve">d’un utilisateur </w:t>
       </w:r>
       <w:r>
         <w:rPr>
-          <w:rStyle w:val="Emphaseple"/>
+          <w:rStyle w:val="Accentuationlgre"/>
         </w:rPr>
         <w:t>connecté</w:t>
       </w:r>
@@ -5012,7 +5062,7 @@
     <w:p>
       <w:pPr>
         <w:rPr>
-          <w:rStyle w:val="Emphaseple"/>
+          <w:rStyle w:val="Accentuationlgre"/>
           <w:i w:val="0"/>
           <w:color w:val="auto"/>
           <w:sz w:val="22"/>
@@ -5020,7 +5070,7 @@
       </w:pPr>
       <w:r>
         <w:rPr>
-          <w:rStyle w:val="Emphaseple"/>
+          <w:rStyle w:val="Accentuationlgre"/>
           <w:i w:val="0"/>
           <w:color w:val="auto"/>
           <w:sz w:val="22"/>
@@ -5029,7 +5079,7 @@
       </w:r>
       <w:r>
         <w:rPr>
-          <w:rStyle w:val="Emphaseple"/>
+          <w:rStyle w:val="Accentuationlgre"/>
           <w:i w:val="0"/>
           <w:color w:val="auto"/>
           <w:sz w:val="22"/>
@@ -5038,89 +5088,93 @@
       </w:r>
       <w:r>
         <w:rPr>
-          <w:rStyle w:val="Emphaseple"/>
+          <w:rStyle w:val="Accentuationlgre"/>
           <w:i w:val="0"/>
           <w:color w:val="auto"/>
           <w:sz w:val="22"/>
         </w:rPr>
-        <w:t>s la page d’accueil (voir Fig. 6</w:t>
-      </w:r>
-      <w:r>
-        <w:rPr>
-          <w:rStyle w:val="Emphaseple"/>
+        <w:t xml:space="preserve">s la page d’accueil (voir </w:t>
+      </w:r>
+      <w:proofErr w:type="gramStart"/>
+      <w:r>
+        <w:rPr>
+          <w:rStyle w:val="Accentuationlgre"/>
           <w:i w:val="0"/>
           <w:color w:val="auto"/>
           <w:sz w:val="22"/>
         </w:rPr>
-        <w:t>)</w:t>
-      </w:r>
-      <w:r>
-        <w:rPr>
-          <w:rStyle w:val="Emphaseple"/>
+        <w:t xml:space="preserve">Fig. </w:t>
+      </w:r>
+      <w:r>
+        <w:rPr>
+          <w:rStyle w:val="Accentuationlgre"/>
           <w:i w:val="0"/>
           <w:color w:val="auto"/>
           <w:sz w:val="22"/>
         </w:rPr>
-        <w:t>.</w:t>
-      </w:r>
-    </w:p>
-    <w:p>
-      <w:pPr>
-        <w:rPr>
-          <w:rStyle w:val="Emphaseple"/>
+        <w:t>)</w:t>
+      </w:r>
+      <w:proofErr w:type="gramEnd"/>
+      <w:r>
+        <w:rPr>
+          <w:rStyle w:val="Accentuationlgre"/>
           <w:i w:val="0"/>
           <w:color w:val="auto"/>
           <w:sz w:val="22"/>
         </w:rPr>
-      </w:pPr>
-      <w:r>
-        <w:rPr>
-          <w:rStyle w:val="Emphaseple"/>
+        <w:t>.</w:t>
+      </w:r>
+    </w:p>
+    <w:p>
+      <w:pPr>
+        <w:rPr>
+          <w:rStyle w:val="Accentuationlgre"/>
           <w:i w:val="0"/>
           <w:color w:val="auto"/>
           <w:sz w:val="22"/>
         </w:rPr>
-        <w:t xml:space="preserve">B : Ce lien redirige l’utilisateur vers la page de </w:t>
-      </w:r>
-      <w:r>
-        <w:rPr>
-          <w:rStyle w:val="Emphaseple"/>
+      </w:pPr>
+      <w:r>
+        <w:rPr>
+          <w:rStyle w:val="Accentuationlgre"/>
           <w:i w:val="0"/>
           <w:color w:val="auto"/>
           <w:sz w:val="22"/>
         </w:rPr>
-        <w:t>son profil</w:t>
-      </w:r>
-      <w:r>
-        <w:rPr>
-          <w:rStyle w:val="Emphaseple"/>
+        <w:t xml:space="preserve">B : Ce lien redirige l’utilisateur vers la page de </w:t>
+      </w:r>
+      <w:r>
+        <w:rPr>
+          <w:rStyle w:val="Accentuationlgre"/>
           <w:i w:val="0"/>
           <w:color w:val="auto"/>
           <w:sz w:val="22"/>
         </w:rPr>
-        <w:t xml:space="preserve"> (voir Fig. </w:t>
-      </w:r>
-      <w:r>
-        <w:rPr>
-          <w:rStyle w:val="Emphaseple"/>
+        <w:t>son profil</w:t>
+      </w:r>
+      <w:r>
+        <w:rPr>
+          <w:rStyle w:val="Accentuationlgre"/>
           <w:i w:val="0"/>
           <w:color w:val="auto"/>
           <w:sz w:val="22"/>
         </w:rPr>
-        <w:t>1</w:t>
-      </w:r>
-      <w:r>
-        <w:rPr>
-          <w:rStyle w:val="Emphaseple"/>
+        <w:t xml:space="preserve"> (voir </w:t>
+      </w:r>
+      <w:proofErr w:type="gramStart"/>
+      <w:r>
+        <w:rPr>
+          <w:rStyle w:val="Accentuationlgre"/>
           <w:i w:val="0"/>
           <w:color w:val="auto"/>
           <w:sz w:val="22"/>
         </w:rPr>
-        <w:t>2)</w:t>
-      </w:r>
-      <w:r>
-        <w:rPr>
-          <w:rStyle w:val="Emphaseple"/>
+        <w:t>Fig. )</w:t>
+      </w:r>
+      <w:proofErr w:type="gramEnd"/>
+      <w:r>
+        <w:rPr>
+          <w:rStyle w:val="Accentuationlgre"/>
           <w:i w:val="0"/>
           <w:color w:val="auto"/>
           <w:sz w:val="22"/>
@@ -5131,7 +5185,7 @@
     <w:p>
       <w:pPr>
         <w:rPr>
-          <w:rStyle w:val="Emphaseple"/>
+          <w:rStyle w:val="Accentuationlgre"/>
           <w:i w:val="0"/>
           <w:color w:val="auto"/>
           <w:sz w:val="22"/>
@@ -5139,50 +5193,1174 @@
       </w:pPr>
       <w:r>
         <w:rPr>
-          <w:rStyle w:val="Emphaseple"/>
+          <w:rStyle w:val="Accentuationlgre"/>
           <w:i w:val="0"/>
           <w:color w:val="auto"/>
           <w:sz w:val="22"/>
         </w:rPr>
-        <w:t xml:space="preserve">C : Ce lien redirige l’utilisateur vers la page </w:t>
-      </w:r>
-      <w:r>
-        <w:rPr>
-          <w:rStyle w:val="Emphaseple"/>
+        <w:t xml:space="preserve">C : Ce lien </w:t>
+      </w:r>
+      <w:r>
+        <w:rPr>
+          <w:rStyle w:val="Accentuationlgre"/>
           <w:i w:val="0"/>
           <w:color w:val="auto"/>
           <w:sz w:val="22"/>
         </w:rPr>
-        <w:t>de déconnexion.</w:t>
-      </w:r>
-    </w:p>
-    <w:p>
-      <w:pPr>
-        <w:rPr>
-          <w:rStyle w:val="Emphaseple"/>
+        <w:t>permet la déconnexion de</w:t>
+      </w:r>
+      <w:r>
+        <w:rPr>
+          <w:rStyle w:val="Accentuationlgre"/>
           <w:i w:val="0"/>
           <w:color w:val="auto"/>
           <w:sz w:val="22"/>
         </w:rPr>
-      </w:pPr>
-    </w:p>
-    <w:p>
-      <w:pPr>
-        <w:rPr>
-          <w:rStyle w:val="Emphaseple"/>
+        <w:t xml:space="preserve"> l’utilisateur</w:t>
+      </w:r>
+      <w:r>
+        <w:rPr>
+          <w:rStyle w:val="Accentuationlgre"/>
           <w:i w:val="0"/>
           <w:color w:val="auto"/>
           <w:sz w:val="22"/>
         </w:rPr>
-      </w:pPr>
-      <w:r>
-        <w:rPr>
-          <w:rStyle w:val="Emphaseple"/>
+        <w:t>.</w:t>
+      </w:r>
+    </w:p>
+    <w:p>
+      <w:pPr>
+        <w:pStyle w:val="Titre3"/>
+        <w:rPr>
+          <w:rStyle w:val="Accentuationlgre"/>
+          <w:i w:val="0"/>
+          <w:iCs w:val="0"/>
+          <w:color w:val="1F4D78" w:themeColor="accent1" w:themeShade="7F"/>
+          <w:sz w:val="24"/>
+        </w:rPr>
+      </w:pPr>
+      <w:r>
+        <w:rPr>
+          <w:noProof/>
+          <w:lang w:eastAsia="fr-CH"/>
+        </w:rPr>
+        <mc:AlternateContent>
+          <mc:Choice Requires="wps">
+            <w:drawing>
+              <wp:anchor distT="0" distB="0" distL="114300" distR="114300" simplePos="0" relativeHeight="251762688" behindDoc="0" locked="0" layoutInCell="1" allowOverlap="1" wp14:anchorId="7E5F5461" wp14:editId="2A350965">
+                <wp:simplePos x="0" y="0"/>
+                <wp:positionH relativeFrom="leftMargin">
+                  <wp:posOffset>4509439</wp:posOffset>
+                </wp:positionH>
+                <wp:positionV relativeFrom="paragraph">
+                  <wp:posOffset>200715</wp:posOffset>
+                </wp:positionV>
+                <wp:extent cx="295275" cy="400050"/>
+                <wp:effectExtent l="0" t="0" r="0" b="0"/>
+                <wp:wrapNone/>
+                <wp:docPr id="15" name="Zone de texte 15"/>
+                <wp:cNvGraphicFramePr/>
+                <a:graphic xmlns:a="http://schemas.openxmlformats.org/drawingml/2006/main">
+                  <a:graphicData uri="http://schemas.microsoft.com/office/word/2010/wordprocessingShape">
+                    <wps:wsp>
+                      <wps:cNvSpPr txBox="1"/>
+                      <wps:spPr>
+                        <a:xfrm>
+                          <a:off x="0" y="0"/>
+                          <a:ext cx="295275" cy="400050"/>
+                        </a:xfrm>
+                        <a:prstGeom prst="rect">
+                          <a:avLst/>
+                        </a:prstGeom>
+                        <a:noFill/>
+                        <a:ln>
+                          <a:noFill/>
+                        </a:ln>
+                      </wps:spPr>
+                      <wps:txbx>
+                        <w:txbxContent>
+                          <w:p>
+                            <w:pPr>
+                              <w:jc w:val="center"/>
+                              <w:rPr>
+                                <w:noProof/>
+                                <w:color w:val="5B9BD5" w:themeColor="accent1"/>
+                                <w:sz w:val="40"/>
+                                <w:szCs w:val="40"/>
+                                <w14:shadow w14:blurRad="38100" w14:dist="25400" w14:dir="5400000" w14:sx="100000" w14:sy="100000" w14:kx="0" w14:ky="0" w14:algn="ctr">
+                                  <w14:srgbClr w14:val="6E747A">
+                                    <w14:alpha w14:val="57000"/>
+                                  </w14:srgbClr>
+                                </w14:shadow>
+                                <w14:textOutline w14:w="0" w14:cap="flat" w14:cmpd="sng" w14:algn="ctr">
+                                  <w14:noFill/>
+                                  <w14:prstDash w14:val="solid"/>
+                                  <w14:round/>
+                                </w14:textOutline>
+                              </w:rPr>
+                            </w:pPr>
+                            <w:r>
+                              <w:rPr>
+                                <w:noProof/>
+                                <w:color w:val="5B9BD5" w:themeColor="accent1"/>
+                                <w:sz w:val="40"/>
+                                <w:szCs w:val="40"/>
+                                <w14:shadow w14:blurRad="38100" w14:dist="25400" w14:dir="5400000" w14:sx="100000" w14:sy="100000" w14:kx="0" w14:ky="0" w14:algn="ctr">
+                                  <w14:srgbClr w14:val="6E747A">
+                                    <w14:alpha w14:val="57000"/>
+                                  </w14:srgbClr>
+                                </w14:shadow>
+                                <w14:textOutline w14:w="0" w14:cap="flat" w14:cmpd="sng" w14:algn="ctr">
+                                  <w14:noFill/>
+                                  <w14:prstDash w14:val="solid"/>
+                                  <w14:round/>
+                                </w14:textOutline>
+                              </w:rPr>
+                              <w:t>D</w:t>
+                            </w:r>
+                          </w:p>
+                          <w:p>
+                            <w:pPr>
+                              <w:rPr>
+                                <w:noProof/>
+                                <w:color w:val="5B9BD5" w:themeColor="accent1"/>
+                                <w:sz w:val="40"/>
+                                <w:szCs w:val="40"/>
+                                <w14:shadow w14:blurRad="38100" w14:dist="25400" w14:dir="5400000" w14:sx="100000" w14:sy="100000" w14:kx="0" w14:ky="0" w14:algn="ctr">
+                                  <w14:srgbClr w14:val="6E747A">
+                                    <w14:alpha w14:val="57000"/>
+                                  </w14:srgbClr>
+                                </w14:shadow>
+                                <w14:textOutline w14:w="0" w14:cap="flat" w14:cmpd="sng" w14:algn="ctr">
+                                  <w14:noFill/>
+                                  <w14:prstDash w14:val="solid"/>
+                                  <w14:round/>
+                                </w14:textOutline>
+                              </w:rPr>
+                            </w:pPr>
+                            <w:r>
+                              <w:rPr>
+                                <w:noProof/>
+                                <w:color w:val="5B9BD5" w:themeColor="accent1"/>
+                                <w:sz w:val="40"/>
+                                <w:szCs w:val="40"/>
+                                <w14:shadow w14:blurRad="38100" w14:dist="25400" w14:dir="5400000" w14:sx="100000" w14:sy="100000" w14:kx="0" w14:ky="0" w14:algn="ctr">
+                                  <w14:srgbClr w14:val="6E747A">
+                                    <w14:alpha w14:val="57000"/>
+                                  </w14:srgbClr>
+                                </w14:shadow>
+                                <w14:textOutline w14:w="0" w14:cap="flat" w14:cmpd="sng" w14:algn="ctr">
+                                  <w14:noFill/>
+                                  <w14:prstDash w14:val="solid"/>
+                                  <w14:round/>
+                                </w14:textOutline>
+                              </w:rPr>
+                              <w:t>C</w:t>
+                            </w:r>
+                          </w:p>
+                        </w:txbxContent>
+                      </wps:txbx>
+                      <wps:bodyPr rot="0" spcFirstLastPara="0" vertOverflow="overflow" horzOverflow="overflow" vert="horz" wrap="square" lIns="91440" tIns="45720" rIns="91440" bIns="45720" numCol="1" spcCol="0" rtlCol="0" fromWordArt="0" anchor="t" anchorCtr="0" forceAA="0" compatLnSpc="1">
+                        <a:prstTxWarp prst="textNoShape">
+                          <a:avLst/>
+                        </a:prstTxWarp>
+                        <a:noAutofit/>
+                      </wps:bodyPr>
+                    </wps:wsp>
+                  </a:graphicData>
+                </a:graphic>
+                <wp14:sizeRelH relativeFrom="margin">
+                  <wp14:pctWidth>0</wp14:pctWidth>
+                </wp14:sizeRelH>
+                <wp14:sizeRelV relativeFrom="margin">
+                  <wp14:pctHeight>0</wp14:pctHeight>
+                </wp14:sizeRelV>
+              </wp:anchor>
+            </w:drawing>
+          </mc:Choice>
+          <mc:Fallback>
+            <w:pict>
+              <v:shape w14:anchorId="7E5F5461" id="Zone de texte 15" o:spid="_x0000_s1033" type="#_x0000_t202" style="position:absolute;margin-left:355.05pt;margin-top:15.8pt;width:23.25pt;height:31.5pt;z-index:251762688;visibility:visible;mso-wrap-style:square;mso-width-percent:0;mso-height-percent:0;mso-wrap-distance-left:9pt;mso-wrap-distance-top:0;mso-wrap-distance-right:9pt;mso-wrap-distance-bottom:0;mso-position-horizontal:absolute;mso-position-horizontal-relative:left-margin-area;mso-position-vertical:absolute;mso-position-vertical-relative:text;mso-width-percent:0;mso-height-percent:0;mso-width-relative:margin;mso-height-relative:margin;v-text-anchor:top" o:gfxdata="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" filled="f" stroked="f">
+                <v:textbox>
+                  <w:txbxContent>
+                    <w:p>
+                      <w:pPr>
+                        <w:jc w:val="center"/>
+                        <w:rPr>
+                          <w:noProof/>
+                          <w:color w:val="5B9BD5" w:themeColor="accent1"/>
+                          <w:sz w:val="40"/>
+                          <w:szCs w:val="40"/>
+                          <w14:shadow w14:blurRad="38100" w14:dist="25400" w14:dir="5400000" w14:sx="100000" w14:sy="100000" w14:kx="0" w14:ky="0" w14:algn="ctr">
+                            <w14:srgbClr w14:val="6E747A">
+                              <w14:alpha w14:val="57000"/>
+                            </w14:srgbClr>
+                          </w14:shadow>
+                          <w14:textOutline w14:w="0" w14:cap="flat" w14:cmpd="sng" w14:algn="ctr">
+                            <w14:noFill/>
+                            <w14:prstDash w14:val="solid"/>
+                            <w14:round/>
+                          </w14:textOutline>
+                        </w:rPr>
+                      </w:pPr>
+                      <w:r>
+                        <w:rPr>
+                          <w:noProof/>
+                          <w:color w:val="5B9BD5" w:themeColor="accent1"/>
+                          <w:sz w:val="40"/>
+                          <w:szCs w:val="40"/>
+                          <w14:shadow w14:blurRad="38100" w14:dist="25400" w14:dir="5400000" w14:sx="100000" w14:sy="100000" w14:kx="0" w14:ky="0" w14:algn="ctr">
+                            <w14:srgbClr w14:val="6E747A">
+                              <w14:alpha w14:val="57000"/>
+                            </w14:srgbClr>
+                          </w14:shadow>
+                          <w14:textOutline w14:w="0" w14:cap="flat" w14:cmpd="sng" w14:algn="ctr">
+                            <w14:noFill/>
+                            <w14:prstDash w14:val="solid"/>
+                            <w14:round/>
+                          </w14:textOutline>
+                        </w:rPr>
+                        <w:t>D</w:t>
+                      </w:r>
+                    </w:p>
+                    <w:p>
+                      <w:pPr>
+                        <w:rPr>
+                          <w:noProof/>
+                          <w:color w:val="5B9BD5" w:themeColor="accent1"/>
+                          <w:sz w:val="40"/>
+                          <w:szCs w:val="40"/>
+                          <w14:shadow w14:blurRad="38100" w14:dist="25400" w14:dir="5400000" w14:sx="100000" w14:sy="100000" w14:kx="0" w14:ky="0" w14:algn="ctr">
+                            <w14:srgbClr w14:val="6E747A">
+                              <w14:alpha w14:val="57000"/>
+                            </w14:srgbClr>
+                          </w14:shadow>
+                          <w14:textOutline w14:w="0" w14:cap="flat" w14:cmpd="sng" w14:algn="ctr">
+                            <w14:noFill/>
+                            <w14:prstDash w14:val="solid"/>
+                            <w14:round/>
+                          </w14:textOutline>
+                        </w:rPr>
+                      </w:pPr>
+                      <w:r>
+                        <w:rPr>
+                          <w:noProof/>
+                          <w:color w:val="5B9BD5" w:themeColor="accent1"/>
+                          <w:sz w:val="40"/>
+                          <w:szCs w:val="40"/>
+                          <w14:shadow w14:blurRad="38100" w14:dist="25400" w14:dir="5400000" w14:sx="100000" w14:sy="100000" w14:kx="0" w14:ky="0" w14:algn="ctr">
+                            <w14:srgbClr w14:val="6E747A">
+                              <w14:alpha w14:val="57000"/>
+                            </w14:srgbClr>
+                          </w14:shadow>
+                          <w14:textOutline w14:w="0" w14:cap="flat" w14:cmpd="sng" w14:algn="ctr">
+                            <w14:noFill/>
+                            <w14:prstDash w14:val="solid"/>
+                            <w14:round/>
+                          </w14:textOutline>
+                        </w:rPr>
+                        <w:t>C</w:t>
+                      </w:r>
+                    </w:p>
+                  </w:txbxContent>
+                </v:textbox>
+                <w10:wrap anchorx="margin"/>
+              </v:shape>
+            </w:pict>
+          </mc:Fallback>
+        </mc:AlternateContent>
+      </w:r>
+      <w:r>
+        <w:rPr>
+          <w:noProof/>
+          <w:lang w:eastAsia="fr-CH"/>
+        </w:rPr>
+        <mc:AlternateContent>
+          <mc:Choice Requires="wps">
+            <w:drawing>
+              <wp:anchor distT="0" distB="0" distL="114300" distR="114300" simplePos="0" relativeHeight="251760640" behindDoc="0" locked="0" layoutInCell="1" allowOverlap="1" wp14:anchorId="76DD286C" wp14:editId="1D64BD5C">
+                <wp:simplePos x="0" y="0"/>
+                <wp:positionH relativeFrom="leftMargin">
+                  <wp:posOffset>3268787</wp:posOffset>
+                </wp:positionH>
+                <wp:positionV relativeFrom="paragraph">
+                  <wp:posOffset>200246</wp:posOffset>
+                </wp:positionV>
+                <wp:extent cx="295275" cy="400050"/>
+                <wp:effectExtent l="0" t="0" r="0" b="0"/>
+                <wp:wrapNone/>
+                <wp:docPr id="14" name="Zone de texte 14"/>
+                <wp:cNvGraphicFramePr/>
+                <a:graphic xmlns:a="http://schemas.openxmlformats.org/drawingml/2006/main">
+                  <a:graphicData uri="http://schemas.microsoft.com/office/word/2010/wordprocessingShape">
+                    <wps:wsp>
+                      <wps:cNvSpPr txBox="1"/>
+                      <wps:spPr>
+                        <a:xfrm>
+                          <a:off x="0" y="0"/>
+                          <a:ext cx="295275" cy="400050"/>
+                        </a:xfrm>
+                        <a:prstGeom prst="rect">
+                          <a:avLst/>
+                        </a:prstGeom>
+                        <a:noFill/>
+                        <a:ln>
+                          <a:noFill/>
+                        </a:ln>
+                      </wps:spPr>
+                      <wps:txbx>
+                        <w:txbxContent>
+                          <w:p>
+                            <w:pPr>
+                              <w:jc w:val="center"/>
+                              <w:rPr>
+                                <w:noProof/>
+                                <w:color w:val="5B9BD5" w:themeColor="accent1"/>
+                                <w:sz w:val="40"/>
+                                <w:szCs w:val="40"/>
+                                <w14:shadow w14:blurRad="38100" w14:dist="25400" w14:dir="5400000" w14:sx="100000" w14:sy="100000" w14:kx="0" w14:ky="0" w14:algn="ctr">
+                                  <w14:srgbClr w14:val="6E747A">
+                                    <w14:alpha w14:val="57000"/>
+                                  </w14:srgbClr>
+                                </w14:shadow>
+                                <w14:textOutline w14:w="0" w14:cap="flat" w14:cmpd="sng" w14:algn="ctr">
+                                  <w14:noFill/>
+                                  <w14:prstDash w14:val="solid"/>
+                                  <w14:round/>
+                                </w14:textOutline>
+                              </w:rPr>
+                            </w:pPr>
+                            <w:r>
+                              <w:rPr>
+                                <w:noProof/>
+                                <w:color w:val="5B9BD5" w:themeColor="accent1"/>
+                                <w:sz w:val="40"/>
+                                <w:szCs w:val="40"/>
+                                <w14:shadow w14:blurRad="38100" w14:dist="25400" w14:dir="5400000" w14:sx="100000" w14:sy="100000" w14:kx="0" w14:ky="0" w14:algn="ctr">
+                                  <w14:srgbClr w14:val="6E747A">
+                                    <w14:alpha w14:val="57000"/>
+                                  </w14:srgbClr>
+                                </w14:shadow>
+                                <w14:textOutline w14:w="0" w14:cap="flat" w14:cmpd="sng" w14:algn="ctr">
+                                  <w14:noFill/>
+                                  <w14:prstDash w14:val="solid"/>
+                                  <w14:round/>
+                                </w14:textOutline>
+                              </w:rPr>
+                              <w:t>C</w:t>
+                            </w:r>
+                          </w:p>
+                          <w:p>
+                            <w:pPr>
+                              <w:rPr>
+                                <w:noProof/>
+                                <w:color w:val="5B9BD5" w:themeColor="accent1"/>
+                                <w:sz w:val="40"/>
+                                <w:szCs w:val="40"/>
+                                <w14:shadow w14:blurRad="38100" w14:dist="25400" w14:dir="5400000" w14:sx="100000" w14:sy="100000" w14:kx="0" w14:ky="0" w14:algn="ctr">
+                                  <w14:srgbClr w14:val="6E747A">
+                                    <w14:alpha w14:val="57000"/>
+                                  </w14:srgbClr>
+                                </w14:shadow>
+                                <w14:textOutline w14:w="0" w14:cap="flat" w14:cmpd="sng" w14:algn="ctr">
+                                  <w14:noFill/>
+                                  <w14:prstDash w14:val="solid"/>
+                                  <w14:round/>
+                                </w14:textOutline>
+                              </w:rPr>
+                            </w:pPr>
+                            <w:r>
+                              <w:rPr>
+                                <w:noProof/>
+                                <w:color w:val="5B9BD5" w:themeColor="accent1"/>
+                                <w:sz w:val="40"/>
+                                <w:szCs w:val="40"/>
+                                <w14:shadow w14:blurRad="38100" w14:dist="25400" w14:dir="5400000" w14:sx="100000" w14:sy="100000" w14:kx="0" w14:ky="0" w14:algn="ctr">
+                                  <w14:srgbClr w14:val="6E747A">
+                                    <w14:alpha w14:val="57000"/>
+                                  </w14:srgbClr>
+                                </w14:shadow>
+                                <w14:textOutline w14:w="0" w14:cap="flat" w14:cmpd="sng" w14:algn="ctr">
+                                  <w14:noFill/>
+                                  <w14:prstDash w14:val="solid"/>
+                                  <w14:round/>
+                                </w14:textOutline>
+                              </w:rPr>
+                              <w:t>C</w:t>
+                            </w:r>
+                          </w:p>
+                        </w:txbxContent>
+                      </wps:txbx>
+                      <wps:bodyPr rot="0" spcFirstLastPara="0" vertOverflow="overflow" horzOverflow="overflow" vert="horz" wrap="square" lIns="91440" tIns="45720" rIns="91440" bIns="45720" numCol="1" spcCol="0" rtlCol="0" fromWordArt="0" anchor="t" anchorCtr="0" forceAA="0" compatLnSpc="1">
+                        <a:prstTxWarp prst="textNoShape">
+                          <a:avLst/>
+                        </a:prstTxWarp>
+                        <a:noAutofit/>
+                      </wps:bodyPr>
+                    </wps:wsp>
+                  </a:graphicData>
+                </a:graphic>
+                <wp14:sizeRelH relativeFrom="margin">
+                  <wp14:pctWidth>0</wp14:pctWidth>
+                </wp14:sizeRelH>
+                <wp14:sizeRelV relativeFrom="margin">
+                  <wp14:pctHeight>0</wp14:pctHeight>
+                </wp14:sizeRelV>
+              </wp:anchor>
+            </w:drawing>
+          </mc:Choice>
+          <mc:Fallback>
+            <w:pict>
+              <v:shape w14:anchorId="76DD286C" id="Zone de texte 14" o:spid="_x0000_s1034" type="#_x0000_t202" style="position:absolute;margin-left:257.4pt;margin-top:15.75pt;width:23.25pt;height:31.5pt;z-index:251760640;visibility:visible;mso-wrap-style:square;mso-width-percent:0;mso-height-percent:0;mso-wrap-distance-left:9pt;mso-wrap-distance-top:0;mso-wrap-distance-right:9pt;mso-wrap-distance-bottom:0;mso-position-horizontal:absolute;mso-position-horizontal-relative:left-margin-area;mso-position-vertical:absolute;mso-position-vertical-relative:text;mso-width-percent:0;mso-height-percent:0;mso-width-relative:margin;mso-height-relative:margin;v-text-anchor:top" o:gfxdata="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" filled="f" stroked="f">
+                <v:textbox>
+                  <w:txbxContent>
+                    <w:p>
+                      <w:pPr>
+                        <w:jc w:val="center"/>
+                        <w:rPr>
+                          <w:noProof/>
+                          <w:color w:val="5B9BD5" w:themeColor="accent1"/>
+                          <w:sz w:val="40"/>
+                          <w:szCs w:val="40"/>
+                          <w14:shadow w14:blurRad="38100" w14:dist="25400" w14:dir="5400000" w14:sx="100000" w14:sy="100000" w14:kx="0" w14:ky="0" w14:algn="ctr">
+                            <w14:srgbClr w14:val="6E747A">
+                              <w14:alpha w14:val="57000"/>
+                            </w14:srgbClr>
+                          </w14:shadow>
+                          <w14:textOutline w14:w="0" w14:cap="flat" w14:cmpd="sng" w14:algn="ctr">
+                            <w14:noFill/>
+                            <w14:prstDash w14:val="solid"/>
+                            <w14:round/>
+                          </w14:textOutline>
+                        </w:rPr>
+                      </w:pPr>
+                      <w:r>
+                        <w:rPr>
+                          <w:noProof/>
+                          <w:color w:val="5B9BD5" w:themeColor="accent1"/>
+                          <w:sz w:val="40"/>
+                          <w:szCs w:val="40"/>
+                          <w14:shadow w14:blurRad="38100" w14:dist="25400" w14:dir="5400000" w14:sx="100000" w14:sy="100000" w14:kx="0" w14:ky="0" w14:algn="ctr">
+                            <w14:srgbClr w14:val="6E747A">
+                              <w14:alpha w14:val="57000"/>
+                            </w14:srgbClr>
+                          </w14:shadow>
+                          <w14:textOutline w14:w="0" w14:cap="flat" w14:cmpd="sng" w14:algn="ctr">
+                            <w14:noFill/>
+                            <w14:prstDash w14:val="solid"/>
+                            <w14:round/>
+                          </w14:textOutline>
+                        </w:rPr>
+                        <w:t>C</w:t>
+                      </w:r>
+                    </w:p>
+                    <w:p>
+                      <w:pPr>
+                        <w:rPr>
+                          <w:noProof/>
+                          <w:color w:val="5B9BD5" w:themeColor="accent1"/>
+                          <w:sz w:val="40"/>
+                          <w:szCs w:val="40"/>
+                          <w14:shadow w14:blurRad="38100" w14:dist="25400" w14:dir="5400000" w14:sx="100000" w14:sy="100000" w14:kx="0" w14:ky="0" w14:algn="ctr">
+                            <w14:srgbClr w14:val="6E747A">
+                              <w14:alpha w14:val="57000"/>
+                            </w14:srgbClr>
+                          </w14:shadow>
+                          <w14:textOutline w14:w="0" w14:cap="flat" w14:cmpd="sng" w14:algn="ctr">
+                            <w14:noFill/>
+                            <w14:prstDash w14:val="solid"/>
+                            <w14:round/>
+                          </w14:textOutline>
+                        </w:rPr>
+                      </w:pPr>
+                      <w:r>
+                        <w:rPr>
+                          <w:noProof/>
+                          <w:color w:val="5B9BD5" w:themeColor="accent1"/>
+                          <w:sz w:val="40"/>
+                          <w:szCs w:val="40"/>
+                          <w14:shadow w14:blurRad="38100" w14:dist="25400" w14:dir="5400000" w14:sx="100000" w14:sy="100000" w14:kx="0" w14:ky="0" w14:algn="ctr">
+                            <w14:srgbClr w14:val="6E747A">
+                              <w14:alpha w14:val="57000"/>
+                            </w14:srgbClr>
+                          </w14:shadow>
+                          <w14:textOutline w14:w="0" w14:cap="flat" w14:cmpd="sng" w14:algn="ctr">
+                            <w14:noFill/>
+                            <w14:prstDash w14:val="solid"/>
+                            <w14:round/>
+                          </w14:textOutline>
+                        </w:rPr>
+                        <w:t>C</w:t>
+                      </w:r>
+                    </w:p>
+                  </w:txbxContent>
+                </v:textbox>
+                <w10:wrap anchorx="margin"/>
+              </v:shape>
+            </w:pict>
+          </mc:Fallback>
+        </mc:AlternateContent>
+      </w:r>
+      <w:r>
+        <w:rPr>
+          <w:noProof/>
+          <w:lang w:eastAsia="fr-CH"/>
+        </w:rPr>
+        <mc:AlternateContent>
+          <mc:Choice Requires="wps">
+            <w:drawing>
+              <wp:anchor distT="0" distB="0" distL="114300" distR="114300" simplePos="0" relativeHeight="251758592" behindDoc="0" locked="0" layoutInCell="1" allowOverlap="1" wp14:anchorId="72B4F828" wp14:editId="23A101AE">
+                <wp:simplePos x="0" y="0"/>
+                <wp:positionH relativeFrom="leftMargin">
+                  <wp:posOffset>2466561</wp:posOffset>
+                </wp:positionH>
+                <wp:positionV relativeFrom="paragraph">
+                  <wp:posOffset>104251</wp:posOffset>
+                </wp:positionV>
+                <wp:extent cx="295275" cy="400050"/>
+                <wp:effectExtent l="0" t="0" r="0" b="0"/>
+                <wp:wrapNone/>
+                <wp:docPr id="13" name="Zone de texte 13"/>
+                <wp:cNvGraphicFramePr/>
+                <a:graphic xmlns:a="http://schemas.openxmlformats.org/drawingml/2006/main">
+                  <a:graphicData uri="http://schemas.microsoft.com/office/word/2010/wordprocessingShape">
+                    <wps:wsp>
+                      <wps:cNvSpPr txBox="1"/>
+                      <wps:spPr>
+                        <a:xfrm>
+                          <a:off x="0" y="0"/>
+                          <a:ext cx="295275" cy="400050"/>
+                        </a:xfrm>
+                        <a:prstGeom prst="rect">
+                          <a:avLst/>
+                        </a:prstGeom>
+                        <a:noFill/>
+                        <a:ln>
+                          <a:noFill/>
+                        </a:ln>
+                      </wps:spPr>
+                      <wps:txbx>
+                        <w:txbxContent>
+                          <w:p>
+                            <w:pPr>
+                              <w:jc w:val="center"/>
+                              <w:rPr>
+                                <w:noProof/>
+                                <w:color w:val="5B9BD5" w:themeColor="accent1"/>
+                                <w:sz w:val="40"/>
+                                <w:szCs w:val="40"/>
+                                <w14:shadow w14:blurRad="38100" w14:dist="25400" w14:dir="5400000" w14:sx="100000" w14:sy="100000" w14:kx="0" w14:ky="0" w14:algn="ctr">
+                                  <w14:srgbClr w14:val="6E747A">
+                                    <w14:alpha w14:val="57000"/>
+                                  </w14:srgbClr>
+                                </w14:shadow>
+                                <w14:textOutline w14:w="0" w14:cap="flat" w14:cmpd="sng" w14:algn="ctr">
+                                  <w14:noFill/>
+                                  <w14:prstDash w14:val="solid"/>
+                                  <w14:round/>
+                                </w14:textOutline>
+                              </w:rPr>
+                            </w:pPr>
+                            <w:r>
+                              <w:rPr>
+                                <w:noProof/>
+                                <w:color w:val="5B9BD5" w:themeColor="accent1"/>
+                                <w:sz w:val="40"/>
+                                <w:szCs w:val="40"/>
+                                <w14:shadow w14:blurRad="38100" w14:dist="25400" w14:dir="5400000" w14:sx="100000" w14:sy="100000" w14:kx="0" w14:ky="0" w14:algn="ctr">
+                                  <w14:srgbClr w14:val="6E747A">
+                                    <w14:alpha w14:val="57000"/>
+                                  </w14:srgbClr>
+                                </w14:shadow>
+                                <w14:textOutline w14:w="0" w14:cap="flat" w14:cmpd="sng" w14:algn="ctr">
+                                  <w14:noFill/>
+                                  <w14:prstDash w14:val="solid"/>
+                                  <w14:round/>
+                                </w14:textOutline>
+                              </w:rPr>
+                              <w:t>B</w:t>
+                            </w:r>
+                          </w:p>
+                        </w:txbxContent>
+                      </wps:txbx>
+                      <wps:bodyPr rot="0" spcFirstLastPara="0" vertOverflow="overflow" horzOverflow="overflow" vert="horz" wrap="square" lIns="91440" tIns="45720" rIns="91440" bIns="45720" numCol="1" spcCol="0" rtlCol="0" fromWordArt="0" anchor="t" anchorCtr="0" forceAA="0" compatLnSpc="1">
+                        <a:prstTxWarp prst="textNoShape">
+                          <a:avLst/>
+                        </a:prstTxWarp>
+                        <a:noAutofit/>
+                      </wps:bodyPr>
+                    </wps:wsp>
+                  </a:graphicData>
+                </a:graphic>
+                <wp14:sizeRelH relativeFrom="margin">
+                  <wp14:pctWidth>0</wp14:pctWidth>
+                </wp14:sizeRelH>
+                <wp14:sizeRelV relativeFrom="margin">
+                  <wp14:pctHeight>0</wp14:pctHeight>
+                </wp14:sizeRelV>
+              </wp:anchor>
+            </w:drawing>
+          </mc:Choice>
+          <mc:Fallback>
+            <w:pict>
+              <v:shape w14:anchorId="72B4F828" id="Zone de texte 13" o:spid="_x0000_s1035" type="#_x0000_t202" style="position:absolute;margin-left:194.2pt;margin-top:8.2pt;width:23.25pt;height:31.5pt;z-index:251758592;visibility:visible;mso-wrap-style:square;mso-width-percent:0;mso-height-percent:0;mso-wrap-distance-left:9pt;mso-wrap-distance-top:0;mso-wrap-distance-right:9pt;mso-wrap-distance-bottom:0;mso-position-horizontal:absolute;mso-position-horizontal-relative:left-margin-area;mso-position-vertical:absolute;mso-position-vertical-relative:text;mso-width-percent:0;mso-height-percent:0;mso-width-relative:margin;mso-height-relative:margin;v-text-anchor:top" o:gfxdata="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" filled="f" stroked="f">
+                <v:textbox>
+                  <w:txbxContent>
+                    <w:p>
+                      <w:pPr>
+                        <w:jc w:val="center"/>
+                        <w:rPr>
+                          <w:noProof/>
+                          <w:color w:val="5B9BD5" w:themeColor="accent1"/>
+                          <w:sz w:val="40"/>
+                          <w:szCs w:val="40"/>
+                          <w14:shadow w14:blurRad="38100" w14:dist="25400" w14:dir="5400000" w14:sx="100000" w14:sy="100000" w14:kx="0" w14:ky="0" w14:algn="ctr">
+                            <w14:srgbClr w14:val="6E747A">
+                              <w14:alpha w14:val="57000"/>
+                            </w14:srgbClr>
+                          </w14:shadow>
+                          <w14:textOutline w14:w="0" w14:cap="flat" w14:cmpd="sng" w14:algn="ctr">
+                            <w14:noFill/>
+                            <w14:prstDash w14:val="solid"/>
+                            <w14:round/>
+                          </w14:textOutline>
+                        </w:rPr>
+                      </w:pPr>
+                      <w:r>
+                        <w:rPr>
+                          <w:noProof/>
+                          <w:color w:val="5B9BD5" w:themeColor="accent1"/>
+                          <w:sz w:val="40"/>
+                          <w:szCs w:val="40"/>
+                          <w14:shadow w14:blurRad="38100" w14:dist="25400" w14:dir="5400000" w14:sx="100000" w14:sy="100000" w14:kx="0" w14:ky="0" w14:algn="ctr">
+                            <w14:srgbClr w14:val="6E747A">
+                              <w14:alpha w14:val="57000"/>
+                            </w14:srgbClr>
+                          </w14:shadow>
+                          <w14:textOutline w14:w="0" w14:cap="flat" w14:cmpd="sng" w14:algn="ctr">
+                            <w14:noFill/>
+                            <w14:prstDash w14:val="solid"/>
+                            <w14:round/>
+                          </w14:textOutline>
+                        </w:rPr>
+                        <w:t>B</w:t>
+                      </w:r>
+                    </w:p>
+                  </w:txbxContent>
+                </v:textbox>
+                <w10:wrap anchorx="margin"/>
+              </v:shape>
+            </w:pict>
+          </mc:Fallback>
+        </mc:AlternateContent>
+      </w:r>
+      <w:r>
+        <w:rPr>
+          <w:noProof/>
+          <w:lang w:eastAsia="fr-CH"/>
+        </w:rPr>
+        <mc:AlternateContent>
+          <mc:Choice Requires="wps">
+            <w:drawing>
+              <wp:anchor distT="0" distB="0" distL="114300" distR="114300" simplePos="0" relativeHeight="251756544" behindDoc="0" locked="0" layoutInCell="1" allowOverlap="1" wp14:anchorId="31B973CC" wp14:editId="329C2D68">
+                <wp:simplePos x="0" y="0"/>
+                <wp:positionH relativeFrom="leftMargin">
+                  <wp:posOffset>1742440</wp:posOffset>
+                </wp:positionH>
+                <wp:positionV relativeFrom="paragraph">
+                  <wp:posOffset>200025</wp:posOffset>
+                </wp:positionV>
+                <wp:extent cx="295275" cy="400050"/>
+                <wp:effectExtent l="0" t="0" r="0" b="0"/>
+                <wp:wrapNone/>
+                <wp:docPr id="6" name="Zone de texte 6"/>
+                <wp:cNvGraphicFramePr/>
+                <a:graphic xmlns:a="http://schemas.openxmlformats.org/drawingml/2006/main">
+                  <a:graphicData uri="http://schemas.microsoft.com/office/word/2010/wordprocessingShape">
+                    <wps:wsp>
+                      <wps:cNvSpPr txBox="1"/>
+                      <wps:spPr>
+                        <a:xfrm>
+                          <a:off x="0" y="0"/>
+                          <a:ext cx="295275" cy="400050"/>
+                        </a:xfrm>
+                        <a:prstGeom prst="rect">
+                          <a:avLst/>
+                        </a:prstGeom>
+                        <a:noFill/>
+                        <a:ln>
+                          <a:noFill/>
+                        </a:ln>
+                      </wps:spPr>
+                      <wps:txbx>
+                        <w:txbxContent>
+                          <w:p>
+                            <w:pPr>
+                              <w:jc w:val="center"/>
+                              <w:rPr>
+                                <w:noProof/>
+                                <w:color w:val="5B9BD5" w:themeColor="accent1"/>
+                                <w:sz w:val="40"/>
+                                <w:szCs w:val="40"/>
+                                <w14:shadow w14:blurRad="38100" w14:dist="25400" w14:dir="5400000" w14:sx="100000" w14:sy="100000" w14:kx="0" w14:ky="0" w14:algn="ctr">
+                                  <w14:srgbClr w14:val="6E747A">
+                                    <w14:alpha w14:val="57000"/>
+                                  </w14:srgbClr>
+                                </w14:shadow>
+                                <w14:textOutline w14:w="0" w14:cap="flat" w14:cmpd="sng" w14:algn="ctr">
+                                  <w14:noFill/>
+                                  <w14:prstDash w14:val="solid"/>
+                                  <w14:round/>
+                                </w14:textOutline>
+                              </w:rPr>
+                            </w:pPr>
+                            <w:r>
+                              <w:rPr>
+                                <w:noProof/>
+                                <w:color w:val="5B9BD5" w:themeColor="accent1"/>
+                                <w:sz w:val="40"/>
+                                <w:szCs w:val="40"/>
+                                <w14:shadow w14:blurRad="38100" w14:dist="25400" w14:dir="5400000" w14:sx="100000" w14:sy="100000" w14:kx="0" w14:ky="0" w14:algn="ctr">
+                                  <w14:srgbClr w14:val="6E747A">
+                                    <w14:alpha w14:val="57000"/>
+                                  </w14:srgbClr>
+                                </w14:shadow>
+                                <w14:textOutline w14:w="0" w14:cap="flat" w14:cmpd="sng" w14:algn="ctr">
+                                  <w14:noFill/>
+                                  <w14:prstDash w14:val="solid"/>
+                                  <w14:round/>
+                                </w14:textOutline>
+                              </w:rPr>
+                              <w:t>A</w:t>
+                            </w:r>
+                          </w:p>
+                        </w:txbxContent>
+                      </wps:txbx>
+                      <wps:bodyPr rot="0" spcFirstLastPara="0" vertOverflow="overflow" horzOverflow="overflow" vert="horz" wrap="square" lIns="91440" tIns="45720" rIns="91440" bIns="45720" numCol="1" spcCol="0" rtlCol="0" fromWordArt="0" anchor="t" anchorCtr="0" forceAA="0" compatLnSpc="1">
+                        <a:prstTxWarp prst="textNoShape">
+                          <a:avLst/>
+                        </a:prstTxWarp>
+                        <a:noAutofit/>
+                      </wps:bodyPr>
+                    </wps:wsp>
+                  </a:graphicData>
+                </a:graphic>
+                <wp14:sizeRelH relativeFrom="margin">
+                  <wp14:pctWidth>0</wp14:pctWidth>
+                </wp14:sizeRelH>
+                <wp14:sizeRelV relativeFrom="margin">
+                  <wp14:pctHeight>0</wp14:pctHeight>
+                </wp14:sizeRelV>
+              </wp:anchor>
+            </w:drawing>
+          </mc:Choice>
+          <mc:Fallback>
+            <w:pict>
+              <v:shape w14:anchorId="31B973CC" id="Zone de texte 6" o:spid="_x0000_s1036" type="#_x0000_t202" style="position:absolute;margin-left:137.2pt;margin-top:15.75pt;width:23.25pt;height:31.5pt;z-index:251756544;visibility:visible;mso-wrap-style:square;mso-width-percent:0;mso-height-percent:0;mso-wrap-distance-left:9pt;mso-wrap-distance-top:0;mso-wrap-distance-right:9pt;mso-wrap-distance-bottom:0;mso-position-horizontal:absolute;mso-position-horizontal-relative:left-margin-area;mso-position-vertical:absolute;mso-position-vertical-relative:text;mso-width-percent:0;mso-height-percent:0;mso-width-relative:margin;mso-height-relative:margin;v-text-anchor:top" o:gfxdata="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" filled="f" stroked="f">
+                <v:textbox>
+                  <w:txbxContent>
+                    <w:p>
+                      <w:pPr>
+                        <w:jc w:val="center"/>
+                        <w:rPr>
+                          <w:noProof/>
+                          <w:color w:val="5B9BD5" w:themeColor="accent1"/>
+                          <w:sz w:val="40"/>
+                          <w:szCs w:val="40"/>
+                          <w14:shadow w14:blurRad="38100" w14:dist="25400" w14:dir="5400000" w14:sx="100000" w14:sy="100000" w14:kx="0" w14:ky="0" w14:algn="ctr">
+                            <w14:srgbClr w14:val="6E747A">
+                              <w14:alpha w14:val="57000"/>
+                            </w14:srgbClr>
+                          </w14:shadow>
+                          <w14:textOutline w14:w="0" w14:cap="flat" w14:cmpd="sng" w14:algn="ctr">
+                            <w14:noFill/>
+                            <w14:prstDash w14:val="solid"/>
+                            <w14:round/>
+                          </w14:textOutline>
+                        </w:rPr>
+                      </w:pPr>
+                      <w:r>
+                        <w:rPr>
+                          <w:noProof/>
+                          <w:color w:val="5B9BD5" w:themeColor="accent1"/>
+                          <w:sz w:val="40"/>
+                          <w:szCs w:val="40"/>
+                          <w14:shadow w14:blurRad="38100" w14:dist="25400" w14:dir="5400000" w14:sx="100000" w14:sy="100000" w14:kx="0" w14:ky="0" w14:algn="ctr">
+                            <w14:srgbClr w14:val="6E747A">
+                              <w14:alpha w14:val="57000"/>
+                            </w14:srgbClr>
+                          </w14:shadow>
+                          <w14:textOutline w14:w="0" w14:cap="flat" w14:cmpd="sng" w14:algn="ctr">
+                            <w14:noFill/>
+                            <w14:prstDash w14:val="solid"/>
+                            <w14:round/>
+                          </w14:textOutline>
+                        </w:rPr>
+                        <w:t>A</w:t>
+                      </w:r>
+                    </w:p>
+                  </w:txbxContent>
+                </v:textbox>
+                <w10:wrap anchorx="margin"/>
+              </v:shape>
+            </w:pict>
+          </mc:Fallback>
+        </mc:AlternateContent>
+      </w:r>
+      <w:r>
+        <w:rPr>
+          <w:rStyle w:val="Accentuationlgre"/>
+          <w:i w:val="0"/>
+          <w:iCs w:val="0"/>
+          <w:color w:val="1F4D78" w:themeColor="accent1" w:themeShade="7F"/>
+          <w:sz w:val="24"/>
+        </w:rPr>
+        <w:t>3.1.3 Barre de navigation de l’administrateur</w:t>
+      </w:r>
+    </w:p>
+    <w:p>
+      <w:pPr>
+        <w:jc w:val="center"/>
+      </w:pPr>
+      <w:r>
+        <w:rPr>
+          <w:noProof/>
+        </w:rPr>
+        <w:drawing>
+          <wp:inline distT="0" distB="0" distL="0" distR="0">
+            <wp:extent cx="3562350" cy="476885"/>
+            <wp:effectExtent l="0" t="0" r="0" b="0"/>
+            <wp:docPr id="2" name="Image 2"/>
+            <wp:cNvGraphicFramePr>
+              <a:graphicFrameLocks xmlns:a="http://schemas.openxmlformats.org/drawingml/2006/main" noChangeAspect="1"/>
+            </wp:cNvGraphicFramePr>
+            <a:graphic xmlns:a="http://schemas.openxmlformats.org/drawingml/2006/main">
+              <a:graphicData uri="http://schemas.openxmlformats.org/drawingml/2006/picture">
+                <pic:pic xmlns:pic="http://schemas.openxmlformats.org/drawingml/2006/picture">
+                  <pic:nvPicPr>
+                    <pic:cNvPr id="0" name="Picture 16"/>
+                    <pic:cNvPicPr>
+                      <a:picLocks noChangeAspect="1" noChangeArrowheads="1"/>
+                    </pic:cNvPicPr>
+                  </pic:nvPicPr>
+                  <pic:blipFill>
+                    <a:blip r:embed="rId12">
+                      <a:extLst>
+                        <a:ext uri="{28A0092B-C50C-407E-A947-70E740481C1C}">
+                          <a14:useLocalDpi xmlns:a14="http://schemas.microsoft.com/office/drawing/2010/main" val="0"/>
+                        </a:ext>
+                      </a:extLst>
+                    </a:blip>
+                    <a:srcRect/>
+                    <a:stretch>
+                      <a:fillRect/>
+                    </a:stretch>
+                  </pic:blipFill>
+                  <pic:spPr bwMode="auto">
+                    <a:xfrm>
+                      <a:off x="0" y="0"/>
+                      <a:ext cx="3562350" cy="476885"/>
+                    </a:xfrm>
+                    <a:prstGeom prst="rect">
+                      <a:avLst/>
+                    </a:prstGeom>
+                    <a:noFill/>
+                    <a:ln>
+                      <a:noFill/>
+                    </a:ln>
+                  </pic:spPr>
+                </pic:pic>
+              </a:graphicData>
+            </a:graphic>
+          </wp:inline>
+        </w:drawing>
+      </w:r>
+    </w:p>
+    <w:p>
+      <w:pPr>
+        <w:jc w:val="center"/>
+        <w:rPr>
+          <w:rStyle w:val="Accentuationlgre"/>
+        </w:rPr>
+      </w:pPr>
+      <w:r>
+        <w:rPr>
+          <w:rStyle w:val="Accentuationlgre"/>
+        </w:rPr>
+        <w:t>Figure 3 : Barre de navigation de l’administrateur</w:t>
+      </w:r>
+    </w:p>
+    <w:p>
+      <w:pPr>
+        <w:rPr>
+          <w:rStyle w:val="Accentuationlgre"/>
           <w:i w:val="0"/>
           <w:color w:val="auto"/>
           <w:sz w:val="22"/>
         </w:rPr>
-        <w:t>Sur chaque page de mon site une barre de navigation est visible.</w:t>
+      </w:pPr>
+      <w:r>
+        <w:rPr>
+          <w:rStyle w:val="Accentuationlgre"/>
+          <w:i w:val="0"/>
+          <w:color w:val="auto"/>
+          <w:sz w:val="22"/>
+        </w:rPr>
+        <w:t xml:space="preserve">A : Ce lien redirige l’administrateur </w:t>
+      </w:r>
+      <w:r>
+        <w:rPr>
+          <w:rStyle w:val="Accentuationlgre"/>
+          <w:i w:val="0"/>
+          <w:color w:val="auto"/>
+          <w:sz w:val="22"/>
+        </w:rPr>
+        <w:t>ver</w:t>
+      </w:r>
+      <w:r>
+        <w:rPr>
+          <w:rStyle w:val="Accentuationlgre"/>
+          <w:i w:val="0"/>
+          <w:color w:val="auto"/>
+          <w:sz w:val="22"/>
+        </w:rPr>
+        <w:t xml:space="preserve">s la page d’accueil (voir </w:t>
+      </w:r>
+      <w:proofErr w:type="gramStart"/>
+      <w:r>
+        <w:rPr>
+          <w:rStyle w:val="Accentuationlgre"/>
+          <w:i w:val="0"/>
+          <w:color w:val="auto"/>
+          <w:sz w:val="22"/>
+        </w:rPr>
+        <w:t xml:space="preserve">Fig. </w:t>
+      </w:r>
+      <w:r>
+        <w:rPr>
+          <w:rStyle w:val="Accentuationlgre"/>
+          <w:i w:val="0"/>
+          <w:color w:val="auto"/>
+          <w:sz w:val="22"/>
+        </w:rPr>
+        <w:t>)</w:t>
+      </w:r>
+      <w:proofErr w:type="gramEnd"/>
+      <w:r>
+        <w:rPr>
+          <w:rStyle w:val="Accentuationlgre"/>
+          <w:i w:val="0"/>
+          <w:color w:val="auto"/>
+          <w:sz w:val="22"/>
+        </w:rPr>
+        <w:t>.</w:t>
+      </w:r>
+    </w:p>
+    <w:p>
+      <w:pPr>
+        <w:rPr>
+          <w:rStyle w:val="Accentuationlgre"/>
+          <w:i w:val="0"/>
+          <w:color w:val="auto"/>
+          <w:sz w:val="22"/>
+        </w:rPr>
+      </w:pPr>
+      <w:r>
+        <w:rPr>
+          <w:rStyle w:val="Accentuationlgre"/>
+          <w:i w:val="0"/>
+          <w:color w:val="auto"/>
+          <w:sz w:val="22"/>
+        </w:rPr>
+        <w:t xml:space="preserve">B : Ce lien redirige </w:t>
+      </w:r>
+      <w:r>
+        <w:rPr>
+          <w:rStyle w:val="Accentuationlgre"/>
+          <w:i w:val="0"/>
+          <w:color w:val="auto"/>
+          <w:sz w:val="22"/>
+        </w:rPr>
+        <w:t xml:space="preserve">l’administrateur </w:t>
+      </w:r>
+      <w:r>
+        <w:rPr>
+          <w:rStyle w:val="Accentuationlgre"/>
+          <w:i w:val="0"/>
+          <w:color w:val="auto"/>
+          <w:sz w:val="22"/>
+        </w:rPr>
+        <w:t xml:space="preserve">vers la page de </w:t>
+      </w:r>
+      <w:r>
+        <w:rPr>
+          <w:rStyle w:val="Accentuationlgre"/>
+          <w:i w:val="0"/>
+          <w:color w:val="auto"/>
+          <w:sz w:val="22"/>
+        </w:rPr>
+        <w:t>son profil</w:t>
+      </w:r>
+      <w:r>
+        <w:rPr>
+          <w:rStyle w:val="Accentuationlgre"/>
+          <w:i w:val="0"/>
+          <w:color w:val="auto"/>
+          <w:sz w:val="22"/>
+        </w:rPr>
+        <w:t xml:space="preserve"> (voir </w:t>
+      </w:r>
+      <w:proofErr w:type="gramStart"/>
+      <w:r>
+        <w:rPr>
+          <w:rStyle w:val="Accentuationlgre"/>
+          <w:i w:val="0"/>
+          <w:color w:val="auto"/>
+          <w:sz w:val="22"/>
+        </w:rPr>
+        <w:t>Fig. )</w:t>
+      </w:r>
+      <w:proofErr w:type="gramEnd"/>
+      <w:r>
+        <w:rPr>
+          <w:rStyle w:val="Accentuationlgre"/>
+          <w:i w:val="0"/>
+          <w:color w:val="auto"/>
+          <w:sz w:val="22"/>
+        </w:rPr>
+        <w:t>.</w:t>
+      </w:r>
+    </w:p>
+    <w:p>
+      <w:pPr>
+        <w:rPr>
+          <w:rStyle w:val="Accentuationlgre"/>
+          <w:i w:val="0"/>
+          <w:color w:val="auto"/>
+          <w:sz w:val="22"/>
+        </w:rPr>
+      </w:pPr>
+      <w:r>
+        <w:rPr>
+          <w:rStyle w:val="Accentuationlgre"/>
+          <w:i w:val="0"/>
+          <w:color w:val="auto"/>
+          <w:sz w:val="22"/>
+        </w:rPr>
+        <w:t xml:space="preserve">C : Ce lien redirige l’administrateur vers la page d’administration (voir </w:t>
+      </w:r>
+      <w:proofErr w:type="gramStart"/>
+      <w:r>
+        <w:rPr>
+          <w:rStyle w:val="Accentuationlgre"/>
+          <w:i w:val="0"/>
+          <w:color w:val="auto"/>
+          <w:sz w:val="22"/>
+        </w:rPr>
+        <w:t>Fig. )</w:t>
+      </w:r>
+      <w:proofErr w:type="gramEnd"/>
+      <w:r>
+        <w:rPr>
+          <w:rStyle w:val="Accentuationlgre"/>
+          <w:i w:val="0"/>
+          <w:color w:val="auto"/>
+          <w:sz w:val="22"/>
+        </w:rPr>
+        <w:t>.</w:t>
+      </w:r>
+    </w:p>
+    <w:p>
+      <w:pPr>
+        <w:rPr>
+          <w:rStyle w:val="Accentuationlgre"/>
+          <w:i w:val="0"/>
+          <w:color w:val="auto"/>
+          <w:sz w:val="22"/>
+        </w:rPr>
+      </w:pPr>
+      <w:r>
+        <w:rPr>
+          <w:rStyle w:val="Accentuationlgre"/>
+          <w:i w:val="0"/>
+          <w:color w:val="auto"/>
+          <w:sz w:val="22"/>
+        </w:rPr>
+        <w:t>D</w:t>
+      </w:r>
+      <w:r>
+        <w:rPr>
+          <w:rStyle w:val="Accentuationlgre"/>
+          <w:i w:val="0"/>
+          <w:color w:val="auto"/>
+          <w:sz w:val="22"/>
+        </w:rPr>
+        <w:t xml:space="preserve"> : Ce lien </w:t>
+      </w:r>
+      <w:r>
+        <w:rPr>
+          <w:rStyle w:val="Accentuationlgre"/>
+          <w:i w:val="0"/>
+          <w:color w:val="auto"/>
+          <w:sz w:val="22"/>
+        </w:rPr>
+        <w:t>permet la déconnexion de</w:t>
+      </w:r>
+      <w:r>
+        <w:rPr>
+          <w:rStyle w:val="Accentuationlgre"/>
+          <w:i w:val="0"/>
+          <w:color w:val="auto"/>
+          <w:sz w:val="22"/>
+        </w:rPr>
+        <w:t xml:space="preserve"> </w:t>
+      </w:r>
+      <w:r>
+        <w:rPr>
+          <w:rStyle w:val="Accentuationlgre"/>
+          <w:i w:val="0"/>
+          <w:color w:val="auto"/>
+          <w:sz w:val="22"/>
+        </w:rPr>
+        <w:t>l’administrateur</w:t>
+      </w:r>
+      <w:r>
+        <w:rPr>
+          <w:rStyle w:val="Accentuationlgre"/>
+          <w:i w:val="0"/>
+          <w:color w:val="auto"/>
+          <w:sz w:val="22"/>
+        </w:rPr>
+        <w:t>.</w:t>
+      </w:r>
+    </w:p>
+    <w:p>
+      <w:pPr>
+        <w:rPr>
+          <w:rStyle w:val="Accentuationlgre"/>
+          <w:i w:val="0"/>
+          <w:color w:val="auto"/>
+          <w:sz w:val="22"/>
+        </w:rPr>
+      </w:pPr>
+    </w:p>
+    <w:p>
+      <w:pPr>
+        <w:rPr>
+          <w:rStyle w:val="Accentuationlgre"/>
+          <w:i w:val="0"/>
+          <w:color w:val="auto"/>
+          <w:sz w:val="22"/>
+        </w:rPr>
+      </w:pPr>
+      <w:r>
+        <w:rPr>
+          <w:rStyle w:val="Accentuationlgre"/>
+          <w:i w:val="0"/>
+          <w:color w:val="auto"/>
+          <w:sz w:val="22"/>
+        </w:rPr>
+        <w:br w:type="page"/>
       </w:r>
     </w:p>
     <w:p>
@@ -5191,6 +6369,7 @@
       </w:pPr>
       <w:bookmarkStart w:id="11" w:name="_Toc8218044"/>
       <w:r>
+        <w:lastRenderedPageBreak/>
         <w:t>3</w:t>
       </w:r>
       <w:r>
@@ -5246,22 +6425,1689 @@
           <w:noProof/>
           <w:lang w:eastAsia="fr-CH"/>
         </w:rPr>
-        <w:lastRenderedPageBreak/>
+        <mc:AlternateContent>
+          <mc:Choice Requires="wps">
+            <w:drawing>
+              <wp:anchor distT="0" distB="0" distL="114300" distR="114300" simplePos="0" relativeHeight="251779072" behindDoc="0" locked="0" layoutInCell="1" allowOverlap="1" wp14:anchorId="69BDE87B" wp14:editId="358CAE58">
+                <wp:simplePos x="0" y="0"/>
+                <wp:positionH relativeFrom="margin">
+                  <wp:posOffset>2719153</wp:posOffset>
+                </wp:positionH>
+                <wp:positionV relativeFrom="paragraph">
+                  <wp:posOffset>2754740</wp:posOffset>
+                </wp:positionV>
+                <wp:extent cx="308997" cy="485030"/>
+                <wp:effectExtent l="0" t="0" r="0" b="0"/>
+                <wp:wrapNone/>
+                <wp:docPr id="36" name="Zone de texte 36"/>
+                <wp:cNvGraphicFramePr/>
+                <a:graphic xmlns:a="http://schemas.openxmlformats.org/drawingml/2006/main">
+                  <a:graphicData uri="http://schemas.microsoft.com/office/word/2010/wordprocessingShape">
+                    <wps:wsp>
+                      <wps:cNvSpPr txBox="1"/>
+                      <wps:spPr>
+                        <a:xfrm>
+                          <a:off x="0" y="0"/>
+                          <a:ext cx="308997" cy="485030"/>
+                        </a:xfrm>
+                        <a:prstGeom prst="rect">
+                          <a:avLst/>
+                        </a:prstGeom>
+                        <a:noFill/>
+                        <a:ln>
+                          <a:noFill/>
+                        </a:ln>
+                      </wps:spPr>
+                      <wps:txbx>
+                        <w:txbxContent>
+                          <w:p>
+                            <w:pPr>
+                              <w:jc w:val="center"/>
+                              <w:rPr>
+                                <w:noProof/>
+                                <w:color w:val="5B9BD5" w:themeColor="accent1"/>
+                                <w:sz w:val="50"/>
+                                <w:szCs w:val="50"/>
+                                <w14:shadow w14:blurRad="38100" w14:dist="25400" w14:dir="5400000" w14:sx="100000" w14:sy="100000" w14:kx="0" w14:ky="0" w14:algn="ctr">
+                                  <w14:srgbClr w14:val="6E747A">
+                                    <w14:alpha w14:val="57000"/>
+                                  </w14:srgbClr>
+                                </w14:shadow>
+                                <w14:textOutline w14:w="0" w14:cap="flat" w14:cmpd="sng" w14:algn="ctr">
+                                  <w14:noFill/>
+                                  <w14:prstDash w14:val="solid"/>
+                                  <w14:round/>
+                                </w14:textOutline>
+                              </w:rPr>
+                            </w:pPr>
+                            <w:r>
+                              <w:rPr>
+                                <w:noProof/>
+                                <w:color w:val="5B9BD5" w:themeColor="accent1"/>
+                                <w:sz w:val="50"/>
+                                <w:szCs w:val="50"/>
+                                <w14:shadow w14:blurRad="38100" w14:dist="25400" w14:dir="5400000" w14:sx="100000" w14:sy="100000" w14:kx="0" w14:ky="0" w14:algn="ctr">
+                                  <w14:srgbClr w14:val="6E747A">
+                                    <w14:alpha w14:val="57000"/>
+                                  </w14:srgbClr>
+                                </w14:shadow>
+                                <w14:textOutline w14:w="0" w14:cap="flat" w14:cmpd="sng" w14:algn="ctr">
+                                  <w14:noFill/>
+                                  <w14:prstDash w14:val="solid"/>
+                                  <w14:round/>
+                                </w14:textOutline>
+                              </w:rPr>
+                              <w:t>I</w:t>
+                            </w:r>
+                          </w:p>
+                        </w:txbxContent>
+                      </wps:txbx>
+                      <wps:bodyPr rot="0" spcFirstLastPara="0" vertOverflow="overflow" horzOverflow="overflow" vert="horz" wrap="square" lIns="91440" tIns="45720" rIns="91440" bIns="45720" numCol="1" spcCol="0" rtlCol="0" fromWordArt="0" anchor="t" anchorCtr="0" forceAA="0" compatLnSpc="1">
+                        <a:prstTxWarp prst="textNoShape">
+                          <a:avLst/>
+                        </a:prstTxWarp>
+                        <a:noAutofit/>
+                      </wps:bodyPr>
+                    </wps:wsp>
+                  </a:graphicData>
+                </a:graphic>
+                <wp14:sizeRelH relativeFrom="margin">
+                  <wp14:pctWidth>0</wp14:pctWidth>
+                </wp14:sizeRelH>
+                <wp14:sizeRelV relativeFrom="margin">
+                  <wp14:pctHeight>0</wp14:pctHeight>
+                </wp14:sizeRelV>
+              </wp:anchor>
+            </w:drawing>
+          </mc:Choice>
+          <mc:Fallback>
+            <w:pict>
+              <v:shape w14:anchorId="69BDE87B" id="Zone de texte 36" o:spid="_x0000_s1037" type="#_x0000_t202" style="position:absolute;left:0;text-align:left;margin-left:214.1pt;margin-top:216.9pt;width:24.35pt;height:38.2pt;z-index:251779072;visibility:visible;mso-wrap-style:square;mso-width-percent:0;mso-height-percent:0;mso-wrap-distance-left:9pt;mso-wrap-distance-top:0;mso-wrap-distance-right:9pt;mso-wrap-distance-bottom:0;mso-position-horizontal:absolute;mso-position-horizontal-relative:margin;mso-position-vertical:absolute;mso-position-vertical-relative:text;mso-width-percent:0;mso-height-percent:0;mso-width-relative:margin;mso-height-relative:margin;v-text-anchor:top" o:gfxdata="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" filled="f" stroked="f">
+                <v:textbox>
+                  <w:txbxContent>
+                    <w:p>
+                      <w:pPr>
+                        <w:jc w:val="center"/>
+                        <w:rPr>
+                          <w:noProof/>
+                          <w:color w:val="5B9BD5" w:themeColor="accent1"/>
+                          <w:sz w:val="50"/>
+                          <w:szCs w:val="50"/>
+                          <w14:shadow w14:blurRad="38100" w14:dist="25400" w14:dir="5400000" w14:sx="100000" w14:sy="100000" w14:kx="0" w14:ky="0" w14:algn="ctr">
+                            <w14:srgbClr w14:val="6E747A">
+                              <w14:alpha w14:val="57000"/>
+                            </w14:srgbClr>
+                          </w14:shadow>
+                          <w14:textOutline w14:w="0" w14:cap="flat" w14:cmpd="sng" w14:algn="ctr">
+                            <w14:noFill/>
+                            <w14:prstDash w14:val="solid"/>
+                            <w14:round/>
+                          </w14:textOutline>
+                        </w:rPr>
+                      </w:pPr>
+                      <w:r>
+                        <w:rPr>
+                          <w:noProof/>
+                          <w:color w:val="5B9BD5" w:themeColor="accent1"/>
+                          <w:sz w:val="50"/>
+                          <w:szCs w:val="50"/>
+                          <w14:shadow w14:blurRad="38100" w14:dist="25400" w14:dir="5400000" w14:sx="100000" w14:sy="100000" w14:kx="0" w14:ky="0" w14:algn="ctr">
+                            <w14:srgbClr w14:val="6E747A">
+                              <w14:alpha w14:val="57000"/>
+                            </w14:srgbClr>
+                          </w14:shadow>
+                          <w14:textOutline w14:w="0" w14:cap="flat" w14:cmpd="sng" w14:algn="ctr">
+                            <w14:noFill/>
+                            <w14:prstDash w14:val="solid"/>
+                            <w14:round/>
+                          </w14:textOutline>
+                        </w:rPr>
+                        <w:t>I</w:t>
+                      </w:r>
+                    </w:p>
+                  </w:txbxContent>
+                </v:textbox>
+                <w10:wrap anchorx="margin"/>
+              </v:shape>
+            </w:pict>
+          </mc:Fallback>
+        </mc:AlternateContent>
+      </w:r>
+      <w:r>
+        <w:rPr>
+          <w:noProof/>
+          <w:lang w:eastAsia="fr-CH"/>
+        </w:rPr>
+        <mc:AlternateContent>
+          <mc:Choice Requires="wps">
+            <w:drawing>
+              <wp:anchor distT="0" distB="0" distL="114300" distR="114300" simplePos="0" relativeHeight="251777024" behindDoc="0" locked="0" layoutInCell="1" allowOverlap="1" wp14:anchorId="17A75D06" wp14:editId="0AA87E9B">
+                <wp:simplePos x="0" y="0"/>
+                <wp:positionH relativeFrom="margin">
+                  <wp:posOffset>1423090</wp:posOffset>
+                </wp:positionH>
+                <wp:positionV relativeFrom="paragraph">
+                  <wp:posOffset>2173715</wp:posOffset>
+                </wp:positionV>
+                <wp:extent cx="308997" cy="485030"/>
+                <wp:effectExtent l="0" t="0" r="0" b="0"/>
+                <wp:wrapNone/>
+                <wp:docPr id="35" name="Zone de texte 35"/>
+                <wp:cNvGraphicFramePr/>
+                <a:graphic xmlns:a="http://schemas.openxmlformats.org/drawingml/2006/main">
+                  <a:graphicData uri="http://schemas.microsoft.com/office/word/2010/wordprocessingShape">
+                    <wps:wsp>
+                      <wps:cNvSpPr txBox="1"/>
+                      <wps:spPr>
+                        <a:xfrm>
+                          <a:off x="0" y="0"/>
+                          <a:ext cx="308997" cy="485030"/>
+                        </a:xfrm>
+                        <a:prstGeom prst="rect">
+                          <a:avLst/>
+                        </a:prstGeom>
+                        <a:noFill/>
+                        <a:ln>
+                          <a:noFill/>
+                        </a:ln>
+                      </wps:spPr>
+                      <wps:txbx>
+                        <w:txbxContent>
+                          <w:p>
+                            <w:pPr>
+                              <w:jc w:val="center"/>
+                              <w:rPr>
+                                <w:noProof/>
+                                <w:color w:val="5B9BD5" w:themeColor="accent1"/>
+                                <w:sz w:val="50"/>
+                                <w:szCs w:val="50"/>
+                                <w14:shadow w14:blurRad="38100" w14:dist="25400" w14:dir="5400000" w14:sx="100000" w14:sy="100000" w14:kx="0" w14:ky="0" w14:algn="ctr">
+                                  <w14:srgbClr w14:val="6E747A">
+                                    <w14:alpha w14:val="57000"/>
+                                  </w14:srgbClr>
+                                </w14:shadow>
+                                <w14:textOutline w14:w="0" w14:cap="flat" w14:cmpd="sng" w14:algn="ctr">
+                                  <w14:noFill/>
+                                  <w14:prstDash w14:val="solid"/>
+                                  <w14:round/>
+                                </w14:textOutline>
+                              </w:rPr>
+                            </w:pPr>
+                            <w:r>
+                              <w:rPr>
+                                <w:noProof/>
+                                <w:color w:val="5B9BD5" w:themeColor="accent1"/>
+                                <w:sz w:val="50"/>
+                                <w:szCs w:val="50"/>
+                                <w14:shadow w14:blurRad="38100" w14:dist="25400" w14:dir="5400000" w14:sx="100000" w14:sy="100000" w14:kx="0" w14:ky="0" w14:algn="ctr">
+                                  <w14:srgbClr w14:val="6E747A">
+                                    <w14:alpha w14:val="57000"/>
+                                  </w14:srgbClr>
+                                </w14:shadow>
+                                <w14:textOutline w14:w="0" w14:cap="flat" w14:cmpd="sng" w14:algn="ctr">
+                                  <w14:noFill/>
+                                  <w14:prstDash w14:val="solid"/>
+                                  <w14:round/>
+                                </w14:textOutline>
+                              </w:rPr>
+                              <w:t>H</w:t>
+                            </w:r>
+                          </w:p>
+                        </w:txbxContent>
+                      </wps:txbx>
+                      <wps:bodyPr rot="0" spcFirstLastPara="0" vertOverflow="overflow" horzOverflow="overflow" vert="horz" wrap="square" lIns="91440" tIns="45720" rIns="91440" bIns="45720" numCol="1" spcCol="0" rtlCol="0" fromWordArt="0" anchor="t" anchorCtr="0" forceAA="0" compatLnSpc="1">
+                        <a:prstTxWarp prst="textNoShape">
+                          <a:avLst/>
+                        </a:prstTxWarp>
+                        <a:noAutofit/>
+                      </wps:bodyPr>
+                    </wps:wsp>
+                  </a:graphicData>
+                </a:graphic>
+                <wp14:sizeRelH relativeFrom="margin">
+                  <wp14:pctWidth>0</wp14:pctWidth>
+                </wp14:sizeRelH>
+                <wp14:sizeRelV relativeFrom="margin">
+                  <wp14:pctHeight>0</wp14:pctHeight>
+                </wp14:sizeRelV>
+              </wp:anchor>
+            </w:drawing>
+          </mc:Choice>
+          <mc:Fallback>
+            <w:pict>
+              <v:shape w14:anchorId="17A75D06" id="Zone de texte 35" o:spid="_x0000_s1038" type="#_x0000_t202" style="position:absolute;left:0;text-align:left;margin-left:112.05pt;margin-top:171.15pt;width:24.35pt;height:38.2pt;z-index:251777024;visibility:visible;mso-wrap-style:square;mso-width-percent:0;mso-height-percent:0;mso-wrap-distance-left:9pt;mso-wrap-distance-top:0;mso-wrap-distance-right:9pt;mso-wrap-distance-bottom:0;mso-position-horizontal:absolute;mso-position-horizontal-relative:margin;mso-position-vertical:absolute;mso-position-vertical-relative:text;mso-width-percent:0;mso-height-percent:0;mso-width-relative:margin;mso-height-relative:margin;v-text-anchor:top" o:gfxdata="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" filled="f" stroked="f">
+                <v:textbox>
+                  <w:txbxContent>
+                    <w:p>
+                      <w:pPr>
+                        <w:jc w:val="center"/>
+                        <w:rPr>
+                          <w:noProof/>
+                          <w:color w:val="5B9BD5" w:themeColor="accent1"/>
+                          <w:sz w:val="50"/>
+                          <w:szCs w:val="50"/>
+                          <w14:shadow w14:blurRad="38100" w14:dist="25400" w14:dir="5400000" w14:sx="100000" w14:sy="100000" w14:kx="0" w14:ky="0" w14:algn="ctr">
+                            <w14:srgbClr w14:val="6E747A">
+                              <w14:alpha w14:val="57000"/>
+                            </w14:srgbClr>
+                          </w14:shadow>
+                          <w14:textOutline w14:w="0" w14:cap="flat" w14:cmpd="sng" w14:algn="ctr">
+                            <w14:noFill/>
+                            <w14:prstDash w14:val="solid"/>
+                            <w14:round/>
+                          </w14:textOutline>
+                        </w:rPr>
+                      </w:pPr>
+                      <w:r>
+                        <w:rPr>
+                          <w:noProof/>
+                          <w:color w:val="5B9BD5" w:themeColor="accent1"/>
+                          <w:sz w:val="50"/>
+                          <w:szCs w:val="50"/>
+                          <w14:shadow w14:blurRad="38100" w14:dist="25400" w14:dir="5400000" w14:sx="100000" w14:sy="100000" w14:kx="0" w14:ky="0" w14:algn="ctr">
+                            <w14:srgbClr w14:val="6E747A">
+                              <w14:alpha w14:val="57000"/>
+                            </w14:srgbClr>
+                          </w14:shadow>
+                          <w14:textOutline w14:w="0" w14:cap="flat" w14:cmpd="sng" w14:algn="ctr">
+                            <w14:noFill/>
+                            <w14:prstDash w14:val="solid"/>
+                            <w14:round/>
+                          </w14:textOutline>
+                        </w:rPr>
+                        <w:t>H</w:t>
+                      </w:r>
+                    </w:p>
+                  </w:txbxContent>
+                </v:textbox>
+                <w10:wrap anchorx="margin"/>
+              </v:shape>
+            </w:pict>
+          </mc:Fallback>
+        </mc:AlternateContent>
+      </w:r>
+      <w:r>
+        <w:rPr>
+          <w:noProof/>
+          <w:lang w:eastAsia="fr-CH"/>
+        </w:rPr>
+        <mc:AlternateContent>
+          <mc:Choice Requires="wps">
+            <w:drawing>
+              <wp:anchor distT="0" distB="0" distL="114300" distR="114300" simplePos="0" relativeHeight="251774976" behindDoc="0" locked="0" layoutInCell="1" allowOverlap="1" wp14:anchorId="7673FC3B" wp14:editId="5AA05360">
+                <wp:simplePos x="0" y="0"/>
+                <wp:positionH relativeFrom="margin">
+                  <wp:posOffset>1423090</wp:posOffset>
+                </wp:positionH>
+                <wp:positionV relativeFrom="paragraph">
+                  <wp:posOffset>1656992</wp:posOffset>
+                </wp:positionV>
+                <wp:extent cx="308997" cy="485030"/>
+                <wp:effectExtent l="0" t="0" r="0" b="0"/>
+                <wp:wrapNone/>
+                <wp:docPr id="34" name="Zone de texte 34"/>
+                <wp:cNvGraphicFramePr/>
+                <a:graphic xmlns:a="http://schemas.openxmlformats.org/drawingml/2006/main">
+                  <a:graphicData uri="http://schemas.microsoft.com/office/word/2010/wordprocessingShape">
+                    <wps:wsp>
+                      <wps:cNvSpPr txBox="1"/>
+                      <wps:spPr>
+                        <a:xfrm>
+                          <a:off x="0" y="0"/>
+                          <a:ext cx="308997" cy="485030"/>
+                        </a:xfrm>
+                        <a:prstGeom prst="rect">
+                          <a:avLst/>
+                        </a:prstGeom>
+                        <a:noFill/>
+                        <a:ln>
+                          <a:noFill/>
+                        </a:ln>
+                      </wps:spPr>
+                      <wps:txbx>
+                        <w:txbxContent>
+                          <w:p>
+                            <w:pPr>
+                              <w:jc w:val="center"/>
+                              <w:rPr>
+                                <w:noProof/>
+                                <w:color w:val="5B9BD5" w:themeColor="accent1"/>
+                                <w:sz w:val="50"/>
+                                <w:szCs w:val="50"/>
+                                <w14:shadow w14:blurRad="38100" w14:dist="25400" w14:dir="5400000" w14:sx="100000" w14:sy="100000" w14:kx="0" w14:ky="0" w14:algn="ctr">
+                                  <w14:srgbClr w14:val="6E747A">
+                                    <w14:alpha w14:val="57000"/>
+                                  </w14:srgbClr>
+                                </w14:shadow>
+                                <w14:textOutline w14:w="0" w14:cap="flat" w14:cmpd="sng" w14:algn="ctr">
+                                  <w14:noFill/>
+                                  <w14:prstDash w14:val="solid"/>
+                                  <w14:round/>
+                                </w14:textOutline>
+                              </w:rPr>
+                            </w:pPr>
+                            <w:r>
+                              <w:rPr>
+                                <w:noProof/>
+                                <w:color w:val="5B9BD5" w:themeColor="accent1"/>
+                                <w:sz w:val="50"/>
+                                <w:szCs w:val="50"/>
+                                <w14:shadow w14:blurRad="38100" w14:dist="25400" w14:dir="5400000" w14:sx="100000" w14:sy="100000" w14:kx="0" w14:ky="0" w14:algn="ctr">
+                                  <w14:srgbClr w14:val="6E747A">
+                                    <w14:alpha w14:val="57000"/>
+                                  </w14:srgbClr>
+                                </w14:shadow>
+                                <w14:textOutline w14:w="0" w14:cap="flat" w14:cmpd="sng" w14:algn="ctr">
+                                  <w14:noFill/>
+                                  <w14:prstDash w14:val="solid"/>
+                                  <w14:round/>
+                                </w14:textOutline>
+                              </w:rPr>
+                              <w:t>G</w:t>
+                            </w:r>
+                          </w:p>
+                        </w:txbxContent>
+                      </wps:txbx>
+                      <wps:bodyPr rot="0" spcFirstLastPara="0" vertOverflow="overflow" horzOverflow="overflow" vert="horz" wrap="square" lIns="91440" tIns="45720" rIns="91440" bIns="45720" numCol="1" spcCol="0" rtlCol="0" fromWordArt="0" anchor="t" anchorCtr="0" forceAA="0" compatLnSpc="1">
+                        <a:prstTxWarp prst="textNoShape">
+                          <a:avLst/>
+                        </a:prstTxWarp>
+                        <a:noAutofit/>
+                      </wps:bodyPr>
+                    </wps:wsp>
+                  </a:graphicData>
+                </a:graphic>
+                <wp14:sizeRelH relativeFrom="margin">
+                  <wp14:pctWidth>0</wp14:pctWidth>
+                </wp14:sizeRelH>
+                <wp14:sizeRelV relativeFrom="margin">
+                  <wp14:pctHeight>0</wp14:pctHeight>
+                </wp14:sizeRelV>
+              </wp:anchor>
+            </w:drawing>
+          </mc:Choice>
+          <mc:Fallback>
+            <w:pict>
+              <v:shape w14:anchorId="7673FC3B" id="Zone de texte 34" o:spid="_x0000_s1039" type="#_x0000_t202" style="position:absolute;left:0;text-align:left;margin-left:112.05pt;margin-top:130.45pt;width:24.35pt;height:38.2pt;z-index:251774976;visibility:visible;mso-wrap-style:square;mso-width-percent:0;mso-height-percent:0;mso-wrap-distance-left:9pt;mso-wrap-distance-top:0;mso-wrap-distance-right:9pt;mso-wrap-distance-bottom:0;mso-position-horizontal:absolute;mso-position-horizontal-relative:margin;mso-position-vertical:absolute;mso-position-vertical-relative:text;mso-width-percent:0;mso-height-percent:0;mso-width-relative:margin;mso-height-relative:margin;v-text-anchor:top" o:gfxdata="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" filled="f" stroked="f">
+                <v:textbox>
+                  <w:txbxContent>
+                    <w:p>
+                      <w:pPr>
+                        <w:jc w:val="center"/>
+                        <w:rPr>
+                          <w:noProof/>
+                          <w:color w:val="5B9BD5" w:themeColor="accent1"/>
+                          <w:sz w:val="50"/>
+                          <w:szCs w:val="50"/>
+                          <w14:shadow w14:blurRad="38100" w14:dist="25400" w14:dir="5400000" w14:sx="100000" w14:sy="100000" w14:kx="0" w14:ky="0" w14:algn="ctr">
+                            <w14:srgbClr w14:val="6E747A">
+                              <w14:alpha w14:val="57000"/>
+                            </w14:srgbClr>
+                          </w14:shadow>
+                          <w14:textOutline w14:w="0" w14:cap="flat" w14:cmpd="sng" w14:algn="ctr">
+                            <w14:noFill/>
+                            <w14:prstDash w14:val="solid"/>
+                            <w14:round/>
+                          </w14:textOutline>
+                        </w:rPr>
+                      </w:pPr>
+                      <w:r>
+                        <w:rPr>
+                          <w:noProof/>
+                          <w:color w:val="5B9BD5" w:themeColor="accent1"/>
+                          <w:sz w:val="50"/>
+                          <w:szCs w:val="50"/>
+                          <w14:shadow w14:blurRad="38100" w14:dist="25400" w14:dir="5400000" w14:sx="100000" w14:sy="100000" w14:kx="0" w14:ky="0" w14:algn="ctr">
+                            <w14:srgbClr w14:val="6E747A">
+                              <w14:alpha w14:val="57000"/>
+                            </w14:srgbClr>
+                          </w14:shadow>
+                          <w14:textOutline w14:w="0" w14:cap="flat" w14:cmpd="sng" w14:algn="ctr">
+                            <w14:noFill/>
+                            <w14:prstDash w14:val="solid"/>
+                            <w14:round/>
+                          </w14:textOutline>
+                        </w:rPr>
+                        <w:t>G</w:t>
+                      </w:r>
+                    </w:p>
+                  </w:txbxContent>
+                </v:textbox>
+                <w10:wrap anchorx="margin"/>
+              </v:shape>
+            </w:pict>
+          </mc:Fallback>
+        </mc:AlternateContent>
+      </w:r>
+      <w:r>
+        <w:rPr>
+          <w:noProof/>
+          <w:lang w:eastAsia="fr-CH"/>
+        </w:rPr>
+        <mc:AlternateContent>
+          <mc:Choice Requires="wps">
+            <w:drawing>
+              <wp:anchor distT="0" distB="0" distL="114300" distR="114300" simplePos="0" relativeHeight="251772928" behindDoc="0" locked="0" layoutInCell="1" allowOverlap="1" wp14:anchorId="3EF01D7C" wp14:editId="1CA806CD">
+                <wp:simplePos x="0" y="0"/>
+                <wp:positionH relativeFrom="margin">
+                  <wp:posOffset>1423090</wp:posOffset>
+                </wp:positionH>
+                <wp:positionV relativeFrom="paragraph">
+                  <wp:posOffset>1410280</wp:posOffset>
+                </wp:positionV>
+                <wp:extent cx="308997" cy="485030"/>
+                <wp:effectExtent l="0" t="0" r="0" b="0"/>
+                <wp:wrapNone/>
+                <wp:docPr id="32" name="Zone de texte 32"/>
+                <wp:cNvGraphicFramePr/>
+                <a:graphic xmlns:a="http://schemas.openxmlformats.org/drawingml/2006/main">
+                  <a:graphicData uri="http://schemas.microsoft.com/office/word/2010/wordprocessingShape">
+                    <wps:wsp>
+                      <wps:cNvSpPr txBox="1"/>
+                      <wps:spPr>
+                        <a:xfrm>
+                          <a:off x="0" y="0"/>
+                          <a:ext cx="308997" cy="485030"/>
+                        </a:xfrm>
+                        <a:prstGeom prst="rect">
+                          <a:avLst/>
+                        </a:prstGeom>
+                        <a:noFill/>
+                        <a:ln>
+                          <a:noFill/>
+                        </a:ln>
+                      </wps:spPr>
+                      <wps:txbx>
+                        <w:txbxContent>
+                          <w:p>
+                            <w:pPr>
+                              <w:jc w:val="center"/>
+                              <w:rPr>
+                                <w:noProof/>
+                                <w:color w:val="5B9BD5" w:themeColor="accent1"/>
+                                <w:sz w:val="50"/>
+                                <w:szCs w:val="50"/>
+                                <w14:shadow w14:blurRad="38100" w14:dist="25400" w14:dir="5400000" w14:sx="100000" w14:sy="100000" w14:kx="0" w14:ky="0" w14:algn="ctr">
+                                  <w14:srgbClr w14:val="6E747A">
+                                    <w14:alpha w14:val="57000"/>
+                                  </w14:srgbClr>
+                                </w14:shadow>
+                                <w14:textOutline w14:w="0" w14:cap="flat" w14:cmpd="sng" w14:algn="ctr">
+                                  <w14:noFill/>
+                                  <w14:prstDash w14:val="solid"/>
+                                  <w14:round/>
+                                </w14:textOutline>
+                              </w:rPr>
+                            </w:pPr>
+                            <w:r>
+                              <w:rPr>
+                                <w:noProof/>
+                                <w:color w:val="5B9BD5" w:themeColor="accent1"/>
+                                <w:sz w:val="50"/>
+                                <w:szCs w:val="50"/>
+                                <w14:shadow w14:blurRad="38100" w14:dist="25400" w14:dir="5400000" w14:sx="100000" w14:sy="100000" w14:kx="0" w14:ky="0" w14:algn="ctr">
+                                  <w14:srgbClr w14:val="6E747A">
+                                    <w14:alpha w14:val="57000"/>
+                                  </w14:srgbClr>
+                                </w14:shadow>
+                                <w14:textOutline w14:w="0" w14:cap="flat" w14:cmpd="sng" w14:algn="ctr">
+                                  <w14:noFill/>
+                                  <w14:prstDash w14:val="solid"/>
+                                  <w14:round/>
+                                </w14:textOutline>
+                              </w:rPr>
+                              <w:t>F</w:t>
+                            </w:r>
+                          </w:p>
+                        </w:txbxContent>
+                      </wps:txbx>
+                      <wps:bodyPr rot="0" spcFirstLastPara="0" vertOverflow="overflow" horzOverflow="overflow" vert="horz" wrap="square" lIns="91440" tIns="45720" rIns="91440" bIns="45720" numCol="1" spcCol="0" rtlCol="0" fromWordArt="0" anchor="t" anchorCtr="0" forceAA="0" compatLnSpc="1">
+                        <a:prstTxWarp prst="textNoShape">
+                          <a:avLst/>
+                        </a:prstTxWarp>
+                        <a:noAutofit/>
+                      </wps:bodyPr>
+                    </wps:wsp>
+                  </a:graphicData>
+                </a:graphic>
+                <wp14:sizeRelH relativeFrom="margin">
+                  <wp14:pctWidth>0</wp14:pctWidth>
+                </wp14:sizeRelH>
+                <wp14:sizeRelV relativeFrom="margin">
+                  <wp14:pctHeight>0</wp14:pctHeight>
+                </wp14:sizeRelV>
+              </wp:anchor>
+            </w:drawing>
+          </mc:Choice>
+          <mc:Fallback>
+            <w:pict>
+              <v:shape w14:anchorId="3EF01D7C" id="Zone de texte 32" o:spid="_x0000_s1040" type="#_x0000_t202" style="position:absolute;left:0;text-align:left;margin-left:112.05pt;margin-top:111.05pt;width:24.35pt;height:38.2pt;z-index:251772928;visibility:visible;mso-wrap-style:square;mso-width-percent:0;mso-height-percent:0;mso-wrap-distance-left:9pt;mso-wrap-distance-top:0;mso-wrap-distance-right:9pt;mso-wrap-distance-bottom:0;mso-position-horizontal:absolute;mso-position-horizontal-relative:margin;mso-position-vertical:absolute;mso-position-vertical-relative:text;mso-width-percent:0;mso-height-percent:0;mso-width-relative:margin;mso-height-relative:margin;v-text-anchor:top" o:gfxdata="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" filled="f" stroked="f">
+                <v:textbox>
+                  <w:txbxContent>
+                    <w:p>
+                      <w:pPr>
+                        <w:jc w:val="center"/>
+                        <w:rPr>
+                          <w:noProof/>
+                          <w:color w:val="5B9BD5" w:themeColor="accent1"/>
+                          <w:sz w:val="50"/>
+                          <w:szCs w:val="50"/>
+                          <w14:shadow w14:blurRad="38100" w14:dist="25400" w14:dir="5400000" w14:sx="100000" w14:sy="100000" w14:kx="0" w14:ky="0" w14:algn="ctr">
+                            <w14:srgbClr w14:val="6E747A">
+                              <w14:alpha w14:val="57000"/>
+                            </w14:srgbClr>
+                          </w14:shadow>
+                          <w14:textOutline w14:w="0" w14:cap="flat" w14:cmpd="sng" w14:algn="ctr">
+                            <w14:noFill/>
+                            <w14:prstDash w14:val="solid"/>
+                            <w14:round/>
+                          </w14:textOutline>
+                        </w:rPr>
+                      </w:pPr>
+                      <w:r>
+                        <w:rPr>
+                          <w:noProof/>
+                          <w:color w:val="5B9BD5" w:themeColor="accent1"/>
+                          <w:sz w:val="50"/>
+                          <w:szCs w:val="50"/>
+                          <w14:shadow w14:blurRad="38100" w14:dist="25400" w14:dir="5400000" w14:sx="100000" w14:sy="100000" w14:kx="0" w14:ky="0" w14:algn="ctr">
+                            <w14:srgbClr w14:val="6E747A">
+                              <w14:alpha w14:val="57000"/>
+                            </w14:srgbClr>
+                          </w14:shadow>
+                          <w14:textOutline w14:w="0" w14:cap="flat" w14:cmpd="sng" w14:algn="ctr">
+                            <w14:noFill/>
+                            <w14:prstDash w14:val="solid"/>
+                            <w14:round/>
+                          </w14:textOutline>
+                        </w:rPr>
+                        <w:t>F</w:t>
+                      </w:r>
+                    </w:p>
+                  </w:txbxContent>
+                </v:textbox>
+                <w10:wrap anchorx="margin"/>
+              </v:shape>
+            </w:pict>
+          </mc:Fallback>
+        </mc:AlternateContent>
+      </w:r>
+      <w:r>
+        <w:rPr>
+          <w:noProof/>
+          <w:lang w:eastAsia="fr-CH"/>
+        </w:rPr>
+        <mc:AlternateContent>
+          <mc:Choice Requires="wps">
+            <w:drawing>
+              <wp:anchor distT="0" distB="0" distL="114300" distR="114300" simplePos="0" relativeHeight="251770880" behindDoc="0" locked="0" layoutInCell="1" allowOverlap="1" wp14:anchorId="55D395D6" wp14:editId="312825FC">
+                <wp:simplePos x="0" y="0"/>
+                <wp:positionH relativeFrom="margin">
+                  <wp:posOffset>1423090</wp:posOffset>
+                </wp:positionH>
+                <wp:positionV relativeFrom="paragraph">
+                  <wp:posOffset>1172375</wp:posOffset>
+                </wp:positionV>
+                <wp:extent cx="308997" cy="485030"/>
+                <wp:effectExtent l="0" t="0" r="0" b="0"/>
+                <wp:wrapNone/>
+                <wp:docPr id="19" name="Zone de texte 19"/>
+                <wp:cNvGraphicFramePr/>
+                <a:graphic xmlns:a="http://schemas.openxmlformats.org/drawingml/2006/main">
+                  <a:graphicData uri="http://schemas.microsoft.com/office/word/2010/wordprocessingShape">
+                    <wps:wsp>
+                      <wps:cNvSpPr txBox="1"/>
+                      <wps:spPr>
+                        <a:xfrm>
+                          <a:off x="0" y="0"/>
+                          <a:ext cx="308997" cy="485030"/>
+                        </a:xfrm>
+                        <a:prstGeom prst="rect">
+                          <a:avLst/>
+                        </a:prstGeom>
+                        <a:noFill/>
+                        <a:ln>
+                          <a:noFill/>
+                        </a:ln>
+                      </wps:spPr>
+                      <wps:txbx>
+                        <w:txbxContent>
+                          <w:p>
+                            <w:pPr>
+                              <w:jc w:val="center"/>
+                              <w:rPr>
+                                <w:noProof/>
+                                <w:color w:val="5B9BD5" w:themeColor="accent1"/>
+                                <w:sz w:val="50"/>
+                                <w:szCs w:val="50"/>
+                                <w14:shadow w14:blurRad="38100" w14:dist="25400" w14:dir="5400000" w14:sx="100000" w14:sy="100000" w14:kx="0" w14:ky="0" w14:algn="ctr">
+                                  <w14:srgbClr w14:val="6E747A">
+                                    <w14:alpha w14:val="57000"/>
+                                  </w14:srgbClr>
+                                </w14:shadow>
+                                <w14:textOutline w14:w="0" w14:cap="flat" w14:cmpd="sng" w14:algn="ctr">
+                                  <w14:noFill/>
+                                  <w14:prstDash w14:val="solid"/>
+                                  <w14:round/>
+                                </w14:textOutline>
+                              </w:rPr>
+                            </w:pPr>
+                            <w:r>
+                              <w:rPr>
+                                <w:noProof/>
+                                <w:color w:val="5B9BD5" w:themeColor="accent1"/>
+                                <w:sz w:val="50"/>
+                                <w:szCs w:val="50"/>
+                                <w14:shadow w14:blurRad="38100" w14:dist="25400" w14:dir="5400000" w14:sx="100000" w14:sy="100000" w14:kx="0" w14:ky="0" w14:algn="ctr">
+                                  <w14:srgbClr w14:val="6E747A">
+                                    <w14:alpha w14:val="57000"/>
+                                  </w14:srgbClr>
+                                </w14:shadow>
+                                <w14:textOutline w14:w="0" w14:cap="flat" w14:cmpd="sng" w14:algn="ctr">
+                                  <w14:noFill/>
+                                  <w14:prstDash w14:val="solid"/>
+                                  <w14:round/>
+                                </w14:textOutline>
+                              </w:rPr>
+                              <w:t>E</w:t>
+                            </w:r>
+                          </w:p>
+                        </w:txbxContent>
+                      </wps:txbx>
+                      <wps:bodyPr rot="0" spcFirstLastPara="0" vertOverflow="overflow" horzOverflow="overflow" vert="horz" wrap="square" lIns="91440" tIns="45720" rIns="91440" bIns="45720" numCol="1" spcCol="0" rtlCol="0" fromWordArt="0" anchor="t" anchorCtr="0" forceAA="0" compatLnSpc="1">
+                        <a:prstTxWarp prst="textNoShape">
+                          <a:avLst/>
+                        </a:prstTxWarp>
+                        <a:noAutofit/>
+                      </wps:bodyPr>
+                    </wps:wsp>
+                  </a:graphicData>
+                </a:graphic>
+                <wp14:sizeRelH relativeFrom="margin">
+                  <wp14:pctWidth>0</wp14:pctWidth>
+                </wp14:sizeRelH>
+                <wp14:sizeRelV relativeFrom="margin">
+                  <wp14:pctHeight>0</wp14:pctHeight>
+                </wp14:sizeRelV>
+              </wp:anchor>
+            </w:drawing>
+          </mc:Choice>
+          <mc:Fallback>
+            <w:pict>
+              <v:shape w14:anchorId="55D395D6" id="Zone de texte 19" o:spid="_x0000_s1041" type="#_x0000_t202" style="position:absolute;left:0;text-align:left;margin-left:112.05pt;margin-top:92.3pt;width:24.35pt;height:38.2pt;z-index:251770880;visibility:visible;mso-wrap-style:square;mso-width-percent:0;mso-height-percent:0;mso-wrap-distance-left:9pt;mso-wrap-distance-top:0;mso-wrap-distance-right:9pt;mso-wrap-distance-bottom:0;mso-position-horizontal:absolute;mso-position-horizontal-relative:margin;mso-position-vertical:absolute;mso-position-vertical-relative:text;mso-width-percent:0;mso-height-percent:0;mso-width-relative:margin;mso-height-relative:margin;v-text-anchor:top" o:gfxdata="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" filled="f" stroked="f">
+                <v:textbox>
+                  <w:txbxContent>
+                    <w:p>
+                      <w:pPr>
+                        <w:jc w:val="center"/>
+                        <w:rPr>
+                          <w:noProof/>
+                          <w:color w:val="5B9BD5" w:themeColor="accent1"/>
+                          <w:sz w:val="50"/>
+                          <w:szCs w:val="50"/>
+                          <w14:shadow w14:blurRad="38100" w14:dist="25400" w14:dir="5400000" w14:sx="100000" w14:sy="100000" w14:kx="0" w14:ky="0" w14:algn="ctr">
+                            <w14:srgbClr w14:val="6E747A">
+                              <w14:alpha w14:val="57000"/>
+                            </w14:srgbClr>
+                          </w14:shadow>
+                          <w14:textOutline w14:w="0" w14:cap="flat" w14:cmpd="sng" w14:algn="ctr">
+                            <w14:noFill/>
+                            <w14:prstDash w14:val="solid"/>
+                            <w14:round/>
+                          </w14:textOutline>
+                        </w:rPr>
+                      </w:pPr>
+                      <w:r>
+                        <w:rPr>
+                          <w:noProof/>
+                          <w:color w:val="5B9BD5" w:themeColor="accent1"/>
+                          <w:sz w:val="50"/>
+                          <w:szCs w:val="50"/>
+                          <w14:shadow w14:blurRad="38100" w14:dist="25400" w14:dir="5400000" w14:sx="100000" w14:sy="100000" w14:kx="0" w14:ky="0" w14:algn="ctr">
+                            <w14:srgbClr w14:val="6E747A">
+                              <w14:alpha w14:val="57000"/>
+                            </w14:srgbClr>
+                          </w14:shadow>
+                          <w14:textOutline w14:w="0" w14:cap="flat" w14:cmpd="sng" w14:algn="ctr">
+                            <w14:noFill/>
+                            <w14:prstDash w14:val="solid"/>
+                            <w14:round/>
+                          </w14:textOutline>
+                        </w:rPr>
+                        <w:t>E</w:t>
+                      </w:r>
+                    </w:p>
+                  </w:txbxContent>
+                </v:textbox>
+                <w10:wrap anchorx="margin"/>
+              </v:shape>
+            </w:pict>
+          </mc:Fallback>
+        </mc:AlternateContent>
+      </w:r>
+      <w:r>
+        <w:rPr>
+          <w:noProof/>
+          <w:lang w:eastAsia="fr-CH"/>
+        </w:rPr>
+        <mc:AlternateContent>
+          <mc:Choice Requires="wps">
+            <w:drawing>
+              <wp:anchor distT="0" distB="0" distL="114300" distR="114300" simplePos="0" relativeHeight="251768832" behindDoc="0" locked="0" layoutInCell="1" allowOverlap="1" wp14:anchorId="32815063" wp14:editId="25F5AFB3">
+                <wp:simplePos x="0" y="0"/>
+                <wp:positionH relativeFrom="margin">
+                  <wp:posOffset>1421517</wp:posOffset>
+                </wp:positionH>
+                <wp:positionV relativeFrom="paragraph">
+                  <wp:posOffset>924642</wp:posOffset>
+                </wp:positionV>
+                <wp:extent cx="308997" cy="485030"/>
+                <wp:effectExtent l="0" t="0" r="0" b="0"/>
+                <wp:wrapNone/>
+                <wp:docPr id="18" name="Zone de texte 18"/>
+                <wp:cNvGraphicFramePr/>
+                <a:graphic xmlns:a="http://schemas.openxmlformats.org/drawingml/2006/main">
+                  <a:graphicData uri="http://schemas.microsoft.com/office/word/2010/wordprocessingShape">
+                    <wps:wsp>
+                      <wps:cNvSpPr txBox="1"/>
+                      <wps:spPr>
+                        <a:xfrm>
+                          <a:off x="0" y="0"/>
+                          <a:ext cx="308997" cy="485030"/>
+                        </a:xfrm>
+                        <a:prstGeom prst="rect">
+                          <a:avLst/>
+                        </a:prstGeom>
+                        <a:noFill/>
+                        <a:ln>
+                          <a:noFill/>
+                        </a:ln>
+                      </wps:spPr>
+                      <wps:txbx>
+                        <w:txbxContent>
+                          <w:p>
+                            <w:pPr>
+                              <w:jc w:val="center"/>
+                              <w:rPr>
+                                <w:noProof/>
+                                <w:color w:val="5B9BD5" w:themeColor="accent1"/>
+                                <w:sz w:val="50"/>
+                                <w:szCs w:val="50"/>
+                                <w14:shadow w14:blurRad="38100" w14:dist="25400" w14:dir="5400000" w14:sx="100000" w14:sy="100000" w14:kx="0" w14:ky="0" w14:algn="ctr">
+                                  <w14:srgbClr w14:val="6E747A">
+                                    <w14:alpha w14:val="57000"/>
+                                  </w14:srgbClr>
+                                </w14:shadow>
+                                <w14:textOutline w14:w="0" w14:cap="flat" w14:cmpd="sng" w14:algn="ctr">
+                                  <w14:noFill/>
+                                  <w14:prstDash w14:val="solid"/>
+                                  <w14:round/>
+                                </w14:textOutline>
+                              </w:rPr>
+                            </w:pPr>
+                            <w:r>
+                              <w:rPr>
+                                <w:noProof/>
+                                <w:color w:val="5B9BD5" w:themeColor="accent1"/>
+                                <w:sz w:val="50"/>
+                                <w:szCs w:val="50"/>
+                                <w14:shadow w14:blurRad="38100" w14:dist="25400" w14:dir="5400000" w14:sx="100000" w14:sy="100000" w14:kx="0" w14:ky="0" w14:algn="ctr">
+                                  <w14:srgbClr w14:val="6E747A">
+                                    <w14:alpha w14:val="57000"/>
+                                  </w14:srgbClr>
+                                </w14:shadow>
+                                <w14:textOutline w14:w="0" w14:cap="flat" w14:cmpd="sng" w14:algn="ctr">
+                                  <w14:noFill/>
+                                  <w14:prstDash w14:val="solid"/>
+                                  <w14:round/>
+                                </w14:textOutline>
+                              </w:rPr>
+                              <w:t>D</w:t>
+                            </w:r>
+                          </w:p>
+                        </w:txbxContent>
+                      </wps:txbx>
+                      <wps:bodyPr rot="0" spcFirstLastPara="0" vertOverflow="overflow" horzOverflow="overflow" vert="horz" wrap="square" lIns="91440" tIns="45720" rIns="91440" bIns="45720" numCol="1" spcCol="0" rtlCol="0" fromWordArt="0" anchor="t" anchorCtr="0" forceAA="0" compatLnSpc="1">
+                        <a:prstTxWarp prst="textNoShape">
+                          <a:avLst/>
+                        </a:prstTxWarp>
+                        <a:noAutofit/>
+                      </wps:bodyPr>
+                    </wps:wsp>
+                  </a:graphicData>
+                </a:graphic>
+                <wp14:sizeRelH relativeFrom="margin">
+                  <wp14:pctWidth>0</wp14:pctWidth>
+                </wp14:sizeRelH>
+                <wp14:sizeRelV relativeFrom="margin">
+                  <wp14:pctHeight>0</wp14:pctHeight>
+                </wp14:sizeRelV>
+              </wp:anchor>
+            </w:drawing>
+          </mc:Choice>
+          <mc:Fallback>
+            <w:pict>
+              <v:shape w14:anchorId="32815063" id="Zone de texte 18" o:spid="_x0000_s1042" type="#_x0000_t202" style="position:absolute;left:0;text-align:left;margin-left:111.95pt;margin-top:72.8pt;width:24.35pt;height:38.2pt;z-index:251768832;visibility:visible;mso-wrap-style:square;mso-width-percent:0;mso-height-percent:0;mso-wrap-distance-left:9pt;mso-wrap-distance-top:0;mso-wrap-distance-right:9pt;mso-wrap-distance-bottom:0;mso-position-horizontal:absolute;mso-position-horizontal-relative:margin;mso-position-vertical:absolute;mso-position-vertical-relative:text;mso-width-percent:0;mso-height-percent:0;mso-width-relative:margin;mso-height-relative:margin;v-text-anchor:top" o:gfxdata="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" filled="f" stroked="f">
+                <v:textbox>
+                  <w:txbxContent>
+                    <w:p>
+                      <w:pPr>
+                        <w:jc w:val="center"/>
+                        <w:rPr>
+                          <w:noProof/>
+                          <w:color w:val="5B9BD5" w:themeColor="accent1"/>
+                          <w:sz w:val="50"/>
+                          <w:szCs w:val="50"/>
+                          <w14:shadow w14:blurRad="38100" w14:dist="25400" w14:dir="5400000" w14:sx="100000" w14:sy="100000" w14:kx="0" w14:ky="0" w14:algn="ctr">
+                            <w14:srgbClr w14:val="6E747A">
+                              <w14:alpha w14:val="57000"/>
+                            </w14:srgbClr>
+                          </w14:shadow>
+                          <w14:textOutline w14:w="0" w14:cap="flat" w14:cmpd="sng" w14:algn="ctr">
+                            <w14:noFill/>
+                            <w14:prstDash w14:val="solid"/>
+                            <w14:round/>
+                          </w14:textOutline>
+                        </w:rPr>
+                      </w:pPr>
+                      <w:r>
+                        <w:rPr>
+                          <w:noProof/>
+                          <w:color w:val="5B9BD5" w:themeColor="accent1"/>
+                          <w:sz w:val="50"/>
+                          <w:szCs w:val="50"/>
+                          <w14:shadow w14:blurRad="38100" w14:dist="25400" w14:dir="5400000" w14:sx="100000" w14:sy="100000" w14:kx="0" w14:ky="0" w14:algn="ctr">
+                            <w14:srgbClr w14:val="6E747A">
+                              <w14:alpha w14:val="57000"/>
+                            </w14:srgbClr>
+                          </w14:shadow>
+                          <w14:textOutline w14:w="0" w14:cap="flat" w14:cmpd="sng" w14:algn="ctr">
+                            <w14:noFill/>
+                            <w14:prstDash w14:val="solid"/>
+                            <w14:round/>
+                          </w14:textOutline>
+                        </w:rPr>
+                        <w:t>D</w:t>
+                      </w:r>
+                    </w:p>
+                  </w:txbxContent>
+                </v:textbox>
+                <w10:wrap anchorx="margin"/>
+              </v:shape>
+            </w:pict>
+          </mc:Fallback>
+        </mc:AlternateContent>
+      </w:r>
+      <w:r>
+        <w:rPr>
+          <w:noProof/>
+          <w:lang w:eastAsia="fr-CH"/>
+        </w:rPr>
+        <mc:AlternateContent>
+          <mc:Choice Requires="wps">
+            <w:drawing>
+              <wp:anchor distT="0" distB="0" distL="114300" distR="114300" simplePos="0" relativeHeight="251766784" behindDoc="0" locked="0" layoutInCell="1" allowOverlap="1" wp14:anchorId="246FE158" wp14:editId="7324A1F1">
+                <wp:simplePos x="0" y="0"/>
+                <wp:positionH relativeFrom="margin">
+                  <wp:posOffset>1423090</wp:posOffset>
+                </wp:positionH>
+                <wp:positionV relativeFrom="paragraph">
+                  <wp:posOffset>663768</wp:posOffset>
+                </wp:positionV>
+                <wp:extent cx="269793" cy="445273"/>
+                <wp:effectExtent l="0" t="0" r="0" b="0"/>
+                <wp:wrapNone/>
+                <wp:docPr id="17" name="Zone de texte 17"/>
+                <wp:cNvGraphicFramePr/>
+                <a:graphic xmlns:a="http://schemas.openxmlformats.org/drawingml/2006/main">
+                  <a:graphicData uri="http://schemas.microsoft.com/office/word/2010/wordprocessingShape">
+                    <wps:wsp>
+                      <wps:cNvSpPr txBox="1"/>
+                      <wps:spPr>
+                        <a:xfrm>
+                          <a:off x="0" y="0"/>
+                          <a:ext cx="269793" cy="445273"/>
+                        </a:xfrm>
+                        <a:prstGeom prst="rect">
+                          <a:avLst/>
+                        </a:prstGeom>
+                        <a:noFill/>
+                        <a:ln>
+                          <a:noFill/>
+                        </a:ln>
+                      </wps:spPr>
+                      <wps:txbx>
+                        <w:txbxContent>
+                          <w:p>
+                            <w:pPr>
+                              <w:jc w:val="center"/>
+                              <w:rPr>
+                                <w:noProof/>
+                                <w:color w:val="5B9BD5" w:themeColor="accent1"/>
+                                <w:sz w:val="50"/>
+                                <w:szCs w:val="50"/>
+                                <w14:shadow w14:blurRad="38100" w14:dist="25400" w14:dir="5400000" w14:sx="100000" w14:sy="100000" w14:kx="0" w14:ky="0" w14:algn="ctr">
+                                  <w14:srgbClr w14:val="6E747A">
+                                    <w14:alpha w14:val="57000"/>
+                                  </w14:srgbClr>
+                                </w14:shadow>
+                                <w14:textOutline w14:w="0" w14:cap="flat" w14:cmpd="sng" w14:algn="ctr">
+                                  <w14:noFill/>
+                                  <w14:prstDash w14:val="solid"/>
+                                  <w14:round/>
+                                </w14:textOutline>
+                              </w:rPr>
+                            </w:pPr>
+                            <w:r>
+                              <w:rPr>
+                                <w:noProof/>
+                                <w:color w:val="5B9BD5" w:themeColor="accent1"/>
+                                <w:sz w:val="50"/>
+                                <w:szCs w:val="50"/>
+                                <w14:shadow w14:blurRad="38100" w14:dist="25400" w14:dir="5400000" w14:sx="100000" w14:sy="100000" w14:kx="0" w14:ky="0" w14:algn="ctr">
+                                  <w14:srgbClr w14:val="6E747A">
+                                    <w14:alpha w14:val="57000"/>
+                                  </w14:srgbClr>
+                                </w14:shadow>
+                                <w14:textOutline w14:w="0" w14:cap="flat" w14:cmpd="sng" w14:algn="ctr">
+                                  <w14:noFill/>
+                                  <w14:prstDash w14:val="solid"/>
+                                  <w14:round/>
+                                </w14:textOutline>
+                              </w:rPr>
+                              <w:t>C</w:t>
+                            </w:r>
+                          </w:p>
+                        </w:txbxContent>
+                      </wps:txbx>
+                      <wps:bodyPr rot="0" spcFirstLastPara="0" vertOverflow="overflow" horzOverflow="overflow" vert="horz" wrap="square" lIns="91440" tIns="45720" rIns="91440" bIns="45720" numCol="1" spcCol="0" rtlCol="0" fromWordArt="0" anchor="t" anchorCtr="0" forceAA="0" compatLnSpc="1">
+                        <a:prstTxWarp prst="textNoShape">
+                          <a:avLst/>
+                        </a:prstTxWarp>
+                        <a:noAutofit/>
+                      </wps:bodyPr>
+                    </wps:wsp>
+                  </a:graphicData>
+                </a:graphic>
+                <wp14:sizeRelH relativeFrom="margin">
+                  <wp14:pctWidth>0</wp14:pctWidth>
+                </wp14:sizeRelH>
+                <wp14:sizeRelV relativeFrom="margin">
+                  <wp14:pctHeight>0</wp14:pctHeight>
+                </wp14:sizeRelV>
+              </wp:anchor>
+            </w:drawing>
+          </mc:Choice>
+          <mc:Fallback>
+            <w:pict>
+              <v:shape w14:anchorId="246FE158" id="Zone de texte 17" o:spid="_x0000_s1043" type="#_x0000_t202" style="position:absolute;left:0;text-align:left;margin-left:112.05pt;margin-top:52.25pt;width:21.25pt;height:35.05pt;z-index:251766784;visibility:visible;mso-wrap-style:square;mso-width-percent:0;mso-height-percent:0;mso-wrap-distance-left:9pt;mso-wrap-distance-top:0;mso-wrap-distance-right:9pt;mso-wrap-distance-bottom:0;mso-position-horizontal:absolute;mso-position-horizontal-relative:margin;mso-position-vertical:absolute;mso-position-vertical-relative:text;mso-width-percent:0;mso-height-percent:0;mso-width-relative:margin;mso-height-relative:margin;v-text-anchor:top" o:gfxdata="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" filled="f" stroked="f">
+                <v:textbox>
+                  <w:txbxContent>
+                    <w:p>
+                      <w:pPr>
+                        <w:jc w:val="center"/>
+                        <w:rPr>
+                          <w:noProof/>
+                          <w:color w:val="5B9BD5" w:themeColor="accent1"/>
+                          <w:sz w:val="50"/>
+                          <w:szCs w:val="50"/>
+                          <w14:shadow w14:blurRad="38100" w14:dist="25400" w14:dir="5400000" w14:sx="100000" w14:sy="100000" w14:kx="0" w14:ky="0" w14:algn="ctr">
+                            <w14:srgbClr w14:val="6E747A">
+                              <w14:alpha w14:val="57000"/>
+                            </w14:srgbClr>
+                          </w14:shadow>
+                          <w14:textOutline w14:w="0" w14:cap="flat" w14:cmpd="sng" w14:algn="ctr">
+                            <w14:noFill/>
+                            <w14:prstDash w14:val="solid"/>
+                            <w14:round/>
+                          </w14:textOutline>
+                        </w:rPr>
+                      </w:pPr>
+                      <w:r>
+                        <w:rPr>
+                          <w:noProof/>
+                          <w:color w:val="5B9BD5" w:themeColor="accent1"/>
+                          <w:sz w:val="50"/>
+                          <w:szCs w:val="50"/>
+                          <w14:shadow w14:blurRad="38100" w14:dist="25400" w14:dir="5400000" w14:sx="100000" w14:sy="100000" w14:kx="0" w14:ky="0" w14:algn="ctr">
+                            <w14:srgbClr w14:val="6E747A">
+                              <w14:alpha w14:val="57000"/>
+                            </w14:srgbClr>
+                          </w14:shadow>
+                          <w14:textOutline w14:w="0" w14:cap="flat" w14:cmpd="sng" w14:algn="ctr">
+                            <w14:noFill/>
+                            <w14:prstDash w14:val="solid"/>
+                            <w14:round/>
+                          </w14:textOutline>
+                        </w:rPr>
+                        <w:t>C</w:t>
+                      </w:r>
+                    </w:p>
+                  </w:txbxContent>
+                </v:textbox>
+                <w10:wrap anchorx="margin"/>
+              </v:shape>
+            </w:pict>
+          </mc:Fallback>
+        </mc:AlternateContent>
+      </w:r>
+      <w:r>
+        <w:rPr>
+          <w:noProof/>
+          <w:lang w:eastAsia="fr-CH"/>
+        </w:rPr>
+        <mc:AlternateContent>
+          <mc:Choice Requires="wps">
+            <w:drawing>
+              <wp:anchor distT="0" distB="0" distL="114300" distR="114300" simplePos="0" relativeHeight="251764736" behindDoc="0" locked="0" layoutInCell="1" allowOverlap="1" wp14:anchorId="766778F2" wp14:editId="7A97C782">
+                <wp:simplePos x="0" y="0"/>
+                <wp:positionH relativeFrom="margin">
+                  <wp:posOffset>1421986</wp:posOffset>
+                </wp:positionH>
+                <wp:positionV relativeFrom="paragraph">
+                  <wp:posOffset>400188</wp:posOffset>
+                </wp:positionV>
+                <wp:extent cx="269793" cy="445273"/>
+                <wp:effectExtent l="0" t="0" r="0" b="0"/>
+                <wp:wrapNone/>
+                <wp:docPr id="16" name="Zone de texte 16"/>
+                <wp:cNvGraphicFramePr/>
+                <a:graphic xmlns:a="http://schemas.openxmlformats.org/drawingml/2006/main">
+                  <a:graphicData uri="http://schemas.microsoft.com/office/word/2010/wordprocessingShape">
+                    <wps:wsp>
+                      <wps:cNvSpPr txBox="1"/>
+                      <wps:spPr>
+                        <a:xfrm>
+                          <a:off x="0" y="0"/>
+                          <a:ext cx="269793" cy="445273"/>
+                        </a:xfrm>
+                        <a:prstGeom prst="rect">
+                          <a:avLst/>
+                        </a:prstGeom>
+                        <a:noFill/>
+                        <a:ln>
+                          <a:noFill/>
+                        </a:ln>
+                      </wps:spPr>
+                      <wps:txbx>
+                        <w:txbxContent>
+                          <w:p>
+                            <w:pPr>
+                              <w:jc w:val="center"/>
+                              <w:rPr>
+                                <w:noProof/>
+                                <w:color w:val="5B9BD5" w:themeColor="accent1"/>
+                                <w:sz w:val="50"/>
+                                <w:szCs w:val="50"/>
+                                <w14:shadow w14:blurRad="38100" w14:dist="25400" w14:dir="5400000" w14:sx="100000" w14:sy="100000" w14:kx="0" w14:ky="0" w14:algn="ctr">
+                                  <w14:srgbClr w14:val="6E747A">
+                                    <w14:alpha w14:val="57000"/>
+                                  </w14:srgbClr>
+                                </w14:shadow>
+                                <w14:textOutline w14:w="0" w14:cap="flat" w14:cmpd="sng" w14:algn="ctr">
+                                  <w14:noFill/>
+                                  <w14:prstDash w14:val="solid"/>
+                                  <w14:round/>
+                                </w14:textOutline>
+                              </w:rPr>
+                            </w:pPr>
+                            <w:r>
+                              <w:rPr>
+                                <w:noProof/>
+                                <w:color w:val="5B9BD5" w:themeColor="accent1"/>
+                                <w:sz w:val="50"/>
+                                <w:szCs w:val="50"/>
+                                <w14:shadow w14:blurRad="38100" w14:dist="25400" w14:dir="5400000" w14:sx="100000" w14:sy="100000" w14:kx="0" w14:ky="0" w14:algn="ctr">
+                                  <w14:srgbClr w14:val="6E747A">
+                                    <w14:alpha w14:val="57000"/>
+                                  </w14:srgbClr>
+                                </w14:shadow>
+                                <w14:textOutline w14:w="0" w14:cap="flat" w14:cmpd="sng" w14:algn="ctr">
+                                  <w14:noFill/>
+                                  <w14:prstDash w14:val="solid"/>
+                                  <w14:round/>
+                                </w14:textOutline>
+                              </w:rPr>
+                              <w:t>B</w:t>
+                            </w:r>
+                          </w:p>
+                        </w:txbxContent>
+                      </wps:txbx>
+                      <wps:bodyPr rot="0" spcFirstLastPara="0" vertOverflow="overflow" horzOverflow="overflow" vert="horz" wrap="square" lIns="91440" tIns="45720" rIns="91440" bIns="45720" numCol="1" spcCol="0" rtlCol="0" fromWordArt="0" anchor="t" anchorCtr="0" forceAA="0" compatLnSpc="1">
+                        <a:prstTxWarp prst="textNoShape">
+                          <a:avLst/>
+                        </a:prstTxWarp>
+                        <a:noAutofit/>
+                      </wps:bodyPr>
+                    </wps:wsp>
+                  </a:graphicData>
+                </a:graphic>
+                <wp14:sizeRelH relativeFrom="margin">
+                  <wp14:pctWidth>0</wp14:pctWidth>
+                </wp14:sizeRelH>
+                <wp14:sizeRelV relativeFrom="margin">
+                  <wp14:pctHeight>0</wp14:pctHeight>
+                </wp14:sizeRelV>
+              </wp:anchor>
+            </w:drawing>
+          </mc:Choice>
+          <mc:Fallback>
+            <w:pict>
+              <v:shape w14:anchorId="766778F2" id="Zone de texte 16" o:spid="_x0000_s1044" type="#_x0000_t202" style="position:absolute;left:0;text-align:left;margin-left:111.95pt;margin-top:31.5pt;width:21.25pt;height:35.05pt;z-index:251764736;visibility:visible;mso-wrap-style:square;mso-width-percent:0;mso-height-percent:0;mso-wrap-distance-left:9pt;mso-wrap-distance-top:0;mso-wrap-distance-right:9pt;mso-wrap-distance-bottom:0;mso-position-horizontal:absolute;mso-position-horizontal-relative:margin;mso-position-vertical:absolute;mso-position-vertical-relative:text;mso-width-percent:0;mso-height-percent:0;mso-width-relative:margin;mso-height-relative:margin;v-text-anchor:top" o:gfxdata="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" filled="f" stroked="f">
+                <v:textbox>
+                  <w:txbxContent>
+                    <w:p>
+                      <w:pPr>
+                        <w:jc w:val="center"/>
+                        <w:rPr>
+                          <w:noProof/>
+                          <w:color w:val="5B9BD5" w:themeColor="accent1"/>
+                          <w:sz w:val="50"/>
+                          <w:szCs w:val="50"/>
+                          <w14:shadow w14:blurRad="38100" w14:dist="25400" w14:dir="5400000" w14:sx="100000" w14:sy="100000" w14:kx="0" w14:ky="0" w14:algn="ctr">
+                            <w14:srgbClr w14:val="6E747A">
+                              <w14:alpha w14:val="57000"/>
+                            </w14:srgbClr>
+                          </w14:shadow>
+                          <w14:textOutline w14:w="0" w14:cap="flat" w14:cmpd="sng" w14:algn="ctr">
+                            <w14:noFill/>
+                            <w14:prstDash w14:val="solid"/>
+                            <w14:round/>
+                          </w14:textOutline>
+                        </w:rPr>
+                      </w:pPr>
+                      <w:r>
+                        <w:rPr>
+                          <w:noProof/>
+                          <w:color w:val="5B9BD5" w:themeColor="accent1"/>
+                          <w:sz w:val="50"/>
+                          <w:szCs w:val="50"/>
+                          <w14:shadow w14:blurRad="38100" w14:dist="25400" w14:dir="5400000" w14:sx="100000" w14:sy="100000" w14:kx="0" w14:ky="0" w14:algn="ctr">
+                            <w14:srgbClr w14:val="6E747A">
+                              <w14:alpha w14:val="57000"/>
+                            </w14:srgbClr>
+                          </w14:shadow>
+                          <w14:textOutline w14:w="0" w14:cap="flat" w14:cmpd="sng" w14:algn="ctr">
+                            <w14:noFill/>
+                            <w14:prstDash w14:val="solid"/>
+                            <w14:round/>
+                          </w14:textOutline>
+                        </w:rPr>
+                        <w:t>B</w:t>
+                      </w:r>
+                    </w:p>
+                  </w:txbxContent>
+                </v:textbox>
+                <w10:wrap anchorx="margin"/>
+              </v:shape>
+            </w:pict>
+          </mc:Fallback>
+        </mc:AlternateContent>
+      </w:r>
+      <w:r>
+        <w:rPr>
+          <w:noProof/>
+          <w:lang w:eastAsia="fr-CH"/>
+        </w:rPr>
         <mc:AlternateContent>
           <mc:Choice Requires="wps">
             <w:drawing>
               <wp:anchor distT="0" distB="0" distL="114300" distR="114300" simplePos="0" relativeHeight="251754496" behindDoc="0" locked="0" layoutInCell="1" allowOverlap="1" wp14:anchorId="4F493BAB" wp14:editId="4782F7B9">
                 <wp:simplePos x="0" y="0"/>
                 <wp:positionH relativeFrom="margin">
-                  <wp:align>center</wp:align>
+                  <wp:posOffset>1421517</wp:posOffset>
                 </wp:positionH>
                 <wp:positionV relativeFrom="paragraph">
-                  <wp:posOffset>2719705</wp:posOffset>
+                  <wp:posOffset>169187</wp:posOffset>
                 </wp:positionV>
-                <wp:extent cx="1828800" cy="1828800"/>
+                <wp:extent cx="269793" cy="389503"/>
                 <wp:effectExtent l="0" t="0" r="0" b="0"/>
                 <wp:wrapNone/>
                 <wp:docPr id="150" name="Zone de texte 150"/>
+                <wp:cNvGraphicFramePr/>
+                <a:graphic xmlns:a="http://schemas.openxmlformats.org/drawingml/2006/main">
+                  <a:graphicData uri="http://schemas.microsoft.com/office/word/2010/wordprocessingShape">
+                    <wps:wsp>
+                      <wps:cNvSpPr txBox="1"/>
+                      <wps:spPr>
+                        <a:xfrm>
+                          <a:off x="0" y="0"/>
+                          <a:ext cx="269793" cy="389503"/>
+                        </a:xfrm>
+                        <a:prstGeom prst="rect">
+                          <a:avLst/>
+                        </a:prstGeom>
+                        <a:noFill/>
+                        <a:ln>
+                          <a:noFill/>
+                        </a:ln>
+                      </wps:spPr>
+                      <wps:txbx>
+                        <w:txbxContent>
+                          <w:p>
+                            <w:pPr>
+                              <w:jc w:val="center"/>
+                              <w:rPr>
+                                <w:noProof/>
+                                <w:color w:val="5B9BD5" w:themeColor="accent1"/>
+                                <w:sz w:val="50"/>
+                                <w:szCs w:val="50"/>
+                                <w14:shadow w14:blurRad="38100" w14:dist="25400" w14:dir="5400000" w14:sx="100000" w14:sy="100000" w14:kx="0" w14:ky="0" w14:algn="ctr">
+                                  <w14:srgbClr w14:val="6E747A">
+                                    <w14:alpha w14:val="57000"/>
+                                  </w14:srgbClr>
+                                </w14:shadow>
+                                <w14:textOutline w14:w="0" w14:cap="flat" w14:cmpd="sng" w14:algn="ctr">
+                                  <w14:noFill/>
+                                  <w14:prstDash w14:val="solid"/>
+                                  <w14:round/>
+                                </w14:textOutline>
+                              </w:rPr>
+                            </w:pPr>
+                            <w:bookmarkStart w:id="12" w:name="_GoBack"/>
+                            <w:bookmarkEnd w:id="12"/>
+                            <w:r>
+                              <w:rPr>
+                                <w:noProof/>
+                                <w:color w:val="5B9BD5" w:themeColor="accent1"/>
+                                <w:sz w:val="50"/>
+                                <w:szCs w:val="50"/>
+                                <w14:shadow w14:blurRad="38100" w14:dist="25400" w14:dir="5400000" w14:sx="100000" w14:sy="100000" w14:kx="0" w14:ky="0" w14:algn="ctr">
+                                  <w14:srgbClr w14:val="6E747A">
+                                    <w14:alpha w14:val="57000"/>
+                                  </w14:srgbClr>
+                                </w14:shadow>
+                                <w14:textOutline w14:w="0" w14:cap="flat" w14:cmpd="sng" w14:algn="ctr">
+                                  <w14:noFill/>
+                                  <w14:prstDash w14:val="solid"/>
+                                  <w14:round/>
+                                </w14:textOutline>
+                              </w:rPr>
+                              <w:t>A</w:t>
+                            </w:r>
+                          </w:p>
+                        </w:txbxContent>
+                      </wps:txbx>
+                      <wps:bodyPr rot="0" spcFirstLastPara="0" vertOverflow="overflow" horzOverflow="overflow" vert="horz" wrap="square" lIns="91440" tIns="45720" rIns="91440" bIns="45720" numCol="1" spcCol="0" rtlCol="0" fromWordArt="0" anchor="t" anchorCtr="0" forceAA="0" compatLnSpc="1">
+                        <a:prstTxWarp prst="textNoShape">
+                          <a:avLst/>
+                        </a:prstTxWarp>
+                        <a:noAutofit/>
+                      </wps:bodyPr>
+                    </wps:wsp>
+                  </a:graphicData>
+                </a:graphic>
+                <wp14:sizeRelH relativeFrom="margin">
+                  <wp14:pctWidth>0</wp14:pctWidth>
+                </wp14:sizeRelH>
+                <wp14:sizeRelV relativeFrom="margin">
+                  <wp14:pctHeight>0</wp14:pctHeight>
+                </wp14:sizeRelV>
+              </wp:anchor>
+            </w:drawing>
+          </mc:Choice>
+          <mc:Fallback>
+            <w:pict>
+              <v:shape w14:anchorId="4F493BAB" id="Zone de texte 150" o:spid="_x0000_s1045" type="#_x0000_t202" style="position:absolute;left:0;text-align:left;margin-left:111.95pt;margin-top:13.3pt;width:21.25pt;height:30.65pt;z-index:251754496;visibility:visible;mso-wrap-style:square;mso-width-percent:0;mso-height-percent:0;mso-wrap-distance-left:9pt;mso-wrap-distance-top:0;mso-wrap-distance-right:9pt;mso-wrap-distance-bottom:0;mso-position-horizontal:absolute;mso-position-horizontal-relative:margin;mso-position-vertical:absolute;mso-position-vertical-relative:text;mso-width-percent:0;mso-height-percent:0;mso-width-relative:margin;mso-height-relative:margin;v-text-anchor:top" o:gfxdata="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" filled="f" stroked="f">
+                <v:textbox>
+                  <w:txbxContent>
+                    <w:p>
+                      <w:pPr>
+                        <w:jc w:val="center"/>
+                        <w:rPr>
+                          <w:noProof/>
+                          <w:color w:val="5B9BD5" w:themeColor="accent1"/>
+                          <w:sz w:val="50"/>
+                          <w:szCs w:val="50"/>
+                          <w14:shadow w14:blurRad="38100" w14:dist="25400" w14:dir="5400000" w14:sx="100000" w14:sy="100000" w14:kx="0" w14:ky="0" w14:algn="ctr">
+                            <w14:srgbClr w14:val="6E747A">
+                              <w14:alpha w14:val="57000"/>
+                            </w14:srgbClr>
+                          </w14:shadow>
+                          <w14:textOutline w14:w="0" w14:cap="flat" w14:cmpd="sng" w14:algn="ctr">
+                            <w14:noFill/>
+                            <w14:prstDash w14:val="solid"/>
+                            <w14:round/>
+                          </w14:textOutline>
+                        </w:rPr>
+                      </w:pPr>
+                      <w:bookmarkStart w:id="13" w:name="_GoBack"/>
+                      <w:bookmarkEnd w:id="13"/>
+                      <w:r>
+                        <w:rPr>
+                          <w:noProof/>
+                          <w:color w:val="5B9BD5" w:themeColor="accent1"/>
+                          <w:sz w:val="50"/>
+                          <w:szCs w:val="50"/>
+                          <w14:shadow w14:blurRad="38100" w14:dist="25400" w14:dir="5400000" w14:sx="100000" w14:sy="100000" w14:kx="0" w14:ky="0" w14:algn="ctr">
+                            <w14:srgbClr w14:val="6E747A">
+                              <w14:alpha w14:val="57000"/>
+                            </w14:srgbClr>
+                          </w14:shadow>
+                          <w14:textOutline w14:w="0" w14:cap="flat" w14:cmpd="sng" w14:algn="ctr">
+                            <w14:noFill/>
+                            <w14:prstDash w14:val="solid"/>
+                            <w14:round/>
+                          </w14:textOutline>
+                        </w:rPr>
+                        <w:t>A</w:t>
+                      </w:r>
+                    </w:p>
+                  </w:txbxContent>
+                </v:textbox>
+                <w10:wrap anchorx="margin"/>
+              </v:shape>
+            </w:pict>
+          </mc:Fallback>
+        </mc:AlternateContent>
+      </w:r>
+      <w:r>
+        <w:pict>
+          <v:shape id="_x0000_i1027" type="#_x0000_t75" style="width:320.25pt;height:257.4pt">
+            <v:imagedata r:id="rId13" o:title="signIn" croptop="7177f"/>
+          </v:shape>
+        </w:pict>
+      </w:r>
+    </w:p>
+    <w:p>
+      <w:pPr>
+        <w:jc w:val="center"/>
+        <w:rPr>
+          <w:rStyle w:val="Accentuationlgre"/>
+        </w:rPr>
+      </w:pPr>
+      <w:r>
+        <w:rPr>
+          <w:rStyle w:val="Accentuationlgre"/>
+        </w:rPr>
+        <w:t xml:space="preserve">Figure </w:t>
+      </w:r>
+      <w:r>
+        <w:rPr>
+          <w:rStyle w:val="Accentuationlgre"/>
+        </w:rPr>
+        <w:t>4</w:t>
+      </w:r>
+      <w:r>
+        <w:rPr>
+          <w:rStyle w:val="Accentuationlgre"/>
+        </w:rPr>
+        <w:t> : Créer un compte</w:t>
+      </w:r>
+    </w:p>
+    <w:p>
+      <w:r>
+        <w:t xml:space="preserve">A : </w:t>
+      </w:r>
+      <w:r>
+        <w:t>Email de l’utilisateur</w:t>
+      </w:r>
+    </w:p>
+    <w:p>
+      <w:r>
+        <w:t xml:space="preserve">B : </w:t>
+      </w:r>
+      <w:r>
+        <w:t>Mot de passe de l’utilisateur</w:t>
+      </w:r>
+    </w:p>
+    <w:p>
+      <w:r>
+        <w:t xml:space="preserve">C : </w:t>
+      </w:r>
+      <w:r>
+        <w:t>Confirmation du mot de passe</w:t>
+      </w:r>
+    </w:p>
+    <w:p>
+      <w:r>
+        <w:t xml:space="preserve">D : </w:t>
+      </w:r>
+      <w:r>
+        <w:t>Ville de résidence de l’utilisateur</w:t>
+      </w:r>
+    </w:p>
+    <w:p>
+      <w:r>
+        <w:t xml:space="preserve">E : </w:t>
+      </w:r>
+      <w:r>
+        <w:t>Canton de résidence de l’utilisateur</w:t>
+      </w:r>
+    </w:p>
+    <w:p>
+      <w:r>
+        <w:t xml:space="preserve">F : </w:t>
+      </w:r>
+      <w:r>
+        <w:t>Code postal de l’utilisateur</w:t>
+      </w:r>
+    </w:p>
+    <w:p>
+      <w:r>
+        <w:t xml:space="preserve">G : </w:t>
+      </w:r>
+      <w:r>
+        <w:t>Rue et numéro de résidence de l’utilisateur</w:t>
+      </w:r>
+    </w:p>
+    <w:p>
+      <w:r>
+        <w:t xml:space="preserve">H : </w:t>
+      </w:r>
+      <w:r>
+        <w:t>Description de l’utilisateur</w:t>
+      </w:r>
+    </w:p>
+    <w:p>
+      <w:r>
+        <w:t>I</w:t>
+      </w:r>
+      <w:r>
+        <w:t xml:space="preserve"> : </w:t>
+      </w:r>
+      <w:r>
+        <w:t>Bouton validant l’inscription de l’utilisateur.</w:t>
+      </w:r>
+    </w:p>
+    <w:p>
+      <w:r>
+        <w:br w:type="page"/>
+      </w:r>
+    </w:p>
+    <w:p>
+      <w:pPr>
+        <w:pStyle w:val="Titre2"/>
+      </w:pPr>
+      <w:bookmarkStart w:id="14" w:name="_Toc8218045"/>
+      <w:r>
+        <w:lastRenderedPageBreak/>
+        <w:t>3</w:t>
+      </w:r>
+      <w:r>
+        <w:t>.3</w:t>
+      </w:r>
+      <w:r>
+        <w:t xml:space="preserve"> Connexion</w:t>
+      </w:r>
+      <w:bookmarkEnd w:id="14"/>
+    </w:p>
+    <w:p>
+      <w:r>
+        <w:t xml:space="preserve">Cette page permet à un utilisateur de se connecter au site, pour cela il doit spécifier son email et son mot de passe. </w:t>
+      </w:r>
+    </w:p>
+    <w:p>
+      <w:pPr>
+        <w:jc w:val="center"/>
+      </w:pPr>
+      <w:r>
+        <w:rPr>
+          <w:noProof/>
+          <w:lang w:eastAsia="fr-CH"/>
+        </w:rPr>
+        <mc:AlternateContent>
+          <mc:Choice Requires="wps">
+            <w:drawing>
+              <wp:anchor distT="0" distB="0" distL="114300" distR="114300" simplePos="0" relativeHeight="251783168" behindDoc="0" locked="0" layoutInCell="1" allowOverlap="1" wp14:anchorId="52A50B6D" wp14:editId="20B447D7">
+                <wp:simplePos x="0" y="0"/>
+                <wp:positionH relativeFrom="leftMargin">
+                  <wp:posOffset>1796415</wp:posOffset>
+                </wp:positionH>
+                <wp:positionV relativeFrom="paragraph">
+                  <wp:posOffset>559573</wp:posOffset>
+                </wp:positionV>
+                <wp:extent cx="1828800" cy="1828800"/>
+                <wp:effectExtent l="0" t="0" r="0" b="3175"/>
+                <wp:wrapNone/>
+                <wp:docPr id="38" name="Zone de texte 38"/>
+                <wp:cNvGraphicFramePr/>
+                <a:graphic xmlns:a="http://schemas.openxmlformats.org/drawingml/2006/main">
+                  <a:graphicData uri="http://schemas.microsoft.com/office/word/2010/wordprocessingShape">
+                    <wps:wsp>
+                      <wps:cNvSpPr txBox="1"/>
+                      <wps:spPr>
+                        <a:xfrm>
+                          <a:off x="0" y="0"/>
+                          <a:ext cx="1828800" cy="1828800"/>
+                        </a:xfrm>
+                        <a:prstGeom prst="rect">
+                          <a:avLst/>
+                        </a:prstGeom>
+                        <a:noFill/>
+                        <a:ln>
+                          <a:noFill/>
+                        </a:ln>
+                      </wps:spPr>
+                      <wps:txbx>
+                        <w:txbxContent>
+                          <w:p>
+                            <w:pPr>
+                              <w:jc w:val="center"/>
+                              <w:rPr>
+                                <w:noProof/>
+                                <w:color w:val="5B9BD5" w:themeColor="accent1"/>
+                                <w:sz w:val="50"/>
+                                <w:szCs w:val="50"/>
+                                <w14:shadow w14:blurRad="38100" w14:dist="25400" w14:dir="5400000" w14:sx="100000" w14:sy="100000" w14:kx="0" w14:ky="0" w14:algn="ctr">
+                                  <w14:srgbClr w14:val="6E747A">
+                                    <w14:alpha w14:val="57000"/>
+                                  </w14:srgbClr>
+                                </w14:shadow>
+                                <w14:textOutline w14:w="0" w14:cap="flat" w14:cmpd="sng" w14:algn="ctr">
+                                  <w14:noFill/>
+                                  <w14:prstDash w14:val="solid"/>
+                                  <w14:round/>
+                                </w14:textOutline>
+                              </w:rPr>
+                            </w:pPr>
+                            <w:r>
+                              <w:rPr>
+                                <w:noProof/>
+                                <w:color w:val="5B9BD5" w:themeColor="accent1"/>
+                                <w:sz w:val="50"/>
+                                <w:szCs w:val="50"/>
+                                <w14:shadow w14:blurRad="38100" w14:dist="25400" w14:dir="5400000" w14:sx="100000" w14:sy="100000" w14:kx="0" w14:ky="0" w14:algn="ctr">
+                                  <w14:srgbClr w14:val="6E747A">
+                                    <w14:alpha w14:val="57000"/>
+                                  </w14:srgbClr>
+                                </w14:shadow>
+                                <w14:textOutline w14:w="0" w14:cap="flat" w14:cmpd="sng" w14:algn="ctr">
+                                  <w14:noFill/>
+                                  <w14:prstDash w14:val="solid"/>
+                                  <w14:round/>
+                                </w14:textOutline>
+                              </w:rPr>
+                              <w:t>B</w:t>
+                            </w:r>
+                          </w:p>
+                        </w:txbxContent>
+                      </wps:txbx>
+                      <wps:bodyPr rot="0" spcFirstLastPara="0" vertOverflow="overflow" horzOverflow="overflow" vert="horz" wrap="none" lIns="91440" tIns="45720" rIns="91440" bIns="45720" numCol="1" spcCol="0" rtlCol="0" fromWordArt="0" anchor="t" anchorCtr="0" forceAA="0" compatLnSpc="1">
+                        <a:prstTxWarp prst="textNoShape">
+                          <a:avLst/>
+                        </a:prstTxWarp>
+                        <a:spAutoFit/>
+                      </wps:bodyPr>
+                    </wps:wsp>
+                  </a:graphicData>
+                </a:graphic>
+              </wp:anchor>
+            </w:drawing>
+          </mc:Choice>
+          <mc:Fallback>
+            <w:pict>
+              <v:shape w14:anchorId="52A50B6D" id="Zone de texte 38" o:spid="_x0000_s1046" type="#_x0000_t202" style="position:absolute;left:0;text-align:left;margin-left:141.45pt;margin-top:44.05pt;width:2in;height:2in;z-index:251783168;visibility:visible;mso-wrap-style:none;mso-wrap-distance-left:9pt;mso-wrap-distance-top:0;mso-wrap-distance-right:9pt;mso-wrap-distance-bottom:0;mso-position-horizontal:absolute;mso-position-horizontal-relative:left-margin-area;mso-position-vertical:absolute;mso-position-vertical-relative:text;v-text-anchor:top" o:gfxdata="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" filled="f" stroked="f">
+                <v:textbox style="mso-fit-shape-to-text:t">
+                  <w:txbxContent>
+                    <w:p>
+                      <w:pPr>
+                        <w:jc w:val="center"/>
+                        <w:rPr>
+                          <w:noProof/>
+                          <w:color w:val="5B9BD5" w:themeColor="accent1"/>
+                          <w:sz w:val="50"/>
+                          <w:szCs w:val="50"/>
+                          <w14:shadow w14:blurRad="38100" w14:dist="25400" w14:dir="5400000" w14:sx="100000" w14:sy="100000" w14:kx="0" w14:ky="0" w14:algn="ctr">
+                            <w14:srgbClr w14:val="6E747A">
+                              <w14:alpha w14:val="57000"/>
+                            </w14:srgbClr>
+                          </w14:shadow>
+                          <w14:textOutline w14:w="0" w14:cap="flat" w14:cmpd="sng" w14:algn="ctr">
+                            <w14:noFill/>
+                            <w14:prstDash w14:val="solid"/>
+                            <w14:round/>
+                          </w14:textOutline>
+                        </w:rPr>
+                      </w:pPr>
+                      <w:r>
+                        <w:rPr>
+                          <w:noProof/>
+                          <w:color w:val="5B9BD5" w:themeColor="accent1"/>
+                          <w:sz w:val="50"/>
+                          <w:szCs w:val="50"/>
+                          <w14:shadow w14:blurRad="38100" w14:dist="25400" w14:dir="5400000" w14:sx="100000" w14:sy="100000" w14:kx="0" w14:ky="0" w14:algn="ctr">
+                            <w14:srgbClr w14:val="6E747A">
+                              <w14:alpha w14:val="57000"/>
+                            </w14:srgbClr>
+                          </w14:shadow>
+                          <w14:textOutline w14:w="0" w14:cap="flat" w14:cmpd="sng" w14:algn="ctr">
+                            <w14:noFill/>
+                            <w14:prstDash w14:val="solid"/>
+                            <w14:round/>
+                          </w14:textOutline>
+                        </w:rPr>
+                        <w:t>B</w:t>
+                      </w:r>
+                    </w:p>
+                  </w:txbxContent>
+                </v:textbox>
+                <w10:wrap anchorx="margin"/>
+              </v:shape>
+            </w:pict>
+          </mc:Fallback>
+        </mc:AlternateContent>
+      </w:r>
+      <w:r>
+        <w:rPr>
+          <w:noProof/>
+          <w:lang w:eastAsia="fr-CH"/>
+        </w:rPr>
+        <mc:AlternateContent>
+          <mc:Choice Requires="wps">
+            <w:drawing>
+              <wp:anchor distT="0" distB="0" distL="114300" distR="114300" simplePos="0" relativeHeight="251781120" behindDoc="0" locked="0" layoutInCell="1" allowOverlap="1" wp14:anchorId="17F6759D" wp14:editId="650ABAE9">
+                <wp:simplePos x="0" y="0"/>
+                <wp:positionH relativeFrom="leftMargin">
+                  <wp:posOffset>1796553</wp:posOffset>
+                </wp:positionH>
+                <wp:positionV relativeFrom="paragraph">
+                  <wp:posOffset>299085</wp:posOffset>
+                </wp:positionV>
+                <wp:extent cx="1828800" cy="1828800"/>
+                <wp:effectExtent l="0" t="0" r="0" b="3175"/>
+                <wp:wrapNone/>
+                <wp:docPr id="37" name="Zone de texte 37"/>
                 <wp:cNvGraphicFramePr/>
                 <a:graphic xmlns:a="http://schemas.openxmlformats.org/drawingml/2006/main">
                   <a:graphicData uri="http://schemas.microsoft.com/office/word/2010/wordprocessingShape">
@@ -5338,7 +8184,7 @@
           </mc:Choice>
           <mc:Fallback>
             <w:pict>
-              <v:shape w14:anchorId="4F493BAB" id="Zone de texte 150" o:spid="_x0000_s1033" type="#_x0000_t202" style="position:absolute;left:0;text-align:left;margin-left:0;margin-top:214.15pt;width:2in;height:2in;z-index:251754496;visibility:visible;mso-wrap-style:none;mso-wrap-distance-left:9pt;mso-wrap-distance-top:0;mso-wrap-distance-right:9pt;mso-wrap-distance-bottom:0;mso-position-horizontal:center;mso-position-horizontal-relative:margin;mso-position-vertical:absolute;mso-position-vertical-relative:text;v-text-anchor:top" o:gfxdata="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" filled="f" stroked="f">
+              <v:shape w14:anchorId="17F6759D" id="Zone de texte 37" o:spid="_x0000_s1047" type="#_x0000_t202" style="position:absolute;left:0;text-align:left;margin-left:141.45pt;margin-top:23.55pt;width:2in;height:2in;z-index:251781120;visibility:visible;mso-wrap-style:none;mso-wrap-distance-left:9pt;mso-wrap-distance-top:0;mso-wrap-distance-right:9pt;mso-wrap-distance-bottom:0;mso-position-horizontal:absolute;mso-position-horizontal-relative:left-margin-area;mso-position-vertical:absolute;mso-position-vertical-relative:text;v-text-anchor:top" o:gfxdata="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" filled="f" stroked="f">
                 <v:textbox style="mso-fit-shape-to-text:t">
                   <w:txbxContent>
                     <w:p>
@@ -5389,86 +8235,6 @@
           </mc:Fallback>
         </mc:AlternateContent>
       </w:r>
-      <w:r>
-        <w:pict>
-          <v:shape id="_x0000_i1027" type="#_x0000_t75" style="width:320.25pt;height:257.45pt">
-            <v:imagedata r:id="rId12" o:title="signIn" croptop="7177f"/>
-          </v:shape>
-        </w:pict>
-      </w:r>
-    </w:p>
-    <w:p>
-      <w:pPr>
-        <w:jc w:val="center"/>
-        <w:rPr>
-          <w:rStyle w:val="Emphaseple"/>
-        </w:rPr>
-      </w:pPr>
-      <w:r>
-        <w:rPr>
-          <w:rStyle w:val="Emphaseple"/>
-        </w:rPr>
-        <w:t>Figure 3 : Créer un compte</w:t>
-      </w:r>
-    </w:p>
-    <w:p>
-      <w:r>
-        <w:t xml:space="preserve">A : Ajoute l’utilisateur dans la base de données et redirige vers la page de connexion (voir Fig. </w:t>
-      </w:r>
-      <w:r>
-        <w:t>4</w:t>
-      </w:r>
-      <w:r>
-        <w:t>)</w:t>
-      </w:r>
-      <w:r>
-        <w:t>.</w:t>
-      </w:r>
-    </w:p>
-    <w:p>
-      <w:pPr>
-        <w:pStyle w:val="Titre2"/>
-      </w:pPr>
-      <w:bookmarkStart w:id="12" w:name="_Toc8218045"/>
-      <w:r>
-        <w:t>3</w:t>
-      </w:r>
-      <w:r>
-        <w:t>.3</w:t>
-      </w:r>
-      <w:r>
-        <w:t xml:space="preserve"> Connexion</w:t>
-      </w:r>
-      <w:bookmarkEnd w:id="12"/>
-    </w:p>
-    <w:p>
-      <w:r>
-        <w:t xml:space="preserve">La connexion au site se fait avec son email et son mot de passe. Si l’utilisateur n’a pas encore de compte, il peut cliquer sur </w:t>
-      </w:r>
-      <w:r>
-        <w:t>« </w:t>
-      </w:r>
-      <w:r>
-        <w:rPr>
-          <w:color w:val="2F5496" w:themeColor="accent5" w:themeShade="BF"/>
-          <w:u w:val="single"/>
-        </w:rPr>
-        <w:t>ici</w:t>
-      </w:r>
-      <w:r>
-        <w:t> » pour être redirigé vers la page d’inscription</w:t>
-      </w:r>
-      <w:r>
-        <w:t xml:space="preserve"> (voir Fig. 3)</w:t>
-      </w:r>
-      <w:r>
-        <w:t>.</w:t>
-      </w:r>
-    </w:p>
-    <w:p>
-      <w:pPr>
-        <w:jc w:val="center"/>
-      </w:pPr>
       <w:r>
         <w:rPr>
           <w:noProof/>
@@ -5546,7 +8312,7 @@
                                   <w14:round/>
                                 </w14:textOutline>
                               </w:rPr>
-                              <w:t>A</w:t>
+                              <w:t>C</w:t>
                             </w:r>
                           </w:p>
                         </w:txbxContent>
@@ -5565,7 +8331,7 @@
           </mc:Choice>
           <mc:Fallback>
             <w:pict>
-              <v:shape w14:anchorId="405B6D60" id="Zone de texte 149" o:spid="_x0000_s1034" type="#_x0000_t202" style="position:absolute;left:0;text-align:left;margin-left:264.75pt;margin-top:74.75pt;width:2in;height:2in;z-index:251752448;visibility:visible;mso-wrap-style:none;mso-wrap-distance-left:9pt;mso-wrap-distance-top:0;mso-wrap-distance-right:9pt;mso-wrap-distance-bottom:0;mso-position-horizontal:absolute;mso-position-horizontal-relative:left-margin-area;mso-position-vertical:absolute;mso-position-vertical-relative:text;v-text-anchor:top" o:gfxdata="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" filled="f" stroked="f">
+              <v:shape w14:anchorId="405B6D60" id="Zone de texte 149" o:spid="_x0000_s1048" type="#_x0000_t202" style="position:absolute;left:0;text-align:left;margin-left:264.75pt;margin-top:74.75pt;width:2in;height:2in;z-index:251752448;visibility:visible;mso-wrap-style:none;mso-wrap-distance-left:9pt;mso-wrap-distance-top:0;mso-wrap-distance-right:9pt;mso-wrap-distance-bottom:0;mso-position-horizontal:absolute;mso-position-horizontal-relative:left-margin-area;mso-position-vertical:absolute;mso-position-vertical-relative:text;v-text-anchor:top" o:gfxdata="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" filled="f" stroked="f">
                 <v:textbox style="mso-fit-shape-to-text:t">
                   <w:txbxContent>
                     <w:p>
@@ -5605,7 +8371,7 @@
                             <w14:round/>
                           </w14:textOutline>
                         </w:rPr>
-                        <w:t>A</w:t>
+                        <w:t>C</w:t>
                       </w:r>
                     </w:p>
                   </w:txbxContent>
@@ -5618,8 +8384,8 @@
       </w:r>
       <w:r>
         <w:pict>
-          <v:shape id="_x0000_i1028" type="#_x0000_t75" style="width:266.7pt;height:135.35pt">
-            <v:imagedata r:id="rId13" o:title="login"/>
+          <v:shape id="_x0000_i1028" type="#_x0000_t75" style="width:266.65pt;height:135.35pt">
+            <v:imagedata r:id="rId14" o:title="login"/>
           </v:shape>
         </w:pict>
       </w:r>
@@ -5628,26 +8394,59 @@
       <w:pPr>
         <w:jc w:val="center"/>
         <w:rPr>
-          <w:rStyle w:val="Emphaseple"/>
-        </w:rPr>
-      </w:pPr>
-      <w:r>
-        <w:rPr>
-          <w:rStyle w:val="Emphaseple"/>
-        </w:rPr>
-        <w:t>Figure 4 : Connexion</w:t>
-      </w:r>
-    </w:p>
-    <w:p>
-      <w:r>
-        <w:t>A : Connecte l’utilisateur au site et le redirige vers la page d’accueil (voir Fig. 6)</w:t>
+          <w:rStyle w:val="Accentuationlgre"/>
+        </w:rPr>
+      </w:pPr>
+      <w:r>
+        <w:rPr>
+          <w:rStyle w:val="Accentuationlgre"/>
+        </w:rPr>
+        <w:t xml:space="preserve">Figure </w:t>
+      </w:r>
+      <w:r>
+        <w:rPr>
+          <w:rStyle w:val="Accentuationlgre"/>
+        </w:rPr>
+        <w:t>5</w:t>
+      </w:r>
+      <w:r>
+        <w:rPr>
+          <w:rStyle w:val="Accentuationlgre"/>
+        </w:rPr>
+        <w:t> : Connexion</w:t>
+      </w:r>
+    </w:p>
+    <w:p>
+      <w:r>
+        <w:t>A : Email de l’utilisateur</w:t>
+      </w:r>
+    </w:p>
+    <w:p>
+      <w:r>
+        <w:t>B : Mot de passe de l’utilisateur</w:t>
+      </w:r>
+    </w:p>
+    <w:p>
+      <w:r>
+        <w:t>C</w:t>
+      </w:r>
+      <w:r>
+        <w:t> :</w:t>
+      </w:r>
+      <w:r>
+        <w:t xml:space="preserve"> Bouton de connexion</w:t>
+      </w:r>
+    </w:p>
+    <w:p>
+      <w:r>
+        <w:t>D : Lien redirigeant sur la page de création d’un compte (voir Fig. 4).</w:t>
       </w:r>
     </w:p>
     <w:p>
       <w:pPr>
         <w:pStyle w:val="Titre2"/>
       </w:pPr>
-      <w:bookmarkStart w:id="13" w:name="_Toc8218046"/>
+      <w:bookmarkStart w:id="15" w:name="_Toc8218046"/>
       <w:r>
         <w:t>3</w:t>
       </w:r>
@@ -5657,20 +8456,20 @@
       <w:r>
         <w:t xml:space="preserve"> L’accueil</w:t>
       </w:r>
-      <w:bookmarkEnd w:id="13"/>
+      <w:bookmarkEnd w:id="15"/>
     </w:p>
     <w:p>
       <w:pPr>
         <w:pStyle w:val="Titre3"/>
       </w:pPr>
-      <w:bookmarkStart w:id="14" w:name="_Toc8218047"/>
+      <w:bookmarkStart w:id="16" w:name="_Toc8218047"/>
       <w:r>
         <w:t>3</w:t>
       </w:r>
       <w:r>
         <w:t>.4.1 L’accueil non connecté</w:t>
       </w:r>
-      <w:bookmarkEnd w:id="14"/>
+      <w:bookmarkEnd w:id="16"/>
     </w:p>
     <w:p>
       <w:r>
@@ -5701,7 +8500,6 @@
           <w:noProof/>
           <w:lang w:eastAsia="fr-CH"/>
         </w:rPr>
-        <w:lastRenderedPageBreak/>
         <mc:AlternateContent>
           <mc:Choice Requires="wps">
             <w:drawing>
@@ -5793,7 +8591,7 @@
           </mc:Choice>
           <mc:Fallback>
             <w:pict>
-              <v:shape w14:anchorId="5D6395D5" id="Zone de texte 30" o:spid="_x0000_s1035" type="#_x0000_t202" style="position:absolute;left:0;text-align:left;margin-left:308pt;margin-top:8.15pt;width:2in;height:2in;z-index:251709440;visibility:visible;mso-wrap-style:none;mso-wrap-distance-left:9pt;mso-wrap-distance-top:0;mso-wrap-distance-right:9pt;mso-wrap-distance-bottom:0;mso-position-horizontal:absolute;mso-position-horizontal-relative:left-margin-area;mso-position-vertical:absolute;mso-position-vertical-relative:text;v-text-anchor:top" o:gfxdata="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" filled="f" stroked="f">
+              <v:shape w14:anchorId="5D6395D5" id="Zone de texte 30" o:spid="_x0000_s1049" type="#_x0000_t202" style="position:absolute;left:0;text-align:left;margin-left:308pt;margin-top:8.15pt;width:2in;height:2in;z-index:251709440;visibility:visible;mso-wrap-style:none;mso-wrap-distance-left:9pt;mso-wrap-distance-top:0;mso-wrap-distance-right:9pt;mso-wrap-distance-bottom:0;mso-position-horizontal:absolute;mso-position-horizontal-relative:left-margin-area;mso-position-vertical:absolute;mso-position-vertical-relative:text;v-text-anchor:top" o:gfxdata="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" filled="f" stroked="f">
                 <v:textbox style="mso-fit-shape-to-text:t">
                   <w:txbxContent>
                     <w:p>
@@ -5940,7 +8738,7 @@
           </mc:Choice>
           <mc:Fallback>
             <w:pict>
-              <v:shape w14:anchorId="514224CC" id="Zone de texte 12" o:spid="_x0000_s1036" type="#_x0000_t202" style="position:absolute;left:0;text-align:left;margin-left:118.85pt;margin-top:4.85pt;width:2in;height:2in;z-index:251680768;visibility:visible;mso-wrap-style:none;mso-wrap-distance-left:9pt;mso-wrap-distance-top:0;mso-wrap-distance-right:9pt;mso-wrap-distance-bottom:0;mso-position-horizontal:absolute;mso-position-horizontal-relative:left-margin-area;mso-position-vertical:absolute;mso-position-vertical-relative:text;v-text-anchor:top" o:gfxdata="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" filled="f" stroked="f">
+              <v:shape w14:anchorId="514224CC" id="Zone de texte 12" o:spid="_x0000_s1050" type="#_x0000_t202" style="position:absolute;left:0;text-align:left;margin-left:118.85pt;margin-top:4.85pt;width:2in;height:2in;z-index:251680768;visibility:visible;mso-wrap-style:none;mso-wrap-distance-left:9pt;mso-wrap-distance-top:0;mso-wrap-distance-right:9pt;mso-wrap-distance-bottom:0;mso-position-horizontal:absolute;mso-position-horizontal-relative:left-margin-area;mso-position-vertical:absolute;mso-position-vertical-relative:text;v-text-anchor:top" o:gfxdata="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" filled="f" stroked="f">
                 <v:textbox style="mso-fit-shape-to-text:t">
                   <w:txbxContent>
                     <w:p>
@@ -6087,7 +8885,7 @@
           </mc:Choice>
           <mc:Fallback>
             <w:pict>
-              <v:shape w14:anchorId="6353D139" id="Zone de texte 11" o:spid="_x0000_s1037" type="#_x0000_t202" style="position:absolute;left:0;text-align:left;margin-left:46.1pt;margin-top:56.15pt;width:2in;height:2in;z-index:251678720;visibility:visible;mso-wrap-style:none;mso-wrap-distance-left:9pt;mso-wrap-distance-top:0;mso-wrap-distance-right:9pt;mso-wrap-distance-bottom:0;mso-position-horizontal:absolute;mso-position-horizontal-relative:left-margin-area;mso-position-vertical:absolute;mso-position-vertical-relative:text;v-text-anchor:top" o:gfxdata="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" filled="f" stroked="f">
+              <v:shape w14:anchorId="6353D139" id="Zone de texte 11" o:spid="_x0000_s1051" type="#_x0000_t202" style="position:absolute;left:0;text-align:left;margin-left:46.1pt;margin-top:56.15pt;width:2in;height:2in;z-index:251678720;visibility:visible;mso-wrap-style:none;mso-wrap-distance-left:9pt;mso-wrap-distance-top:0;mso-wrap-distance-right:9pt;mso-wrap-distance-bottom:0;mso-position-horizontal:absolute;mso-position-horizontal-relative:left-margin-area;mso-position-vertical:absolute;mso-position-vertical-relative:text;v-text-anchor:top" o:gfxdata="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" filled="f" stroked="f">
                 <v:textbox style="mso-fit-shape-to-text:t">
                   <w:txbxContent>
                     <w:p>
@@ -6234,7 +9032,7 @@
           </mc:Choice>
           <mc:Fallback>
             <w:pict>
-              <v:shape w14:anchorId="6C093776" id="Zone de texte 10" o:spid="_x0000_s1038" type="#_x0000_t202" style="position:absolute;left:0;text-align:left;margin-left:463.9pt;margin-top:64.95pt;width:2in;height:2in;z-index:251676672;visibility:visible;mso-wrap-style:none;mso-wrap-distance-left:9pt;mso-wrap-distance-top:0;mso-wrap-distance-right:9pt;mso-wrap-distance-bottom:0;mso-position-horizontal:absolute;mso-position-horizontal-relative:left-margin-area;mso-position-vertical:absolute;mso-position-vertical-relative:text;v-text-anchor:top" o:gfxdata="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" filled="f" stroked="f">
+              <v:shape w14:anchorId="6C093776" id="Zone de texte 10" o:spid="_x0000_s1052" type="#_x0000_t202" style="position:absolute;left:0;text-align:left;margin-left:463.9pt;margin-top:64.95pt;width:2in;height:2in;z-index:251676672;visibility:visible;mso-wrap-style:none;mso-wrap-distance-left:9pt;mso-wrap-distance-top:0;mso-wrap-distance-right:9pt;mso-wrap-distance-bottom:0;mso-position-horizontal:absolute;mso-position-horizontal-relative:left-margin-area;mso-position-vertical:absolute;mso-position-vertical-relative:text;v-text-anchor:top" o:gfxdata="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" filled="f" stroked="f">
                 <v:textbox style="mso-fit-shape-to-text:t">
                   <w:txbxContent>
                     <w:p>
@@ -6287,8 +9085,8 @@
       </w:r>
       <w:r>
         <w:pict>
-          <v:shape id="_x0000_i1029" type="#_x0000_t75" style="width:6in;height:191.25pt">
-            <v:imagedata r:id="rId14" o:title="home_notConnected" croptop="8548f"/>
+          <v:shape id="_x0000_i1029" type="#_x0000_t75" style="width:432.25pt;height:191.35pt">
+            <v:imagedata r:id="rId15" o:title="home_notConnected" croptop="8548f"/>
           </v:shape>
         </w:pict>
       </w:r>
@@ -6297,24 +9095,24 @@
       <w:pPr>
         <w:jc w:val="center"/>
         <w:rPr>
-          <w:rStyle w:val="Emphaseple"/>
-        </w:rPr>
-      </w:pPr>
-      <w:r>
-        <w:rPr>
-          <w:rStyle w:val="Emphaseple"/>
+          <w:rStyle w:val="Accentuationlgre"/>
+        </w:rPr>
+      </w:pPr>
+      <w:r>
+        <w:rPr>
+          <w:rStyle w:val="Accentuationlgre"/>
         </w:rPr>
         <w:t>Figure 5 : Page d’accueil</w:t>
       </w:r>
       <w:r>
         <w:rPr>
-          <w:rStyle w:val="Emphaseple"/>
+          <w:rStyle w:val="Accentuationlgre"/>
         </w:rPr>
         <w:t xml:space="preserve"> d’un utilisateur</w:t>
       </w:r>
       <w:r>
         <w:rPr>
-          <w:rStyle w:val="Emphaseple"/>
+          <w:rStyle w:val="Accentuationlgre"/>
         </w:rPr>
         <w:t xml:space="preserve"> non connecté</w:t>
       </w:r>
@@ -6342,7 +9140,13 @@
         <w:t>C</w:t>
       </w:r>
       <w:r>
-        <w:t>1 : Bouton permettant d’être redirigé vers la page de</w:t>
+        <w:t xml:space="preserve">1 : Bouton </w:t>
+      </w:r>
+      <w:r>
+        <w:t>redirigeant</w:t>
+      </w:r>
+      <w:r>
+        <w:t xml:space="preserve"> vers la page de</w:t>
       </w:r>
       <w:r>
         <w:t>s</w:t>
@@ -6361,16 +9165,47 @@
       <w:pPr>
         <w:pStyle w:val="Titre3"/>
       </w:pPr>
-      <w:bookmarkStart w:id="15" w:name="_Toc8218048"/>
-      <w:r>
+      <w:bookmarkStart w:id="17" w:name="_Toc8218048"/>
+      <w:r>
+        <w:lastRenderedPageBreak/>
         <w:t>3</w:t>
       </w:r>
       <w:r>
         <w:t>.4.2 L’accueil connecté</w:t>
       </w:r>
-      <w:bookmarkEnd w:id="15"/>
-    </w:p>
-    <w:p>
+      <w:bookmarkEnd w:id="17"/>
+    </w:p>
+    <w:p>
+      <w:r>
+        <w:t xml:space="preserve">Lorsqu’on </w:t>
+      </w:r>
+      <w:proofErr w:type="gramStart"/>
+      <w:r>
+        <w:t>est</w:t>
+      </w:r>
+      <w:proofErr w:type="gramEnd"/>
+      <w:r>
+        <w:t xml:space="preserve"> connecté le bouton pour créer une annonce apparait (Point A). </w:t>
+      </w:r>
+    </w:p>
+    <w:p>
+      <w:r>
+        <w:t>De plus, si une annonce nous appartient</w:t>
+      </w:r>
+      <w:r>
+        <w:t xml:space="preserve"> (Point B) </w:t>
+      </w:r>
+      <w:r>
+        <w:t>deux boutons supplémentaires</w:t>
+      </w:r>
+      <w:r>
+        <w:t xml:space="preserve"> apparaissent sur l’annonce (Point B2, B3). </w:t>
+      </w:r>
+    </w:p>
+    <w:p>
+      <w:pPr>
+        <w:jc w:val="center"/>
+      </w:pPr>
       <w:r>
         <w:rPr>
           <w:noProof/>
@@ -6379,18 +9214,182 @@
         <mc:AlternateContent>
           <mc:Choice Requires="wps">
             <w:drawing>
-              <wp:anchor distT="0" distB="0" distL="114300" distR="114300" simplePos="0" relativeHeight="251664384" behindDoc="0" locked="0" layoutInCell="1" allowOverlap="1" wp14:anchorId="2D618887" wp14:editId="11BF758B">
+              <wp:anchor distT="0" distB="0" distL="114300" distR="114300" simplePos="0" relativeHeight="251787264" behindDoc="0" locked="0" layoutInCell="1" allowOverlap="1" wp14:anchorId="13541FB9" wp14:editId="1D51B262">
                 <wp:simplePos x="0" y="0"/>
                 <wp:positionH relativeFrom="column">
-                  <wp:posOffset>4234865</wp:posOffset>
+                  <wp:posOffset>3013351</wp:posOffset>
                 </wp:positionH>
                 <wp:positionV relativeFrom="paragraph">
-                  <wp:posOffset>331572</wp:posOffset>
+                  <wp:posOffset>93097</wp:posOffset>
                 </wp:positionV>
                 <wp:extent cx="325018" cy="433832"/>
                 <wp:effectExtent l="0" t="0" r="0" b="4445"/>
                 <wp:wrapNone/>
-                <wp:docPr id="3" name="Zone de texte 3"/>
+                <wp:docPr id="40" name="Zone de texte 40"/>
+                <wp:cNvGraphicFramePr/>
+                <a:graphic xmlns:a="http://schemas.openxmlformats.org/drawingml/2006/main">
+                  <a:graphicData uri="http://schemas.microsoft.com/office/word/2010/wordprocessingShape">
+                    <wps:wsp>
+                      <wps:cNvSpPr txBox="1"/>
+                      <wps:spPr>
+                        <a:xfrm>
+                          <a:off x="0" y="0"/>
+                          <a:ext cx="325018" cy="433832"/>
+                        </a:xfrm>
+                        <a:prstGeom prst="rect">
+                          <a:avLst/>
+                        </a:prstGeom>
+                        <a:noFill/>
+                        <a:ln>
+                          <a:noFill/>
+                        </a:ln>
+                      </wps:spPr>
+                      <wps:txbx>
+                        <w:txbxContent>
+                          <w:p>
+                            <w:pPr>
+                              <w:jc w:val="center"/>
+                              <w:rPr>
+                                <w:color w:val="5B9BD5" w:themeColor="accent1"/>
+                                <w:sz w:val="50"/>
+                                <w:szCs w:val="50"/>
+                                <w14:shadow w14:blurRad="38100" w14:dist="25400" w14:dir="5400000" w14:sx="100000" w14:sy="100000" w14:kx="0" w14:ky="0" w14:algn="ctr">
+                                  <w14:srgbClr w14:val="6E747A">
+                                    <w14:alpha w14:val="57000"/>
+                                  </w14:srgbClr>
+                                </w14:shadow>
+                                <w14:textOutline w14:w="0" w14:cap="flat" w14:cmpd="sng" w14:algn="ctr">
+                                  <w14:noFill/>
+                                  <w14:prstDash w14:val="solid"/>
+                                  <w14:round/>
+                                </w14:textOutline>
+                              </w:rPr>
+                            </w:pPr>
+                            <w:r>
+                              <w:rPr>
+                                <w:color w:val="5B9BD5" w:themeColor="accent1"/>
+                                <w:sz w:val="50"/>
+                                <w:szCs w:val="50"/>
+                                <w14:shadow w14:blurRad="38100" w14:dist="25400" w14:dir="5400000" w14:sx="100000" w14:sy="100000" w14:kx="0" w14:ky="0" w14:algn="ctr">
+                                  <w14:srgbClr w14:val="6E747A">
+                                    <w14:alpha w14:val="57000"/>
+                                  </w14:srgbClr>
+                                </w14:shadow>
+                                <w14:textOutline w14:w="0" w14:cap="flat" w14:cmpd="sng" w14:algn="ctr">
+                                  <w14:noFill/>
+                                  <w14:prstDash w14:val="solid"/>
+                                  <w14:round/>
+                                </w14:textOutline>
+                              </w:rPr>
+                              <w:t>BV</w:t>
+                            </w:r>
+                          </w:p>
+                          <w:p>
+                            <w:pPr>
+                              <w:rPr>
+                                <w:sz w:val="50"/>
+                                <w:szCs w:val="50"/>
+                              </w:rPr>
+                            </w:pPr>
+                          </w:p>
+                        </w:txbxContent>
+                      </wps:txbx>
+                      <wps:bodyPr rot="0" spcFirstLastPara="0" vertOverflow="overflow" horzOverflow="overflow" vert="horz" wrap="square" lIns="91440" tIns="45720" rIns="91440" bIns="45720" numCol="1" spcCol="0" rtlCol="0" fromWordArt="0" anchor="t" anchorCtr="0" forceAA="0" compatLnSpc="1">
+                        <a:prstTxWarp prst="textNoShape">
+                          <a:avLst/>
+                        </a:prstTxWarp>
+                        <a:noAutofit/>
+                      </wps:bodyPr>
+                    </wps:wsp>
+                  </a:graphicData>
+                </a:graphic>
+                <wp14:sizeRelH relativeFrom="margin">
+                  <wp14:pctWidth>0</wp14:pctWidth>
+                </wp14:sizeRelH>
+                <wp14:sizeRelV relativeFrom="margin">
+                  <wp14:pctHeight>0</wp14:pctHeight>
+                </wp14:sizeRelV>
+              </wp:anchor>
+            </w:drawing>
+          </mc:Choice>
+          <mc:Fallback>
+            <w:pict>
+              <v:shape w14:anchorId="13541FB9" id="Zone de texte 40" o:spid="_x0000_s1053" type="#_x0000_t202" style="position:absolute;left:0;text-align:left;margin-left:237.25pt;margin-top:7.35pt;width:25.6pt;height:34.15pt;z-index:251787264;visibility:visible;mso-wrap-style:square;mso-width-percent:0;mso-height-percent:0;mso-wrap-distance-left:9pt;mso-wrap-distance-top:0;mso-wrap-distance-right:9pt;mso-wrap-distance-bottom:0;mso-position-horizontal:absolute;mso-position-horizontal-relative:text;mso-position-vertical:absolute;mso-position-vertical-relative:text;mso-width-percent:0;mso-height-percent:0;mso-width-relative:margin;mso-height-relative:margin;v-text-anchor:top" o:gfxdata="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" filled="f" stroked="f">
+                <v:textbox>
+                  <w:txbxContent>
+                    <w:p>
+                      <w:pPr>
+                        <w:jc w:val="center"/>
+                        <w:rPr>
+                          <w:color w:val="5B9BD5" w:themeColor="accent1"/>
+                          <w:sz w:val="50"/>
+                          <w:szCs w:val="50"/>
+                          <w14:shadow w14:blurRad="38100" w14:dist="25400" w14:dir="5400000" w14:sx="100000" w14:sy="100000" w14:kx="0" w14:ky="0" w14:algn="ctr">
+                            <w14:srgbClr w14:val="6E747A">
+                              <w14:alpha w14:val="57000"/>
+                            </w14:srgbClr>
+                          </w14:shadow>
+                          <w14:textOutline w14:w="0" w14:cap="flat" w14:cmpd="sng" w14:algn="ctr">
+                            <w14:noFill/>
+                            <w14:prstDash w14:val="solid"/>
+                            <w14:round/>
+                          </w14:textOutline>
+                        </w:rPr>
+                      </w:pPr>
+                      <w:r>
+                        <w:rPr>
+                          <w:color w:val="5B9BD5" w:themeColor="accent1"/>
+                          <w:sz w:val="50"/>
+                          <w:szCs w:val="50"/>
+                          <w14:shadow w14:blurRad="38100" w14:dist="25400" w14:dir="5400000" w14:sx="100000" w14:sy="100000" w14:kx="0" w14:ky="0" w14:algn="ctr">
+                            <w14:srgbClr w14:val="6E747A">
+                              <w14:alpha w14:val="57000"/>
+                            </w14:srgbClr>
+                          </w14:shadow>
+                          <w14:textOutline w14:w="0" w14:cap="flat" w14:cmpd="sng" w14:algn="ctr">
+                            <w14:noFill/>
+                            <w14:prstDash w14:val="solid"/>
+                            <w14:round/>
+                          </w14:textOutline>
+                        </w:rPr>
+                        <w:t>BV</w:t>
+                      </w:r>
+                    </w:p>
+                    <w:p>
+                      <w:pPr>
+                        <w:rPr>
+                          <w:sz w:val="50"/>
+                          <w:szCs w:val="50"/>
+                        </w:rPr>
+                      </w:pPr>
+                    </w:p>
+                  </w:txbxContent>
+                </v:textbox>
+              </v:shape>
+            </w:pict>
+          </mc:Fallback>
+        </mc:AlternateContent>
+      </w:r>
+      <w:r>
+        <w:rPr>
+          <w:noProof/>
+          <w:lang w:eastAsia="fr-CH"/>
+        </w:rPr>
+        <mc:AlternateContent>
+          <mc:Choice Requires="wps">
+            <w:drawing>
+              <wp:anchor distT="0" distB="0" distL="114300" distR="114300" simplePos="0" relativeHeight="251785216" behindDoc="0" locked="0" layoutInCell="1" allowOverlap="1" wp14:anchorId="695AA24C" wp14:editId="5511400F">
+                <wp:simplePos x="0" y="0"/>
+                <wp:positionH relativeFrom="column">
+                  <wp:posOffset>596155</wp:posOffset>
+                </wp:positionH>
+                <wp:positionV relativeFrom="paragraph">
+                  <wp:posOffset>93096</wp:posOffset>
+                </wp:positionV>
+                <wp:extent cx="325018" cy="433832"/>
+                <wp:effectExtent l="0" t="0" r="0" b="4445"/>
+                <wp:wrapNone/>
+                <wp:docPr id="39" name="Zone de texte 39"/>
                 <wp:cNvGraphicFramePr/>
                 <a:graphic xmlns:a="http://schemas.openxmlformats.org/drawingml/2006/main">
                   <a:graphicData uri="http://schemas.microsoft.com/office/word/2010/wordprocessingShape">
@@ -6479,7 +9478,7 @@
           </mc:Choice>
           <mc:Fallback>
             <w:pict>
-              <v:shape w14:anchorId="2D618887" id="Zone de texte 3" o:spid="_x0000_s1039" type="#_x0000_t202" style="position:absolute;margin-left:333.45pt;margin-top:26.1pt;width:25.6pt;height:34.15pt;z-index:251664384;visibility:visible;mso-wrap-style:square;mso-width-percent:0;mso-height-percent:0;mso-wrap-distance-left:9pt;mso-wrap-distance-top:0;mso-wrap-distance-right:9pt;mso-wrap-distance-bottom:0;mso-position-horizontal:absolute;mso-position-horizontal-relative:text;mso-position-vertical:absolute;mso-position-vertical-relative:text;mso-width-percent:0;mso-height-percent:0;mso-width-relative:margin;mso-height-relative:margin;v-text-anchor:top" o:gfxdata="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" filled="f" stroked="f">
+              <v:shape w14:anchorId="695AA24C" id="Zone de texte 39" o:spid="_x0000_s1054" type="#_x0000_t202" style="position:absolute;left:0;text-align:left;margin-left:46.95pt;margin-top:7.35pt;width:25.6pt;height:34.15pt;z-index:251785216;visibility:visible;mso-wrap-style:square;mso-width-percent:0;mso-height-percent:0;mso-wrap-distance-left:9pt;mso-wrap-distance-top:0;mso-wrap-distance-right:9pt;mso-wrap-distance-bottom:0;mso-position-horizontal:absolute;mso-position-horizontal-relative:text;mso-position-vertical:absolute;mso-position-vertical-relative:text;mso-width-percent:0;mso-height-percent:0;mso-width-relative:margin;mso-height-relative:margin;v-text-anchor:top" o:gfxdata="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" filled="f" stroked="f">
                 <v:textbox>
                   <w:txbxContent>
                     <w:p>
@@ -6536,13 +9535,169 @@
         </mc:AlternateContent>
       </w:r>
       <w:r>
-        <w:t xml:space="preserve">Lorsqu’on est connecté le bouton pour créer une annonce apparait (Point A). De plus, si une annonce nous appartient deux boutons supplémentaire apparaissent sur l’annonce (Point B2, B3). </w:t>
-      </w:r>
-    </w:p>
-    <w:p>
-      <w:pPr>
-        <w:jc w:val="center"/>
-      </w:pPr>
+        <w:rPr>
+          <w:noProof/>
+          <w:lang w:eastAsia="fr-CH"/>
+        </w:rPr>
+        <mc:AlternateContent>
+          <mc:Choice Requires="wps">
+            <w:drawing>
+              <wp:anchor distT="0" distB="0" distL="114300" distR="114300" simplePos="0" relativeHeight="251664384" behindDoc="0" locked="0" layoutInCell="1" allowOverlap="1" wp14:anchorId="2D618887" wp14:editId="11BF758B">
+                <wp:simplePos x="0" y="0"/>
+                <wp:positionH relativeFrom="column">
+                  <wp:posOffset>3614614</wp:posOffset>
+                </wp:positionH>
+                <wp:positionV relativeFrom="paragraph">
+                  <wp:posOffset>84704</wp:posOffset>
+                </wp:positionV>
+                <wp:extent cx="325018" cy="433832"/>
+                <wp:effectExtent l="0" t="0" r="0" b="4445"/>
+                <wp:wrapNone/>
+                <wp:docPr id="3" name="Zone de texte 3"/>
+                <wp:cNvGraphicFramePr/>
+                <a:graphic xmlns:a="http://schemas.openxmlformats.org/drawingml/2006/main">
+                  <a:graphicData uri="http://schemas.microsoft.com/office/word/2010/wordprocessingShape">
+                    <wps:wsp>
+                      <wps:cNvSpPr txBox="1"/>
+                      <wps:spPr>
+                        <a:xfrm>
+                          <a:off x="0" y="0"/>
+                          <a:ext cx="325018" cy="433832"/>
+                        </a:xfrm>
+                        <a:prstGeom prst="rect">
+                          <a:avLst/>
+                        </a:prstGeom>
+                        <a:noFill/>
+                        <a:ln>
+                          <a:noFill/>
+                        </a:ln>
+                      </wps:spPr>
+                      <wps:txbx>
+                        <w:txbxContent>
+                          <w:p>
+                            <w:pPr>
+                              <w:jc w:val="center"/>
+                              <w:rPr>
+                                <w:color w:val="5B9BD5" w:themeColor="accent1"/>
+                                <w:sz w:val="50"/>
+                                <w:szCs w:val="50"/>
+                                <w14:shadow w14:blurRad="38100" w14:dist="25400" w14:dir="5400000" w14:sx="100000" w14:sy="100000" w14:kx="0" w14:ky="0" w14:algn="ctr">
+                                  <w14:srgbClr w14:val="6E747A">
+                                    <w14:alpha w14:val="57000"/>
+                                  </w14:srgbClr>
+                                </w14:shadow>
+                                <w14:textOutline w14:w="0" w14:cap="flat" w14:cmpd="sng" w14:algn="ctr">
+                                  <w14:noFill/>
+                                  <w14:prstDash w14:val="solid"/>
+                                  <w14:round/>
+                                </w14:textOutline>
+                              </w:rPr>
+                            </w:pPr>
+                            <w:r>
+                              <w:rPr>
+                                <w:color w:val="5B9BD5" w:themeColor="accent1"/>
+                                <w:sz w:val="50"/>
+                                <w:szCs w:val="50"/>
+                                <w14:shadow w14:blurRad="38100" w14:dist="25400" w14:dir="5400000" w14:sx="100000" w14:sy="100000" w14:kx="0" w14:ky="0" w14:algn="ctr">
+                                  <w14:srgbClr w14:val="6E747A">
+                                    <w14:alpha w14:val="57000"/>
+                                  </w14:srgbClr>
+                                </w14:shadow>
+                                <w14:textOutline w14:w="0" w14:cap="flat" w14:cmpd="sng" w14:algn="ctr">
+                                  <w14:noFill/>
+                                  <w14:prstDash w14:val="solid"/>
+                                  <w14:round/>
+                                </w14:textOutline>
+                              </w:rPr>
+                              <w:t>C</w:t>
+                            </w:r>
+                          </w:p>
+                          <w:p>
+                            <w:pPr>
+                              <w:rPr>
+                                <w:sz w:val="50"/>
+                                <w:szCs w:val="50"/>
+                              </w:rPr>
+                            </w:pPr>
+                          </w:p>
+                        </w:txbxContent>
+                      </wps:txbx>
+                      <wps:bodyPr rot="0" spcFirstLastPara="0" vertOverflow="overflow" horzOverflow="overflow" vert="horz" wrap="square" lIns="91440" tIns="45720" rIns="91440" bIns="45720" numCol="1" spcCol="0" rtlCol="0" fromWordArt="0" anchor="t" anchorCtr="0" forceAA="0" compatLnSpc="1">
+                        <a:prstTxWarp prst="textNoShape">
+                          <a:avLst/>
+                        </a:prstTxWarp>
+                        <a:noAutofit/>
+                      </wps:bodyPr>
+                    </wps:wsp>
+                  </a:graphicData>
+                </a:graphic>
+                <wp14:sizeRelH relativeFrom="margin">
+                  <wp14:pctWidth>0</wp14:pctWidth>
+                </wp14:sizeRelH>
+                <wp14:sizeRelV relativeFrom="margin">
+                  <wp14:pctHeight>0</wp14:pctHeight>
+                </wp14:sizeRelV>
+              </wp:anchor>
+            </w:drawing>
+          </mc:Choice>
+          <mc:Fallback>
+            <w:pict>
+              <v:shape w14:anchorId="2D618887" id="Zone de texte 3" o:spid="_x0000_s1055" type="#_x0000_t202" style="position:absolute;left:0;text-align:left;margin-left:284.6pt;margin-top:6.65pt;width:25.6pt;height:34.15pt;z-index:251664384;visibility:visible;mso-wrap-style:square;mso-width-percent:0;mso-height-percent:0;mso-wrap-distance-left:9pt;mso-wrap-distance-top:0;mso-wrap-distance-right:9pt;mso-wrap-distance-bottom:0;mso-position-horizontal:absolute;mso-position-horizontal-relative:text;mso-position-vertical:absolute;mso-position-vertical-relative:text;mso-width-percent:0;mso-height-percent:0;mso-width-relative:margin;mso-height-relative:margin;v-text-anchor:top" o:gfxdata="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" filled="f" stroked="f">
+                <v:textbox>
+                  <w:txbxContent>
+                    <w:p>
+                      <w:pPr>
+                        <w:jc w:val="center"/>
+                        <w:rPr>
+                          <w:color w:val="5B9BD5" w:themeColor="accent1"/>
+                          <w:sz w:val="50"/>
+                          <w:szCs w:val="50"/>
+                          <w14:shadow w14:blurRad="38100" w14:dist="25400" w14:dir="5400000" w14:sx="100000" w14:sy="100000" w14:kx="0" w14:ky="0" w14:algn="ctr">
+                            <w14:srgbClr w14:val="6E747A">
+                              <w14:alpha w14:val="57000"/>
+                            </w14:srgbClr>
+                          </w14:shadow>
+                          <w14:textOutline w14:w="0" w14:cap="flat" w14:cmpd="sng" w14:algn="ctr">
+                            <w14:noFill/>
+                            <w14:prstDash w14:val="solid"/>
+                            <w14:round/>
+                          </w14:textOutline>
+                        </w:rPr>
+                      </w:pPr>
+                      <w:r>
+                        <w:rPr>
+                          <w:color w:val="5B9BD5" w:themeColor="accent1"/>
+                          <w:sz w:val="50"/>
+                          <w:szCs w:val="50"/>
+                          <w14:shadow w14:blurRad="38100" w14:dist="25400" w14:dir="5400000" w14:sx="100000" w14:sy="100000" w14:kx="0" w14:ky="0" w14:algn="ctr">
+                            <w14:srgbClr w14:val="6E747A">
+                              <w14:alpha w14:val="57000"/>
+                            </w14:srgbClr>
+                          </w14:shadow>
+                          <w14:textOutline w14:w="0" w14:cap="flat" w14:cmpd="sng" w14:algn="ctr">
+                            <w14:noFill/>
+                            <w14:prstDash w14:val="solid"/>
+                            <w14:round/>
+                          </w14:textOutline>
+                        </w:rPr>
+                        <w:t>C</w:t>
+                      </w:r>
+                    </w:p>
+                    <w:p>
+                      <w:pPr>
+                        <w:rPr>
+                          <w:sz w:val="50"/>
+                          <w:szCs w:val="50"/>
+                        </w:rPr>
+                      </w:pPr>
+                    </w:p>
+                  </w:txbxContent>
+                </v:textbox>
+              </v:shape>
+            </w:pict>
+          </mc:Fallback>
+        </mc:AlternateContent>
+      </w:r>
       <w:r>
         <w:rPr>
           <w:noProof/>
@@ -6620,7 +9775,26 @@
                                   <w14:round/>
                                 </w14:textOutline>
                               </w:rPr>
-                              <w:t>B3</w:t>
+                              <w:t>D</w:t>
+                            </w:r>
+                            <w:r>
+                              <w:rPr>
+                                <w:noProof/>
+                                <w:color w:val="5B9BD5" w:themeColor="accent1"/>
+                                <w:sz w:val="50"/>
+                                <w:szCs w:val="50"/>
+                                <w14:shadow w14:blurRad="38100" w14:dist="25400" w14:dir="5400000" w14:sx="100000" w14:sy="100000" w14:kx="0" w14:ky="0" w14:algn="ctr">
+                                  <w14:srgbClr w14:val="6E747A">
+                                    <w14:alpha w14:val="57000"/>
+                                  </w14:srgbClr>
+                                </w14:shadow>
+                                <w14:textOutline w14:w="0" w14:cap="flat" w14:cmpd="sng" w14:algn="ctr">
+                                  <w14:noFill/>
+                                  <w14:prstDash w14:val="solid"/>
+                                  <w14:round/>
+                                </w14:textOutline>
+                              </w:rPr>
+                              <w:t>3</w:t>
                             </w:r>
                           </w:p>
                         </w:txbxContent>
@@ -6639,7 +9813,7 @@
           </mc:Choice>
           <mc:Fallback>
             <w:pict>
-              <v:shape w14:anchorId="1661AF80" id="Zone de texte 9" o:spid="_x0000_s1040" type="#_x0000_t202" style="position:absolute;left:0;text-align:left;margin-left:478.75pt;margin-top:69.35pt;width:2in;height:2in;z-index:251674624;visibility:visible;mso-wrap-style:none;mso-wrap-distance-left:9pt;mso-wrap-distance-top:0;mso-wrap-distance-right:9pt;mso-wrap-distance-bottom:0;mso-position-horizontal:absolute;mso-position-horizontal-relative:left-margin-area;mso-position-vertical:absolute;mso-position-vertical-relative:text;v-text-anchor:top" o:gfxdata="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" filled="f" stroked="f">
+              <v:shape w14:anchorId="1661AF80" id="Zone de texte 9" o:spid="_x0000_s1056" type="#_x0000_t202" style="position:absolute;left:0;text-align:left;margin-left:478.75pt;margin-top:69.35pt;width:2in;height:2in;z-index:251674624;visibility:visible;mso-wrap-style:none;mso-wrap-distance-left:9pt;mso-wrap-distance-top:0;mso-wrap-distance-right:9pt;mso-wrap-distance-bottom:0;mso-position-horizontal:absolute;mso-position-horizontal-relative:left-margin-area;mso-position-vertical:absolute;mso-position-vertical-relative:text;v-text-anchor:top" o:gfxdata="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" filled="f" stroked="f">
                 <v:textbox style="mso-fit-shape-to-text:t">
                   <w:txbxContent>
                     <w:p>
@@ -6679,7 +9853,26 @@
                             <w14:round/>
                           </w14:textOutline>
                         </w:rPr>
-                        <w:t>B3</w:t>
+                        <w:t>D</w:t>
+                      </w:r>
+                      <w:r>
+                        <w:rPr>
+                          <w:noProof/>
+                          <w:color w:val="5B9BD5" w:themeColor="accent1"/>
+                          <w:sz w:val="50"/>
+                          <w:szCs w:val="50"/>
+                          <w14:shadow w14:blurRad="38100" w14:dist="25400" w14:dir="5400000" w14:sx="100000" w14:sy="100000" w14:kx="0" w14:ky="0" w14:algn="ctr">
+                            <w14:srgbClr w14:val="6E747A">
+                              <w14:alpha w14:val="57000"/>
+                            </w14:srgbClr>
+                          </w14:shadow>
+                          <w14:textOutline w14:w="0" w14:cap="flat" w14:cmpd="sng" w14:algn="ctr">
+                            <w14:noFill/>
+                            <w14:prstDash w14:val="solid"/>
+                            <w14:round/>
+                          </w14:textOutline>
+                        </w:rPr>
+                        <w:t>3</w:t>
                       </w:r>
                     </w:p>
                   </w:txbxContent>
@@ -6767,7 +9960,26 @@
                                   <w14:round/>
                                 </w14:textOutline>
                               </w:rPr>
-                              <w:t>B2</w:t>
+                              <w:t>D</w:t>
+                            </w:r>
+                            <w:r>
+                              <w:rPr>
+                                <w:noProof/>
+                                <w:color w:val="5B9BD5" w:themeColor="accent1"/>
+                                <w:sz w:val="50"/>
+                                <w:szCs w:val="50"/>
+                                <w14:shadow w14:blurRad="38100" w14:dist="25400" w14:dir="5400000" w14:sx="100000" w14:sy="100000" w14:kx="0" w14:ky="0" w14:algn="ctr">
+                                  <w14:srgbClr w14:val="6E747A">
+                                    <w14:alpha w14:val="57000"/>
+                                  </w14:srgbClr>
+                                </w14:shadow>
+                                <w14:textOutline w14:w="0" w14:cap="flat" w14:cmpd="sng" w14:algn="ctr">
+                                  <w14:noFill/>
+                                  <w14:prstDash w14:val="solid"/>
+                                  <w14:round/>
+                                </w14:textOutline>
+                              </w:rPr>
+                              <w:t>2</w:t>
                             </w:r>
                           </w:p>
                         </w:txbxContent>
@@ -6786,7 +9998,7 @@
           </mc:Choice>
           <mc:Fallback>
             <w:pict>
-              <v:shape w14:anchorId="72351673" id="Zone de texte 8" o:spid="_x0000_s1041" type="#_x0000_t202" style="position:absolute;left:0;text-align:left;margin-left:431.35pt;margin-top:68.7pt;width:2in;height:2in;z-index:251672576;visibility:visible;mso-wrap-style:none;mso-wrap-distance-left:9pt;mso-wrap-distance-top:0;mso-wrap-distance-right:9pt;mso-wrap-distance-bottom:0;mso-position-horizontal:absolute;mso-position-horizontal-relative:left-margin-area;mso-position-vertical:absolute;mso-position-vertical-relative:text;v-text-anchor:top" o:gfxdata="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" filled="f" stroked="f">
+              <v:shape w14:anchorId="72351673" id="Zone de texte 8" o:spid="_x0000_s1057" type="#_x0000_t202" style="position:absolute;left:0;text-align:left;margin-left:431.35pt;margin-top:68.7pt;width:2in;height:2in;z-index:251672576;visibility:visible;mso-wrap-style:none;mso-wrap-distance-left:9pt;mso-wrap-distance-top:0;mso-wrap-distance-right:9pt;mso-wrap-distance-bottom:0;mso-position-horizontal:absolute;mso-position-horizontal-relative:left-margin-area;mso-position-vertical:absolute;mso-position-vertical-relative:text;v-text-anchor:top" o:gfxdata="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" filled="f" stroked="f">
                 <v:textbox style="mso-fit-shape-to-text:t">
                   <w:txbxContent>
                     <w:p>
@@ -6826,7 +10038,26 @@
                             <w14:round/>
                           </w14:textOutline>
                         </w:rPr>
-                        <w:t>B2</w:t>
+                        <w:t>D</w:t>
+                      </w:r>
+                      <w:r>
+                        <w:rPr>
+                          <w:noProof/>
+                          <w:color w:val="5B9BD5" w:themeColor="accent1"/>
+                          <w:sz w:val="50"/>
+                          <w:szCs w:val="50"/>
+                          <w14:shadow w14:blurRad="38100" w14:dist="25400" w14:dir="5400000" w14:sx="100000" w14:sy="100000" w14:kx="0" w14:ky="0" w14:algn="ctr">
+                            <w14:srgbClr w14:val="6E747A">
+                              <w14:alpha w14:val="57000"/>
+                            </w14:srgbClr>
+                          </w14:shadow>
+                          <w14:textOutline w14:w="0" w14:cap="flat" w14:cmpd="sng" w14:algn="ctr">
+                            <w14:noFill/>
+                            <w14:prstDash w14:val="solid"/>
+                            <w14:round/>
+                          </w14:textOutline>
+                        </w:rPr>
+                        <w:t>2</w:t>
                       </w:r>
                     </w:p>
                   </w:txbxContent>
@@ -6914,7 +10145,26 @@
                                   <w14:round/>
                                 </w14:textOutline>
                               </w:rPr>
-                              <w:t>B1</w:t>
+                              <w:t>D</w:t>
+                            </w:r>
+                            <w:r>
+                              <w:rPr>
+                                <w:noProof/>
+                                <w:color w:val="5B9BD5" w:themeColor="accent1"/>
+                                <w:sz w:val="50"/>
+                                <w:szCs w:val="50"/>
+                                <w14:shadow w14:blurRad="38100" w14:dist="25400" w14:dir="5400000" w14:sx="100000" w14:sy="100000" w14:kx="0" w14:ky="0" w14:algn="ctr">
+                                  <w14:srgbClr w14:val="6E747A">
+                                    <w14:alpha w14:val="57000"/>
+                                  </w14:srgbClr>
+                                </w14:shadow>
+                                <w14:textOutline w14:w="0" w14:cap="flat" w14:cmpd="sng" w14:algn="ctr">
+                                  <w14:noFill/>
+                                  <w14:prstDash w14:val="solid"/>
+                                  <w14:round/>
+                                </w14:textOutline>
+                              </w:rPr>
+                              <w:t>1</w:t>
                             </w:r>
                           </w:p>
                         </w:txbxContent>
@@ -6933,7 +10183,7 @@
           </mc:Choice>
           <mc:Fallback>
             <w:pict>
-              <v:shape w14:anchorId="349AB4DF" id="Zone de texte 7" o:spid="_x0000_s1042" type="#_x0000_t202" style="position:absolute;left:0;text-align:left;margin-left:385.9pt;margin-top:68.55pt;width:2in;height:2in;z-index:251670528;visibility:visible;mso-wrap-style:none;mso-wrap-distance-left:9pt;mso-wrap-distance-top:0;mso-wrap-distance-right:9pt;mso-wrap-distance-bottom:0;mso-position-horizontal:absolute;mso-position-horizontal-relative:left-margin-area;mso-position-vertical:absolute;mso-position-vertical-relative:text;v-text-anchor:top" o:gfxdata="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" filled="f" stroked="f">
+              <v:shape w14:anchorId="349AB4DF" id="Zone de texte 7" o:spid="_x0000_s1058" type="#_x0000_t202" style="position:absolute;left:0;text-align:left;margin-left:385.9pt;margin-top:68.55pt;width:2in;height:2in;z-index:251670528;visibility:visible;mso-wrap-style:none;mso-wrap-distance-left:9pt;mso-wrap-distance-top:0;mso-wrap-distance-right:9pt;mso-wrap-distance-bottom:0;mso-position-horizontal:absolute;mso-position-horizontal-relative:left-margin-area;mso-position-vertical:absolute;mso-position-vertical-relative:text;v-text-anchor:top" o:gfxdata="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" filled="f" stroked="f">
                 <v:textbox style="mso-fit-shape-to-text:t">
                   <w:txbxContent>
                     <w:p>
@@ -6973,7 +10223,26 @@
                             <w14:round/>
                           </w14:textOutline>
                         </w:rPr>
-                        <w:t>B1</w:t>
+                        <w:t>D</w:t>
+                      </w:r>
+                      <w:r>
+                        <w:rPr>
+                          <w:noProof/>
+                          <w:color w:val="5B9BD5" w:themeColor="accent1"/>
+                          <w:sz w:val="50"/>
+                          <w:szCs w:val="50"/>
+                          <w14:shadow w14:blurRad="38100" w14:dist="25400" w14:dir="5400000" w14:sx="100000" w14:sy="100000" w14:kx="0" w14:ky="0" w14:algn="ctr">
+                            <w14:srgbClr w14:val="6E747A">
+                              <w14:alpha w14:val="57000"/>
+                            </w14:srgbClr>
+                          </w14:shadow>
+                          <w14:textOutline w14:w="0" w14:cap="flat" w14:cmpd="sng" w14:algn="ctr">
+                            <w14:noFill/>
+                            <w14:prstDash w14:val="solid"/>
+                            <w14:round/>
+                          </w14:textOutline>
+                        </w:rPr>
+                        <w:t>1</w:t>
                       </w:r>
                     </w:p>
                   </w:txbxContent>
@@ -7061,7 +10330,7 @@
                                   <w14:round/>
                                 </w14:textOutline>
                               </w:rPr>
-                              <w:t>B</w:t>
+                              <w:t>D</w:t>
                             </w:r>
                           </w:p>
                         </w:txbxContent>
@@ -7080,7 +10349,7 @@
           </mc:Choice>
           <mc:Fallback>
             <w:pict>
-              <v:shape w14:anchorId="27BA9887" id="Zone de texte 4" o:spid="_x0000_s1043" type="#_x0000_t202" style="position:absolute;left:0;text-align:left;margin-left:92.8pt;margin-top:50pt;width:2in;height:2in;z-index:251666432;visibility:visible;mso-wrap-style:none;mso-wrap-distance-left:9pt;mso-wrap-distance-top:0;mso-wrap-distance-right:9pt;mso-wrap-distance-bottom:0;mso-position-horizontal:right;mso-position-horizontal-relative:left-margin-area;mso-position-vertical:absolute;mso-position-vertical-relative:text;v-text-anchor:top" o:gfxdata="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" filled="f" stroked="f">
+              <v:shape w14:anchorId="27BA9887" id="Zone de texte 4" o:spid="_x0000_s1059" type="#_x0000_t202" style="position:absolute;left:0;text-align:left;margin-left:92.8pt;margin-top:50pt;width:2in;height:2in;z-index:251666432;visibility:visible;mso-wrap-style:none;mso-wrap-distance-left:9pt;mso-wrap-distance-top:0;mso-wrap-distance-right:9pt;mso-wrap-distance-bottom:0;mso-position-horizontal:right;mso-position-horizontal-relative:left-margin-area;mso-position-vertical:absolute;mso-position-vertical-relative:text;v-text-anchor:top" o:gfxdata="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" filled="f" stroked="f">
                 <v:textbox style="mso-fit-shape-to-text:t">
                   <w:txbxContent>
                     <w:p>
@@ -7120,7 +10389,7 @@
                             <w14:round/>
                           </w14:textOutline>
                         </w:rPr>
-                        <w:t>B</w:t>
+                        <w:t>D</w:t>
                       </w:r>
                     </w:p>
                   </w:txbxContent>
@@ -7208,8 +10477,29 @@
                                   <w14:round/>
                                 </w14:textOutline>
                               </w:rPr>
-                              <w:t>C</w:t>
+                              <w:t>E</w:t>
                             </w:r>
+                          </w:p>
+                          <w:p>
+                            <w:pPr>
+                              <w:jc w:val="center"/>
+                              <w:rPr>
+                                <w:noProof/>
+                                <w:color w:val="5B9BD5" w:themeColor="accent1"/>
+                                <w:sz w:val="72"/>
+                                <w:szCs w:val="72"/>
+                                <w14:shadow w14:blurRad="38100" w14:dist="25400" w14:dir="5400000" w14:sx="100000" w14:sy="100000" w14:kx="0" w14:ky="0" w14:algn="ctr">
+                                  <w14:srgbClr w14:val="6E747A">
+                                    <w14:alpha w14:val="57000"/>
+                                  </w14:srgbClr>
+                                </w14:shadow>
+                                <w14:textOutline w14:w="0" w14:cap="flat" w14:cmpd="sng" w14:algn="ctr">
+                                  <w14:noFill/>
+                                  <w14:prstDash w14:val="solid"/>
+                                  <w14:round/>
+                                </w14:textOutline>
+                              </w:rPr>
+                            </w:pPr>
                           </w:p>
                         </w:txbxContent>
                       </wps:txbx>
@@ -7227,7 +10517,7 @@
           </mc:Choice>
           <mc:Fallback>
             <w:pict>
-              <v:shape w14:anchorId="36F6390A" id="Zone de texte 5" o:spid="_x0000_s1044" type="#_x0000_t202" style="position:absolute;left:0;text-align:left;margin-left:92.8pt;margin-top:133.9pt;width:2in;height:2in;z-index:251668480;visibility:visible;mso-wrap-style:none;mso-wrap-distance-left:9pt;mso-wrap-distance-top:0;mso-wrap-distance-right:9pt;mso-wrap-distance-bottom:0;mso-position-horizontal:right;mso-position-horizontal-relative:left-margin-area;mso-position-vertical:absolute;mso-position-vertical-relative:text;v-text-anchor:top" o:gfxdata="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" filled="f" stroked="f">
+              <v:shape w14:anchorId="36F6390A" id="Zone de texte 5" o:spid="_x0000_s1060" type="#_x0000_t202" style="position:absolute;left:0;text-align:left;margin-left:92.8pt;margin-top:133.9pt;width:2in;height:2in;z-index:251668480;visibility:visible;mso-wrap-style:none;mso-wrap-distance-left:9pt;mso-wrap-distance-top:0;mso-wrap-distance-right:9pt;mso-wrap-distance-bottom:0;mso-position-horizontal:right;mso-position-horizontal-relative:left-margin-area;mso-position-vertical:absolute;mso-position-vertical-relative:text;v-text-anchor:top" o:gfxdata="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" filled="f" stroked="f">
                 <v:textbox style="mso-fit-shape-to-text:t">
                   <w:txbxContent>
                     <w:p>
@@ -7267,8 +10557,29 @@
                             <w14:round/>
                           </w14:textOutline>
                         </w:rPr>
-                        <w:t>C</w:t>
+                        <w:t>E</w:t>
                       </w:r>
+                    </w:p>
+                    <w:p>
+                      <w:pPr>
+                        <w:jc w:val="center"/>
+                        <w:rPr>
+                          <w:noProof/>
+                          <w:color w:val="5B9BD5" w:themeColor="accent1"/>
+                          <w:sz w:val="72"/>
+                          <w:szCs w:val="72"/>
+                          <w14:shadow w14:blurRad="38100" w14:dist="25400" w14:dir="5400000" w14:sx="100000" w14:sy="100000" w14:kx="0" w14:ky="0" w14:algn="ctr">
+                            <w14:srgbClr w14:val="6E747A">
+                              <w14:alpha w14:val="57000"/>
+                            </w14:srgbClr>
+                          </w14:shadow>
+                          <w14:textOutline w14:w="0" w14:cap="flat" w14:cmpd="sng" w14:algn="ctr">
+                            <w14:noFill/>
+                            <w14:prstDash w14:val="solid"/>
+                            <w14:round/>
+                          </w14:textOutline>
+                        </w:rPr>
+                      </w:pPr>
                     </w:p>
                   </w:txbxContent>
                 </v:textbox>
@@ -7280,8 +10591,8 @@
       </w:r>
       <w:r>
         <w:pict>
-          <v:shape id="_x0000_i1030" type="#_x0000_t75" style="width:453.3pt;height:203.9pt">
-            <v:imagedata r:id="rId15" o:title="home_connected" croptop="8411f"/>
+          <v:shape id="_x0000_i1030" type="#_x0000_t75" style="width:453.45pt;height:203.85pt">
+            <v:imagedata r:id="rId16" o:title="home_connected" croptop="8411f"/>
           </v:shape>
         </w:pict>
       </w:r>
@@ -7290,30 +10601,40 @@
       <w:pPr>
         <w:jc w:val="center"/>
         <w:rPr>
-          <w:rStyle w:val="Emphaseple"/>
-        </w:rPr>
-      </w:pPr>
-      <w:r>
-        <w:rPr>
-          <w:rStyle w:val="Emphaseple"/>
+          <w:rStyle w:val="Accentuationlgre"/>
+        </w:rPr>
+      </w:pPr>
+      <w:r>
+        <w:rPr>
+          <w:rStyle w:val="Accentuationlgre"/>
         </w:rPr>
         <w:t xml:space="preserve">Figure 6 : Page d’accueil </w:t>
       </w:r>
       <w:r>
         <w:rPr>
-          <w:rStyle w:val="Emphaseple"/>
+          <w:rStyle w:val="Accentuationlgre"/>
         </w:rPr>
         <w:t xml:space="preserve">d’un utilisateur </w:t>
       </w:r>
       <w:r>
         <w:rPr>
-          <w:rStyle w:val="Emphaseple"/>
+          <w:rStyle w:val="Accentuationlgre"/>
         </w:rPr>
         <w:t>connecté</w:t>
       </w:r>
     </w:p>
     <w:p>
       <w:r>
+        <w:t>A : Boite de saisie pour faire une recherche dans les annonces.</w:t>
+      </w:r>
+    </w:p>
+    <w:p>
+      <w:r>
+        <w:t>B : Lance la recherche.</w:t>
+      </w:r>
+    </w:p>
+    <w:p>
+      <w:r>
         <w:t>A</w:t>
       </w:r>
       <w:r>
@@ -7393,25 +10714,30 @@
     </w:p>
     <w:p>
       <w:r>
+        <w:t>C</w:t>
+      </w:r>
+      <w:r>
+        <w:t> : Affichage</w:t>
+      </w:r>
+      <w:r>
+        <w:t xml:space="preserve"> </w:t>
+      </w:r>
+      <w:r>
+        <w:t>d’une annonce avec ses détails importants.</w:t>
+      </w:r>
+    </w:p>
+    <w:p>
+      <w:r>
+        <w:br w:type="page"/>
+      </w:r>
+    </w:p>
+    <w:p>
+      <w:pPr>
+        <w:pStyle w:val="Titre2"/>
+      </w:pPr>
+      <w:bookmarkStart w:id="18" w:name="_Toc8218049"/>
+      <w:r>
         <w:lastRenderedPageBreak/>
-        <w:t>C</w:t>
-      </w:r>
-      <w:r>
-        <w:t> : Affichage</w:t>
-      </w:r>
-      <w:r>
-        <w:t xml:space="preserve"> </w:t>
-      </w:r>
-      <w:r>
-        <w:t>d’une annonce avec ses détails importants.</w:t>
-      </w:r>
-    </w:p>
-    <w:p>
-      <w:pPr>
-        <w:pStyle w:val="Titre2"/>
-      </w:pPr>
-      <w:bookmarkStart w:id="16" w:name="_Toc8218049"/>
-      <w:r>
         <w:t>3</w:t>
       </w:r>
       <w:r>
@@ -7420,7 +10746,7 @@
       <w:r>
         <w:t xml:space="preserve"> Détails d’une annonce</w:t>
       </w:r>
-      <w:bookmarkEnd w:id="16"/>
+      <w:bookmarkEnd w:id="18"/>
     </w:p>
     <w:p>
       <w:r>
@@ -7437,14 +10763,14 @@
       <w:pPr>
         <w:pStyle w:val="Titre3"/>
       </w:pPr>
-      <w:bookmarkStart w:id="17" w:name="_Toc8218050"/>
+      <w:bookmarkStart w:id="19" w:name="_Toc8218050"/>
       <w:r>
         <w:t>3</w:t>
       </w:r>
       <w:r>
         <w:t>.5.1 Détails d’une annonce non connecté</w:t>
       </w:r>
-      <w:bookmarkEnd w:id="17"/>
+      <w:bookmarkEnd w:id="19"/>
     </w:p>
     <w:p>
       <w:pPr>
@@ -7571,7 +10897,7 @@
           </mc:Choice>
           <mc:Fallback>
             <w:pict>
-              <v:shape w14:anchorId="60261BF5" id="Zone de texte 141" o:spid="_x0000_s1045" type="#_x0000_t202" style="position:absolute;left:0;text-align:left;margin-left:92.5pt;margin-top:206.6pt;width:45.7pt;height:37.55pt;z-index:251738112;visibility:visible;mso-wrap-style:square;mso-width-percent:0;mso-height-percent:0;mso-wrap-distance-left:9pt;mso-wrap-distance-top:0;mso-wrap-distance-right:9pt;mso-wrap-distance-bottom:0;mso-position-horizontal:absolute;mso-position-horizontal-relative:left-margin-area;mso-position-vertical:absolute;mso-position-vertical-relative:text;mso-width-percent:0;mso-height-percent:0;mso-width-relative:margin;mso-height-relative:margin;v-text-anchor:top" o:gfxdata="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" filled="f" stroked="f">
+              <v:shape w14:anchorId="60261BF5" id="Zone de texte 141" o:spid="_x0000_s1061" type="#_x0000_t202" style="position:absolute;left:0;text-align:left;margin-left:92.5pt;margin-top:206.6pt;width:45.7pt;height:37.55pt;z-index:251738112;visibility:visible;mso-wrap-style:square;mso-width-percent:0;mso-height-percent:0;mso-wrap-distance-left:9pt;mso-wrap-distance-top:0;mso-wrap-distance-right:9pt;mso-wrap-distance-bottom:0;mso-position-horizontal:absolute;mso-position-horizontal-relative:left-margin-area;mso-position-vertical:absolute;mso-position-vertical-relative:text;mso-width-percent:0;mso-height-percent:0;mso-width-relative:margin;mso-height-relative:margin;v-text-anchor:top" o:gfxdata="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" filled="f" stroked="f">
                 <v:textbox>
                   <w:txbxContent>
                     <w:p>
@@ -7737,7 +11063,7 @@
           </mc:Choice>
           <mc:Fallback>
             <w:pict>
-              <v:shape w14:anchorId="4FA3D080" id="Zone de texte 140" o:spid="_x0000_s1046" type="#_x0000_t202" style="position:absolute;left:0;text-align:left;margin-left:37.55pt;margin-top:227.9pt;width:2in;height:2in;z-index:251736064;visibility:visible;mso-wrap-style:none;mso-wrap-distance-left:9pt;mso-wrap-distance-top:0;mso-wrap-distance-right:9pt;mso-wrap-distance-bottom:0;mso-position-horizontal:absolute;mso-position-horizontal-relative:left-margin-area;mso-position-vertical:absolute;mso-position-vertical-relative:text;v-text-anchor:top" o:gfxdata="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" filled="f" stroked="f">
+              <v:shape w14:anchorId="4FA3D080" id="Zone de texte 140" o:spid="_x0000_s1062" type="#_x0000_t202" style="position:absolute;left:0;text-align:left;margin-left:37.55pt;margin-top:227.9pt;width:2in;height:2in;z-index:251736064;visibility:visible;mso-wrap-style:none;mso-wrap-distance-left:9pt;mso-wrap-distance-top:0;mso-wrap-distance-right:9pt;mso-wrap-distance-bottom:0;mso-position-horizontal:absolute;mso-position-horizontal-relative:left-margin-area;mso-position-vertical:absolute;mso-position-vertical-relative:text;v-text-anchor:top" o:gfxdata="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" filled="f" stroked="f">
                 <v:textbox style="mso-fit-shape-to-text:t">
                   <w:txbxContent>
                     <w:p>
@@ -7884,7 +11210,7 @@
           </mc:Choice>
           <mc:Fallback>
             <w:pict>
-              <v:shape w14:anchorId="302FC2B9" id="Zone de texte 139" o:spid="_x0000_s1047" type="#_x0000_t202" style="position:absolute;left:0;text-align:left;margin-left:38.75pt;margin-top:85.35pt;width:2in;height:2in;z-index:251734016;visibility:visible;mso-wrap-style:none;mso-wrap-distance-left:9pt;mso-wrap-distance-top:0;mso-wrap-distance-right:9pt;mso-wrap-distance-bottom:0;mso-position-horizontal:absolute;mso-position-horizontal-relative:left-margin-area;mso-position-vertical:absolute;mso-position-vertical-relative:text;v-text-anchor:top" o:gfxdata="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" filled="f" stroked="f">
+              <v:shape w14:anchorId="302FC2B9" id="Zone de texte 139" o:spid="_x0000_s1063" type="#_x0000_t202" style="position:absolute;left:0;text-align:left;margin-left:38.75pt;margin-top:85.35pt;width:2in;height:2in;z-index:251734016;visibility:visible;mso-wrap-style:none;mso-wrap-distance-left:9pt;mso-wrap-distance-top:0;mso-wrap-distance-right:9pt;mso-wrap-distance-bottom:0;mso-position-horizontal:absolute;mso-position-horizontal-relative:left-margin-area;mso-position-vertical:absolute;mso-position-vertical-relative:text;v-text-anchor:top" o:gfxdata="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" filled="f" stroked="f">
                 <v:textbox style="mso-fit-shape-to-text:t">
                   <w:txbxContent>
                     <w:p>
@@ -7937,8 +11263,8 @@
       </w:r>
       <w:r>
         <w:pict>
-          <v:shape id="_x0000_i1031" type="#_x0000_t75" style="width:453.3pt;height:325.45pt">
-            <v:imagedata r:id="rId16" o:title="adDetails_notConnected"/>
+          <v:shape id="_x0000_i1031" type="#_x0000_t75" style="width:453.1pt;height:325.3pt">
+            <v:imagedata r:id="rId17" o:title="adDetails_notConnected"/>
           </v:shape>
         </w:pict>
       </w:r>
@@ -7947,24 +11273,24 @@
       <w:pPr>
         <w:jc w:val="center"/>
         <w:rPr>
-          <w:rStyle w:val="Emphaseple"/>
-        </w:rPr>
-      </w:pPr>
-      <w:r>
-        <w:rPr>
-          <w:rStyle w:val="Emphaseple"/>
+          <w:rStyle w:val="Accentuationlgre"/>
+        </w:rPr>
+      </w:pPr>
+      <w:r>
+        <w:rPr>
+          <w:rStyle w:val="Accentuationlgre"/>
         </w:rPr>
         <w:t>Figure 7 : Détails d’</w:t>
       </w:r>
       <w:r>
         <w:rPr>
-          <w:rStyle w:val="Emphaseple"/>
+          <w:rStyle w:val="Accentuationlgre"/>
         </w:rPr>
         <w:t xml:space="preserve">une annonce avec </w:t>
       </w:r>
       <w:r>
         <w:rPr>
-          <w:rStyle w:val="Emphaseple"/>
+          <w:rStyle w:val="Accentuationlgre"/>
         </w:rPr>
         <w:t>un utilisateur non connecté</w:t>
       </w:r>
@@ -8000,7 +11326,7 @@
       <w:pPr>
         <w:pStyle w:val="Titre3"/>
       </w:pPr>
-      <w:bookmarkStart w:id="18" w:name="_Toc8218051"/>
+      <w:bookmarkStart w:id="20" w:name="_Toc8218051"/>
       <w:r>
         <w:lastRenderedPageBreak/>
         <w:t>3</w:t>
@@ -8008,7 +11334,7 @@
       <w:r>
         <w:t>.5.2 Détails d’une annonce connecté</w:t>
       </w:r>
-      <w:bookmarkEnd w:id="18"/>
+      <w:bookmarkEnd w:id="20"/>
     </w:p>
     <w:p>
       <w:pPr>
@@ -8108,7 +11434,7 @@
           </mc:Choice>
           <mc:Fallback>
             <w:pict>
-              <v:shape w14:anchorId="42D87074" id="Zone de texte 20" o:spid="_x0000_s1048" type="#_x0000_t202" style="position:absolute;left:0;text-align:left;margin-left:62.6pt;margin-top:367.9pt;width:2in;height:2in;z-index:251688960;visibility:visible;mso-wrap-style:none;mso-wrap-distance-left:9pt;mso-wrap-distance-top:0;mso-wrap-distance-right:9pt;mso-wrap-distance-bottom:0;mso-position-horizontal:absolute;mso-position-horizontal-relative:text;mso-position-vertical:absolute;mso-position-vertical-relative:text;v-text-anchor:top" o:gfxdata="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" filled="f" stroked="f">
+              <v:shape w14:anchorId="42D87074" id="Zone de texte 20" o:spid="_x0000_s1064" type="#_x0000_t202" style="position:absolute;left:0;text-align:left;margin-left:62.6pt;margin-top:367.9pt;width:2in;height:2in;z-index:251688960;visibility:visible;mso-wrap-style:none;mso-wrap-distance-left:9pt;mso-wrap-distance-top:0;mso-wrap-distance-right:9pt;mso-wrap-distance-bottom:0;mso-position-horizontal:absolute;mso-position-horizontal-relative:text;mso-position-vertical:absolute;mso-position-vertical-relative:text;v-text-anchor:top" o:gfxdata="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" filled="f" stroked="f">
                 <v:textbox style="mso-fit-shape-to-text:t">
                   <w:txbxContent>
                     <w:p>
@@ -8256,7 +11582,7 @@
           </mc:Choice>
           <mc:Fallback>
             <w:pict>
-              <v:shape w14:anchorId="7093A3D9" id="Zone de texte 25" o:spid="_x0000_s1049" type="#_x0000_t202" style="position:absolute;left:0;text-align:left;margin-left:234.65pt;margin-top:431.6pt;width:28.65pt;height:33.05pt;z-index:251699200;visibility:visible;mso-wrap-style:square;mso-width-percent:0;mso-height-percent:0;mso-wrap-distance-left:9pt;mso-wrap-distance-top:0;mso-wrap-distance-right:9pt;mso-wrap-distance-bottom:0;mso-position-horizontal:absolute;mso-position-horizontal-relative:text;mso-position-vertical:absolute;mso-position-vertical-relative:text;mso-width-percent:0;mso-height-percent:0;mso-width-relative:margin;mso-height-relative:margin;v-text-anchor:top" o:gfxdata="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" filled="f" stroked="f">
+              <v:shape w14:anchorId="7093A3D9" id="Zone de texte 25" o:spid="_x0000_s1065" type="#_x0000_t202" style="position:absolute;left:0;text-align:left;margin-left:234.65pt;margin-top:431.6pt;width:28.65pt;height:33.05pt;z-index:251699200;visibility:visible;mso-wrap-style:square;mso-width-percent:0;mso-height-percent:0;mso-wrap-distance-left:9pt;mso-wrap-distance-top:0;mso-wrap-distance-right:9pt;mso-wrap-distance-bottom:0;mso-position-horizontal:absolute;mso-position-horizontal-relative:text;mso-position-vertical:absolute;mso-position-vertical-relative:text;mso-width-percent:0;mso-height-percent:0;mso-width-relative:margin;mso-height-relative:margin;v-text-anchor:top" o:gfxdata="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" filled="f" stroked="f">
                 <v:textbox>
                   <w:txbxContent>
                     <w:p>
@@ -8306,8 +11632,8 @@
       </w:r>
       <w:r>
         <w:pict>
-          <v:shape id="_x0000_i1032" type="#_x0000_t75" style="width:453.3pt;height:476.95pt">
-            <v:imagedata r:id="rId17" o:title="adDetails_connected"/>
+          <v:shape id="_x0000_i1032" type="#_x0000_t75" style="width:453.4pt;height:477.2pt">
+            <v:imagedata r:id="rId18" o:title="adDetails_connected"/>
           </v:shape>
         </w:pict>
       </w:r>
@@ -8316,12 +11642,12 @@
       <w:pPr>
         <w:jc w:val="center"/>
         <w:rPr>
-          <w:rStyle w:val="Emphaseple"/>
-        </w:rPr>
-      </w:pPr>
-      <w:r>
-        <w:rPr>
-          <w:rStyle w:val="Emphaseple"/>
+          <w:rStyle w:val="Accentuationlgre"/>
+        </w:rPr>
+      </w:pPr>
+      <w:r>
+        <w:rPr>
+          <w:rStyle w:val="Accentuationlgre"/>
         </w:rPr>
         <w:t>Figure 8 : Détails d’une annonce avec un utilisateur connecté</w:t>
       </w:r>
@@ -8346,6 +11672,11 @@
       </w:r>
       <w:r>
         <w:t>.</w:t>
+      </w:r>
+    </w:p>
+    <w:p>
+      <w:r>
+        <w:br w:type="page"/>
       </w:r>
     </w:p>
     <w:p>
@@ -8355,8 +11686,9 @@
           <w:tab w:val="left" w:pos="3381"/>
         </w:tabs>
       </w:pPr>
-      <w:bookmarkStart w:id="19" w:name="_Toc8218052"/>
-      <w:r>
+      <w:bookmarkStart w:id="21" w:name="_Toc8218052"/>
+      <w:r>
+        <w:lastRenderedPageBreak/>
         <w:t>3</w:t>
       </w:r>
       <w:r>
@@ -8365,7 +11697,7 @@
       <w:r>
         <w:t xml:space="preserve"> Création d’une annonce</w:t>
       </w:r>
-      <w:bookmarkEnd w:id="19"/>
+      <w:bookmarkEnd w:id="21"/>
     </w:p>
     <w:p>
       <w:r>
@@ -8381,7 +11713,6 @@
           <w:noProof/>
           <w:lang w:eastAsia="fr-CH"/>
         </w:rPr>
-        <w:lastRenderedPageBreak/>
         <mc:AlternateContent>
           <mc:Choice Requires="wps">
             <w:drawing>
@@ -8477,7 +11808,7 @@
           </mc:Choice>
           <mc:Fallback>
             <w:pict>
-              <v:shape w14:anchorId="519D6163" id="Zone de texte 24" o:spid="_x0000_s1050" type="#_x0000_t202" style="position:absolute;left:0;text-align:left;margin-left:207.2pt;margin-top:208.4pt;width:25.05pt;height:33.8pt;z-index:251697152;visibility:visible;mso-wrap-style:square;mso-width-percent:0;mso-height-percent:0;mso-wrap-distance-left:9pt;mso-wrap-distance-top:0;mso-wrap-distance-right:9pt;mso-wrap-distance-bottom:0;mso-position-horizontal:absolute;mso-position-horizontal-relative:text;mso-position-vertical:absolute;mso-position-vertical-relative:text;mso-width-percent:0;mso-height-percent:0;mso-width-relative:margin;mso-height-relative:margin;v-text-anchor:top" o:gfxdata="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" filled="f" stroked="f">
+              <v:shape w14:anchorId="519D6163" id="Zone de texte 24" o:spid="_x0000_s1066" type="#_x0000_t202" style="position:absolute;left:0;text-align:left;margin-left:207.2pt;margin-top:208.4pt;width:25.05pt;height:33.8pt;z-index:251697152;visibility:visible;mso-wrap-style:square;mso-width-percent:0;mso-height-percent:0;mso-wrap-distance-left:9pt;mso-wrap-distance-top:0;mso-wrap-distance-right:9pt;mso-wrap-distance-bottom:0;mso-position-horizontal:absolute;mso-position-horizontal-relative:text;mso-position-vertical:absolute;mso-position-vertical-relative:text;mso-width-percent:0;mso-height-percent:0;mso-width-relative:margin;mso-height-relative:margin;v-text-anchor:top" o:gfxdata="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" filled="f" stroked="f">
                 <v:textbox>
                   <w:txbxContent>
                     <w:p>
@@ -8625,7 +11956,7 @@
           </mc:Choice>
           <mc:Fallback>
             <w:pict>
-              <v:shape w14:anchorId="337F56BA" id="Zone de texte 21" o:spid="_x0000_s1051" type="#_x0000_t202" style="position:absolute;left:0;text-align:left;margin-left:327.35pt;margin-top:164.5pt;width:25.05pt;height:33.8pt;z-index:251691008;visibility:visible;mso-wrap-style:square;mso-width-percent:0;mso-height-percent:0;mso-wrap-distance-left:9pt;mso-wrap-distance-top:0;mso-wrap-distance-right:9pt;mso-wrap-distance-bottom:0;mso-position-horizontal:absolute;mso-position-horizontal-relative:text;mso-position-vertical:absolute;mso-position-vertical-relative:text;mso-width-percent:0;mso-height-percent:0;mso-width-relative:margin;mso-height-relative:margin;v-text-anchor:top" o:gfxdata="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" filled="f" stroked="f">
+              <v:shape w14:anchorId="337F56BA" id="Zone de texte 21" o:spid="_x0000_s1067" type="#_x0000_t202" style="position:absolute;left:0;text-align:left;margin-left:327.35pt;margin-top:164.5pt;width:25.05pt;height:33.8pt;z-index:251691008;visibility:visible;mso-wrap-style:square;mso-width-percent:0;mso-height-percent:0;mso-wrap-distance-left:9pt;mso-wrap-distance-top:0;mso-wrap-distance-right:9pt;mso-wrap-distance-bottom:0;mso-position-horizontal:absolute;mso-position-horizontal-relative:text;mso-position-vertical:absolute;mso-position-vertical-relative:text;mso-width-percent:0;mso-height-percent:0;mso-width-relative:margin;mso-height-relative:margin;v-text-anchor:top" o:gfxdata="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" filled="f" stroked="f">
                 <v:textbox>
                   <w:txbxContent>
                     <w:p>
@@ -8675,8 +12006,8 @@
       </w:r>
       <w:r>
         <w:pict>
-          <v:shape id="_x0000_i1033" type="#_x0000_t75" style="width:409.55pt;height:253.45pt">
-            <v:imagedata r:id="rId18" o:title="createAd" croptop="9304f"/>
+          <v:shape id="_x0000_i1033" type="#_x0000_t75" style="width:409.55pt;height:253.6pt">
+            <v:imagedata r:id="rId19" o:title="createAd" croptop="9304f"/>
           </v:shape>
         </w:pict>
       </w:r>
@@ -8685,12 +12016,12 @@
       <w:pPr>
         <w:jc w:val="center"/>
         <w:rPr>
-          <w:rStyle w:val="Emphaseple"/>
-        </w:rPr>
-      </w:pPr>
-      <w:r>
-        <w:rPr>
-          <w:rStyle w:val="Emphaseple"/>
+          <w:rStyle w:val="Accentuationlgre"/>
+        </w:rPr>
+      </w:pPr>
+      <w:r>
+        <w:rPr>
+          <w:rStyle w:val="Accentuationlgre"/>
         </w:rPr>
         <w:t>Figure 9 : Formulaire de création d’une annonce</w:t>
       </w:r>
@@ -8706,11 +12037,17 @@
       </w:r>
     </w:p>
     <w:p>
+      <w:r>
+        <w:br w:type="page"/>
+      </w:r>
+    </w:p>
+    <w:p>
       <w:pPr>
         <w:pStyle w:val="Titre2"/>
       </w:pPr>
-      <w:bookmarkStart w:id="20" w:name="_Toc8218053"/>
-      <w:r>
+      <w:bookmarkStart w:id="22" w:name="_Toc8218053"/>
+      <w:r>
+        <w:lastRenderedPageBreak/>
         <w:t>3</w:t>
       </w:r>
       <w:r>
@@ -8719,7 +12056,7 @@
       <w:r>
         <w:t xml:space="preserve"> Modification d’une annonce</w:t>
       </w:r>
-      <w:bookmarkEnd w:id="20"/>
+      <w:bookmarkEnd w:id="22"/>
     </w:p>
     <w:p>
       <w:r>
@@ -8836,7 +12173,7 @@
           </mc:Choice>
           <mc:Fallback>
             <w:pict>
-              <v:shape w14:anchorId="3071CF88" id="Zone de texte 31" o:spid="_x0000_s1052" type="#_x0000_t202" style="position:absolute;left:0;text-align:left;margin-left:205.3pt;margin-top:205.6pt;width:25.05pt;height:33.8pt;z-index:251711488;visibility:visible;mso-wrap-style:square;mso-width-percent:0;mso-height-percent:0;mso-wrap-distance-left:9pt;mso-wrap-distance-top:0;mso-wrap-distance-right:9pt;mso-wrap-distance-bottom:0;mso-position-horizontal:absolute;mso-position-horizontal-relative:text;mso-position-vertical:absolute;mso-position-vertical-relative:text;mso-width-percent:0;mso-height-percent:0;mso-width-relative:margin;mso-height-relative:margin;v-text-anchor:top" o:gfxdata="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" filled="f" stroked="f">
+              <v:shape w14:anchorId="3071CF88" id="Zone de texte 31" o:spid="_x0000_s1068" type="#_x0000_t202" style="position:absolute;left:0;text-align:left;margin-left:205.3pt;margin-top:205.6pt;width:25.05pt;height:33.8pt;z-index:251711488;visibility:visible;mso-wrap-style:square;mso-width-percent:0;mso-height-percent:0;mso-wrap-distance-left:9pt;mso-wrap-distance-top:0;mso-wrap-distance-right:9pt;mso-wrap-distance-bottom:0;mso-position-horizontal:absolute;mso-position-horizontal-relative:text;mso-position-vertical:absolute;mso-position-vertical-relative:text;mso-width-percent:0;mso-height-percent:0;mso-width-relative:margin;mso-height-relative:margin;v-text-anchor:top" o:gfxdata="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" filled="f" stroked="f">
                 <v:textbox>
                   <w:txbxContent>
                     <w:p>
@@ -8886,8 +12223,8 @@
       </w:r>
       <w:r>
         <w:pict>
-          <v:shape id="_x0000_i1034" type="#_x0000_t75" style="width:408.95pt;height:250pt">
-            <v:imagedata r:id="rId19" o:title="updateAd" croptop="9662f"/>
+          <v:shape id="_x0000_i1034" type="#_x0000_t75" style="width:408.8pt;height:249.9pt">
+            <v:imagedata r:id="rId20" o:title="updateAd" croptop="9662f"/>
           </v:shape>
         </w:pict>
       </w:r>
@@ -8896,12 +12233,12 @@
       <w:pPr>
         <w:jc w:val="center"/>
         <w:rPr>
-          <w:rStyle w:val="Emphaseple"/>
-        </w:rPr>
-      </w:pPr>
-      <w:r>
-        <w:rPr>
-          <w:rStyle w:val="Emphaseple"/>
+          <w:rStyle w:val="Accentuationlgre"/>
+        </w:rPr>
+      </w:pPr>
+      <w:r>
+        <w:rPr>
+          <w:rStyle w:val="Accentuationlgre"/>
         </w:rPr>
         <w:t>Figure 10 : Modification d’une annonce</w:t>
       </w:r>
@@ -8915,9 +12252,8 @@
       <w:pPr>
         <w:pStyle w:val="Titre2"/>
       </w:pPr>
-      <w:bookmarkStart w:id="21" w:name="_Toc8218054"/>
-      <w:r>
-        <w:lastRenderedPageBreak/>
+      <w:bookmarkStart w:id="23" w:name="_Toc8218054"/>
+      <w:r>
         <w:t>3</w:t>
       </w:r>
       <w:r>
@@ -8926,7 +12262,7 @@
       <w:r>
         <w:t xml:space="preserve"> Suppression d’une annonce</w:t>
       </w:r>
-      <w:bookmarkEnd w:id="21"/>
+      <w:bookmarkEnd w:id="23"/>
     </w:p>
     <w:p>
       <w:r>
@@ -9036,7 +12372,7 @@
           </mc:Choice>
           <mc:Fallback>
             <w:pict>
-              <v:shape w14:anchorId="1024E3F4" id="Zone de texte 129" o:spid="_x0000_s1053" type="#_x0000_t202" style="position:absolute;left:0;text-align:left;margin-left:313pt;margin-top:71.1pt;width:30.75pt;height:39.3pt;z-index:251715584;visibility:visible;mso-wrap-style:square;mso-width-percent:0;mso-height-percent:0;mso-wrap-distance-left:9pt;mso-wrap-distance-top:0;mso-wrap-distance-right:9pt;mso-wrap-distance-bottom:0;mso-position-horizontal:absolute;mso-position-horizontal-relative:margin;mso-position-vertical:absolute;mso-position-vertical-relative:text;mso-width-percent:0;mso-height-percent:0;mso-width-relative:margin;mso-height-relative:margin;v-text-anchor:top" o:gfxdata="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" filled="f" stroked="f">
+              <v:shape w14:anchorId="1024E3F4" id="Zone de texte 129" o:spid="_x0000_s1069" type="#_x0000_t202" style="position:absolute;left:0;text-align:left;margin-left:313pt;margin-top:71.1pt;width:30.75pt;height:39.3pt;z-index:251715584;visibility:visible;mso-wrap-style:square;mso-width-percent:0;mso-height-percent:0;mso-wrap-distance-left:9pt;mso-wrap-distance-top:0;mso-wrap-distance-right:9pt;mso-wrap-distance-bottom:0;mso-position-horizontal:absolute;mso-position-horizontal-relative:margin;mso-position-vertical:absolute;mso-position-vertical-relative:text;mso-width-percent:0;mso-height-percent:0;mso-width-relative:margin;mso-height-relative:margin;v-text-anchor:top" o:gfxdata="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" filled="f" stroked="f">
                 <v:textbox>
                   <w:txbxContent>
                     <w:p>
@@ -9184,7 +12520,7 @@
           </mc:Choice>
           <mc:Fallback>
             <w:pict>
-              <v:shape w14:anchorId="10B649EB" id="Zone de texte 128" o:spid="_x0000_s1054" type="#_x0000_t202" style="position:absolute;left:0;text-align:left;margin-left:115.2pt;margin-top:70.45pt;width:30.75pt;height:39.3pt;z-index:251713536;visibility:visible;mso-wrap-style:square;mso-width-percent:0;mso-height-percent:0;mso-wrap-distance-left:9pt;mso-wrap-distance-top:0;mso-wrap-distance-right:9pt;mso-wrap-distance-bottom:0;mso-position-horizontal:absolute;mso-position-horizontal-relative:margin;mso-position-vertical:absolute;mso-position-vertical-relative:text;mso-width-percent:0;mso-height-percent:0;mso-width-relative:margin;mso-height-relative:margin;v-text-anchor:top" o:gfxdata="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" filled="f" stroked="f">
+              <v:shape w14:anchorId="10B649EB" id="Zone de texte 128" o:spid="_x0000_s1070" type="#_x0000_t202" style="position:absolute;left:0;text-align:left;margin-left:115.2pt;margin-top:70.45pt;width:30.75pt;height:39.3pt;z-index:251713536;visibility:visible;mso-wrap-style:square;mso-width-percent:0;mso-height-percent:0;mso-wrap-distance-left:9pt;mso-wrap-distance-top:0;mso-wrap-distance-right:9pt;mso-wrap-distance-bottom:0;mso-position-horizontal:absolute;mso-position-horizontal-relative:margin;mso-position-vertical:absolute;mso-position-vertical-relative:text;mso-width-percent:0;mso-height-percent:0;mso-width-relative:margin;mso-height-relative:margin;v-text-anchor:top" o:gfxdata="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" filled="f" stroked="f">
                 <v:textbox>
                   <w:txbxContent>
                     <w:p>
@@ -9235,8 +12571,8 @@
       </w:r>
       <w:r>
         <w:pict>
-          <v:shape id="_x0000_i1035" type="#_x0000_t75" style="width:412.4pt;height:126.15pt">
-            <v:imagedata r:id="rId20" o:title="deleteAd" croptop="16747f"/>
+          <v:shape id="_x0000_i1035" type="#_x0000_t75" style="width:412.55pt;height:126.2pt">
+            <v:imagedata r:id="rId21" o:title="deleteAd" croptop="16747f"/>
           </v:shape>
         </w:pict>
       </w:r>
@@ -9245,12 +12581,12 @@
       <w:pPr>
         <w:jc w:val="center"/>
         <w:rPr>
-          <w:rStyle w:val="Emphaseple"/>
-        </w:rPr>
-      </w:pPr>
-      <w:r>
-        <w:rPr>
-          <w:rStyle w:val="Emphaseple"/>
+          <w:rStyle w:val="Accentuationlgre"/>
+        </w:rPr>
+      </w:pPr>
+      <w:r>
+        <w:rPr>
+          <w:rStyle w:val="Accentuationlgre"/>
         </w:rPr>
         <w:t>Figure 11 : Confirmation de la suppression d’une annonce</w:t>
       </w:r>
@@ -9266,11 +12602,17 @@
       </w:r>
     </w:p>
     <w:p>
+      <w:r>
+        <w:br w:type="page"/>
+      </w:r>
+    </w:p>
+    <w:p>
       <w:pPr>
         <w:pStyle w:val="Titre2"/>
       </w:pPr>
-      <w:bookmarkStart w:id="22" w:name="_Toc8218055"/>
-      <w:r>
+      <w:bookmarkStart w:id="24" w:name="_Toc8218055"/>
+      <w:r>
+        <w:lastRenderedPageBreak/>
         <w:t>3</w:t>
       </w:r>
       <w:r>
@@ -9279,7 +12621,7 @@
       <w:r>
         <w:t xml:space="preserve"> Détails de notre profil</w:t>
       </w:r>
-      <w:bookmarkEnd w:id="22"/>
+      <w:bookmarkEnd w:id="24"/>
     </w:p>
     <w:p>
       <w:r>
@@ -9410,7 +12752,7 @@
           </mc:Choice>
           <mc:Fallback>
             <w:pict>
-              <v:shape w14:anchorId="10FBD197" id="Zone de texte 138" o:spid="_x0000_s1055" type="#_x0000_t202" style="position:absolute;left:0;text-align:left;margin-left:396.25pt;margin-top:220.5pt;width:45.1pt;height:37.55pt;z-index:251731968;visibility:visible;mso-wrap-style:square;mso-width-percent:0;mso-height-percent:0;mso-wrap-distance-left:9pt;mso-wrap-distance-top:0;mso-wrap-distance-right:9pt;mso-wrap-distance-bottom:0;mso-position-horizontal:absolute;mso-position-horizontal-relative:margin;mso-position-vertical:absolute;mso-position-vertical-relative:text;mso-width-percent:0;mso-height-percent:0;mso-width-relative:margin;mso-height-relative:margin;v-text-anchor:top" o:gfxdata="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" filled="f" stroked="f">
+              <v:shape w14:anchorId="10FBD197" id="Zone de texte 138" o:spid="_x0000_s1071" type="#_x0000_t202" style="position:absolute;left:0;text-align:left;margin-left:396.25pt;margin-top:220.5pt;width:45.1pt;height:37.55pt;z-index:251731968;visibility:visible;mso-wrap-style:square;mso-width-percent:0;mso-height-percent:0;mso-wrap-distance-left:9pt;mso-wrap-distance-top:0;mso-wrap-distance-right:9pt;mso-wrap-distance-bottom:0;mso-position-horizontal:absolute;mso-position-horizontal-relative:margin;mso-position-vertical:absolute;mso-position-vertical-relative:text;mso-width-percent:0;mso-height-percent:0;mso-width-relative:margin;mso-height-relative:margin;v-text-anchor:top" o:gfxdata="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" filled="f" stroked="f">
                 <v:textbox>
                   <w:txbxContent>
                     <w:p>
@@ -9579,7 +12921,7 @@
           </mc:Choice>
           <mc:Fallback>
             <w:pict>
-              <v:shape w14:anchorId="4F32FD9C" id="Zone de texte 137" o:spid="_x0000_s1056" type="#_x0000_t202" style="position:absolute;left:0;text-align:left;margin-left:331.8pt;margin-top:219.25pt;width:45.1pt;height:37.55pt;z-index:251729920;visibility:visible;mso-wrap-style:square;mso-width-percent:0;mso-height-percent:0;mso-wrap-distance-left:9pt;mso-wrap-distance-top:0;mso-wrap-distance-right:9pt;mso-wrap-distance-bottom:0;mso-position-horizontal:absolute;mso-position-horizontal-relative:margin;mso-position-vertical:absolute;mso-position-vertical-relative:text;mso-width-percent:0;mso-height-percent:0;mso-width-relative:margin;mso-height-relative:margin;v-text-anchor:top" o:gfxdata="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" filled="f" stroked="f">
+              <v:shape w14:anchorId="4F32FD9C" id="Zone de texte 137" o:spid="_x0000_s1072" type="#_x0000_t202" style="position:absolute;left:0;text-align:left;margin-left:331.8pt;margin-top:219.25pt;width:45.1pt;height:37.55pt;z-index:251729920;visibility:visible;mso-wrap-style:square;mso-width-percent:0;mso-height-percent:0;mso-wrap-distance-left:9pt;mso-wrap-distance-top:0;mso-wrap-distance-right:9pt;mso-wrap-distance-bottom:0;mso-position-horizontal:absolute;mso-position-horizontal-relative:margin;mso-position-vertical:absolute;mso-position-vertical-relative:text;mso-width-percent:0;mso-height-percent:0;mso-width-relative:margin;mso-height-relative:margin;v-text-anchor:top" o:gfxdata="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" filled="f" stroked="f">
                 <v:textbox>
                   <w:txbxContent>
                     <w:p>
@@ -9728,7 +13070,7 @@
           </mc:Choice>
           <mc:Fallback>
             <w:pict>
-              <v:shape w14:anchorId="0ECD6FB4" id="Zone de texte 136" o:spid="_x0000_s1057" type="#_x0000_t202" style="position:absolute;left:0;text-align:left;margin-left:267.9pt;margin-top:219.2pt;width:45.1pt;height:37.55pt;z-index:251727872;visibility:visible;mso-wrap-style:square;mso-width-percent:0;mso-height-percent:0;mso-wrap-distance-left:9pt;mso-wrap-distance-top:0;mso-wrap-distance-right:9pt;mso-wrap-distance-bottom:0;mso-position-horizontal:absolute;mso-position-horizontal-relative:margin;mso-position-vertical:absolute;mso-position-vertical-relative:text;mso-width-percent:0;mso-height-percent:0;mso-width-relative:margin;mso-height-relative:margin;v-text-anchor:top" o:gfxdata="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" filled="f" stroked="f">
+              <v:shape w14:anchorId="0ECD6FB4" id="Zone de texte 136" o:spid="_x0000_s1073" type="#_x0000_t202" style="position:absolute;left:0;text-align:left;margin-left:267.9pt;margin-top:219.2pt;width:45.1pt;height:37.55pt;z-index:251727872;visibility:visible;mso-wrap-style:square;mso-width-percent:0;mso-height-percent:0;mso-wrap-distance-left:9pt;mso-wrap-distance-top:0;mso-wrap-distance-right:9pt;mso-wrap-distance-bottom:0;mso-position-horizontal:absolute;mso-position-horizontal-relative:margin;mso-position-vertical:absolute;mso-position-vertical-relative:text;mso-width-percent:0;mso-height-percent:0;mso-width-relative:margin;mso-height-relative:margin;v-text-anchor:top" o:gfxdata="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" filled="f" stroked="f">
                 <v:textbox>
                   <w:txbxContent>
                     <w:p>
@@ -9895,7 +13237,7 @@
           </mc:Choice>
           <mc:Fallback>
             <w:pict>
-              <v:shape w14:anchorId="179AD234" id="Zone de texte 135" o:spid="_x0000_s1058" type="#_x0000_t202" style="position:absolute;left:0;text-align:left;margin-left:395.6pt;margin-top:119.6pt;width:46.35pt;height:36.3pt;z-index:251725824;visibility:visible;mso-wrap-style:square;mso-width-percent:0;mso-height-percent:0;mso-wrap-distance-left:9pt;mso-wrap-distance-top:0;mso-wrap-distance-right:9pt;mso-wrap-distance-bottom:0;mso-position-horizontal:absolute;mso-position-horizontal-relative:margin;mso-position-vertical:absolute;mso-position-vertical-relative:text;mso-width-percent:0;mso-height-percent:0;mso-width-relative:margin;mso-height-relative:margin;v-text-anchor:top" o:gfxdata="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" filled="f" stroked="f">
+              <v:shape w14:anchorId="179AD234" id="Zone de texte 135" o:spid="_x0000_s1074" type="#_x0000_t202" style="position:absolute;left:0;text-align:left;margin-left:395.6pt;margin-top:119.6pt;width:46.35pt;height:36.3pt;z-index:251725824;visibility:visible;mso-wrap-style:square;mso-width-percent:0;mso-height-percent:0;mso-wrap-distance-left:9pt;mso-wrap-distance-top:0;mso-wrap-distance-right:9pt;mso-wrap-distance-bottom:0;mso-position-horizontal:absolute;mso-position-horizontal-relative:margin;mso-position-vertical:absolute;mso-position-vertical-relative:text;mso-width-percent:0;mso-height-percent:0;mso-width-relative:margin;mso-height-relative:margin;v-text-anchor:top" o:gfxdata="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" filled="f" stroked="f">
                 <v:textbox>
                   <w:txbxContent>
                     <w:p>
@@ -10080,7 +13422,7 @@
           </mc:Choice>
           <mc:Fallback>
             <w:pict>
-              <v:shape w14:anchorId="5C4282FE" id="Zone de texte 134" o:spid="_x0000_s1059" type="#_x0000_t202" style="position:absolute;left:0;text-align:left;margin-left:331.1pt;margin-top:120.85pt;width:45.1pt;height:37.55pt;z-index:251723776;visibility:visible;mso-wrap-style:square;mso-width-percent:0;mso-height-percent:0;mso-wrap-distance-left:9pt;mso-wrap-distance-top:0;mso-wrap-distance-right:9pt;mso-wrap-distance-bottom:0;mso-position-horizontal:absolute;mso-position-horizontal-relative:margin;mso-position-vertical:absolute;mso-position-vertical-relative:text;mso-width-percent:0;mso-height-percent:0;mso-width-relative:margin;mso-height-relative:margin;v-text-anchor:top" o:gfxdata="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" filled="f" stroked="f">
+              <v:shape w14:anchorId="5C4282FE" id="Zone de texte 134" o:spid="_x0000_s1075" type="#_x0000_t202" style="position:absolute;left:0;text-align:left;margin-left:331.1pt;margin-top:120.85pt;width:45.1pt;height:37.55pt;z-index:251723776;visibility:visible;mso-wrap-style:square;mso-width-percent:0;mso-height-percent:0;mso-wrap-distance-left:9pt;mso-wrap-distance-top:0;mso-wrap-distance-right:9pt;mso-wrap-distance-bottom:0;mso-position-horizontal:absolute;mso-position-horizontal-relative:margin;mso-position-vertical:absolute;mso-position-vertical-relative:text;mso-width-percent:0;mso-height-percent:0;mso-width-relative:margin;mso-height-relative:margin;v-text-anchor:top" o:gfxdata="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" filled="f" stroked="f">
                 <v:textbox>
                   <w:txbxContent>
                     <w:p>
@@ -10247,7 +13589,7 @@
           </mc:Choice>
           <mc:Fallback>
             <w:pict>
-              <v:shape w14:anchorId="06A1BF57" id="Zone de texte 133" o:spid="_x0000_s1060" type="#_x0000_t202" style="position:absolute;left:0;text-align:left;margin-left:-35.05pt;margin-top:206.7pt;width:37pt;height:50.1pt;z-index:251721728;visibility:visible;mso-wrap-style:square;mso-width-percent:0;mso-height-percent:0;mso-wrap-distance-left:9pt;mso-wrap-distance-top:0;mso-wrap-distance-right:9pt;mso-wrap-distance-bottom:0;mso-position-horizontal:absolute;mso-position-horizontal-relative:margin;mso-position-vertical:absolute;mso-position-vertical-relative:text;mso-width-percent:0;mso-height-percent:0;mso-width-relative:margin;mso-height-relative:margin;v-text-anchor:top" o:gfxdata="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" filled="f" stroked="f">
+              <v:shape w14:anchorId="06A1BF57" id="Zone de texte 133" o:spid="_x0000_s1076" type="#_x0000_t202" style="position:absolute;left:0;text-align:left;margin-left:-35.05pt;margin-top:206.7pt;width:37pt;height:50.1pt;z-index:251721728;visibility:visible;mso-wrap-style:square;mso-width-percent:0;mso-height-percent:0;mso-wrap-distance-left:9pt;mso-wrap-distance-top:0;mso-wrap-distance-right:9pt;mso-wrap-distance-bottom:0;mso-position-horizontal:absolute;mso-position-horizontal-relative:margin;mso-position-vertical:absolute;mso-position-vertical-relative:text;mso-width-percent:0;mso-height-percent:0;mso-width-relative:margin;mso-height-relative:margin;v-text-anchor:top" o:gfxdata="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" filled="f" stroked="f">
                 <v:textbox>
                   <w:txbxContent>
                     <w:p>
@@ -10396,7 +13738,7 @@
           </mc:Choice>
           <mc:Fallback>
             <w:pict>
-              <v:shape w14:anchorId="66B64BB1" id="Zone de texte 132" o:spid="_x0000_s1061" type="#_x0000_t202" style="position:absolute;left:0;text-align:left;margin-left:-33.9pt;margin-top:81.4pt;width:37pt;height:50.1pt;z-index:251719680;visibility:visible;mso-wrap-style:square;mso-width-percent:0;mso-height-percent:0;mso-wrap-distance-left:9pt;mso-wrap-distance-top:0;mso-wrap-distance-right:9pt;mso-wrap-distance-bottom:0;mso-position-horizontal:absolute;mso-position-horizontal-relative:margin;mso-position-vertical:absolute;mso-position-vertical-relative:text;mso-width-percent:0;mso-height-percent:0;mso-width-relative:margin;mso-height-relative:margin;v-text-anchor:top" o:gfxdata="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" filled="f" stroked="f">
+              <v:shape w14:anchorId="66B64BB1" id="Zone de texte 132" o:spid="_x0000_s1077" type="#_x0000_t202" style="position:absolute;left:0;text-align:left;margin-left:-33.9pt;margin-top:81.4pt;width:37pt;height:50.1pt;z-index:251719680;visibility:visible;mso-wrap-style:square;mso-width-percent:0;mso-height-percent:0;mso-wrap-distance-left:9pt;mso-wrap-distance-top:0;mso-wrap-distance-right:9pt;mso-wrap-distance-bottom:0;mso-position-horizontal:absolute;mso-position-horizontal-relative:margin;mso-position-vertical:absolute;mso-position-vertical-relative:text;mso-width-percent:0;mso-height-percent:0;mso-width-relative:margin;mso-height-relative:margin;v-text-anchor:top" o:gfxdata="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" filled="f" stroked="f">
                 <v:textbox>
                   <w:txbxContent>
                     <w:p>
@@ -10447,8 +13789,8 @@
       </w:r>
       <w:r>
         <w:pict>
-          <v:shape id="_x0000_i1036" type="#_x0000_t75" style="width:453.3pt;height:275.9pt">
-            <v:imagedata r:id="rId21" o:title="profilDetails" croptop="7965f"/>
+          <v:shape id="_x0000_i1036" type="#_x0000_t75" style="width:453.15pt;height:275.8pt">
+            <v:imagedata r:id="rId22" o:title="profilDetails" croptop="7965f"/>
           </v:shape>
         </w:pict>
       </w:r>
@@ -10457,18 +13799,18 @@
       <w:pPr>
         <w:jc w:val="center"/>
         <w:rPr>
-          <w:rStyle w:val="Emphaseple"/>
-        </w:rPr>
-      </w:pPr>
-      <w:r>
-        <w:rPr>
-          <w:rStyle w:val="Emphaseple"/>
+          <w:rStyle w:val="Accentuationlgre"/>
+        </w:rPr>
+      </w:pPr>
+      <w:r>
+        <w:rPr>
+          <w:rStyle w:val="Accentuationlgre"/>
         </w:rPr>
         <w:t>Figure 12 : Détails de notre profil</w:t>
       </w:r>
     </w:p>
     <w:p>
-      <w:bookmarkStart w:id="23" w:name="_Toc8218056"/>
+      <w:bookmarkStart w:id="25" w:name="_Toc8218056"/>
       <w:r>
         <w:t>A :</w:t>
       </w:r>
@@ -10502,31 +13844,30 @@
     </w:p>
     <w:p>
       <w:r>
+        <w:t>B1 : Bouton permettant d’être redirigé vers la page des détails de l’annonce (voir Fig. 8)</w:t>
+      </w:r>
+    </w:p>
+    <w:p>
+      <w:r>
+        <w:t>B2 : Redirection vers la page de modification de l’annonce (voir Fig. 10).</w:t>
+      </w:r>
+    </w:p>
+    <w:p>
+      <w:r>
+        <w:t>B3 : Redirection vers la page de suppression (voir Fig. 11).</w:t>
+      </w:r>
+    </w:p>
+    <w:p>
+      <w:r>
+        <w:br w:type="page"/>
+      </w:r>
+    </w:p>
+    <w:p>
+      <w:pPr>
+        <w:pStyle w:val="Titre2"/>
+      </w:pPr>
+      <w:r>
         <w:lastRenderedPageBreak/>
-        <w:t xml:space="preserve">B1 : Bouton permettant d’être redirigé vers la page des détails de l’annonce (voir Fig. </w:t>
-      </w:r>
-      <w:r>
-        <w:t>8</w:t>
-      </w:r>
-      <w:r>
-        <w:t>)</w:t>
-      </w:r>
-    </w:p>
-    <w:p>
-      <w:r>
-        <w:t>B2 : Redirection vers la page de modification de l’annonce (voir Fig. 10).</w:t>
-      </w:r>
-    </w:p>
-    <w:p>
-      <w:r>
-        <w:t>B3 : Redirection vers la page de suppression (voir Fig. 11).</w:t>
-      </w:r>
-    </w:p>
-    <w:p>
-      <w:pPr>
-        <w:pStyle w:val="Titre2"/>
-      </w:pPr>
-      <w:r>
         <w:t>3</w:t>
       </w:r>
       <w:r>
@@ -10535,7 +13876,7 @@
       <w:r>
         <w:t xml:space="preserve"> Modification de notre profil</w:t>
       </w:r>
-      <w:bookmarkEnd w:id="23"/>
+      <w:bookmarkEnd w:id="25"/>
     </w:p>
     <w:p>
       <w:r>
@@ -10546,8 +13887,6 @@
       <w:r>
         <w:t>L’email n’est pas modifiable car il sert d’identifiant pour l’utilisateur.</w:t>
       </w:r>
-      <w:bookmarkStart w:id="24" w:name="_GoBack"/>
-      <w:bookmarkEnd w:id="24"/>
     </w:p>
     <w:p>
       <w:r>
@@ -10668,11 +14007,7 @@
           </mc:Choice>
           <mc:Fallback>
             <w:pict>
-              <v:shapetype w14:anchorId="3E0B4958" id="_x0000_t202" coordsize="21600,21600" o:spt="202" path="m,l,21600r21600,l21600,xe">
-                <v:stroke joinstyle="miter"/>
-                <v:path gradientshapeok="t" o:connecttype="rect"/>
-              </v:shapetype>
-              <v:shape id="Zone de texte 130" o:spid="_x0000_s1062" type="#_x0000_t202" style="position:absolute;left:0;text-align:left;margin-left:0;margin-top:289pt;width:30.75pt;height:39.3pt;z-index:251717632;visibility:visible;mso-wrap-style:square;mso-width-percent:0;mso-height-percent:0;mso-wrap-distance-left:9pt;mso-wrap-distance-top:0;mso-wrap-distance-right:9pt;mso-wrap-distance-bottom:0;mso-position-horizontal:center;mso-position-horizontal-relative:margin;mso-position-vertical:absolute;mso-position-vertical-relative:text;mso-width-percent:0;mso-height-percent:0;mso-width-relative:margin;mso-height-relative:margin;v-text-anchor:top" o:gfxdata="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" filled="f" stroked="f">
+              <v:shape w14:anchorId="3E0B4958" id="Zone de texte 130" o:spid="_x0000_s1078" type="#_x0000_t202" style="position:absolute;left:0;text-align:left;margin-left:0;margin-top:289pt;width:30.75pt;height:39.3pt;z-index:251717632;visibility:visible;mso-wrap-style:square;mso-width-percent:0;mso-height-percent:0;mso-wrap-distance-left:9pt;mso-wrap-distance-top:0;mso-wrap-distance-right:9pt;mso-wrap-distance-bottom:0;mso-position-horizontal:center;mso-position-horizontal-relative:margin;mso-position-vertical:absolute;mso-position-vertical-relative:text;mso-width-percent:0;mso-height-percent:0;mso-width-relative:margin;mso-height-relative:margin;v-text-anchor:top" o:gfxdata="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" filled="f" stroked="f">
                 <v:textbox>
                   <w:txbxContent>
                     <w:p>
@@ -10727,8 +14062,8 @@
           <w:lang w:eastAsia="fr-CH"/>
         </w:rPr>
         <w:pict>
-          <v:shape id="_x0000_i1041" type="#_x0000_t75" style="width:310.45pt;height:335.25pt">
-            <v:imagedata r:id="rId22" o:title="updateProfil"/>
+          <v:shape id="_x0000_i1037" type="#_x0000_t75" style="width:310.55pt;height:335.3pt">
+            <v:imagedata r:id="rId23" o:title="updateProfil"/>
           </v:shape>
         </w:pict>
       </w:r>
@@ -10737,12 +14072,12 @@
       <w:pPr>
         <w:jc w:val="center"/>
         <w:rPr>
-          <w:rStyle w:val="Emphaseple"/>
-        </w:rPr>
-      </w:pPr>
-      <w:r>
-        <w:rPr>
-          <w:rStyle w:val="Emphaseple"/>
+          <w:rStyle w:val="Accentuationlgre"/>
+        </w:rPr>
+      </w:pPr>
+      <w:r>
+        <w:rPr>
+          <w:rStyle w:val="Accentuationlgre"/>
         </w:rPr>
         <w:t>Figure 13 : Modification de notre profil</w:t>
       </w:r>
@@ -10753,11 +14088,17 @@
       </w:r>
     </w:p>
     <w:p>
+      <w:r>
+        <w:br w:type="page"/>
+      </w:r>
+    </w:p>
+    <w:p>
       <w:pPr>
         <w:pStyle w:val="Titre2"/>
       </w:pPr>
-      <w:bookmarkStart w:id="25" w:name="_Toc8218057"/>
-      <w:r>
+      <w:bookmarkStart w:id="26" w:name="_Toc8218057"/>
+      <w:r>
+        <w:lastRenderedPageBreak/>
         <w:t>3</w:t>
       </w:r>
       <w:r>
@@ -10766,7 +14107,7 @@
       <w:r>
         <w:t xml:space="preserve"> Suppression de notre profil</w:t>
       </w:r>
-      <w:bookmarkEnd w:id="25"/>
+      <w:bookmarkEnd w:id="26"/>
     </w:p>
     <w:p>
       <w:r>
@@ -10782,7 +14123,6 @@
           <w:noProof/>
           <w:lang w:eastAsia="fr-CH"/>
         </w:rPr>
-        <w:lastRenderedPageBreak/>
         <mc:AlternateContent>
           <mc:Choice Requires="wps">
             <w:drawing>
@@ -10877,7 +14217,7 @@
           </mc:Choice>
           <mc:Fallback>
             <w:pict>
-              <v:shape w14:anchorId="651A72C2" id="Zone de texte 29" o:spid="_x0000_s1063" type="#_x0000_t202" style="position:absolute;left:0;text-align:left;margin-left:311.15pt;margin-top:71.9pt;width:30.75pt;height:39.3pt;z-index:251707392;visibility:visible;mso-wrap-style:square;mso-width-percent:0;mso-height-percent:0;mso-wrap-distance-left:9pt;mso-wrap-distance-top:0;mso-wrap-distance-right:9pt;mso-wrap-distance-bottom:0;mso-position-horizontal:absolute;mso-position-horizontal-relative:margin;mso-position-vertical:absolute;mso-position-vertical-relative:text;mso-width-percent:0;mso-height-percent:0;mso-width-relative:margin;mso-height-relative:margin;v-text-anchor:top" o:gfxdata="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" filled="f" stroked="f">
+              <v:shape w14:anchorId="651A72C2" id="Zone de texte 29" o:spid="_x0000_s1079" type="#_x0000_t202" style="position:absolute;left:0;text-align:left;margin-left:311.15pt;margin-top:71.9pt;width:30.75pt;height:39.3pt;z-index:251707392;visibility:visible;mso-wrap-style:square;mso-width-percent:0;mso-height-percent:0;mso-wrap-distance-left:9pt;mso-wrap-distance-top:0;mso-wrap-distance-right:9pt;mso-wrap-distance-bottom:0;mso-position-horizontal:absolute;mso-position-horizontal-relative:margin;mso-position-vertical:absolute;mso-position-vertical-relative:text;mso-width-percent:0;mso-height-percent:0;mso-width-relative:margin;mso-height-relative:margin;v-text-anchor:top" o:gfxdata="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" filled="f" stroked="f">
                 <v:textbox>
                   <w:txbxContent>
                     <w:p>
@@ -11025,7 +14365,7 @@
           </mc:Choice>
           <mc:Fallback>
             <w:pict>
-              <v:shape w14:anchorId="1A85AFD4" id="Zone de texte 28" o:spid="_x0000_s1064" type="#_x0000_t202" style="position:absolute;left:0;text-align:left;margin-left:115.85pt;margin-top:72.4pt;width:30.75pt;height:39.3pt;z-index:251705344;visibility:visible;mso-wrap-style:square;mso-width-percent:0;mso-height-percent:0;mso-wrap-distance-left:9pt;mso-wrap-distance-top:0;mso-wrap-distance-right:9pt;mso-wrap-distance-bottom:0;mso-position-horizontal:absolute;mso-position-horizontal-relative:margin;mso-position-vertical:absolute;mso-position-vertical-relative:text;mso-width-percent:0;mso-height-percent:0;mso-width-relative:margin;mso-height-relative:margin;v-text-anchor:top" o:gfxdata="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" filled="f" stroked="f">
+              <v:shape w14:anchorId="1A85AFD4" id="Zone de texte 28" o:spid="_x0000_s1080" type="#_x0000_t202" style="position:absolute;left:0;text-align:left;margin-left:115.85pt;margin-top:72.4pt;width:30.75pt;height:39.3pt;z-index:251705344;visibility:visible;mso-wrap-style:square;mso-width-percent:0;mso-height-percent:0;mso-wrap-distance-left:9pt;mso-wrap-distance-top:0;mso-wrap-distance-right:9pt;mso-wrap-distance-bottom:0;mso-position-horizontal:absolute;mso-position-horizontal-relative:margin;mso-position-vertical:absolute;mso-position-vertical-relative:text;mso-width-percent:0;mso-height-percent:0;mso-width-relative:margin;mso-height-relative:margin;v-text-anchor:top" o:gfxdata="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" filled="f" stroked="f">
                 <v:textbox>
                   <w:txbxContent>
                     <w:p>
@@ -11076,8 +14416,8 @@
       </w:r>
       <w:r>
         <w:pict>
-          <v:shape id="_x0000_i1038" type="#_x0000_t75" style="width:408.95pt;height:130.75pt">
-            <v:imagedata r:id="rId23" o:title="deleteProfil" croptop="15910f"/>
+          <v:shape id="_x0000_i1038" type="#_x0000_t75" style="width:408.8pt;height:130.75pt">
+            <v:imagedata r:id="rId24" o:title="deleteProfil" croptop="15910f"/>
           </v:shape>
         </w:pict>
       </w:r>
@@ -11086,12 +14426,12 @@
       <w:pPr>
         <w:jc w:val="center"/>
         <w:rPr>
-          <w:rStyle w:val="Emphaseple"/>
-        </w:rPr>
-      </w:pPr>
-      <w:r>
-        <w:rPr>
-          <w:rStyle w:val="Emphaseple"/>
+          <w:rStyle w:val="Accentuationlgre"/>
+        </w:rPr>
+      </w:pPr>
+      <w:r>
+        <w:rPr>
+          <w:rStyle w:val="Accentuationlgre"/>
         </w:rPr>
         <w:t>Figure 14 : Confirmation de la suppression de votre compte</w:t>
       </w:r>
@@ -11122,7 +14462,7 @@
       <w:pPr>
         <w:pStyle w:val="Titre2"/>
       </w:pPr>
-      <w:bookmarkStart w:id="26" w:name="_Toc8218058"/>
+      <w:bookmarkStart w:id="27" w:name="_Toc8218058"/>
       <w:r>
         <w:t>3</w:t>
       </w:r>
@@ -11132,7 +14472,7 @@
       <w:r>
         <w:t xml:space="preserve"> Admin</w:t>
       </w:r>
-      <w:bookmarkEnd w:id="26"/>
+      <w:bookmarkEnd w:id="27"/>
     </w:p>
     <w:p>
       <w:r>
@@ -11243,7 +14583,7 @@
           </mc:Choice>
           <mc:Fallback>
             <w:pict>
-              <v:shape w14:anchorId="15D718D8" id="Zone de texte 27" o:spid="_x0000_s1065" type="#_x0000_t202" style="position:absolute;left:0;text-align:left;margin-left:411.95pt;margin-top:105.15pt;width:23.8pt;height:33.8pt;z-index:251703296;visibility:visible;mso-wrap-style:square;mso-width-percent:0;mso-height-percent:0;mso-wrap-distance-left:9pt;mso-wrap-distance-top:0;mso-wrap-distance-right:9pt;mso-wrap-distance-bottom:0;mso-position-horizontal:absolute;mso-position-horizontal-relative:text;mso-position-vertical:absolute;mso-position-vertical-relative:text;mso-width-percent:0;mso-height-percent:0;mso-width-relative:margin;mso-height-relative:margin;v-text-anchor:top" o:gfxdata="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" filled="f" stroked="f">
+              <v:shape w14:anchorId="15D718D8" id="Zone de texte 27" o:spid="_x0000_s1081" type="#_x0000_t202" style="position:absolute;left:0;text-align:left;margin-left:411.95pt;margin-top:105.15pt;width:23.8pt;height:33.8pt;z-index:251703296;visibility:visible;mso-wrap-style:square;mso-width-percent:0;mso-height-percent:0;mso-wrap-distance-left:9pt;mso-wrap-distance-top:0;mso-wrap-distance-right:9pt;mso-wrap-distance-bottom:0;mso-position-horizontal:absolute;mso-position-horizontal-relative:text;mso-position-vertical:absolute;mso-position-vertical-relative:text;mso-width-percent:0;mso-height-percent:0;mso-width-relative:margin;mso-height-relative:margin;v-text-anchor:top" o:gfxdata="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" filled="f" stroked="f">
                 <v:textbox>
                   <w:txbxContent>
                     <w:p>
@@ -11411,7 +14751,7 @@
           </mc:Choice>
           <mc:Fallback>
             <w:pict>
-              <v:shape w14:anchorId="15D718D8" id="Zone de texte 26" o:spid="_x0000_s1066" type="#_x0000_t202" style="position:absolute;left:0;text-align:left;margin-left:410.7pt;margin-top:85.1pt;width:23.8pt;height:33.8pt;z-index:251701248;visibility:visible;mso-wrap-style:square;mso-width-percent:0;mso-height-percent:0;mso-wrap-distance-left:9pt;mso-wrap-distance-top:0;mso-wrap-distance-right:9pt;mso-wrap-distance-bottom:0;mso-position-horizontal:absolute;mso-position-horizontal-relative:text;mso-position-vertical:absolute;mso-position-vertical-relative:text;mso-width-percent:0;mso-height-percent:0;mso-width-relative:margin;mso-height-relative:margin;v-text-anchor:top" o:gfxdata="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" filled="f" stroked="f">
+              <v:shape w14:anchorId="15D718D8" id="Zone de texte 26" o:spid="_x0000_s1082" type="#_x0000_t202" style="position:absolute;left:0;text-align:left;margin-left:410.7pt;margin-top:85.1pt;width:23.8pt;height:33.8pt;z-index:251701248;visibility:visible;mso-wrap-style:square;mso-width-percent:0;mso-height-percent:0;mso-wrap-distance-left:9pt;mso-wrap-distance-top:0;mso-wrap-distance-right:9pt;mso-wrap-distance-bottom:0;mso-position-horizontal:absolute;mso-position-horizontal-relative:text;mso-position-vertical:absolute;mso-position-vertical-relative:text;mso-width-percent:0;mso-height-percent:0;mso-width-relative:margin;mso-height-relative:margin;v-text-anchor:top" o:gfxdata="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" filled="f" stroked="f">
                 <v:textbox>
                   <w:txbxContent>
                     <w:p>
@@ -11579,7 +14919,7 @@
           </mc:Choice>
           <mc:Fallback>
             <w:pict>
-              <v:shape w14:anchorId="0DBBC122" id="Zone de texte 23" o:spid="_x0000_s1067" type="#_x0000_t202" style="position:absolute;left:0;text-align:left;margin-left:410.5pt;margin-top:65.55pt;width:23.8pt;height:33.8pt;z-index:251695104;visibility:visible;mso-wrap-style:square;mso-width-percent:0;mso-height-percent:0;mso-wrap-distance-left:9pt;mso-wrap-distance-top:0;mso-wrap-distance-right:9pt;mso-wrap-distance-bottom:0;mso-position-horizontal:absolute;mso-position-horizontal-relative:text;mso-position-vertical:absolute;mso-position-vertical-relative:text;mso-width-percent:0;mso-height-percent:0;mso-width-relative:margin;mso-height-relative:margin;v-text-anchor:top" o:gfxdata="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" filled="f" stroked="f">
+              <v:shape w14:anchorId="0DBBC122" id="Zone de texte 23" o:spid="_x0000_s1083" type="#_x0000_t202" style="position:absolute;left:0;text-align:left;margin-left:410.5pt;margin-top:65.55pt;width:23.8pt;height:33.8pt;z-index:251695104;visibility:visible;mso-wrap-style:square;mso-width-percent:0;mso-height-percent:0;mso-wrap-distance-left:9pt;mso-wrap-distance-top:0;mso-wrap-distance-right:9pt;mso-wrap-distance-bottom:0;mso-position-horizontal:absolute;mso-position-horizontal-relative:text;mso-position-vertical:absolute;mso-position-vertical-relative:text;mso-width-percent:0;mso-height-percent:0;mso-width-relative:margin;mso-height-relative:margin;v-text-anchor:top" o:gfxdata="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" filled="f" stroked="f">
                 <v:textbox>
                   <w:txbxContent>
                     <w:p>
@@ -11727,7 +15067,7 @@
           </mc:Choice>
           <mc:Fallback>
             <w:pict>
-              <v:shape w14:anchorId="2813A746" id="Zone de texte 22" o:spid="_x0000_s1068" type="#_x0000_t202" style="position:absolute;left:0;text-align:left;margin-left:41.95pt;margin-top:88.75pt;width:25.05pt;height:34.45pt;z-index:251693056;visibility:visible;mso-wrap-style:square;mso-width-percent:0;mso-height-percent:0;mso-wrap-distance-left:9pt;mso-wrap-distance-top:0;mso-wrap-distance-right:9pt;mso-wrap-distance-bottom:0;mso-position-horizontal:absolute;mso-position-horizontal-relative:margin;mso-position-vertical:absolute;mso-position-vertical-relative:text;mso-width-percent:0;mso-height-percent:0;mso-width-relative:margin;mso-height-relative:margin;v-text-anchor:top" o:gfxdata="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" filled="f" stroked="f">
+              <v:shape w14:anchorId="2813A746" id="Zone de texte 22" o:spid="_x0000_s1084" type="#_x0000_t202" style="position:absolute;left:0;text-align:left;margin-left:41.95pt;margin-top:88.75pt;width:25.05pt;height:34.45pt;z-index:251693056;visibility:visible;mso-wrap-style:square;mso-width-percent:0;mso-height-percent:0;mso-wrap-distance-left:9pt;mso-wrap-distance-top:0;mso-wrap-distance-right:9pt;mso-wrap-distance-bottom:0;mso-position-horizontal:absolute;mso-position-horizontal-relative:margin;mso-position-vertical:absolute;mso-position-vertical-relative:text;mso-width-percent:0;mso-height-percent:0;mso-width-relative:margin;mso-height-relative:margin;v-text-anchor:top" o:gfxdata="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" filled="f" stroked="f">
                 <v:textbox>
                   <w:txbxContent>
                     <w:p>
@@ -11778,8 +15118,8 @@
       </w:r>
       <w:r>
         <w:pict>
-          <v:shape id="_x0000_i1039" type="#_x0000_t75" style="width:453.3pt;height:139.4pt">
-            <v:imagedata r:id="rId24" o:title="admin" croptop="13888f"/>
+          <v:shape id="_x0000_i1039" type="#_x0000_t75" style="width:453.2pt;height:139.5pt">
+            <v:imagedata r:id="rId25" o:title="admin" croptop="13888f"/>
           </v:shape>
         </w:pict>
       </w:r>
@@ -11788,12 +15128,12 @@
       <w:pPr>
         <w:jc w:val="center"/>
         <w:rPr>
-          <w:rStyle w:val="Emphaseple"/>
-        </w:rPr>
-      </w:pPr>
-      <w:r>
-        <w:rPr>
-          <w:rStyle w:val="Emphaseple"/>
+          <w:rStyle w:val="Accentuationlgre"/>
+        </w:rPr>
+      </w:pPr>
+      <w:r>
+        <w:rPr>
+          <w:rStyle w:val="Accentuationlgre"/>
         </w:rPr>
         <w:t>Figure 15 : Administration des nouvelles annonces</w:t>
       </w:r>
@@ -11834,139 +15174,139 @@
       <w:pPr>
         <w:pStyle w:val="Titre1"/>
       </w:pPr>
-      <w:bookmarkStart w:id="27" w:name="_Toc8218059"/>
+      <w:bookmarkStart w:id="28" w:name="_Toc8218059"/>
       <w:r>
         <w:t>4</w:t>
       </w:r>
       <w:r>
         <w:t>. Analyse organique</w:t>
       </w:r>
-      <w:bookmarkEnd w:id="27"/>
+      <w:bookmarkEnd w:id="28"/>
     </w:p>
     <w:p>
       <w:pPr>
         <w:pStyle w:val="Titre2"/>
       </w:pPr>
-      <w:bookmarkStart w:id="28" w:name="_Toc8218060"/>
+      <w:bookmarkStart w:id="29" w:name="_Toc8218060"/>
       <w:r>
         <w:t>4</w:t>
       </w:r>
       <w:r>
         <w:t>.1 Architecture du projet</w:t>
       </w:r>
-      <w:bookmarkEnd w:id="28"/>
+      <w:bookmarkEnd w:id="29"/>
     </w:p>
     <w:p>
       <w:pPr>
         <w:pStyle w:val="Titre2"/>
       </w:pPr>
-      <w:bookmarkStart w:id="29" w:name="_Toc8218061"/>
+      <w:bookmarkStart w:id="30" w:name="_Toc8218061"/>
       <w:r>
         <w:t>4</w:t>
       </w:r>
       <w:r>
         <w:t>.2 Base de données</w:t>
       </w:r>
-      <w:bookmarkEnd w:id="29"/>
+      <w:bookmarkEnd w:id="30"/>
     </w:p>
     <w:p>
       <w:pPr>
         <w:pStyle w:val="Titre2"/>
       </w:pPr>
-      <w:bookmarkStart w:id="30" w:name="_Toc8218062"/>
+      <w:bookmarkStart w:id="31" w:name="_Toc8218062"/>
       <w:r>
         <w:t>4</w:t>
       </w:r>
       <w:r>
         <w:t>.3 Principales fonctionnalités</w:t>
       </w:r>
-      <w:bookmarkEnd w:id="30"/>
+      <w:bookmarkEnd w:id="31"/>
     </w:p>
     <w:p/>
     <w:p>
       <w:pPr>
         <w:pStyle w:val="Titre1"/>
       </w:pPr>
-      <w:bookmarkStart w:id="31" w:name="_Toc8218063"/>
-      <w:r>
+      <w:bookmarkStart w:id="32" w:name="_Toc8218063"/>
+      <w:r>
+        <w:lastRenderedPageBreak/>
         <w:t>5</w:t>
       </w:r>
       <w:r>
         <w:t>. Tests</w:t>
       </w:r>
-      <w:bookmarkEnd w:id="31"/>
+      <w:bookmarkEnd w:id="32"/>
     </w:p>
     <w:p/>
     <w:p>
       <w:pPr>
         <w:pStyle w:val="Titre1"/>
       </w:pPr>
-      <w:bookmarkStart w:id="32" w:name="_Toc8218064"/>
-      <w:r>
-        <w:lastRenderedPageBreak/>
+      <w:bookmarkStart w:id="33" w:name="_Toc8218064"/>
+      <w:r>
         <w:t>6</w:t>
       </w:r>
       <w:r>
         <w:t>. Améliorations possibles</w:t>
       </w:r>
-      <w:bookmarkEnd w:id="32"/>
+      <w:bookmarkEnd w:id="33"/>
     </w:p>
     <w:p/>
     <w:p>
       <w:pPr>
         <w:pStyle w:val="Titre1"/>
       </w:pPr>
-      <w:bookmarkStart w:id="33" w:name="_Toc8218065"/>
+      <w:bookmarkStart w:id="34" w:name="_Toc8218065"/>
       <w:r>
         <w:t>7</w:t>
       </w:r>
       <w:r>
         <w:t>. Conclusion</w:t>
       </w:r>
-      <w:bookmarkEnd w:id="33"/>
+      <w:bookmarkEnd w:id="34"/>
     </w:p>
     <w:p>
       <w:pPr>
         <w:pStyle w:val="Titre2"/>
       </w:pPr>
-      <w:bookmarkStart w:id="34" w:name="_Toc8218066"/>
+      <w:bookmarkStart w:id="35" w:name="_Toc8218066"/>
       <w:r>
         <w:t>7</w:t>
       </w:r>
       <w:r>
         <w:t>.1 Difficultés rencontrées</w:t>
       </w:r>
-      <w:bookmarkEnd w:id="34"/>
+      <w:bookmarkEnd w:id="35"/>
     </w:p>
     <w:p>
       <w:pPr>
         <w:pStyle w:val="Titre2"/>
       </w:pPr>
-      <w:bookmarkStart w:id="35" w:name="_Toc8218067"/>
+      <w:bookmarkStart w:id="36" w:name="_Toc8218067"/>
       <w:r>
         <w:t>7</w:t>
       </w:r>
       <w:r>
         <w:t>.2 Ressentie</w:t>
       </w:r>
-      <w:bookmarkEnd w:id="35"/>
+      <w:bookmarkEnd w:id="36"/>
     </w:p>
     <w:p/>
     <w:p>
       <w:pPr>
         <w:pStyle w:val="Titre1"/>
       </w:pPr>
-      <w:bookmarkStart w:id="36" w:name="_Toc8218068"/>
+      <w:bookmarkStart w:id="37" w:name="_Toc8218068"/>
       <w:r>
         <w:t>8</w:t>
       </w:r>
       <w:r>
         <w:t>. Bibliographie</w:t>
       </w:r>
-      <w:bookmarkEnd w:id="36"/>
-    </w:p>
-    <w:p>
-      <w:hyperlink r:id="rId25" w:history="1">
+      <w:bookmarkEnd w:id="37"/>
+    </w:p>
+    <w:p>
+      <w:hyperlink r:id="rId26" w:history="1">
         <w:r>
           <w:rPr>
             <w:rStyle w:val="Lienhypertexte"/>
@@ -11980,20 +15320,20 @@
       <w:pPr>
         <w:pStyle w:val="Titre1"/>
       </w:pPr>
-      <w:bookmarkStart w:id="37" w:name="_Toc8218069"/>
+      <w:bookmarkStart w:id="38" w:name="_Toc8218069"/>
       <w:r>
         <w:t>9</w:t>
       </w:r>
       <w:r>
         <w:t>. Annexes</w:t>
       </w:r>
-      <w:bookmarkEnd w:id="37"/>
+      <w:bookmarkEnd w:id="38"/>
     </w:p>
     <w:p/>
     <w:p/>
     <w:sectPr>
-      <w:headerReference w:type="default" r:id="rId26"/>
-      <w:footerReference w:type="default" r:id="rId27"/>
+      <w:headerReference w:type="default" r:id="rId27"/>
+      <w:footerReference w:type="default" r:id="rId28"/>
       <w:pgSz w:w="11906" w:h="16838"/>
       <w:pgMar w:top="1417" w:right="1417" w:bottom="1417" w:left="1417" w:header="708" w:footer="708" w:gutter="0"/>
       <w:pgNumType w:start="0"/>
@@ -12006,7 +15346,7 @@
 </file>
 
 <file path=word/endnotes.xml><?xml version="1.0" encoding="utf-8"?>
-<w:endnotes xmlns:wpc="http://schemas.microsoft.com/office/word/2010/wordprocessingCanvas" xmlns:cx="http://schemas.microsoft.com/office/drawing/2014/chartex" xmlns:mc="http://schemas.openxmlformats.org/markup-compatibility/2006" xmlns:o="urn:schemas-microsoft-com:office:office" xmlns:r="http://schemas.openxmlformats.org/officeDocument/2006/relationships" xmlns:m="http://schemas.openxmlformats.org/officeDocument/2006/math" xmlns:v="urn:schemas-microsoft-com:vml" xmlns:wp14="http://schemas.microsoft.com/office/word/2010/wordprocessingDrawing" xmlns:wp="http://schemas.openxmlformats.org/drawingml/2006/wordprocessingDrawing" xmlns:w10="urn:schemas-microsoft-com:office:word" xmlns:w="http://schemas.openxmlformats.org/wordprocessingml/2006/main" xmlns:w14="http://schemas.microsoft.com/office/word/2010/wordml" xmlns:w15="http://schemas.microsoft.com/office/word/2012/wordml" xmlns:w16se="http://schemas.microsoft.com/office/word/2015/wordml/symex" xmlns:wpg="http://schemas.microsoft.com/office/word/2010/wordprocessingGroup" xmlns:wpi="http://schemas.microsoft.com/office/word/2010/wordprocessingInk" xmlns:wne="http://schemas.microsoft.com/office/word/2006/wordml" xmlns:wps="http://schemas.microsoft.com/office/word/2010/wordprocessingShape" mc:Ignorable="w14 w15 w16se wp14">
+<w:endnotes xmlns:wpc="http://schemas.microsoft.com/office/word/2010/wordprocessingCanvas" xmlns:cx="http://schemas.microsoft.com/office/drawing/2014/chartex" xmlns:cx1="http://schemas.microsoft.com/office/drawing/2015/9/8/chartex" xmlns:cx2="http://schemas.microsoft.com/office/drawing/2015/10/21/chartex" xmlns:cx3="http://schemas.microsoft.com/office/drawing/2016/5/9/chartex" xmlns:cx4="http://schemas.microsoft.com/office/drawing/2016/5/10/chartex" xmlns:cx5="http://schemas.microsoft.com/office/drawing/2016/5/11/chartex" xmlns:cx6="http://schemas.microsoft.com/office/drawing/2016/5/12/chartex" xmlns:cx7="http://schemas.microsoft.com/office/drawing/2016/5/13/chartex" xmlns:cx8="http://schemas.microsoft.com/office/drawing/2016/5/14/chartex" xmlns:mc="http://schemas.openxmlformats.org/markup-compatibility/2006" xmlns:aink="http://schemas.microsoft.com/office/drawing/2016/ink" xmlns:am3d="http://schemas.microsoft.com/office/drawing/2017/model3d" xmlns:o="urn:schemas-microsoft-com:office:office" xmlns:r="http://schemas.openxmlformats.org/officeDocument/2006/relationships" xmlns:m="http://schemas.openxmlformats.org/officeDocument/2006/math" xmlns:v="urn:schemas-microsoft-com:vml" xmlns:wp14="http://schemas.microsoft.com/office/word/2010/wordprocessingDrawing" xmlns:wp="http://schemas.openxmlformats.org/drawingml/2006/wordprocessingDrawing" xmlns:w10="urn:schemas-microsoft-com:office:word" xmlns:w="http://schemas.openxmlformats.org/wordprocessingml/2006/main" xmlns:w14="http://schemas.microsoft.com/office/word/2010/wordml" xmlns:w15="http://schemas.microsoft.com/office/word/2012/wordml" xmlns:w16cid="http://schemas.microsoft.com/office/word/2016/wordml/cid" xmlns:w16se="http://schemas.microsoft.com/office/word/2015/wordml/symex" xmlns:wpg="http://schemas.microsoft.com/office/word/2010/wordprocessingGroup" xmlns:wpi="http://schemas.microsoft.com/office/word/2010/wordprocessingInk" xmlns:wne="http://schemas.microsoft.com/office/word/2006/wordml" xmlns:wps="http://schemas.microsoft.com/office/word/2010/wordprocessingShape" mc:Ignorable="w14 w15 w16se w16cid wp14">
   <w:endnote w:type="separator" w:id="-1">
     <w:p>
       <w:pPr>
@@ -12031,7 +15371,7 @@
 </file>
 
 <file path=word/footer1.xml><?xml version="1.0" encoding="utf-8"?>
-<w:ftr xmlns:wpc="http://schemas.microsoft.com/office/word/2010/wordprocessingCanvas" xmlns:cx="http://schemas.microsoft.com/office/drawing/2014/chartex" xmlns:mc="http://schemas.openxmlformats.org/markup-compatibility/2006" xmlns:o="urn:schemas-microsoft-com:office:office" xmlns:r="http://schemas.openxmlformats.org/officeDocument/2006/relationships" xmlns:m="http://schemas.openxmlformats.org/officeDocument/2006/math" xmlns:v="urn:schemas-microsoft-com:vml" xmlns:wp14="http://schemas.microsoft.com/office/word/2010/wordprocessingDrawing" xmlns:wp="http://schemas.openxmlformats.org/drawingml/2006/wordprocessingDrawing" xmlns:w10="urn:schemas-microsoft-com:office:word" xmlns:w="http://schemas.openxmlformats.org/wordprocessingml/2006/main" xmlns:w14="http://schemas.microsoft.com/office/word/2010/wordml" xmlns:w15="http://schemas.microsoft.com/office/word/2012/wordml" xmlns:w16se="http://schemas.microsoft.com/office/word/2015/wordml/symex" xmlns:wpg="http://schemas.microsoft.com/office/word/2010/wordprocessingGroup" xmlns:wpi="http://schemas.microsoft.com/office/word/2010/wordprocessingInk" xmlns:wne="http://schemas.microsoft.com/office/word/2006/wordml" xmlns:wps="http://schemas.microsoft.com/office/word/2010/wordprocessingShape" mc:Ignorable="w14 w15 w16se wp14">
+<w:ftr xmlns:wpc="http://schemas.microsoft.com/office/word/2010/wordprocessingCanvas" xmlns:cx="http://schemas.microsoft.com/office/drawing/2014/chartex" xmlns:cx1="http://schemas.microsoft.com/office/drawing/2015/9/8/chartex" xmlns:cx2="http://schemas.microsoft.com/office/drawing/2015/10/21/chartex" xmlns:cx3="http://schemas.microsoft.com/office/drawing/2016/5/9/chartex" xmlns:cx4="http://schemas.microsoft.com/office/drawing/2016/5/10/chartex" xmlns:cx5="http://schemas.microsoft.com/office/drawing/2016/5/11/chartex" xmlns:cx6="http://schemas.microsoft.com/office/drawing/2016/5/12/chartex" xmlns:cx7="http://schemas.microsoft.com/office/drawing/2016/5/13/chartex" xmlns:cx8="http://schemas.microsoft.com/office/drawing/2016/5/14/chartex" xmlns:mc="http://schemas.openxmlformats.org/markup-compatibility/2006" xmlns:aink="http://schemas.microsoft.com/office/drawing/2016/ink" xmlns:am3d="http://schemas.microsoft.com/office/drawing/2017/model3d" xmlns:o="urn:schemas-microsoft-com:office:office" xmlns:r="http://schemas.openxmlformats.org/officeDocument/2006/relationships" xmlns:m="http://schemas.openxmlformats.org/officeDocument/2006/math" xmlns:v="urn:schemas-microsoft-com:vml" xmlns:wp14="http://schemas.microsoft.com/office/word/2010/wordprocessingDrawing" xmlns:wp="http://schemas.openxmlformats.org/drawingml/2006/wordprocessingDrawing" xmlns:w10="urn:schemas-microsoft-com:office:word" xmlns:w="http://schemas.openxmlformats.org/wordprocessingml/2006/main" xmlns:w14="http://schemas.microsoft.com/office/word/2010/wordml" xmlns:w15="http://schemas.microsoft.com/office/word/2012/wordml" xmlns:w16cid="http://schemas.microsoft.com/office/word/2016/wordml/cid" xmlns:w16se="http://schemas.microsoft.com/office/word/2015/wordml/symex" xmlns:wpg="http://schemas.microsoft.com/office/word/2010/wordprocessingGroup" xmlns:wpi="http://schemas.microsoft.com/office/word/2010/wordprocessingInk" xmlns:wne="http://schemas.microsoft.com/office/word/2006/wordml" xmlns:wps="http://schemas.microsoft.com/office/word/2010/wordprocessingShape" mc:Ignorable="w14 w15 w16se w16cid wp14">
   <w:sdt>
     <w:sdtPr>
       <w:id w:val="1368949532"/>
@@ -12174,7 +15514,7 @@
 </file>
 
 <file path=word/footnotes.xml><?xml version="1.0" encoding="utf-8"?>
-<w:footnotes xmlns:wpc="http://schemas.microsoft.com/office/word/2010/wordprocessingCanvas" xmlns:cx="http://schemas.microsoft.com/office/drawing/2014/chartex" xmlns:mc="http://schemas.openxmlformats.org/markup-compatibility/2006" xmlns:o="urn:schemas-microsoft-com:office:office" xmlns:r="http://schemas.openxmlformats.org/officeDocument/2006/relationships" xmlns:m="http://schemas.openxmlformats.org/officeDocument/2006/math" xmlns:v="urn:schemas-microsoft-com:vml" xmlns:wp14="http://schemas.microsoft.com/office/word/2010/wordprocessingDrawing" xmlns:wp="http://schemas.openxmlformats.org/drawingml/2006/wordprocessingDrawing" xmlns:w10="urn:schemas-microsoft-com:office:word" xmlns:w="http://schemas.openxmlformats.org/wordprocessingml/2006/main" xmlns:w14="http://schemas.microsoft.com/office/word/2010/wordml" xmlns:w15="http://schemas.microsoft.com/office/word/2012/wordml" xmlns:w16se="http://schemas.microsoft.com/office/word/2015/wordml/symex" xmlns:wpg="http://schemas.microsoft.com/office/word/2010/wordprocessingGroup" xmlns:wpi="http://schemas.microsoft.com/office/word/2010/wordprocessingInk" xmlns:wne="http://schemas.microsoft.com/office/word/2006/wordml" xmlns:wps="http://schemas.microsoft.com/office/word/2010/wordprocessingShape" mc:Ignorable="w14 w15 w16se wp14">
+<w:footnotes xmlns:wpc="http://schemas.microsoft.com/office/word/2010/wordprocessingCanvas" xmlns:cx="http://schemas.microsoft.com/office/drawing/2014/chartex" xmlns:cx1="http://schemas.microsoft.com/office/drawing/2015/9/8/chartex" xmlns:cx2="http://schemas.microsoft.com/office/drawing/2015/10/21/chartex" xmlns:cx3="http://schemas.microsoft.com/office/drawing/2016/5/9/chartex" xmlns:cx4="http://schemas.microsoft.com/office/drawing/2016/5/10/chartex" xmlns:cx5="http://schemas.microsoft.com/office/drawing/2016/5/11/chartex" xmlns:cx6="http://schemas.microsoft.com/office/drawing/2016/5/12/chartex" xmlns:cx7="http://schemas.microsoft.com/office/drawing/2016/5/13/chartex" xmlns:cx8="http://schemas.microsoft.com/office/drawing/2016/5/14/chartex" xmlns:mc="http://schemas.openxmlformats.org/markup-compatibility/2006" xmlns:aink="http://schemas.microsoft.com/office/drawing/2016/ink" xmlns:am3d="http://schemas.microsoft.com/office/drawing/2017/model3d" xmlns:o="urn:schemas-microsoft-com:office:office" xmlns:r="http://schemas.openxmlformats.org/officeDocument/2006/relationships" xmlns:m="http://schemas.openxmlformats.org/officeDocument/2006/math" xmlns:v="urn:schemas-microsoft-com:vml" xmlns:wp14="http://schemas.microsoft.com/office/word/2010/wordprocessingDrawing" xmlns:wp="http://schemas.openxmlformats.org/drawingml/2006/wordprocessingDrawing" xmlns:w10="urn:schemas-microsoft-com:office:word" xmlns:w="http://schemas.openxmlformats.org/wordprocessingml/2006/main" xmlns:w14="http://schemas.microsoft.com/office/word/2010/wordml" xmlns:w15="http://schemas.microsoft.com/office/word/2012/wordml" xmlns:w16cid="http://schemas.microsoft.com/office/word/2016/wordml/cid" xmlns:w16se="http://schemas.microsoft.com/office/word/2015/wordml/symex" xmlns:wpg="http://schemas.microsoft.com/office/word/2010/wordprocessingGroup" xmlns:wpi="http://schemas.microsoft.com/office/word/2010/wordprocessingInk" xmlns:wne="http://schemas.microsoft.com/office/word/2006/wordml" xmlns:wps="http://schemas.microsoft.com/office/word/2010/wordprocessingShape" mc:Ignorable="w14 w15 w16se w16cid wp14">
   <w:footnote w:type="separator" w:id="-1">
     <w:p>
       <w:pPr>
@@ -12199,7 +15539,7 @@
 </file>
 
 <file path=word/header1.xml><?xml version="1.0" encoding="utf-8"?>
-<w:hdr xmlns:wpc="http://schemas.microsoft.com/office/word/2010/wordprocessingCanvas" xmlns:cx="http://schemas.microsoft.com/office/drawing/2014/chartex" xmlns:mc="http://schemas.openxmlformats.org/markup-compatibility/2006" xmlns:o="urn:schemas-microsoft-com:office:office" xmlns:r="http://schemas.openxmlformats.org/officeDocument/2006/relationships" xmlns:m="http://schemas.openxmlformats.org/officeDocument/2006/math" xmlns:v="urn:schemas-microsoft-com:vml" xmlns:wp14="http://schemas.microsoft.com/office/word/2010/wordprocessingDrawing" xmlns:wp="http://schemas.openxmlformats.org/drawingml/2006/wordprocessingDrawing" xmlns:w10="urn:schemas-microsoft-com:office:word" xmlns:w="http://schemas.openxmlformats.org/wordprocessingml/2006/main" xmlns:w14="http://schemas.microsoft.com/office/word/2010/wordml" xmlns:w15="http://schemas.microsoft.com/office/word/2012/wordml" xmlns:w16se="http://schemas.microsoft.com/office/word/2015/wordml/symex" xmlns:wpg="http://schemas.microsoft.com/office/word/2010/wordprocessingGroup" xmlns:wpi="http://schemas.microsoft.com/office/word/2010/wordprocessingInk" xmlns:wne="http://schemas.microsoft.com/office/word/2006/wordml" xmlns:wps="http://schemas.microsoft.com/office/word/2010/wordprocessingShape" mc:Ignorable="w14 w15 w16se wp14">
+<w:hdr xmlns:wpc="http://schemas.microsoft.com/office/word/2010/wordprocessingCanvas" xmlns:cx="http://schemas.microsoft.com/office/drawing/2014/chartex" xmlns:cx1="http://schemas.microsoft.com/office/drawing/2015/9/8/chartex" xmlns:cx2="http://schemas.microsoft.com/office/drawing/2015/10/21/chartex" xmlns:cx3="http://schemas.microsoft.com/office/drawing/2016/5/9/chartex" xmlns:cx4="http://schemas.microsoft.com/office/drawing/2016/5/10/chartex" xmlns:cx5="http://schemas.microsoft.com/office/drawing/2016/5/11/chartex" xmlns:cx6="http://schemas.microsoft.com/office/drawing/2016/5/12/chartex" xmlns:cx7="http://schemas.microsoft.com/office/drawing/2016/5/13/chartex" xmlns:cx8="http://schemas.microsoft.com/office/drawing/2016/5/14/chartex" xmlns:mc="http://schemas.openxmlformats.org/markup-compatibility/2006" xmlns:aink="http://schemas.microsoft.com/office/drawing/2016/ink" xmlns:am3d="http://schemas.microsoft.com/office/drawing/2017/model3d" xmlns:o="urn:schemas-microsoft-com:office:office" xmlns:r="http://schemas.openxmlformats.org/officeDocument/2006/relationships" xmlns:m="http://schemas.openxmlformats.org/officeDocument/2006/math" xmlns:v="urn:schemas-microsoft-com:vml" xmlns:wp14="http://schemas.microsoft.com/office/word/2010/wordprocessingDrawing" xmlns:wp="http://schemas.openxmlformats.org/drawingml/2006/wordprocessingDrawing" xmlns:w10="urn:schemas-microsoft-com:office:word" xmlns:w="http://schemas.openxmlformats.org/wordprocessingml/2006/main" xmlns:w14="http://schemas.microsoft.com/office/word/2010/wordml" xmlns:w15="http://schemas.microsoft.com/office/word/2012/wordml" xmlns:w16cid="http://schemas.microsoft.com/office/word/2016/wordml/cid" xmlns:w16se="http://schemas.microsoft.com/office/word/2015/wordml/symex" xmlns:wpg="http://schemas.microsoft.com/office/word/2010/wordprocessingGroup" xmlns:wpi="http://schemas.microsoft.com/office/word/2010/wordprocessingInk" xmlns:wne="http://schemas.microsoft.com/office/word/2006/wordml" xmlns:wps="http://schemas.microsoft.com/office/word/2010/wordprocessingShape" mc:Ignorable="w14 w15 w16se w16cid wp14">
   <w:p>
     <w:pPr>
       <w:pStyle w:val="En-tte"/>
@@ -12220,7 +15560,7 @@
 </file>
 
 <file path=word/numbering.xml><?xml version="1.0" encoding="utf-8"?>
-<w:numbering xmlns:wpc="http://schemas.microsoft.com/office/word/2010/wordprocessingCanvas" xmlns:cx="http://schemas.microsoft.com/office/drawing/2014/chartex" xmlns:mc="http://schemas.openxmlformats.org/markup-compatibility/2006" xmlns:o="urn:schemas-microsoft-com:office:office" xmlns:r="http://schemas.openxmlformats.org/officeDocument/2006/relationships" xmlns:m="http://schemas.openxmlformats.org/officeDocument/2006/math" xmlns:v="urn:schemas-microsoft-com:vml" xmlns:wp14="http://schemas.microsoft.com/office/word/2010/wordprocessingDrawing" xmlns:wp="http://schemas.openxmlformats.org/drawingml/2006/wordprocessingDrawing" xmlns:w10="urn:schemas-microsoft-com:office:word" xmlns:w="http://schemas.openxmlformats.org/wordprocessingml/2006/main" xmlns:w14="http://schemas.microsoft.com/office/word/2010/wordml" xmlns:w15="http://schemas.microsoft.com/office/word/2012/wordml" xmlns:w16se="http://schemas.microsoft.com/office/word/2015/wordml/symex" xmlns:wpg="http://schemas.microsoft.com/office/word/2010/wordprocessingGroup" xmlns:wpi="http://schemas.microsoft.com/office/word/2010/wordprocessingInk" xmlns:wne="http://schemas.microsoft.com/office/word/2006/wordml" xmlns:wps="http://schemas.microsoft.com/office/word/2010/wordprocessingShape" mc:Ignorable="w14 w15 w16se wp14">
+<w:numbering xmlns:wpc="http://schemas.microsoft.com/office/word/2010/wordprocessingCanvas" xmlns:cx="http://schemas.microsoft.com/office/drawing/2014/chartex" xmlns:cx1="http://schemas.microsoft.com/office/drawing/2015/9/8/chartex" xmlns:cx2="http://schemas.microsoft.com/office/drawing/2015/10/21/chartex" xmlns:cx3="http://schemas.microsoft.com/office/drawing/2016/5/9/chartex" xmlns:cx4="http://schemas.microsoft.com/office/drawing/2016/5/10/chartex" xmlns:cx5="http://schemas.microsoft.com/office/drawing/2016/5/11/chartex" xmlns:cx6="http://schemas.microsoft.com/office/drawing/2016/5/12/chartex" xmlns:cx7="http://schemas.microsoft.com/office/drawing/2016/5/13/chartex" xmlns:cx8="http://schemas.microsoft.com/office/drawing/2016/5/14/chartex" xmlns:mc="http://schemas.openxmlformats.org/markup-compatibility/2006" xmlns:aink="http://schemas.microsoft.com/office/drawing/2016/ink" xmlns:am3d="http://schemas.microsoft.com/office/drawing/2017/model3d" xmlns:o="urn:schemas-microsoft-com:office:office" xmlns:r="http://schemas.openxmlformats.org/officeDocument/2006/relationships" xmlns:m="http://schemas.openxmlformats.org/officeDocument/2006/math" xmlns:v="urn:schemas-microsoft-com:vml" xmlns:wp14="http://schemas.microsoft.com/office/word/2010/wordprocessingDrawing" xmlns:wp="http://schemas.openxmlformats.org/drawingml/2006/wordprocessingDrawing" xmlns:w10="urn:schemas-microsoft-com:office:word" xmlns:w="http://schemas.openxmlformats.org/wordprocessingml/2006/main" xmlns:w14="http://schemas.microsoft.com/office/word/2010/wordml" xmlns:w15="http://schemas.microsoft.com/office/word/2012/wordml" xmlns:w16cid="http://schemas.microsoft.com/office/word/2016/wordml/cid" xmlns:w16se="http://schemas.microsoft.com/office/word/2015/wordml/symex" xmlns:wpg="http://schemas.microsoft.com/office/word/2010/wordprocessingGroup" xmlns:wpi="http://schemas.microsoft.com/office/word/2010/wordprocessingInk" xmlns:wne="http://schemas.microsoft.com/office/word/2006/wordml" xmlns:wps="http://schemas.microsoft.com/office/word/2010/wordprocessingShape" mc:Ignorable="w14 w15 w16se w16cid wp14">
   <w:abstractNum w:abstractNumId="0" w15:restartNumberingAfterBreak="0">
     <w:nsid w:val="0C141337"/>
     <w:multiLevelType w:val="hybridMultilevel"/>
@@ -12894,7 +16234,7 @@
 </file>
 
 <file path=word/styles.xml><?xml version="1.0" encoding="utf-8"?>
-<w:styles xmlns:mc="http://schemas.openxmlformats.org/markup-compatibility/2006" xmlns:r="http://schemas.openxmlformats.org/officeDocument/2006/relationships" xmlns:w="http://schemas.openxmlformats.org/wordprocessingml/2006/main" xmlns:w14="http://schemas.microsoft.com/office/word/2010/wordml" xmlns:w15="http://schemas.microsoft.com/office/word/2012/wordml" xmlns:w16se="http://schemas.microsoft.com/office/word/2015/wordml/symex" mc:Ignorable="w14 w15 w16se">
+<w:styles xmlns:mc="http://schemas.openxmlformats.org/markup-compatibility/2006" xmlns:r="http://schemas.openxmlformats.org/officeDocument/2006/relationships" xmlns:w="http://schemas.openxmlformats.org/wordprocessingml/2006/main" xmlns:w14="http://schemas.microsoft.com/office/word/2010/wordml" xmlns:w15="http://schemas.microsoft.com/office/word/2012/wordml" xmlns:w16cid="http://schemas.microsoft.com/office/word/2016/wordml/cid" xmlns:w16se="http://schemas.microsoft.com/office/word/2015/wordml/symex" mc:Ignorable="w14 w15 w16se w16cid">
   <w:docDefaults>
     <w:rPrDefault>
       <w:rPr>
@@ -12910,7 +16250,7 @@
       </w:pPr>
     </w:pPrDefault>
   </w:docDefaults>
-  <w:latentStyles w:defLockedState="0" w:defUIPriority="99" w:defSemiHidden="0" w:defUnhideWhenUsed="0" w:defQFormat="0" w:count="371">
+  <w:latentStyles w:defLockedState="0" w:defUIPriority="99" w:defSemiHidden="0" w:defUnhideWhenUsed="0" w:defQFormat="0" w:count="376">
     <w:lsdException w:name="Normal" w:uiPriority="0" w:qFormat="1"/>
     <w:lsdException w:name="heading 1" w:uiPriority="9" w:qFormat="1"/>
     <w:lsdException w:name="heading 2" w:semiHidden="1" w:uiPriority="9" w:unhideWhenUsed="1" w:qFormat="1"/>
@@ -13016,7 +16356,6 @@
     <w:lsdException w:name="HTML Sample" w:semiHidden="1" w:unhideWhenUsed="1"/>
     <w:lsdException w:name="HTML Typewriter" w:semiHidden="1" w:unhideWhenUsed="1"/>
     <w:lsdException w:name="HTML Variable" w:semiHidden="1" w:unhideWhenUsed="1"/>
-    <w:lsdException w:name="Normal Table" w:semiHidden="1" w:unhideWhenUsed="1"/>
     <w:lsdException w:name="annotation subject" w:semiHidden="1" w:unhideWhenUsed="1"/>
     <w:lsdException w:name="No List" w:semiHidden="1" w:unhideWhenUsed="1"/>
     <w:lsdException w:name="Outline List 1" w:semiHidden="1" w:unhideWhenUsed="1"/>
@@ -13059,11 +16398,8 @@
     <w:lsdException w:name="Table Contemporary" w:semiHidden="1" w:unhideWhenUsed="1"/>
     <w:lsdException w:name="Table Elegant" w:semiHidden="1" w:unhideWhenUsed="1"/>
     <w:lsdException w:name="Table Professional" w:semiHidden="1" w:unhideWhenUsed="1"/>
-    <w:lsdException w:name="Table Subtle 1" w:semiHidden="1" w:unhideWhenUsed="1"/>
     <w:lsdException w:name="Table Subtle 2" w:semiHidden="1" w:unhideWhenUsed="1"/>
     <w:lsdException w:name="Table Web 1" w:semiHidden="1" w:unhideWhenUsed="1"/>
-    <w:lsdException w:name="Table Web 2" w:semiHidden="1" w:unhideWhenUsed="1"/>
-    <w:lsdException w:name="Table Web 3" w:semiHidden="1" w:unhideWhenUsed="1"/>
     <w:lsdException w:name="Balloon Text" w:semiHidden="1" w:unhideWhenUsed="1"/>
     <w:lsdException w:name="Table Grid" w:uiPriority="39"/>
     <w:lsdException w:name="Table Theme" w:semiHidden="1" w:unhideWhenUsed="1"/>
@@ -13282,6 +16618,11 @@
     <w:lsdException w:name="List Table 5 Dark Accent 6" w:uiPriority="50"/>
     <w:lsdException w:name="List Table 6 Colorful Accent 6" w:uiPriority="51"/>
     <w:lsdException w:name="List Table 7 Colorful Accent 6" w:uiPriority="52"/>
+    <w:lsdException w:name="Mention" w:semiHidden="1" w:unhideWhenUsed="1"/>
+    <w:lsdException w:name="Smart Hyperlink" w:semiHidden="1" w:unhideWhenUsed="1"/>
+    <w:lsdException w:name="Hashtag" w:semiHidden="1" w:unhideWhenUsed="1"/>
+    <w:lsdException w:name="Unresolved Mention" w:semiHidden="1" w:unhideWhenUsed="1"/>
+    <w:lsdException w:name="Smart Link" w:semiHidden="1" w:unhideWhenUsed="1"/>
   </w:latentStyles>
   <w:style w:type="paragraph" w:default="1" w:styleId="Normal">
     <w:name w:val="Normal"/>
@@ -13536,7 +16877,7 @@
       <w:contextualSpacing/>
     </w:pPr>
   </w:style>
-  <w:style w:type="character" w:styleId="Emphaseple">
+  <w:style w:type="character" w:styleId="Accentuationlgre">
     <w:name w:val="Subtle Emphasis"/>
     <w:basedOn w:val="Policepardfaut"/>
     <w:uiPriority w:val="19"/>
@@ -13579,7 +16920,7 @@
 </file>
 
 <file path=word/glossary/document.xml><?xml version="1.0" encoding="utf-8"?>
-<w:glossaryDocument xmlns:wpc="http://schemas.microsoft.com/office/word/2010/wordprocessingCanvas" xmlns:cx="http://schemas.microsoft.com/office/drawing/2014/chartex" xmlns:mc="http://schemas.openxmlformats.org/markup-compatibility/2006" xmlns:o="urn:schemas-microsoft-com:office:office" xmlns:r="http://schemas.openxmlformats.org/officeDocument/2006/relationships" xmlns:m="http://schemas.openxmlformats.org/officeDocument/2006/math" xmlns:v="urn:schemas-microsoft-com:vml" xmlns:wp14="http://schemas.microsoft.com/office/word/2010/wordprocessingDrawing" xmlns:wp="http://schemas.openxmlformats.org/drawingml/2006/wordprocessingDrawing" xmlns:w10="urn:schemas-microsoft-com:office:word" xmlns:w="http://schemas.openxmlformats.org/wordprocessingml/2006/main" xmlns:w14="http://schemas.microsoft.com/office/word/2010/wordml" xmlns:w15="http://schemas.microsoft.com/office/word/2012/wordml" xmlns:w16se="http://schemas.microsoft.com/office/word/2015/wordml/symex" xmlns:wpg="http://schemas.microsoft.com/office/word/2010/wordprocessingGroup" xmlns:wpi="http://schemas.microsoft.com/office/word/2010/wordprocessingInk" xmlns:wne="http://schemas.microsoft.com/office/word/2006/wordml" xmlns:wps="http://schemas.microsoft.com/office/word/2010/wordprocessingShape" mc:Ignorable="w14 w15 w16se wp14">
+<w:glossaryDocument xmlns:wpc="http://schemas.microsoft.com/office/word/2010/wordprocessingCanvas" xmlns:cx="http://schemas.microsoft.com/office/drawing/2014/chartex" xmlns:cx1="http://schemas.microsoft.com/office/drawing/2015/9/8/chartex" xmlns:cx2="http://schemas.microsoft.com/office/drawing/2015/10/21/chartex" xmlns:cx3="http://schemas.microsoft.com/office/drawing/2016/5/9/chartex" xmlns:cx4="http://schemas.microsoft.com/office/drawing/2016/5/10/chartex" xmlns:cx5="http://schemas.microsoft.com/office/drawing/2016/5/11/chartex" xmlns:cx6="http://schemas.microsoft.com/office/drawing/2016/5/12/chartex" xmlns:cx7="http://schemas.microsoft.com/office/drawing/2016/5/13/chartex" xmlns:cx8="http://schemas.microsoft.com/office/drawing/2016/5/14/chartex" xmlns:mc="http://schemas.openxmlformats.org/markup-compatibility/2006" xmlns:aink="http://schemas.microsoft.com/office/drawing/2016/ink" xmlns:am3d="http://schemas.microsoft.com/office/drawing/2017/model3d" xmlns:o="urn:schemas-microsoft-com:office:office" xmlns:r="http://schemas.openxmlformats.org/officeDocument/2006/relationships" xmlns:m="http://schemas.openxmlformats.org/officeDocument/2006/math" xmlns:v="urn:schemas-microsoft-com:vml" xmlns:wp14="http://schemas.microsoft.com/office/word/2010/wordprocessingDrawing" xmlns:wp="http://schemas.openxmlformats.org/drawingml/2006/wordprocessingDrawing" xmlns:w10="urn:schemas-microsoft-com:office:word" xmlns:w="http://schemas.openxmlformats.org/wordprocessingml/2006/main" xmlns:w14="http://schemas.microsoft.com/office/word/2010/wordml" xmlns:w15="http://schemas.microsoft.com/office/word/2012/wordml" xmlns:w16cid="http://schemas.microsoft.com/office/word/2016/wordml/cid" xmlns:w16se="http://schemas.microsoft.com/office/word/2015/wordml/symex" xmlns:wpg="http://schemas.microsoft.com/office/word/2010/wordprocessingGroup" xmlns:wpi="http://schemas.microsoft.com/office/word/2010/wordprocessingInk" xmlns:wne="http://schemas.microsoft.com/office/word/2006/wordml" xmlns:wps="http://schemas.microsoft.com/office/word/2010/wordprocessingShape" mc:Ignorable="w14 w15 w16se w16cid wp14">
   <w:docParts>
     <w:docPart>
       <w:docPartPr>
@@ -13605,7 +16946,7 @@
             <w:rPr>
               <w:rFonts w:asciiTheme="majorHAnsi" w:eastAsiaTheme="majorEastAsia" w:hAnsiTheme="majorHAnsi" w:cstheme="majorBidi"/>
               <w:caps/>
-              <w:color w:val="5B9BD5" w:themeColor="accent1"/>
+              <w:color w:val="4472C4" w:themeColor="accent1"/>
               <w:sz w:val="80"/>
               <w:szCs w:val="80"/>
               <w:lang w:val="fr-FR"/>
@@ -13637,7 +16978,7 @@
           </w:pPr>
           <w:r>
             <w:rPr>
-              <w:color w:val="5B9BD5" w:themeColor="accent1"/>
+              <w:color w:val="4472C4" w:themeColor="accent1"/>
               <w:sz w:val="28"/>
               <w:szCs w:val="28"/>
               <w:lang w:val="fr-FR"/>
@@ -13652,7 +16993,7 @@
 </file>
 
 <file path=word/glossary/fontTable.xml><?xml version="1.0" encoding="utf-8"?>
-<w:fonts xmlns:mc="http://schemas.openxmlformats.org/markup-compatibility/2006" xmlns:r="http://schemas.openxmlformats.org/officeDocument/2006/relationships" xmlns:w="http://schemas.openxmlformats.org/wordprocessingml/2006/main" xmlns:w14="http://schemas.microsoft.com/office/word/2010/wordml" xmlns:w15="http://schemas.microsoft.com/office/word/2012/wordml" xmlns:w16se="http://schemas.microsoft.com/office/word/2015/wordml/symex" mc:Ignorable="w14 w15 w16se">
+<w:fonts xmlns:mc="http://schemas.openxmlformats.org/markup-compatibility/2006" xmlns:r="http://schemas.openxmlformats.org/officeDocument/2006/relationships" xmlns:w="http://schemas.openxmlformats.org/wordprocessingml/2006/main" xmlns:w14="http://schemas.microsoft.com/office/word/2010/wordml" xmlns:w15="http://schemas.microsoft.com/office/word/2012/wordml" xmlns:w16cid="http://schemas.microsoft.com/office/word/2016/wordml/cid" xmlns:w16se="http://schemas.microsoft.com/office/word/2015/wordml/symex" mc:Ignorable="w14 w15 w16se w16cid">
   <w:font w:name="Symbol">
     <w:panose1 w:val="05050102010706020507"/>
     <w:charset w:val="02"/>
@@ -13699,7 +17040,7 @@
 </file>
 
 <file path=word/glossary/settings.xml><?xml version="1.0" encoding="utf-8"?>
-<w:settings xmlns:mc="http://schemas.openxmlformats.org/markup-compatibility/2006" xmlns:o="urn:schemas-microsoft-com:office:office" xmlns:r="http://schemas.openxmlformats.org/officeDocument/2006/relationships" xmlns:m="http://schemas.openxmlformats.org/officeDocument/2006/math" xmlns:v="urn:schemas-microsoft-com:vml" xmlns:w10="urn:schemas-microsoft-com:office:word" xmlns:w="http://schemas.openxmlformats.org/wordprocessingml/2006/main" xmlns:w14="http://schemas.microsoft.com/office/word/2010/wordml" xmlns:w15="http://schemas.microsoft.com/office/word/2012/wordml" xmlns:w16se="http://schemas.microsoft.com/office/word/2015/wordml/symex" xmlns:sl="http://schemas.openxmlformats.org/schemaLibrary/2006/main" mc:Ignorable="w14 w15 w16se">
+<w:settings xmlns:mc="http://schemas.openxmlformats.org/markup-compatibility/2006" xmlns:o="urn:schemas-microsoft-com:office:office" xmlns:r="http://schemas.openxmlformats.org/officeDocument/2006/relationships" xmlns:m="http://schemas.openxmlformats.org/officeDocument/2006/math" xmlns:v="urn:schemas-microsoft-com:vml" xmlns:w10="urn:schemas-microsoft-com:office:word" xmlns:w="http://schemas.openxmlformats.org/wordprocessingml/2006/main" xmlns:w14="http://schemas.microsoft.com/office/word/2010/wordml" xmlns:w15="http://schemas.microsoft.com/office/word/2012/wordml" xmlns:w16cid="http://schemas.microsoft.com/office/word/2016/wordml/cid" xmlns:w16se="http://schemas.microsoft.com/office/word/2015/wordml/symex" xmlns:sl="http://schemas.openxmlformats.org/schemaLibrary/2006/main" mc:Ignorable="w14 w15 w16se w16cid">
   <w:view w:val="normal"/>
   <w:defaultTabStop w:val="708"/>
   <w:hyphenationZone w:val="425"/>
@@ -13711,6 +17052,7 @@
     <w:compatSetting w:name="enableOpenTypeFeatures" w:uri="http://schemas.microsoft.com/office/word" w:val="1"/>
     <w:compatSetting w:name="doNotFlipMirrorIndents" w:uri="http://schemas.microsoft.com/office/word" w:val="1"/>
     <w:compatSetting w:name="differentiateMultirowTableHeaders" w:uri="http://schemas.microsoft.com/office/word" w:val="1"/>
+    <w:compatSetting w:name="useWord2013TrackBottomHyphenation" w:uri="http://schemas.microsoft.com/office/word" w:val="1"/>
   </w:compat>
   <w:rsids>
     <w:rsidRoot w:val="00BA685F"/>
@@ -13720,6 +17062,7 @@
     <w:rsid w:val="00822126"/>
     <w:rsid w:val="008325D5"/>
     <w:rsid w:val="00874BA8"/>
+    <w:rsid w:val="008F3DA9"/>
     <w:rsid w:val="00BA685F"/>
     <w:rsid w:val="00C63BDE"/>
     <w:rsid w:val="00E54DAA"/>
@@ -13746,7 +17089,7 @@
 </file>
 
 <file path=word/glossary/styles.xml><?xml version="1.0" encoding="utf-8"?>
-<w:styles xmlns:mc="http://schemas.openxmlformats.org/markup-compatibility/2006" xmlns:r="http://schemas.openxmlformats.org/officeDocument/2006/relationships" xmlns:w="http://schemas.openxmlformats.org/wordprocessingml/2006/main" xmlns:w14="http://schemas.microsoft.com/office/word/2010/wordml" xmlns:w15="http://schemas.microsoft.com/office/word/2012/wordml" xmlns:w16se="http://schemas.microsoft.com/office/word/2015/wordml/symex" mc:Ignorable="w14 w15 w16se">
+<w:styles xmlns:mc="http://schemas.openxmlformats.org/markup-compatibility/2006" xmlns:r="http://schemas.openxmlformats.org/officeDocument/2006/relationships" xmlns:w="http://schemas.openxmlformats.org/wordprocessingml/2006/main" xmlns:w14="http://schemas.microsoft.com/office/word/2010/wordml" xmlns:w15="http://schemas.microsoft.com/office/word/2012/wordml" xmlns:w16cid="http://schemas.microsoft.com/office/word/2016/wordml/cid" xmlns:w16se="http://schemas.microsoft.com/office/word/2015/wordml/symex" mc:Ignorable="w14 w15 w16se w16cid">
   <w:docDefaults>
     <w:rPrDefault>
       <w:rPr>
@@ -13762,7 +17105,7 @@
       </w:pPr>
     </w:pPrDefault>
   </w:docDefaults>
-  <w:latentStyles w:defLockedState="0" w:defUIPriority="99" w:defSemiHidden="0" w:defUnhideWhenUsed="0" w:defQFormat="0" w:count="371">
+  <w:latentStyles w:defLockedState="0" w:defUIPriority="99" w:defSemiHidden="0" w:defUnhideWhenUsed="0" w:defQFormat="0" w:count="376">
     <w:lsdException w:name="Normal" w:uiPriority="0" w:qFormat="1"/>
     <w:lsdException w:name="heading 1" w:uiPriority="9" w:qFormat="1"/>
     <w:lsdException w:name="heading 2" w:semiHidden="1" w:uiPriority="9" w:unhideWhenUsed="1" w:qFormat="1"/>
@@ -13868,7 +17211,6 @@
     <w:lsdException w:name="HTML Sample" w:semiHidden="1" w:unhideWhenUsed="1"/>
     <w:lsdException w:name="HTML Typewriter" w:semiHidden="1" w:unhideWhenUsed="1"/>
     <w:lsdException w:name="HTML Variable" w:semiHidden="1" w:unhideWhenUsed="1"/>
-    <w:lsdException w:name="Normal Table" w:semiHidden="1" w:unhideWhenUsed="1"/>
     <w:lsdException w:name="annotation subject" w:semiHidden="1" w:unhideWhenUsed="1"/>
     <w:lsdException w:name="No List" w:semiHidden="1" w:unhideWhenUsed="1"/>
     <w:lsdException w:name="Outline List 1" w:semiHidden="1" w:unhideWhenUsed="1"/>
@@ -13911,11 +17253,8 @@
     <w:lsdException w:name="Table Contemporary" w:semiHidden="1" w:unhideWhenUsed="1"/>
     <w:lsdException w:name="Table Elegant" w:semiHidden="1" w:unhideWhenUsed="1"/>
     <w:lsdException w:name="Table Professional" w:semiHidden="1" w:unhideWhenUsed="1"/>
-    <w:lsdException w:name="Table Subtle 1" w:semiHidden="1" w:unhideWhenUsed="1"/>
     <w:lsdException w:name="Table Subtle 2" w:semiHidden="1" w:unhideWhenUsed="1"/>
     <w:lsdException w:name="Table Web 1" w:semiHidden="1" w:unhideWhenUsed="1"/>
-    <w:lsdException w:name="Table Web 2" w:semiHidden="1" w:unhideWhenUsed="1"/>
-    <w:lsdException w:name="Table Web 3" w:semiHidden="1" w:unhideWhenUsed="1"/>
     <w:lsdException w:name="Balloon Text" w:semiHidden="1" w:unhideWhenUsed="1"/>
     <w:lsdException w:name="Table Grid" w:uiPriority="39"/>
     <w:lsdException w:name="Table Theme" w:semiHidden="1" w:unhideWhenUsed="1"/>
@@ -14134,6 +17473,11 @@
     <w:lsdException w:name="List Table 5 Dark Accent 6" w:uiPriority="50"/>
     <w:lsdException w:name="List Table 6 Colorful Accent 6" w:uiPriority="51"/>
     <w:lsdException w:name="List Table 7 Colorful Accent 6" w:uiPriority="52"/>
+    <w:lsdException w:name="Mention" w:semiHidden="1" w:unhideWhenUsed="1"/>
+    <w:lsdException w:name="Smart Hyperlink" w:semiHidden="1" w:unhideWhenUsed="1"/>
+    <w:lsdException w:name="Hashtag" w:semiHidden="1" w:unhideWhenUsed="1"/>
+    <w:lsdException w:name="Unresolved Mention" w:semiHidden="1" w:unhideWhenUsed="1"/>
+    <w:lsdException w:name="Smart Link" w:semiHidden="1" w:unhideWhenUsed="1"/>
   </w:latentStyles>
   <w:style w:type="paragraph" w:default="1" w:styleId="Normal">
     <w:name w:val="Normal"/>
@@ -14178,7 +17522,7 @@
 </file>
 
 <file path=word/glossary/webSettings.xml><?xml version="1.0" encoding="utf-8"?>
-<w:webSettings xmlns:mc="http://schemas.openxmlformats.org/markup-compatibility/2006" xmlns:r="http://schemas.openxmlformats.org/officeDocument/2006/relationships" xmlns:w="http://schemas.openxmlformats.org/wordprocessingml/2006/main" xmlns:w14="http://schemas.microsoft.com/office/word/2010/wordml" xmlns:w15="http://schemas.microsoft.com/office/word/2012/wordml" xmlns:w16se="http://schemas.microsoft.com/office/word/2015/wordml/symex" mc:Ignorable="w14 w15 w16se">
+<w:webSettings xmlns:mc="http://schemas.openxmlformats.org/markup-compatibility/2006" xmlns:r="http://schemas.openxmlformats.org/officeDocument/2006/relationships" xmlns:w="http://schemas.openxmlformats.org/wordprocessingml/2006/main" xmlns:w14="http://schemas.microsoft.com/office/word/2010/wordml" xmlns:w15="http://schemas.microsoft.com/office/word/2012/wordml" xmlns:w16cid="http://schemas.microsoft.com/office/word/2016/wordml/cid" xmlns:w16se="http://schemas.microsoft.com/office/word/2015/wordml/symex" mc:Ignorable="w14 w15 w16se w16cid">
   <w:optimizeForBrowser/>
   <w:allowPNG/>
 </w:webSettings>
@@ -14469,7 +17813,7 @@
 </file>
 
 <file path=customXml/itemProps2.xml><?xml version="1.0" encoding="utf-8"?>
-<ds:datastoreItem xmlns:ds="http://schemas.openxmlformats.org/officeDocument/2006/customXml" ds:itemID="{4806E5C2-6379-4B1D-85E8-61D17ECC923A}">
+<ds:datastoreItem xmlns:ds="http://schemas.openxmlformats.org/officeDocument/2006/customXml" ds:itemID="{AF7D6CA6-B8A1-4014-88F4-E03E9D303D23}">
   <ds:schemaRefs>
     <ds:schemaRef ds:uri="http://schemas.openxmlformats.org/officeDocument/2006/bibliography"/>
   </ds:schemaRefs>

--- a/docs/Analysis/RP_DocumentationTechnique.docx
+++ b/docs/Analysis/RP_DocumentationTechnique.docx
@@ -1,6 +1,6 @@
 
 <file path=word/document.xml><?xml version="1.0" encoding="utf-8"?>
-<w:document xmlns:wpc="http://schemas.microsoft.com/office/word/2010/wordprocessingCanvas" xmlns:cx="http://schemas.microsoft.com/office/drawing/2014/chartex" xmlns:cx1="http://schemas.microsoft.com/office/drawing/2015/9/8/chartex" xmlns:cx2="http://schemas.microsoft.com/office/drawing/2015/10/21/chartex" xmlns:cx3="http://schemas.microsoft.com/office/drawing/2016/5/9/chartex" xmlns:cx4="http://schemas.microsoft.com/office/drawing/2016/5/10/chartex" xmlns:cx5="http://schemas.microsoft.com/office/drawing/2016/5/11/chartex" xmlns:cx6="http://schemas.microsoft.com/office/drawing/2016/5/12/chartex" xmlns:cx7="http://schemas.microsoft.com/office/drawing/2016/5/13/chartex" xmlns:cx8="http://schemas.microsoft.com/office/drawing/2016/5/14/chartex" xmlns:mc="http://schemas.openxmlformats.org/markup-compatibility/2006" xmlns:aink="http://schemas.microsoft.com/office/drawing/2016/ink" xmlns:am3d="http://schemas.microsoft.com/office/drawing/2017/model3d" xmlns:o="urn:schemas-microsoft-com:office:office" xmlns:r="http://schemas.openxmlformats.org/officeDocument/2006/relationships" xmlns:m="http://schemas.openxmlformats.org/officeDocument/2006/math" xmlns:v="urn:schemas-microsoft-com:vml" xmlns:wp14="http://schemas.microsoft.com/office/word/2010/wordprocessingDrawing" xmlns:wp="http://schemas.openxmlformats.org/drawingml/2006/wordprocessingDrawing" xmlns:w10="urn:schemas-microsoft-com:office:word" xmlns:w="http://schemas.openxmlformats.org/wordprocessingml/2006/main" xmlns:w14="http://schemas.microsoft.com/office/word/2010/wordml" xmlns:w15="http://schemas.microsoft.com/office/word/2012/wordml" xmlns:w16cid="http://schemas.microsoft.com/office/word/2016/wordml/cid" xmlns:w16se="http://schemas.microsoft.com/office/word/2015/wordml/symex" xmlns:wpg="http://schemas.microsoft.com/office/word/2010/wordprocessingGroup" xmlns:wpi="http://schemas.microsoft.com/office/word/2010/wordprocessingInk" xmlns:wne="http://schemas.microsoft.com/office/word/2006/wordml" xmlns:wps="http://schemas.microsoft.com/office/word/2010/wordprocessingShape" mc:Ignorable="w14 w15 w16se w16cid wp14">
+<w:document xmlns:wpc="http://schemas.microsoft.com/office/word/2010/wordprocessingCanvas" xmlns:cx="http://schemas.microsoft.com/office/drawing/2014/chartex" xmlns:mc="http://schemas.openxmlformats.org/markup-compatibility/2006" xmlns:o="urn:schemas-microsoft-com:office:office" xmlns:r="http://schemas.openxmlformats.org/officeDocument/2006/relationships" xmlns:m="http://schemas.openxmlformats.org/officeDocument/2006/math" xmlns:v="urn:schemas-microsoft-com:vml" xmlns:wp14="http://schemas.microsoft.com/office/word/2010/wordprocessingDrawing" xmlns:wp="http://schemas.openxmlformats.org/drawingml/2006/wordprocessingDrawing" xmlns:w10="urn:schemas-microsoft-com:office:word" xmlns:w="http://schemas.openxmlformats.org/wordprocessingml/2006/main" xmlns:w14="http://schemas.microsoft.com/office/word/2010/wordml" xmlns:w15="http://schemas.microsoft.com/office/word/2012/wordml" xmlns:w16se="http://schemas.microsoft.com/office/word/2015/wordml/symex" xmlns:wpg="http://schemas.microsoft.com/office/word/2010/wordprocessingGroup" xmlns:wpi="http://schemas.microsoft.com/office/word/2010/wordprocessingInk" xmlns:wne="http://schemas.microsoft.com/office/word/2006/wordml" xmlns:wps="http://schemas.microsoft.com/office/word/2010/wordprocessingShape" mc:Ignorable="w14 w15 w16se wp14">
   <w:body>
     <w:sdt>
       <w:sdtPr>
@@ -148,7 +148,6 @@
             <w:dataBinding w:prefixMappings="xmlns:ns0='http://purl.org/dc/elements/1.1/' xmlns:ns1='http://schemas.openxmlformats.org/package/2006/metadata/core-properties' " w:xpath="/ns1:coreProperties[1]/ns0:subject[1]" w:storeItemID="{6C3C8BC8-F283-45AE-878A-BAB7291924A1}"/>
             <w:text/>
           </w:sdtPr>
-          <w:sdtEndPr/>
           <w:sdtContent>
             <w:p>
               <w:pPr>
@@ -257,7 +256,6 @@
                                     <w:calendar w:val="gregorian"/>
                                   </w:date>
                                 </w:sdtPr>
-                                <w:sdtEndPr/>
                                 <w:sdtContent>
                                   <w:p>
                                     <w:pPr>
@@ -304,7 +302,6 @@
                                     <w:dataBinding w:prefixMappings="xmlns:ns0='http://schemas.openxmlformats.org/officeDocument/2006/extended-properties' " w:xpath="/ns0:Properties[1]/ns0:Company[1]" w:storeItemID="{6668398D-A668-4E3E-A5EB-62B293D839F1}"/>
                                     <w:text/>
                                   </w:sdtPr>
-                                  <w:sdtEndPr/>
                                   <w:sdtContent>
                                     <w:r>
                                       <w:rPr>
@@ -335,7 +332,6 @@
                                     <w:dataBinding w:prefixMappings="xmlns:ns0='http://schemas.microsoft.com/office/2006/coverPageProps' " w:xpath="/ns0:CoverPageProperties[1]/ns0:CompanyAddress[1]" w:storeItemID="{55AF091B-3C7A-41E3-B477-F2FDAA23CFDA}"/>
                                     <w:text/>
                                   </w:sdtPr>
-                                  <w:sdtEndPr/>
                                   <w:sdtContent>
                                     <w:r>
                                       <w:rPr>
@@ -460,7 +456,6 @@
                               <w:calendar w:val="gregorian"/>
                             </w:date>
                           </w:sdtPr>
-                          <w:sdtEndPr/>
                           <w:sdtContent>
                             <w:p>
                               <w:pPr>
@@ -507,7 +502,6 @@
                               <w:dataBinding w:prefixMappings="xmlns:ns0='http://schemas.openxmlformats.org/officeDocument/2006/extended-properties' " w:xpath="/ns0:Properties[1]/ns0:Company[1]" w:storeItemID="{6668398D-A668-4E3E-A5EB-62B293D839F1}"/>
                               <w:text/>
                             </w:sdtPr>
-                            <w:sdtEndPr/>
                             <w:sdtContent>
                               <w:r>
                                 <w:rPr>
@@ -538,7 +532,6 @@
                               <w:dataBinding w:prefixMappings="xmlns:ns0='http://schemas.microsoft.com/office/2006/coverPageProps' " w:xpath="/ns0:CoverPageProperties[1]/ns0:CompanyAddress[1]" w:storeItemID="{55AF091B-3C7A-41E3-B477-F2FDAA23CFDA}"/>
                               <w:text/>
                             </w:sdtPr>
-                            <w:sdtEndPr/>
                             <w:sdtContent>
                               <w:r>
                                 <w:rPr>
@@ -683,7 +676,7 @@
       <w:r>
         <w:fldChar w:fldCharType="separate"/>
       </w:r>
-      <w:hyperlink w:anchor="_Toc8218033" w:history="1">
+      <w:hyperlink w:anchor="_Toc8656214" w:history="1">
         <w:r>
           <w:rPr>
             <w:rStyle w:val="Lienhypertexte"/>
@@ -710,7 +703,7 @@
             <w:noProof/>
             <w:webHidden/>
           </w:rPr>
-          <w:instrText xml:space="preserve"> PAGEREF _Toc8218033 \h </w:instrText>
+          <w:instrText xml:space="preserve"> PAGEREF _Toc8656214 \h </w:instrText>
         </w:r>
         <w:r>
           <w:rPr>
@@ -755,7 +748,7 @@
           <w:lang w:eastAsia="fr-CH"/>
         </w:rPr>
       </w:pPr>
-      <w:hyperlink w:anchor="_Toc8218034" w:history="1">
+      <w:hyperlink w:anchor="_Toc8656215" w:history="1">
         <w:r>
           <w:rPr>
             <w:rStyle w:val="Lienhypertexte"/>
@@ -782,7 +775,7 @@
             <w:noProof/>
             <w:webHidden/>
           </w:rPr>
-          <w:instrText xml:space="preserve"> PAGEREF _Toc8218034 \h </w:instrText>
+          <w:instrText xml:space="preserve"> PAGEREF _Toc8656215 \h </w:instrText>
         </w:r>
         <w:r>
           <w:rPr>
@@ -827,7 +820,7 @@
           <w:lang w:eastAsia="fr-CH"/>
         </w:rPr>
       </w:pPr>
-      <w:hyperlink w:anchor="_Toc8218035" w:history="1">
+      <w:hyperlink w:anchor="_Toc8656216" w:history="1">
         <w:r>
           <w:rPr>
             <w:rStyle w:val="Lienhypertexte"/>
@@ -854,7 +847,7 @@
             <w:noProof/>
             <w:webHidden/>
           </w:rPr>
-          <w:instrText xml:space="preserve"> PAGEREF _Toc8218035 \h </w:instrText>
+          <w:instrText xml:space="preserve"> PAGEREF _Toc8656216 \h </w:instrText>
         </w:r>
         <w:r>
           <w:rPr>
@@ -903,7 +896,7 @@
           <w:lang w:eastAsia="fr-CH"/>
         </w:rPr>
       </w:pPr>
-      <w:hyperlink w:anchor="_Toc8218036" w:history="1">
+      <w:hyperlink w:anchor="_Toc8656217" w:history="1">
         <w:r>
           <w:rPr>
             <w:rStyle w:val="Lienhypertexte"/>
@@ -930,7 +923,7 @@
             <w:noProof/>
             <w:webHidden/>
           </w:rPr>
-          <w:instrText xml:space="preserve"> PAGEREF _Toc8218036 \h </w:instrText>
+          <w:instrText xml:space="preserve"> PAGEREF _Toc8656217 \h </w:instrText>
         </w:r>
         <w:r>
           <w:rPr>
@@ -975,7 +968,7 @@
           <w:lang w:eastAsia="fr-CH"/>
         </w:rPr>
       </w:pPr>
-      <w:hyperlink w:anchor="_Toc8218037" w:history="1">
+      <w:hyperlink w:anchor="_Toc8656218" w:history="1">
         <w:r>
           <w:rPr>
             <w:rStyle w:val="Lienhypertexte"/>
@@ -1002,7 +995,7 @@
             <w:noProof/>
             <w:webHidden/>
           </w:rPr>
-          <w:instrText xml:space="preserve"> PAGEREF _Toc8218037 \h </w:instrText>
+          <w:instrText xml:space="preserve"> PAGEREF _Toc8656218 \h </w:instrText>
         </w:r>
         <w:r>
           <w:rPr>
@@ -1047,7 +1040,7 @@
           <w:lang w:eastAsia="fr-CH"/>
         </w:rPr>
       </w:pPr>
-      <w:hyperlink w:anchor="_Toc8218038" w:history="1">
+      <w:hyperlink w:anchor="_Toc8656219" w:history="1">
         <w:r>
           <w:rPr>
             <w:rStyle w:val="Lienhypertexte"/>
@@ -1074,7 +1067,7 @@
             <w:noProof/>
             <w:webHidden/>
           </w:rPr>
-          <w:instrText xml:space="preserve"> PAGEREF _Toc8218038 \h </w:instrText>
+          <w:instrText xml:space="preserve"> PAGEREF _Toc8656219 \h </w:instrText>
         </w:r>
         <w:r>
           <w:rPr>
@@ -1119,7 +1112,7 @@
           <w:lang w:eastAsia="fr-CH"/>
         </w:rPr>
       </w:pPr>
-      <w:hyperlink w:anchor="_Toc8218039" w:history="1">
+      <w:hyperlink w:anchor="_Toc8656220" w:history="1">
         <w:r>
           <w:rPr>
             <w:rStyle w:val="Lienhypertexte"/>
@@ -1146,7 +1139,7 @@
             <w:noProof/>
             <w:webHidden/>
           </w:rPr>
-          <w:instrText xml:space="preserve"> PAGEREF _Toc8218039 \h </w:instrText>
+          <w:instrText xml:space="preserve"> PAGEREF _Toc8656220 \h </w:instrText>
         </w:r>
         <w:r>
           <w:rPr>
@@ -1195,7 +1188,7 @@
           <w:lang w:eastAsia="fr-CH"/>
         </w:rPr>
       </w:pPr>
-      <w:hyperlink w:anchor="_Toc8218040" w:history="1">
+      <w:hyperlink w:anchor="_Toc8656221" w:history="1">
         <w:r>
           <w:rPr>
             <w:rStyle w:val="Lienhypertexte"/>
@@ -1222,7 +1215,7 @@
             <w:noProof/>
             <w:webHidden/>
           </w:rPr>
-          <w:instrText xml:space="preserve"> PAGEREF _Toc8218040 \h </w:instrText>
+          <w:instrText xml:space="preserve"> PAGEREF _Toc8656221 \h </w:instrText>
         </w:r>
         <w:r>
           <w:rPr>
@@ -1267,7 +1260,7 @@
           <w:lang w:eastAsia="fr-CH"/>
         </w:rPr>
       </w:pPr>
-      <w:hyperlink w:anchor="_Toc8218041" w:history="1">
+      <w:hyperlink w:anchor="_Toc8656222" w:history="1">
         <w:r>
           <w:rPr>
             <w:rStyle w:val="Lienhypertexte"/>
@@ -1294,7 +1287,7 @@
             <w:noProof/>
             <w:webHidden/>
           </w:rPr>
-          <w:instrText xml:space="preserve"> PAGEREF _Toc8218041 \h </w:instrText>
+          <w:instrText xml:space="preserve"> PAGEREF _Toc8656222 \h </w:instrText>
         </w:r>
         <w:r>
           <w:rPr>
@@ -1337,7 +1330,7 @@
           <w:lang w:eastAsia="fr-CH"/>
         </w:rPr>
       </w:pPr>
-      <w:hyperlink w:anchor="_Toc8218042" w:history="1">
+      <w:hyperlink w:anchor="_Toc8656223" w:history="1">
         <w:r>
           <w:rPr>
             <w:rStyle w:val="Lienhypertexte"/>
@@ -1364,7 +1357,7 @@
             <w:noProof/>
             <w:webHidden/>
           </w:rPr>
-          <w:instrText xml:space="preserve"> PAGEREF _Toc8218042 \h </w:instrText>
+          <w:instrText xml:space="preserve"> PAGEREF _Toc8656223 \h </w:instrText>
         </w:r>
         <w:r>
           <w:rPr>
@@ -1407,7 +1400,7 @@
           <w:lang w:eastAsia="fr-CH"/>
         </w:rPr>
       </w:pPr>
-      <w:hyperlink w:anchor="_Toc8218043" w:history="1">
+      <w:hyperlink w:anchor="_Toc8656224" w:history="1">
         <w:r>
           <w:rPr>
             <w:rStyle w:val="Lienhypertexte"/>
@@ -1434,7 +1427,77 @@
             <w:noProof/>
             <w:webHidden/>
           </w:rPr>
-          <w:instrText xml:space="preserve"> PAGEREF _Toc8218043 \h </w:instrText>
+          <w:instrText xml:space="preserve"> PAGEREF _Toc8656224 \h </w:instrText>
+        </w:r>
+        <w:r>
+          <w:rPr>
+            <w:noProof/>
+            <w:webHidden/>
+          </w:rPr>
+        </w:r>
+        <w:r>
+          <w:rPr>
+            <w:noProof/>
+            <w:webHidden/>
+          </w:rPr>
+          <w:fldChar w:fldCharType="separate"/>
+        </w:r>
+        <w:r>
+          <w:rPr>
+            <w:noProof/>
+            <w:webHidden/>
+          </w:rPr>
+          <w:t>4</w:t>
+        </w:r>
+        <w:r>
+          <w:rPr>
+            <w:noProof/>
+            <w:webHidden/>
+          </w:rPr>
+          <w:fldChar w:fldCharType="end"/>
+        </w:r>
+      </w:hyperlink>
+    </w:p>
+    <w:p>
+      <w:pPr>
+        <w:pStyle w:val="TM3"/>
+        <w:tabs>
+          <w:tab w:val="right" w:leader="underscore" w:pos="9062"/>
+        </w:tabs>
+        <w:rPr>
+          <w:rFonts w:eastAsiaTheme="minorEastAsia"/>
+          <w:noProof/>
+          <w:lang w:eastAsia="fr-CH"/>
+        </w:rPr>
+      </w:pPr>
+      <w:hyperlink w:anchor="_Toc8656225" w:history="1">
+        <w:r>
+          <w:rPr>
+            <w:rStyle w:val="Lienhypertexte"/>
+            <w:noProof/>
+          </w:rPr>
+          <w:t>3.1.3 Barre de navigation de l’administrateur</w:t>
+        </w:r>
+        <w:r>
+          <w:rPr>
+            <w:noProof/>
+            <w:webHidden/>
+          </w:rPr>
+          <w:tab/>
+        </w:r>
+        <w:r>
+          <w:rPr>
+            <w:noProof/>
+            <w:webHidden/>
+          </w:rPr>
+          <w:fldChar w:fldCharType="begin"/>
+        </w:r>
+        <w:r>
+          <w:rPr>
+            <w:noProof/>
+            <w:webHidden/>
+          </w:rPr>
+          <w:instrText xml:space="preserve"> PAGEREF _Toc8656225 \h </w:instrText>
         </w:r>
         <w:r>
           <w:rPr>
@@ -1479,7 +1542,7 @@
           <w:lang w:eastAsia="fr-CH"/>
         </w:rPr>
       </w:pPr>
-      <w:hyperlink w:anchor="_Toc8218044" w:history="1">
+      <w:hyperlink w:anchor="_Toc8656226" w:history="1">
         <w:r>
           <w:rPr>
             <w:rStyle w:val="Lienhypertexte"/>
@@ -1506,7 +1569,7 @@
             <w:noProof/>
             <w:webHidden/>
           </w:rPr>
-          <w:instrText xml:space="preserve"> PAGEREF _Toc8218044 \h </w:instrText>
+          <w:instrText xml:space="preserve"> PAGEREF _Toc8656226 \h </w:instrText>
         </w:r>
         <w:r>
           <w:rPr>
@@ -1526,7 +1589,7 @@
             <w:noProof/>
             <w:webHidden/>
           </w:rPr>
-          <w:t>4</w:t>
+          <w:t>5</w:t>
         </w:r>
         <w:r>
           <w:rPr>
@@ -1551,7 +1614,7 @@
           <w:lang w:eastAsia="fr-CH"/>
         </w:rPr>
       </w:pPr>
-      <w:hyperlink w:anchor="_Toc8218045" w:history="1">
+      <w:hyperlink w:anchor="_Toc8656227" w:history="1">
         <w:r>
           <w:rPr>
             <w:rStyle w:val="Lienhypertexte"/>
@@ -1578,7 +1641,7 @@
             <w:noProof/>
             <w:webHidden/>
           </w:rPr>
-          <w:instrText xml:space="preserve"> PAGEREF _Toc8218045 \h </w:instrText>
+          <w:instrText xml:space="preserve"> PAGEREF _Toc8656227 \h </w:instrText>
         </w:r>
         <w:r>
           <w:rPr>
@@ -1598,7 +1661,7 @@
             <w:noProof/>
             <w:webHidden/>
           </w:rPr>
-          <w:t>5</w:t>
+          <w:t>6</w:t>
         </w:r>
         <w:r>
           <w:rPr>
@@ -1623,7 +1686,7 @@
           <w:lang w:eastAsia="fr-CH"/>
         </w:rPr>
       </w:pPr>
-      <w:hyperlink w:anchor="_Toc8218046" w:history="1">
+      <w:hyperlink w:anchor="_Toc8656228" w:history="1">
         <w:r>
           <w:rPr>
             <w:rStyle w:val="Lienhypertexte"/>
@@ -1650,7 +1713,7 @@
             <w:noProof/>
             <w:webHidden/>
           </w:rPr>
-          <w:instrText xml:space="preserve"> PAGEREF _Toc8218046 \h </w:instrText>
+          <w:instrText xml:space="preserve"> PAGEREF _Toc8656228 \h </w:instrText>
         </w:r>
         <w:r>
           <w:rPr>
@@ -1670,7 +1733,7 @@
             <w:noProof/>
             <w:webHidden/>
           </w:rPr>
-          <w:t>5</w:t>
+          <w:t>6</w:t>
         </w:r>
         <w:r>
           <w:rPr>
@@ -1693,7 +1756,7 @@
           <w:lang w:eastAsia="fr-CH"/>
         </w:rPr>
       </w:pPr>
-      <w:hyperlink w:anchor="_Toc8218047" w:history="1">
+      <w:hyperlink w:anchor="_Toc8656229" w:history="1">
         <w:r>
           <w:rPr>
             <w:rStyle w:val="Lienhypertexte"/>
@@ -1720,7 +1783,7 @@
             <w:noProof/>
             <w:webHidden/>
           </w:rPr>
-          <w:instrText xml:space="preserve"> PAGEREF _Toc8218047 \h </w:instrText>
+          <w:instrText xml:space="preserve"> PAGEREF _Toc8656229 \h </w:instrText>
         </w:r>
         <w:r>
           <w:rPr>
@@ -1740,7 +1803,7 @@
             <w:noProof/>
             <w:webHidden/>
           </w:rPr>
-          <w:t>5</w:t>
+          <w:t>6</w:t>
         </w:r>
         <w:r>
           <w:rPr>
@@ -1763,7 +1826,7 @@
           <w:lang w:eastAsia="fr-CH"/>
         </w:rPr>
       </w:pPr>
-      <w:hyperlink w:anchor="_Toc8218048" w:history="1">
+      <w:hyperlink w:anchor="_Toc8656230" w:history="1">
         <w:r>
           <w:rPr>
             <w:rStyle w:val="Lienhypertexte"/>
@@ -1790,7 +1853,7 @@
             <w:noProof/>
             <w:webHidden/>
           </w:rPr>
-          <w:instrText xml:space="preserve"> PAGEREF _Toc8218048 \h </w:instrText>
+          <w:instrText xml:space="preserve"> PAGEREF _Toc8656230 \h </w:instrText>
         </w:r>
         <w:r>
           <w:rPr>
@@ -1810,7 +1873,7 @@
             <w:noProof/>
             <w:webHidden/>
           </w:rPr>
-          <w:t>6</w:t>
+          <w:t>7</w:t>
         </w:r>
         <w:r>
           <w:rPr>
@@ -1835,7 +1898,7 @@
           <w:lang w:eastAsia="fr-CH"/>
         </w:rPr>
       </w:pPr>
-      <w:hyperlink w:anchor="_Toc8218049" w:history="1">
+      <w:hyperlink w:anchor="_Toc8656231" w:history="1">
         <w:r>
           <w:rPr>
             <w:rStyle w:val="Lienhypertexte"/>
@@ -1862,7 +1925,7 @@
             <w:noProof/>
             <w:webHidden/>
           </w:rPr>
-          <w:instrText xml:space="preserve"> PAGEREF _Toc8218049 \h </w:instrText>
+          <w:instrText xml:space="preserve"> PAGEREF _Toc8656231 \h </w:instrText>
         </w:r>
         <w:r>
           <w:rPr>
@@ -1882,7 +1945,7 @@
             <w:noProof/>
             <w:webHidden/>
           </w:rPr>
-          <w:t>7</w:t>
+          <w:t>8</w:t>
         </w:r>
         <w:r>
           <w:rPr>
@@ -1905,7 +1968,7 @@
           <w:lang w:eastAsia="fr-CH"/>
         </w:rPr>
       </w:pPr>
-      <w:hyperlink w:anchor="_Toc8218050" w:history="1">
+      <w:hyperlink w:anchor="_Toc8656232" w:history="1">
         <w:r>
           <w:rPr>
             <w:rStyle w:val="Lienhypertexte"/>
@@ -1932,7 +1995,7 @@
             <w:noProof/>
             <w:webHidden/>
           </w:rPr>
-          <w:instrText xml:space="preserve"> PAGEREF _Toc8218050 \h </w:instrText>
+          <w:instrText xml:space="preserve"> PAGEREF _Toc8656232 \h </w:instrText>
         </w:r>
         <w:r>
           <w:rPr>
@@ -1952,7 +2015,7 @@
             <w:noProof/>
             <w:webHidden/>
           </w:rPr>
-          <w:t>7</w:t>
+          <w:t>8</w:t>
         </w:r>
         <w:r>
           <w:rPr>
@@ -1975,7 +2038,7 @@
           <w:lang w:eastAsia="fr-CH"/>
         </w:rPr>
       </w:pPr>
-      <w:hyperlink w:anchor="_Toc8218051" w:history="1">
+      <w:hyperlink w:anchor="_Toc8656233" w:history="1">
         <w:r>
           <w:rPr>
             <w:rStyle w:val="Lienhypertexte"/>
@@ -2002,7 +2065,7 @@
             <w:noProof/>
             <w:webHidden/>
           </w:rPr>
-          <w:instrText xml:space="preserve"> PAGEREF _Toc8218051 \h </w:instrText>
+          <w:instrText xml:space="preserve"> PAGEREF _Toc8656233 \h </w:instrText>
         </w:r>
         <w:r>
           <w:rPr>
@@ -2022,7 +2085,7 @@
             <w:noProof/>
             <w:webHidden/>
           </w:rPr>
-          <w:t>8</w:t>
+          <w:t>9</w:t>
         </w:r>
         <w:r>
           <w:rPr>
@@ -2047,13 +2110,22 @@
           <w:lang w:eastAsia="fr-CH"/>
         </w:rPr>
       </w:pPr>
-      <w:hyperlink w:anchor="_Toc8218052" w:history="1">
+      <w:hyperlink w:anchor="_Toc8656234" w:history="1">
         <w:r>
           <w:rPr>
             <w:rStyle w:val="Lienhypertexte"/>
             <w:noProof/>
           </w:rPr>
-          <w:t>3.6 Création d’une annonce</w:t>
+          <w:t xml:space="preserve">3.6 Création d’une </w:t>
+        </w:r>
+        <w:bookmarkStart w:id="0" w:name="_GoBack"/>
+        <w:bookmarkEnd w:id="0"/>
+        <w:r>
+          <w:rPr>
+            <w:rStyle w:val="Lienhypertexte"/>
+            <w:noProof/>
+          </w:rPr>
+          <w:t>annonce</w:t>
         </w:r>
         <w:r>
           <w:rPr>
@@ -2074,7 +2146,7 @@
             <w:noProof/>
             <w:webHidden/>
           </w:rPr>
-          <w:instrText xml:space="preserve"> PAGEREF _Toc8218052 \h </w:instrText>
+          <w:instrText xml:space="preserve"> PAGEREF _Toc8656234 \h </w:instrText>
         </w:r>
         <w:r>
           <w:rPr>
@@ -2094,7 +2166,7 @@
             <w:noProof/>
             <w:webHidden/>
           </w:rPr>
-          <w:t>8</w:t>
+          <w:t>10</w:t>
         </w:r>
         <w:r>
           <w:rPr>
@@ -2119,7 +2191,7 @@
           <w:lang w:eastAsia="fr-CH"/>
         </w:rPr>
       </w:pPr>
-      <w:hyperlink w:anchor="_Toc8218053" w:history="1">
+      <w:hyperlink w:anchor="_Toc8656235" w:history="1">
         <w:r>
           <w:rPr>
             <w:rStyle w:val="Lienhypertexte"/>
@@ -2146,7 +2218,7 @@
             <w:noProof/>
             <w:webHidden/>
           </w:rPr>
-          <w:instrText xml:space="preserve"> PAGEREF _Toc8218053 \h </w:instrText>
+          <w:instrText xml:space="preserve"> PAGEREF _Toc8656235 \h </w:instrText>
         </w:r>
         <w:r>
           <w:rPr>
@@ -2166,7 +2238,7 @@
             <w:noProof/>
             <w:webHidden/>
           </w:rPr>
-          <w:t>9</w:t>
+          <w:t>11</w:t>
         </w:r>
         <w:r>
           <w:rPr>
@@ -2191,7 +2263,7 @@
           <w:lang w:eastAsia="fr-CH"/>
         </w:rPr>
       </w:pPr>
-      <w:hyperlink w:anchor="_Toc8218054" w:history="1">
+      <w:hyperlink w:anchor="_Toc8656236" w:history="1">
         <w:r>
           <w:rPr>
             <w:rStyle w:val="Lienhypertexte"/>
@@ -2218,7 +2290,7 @@
             <w:noProof/>
             <w:webHidden/>
           </w:rPr>
-          <w:instrText xml:space="preserve"> PAGEREF _Toc8218054 \h </w:instrText>
+          <w:instrText xml:space="preserve"> PAGEREF _Toc8656236 \h </w:instrText>
         </w:r>
         <w:r>
           <w:rPr>
@@ -2238,7 +2310,7 @@
             <w:noProof/>
             <w:webHidden/>
           </w:rPr>
-          <w:t>10</w:t>
+          <w:t>12</w:t>
         </w:r>
         <w:r>
           <w:rPr>
@@ -2263,7 +2335,7 @@
           <w:lang w:eastAsia="fr-CH"/>
         </w:rPr>
       </w:pPr>
-      <w:hyperlink w:anchor="_Toc8218055" w:history="1">
+      <w:hyperlink w:anchor="_Toc8656237" w:history="1">
         <w:r>
           <w:rPr>
             <w:rStyle w:val="Lienhypertexte"/>
@@ -2290,7 +2362,7 @@
             <w:noProof/>
             <w:webHidden/>
           </w:rPr>
-          <w:instrText xml:space="preserve"> PAGEREF _Toc8218055 \h </w:instrText>
+          <w:instrText xml:space="preserve"> PAGEREF _Toc8656237 \h </w:instrText>
         </w:r>
         <w:r>
           <w:rPr>
@@ -2310,7 +2382,7 @@
             <w:noProof/>
             <w:webHidden/>
           </w:rPr>
-          <w:t>10</w:t>
+          <w:t>13</w:t>
         </w:r>
         <w:r>
           <w:rPr>
@@ -2335,7 +2407,7 @@
           <w:lang w:eastAsia="fr-CH"/>
         </w:rPr>
       </w:pPr>
-      <w:hyperlink w:anchor="_Toc8218056" w:history="1">
+      <w:hyperlink w:anchor="_Toc8656238" w:history="1">
         <w:r>
           <w:rPr>
             <w:rStyle w:val="Lienhypertexte"/>
@@ -2362,7 +2434,7 @@
             <w:noProof/>
             <w:webHidden/>
           </w:rPr>
-          <w:instrText xml:space="preserve"> PAGEREF _Toc8218056 \h </w:instrText>
+          <w:instrText xml:space="preserve"> PAGEREF _Toc8656238 \h </w:instrText>
         </w:r>
         <w:r>
           <w:rPr>
@@ -2382,7 +2454,7 @@
             <w:noProof/>
             <w:webHidden/>
           </w:rPr>
-          <w:t>10</w:t>
+          <w:t>14</w:t>
         </w:r>
         <w:r>
           <w:rPr>
@@ -2407,7 +2479,7 @@
           <w:lang w:eastAsia="fr-CH"/>
         </w:rPr>
       </w:pPr>
-      <w:hyperlink w:anchor="_Toc8218057" w:history="1">
+      <w:hyperlink w:anchor="_Toc8656239" w:history="1">
         <w:r>
           <w:rPr>
             <w:rStyle w:val="Lienhypertexte"/>
@@ -2434,7 +2506,7 @@
             <w:noProof/>
             <w:webHidden/>
           </w:rPr>
-          <w:instrText xml:space="preserve"> PAGEREF _Toc8218057 \h </w:instrText>
+          <w:instrText xml:space="preserve"> PAGEREF _Toc8656239 \h </w:instrText>
         </w:r>
         <w:r>
           <w:rPr>
@@ -2454,7 +2526,7 @@
             <w:noProof/>
             <w:webHidden/>
           </w:rPr>
-          <w:t>11</w:t>
+          <w:t>15</w:t>
         </w:r>
         <w:r>
           <w:rPr>
@@ -2479,7 +2551,7 @@
           <w:lang w:eastAsia="fr-CH"/>
         </w:rPr>
       </w:pPr>
-      <w:hyperlink w:anchor="_Toc8218058" w:history="1">
+      <w:hyperlink w:anchor="_Toc8656240" w:history="1">
         <w:r>
           <w:rPr>
             <w:rStyle w:val="Lienhypertexte"/>
@@ -2506,7 +2578,7 @@
             <w:noProof/>
             <w:webHidden/>
           </w:rPr>
-          <w:instrText xml:space="preserve"> PAGEREF _Toc8218058 \h </w:instrText>
+          <w:instrText xml:space="preserve"> PAGEREF _Toc8656240 \h </w:instrText>
         </w:r>
         <w:r>
           <w:rPr>
@@ -2526,7 +2598,7 @@
             <w:noProof/>
             <w:webHidden/>
           </w:rPr>
-          <w:t>12</w:t>
+          <w:t>15</w:t>
         </w:r>
         <w:r>
           <w:rPr>
@@ -2555,7 +2627,7 @@
           <w:lang w:eastAsia="fr-CH"/>
         </w:rPr>
       </w:pPr>
-      <w:hyperlink w:anchor="_Toc8218059" w:history="1">
+      <w:hyperlink w:anchor="_Toc8656241" w:history="1">
         <w:r>
           <w:rPr>
             <w:rStyle w:val="Lienhypertexte"/>
@@ -2582,7 +2654,7 @@
             <w:noProof/>
             <w:webHidden/>
           </w:rPr>
-          <w:instrText xml:space="preserve"> PAGEREF _Toc8218059 \h </w:instrText>
+          <w:instrText xml:space="preserve"> PAGEREF _Toc8656241 \h </w:instrText>
         </w:r>
         <w:r>
           <w:rPr>
@@ -2602,7 +2674,7 @@
             <w:noProof/>
             <w:webHidden/>
           </w:rPr>
-          <w:t>12</w:t>
+          <w:t>15</w:t>
         </w:r>
         <w:r>
           <w:rPr>
@@ -2627,7 +2699,7 @@
           <w:lang w:eastAsia="fr-CH"/>
         </w:rPr>
       </w:pPr>
-      <w:hyperlink w:anchor="_Toc8218060" w:history="1">
+      <w:hyperlink w:anchor="_Toc8656242" w:history="1">
         <w:r>
           <w:rPr>
             <w:rStyle w:val="Lienhypertexte"/>
@@ -2654,7 +2726,7 @@
             <w:noProof/>
             <w:webHidden/>
           </w:rPr>
-          <w:instrText xml:space="preserve"> PAGEREF _Toc8218060 \h </w:instrText>
+          <w:instrText xml:space="preserve"> PAGEREF _Toc8656242 \h </w:instrText>
         </w:r>
         <w:r>
           <w:rPr>
@@ -2674,7 +2746,7 @@
             <w:noProof/>
             <w:webHidden/>
           </w:rPr>
-          <w:t>12</w:t>
+          <w:t>15</w:t>
         </w:r>
         <w:r>
           <w:rPr>
@@ -2699,7 +2771,7 @@
           <w:lang w:eastAsia="fr-CH"/>
         </w:rPr>
       </w:pPr>
-      <w:hyperlink w:anchor="_Toc8218061" w:history="1">
+      <w:hyperlink w:anchor="_Toc8656243" w:history="1">
         <w:r>
           <w:rPr>
             <w:rStyle w:val="Lienhypertexte"/>
@@ -2726,7 +2798,7 @@
             <w:noProof/>
             <w:webHidden/>
           </w:rPr>
-          <w:instrText xml:space="preserve"> PAGEREF _Toc8218061 \h </w:instrText>
+          <w:instrText xml:space="preserve"> PAGEREF _Toc8656243 \h </w:instrText>
         </w:r>
         <w:r>
           <w:rPr>
@@ -2746,7 +2818,217 @@
             <w:noProof/>
             <w:webHidden/>
           </w:rPr>
-          <w:t>12</w:t>
+          <w:t>16</w:t>
+        </w:r>
+        <w:r>
+          <w:rPr>
+            <w:noProof/>
+            <w:webHidden/>
+          </w:rPr>
+          <w:fldChar w:fldCharType="end"/>
+        </w:r>
+      </w:hyperlink>
+    </w:p>
+    <w:p>
+      <w:pPr>
+        <w:pStyle w:val="TM3"/>
+        <w:tabs>
+          <w:tab w:val="right" w:leader="underscore" w:pos="9062"/>
+        </w:tabs>
+        <w:rPr>
+          <w:rFonts w:eastAsiaTheme="minorEastAsia"/>
+          <w:noProof/>
+          <w:lang w:eastAsia="fr-CH"/>
+        </w:rPr>
+      </w:pPr>
+      <w:hyperlink w:anchor="_Toc8656244" w:history="1">
+        <w:r>
+          <w:rPr>
+            <w:rStyle w:val="Lienhypertexte"/>
+            <w:noProof/>
+          </w:rPr>
+          <w:t>4.2.1 Modèle conceptuel proposé</w:t>
+        </w:r>
+        <w:r>
+          <w:rPr>
+            <w:noProof/>
+            <w:webHidden/>
+          </w:rPr>
+          <w:tab/>
+        </w:r>
+        <w:r>
+          <w:rPr>
+            <w:noProof/>
+            <w:webHidden/>
+          </w:rPr>
+          <w:fldChar w:fldCharType="begin"/>
+        </w:r>
+        <w:r>
+          <w:rPr>
+            <w:noProof/>
+            <w:webHidden/>
+          </w:rPr>
+          <w:instrText xml:space="preserve"> PAGEREF _Toc8656244 \h </w:instrText>
+        </w:r>
+        <w:r>
+          <w:rPr>
+            <w:noProof/>
+            <w:webHidden/>
+          </w:rPr>
+        </w:r>
+        <w:r>
+          <w:rPr>
+            <w:noProof/>
+            <w:webHidden/>
+          </w:rPr>
+          <w:fldChar w:fldCharType="separate"/>
+        </w:r>
+        <w:r>
+          <w:rPr>
+            <w:noProof/>
+            <w:webHidden/>
+          </w:rPr>
+          <w:t>16</w:t>
+        </w:r>
+        <w:r>
+          <w:rPr>
+            <w:noProof/>
+            <w:webHidden/>
+          </w:rPr>
+          <w:fldChar w:fldCharType="end"/>
+        </w:r>
+      </w:hyperlink>
+    </w:p>
+    <w:p>
+      <w:pPr>
+        <w:pStyle w:val="TM3"/>
+        <w:tabs>
+          <w:tab w:val="right" w:leader="underscore" w:pos="9062"/>
+        </w:tabs>
+        <w:rPr>
+          <w:rFonts w:eastAsiaTheme="minorEastAsia"/>
+          <w:noProof/>
+          <w:lang w:eastAsia="fr-CH"/>
+        </w:rPr>
+      </w:pPr>
+      <w:hyperlink w:anchor="_Toc8656245" w:history="1">
+        <w:r>
+          <w:rPr>
+            <w:rStyle w:val="Lienhypertexte"/>
+            <w:noProof/>
+          </w:rPr>
+          <w:t>4.2.2 Modèle conceptuel modifié</w:t>
+        </w:r>
+        <w:r>
+          <w:rPr>
+            <w:noProof/>
+            <w:webHidden/>
+          </w:rPr>
+          <w:tab/>
+        </w:r>
+        <w:r>
+          <w:rPr>
+            <w:noProof/>
+            <w:webHidden/>
+          </w:rPr>
+          <w:fldChar w:fldCharType="begin"/>
+        </w:r>
+        <w:r>
+          <w:rPr>
+            <w:noProof/>
+            <w:webHidden/>
+          </w:rPr>
+          <w:instrText xml:space="preserve"> PAGEREF _Toc8656245 \h </w:instrText>
+        </w:r>
+        <w:r>
+          <w:rPr>
+            <w:noProof/>
+            <w:webHidden/>
+          </w:rPr>
+        </w:r>
+        <w:r>
+          <w:rPr>
+            <w:noProof/>
+            <w:webHidden/>
+          </w:rPr>
+          <w:fldChar w:fldCharType="separate"/>
+        </w:r>
+        <w:r>
+          <w:rPr>
+            <w:noProof/>
+            <w:webHidden/>
+          </w:rPr>
+          <w:t>16</w:t>
+        </w:r>
+        <w:r>
+          <w:rPr>
+            <w:noProof/>
+            <w:webHidden/>
+          </w:rPr>
+          <w:fldChar w:fldCharType="end"/>
+        </w:r>
+      </w:hyperlink>
+    </w:p>
+    <w:p>
+      <w:pPr>
+        <w:pStyle w:val="TM3"/>
+        <w:tabs>
+          <w:tab w:val="right" w:leader="underscore" w:pos="9062"/>
+        </w:tabs>
+        <w:rPr>
+          <w:rFonts w:eastAsiaTheme="minorEastAsia"/>
+          <w:noProof/>
+          <w:lang w:eastAsia="fr-CH"/>
+        </w:rPr>
+      </w:pPr>
+      <w:hyperlink w:anchor="_Toc8656246" w:history="1">
+        <w:r>
+          <w:rPr>
+            <w:rStyle w:val="Lienhypertexte"/>
+            <w:noProof/>
+          </w:rPr>
+          <w:t>4.2.3 Modèle physique</w:t>
+        </w:r>
+        <w:r>
+          <w:rPr>
+            <w:noProof/>
+            <w:webHidden/>
+          </w:rPr>
+          <w:tab/>
+        </w:r>
+        <w:r>
+          <w:rPr>
+            <w:noProof/>
+            <w:webHidden/>
+          </w:rPr>
+          <w:fldChar w:fldCharType="begin"/>
+        </w:r>
+        <w:r>
+          <w:rPr>
+            <w:noProof/>
+            <w:webHidden/>
+          </w:rPr>
+          <w:instrText xml:space="preserve"> PAGEREF _Toc8656246 \h </w:instrText>
+        </w:r>
+        <w:r>
+          <w:rPr>
+            <w:noProof/>
+            <w:webHidden/>
+          </w:rPr>
+        </w:r>
+        <w:r>
+          <w:rPr>
+            <w:noProof/>
+            <w:webHidden/>
+          </w:rPr>
+          <w:fldChar w:fldCharType="separate"/>
+        </w:r>
+        <w:r>
+          <w:rPr>
+            <w:noProof/>
+            <w:webHidden/>
+          </w:rPr>
+          <w:t>17</w:t>
         </w:r>
         <w:r>
           <w:rPr>
@@ -2771,7 +3053,7 @@
           <w:lang w:eastAsia="fr-CH"/>
         </w:rPr>
       </w:pPr>
-      <w:hyperlink w:anchor="_Toc8218062" w:history="1">
+      <w:hyperlink w:anchor="_Toc8656247" w:history="1">
         <w:r>
           <w:rPr>
             <w:rStyle w:val="Lienhypertexte"/>
@@ -2798,7 +3080,7 @@
             <w:noProof/>
             <w:webHidden/>
           </w:rPr>
-          <w:instrText xml:space="preserve"> PAGEREF _Toc8218062 \h </w:instrText>
+          <w:instrText xml:space="preserve"> PAGEREF _Toc8656247 \h </w:instrText>
         </w:r>
         <w:r>
           <w:rPr>
@@ -2818,7 +3100,147 @@
             <w:noProof/>
             <w:webHidden/>
           </w:rPr>
-          <w:t>12</w:t>
+          <w:t>17</w:t>
+        </w:r>
+        <w:r>
+          <w:rPr>
+            <w:noProof/>
+            <w:webHidden/>
+          </w:rPr>
+          <w:fldChar w:fldCharType="end"/>
+        </w:r>
+      </w:hyperlink>
+    </w:p>
+    <w:p>
+      <w:pPr>
+        <w:pStyle w:val="TM3"/>
+        <w:tabs>
+          <w:tab w:val="right" w:leader="underscore" w:pos="9062"/>
+        </w:tabs>
+        <w:rPr>
+          <w:rFonts w:eastAsiaTheme="minorEastAsia"/>
+          <w:noProof/>
+          <w:lang w:eastAsia="fr-CH"/>
+        </w:rPr>
+      </w:pPr>
+      <w:hyperlink w:anchor="_Toc8656248" w:history="1">
+        <w:r>
+          <w:rPr>
+            <w:rStyle w:val="Lienhypertexte"/>
+            <w:noProof/>
+          </w:rPr>
+          <w:t>4.3.1 Fonctions / Méthodes</w:t>
+        </w:r>
+        <w:r>
+          <w:rPr>
+            <w:noProof/>
+            <w:webHidden/>
+          </w:rPr>
+          <w:tab/>
+        </w:r>
+        <w:r>
+          <w:rPr>
+            <w:noProof/>
+            <w:webHidden/>
+          </w:rPr>
+          <w:fldChar w:fldCharType="begin"/>
+        </w:r>
+        <w:r>
+          <w:rPr>
+            <w:noProof/>
+            <w:webHidden/>
+          </w:rPr>
+          <w:instrText xml:space="preserve"> PAGEREF _Toc8656248 \h </w:instrText>
+        </w:r>
+        <w:r>
+          <w:rPr>
+            <w:noProof/>
+            <w:webHidden/>
+          </w:rPr>
+        </w:r>
+        <w:r>
+          <w:rPr>
+            <w:noProof/>
+            <w:webHidden/>
+          </w:rPr>
+          <w:fldChar w:fldCharType="separate"/>
+        </w:r>
+        <w:r>
+          <w:rPr>
+            <w:noProof/>
+            <w:webHidden/>
+          </w:rPr>
+          <w:t>17</w:t>
+        </w:r>
+        <w:r>
+          <w:rPr>
+            <w:noProof/>
+            <w:webHidden/>
+          </w:rPr>
+          <w:fldChar w:fldCharType="end"/>
+        </w:r>
+      </w:hyperlink>
+    </w:p>
+    <w:p>
+      <w:pPr>
+        <w:pStyle w:val="TM3"/>
+        <w:tabs>
+          <w:tab w:val="right" w:leader="underscore" w:pos="9062"/>
+        </w:tabs>
+        <w:rPr>
+          <w:rFonts w:eastAsiaTheme="minorEastAsia"/>
+          <w:noProof/>
+          <w:lang w:eastAsia="fr-CH"/>
+        </w:rPr>
+      </w:pPr>
+      <w:hyperlink w:anchor="_Toc8656249" w:history="1">
+        <w:r>
+          <w:rPr>
+            <w:rStyle w:val="Lienhypertexte"/>
+            <w:noProof/>
+          </w:rPr>
+          <w:t>4.3.2 Affichages</w:t>
+        </w:r>
+        <w:r>
+          <w:rPr>
+            <w:noProof/>
+            <w:webHidden/>
+          </w:rPr>
+          <w:tab/>
+        </w:r>
+        <w:r>
+          <w:rPr>
+            <w:noProof/>
+            <w:webHidden/>
+          </w:rPr>
+          <w:fldChar w:fldCharType="begin"/>
+        </w:r>
+        <w:r>
+          <w:rPr>
+            <w:noProof/>
+            <w:webHidden/>
+          </w:rPr>
+          <w:instrText xml:space="preserve"> PAGEREF _Toc8656249 \h </w:instrText>
+        </w:r>
+        <w:r>
+          <w:rPr>
+            <w:noProof/>
+            <w:webHidden/>
+          </w:rPr>
+        </w:r>
+        <w:r>
+          <w:rPr>
+            <w:noProof/>
+            <w:webHidden/>
+          </w:rPr>
+          <w:fldChar w:fldCharType="separate"/>
+        </w:r>
+        <w:r>
+          <w:rPr>
+            <w:noProof/>
+            <w:webHidden/>
+          </w:rPr>
+          <w:t>17</w:t>
         </w:r>
         <w:r>
           <w:rPr>
@@ -2847,7 +3269,7 @@
           <w:lang w:eastAsia="fr-CH"/>
         </w:rPr>
       </w:pPr>
-      <w:hyperlink w:anchor="_Toc8218063" w:history="1">
+      <w:hyperlink w:anchor="_Toc8656250" w:history="1">
         <w:r>
           <w:rPr>
             <w:rStyle w:val="Lienhypertexte"/>
@@ -2874,7 +3296,7 @@
             <w:noProof/>
             <w:webHidden/>
           </w:rPr>
-          <w:instrText xml:space="preserve"> PAGEREF _Toc8218063 \h </w:instrText>
+          <w:instrText xml:space="preserve"> PAGEREF _Toc8656250 \h </w:instrText>
         </w:r>
         <w:r>
           <w:rPr>
@@ -2894,7 +3316,7 @@
             <w:noProof/>
             <w:webHidden/>
           </w:rPr>
-          <w:t>12</w:t>
+          <w:t>17</w:t>
         </w:r>
         <w:r>
           <w:rPr>
@@ -2923,7 +3345,7 @@
           <w:lang w:eastAsia="fr-CH"/>
         </w:rPr>
       </w:pPr>
-      <w:hyperlink w:anchor="_Toc8218064" w:history="1">
+      <w:hyperlink w:anchor="_Toc8656251" w:history="1">
         <w:r>
           <w:rPr>
             <w:rStyle w:val="Lienhypertexte"/>
@@ -2950,7 +3372,7 @@
             <w:noProof/>
             <w:webHidden/>
           </w:rPr>
-          <w:instrText xml:space="preserve"> PAGEREF _Toc8218064 \h </w:instrText>
+          <w:instrText xml:space="preserve"> PAGEREF _Toc8656251 \h </w:instrText>
         </w:r>
         <w:r>
           <w:rPr>
@@ -2970,7 +3392,7 @@
             <w:noProof/>
             <w:webHidden/>
           </w:rPr>
-          <w:t>12</w:t>
+          <w:t>17</w:t>
         </w:r>
         <w:r>
           <w:rPr>
@@ -2999,7 +3421,7 @@
           <w:lang w:eastAsia="fr-CH"/>
         </w:rPr>
       </w:pPr>
-      <w:hyperlink w:anchor="_Toc8218065" w:history="1">
+      <w:hyperlink w:anchor="_Toc8656252" w:history="1">
         <w:r>
           <w:rPr>
             <w:rStyle w:val="Lienhypertexte"/>
@@ -3026,7 +3448,7 @@
             <w:noProof/>
             <w:webHidden/>
           </w:rPr>
-          <w:instrText xml:space="preserve"> PAGEREF _Toc8218065 \h </w:instrText>
+          <w:instrText xml:space="preserve"> PAGEREF _Toc8656252 \h </w:instrText>
         </w:r>
         <w:r>
           <w:rPr>
@@ -3046,7 +3468,7 @@
             <w:noProof/>
             <w:webHidden/>
           </w:rPr>
-          <w:t>12</w:t>
+          <w:t>17</w:t>
         </w:r>
         <w:r>
           <w:rPr>
@@ -3071,7 +3493,7 @@
           <w:lang w:eastAsia="fr-CH"/>
         </w:rPr>
       </w:pPr>
-      <w:hyperlink w:anchor="_Toc8218066" w:history="1">
+      <w:hyperlink w:anchor="_Toc8656253" w:history="1">
         <w:r>
           <w:rPr>
             <w:rStyle w:val="Lienhypertexte"/>
@@ -3098,7 +3520,7 @@
             <w:noProof/>
             <w:webHidden/>
           </w:rPr>
-          <w:instrText xml:space="preserve"> PAGEREF _Toc8218066 \h </w:instrText>
+          <w:instrText xml:space="preserve"> PAGEREF _Toc8656253 \h </w:instrText>
         </w:r>
         <w:r>
           <w:rPr>
@@ -3118,7 +3540,7 @@
             <w:noProof/>
             <w:webHidden/>
           </w:rPr>
-          <w:t>12</w:t>
+          <w:t>17</w:t>
         </w:r>
         <w:r>
           <w:rPr>
@@ -3143,7 +3565,7 @@
           <w:lang w:eastAsia="fr-CH"/>
         </w:rPr>
       </w:pPr>
-      <w:hyperlink w:anchor="_Toc8218067" w:history="1">
+      <w:hyperlink w:anchor="_Toc8656254" w:history="1">
         <w:r>
           <w:rPr>
             <w:rStyle w:val="Lienhypertexte"/>
@@ -3170,7 +3592,7 @@
             <w:noProof/>
             <w:webHidden/>
           </w:rPr>
-          <w:instrText xml:space="preserve"> PAGEREF _Toc8218067 \h </w:instrText>
+          <w:instrText xml:space="preserve"> PAGEREF _Toc8656254 \h </w:instrText>
         </w:r>
         <w:r>
           <w:rPr>
@@ -3190,7 +3612,7 @@
             <w:noProof/>
             <w:webHidden/>
           </w:rPr>
-          <w:t>12</w:t>
+          <w:t>17</w:t>
         </w:r>
         <w:r>
           <w:rPr>
@@ -3219,7 +3641,7 @@
           <w:lang w:eastAsia="fr-CH"/>
         </w:rPr>
       </w:pPr>
-      <w:hyperlink w:anchor="_Toc8218068" w:history="1">
+      <w:hyperlink w:anchor="_Toc8656255" w:history="1">
         <w:r>
           <w:rPr>
             <w:rStyle w:val="Lienhypertexte"/>
@@ -3246,7 +3668,7 @@
             <w:noProof/>
             <w:webHidden/>
           </w:rPr>
-          <w:instrText xml:space="preserve"> PAGEREF _Toc8218068 \h </w:instrText>
+          <w:instrText xml:space="preserve"> PAGEREF _Toc8656255 \h </w:instrText>
         </w:r>
         <w:r>
           <w:rPr>
@@ -3266,7 +3688,7 @@
             <w:noProof/>
             <w:webHidden/>
           </w:rPr>
-          <w:t>12</w:t>
+          <w:t>18</w:t>
         </w:r>
         <w:r>
           <w:rPr>
@@ -3295,7 +3717,7 @@
           <w:lang w:eastAsia="fr-CH"/>
         </w:rPr>
       </w:pPr>
-      <w:hyperlink w:anchor="_Toc8218069" w:history="1">
+      <w:hyperlink w:anchor="_Toc8656256" w:history="1">
         <w:r>
           <w:rPr>
             <w:rStyle w:val="Lienhypertexte"/>
@@ -3322,7 +3744,7 @@
             <w:noProof/>
             <w:webHidden/>
           </w:rPr>
-          <w:instrText xml:space="preserve"> PAGEREF _Toc8218069 \h </w:instrText>
+          <w:instrText xml:space="preserve"> PAGEREF _Toc8656256 \h </w:instrText>
         </w:r>
         <w:r>
           <w:rPr>
@@ -3342,7 +3764,7 @@
             <w:noProof/>
             <w:webHidden/>
           </w:rPr>
-          <w:t>13</w:t>
+          <w:t>18</w:t>
         </w:r>
         <w:r>
           <w:rPr>
@@ -3365,7 +3787,7 @@
       <w:pPr>
         <w:pStyle w:val="Titre1"/>
       </w:pPr>
-      <w:bookmarkStart w:id="0" w:name="_Toc8218033"/>
+      <w:bookmarkStart w:id="1" w:name="_Toc8656214"/>
       <w:r>
         <w:lastRenderedPageBreak/>
         <w:t>1.</w:t>
@@ -3373,17 +3795,17 @@
       <w:r>
         <w:t xml:space="preserve"> Introduction</w:t>
       </w:r>
-      <w:bookmarkEnd w:id="0"/>
+      <w:bookmarkEnd w:id="1"/>
     </w:p>
     <w:p>
       <w:pPr>
         <w:pStyle w:val="Titre2"/>
       </w:pPr>
-      <w:bookmarkStart w:id="1" w:name="_Toc8218034"/>
+      <w:bookmarkStart w:id="2" w:name="_Toc8656215"/>
       <w:r>
         <w:t>1.1 Généralités</w:t>
       </w:r>
-      <w:bookmarkEnd w:id="1"/>
+      <w:bookmarkEnd w:id="2"/>
     </w:p>
     <w:p>
       <w:r>
@@ -3394,11 +3816,11 @@
       <w:pPr>
         <w:pStyle w:val="Titre2"/>
       </w:pPr>
-      <w:bookmarkStart w:id="2" w:name="_Toc8218035"/>
+      <w:bookmarkStart w:id="3" w:name="_Toc8656216"/>
       <w:r>
         <w:t>1.2 Pourquoi ce projet</w:t>
       </w:r>
-      <w:bookmarkEnd w:id="2"/>
+      <w:bookmarkEnd w:id="3"/>
     </w:p>
     <w:p>
       <w:r>
@@ -3409,21 +3831,21 @@
       <w:pPr>
         <w:pStyle w:val="Titre1"/>
       </w:pPr>
-      <w:bookmarkStart w:id="3" w:name="_Toc8218036"/>
+      <w:bookmarkStart w:id="4" w:name="_Toc8656217"/>
       <w:r>
         <w:t>2. Cahier des charges</w:t>
       </w:r>
-      <w:bookmarkEnd w:id="3"/>
+      <w:bookmarkEnd w:id="4"/>
     </w:p>
     <w:p>
       <w:pPr>
         <w:pStyle w:val="Titre2"/>
       </w:pPr>
-      <w:bookmarkStart w:id="4" w:name="_Toc8218037"/>
+      <w:bookmarkStart w:id="5" w:name="_Toc8656218"/>
       <w:r>
         <w:t>2.1 Objectif</w:t>
       </w:r>
-      <w:bookmarkEnd w:id="4"/>
+      <w:bookmarkEnd w:id="5"/>
     </w:p>
     <w:p>
       <w:r>
@@ -3434,11 +3856,11 @@
       <w:pPr>
         <w:pStyle w:val="Titre2"/>
       </w:pPr>
-      <w:bookmarkStart w:id="5" w:name="_Toc8218038"/>
+      <w:bookmarkStart w:id="6" w:name="_Toc8656219"/>
       <w:r>
         <w:t>2.2 Tâches &amp; Fonctionnalités</w:t>
       </w:r>
-      <w:bookmarkEnd w:id="5"/>
+      <w:bookmarkEnd w:id="6"/>
     </w:p>
     <w:p>
       <w:r>
@@ -3658,11 +4080,11 @@
       <w:pPr>
         <w:pStyle w:val="Titre2"/>
       </w:pPr>
-      <w:bookmarkStart w:id="6" w:name="_Toc8218039"/>
+      <w:bookmarkStart w:id="7" w:name="_Toc8656220"/>
       <w:r>
         <w:t>2.3 Matériels &amp; logiciels</w:t>
       </w:r>
-      <w:bookmarkEnd w:id="6"/>
+      <w:bookmarkEnd w:id="7"/>
     </w:p>
     <w:p>
       <w:r>
@@ -3804,27 +4226,27 @@
       <w:pPr>
         <w:pStyle w:val="Titre1"/>
       </w:pPr>
-      <w:bookmarkStart w:id="7" w:name="_Toc8218040"/>
+      <w:bookmarkStart w:id="8" w:name="_Toc8656221"/>
       <w:r>
         <w:t>3</w:t>
       </w:r>
       <w:r>
         <w:t>. Analyse fonctionnelle</w:t>
       </w:r>
-      <w:bookmarkEnd w:id="7"/>
+      <w:bookmarkEnd w:id="8"/>
     </w:p>
     <w:p>
       <w:pPr>
         <w:pStyle w:val="Titre2"/>
       </w:pPr>
-      <w:bookmarkStart w:id="8" w:name="_Toc8218041"/>
+      <w:bookmarkStart w:id="9" w:name="_Toc8656222"/>
       <w:r>
         <w:t>3</w:t>
       </w:r>
       <w:r>
         <w:t>.1 Barre de navigation</w:t>
       </w:r>
-      <w:bookmarkEnd w:id="8"/>
+      <w:bookmarkEnd w:id="9"/>
     </w:p>
     <w:p>
       <w:r>
@@ -3835,14 +4257,14 @@
       <w:pPr>
         <w:pStyle w:val="Titre3"/>
       </w:pPr>
-      <w:bookmarkStart w:id="9" w:name="_Toc8218042"/>
+      <w:bookmarkStart w:id="10" w:name="_Toc8656223"/>
       <w:r>
         <w:t>3</w:t>
       </w:r>
       <w:r>
         <w:t>.1.1 Barre de navigation non connecté</w:t>
       </w:r>
-      <w:bookmarkEnd w:id="9"/>
+      <w:bookmarkEnd w:id="10"/>
     </w:p>
     <w:p>
       <w:pPr>
@@ -4387,26 +4809,7 @@
       </w:r>
       <w:r>
         <w:pict>
-          <v:shapetype id="_x0000_t75" coordsize="21600,21600" o:spt="75" o:preferrelative="t" path="m@4@5l@4@11@9@11@9@5xe" filled="f" stroked="f">
-            <v:stroke joinstyle="miter"/>
-            <v:formulas>
-              <v:f eqn="if lineDrawn pixelLineWidth 0"/>
-              <v:f eqn="sum @0 1 0"/>
-              <v:f eqn="sum 0 0 @1"/>
-              <v:f eqn="prod @2 1 2"/>
-              <v:f eqn="prod @3 21600 pixelWidth"/>
-              <v:f eqn="prod @3 21600 pixelHeight"/>
-              <v:f eqn="sum @0 0 1"/>
-              <v:f eqn="prod @6 1 2"/>
-              <v:f eqn="prod @7 21600 pixelWidth"/>
-              <v:f eqn="sum @8 21600 0"/>
-              <v:f eqn="prod @7 21600 pixelHeight"/>
-              <v:f eqn="sum @10 21600 0"/>
-            </v:formulas>
-            <v:path o:extrusionok="f" gradientshapeok="t" o:connecttype="rect"/>
-            <o:lock v:ext="edit" aspectratio="t"/>
-          </v:shapetype>
-          <v:shape id="_x0000_i1025" type="#_x0000_t75" style="width:305.75pt;height:38pt">
+          <v:shape id="_x0000_i1026" type="#_x0000_t75" style="width:305.75pt;height:38pt">
             <v:imagedata r:id="rId10" o:title="navbar_notConnected"/>
           </v:shape>
         </w:pict>
@@ -4416,57 +4819,60 @@
       <w:pPr>
         <w:jc w:val="center"/>
         <w:rPr>
-          <w:rStyle w:val="Accentuationlgre"/>
-        </w:rPr>
-      </w:pPr>
-      <w:r>
-        <w:rPr>
-          <w:rStyle w:val="Accentuationlgre"/>
+          <w:rStyle w:val="Emphaseple"/>
+        </w:rPr>
+      </w:pPr>
+      <w:r>
+        <w:rPr>
+          <w:rStyle w:val="Emphaseple"/>
         </w:rPr>
         <w:t xml:space="preserve">Figure 1 : Barre de navigation </w:t>
       </w:r>
       <w:r>
         <w:rPr>
-          <w:rStyle w:val="Accentuationlgre"/>
+          <w:rStyle w:val="Emphaseple"/>
         </w:rPr>
         <w:t>d’un utilisateur non connecté</w:t>
       </w:r>
     </w:p>
     <w:p>
       <w:r>
-        <w:t xml:space="preserve">A : Ce lien redirige l’utilisateur vers la page d’accueil (voir </w:t>
-      </w:r>
-      <w:proofErr w:type="gramStart"/>
-      <w:r>
-        <w:t>Fig. )</w:t>
-      </w:r>
-      <w:proofErr w:type="gramEnd"/>
+        <w:t xml:space="preserve">A : Ce lien redirige l’utilisateur vers la page d’accueil (voir Fig. </w:t>
+      </w:r>
+      <w:r>
+        <w:t>6</w:t>
+      </w:r>
+      <w:r>
+        <w:t>)</w:t>
+      </w:r>
       <w:r>
         <w:t>.</w:t>
       </w:r>
     </w:p>
     <w:p>
       <w:r>
-        <w:t xml:space="preserve">B : Ce lien redirige l’utilisateur vers la page de connexion (voir </w:t>
-      </w:r>
-      <w:proofErr w:type="gramStart"/>
-      <w:r>
-        <w:t>Fig. )</w:t>
-      </w:r>
-      <w:proofErr w:type="gramEnd"/>
+        <w:t>B : Ce lien redirige l’utilisateur vers la page de connexion (voir Fig.</w:t>
+      </w:r>
+      <w:r>
+        <w:t xml:space="preserve"> 5</w:t>
+      </w:r>
+      <w:r>
+        <w:t>)</w:t>
+      </w:r>
       <w:r>
         <w:t>.</w:t>
       </w:r>
     </w:p>
     <w:p>
       <w:r>
-        <w:t xml:space="preserve">C : Ce lien redirige l’utilisateur vers la page d’inscription (voir </w:t>
-      </w:r>
-      <w:proofErr w:type="gramStart"/>
-      <w:r>
-        <w:t>Fig. )</w:t>
-      </w:r>
-      <w:proofErr w:type="gramEnd"/>
+        <w:t xml:space="preserve">C : Ce lien redirige l’utilisateur vers la page d’inscription (voir Fig. </w:t>
+      </w:r>
+      <w:r>
+        <w:t>4</w:t>
+      </w:r>
+      <w:r>
+        <w:t>)</w:t>
+      </w:r>
       <w:r>
         <w:t>.</w:t>
       </w:r>
@@ -4475,14 +4881,14 @@
       <w:pPr>
         <w:pStyle w:val="Titre3"/>
       </w:pPr>
-      <w:bookmarkStart w:id="10" w:name="_Toc8218043"/>
+      <w:bookmarkStart w:id="11" w:name="_Toc8656224"/>
       <w:r>
         <w:t>3</w:t>
       </w:r>
       <w:r>
         <w:t>.1.2 Barre de navigation connecté</w:t>
       </w:r>
-      <w:bookmarkEnd w:id="10"/>
+      <w:bookmarkEnd w:id="11"/>
     </w:p>
     <w:p>
       <w:pPr>
@@ -5027,7 +5433,7 @@
       </w:r>
       <w:r>
         <w:pict>
-          <v:shape id="_x0000_i1026" type="#_x0000_t75" style="width:285.8pt;height:40.3pt">
+          <v:shape id="_x0000_i1027" type="#_x0000_t75" style="width:285.8pt;height:40.3pt">
             <v:imagedata r:id="rId11" o:title="navbar_connected"/>
           </v:shape>
         </w:pict>
@@ -5037,24 +5443,24 @@
       <w:pPr>
         <w:jc w:val="center"/>
         <w:rPr>
-          <w:rStyle w:val="Accentuationlgre"/>
-        </w:rPr>
-      </w:pPr>
-      <w:r>
-        <w:rPr>
-          <w:rStyle w:val="Accentuationlgre"/>
+          <w:rStyle w:val="Emphaseple"/>
+        </w:rPr>
+      </w:pPr>
+      <w:r>
+        <w:rPr>
+          <w:rStyle w:val="Emphaseple"/>
         </w:rPr>
         <w:t xml:space="preserve">Figure 2 : Barre de navigation </w:t>
       </w:r>
       <w:r>
         <w:rPr>
-          <w:rStyle w:val="Accentuationlgre"/>
+          <w:rStyle w:val="Emphaseple"/>
         </w:rPr>
         <w:t xml:space="preserve">d’un utilisateur </w:t>
       </w:r>
       <w:r>
         <w:rPr>
-          <w:rStyle w:val="Accentuationlgre"/>
+          <w:rStyle w:val="Emphaseple"/>
         </w:rPr>
         <w:t>connecté</w:t>
       </w:r>
@@ -5062,7 +5468,7 @@
     <w:p>
       <w:pPr>
         <w:rPr>
-          <w:rStyle w:val="Accentuationlgre"/>
+          <w:rStyle w:val="Emphaseple"/>
           <w:i w:val="0"/>
           <w:color w:val="auto"/>
           <w:sz w:val="22"/>
@@ -5070,7 +5476,7 @@
       </w:pPr>
       <w:r>
         <w:rPr>
-          <w:rStyle w:val="Accentuationlgre"/>
+          <w:rStyle w:val="Emphaseple"/>
           <w:i w:val="0"/>
           <w:color w:val="auto"/>
           <w:sz w:val="22"/>
@@ -5079,7 +5485,7 @@
       </w:r>
       <w:r>
         <w:rPr>
-          <w:rStyle w:val="Accentuationlgre"/>
+          <w:rStyle w:val="Emphaseple"/>
           <w:i w:val="0"/>
           <w:color w:val="auto"/>
           <w:sz w:val="22"/>
@@ -5088,36 +5494,34 @@
       </w:r>
       <w:r>
         <w:rPr>
-          <w:rStyle w:val="Accentuationlgre"/>
+          <w:rStyle w:val="Emphaseple"/>
           <w:i w:val="0"/>
           <w:color w:val="auto"/>
           <w:sz w:val="22"/>
         </w:rPr>
-        <w:t xml:space="preserve">s la page d’accueil (voir </w:t>
-      </w:r>
-      <w:proofErr w:type="gramStart"/>
-      <w:r>
-        <w:rPr>
-          <w:rStyle w:val="Accentuationlgre"/>
+        <w:t xml:space="preserve">s la page d’accueil (voir Fig. </w:t>
+      </w:r>
+      <w:r>
+        <w:rPr>
+          <w:rStyle w:val="Emphaseple"/>
           <w:i w:val="0"/>
           <w:color w:val="auto"/>
           <w:sz w:val="22"/>
         </w:rPr>
-        <w:t xml:space="preserve">Fig. </w:t>
-      </w:r>
-      <w:r>
-        <w:rPr>
-          <w:rStyle w:val="Accentuationlgre"/>
+        <w:t>7</w:t>
+      </w:r>
+      <w:r>
+        <w:rPr>
+          <w:rStyle w:val="Emphaseple"/>
           <w:i w:val="0"/>
           <w:color w:val="auto"/>
           <w:sz w:val="22"/>
         </w:rPr>
         <w:t>)</w:t>
       </w:r>
-      <w:proofErr w:type="gramEnd"/>
-      <w:r>
-        <w:rPr>
-          <w:rStyle w:val="Accentuationlgre"/>
+      <w:r>
+        <w:rPr>
+          <w:rStyle w:val="Emphaseple"/>
           <w:i w:val="0"/>
           <w:color w:val="auto"/>
           <w:sz w:val="22"/>
@@ -5128,7 +5532,7 @@
     <w:p>
       <w:pPr>
         <w:rPr>
-          <w:rStyle w:val="Accentuationlgre"/>
+          <w:rStyle w:val="Emphaseple"/>
           <w:i w:val="0"/>
           <w:color w:val="auto"/>
           <w:sz w:val="22"/>
@@ -5136,7 +5540,7 @@
       </w:pPr>
       <w:r>
         <w:rPr>
-          <w:rStyle w:val="Accentuationlgre"/>
+          <w:rStyle w:val="Emphaseple"/>
           <w:i w:val="0"/>
           <w:color w:val="auto"/>
           <w:sz w:val="22"/>
@@ -5145,7 +5549,7 @@
       </w:r>
       <w:r>
         <w:rPr>
-          <w:rStyle w:val="Accentuationlgre"/>
+          <w:rStyle w:val="Emphaseple"/>
           <w:i w:val="0"/>
           <w:color w:val="auto"/>
           <w:sz w:val="22"/>
@@ -5154,77 +5558,84 @@
       </w:r>
       <w:r>
         <w:rPr>
-          <w:rStyle w:val="Accentuationlgre"/>
+          <w:rStyle w:val="Emphaseple"/>
           <w:i w:val="0"/>
           <w:color w:val="auto"/>
           <w:sz w:val="22"/>
         </w:rPr>
-        <w:t xml:space="preserve"> (voir </w:t>
-      </w:r>
-      <w:proofErr w:type="gramStart"/>
-      <w:r>
-        <w:rPr>
-          <w:rStyle w:val="Accentuationlgre"/>
+        <w:t xml:space="preserve"> (voir Fig. </w:t>
+      </w:r>
+      <w:r>
+        <w:rPr>
+          <w:rStyle w:val="Emphaseple"/>
           <w:i w:val="0"/>
           <w:color w:val="auto"/>
           <w:sz w:val="22"/>
         </w:rPr>
-        <w:t>Fig. )</w:t>
-      </w:r>
-      <w:proofErr w:type="gramEnd"/>
-      <w:r>
-        <w:rPr>
-          <w:rStyle w:val="Accentuationlgre"/>
+        <w:t>13</w:t>
+      </w:r>
+      <w:r>
+        <w:rPr>
+          <w:rStyle w:val="Emphaseple"/>
           <w:i w:val="0"/>
           <w:color w:val="auto"/>
           <w:sz w:val="22"/>
         </w:rPr>
-        <w:t>.</w:t>
-      </w:r>
-    </w:p>
-    <w:p>
-      <w:pPr>
-        <w:rPr>
-          <w:rStyle w:val="Accentuationlgre"/>
+        <w:t>)</w:t>
+      </w:r>
+      <w:r>
+        <w:rPr>
+          <w:rStyle w:val="Emphaseple"/>
           <w:i w:val="0"/>
           <w:color w:val="auto"/>
           <w:sz w:val="22"/>
         </w:rPr>
-      </w:pPr>
-      <w:r>
-        <w:rPr>
-          <w:rStyle w:val="Accentuationlgre"/>
+        <w:t>.</w:t>
+      </w:r>
+    </w:p>
+    <w:p>
+      <w:pPr>
+        <w:rPr>
+          <w:rStyle w:val="Emphaseple"/>
           <w:i w:val="0"/>
           <w:color w:val="auto"/>
           <w:sz w:val="22"/>
         </w:rPr>
-        <w:t xml:space="preserve">C : Ce lien </w:t>
-      </w:r>
-      <w:r>
-        <w:rPr>
-          <w:rStyle w:val="Accentuationlgre"/>
+      </w:pPr>
+      <w:r>
+        <w:rPr>
+          <w:rStyle w:val="Emphaseple"/>
           <w:i w:val="0"/>
           <w:color w:val="auto"/>
           <w:sz w:val="22"/>
         </w:rPr>
-        <w:t>permet la déconnexion de</w:t>
-      </w:r>
-      <w:r>
-        <w:rPr>
-          <w:rStyle w:val="Accentuationlgre"/>
+        <w:t xml:space="preserve">C : Ce lien </w:t>
+      </w:r>
+      <w:r>
+        <w:rPr>
+          <w:rStyle w:val="Emphaseple"/>
           <w:i w:val="0"/>
           <w:color w:val="auto"/>
           <w:sz w:val="22"/>
         </w:rPr>
-        <w:t xml:space="preserve"> l’utilisateur</w:t>
-      </w:r>
-      <w:r>
-        <w:rPr>
-          <w:rStyle w:val="Accentuationlgre"/>
+        <w:t>permet la déconnexion de</w:t>
+      </w:r>
+      <w:r>
+        <w:rPr>
+          <w:rStyle w:val="Emphaseple"/>
           <w:i w:val="0"/>
           <w:color w:val="auto"/>
           <w:sz w:val="22"/>
         </w:rPr>
+        <w:t xml:space="preserve"> l’utilisateur</w:t>
+      </w:r>
+      <w:r>
+        <w:rPr>
+          <w:rStyle w:val="Emphaseple"/>
+          <w:i w:val="0"/>
+          <w:color w:val="auto"/>
+          <w:sz w:val="22"/>
+        </w:rPr>
         <w:t>.</w:t>
       </w:r>
     </w:p>
@@ -5232,13 +5643,14 @@
       <w:pPr>
         <w:pStyle w:val="Titre3"/>
         <w:rPr>
-          <w:rStyle w:val="Accentuationlgre"/>
+          <w:rStyle w:val="Emphaseple"/>
           <w:i w:val="0"/>
           <w:iCs w:val="0"/>
           <w:color w:val="1F4D78" w:themeColor="accent1" w:themeShade="7F"/>
           <w:sz w:val="24"/>
         </w:rPr>
       </w:pPr>
+      <w:bookmarkStart w:id="12" w:name="_Toc8656225"/>
       <w:r>
         <w:rPr>
           <w:noProof/>
@@ -6009,7 +6421,7 @@
       </w:r>
       <w:r>
         <w:rPr>
-          <w:rStyle w:val="Accentuationlgre"/>
+          <w:rStyle w:val="Emphaseple"/>
           <w:i w:val="0"/>
           <w:iCs w:val="0"/>
           <w:color w:val="1F4D78" w:themeColor="accent1" w:themeShade="7F"/>
@@ -6017,6 +6429,7 @@
         </w:rPr>
         <w:t>3.1.3 Barre de navigation de l’administrateur</w:t>
       </w:r>
+      <w:bookmarkEnd w:id="12"/>
     </w:p>
     <w:p>
       <w:pPr>
@@ -6025,6 +6438,7 @@
       <w:r>
         <w:rPr>
           <w:noProof/>
+          <w:lang w:eastAsia="fr-CH"/>
         </w:rPr>
         <w:drawing>
           <wp:inline distT="0" distB="0" distL="0" distR="0">
@@ -6080,12 +6494,12 @@
       <w:pPr>
         <w:jc w:val="center"/>
         <w:rPr>
-          <w:rStyle w:val="Accentuationlgre"/>
-        </w:rPr>
-      </w:pPr>
-      <w:r>
-        <w:rPr>
-          <w:rStyle w:val="Accentuationlgre"/>
+          <w:rStyle w:val="Emphaseple"/>
+        </w:rPr>
+      </w:pPr>
+      <w:r>
+        <w:rPr>
+          <w:rStyle w:val="Emphaseple"/>
         </w:rPr>
         <w:t>Figure 3 : Barre de navigation de l’administrateur</w:t>
       </w:r>
@@ -6093,7 +6507,7 @@
     <w:p>
       <w:pPr>
         <w:rPr>
-          <w:rStyle w:val="Accentuationlgre"/>
+          <w:rStyle w:val="Emphaseple"/>
           <w:i w:val="0"/>
           <w:color w:val="auto"/>
           <w:sz w:val="22"/>
@@ -6101,7 +6515,7 @@
       </w:pPr>
       <w:r>
         <w:rPr>
-          <w:rStyle w:val="Accentuationlgre"/>
+          <w:rStyle w:val="Emphaseple"/>
           <w:i w:val="0"/>
           <w:color w:val="auto"/>
           <w:sz w:val="22"/>
@@ -6110,7 +6524,7 @@
       </w:r>
       <w:r>
         <w:rPr>
-          <w:rStyle w:val="Accentuationlgre"/>
+          <w:rStyle w:val="Emphaseple"/>
           <w:i w:val="0"/>
           <w:color w:val="auto"/>
           <w:sz w:val="22"/>
@@ -6119,36 +6533,34 @@
       </w:r>
       <w:r>
         <w:rPr>
-          <w:rStyle w:val="Accentuationlgre"/>
+          <w:rStyle w:val="Emphaseple"/>
           <w:i w:val="0"/>
           <w:color w:val="auto"/>
           <w:sz w:val="22"/>
         </w:rPr>
-        <w:t xml:space="preserve">s la page d’accueil (voir </w:t>
-      </w:r>
-      <w:proofErr w:type="gramStart"/>
-      <w:r>
-        <w:rPr>
-          <w:rStyle w:val="Accentuationlgre"/>
+        <w:t xml:space="preserve">s la page d’accueil (voir Fig. </w:t>
+      </w:r>
+      <w:r>
+        <w:rPr>
+          <w:rStyle w:val="Emphaseple"/>
           <w:i w:val="0"/>
           <w:color w:val="auto"/>
           <w:sz w:val="22"/>
         </w:rPr>
-        <w:t xml:space="preserve">Fig. </w:t>
-      </w:r>
-      <w:r>
-        <w:rPr>
-          <w:rStyle w:val="Accentuationlgre"/>
+        <w:t>7</w:t>
+      </w:r>
+      <w:r>
+        <w:rPr>
+          <w:rStyle w:val="Emphaseple"/>
           <w:i w:val="0"/>
           <w:color w:val="auto"/>
           <w:sz w:val="22"/>
         </w:rPr>
         <w:t>)</w:t>
       </w:r>
-      <w:proofErr w:type="gramEnd"/>
-      <w:r>
-        <w:rPr>
-          <w:rStyle w:val="Accentuationlgre"/>
+      <w:r>
+        <w:rPr>
+          <w:rStyle w:val="Emphaseple"/>
           <w:i w:val="0"/>
           <w:color w:val="auto"/>
           <w:sz w:val="22"/>
@@ -6159,7 +6571,7 @@
     <w:p>
       <w:pPr>
         <w:rPr>
-          <w:rStyle w:val="Accentuationlgre"/>
+          <w:rStyle w:val="Emphaseple"/>
           <w:i w:val="0"/>
           <w:color w:val="auto"/>
           <w:sz w:val="22"/>
@@ -6167,7 +6579,7 @@
       </w:pPr>
       <w:r>
         <w:rPr>
-          <w:rStyle w:val="Accentuationlgre"/>
+          <w:rStyle w:val="Emphaseple"/>
           <w:i w:val="0"/>
           <w:color w:val="auto"/>
           <w:sz w:val="22"/>
@@ -6176,7 +6588,7 @@
       </w:r>
       <w:r>
         <w:rPr>
-          <w:rStyle w:val="Accentuationlgre"/>
+          <w:rStyle w:val="Emphaseple"/>
           <w:i w:val="0"/>
           <w:color w:val="auto"/>
           <w:sz w:val="22"/>
@@ -6185,7 +6597,7 @@
       </w:r>
       <w:r>
         <w:rPr>
-          <w:rStyle w:val="Accentuationlgre"/>
+          <w:rStyle w:val="Emphaseple"/>
           <w:i w:val="0"/>
           <w:color w:val="auto"/>
           <w:sz w:val="22"/>
@@ -6194,7 +6606,7 @@
       </w:r>
       <w:r>
         <w:rPr>
-          <w:rStyle w:val="Accentuationlgre"/>
+          <w:rStyle w:val="Emphaseple"/>
           <w:i w:val="0"/>
           <w:color w:val="auto"/>
           <w:sz w:val="22"/>
@@ -6203,163 +6615,168 @@
       </w:r>
       <w:r>
         <w:rPr>
-          <w:rStyle w:val="Accentuationlgre"/>
+          <w:rStyle w:val="Emphaseple"/>
           <w:i w:val="0"/>
           <w:color w:val="auto"/>
           <w:sz w:val="22"/>
         </w:rPr>
-        <w:t xml:space="preserve"> (voir </w:t>
-      </w:r>
-      <w:proofErr w:type="gramStart"/>
-      <w:r>
-        <w:rPr>
-          <w:rStyle w:val="Accentuationlgre"/>
+        <w:t xml:space="preserve"> (voir Fig. </w:t>
+      </w:r>
+      <w:r>
+        <w:rPr>
+          <w:rStyle w:val="Emphaseple"/>
           <w:i w:val="0"/>
           <w:color w:val="auto"/>
           <w:sz w:val="22"/>
         </w:rPr>
-        <w:t>Fig. )</w:t>
-      </w:r>
-      <w:proofErr w:type="gramEnd"/>
-      <w:r>
-        <w:rPr>
-          <w:rStyle w:val="Accentuationlgre"/>
+        <w:t>13</w:t>
+      </w:r>
+      <w:r>
+        <w:rPr>
+          <w:rStyle w:val="Emphaseple"/>
           <w:i w:val="0"/>
           <w:color w:val="auto"/>
           <w:sz w:val="22"/>
         </w:rPr>
-        <w:t>.</w:t>
-      </w:r>
-    </w:p>
-    <w:p>
-      <w:pPr>
-        <w:rPr>
-          <w:rStyle w:val="Accentuationlgre"/>
+        <w:t>)</w:t>
+      </w:r>
+      <w:r>
+        <w:rPr>
+          <w:rStyle w:val="Emphaseple"/>
           <w:i w:val="0"/>
           <w:color w:val="auto"/>
           <w:sz w:val="22"/>
         </w:rPr>
-      </w:pPr>
-      <w:r>
-        <w:rPr>
-          <w:rStyle w:val="Accentuationlgre"/>
+        <w:t>.</w:t>
+      </w:r>
+    </w:p>
+    <w:p>
+      <w:pPr>
+        <w:rPr>
+          <w:rStyle w:val="Emphaseple"/>
           <w:i w:val="0"/>
           <w:color w:val="auto"/>
           <w:sz w:val="22"/>
         </w:rPr>
-        <w:t xml:space="preserve">C : Ce lien redirige l’administrateur vers la page d’administration (voir </w:t>
-      </w:r>
-      <w:proofErr w:type="gramStart"/>
-      <w:r>
-        <w:rPr>
-          <w:rStyle w:val="Accentuationlgre"/>
+      </w:pPr>
+      <w:r>
+        <w:rPr>
+          <w:rStyle w:val="Emphaseple"/>
           <w:i w:val="0"/>
           <w:color w:val="auto"/>
           <w:sz w:val="22"/>
         </w:rPr>
-        <w:t>Fig. )</w:t>
-      </w:r>
-      <w:proofErr w:type="gramEnd"/>
-      <w:r>
-        <w:rPr>
-          <w:rStyle w:val="Accentuationlgre"/>
+        <w:t xml:space="preserve">C : Ce lien redirige l’administrateur vers la page d’administration (voir Fig. </w:t>
+      </w:r>
+      <w:r>
+        <w:rPr>
+          <w:rStyle w:val="Emphaseple"/>
           <w:i w:val="0"/>
           <w:color w:val="auto"/>
           <w:sz w:val="22"/>
         </w:rPr>
-        <w:t>.</w:t>
-      </w:r>
-    </w:p>
-    <w:p>
-      <w:pPr>
-        <w:rPr>
-          <w:rStyle w:val="Accentuationlgre"/>
+        <w:t>16</w:t>
+      </w:r>
+      <w:r>
+        <w:rPr>
+          <w:rStyle w:val="Emphaseple"/>
           <w:i w:val="0"/>
           <w:color w:val="auto"/>
           <w:sz w:val="22"/>
         </w:rPr>
-      </w:pPr>
-      <w:r>
-        <w:rPr>
-          <w:rStyle w:val="Accentuationlgre"/>
+        <w:t>).</w:t>
+      </w:r>
+    </w:p>
+    <w:p>
+      <w:pPr>
+        <w:rPr>
+          <w:rStyle w:val="Emphaseple"/>
           <w:i w:val="0"/>
           <w:color w:val="auto"/>
           <w:sz w:val="22"/>
         </w:rPr>
-        <w:t>D</w:t>
-      </w:r>
-      <w:r>
-        <w:rPr>
-          <w:rStyle w:val="Accentuationlgre"/>
+      </w:pPr>
+      <w:r>
+        <w:rPr>
+          <w:rStyle w:val="Emphaseple"/>
           <w:i w:val="0"/>
           <w:color w:val="auto"/>
           <w:sz w:val="22"/>
         </w:rPr>
-        <w:t xml:space="preserve"> : Ce lien </w:t>
-      </w:r>
-      <w:r>
-        <w:rPr>
-          <w:rStyle w:val="Accentuationlgre"/>
+        <w:t>D</w:t>
+      </w:r>
+      <w:r>
+        <w:rPr>
+          <w:rStyle w:val="Emphaseple"/>
           <w:i w:val="0"/>
           <w:color w:val="auto"/>
           <w:sz w:val="22"/>
         </w:rPr>
-        <w:t>permet la déconnexion de</w:t>
-      </w:r>
-      <w:r>
-        <w:rPr>
-          <w:rStyle w:val="Accentuationlgre"/>
+        <w:t xml:space="preserve"> : Ce lien </w:t>
+      </w:r>
+      <w:r>
+        <w:rPr>
+          <w:rStyle w:val="Emphaseple"/>
           <w:i w:val="0"/>
           <w:color w:val="auto"/>
           <w:sz w:val="22"/>
         </w:rPr>
-        <w:t xml:space="preserve"> </w:t>
-      </w:r>
-      <w:r>
-        <w:rPr>
-          <w:rStyle w:val="Accentuationlgre"/>
+        <w:t>permet la déconnexion de</w:t>
+      </w:r>
+      <w:r>
+        <w:rPr>
+          <w:rStyle w:val="Emphaseple"/>
           <w:i w:val="0"/>
           <w:color w:val="auto"/>
           <w:sz w:val="22"/>
         </w:rPr>
-        <w:t>l’administrateur</w:t>
-      </w:r>
-      <w:r>
-        <w:rPr>
-          <w:rStyle w:val="Accentuationlgre"/>
+        <w:t xml:space="preserve"> </w:t>
+      </w:r>
+      <w:r>
+        <w:rPr>
+          <w:rStyle w:val="Emphaseple"/>
           <w:i w:val="0"/>
           <w:color w:val="auto"/>
           <w:sz w:val="22"/>
         </w:rPr>
-        <w:t>.</w:t>
-      </w:r>
-    </w:p>
-    <w:p>
-      <w:pPr>
-        <w:rPr>
-          <w:rStyle w:val="Accentuationlgre"/>
+        <w:t>l’administrateur</w:t>
+      </w:r>
+      <w:r>
+        <w:rPr>
+          <w:rStyle w:val="Emphaseple"/>
           <w:i w:val="0"/>
           <w:color w:val="auto"/>
           <w:sz w:val="22"/>
         </w:rPr>
-      </w:pPr>
-    </w:p>
-    <w:p>
-      <w:pPr>
-        <w:rPr>
-          <w:rStyle w:val="Accentuationlgre"/>
+        <w:t>.</w:t>
+      </w:r>
+    </w:p>
+    <w:p>
+      <w:pPr>
+        <w:rPr>
+          <w:rStyle w:val="Emphaseple"/>
           <w:i w:val="0"/>
           <w:color w:val="auto"/>
           <w:sz w:val="22"/>
         </w:rPr>
       </w:pPr>
-      <w:r>
-        <w:rPr>
-          <w:rStyle w:val="Accentuationlgre"/>
+    </w:p>
+    <w:p>
+      <w:pPr>
+        <w:rPr>
+          <w:rStyle w:val="Emphaseple"/>
           <w:i w:val="0"/>
           <w:color w:val="auto"/>
           <w:sz w:val="22"/>
         </w:rPr>
+      </w:pPr>
+      <w:r>
+        <w:rPr>
+          <w:rStyle w:val="Emphaseple"/>
+          <w:i w:val="0"/>
+          <w:color w:val="auto"/>
+          <w:sz w:val="22"/>
+        </w:rPr>
         <w:br w:type="page"/>
       </w:r>
     </w:p>
@@ -6367,7 +6784,7 @@
       <w:pPr>
         <w:pStyle w:val="Titre2"/>
       </w:pPr>
-      <w:bookmarkStart w:id="11" w:name="_Toc8218044"/>
+      <w:bookmarkStart w:id="13" w:name="_Toc8656226"/>
       <w:r>
         <w:lastRenderedPageBreak/>
         <w:t>3</w:t>
@@ -6381,7 +6798,7 @@
       <w:r>
         <w:t xml:space="preserve"> Créer un compte</w:t>
       </w:r>
-      <w:bookmarkEnd w:id="11"/>
+      <w:bookmarkEnd w:id="13"/>
     </w:p>
     <w:p>
       <w:r>
@@ -7704,8 +8121,6 @@
                                 </w14:textOutline>
                               </w:rPr>
                             </w:pPr>
-                            <w:bookmarkStart w:id="12" w:name="_GoBack"/>
-                            <w:bookmarkEnd w:id="12"/>
                             <w:r>
                               <w:rPr>
                                 <w:noProof/>
@@ -7771,8 +8186,6 @@
                           </w14:textOutline>
                         </w:rPr>
                       </w:pPr>
-                      <w:bookmarkStart w:id="13" w:name="_GoBack"/>
-                      <w:bookmarkEnd w:id="13"/>
                       <w:r>
                         <w:rPr>
                           <w:noProof/>
@@ -7803,7 +8216,7 @@
       </w:r>
       <w:r>
         <w:pict>
-          <v:shape id="_x0000_i1027" type="#_x0000_t75" style="width:320.25pt;height:257.4pt">
+          <v:shape id="_x0000_i1028" type="#_x0000_t75" style="width:320.25pt;height:257.4pt">
             <v:imagedata r:id="rId13" o:title="signIn" croptop="7177f"/>
           </v:shape>
         </w:pict>
@@ -7813,24 +8226,24 @@
       <w:pPr>
         <w:jc w:val="center"/>
         <w:rPr>
-          <w:rStyle w:val="Accentuationlgre"/>
-        </w:rPr>
-      </w:pPr>
-      <w:r>
-        <w:rPr>
-          <w:rStyle w:val="Accentuationlgre"/>
+          <w:rStyle w:val="Emphaseple"/>
+        </w:rPr>
+      </w:pPr>
+      <w:r>
+        <w:rPr>
+          <w:rStyle w:val="Emphaseple"/>
         </w:rPr>
         <w:t xml:space="preserve">Figure </w:t>
       </w:r>
       <w:r>
         <w:rPr>
-          <w:rStyle w:val="Accentuationlgre"/>
+          <w:rStyle w:val="Emphaseple"/>
         </w:rPr>
         <w:t>4</w:t>
       </w:r>
       <w:r>
         <w:rPr>
-          <w:rStyle w:val="Accentuationlgre"/>
+          <w:rStyle w:val="Emphaseple"/>
         </w:rPr>
         <w:t> : Créer un compte</w:t>
       </w:r>
@@ -7919,7 +8332,7 @@
       <w:pPr>
         <w:pStyle w:val="Titre2"/>
       </w:pPr>
-      <w:bookmarkStart w:id="14" w:name="_Toc8218045"/>
+      <w:bookmarkStart w:id="14" w:name="_Toc8656227"/>
       <w:r>
         <w:lastRenderedPageBreak/>
         <w:t>3</w:t>
@@ -8384,7 +8797,7 @@
       </w:r>
       <w:r>
         <w:pict>
-          <v:shape id="_x0000_i1028" type="#_x0000_t75" style="width:266.65pt;height:135.35pt">
+          <v:shape id="_x0000_i1029" type="#_x0000_t75" style="width:266.65pt;height:135.35pt">
             <v:imagedata r:id="rId14" o:title="login"/>
           </v:shape>
         </w:pict>
@@ -8394,24 +8807,24 @@
       <w:pPr>
         <w:jc w:val="center"/>
         <w:rPr>
-          <w:rStyle w:val="Accentuationlgre"/>
-        </w:rPr>
-      </w:pPr>
-      <w:r>
-        <w:rPr>
-          <w:rStyle w:val="Accentuationlgre"/>
+          <w:rStyle w:val="Emphaseple"/>
+        </w:rPr>
+      </w:pPr>
+      <w:r>
+        <w:rPr>
+          <w:rStyle w:val="Emphaseple"/>
         </w:rPr>
         <w:t xml:space="preserve">Figure </w:t>
       </w:r>
       <w:r>
         <w:rPr>
-          <w:rStyle w:val="Accentuationlgre"/>
+          <w:rStyle w:val="Emphaseple"/>
         </w:rPr>
         <w:t>5</w:t>
       </w:r>
       <w:r>
         <w:rPr>
-          <w:rStyle w:val="Accentuationlgre"/>
+          <w:rStyle w:val="Emphaseple"/>
         </w:rPr>
         <w:t> : Connexion</w:t>
       </w:r>
@@ -8446,7 +8859,7 @@
       <w:pPr>
         <w:pStyle w:val="Titre2"/>
       </w:pPr>
-      <w:bookmarkStart w:id="15" w:name="_Toc8218046"/>
+      <w:bookmarkStart w:id="15" w:name="_Toc8656228"/>
       <w:r>
         <w:t>3</w:t>
       </w:r>
@@ -8462,7 +8875,7 @@
       <w:pPr>
         <w:pStyle w:val="Titre3"/>
       </w:pPr>
-      <w:bookmarkStart w:id="16" w:name="_Toc8218047"/>
+      <w:bookmarkStart w:id="16" w:name="_Toc8656229"/>
       <w:r>
         <w:t>3</w:t>
       </w:r>
@@ -9085,7 +9498,7 @@
       </w:r>
       <w:r>
         <w:pict>
-          <v:shape id="_x0000_i1029" type="#_x0000_t75" style="width:432.25pt;height:191.35pt">
+          <v:shape id="_x0000_i1030" type="#_x0000_t75" style="width:432.25pt;height:191.35pt">
             <v:imagedata r:id="rId15" o:title="home_notConnected" croptop="8548f"/>
           </v:shape>
         </w:pict>
@@ -9095,24 +9508,30 @@
       <w:pPr>
         <w:jc w:val="center"/>
         <w:rPr>
-          <w:rStyle w:val="Accentuationlgre"/>
-        </w:rPr>
-      </w:pPr>
-      <w:r>
-        <w:rPr>
-          <w:rStyle w:val="Accentuationlgre"/>
-        </w:rPr>
-        <w:t>Figure 5 : Page d’accueil</w:t>
-      </w:r>
-      <w:r>
-        <w:rPr>
-          <w:rStyle w:val="Accentuationlgre"/>
+          <w:rStyle w:val="Emphaseple"/>
+        </w:rPr>
+      </w:pPr>
+      <w:r>
+        <w:rPr>
+          <w:rStyle w:val="Emphaseple"/>
+        </w:rPr>
+        <w:t>Figure 6</w:t>
+      </w:r>
+      <w:r>
+        <w:rPr>
+          <w:rStyle w:val="Emphaseple"/>
+        </w:rPr>
+        <w:t> : Page d’accueil</w:t>
+      </w:r>
+      <w:r>
+        <w:rPr>
+          <w:rStyle w:val="Emphaseple"/>
         </w:rPr>
         <w:t xml:space="preserve"> d’un utilisateur</w:t>
       </w:r>
       <w:r>
         <w:rPr>
-          <w:rStyle w:val="Accentuationlgre"/>
+          <w:rStyle w:val="Emphaseple"/>
         </w:rPr>
         <w:t xml:space="preserve"> non connecté</w:t>
       </w:r>
@@ -9155,7 +9574,10 @@
         <w:t xml:space="preserve"> détails de l’annonce (</w:t>
       </w:r>
       <w:r>
-        <w:t>voir Fig. 7</w:t>
+        <w:t>voir Fig.</w:t>
+      </w:r>
+      <w:r>
+        <w:t xml:space="preserve"> 8</w:t>
       </w:r>
       <w:r>
         <w:t>)</w:t>
@@ -9165,7 +9587,7 @@
       <w:pPr>
         <w:pStyle w:val="Titre3"/>
       </w:pPr>
-      <w:bookmarkStart w:id="17" w:name="_Toc8218048"/>
+      <w:bookmarkStart w:id="17" w:name="_Toc8656230"/>
       <w:r>
         <w:lastRenderedPageBreak/>
         <w:t>3</w:t>
@@ -9177,15 +9599,7 @@
     </w:p>
     <w:p>
       <w:r>
-        <w:t xml:space="preserve">Lorsqu’on </w:t>
-      </w:r>
-      <w:proofErr w:type="gramStart"/>
-      <w:r>
-        <w:t>est</w:t>
-      </w:r>
-      <w:proofErr w:type="gramEnd"/>
-      <w:r>
-        <w:t xml:space="preserve"> connecté le bouton pour créer une annonce apparait (Point A). </w:t>
+        <w:t xml:space="preserve">Lorsqu’on est connecté le bouton pour créer une annonce apparait (Point A). </w:t>
       </w:r>
     </w:p>
     <w:p>
@@ -10591,7 +11005,7 @@
       </w:r>
       <w:r>
         <w:pict>
-          <v:shape id="_x0000_i1030" type="#_x0000_t75" style="width:453.45pt;height:203.85pt">
+          <v:shape id="_x0000_i1031" type="#_x0000_t75" style="width:453.45pt;height:203.85pt">
             <v:imagedata r:id="rId16" o:title="home_connected" croptop="8411f"/>
           </v:shape>
         </w:pict>
@@ -10601,24 +11015,36 @@
       <w:pPr>
         <w:jc w:val="center"/>
         <w:rPr>
-          <w:rStyle w:val="Accentuationlgre"/>
-        </w:rPr>
-      </w:pPr>
-      <w:r>
-        <w:rPr>
-          <w:rStyle w:val="Accentuationlgre"/>
-        </w:rPr>
-        <w:t xml:space="preserve">Figure 6 : Page d’accueil </w:t>
-      </w:r>
-      <w:r>
-        <w:rPr>
-          <w:rStyle w:val="Accentuationlgre"/>
+          <w:rStyle w:val="Emphaseple"/>
+        </w:rPr>
+      </w:pPr>
+      <w:r>
+        <w:rPr>
+          <w:rStyle w:val="Emphaseple"/>
+        </w:rPr>
+        <w:t xml:space="preserve">Figure </w:t>
+      </w:r>
+      <w:r>
+        <w:rPr>
+          <w:rStyle w:val="Emphaseple"/>
+        </w:rPr>
+        <w:t>7</w:t>
+      </w:r>
+      <w:r>
+        <w:rPr>
+          <w:rStyle w:val="Emphaseple"/>
+        </w:rPr>
+        <w:t xml:space="preserve"> : Page d’accueil </w:t>
+      </w:r>
+      <w:r>
+        <w:rPr>
+          <w:rStyle w:val="Emphaseple"/>
         </w:rPr>
         <w:t xml:space="preserve">d’un utilisateur </w:t>
       </w:r>
       <w:r>
         <w:rPr>
-          <w:rStyle w:val="Accentuationlgre"/>
+          <w:rStyle w:val="Emphaseple"/>
         </w:rPr>
         <w:t>connecté</w:t>
       </w:r>
@@ -10635,13 +11061,16 @@
     </w:p>
     <w:p>
       <w:r>
-        <w:t>A</w:t>
+        <w:t>C</w:t>
       </w:r>
       <w:r>
         <w:t xml:space="preserve"> : Bouton permettant de </w:t>
       </w:r>
       <w:r>
-        <w:t>créer une annonce (voir Fig. 9</w:t>
+        <w:t xml:space="preserve">créer une annonce (voir Fig. </w:t>
+      </w:r>
+      <w:r>
+        <w:t>10</w:t>
       </w:r>
       <w:r>
         <w:t>)</w:t>
@@ -10652,7 +11081,7 @@
     </w:p>
     <w:p>
       <w:r>
-        <w:t>B</w:t>
+        <w:t>D</w:t>
       </w:r>
       <w:r>
         <w:t xml:space="preserve"> : Affichage d’une annonce </w:t>
@@ -10663,7 +11092,7 @@
     </w:p>
     <w:p>
       <w:r>
-        <w:t>B</w:t>
+        <w:t>D</w:t>
       </w:r>
       <w:r>
         <w:t>1 : Bouton permettant d’être redirigé vers la page de</w:t>
@@ -10678,7 +11107,7 @@
         <w:t xml:space="preserve"> Fig. </w:t>
       </w:r>
       <w:r>
-        <w:t>7</w:t>
+        <w:t>9</w:t>
       </w:r>
       <w:r>
         <w:t>)</w:t>
@@ -10686,13 +11115,16 @@
     </w:p>
     <w:p>
       <w:r>
-        <w:t>B</w:t>
+        <w:t>D</w:t>
       </w:r>
       <w:r>
         <w:t>2 : Redirection vers la page de modification de l’annonce (voir</w:t>
       </w:r>
       <w:r>
-        <w:t xml:space="preserve"> Fig. 10</w:t>
+        <w:t xml:space="preserve"> Fig. 1</w:t>
+      </w:r>
+      <w:r>
+        <w:t>1</w:t>
       </w:r>
       <w:r>
         <w:t>).</w:t>
@@ -10700,13 +11132,13 @@
     </w:p>
     <w:p>
       <w:r>
-        <w:t>B</w:t>
+        <w:t>D</w:t>
       </w:r>
       <w:r>
         <w:t>3 : Redirection vers la page de suppression (voir</w:t>
       </w:r>
       <w:r>
-        <w:t xml:space="preserve"> Fig. 11</w:t>
+        <w:t xml:space="preserve"> Fig. 12</w:t>
       </w:r>
       <w:r>
         <w:t>).</w:t>
@@ -10714,7 +11146,7 @@
     </w:p>
     <w:p>
       <w:r>
-        <w:t>C</w:t>
+        <w:t>E</w:t>
       </w:r>
       <w:r>
         <w:t> : Affichage</w:t>
@@ -10735,7 +11167,7 @@
       <w:pPr>
         <w:pStyle w:val="Titre2"/>
       </w:pPr>
-      <w:bookmarkStart w:id="18" w:name="_Toc8218049"/>
+      <w:bookmarkStart w:id="18" w:name="_Toc8656231"/>
       <w:r>
         <w:lastRenderedPageBreak/>
         <w:t>3</w:t>
@@ -10763,7 +11195,7 @@
       <w:pPr>
         <w:pStyle w:val="Titre3"/>
       </w:pPr>
-      <w:bookmarkStart w:id="19" w:name="_Toc8218050"/>
+      <w:bookmarkStart w:id="19" w:name="_Toc8656232"/>
       <w:r>
         <w:t>3</w:t>
       </w:r>
@@ -10784,7 +11216,154 @@
         <mc:AlternateContent>
           <mc:Choice Requires="wps">
             <w:drawing>
-              <wp:anchor distT="0" distB="0" distL="114300" distR="114300" simplePos="0" relativeHeight="251738112" behindDoc="0" locked="0" layoutInCell="1" allowOverlap="1" wp14:anchorId="60261BF5" wp14:editId="310B7114">
+              <wp:anchor distT="0" distB="0" distL="114300" distR="114300" simplePos="0" relativeHeight="251736064" behindDoc="0" locked="0" layoutInCell="1" allowOverlap="1" wp14:anchorId="275CBFB8" wp14:editId="2C33BDC7">
+                <wp:simplePos x="0" y="0"/>
+                <wp:positionH relativeFrom="leftMargin">
+                  <wp:posOffset>476250</wp:posOffset>
+                </wp:positionH>
+                <wp:positionV relativeFrom="paragraph">
+                  <wp:posOffset>3222879</wp:posOffset>
+                </wp:positionV>
+                <wp:extent cx="1828800" cy="1828800"/>
+                <wp:effectExtent l="0" t="0" r="0" b="0"/>
+                <wp:wrapNone/>
+                <wp:docPr id="140" name="Zone de texte 140"/>
+                <wp:cNvGraphicFramePr/>
+                <a:graphic xmlns:a="http://schemas.openxmlformats.org/drawingml/2006/main">
+                  <a:graphicData uri="http://schemas.microsoft.com/office/word/2010/wordprocessingShape">
+                    <wps:wsp>
+                      <wps:cNvSpPr txBox="1"/>
+                      <wps:spPr>
+                        <a:xfrm>
+                          <a:off x="0" y="0"/>
+                          <a:ext cx="1828800" cy="1828800"/>
+                        </a:xfrm>
+                        <a:prstGeom prst="rect">
+                          <a:avLst/>
+                        </a:prstGeom>
+                        <a:noFill/>
+                        <a:ln>
+                          <a:noFill/>
+                        </a:ln>
+                      </wps:spPr>
+                      <wps:txbx>
+                        <w:txbxContent>
+                          <w:p>
+                            <w:pPr>
+                              <w:jc w:val="center"/>
+                              <w:rPr>
+                                <w:noProof/>
+                                <w:color w:val="5B9BD5" w:themeColor="accent1"/>
+                                <w:sz w:val="72"/>
+                                <w:szCs w:val="72"/>
+                                <w14:shadow w14:blurRad="38100" w14:dist="25400" w14:dir="5400000" w14:sx="100000" w14:sy="100000" w14:kx="0" w14:ky="0" w14:algn="ctr">
+                                  <w14:srgbClr w14:val="6E747A">
+                                    <w14:alpha w14:val="57000"/>
+                                  </w14:srgbClr>
+                                </w14:shadow>
+                                <w14:textOutline w14:w="0" w14:cap="flat" w14:cmpd="sng" w14:algn="ctr">
+                                  <w14:noFill/>
+                                  <w14:prstDash w14:val="solid"/>
+                                  <w14:round/>
+                                </w14:textOutline>
+                              </w:rPr>
+                            </w:pPr>
+                            <w:r>
+                              <w:rPr>
+                                <w:noProof/>
+                                <w:color w:val="5B9BD5" w:themeColor="accent1"/>
+                                <w:sz w:val="72"/>
+                                <w:szCs w:val="72"/>
+                                <w14:shadow w14:blurRad="38100" w14:dist="25400" w14:dir="5400000" w14:sx="100000" w14:sy="100000" w14:kx="0" w14:ky="0" w14:algn="ctr">
+                                  <w14:srgbClr w14:val="6E747A">
+                                    <w14:alpha w14:val="57000"/>
+                                  </w14:srgbClr>
+                                </w14:shadow>
+                                <w14:textOutline w14:w="0" w14:cap="flat" w14:cmpd="sng" w14:algn="ctr">
+                                  <w14:noFill/>
+                                  <w14:prstDash w14:val="solid"/>
+                                  <w14:round/>
+                                </w14:textOutline>
+                              </w:rPr>
+                              <w:t>B</w:t>
+                            </w:r>
+                          </w:p>
+                        </w:txbxContent>
+                      </wps:txbx>
+                      <wps:bodyPr rot="0" spcFirstLastPara="0" vertOverflow="overflow" horzOverflow="overflow" vert="horz" wrap="none" lIns="91440" tIns="45720" rIns="91440" bIns="45720" numCol="1" spcCol="0" rtlCol="0" fromWordArt="0" anchor="t" anchorCtr="0" forceAA="0" compatLnSpc="1">
+                        <a:prstTxWarp prst="textNoShape">
+                          <a:avLst/>
+                        </a:prstTxWarp>
+                        <a:spAutoFit/>
+                      </wps:bodyPr>
+                    </wps:wsp>
+                  </a:graphicData>
+                </a:graphic>
+              </wp:anchor>
+            </w:drawing>
+          </mc:Choice>
+          <mc:Fallback>
+            <w:pict>
+              <v:shape w14:anchorId="275CBFB8" id="Zone de texte 140" o:spid="_x0000_s1061" type="#_x0000_t202" style="position:absolute;left:0;text-align:left;margin-left:37.5pt;margin-top:253.75pt;width:2in;height:2in;z-index:251736064;visibility:visible;mso-wrap-style:none;mso-wrap-distance-left:9pt;mso-wrap-distance-top:0;mso-wrap-distance-right:9pt;mso-wrap-distance-bottom:0;mso-position-horizontal:absolute;mso-position-horizontal-relative:left-margin-area;mso-position-vertical:absolute;mso-position-vertical-relative:text;v-text-anchor:top" o:gfxdata="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" filled="f" stroked="f">
+                <v:textbox style="mso-fit-shape-to-text:t">
+                  <w:txbxContent>
+                    <w:p>
+                      <w:pPr>
+                        <w:jc w:val="center"/>
+                        <w:rPr>
+                          <w:noProof/>
+                          <w:color w:val="5B9BD5" w:themeColor="accent1"/>
+                          <w:sz w:val="72"/>
+                          <w:szCs w:val="72"/>
+                          <w14:shadow w14:blurRad="38100" w14:dist="25400" w14:dir="5400000" w14:sx="100000" w14:sy="100000" w14:kx="0" w14:ky="0" w14:algn="ctr">
+                            <w14:srgbClr w14:val="6E747A">
+                              <w14:alpha w14:val="57000"/>
+                            </w14:srgbClr>
+                          </w14:shadow>
+                          <w14:textOutline w14:w="0" w14:cap="flat" w14:cmpd="sng" w14:algn="ctr">
+                            <w14:noFill/>
+                            <w14:prstDash w14:val="solid"/>
+                            <w14:round/>
+                          </w14:textOutline>
+                        </w:rPr>
+                      </w:pPr>
+                      <w:r>
+                        <w:rPr>
+                          <w:noProof/>
+                          <w:color w:val="5B9BD5" w:themeColor="accent1"/>
+                          <w:sz w:val="72"/>
+                          <w:szCs w:val="72"/>
+                          <w14:shadow w14:blurRad="38100" w14:dist="25400" w14:dir="5400000" w14:sx="100000" w14:sy="100000" w14:kx="0" w14:ky="0" w14:algn="ctr">
+                            <w14:srgbClr w14:val="6E747A">
+                              <w14:alpha w14:val="57000"/>
+                            </w14:srgbClr>
+                          </w14:shadow>
+                          <w14:textOutline w14:w="0" w14:cap="flat" w14:cmpd="sng" w14:algn="ctr">
+                            <w14:noFill/>
+                            <w14:prstDash w14:val="solid"/>
+                            <w14:round/>
+                          </w14:textOutline>
+                        </w:rPr>
+                        <w:t>B</w:t>
+                      </w:r>
+                    </w:p>
+                  </w:txbxContent>
+                </v:textbox>
+                <w10:wrap anchorx="margin"/>
+              </v:shape>
+            </w:pict>
+          </mc:Fallback>
+        </mc:AlternateContent>
+      </w:r>
+      <w:r>
+        <w:rPr>
+          <w:noProof/>
+          <w:lang w:eastAsia="fr-CH"/>
+        </w:rPr>
+        <mc:AlternateContent>
+          <mc:Choice Requires="wps">
+            <w:drawing>
+              <wp:anchor distT="0" distB="0" distL="114300" distR="114300" simplePos="0" relativeHeight="251738112" behindDoc="0" locked="0" layoutInCell="1" allowOverlap="1" wp14:anchorId="0621917D" wp14:editId="50D7155E">
                 <wp:simplePos x="0" y="0"/>
                 <wp:positionH relativeFrom="leftMargin">
                   <wp:posOffset>1174623</wp:posOffset>
@@ -10897,7 +11476,7 @@
           </mc:Choice>
           <mc:Fallback>
             <w:pict>
-              <v:shape w14:anchorId="60261BF5" id="Zone de texte 141" o:spid="_x0000_s1061" type="#_x0000_t202" style="position:absolute;left:0;text-align:left;margin-left:92.5pt;margin-top:206.6pt;width:45.7pt;height:37.55pt;z-index:251738112;visibility:visible;mso-wrap-style:square;mso-width-percent:0;mso-height-percent:0;mso-wrap-distance-left:9pt;mso-wrap-distance-top:0;mso-wrap-distance-right:9pt;mso-wrap-distance-bottom:0;mso-position-horizontal:absolute;mso-position-horizontal-relative:left-margin-area;mso-position-vertical:absolute;mso-position-vertical-relative:text;mso-width-percent:0;mso-height-percent:0;mso-width-relative:margin;mso-height-relative:margin;v-text-anchor:top" o:gfxdata="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" filled="f" stroked="f">
+              <v:shape w14:anchorId="0621917D" id="Zone de texte 141" o:spid="_x0000_s1062" type="#_x0000_t202" style="position:absolute;left:0;text-align:left;margin-left:92.5pt;margin-top:206.6pt;width:45.7pt;height:37.55pt;z-index:251738112;visibility:visible;mso-wrap-style:square;mso-width-percent:0;mso-height-percent:0;mso-wrap-distance-left:9pt;mso-wrap-distance-top:0;mso-wrap-distance-right:9pt;mso-wrap-distance-bottom:0;mso-position-horizontal:absolute;mso-position-horizontal-relative:left-margin-area;mso-position-vertical:absolute;mso-position-vertical-relative:text;mso-width-percent:0;mso-height-percent:0;mso-width-relative:margin;mso-height-relative:margin;v-text-anchor:top" o:gfxdata="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" filled="f" stroked="f">
                 <v:textbox>
                   <w:txbxContent>
                     <w:p>
@@ -10957,153 +11536,6 @@
                           </w14:textOutline>
                         </w:rPr>
                         <w:t>1</w:t>
-                      </w:r>
-                    </w:p>
-                  </w:txbxContent>
-                </v:textbox>
-                <w10:wrap anchorx="margin"/>
-              </v:shape>
-            </w:pict>
-          </mc:Fallback>
-        </mc:AlternateContent>
-      </w:r>
-      <w:r>
-        <w:rPr>
-          <w:noProof/>
-          <w:lang w:eastAsia="fr-CH"/>
-        </w:rPr>
-        <mc:AlternateContent>
-          <mc:Choice Requires="wps">
-            <w:drawing>
-              <wp:anchor distT="0" distB="0" distL="114300" distR="114300" simplePos="0" relativeHeight="251736064" behindDoc="0" locked="0" layoutInCell="1" allowOverlap="1" wp14:anchorId="4FA3D080" wp14:editId="5A82ADB1">
-                <wp:simplePos x="0" y="0"/>
-                <wp:positionH relativeFrom="leftMargin">
-                  <wp:posOffset>476858</wp:posOffset>
-                </wp:positionH>
-                <wp:positionV relativeFrom="paragraph">
-                  <wp:posOffset>2894303</wp:posOffset>
-                </wp:positionV>
-                <wp:extent cx="1828800" cy="1828800"/>
-                <wp:effectExtent l="0" t="0" r="0" b="0"/>
-                <wp:wrapNone/>
-                <wp:docPr id="140" name="Zone de texte 140"/>
-                <wp:cNvGraphicFramePr/>
-                <a:graphic xmlns:a="http://schemas.openxmlformats.org/drawingml/2006/main">
-                  <a:graphicData uri="http://schemas.microsoft.com/office/word/2010/wordprocessingShape">
-                    <wps:wsp>
-                      <wps:cNvSpPr txBox="1"/>
-                      <wps:spPr>
-                        <a:xfrm>
-                          <a:off x="0" y="0"/>
-                          <a:ext cx="1828800" cy="1828800"/>
-                        </a:xfrm>
-                        <a:prstGeom prst="rect">
-                          <a:avLst/>
-                        </a:prstGeom>
-                        <a:noFill/>
-                        <a:ln>
-                          <a:noFill/>
-                        </a:ln>
-                      </wps:spPr>
-                      <wps:txbx>
-                        <w:txbxContent>
-                          <w:p>
-                            <w:pPr>
-                              <w:jc w:val="center"/>
-                              <w:rPr>
-                                <w:noProof/>
-                                <w:color w:val="5B9BD5" w:themeColor="accent1"/>
-                                <w:sz w:val="72"/>
-                                <w:szCs w:val="72"/>
-                                <w14:shadow w14:blurRad="38100" w14:dist="25400" w14:dir="5400000" w14:sx="100000" w14:sy="100000" w14:kx="0" w14:ky="0" w14:algn="ctr">
-                                  <w14:srgbClr w14:val="6E747A">
-                                    <w14:alpha w14:val="57000"/>
-                                  </w14:srgbClr>
-                                </w14:shadow>
-                                <w14:textOutline w14:w="0" w14:cap="flat" w14:cmpd="sng" w14:algn="ctr">
-                                  <w14:noFill/>
-                                  <w14:prstDash w14:val="solid"/>
-                                  <w14:round/>
-                                </w14:textOutline>
-                              </w:rPr>
-                            </w:pPr>
-                            <w:r>
-                              <w:rPr>
-                                <w:noProof/>
-                                <w:color w:val="5B9BD5" w:themeColor="accent1"/>
-                                <w:sz w:val="72"/>
-                                <w:szCs w:val="72"/>
-                                <w14:shadow w14:blurRad="38100" w14:dist="25400" w14:dir="5400000" w14:sx="100000" w14:sy="100000" w14:kx="0" w14:ky="0" w14:algn="ctr">
-                                  <w14:srgbClr w14:val="6E747A">
-                                    <w14:alpha w14:val="57000"/>
-                                  </w14:srgbClr>
-                                </w14:shadow>
-                                <w14:textOutline w14:w="0" w14:cap="flat" w14:cmpd="sng" w14:algn="ctr">
-                                  <w14:noFill/>
-                                  <w14:prstDash w14:val="solid"/>
-                                  <w14:round/>
-                                </w14:textOutline>
-                              </w:rPr>
-                              <w:t>B</w:t>
-                            </w:r>
-                          </w:p>
-                        </w:txbxContent>
-                      </wps:txbx>
-                      <wps:bodyPr rot="0" spcFirstLastPara="0" vertOverflow="overflow" horzOverflow="overflow" vert="horz" wrap="none" lIns="91440" tIns="45720" rIns="91440" bIns="45720" numCol="1" spcCol="0" rtlCol="0" fromWordArt="0" anchor="t" anchorCtr="0" forceAA="0" compatLnSpc="1">
-                        <a:prstTxWarp prst="textNoShape">
-                          <a:avLst/>
-                        </a:prstTxWarp>
-                        <a:spAutoFit/>
-                      </wps:bodyPr>
-                    </wps:wsp>
-                  </a:graphicData>
-                </a:graphic>
-              </wp:anchor>
-            </w:drawing>
-          </mc:Choice>
-          <mc:Fallback>
-            <w:pict>
-              <v:shape w14:anchorId="4FA3D080" id="Zone de texte 140" o:spid="_x0000_s1062" type="#_x0000_t202" style="position:absolute;left:0;text-align:left;margin-left:37.55pt;margin-top:227.9pt;width:2in;height:2in;z-index:251736064;visibility:visible;mso-wrap-style:none;mso-wrap-distance-left:9pt;mso-wrap-distance-top:0;mso-wrap-distance-right:9pt;mso-wrap-distance-bottom:0;mso-position-horizontal:absolute;mso-position-horizontal-relative:left-margin-area;mso-position-vertical:absolute;mso-position-vertical-relative:text;v-text-anchor:top" o:gfxdata="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" filled="f" stroked="f">
-                <v:textbox style="mso-fit-shape-to-text:t">
-                  <w:txbxContent>
-                    <w:p>
-                      <w:pPr>
-                        <w:jc w:val="center"/>
-                        <w:rPr>
-                          <w:noProof/>
-                          <w:color w:val="5B9BD5" w:themeColor="accent1"/>
-                          <w:sz w:val="72"/>
-                          <w:szCs w:val="72"/>
-                          <w14:shadow w14:blurRad="38100" w14:dist="25400" w14:dir="5400000" w14:sx="100000" w14:sy="100000" w14:kx="0" w14:ky="0" w14:algn="ctr">
-                            <w14:srgbClr w14:val="6E747A">
-                              <w14:alpha w14:val="57000"/>
-                            </w14:srgbClr>
-                          </w14:shadow>
-                          <w14:textOutline w14:w="0" w14:cap="flat" w14:cmpd="sng" w14:algn="ctr">
-                            <w14:noFill/>
-                            <w14:prstDash w14:val="solid"/>
-                            <w14:round/>
-                          </w14:textOutline>
-                        </w:rPr>
-                      </w:pPr>
-                      <w:r>
-                        <w:rPr>
-                          <w:noProof/>
-                          <w:color w:val="5B9BD5" w:themeColor="accent1"/>
-                          <w:sz w:val="72"/>
-                          <w:szCs w:val="72"/>
-                          <w14:shadow w14:blurRad="38100" w14:dist="25400" w14:dir="5400000" w14:sx="100000" w14:sy="100000" w14:kx="0" w14:ky="0" w14:algn="ctr">
-                            <w14:srgbClr w14:val="6E747A">
-                              <w14:alpha w14:val="57000"/>
-                            </w14:srgbClr>
-                          </w14:shadow>
-                          <w14:textOutline w14:w="0" w14:cap="flat" w14:cmpd="sng" w14:algn="ctr">
-                            <w14:noFill/>
-                            <w14:prstDash w14:val="solid"/>
-                            <w14:round/>
-                          </w14:textOutline>
-                        </w:rPr>
-                        <w:t>B</w:t>
                       </w:r>
                     </w:p>
                   </w:txbxContent>
@@ -11263,7 +11695,7 @@
       </w:r>
       <w:r>
         <w:pict>
-          <v:shape id="_x0000_i1031" type="#_x0000_t75" style="width:453.1pt;height:325.3pt">
+          <v:shape id="_x0000_i1032" type="#_x0000_t75" style="width:453.3pt;height:325.45pt">
             <v:imagedata r:id="rId17" o:title="adDetails_notConnected"/>
           </v:shape>
         </w:pict>
@@ -11273,24 +11705,36 @@
       <w:pPr>
         <w:jc w:val="center"/>
         <w:rPr>
-          <w:rStyle w:val="Accentuationlgre"/>
-        </w:rPr>
-      </w:pPr>
-      <w:r>
-        <w:rPr>
-          <w:rStyle w:val="Accentuationlgre"/>
-        </w:rPr>
-        <w:t>Figure 7 : Détails d’</w:t>
-      </w:r>
-      <w:r>
-        <w:rPr>
-          <w:rStyle w:val="Accentuationlgre"/>
+          <w:rStyle w:val="Emphaseple"/>
+        </w:rPr>
+      </w:pPr>
+      <w:r>
+        <w:rPr>
+          <w:rStyle w:val="Emphaseple"/>
+        </w:rPr>
+        <w:t xml:space="preserve">Figure </w:t>
+      </w:r>
+      <w:r>
+        <w:rPr>
+          <w:rStyle w:val="Emphaseple"/>
+        </w:rPr>
+        <w:t>8</w:t>
+      </w:r>
+      <w:r>
+        <w:rPr>
+          <w:rStyle w:val="Emphaseple"/>
+        </w:rPr>
+        <w:t> : Détails d’</w:t>
+      </w:r>
+      <w:r>
+        <w:rPr>
+          <w:rStyle w:val="Emphaseple"/>
         </w:rPr>
         <w:t xml:space="preserve">une annonce avec </w:t>
       </w:r>
       <w:r>
         <w:rPr>
-          <w:rStyle w:val="Accentuationlgre"/>
+          <w:rStyle w:val="Emphaseple"/>
         </w:rPr>
         <w:t>un utilisateur non connecté</w:t>
       </w:r>
@@ -11326,7 +11770,7 @@
       <w:pPr>
         <w:pStyle w:val="Titre3"/>
       </w:pPr>
-      <w:bookmarkStart w:id="20" w:name="_Toc8218051"/>
+      <w:bookmarkStart w:id="20" w:name="_Toc8656233"/>
       <w:r>
         <w:lastRenderedPageBreak/>
         <w:t>3</w:t>
@@ -11632,7 +12076,7 @@
       </w:r>
       <w:r>
         <w:pict>
-          <v:shape id="_x0000_i1032" type="#_x0000_t75" style="width:453.4pt;height:477.2pt">
+          <v:shape id="_x0000_i1033" type="#_x0000_t75" style="width:453.3pt;height:476.95pt">
             <v:imagedata r:id="rId18" o:title="adDetails_connected"/>
           </v:shape>
         </w:pict>
@@ -11642,14 +12086,26 @@
       <w:pPr>
         <w:jc w:val="center"/>
         <w:rPr>
-          <w:rStyle w:val="Accentuationlgre"/>
-        </w:rPr>
-      </w:pPr>
-      <w:r>
-        <w:rPr>
-          <w:rStyle w:val="Accentuationlgre"/>
-        </w:rPr>
-        <w:t>Figure 8 : Détails d’une annonce avec un utilisateur connecté</w:t>
+          <w:rStyle w:val="Emphaseple"/>
+        </w:rPr>
+      </w:pPr>
+      <w:r>
+        <w:rPr>
+          <w:rStyle w:val="Emphaseple"/>
+        </w:rPr>
+        <w:t xml:space="preserve">Figure </w:t>
+      </w:r>
+      <w:r>
+        <w:rPr>
+          <w:rStyle w:val="Emphaseple"/>
+        </w:rPr>
+        <w:t>9</w:t>
+      </w:r>
+      <w:r>
+        <w:rPr>
+          <w:rStyle w:val="Emphaseple"/>
+        </w:rPr>
+        <w:t> : Détails d’une annonce avec un utilisateur connecté</w:t>
       </w:r>
     </w:p>
     <w:p>
@@ -11686,7 +12142,7 @@
           <w:tab w:val="left" w:pos="3381"/>
         </w:tabs>
       </w:pPr>
-      <w:bookmarkStart w:id="21" w:name="_Toc8218052"/>
+      <w:bookmarkStart w:id="21" w:name="_Toc8656234"/>
       <w:r>
         <w:lastRenderedPageBreak/>
         <w:t>3</w:t>
@@ -11716,18 +12172,314 @@
         <mc:AlternateContent>
           <mc:Choice Requires="wps">
             <w:drawing>
-              <wp:anchor distT="0" distB="0" distL="114300" distR="114300" simplePos="0" relativeHeight="251697152" behindDoc="0" locked="0" layoutInCell="1" allowOverlap="1" wp14:anchorId="519D6163" wp14:editId="1DADE6E3">
+              <wp:anchor distT="0" distB="0" distL="114300" distR="114300" simplePos="0" relativeHeight="251793408" behindDoc="0" locked="0" layoutInCell="1" allowOverlap="1" wp14:anchorId="5C3E5071" wp14:editId="5DA0F31D">
                 <wp:simplePos x="0" y="0"/>
                 <wp:positionH relativeFrom="column">
-                  <wp:posOffset>2631136</wp:posOffset>
+                  <wp:posOffset>971296</wp:posOffset>
                 </wp:positionH>
                 <wp:positionV relativeFrom="paragraph">
-                  <wp:posOffset>2646708</wp:posOffset>
+                  <wp:posOffset>2053133</wp:posOffset>
                 </wp:positionV>
                 <wp:extent cx="318053" cy="429370"/>
                 <wp:effectExtent l="0" t="0" r="0" b="8890"/>
                 <wp:wrapNone/>
-                <wp:docPr id="24" name="Zone de texte 24"/>
+                <wp:docPr id="42" name="Zone de texte 42"/>
+                <wp:cNvGraphicFramePr/>
+                <a:graphic xmlns:a="http://schemas.openxmlformats.org/drawingml/2006/main">
+                  <a:graphicData uri="http://schemas.microsoft.com/office/word/2010/wordprocessingShape">
+                    <wps:wsp>
+                      <wps:cNvSpPr txBox="1"/>
+                      <wps:spPr>
+                        <a:xfrm>
+                          <a:off x="0" y="0"/>
+                          <a:ext cx="318053" cy="429370"/>
+                        </a:xfrm>
+                        <a:prstGeom prst="rect">
+                          <a:avLst/>
+                        </a:prstGeom>
+                        <a:noFill/>
+                        <a:ln>
+                          <a:noFill/>
+                        </a:ln>
+                      </wps:spPr>
+                      <wps:txbx>
+                        <w:txbxContent>
+                          <w:p>
+                            <w:pPr>
+                              <w:jc w:val="center"/>
+                              <w:rPr>
+                                <w:color w:val="5B9BD5" w:themeColor="accent1"/>
+                                <w:sz w:val="50"/>
+                                <w:szCs w:val="50"/>
+                                <w14:shadow w14:blurRad="38100" w14:dist="25400" w14:dir="5400000" w14:sx="100000" w14:sy="100000" w14:kx="0" w14:ky="0" w14:algn="ctr">
+                                  <w14:srgbClr w14:val="6E747A">
+                                    <w14:alpha w14:val="57000"/>
+                                  </w14:srgbClr>
+                                </w14:shadow>
+                                <w14:textOutline w14:w="0" w14:cap="flat" w14:cmpd="sng" w14:algn="ctr">
+                                  <w14:noFill/>
+                                  <w14:prstDash w14:val="solid"/>
+                                  <w14:round/>
+                                </w14:textOutline>
+                              </w:rPr>
+                            </w:pPr>
+                            <w:r>
+                              <w:rPr>
+                                <w:color w:val="5B9BD5" w:themeColor="accent1"/>
+                                <w:sz w:val="50"/>
+                                <w:szCs w:val="50"/>
+                                <w14:shadow w14:blurRad="38100" w14:dist="25400" w14:dir="5400000" w14:sx="100000" w14:sy="100000" w14:kx="0" w14:ky="0" w14:algn="ctr">
+                                  <w14:srgbClr w14:val="6E747A">
+                                    <w14:alpha w14:val="57000"/>
+                                  </w14:srgbClr>
+                                </w14:shadow>
+                                <w14:textOutline w14:w="0" w14:cap="flat" w14:cmpd="sng" w14:algn="ctr">
+                                  <w14:noFill/>
+                                  <w14:prstDash w14:val="solid"/>
+                                  <w14:round/>
+                                </w14:textOutline>
+                              </w:rPr>
+                              <w:t>D</w:t>
+                            </w:r>
+                          </w:p>
+                        </w:txbxContent>
+                      </wps:txbx>
+                      <wps:bodyPr rot="0" spcFirstLastPara="0" vertOverflow="overflow" horzOverflow="overflow" vert="horz" wrap="square" lIns="91440" tIns="45720" rIns="91440" bIns="45720" numCol="1" spcCol="0" rtlCol="0" fromWordArt="0" anchor="t" anchorCtr="0" forceAA="0" compatLnSpc="1">
+                        <a:prstTxWarp prst="textNoShape">
+                          <a:avLst/>
+                        </a:prstTxWarp>
+                        <a:noAutofit/>
+                      </wps:bodyPr>
+                    </wps:wsp>
+                  </a:graphicData>
+                </a:graphic>
+                <wp14:sizeRelH relativeFrom="margin">
+                  <wp14:pctWidth>0</wp14:pctWidth>
+                </wp14:sizeRelH>
+                <wp14:sizeRelV relativeFrom="margin">
+                  <wp14:pctHeight>0</wp14:pctHeight>
+                </wp14:sizeRelV>
+              </wp:anchor>
+            </w:drawing>
+          </mc:Choice>
+          <mc:Fallback>
+            <w:pict>
+              <v:shape w14:anchorId="5C3E5071" id="Zone de texte 42" o:spid="_x0000_s1066" type="#_x0000_t202" style="position:absolute;left:0;text-align:left;margin-left:76.5pt;margin-top:161.65pt;width:25.05pt;height:33.8pt;z-index:251793408;visibility:visible;mso-wrap-style:square;mso-width-percent:0;mso-height-percent:0;mso-wrap-distance-left:9pt;mso-wrap-distance-top:0;mso-wrap-distance-right:9pt;mso-wrap-distance-bottom:0;mso-position-horizontal:absolute;mso-position-horizontal-relative:text;mso-position-vertical:absolute;mso-position-vertical-relative:text;mso-width-percent:0;mso-height-percent:0;mso-width-relative:margin;mso-height-relative:margin;v-text-anchor:top" o:gfxdata="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" filled="f" stroked="f">
+                <v:textbox>
+                  <w:txbxContent>
+                    <w:p>
+                      <w:pPr>
+                        <w:jc w:val="center"/>
+                        <w:rPr>
+                          <w:color w:val="5B9BD5" w:themeColor="accent1"/>
+                          <w:sz w:val="50"/>
+                          <w:szCs w:val="50"/>
+                          <w14:shadow w14:blurRad="38100" w14:dist="25400" w14:dir="5400000" w14:sx="100000" w14:sy="100000" w14:kx="0" w14:ky="0" w14:algn="ctr">
+                            <w14:srgbClr w14:val="6E747A">
+                              <w14:alpha w14:val="57000"/>
+                            </w14:srgbClr>
+                          </w14:shadow>
+                          <w14:textOutline w14:w="0" w14:cap="flat" w14:cmpd="sng" w14:algn="ctr">
+                            <w14:noFill/>
+                            <w14:prstDash w14:val="solid"/>
+                            <w14:round/>
+                          </w14:textOutline>
+                        </w:rPr>
+                      </w:pPr>
+                      <w:r>
+                        <w:rPr>
+                          <w:color w:val="5B9BD5" w:themeColor="accent1"/>
+                          <w:sz w:val="50"/>
+                          <w:szCs w:val="50"/>
+                          <w14:shadow w14:blurRad="38100" w14:dist="25400" w14:dir="5400000" w14:sx="100000" w14:sy="100000" w14:kx="0" w14:ky="0" w14:algn="ctr">
+                            <w14:srgbClr w14:val="6E747A">
+                              <w14:alpha w14:val="57000"/>
+                            </w14:srgbClr>
+                          </w14:shadow>
+                          <w14:textOutline w14:w="0" w14:cap="flat" w14:cmpd="sng" w14:algn="ctr">
+                            <w14:noFill/>
+                            <w14:prstDash w14:val="solid"/>
+                            <w14:round/>
+                          </w14:textOutline>
+                        </w:rPr>
+                        <w:t>D</w:t>
+                      </w:r>
+                    </w:p>
+                  </w:txbxContent>
+                </v:textbox>
+              </v:shape>
+            </w:pict>
+          </mc:Fallback>
+        </mc:AlternateContent>
+      </w:r>
+      <w:r>
+        <w:rPr>
+          <w:noProof/>
+          <w:lang w:eastAsia="fr-CH"/>
+        </w:rPr>
+        <mc:AlternateContent>
+          <mc:Choice Requires="wps">
+            <w:drawing>
+              <wp:anchor distT="0" distB="0" distL="114300" distR="114300" simplePos="0" relativeHeight="251791360" behindDoc="0" locked="0" layoutInCell="1" allowOverlap="1" wp14:anchorId="74692A0C" wp14:editId="017EFC22">
+                <wp:simplePos x="0" y="0"/>
+                <wp:positionH relativeFrom="column">
+                  <wp:posOffset>964311</wp:posOffset>
+                </wp:positionH>
+                <wp:positionV relativeFrom="paragraph">
+                  <wp:posOffset>1614500</wp:posOffset>
+                </wp:positionV>
+                <wp:extent cx="318053" cy="429370"/>
+                <wp:effectExtent l="0" t="0" r="0" b="8890"/>
+                <wp:wrapNone/>
+                <wp:docPr id="41" name="Zone de texte 41"/>
+                <wp:cNvGraphicFramePr/>
+                <a:graphic xmlns:a="http://schemas.openxmlformats.org/drawingml/2006/main">
+                  <a:graphicData uri="http://schemas.microsoft.com/office/word/2010/wordprocessingShape">
+                    <wps:wsp>
+                      <wps:cNvSpPr txBox="1"/>
+                      <wps:spPr>
+                        <a:xfrm>
+                          <a:off x="0" y="0"/>
+                          <a:ext cx="318053" cy="429370"/>
+                        </a:xfrm>
+                        <a:prstGeom prst="rect">
+                          <a:avLst/>
+                        </a:prstGeom>
+                        <a:noFill/>
+                        <a:ln>
+                          <a:noFill/>
+                        </a:ln>
+                      </wps:spPr>
+                      <wps:txbx>
+                        <w:txbxContent>
+                          <w:p>
+                            <w:pPr>
+                              <w:jc w:val="center"/>
+                              <w:rPr>
+                                <w:color w:val="5B9BD5" w:themeColor="accent1"/>
+                                <w:sz w:val="50"/>
+                                <w:szCs w:val="50"/>
+                                <w14:shadow w14:blurRad="38100" w14:dist="25400" w14:dir="5400000" w14:sx="100000" w14:sy="100000" w14:kx="0" w14:ky="0" w14:algn="ctr">
+                                  <w14:srgbClr w14:val="6E747A">
+                                    <w14:alpha w14:val="57000"/>
+                                  </w14:srgbClr>
+                                </w14:shadow>
+                                <w14:textOutline w14:w="0" w14:cap="flat" w14:cmpd="sng" w14:algn="ctr">
+                                  <w14:noFill/>
+                                  <w14:prstDash w14:val="solid"/>
+                                  <w14:round/>
+                                </w14:textOutline>
+                              </w:rPr>
+                            </w:pPr>
+                            <w:r>
+                              <w:rPr>
+                                <w:color w:val="5B9BD5" w:themeColor="accent1"/>
+                                <w:sz w:val="50"/>
+                                <w:szCs w:val="50"/>
+                                <w14:shadow w14:blurRad="38100" w14:dist="25400" w14:dir="5400000" w14:sx="100000" w14:sy="100000" w14:kx="0" w14:ky="0" w14:algn="ctr">
+                                  <w14:srgbClr w14:val="6E747A">
+                                    <w14:alpha w14:val="57000"/>
+                                  </w14:srgbClr>
+                                </w14:shadow>
+                                <w14:textOutline w14:w="0" w14:cap="flat" w14:cmpd="sng" w14:algn="ctr">
+                                  <w14:noFill/>
+                                  <w14:prstDash w14:val="solid"/>
+                                  <w14:round/>
+                                </w14:textOutline>
+                              </w:rPr>
+                              <w:t>C</w:t>
+                            </w:r>
+                          </w:p>
+                        </w:txbxContent>
+                      </wps:txbx>
+                      <wps:bodyPr rot="0" spcFirstLastPara="0" vertOverflow="overflow" horzOverflow="overflow" vert="horz" wrap="square" lIns="91440" tIns="45720" rIns="91440" bIns="45720" numCol="1" spcCol="0" rtlCol="0" fromWordArt="0" anchor="t" anchorCtr="0" forceAA="0" compatLnSpc="1">
+                        <a:prstTxWarp prst="textNoShape">
+                          <a:avLst/>
+                        </a:prstTxWarp>
+                        <a:noAutofit/>
+                      </wps:bodyPr>
+                    </wps:wsp>
+                  </a:graphicData>
+                </a:graphic>
+                <wp14:sizeRelH relativeFrom="margin">
+                  <wp14:pctWidth>0</wp14:pctWidth>
+                </wp14:sizeRelH>
+                <wp14:sizeRelV relativeFrom="margin">
+                  <wp14:pctHeight>0</wp14:pctHeight>
+                </wp14:sizeRelV>
+              </wp:anchor>
+            </w:drawing>
+          </mc:Choice>
+          <mc:Fallback>
+            <w:pict>
+              <v:shape w14:anchorId="74692A0C" id="Zone de texte 41" o:spid="_x0000_s1067" type="#_x0000_t202" style="position:absolute;left:0;text-align:left;margin-left:75.95pt;margin-top:127.15pt;width:25.05pt;height:33.8pt;z-index:251791360;visibility:visible;mso-wrap-style:square;mso-width-percent:0;mso-height-percent:0;mso-wrap-distance-left:9pt;mso-wrap-distance-top:0;mso-wrap-distance-right:9pt;mso-wrap-distance-bottom:0;mso-position-horizontal:absolute;mso-position-horizontal-relative:text;mso-position-vertical:absolute;mso-position-vertical-relative:text;mso-width-percent:0;mso-height-percent:0;mso-width-relative:margin;mso-height-relative:margin;v-text-anchor:top" o:gfxdata="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" filled="f" stroked="f">
+                <v:textbox>
+                  <w:txbxContent>
+                    <w:p>
+                      <w:pPr>
+                        <w:jc w:val="center"/>
+                        <w:rPr>
+                          <w:color w:val="5B9BD5" w:themeColor="accent1"/>
+                          <w:sz w:val="50"/>
+                          <w:szCs w:val="50"/>
+                          <w14:shadow w14:blurRad="38100" w14:dist="25400" w14:dir="5400000" w14:sx="100000" w14:sy="100000" w14:kx="0" w14:ky="0" w14:algn="ctr">
+                            <w14:srgbClr w14:val="6E747A">
+                              <w14:alpha w14:val="57000"/>
+                            </w14:srgbClr>
+                          </w14:shadow>
+                          <w14:textOutline w14:w="0" w14:cap="flat" w14:cmpd="sng" w14:algn="ctr">
+                            <w14:noFill/>
+                            <w14:prstDash w14:val="solid"/>
+                            <w14:round/>
+                          </w14:textOutline>
+                        </w:rPr>
+                      </w:pPr>
+                      <w:r>
+                        <w:rPr>
+                          <w:color w:val="5B9BD5" w:themeColor="accent1"/>
+                          <w:sz w:val="50"/>
+                          <w:szCs w:val="50"/>
+                          <w14:shadow w14:blurRad="38100" w14:dist="25400" w14:dir="5400000" w14:sx="100000" w14:sy="100000" w14:kx="0" w14:ky="0" w14:algn="ctr">
+                            <w14:srgbClr w14:val="6E747A">
+                              <w14:alpha w14:val="57000"/>
+                            </w14:srgbClr>
+                          </w14:shadow>
+                          <w14:textOutline w14:w="0" w14:cap="flat" w14:cmpd="sng" w14:algn="ctr">
+                            <w14:noFill/>
+                            <w14:prstDash w14:val="solid"/>
+                            <w14:round/>
+                          </w14:textOutline>
+                        </w:rPr>
+                        <w:t>C</w:t>
+                      </w:r>
+                    </w:p>
+                  </w:txbxContent>
+                </v:textbox>
+              </v:shape>
+            </w:pict>
+          </mc:Fallback>
+        </mc:AlternateContent>
+      </w:r>
+      <w:r>
+        <w:rPr>
+          <w:noProof/>
+          <w:lang w:eastAsia="fr-CH"/>
+        </w:rPr>
+        <mc:AlternateContent>
+          <mc:Choice Requires="wps">
+            <w:drawing>
+              <wp:anchor distT="0" distB="0" distL="114300" distR="114300" simplePos="0" relativeHeight="251789312" behindDoc="0" locked="0" layoutInCell="1" allowOverlap="1" wp14:anchorId="44702AC2" wp14:editId="1E253416">
+                <wp:simplePos x="0" y="0"/>
+                <wp:positionH relativeFrom="column">
+                  <wp:posOffset>957047</wp:posOffset>
+                </wp:positionH>
+                <wp:positionV relativeFrom="paragraph">
+                  <wp:posOffset>904748</wp:posOffset>
+                </wp:positionV>
+                <wp:extent cx="318053" cy="429370"/>
+                <wp:effectExtent l="0" t="0" r="0" b="8890"/>
+                <wp:wrapNone/>
+                <wp:docPr id="33" name="Zone de texte 33"/>
                 <wp:cNvGraphicFramePr/>
                 <a:graphic xmlns:a="http://schemas.openxmlformats.org/drawingml/2006/main">
                   <a:graphicData uri="http://schemas.microsoft.com/office/word/2010/wordprocessingShape">
@@ -11808,7 +12560,7 @@
           </mc:Choice>
           <mc:Fallback>
             <w:pict>
-              <v:shape w14:anchorId="519D6163" id="Zone de texte 24" o:spid="_x0000_s1066" type="#_x0000_t202" style="position:absolute;left:0;text-align:left;margin-left:207.2pt;margin-top:208.4pt;width:25.05pt;height:33.8pt;z-index:251697152;visibility:visible;mso-wrap-style:square;mso-width-percent:0;mso-height-percent:0;mso-wrap-distance-left:9pt;mso-wrap-distance-top:0;mso-wrap-distance-right:9pt;mso-wrap-distance-bottom:0;mso-position-horizontal:absolute;mso-position-horizontal-relative:text;mso-position-vertical:absolute;mso-position-vertical-relative:text;mso-width-percent:0;mso-height-percent:0;mso-width-relative:margin;mso-height-relative:margin;v-text-anchor:top" o:gfxdata="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" filled="f" stroked="f">
+              <v:shape w14:anchorId="44702AC2" id="Zone de texte 33" o:spid="_x0000_s1068" type="#_x0000_t202" style="position:absolute;left:0;text-align:left;margin-left:75.35pt;margin-top:71.25pt;width:25.05pt;height:33.8pt;z-index:251789312;visibility:visible;mso-wrap-style:square;mso-width-percent:0;mso-height-percent:0;mso-wrap-distance-left:9pt;mso-wrap-distance-top:0;mso-wrap-distance-right:9pt;mso-wrap-distance-bottom:0;mso-position-horizontal:absolute;mso-position-horizontal-relative:text;mso-position-vertical:absolute;mso-position-vertical-relative:text;mso-width-percent:0;mso-height-percent:0;mso-width-relative:margin;mso-height-relative:margin;v-text-anchor:top" o:gfxdata="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" filled="f" stroked="f">
                 <v:textbox>
                   <w:txbxContent>
                     <w:p>
@@ -11864,13 +12616,13 @@
         <mc:AlternateContent>
           <mc:Choice Requires="wps">
             <w:drawing>
-              <wp:anchor distT="0" distB="0" distL="114300" distR="114300" simplePos="0" relativeHeight="251691008" behindDoc="0" locked="0" layoutInCell="1" allowOverlap="1" wp14:anchorId="337F56BA" wp14:editId="372EE341">
+              <wp:anchor distT="0" distB="0" distL="114300" distR="114300" simplePos="0" relativeHeight="251691008" behindDoc="0" locked="0" layoutInCell="1" allowOverlap="1" wp14:anchorId="72B253A0" wp14:editId="3E3F10FE">
                 <wp:simplePos x="0" y="0"/>
                 <wp:positionH relativeFrom="column">
-                  <wp:posOffset>4157124</wp:posOffset>
+                  <wp:posOffset>930707</wp:posOffset>
                 </wp:positionH>
                 <wp:positionV relativeFrom="paragraph">
-                  <wp:posOffset>2089398</wp:posOffset>
+                  <wp:posOffset>274980</wp:posOffset>
                 </wp:positionV>
                 <wp:extent cx="318053" cy="429370"/>
                 <wp:effectExtent l="0" t="0" r="0" b="8890"/>
@@ -11956,7 +12708,7 @@
           </mc:Choice>
           <mc:Fallback>
             <w:pict>
-              <v:shape w14:anchorId="337F56BA" id="Zone de texte 21" o:spid="_x0000_s1067" type="#_x0000_t202" style="position:absolute;left:0;text-align:left;margin-left:327.35pt;margin-top:164.5pt;width:25.05pt;height:33.8pt;z-index:251691008;visibility:visible;mso-wrap-style:square;mso-width-percent:0;mso-height-percent:0;mso-wrap-distance-left:9pt;mso-wrap-distance-top:0;mso-wrap-distance-right:9pt;mso-wrap-distance-bottom:0;mso-position-horizontal:absolute;mso-position-horizontal-relative:text;mso-position-vertical:absolute;mso-position-vertical-relative:text;mso-width-percent:0;mso-height-percent:0;mso-width-relative:margin;mso-height-relative:margin;v-text-anchor:top" o:gfxdata="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" filled="f" stroked="f">
+              <v:shape w14:anchorId="72B253A0" id="Zone de texte 21" o:spid="_x0000_s1069" type="#_x0000_t202" style="position:absolute;left:0;text-align:left;margin-left:73.3pt;margin-top:21.65pt;width:25.05pt;height:33.8pt;z-index:251691008;visibility:visible;mso-wrap-style:square;mso-width-percent:0;mso-height-percent:0;mso-wrap-distance-left:9pt;mso-wrap-distance-top:0;mso-wrap-distance-right:9pt;mso-wrap-distance-bottom:0;mso-position-horizontal:absolute;mso-position-horizontal-relative:text;mso-position-vertical:absolute;mso-position-vertical-relative:text;mso-width-percent:0;mso-height-percent:0;mso-width-relative:margin;mso-height-relative:margin;v-text-anchor:top" o:gfxdata="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" filled="f" stroked="f">
                 <v:textbox>
                   <w:txbxContent>
                     <w:p>
@@ -12005,8 +12757,156 @@
         </mc:AlternateContent>
       </w:r>
       <w:r>
+        <w:rPr>
+          <w:noProof/>
+          <w:lang w:eastAsia="fr-CH"/>
+        </w:rPr>
+        <mc:AlternateContent>
+          <mc:Choice Requires="wps">
+            <w:drawing>
+              <wp:anchor distT="0" distB="0" distL="114300" distR="114300" simplePos="0" relativeHeight="251697152" behindDoc="0" locked="0" layoutInCell="1" allowOverlap="1" wp14:anchorId="78B46C06" wp14:editId="3CA12BF9">
+                <wp:simplePos x="0" y="0"/>
+                <wp:positionH relativeFrom="column">
+                  <wp:posOffset>2631136</wp:posOffset>
+                </wp:positionH>
+                <wp:positionV relativeFrom="paragraph">
+                  <wp:posOffset>2646708</wp:posOffset>
+                </wp:positionV>
+                <wp:extent cx="318053" cy="429370"/>
+                <wp:effectExtent l="0" t="0" r="0" b="8890"/>
+                <wp:wrapNone/>
+                <wp:docPr id="24" name="Zone de texte 24"/>
+                <wp:cNvGraphicFramePr/>
+                <a:graphic xmlns:a="http://schemas.openxmlformats.org/drawingml/2006/main">
+                  <a:graphicData uri="http://schemas.microsoft.com/office/word/2010/wordprocessingShape">
+                    <wps:wsp>
+                      <wps:cNvSpPr txBox="1"/>
+                      <wps:spPr>
+                        <a:xfrm>
+                          <a:off x="0" y="0"/>
+                          <a:ext cx="318053" cy="429370"/>
+                        </a:xfrm>
+                        <a:prstGeom prst="rect">
+                          <a:avLst/>
+                        </a:prstGeom>
+                        <a:noFill/>
+                        <a:ln>
+                          <a:noFill/>
+                        </a:ln>
+                      </wps:spPr>
+                      <wps:txbx>
+                        <w:txbxContent>
+                          <w:p>
+                            <w:pPr>
+                              <w:jc w:val="center"/>
+                              <w:rPr>
+                                <w:color w:val="5B9BD5" w:themeColor="accent1"/>
+                                <w:sz w:val="50"/>
+                                <w:szCs w:val="50"/>
+                                <w14:shadow w14:blurRad="38100" w14:dist="25400" w14:dir="5400000" w14:sx="100000" w14:sy="100000" w14:kx="0" w14:ky="0" w14:algn="ctr">
+                                  <w14:srgbClr w14:val="6E747A">
+                                    <w14:alpha w14:val="57000"/>
+                                  </w14:srgbClr>
+                                </w14:shadow>
+                                <w14:textOutline w14:w="0" w14:cap="flat" w14:cmpd="sng" w14:algn="ctr">
+                                  <w14:noFill/>
+                                  <w14:prstDash w14:val="solid"/>
+                                  <w14:round/>
+                                </w14:textOutline>
+                              </w:rPr>
+                            </w:pPr>
+                            <w:r>
+                              <w:rPr>
+                                <w:color w:val="5B9BD5" w:themeColor="accent1"/>
+                                <w:sz w:val="50"/>
+                                <w:szCs w:val="50"/>
+                                <w14:shadow w14:blurRad="38100" w14:dist="25400" w14:dir="5400000" w14:sx="100000" w14:sy="100000" w14:kx="0" w14:ky="0" w14:algn="ctr">
+                                  <w14:srgbClr w14:val="6E747A">
+                                    <w14:alpha w14:val="57000"/>
+                                  </w14:srgbClr>
+                                </w14:shadow>
+                                <w14:textOutline w14:w="0" w14:cap="flat" w14:cmpd="sng" w14:algn="ctr">
+                                  <w14:noFill/>
+                                  <w14:prstDash w14:val="solid"/>
+                                  <w14:round/>
+                                </w14:textOutline>
+                              </w:rPr>
+                              <w:t>E</w:t>
+                            </w:r>
+                          </w:p>
+                        </w:txbxContent>
+                      </wps:txbx>
+                      <wps:bodyPr rot="0" spcFirstLastPara="0" vertOverflow="overflow" horzOverflow="overflow" vert="horz" wrap="square" lIns="91440" tIns="45720" rIns="91440" bIns="45720" numCol="1" spcCol="0" rtlCol="0" fromWordArt="0" anchor="t" anchorCtr="0" forceAA="0" compatLnSpc="1">
+                        <a:prstTxWarp prst="textNoShape">
+                          <a:avLst/>
+                        </a:prstTxWarp>
+                        <a:noAutofit/>
+                      </wps:bodyPr>
+                    </wps:wsp>
+                  </a:graphicData>
+                </a:graphic>
+                <wp14:sizeRelH relativeFrom="margin">
+                  <wp14:pctWidth>0</wp14:pctWidth>
+                </wp14:sizeRelH>
+                <wp14:sizeRelV relativeFrom="margin">
+                  <wp14:pctHeight>0</wp14:pctHeight>
+                </wp14:sizeRelV>
+              </wp:anchor>
+            </w:drawing>
+          </mc:Choice>
+          <mc:Fallback>
+            <w:pict>
+              <v:shape w14:anchorId="78B46C06" id="Zone de texte 24" o:spid="_x0000_s1070" type="#_x0000_t202" style="position:absolute;left:0;text-align:left;margin-left:207.2pt;margin-top:208.4pt;width:25.05pt;height:33.8pt;z-index:251697152;visibility:visible;mso-wrap-style:square;mso-width-percent:0;mso-height-percent:0;mso-wrap-distance-left:9pt;mso-wrap-distance-top:0;mso-wrap-distance-right:9pt;mso-wrap-distance-bottom:0;mso-position-horizontal:absolute;mso-position-horizontal-relative:text;mso-position-vertical:absolute;mso-position-vertical-relative:text;mso-width-percent:0;mso-height-percent:0;mso-width-relative:margin;mso-height-relative:margin;v-text-anchor:top" o:gfxdata="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" filled="f" stroked="f">
+                <v:textbox>
+                  <w:txbxContent>
+                    <w:p>
+                      <w:pPr>
+                        <w:jc w:val="center"/>
+                        <w:rPr>
+                          <w:color w:val="5B9BD5" w:themeColor="accent1"/>
+                          <w:sz w:val="50"/>
+                          <w:szCs w:val="50"/>
+                          <w14:shadow w14:blurRad="38100" w14:dist="25400" w14:dir="5400000" w14:sx="100000" w14:sy="100000" w14:kx="0" w14:ky="0" w14:algn="ctr">
+                            <w14:srgbClr w14:val="6E747A">
+                              <w14:alpha w14:val="57000"/>
+                            </w14:srgbClr>
+                          </w14:shadow>
+                          <w14:textOutline w14:w="0" w14:cap="flat" w14:cmpd="sng" w14:algn="ctr">
+                            <w14:noFill/>
+                            <w14:prstDash w14:val="solid"/>
+                            <w14:round/>
+                          </w14:textOutline>
+                        </w:rPr>
+                      </w:pPr>
+                      <w:r>
+                        <w:rPr>
+                          <w:color w:val="5B9BD5" w:themeColor="accent1"/>
+                          <w:sz w:val="50"/>
+                          <w:szCs w:val="50"/>
+                          <w14:shadow w14:blurRad="38100" w14:dist="25400" w14:dir="5400000" w14:sx="100000" w14:sy="100000" w14:kx="0" w14:ky="0" w14:algn="ctr">
+                            <w14:srgbClr w14:val="6E747A">
+                              <w14:alpha w14:val="57000"/>
+                            </w14:srgbClr>
+                          </w14:shadow>
+                          <w14:textOutline w14:w="0" w14:cap="flat" w14:cmpd="sng" w14:algn="ctr">
+                            <w14:noFill/>
+                            <w14:prstDash w14:val="solid"/>
+                            <w14:round/>
+                          </w14:textOutline>
+                        </w:rPr>
+                        <w:t>E</w:t>
+                      </w:r>
+                    </w:p>
+                  </w:txbxContent>
+                </v:textbox>
+              </v:shape>
+            </w:pict>
+          </mc:Fallback>
+        </mc:AlternateContent>
+      </w:r>
+      <w:r>
         <w:pict>
-          <v:shape id="_x0000_i1033" type="#_x0000_t75" style="width:409.55pt;height:253.6pt">
+          <v:shape id="_x0000_i1034" type="#_x0000_t75" style="width:409.55pt;height:253.45pt">
             <v:imagedata r:id="rId19" o:title="createAd" croptop="9304f"/>
           </v:shape>
         </w:pict>
@@ -12016,24 +12916,72 @@
       <w:pPr>
         <w:jc w:val="center"/>
         <w:rPr>
-          <w:rStyle w:val="Accentuationlgre"/>
-        </w:rPr>
-      </w:pPr>
-      <w:r>
-        <w:rPr>
-          <w:rStyle w:val="Accentuationlgre"/>
-        </w:rPr>
-        <w:t>Figure 9 : Formulaire de création d’une annonce</w:t>
-      </w:r>
-    </w:p>
-    <w:p>
-      <w:r>
-        <w:t>A : L’utilisateur peut choisir une ou plusieurs images pour son annonce.</w:t>
-      </w:r>
-    </w:p>
-    <w:p>
-      <w:r>
-        <w:t>B : Confirme la création d’une annonce.</w:t>
+          <w:rStyle w:val="Emphaseple"/>
+        </w:rPr>
+      </w:pPr>
+      <w:r>
+        <w:rPr>
+          <w:rStyle w:val="Emphaseple"/>
+        </w:rPr>
+        <w:t xml:space="preserve">Figure </w:t>
+      </w:r>
+      <w:r>
+        <w:rPr>
+          <w:rStyle w:val="Emphaseple"/>
+        </w:rPr>
+        <w:t>10</w:t>
+      </w:r>
+      <w:r>
+        <w:rPr>
+          <w:rStyle w:val="Emphaseple"/>
+        </w:rPr>
+        <w:t> : Formulaire de création d’une annonce</w:t>
+      </w:r>
+    </w:p>
+    <w:p>
+      <w:r>
+        <w:t>A : Le titre de l’annonce</w:t>
+      </w:r>
+    </w:p>
+    <w:p>
+      <w:r>
+        <w:t>B : La description du produit</w:t>
+      </w:r>
+    </w:p>
+    <w:p>
+      <w:r>
+        <w:t>C : Case à cocher si le produit est bio</w:t>
+      </w:r>
+    </w:p>
+    <w:p>
+      <w:r>
+        <w:t>D</w:t>
+      </w:r>
+      <w:r>
+        <w:t> : L’utilisateur peut choisir une ou pl</w:t>
+      </w:r>
+      <w:r>
+        <w:t>usieurs images pour son annonce</w:t>
+      </w:r>
+    </w:p>
+    <w:p>
+      <w:r>
+        <w:t>E</w:t>
+      </w:r>
+      <w:r>
+        <w:t xml:space="preserve"> : </w:t>
+      </w:r>
+      <w:r>
+        <w:t xml:space="preserve">Bouton Confirmant </w:t>
+      </w:r>
+      <w:r>
+        <w:t xml:space="preserve">la création </w:t>
+      </w:r>
+      <w:r>
+        <w:t>de l’</w:t>
+      </w:r>
+      <w:r>
+        <w:t>annonce</w:t>
       </w:r>
     </w:p>
     <w:p>
@@ -12045,7 +12993,7 @@
       <w:pPr>
         <w:pStyle w:val="Titre2"/>
       </w:pPr>
-      <w:bookmarkStart w:id="22" w:name="_Toc8218053"/>
+      <w:bookmarkStart w:id="22" w:name="_Toc8656235"/>
       <w:r>
         <w:lastRenderedPageBreak/>
         <w:t>3</w:t>
@@ -12073,6 +13021,744 @@
       <w:pPr>
         <w:jc w:val="center"/>
       </w:pPr>
+      <w:r>
+        <w:rPr>
+          <w:noProof/>
+          <w:lang w:eastAsia="fr-CH"/>
+        </w:rPr>
+        <mc:AlternateContent>
+          <mc:Choice Requires="wps">
+            <w:drawing>
+              <wp:anchor distT="0" distB="0" distL="114300" distR="114300" simplePos="0" relativeHeight="251803648" behindDoc="0" locked="0" layoutInCell="1" allowOverlap="1" wp14:anchorId="30808789" wp14:editId="4DDC6A6F">
+                <wp:simplePos x="0" y="0"/>
+                <wp:positionH relativeFrom="column">
+                  <wp:posOffset>2522042</wp:posOffset>
+                </wp:positionH>
+                <wp:positionV relativeFrom="paragraph">
+                  <wp:posOffset>3597961</wp:posOffset>
+                </wp:positionV>
+                <wp:extent cx="318053" cy="429370"/>
+                <wp:effectExtent l="0" t="0" r="0" b="8890"/>
+                <wp:wrapNone/>
+                <wp:docPr id="47" name="Zone de texte 47"/>
+                <wp:cNvGraphicFramePr/>
+                <a:graphic xmlns:a="http://schemas.openxmlformats.org/drawingml/2006/main">
+                  <a:graphicData uri="http://schemas.microsoft.com/office/word/2010/wordprocessingShape">
+                    <wps:wsp>
+                      <wps:cNvSpPr txBox="1"/>
+                      <wps:spPr>
+                        <a:xfrm>
+                          <a:off x="0" y="0"/>
+                          <a:ext cx="318053" cy="429370"/>
+                        </a:xfrm>
+                        <a:prstGeom prst="rect">
+                          <a:avLst/>
+                        </a:prstGeom>
+                        <a:noFill/>
+                        <a:ln>
+                          <a:noFill/>
+                        </a:ln>
+                      </wps:spPr>
+                      <wps:txbx>
+                        <w:txbxContent>
+                          <w:p>
+                            <w:pPr>
+                              <w:jc w:val="center"/>
+                              <w:rPr>
+                                <w:color w:val="5B9BD5" w:themeColor="accent1"/>
+                                <w:sz w:val="50"/>
+                                <w:szCs w:val="50"/>
+                                <w14:shadow w14:blurRad="38100" w14:dist="25400" w14:dir="5400000" w14:sx="100000" w14:sy="100000" w14:kx="0" w14:ky="0" w14:algn="ctr">
+                                  <w14:srgbClr w14:val="6E747A">
+                                    <w14:alpha w14:val="57000"/>
+                                  </w14:srgbClr>
+                                </w14:shadow>
+                                <w14:textOutline w14:w="0" w14:cap="flat" w14:cmpd="sng" w14:algn="ctr">
+                                  <w14:noFill/>
+                                  <w14:prstDash w14:val="solid"/>
+                                  <w14:round/>
+                                </w14:textOutline>
+                              </w:rPr>
+                            </w:pPr>
+                            <w:r>
+                              <w:rPr>
+                                <w:color w:val="5B9BD5" w:themeColor="accent1"/>
+                                <w:sz w:val="50"/>
+                                <w:szCs w:val="50"/>
+                                <w14:shadow w14:blurRad="38100" w14:dist="25400" w14:dir="5400000" w14:sx="100000" w14:sy="100000" w14:kx="0" w14:ky="0" w14:algn="ctr">
+                                  <w14:srgbClr w14:val="6E747A">
+                                    <w14:alpha w14:val="57000"/>
+                                  </w14:srgbClr>
+                                </w14:shadow>
+                                <w14:textOutline w14:w="0" w14:cap="flat" w14:cmpd="sng" w14:algn="ctr">
+                                  <w14:noFill/>
+                                  <w14:prstDash w14:val="solid"/>
+                                  <w14:round/>
+                                </w14:textOutline>
+                              </w:rPr>
+                              <w:t>F</w:t>
+                            </w:r>
+                          </w:p>
+                        </w:txbxContent>
+                      </wps:txbx>
+                      <wps:bodyPr rot="0" spcFirstLastPara="0" vertOverflow="overflow" horzOverflow="overflow" vert="horz" wrap="square" lIns="91440" tIns="45720" rIns="91440" bIns="45720" numCol="1" spcCol="0" rtlCol="0" fromWordArt="0" anchor="t" anchorCtr="0" forceAA="0" compatLnSpc="1">
+                        <a:prstTxWarp prst="textNoShape">
+                          <a:avLst/>
+                        </a:prstTxWarp>
+                        <a:noAutofit/>
+                      </wps:bodyPr>
+                    </wps:wsp>
+                  </a:graphicData>
+                </a:graphic>
+                <wp14:sizeRelH relativeFrom="margin">
+                  <wp14:pctWidth>0</wp14:pctWidth>
+                </wp14:sizeRelH>
+                <wp14:sizeRelV relativeFrom="margin">
+                  <wp14:pctHeight>0</wp14:pctHeight>
+                </wp14:sizeRelV>
+              </wp:anchor>
+            </w:drawing>
+          </mc:Choice>
+          <mc:Fallback>
+            <w:pict>
+              <v:shape w14:anchorId="30808789" id="Zone de texte 47" o:spid="_x0000_s1071" type="#_x0000_t202" style="position:absolute;left:0;text-align:left;margin-left:198.6pt;margin-top:283.3pt;width:25.05pt;height:33.8pt;z-index:251803648;visibility:visible;mso-wrap-style:square;mso-width-percent:0;mso-height-percent:0;mso-wrap-distance-left:9pt;mso-wrap-distance-top:0;mso-wrap-distance-right:9pt;mso-wrap-distance-bottom:0;mso-position-horizontal:absolute;mso-position-horizontal-relative:text;mso-position-vertical:absolute;mso-position-vertical-relative:text;mso-width-percent:0;mso-height-percent:0;mso-width-relative:margin;mso-height-relative:margin;v-text-anchor:top" o:gfxdata="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" filled="f" stroked="f">
+                <v:textbox>
+                  <w:txbxContent>
+                    <w:p>
+                      <w:pPr>
+                        <w:jc w:val="center"/>
+                        <w:rPr>
+                          <w:color w:val="5B9BD5" w:themeColor="accent1"/>
+                          <w:sz w:val="50"/>
+                          <w:szCs w:val="50"/>
+                          <w14:shadow w14:blurRad="38100" w14:dist="25400" w14:dir="5400000" w14:sx="100000" w14:sy="100000" w14:kx="0" w14:ky="0" w14:algn="ctr">
+                            <w14:srgbClr w14:val="6E747A">
+                              <w14:alpha w14:val="57000"/>
+                            </w14:srgbClr>
+                          </w14:shadow>
+                          <w14:textOutline w14:w="0" w14:cap="flat" w14:cmpd="sng" w14:algn="ctr">
+                            <w14:noFill/>
+                            <w14:prstDash w14:val="solid"/>
+                            <w14:round/>
+                          </w14:textOutline>
+                        </w:rPr>
+                      </w:pPr>
+                      <w:r>
+                        <w:rPr>
+                          <w:color w:val="5B9BD5" w:themeColor="accent1"/>
+                          <w:sz w:val="50"/>
+                          <w:szCs w:val="50"/>
+                          <w14:shadow w14:blurRad="38100" w14:dist="25400" w14:dir="5400000" w14:sx="100000" w14:sy="100000" w14:kx="0" w14:ky="0" w14:algn="ctr">
+                            <w14:srgbClr w14:val="6E747A">
+                              <w14:alpha w14:val="57000"/>
+                            </w14:srgbClr>
+                          </w14:shadow>
+                          <w14:textOutline w14:w="0" w14:cap="flat" w14:cmpd="sng" w14:algn="ctr">
+                            <w14:noFill/>
+                            <w14:prstDash w14:val="solid"/>
+                            <w14:round/>
+                          </w14:textOutline>
+                        </w:rPr>
+                        <w:t>F</w:t>
+                      </w:r>
+                    </w:p>
+                  </w:txbxContent>
+                </v:textbox>
+              </v:shape>
+            </w:pict>
+          </mc:Fallback>
+        </mc:AlternateContent>
+      </w:r>
+      <w:r>
+        <w:rPr>
+          <w:noProof/>
+          <w:lang w:eastAsia="fr-CH"/>
+        </w:rPr>
+        <mc:AlternateContent>
+          <mc:Choice Requires="wps">
+            <w:drawing>
+              <wp:anchor distT="0" distB="0" distL="114300" distR="114300" simplePos="0" relativeHeight="251801600" behindDoc="0" locked="0" layoutInCell="1" allowOverlap="1" wp14:anchorId="100A120A" wp14:editId="6D62D469">
+                <wp:simplePos x="0" y="0"/>
+                <wp:positionH relativeFrom="column">
+                  <wp:posOffset>2471191</wp:posOffset>
+                </wp:positionH>
+                <wp:positionV relativeFrom="paragraph">
+                  <wp:posOffset>2866670</wp:posOffset>
+                </wp:positionV>
+                <wp:extent cx="318053" cy="429370"/>
+                <wp:effectExtent l="0" t="0" r="0" b="8890"/>
+                <wp:wrapNone/>
+                <wp:docPr id="46" name="Zone de texte 46"/>
+                <wp:cNvGraphicFramePr/>
+                <a:graphic xmlns:a="http://schemas.openxmlformats.org/drawingml/2006/main">
+                  <a:graphicData uri="http://schemas.microsoft.com/office/word/2010/wordprocessingShape">
+                    <wps:wsp>
+                      <wps:cNvSpPr txBox="1"/>
+                      <wps:spPr>
+                        <a:xfrm>
+                          <a:off x="0" y="0"/>
+                          <a:ext cx="318053" cy="429370"/>
+                        </a:xfrm>
+                        <a:prstGeom prst="rect">
+                          <a:avLst/>
+                        </a:prstGeom>
+                        <a:noFill/>
+                        <a:ln>
+                          <a:noFill/>
+                        </a:ln>
+                      </wps:spPr>
+                      <wps:txbx>
+                        <w:txbxContent>
+                          <w:p>
+                            <w:pPr>
+                              <w:jc w:val="center"/>
+                              <w:rPr>
+                                <w:color w:val="5B9BD5" w:themeColor="accent1"/>
+                                <w:sz w:val="50"/>
+                                <w:szCs w:val="50"/>
+                                <w14:shadow w14:blurRad="38100" w14:dist="25400" w14:dir="5400000" w14:sx="100000" w14:sy="100000" w14:kx="0" w14:ky="0" w14:algn="ctr">
+                                  <w14:srgbClr w14:val="6E747A">
+                                    <w14:alpha w14:val="57000"/>
+                                  </w14:srgbClr>
+                                </w14:shadow>
+                                <w14:textOutline w14:w="0" w14:cap="flat" w14:cmpd="sng" w14:algn="ctr">
+                                  <w14:noFill/>
+                                  <w14:prstDash w14:val="solid"/>
+                                  <w14:round/>
+                                </w14:textOutline>
+                              </w:rPr>
+                            </w:pPr>
+                            <w:r>
+                              <w:rPr>
+                                <w:color w:val="5B9BD5" w:themeColor="accent1"/>
+                                <w:sz w:val="50"/>
+                                <w:szCs w:val="50"/>
+                                <w14:shadow w14:blurRad="38100" w14:dist="25400" w14:dir="5400000" w14:sx="100000" w14:sy="100000" w14:kx="0" w14:ky="0" w14:algn="ctr">
+                                  <w14:srgbClr w14:val="6E747A">
+                                    <w14:alpha w14:val="57000"/>
+                                  </w14:srgbClr>
+                                </w14:shadow>
+                                <w14:textOutline w14:w="0" w14:cap="flat" w14:cmpd="sng" w14:algn="ctr">
+                                  <w14:noFill/>
+                                  <w14:prstDash w14:val="solid"/>
+                                  <w14:round/>
+                                </w14:textOutline>
+                              </w:rPr>
+                              <w:t>E</w:t>
+                            </w:r>
+                          </w:p>
+                        </w:txbxContent>
+                      </wps:txbx>
+                      <wps:bodyPr rot="0" spcFirstLastPara="0" vertOverflow="overflow" horzOverflow="overflow" vert="horz" wrap="square" lIns="91440" tIns="45720" rIns="91440" bIns="45720" numCol="1" spcCol="0" rtlCol="0" fromWordArt="0" anchor="t" anchorCtr="0" forceAA="0" compatLnSpc="1">
+                        <a:prstTxWarp prst="textNoShape">
+                          <a:avLst/>
+                        </a:prstTxWarp>
+                        <a:noAutofit/>
+                      </wps:bodyPr>
+                    </wps:wsp>
+                  </a:graphicData>
+                </a:graphic>
+                <wp14:sizeRelH relativeFrom="margin">
+                  <wp14:pctWidth>0</wp14:pctWidth>
+                </wp14:sizeRelH>
+                <wp14:sizeRelV relativeFrom="margin">
+                  <wp14:pctHeight>0</wp14:pctHeight>
+                </wp14:sizeRelV>
+              </wp:anchor>
+            </w:drawing>
+          </mc:Choice>
+          <mc:Fallback>
+            <w:pict>
+              <v:shape w14:anchorId="100A120A" id="Zone de texte 46" o:spid="_x0000_s1072" type="#_x0000_t202" style="position:absolute;left:0;text-align:left;margin-left:194.6pt;margin-top:225.7pt;width:25.05pt;height:33.8pt;z-index:251801600;visibility:visible;mso-wrap-style:square;mso-width-percent:0;mso-height-percent:0;mso-wrap-distance-left:9pt;mso-wrap-distance-top:0;mso-wrap-distance-right:9pt;mso-wrap-distance-bottom:0;mso-position-horizontal:absolute;mso-position-horizontal-relative:text;mso-position-vertical:absolute;mso-position-vertical-relative:text;mso-width-percent:0;mso-height-percent:0;mso-width-relative:margin;mso-height-relative:margin;v-text-anchor:top" o:gfxdata="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" filled="f" stroked="f">
+                <v:textbox>
+                  <w:txbxContent>
+                    <w:p>
+                      <w:pPr>
+                        <w:jc w:val="center"/>
+                        <w:rPr>
+                          <w:color w:val="5B9BD5" w:themeColor="accent1"/>
+                          <w:sz w:val="50"/>
+                          <w:szCs w:val="50"/>
+                          <w14:shadow w14:blurRad="38100" w14:dist="25400" w14:dir="5400000" w14:sx="100000" w14:sy="100000" w14:kx="0" w14:ky="0" w14:algn="ctr">
+                            <w14:srgbClr w14:val="6E747A">
+                              <w14:alpha w14:val="57000"/>
+                            </w14:srgbClr>
+                          </w14:shadow>
+                          <w14:textOutline w14:w="0" w14:cap="flat" w14:cmpd="sng" w14:algn="ctr">
+                            <w14:noFill/>
+                            <w14:prstDash w14:val="solid"/>
+                            <w14:round/>
+                          </w14:textOutline>
+                        </w:rPr>
+                      </w:pPr>
+                      <w:r>
+                        <w:rPr>
+                          <w:color w:val="5B9BD5" w:themeColor="accent1"/>
+                          <w:sz w:val="50"/>
+                          <w:szCs w:val="50"/>
+                          <w14:shadow w14:blurRad="38100" w14:dist="25400" w14:dir="5400000" w14:sx="100000" w14:sy="100000" w14:kx="0" w14:ky="0" w14:algn="ctr">
+                            <w14:srgbClr w14:val="6E747A">
+                              <w14:alpha w14:val="57000"/>
+                            </w14:srgbClr>
+                          </w14:shadow>
+                          <w14:textOutline w14:w="0" w14:cap="flat" w14:cmpd="sng" w14:algn="ctr">
+                            <w14:noFill/>
+                            <w14:prstDash w14:val="solid"/>
+                            <w14:round/>
+                          </w14:textOutline>
+                        </w:rPr>
+                        <w:t>E</w:t>
+                      </w:r>
+                    </w:p>
+                  </w:txbxContent>
+                </v:textbox>
+              </v:shape>
+            </w:pict>
+          </mc:Fallback>
+        </mc:AlternateContent>
+      </w:r>
+      <w:r>
+        <w:rPr>
+          <w:noProof/>
+          <w:lang w:eastAsia="fr-CH"/>
+        </w:rPr>
+        <mc:AlternateContent>
+          <mc:Choice Requires="wps">
+            <w:drawing>
+              <wp:anchor distT="0" distB="0" distL="114300" distR="114300" simplePos="0" relativeHeight="251799552" behindDoc="0" locked="0" layoutInCell="1" allowOverlap="1" wp14:anchorId="64AA1818" wp14:editId="6C6B2C0E">
+                <wp:simplePos x="0" y="0"/>
+                <wp:positionH relativeFrom="column">
+                  <wp:posOffset>803021</wp:posOffset>
+                </wp:positionH>
+                <wp:positionV relativeFrom="paragraph">
+                  <wp:posOffset>2186305</wp:posOffset>
+                </wp:positionV>
+                <wp:extent cx="318053" cy="429370"/>
+                <wp:effectExtent l="0" t="0" r="0" b="8890"/>
+                <wp:wrapNone/>
+                <wp:docPr id="45" name="Zone de texte 45"/>
+                <wp:cNvGraphicFramePr/>
+                <a:graphic xmlns:a="http://schemas.openxmlformats.org/drawingml/2006/main">
+                  <a:graphicData uri="http://schemas.microsoft.com/office/word/2010/wordprocessingShape">
+                    <wps:wsp>
+                      <wps:cNvSpPr txBox="1"/>
+                      <wps:spPr>
+                        <a:xfrm>
+                          <a:off x="0" y="0"/>
+                          <a:ext cx="318053" cy="429370"/>
+                        </a:xfrm>
+                        <a:prstGeom prst="rect">
+                          <a:avLst/>
+                        </a:prstGeom>
+                        <a:noFill/>
+                        <a:ln>
+                          <a:noFill/>
+                        </a:ln>
+                      </wps:spPr>
+                      <wps:txbx>
+                        <w:txbxContent>
+                          <w:p>
+                            <w:pPr>
+                              <w:rPr>
+                                <w:color w:val="5B9BD5" w:themeColor="accent1"/>
+                                <w:sz w:val="50"/>
+                                <w:szCs w:val="50"/>
+                                <w14:shadow w14:blurRad="38100" w14:dist="25400" w14:dir="5400000" w14:sx="100000" w14:sy="100000" w14:kx="0" w14:ky="0" w14:algn="ctr">
+                                  <w14:srgbClr w14:val="6E747A">
+                                    <w14:alpha w14:val="57000"/>
+                                  </w14:srgbClr>
+                                </w14:shadow>
+                                <w14:textOutline w14:w="0" w14:cap="flat" w14:cmpd="sng" w14:algn="ctr">
+                                  <w14:noFill/>
+                                  <w14:prstDash w14:val="solid"/>
+                                  <w14:round/>
+                                </w14:textOutline>
+                              </w:rPr>
+                            </w:pPr>
+                            <w:r>
+                              <w:rPr>
+                                <w:color w:val="5B9BD5" w:themeColor="accent1"/>
+                                <w:sz w:val="50"/>
+                                <w:szCs w:val="50"/>
+                                <w14:shadow w14:blurRad="38100" w14:dist="25400" w14:dir="5400000" w14:sx="100000" w14:sy="100000" w14:kx="0" w14:ky="0" w14:algn="ctr">
+                                  <w14:srgbClr w14:val="6E747A">
+                                    <w14:alpha w14:val="57000"/>
+                                  </w14:srgbClr>
+                                </w14:shadow>
+                                <w14:textOutline w14:w="0" w14:cap="flat" w14:cmpd="sng" w14:algn="ctr">
+                                  <w14:noFill/>
+                                  <w14:prstDash w14:val="solid"/>
+                                  <w14:round/>
+                                </w14:textOutline>
+                              </w:rPr>
+                              <w:t>DA</w:t>
+                            </w:r>
+                          </w:p>
+                        </w:txbxContent>
+                      </wps:txbx>
+                      <wps:bodyPr rot="0" spcFirstLastPara="0" vertOverflow="overflow" horzOverflow="overflow" vert="horz" wrap="square" lIns="91440" tIns="45720" rIns="91440" bIns="45720" numCol="1" spcCol="0" rtlCol="0" fromWordArt="0" anchor="t" anchorCtr="0" forceAA="0" compatLnSpc="1">
+                        <a:prstTxWarp prst="textNoShape">
+                          <a:avLst/>
+                        </a:prstTxWarp>
+                        <a:noAutofit/>
+                      </wps:bodyPr>
+                    </wps:wsp>
+                  </a:graphicData>
+                </a:graphic>
+                <wp14:sizeRelH relativeFrom="margin">
+                  <wp14:pctWidth>0</wp14:pctWidth>
+                </wp14:sizeRelH>
+                <wp14:sizeRelV relativeFrom="margin">
+                  <wp14:pctHeight>0</wp14:pctHeight>
+                </wp14:sizeRelV>
+              </wp:anchor>
+            </w:drawing>
+          </mc:Choice>
+          <mc:Fallback>
+            <w:pict>
+              <v:shape w14:anchorId="64AA1818" id="Zone de texte 45" o:spid="_x0000_s1073" type="#_x0000_t202" style="position:absolute;left:0;text-align:left;margin-left:63.25pt;margin-top:172.15pt;width:25.05pt;height:33.8pt;z-index:251799552;visibility:visible;mso-wrap-style:square;mso-width-percent:0;mso-height-percent:0;mso-wrap-distance-left:9pt;mso-wrap-distance-top:0;mso-wrap-distance-right:9pt;mso-wrap-distance-bottom:0;mso-position-horizontal:absolute;mso-position-horizontal-relative:text;mso-position-vertical:absolute;mso-position-vertical-relative:text;mso-width-percent:0;mso-height-percent:0;mso-width-relative:margin;mso-height-relative:margin;v-text-anchor:top" o:gfxdata="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" filled="f" stroked="f">
+                <v:textbox>
+                  <w:txbxContent>
+                    <w:p>
+                      <w:pPr>
+                        <w:rPr>
+                          <w:color w:val="5B9BD5" w:themeColor="accent1"/>
+                          <w:sz w:val="50"/>
+                          <w:szCs w:val="50"/>
+                          <w14:shadow w14:blurRad="38100" w14:dist="25400" w14:dir="5400000" w14:sx="100000" w14:sy="100000" w14:kx="0" w14:ky="0" w14:algn="ctr">
+                            <w14:srgbClr w14:val="6E747A">
+                              <w14:alpha w14:val="57000"/>
+                            </w14:srgbClr>
+                          </w14:shadow>
+                          <w14:textOutline w14:w="0" w14:cap="flat" w14:cmpd="sng" w14:algn="ctr">
+                            <w14:noFill/>
+                            <w14:prstDash w14:val="solid"/>
+                            <w14:round/>
+                          </w14:textOutline>
+                        </w:rPr>
+                      </w:pPr>
+                      <w:r>
+                        <w:rPr>
+                          <w:color w:val="5B9BD5" w:themeColor="accent1"/>
+                          <w:sz w:val="50"/>
+                          <w:szCs w:val="50"/>
+                          <w14:shadow w14:blurRad="38100" w14:dist="25400" w14:dir="5400000" w14:sx="100000" w14:sy="100000" w14:kx="0" w14:ky="0" w14:algn="ctr">
+                            <w14:srgbClr w14:val="6E747A">
+                              <w14:alpha w14:val="57000"/>
+                            </w14:srgbClr>
+                          </w14:shadow>
+                          <w14:textOutline w14:w="0" w14:cap="flat" w14:cmpd="sng" w14:algn="ctr">
+                            <w14:noFill/>
+                            <w14:prstDash w14:val="solid"/>
+                            <w14:round/>
+                          </w14:textOutline>
+                        </w:rPr>
+                        <w:t>DA</w:t>
+                      </w:r>
+                    </w:p>
+                  </w:txbxContent>
+                </v:textbox>
+              </v:shape>
+            </w:pict>
+          </mc:Fallback>
+        </mc:AlternateContent>
+      </w:r>
+      <w:r>
+        <w:rPr>
+          <w:noProof/>
+          <w:lang w:eastAsia="fr-CH"/>
+        </w:rPr>
+        <mc:AlternateContent>
+          <mc:Choice Requires="wps">
+            <w:drawing>
+              <wp:anchor distT="0" distB="0" distL="114300" distR="114300" simplePos="0" relativeHeight="251797504" behindDoc="0" locked="0" layoutInCell="1" allowOverlap="1" wp14:anchorId="6CF918B1" wp14:editId="2B35301E">
+                <wp:simplePos x="0" y="0"/>
+                <wp:positionH relativeFrom="column">
+                  <wp:posOffset>795731</wp:posOffset>
+                </wp:positionH>
+                <wp:positionV relativeFrom="paragraph">
+                  <wp:posOffset>1666926</wp:posOffset>
+                </wp:positionV>
+                <wp:extent cx="318053" cy="429370"/>
+                <wp:effectExtent l="0" t="0" r="0" b="8890"/>
+                <wp:wrapNone/>
+                <wp:docPr id="44" name="Zone de texte 44"/>
+                <wp:cNvGraphicFramePr/>
+                <a:graphic xmlns:a="http://schemas.openxmlformats.org/drawingml/2006/main">
+                  <a:graphicData uri="http://schemas.microsoft.com/office/word/2010/wordprocessingShape">
+                    <wps:wsp>
+                      <wps:cNvSpPr txBox="1"/>
+                      <wps:spPr>
+                        <a:xfrm>
+                          <a:off x="0" y="0"/>
+                          <a:ext cx="318053" cy="429370"/>
+                        </a:xfrm>
+                        <a:prstGeom prst="rect">
+                          <a:avLst/>
+                        </a:prstGeom>
+                        <a:noFill/>
+                        <a:ln>
+                          <a:noFill/>
+                        </a:ln>
+                      </wps:spPr>
+                      <wps:txbx>
+                        <w:txbxContent>
+                          <w:p>
+                            <w:pPr>
+                              <w:jc w:val="center"/>
+                              <w:rPr>
+                                <w:color w:val="5B9BD5" w:themeColor="accent1"/>
+                                <w:sz w:val="50"/>
+                                <w:szCs w:val="50"/>
+                                <w14:shadow w14:blurRad="38100" w14:dist="25400" w14:dir="5400000" w14:sx="100000" w14:sy="100000" w14:kx="0" w14:ky="0" w14:algn="ctr">
+                                  <w14:srgbClr w14:val="6E747A">
+                                    <w14:alpha w14:val="57000"/>
+                                  </w14:srgbClr>
+                                </w14:shadow>
+                                <w14:textOutline w14:w="0" w14:cap="flat" w14:cmpd="sng" w14:algn="ctr">
+                                  <w14:noFill/>
+                                  <w14:prstDash w14:val="solid"/>
+                                  <w14:round/>
+                                </w14:textOutline>
+                              </w:rPr>
+                            </w:pPr>
+                            <w:r>
+                              <w:rPr>
+                                <w:color w:val="5B9BD5" w:themeColor="accent1"/>
+                                <w:sz w:val="50"/>
+                                <w:szCs w:val="50"/>
+                                <w14:shadow w14:blurRad="38100" w14:dist="25400" w14:dir="5400000" w14:sx="100000" w14:sy="100000" w14:kx="0" w14:ky="0" w14:algn="ctr">
+                                  <w14:srgbClr w14:val="6E747A">
+                                    <w14:alpha w14:val="57000"/>
+                                  </w14:srgbClr>
+                                </w14:shadow>
+                                <w14:textOutline w14:w="0" w14:cap="flat" w14:cmpd="sng" w14:algn="ctr">
+                                  <w14:noFill/>
+                                  <w14:prstDash w14:val="solid"/>
+                                  <w14:round/>
+                                </w14:textOutline>
+                              </w:rPr>
+                              <w:t>C</w:t>
+                            </w:r>
+                          </w:p>
+                        </w:txbxContent>
+                      </wps:txbx>
+                      <wps:bodyPr rot="0" spcFirstLastPara="0" vertOverflow="overflow" horzOverflow="overflow" vert="horz" wrap="square" lIns="91440" tIns="45720" rIns="91440" bIns="45720" numCol="1" spcCol="0" rtlCol="0" fromWordArt="0" anchor="t" anchorCtr="0" forceAA="0" compatLnSpc="1">
+                        <a:prstTxWarp prst="textNoShape">
+                          <a:avLst/>
+                        </a:prstTxWarp>
+                        <a:noAutofit/>
+                      </wps:bodyPr>
+                    </wps:wsp>
+                  </a:graphicData>
+                </a:graphic>
+                <wp14:sizeRelH relativeFrom="margin">
+                  <wp14:pctWidth>0</wp14:pctWidth>
+                </wp14:sizeRelH>
+                <wp14:sizeRelV relativeFrom="margin">
+                  <wp14:pctHeight>0</wp14:pctHeight>
+                </wp14:sizeRelV>
+              </wp:anchor>
+            </w:drawing>
+          </mc:Choice>
+          <mc:Fallback>
+            <w:pict>
+              <v:shape w14:anchorId="6CF918B1" id="Zone de texte 44" o:spid="_x0000_s1074" type="#_x0000_t202" style="position:absolute;left:0;text-align:left;margin-left:62.65pt;margin-top:131.25pt;width:25.05pt;height:33.8pt;z-index:251797504;visibility:visible;mso-wrap-style:square;mso-width-percent:0;mso-height-percent:0;mso-wrap-distance-left:9pt;mso-wrap-distance-top:0;mso-wrap-distance-right:9pt;mso-wrap-distance-bottom:0;mso-position-horizontal:absolute;mso-position-horizontal-relative:text;mso-position-vertical:absolute;mso-position-vertical-relative:text;mso-width-percent:0;mso-height-percent:0;mso-width-relative:margin;mso-height-relative:margin;v-text-anchor:top" o:gfxdata="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" filled="f" stroked="f">
+                <v:textbox>
+                  <w:txbxContent>
+                    <w:p>
+                      <w:pPr>
+                        <w:jc w:val="center"/>
+                        <w:rPr>
+                          <w:color w:val="5B9BD5" w:themeColor="accent1"/>
+                          <w:sz w:val="50"/>
+                          <w:szCs w:val="50"/>
+                          <w14:shadow w14:blurRad="38100" w14:dist="25400" w14:dir="5400000" w14:sx="100000" w14:sy="100000" w14:kx="0" w14:ky="0" w14:algn="ctr">
+                            <w14:srgbClr w14:val="6E747A">
+                              <w14:alpha w14:val="57000"/>
+                            </w14:srgbClr>
+                          </w14:shadow>
+                          <w14:textOutline w14:w="0" w14:cap="flat" w14:cmpd="sng" w14:algn="ctr">
+                            <w14:noFill/>
+                            <w14:prstDash w14:val="solid"/>
+                            <w14:round/>
+                          </w14:textOutline>
+                        </w:rPr>
+                      </w:pPr>
+                      <w:r>
+                        <w:rPr>
+                          <w:color w:val="5B9BD5" w:themeColor="accent1"/>
+                          <w:sz w:val="50"/>
+                          <w:szCs w:val="50"/>
+                          <w14:shadow w14:blurRad="38100" w14:dist="25400" w14:dir="5400000" w14:sx="100000" w14:sy="100000" w14:kx="0" w14:ky="0" w14:algn="ctr">
+                            <w14:srgbClr w14:val="6E747A">
+                              <w14:alpha w14:val="57000"/>
+                            </w14:srgbClr>
+                          </w14:shadow>
+                          <w14:textOutline w14:w="0" w14:cap="flat" w14:cmpd="sng" w14:algn="ctr">
+                            <w14:noFill/>
+                            <w14:prstDash w14:val="solid"/>
+                            <w14:round/>
+                          </w14:textOutline>
+                        </w:rPr>
+                        <w:t>C</w:t>
+                      </w:r>
+                    </w:p>
+                  </w:txbxContent>
+                </v:textbox>
+              </v:shape>
+            </w:pict>
+          </mc:Fallback>
+        </mc:AlternateContent>
+      </w:r>
+      <w:r>
+        <w:rPr>
+          <w:noProof/>
+          <w:lang w:eastAsia="fr-CH"/>
+        </w:rPr>
+        <mc:AlternateContent>
+          <mc:Choice Requires="wps">
+            <w:drawing>
+              <wp:anchor distT="0" distB="0" distL="114300" distR="114300" simplePos="0" relativeHeight="251795456" behindDoc="0" locked="0" layoutInCell="1" allowOverlap="1" wp14:anchorId="103F9B5C" wp14:editId="7337C1A2">
+                <wp:simplePos x="0" y="0"/>
+                <wp:positionH relativeFrom="column">
+                  <wp:posOffset>781431</wp:posOffset>
+                </wp:positionH>
+                <wp:positionV relativeFrom="paragraph">
+                  <wp:posOffset>935177</wp:posOffset>
+                </wp:positionV>
+                <wp:extent cx="318053" cy="429370"/>
+                <wp:effectExtent l="0" t="0" r="0" b="8890"/>
+                <wp:wrapNone/>
+                <wp:docPr id="43" name="Zone de texte 43"/>
+                <wp:cNvGraphicFramePr/>
+                <a:graphic xmlns:a="http://schemas.openxmlformats.org/drawingml/2006/main">
+                  <a:graphicData uri="http://schemas.microsoft.com/office/word/2010/wordprocessingShape">
+                    <wps:wsp>
+                      <wps:cNvSpPr txBox="1"/>
+                      <wps:spPr>
+                        <a:xfrm>
+                          <a:off x="0" y="0"/>
+                          <a:ext cx="318053" cy="429370"/>
+                        </a:xfrm>
+                        <a:prstGeom prst="rect">
+                          <a:avLst/>
+                        </a:prstGeom>
+                        <a:noFill/>
+                        <a:ln>
+                          <a:noFill/>
+                        </a:ln>
+                      </wps:spPr>
+                      <wps:txbx>
+                        <w:txbxContent>
+                          <w:p>
+                            <w:pPr>
+                              <w:jc w:val="center"/>
+                              <w:rPr>
+                                <w:color w:val="5B9BD5" w:themeColor="accent1"/>
+                                <w:sz w:val="50"/>
+                                <w:szCs w:val="50"/>
+                                <w14:shadow w14:blurRad="38100" w14:dist="25400" w14:dir="5400000" w14:sx="100000" w14:sy="100000" w14:kx="0" w14:ky="0" w14:algn="ctr">
+                                  <w14:srgbClr w14:val="6E747A">
+                                    <w14:alpha w14:val="57000"/>
+                                  </w14:srgbClr>
+                                </w14:shadow>
+                                <w14:textOutline w14:w="0" w14:cap="flat" w14:cmpd="sng" w14:algn="ctr">
+                                  <w14:noFill/>
+                                  <w14:prstDash w14:val="solid"/>
+                                  <w14:round/>
+                                </w14:textOutline>
+                              </w:rPr>
+                            </w:pPr>
+                            <w:r>
+                              <w:rPr>
+                                <w:color w:val="5B9BD5" w:themeColor="accent1"/>
+                                <w:sz w:val="50"/>
+                                <w:szCs w:val="50"/>
+                                <w14:shadow w14:blurRad="38100" w14:dist="25400" w14:dir="5400000" w14:sx="100000" w14:sy="100000" w14:kx="0" w14:ky="0" w14:algn="ctr">
+                                  <w14:srgbClr w14:val="6E747A">
+                                    <w14:alpha w14:val="57000"/>
+                                  </w14:srgbClr>
+                                </w14:shadow>
+                                <w14:textOutline w14:w="0" w14:cap="flat" w14:cmpd="sng" w14:algn="ctr">
+                                  <w14:noFill/>
+                                  <w14:prstDash w14:val="solid"/>
+                                  <w14:round/>
+                                </w14:textOutline>
+                              </w:rPr>
+                              <w:t>B</w:t>
+                            </w:r>
+                          </w:p>
+                        </w:txbxContent>
+                      </wps:txbx>
+                      <wps:bodyPr rot="0" spcFirstLastPara="0" vertOverflow="overflow" horzOverflow="overflow" vert="horz" wrap="square" lIns="91440" tIns="45720" rIns="91440" bIns="45720" numCol="1" spcCol="0" rtlCol="0" fromWordArt="0" anchor="t" anchorCtr="0" forceAA="0" compatLnSpc="1">
+                        <a:prstTxWarp prst="textNoShape">
+                          <a:avLst/>
+                        </a:prstTxWarp>
+                        <a:noAutofit/>
+                      </wps:bodyPr>
+                    </wps:wsp>
+                  </a:graphicData>
+                </a:graphic>
+                <wp14:sizeRelH relativeFrom="margin">
+                  <wp14:pctWidth>0</wp14:pctWidth>
+                </wp14:sizeRelH>
+                <wp14:sizeRelV relativeFrom="margin">
+                  <wp14:pctHeight>0</wp14:pctHeight>
+                </wp14:sizeRelV>
+              </wp:anchor>
+            </w:drawing>
+          </mc:Choice>
+          <mc:Fallback>
+            <w:pict>
+              <v:shape w14:anchorId="103F9B5C" id="Zone de texte 43" o:spid="_x0000_s1075" type="#_x0000_t202" style="position:absolute;left:0;text-align:left;margin-left:61.55pt;margin-top:73.65pt;width:25.05pt;height:33.8pt;z-index:251795456;visibility:visible;mso-wrap-style:square;mso-width-percent:0;mso-height-percent:0;mso-wrap-distance-left:9pt;mso-wrap-distance-top:0;mso-wrap-distance-right:9pt;mso-wrap-distance-bottom:0;mso-position-horizontal:absolute;mso-position-horizontal-relative:text;mso-position-vertical:absolute;mso-position-vertical-relative:text;mso-width-percent:0;mso-height-percent:0;mso-width-relative:margin;mso-height-relative:margin;v-text-anchor:top" o:gfxdata="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" filled="f" stroked="f">
+                <v:textbox>
+                  <w:txbxContent>
+                    <w:p>
+                      <w:pPr>
+                        <w:jc w:val="center"/>
+                        <w:rPr>
+                          <w:color w:val="5B9BD5" w:themeColor="accent1"/>
+                          <w:sz w:val="50"/>
+                          <w:szCs w:val="50"/>
+                          <w14:shadow w14:blurRad="38100" w14:dist="25400" w14:dir="5400000" w14:sx="100000" w14:sy="100000" w14:kx="0" w14:ky="0" w14:algn="ctr">
+                            <w14:srgbClr w14:val="6E747A">
+                              <w14:alpha w14:val="57000"/>
+                            </w14:srgbClr>
+                          </w14:shadow>
+                          <w14:textOutline w14:w="0" w14:cap="flat" w14:cmpd="sng" w14:algn="ctr">
+                            <w14:noFill/>
+                            <w14:prstDash w14:val="solid"/>
+                            <w14:round/>
+                          </w14:textOutline>
+                        </w:rPr>
+                      </w:pPr>
+                      <w:r>
+                        <w:rPr>
+                          <w:color w:val="5B9BD5" w:themeColor="accent1"/>
+                          <w:sz w:val="50"/>
+                          <w:szCs w:val="50"/>
+                          <w14:shadow w14:blurRad="38100" w14:dist="25400" w14:dir="5400000" w14:sx="100000" w14:sy="100000" w14:kx="0" w14:ky="0" w14:algn="ctr">
+                            <w14:srgbClr w14:val="6E747A">
+                              <w14:alpha w14:val="57000"/>
+                            </w14:srgbClr>
+                          </w14:shadow>
+                          <w14:textOutline w14:w="0" w14:cap="flat" w14:cmpd="sng" w14:algn="ctr">
+                            <w14:noFill/>
+                            <w14:prstDash w14:val="solid"/>
+                            <w14:round/>
+                          </w14:textOutline>
+                        </w:rPr>
+                        <w:t>B</w:t>
+                      </w:r>
+                    </w:p>
+                  </w:txbxContent>
+                </v:textbox>
+              </v:shape>
+            </w:pict>
+          </mc:Fallback>
+        </mc:AlternateContent>
+      </w:r>
       <w:r>
         <w:rPr>
           <w:noProof/>
@@ -12084,10 +13770,10 @@
               <wp:anchor distT="0" distB="0" distL="114300" distR="114300" simplePos="0" relativeHeight="251711488" behindDoc="0" locked="0" layoutInCell="1" allowOverlap="1" wp14:anchorId="3071CF88" wp14:editId="193357B2">
                 <wp:simplePos x="0" y="0"/>
                 <wp:positionH relativeFrom="column">
-                  <wp:posOffset>2607117</wp:posOffset>
+                  <wp:posOffset>777164</wp:posOffset>
                 </wp:positionH>
                 <wp:positionV relativeFrom="paragraph">
-                  <wp:posOffset>2611341</wp:posOffset>
+                  <wp:posOffset>335254</wp:posOffset>
                 </wp:positionV>
                 <wp:extent cx="318053" cy="429370"/>
                 <wp:effectExtent l="0" t="0" r="0" b="8890"/>
@@ -12173,7 +13859,7 @@
           </mc:Choice>
           <mc:Fallback>
             <w:pict>
-              <v:shape w14:anchorId="3071CF88" id="Zone de texte 31" o:spid="_x0000_s1068" type="#_x0000_t202" style="position:absolute;left:0;text-align:left;margin-left:205.3pt;margin-top:205.6pt;width:25.05pt;height:33.8pt;z-index:251711488;visibility:visible;mso-wrap-style:square;mso-width-percent:0;mso-height-percent:0;mso-wrap-distance-left:9pt;mso-wrap-distance-top:0;mso-wrap-distance-right:9pt;mso-wrap-distance-bottom:0;mso-position-horizontal:absolute;mso-position-horizontal-relative:text;mso-position-vertical:absolute;mso-position-vertical-relative:text;mso-width-percent:0;mso-height-percent:0;mso-width-relative:margin;mso-height-relative:margin;v-text-anchor:top" o:gfxdata="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" filled="f" stroked="f">
+              <v:shape w14:anchorId="3071CF88" id="Zone de texte 31" o:spid="_x0000_s1076" type="#_x0000_t202" style="position:absolute;left:0;text-align:left;margin-left:61.2pt;margin-top:26.4pt;width:25.05pt;height:33.8pt;z-index:251711488;visibility:visible;mso-wrap-style:square;mso-width-percent:0;mso-height-percent:0;mso-wrap-distance-left:9pt;mso-wrap-distance-top:0;mso-wrap-distance-right:9pt;mso-wrap-distance-bottom:0;mso-position-horizontal:absolute;mso-position-horizontal-relative:text;mso-position-vertical:absolute;mso-position-vertical-relative:text;mso-width-percent:0;mso-height-percent:0;mso-width-relative:margin;mso-height-relative:margin;v-text-anchor:top" o:gfxdata="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" filled="f" stroked="f">
                 <v:textbox>
                   <w:txbxContent>
                     <w:p>
@@ -12223,8 +13909,8 @@
       </w:r>
       <w:r>
         <w:pict>
-          <v:shape id="_x0000_i1034" type="#_x0000_t75" style="width:408.8pt;height:249.9pt">
-            <v:imagedata r:id="rId20" o:title="updateAd" croptop="9662f"/>
+          <v:shape id="_x0000_i1035" type="#_x0000_t75" style="width:285.1pt;height:326pt">
+            <v:imagedata r:id="rId20" o:title="updateAd"/>
           </v:shape>
         </w:pict>
       </w:r>
@@ -12233,27 +13919,82 @@
       <w:pPr>
         <w:jc w:val="center"/>
         <w:rPr>
-          <w:rStyle w:val="Accentuationlgre"/>
-        </w:rPr>
-      </w:pPr>
-      <w:r>
-        <w:rPr>
-          <w:rStyle w:val="Accentuationlgre"/>
-        </w:rPr>
-        <w:t>Figure 10 : Modification d’une annonce</w:t>
-      </w:r>
-    </w:p>
-    <w:p>
-      <w:r>
-        <w:t>A : Modifie les informations dans la base de données et redirige vers la page d’accueil (voir Fig. 6)</w:t>
+          <w:rStyle w:val="Emphaseple"/>
+        </w:rPr>
+      </w:pPr>
+      <w:r>
+        <w:rPr>
+          <w:rStyle w:val="Emphaseple"/>
+        </w:rPr>
+        <w:t>Figure 11</w:t>
+      </w:r>
+      <w:r>
+        <w:rPr>
+          <w:rStyle w:val="Emphaseple"/>
+        </w:rPr>
+        <w:t> : Modification d’une annonce</w:t>
+      </w:r>
+    </w:p>
+    <w:p>
+      <w:r>
+        <w:t>A : Le titre de l’annonce</w:t>
+      </w:r>
+    </w:p>
+    <w:p>
+      <w:r>
+        <w:t>B : La description du produit</w:t>
+      </w:r>
+    </w:p>
+    <w:p>
+      <w:r>
+        <w:t>C : Case à cocher si le produit est bio</w:t>
+      </w:r>
+    </w:p>
+    <w:p>
+      <w:r>
+        <w:t>D : L’utilisateur peut choisir une ou plusieurs images pour son annonce</w:t>
+      </w:r>
+    </w:p>
+    <w:p>
+      <w:r>
+        <w:t>E : Les images anciennement choisies sont affichées avec un lien supprimant l’image.</w:t>
+      </w:r>
+    </w:p>
+    <w:p>
+      <w:r>
+        <w:t>F</w:t>
+      </w:r>
+      <w:r>
+        <w:t xml:space="preserve"> : </w:t>
+      </w:r>
+      <w:r>
+        <w:t xml:space="preserve">Confirme la </w:t>
+      </w:r>
+      <w:r>
+        <w:t>modification</w:t>
+      </w:r>
+      <w:r>
+        <w:t xml:space="preserve"> d</w:t>
+      </w:r>
+      <w:r>
+        <w:t>es informations dans la base de donn</w:t>
+      </w:r>
+      <w:r>
+        <w:t>ées.</w:t>
+      </w:r>
+    </w:p>
+    <w:p>
+      <w:r>
+        <w:br w:type="page"/>
       </w:r>
     </w:p>
     <w:p>
       <w:pPr>
         <w:pStyle w:val="Titre2"/>
       </w:pPr>
-      <w:bookmarkStart w:id="23" w:name="_Toc8218054"/>
-      <w:r>
+      <w:bookmarkStart w:id="23" w:name="_Toc8656236"/>
+      <w:r>
+        <w:lastRenderedPageBreak/>
         <w:t>3</w:t>
       </w:r>
       <w:r>
@@ -12372,7 +14113,7 @@
           </mc:Choice>
           <mc:Fallback>
             <w:pict>
-              <v:shape w14:anchorId="1024E3F4" id="Zone de texte 129" o:spid="_x0000_s1069" type="#_x0000_t202" style="position:absolute;left:0;text-align:left;margin-left:313pt;margin-top:71.1pt;width:30.75pt;height:39.3pt;z-index:251715584;visibility:visible;mso-wrap-style:square;mso-width-percent:0;mso-height-percent:0;mso-wrap-distance-left:9pt;mso-wrap-distance-top:0;mso-wrap-distance-right:9pt;mso-wrap-distance-bottom:0;mso-position-horizontal:absolute;mso-position-horizontal-relative:margin;mso-position-vertical:absolute;mso-position-vertical-relative:text;mso-width-percent:0;mso-height-percent:0;mso-width-relative:margin;mso-height-relative:margin;v-text-anchor:top" o:gfxdata="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" filled="f" stroked="f">
+              <v:shape w14:anchorId="1024E3F4" id="Zone de texte 129" o:spid="_x0000_s1077" type="#_x0000_t202" style="position:absolute;left:0;text-align:left;margin-left:313pt;margin-top:71.1pt;width:30.75pt;height:39.3pt;z-index:251715584;visibility:visible;mso-wrap-style:square;mso-width-percent:0;mso-height-percent:0;mso-wrap-distance-left:9pt;mso-wrap-distance-top:0;mso-wrap-distance-right:9pt;mso-wrap-distance-bottom:0;mso-position-horizontal:absolute;mso-position-horizontal-relative:margin;mso-position-vertical:absolute;mso-position-vertical-relative:text;mso-width-percent:0;mso-height-percent:0;mso-width-relative:margin;mso-height-relative:margin;v-text-anchor:top" o:gfxdata="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" filled="f" stroked="f">
                 <v:textbox>
                   <w:txbxContent>
                     <w:p>
@@ -12520,7 +14261,7 @@
           </mc:Choice>
           <mc:Fallback>
             <w:pict>
-              <v:shape w14:anchorId="10B649EB" id="Zone de texte 128" o:spid="_x0000_s1070" type="#_x0000_t202" style="position:absolute;left:0;text-align:left;margin-left:115.2pt;margin-top:70.45pt;width:30.75pt;height:39.3pt;z-index:251713536;visibility:visible;mso-wrap-style:square;mso-width-percent:0;mso-height-percent:0;mso-wrap-distance-left:9pt;mso-wrap-distance-top:0;mso-wrap-distance-right:9pt;mso-wrap-distance-bottom:0;mso-position-horizontal:absolute;mso-position-horizontal-relative:margin;mso-position-vertical:absolute;mso-position-vertical-relative:text;mso-width-percent:0;mso-height-percent:0;mso-width-relative:margin;mso-height-relative:margin;v-text-anchor:top" o:gfxdata="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" filled="f" stroked="f">
+              <v:shape w14:anchorId="10B649EB" id="Zone de texte 128" o:spid="_x0000_s1078" type="#_x0000_t202" style="position:absolute;left:0;text-align:left;margin-left:115.2pt;margin-top:70.45pt;width:30.75pt;height:39.3pt;z-index:251713536;visibility:visible;mso-wrap-style:square;mso-width-percent:0;mso-height-percent:0;mso-wrap-distance-left:9pt;mso-wrap-distance-top:0;mso-wrap-distance-right:9pt;mso-wrap-distance-bottom:0;mso-position-horizontal:absolute;mso-position-horizontal-relative:margin;mso-position-vertical:absolute;mso-position-vertical-relative:text;mso-width-percent:0;mso-height-percent:0;mso-width-relative:margin;mso-height-relative:margin;v-text-anchor:top" o:gfxdata="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" filled="f" stroked="f">
                 <v:textbox>
                   <w:txbxContent>
                     <w:p>
@@ -12571,7 +14312,7 @@
       </w:r>
       <w:r>
         <w:pict>
-          <v:shape id="_x0000_i1035" type="#_x0000_t75" style="width:412.55pt;height:126.2pt">
+          <v:shape id="_x0000_i1036" type="#_x0000_t75" style="width:412.4pt;height:126.15pt">
             <v:imagedata r:id="rId21" o:title="deleteAd" croptop="16747f"/>
           </v:shape>
         </w:pict>
@@ -12581,14 +14322,26 @@
       <w:pPr>
         <w:jc w:val="center"/>
         <w:rPr>
-          <w:rStyle w:val="Accentuationlgre"/>
-        </w:rPr>
-      </w:pPr>
-      <w:r>
-        <w:rPr>
-          <w:rStyle w:val="Accentuationlgre"/>
-        </w:rPr>
-        <w:t>Figure 11 : Confirmation de la suppression d’une annonce</w:t>
+          <w:rStyle w:val="Emphaseple"/>
+        </w:rPr>
+      </w:pPr>
+      <w:r>
+        <w:rPr>
+          <w:rStyle w:val="Emphaseple"/>
+        </w:rPr>
+        <w:t>Figure 1</w:t>
+      </w:r>
+      <w:r>
+        <w:rPr>
+          <w:rStyle w:val="Emphaseple"/>
+        </w:rPr>
+        <w:t>2</w:t>
+      </w:r>
+      <w:r>
+        <w:rPr>
+          <w:rStyle w:val="Emphaseple"/>
+        </w:rPr>
+        <w:t> : Confirmation de la suppression d’une annonce</w:t>
       </w:r>
     </w:p>
     <w:p>
@@ -12610,7 +14363,7 @@
       <w:pPr>
         <w:pStyle w:val="Titre2"/>
       </w:pPr>
-      <w:bookmarkStart w:id="24" w:name="_Toc8218055"/>
+      <w:bookmarkStart w:id="24" w:name="_Toc8656237"/>
       <w:r>
         <w:lastRenderedPageBreak/>
         <w:t>3</w:t>
@@ -12752,7 +14505,7 @@
           </mc:Choice>
           <mc:Fallback>
             <w:pict>
-              <v:shape w14:anchorId="10FBD197" id="Zone de texte 138" o:spid="_x0000_s1071" type="#_x0000_t202" style="position:absolute;left:0;text-align:left;margin-left:396.25pt;margin-top:220.5pt;width:45.1pt;height:37.55pt;z-index:251731968;visibility:visible;mso-wrap-style:square;mso-width-percent:0;mso-height-percent:0;mso-wrap-distance-left:9pt;mso-wrap-distance-top:0;mso-wrap-distance-right:9pt;mso-wrap-distance-bottom:0;mso-position-horizontal:absolute;mso-position-horizontal-relative:margin;mso-position-vertical:absolute;mso-position-vertical-relative:text;mso-width-percent:0;mso-height-percent:0;mso-width-relative:margin;mso-height-relative:margin;v-text-anchor:top" o:gfxdata="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" filled="f" stroked="f">
+              <v:shape w14:anchorId="10FBD197" id="Zone de texte 138" o:spid="_x0000_s1079" type="#_x0000_t202" style="position:absolute;left:0;text-align:left;margin-left:396.25pt;margin-top:220.5pt;width:45.1pt;height:37.55pt;z-index:251731968;visibility:visible;mso-wrap-style:square;mso-width-percent:0;mso-height-percent:0;mso-wrap-distance-left:9pt;mso-wrap-distance-top:0;mso-wrap-distance-right:9pt;mso-wrap-distance-bottom:0;mso-position-horizontal:absolute;mso-position-horizontal-relative:margin;mso-position-vertical:absolute;mso-position-vertical-relative:text;mso-width-percent:0;mso-height-percent:0;mso-width-relative:margin;mso-height-relative:margin;v-text-anchor:top" o:gfxdata="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" filled="f" stroked="f">
                 <v:textbox>
                   <w:txbxContent>
                     <w:p>
@@ -12921,7 +14674,7 @@
           </mc:Choice>
           <mc:Fallback>
             <w:pict>
-              <v:shape w14:anchorId="4F32FD9C" id="Zone de texte 137" o:spid="_x0000_s1072" type="#_x0000_t202" style="position:absolute;left:0;text-align:left;margin-left:331.8pt;margin-top:219.25pt;width:45.1pt;height:37.55pt;z-index:251729920;visibility:visible;mso-wrap-style:square;mso-width-percent:0;mso-height-percent:0;mso-wrap-distance-left:9pt;mso-wrap-distance-top:0;mso-wrap-distance-right:9pt;mso-wrap-distance-bottom:0;mso-position-horizontal:absolute;mso-position-horizontal-relative:margin;mso-position-vertical:absolute;mso-position-vertical-relative:text;mso-width-percent:0;mso-height-percent:0;mso-width-relative:margin;mso-height-relative:margin;v-text-anchor:top" o:gfxdata="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" filled="f" stroked="f">
+              <v:shape w14:anchorId="4F32FD9C" id="Zone de texte 137" o:spid="_x0000_s1080" type="#_x0000_t202" style="position:absolute;left:0;text-align:left;margin-left:331.8pt;margin-top:219.25pt;width:45.1pt;height:37.55pt;z-index:251729920;visibility:visible;mso-wrap-style:square;mso-width-percent:0;mso-height-percent:0;mso-wrap-distance-left:9pt;mso-wrap-distance-top:0;mso-wrap-distance-right:9pt;mso-wrap-distance-bottom:0;mso-position-horizontal:absolute;mso-position-horizontal-relative:margin;mso-position-vertical:absolute;mso-position-vertical-relative:text;mso-width-percent:0;mso-height-percent:0;mso-width-relative:margin;mso-height-relative:margin;v-text-anchor:top" o:gfxdata="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" filled="f" stroked="f">
                 <v:textbox>
                   <w:txbxContent>
                     <w:p>
@@ -13070,7 +14823,7 @@
           </mc:Choice>
           <mc:Fallback>
             <w:pict>
-              <v:shape w14:anchorId="0ECD6FB4" id="Zone de texte 136" o:spid="_x0000_s1073" type="#_x0000_t202" style="position:absolute;left:0;text-align:left;margin-left:267.9pt;margin-top:219.2pt;width:45.1pt;height:37.55pt;z-index:251727872;visibility:visible;mso-wrap-style:square;mso-width-percent:0;mso-height-percent:0;mso-wrap-distance-left:9pt;mso-wrap-distance-top:0;mso-wrap-distance-right:9pt;mso-wrap-distance-bottom:0;mso-position-horizontal:absolute;mso-position-horizontal-relative:margin;mso-position-vertical:absolute;mso-position-vertical-relative:text;mso-width-percent:0;mso-height-percent:0;mso-width-relative:margin;mso-height-relative:margin;v-text-anchor:top" o:gfxdata="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" filled="f" stroked="f">
+              <v:shape w14:anchorId="0ECD6FB4" id="Zone de texte 136" o:spid="_x0000_s1081" type="#_x0000_t202" style="position:absolute;left:0;text-align:left;margin-left:267.9pt;margin-top:219.2pt;width:45.1pt;height:37.55pt;z-index:251727872;visibility:visible;mso-wrap-style:square;mso-width-percent:0;mso-height-percent:0;mso-wrap-distance-left:9pt;mso-wrap-distance-top:0;mso-wrap-distance-right:9pt;mso-wrap-distance-bottom:0;mso-position-horizontal:absolute;mso-position-horizontal-relative:margin;mso-position-vertical:absolute;mso-position-vertical-relative:text;mso-width-percent:0;mso-height-percent:0;mso-width-relative:margin;mso-height-relative:margin;v-text-anchor:top" o:gfxdata="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" filled="f" stroked="f">
                 <v:textbox>
                   <w:txbxContent>
                     <w:p>
@@ -13237,7 +14990,7 @@
           </mc:Choice>
           <mc:Fallback>
             <w:pict>
-              <v:shape w14:anchorId="179AD234" id="Zone de texte 135" o:spid="_x0000_s1074" type="#_x0000_t202" style="position:absolute;left:0;text-align:left;margin-left:395.6pt;margin-top:119.6pt;width:46.35pt;height:36.3pt;z-index:251725824;visibility:visible;mso-wrap-style:square;mso-width-percent:0;mso-height-percent:0;mso-wrap-distance-left:9pt;mso-wrap-distance-top:0;mso-wrap-distance-right:9pt;mso-wrap-distance-bottom:0;mso-position-horizontal:absolute;mso-position-horizontal-relative:margin;mso-position-vertical:absolute;mso-position-vertical-relative:text;mso-width-percent:0;mso-height-percent:0;mso-width-relative:margin;mso-height-relative:margin;v-text-anchor:top" o:gfxdata="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" filled="f" stroked="f">
+              <v:shape w14:anchorId="179AD234" id="Zone de texte 135" o:spid="_x0000_s1082" type="#_x0000_t202" style="position:absolute;left:0;text-align:left;margin-left:395.6pt;margin-top:119.6pt;width:46.35pt;height:36.3pt;z-index:251725824;visibility:visible;mso-wrap-style:square;mso-width-percent:0;mso-height-percent:0;mso-wrap-distance-left:9pt;mso-wrap-distance-top:0;mso-wrap-distance-right:9pt;mso-wrap-distance-bottom:0;mso-position-horizontal:absolute;mso-position-horizontal-relative:margin;mso-position-vertical:absolute;mso-position-vertical-relative:text;mso-width-percent:0;mso-height-percent:0;mso-width-relative:margin;mso-height-relative:margin;v-text-anchor:top" o:gfxdata="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" filled="f" stroked="f">
                 <v:textbox>
                   <w:txbxContent>
                     <w:p>
@@ -13422,7 +15175,7 @@
           </mc:Choice>
           <mc:Fallback>
             <w:pict>
-              <v:shape w14:anchorId="5C4282FE" id="Zone de texte 134" o:spid="_x0000_s1075" type="#_x0000_t202" style="position:absolute;left:0;text-align:left;margin-left:331.1pt;margin-top:120.85pt;width:45.1pt;height:37.55pt;z-index:251723776;visibility:visible;mso-wrap-style:square;mso-width-percent:0;mso-height-percent:0;mso-wrap-distance-left:9pt;mso-wrap-distance-top:0;mso-wrap-distance-right:9pt;mso-wrap-distance-bottom:0;mso-position-horizontal:absolute;mso-position-horizontal-relative:margin;mso-position-vertical:absolute;mso-position-vertical-relative:text;mso-width-percent:0;mso-height-percent:0;mso-width-relative:margin;mso-height-relative:margin;v-text-anchor:top" o:gfxdata="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" filled="f" stroked="f">
+              <v:shape w14:anchorId="5C4282FE" id="Zone de texte 134" o:spid="_x0000_s1083" type="#_x0000_t202" style="position:absolute;left:0;text-align:left;margin-left:331.1pt;margin-top:120.85pt;width:45.1pt;height:37.55pt;z-index:251723776;visibility:visible;mso-wrap-style:square;mso-width-percent:0;mso-height-percent:0;mso-wrap-distance-left:9pt;mso-wrap-distance-top:0;mso-wrap-distance-right:9pt;mso-wrap-distance-bottom:0;mso-position-horizontal:absolute;mso-position-horizontal-relative:margin;mso-position-vertical:absolute;mso-position-vertical-relative:text;mso-width-percent:0;mso-height-percent:0;mso-width-relative:margin;mso-height-relative:margin;v-text-anchor:top" o:gfxdata="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" filled="f" stroked="f">
                 <v:textbox>
                   <w:txbxContent>
                     <w:p>
@@ -13589,7 +15342,7 @@
           </mc:Choice>
           <mc:Fallback>
             <w:pict>
-              <v:shape w14:anchorId="06A1BF57" id="Zone de texte 133" o:spid="_x0000_s1076" type="#_x0000_t202" style="position:absolute;left:0;text-align:left;margin-left:-35.05pt;margin-top:206.7pt;width:37pt;height:50.1pt;z-index:251721728;visibility:visible;mso-wrap-style:square;mso-width-percent:0;mso-height-percent:0;mso-wrap-distance-left:9pt;mso-wrap-distance-top:0;mso-wrap-distance-right:9pt;mso-wrap-distance-bottom:0;mso-position-horizontal:absolute;mso-position-horizontal-relative:margin;mso-position-vertical:absolute;mso-position-vertical-relative:text;mso-width-percent:0;mso-height-percent:0;mso-width-relative:margin;mso-height-relative:margin;v-text-anchor:top" o:gfxdata="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" filled="f" stroked="f">
+              <v:shape w14:anchorId="06A1BF57" id="Zone de texte 133" o:spid="_x0000_s1084" type="#_x0000_t202" style="position:absolute;left:0;text-align:left;margin-left:-35.05pt;margin-top:206.7pt;width:37pt;height:50.1pt;z-index:251721728;visibility:visible;mso-wrap-style:square;mso-width-percent:0;mso-height-percent:0;mso-wrap-distance-left:9pt;mso-wrap-distance-top:0;mso-wrap-distance-right:9pt;mso-wrap-distance-bottom:0;mso-position-horizontal:absolute;mso-position-horizontal-relative:margin;mso-position-vertical:absolute;mso-position-vertical-relative:text;mso-width-percent:0;mso-height-percent:0;mso-width-relative:margin;mso-height-relative:margin;v-text-anchor:top" o:gfxdata="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" filled="f" stroked="f">
                 <v:textbox>
                   <w:txbxContent>
                     <w:p>
@@ -13738,7 +15491,7 @@
           </mc:Choice>
           <mc:Fallback>
             <w:pict>
-              <v:shape w14:anchorId="66B64BB1" id="Zone de texte 132" o:spid="_x0000_s1077" type="#_x0000_t202" style="position:absolute;left:0;text-align:left;margin-left:-33.9pt;margin-top:81.4pt;width:37pt;height:50.1pt;z-index:251719680;visibility:visible;mso-wrap-style:square;mso-width-percent:0;mso-height-percent:0;mso-wrap-distance-left:9pt;mso-wrap-distance-top:0;mso-wrap-distance-right:9pt;mso-wrap-distance-bottom:0;mso-position-horizontal:absolute;mso-position-horizontal-relative:margin;mso-position-vertical:absolute;mso-position-vertical-relative:text;mso-width-percent:0;mso-height-percent:0;mso-width-relative:margin;mso-height-relative:margin;v-text-anchor:top" o:gfxdata="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" filled="f" stroked="f">
+              <v:shape w14:anchorId="66B64BB1" id="Zone de texte 132" o:spid="_x0000_s1085" type="#_x0000_t202" style="position:absolute;left:0;text-align:left;margin-left:-33.9pt;margin-top:81.4pt;width:37pt;height:50.1pt;z-index:251719680;visibility:visible;mso-wrap-style:square;mso-width-percent:0;mso-height-percent:0;mso-wrap-distance-left:9pt;mso-wrap-distance-top:0;mso-wrap-distance-right:9pt;mso-wrap-distance-bottom:0;mso-position-horizontal:absolute;mso-position-horizontal-relative:margin;mso-position-vertical:absolute;mso-position-vertical-relative:text;mso-width-percent:0;mso-height-percent:0;mso-width-relative:margin;mso-height-relative:margin;v-text-anchor:top" o:gfxdata="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" filled="f" stroked="f">
                 <v:textbox>
                   <w:txbxContent>
                     <w:p>
@@ -13789,7 +15542,7 @@
       </w:r>
       <w:r>
         <w:pict>
-          <v:shape id="_x0000_i1036" type="#_x0000_t75" style="width:453.15pt;height:275.8pt">
+          <v:shape id="_x0000_i1037" type="#_x0000_t75" style="width:453.3pt;height:275.9pt">
             <v:imagedata r:id="rId22" o:title="profilDetails" croptop="7965f"/>
           </v:shape>
         </w:pict>
@@ -13799,18 +15552,23 @@
       <w:pPr>
         <w:jc w:val="center"/>
         <w:rPr>
-          <w:rStyle w:val="Accentuationlgre"/>
-        </w:rPr>
-      </w:pPr>
-      <w:r>
-        <w:rPr>
-          <w:rStyle w:val="Accentuationlgre"/>
-        </w:rPr>
-        <w:t>Figure 12 : Détails de notre profil</w:t>
-      </w:r>
-    </w:p>
-    <w:p>
-      <w:bookmarkStart w:id="25" w:name="_Toc8218056"/>
+          <w:rStyle w:val="Emphaseple"/>
+        </w:rPr>
+      </w:pPr>
+      <w:r>
+        <w:rPr>
+          <w:rStyle w:val="Emphaseple"/>
+        </w:rPr>
+        <w:t>Figure 13</w:t>
+      </w:r>
+      <w:r>
+        <w:rPr>
+          <w:rStyle w:val="Emphaseple"/>
+        </w:rPr>
+        <w:t> : Détails de notre profil</w:t>
+      </w:r>
+    </w:p>
+    <w:p>
       <w:r>
         <w:t>A :</w:t>
       </w:r>
@@ -13823,7 +15581,13 @@
         <w:t>A1 :</w:t>
       </w:r>
       <w:r>
-        <w:t xml:space="preserve"> Redirige vers la page de modification de son profil (voir Fig. 13).</w:t>
+        <w:t xml:space="preserve"> Redirige vers la page de modification de son profil (voir Fig. 1</w:t>
+      </w:r>
+      <w:r>
+        <w:t>4</w:t>
+      </w:r>
+      <w:r>
+        <w:t>).</w:t>
       </w:r>
     </w:p>
     <w:p>
@@ -13831,7 +15595,13 @@
         <w:t>A2 :</w:t>
       </w:r>
       <w:r>
-        <w:t xml:space="preserve"> Redirige vers la page de suppression de son compte (voir Fig. 14).</w:t>
+        <w:t xml:space="preserve"> Redirige vers la page de suppression de son compte (voir Fig. 1</w:t>
+      </w:r>
+      <w:r>
+        <w:t>5</w:t>
+      </w:r>
+      <w:r>
+        <w:t>).</w:t>
       </w:r>
     </w:p>
     <w:p>
@@ -13844,17 +15614,35 @@
     </w:p>
     <w:p>
       <w:r>
-        <w:t>B1 : Bouton permettant d’être redirigé vers la page des détails de l’annonce (voir Fig. 8)</w:t>
-      </w:r>
-    </w:p>
-    <w:p>
-      <w:r>
-        <w:t>B2 : Redirection vers la page de modification de l’annonce (voir Fig. 10).</w:t>
-      </w:r>
-    </w:p>
-    <w:p>
-      <w:r>
-        <w:t>B3 : Redirection vers la page de suppression (voir Fig. 11).</w:t>
+        <w:t>B1 : Bouton permettant d’être redirigé vers la page des d</w:t>
+      </w:r>
+      <w:r>
+        <w:t>étails de l’annonce (voir Fig. 9</w:t>
+      </w:r>
+      <w:r>
+        <w:t>)</w:t>
+      </w:r>
+    </w:p>
+    <w:p>
+      <w:r>
+        <w:t>B2 : Redirection vers la page de modification de l’annonce (voir Fig. 1</w:t>
+      </w:r>
+      <w:r>
+        <w:t>1</w:t>
+      </w:r>
+      <w:r>
+        <w:t>).</w:t>
+      </w:r>
+    </w:p>
+    <w:p>
+      <w:r>
+        <w:t>B3 : Redirection vers la p</w:t>
+      </w:r>
+      <w:r>
+        <w:t>age de suppression (voir Fig. 12</w:t>
+      </w:r>
+      <w:r>
+        <w:t>).</w:t>
       </w:r>
     </w:p>
     <w:p>
@@ -13866,6 +15654,7 @@
       <w:pPr>
         <w:pStyle w:val="Titre2"/>
       </w:pPr>
+      <w:bookmarkStart w:id="25" w:name="_Toc8656238"/>
       <w:r>
         <w:lastRenderedPageBreak/>
         <w:t>3</w:t>
@@ -13887,8 +15676,9 @@
       <w:r>
         <w:t>L’email n’est pas modifiable car il sert d’identifiant pour l’utilisateur.</w:t>
       </w:r>
-    </w:p>
-    <w:p>
+      <w:r>
+        <w:t xml:space="preserve"> </w:t>
+      </w:r>
       <w:r>
         <w:t>Les champs « Nouveau mot de passe » et « Confirmer le nouveau mot de passe » ne sont pas obligatoire, si l’on ne veut pas changer de mot de passe. Pour confirmer le changement des informations l’utilisateur doit taper son mot de passe actuel</w:t>
       </w:r>
@@ -13907,6 +15697,1232 @@
           <w:lang w:eastAsia="fr-CH"/>
         </w:rPr>
       </w:pPr>
+      <w:r>
+        <w:rPr>
+          <w:noProof/>
+          <w:lang w:eastAsia="fr-CH"/>
+        </w:rPr>
+        <mc:AlternateContent>
+          <mc:Choice Requires="wps">
+            <w:drawing>
+              <wp:anchor distT="0" distB="0" distL="114300" distR="114300" simplePos="0" relativeHeight="251820032" behindDoc="0" locked="0" layoutInCell="1" allowOverlap="1" wp14:anchorId="4ED5883D" wp14:editId="70D85896">
+                <wp:simplePos x="0" y="0"/>
+                <wp:positionH relativeFrom="margin">
+                  <wp:align>center</wp:align>
+                </wp:positionH>
+                <wp:positionV relativeFrom="paragraph">
+                  <wp:posOffset>3711473</wp:posOffset>
+                </wp:positionV>
+                <wp:extent cx="302743" cy="425958"/>
+                <wp:effectExtent l="0" t="0" r="0" b="0"/>
+                <wp:wrapNone/>
+                <wp:docPr id="56" name="Zone de texte 56"/>
+                <wp:cNvGraphicFramePr/>
+                <a:graphic xmlns:a="http://schemas.openxmlformats.org/drawingml/2006/main">
+                  <a:graphicData uri="http://schemas.microsoft.com/office/word/2010/wordprocessingShape">
+                    <wps:wsp>
+                      <wps:cNvSpPr txBox="1"/>
+                      <wps:spPr>
+                        <a:xfrm>
+                          <a:off x="0" y="0"/>
+                          <a:ext cx="302743" cy="425958"/>
+                        </a:xfrm>
+                        <a:prstGeom prst="rect">
+                          <a:avLst/>
+                        </a:prstGeom>
+                        <a:noFill/>
+                        <a:ln>
+                          <a:noFill/>
+                        </a:ln>
+                      </wps:spPr>
+                      <wps:txbx>
+                        <w:txbxContent>
+                          <w:p>
+                            <w:pPr>
+                              <w:jc w:val="center"/>
+                              <w:rPr>
+                                <w:color w:val="5B9BD5" w:themeColor="accent1"/>
+                                <w:sz w:val="50"/>
+                                <w:szCs w:val="50"/>
+                                <w14:shadow w14:blurRad="38100" w14:dist="25400" w14:dir="5400000" w14:sx="100000" w14:sy="100000" w14:kx="0" w14:ky="0" w14:algn="ctr">
+                                  <w14:srgbClr w14:val="6E747A">
+                                    <w14:alpha w14:val="57000"/>
+                                  </w14:srgbClr>
+                                </w14:shadow>
+                                <w14:textOutline w14:w="0" w14:cap="flat" w14:cmpd="sng" w14:algn="ctr">
+                                  <w14:noFill/>
+                                  <w14:prstDash w14:val="solid"/>
+                                  <w14:round/>
+                                </w14:textOutline>
+                              </w:rPr>
+                            </w:pPr>
+                            <w:r>
+                              <w:rPr>
+                                <w:color w:val="5B9BD5" w:themeColor="accent1"/>
+                                <w:sz w:val="50"/>
+                                <w:szCs w:val="50"/>
+                                <w14:shadow w14:blurRad="38100" w14:dist="25400" w14:dir="5400000" w14:sx="100000" w14:sy="100000" w14:kx="0" w14:ky="0" w14:algn="ctr">
+                                  <w14:srgbClr w14:val="6E747A">
+                                    <w14:alpha w14:val="57000"/>
+                                  </w14:srgbClr>
+                                </w14:shadow>
+                                <w14:textOutline w14:w="0" w14:cap="flat" w14:cmpd="sng" w14:algn="ctr">
+                                  <w14:noFill/>
+                                  <w14:prstDash w14:val="solid"/>
+                                  <w14:round/>
+                                </w14:textOutline>
+                              </w:rPr>
+                              <w:t>I</w:t>
+                            </w:r>
+                          </w:p>
+                        </w:txbxContent>
+                      </wps:txbx>
+                      <wps:bodyPr rot="0" spcFirstLastPara="0" vertOverflow="overflow" horzOverflow="overflow" vert="horz" wrap="square" lIns="91440" tIns="45720" rIns="91440" bIns="45720" numCol="1" spcCol="0" rtlCol="0" fromWordArt="0" anchor="t" anchorCtr="0" forceAA="0" compatLnSpc="1">
+                        <a:prstTxWarp prst="textNoShape">
+                          <a:avLst/>
+                        </a:prstTxWarp>
+                        <a:noAutofit/>
+                      </wps:bodyPr>
+                    </wps:wsp>
+                  </a:graphicData>
+                </a:graphic>
+                <wp14:sizeRelH relativeFrom="margin">
+                  <wp14:pctWidth>0</wp14:pctWidth>
+                </wp14:sizeRelH>
+                <wp14:sizeRelV relativeFrom="margin">
+                  <wp14:pctHeight>0</wp14:pctHeight>
+                </wp14:sizeRelV>
+              </wp:anchor>
+            </w:drawing>
+          </mc:Choice>
+          <mc:Fallback>
+            <w:pict>
+              <v:shape w14:anchorId="4ED5883D" id="Zone de texte 56" o:spid="_x0000_s1086" type="#_x0000_t202" style="position:absolute;left:0;text-align:left;margin-left:0;margin-top:292.25pt;width:23.85pt;height:33.55pt;z-index:251820032;visibility:visible;mso-wrap-style:square;mso-width-percent:0;mso-height-percent:0;mso-wrap-distance-left:9pt;mso-wrap-distance-top:0;mso-wrap-distance-right:9pt;mso-wrap-distance-bottom:0;mso-position-horizontal:center;mso-position-horizontal-relative:margin;mso-position-vertical:absolute;mso-position-vertical-relative:text;mso-width-percent:0;mso-height-percent:0;mso-width-relative:margin;mso-height-relative:margin;v-text-anchor:top" o:gfxdata="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" filled="f" stroked="f">
+                <v:textbox>
+                  <w:txbxContent>
+                    <w:p>
+                      <w:pPr>
+                        <w:jc w:val="center"/>
+                        <w:rPr>
+                          <w:color w:val="5B9BD5" w:themeColor="accent1"/>
+                          <w:sz w:val="50"/>
+                          <w:szCs w:val="50"/>
+                          <w14:shadow w14:blurRad="38100" w14:dist="25400" w14:dir="5400000" w14:sx="100000" w14:sy="100000" w14:kx="0" w14:ky="0" w14:algn="ctr">
+                            <w14:srgbClr w14:val="6E747A">
+                              <w14:alpha w14:val="57000"/>
+                            </w14:srgbClr>
+                          </w14:shadow>
+                          <w14:textOutline w14:w="0" w14:cap="flat" w14:cmpd="sng" w14:algn="ctr">
+                            <w14:noFill/>
+                            <w14:prstDash w14:val="solid"/>
+                            <w14:round/>
+                          </w14:textOutline>
+                        </w:rPr>
+                      </w:pPr>
+                      <w:r>
+                        <w:rPr>
+                          <w:color w:val="5B9BD5" w:themeColor="accent1"/>
+                          <w:sz w:val="50"/>
+                          <w:szCs w:val="50"/>
+                          <w14:shadow w14:blurRad="38100" w14:dist="25400" w14:dir="5400000" w14:sx="100000" w14:sy="100000" w14:kx="0" w14:ky="0" w14:algn="ctr">
+                            <w14:srgbClr w14:val="6E747A">
+                              <w14:alpha w14:val="57000"/>
+                            </w14:srgbClr>
+                          </w14:shadow>
+                          <w14:textOutline w14:w="0" w14:cap="flat" w14:cmpd="sng" w14:algn="ctr">
+                            <w14:noFill/>
+                            <w14:prstDash w14:val="solid"/>
+                            <w14:round/>
+                          </w14:textOutline>
+                        </w:rPr>
+                        <w:t>I</w:t>
+                      </w:r>
+                    </w:p>
+                  </w:txbxContent>
+                </v:textbox>
+                <w10:wrap anchorx="margin"/>
+              </v:shape>
+            </w:pict>
+          </mc:Fallback>
+        </mc:AlternateContent>
+      </w:r>
+      <w:r>
+        <w:rPr>
+          <w:noProof/>
+          <w:lang w:eastAsia="fr-CH"/>
+        </w:rPr>
+        <mc:AlternateContent>
+          <mc:Choice Requires="wps">
+            <w:drawing>
+              <wp:anchor distT="0" distB="0" distL="114300" distR="114300" simplePos="0" relativeHeight="251817984" behindDoc="0" locked="0" layoutInCell="1" allowOverlap="1" wp14:anchorId="1AC19EC1" wp14:editId="10F4079E">
+                <wp:simplePos x="0" y="0"/>
+                <wp:positionH relativeFrom="margin">
+                  <wp:posOffset>708076</wp:posOffset>
+                </wp:positionH>
+                <wp:positionV relativeFrom="paragraph">
+                  <wp:posOffset>3250845</wp:posOffset>
+                </wp:positionV>
+                <wp:extent cx="302743" cy="425958"/>
+                <wp:effectExtent l="0" t="0" r="0" b="0"/>
+                <wp:wrapNone/>
+                <wp:docPr id="55" name="Zone de texte 55"/>
+                <wp:cNvGraphicFramePr/>
+                <a:graphic xmlns:a="http://schemas.openxmlformats.org/drawingml/2006/main">
+                  <a:graphicData uri="http://schemas.microsoft.com/office/word/2010/wordprocessingShape">
+                    <wps:wsp>
+                      <wps:cNvSpPr txBox="1"/>
+                      <wps:spPr>
+                        <a:xfrm>
+                          <a:off x="0" y="0"/>
+                          <a:ext cx="302743" cy="425958"/>
+                        </a:xfrm>
+                        <a:prstGeom prst="rect">
+                          <a:avLst/>
+                        </a:prstGeom>
+                        <a:noFill/>
+                        <a:ln>
+                          <a:noFill/>
+                        </a:ln>
+                      </wps:spPr>
+                      <wps:txbx>
+                        <w:txbxContent>
+                          <w:p>
+                            <w:pPr>
+                              <w:jc w:val="center"/>
+                              <w:rPr>
+                                <w:color w:val="5B9BD5" w:themeColor="accent1"/>
+                                <w:sz w:val="50"/>
+                                <w:szCs w:val="50"/>
+                                <w14:shadow w14:blurRad="38100" w14:dist="25400" w14:dir="5400000" w14:sx="100000" w14:sy="100000" w14:kx="0" w14:ky="0" w14:algn="ctr">
+                                  <w14:srgbClr w14:val="6E747A">
+                                    <w14:alpha w14:val="57000"/>
+                                  </w14:srgbClr>
+                                </w14:shadow>
+                                <w14:textOutline w14:w="0" w14:cap="flat" w14:cmpd="sng" w14:algn="ctr">
+                                  <w14:noFill/>
+                                  <w14:prstDash w14:val="solid"/>
+                                  <w14:round/>
+                                </w14:textOutline>
+                              </w:rPr>
+                            </w:pPr>
+                            <w:r>
+                              <w:rPr>
+                                <w:color w:val="5B9BD5" w:themeColor="accent1"/>
+                                <w:sz w:val="50"/>
+                                <w:szCs w:val="50"/>
+                                <w14:shadow w14:blurRad="38100" w14:dist="25400" w14:dir="5400000" w14:sx="100000" w14:sy="100000" w14:kx="0" w14:ky="0" w14:algn="ctr">
+                                  <w14:srgbClr w14:val="6E747A">
+                                    <w14:alpha w14:val="57000"/>
+                                  </w14:srgbClr>
+                                </w14:shadow>
+                                <w14:textOutline w14:w="0" w14:cap="flat" w14:cmpd="sng" w14:algn="ctr">
+                                  <w14:noFill/>
+                                  <w14:prstDash w14:val="solid"/>
+                                  <w14:round/>
+                                </w14:textOutline>
+                              </w:rPr>
+                              <w:t>H</w:t>
+                            </w:r>
+                          </w:p>
+                        </w:txbxContent>
+                      </wps:txbx>
+                      <wps:bodyPr rot="0" spcFirstLastPara="0" vertOverflow="overflow" horzOverflow="overflow" vert="horz" wrap="square" lIns="91440" tIns="45720" rIns="91440" bIns="45720" numCol="1" spcCol="0" rtlCol="0" fromWordArt="0" anchor="t" anchorCtr="0" forceAA="0" compatLnSpc="1">
+                        <a:prstTxWarp prst="textNoShape">
+                          <a:avLst/>
+                        </a:prstTxWarp>
+                        <a:noAutofit/>
+                      </wps:bodyPr>
+                    </wps:wsp>
+                  </a:graphicData>
+                </a:graphic>
+                <wp14:sizeRelH relativeFrom="margin">
+                  <wp14:pctWidth>0</wp14:pctWidth>
+                </wp14:sizeRelH>
+                <wp14:sizeRelV relativeFrom="margin">
+                  <wp14:pctHeight>0</wp14:pctHeight>
+                </wp14:sizeRelV>
+              </wp:anchor>
+            </w:drawing>
+          </mc:Choice>
+          <mc:Fallback>
+            <w:pict>
+              <v:shape w14:anchorId="1AC19EC1" id="Zone de texte 55" o:spid="_x0000_s1087" type="#_x0000_t202" style="position:absolute;left:0;text-align:left;margin-left:55.75pt;margin-top:255.95pt;width:23.85pt;height:33.55pt;z-index:251817984;visibility:visible;mso-wrap-style:square;mso-width-percent:0;mso-height-percent:0;mso-wrap-distance-left:9pt;mso-wrap-distance-top:0;mso-wrap-distance-right:9pt;mso-wrap-distance-bottom:0;mso-position-horizontal:absolute;mso-position-horizontal-relative:margin;mso-position-vertical:absolute;mso-position-vertical-relative:text;mso-width-percent:0;mso-height-percent:0;mso-width-relative:margin;mso-height-relative:margin;v-text-anchor:top" o:gfxdata="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" filled="f" stroked="f">
+                <v:textbox>
+                  <w:txbxContent>
+                    <w:p>
+                      <w:pPr>
+                        <w:jc w:val="center"/>
+                        <w:rPr>
+                          <w:color w:val="5B9BD5" w:themeColor="accent1"/>
+                          <w:sz w:val="50"/>
+                          <w:szCs w:val="50"/>
+                          <w14:shadow w14:blurRad="38100" w14:dist="25400" w14:dir="5400000" w14:sx="100000" w14:sy="100000" w14:kx="0" w14:ky="0" w14:algn="ctr">
+                            <w14:srgbClr w14:val="6E747A">
+                              <w14:alpha w14:val="57000"/>
+                            </w14:srgbClr>
+                          </w14:shadow>
+                          <w14:textOutline w14:w="0" w14:cap="flat" w14:cmpd="sng" w14:algn="ctr">
+                            <w14:noFill/>
+                            <w14:prstDash w14:val="solid"/>
+                            <w14:round/>
+                          </w14:textOutline>
+                        </w:rPr>
+                      </w:pPr>
+                      <w:r>
+                        <w:rPr>
+                          <w:color w:val="5B9BD5" w:themeColor="accent1"/>
+                          <w:sz w:val="50"/>
+                          <w:szCs w:val="50"/>
+                          <w14:shadow w14:blurRad="38100" w14:dist="25400" w14:dir="5400000" w14:sx="100000" w14:sy="100000" w14:kx="0" w14:ky="0" w14:algn="ctr">
+                            <w14:srgbClr w14:val="6E747A">
+                              <w14:alpha w14:val="57000"/>
+                            </w14:srgbClr>
+                          </w14:shadow>
+                          <w14:textOutline w14:w="0" w14:cap="flat" w14:cmpd="sng" w14:algn="ctr">
+                            <w14:noFill/>
+                            <w14:prstDash w14:val="solid"/>
+                            <w14:round/>
+                          </w14:textOutline>
+                        </w:rPr>
+                        <w:t>H</w:t>
+                      </w:r>
+                    </w:p>
+                  </w:txbxContent>
+                </v:textbox>
+                <w10:wrap anchorx="margin"/>
+              </v:shape>
+            </w:pict>
+          </mc:Fallback>
+        </mc:AlternateContent>
+      </w:r>
+      <w:r>
+        <w:rPr>
+          <w:noProof/>
+          <w:lang w:eastAsia="fr-CH"/>
+        </w:rPr>
+        <mc:AlternateContent>
+          <mc:Choice Requires="wps">
+            <w:drawing>
+              <wp:anchor distT="0" distB="0" distL="114300" distR="114300" simplePos="0" relativeHeight="251815936" behindDoc="0" locked="0" layoutInCell="1" allowOverlap="1" wp14:anchorId="0ED8C906" wp14:editId="2DA4A540">
+                <wp:simplePos x="0" y="0"/>
+                <wp:positionH relativeFrom="margin">
+                  <wp:posOffset>707797</wp:posOffset>
+                </wp:positionH>
+                <wp:positionV relativeFrom="paragraph">
+                  <wp:posOffset>2570048</wp:posOffset>
+                </wp:positionV>
+                <wp:extent cx="302743" cy="425958"/>
+                <wp:effectExtent l="0" t="0" r="0" b="0"/>
+                <wp:wrapNone/>
+                <wp:docPr id="54" name="Zone de texte 54"/>
+                <wp:cNvGraphicFramePr/>
+                <a:graphic xmlns:a="http://schemas.openxmlformats.org/drawingml/2006/main">
+                  <a:graphicData uri="http://schemas.microsoft.com/office/word/2010/wordprocessingShape">
+                    <wps:wsp>
+                      <wps:cNvSpPr txBox="1"/>
+                      <wps:spPr>
+                        <a:xfrm>
+                          <a:off x="0" y="0"/>
+                          <a:ext cx="302743" cy="425958"/>
+                        </a:xfrm>
+                        <a:prstGeom prst="rect">
+                          <a:avLst/>
+                        </a:prstGeom>
+                        <a:noFill/>
+                        <a:ln>
+                          <a:noFill/>
+                        </a:ln>
+                      </wps:spPr>
+                      <wps:txbx>
+                        <w:txbxContent>
+                          <w:p>
+                            <w:pPr>
+                              <w:rPr>
+                                <w:color w:val="5B9BD5" w:themeColor="accent1"/>
+                                <w:sz w:val="50"/>
+                                <w:szCs w:val="50"/>
+                                <w14:shadow w14:blurRad="38100" w14:dist="25400" w14:dir="5400000" w14:sx="100000" w14:sy="100000" w14:kx="0" w14:ky="0" w14:algn="ctr">
+                                  <w14:srgbClr w14:val="6E747A">
+                                    <w14:alpha w14:val="57000"/>
+                                  </w14:srgbClr>
+                                </w14:shadow>
+                                <w14:textOutline w14:w="0" w14:cap="flat" w14:cmpd="sng" w14:algn="ctr">
+                                  <w14:noFill/>
+                                  <w14:prstDash w14:val="solid"/>
+                                  <w14:round/>
+                                </w14:textOutline>
+                              </w:rPr>
+                            </w:pPr>
+                            <w:r>
+                              <w:rPr>
+                                <w:color w:val="5B9BD5" w:themeColor="accent1"/>
+                                <w:sz w:val="50"/>
+                                <w:szCs w:val="50"/>
+                                <w14:shadow w14:blurRad="38100" w14:dist="25400" w14:dir="5400000" w14:sx="100000" w14:sy="100000" w14:kx="0" w14:ky="0" w14:algn="ctr">
+                                  <w14:srgbClr w14:val="6E747A">
+                                    <w14:alpha w14:val="57000"/>
+                                  </w14:srgbClr>
+                                </w14:shadow>
+                                <w14:textOutline w14:w="0" w14:cap="flat" w14:cmpd="sng" w14:algn="ctr">
+                                  <w14:noFill/>
+                                  <w14:prstDash w14:val="solid"/>
+                                  <w14:round/>
+                                </w14:textOutline>
+                              </w:rPr>
+                              <w:t>G</w:t>
+                            </w:r>
+                            <w:r>
+                              <w:rPr>
+                                <w:color w:val="5B9BD5" w:themeColor="accent1"/>
+                                <w:sz w:val="50"/>
+                                <w:szCs w:val="50"/>
+                                <w14:shadow w14:blurRad="38100" w14:dist="25400" w14:dir="5400000" w14:sx="100000" w14:sy="100000" w14:kx="0" w14:ky="0" w14:algn="ctr">
+                                  <w14:srgbClr w14:val="6E747A">
+                                    <w14:alpha w14:val="57000"/>
+                                  </w14:srgbClr>
+                                </w14:shadow>
+                                <w14:textOutline w14:w="0" w14:cap="flat" w14:cmpd="sng" w14:algn="ctr">
+                                  <w14:noFill/>
+                                  <w14:prstDash w14:val="solid"/>
+                                  <w14:round/>
+                                </w14:textOutline>
+                              </w:rPr>
+                              <w:t>A</w:t>
+                            </w:r>
+                          </w:p>
+                        </w:txbxContent>
+                      </wps:txbx>
+                      <wps:bodyPr rot="0" spcFirstLastPara="0" vertOverflow="overflow" horzOverflow="overflow" vert="horz" wrap="square" lIns="91440" tIns="45720" rIns="91440" bIns="45720" numCol="1" spcCol="0" rtlCol="0" fromWordArt="0" anchor="t" anchorCtr="0" forceAA="0" compatLnSpc="1">
+                        <a:prstTxWarp prst="textNoShape">
+                          <a:avLst/>
+                        </a:prstTxWarp>
+                        <a:noAutofit/>
+                      </wps:bodyPr>
+                    </wps:wsp>
+                  </a:graphicData>
+                </a:graphic>
+                <wp14:sizeRelH relativeFrom="margin">
+                  <wp14:pctWidth>0</wp14:pctWidth>
+                </wp14:sizeRelH>
+                <wp14:sizeRelV relativeFrom="margin">
+                  <wp14:pctHeight>0</wp14:pctHeight>
+                </wp14:sizeRelV>
+              </wp:anchor>
+            </w:drawing>
+          </mc:Choice>
+          <mc:Fallback>
+            <w:pict>
+              <v:shape w14:anchorId="0ED8C906" id="Zone de texte 54" o:spid="_x0000_s1088" type="#_x0000_t202" style="position:absolute;left:0;text-align:left;margin-left:55.75pt;margin-top:202.35pt;width:23.85pt;height:33.55pt;z-index:251815936;visibility:visible;mso-wrap-style:square;mso-width-percent:0;mso-height-percent:0;mso-wrap-distance-left:9pt;mso-wrap-distance-top:0;mso-wrap-distance-right:9pt;mso-wrap-distance-bottom:0;mso-position-horizontal:absolute;mso-position-horizontal-relative:margin;mso-position-vertical:absolute;mso-position-vertical-relative:text;mso-width-percent:0;mso-height-percent:0;mso-width-relative:margin;mso-height-relative:margin;v-text-anchor:top" o:gfxdata="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" filled="f" stroked="f">
+                <v:textbox>
+                  <w:txbxContent>
+                    <w:p>
+                      <w:pPr>
+                        <w:rPr>
+                          <w:color w:val="5B9BD5" w:themeColor="accent1"/>
+                          <w:sz w:val="50"/>
+                          <w:szCs w:val="50"/>
+                          <w14:shadow w14:blurRad="38100" w14:dist="25400" w14:dir="5400000" w14:sx="100000" w14:sy="100000" w14:kx="0" w14:ky="0" w14:algn="ctr">
+                            <w14:srgbClr w14:val="6E747A">
+                              <w14:alpha w14:val="57000"/>
+                            </w14:srgbClr>
+                          </w14:shadow>
+                          <w14:textOutline w14:w="0" w14:cap="flat" w14:cmpd="sng" w14:algn="ctr">
+                            <w14:noFill/>
+                            <w14:prstDash w14:val="solid"/>
+                            <w14:round/>
+                          </w14:textOutline>
+                        </w:rPr>
+                      </w:pPr>
+                      <w:r>
+                        <w:rPr>
+                          <w:color w:val="5B9BD5" w:themeColor="accent1"/>
+                          <w:sz w:val="50"/>
+                          <w:szCs w:val="50"/>
+                          <w14:shadow w14:blurRad="38100" w14:dist="25400" w14:dir="5400000" w14:sx="100000" w14:sy="100000" w14:kx="0" w14:ky="0" w14:algn="ctr">
+                            <w14:srgbClr w14:val="6E747A">
+                              <w14:alpha w14:val="57000"/>
+                            </w14:srgbClr>
+                          </w14:shadow>
+                          <w14:textOutline w14:w="0" w14:cap="flat" w14:cmpd="sng" w14:algn="ctr">
+                            <w14:noFill/>
+                            <w14:prstDash w14:val="solid"/>
+                            <w14:round/>
+                          </w14:textOutline>
+                        </w:rPr>
+                        <w:t>G</w:t>
+                      </w:r>
+                      <w:r>
+                        <w:rPr>
+                          <w:color w:val="5B9BD5" w:themeColor="accent1"/>
+                          <w:sz w:val="50"/>
+                          <w:szCs w:val="50"/>
+                          <w14:shadow w14:blurRad="38100" w14:dist="25400" w14:dir="5400000" w14:sx="100000" w14:sy="100000" w14:kx="0" w14:ky="0" w14:algn="ctr">
+                            <w14:srgbClr w14:val="6E747A">
+                              <w14:alpha w14:val="57000"/>
+                            </w14:srgbClr>
+                          </w14:shadow>
+                          <w14:textOutline w14:w="0" w14:cap="flat" w14:cmpd="sng" w14:algn="ctr">
+                            <w14:noFill/>
+                            <w14:prstDash w14:val="solid"/>
+                            <w14:round/>
+                          </w14:textOutline>
+                        </w:rPr>
+                        <w:t>A</w:t>
+                      </w:r>
+                    </w:p>
+                  </w:txbxContent>
+                </v:textbox>
+                <w10:wrap anchorx="margin"/>
+              </v:shape>
+            </w:pict>
+          </mc:Fallback>
+        </mc:AlternateContent>
+      </w:r>
+      <w:r>
+        <w:rPr>
+          <w:noProof/>
+          <w:lang w:eastAsia="fr-CH"/>
+        </w:rPr>
+        <mc:AlternateContent>
+          <mc:Choice Requires="wps">
+            <w:drawing>
+              <wp:anchor distT="0" distB="0" distL="114300" distR="114300" simplePos="0" relativeHeight="251811840" behindDoc="0" locked="0" layoutInCell="1" allowOverlap="1" wp14:anchorId="4B2A2BC2" wp14:editId="2BDD85EC">
+                <wp:simplePos x="0" y="0"/>
+                <wp:positionH relativeFrom="margin">
+                  <wp:posOffset>693420</wp:posOffset>
+                </wp:positionH>
+                <wp:positionV relativeFrom="paragraph">
+                  <wp:posOffset>1582446</wp:posOffset>
+                </wp:positionV>
+                <wp:extent cx="302743" cy="425958"/>
+                <wp:effectExtent l="0" t="0" r="0" b="0"/>
+                <wp:wrapNone/>
+                <wp:docPr id="51" name="Zone de texte 51"/>
+                <wp:cNvGraphicFramePr/>
+                <a:graphic xmlns:a="http://schemas.openxmlformats.org/drawingml/2006/main">
+                  <a:graphicData uri="http://schemas.microsoft.com/office/word/2010/wordprocessingShape">
+                    <wps:wsp>
+                      <wps:cNvSpPr txBox="1"/>
+                      <wps:spPr>
+                        <a:xfrm>
+                          <a:off x="0" y="0"/>
+                          <a:ext cx="302743" cy="425958"/>
+                        </a:xfrm>
+                        <a:prstGeom prst="rect">
+                          <a:avLst/>
+                        </a:prstGeom>
+                        <a:noFill/>
+                        <a:ln>
+                          <a:noFill/>
+                        </a:ln>
+                      </wps:spPr>
+                      <wps:txbx>
+                        <w:txbxContent>
+                          <w:p>
+                            <w:pPr>
+                              <w:jc w:val="center"/>
+                              <w:rPr>
+                                <w:color w:val="5B9BD5" w:themeColor="accent1"/>
+                                <w:sz w:val="50"/>
+                                <w:szCs w:val="50"/>
+                                <w14:shadow w14:blurRad="38100" w14:dist="25400" w14:dir="5400000" w14:sx="100000" w14:sy="100000" w14:kx="0" w14:ky="0" w14:algn="ctr">
+                                  <w14:srgbClr w14:val="6E747A">
+                                    <w14:alpha w14:val="57000"/>
+                                  </w14:srgbClr>
+                                </w14:shadow>
+                                <w14:textOutline w14:w="0" w14:cap="flat" w14:cmpd="sng" w14:algn="ctr">
+                                  <w14:noFill/>
+                                  <w14:prstDash w14:val="solid"/>
+                                  <w14:round/>
+                                </w14:textOutline>
+                              </w:rPr>
+                            </w:pPr>
+                            <w:r>
+                              <w:rPr>
+                                <w:color w:val="5B9BD5" w:themeColor="accent1"/>
+                                <w:sz w:val="50"/>
+                                <w:szCs w:val="50"/>
+                                <w14:shadow w14:blurRad="38100" w14:dist="25400" w14:dir="5400000" w14:sx="100000" w14:sy="100000" w14:kx="0" w14:ky="0" w14:algn="ctr">
+                                  <w14:srgbClr w14:val="6E747A">
+                                    <w14:alpha w14:val="57000"/>
+                                  </w14:srgbClr>
+                                </w14:shadow>
+                                <w14:textOutline w14:w="0" w14:cap="flat" w14:cmpd="sng" w14:algn="ctr">
+                                  <w14:noFill/>
+                                  <w14:prstDash w14:val="solid"/>
+                                  <w14:round/>
+                                </w14:textOutline>
+                              </w:rPr>
+                              <w:t>E</w:t>
+                            </w:r>
+                          </w:p>
+                        </w:txbxContent>
+                      </wps:txbx>
+                      <wps:bodyPr rot="0" spcFirstLastPara="0" vertOverflow="overflow" horzOverflow="overflow" vert="horz" wrap="square" lIns="91440" tIns="45720" rIns="91440" bIns="45720" numCol="1" spcCol="0" rtlCol="0" fromWordArt="0" anchor="t" anchorCtr="0" forceAA="0" compatLnSpc="1">
+                        <a:prstTxWarp prst="textNoShape">
+                          <a:avLst/>
+                        </a:prstTxWarp>
+                        <a:noAutofit/>
+                      </wps:bodyPr>
+                    </wps:wsp>
+                  </a:graphicData>
+                </a:graphic>
+                <wp14:sizeRelH relativeFrom="margin">
+                  <wp14:pctWidth>0</wp14:pctWidth>
+                </wp14:sizeRelH>
+                <wp14:sizeRelV relativeFrom="margin">
+                  <wp14:pctHeight>0</wp14:pctHeight>
+                </wp14:sizeRelV>
+              </wp:anchor>
+            </w:drawing>
+          </mc:Choice>
+          <mc:Fallback>
+            <w:pict>
+              <v:shape w14:anchorId="4B2A2BC2" id="Zone de texte 51" o:spid="_x0000_s1089" type="#_x0000_t202" style="position:absolute;left:0;text-align:left;margin-left:54.6pt;margin-top:124.6pt;width:23.85pt;height:33.55pt;z-index:251811840;visibility:visible;mso-wrap-style:square;mso-width-percent:0;mso-height-percent:0;mso-wrap-distance-left:9pt;mso-wrap-distance-top:0;mso-wrap-distance-right:9pt;mso-wrap-distance-bottom:0;mso-position-horizontal:absolute;mso-position-horizontal-relative:margin;mso-position-vertical:absolute;mso-position-vertical-relative:text;mso-width-percent:0;mso-height-percent:0;mso-width-relative:margin;mso-height-relative:margin;v-text-anchor:top" o:gfxdata="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" filled="f" stroked="f">
+                <v:textbox>
+                  <w:txbxContent>
+                    <w:p>
+                      <w:pPr>
+                        <w:jc w:val="center"/>
+                        <w:rPr>
+                          <w:color w:val="5B9BD5" w:themeColor="accent1"/>
+                          <w:sz w:val="50"/>
+                          <w:szCs w:val="50"/>
+                          <w14:shadow w14:blurRad="38100" w14:dist="25400" w14:dir="5400000" w14:sx="100000" w14:sy="100000" w14:kx="0" w14:ky="0" w14:algn="ctr">
+                            <w14:srgbClr w14:val="6E747A">
+                              <w14:alpha w14:val="57000"/>
+                            </w14:srgbClr>
+                          </w14:shadow>
+                          <w14:textOutline w14:w="0" w14:cap="flat" w14:cmpd="sng" w14:algn="ctr">
+                            <w14:noFill/>
+                            <w14:prstDash w14:val="solid"/>
+                            <w14:round/>
+                          </w14:textOutline>
+                        </w:rPr>
+                      </w:pPr>
+                      <w:r>
+                        <w:rPr>
+                          <w:color w:val="5B9BD5" w:themeColor="accent1"/>
+                          <w:sz w:val="50"/>
+                          <w:szCs w:val="50"/>
+                          <w14:shadow w14:blurRad="38100" w14:dist="25400" w14:dir="5400000" w14:sx="100000" w14:sy="100000" w14:kx="0" w14:ky="0" w14:algn="ctr">
+                            <w14:srgbClr w14:val="6E747A">
+                              <w14:alpha w14:val="57000"/>
+                            </w14:srgbClr>
+                          </w14:shadow>
+                          <w14:textOutline w14:w="0" w14:cap="flat" w14:cmpd="sng" w14:algn="ctr">
+                            <w14:noFill/>
+                            <w14:prstDash w14:val="solid"/>
+                            <w14:round/>
+                          </w14:textOutline>
+                        </w:rPr>
+                        <w:t>E</w:t>
+                      </w:r>
+                    </w:p>
+                  </w:txbxContent>
+                </v:textbox>
+                <w10:wrap anchorx="margin"/>
+              </v:shape>
+            </w:pict>
+          </mc:Fallback>
+        </mc:AlternateContent>
+      </w:r>
+      <w:r>
+        <w:rPr>
+          <w:noProof/>
+          <w:lang w:eastAsia="fr-CH"/>
+        </w:rPr>
+        <mc:AlternateContent>
+          <mc:Choice Requires="wps">
+            <w:drawing>
+              <wp:anchor distT="0" distB="0" distL="114300" distR="114300" simplePos="0" relativeHeight="251813888" behindDoc="0" locked="0" layoutInCell="1" allowOverlap="1" wp14:anchorId="5CD2CF1B" wp14:editId="1E601B92">
+                <wp:simplePos x="0" y="0"/>
+                <wp:positionH relativeFrom="margin">
+                  <wp:posOffset>686155</wp:posOffset>
+                </wp:positionH>
+                <wp:positionV relativeFrom="paragraph">
+                  <wp:posOffset>1933626</wp:posOffset>
+                </wp:positionV>
+                <wp:extent cx="302743" cy="425958"/>
+                <wp:effectExtent l="0" t="0" r="0" b="0"/>
+                <wp:wrapNone/>
+                <wp:docPr id="52" name="Zone de texte 52"/>
+                <wp:cNvGraphicFramePr/>
+                <a:graphic xmlns:a="http://schemas.openxmlformats.org/drawingml/2006/main">
+                  <a:graphicData uri="http://schemas.microsoft.com/office/word/2010/wordprocessingShape">
+                    <wps:wsp>
+                      <wps:cNvSpPr txBox="1"/>
+                      <wps:spPr>
+                        <a:xfrm>
+                          <a:off x="0" y="0"/>
+                          <a:ext cx="302743" cy="425958"/>
+                        </a:xfrm>
+                        <a:prstGeom prst="rect">
+                          <a:avLst/>
+                        </a:prstGeom>
+                        <a:noFill/>
+                        <a:ln>
+                          <a:noFill/>
+                        </a:ln>
+                      </wps:spPr>
+                      <wps:txbx>
+                        <w:txbxContent>
+                          <w:p>
+                            <w:pPr>
+                              <w:jc w:val="center"/>
+                              <w:rPr>
+                                <w:color w:val="5B9BD5" w:themeColor="accent1"/>
+                                <w:sz w:val="50"/>
+                                <w:szCs w:val="50"/>
+                                <w14:shadow w14:blurRad="38100" w14:dist="25400" w14:dir="5400000" w14:sx="100000" w14:sy="100000" w14:kx="0" w14:ky="0" w14:algn="ctr">
+                                  <w14:srgbClr w14:val="6E747A">
+                                    <w14:alpha w14:val="57000"/>
+                                  </w14:srgbClr>
+                                </w14:shadow>
+                                <w14:textOutline w14:w="0" w14:cap="flat" w14:cmpd="sng" w14:algn="ctr">
+                                  <w14:noFill/>
+                                  <w14:prstDash w14:val="solid"/>
+                                  <w14:round/>
+                                </w14:textOutline>
+                              </w:rPr>
+                            </w:pPr>
+                            <w:r>
+                              <w:rPr>
+                                <w:color w:val="5B9BD5" w:themeColor="accent1"/>
+                                <w:sz w:val="50"/>
+                                <w:szCs w:val="50"/>
+                                <w14:shadow w14:blurRad="38100" w14:dist="25400" w14:dir="5400000" w14:sx="100000" w14:sy="100000" w14:kx="0" w14:ky="0" w14:algn="ctr">
+                                  <w14:srgbClr w14:val="6E747A">
+                                    <w14:alpha w14:val="57000"/>
+                                  </w14:srgbClr>
+                                </w14:shadow>
+                                <w14:textOutline w14:w="0" w14:cap="flat" w14:cmpd="sng" w14:algn="ctr">
+                                  <w14:noFill/>
+                                  <w14:prstDash w14:val="solid"/>
+                                  <w14:round/>
+                                </w14:textOutline>
+                              </w:rPr>
+                              <w:t>F</w:t>
+                            </w:r>
+                          </w:p>
+                        </w:txbxContent>
+                      </wps:txbx>
+                      <wps:bodyPr rot="0" spcFirstLastPara="0" vertOverflow="overflow" horzOverflow="overflow" vert="horz" wrap="square" lIns="91440" tIns="45720" rIns="91440" bIns="45720" numCol="1" spcCol="0" rtlCol="0" fromWordArt="0" anchor="t" anchorCtr="0" forceAA="0" compatLnSpc="1">
+                        <a:prstTxWarp prst="textNoShape">
+                          <a:avLst/>
+                        </a:prstTxWarp>
+                        <a:noAutofit/>
+                      </wps:bodyPr>
+                    </wps:wsp>
+                  </a:graphicData>
+                </a:graphic>
+                <wp14:sizeRelH relativeFrom="margin">
+                  <wp14:pctWidth>0</wp14:pctWidth>
+                </wp14:sizeRelH>
+                <wp14:sizeRelV relativeFrom="margin">
+                  <wp14:pctHeight>0</wp14:pctHeight>
+                </wp14:sizeRelV>
+              </wp:anchor>
+            </w:drawing>
+          </mc:Choice>
+          <mc:Fallback>
+            <w:pict>
+              <v:shape w14:anchorId="5CD2CF1B" id="Zone de texte 52" o:spid="_x0000_s1090" type="#_x0000_t202" style="position:absolute;left:0;text-align:left;margin-left:54.05pt;margin-top:152.25pt;width:23.85pt;height:33.55pt;z-index:251813888;visibility:visible;mso-wrap-style:square;mso-width-percent:0;mso-height-percent:0;mso-wrap-distance-left:9pt;mso-wrap-distance-top:0;mso-wrap-distance-right:9pt;mso-wrap-distance-bottom:0;mso-position-horizontal:absolute;mso-position-horizontal-relative:margin;mso-position-vertical:absolute;mso-position-vertical-relative:text;mso-width-percent:0;mso-height-percent:0;mso-width-relative:margin;mso-height-relative:margin;v-text-anchor:top" o:gfxdata="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" filled="f" stroked="f">
+                <v:textbox>
+                  <w:txbxContent>
+                    <w:p>
+                      <w:pPr>
+                        <w:jc w:val="center"/>
+                        <w:rPr>
+                          <w:color w:val="5B9BD5" w:themeColor="accent1"/>
+                          <w:sz w:val="50"/>
+                          <w:szCs w:val="50"/>
+                          <w14:shadow w14:blurRad="38100" w14:dist="25400" w14:dir="5400000" w14:sx="100000" w14:sy="100000" w14:kx="0" w14:ky="0" w14:algn="ctr">
+                            <w14:srgbClr w14:val="6E747A">
+                              <w14:alpha w14:val="57000"/>
+                            </w14:srgbClr>
+                          </w14:shadow>
+                          <w14:textOutline w14:w="0" w14:cap="flat" w14:cmpd="sng" w14:algn="ctr">
+                            <w14:noFill/>
+                            <w14:prstDash w14:val="solid"/>
+                            <w14:round/>
+                          </w14:textOutline>
+                        </w:rPr>
+                      </w:pPr>
+                      <w:r>
+                        <w:rPr>
+                          <w:color w:val="5B9BD5" w:themeColor="accent1"/>
+                          <w:sz w:val="50"/>
+                          <w:szCs w:val="50"/>
+                          <w14:shadow w14:blurRad="38100" w14:dist="25400" w14:dir="5400000" w14:sx="100000" w14:sy="100000" w14:kx="0" w14:ky="0" w14:algn="ctr">
+                            <w14:srgbClr w14:val="6E747A">
+                              <w14:alpha w14:val="57000"/>
+                            </w14:srgbClr>
+                          </w14:shadow>
+                          <w14:textOutline w14:w="0" w14:cap="flat" w14:cmpd="sng" w14:algn="ctr">
+                            <w14:noFill/>
+                            <w14:prstDash w14:val="solid"/>
+                            <w14:round/>
+                          </w14:textOutline>
+                        </w:rPr>
+                        <w:t>F</w:t>
+                      </w:r>
+                    </w:p>
+                  </w:txbxContent>
+                </v:textbox>
+                <w10:wrap anchorx="margin"/>
+              </v:shape>
+            </w:pict>
+          </mc:Fallback>
+        </mc:AlternateContent>
+      </w:r>
+      <w:r>
+        <w:rPr>
+          <w:noProof/>
+          <w:lang w:eastAsia="fr-CH"/>
+        </w:rPr>
+        <mc:AlternateContent>
+          <mc:Choice Requires="wps">
+            <w:drawing>
+              <wp:anchor distT="0" distB="0" distL="114300" distR="114300" simplePos="0" relativeHeight="251809792" behindDoc="0" locked="0" layoutInCell="1" allowOverlap="1" wp14:anchorId="49A5B076" wp14:editId="746F75B5">
+                <wp:simplePos x="0" y="0"/>
+                <wp:positionH relativeFrom="margin">
+                  <wp:posOffset>693497</wp:posOffset>
+                </wp:positionH>
+                <wp:positionV relativeFrom="paragraph">
+                  <wp:posOffset>1283031</wp:posOffset>
+                </wp:positionV>
+                <wp:extent cx="302743" cy="425958"/>
+                <wp:effectExtent l="0" t="0" r="0" b="0"/>
+                <wp:wrapNone/>
+                <wp:docPr id="50" name="Zone de texte 50"/>
+                <wp:cNvGraphicFramePr/>
+                <a:graphic xmlns:a="http://schemas.openxmlformats.org/drawingml/2006/main">
+                  <a:graphicData uri="http://schemas.microsoft.com/office/word/2010/wordprocessingShape">
+                    <wps:wsp>
+                      <wps:cNvSpPr txBox="1"/>
+                      <wps:spPr>
+                        <a:xfrm>
+                          <a:off x="0" y="0"/>
+                          <a:ext cx="302743" cy="425958"/>
+                        </a:xfrm>
+                        <a:prstGeom prst="rect">
+                          <a:avLst/>
+                        </a:prstGeom>
+                        <a:noFill/>
+                        <a:ln>
+                          <a:noFill/>
+                        </a:ln>
+                      </wps:spPr>
+                      <wps:txbx>
+                        <w:txbxContent>
+                          <w:p>
+                            <w:pPr>
+                              <w:jc w:val="center"/>
+                              <w:rPr>
+                                <w:color w:val="5B9BD5" w:themeColor="accent1"/>
+                                <w:sz w:val="50"/>
+                                <w:szCs w:val="50"/>
+                                <w14:shadow w14:blurRad="38100" w14:dist="25400" w14:dir="5400000" w14:sx="100000" w14:sy="100000" w14:kx="0" w14:ky="0" w14:algn="ctr">
+                                  <w14:srgbClr w14:val="6E747A">
+                                    <w14:alpha w14:val="57000"/>
+                                  </w14:srgbClr>
+                                </w14:shadow>
+                                <w14:textOutline w14:w="0" w14:cap="flat" w14:cmpd="sng" w14:algn="ctr">
+                                  <w14:noFill/>
+                                  <w14:prstDash w14:val="solid"/>
+                                  <w14:round/>
+                                </w14:textOutline>
+                              </w:rPr>
+                            </w:pPr>
+                            <w:r>
+                              <w:rPr>
+                                <w:color w:val="5B9BD5" w:themeColor="accent1"/>
+                                <w:sz w:val="50"/>
+                                <w:szCs w:val="50"/>
+                                <w14:shadow w14:blurRad="38100" w14:dist="25400" w14:dir="5400000" w14:sx="100000" w14:sy="100000" w14:kx="0" w14:ky="0" w14:algn="ctr">
+                                  <w14:srgbClr w14:val="6E747A">
+                                    <w14:alpha w14:val="57000"/>
+                                  </w14:srgbClr>
+                                </w14:shadow>
+                                <w14:textOutline w14:w="0" w14:cap="flat" w14:cmpd="sng" w14:algn="ctr">
+                                  <w14:noFill/>
+                                  <w14:prstDash w14:val="solid"/>
+                                  <w14:round/>
+                                </w14:textOutline>
+                              </w:rPr>
+                              <w:t>D</w:t>
+                            </w:r>
+                          </w:p>
+                        </w:txbxContent>
+                      </wps:txbx>
+                      <wps:bodyPr rot="0" spcFirstLastPara="0" vertOverflow="overflow" horzOverflow="overflow" vert="horz" wrap="square" lIns="91440" tIns="45720" rIns="91440" bIns="45720" numCol="1" spcCol="0" rtlCol="0" fromWordArt="0" anchor="t" anchorCtr="0" forceAA="0" compatLnSpc="1">
+                        <a:prstTxWarp prst="textNoShape">
+                          <a:avLst/>
+                        </a:prstTxWarp>
+                        <a:noAutofit/>
+                      </wps:bodyPr>
+                    </wps:wsp>
+                  </a:graphicData>
+                </a:graphic>
+                <wp14:sizeRelH relativeFrom="margin">
+                  <wp14:pctWidth>0</wp14:pctWidth>
+                </wp14:sizeRelH>
+                <wp14:sizeRelV relativeFrom="margin">
+                  <wp14:pctHeight>0</wp14:pctHeight>
+                </wp14:sizeRelV>
+              </wp:anchor>
+            </w:drawing>
+          </mc:Choice>
+          <mc:Fallback>
+            <w:pict>
+              <v:shape w14:anchorId="49A5B076" id="Zone de texte 50" o:spid="_x0000_s1091" type="#_x0000_t202" style="position:absolute;left:0;text-align:left;margin-left:54.6pt;margin-top:101.05pt;width:23.85pt;height:33.55pt;z-index:251809792;visibility:visible;mso-wrap-style:square;mso-width-percent:0;mso-height-percent:0;mso-wrap-distance-left:9pt;mso-wrap-distance-top:0;mso-wrap-distance-right:9pt;mso-wrap-distance-bottom:0;mso-position-horizontal:absolute;mso-position-horizontal-relative:margin;mso-position-vertical:absolute;mso-position-vertical-relative:text;mso-width-percent:0;mso-height-percent:0;mso-width-relative:margin;mso-height-relative:margin;v-text-anchor:top" o:gfxdata="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" filled="f" stroked="f">
+                <v:textbox>
+                  <w:txbxContent>
+                    <w:p>
+                      <w:pPr>
+                        <w:jc w:val="center"/>
+                        <w:rPr>
+                          <w:color w:val="5B9BD5" w:themeColor="accent1"/>
+                          <w:sz w:val="50"/>
+                          <w:szCs w:val="50"/>
+                          <w14:shadow w14:blurRad="38100" w14:dist="25400" w14:dir="5400000" w14:sx="100000" w14:sy="100000" w14:kx="0" w14:ky="0" w14:algn="ctr">
+                            <w14:srgbClr w14:val="6E747A">
+                              <w14:alpha w14:val="57000"/>
+                            </w14:srgbClr>
+                          </w14:shadow>
+                          <w14:textOutline w14:w="0" w14:cap="flat" w14:cmpd="sng" w14:algn="ctr">
+                            <w14:noFill/>
+                            <w14:prstDash w14:val="solid"/>
+                            <w14:round/>
+                          </w14:textOutline>
+                        </w:rPr>
+                      </w:pPr>
+                      <w:r>
+                        <w:rPr>
+                          <w:color w:val="5B9BD5" w:themeColor="accent1"/>
+                          <w:sz w:val="50"/>
+                          <w:szCs w:val="50"/>
+                          <w14:shadow w14:blurRad="38100" w14:dist="25400" w14:dir="5400000" w14:sx="100000" w14:sy="100000" w14:kx="0" w14:ky="0" w14:algn="ctr">
+                            <w14:srgbClr w14:val="6E747A">
+                              <w14:alpha w14:val="57000"/>
+                            </w14:srgbClr>
+                          </w14:shadow>
+                          <w14:textOutline w14:w="0" w14:cap="flat" w14:cmpd="sng" w14:algn="ctr">
+                            <w14:noFill/>
+                            <w14:prstDash w14:val="solid"/>
+                            <w14:round/>
+                          </w14:textOutline>
+                        </w:rPr>
+                        <w:t>D</w:t>
+                      </w:r>
+                    </w:p>
+                  </w:txbxContent>
+                </v:textbox>
+                <w10:wrap anchorx="margin"/>
+              </v:shape>
+            </w:pict>
+          </mc:Fallback>
+        </mc:AlternateContent>
+      </w:r>
+      <w:r>
+        <w:rPr>
+          <w:noProof/>
+          <w:lang w:eastAsia="fr-CH"/>
+        </w:rPr>
+        <mc:AlternateContent>
+          <mc:Choice Requires="wps">
+            <w:drawing>
+              <wp:anchor distT="0" distB="0" distL="114300" distR="114300" simplePos="0" relativeHeight="251807744" behindDoc="0" locked="0" layoutInCell="1" allowOverlap="1" wp14:anchorId="0815BE99" wp14:editId="453D9B4B">
+                <wp:simplePos x="0" y="0"/>
+                <wp:positionH relativeFrom="margin">
+                  <wp:posOffset>678840</wp:posOffset>
+                </wp:positionH>
+                <wp:positionV relativeFrom="paragraph">
+                  <wp:posOffset>939089</wp:posOffset>
+                </wp:positionV>
+                <wp:extent cx="302743" cy="425958"/>
+                <wp:effectExtent l="0" t="0" r="0" b="0"/>
+                <wp:wrapNone/>
+                <wp:docPr id="49" name="Zone de texte 49"/>
+                <wp:cNvGraphicFramePr/>
+                <a:graphic xmlns:a="http://schemas.openxmlformats.org/drawingml/2006/main">
+                  <a:graphicData uri="http://schemas.microsoft.com/office/word/2010/wordprocessingShape">
+                    <wps:wsp>
+                      <wps:cNvSpPr txBox="1"/>
+                      <wps:spPr>
+                        <a:xfrm>
+                          <a:off x="0" y="0"/>
+                          <a:ext cx="302743" cy="425958"/>
+                        </a:xfrm>
+                        <a:prstGeom prst="rect">
+                          <a:avLst/>
+                        </a:prstGeom>
+                        <a:noFill/>
+                        <a:ln>
+                          <a:noFill/>
+                        </a:ln>
+                      </wps:spPr>
+                      <wps:txbx>
+                        <w:txbxContent>
+                          <w:p>
+                            <w:pPr>
+                              <w:jc w:val="center"/>
+                              <w:rPr>
+                                <w:color w:val="5B9BD5" w:themeColor="accent1"/>
+                                <w:sz w:val="50"/>
+                                <w:szCs w:val="50"/>
+                                <w14:shadow w14:blurRad="38100" w14:dist="25400" w14:dir="5400000" w14:sx="100000" w14:sy="100000" w14:kx="0" w14:ky="0" w14:algn="ctr">
+                                  <w14:srgbClr w14:val="6E747A">
+                                    <w14:alpha w14:val="57000"/>
+                                  </w14:srgbClr>
+                                </w14:shadow>
+                                <w14:textOutline w14:w="0" w14:cap="flat" w14:cmpd="sng" w14:algn="ctr">
+                                  <w14:noFill/>
+                                  <w14:prstDash w14:val="solid"/>
+                                  <w14:round/>
+                                </w14:textOutline>
+                              </w:rPr>
+                            </w:pPr>
+                            <w:r>
+                              <w:rPr>
+                                <w:color w:val="5B9BD5" w:themeColor="accent1"/>
+                                <w:sz w:val="50"/>
+                                <w:szCs w:val="50"/>
+                                <w14:shadow w14:blurRad="38100" w14:dist="25400" w14:dir="5400000" w14:sx="100000" w14:sy="100000" w14:kx="0" w14:ky="0" w14:algn="ctr">
+                                  <w14:srgbClr w14:val="6E747A">
+                                    <w14:alpha w14:val="57000"/>
+                                  </w14:srgbClr>
+                                </w14:shadow>
+                                <w14:textOutline w14:w="0" w14:cap="flat" w14:cmpd="sng" w14:algn="ctr">
+                                  <w14:noFill/>
+                                  <w14:prstDash w14:val="solid"/>
+                                  <w14:round/>
+                                </w14:textOutline>
+                              </w:rPr>
+                              <w:t>C</w:t>
+                            </w:r>
+                          </w:p>
+                        </w:txbxContent>
+                      </wps:txbx>
+                      <wps:bodyPr rot="0" spcFirstLastPara="0" vertOverflow="overflow" horzOverflow="overflow" vert="horz" wrap="square" lIns="91440" tIns="45720" rIns="91440" bIns="45720" numCol="1" spcCol="0" rtlCol="0" fromWordArt="0" anchor="t" anchorCtr="0" forceAA="0" compatLnSpc="1">
+                        <a:prstTxWarp prst="textNoShape">
+                          <a:avLst/>
+                        </a:prstTxWarp>
+                        <a:noAutofit/>
+                      </wps:bodyPr>
+                    </wps:wsp>
+                  </a:graphicData>
+                </a:graphic>
+                <wp14:sizeRelH relativeFrom="margin">
+                  <wp14:pctWidth>0</wp14:pctWidth>
+                </wp14:sizeRelH>
+                <wp14:sizeRelV relativeFrom="margin">
+                  <wp14:pctHeight>0</wp14:pctHeight>
+                </wp14:sizeRelV>
+              </wp:anchor>
+            </w:drawing>
+          </mc:Choice>
+          <mc:Fallback>
+            <w:pict>
+              <v:shape w14:anchorId="0815BE99" id="Zone de texte 49" o:spid="_x0000_s1092" type="#_x0000_t202" style="position:absolute;left:0;text-align:left;margin-left:53.45pt;margin-top:73.95pt;width:23.85pt;height:33.55pt;z-index:251807744;visibility:visible;mso-wrap-style:square;mso-width-percent:0;mso-height-percent:0;mso-wrap-distance-left:9pt;mso-wrap-distance-top:0;mso-wrap-distance-right:9pt;mso-wrap-distance-bottom:0;mso-position-horizontal:absolute;mso-position-horizontal-relative:margin;mso-position-vertical:absolute;mso-position-vertical-relative:text;mso-width-percent:0;mso-height-percent:0;mso-width-relative:margin;mso-height-relative:margin;v-text-anchor:top" o:gfxdata="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" filled="f" stroked="f">
+                <v:textbox>
+                  <w:txbxContent>
+                    <w:p>
+                      <w:pPr>
+                        <w:jc w:val="center"/>
+                        <w:rPr>
+                          <w:color w:val="5B9BD5" w:themeColor="accent1"/>
+                          <w:sz w:val="50"/>
+                          <w:szCs w:val="50"/>
+                          <w14:shadow w14:blurRad="38100" w14:dist="25400" w14:dir="5400000" w14:sx="100000" w14:sy="100000" w14:kx="0" w14:ky="0" w14:algn="ctr">
+                            <w14:srgbClr w14:val="6E747A">
+                              <w14:alpha w14:val="57000"/>
+                            </w14:srgbClr>
+                          </w14:shadow>
+                          <w14:textOutline w14:w="0" w14:cap="flat" w14:cmpd="sng" w14:algn="ctr">
+                            <w14:noFill/>
+                            <w14:prstDash w14:val="solid"/>
+                            <w14:round/>
+                          </w14:textOutline>
+                        </w:rPr>
+                      </w:pPr>
+                      <w:r>
+                        <w:rPr>
+                          <w:color w:val="5B9BD5" w:themeColor="accent1"/>
+                          <w:sz w:val="50"/>
+                          <w:szCs w:val="50"/>
+                          <w14:shadow w14:blurRad="38100" w14:dist="25400" w14:dir="5400000" w14:sx="100000" w14:sy="100000" w14:kx="0" w14:ky="0" w14:algn="ctr">
+                            <w14:srgbClr w14:val="6E747A">
+                              <w14:alpha w14:val="57000"/>
+                            </w14:srgbClr>
+                          </w14:shadow>
+                          <w14:textOutline w14:w="0" w14:cap="flat" w14:cmpd="sng" w14:algn="ctr">
+                            <w14:noFill/>
+                            <w14:prstDash w14:val="solid"/>
+                            <w14:round/>
+                          </w14:textOutline>
+                        </w:rPr>
+                        <w:t>C</w:t>
+                      </w:r>
+                    </w:p>
+                  </w:txbxContent>
+                </v:textbox>
+                <w10:wrap anchorx="margin"/>
+              </v:shape>
+            </w:pict>
+          </mc:Fallback>
+        </mc:AlternateContent>
+      </w:r>
+      <w:r>
+        <w:rPr>
+          <w:noProof/>
+          <w:lang w:eastAsia="fr-CH"/>
+        </w:rPr>
+        <mc:AlternateContent>
+          <mc:Choice Requires="wps">
+            <w:drawing>
+              <wp:anchor distT="0" distB="0" distL="114300" distR="114300" simplePos="0" relativeHeight="251805696" behindDoc="0" locked="0" layoutInCell="1" allowOverlap="1" wp14:anchorId="56491403" wp14:editId="4C91A7B5">
+                <wp:simplePos x="0" y="0"/>
+                <wp:positionH relativeFrom="margin">
+                  <wp:posOffset>693166</wp:posOffset>
+                </wp:positionH>
+                <wp:positionV relativeFrom="paragraph">
+                  <wp:posOffset>646481</wp:posOffset>
+                </wp:positionV>
+                <wp:extent cx="302743" cy="425958"/>
+                <wp:effectExtent l="0" t="0" r="0" b="0"/>
+                <wp:wrapNone/>
+                <wp:docPr id="48" name="Zone de texte 48"/>
+                <wp:cNvGraphicFramePr/>
+                <a:graphic xmlns:a="http://schemas.openxmlformats.org/drawingml/2006/main">
+                  <a:graphicData uri="http://schemas.microsoft.com/office/word/2010/wordprocessingShape">
+                    <wps:wsp>
+                      <wps:cNvSpPr txBox="1"/>
+                      <wps:spPr>
+                        <a:xfrm>
+                          <a:off x="0" y="0"/>
+                          <a:ext cx="302743" cy="425958"/>
+                        </a:xfrm>
+                        <a:prstGeom prst="rect">
+                          <a:avLst/>
+                        </a:prstGeom>
+                        <a:noFill/>
+                        <a:ln>
+                          <a:noFill/>
+                        </a:ln>
+                      </wps:spPr>
+                      <wps:txbx>
+                        <w:txbxContent>
+                          <w:p>
+                            <w:pPr>
+                              <w:jc w:val="center"/>
+                              <w:rPr>
+                                <w:color w:val="5B9BD5" w:themeColor="accent1"/>
+                                <w:sz w:val="50"/>
+                                <w:szCs w:val="50"/>
+                                <w14:shadow w14:blurRad="38100" w14:dist="25400" w14:dir="5400000" w14:sx="100000" w14:sy="100000" w14:kx="0" w14:ky="0" w14:algn="ctr">
+                                  <w14:srgbClr w14:val="6E747A">
+                                    <w14:alpha w14:val="57000"/>
+                                  </w14:srgbClr>
+                                </w14:shadow>
+                                <w14:textOutline w14:w="0" w14:cap="flat" w14:cmpd="sng" w14:algn="ctr">
+                                  <w14:noFill/>
+                                  <w14:prstDash w14:val="solid"/>
+                                  <w14:round/>
+                                </w14:textOutline>
+                              </w:rPr>
+                            </w:pPr>
+                            <w:r>
+                              <w:rPr>
+                                <w:color w:val="5B9BD5" w:themeColor="accent1"/>
+                                <w:sz w:val="50"/>
+                                <w:szCs w:val="50"/>
+                                <w14:shadow w14:blurRad="38100" w14:dist="25400" w14:dir="5400000" w14:sx="100000" w14:sy="100000" w14:kx="0" w14:ky="0" w14:algn="ctr">
+                                  <w14:srgbClr w14:val="6E747A">
+                                    <w14:alpha w14:val="57000"/>
+                                  </w14:srgbClr>
+                                </w14:shadow>
+                                <w14:textOutline w14:w="0" w14:cap="flat" w14:cmpd="sng" w14:algn="ctr">
+                                  <w14:noFill/>
+                                  <w14:prstDash w14:val="solid"/>
+                                  <w14:round/>
+                                </w14:textOutline>
+                              </w:rPr>
+                              <w:t>B</w:t>
+                            </w:r>
+                          </w:p>
+                        </w:txbxContent>
+                      </wps:txbx>
+                      <wps:bodyPr rot="0" spcFirstLastPara="0" vertOverflow="overflow" horzOverflow="overflow" vert="horz" wrap="square" lIns="91440" tIns="45720" rIns="91440" bIns="45720" numCol="1" spcCol="0" rtlCol="0" fromWordArt="0" anchor="t" anchorCtr="0" forceAA="0" compatLnSpc="1">
+                        <a:prstTxWarp prst="textNoShape">
+                          <a:avLst/>
+                        </a:prstTxWarp>
+                        <a:noAutofit/>
+                      </wps:bodyPr>
+                    </wps:wsp>
+                  </a:graphicData>
+                </a:graphic>
+                <wp14:sizeRelH relativeFrom="margin">
+                  <wp14:pctWidth>0</wp14:pctWidth>
+                </wp14:sizeRelH>
+                <wp14:sizeRelV relativeFrom="margin">
+                  <wp14:pctHeight>0</wp14:pctHeight>
+                </wp14:sizeRelV>
+              </wp:anchor>
+            </w:drawing>
+          </mc:Choice>
+          <mc:Fallback>
+            <w:pict>
+              <v:shape w14:anchorId="56491403" id="Zone de texte 48" o:spid="_x0000_s1093" type="#_x0000_t202" style="position:absolute;left:0;text-align:left;margin-left:54.6pt;margin-top:50.9pt;width:23.85pt;height:33.55pt;z-index:251805696;visibility:visible;mso-wrap-style:square;mso-width-percent:0;mso-height-percent:0;mso-wrap-distance-left:9pt;mso-wrap-distance-top:0;mso-wrap-distance-right:9pt;mso-wrap-distance-bottom:0;mso-position-horizontal:absolute;mso-position-horizontal-relative:margin;mso-position-vertical:absolute;mso-position-vertical-relative:text;mso-width-percent:0;mso-height-percent:0;mso-width-relative:margin;mso-height-relative:margin;v-text-anchor:top" o:gfxdata="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" filled="f" stroked="f">
+                <v:textbox>
+                  <w:txbxContent>
+                    <w:p>
+                      <w:pPr>
+                        <w:jc w:val="center"/>
+                        <w:rPr>
+                          <w:color w:val="5B9BD5" w:themeColor="accent1"/>
+                          <w:sz w:val="50"/>
+                          <w:szCs w:val="50"/>
+                          <w14:shadow w14:blurRad="38100" w14:dist="25400" w14:dir="5400000" w14:sx="100000" w14:sy="100000" w14:kx="0" w14:ky="0" w14:algn="ctr">
+                            <w14:srgbClr w14:val="6E747A">
+                              <w14:alpha w14:val="57000"/>
+                            </w14:srgbClr>
+                          </w14:shadow>
+                          <w14:textOutline w14:w="0" w14:cap="flat" w14:cmpd="sng" w14:algn="ctr">
+                            <w14:noFill/>
+                            <w14:prstDash w14:val="solid"/>
+                            <w14:round/>
+                          </w14:textOutline>
+                        </w:rPr>
+                      </w:pPr>
+                      <w:r>
+                        <w:rPr>
+                          <w:color w:val="5B9BD5" w:themeColor="accent1"/>
+                          <w:sz w:val="50"/>
+                          <w:szCs w:val="50"/>
+                          <w14:shadow w14:blurRad="38100" w14:dist="25400" w14:dir="5400000" w14:sx="100000" w14:sy="100000" w14:kx="0" w14:ky="0" w14:algn="ctr">
+                            <w14:srgbClr w14:val="6E747A">
+                              <w14:alpha w14:val="57000"/>
+                            </w14:srgbClr>
+                          </w14:shadow>
+                          <w14:textOutline w14:w="0" w14:cap="flat" w14:cmpd="sng" w14:algn="ctr">
+                            <w14:noFill/>
+                            <w14:prstDash w14:val="solid"/>
+                            <w14:round/>
+                          </w14:textOutline>
+                        </w:rPr>
+                        <w:t>B</w:t>
+                      </w:r>
+                    </w:p>
+                  </w:txbxContent>
+                </v:textbox>
+                <w10:wrap anchorx="margin"/>
+              </v:shape>
+            </w:pict>
+          </mc:Fallback>
+        </mc:AlternateContent>
+      </w:r>
       <w:r>
         <w:rPr>
           <w:noProof/>
@@ -13918,12 +16934,12 @@
               <wp:anchor distT="0" distB="0" distL="114300" distR="114300" simplePos="0" relativeHeight="251717632" behindDoc="0" locked="0" layoutInCell="1" allowOverlap="1" wp14:anchorId="3E0B4958" wp14:editId="520999D2">
                 <wp:simplePos x="0" y="0"/>
                 <wp:positionH relativeFrom="margin">
-                  <wp:align>center</wp:align>
+                  <wp:posOffset>687476</wp:posOffset>
                 </wp:positionH>
                 <wp:positionV relativeFrom="paragraph">
-                  <wp:posOffset>3670350</wp:posOffset>
+                  <wp:posOffset>281966</wp:posOffset>
                 </wp:positionV>
-                <wp:extent cx="390525" cy="499165"/>
+                <wp:extent cx="302743" cy="425958"/>
                 <wp:effectExtent l="0" t="0" r="0" b="0"/>
                 <wp:wrapNone/>
                 <wp:docPr id="130" name="Zone de texte 130"/>
@@ -13935,7 +16951,7 @@
                       <wps:spPr>
                         <a:xfrm>
                           <a:off x="0" y="0"/>
-                          <a:ext cx="390525" cy="499165"/>
+                          <a:ext cx="302743" cy="425958"/>
                         </a:xfrm>
                         <a:prstGeom prst="rect">
                           <a:avLst/>
@@ -14007,7 +17023,7 @@
           </mc:Choice>
           <mc:Fallback>
             <w:pict>
-              <v:shape w14:anchorId="3E0B4958" id="Zone de texte 130" o:spid="_x0000_s1078" type="#_x0000_t202" style="position:absolute;left:0;text-align:left;margin-left:0;margin-top:289pt;width:30.75pt;height:39.3pt;z-index:251717632;visibility:visible;mso-wrap-style:square;mso-width-percent:0;mso-height-percent:0;mso-wrap-distance-left:9pt;mso-wrap-distance-top:0;mso-wrap-distance-right:9pt;mso-wrap-distance-bottom:0;mso-position-horizontal:center;mso-position-horizontal-relative:margin;mso-position-vertical:absolute;mso-position-vertical-relative:text;mso-width-percent:0;mso-height-percent:0;mso-width-relative:margin;mso-height-relative:margin;v-text-anchor:top" o:gfxdata="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" filled="f" stroked="f">
+              <v:shape w14:anchorId="3E0B4958" id="Zone de texte 130" o:spid="_x0000_s1094" type="#_x0000_t202" style="position:absolute;left:0;text-align:left;margin-left:54.15pt;margin-top:22.2pt;width:23.85pt;height:33.55pt;z-index:251717632;visibility:visible;mso-wrap-style:square;mso-width-percent:0;mso-height-percent:0;mso-wrap-distance-left:9pt;mso-wrap-distance-top:0;mso-wrap-distance-right:9pt;mso-wrap-distance-bottom:0;mso-position-horizontal:absolute;mso-position-horizontal-relative:margin;mso-position-vertical:absolute;mso-position-vertical-relative:text;mso-width-percent:0;mso-height-percent:0;mso-width-relative:margin;mso-height-relative:margin;v-text-anchor:top" o:gfxdata="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" filled="f" stroked="f">
                 <v:textbox>
                   <w:txbxContent>
                     <w:p>
@@ -14062,7 +17078,7 @@
           <w:lang w:eastAsia="fr-CH"/>
         </w:rPr>
         <w:pict>
-          <v:shape id="_x0000_i1037" type="#_x0000_t75" style="width:310.55pt;height:335.3pt">
+          <v:shape id="_x0000_i1038" type="#_x0000_t75" style="width:310.45pt;height:335.25pt">
             <v:imagedata r:id="rId23" o:title="updateProfil"/>
           </v:shape>
         </w:pict>
@@ -14071,20 +17087,90 @@
     <w:p>
       <w:pPr>
         <w:jc w:val="center"/>
-        <w:rPr>
-          <w:rStyle w:val="Accentuationlgre"/>
-        </w:rPr>
-      </w:pPr>
-      <w:r>
-        <w:rPr>
-          <w:rStyle w:val="Accentuationlgre"/>
-        </w:rPr>
-        <w:t>Figure 13 : Modification de notre profil</w:t>
-      </w:r>
-    </w:p>
-    <w:p>
-      <w:r>
-        <w:t>A : Modifie les informations dans la base de données et redirige vers la page de votre profil.</w:t>
+      </w:pPr>
+      <w:r>
+        <w:rPr>
+          <w:rStyle w:val="Emphaseple"/>
+        </w:rPr>
+        <w:t>Figure 14</w:t>
+      </w:r>
+      <w:r>
+        <w:rPr>
+          <w:rStyle w:val="Emphaseple"/>
+        </w:rPr>
+        <w:t> : Modification de notre profil</w:t>
+      </w:r>
+    </w:p>
+    <w:p>
+      <w:r>
+        <w:t xml:space="preserve">A : </w:t>
+      </w:r>
+      <w:r>
+        <w:t>Le nouveau mot de passe de l’utilisateur</w:t>
+      </w:r>
+    </w:p>
+    <w:p>
+      <w:r>
+        <w:t xml:space="preserve">B : </w:t>
+      </w:r>
+      <w:r>
+        <w:t>La confirmation du nouveau mot d</w:t>
+      </w:r>
+      <w:r>
+        <w:t>e passe de l’utilisateur</w:t>
+      </w:r>
+    </w:p>
+    <w:p>
+      <w:r>
+        <w:t>C</w:t>
+      </w:r>
+      <w:r>
+        <w:t> : Ville de résidence de l’utilisateur</w:t>
+      </w:r>
+    </w:p>
+    <w:p>
+      <w:r>
+        <w:t>D</w:t>
+      </w:r>
+      <w:r>
+        <w:t> : Canton de résidence de l’utilisateur</w:t>
+      </w:r>
+    </w:p>
+    <w:p>
+      <w:r>
+        <w:t xml:space="preserve">E </w:t>
+      </w:r>
+      <w:r>
+        <w:t>: Code postal de l’utilisateur</w:t>
+      </w:r>
+    </w:p>
+    <w:p>
+      <w:r>
+        <w:t>F</w:t>
+      </w:r>
+      <w:r>
+        <w:t> : Rue et numéro de résidence de l’utilisateur</w:t>
+      </w:r>
+    </w:p>
+    <w:p>
+      <w:r>
+        <w:t>G</w:t>
+      </w:r>
+      <w:r>
+        <w:t> : Description de l’utilisateur</w:t>
+      </w:r>
+    </w:p>
+    <w:p>
+      <w:r>
+        <w:t>H : Le mot de passe de l’utilisateur</w:t>
+      </w:r>
+    </w:p>
+    <w:p>
+      <w:r>
+        <w:t>I</w:t>
+      </w:r>
+      <w:r>
+        <w:t> : Bouton validant la modification des informations de l’utilisateur.</w:t>
       </w:r>
     </w:p>
     <w:p>
@@ -14096,7 +17182,7 @@
       <w:pPr>
         <w:pStyle w:val="Titre2"/>
       </w:pPr>
-      <w:bookmarkStart w:id="26" w:name="_Toc8218057"/>
+      <w:bookmarkStart w:id="26" w:name="_Toc8656239"/>
       <w:r>
         <w:lastRenderedPageBreak/>
         <w:t>3</w:t>
@@ -14217,7 +17303,7 @@
           </mc:Choice>
           <mc:Fallback>
             <w:pict>
-              <v:shape w14:anchorId="651A72C2" id="Zone de texte 29" o:spid="_x0000_s1079" type="#_x0000_t202" style="position:absolute;left:0;text-align:left;margin-left:311.15pt;margin-top:71.9pt;width:30.75pt;height:39.3pt;z-index:251707392;visibility:visible;mso-wrap-style:square;mso-width-percent:0;mso-height-percent:0;mso-wrap-distance-left:9pt;mso-wrap-distance-top:0;mso-wrap-distance-right:9pt;mso-wrap-distance-bottom:0;mso-position-horizontal:absolute;mso-position-horizontal-relative:margin;mso-position-vertical:absolute;mso-position-vertical-relative:text;mso-width-percent:0;mso-height-percent:0;mso-width-relative:margin;mso-height-relative:margin;v-text-anchor:top" o:gfxdata="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" filled="f" stroked="f">
+              <v:shape w14:anchorId="651A72C2" id="Zone de texte 29" o:spid="_x0000_s1095" type="#_x0000_t202" style="position:absolute;left:0;text-align:left;margin-left:311.15pt;margin-top:71.9pt;width:30.75pt;height:39.3pt;z-index:251707392;visibility:visible;mso-wrap-style:square;mso-width-percent:0;mso-height-percent:0;mso-wrap-distance-left:9pt;mso-wrap-distance-top:0;mso-wrap-distance-right:9pt;mso-wrap-distance-bottom:0;mso-position-horizontal:absolute;mso-position-horizontal-relative:margin;mso-position-vertical:absolute;mso-position-vertical-relative:text;mso-width-percent:0;mso-height-percent:0;mso-width-relative:margin;mso-height-relative:margin;v-text-anchor:top" o:gfxdata="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" filled="f" stroked="f">
                 <v:textbox>
                   <w:txbxContent>
                     <w:p>
@@ -14365,7 +17451,7 @@
           </mc:Choice>
           <mc:Fallback>
             <w:pict>
-              <v:shape w14:anchorId="1A85AFD4" id="Zone de texte 28" o:spid="_x0000_s1080" type="#_x0000_t202" style="position:absolute;left:0;text-align:left;margin-left:115.85pt;margin-top:72.4pt;width:30.75pt;height:39.3pt;z-index:251705344;visibility:visible;mso-wrap-style:square;mso-width-percent:0;mso-height-percent:0;mso-wrap-distance-left:9pt;mso-wrap-distance-top:0;mso-wrap-distance-right:9pt;mso-wrap-distance-bottom:0;mso-position-horizontal:absolute;mso-position-horizontal-relative:margin;mso-position-vertical:absolute;mso-position-vertical-relative:text;mso-width-percent:0;mso-height-percent:0;mso-width-relative:margin;mso-height-relative:margin;v-text-anchor:top" o:gfxdata="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" filled="f" stroked="f">
+              <v:shape w14:anchorId="1A85AFD4" id="Zone de texte 28" o:spid="_x0000_s1096" type="#_x0000_t202" style="position:absolute;left:0;text-align:left;margin-left:115.85pt;margin-top:72.4pt;width:30.75pt;height:39.3pt;z-index:251705344;visibility:visible;mso-wrap-style:square;mso-width-percent:0;mso-height-percent:0;mso-wrap-distance-left:9pt;mso-wrap-distance-top:0;mso-wrap-distance-right:9pt;mso-wrap-distance-bottom:0;mso-position-horizontal:absolute;mso-position-horizontal-relative:margin;mso-position-vertical:absolute;mso-position-vertical-relative:text;mso-width-percent:0;mso-height-percent:0;mso-width-relative:margin;mso-height-relative:margin;v-text-anchor:top" o:gfxdata="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" filled="f" stroked="f">
                 <v:textbox>
                   <w:txbxContent>
                     <w:p>
@@ -14416,7 +17502,7 @@
       </w:r>
       <w:r>
         <w:pict>
-          <v:shape id="_x0000_i1038" type="#_x0000_t75" style="width:408.8pt;height:130.75pt">
+          <v:shape id="_x0000_i1039" type="#_x0000_t75" style="width:408.95pt;height:130.75pt">
             <v:imagedata r:id="rId24" o:title="deleteProfil" croptop="15910f"/>
           </v:shape>
         </w:pict>
@@ -14426,14 +17512,26 @@
       <w:pPr>
         <w:jc w:val="center"/>
         <w:rPr>
-          <w:rStyle w:val="Accentuationlgre"/>
-        </w:rPr>
-      </w:pPr>
-      <w:r>
-        <w:rPr>
-          <w:rStyle w:val="Accentuationlgre"/>
-        </w:rPr>
-        <w:t>Figure 14 : Confirmation de la suppression de votre compte</w:t>
+          <w:rStyle w:val="Emphaseple"/>
+        </w:rPr>
+      </w:pPr>
+      <w:r>
+        <w:rPr>
+          <w:rStyle w:val="Emphaseple"/>
+        </w:rPr>
+        <w:t>Figure 1</w:t>
+      </w:r>
+      <w:r>
+        <w:rPr>
+          <w:rStyle w:val="Emphaseple"/>
+        </w:rPr>
+        <w:t>5</w:t>
+      </w:r>
+      <w:r>
+        <w:rPr>
+          <w:rStyle w:val="Emphaseple"/>
+        </w:rPr>
+        <w:t> : Confirmation de la suppression de votre compte</w:t>
       </w:r>
     </w:p>
     <w:p>
@@ -14462,7 +17560,7 @@
       <w:pPr>
         <w:pStyle w:val="Titre2"/>
       </w:pPr>
-      <w:bookmarkStart w:id="27" w:name="_Toc8218058"/>
+      <w:bookmarkStart w:id="27" w:name="_Toc8656240"/>
       <w:r>
         <w:t>3</w:t>
       </w:r>
@@ -14583,7 +17681,7 @@
           </mc:Choice>
           <mc:Fallback>
             <w:pict>
-              <v:shape w14:anchorId="15D718D8" id="Zone de texte 27" o:spid="_x0000_s1081" type="#_x0000_t202" style="position:absolute;left:0;text-align:left;margin-left:411.95pt;margin-top:105.15pt;width:23.8pt;height:33.8pt;z-index:251703296;visibility:visible;mso-wrap-style:square;mso-width-percent:0;mso-height-percent:0;mso-wrap-distance-left:9pt;mso-wrap-distance-top:0;mso-wrap-distance-right:9pt;mso-wrap-distance-bottom:0;mso-position-horizontal:absolute;mso-position-horizontal-relative:text;mso-position-vertical:absolute;mso-position-vertical-relative:text;mso-width-percent:0;mso-height-percent:0;mso-width-relative:margin;mso-height-relative:margin;v-text-anchor:top" o:gfxdata="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" filled="f" stroked="f">
+              <v:shape w14:anchorId="15D718D8" id="Zone de texte 27" o:spid="_x0000_s1097" type="#_x0000_t202" style="position:absolute;left:0;text-align:left;margin-left:411.95pt;margin-top:105.15pt;width:23.8pt;height:33.8pt;z-index:251703296;visibility:visible;mso-wrap-style:square;mso-width-percent:0;mso-height-percent:0;mso-wrap-distance-left:9pt;mso-wrap-distance-top:0;mso-wrap-distance-right:9pt;mso-wrap-distance-bottom:0;mso-position-horizontal:absolute;mso-position-horizontal-relative:text;mso-position-vertical:absolute;mso-position-vertical-relative:text;mso-width-percent:0;mso-height-percent:0;mso-width-relative:margin;mso-height-relative:margin;v-text-anchor:top" o:gfxdata="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" filled="f" stroked="f">
                 <v:textbox>
                   <w:txbxContent>
                     <w:p>
@@ -14751,7 +17849,7 @@
           </mc:Choice>
           <mc:Fallback>
             <w:pict>
-              <v:shape w14:anchorId="15D718D8" id="Zone de texte 26" o:spid="_x0000_s1082" type="#_x0000_t202" style="position:absolute;left:0;text-align:left;margin-left:410.7pt;margin-top:85.1pt;width:23.8pt;height:33.8pt;z-index:251701248;visibility:visible;mso-wrap-style:square;mso-width-percent:0;mso-height-percent:0;mso-wrap-distance-left:9pt;mso-wrap-distance-top:0;mso-wrap-distance-right:9pt;mso-wrap-distance-bottom:0;mso-position-horizontal:absolute;mso-position-horizontal-relative:text;mso-position-vertical:absolute;mso-position-vertical-relative:text;mso-width-percent:0;mso-height-percent:0;mso-width-relative:margin;mso-height-relative:margin;v-text-anchor:top" o:gfxdata="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" filled="f" stroked="f">
+              <v:shape w14:anchorId="15D718D8" id="Zone de texte 26" o:spid="_x0000_s1098" type="#_x0000_t202" style="position:absolute;left:0;text-align:left;margin-left:410.7pt;margin-top:85.1pt;width:23.8pt;height:33.8pt;z-index:251701248;visibility:visible;mso-wrap-style:square;mso-width-percent:0;mso-height-percent:0;mso-wrap-distance-left:9pt;mso-wrap-distance-top:0;mso-wrap-distance-right:9pt;mso-wrap-distance-bottom:0;mso-position-horizontal:absolute;mso-position-horizontal-relative:text;mso-position-vertical:absolute;mso-position-vertical-relative:text;mso-width-percent:0;mso-height-percent:0;mso-width-relative:margin;mso-height-relative:margin;v-text-anchor:top" o:gfxdata="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" filled="f" stroked="f">
                 <v:textbox>
                   <w:txbxContent>
                     <w:p>
@@ -14919,7 +18017,7 @@
           </mc:Choice>
           <mc:Fallback>
             <w:pict>
-              <v:shape w14:anchorId="0DBBC122" id="Zone de texte 23" o:spid="_x0000_s1083" type="#_x0000_t202" style="position:absolute;left:0;text-align:left;margin-left:410.5pt;margin-top:65.55pt;width:23.8pt;height:33.8pt;z-index:251695104;visibility:visible;mso-wrap-style:square;mso-width-percent:0;mso-height-percent:0;mso-wrap-distance-left:9pt;mso-wrap-distance-top:0;mso-wrap-distance-right:9pt;mso-wrap-distance-bottom:0;mso-position-horizontal:absolute;mso-position-horizontal-relative:text;mso-position-vertical:absolute;mso-position-vertical-relative:text;mso-width-percent:0;mso-height-percent:0;mso-width-relative:margin;mso-height-relative:margin;v-text-anchor:top" o:gfxdata="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" filled="f" stroked="f">
+              <v:shape w14:anchorId="0DBBC122" id="Zone de texte 23" o:spid="_x0000_s1099" type="#_x0000_t202" style="position:absolute;left:0;text-align:left;margin-left:410.5pt;margin-top:65.55pt;width:23.8pt;height:33.8pt;z-index:251695104;visibility:visible;mso-wrap-style:square;mso-width-percent:0;mso-height-percent:0;mso-wrap-distance-left:9pt;mso-wrap-distance-top:0;mso-wrap-distance-right:9pt;mso-wrap-distance-bottom:0;mso-position-horizontal:absolute;mso-position-horizontal-relative:text;mso-position-vertical:absolute;mso-position-vertical-relative:text;mso-width-percent:0;mso-height-percent:0;mso-width-relative:margin;mso-height-relative:margin;v-text-anchor:top" o:gfxdata="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" filled="f" stroked="f">
                 <v:textbox>
                   <w:txbxContent>
                     <w:p>
@@ -15067,7 +18165,7 @@
           </mc:Choice>
           <mc:Fallback>
             <w:pict>
-              <v:shape w14:anchorId="2813A746" id="Zone de texte 22" o:spid="_x0000_s1084" type="#_x0000_t202" style="position:absolute;left:0;text-align:left;margin-left:41.95pt;margin-top:88.75pt;width:25.05pt;height:34.45pt;z-index:251693056;visibility:visible;mso-wrap-style:square;mso-width-percent:0;mso-height-percent:0;mso-wrap-distance-left:9pt;mso-wrap-distance-top:0;mso-wrap-distance-right:9pt;mso-wrap-distance-bottom:0;mso-position-horizontal:absolute;mso-position-horizontal-relative:margin;mso-position-vertical:absolute;mso-position-vertical-relative:text;mso-width-percent:0;mso-height-percent:0;mso-width-relative:margin;mso-height-relative:margin;v-text-anchor:top" o:gfxdata="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" filled="f" stroked="f">
+              <v:shape w14:anchorId="2813A746" id="Zone de texte 22" o:spid="_x0000_s1100" type="#_x0000_t202" style="position:absolute;left:0;text-align:left;margin-left:41.95pt;margin-top:88.75pt;width:25.05pt;height:34.45pt;z-index:251693056;visibility:visible;mso-wrap-style:square;mso-width-percent:0;mso-height-percent:0;mso-wrap-distance-left:9pt;mso-wrap-distance-top:0;mso-wrap-distance-right:9pt;mso-wrap-distance-bottom:0;mso-position-horizontal:absolute;mso-position-horizontal-relative:margin;mso-position-vertical:absolute;mso-position-vertical-relative:text;mso-width-percent:0;mso-height-percent:0;mso-width-relative:margin;mso-height-relative:margin;v-text-anchor:top" o:gfxdata="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" filled="f" stroked="f">
                 <v:textbox>
                   <w:txbxContent>
                     <w:p>
@@ -15118,7 +18216,7 @@
       </w:r>
       <w:r>
         <w:pict>
-          <v:shape id="_x0000_i1039" type="#_x0000_t75" style="width:453.2pt;height:139.5pt">
+          <v:shape id="_x0000_i1040" type="#_x0000_t75" style="width:453.3pt;height:139.4pt">
             <v:imagedata r:id="rId25" o:title="admin" croptop="13888f"/>
           </v:shape>
         </w:pict>
@@ -15128,14 +18226,20 @@
       <w:pPr>
         <w:jc w:val="center"/>
         <w:rPr>
-          <w:rStyle w:val="Accentuationlgre"/>
-        </w:rPr>
-      </w:pPr>
-      <w:r>
-        <w:rPr>
-          <w:rStyle w:val="Accentuationlgre"/>
-        </w:rPr>
-        <w:t>Figure 15 : Administration des nouvelles annonces</w:t>
+          <w:rStyle w:val="Emphaseple"/>
+        </w:rPr>
+      </w:pPr>
+      <w:r>
+        <w:rPr>
+          <w:rStyle w:val="Emphaseple"/>
+        </w:rPr>
+        <w:t>Figure 16</w:t>
+      </w:r>
+      <w:r>
+        <w:rPr>
+          <w:rStyle w:val="Emphaseple"/>
+        </w:rPr>
+        <w:t> : Administration des nouvelles annonces</w:t>
       </w:r>
     </w:p>
     <w:p>
@@ -15148,192 +18252,342 @@
         <w:t xml:space="preserve">B : Redirige vers la page des détails (voir Fig. </w:t>
       </w:r>
       <w:r>
+        <w:t>9</w:t>
+      </w:r>
+      <w:r>
+        <w:t>)</w:t>
+      </w:r>
+    </w:p>
+    <w:p>
+      <w:r>
+        <w:t>C</w:t>
+      </w:r>
+      <w:r>
+        <w:t> : Valide la nouvelle annonce.</w:t>
+      </w:r>
+    </w:p>
+    <w:p>
+      <w:r>
+        <w:t>D</w:t>
+      </w:r>
+      <w:r>
+        <w:t> : Supprime l’annonce de la base de données.</w:t>
+      </w:r>
+    </w:p>
+    <w:p>
+      <w:pPr>
+        <w:pStyle w:val="Titre1"/>
+      </w:pPr>
+      <w:bookmarkStart w:id="28" w:name="_Toc8656241"/>
+      <w:r>
+        <w:t>4</w:t>
+      </w:r>
+      <w:r>
+        <w:t>. Analyse organique</w:t>
+      </w:r>
+      <w:bookmarkEnd w:id="28"/>
+    </w:p>
+    <w:p>
+      <w:pPr>
+        <w:pStyle w:val="Titre2"/>
+      </w:pPr>
+      <w:bookmarkStart w:id="29" w:name="_Toc8656242"/>
+      <w:r>
+        <w:t>4</w:t>
+      </w:r>
+      <w:r>
+        <w:t>.1 Architecture du projet</w:t>
+      </w:r>
+      <w:bookmarkEnd w:id="29"/>
+    </w:p>
+    <w:p/>
+    <w:p>
+      <w:pPr>
+        <w:pStyle w:val="Titre2"/>
+      </w:pPr>
+      <w:bookmarkStart w:id="30" w:name="_Toc8656243"/>
+      <w:r>
+        <w:lastRenderedPageBreak/>
+        <w:t>4</w:t>
+      </w:r>
+      <w:r>
+        <w:t>.2 Base de données</w:t>
+      </w:r>
+      <w:bookmarkEnd w:id="30"/>
+    </w:p>
+    <w:p>
+      <w:pPr>
+        <w:pStyle w:val="Titre3"/>
+      </w:pPr>
+      <w:bookmarkStart w:id="31" w:name="_Toc8656244"/>
+      <w:r>
+        <w:t>4.2.1</w:t>
+      </w:r>
+      <w:r>
+        <w:t xml:space="preserve"> Modèle conceptuel proposé</w:t>
+      </w:r>
+      <w:bookmarkEnd w:id="31"/>
+    </w:p>
+    <w:p>
+      <w:r>
+        <w:pict>
+          <v:shape id="_x0000_i1044" type="#_x0000_t75" style="width:453.45pt;height:174.6pt">
+            <v:imagedata r:id="rId26" o:title="Capture"/>
+          </v:shape>
+        </w:pict>
+      </w:r>
+    </w:p>
+    <w:p>
+      <w:pPr>
+        <w:jc w:val="center"/>
+        <w:rPr>
+          <w:rStyle w:val="Emphaseple"/>
+        </w:rPr>
+      </w:pPr>
+      <w:r>
+        <w:rPr>
+          <w:rStyle w:val="Emphaseple"/>
+        </w:rPr>
+        <w:t xml:space="preserve">Figure … : Modèle conceptuel </w:t>
+      </w:r>
+      <w:proofErr w:type="gramStart"/>
+      <w:r>
+        <w:rPr>
+          <w:rStyle w:val="Emphaseple"/>
+        </w:rPr>
+        <w:t>proposé</w:t>
+      </w:r>
+      <w:proofErr w:type="gramEnd"/>
+    </w:p>
+    <w:p>
+      <w:pPr>
+        <w:pStyle w:val="Titre3"/>
+      </w:pPr>
+      <w:bookmarkStart w:id="32" w:name="_Toc8656245"/>
+      <w:r>
+        <w:t>4.2.2 Modèle conceptuel modifié</w:t>
+      </w:r>
+      <w:bookmarkEnd w:id="32"/>
+    </w:p>
+    <w:p>
+      <w:pPr>
+        <w:jc w:val="center"/>
+      </w:pPr>
+      <w:r>
+        <w:pict>
+          <v:shape id="_x0000_i1043" type="#_x0000_t75" style="width:389.35pt;height:410.6pt">
+            <v:imagedata r:id="rId27" o:title="ModelConceptuel"/>
+          </v:shape>
+        </w:pict>
+      </w:r>
+    </w:p>
+    <w:p>
+      <w:pPr>
+        <w:jc w:val="center"/>
+        <w:rPr>
+          <w:rStyle w:val="Emphaseple"/>
+        </w:rPr>
+      </w:pPr>
+      <w:r>
+        <w:rPr>
+          <w:rStyle w:val="Emphaseple"/>
+        </w:rPr>
+        <w:t>Figure … : Modèle conceptuel modifié</w:t>
+      </w:r>
+    </w:p>
+    <w:p>
+      <w:pPr>
+        <w:pStyle w:val="Titre3"/>
+      </w:pPr>
+      <w:bookmarkStart w:id="33" w:name="_Toc8656246"/>
+      <w:r>
+        <w:lastRenderedPageBreak/>
+        <w:t>4.2.3</w:t>
+      </w:r>
+      <w:r>
+        <w:t xml:space="preserve"> Modèle physique</w:t>
+      </w:r>
+      <w:bookmarkEnd w:id="33"/>
+    </w:p>
+    <w:p>
+      <w:pPr>
+        <w:jc w:val="center"/>
+      </w:pPr>
+      <w:r>
+        <w:pict>
+          <v:shape id="_x0000_i1041" type="#_x0000_t75" style="width:453.2pt;height:408.8pt">
+            <v:imagedata r:id="rId28" o:title="ModelPhysique"/>
+          </v:shape>
+        </w:pict>
+      </w:r>
+    </w:p>
+    <w:p>
+      <w:pPr>
+        <w:jc w:val="center"/>
+        <w:rPr>
+          <w:rStyle w:val="Emphaseple"/>
+        </w:rPr>
+      </w:pPr>
+      <w:r>
+        <w:rPr>
+          <w:rStyle w:val="Emphaseple"/>
+        </w:rPr>
+        <w:t>Figure … :</w:t>
+      </w:r>
+      <w:r>
+        <w:rPr>
+          <w:rStyle w:val="Emphaseple"/>
+        </w:rPr>
+        <w:t xml:space="preserve"> Modèle physique</w:t>
+      </w:r>
+    </w:p>
+    <w:p>
+      <w:pPr>
+        <w:pStyle w:val="Titre2"/>
+      </w:pPr>
+      <w:bookmarkStart w:id="34" w:name="_Toc8656247"/>
+      <w:r>
+        <w:t>4</w:t>
+      </w:r>
+      <w:r>
+        <w:t>.3 Principales fonctionnalités</w:t>
+      </w:r>
+      <w:bookmarkEnd w:id="34"/>
+    </w:p>
+    <w:p>
+      <w:pPr>
+        <w:pStyle w:val="Titre3"/>
+      </w:pPr>
+      <w:bookmarkStart w:id="35" w:name="_Toc8656248"/>
+      <w:r>
+        <w:t>4.3.1 Fonctions</w:t>
+      </w:r>
+      <w:r>
+        <w:t xml:space="preserve"> / Méthodes</w:t>
+      </w:r>
+      <w:bookmarkEnd w:id="35"/>
+    </w:p>
+    <w:p>
+      <w:pPr>
+        <w:pStyle w:val="Titre3"/>
+      </w:pPr>
+      <w:bookmarkStart w:id="36" w:name="_Toc8656249"/>
+      <w:r>
+        <w:t>4.3.2 Affichages</w:t>
+      </w:r>
+      <w:bookmarkEnd w:id="36"/>
+    </w:p>
+    <w:p>
+      <w:pPr>
+        <w:pStyle w:val="Titre1"/>
+      </w:pPr>
+      <w:bookmarkStart w:id="37" w:name="_Toc8656250"/>
+      <w:r>
+        <w:t>5</w:t>
+      </w:r>
+      <w:r>
+        <w:t>. Tests</w:t>
+      </w:r>
+      <w:bookmarkEnd w:id="37"/>
+    </w:p>
+    <w:p/>
+    <w:p>
+      <w:pPr>
+        <w:pStyle w:val="Titre1"/>
+      </w:pPr>
+      <w:bookmarkStart w:id="38" w:name="_Toc8656251"/>
+      <w:r>
+        <w:t>6</w:t>
+      </w:r>
+      <w:r>
+        <w:t>. Améliorations possibles</w:t>
+      </w:r>
+      <w:bookmarkEnd w:id="38"/>
+    </w:p>
+    <w:p/>
+    <w:p>
+      <w:pPr>
+        <w:pStyle w:val="Titre1"/>
+      </w:pPr>
+      <w:bookmarkStart w:id="39" w:name="_Toc8656252"/>
+      <w:r>
+        <w:t>7</w:t>
+      </w:r>
+      <w:r>
+        <w:t>. Conclusion</w:t>
+      </w:r>
+      <w:bookmarkEnd w:id="39"/>
+    </w:p>
+    <w:p>
+      <w:pPr>
+        <w:pStyle w:val="Titre2"/>
+      </w:pPr>
+      <w:bookmarkStart w:id="40" w:name="_Toc8656253"/>
+      <w:r>
+        <w:t>7</w:t>
+      </w:r>
+      <w:r>
+        <w:t>.1 Difficultés rencontrées</w:t>
+      </w:r>
+      <w:bookmarkEnd w:id="40"/>
+    </w:p>
+    <w:p>
+      <w:pPr>
+        <w:pStyle w:val="Titre2"/>
+      </w:pPr>
+      <w:bookmarkStart w:id="41" w:name="_Toc8656254"/>
+      <w:r>
+        <w:t>7</w:t>
+      </w:r>
+      <w:r>
+        <w:t>.2 Ressentie</w:t>
+      </w:r>
+      <w:bookmarkEnd w:id="41"/>
+    </w:p>
+    <w:p/>
+    <w:p>
+      <w:pPr>
+        <w:pStyle w:val="Titre1"/>
+      </w:pPr>
+      <w:bookmarkStart w:id="42" w:name="_Toc8656255"/>
+      <w:r>
+        <w:lastRenderedPageBreak/>
         <w:t>8</w:t>
       </w:r>
       <w:r>
-        <w:t>)</w:t>
-      </w:r>
-    </w:p>
-    <w:p>
-      <w:r>
-        <w:t>C</w:t>
-      </w:r>
-      <w:r>
-        <w:t> : Valide la nouvelle annonce.</w:t>
-      </w:r>
-    </w:p>
-    <w:p>
-      <w:r>
-        <w:t>D</w:t>
-      </w:r>
-      <w:r>
-        <w:t> : Supprime l’annonce de la base de données.</w:t>
-      </w:r>
-    </w:p>
+        <w:t>. Bibliographie</w:t>
+      </w:r>
+      <w:bookmarkEnd w:id="42"/>
+    </w:p>
+    <w:p>
+      <w:hyperlink r:id="rId29" w:history="1">
+        <w:r>
+          <w:rPr>
+            <w:rStyle w:val="Lienhypertexte"/>
+          </w:rPr>
+          <w:t>https://www.w3schools.com/sql</w:t>
+        </w:r>
+      </w:hyperlink>
+    </w:p>
+    <w:p/>
     <w:p>
       <w:pPr>
         <w:pStyle w:val="Titre1"/>
       </w:pPr>
-      <w:bookmarkStart w:id="28" w:name="_Toc8218059"/>
-      <w:r>
-        <w:t>4</w:t>
-      </w:r>
-      <w:r>
-        <w:t>. Analyse organique</w:t>
-      </w:r>
-      <w:bookmarkEnd w:id="28"/>
-    </w:p>
-    <w:p>
-      <w:pPr>
-        <w:pStyle w:val="Titre2"/>
-      </w:pPr>
-      <w:bookmarkStart w:id="29" w:name="_Toc8218060"/>
-      <w:r>
-        <w:t>4</w:t>
-      </w:r>
-      <w:r>
-        <w:t>.1 Architecture du projet</w:t>
-      </w:r>
-      <w:bookmarkEnd w:id="29"/>
-    </w:p>
-    <w:p>
-      <w:pPr>
-        <w:pStyle w:val="Titre2"/>
-      </w:pPr>
-      <w:bookmarkStart w:id="30" w:name="_Toc8218061"/>
-      <w:r>
-        <w:t>4</w:t>
-      </w:r>
-      <w:r>
-        <w:t>.2 Base de données</w:t>
-      </w:r>
-      <w:bookmarkEnd w:id="30"/>
-    </w:p>
-    <w:p>
-      <w:pPr>
-        <w:pStyle w:val="Titre2"/>
-      </w:pPr>
-      <w:bookmarkStart w:id="31" w:name="_Toc8218062"/>
-      <w:r>
-        <w:t>4</w:t>
-      </w:r>
-      <w:r>
-        <w:t>.3 Principales fonctionnalités</w:t>
-      </w:r>
-      <w:bookmarkEnd w:id="31"/>
-    </w:p>
-    <w:p/>
-    <w:p>
-      <w:pPr>
-        <w:pStyle w:val="Titre1"/>
-      </w:pPr>
-      <w:bookmarkStart w:id="32" w:name="_Toc8218063"/>
-      <w:r>
-        <w:lastRenderedPageBreak/>
-        <w:t>5</w:t>
-      </w:r>
-      <w:r>
-        <w:t>. Tests</w:t>
-      </w:r>
-      <w:bookmarkEnd w:id="32"/>
-    </w:p>
-    <w:p/>
-    <w:p>
-      <w:pPr>
-        <w:pStyle w:val="Titre1"/>
-      </w:pPr>
-      <w:bookmarkStart w:id="33" w:name="_Toc8218064"/>
-      <w:r>
-        <w:t>6</w:t>
-      </w:r>
-      <w:r>
-        <w:t>. Améliorations possibles</w:t>
-      </w:r>
-      <w:bookmarkEnd w:id="33"/>
-    </w:p>
-    <w:p/>
-    <w:p>
-      <w:pPr>
-        <w:pStyle w:val="Titre1"/>
-      </w:pPr>
-      <w:bookmarkStart w:id="34" w:name="_Toc8218065"/>
-      <w:r>
-        <w:t>7</w:t>
-      </w:r>
-      <w:r>
-        <w:t>. Conclusion</w:t>
-      </w:r>
-      <w:bookmarkEnd w:id="34"/>
-    </w:p>
-    <w:p>
-      <w:pPr>
-        <w:pStyle w:val="Titre2"/>
-      </w:pPr>
-      <w:bookmarkStart w:id="35" w:name="_Toc8218066"/>
-      <w:r>
-        <w:t>7</w:t>
-      </w:r>
-      <w:r>
-        <w:t>.1 Difficultés rencontrées</w:t>
-      </w:r>
-      <w:bookmarkEnd w:id="35"/>
-    </w:p>
-    <w:p>
-      <w:pPr>
-        <w:pStyle w:val="Titre2"/>
-      </w:pPr>
-      <w:bookmarkStart w:id="36" w:name="_Toc8218067"/>
-      <w:r>
-        <w:t>7</w:t>
-      </w:r>
-      <w:r>
-        <w:t>.2 Ressentie</w:t>
-      </w:r>
-      <w:bookmarkEnd w:id="36"/>
-    </w:p>
-    <w:p/>
-    <w:p>
-      <w:pPr>
-        <w:pStyle w:val="Titre1"/>
-      </w:pPr>
-      <w:bookmarkStart w:id="37" w:name="_Toc8218068"/>
-      <w:r>
-        <w:t>8</w:t>
-      </w:r>
-      <w:r>
-        <w:t>. Bibliographie</w:t>
-      </w:r>
-      <w:bookmarkEnd w:id="37"/>
-    </w:p>
-    <w:p>
-      <w:hyperlink r:id="rId26" w:history="1">
-        <w:r>
-          <w:rPr>
-            <w:rStyle w:val="Lienhypertexte"/>
-          </w:rPr>
-          <w:t>https://www.w3schools.com/sql</w:t>
-        </w:r>
-      </w:hyperlink>
-    </w:p>
-    <w:p/>
-    <w:p>
-      <w:pPr>
-        <w:pStyle w:val="Titre1"/>
-      </w:pPr>
-      <w:bookmarkStart w:id="38" w:name="_Toc8218069"/>
+      <w:bookmarkStart w:id="43" w:name="_Toc8656256"/>
       <w:r>
         <w:t>9</w:t>
       </w:r>
       <w:r>
         <w:t>. Annexes</w:t>
       </w:r>
-      <w:bookmarkEnd w:id="38"/>
+      <w:bookmarkEnd w:id="43"/>
     </w:p>
     <w:p/>
     <w:p/>
     <w:sectPr>
-      <w:headerReference w:type="default" r:id="rId27"/>
-      <w:footerReference w:type="default" r:id="rId28"/>
+      <w:headerReference w:type="default" r:id="rId30"/>
+      <w:footerReference w:type="default" r:id="rId31"/>
       <w:pgSz w:w="11906" w:h="16838"/>
       <w:pgMar w:top="1417" w:right="1417" w:bottom="1417" w:left="1417" w:header="708" w:footer="708" w:gutter="0"/>
       <w:pgNumType w:start="0"/>
@@ -15346,7 +18600,7 @@
 </file>
 
 <file path=word/endnotes.xml><?xml version="1.0" encoding="utf-8"?>
-<w:endnotes xmlns:wpc="http://schemas.microsoft.com/office/word/2010/wordprocessingCanvas" xmlns:cx="http://schemas.microsoft.com/office/drawing/2014/chartex" xmlns:cx1="http://schemas.microsoft.com/office/drawing/2015/9/8/chartex" xmlns:cx2="http://schemas.microsoft.com/office/drawing/2015/10/21/chartex" xmlns:cx3="http://schemas.microsoft.com/office/drawing/2016/5/9/chartex" xmlns:cx4="http://schemas.microsoft.com/office/drawing/2016/5/10/chartex" xmlns:cx5="http://schemas.microsoft.com/office/drawing/2016/5/11/chartex" xmlns:cx6="http://schemas.microsoft.com/office/drawing/2016/5/12/chartex" xmlns:cx7="http://schemas.microsoft.com/office/drawing/2016/5/13/chartex" xmlns:cx8="http://schemas.microsoft.com/office/drawing/2016/5/14/chartex" xmlns:mc="http://schemas.openxmlformats.org/markup-compatibility/2006" xmlns:aink="http://schemas.microsoft.com/office/drawing/2016/ink" xmlns:am3d="http://schemas.microsoft.com/office/drawing/2017/model3d" xmlns:o="urn:schemas-microsoft-com:office:office" xmlns:r="http://schemas.openxmlformats.org/officeDocument/2006/relationships" xmlns:m="http://schemas.openxmlformats.org/officeDocument/2006/math" xmlns:v="urn:schemas-microsoft-com:vml" xmlns:wp14="http://schemas.microsoft.com/office/word/2010/wordprocessingDrawing" xmlns:wp="http://schemas.openxmlformats.org/drawingml/2006/wordprocessingDrawing" xmlns:w10="urn:schemas-microsoft-com:office:word" xmlns:w="http://schemas.openxmlformats.org/wordprocessingml/2006/main" xmlns:w14="http://schemas.microsoft.com/office/word/2010/wordml" xmlns:w15="http://schemas.microsoft.com/office/word/2012/wordml" xmlns:w16cid="http://schemas.microsoft.com/office/word/2016/wordml/cid" xmlns:w16se="http://schemas.microsoft.com/office/word/2015/wordml/symex" xmlns:wpg="http://schemas.microsoft.com/office/word/2010/wordprocessingGroup" xmlns:wpi="http://schemas.microsoft.com/office/word/2010/wordprocessingInk" xmlns:wne="http://schemas.microsoft.com/office/word/2006/wordml" xmlns:wps="http://schemas.microsoft.com/office/word/2010/wordprocessingShape" mc:Ignorable="w14 w15 w16se w16cid wp14">
+<w:endnotes xmlns:wpc="http://schemas.microsoft.com/office/word/2010/wordprocessingCanvas" xmlns:cx="http://schemas.microsoft.com/office/drawing/2014/chartex" xmlns:mc="http://schemas.openxmlformats.org/markup-compatibility/2006" xmlns:o="urn:schemas-microsoft-com:office:office" xmlns:r="http://schemas.openxmlformats.org/officeDocument/2006/relationships" xmlns:m="http://schemas.openxmlformats.org/officeDocument/2006/math" xmlns:v="urn:schemas-microsoft-com:vml" xmlns:wp14="http://schemas.microsoft.com/office/word/2010/wordprocessingDrawing" xmlns:wp="http://schemas.openxmlformats.org/drawingml/2006/wordprocessingDrawing" xmlns:w10="urn:schemas-microsoft-com:office:word" xmlns:w="http://schemas.openxmlformats.org/wordprocessingml/2006/main" xmlns:w14="http://schemas.microsoft.com/office/word/2010/wordml" xmlns:w15="http://schemas.microsoft.com/office/word/2012/wordml" xmlns:w16se="http://schemas.microsoft.com/office/word/2015/wordml/symex" xmlns:wpg="http://schemas.microsoft.com/office/word/2010/wordprocessingGroup" xmlns:wpi="http://schemas.microsoft.com/office/word/2010/wordprocessingInk" xmlns:wne="http://schemas.microsoft.com/office/word/2006/wordml" xmlns:wps="http://schemas.microsoft.com/office/word/2010/wordprocessingShape" mc:Ignorable="w14 w15 w16se wp14">
   <w:endnote w:type="separator" w:id="-1">
     <w:p>
       <w:pPr>
@@ -15371,7 +18625,7 @@
 </file>
 
 <file path=word/footer1.xml><?xml version="1.0" encoding="utf-8"?>
-<w:ftr xmlns:wpc="http://schemas.microsoft.com/office/word/2010/wordprocessingCanvas" xmlns:cx="http://schemas.microsoft.com/office/drawing/2014/chartex" xmlns:cx1="http://schemas.microsoft.com/office/drawing/2015/9/8/chartex" xmlns:cx2="http://schemas.microsoft.com/office/drawing/2015/10/21/chartex" xmlns:cx3="http://schemas.microsoft.com/office/drawing/2016/5/9/chartex" xmlns:cx4="http://schemas.microsoft.com/office/drawing/2016/5/10/chartex" xmlns:cx5="http://schemas.microsoft.com/office/drawing/2016/5/11/chartex" xmlns:cx6="http://schemas.microsoft.com/office/drawing/2016/5/12/chartex" xmlns:cx7="http://schemas.microsoft.com/office/drawing/2016/5/13/chartex" xmlns:cx8="http://schemas.microsoft.com/office/drawing/2016/5/14/chartex" xmlns:mc="http://schemas.openxmlformats.org/markup-compatibility/2006" xmlns:aink="http://schemas.microsoft.com/office/drawing/2016/ink" xmlns:am3d="http://schemas.microsoft.com/office/drawing/2017/model3d" xmlns:o="urn:schemas-microsoft-com:office:office" xmlns:r="http://schemas.openxmlformats.org/officeDocument/2006/relationships" xmlns:m="http://schemas.openxmlformats.org/officeDocument/2006/math" xmlns:v="urn:schemas-microsoft-com:vml" xmlns:wp14="http://schemas.microsoft.com/office/word/2010/wordprocessingDrawing" xmlns:wp="http://schemas.openxmlformats.org/drawingml/2006/wordprocessingDrawing" xmlns:w10="urn:schemas-microsoft-com:office:word" xmlns:w="http://schemas.openxmlformats.org/wordprocessingml/2006/main" xmlns:w14="http://schemas.microsoft.com/office/word/2010/wordml" xmlns:w15="http://schemas.microsoft.com/office/word/2012/wordml" xmlns:w16cid="http://schemas.microsoft.com/office/word/2016/wordml/cid" xmlns:w16se="http://schemas.microsoft.com/office/word/2015/wordml/symex" xmlns:wpg="http://schemas.microsoft.com/office/word/2010/wordprocessingGroup" xmlns:wpi="http://schemas.microsoft.com/office/word/2010/wordprocessingInk" xmlns:wne="http://schemas.microsoft.com/office/word/2006/wordml" xmlns:wps="http://schemas.microsoft.com/office/word/2010/wordprocessingShape" mc:Ignorable="w14 w15 w16se w16cid wp14">
+<w:ftr xmlns:wpc="http://schemas.microsoft.com/office/word/2010/wordprocessingCanvas" xmlns:cx="http://schemas.microsoft.com/office/drawing/2014/chartex" xmlns:mc="http://schemas.openxmlformats.org/markup-compatibility/2006" xmlns:o="urn:schemas-microsoft-com:office:office" xmlns:r="http://schemas.openxmlformats.org/officeDocument/2006/relationships" xmlns:m="http://schemas.openxmlformats.org/officeDocument/2006/math" xmlns:v="urn:schemas-microsoft-com:vml" xmlns:wp14="http://schemas.microsoft.com/office/word/2010/wordprocessingDrawing" xmlns:wp="http://schemas.openxmlformats.org/drawingml/2006/wordprocessingDrawing" xmlns:w10="urn:schemas-microsoft-com:office:word" xmlns:w="http://schemas.openxmlformats.org/wordprocessingml/2006/main" xmlns:w14="http://schemas.microsoft.com/office/word/2010/wordml" xmlns:w15="http://schemas.microsoft.com/office/word/2012/wordml" xmlns:w16se="http://schemas.microsoft.com/office/word/2015/wordml/symex" xmlns:wpg="http://schemas.microsoft.com/office/word/2010/wordprocessingGroup" xmlns:wpi="http://schemas.microsoft.com/office/word/2010/wordprocessingInk" xmlns:wne="http://schemas.microsoft.com/office/word/2006/wordml" xmlns:wps="http://schemas.microsoft.com/office/word/2010/wordprocessingShape" mc:Ignorable="w14 w15 w16se wp14">
   <w:sdt>
     <w:sdtPr>
       <w:id w:val="1368949532"/>
@@ -15380,7 +18634,6 @@
         <w:docPartUnique/>
       </w:docPartObj>
     </w:sdtPr>
-    <w:sdtEndPr/>
     <w:sdtContent>
       <w:sdt>
         <w:sdtPr>
@@ -15390,7 +18643,6 @@
             <w:docPartUnique/>
           </w:docPartObj>
         </w:sdtPr>
-        <w:sdtEndPr/>
         <w:sdtContent>
           <w:p>
             <w:pPr>
@@ -15434,7 +18686,7 @@
                 <w:bCs/>
                 <w:noProof/>
               </w:rPr>
-              <w:t>11</w:t>
+              <w:t>18</w:t>
             </w:r>
             <w:r>
               <w:rPr>
@@ -15482,7 +18734,7 @@
                 <w:bCs/>
                 <w:noProof/>
               </w:rPr>
-              <w:t>13</w:t>
+              <w:t>18</w:t>
             </w:r>
             <w:r>
               <w:rPr>
@@ -15514,7 +18766,7 @@
 </file>
 
 <file path=word/footnotes.xml><?xml version="1.0" encoding="utf-8"?>
-<w:footnotes xmlns:wpc="http://schemas.microsoft.com/office/word/2010/wordprocessingCanvas" xmlns:cx="http://schemas.microsoft.com/office/drawing/2014/chartex" xmlns:cx1="http://schemas.microsoft.com/office/drawing/2015/9/8/chartex" xmlns:cx2="http://schemas.microsoft.com/office/drawing/2015/10/21/chartex" xmlns:cx3="http://schemas.microsoft.com/office/drawing/2016/5/9/chartex" xmlns:cx4="http://schemas.microsoft.com/office/drawing/2016/5/10/chartex" xmlns:cx5="http://schemas.microsoft.com/office/drawing/2016/5/11/chartex" xmlns:cx6="http://schemas.microsoft.com/office/drawing/2016/5/12/chartex" xmlns:cx7="http://schemas.microsoft.com/office/drawing/2016/5/13/chartex" xmlns:cx8="http://schemas.microsoft.com/office/drawing/2016/5/14/chartex" xmlns:mc="http://schemas.openxmlformats.org/markup-compatibility/2006" xmlns:aink="http://schemas.microsoft.com/office/drawing/2016/ink" xmlns:am3d="http://schemas.microsoft.com/office/drawing/2017/model3d" xmlns:o="urn:schemas-microsoft-com:office:office" xmlns:r="http://schemas.openxmlformats.org/officeDocument/2006/relationships" xmlns:m="http://schemas.openxmlformats.org/officeDocument/2006/math" xmlns:v="urn:schemas-microsoft-com:vml" xmlns:wp14="http://schemas.microsoft.com/office/word/2010/wordprocessingDrawing" xmlns:wp="http://schemas.openxmlformats.org/drawingml/2006/wordprocessingDrawing" xmlns:w10="urn:schemas-microsoft-com:office:word" xmlns:w="http://schemas.openxmlformats.org/wordprocessingml/2006/main" xmlns:w14="http://schemas.microsoft.com/office/word/2010/wordml" xmlns:w15="http://schemas.microsoft.com/office/word/2012/wordml" xmlns:w16cid="http://schemas.microsoft.com/office/word/2016/wordml/cid" xmlns:w16se="http://schemas.microsoft.com/office/word/2015/wordml/symex" xmlns:wpg="http://schemas.microsoft.com/office/word/2010/wordprocessingGroup" xmlns:wpi="http://schemas.microsoft.com/office/word/2010/wordprocessingInk" xmlns:wne="http://schemas.microsoft.com/office/word/2006/wordml" xmlns:wps="http://schemas.microsoft.com/office/word/2010/wordprocessingShape" mc:Ignorable="w14 w15 w16se w16cid wp14">
+<w:footnotes xmlns:wpc="http://schemas.microsoft.com/office/word/2010/wordprocessingCanvas" xmlns:cx="http://schemas.microsoft.com/office/drawing/2014/chartex" xmlns:mc="http://schemas.openxmlformats.org/markup-compatibility/2006" xmlns:o="urn:schemas-microsoft-com:office:office" xmlns:r="http://schemas.openxmlformats.org/officeDocument/2006/relationships" xmlns:m="http://schemas.openxmlformats.org/officeDocument/2006/math" xmlns:v="urn:schemas-microsoft-com:vml" xmlns:wp14="http://schemas.microsoft.com/office/word/2010/wordprocessingDrawing" xmlns:wp="http://schemas.openxmlformats.org/drawingml/2006/wordprocessingDrawing" xmlns:w10="urn:schemas-microsoft-com:office:word" xmlns:w="http://schemas.openxmlformats.org/wordprocessingml/2006/main" xmlns:w14="http://schemas.microsoft.com/office/word/2010/wordml" xmlns:w15="http://schemas.microsoft.com/office/word/2012/wordml" xmlns:w16se="http://schemas.microsoft.com/office/word/2015/wordml/symex" xmlns:wpg="http://schemas.microsoft.com/office/word/2010/wordprocessingGroup" xmlns:wpi="http://schemas.microsoft.com/office/word/2010/wordprocessingInk" xmlns:wne="http://schemas.microsoft.com/office/word/2006/wordml" xmlns:wps="http://schemas.microsoft.com/office/word/2010/wordprocessingShape" mc:Ignorable="w14 w15 w16se wp14">
   <w:footnote w:type="separator" w:id="-1">
     <w:p>
       <w:pPr>
@@ -15539,7 +18791,7 @@
 </file>
 
 <file path=word/header1.xml><?xml version="1.0" encoding="utf-8"?>
-<w:hdr xmlns:wpc="http://schemas.microsoft.com/office/word/2010/wordprocessingCanvas" xmlns:cx="http://schemas.microsoft.com/office/drawing/2014/chartex" xmlns:cx1="http://schemas.microsoft.com/office/drawing/2015/9/8/chartex" xmlns:cx2="http://schemas.microsoft.com/office/drawing/2015/10/21/chartex" xmlns:cx3="http://schemas.microsoft.com/office/drawing/2016/5/9/chartex" xmlns:cx4="http://schemas.microsoft.com/office/drawing/2016/5/10/chartex" xmlns:cx5="http://schemas.microsoft.com/office/drawing/2016/5/11/chartex" xmlns:cx6="http://schemas.microsoft.com/office/drawing/2016/5/12/chartex" xmlns:cx7="http://schemas.microsoft.com/office/drawing/2016/5/13/chartex" xmlns:cx8="http://schemas.microsoft.com/office/drawing/2016/5/14/chartex" xmlns:mc="http://schemas.openxmlformats.org/markup-compatibility/2006" xmlns:aink="http://schemas.microsoft.com/office/drawing/2016/ink" xmlns:am3d="http://schemas.microsoft.com/office/drawing/2017/model3d" xmlns:o="urn:schemas-microsoft-com:office:office" xmlns:r="http://schemas.openxmlformats.org/officeDocument/2006/relationships" xmlns:m="http://schemas.openxmlformats.org/officeDocument/2006/math" xmlns:v="urn:schemas-microsoft-com:vml" xmlns:wp14="http://schemas.microsoft.com/office/word/2010/wordprocessingDrawing" xmlns:wp="http://schemas.openxmlformats.org/drawingml/2006/wordprocessingDrawing" xmlns:w10="urn:schemas-microsoft-com:office:word" xmlns:w="http://schemas.openxmlformats.org/wordprocessingml/2006/main" xmlns:w14="http://schemas.microsoft.com/office/word/2010/wordml" xmlns:w15="http://schemas.microsoft.com/office/word/2012/wordml" xmlns:w16cid="http://schemas.microsoft.com/office/word/2016/wordml/cid" xmlns:w16se="http://schemas.microsoft.com/office/word/2015/wordml/symex" xmlns:wpg="http://schemas.microsoft.com/office/word/2010/wordprocessingGroup" xmlns:wpi="http://schemas.microsoft.com/office/word/2010/wordprocessingInk" xmlns:wne="http://schemas.microsoft.com/office/word/2006/wordml" xmlns:wps="http://schemas.microsoft.com/office/word/2010/wordprocessingShape" mc:Ignorable="w14 w15 w16se w16cid wp14">
+<w:hdr xmlns:wpc="http://schemas.microsoft.com/office/word/2010/wordprocessingCanvas" xmlns:cx="http://schemas.microsoft.com/office/drawing/2014/chartex" xmlns:mc="http://schemas.openxmlformats.org/markup-compatibility/2006" xmlns:o="urn:schemas-microsoft-com:office:office" xmlns:r="http://schemas.openxmlformats.org/officeDocument/2006/relationships" xmlns:m="http://schemas.openxmlformats.org/officeDocument/2006/math" xmlns:v="urn:schemas-microsoft-com:vml" xmlns:wp14="http://schemas.microsoft.com/office/word/2010/wordprocessingDrawing" xmlns:wp="http://schemas.openxmlformats.org/drawingml/2006/wordprocessingDrawing" xmlns:w10="urn:schemas-microsoft-com:office:word" xmlns:w="http://schemas.openxmlformats.org/wordprocessingml/2006/main" xmlns:w14="http://schemas.microsoft.com/office/word/2010/wordml" xmlns:w15="http://schemas.microsoft.com/office/word/2012/wordml" xmlns:w16se="http://schemas.microsoft.com/office/word/2015/wordml/symex" xmlns:wpg="http://schemas.microsoft.com/office/word/2010/wordprocessingGroup" xmlns:wpi="http://schemas.microsoft.com/office/word/2010/wordprocessingInk" xmlns:wne="http://schemas.microsoft.com/office/word/2006/wordml" xmlns:wps="http://schemas.microsoft.com/office/word/2010/wordprocessingShape" mc:Ignorable="w14 w15 w16se wp14">
   <w:p>
     <w:pPr>
       <w:pStyle w:val="En-tte"/>
@@ -15560,7 +18812,33 @@
 </file>
 
 <file path=word/numbering.xml><?xml version="1.0" encoding="utf-8"?>
-<w:numbering xmlns:wpc="http://schemas.microsoft.com/office/word/2010/wordprocessingCanvas" xmlns:cx="http://schemas.microsoft.com/office/drawing/2014/chartex" xmlns:cx1="http://schemas.microsoft.com/office/drawing/2015/9/8/chartex" xmlns:cx2="http://schemas.microsoft.com/office/drawing/2015/10/21/chartex" xmlns:cx3="http://schemas.microsoft.com/office/drawing/2016/5/9/chartex" xmlns:cx4="http://schemas.microsoft.com/office/drawing/2016/5/10/chartex" xmlns:cx5="http://schemas.microsoft.com/office/drawing/2016/5/11/chartex" xmlns:cx6="http://schemas.microsoft.com/office/drawing/2016/5/12/chartex" xmlns:cx7="http://schemas.microsoft.com/office/drawing/2016/5/13/chartex" xmlns:cx8="http://schemas.microsoft.com/office/drawing/2016/5/14/chartex" xmlns:mc="http://schemas.openxmlformats.org/markup-compatibility/2006" xmlns:aink="http://schemas.microsoft.com/office/drawing/2016/ink" xmlns:am3d="http://schemas.microsoft.com/office/drawing/2017/model3d" xmlns:o="urn:schemas-microsoft-com:office:office" xmlns:r="http://schemas.openxmlformats.org/officeDocument/2006/relationships" xmlns:m="http://schemas.openxmlformats.org/officeDocument/2006/math" xmlns:v="urn:schemas-microsoft-com:vml" xmlns:wp14="http://schemas.microsoft.com/office/word/2010/wordprocessingDrawing" xmlns:wp="http://schemas.openxmlformats.org/drawingml/2006/wordprocessingDrawing" xmlns:w10="urn:schemas-microsoft-com:office:word" xmlns:w="http://schemas.openxmlformats.org/wordprocessingml/2006/main" xmlns:w14="http://schemas.microsoft.com/office/word/2010/wordml" xmlns:w15="http://schemas.microsoft.com/office/word/2012/wordml" xmlns:w16cid="http://schemas.microsoft.com/office/word/2016/wordml/cid" xmlns:w16se="http://schemas.microsoft.com/office/word/2015/wordml/symex" xmlns:wpg="http://schemas.microsoft.com/office/word/2010/wordprocessingGroup" xmlns:wpi="http://schemas.microsoft.com/office/word/2010/wordprocessingInk" xmlns:wne="http://schemas.microsoft.com/office/word/2006/wordml" xmlns:wps="http://schemas.microsoft.com/office/word/2010/wordprocessingShape" mc:Ignorable="w14 w15 w16se w16cid wp14">
+<w:numbering xmlns:wpc="http://schemas.microsoft.com/office/word/2010/wordprocessingCanvas" xmlns:cx="http://schemas.microsoft.com/office/drawing/2014/chartex" xmlns:mc="http://schemas.openxmlformats.org/markup-compatibility/2006" xmlns:o="urn:schemas-microsoft-com:office:office" xmlns:r="http://schemas.openxmlformats.org/officeDocument/2006/relationships" xmlns:m="http://schemas.openxmlformats.org/officeDocument/2006/math" xmlns:v="urn:schemas-microsoft-com:vml" xmlns:wp14="http://schemas.microsoft.com/office/word/2010/wordprocessingDrawing" xmlns:wp="http://schemas.openxmlformats.org/drawingml/2006/wordprocessingDrawing" xmlns:w10="urn:schemas-microsoft-com:office:word" xmlns:w="http://schemas.openxmlformats.org/wordprocessingml/2006/main" xmlns:w14="http://schemas.microsoft.com/office/word/2010/wordml" xmlns:w15="http://schemas.microsoft.com/office/word/2012/wordml" xmlns:w16se="http://schemas.microsoft.com/office/word/2015/wordml/symex" xmlns:wpg="http://schemas.microsoft.com/office/word/2010/wordprocessingGroup" xmlns:wpi="http://schemas.microsoft.com/office/word/2010/wordprocessingInk" xmlns:wne="http://schemas.microsoft.com/office/word/2006/wordml" xmlns:wps="http://schemas.microsoft.com/office/word/2010/wordprocessingShape" mc:Ignorable="w14 w15 w16se wp14">
+  <w:numPicBullet w:numPicBulletId="0">
+    <w:pict>
+      <v:shapetype w14:anchorId="307F5232" id="_x0000_t75" coordsize="21600,21600" o:spt="75" o:preferrelative="t" path="m@4@5l@4@11@9@11@9@5xe" filled="f" stroked="f">
+        <v:stroke joinstyle="miter"/>
+        <v:formulas>
+          <v:f eqn="if lineDrawn pixelLineWidth 0"/>
+          <v:f eqn="sum @0 1 0"/>
+          <v:f eqn="sum 0 0 @1"/>
+          <v:f eqn="prod @2 1 2"/>
+          <v:f eqn="prod @3 21600 pixelWidth"/>
+          <v:f eqn="prod @3 21600 pixelHeight"/>
+          <v:f eqn="sum @0 0 1"/>
+          <v:f eqn="prod @6 1 2"/>
+          <v:f eqn="prod @7 21600 pixelWidth"/>
+          <v:f eqn="sum @8 21600 0"/>
+          <v:f eqn="prod @7 21600 pixelHeight"/>
+          <v:f eqn="sum @10 21600 0"/>
+        </v:formulas>
+        <v:path o:extrusionok="f" gradientshapeok="t" o:connecttype="rect"/>
+        <o:lock v:ext="edit" aspectratio="t"/>
+      </v:shapetype>
+      <v:shape id="_x0000_i1043" type="#_x0000_t75" style="width:23.85pt;height:33.55pt;visibility:visible;mso-wrap-style:square" o:bullet="t">
+        <v:imagedata r:id="rId1" o:title=""/>
+      </v:shape>
+    </w:pict>
+  </w:numPicBullet>
   <w:abstractNum w:abstractNumId="0" w15:restartNumberingAfterBreak="0">
     <w:nsid w:val="0C141337"/>
     <w:multiLevelType w:val="hybridMultilevel"/>
@@ -16234,7 +19512,7 @@
 </file>
 
 <file path=word/styles.xml><?xml version="1.0" encoding="utf-8"?>
-<w:styles xmlns:mc="http://schemas.openxmlformats.org/markup-compatibility/2006" xmlns:r="http://schemas.openxmlformats.org/officeDocument/2006/relationships" xmlns:w="http://schemas.openxmlformats.org/wordprocessingml/2006/main" xmlns:w14="http://schemas.microsoft.com/office/word/2010/wordml" xmlns:w15="http://schemas.microsoft.com/office/word/2012/wordml" xmlns:w16cid="http://schemas.microsoft.com/office/word/2016/wordml/cid" xmlns:w16se="http://schemas.microsoft.com/office/word/2015/wordml/symex" mc:Ignorable="w14 w15 w16se w16cid">
+<w:styles xmlns:mc="http://schemas.openxmlformats.org/markup-compatibility/2006" xmlns:r="http://schemas.openxmlformats.org/officeDocument/2006/relationships" xmlns:w="http://schemas.openxmlformats.org/wordprocessingml/2006/main" xmlns:w14="http://schemas.microsoft.com/office/word/2010/wordml" xmlns:w15="http://schemas.microsoft.com/office/word/2012/wordml" xmlns:w16se="http://schemas.microsoft.com/office/word/2015/wordml/symex" mc:Ignorable="w14 w15 w16se">
   <w:docDefaults>
     <w:rPrDefault>
       <w:rPr>
@@ -16250,7 +19528,7 @@
       </w:pPr>
     </w:pPrDefault>
   </w:docDefaults>
-  <w:latentStyles w:defLockedState="0" w:defUIPriority="99" w:defSemiHidden="0" w:defUnhideWhenUsed="0" w:defQFormat="0" w:count="376">
+  <w:latentStyles w:defLockedState="0" w:defUIPriority="99" w:defSemiHidden="0" w:defUnhideWhenUsed="0" w:defQFormat="0" w:count="371">
     <w:lsdException w:name="Normal" w:uiPriority="0" w:qFormat="1"/>
     <w:lsdException w:name="heading 1" w:uiPriority="9" w:qFormat="1"/>
     <w:lsdException w:name="heading 2" w:semiHidden="1" w:uiPriority="9" w:unhideWhenUsed="1" w:qFormat="1"/>
@@ -16356,6 +19634,7 @@
     <w:lsdException w:name="HTML Sample" w:semiHidden="1" w:unhideWhenUsed="1"/>
     <w:lsdException w:name="HTML Typewriter" w:semiHidden="1" w:unhideWhenUsed="1"/>
     <w:lsdException w:name="HTML Variable" w:semiHidden="1" w:unhideWhenUsed="1"/>
+    <w:lsdException w:name="Normal Table" w:semiHidden="1" w:unhideWhenUsed="1"/>
     <w:lsdException w:name="annotation subject" w:semiHidden="1" w:unhideWhenUsed="1"/>
     <w:lsdException w:name="No List" w:semiHidden="1" w:unhideWhenUsed="1"/>
     <w:lsdException w:name="Outline List 1" w:semiHidden="1" w:unhideWhenUsed="1"/>
@@ -16398,8 +19677,11 @@
     <w:lsdException w:name="Table Contemporary" w:semiHidden="1" w:unhideWhenUsed="1"/>
     <w:lsdException w:name="Table Elegant" w:semiHidden="1" w:unhideWhenUsed="1"/>
     <w:lsdException w:name="Table Professional" w:semiHidden="1" w:unhideWhenUsed="1"/>
+    <w:lsdException w:name="Table Subtle 1" w:semiHidden="1" w:unhideWhenUsed="1"/>
     <w:lsdException w:name="Table Subtle 2" w:semiHidden="1" w:unhideWhenUsed="1"/>
     <w:lsdException w:name="Table Web 1" w:semiHidden="1" w:unhideWhenUsed="1"/>
+    <w:lsdException w:name="Table Web 2" w:semiHidden="1" w:unhideWhenUsed="1"/>
+    <w:lsdException w:name="Table Web 3" w:semiHidden="1" w:unhideWhenUsed="1"/>
     <w:lsdException w:name="Balloon Text" w:semiHidden="1" w:unhideWhenUsed="1"/>
     <w:lsdException w:name="Table Grid" w:uiPriority="39"/>
     <w:lsdException w:name="Table Theme" w:semiHidden="1" w:unhideWhenUsed="1"/>
@@ -16618,11 +19900,6 @@
     <w:lsdException w:name="List Table 5 Dark Accent 6" w:uiPriority="50"/>
     <w:lsdException w:name="List Table 6 Colorful Accent 6" w:uiPriority="51"/>
     <w:lsdException w:name="List Table 7 Colorful Accent 6" w:uiPriority="52"/>
-    <w:lsdException w:name="Mention" w:semiHidden="1" w:unhideWhenUsed="1"/>
-    <w:lsdException w:name="Smart Hyperlink" w:semiHidden="1" w:unhideWhenUsed="1"/>
-    <w:lsdException w:name="Hashtag" w:semiHidden="1" w:unhideWhenUsed="1"/>
-    <w:lsdException w:name="Unresolved Mention" w:semiHidden="1" w:unhideWhenUsed="1"/>
-    <w:lsdException w:name="Smart Link" w:semiHidden="1" w:unhideWhenUsed="1"/>
   </w:latentStyles>
   <w:style w:type="paragraph" w:default="1" w:styleId="Normal">
     <w:name w:val="Normal"/>
@@ -16877,7 +20154,7 @@
       <w:contextualSpacing/>
     </w:pPr>
   </w:style>
-  <w:style w:type="character" w:styleId="Accentuationlgre">
+  <w:style w:type="character" w:styleId="Emphaseple">
     <w:name w:val="Subtle Emphasis"/>
     <w:basedOn w:val="Policepardfaut"/>
     <w:uiPriority w:val="19"/>
@@ -16920,7 +20197,7 @@
 </file>
 
 <file path=word/glossary/document.xml><?xml version="1.0" encoding="utf-8"?>
-<w:glossaryDocument xmlns:wpc="http://schemas.microsoft.com/office/word/2010/wordprocessingCanvas" xmlns:cx="http://schemas.microsoft.com/office/drawing/2014/chartex" xmlns:cx1="http://schemas.microsoft.com/office/drawing/2015/9/8/chartex" xmlns:cx2="http://schemas.microsoft.com/office/drawing/2015/10/21/chartex" xmlns:cx3="http://schemas.microsoft.com/office/drawing/2016/5/9/chartex" xmlns:cx4="http://schemas.microsoft.com/office/drawing/2016/5/10/chartex" xmlns:cx5="http://schemas.microsoft.com/office/drawing/2016/5/11/chartex" xmlns:cx6="http://schemas.microsoft.com/office/drawing/2016/5/12/chartex" xmlns:cx7="http://schemas.microsoft.com/office/drawing/2016/5/13/chartex" xmlns:cx8="http://schemas.microsoft.com/office/drawing/2016/5/14/chartex" xmlns:mc="http://schemas.openxmlformats.org/markup-compatibility/2006" xmlns:aink="http://schemas.microsoft.com/office/drawing/2016/ink" xmlns:am3d="http://schemas.microsoft.com/office/drawing/2017/model3d" xmlns:o="urn:schemas-microsoft-com:office:office" xmlns:r="http://schemas.openxmlformats.org/officeDocument/2006/relationships" xmlns:m="http://schemas.openxmlformats.org/officeDocument/2006/math" xmlns:v="urn:schemas-microsoft-com:vml" xmlns:wp14="http://schemas.microsoft.com/office/word/2010/wordprocessingDrawing" xmlns:wp="http://schemas.openxmlformats.org/drawingml/2006/wordprocessingDrawing" xmlns:w10="urn:schemas-microsoft-com:office:word" xmlns:w="http://schemas.openxmlformats.org/wordprocessingml/2006/main" xmlns:w14="http://schemas.microsoft.com/office/word/2010/wordml" xmlns:w15="http://schemas.microsoft.com/office/word/2012/wordml" xmlns:w16cid="http://schemas.microsoft.com/office/word/2016/wordml/cid" xmlns:w16se="http://schemas.microsoft.com/office/word/2015/wordml/symex" xmlns:wpg="http://schemas.microsoft.com/office/word/2010/wordprocessingGroup" xmlns:wpi="http://schemas.microsoft.com/office/word/2010/wordprocessingInk" xmlns:wne="http://schemas.microsoft.com/office/word/2006/wordml" xmlns:wps="http://schemas.microsoft.com/office/word/2010/wordprocessingShape" mc:Ignorable="w14 w15 w16se w16cid wp14">
+<w:glossaryDocument xmlns:wpc="http://schemas.microsoft.com/office/word/2010/wordprocessingCanvas" xmlns:cx="http://schemas.microsoft.com/office/drawing/2014/chartex" xmlns:mc="http://schemas.openxmlformats.org/markup-compatibility/2006" xmlns:o="urn:schemas-microsoft-com:office:office" xmlns:r="http://schemas.openxmlformats.org/officeDocument/2006/relationships" xmlns:m="http://schemas.openxmlformats.org/officeDocument/2006/math" xmlns:v="urn:schemas-microsoft-com:vml" xmlns:wp14="http://schemas.microsoft.com/office/word/2010/wordprocessingDrawing" xmlns:wp="http://schemas.openxmlformats.org/drawingml/2006/wordprocessingDrawing" xmlns:w10="urn:schemas-microsoft-com:office:word" xmlns:w="http://schemas.openxmlformats.org/wordprocessingml/2006/main" xmlns:w14="http://schemas.microsoft.com/office/word/2010/wordml" xmlns:w15="http://schemas.microsoft.com/office/word/2012/wordml" xmlns:w16se="http://schemas.microsoft.com/office/word/2015/wordml/symex" xmlns:wpg="http://schemas.microsoft.com/office/word/2010/wordprocessingGroup" xmlns:wpi="http://schemas.microsoft.com/office/word/2010/wordprocessingInk" xmlns:wne="http://schemas.microsoft.com/office/word/2006/wordml" xmlns:wps="http://schemas.microsoft.com/office/word/2010/wordprocessingShape" mc:Ignorable="w14 w15 w16se wp14">
   <w:docParts>
     <w:docPart>
       <w:docPartPr>
@@ -16946,7 +20223,7 @@
             <w:rPr>
               <w:rFonts w:asciiTheme="majorHAnsi" w:eastAsiaTheme="majorEastAsia" w:hAnsiTheme="majorHAnsi" w:cstheme="majorBidi"/>
               <w:caps/>
-              <w:color w:val="4472C4" w:themeColor="accent1"/>
+              <w:color w:val="5B9BD5" w:themeColor="accent1"/>
               <w:sz w:val="80"/>
               <w:szCs w:val="80"/>
               <w:lang w:val="fr-FR"/>
@@ -16978,7 +20255,7 @@
           </w:pPr>
           <w:r>
             <w:rPr>
-              <w:color w:val="4472C4" w:themeColor="accent1"/>
+              <w:color w:val="5B9BD5" w:themeColor="accent1"/>
               <w:sz w:val="28"/>
               <w:szCs w:val="28"/>
               <w:lang w:val="fr-FR"/>
@@ -16993,7 +20270,7 @@
 </file>
 
 <file path=word/glossary/fontTable.xml><?xml version="1.0" encoding="utf-8"?>
-<w:fonts xmlns:mc="http://schemas.openxmlformats.org/markup-compatibility/2006" xmlns:r="http://schemas.openxmlformats.org/officeDocument/2006/relationships" xmlns:w="http://schemas.openxmlformats.org/wordprocessingml/2006/main" xmlns:w14="http://schemas.microsoft.com/office/word/2010/wordml" xmlns:w15="http://schemas.microsoft.com/office/word/2012/wordml" xmlns:w16cid="http://schemas.microsoft.com/office/word/2016/wordml/cid" xmlns:w16se="http://schemas.microsoft.com/office/word/2015/wordml/symex" mc:Ignorable="w14 w15 w16se w16cid">
+<w:fonts xmlns:mc="http://schemas.openxmlformats.org/markup-compatibility/2006" xmlns:r="http://schemas.openxmlformats.org/officeDocument/2006/relationships" xmlns:w="http://schemas.openxmlformats.org/wordprocessingml/2006/main" xmlns:w14="http://schemas.microsoft.com/office/word/2010/wordml" xmlns:w15="http://schemas.microsoft.com/office/word/2012/wordml" xmlns:w16se="http://schemas.microsoft.com/office/word/2015/wordml/symex" mc:Ignorable="w14 w15 w16se">
   <w:font w:name="Symbol">
     <w:panose1 w:val="05050102010706020507"/>
     <w:charset w:val="02"/>
@@ -17040,7 +20317,7 @@
 </file>
 
 <file path=word/glossary/settings.xml><?xml version="1.0" encoding="utf-8"?>
-<w:settings xmlns:mc="http://schemas.openxmlformats.org/markup-compatibility/2006" xmlns:o="urn:schemas-microsoft-com:office:office" xmlns:r="http://schemas.openxmlformats.org/officeDocument/2006/relationships" xmlns:m="http://schemas.openxmlformats.org/officeDocument/2006/math" xmlns:v="urn:schemas-microsoft-com:vml" xmlns:w10="urn:schemas-microsoft-com:office:word" xmlns:w="http://schemas.openxmlformats.org/wordprocessingml/2006/main" xmlns:w14="http://schemas.microsoft.com/office/word/2010/wordml" xmlns:w15="http://schemas.microsoft.com/office/word/2012/wordml" xmlns:w16cid="http://schemas.microsoft.com/office/word/2016/wordml/cid" xmlns:w16se="http://schemas.microsoft.com/office/word/2015/wordml/symex" xmlns:sl="http://schemas.openxmlformats.org/schemaLibrary/2006/main" mc:Ignorable="w14 w15 w16se w16cid">
+<w:settings xmlns:mc="http://schemas.openxmlformats.org/markup-compatibility/2006" xmlns:o="urn:schemas-microsoft-com:office:office" xmlns:r="http://schemas.openxmlformats.org/officeDocument/2006/relationships" xmlns:m="http://schemas.openxmlformats.org/officeDocument/2006/math" xmlns:v="urn:schemas-microsoft-com:vml" xmlns:w10="urn:schemas-microsoft-com:office:word" xmlns:w="http://schemas.openxmlformats.org/wordprocessingml/2006/main" xmlns:w14="http://schemas.microsoft.com/office/word/2010/wordml" xmlns:w15="http://schemas.microsoft.com/office/word/2012/wordml" xmlns:w16se="http://schemas.microsoft.com/office/word/2015/wordml/symex" xmlns:sl="http://schemas.openxmlformats.org/schemaLibrary/2006/main" mc:Ignorable="w14 w15 w16se">
   <w:view w:val="normal"/>
   <w:defaultTabStop w:val="708"/>
   <w:hyphenationZone w:val="425"/>
@@ -17052,13 +20329,14 @@
     <w:compatSetting w:name="enableOpenTypeFeatures" w:uri="http://schemas.microsoft.com/office/word" w:val="1"/>
     <w:compatSetting w:name="doNotFlipMirrorIndents" w:uri="http://schemas.microsoft.com/office/word" w:val="1"/>
     <w:compatSetting w:name="differentiateMultirowTableHeaders" w:uri="http://schemas.microsoft.com/office/word" w:val="1"/>
-    <w:compatSetting w:name="useWord2013TrackBottomHyphenation" w:uri="http://schemas.microsoft.com/office/word" w:val="1"/>
   </w:compat>
   <w:rsids>
     <w:rsidRoot w:val="00BA685F"/>
     <w:rsid w:val="001135A7"/>
     <w:rsid w:val="00144DBF"/>
+    <w:rsid w:val="001C6EC9"/>
     <w:rsid w:val="00381F22"/>
+    <w:rsid w:val="006B3F6F"/>
     <w:rsid w:val="00822126"/>
     <w:rsid w:val="008325D5"/>
     <w:rsid w:val="00874BA8"/>
@@ -17089,7 +20367,7 @@
 </file>
 
 <file path=word/glossary/styles.xml><?xml version="1.0" encoding="utf-8"?>
-<w:styles xmlns:mc="http://schemas.openxmlformats.org/markup-compatibility/2006" xmlns:r="http://schemas.openxmlformats.org/officeDocument/2006/relationships" xmlns:w="http://schemas.openxmlformats.org/wordprocessingml/2006/main" xmlns:w14="http://schemas.microsoft.com/office/word/2010/wordml" xmlns:w15="http://schemas.microsoft.com/office/word/2012/wordml" xmlns:w16cid="http://schemas.microsoft.com/office/word/2016/wordml/cid" xmlns:w16se="http://schemas.microsoft.com/office/word/2015/wordml/symex" mc:Ignorable="w14 w15 w16se w16cid">
+<w:styles xmlns:mc="http://schemas.openxmlformats.org/markup-compatibility/2006" xmlns:r="http://schemas.openxmlformats.org/officeDocument/2006/relationships" xmlns:w="http://schemas.openxmlformats.org/wordprocessingml/2006/main" xmlns:w14="http://schemas.microsoft.com/office/word/2010/wordml" xmlns:w15="http://schemas.microsoft.com/office/word/2012/wordml" xmlns:w16se="http://schemas.microsoft.com/office/word/2015/wordml/symex" mc:Ignorable="w14 w15 w16se">
   <w:docDefaults>
     <w:rPrDefault>
       <w:rPr>
@@ -17105,7 +20383,7 @@
       </w:pPr>
     </w:pPrDefault>
   </w:docDefaults>
-  <w:latentStyles w:defLockedState="0" w:defUIPriority="99" w:defSemiHidden="0" w:defUnhideWhenUsed="0" w:defQFormat="0" w:count="376">
+  <w:latentStyles w:defLockedState="0" w:defUIPriority="99" w:defSemiHidden="0" w:defUnhideWhenUsed="0" w:defQFormat="0" w:count="371">
     <w:lsdException w:name="Normal" w:uiPriority="0" w:qFormat="1"/>
     <w:lsdException w:name="heading 1" w:uiPriority="9" w:qFormat="1"/>
     <w:lsdException w:name="heading 2" w:semiHidden="1" w:uiPriority="9" w:unhideWhenUsed="1" w:qFormat="1"/>
@@ -17211,6 +20489,7 @@
     <w:lsdException w:name="HTML Sample" w:semiHidden="1" w:unhideWhenUsed="1"/>
     <w:lsdException w:name="HTML Typewriter" w:semiHidden="1" w:unhideWhenUsed="1"/>
     <w:lsdException w:name="HTML Variable" w:semiHidden="1" w:unhideWhenUsed="1"/>
+    <w:lsdException w:name="Normal Table" w:semiHidden="1" w:unhideWhenUsed="1"/>
     <w:lsdException w:name="annotation subject" w:semiHidden="1" w:unhideWhenUsed="1"/>
     <w:lsdException w:name="No List" w:semiHidden="1" w:unhideWhenUsed="1"/>
     <w:lsdException w:name="Outline List 1" w:semiHidden="1" w:unhideWhenUsed="1"/>
@@ -17253,8 +20532,11 @@
     <w:lsdException w:name="Table Contemporary" w:semiHidden="1" w:unhideWhenUsed="1"/>
     <w:lsdException w:name="Table Elegant" w:semiHidden="1" w:unhideWhenUsed="1"/>
     <w:lsdException w:name="Table Professional" w:semiHidden="1" w:unhideWhenUsed="1"/>
+    <w:lsdException w:name="Table Subtle 1" w:semiHidden="1" w:unhideWhenUsed="1"/>
     <w:lsdException w:name="Table Subtle 2" w:semiHidden="1" w:unhideWhenUsed="1"/>
     <w:lsdException w:name="Table Web 1" w:semiHidden="1" w:unhideWhenUsed="1"/>
+    <w:lsdException w:name="Table Web 2" w:semiHidden="1" w:unhideWhenUsed="1"/>
+    <w:lsdException w:name="Table Web 3" w:semiHidden="1" w:unhideWhenUsed="1"/>
     <w:lsdException w:name="Balloon Text" w:semiHidden="1" w:unhideWhenUsed="1"/>
     <w:lsdException w:name="Table Grid" w:uiPriority="39"/>
     <w:lsdException w:name="Table Theme" w:semiHidden="1" w:unhideWhenUsed="1"/>
@@ -17473,11 +20755,6 @@
     <w:lsdException w:name="List Table 5 Dark Accent 6" w:uiPriority="50"/>
     <w:lsdException w:name="List Table 6 Colorful Accent 6" w:uiPriority="51"/>
     <w:lsdException w:name="List Table 7 Colorful Accent 6" w:uiPriority="52"/>
-    <w:lsdException w:name="Mention" w:semiHidden="1" w:unhideWhenUsed="1"/>
-    <w:lsdException w:name="Smart Hyperlink" w:semiHidden="1" w:unhideWhenUsed="1"/>
-    <w:lsdException w:name="Hashtag" w:semiHidden="1" w:unhideWhenUsed="1"/>
-    <w:lsdException w:name="Unresolved Mention" w:semiHidden="1" w:unhideWhenUsed="1"/>
-    <w:lsdException w:name="Smart Link" w:semiHidden="1" w:unhideWhenUsed="1"/>
   </w:latentStyles>
   <w:style w:type="paragraph" w:default="1" w:styleId="Normal">
     <w:name w:val="Normal"/>
@@ -17522,7 +20799,7 @@
 </file>
 
 <file path=word/glossary/webSettings.xml><?xml version="1.0" encoding="utf-8"?>
-<w:webSettings xmlns:mc="http://schemas.openxmlformats.org/markup-compatibility/2006" xmlns:r="http://schemas.openxmlformats.org/officeDocument/2006/relationships" xmlns:w="http://schemas.openxmlformats.org/wordprocessingml/2006/main" xmlns:w14="http://schemas.microsoft.com/office/word/2010/wordml" xmlns:w15="http://schemas.microsoft.com/office/word/2012/wordml" xmlns:w16cid="http://schemas.microsoft.com/office/word/2016/wordml/cid" xmlns:w16se="http://schemas.microsoft.com/office/word/2015/wordml/symex" mc:Ignorable="w14 w15 w16se w16cid">
+<w:webSettings xmlns:mc="http://schemas.openxmlformats.org/markup-compatibility/2006" xmlns:r="http://schemas.openxmlformats.org/officeDocument/2006/relationships" xmlns:w="http://schemas.openxmlformats.org/wordprocessingml/2006/main" xmlns:w14="http://schemas.microsoft.com/office/word/2010/wordml" xmlns:w15="http://schemas.microsoft.com/office/word/2012/wordml" xmlns:w16se="http://schemas.microsoft.com/office/word/2015/wordml/symex" mc:Ignorable="w14 w15 w16se">
   <w:optimizeForBrowser/>
   <w:allowPNG/>
 </w:webSettings>
@@ -17813,7 +21090,7 @@
 </file>
 
 <file path=customXml/itemProps2.xml><?xml version="1.0" encoding="utf-8"?>
-<ds:datastoreItem xmlns:ds="http://schemas.openxmlformats.org/officeDocument/2006/customXml" ds:itemID="{AF7D6CA6-B8A1-4014-88F4-E03E9D303D23}">
+<ds:datastoreItem xmlns:ds="http://schemas.openxmlformats.org/officeDocument/2006/customXml" ds:itemID="{EC6DE08B-4530-474B-8A47-D9168DFEDF69}">
   <ds:schemaRefs>
     <ds:schemaRef ds:uri="http://schemas.openxmlformats.org/officeDocument/2006/bibliography"/>
   </ds:schemaRefs>

--- a/docs/Analysis/RP_DocumentationTechnique.docx
+++ b/docs/Analysis/RP_DocumentationTechnique.docx
@@ -148,6 +148,7 @@
             <w:dataBinding w:prefixMappings="xmlns:ns0='http://purl.org/dc/elements/1.1/' xmlns:ns1='http://schemas.openxmlformats.org/package/2006/metadata/core-properties' " w:xpath="/ns1:coreProperties[1]/ns0:subject[1]" w:storeItemID="{6C3C8BC8-F283-45AE-878A-BAB7291924A1}"/>
             <w:text/>
           </w:sdtPr>
+          <w:sdtEndPr/>
           <w:sdtContent>
             <w:p>
               <w:pPr>
@@ -256,6 +257,7 @@
                                     <w:calendar w:val="gregorian"/>
                                   </w:date>
                                 </w:sdtPr>
+                                <w:sdtEndPr/>
                                 <w:sdtContent>
                                   <w:p>
                                     <w:pPr>
@@ -302,6 +304,7 @@
                                     <w:dataBinding w:prefixMappings="xmlns:ns0='http://schemas.openxmlformats.org/officeDocument/2006/extended-properties' " w:xpath="/ns0:Properties[1]/ns0:Company[1]" w:storeItemID="{6668398D-A668-4E3E-A5EB-62B293D839F1}"/>
                                     <w:text/>
                                   </w:sdtPr>
+                                  <w:sdtEndPr/>
                                   <w:sdtContent>
                                     <w:r>
                                       <w:rPr>
@@ -332,6 +335,7 @@
                                     <w:dataBinding w:prefixMappings="xmlns:ns0='http://schemas.microsoft.com/office/2006/coverPageProps' " w:xpath="/ns0:CoverPageProperties[1]/ns0:CompanyAddress[1]" w:storeItemID="{55AF091B-3C7A-41E3-B477-F2FDAA23CFDA}"/>
                                     <w:text/>
                                   </w:sdtPr>
+                                  <w:sdtEndPr/>
                                   <w:sdtContent>
                                     <w:r>
                                       <w:rPr>
@@ -354,21 +358,7 @@
                                   <w:rPr>
                                     <w:color w:val="5B9BD5" w:themeColor="accent1"/>
                                   </w:rPr>
-                                  <w:t xml:space="preserve">Maître d’apprentissage : </w:t>
-                                </w:r>
-                                <w:proofErr w:type="spellStart"/>
-                                <w:r>
-                                  <w:rPr>
-                                    <w:color w:val="5B9BD5" w:themeColor="accent1"/>
-                                  </w:rPr>
-                                  <w:t>Jossi</w:t>
-                                </w:r>
-                                <w:proofErr w:type="spellEnd"/>
-                                <w:r>
-                                  <w:rPr>
-                                    <w:color w:val="5B9BD5" w:themeColor="accent1"/>
-                                  </w:rPr>
-                                  <w:t xml:space="preserve"> Sébastien</w:t>
+                                  <w:t>Maître d’apprentissage : Jossi Sébastien</w:t>
                                 </w:r>
                               </w:p>
                               <w:p>
@@ -383,30 +373,8 @@
                                   <w:rPr>
                                     <w:color w:val="5B9BD5" w:themeColor="accent1"/>
                                   </w:rPr>
-                                  <w:t xml:space="preserve">Experts : Fontaine Philippe &amp; </w:t>
+                                  <w:t>Experts : Fontaine Philippe &amp; Aegerter Fredy</w:t>
                                 </w:r>
-                                <w:proofErr w:type="spellStart"/>
-                                <w:r>
-                                  <w:rPr>
-                                    <w:color w:val="5B9BD5" w:themeColor="accent1"/>
-                                  </w:rPr>
-                                  <w:t>Aegerter</w:t>
-                                </w:r>
-                                <w:proofErr w:type="spellEnd"/>
-                                <w:r>
-                                  <w:rPr>
-                                    <w:color w:val="5B9BD5" w:themeColor="accent1"/>
-                                  </w:rPr>
-                                  <w:t xml:space="preserve"> </w:t>
-                                </w:r>
-                                <w:proofErr w:type="spellStart"/>
-                                <w:r>
-                                  <w:rPr>
-                                    <w:color w:val="5B9BD5" w:themeColor="accent1"/>
-                                  </w:rPr>
-                                  <w:t>Fredy</w:t>
-                                </w:r>
-                                <w:proofErr w:type="spellEnd"/>
                               </w:p>
                             </w:txbxContent>
                           </wps:txbx>
@@ -2116,16 +2084,7 @@
             <w:rStyle w:val="Lienhypertexte"/>
             <w:noProof/>
           </w:rPr>
-          <w:t xml:space="preserve">3.6 Création d’une </w:t>
-        </w:r>
-        <w:bookmarkStart w:id="0" w:name="_GoBack"/>
-        <w:bookmarkEnd w:id="0"/>
-        <w:r>
-          <w:rPr>
-            <w:rStyle w:val="Lienhypertexte"/>
-            <w:noProof/>
-          </w:rPr>
-          <w:t>annonce</w:t>
+          <w:t>3.6 Création d’une annonce</w:t>
         </w:r>
         <w:r>
           <w:rPr>
@@ -3787,7 +3746,7 @@
       <w:pPr>
         <w:pStyle w:val="Titre1"/>
       </w:pPr>
-      <w:bookmarkStart w:id="1" w:name="_Toc8656214"/>
+      <w:bookmarkStart w:id="0" w:name="_Toc8656214"/>
       <w:r>
         <w:lastRenderedPageBreak/>
         <w:t>1.</w:t>
@@ -3795,72 +3754,72 @@
       <w:r>
         <w:t xml:space="preserve"> Introduction</w:t>
       </w:r>
+      <w:bookmarkEnd w:id="0"/>
+    </w:p>
+    <w:p>
+      <w:pPr>
+        <w:pStyle w:val="Titre2"/>
+      </w:pPr>
+      <w:bookmarkStart w:id="1" w:name="_Toc8656215"/>
+      <w:r>
+        <w:t>1.1 Généralités</w:t>
+      </w:r>
       <w:bookmarkEnd w:id="1"/>
     </w:p>
     <w:p>
+      <w:r>
+        <w:t>Arrivant à la fin de ma formation d’informaticien, je dois fournir un Travail Pratique Individuelle (TPI) pour pouvoir obtenir mon certificat d’informaticien. J’ai choisi de réaliser un projet web et l’on m’a proposé Direct Prod.</w:t>
+      </w:r>
+    </w:p>
+    <w:p>
       <w:pPr>
         <w:pStyle w:val="Titre2"/>
       </w:pPr>
-      <w:bookmarkStart w:id="2" w:name="_Toc8656215"/>
-      <w:r>
-        <w:t>1.1 Généralités</w:t>
+      <w:bookmarkStart w:id="2" w:name="_Toc8656216"/>
+      <w:r>
+        <w:t>1.2 Pourquoi ce projet</w:t>
       </w:r>
       <w:bookmarkEnd w:id="2"/>
     </w:p>
     <w:p>
       <w:r>
-        <w:t>Arrivant à la fin de ma formation d’informaticien, je dois fournir un Travail Pratique Individuelle (TPI) pour pouvoir obtenir mon certificat d’informaticien. J’ai choisi de réaliser un projet web et l’on m’a proposé Direct Prod.</w:t>
-      </w:r>
+        <w:t>Début 2019 on m’a demandé quel type de projet je voulais réaliser pour mon TPI, j’ai décidé de faire un site web car durant ma troisième j’ai principalement fait du web, laissant le C# de côté. Par la suite, n’ayant pas d’idée de projet précis à faire j’ai préféré laisser mon maître d’apprentissage choisir le site, sachant que ce serai sans doute un site de vente.</w:t>
+      </w:r>
+    </w:p>
+    <w:p>
+      <w:pPr>
+        <w:pStyle w:val="Titre1"/>
+      </w:pPr>
+      <w:bookmarkStart w:id="3" w:name="_Toc8656217"/>
+      <w:r>
+        <w:t>2. Cahier des charges</w:t>
+      </w:r>
+      <w:bookmarkEnd w:id="3"/>
     </w:p>
     <w:p>
       <w:pPr>
         <w:pStyle w:val="Titre2"/>
       </w:pPr>
-      <w:bookmarkStart w:id="3" w:name="_Toc8656216"/>
-      <w:r>
-        <w:t>1.2 Pourquoi ce projet</w:t>
-      </w:r>
-      <w:bookmarkEnd w:id="3"/>
-    </w:p>
-    <w:p>
-      <w:r>
-        <w:t>Début 2019 on m’a demandé quel type de projet je voulais réaliser pour mon TPI, j’ai décidé de faire un site web car durant ma troisième j’ai principalement fait du web, laissant le C# de côté. Par la suite, n’ayant pas d’idée de projet précis à faire j’ai préféré laisser mon maître d’apprentissage choisir le site, sachant que ce serai sans doute un site de vente.</w:t>
-      </w:r>
-    </w:p>
-    <w:p>
-      <w:pPr>
-        <w:pStyle w:val="Titre1"/>
-      </w:pPr>
-      <w:bookmarkStart w:id="4" w:name="_Toc8656217"/>
-      <w:r>
-        <w:t>2. Cahier des charges</w:t>
+      <w:bookmarkStart w:id="4" w:name="_Toc8656218"/>
+      <w:r>
+        <w:t>2.1 Objectif</w:t>
       </w:r>
       <w:bookmarkEnd w:id="4"/>
     </w:p>
     <w:p>
+      <w:r>
+        <w:t>L’objectif de ce projet web est de réaliser une plateforme d’annonces pour des produits de consommation, où les utilisateurs pourront voir, évaluer et créer des annonces.</w:t>
+      </w:r>
+    </w:p>
+    <w:p>
       <w:pPr>
         <w:pStyle w:val="Titre2"/>
       </w:pPr>
-      <w:bookmarkStart w:id="5" w:name="_Toc8656218"/>
-      <w:r>
-        <w:t>2.1 Objectif</w:t>
+      <w:bookmarkStart w:id="5" w:name="_Toc8656219"/>
+      <w:r>
+        <w:t>2.2 Tâches &amp; Fonctionnalités</w:t>
       </w:r>
       <w:bookmarkEnd w:id="5"/>
-    </w:p>
-    <w:p>
-      <w:r>
-        <w:t>L’objectif de ce projet web est de réaliser une plateforme d’annonces pour des produits de consommation, où les utilisateurs pourront voir, évaluer et créer des annonces.</w:t>
-      </w:r>
-    </w:p>
-    <w:p>
-      <w:pPr>
-        <w:pStyle w:val="Titre2"/>
-      </w:pPr>
-      <w:bookmarkStart w:id="6" w:name="_Toc8656219"/>
-      <w:r>
-        <w:t>2.2 Tâches &amp; Fonctionnalités</w:t>
-      </w:r>
-      <w:bookmarkEnd w:id="6"/>
     </w:p>
     <w:p>
       <w:r>
@@ -4080,11 +4039,11 @@
       <w:pPr>
         <w:pStyle w:val="Titre2"/>
       </w:pPr>
-      <w:bookmarkStart w:id="7" w:name="_Toc8656220"/>
+      <w:bookmarkStart w:id="6" w:name="_Toc8656220"/>
       <w:r>
         <w:t>2.3 Matériels &amp; logiciels</w:t>
       </w:r>
-      <w:bookmarkEnd w:id="7"/>
+      <w:bookmarkEnd w:id="6"/>
     </w:p>
     <w:p>
       <w:r>
@@ -4153,13 +4112,8 @@
           <w:numId w:val="3"/>
         </w:numPr>
       </w:pPr>
-      <w:proofErr w:type="spellStart"/>
-      <w:r>
-        <w:t>Php</w:t>
-      </w:r>
-      <w:proofErr w:type="spellEnd"/>
-      <w:r>
-        <w:t xml:space="preserve"> (v. 7.0)</w:t>
+      <w:r>
+        <w:t>Php (v. 7.0)</w:t>
       </w:r>
     </w:p>
     <w:p>
@@ -4226,45 +4180,45 @@
       <w:pPr>
         <w:pStyle w:val="Titre1"/>
       </w:pPr>
-      <w:bookmarkStart w:id="8" w:name="_Toc8656221"/>
+      <w:bookmarkStart w:id="7" w:name="_Toc8656221"/>
       <w:r>
         <w:t>3</w:t>
       </w:r>
       <w:r>
         <w:t>. Analyse fonctionnelle</w:t>
       </w:r>
+      <w:bookmarkEnd w:id="7"/>
+    </w:p>
+    <w:p>
+      <w:pPr>
+        <w:pStyle w:val="Titre2"/>
+      </w:pPr>
+      <w:bookmarkStart w:id="8" w:name="_Toc8656222"/>
+      <w:r>
+        <w:t>3</w:t>
+      </w:r>
+      <w:r>
+        <w:t>.1 Barre de navigation</w:t>
+      </w:r>
       <w:bookmarkEnd w:id="8"/>
     </w:p>
     <w:p>
-      <w:pPr>
-        <w:pStyle w:val="Titre2"/>
-      </w:pPr>
-      <w:bookmarkStart w:id="9" w:name="_Toc8656222"/>
+      <w:r>
+        <w:t>Dans mon site il y aura plusieurs barres de navigation suivant le rôle de l’utilisateur.</w:t>
+      </w:r>
+    </w:p>
+    <w:p>
+      <w:pPr>
+        <w:pStyle w:val="Titre3"/>
+      </w:pPr>
+      <w:bookmarkStart w:id="9" w:name="_Toc8656223"/>
       <w:r>
         <w:t>3</w:t>
       </w:r>
       <w:r>
-        <w:t>.1 Barre de navigation</w:t>
+        <w:t>.1.1 Barre de navigation non connecté</w:t>
       </w:r>
       <w:bookmarkEnd w:id="9"/>
-    </w:p>
-    <w:p>
-      <w:r>
-        <w:t>Dans mon site il y aura plusieurs barres de navigation suivant le rôle de l’utilisateur.</w:t>
-      </w:r>
-    </w:p>
-    <w:p>
-      <w:pPr>
-        <w:pStyle w:val="Titre3"/>
-      </w:pPr>
-      <w:bookmarkStart w:id="10" w:name="_Toc8656223"/>
-      <w:r>
-        <w:t>3</w:t>
-      </w:r>
-      <w:r>
-        <w:t>.1.1 Barre de navigation non connecté</w:t>
-      </w:r>
-      <w:bookmarkEnd w:id="10"/>
     </w:p>
     <w:p>
       <w:pPr>
@@ -4809,7 +4763,7 @@
       </w:r>
       <w:r>
         <w:pict>
-          <v:shape id="_x0000_i1026" type="#_x0000_t75" style="width:305.75pt;height:38pt">
+          <v:shape id="_x0000_i1026" type="#_x0000_t75" style="width:305.85pt;height:38pt">
             <v:imagedata r:id="rId10" o:title="navbar_notConnected"/>
           </v:shape>
         </w:pict>
@@ -4881,14 +4835,14 @@
       <w:pPr>
         <w:pStyle w:val="Titre3"/>
       </w:pPr>
-      <w:bookmarkStart w:id="11" w:name="_Toc8656224"/>
+      <w:bookmarkStart w:id="10" w:name="_Toc8656224"/>
       <w:r>
         <w:t>3</w:t>
       </w:r>
       <w:r>
         <w:t>.1.2 Barre de navigation connecté</w:t>
       </w:r>
-      <w:bookmarkEnd w:id="11"/>
+      <w:bookmarkEnd w:id="10"/>
     </w:p>
     <w:p>
       <w:pPr>
@@ -5433,7 +5387,7 @@
       </w:r>
       <w:r>
         <w:pict>
-          <v:shape id="_x0000_i1027" type="#_x0000_t75" style="width:285.8pt;height:40.3pt">
+          <v:shape id="_x0000_i1027" type="#_x0000_t75" style="width:285.7pt;height:40.3pt">
             <v:imagedata r:id="rId11" o:title="navbar_connected"/>
           </v:shape>
         </w:pict>
@@ -5639,6 +5593,7 @@
         <w:t>.</w:t>
       </w:r>
     </w:p>
+    <w:bookmarkStart w:id="11" w:name="_Toc8656225"/>
     <w:p>
       <w:pPr>
         <w:pStyle w:val="Titre3"/>
@@ -5650,7 +5605,6 @@
           <w:sz w:val="24"/>
         </w:rPr>
       </w:pPr>
-      <w:bookmarkStart w:id="12" w:name="_Toc8656225"/>
       <w:r>
         <w:rPr>
           <w:noProof/>
@@ -6429,7 +6383,7 @@
         </w:rPr>
         <w:t>3.1.3 Barre de navigation de l’administrateur</w:t>
       </w:r>
-      <w:bookmarkEnd w:id="12"/>
+      <w:bookmarkEnd w:id="11"/>
     </w:p>
     <w:p>
       <w:pPr>
@@ -6784,7 +6738,7 @@
       <w:pPr>
         <w:pStyle w:val="Titre2"/>
       </w:pPr>
-      <w:bookmarkStart w:id="13" w:name="_Toc8656226"/>
+      <w:bookmarkStart w:id="12" w:name="_Toc8656226"/>
       <w:r>
         <w:lastRenderedPageBreak/>
         <w:t>3</w:t>
@@ -6798,7 +6752,7 @@
       <w:r>
         <w:t xml:space="preserve"> Créer un compte</w:t>
       </w:r>
-      <w:bookmarkEnd w:id="13"/>
+      <w:bookmarkEnd w:id="12"/>
     </w:p>
     <w:p>
       <w:r>
@@ -8216,7 +8170,7 @@
       </w:r>
       <w:r>
         <w:pict>
-          <v:shape id="_x0000_i1028" type="#_x0000_t75" style="width:320.25pt;height:257.4pt">
+          <v:shape id="_x0000_i1028" type="#_x0000_t75" style="width:320.25pt;height:257.45pt">
             <v:imagedata r:id="rId13" o:title="signIn" croptop="7177f"/>
           </v:shape>
         </w:pict>
@@ -8332,7 +8286,7 @@
       <w:pPr>
         <w:pStyle w:val="Titre2"/>
       </w:pPr>
-      <w:bookmarkStart w:id="14" w:name="_Toc8656227"/>
+      <w:bookmarkStart w:id="13" w:name="_Toc8656227"/>
       <w:r>
         <w:lastRenderedPageBreak/>
         <w:t>3</w:t>
@@ -8343,7 +8297,7 @@
       <w:r>
         <w:t xml:space="preserve"> Connexion</w:t>
       </w:r>
-      <w:bookmarkEnd w:id="14"/>
+      <w:bookmarkEnd w:id="13"/>
     </w:p>
     <w:p>
       <w:r>
@@ -8797,7 +8751,7 @@
       </w:r>
       <w:r>
         <w:pict>
-          <v:shape id="_x0000_i1029" type="#_x0000_t75" style="width:266.65pt;height:135.35pt">
+          <v:shape id="_x0000_i1029" type="#_x0000_t75" style="width:266.7pt;height:135.35pt">
             <v:imagedata r:id="rId14" o:title="login"/>
           </v:shape>
         </w:pict>
@@ -8859,7 +8813,7 @@
       <w:pPr>
         <w:pStyle w:val="Titre2"/>
       </w:pPr>
-      <w:bookmarkStart w:id="15" w:name="_Toc8656228"/>
+      <w:bookmarkStart w:id="14" w:name="_Toc8656228"/>
       <w:r>
         <w:t>3</w:t>
       </w:r>
@@ -8869,20 +8823,20 @@
       <w:r>
         <w:t xml:space="preserve"> L’accueil</w:t>
       </w:r>
+      <w:bookmarkEnd w:id="14"/>
+    </w:p>
+    <w:p>
+      <w:pPr>
+        <w:pStyle w:val="Titre3"/>
+      </w:pPr>
+      <w:bookmarkStart w:id="15" w:name="_Toc8656229"/>
+      <w:r>
+        <w:t>3</w:t>
+      </w:r>
+      <w:r>
+        <w:t>.4.1 L’accueil non connecté</w:t>
+      </w:r>
       <w:bookmarkEnd w:id="15"/>
-    </w:p>
-    <w:p>
-      <w:pPr>
-        <w:pStyle w:val="Titre3"/>
-      </w:pPr>
-      <w:bookmarkStart w:id="16" w:name="_Toc8656229"/>
-      <w:r>
-        <w:t>3</w:t>
-      </w:r>
-      <w:r>
-        <w:t>.4.1 L’accueil non connecté</w:t>
-      </w:r>
-      <w:bookmarkEnd w:id="16"/>
     </w:p>
     <w:p>
       <w:r>
@@ -9498,7 +9452,7 @@
       </w:r>
       <w:r>
         <w:pict>
-          <v:shape id="_x0000_i1030" type="#_x0000_t75" style="width:432.25pt;height:191.35pt">
+          <v:shape id="_x0000_i1030" type="#_x0000_t75" style="width:6in;height:191.25pt">
             <v:imagedata r:id="rId15" o:title="home_notConnected" croptop="8548f"/>
           </v:shape>
         </w:pict>
@@ -9587,7 +9541,7 @@
       <w:pPr>
         <w:pStyle w:val="Titre3"/>
       </w:pPr>
-      <w:bookmarkStart w:id="17" w:name="_Toc8656230"/>
+      <w:bookmarkStart w:id="16" w:name="_Toc8656230"/>
       <w:r>
         <w:lastRenderedPageBreak/>
         <w:t>3</w:t>
@@ -9595,7 +9549,7 @@
       <w:r>
         <w:t>.4.2 L’accueil connecté</w:t>
       </w:r>
-      <w:bookmarkEnd w:id="17"/>
+      <w:bookmarkEnd w:id="16"/>
     </w:p>
     <w:p>
       <w:r>
@@ -11005,7 +10959,7 @@
       </w:r>
       <w:r>
         <w:pict>
-          <v:shape id="_x0000_i1031" type="#_x0000_t75" style="width:453.45pt;height:203.85pt">
+          <v:shape id="_x0000_i1031" type="#_x0000_t75" style="width:453.3pt;height:203.9pt">
             <v:imagedata r:id="rId16" o:title="home_connected" croptop="8411f"/>
           </v:shape>
         </w:pict>
@@ -11167,7 +11121,7 @@
       <w:pPr>
         <w:pStyle w:val="Titre2"/>
       </w:pPr>
-      <w:bookmarkStart w:id="18" w:name="_Toc8656231"/>
+      <w:bookmarkStart w:id="17" w:name="_Toc8656231"/>
       <w:r>
         <w:lastRenderedPageBreak/>
         <w:t>3</w:t>
@@ -11178,31 +11132,31 @@
       <w:r>
         <w:t xml:space="preserve"> Détails d’une annonce</w:t>
       </w:r>
+      <w:bookmarkEnd w:id="17"/>
+    </w:p>
+    <w:p>
+      <w:r>
+        <w:t xml:space="preserve">Cette page affiche toutes les informations ainsi que </w:t>
+      </w:r>
+      <w:r>
+        <w:t>les images liées</w:t>
+      </w:r>
+      <w:r>
+        <w:t xml:space="preserve"> à l’annonce.</w:t>
+      </w:r>
+    </w:p>
+    <w:p>
+      <w:pPr>
+        <w:pStyle w:val="Titre3"/>
+      </w:pPr>
+      <w:bookmarkStart w:id="18" w:name="_Toc8656232"/>
+      <w:r>
+        <w:t>3</w:t>
+      </w:r>
+      <w:r>
+        <w:t>.5.1 Détails d’une annonce non connecté</w:t>
+      </w:r>
       <w:bookmarkEnd w:id="18"/>
-    </w:p>
-    <w:p>
-      <w:r>
-        <w:t xml:space="preserve">Cette page affiche toutes les informations ainsi que </w:t>
-      </w:r>
-      <w:r>
-        <w:t>les images liées</w:t>
-      </w:r>
-      <w:r>
-        <w:t xml:space="preserve"> à l’annonce.</w:t>
-      </w:r>
-    </w:p>
-    <w:p>
-      <w:pPr>
-        <w:pStyle w:val="Titre3"/>
-      </w:pPr>
-      <w:bookmarkStart w:id="19" w:name="_Toc8656232"/>
-      <w:r>
-        <w:t>3</w:t>
-      </w:r>
-      <w:r>
-        <w:t>.5.1 Détails d’une annonce non connecté</w:t>
-      </w:r>
-      <w:bookmarkEnd w:id="19"/>
     </w:p>
     <w:p>
       <w:pPr>
@@ -11770,7 +11724,7 @@
       <w:pPr>
         <w:pStyle w:val="Titre3"/>
       </w:pPr>
-      <w:bookmarkStart w:id="20" w:name="_Toc8656233"/>
+      <w:bookmarkStart w:id="19" w:name="_Toc8656233"/>
       <w:r>
         <w:lastRenderedPageBreak/>
         <w:t>3</w:t>
@@ -11778,7 +11732,7 @@
       <w:r>
         <w:t>.5.2 Détails d’une annonce connecté</w:t>
       </w:r>
-      <w:bookmarkEnd w:id="20"/>
+      <w:bookmarkEnd w:id="19"/>
     </w:p>
     <w:p>
       <w:pPr>
@@ -12142,7 +12096,7 @@
           <w:tab w:val="left" w:pos="3381"/>
         </w:tabs>
       </w:pPr>
-      <w:bookmarkStart w:id="21" w:name="_Toc8656234"/>
+      <w:bookmarkStart w:id="20" w:name="_Toc8656234"/>
       <w:r>
         <w:lastRenderedPageBreak/>
         <w:t>3</w:t>
@@ -12153,7 +12107,7 @@
       <w:r>
         <w:t xml:space="preserve"> Création d’une annonce</w:t>
       </w:r>
-      <w:bookmarkEnd w:id="21"/>
+      <w:bookmarkEnd w:id="20"/>
     </w:p>
     <w:p>
       <w:r>
@@ -12993,7 +12947,7 @@
       <w:pPr>
         <w:pStyle w:val="Titre2"/>
       </w:pPr>
-      <w:bookmarkStart w:id="22" w:name="_Toc8656235"/>
+      <w:bookmarkStart w:id="21" w:name="_Toc8656235"/>
       <w:r>
         <w:lastRenderedPageBreak/>
         <w:t>3</w:t>
@@ -13004,7 +12958,7 @@
       <w:r>
         <w:t xml:space="preserve"> Modification d’une annonce</w:t>
       </w:r>
-      <w:bookmarkEnd w:id="22"/>
+      <w:bookmarkEnd w:id="21"/>
     </w:p>
     <w:p>
       <w:r>
@@ -13992,7 +13946,7 @@
       <w:pPr>
         <w:pStyle w:val="Titre2"/>
       </w:pPr>
-      <w:bookmarkStart w:id="23" w:name="_Toc8656236"/>
+      <w:bookmarkStart w:id="22" w:name="_Toc8656236"/>
       <w:r>
         <w:lastRenderedPageBreak/>
         <w:t>3</w:t>
@@ -14003,7 +13957,7 @@
       <w:r>
         <w:t xml:space="preserve"> Suppression d’une annonce</w:t>
       </w:r>
-      <w:bookmarkEnd w:id="23"/>
+      <w:bookmarkEnd w:id="22"/>
     </w:p>
     <w:p>
       <w:r>
@@ -14363,7 +14317,7 @@
       <w:pPr>
         <w:pStyle w:val="Titre2"/>
       </w:pPr>
-      <w:bookmarkStart w:id="24" w:name="_Toc8656237"/>
+      <w:bookmarkStart w:id="23" w:name="_Toc8656237"/>
       <w:r>
         <w:lastRenderedPageBreak/>
         <w:t>3</w:t>
@@ -14374,7 +14328,7 @@
       <w:r>
         <w:t xml:space="preserve"> Détails de notre profil</w:t>
       </w:r>
-      <w:bookmarkEnd w:id="24"/>
+      <w:bookmarkEnd w:id="23"/>
     </w:p>
     <w:p>
       <w:r>
@@ -15654,7 +15608,7 @@
       <w:pPr>
         <w:pStyle w:val="Titre2"/>
       </w:pPr>
-      <w:bookmarkStart w:id="25" w:name="_Toc8656238"/>
+      <w:bookmarkStart w:id="24" w:name="_Toc8656238"/>
       <w:r>
         <w:lastRenderedPageBreak/>
         <w:t>3</w:t>
@@ -15665,7 +15619,7 @@
       <w:r>
         <w:t xml:space="preserve"> Modification de notre profil</w:t>
       </w:r>
-      <w:bookmarkEnd w:id="25"/>
+      <w:bookmarkEnd w:id="24"/>
     </w:p>
     <w:p>
       <w:r>
@@ -17182,7 +17136,7 @@
       <w:pPr>
         <w:pStyle w:val="Titre2"/>
       </w:pPr>
-      <w:bookmarkStart w:id="26" w:name="_Toc8656239"/>
+      <w:bookmarkStart w:id="25" w:name="_Toc8656239"/>
       <w:r>
         <w:lastRenderedPageBreak/>
         <w:t>3</w:t>
@@ -17193,7 +17147,7 @@
       <w:r>
         <w:t xml:space="preserve"> Suppression de notre profil</w:t>
       </w:r>
-      <w:bookmarkEnd w:id="26"/>
+      <w:bookmarkEnd w:id="25"/>
     </w:p>
     <w:p>
       <w:r>
@@ -17560,7 +17514,7 @@
       <w:pPr>
         <w:pStyle w:val="Titre2"/>
       </w:pPr>
-      <w:bookmarkStart w:id="27" w:name="_Toc8656240"/>
+      <w:bookmarkStart w:id="26" w:name="_Toc8656240"/>
       <w:r>
         <w:t>3</w:t>
       </w:r>
@@ -17570,7 +17524,7 @@
       <w:r>
         <w:t xml:space="preserve"> Admin</w:t>
       </w:r>
-      <w:bookmarkEnd w:id="27"/>
+      <w:bookmarkEnd w:id="26"/>
     </w:p>
     <w:p>
       <w:r>
@@ -18278,34 +18232,34 @@
       <w:pPr>
         <w:pStyle w:val="Titre1"/>
       </w:pPr>
-      <w:bookmarkStart w:id="28" w:name="_Toc8656241"/>
+      <w:bookmarkStart w:id="27" w:name="_Toc8656241"/>
       <w:r>
         <w:t>4</w:t>
       </w:r>
       <w:r>
         <w:t>. Analyse organique</w:t>
       </w:r>
+      <w:bookmarkEnd w:id="27"/>
+    </w:p>
+    <w:p>
+      <w:pPr>
+        <w:pStyle w:val="Titre2"/>
+      </w:pPr>
+      <w:bookmarkStart w:id="28" w:name="_Toc8656242"/>
+      <w:r>
+        <w:t>4</w:t>
+      </w:r>
+      <w:r>
+        <w:t>.1 Architecture du projet</w:t>
+      </w:r>
       <w:bookmarkEnd w:id="28"/>
     </w:p>
+    <w:p/>
     <w:p>
       <w:pPr>
         <w:pStyle w:val="Titre2"/>
       </w:pPr>
-      <w:bookmarkStart w:id="29" w:name="_Toc8656242"/>
-      <w:r>
-        <w:t>4</w:t>
-      </w:r>
-      <w:r>
-        <w:t>.1 Architecture du projet</w:t>
-      </w:r>
-      <w:bookmarkEnd w:id="29"/>
-    </w:p>
-    <w:p/>
-    <w:p>
-      <w:pPr>
-        <w:pStyle w:val="Titre2"/>
-      </w:pPr>
-      <w:bookmarkStart w:id="30" w:name="_Toc8656243"/>
+      <w:bookmarkStart w:id="29" w:name="_Toc8656243"/>
       <w:r>
         <w:lastRenderedPageBreak/>
         <w:t>4</w:t>
@@ -18313,25 +18267,25 @@
       <w:r>
         <w:t>.2 Base de données</w:t>
       </w:r>
+      <w:bookmarkEnd w:id="29"/>
+    </w:p>
+    <w:p>
+      <w:pPr>
+        <w:pStyle w:val="Titre3"/>
+      </w:pPr>
+      <w:bookmarkStart w:id="30" w:name="_Toc8656244"/>
+      <w:r>
+        <w:t>4.2.1</w:t>
+      </w:r>
+      <w:r>
+        <w:t xml:space="preserve"> Modèle conceptuel proposé</w:t>
+      </w:r>
       <w:bookmarkEnd w:id="30"/>
     </w:p>
     <w:p>
-      <w:pPr>
-        <w:pStyle w:val="Titre3"/>
-      </w:pPr>
-      <w:bookmarkStart w:id="31" w:name="_Toc8656244"/>
-      <w:r>
-        <w:t>4.2.1</w:t>
-      </w:r>
-      <w:r>
-        <w:t xml:space="preserve"> Modèle conceptuel proposé</w:t>
-      </w:r>
-      <w:bookmarkEnd w:id="31"/>
-    </w:p>
-    <w:p>
       <w:r>
         <w:pict>
-          <v:shape id="_x0000_i1044" type="#_x0000_t75" style="width:453.45pt;height:174.6pt">
+          <v:shape id="_x0000_i1041" type="#_x0000_t75" style="width:453.3pt;height:174.55pt">
             <v:imagedata r:id="rId26" o:title="Capture"/>
           </v:shape>
         </w:pict>
@@ -18348,16 +18302,10 @@
         <w:rPr>
           <w:rStyle w:val="Emphaseple"/>
         </w:rPr>
-        <w:t xml:space="preserve">Figure … : Modèle conceptuel </w:t>
-      </w:r>
-      <w:proofErr w:type="gramStart"/>
-      <w:r>
-        <w:rPr>
-          <w:rStyle w:val="Emphaseple"/>
-        </w:rPr>
-        <w:t>proposé</w:t>
-      </w:r>
-      <w:proofErr w:type="gramEnd"/>
+        <w:t>Figure … : Modèle conceptuel proposé</w:t>
+      </w:r>
+      <w:bookmarkStart w:id="31" w:name="_GoBack"/>
+      <w:bookmarkEnd w:id="31"/>
     </w:p>
     <w:p>
       <w:pPr>
@@ -18375,7 +18323,7 @@
       </w:pPr>
       <w:r>
         <w:pict>
-          <v:shape id="_x0000_i1043" type="#_x0000_t75" style="width:389.35pt;height:410.6pt">
+          <v:shape id="_x0000_i1042" type="#_x0000_t75" style="width:389.4pt;height:410.7pt">
             <v:imagedata r:id="rId27" o:title="ModelConceptuel"/>
           </v:shape>
         </w:pict>
@@ -18415,7 +18363,7 @@
       </w:pPr>
       <w:r>
         <w:pict>
-          <v:shape id="_x0000_i1041" type="#_x0000_t75" style="width:453.2pt;height:408.8pt">
+          <v:shape id="_x0000_i1043" type="#_x0000_t75" style="width:453.3pt;height:408.95pt">
             <v:imagedata r:id="rId28" o:title="ModelPhysique"/>
           </v:shape>
         </w:pict>
@@ -18634,6 +18582,7 @@
         <w:docPartUnique/>
       </w:docPartObj>
     </w:sdtPr>
+    <w:sdtEndPr/>
     <w:sdtContent>
       <w:sdt>
         <w:sdtPr>
@@ -18643,6 +18592,7 @@
             <w:docPartUnique/>
           </w:docPartObj>
         </w:sdtPr>
+        <w:sdtEndPr/>
         <w:sdtContent>
           <w:p>
             <w:pPr>
@@ -18686,7 +18636,7 @@
                 <w:bCs/>
                 <w:noProof/>
               </w:rPr>
-              <w:t>18</w:t>
+              <w:t>16</w:t>
             </w:r>
             <w:r>
               <w:rPr>
@@ -18815,7 +18765,7 @@
 <w:numbering xmlns:wpc="http://schemas.microsoft.com/office/word/2010/wordprocessingCanvas" xmlns:cx="http://schemas.microsoft.com/office/drawing/2014/chartex" xmlns:mc="http://schemas.openxmlformats.org/markup-compatibility/2006" xmlns:o="urn:schemas-microsoft-com:office:office" xmlns:r="http://schemas.openxmlformats.org/officeDocument/2006/relationships" xmlns:m="http://schemas.openxmlformats.org/officeDocument/2006/math" xmlns:v="urn:schemas-microsoft-com:vml" xmlns:wp14="http://schemas.microsoft.com/office/word/2010/wordprocessingDrawing" xmlns:wp="http://schemas.openxmlformats.org/drawingml/2006/wordprocessingDrawing" xmlns:w10="urn:schemas-microsoft-com:office:word" xmlns:w="http://schemas.openxmlformats.org/wordprocessingml/2006/main" xmlns:w14="http://schemas.microsoft.com/office/word/2010/wordml" xmlns:w15="http://schemas.microsoft.com/office/word/2012/wordml" xmlns:w16se="http://schemas.microsoft.com/office/word/2015/wordml/symex" xmlns:wpg="http://schemas.microsoft.com/office/word/2010/wordprocessingGroup" xmlns:wpi="http://schemas.microsoft.com/office/word/2010/wordprocessingInk" xmlns:wne="http://schemas.microsoft.com/office/word/2006/wordml" xmlns:wps="http://schemas.microsoft.com/office/word/2010/wordprocessingShape" mc:Ignorable="w14 w15 w16se wp14">
   <w:numPicBullet w:numPicBulletId="0">
     <w:pict>
-      <v:shapetype w14:anchorId="307F5232" id="_x0000_t75" coordsize="21600,21600" o:spt="75" o:preferrelative="t" path="m@4@5l@4@11@9@11@9@5xe" filled="f" stroked="f">
+      <v:shapetype id="_x0000_t75" coordsize="21600,21600" o:spt="75" o:preferrelative="t" path="m@4@5l@4@11@9@11@9@5xe" filled="f" stroked="f">
         <v:stroke joinstyle="miter"/>
         <v:formulas>
           <v:f eqn="if lineDrawn pixelLineWidth 0"/>
@@ -18834,7 +18784,7 @@
         <v:path o:extrusionok="f" gradientshapeok="t" o:connecttype="rect"/>
         <o:lock v:ext="edit" aspectratio="t"/>
       </v:shapetype>
-      <v:shape id="_x0000_i1043" type="#_x0000_t75" style="width:23.85pt;height:33.55pt;visibility:visible;mso-wrap-style:square" o:bullet="t">
+      <v:shape id="_x0000_i1028" type="#_x0000_t75" style="width:23.85pt;height:33.55pt;visibility:visible;mso-wrap-style:square" o:bullet="t">
         <v:imagedata r:id="rId1" o:title=""/>
       </v:shape>
     </w:pict>
@@ -20343,6 +20293,7 @@
     <w:rsid w:val="008F3DA9"/>
     <w:rsid w:val="00BA685F"/>
     <w:rsid w:val="00C63BDE"/>
+    <w:rsid w:val="00E466A0"/>
     <w:rsid w:val="00E54DAA"/>
   </w:rsids>
   <m:mathPr>
@@ -21090,7 +21041,7 @@
 </file>
 
 <file path=customXml/itemProps2.xml><?xml version="1.0" encoding="utf-8"?>
-<ds:datastoreItem xmlns:ds="http://schemas.openxmlformats.org/officeDocument/2006/customXml" ds:itemID="{EC6DE08B-4530-474B-8A47-D9168DFEDF69}">
+<ds:datastoreItem xmlns:ds="http://schemas.openxmlformats.org/officeDocument/2006/customXml" ds:itemID="{5BDEC30A-9E57-4862-9BD9-3382213EBE87}">
   <ds:schemaRefs>
     <ds:schemaRef ds:uri="http://schemas.openxmlformats.org/officeDocument/2006/bibliography"/>
   </ds:schemaRefs>

--- a/docs/Analysis/RP_DocumentationTechnique.docx
+++ b/docs/Analysis/RP_DocumentationTechnique.docx
@@ -148,7 +148,6 @@
             <w:dataBinding w:prefixMappings="xmlns:ns0='http://purl.org/dc/elements/1.1/' xmlns:ns1='http://schemas.openxmlformats.org/package/2006/metadata/core-properties' " w:xpath="/ns1:coreProperties[1]/ns0:subject[1]" w:storeItemID="{6C3C8BC8-F283-45AE-878A-BAB7291924A1}"/>
             <w:text/>
           </w:sdtPr>
-          <w:sdtEndPr/>
           <w:sdtContent>
             <w:p>
               <w:pPr>
@@ -257,7 +256,6 @@
                                     <w:calendar w:val="gregorian"/>
                                   </w:date>
                                 </w:sdtPr>
-                                <w:sdtEndPr/>
                                 <w:sdtContent>
                                   <w:p>
                                     <w:pPr>
@@ -304,7 +302,6 @@
                                     <w:dataBinding w:prefixMappings="xmlns:ns0='http://schemas.openxmlformats.org/officeDocument/2006/extended-properties' " w:xpath="/ns0:Properties[1]/ns0:Company[1]" w:storeItemID="{6668398D-A668-4E3E-A5EB-62B293D839F1}"/>
                                     <w:text/>
                                   </w:sdtPr>
-                                  <w:sdtEndPr/>
                                   <w:sdtContent>
                                     <w:r>
                                       <w:rPr>
@@ -335,7 +332,6 @@
                                     <w:dataBinding w:prefixMappings="xmlns:ns0='http://schemas.microsoft.com/office/2006/coverPageProps' " w:xpath="/ns0:CoverPageProperties[1]/ns0:CompanyAddress[1]" w:storeItemID="{55AF091B-3C7A-41E3-B477-F2FDAA23CFDA}"/>
                                     <w:text/>
                                   </w:sdtPr>
-                                  <w:sdtEndPr/>
                                   <w:sdtContent>
                                     <w:r>
                                       <w:rPr>
@@ -522,21 +518,7 @@
                             <w:rPr>
                               <w:color w:val="5B9BD5" w:themeColor="accent1"/>
                             </w:rPr>
-                            <w:t xml:space="preserve">Maître d’apprentissage : </w:t>
-                          </w:r>
-                          <w:proofErr w:type="spellStart"/>
-                          <w:r>
-                            <w:rPr>
-                              <w:color w:val="5B9BD5" w:themeColor="accent1"/>
-                            </w:rPr>
-                            <w:t>Jossi</w:t>
-                          </w:r>
-                          <w:proofErr w:type="spellEnd"/>
-                          <w:r>
-                            <w:rPr>
-                              <w:color w:val="5B9BD5" w:themeColor="accent1"/>
-                            </w:rPr>
-                            <w:t xml:space="preserve"> Sébastien</w:t>
+                            <w:t>Maître d’apprentissage : Jossi Sébastien</w:t>
                           </w:r>
                         </w:p>
                         <w:p>
@@ -551,30 +533,8 @@
                             <w:rPr>
                               <w:color w:val="5B9BD5" w:themeColor="accent1"/>
                             </w:rPr>
-                            <w:t xml:space="preserve">Experts : Fontaine Philippe &amp; </w:t>
+                            <w:t>Experts : Fontaine Philippe &amp; Aegerter Fredy</w:t>
                           </w:r>
-                          <w:proofErr w:type="spellStart"/>
-                          <w:r>
-                            <w:rPr>
-                              <w:color w:val="5B9BD5" w:themeColor="accent1"/>
-                            </w:rPr>
-                            <w:t>Aegerter</w:t>
-                          </w:r>
-                          <w:proofErr w:type="spellEnd"/>
-                          <w:r>
-                            <w:rPr>
-                              <w:color w:val="5B9BD5" w:themeColor="accent1"/>
-                            </w:rPr>
-                            <w:t xml:space="preserve"> </w:t>
-                          </w:r>
-                          <w:proofErr w:type="spellStart"/>
-                          <w:r>
-                            <w:rPr>
-                              <w:color w:val="5B9BD5" w:themeColor="accent1"/>
-                            </w:rPr>
-                            <w:t>Fredy</w:t>
-                          </w:r>
-                          <w:proofErr w:type="spellEnd"/>
                         </w:p>
                       </w:txbxContent>
                     </v:textbox>
@@ -5593,7 +5553,6 @@
         <w:t>.</w:t>
       </w:r>
     </w:p>
-    <w:bookmarkStart w:id="11" w:name="_Toc8656225"/>
     <w:p>
       <w:pPr>
         <w:pStyle w:val="Titre3"/>
@@ -5605,6 +5564,7 @@
           <w:sz w:val="24"/>
         </w:rPr>
       </w:pPr>
+      <w:bookmarkStart w:id="11" w:name="_Toc8656225"/>
       <w:r>
         <w:rPr>
           <w:noProof/>
@@ -18234,53 +18194,45 @@
       </w:pPr>
       <w:bookmarkStart w:id="27" w:name="_Toc8656241"/>
       <w:r>
-        <w:t>4</w:t>
-      </w:r>
-      <w:r>
-        <w:t>. Analyse organique</w:t>
-      </w:r>
-      <w:bookmarkEnd w:id="27"/>
-    </w:p>
-    <w:p>
-      <w:pPr>
-        <w:pStyle w:val="Titre2"/>
-      </w:pPr>
-      <w:bookmarkStart w:id="28" w:name="_Toc8656242"/>
-      <w:r>
-        <w:t>4</w:t>
-      </w:r>
-      <w:r>
-        <w:t>.1 Architecture du projet</w:t>
-      </w:r>
-      <w:bookmarkEnd w:id="28"/>
-    </w:p>
-    <w:p/>
-    <w:p>
-      <w:pPr>
-        <w:pStyle w:val="Titre2"/>
-      </w:pPr>
-      <w:bookmarkStart w:id="29" w:name="_Toc8656243"/>
-      <w:r>
         <w:lastRenderedPageBreak/>
         <w:t>4</w:t>
       </w:r>
       <w:r>
-        <w:t>.2 Base de données</w:t>
+        <w:t>. Analyse organique</w:t>
+      </w:r>
+      <w:bookmarkEnd w:id="27"/>
+    </w:p>
+    <w:p>
+      <w:pPr>
+        <w:pStyle w:val="Titre2"/>
+      </w:pPr>
+      <w:bookmarkStart w:id="28" w:name="_Toc8656243"/>
+      <w:r>
+        <w:t>4</w:t>
+      </w:r>
+      <w:r>
+        <w:t>.1</w:t>
+      </w:r>
+      <w:r>
+        <w:t xml:space="preserve"> Base de données</w:t>
+      </w:r>
+      <w:bookmarkEnd w:id="28"/>
+    </w:p>
+    <w:p>
+      <w:pPr>
+        <w:pStyle w:val="Titre3"/>
+      </w:pPr>
+      <w:bookmarkStart w:id="29" w:name="_Toc8656244"/>
+      <w:r>
+        <w:t>4.1</w:t>
+      </w:r>
+      <w:r>
+        <w:t>.1</w:t>
+      </w:r>
+      <w:r>
+        <w:t xml:space="preserve"> Modèle conceptuel proposé</w:t>
       </w:r>
       <w:bookmarkEnd w:id="29"/>
-    </w:p>
-    <w:p>
-      <w:pPr>
-        <w:pStyle w:val="Titre3"/>
-      </w:pPr>
-      <w:bookmarkStart w:id="30" w:name="_Toc8656244"/>
-      <w:r>
-        <w:t>4.2.1</w:t>
-      </w:r>
-      <w:r>
-        <w:t xml:space="preserve"> Modèle conceptuel proposé</w:t>
-      </w:r>
-      <w:bookmarkEnd w:id="30"/>
     </w:p>
     <w:p>
       <w:r>
@@ -18302,20 +18254,29 @@
         <w:rPr>
           <w:rStyle w:val="Emphaseple"/>
         </w:rPr>
-        <w:t>Figure … : Modèle conceptuel proposé</w:t>
-      </w:r>
-      <w:bookmarkStart w:id="31" w:name="_GoBack"/>
-      <w:bookmarkEnd w:id="31"/>
+        <w:t xml:space="preserve">Figure … : Modèle conceptuel </w:t>
+      </w:r>
+      <w:proofErr w:type="gramStart"/>
+      <w:r>
+        <w:rPr>
+          <w:rStyle w:val="Emphaseple"/>
+        </w:rPr>
+        <w:t>proposé</w:t>
+      </w:r>
+      <w:proofErr w:type="gramEnd"/>
     </w:p>
     <w:p>
       <w:pPr>
         <w:pStyle w:val="Titre3"/>
       </w:pPr>
-      <w:bookmarkStart w:id="32" w:name="_Toc8656245"/>
-      <w:r>
-        <w:t>4.2.2 Modèle conceptuel modifié</w:t>
-      </w:r>
-      <w:bookmarkEnd w:id="32"/>
+      <w:bookmarkStart w:id="30" w:name="_Toc8656245"/>
+      <w:r>
+        <w:t>4.1</w:t>
+      </w:r>
+      <w:r>
+        <w:t>.2 Modèle conceptuel modifié</w:t>
+      </w:r>
+      <w:bookmarkEnd w:id="30"/>
     </w:p>
     <w:p>
       <w:pPr>
@@ -18340,22 +18301,33 @@
         <w:rPr>
           <w:rStyle w:val="Emphaseple"/>
         </w:rPr>
-        <w:t>Figure … : Modèle conceptuel modifié</w:t>
-      </w:r>
+        <w:lastRenderedPageBreak/>
+        <w:t xml:space="preserve">Figure … : Modèle conceptuel </w:t>
+      </w:r>
+      <w:proofErr w:type="gramStart"/>
+      <w:r>
+        <w:rPr>
+          <w:rStyle w:val="Emphaseple"/>
+        </w:rPr>
+        <w:t>modifié</w:t>
+      </w:r>
+      <w:proofErr w:type="gramEnd"/>
     </w:p>
     <w:p>
       <w:pPr>
         <w:pStyle w:val="Titre3"/>
       </w:pPr>
-      <w:bookmarkStart w:id="33" w:name="_Toc8656246"/>
-      <w:r>
-        <w:lastRenderedPageBreak/>
-        <w:t>4.2.3</w:t>
+      <w:bookmarkStart w:id="31" w:name="_Toc8656246"/>
+      <w:r>
+        <w:t>4.1</w:t>
+      </w:r>
+      <w:r>
+        <w:t>.3</w:t>
       </w:r>
       <w:r>
         <w:t xml:space="preserve"> Modèle physique</w:t>
       </w:r>
-      <w:bookmarkEnd w:id="33"/>
+      <w:bookmarkEnd w:id="31"/>
     </w:p>
     <w:p>
       <w:pPr>
@@ -18363,7 +18335,7 @@
       </w:pPr>
       <w:r>
         <w:pict>
-          <v:shape id="_x0000_i1043" type="#_x0000_t75" style="width:453.3pt;height:408.95pt">
+          <v:shape id="_x0000_i1043" type="#_x0000_t75" style="width:437.2pt;height:394pt">
             <v:imagedata r:id="rId28" o:title="ModelPhysique"/>
           </v:shape>
         </w:pict>
@@ -18390,152 +18362,2631 @@
       </w:r>
     </w:p>
     <w:p>
+      <w:bookmarkStart w:id="32" w:name="_Toc8656247"/>
+      <w:r>
+        <w:br w:type="page"/>
+      </w:r>
+    </w:p>
+    <w:p>
+      <w:pPr>
+        <w:pStyle w:val="Titre3"/>
+      </w:pPr>
+      <w:r>
+        <w:lastRenderedPageBreak/>
+        <w:t>4.1</w:t>
+      </w:r>
+      <w:r>
+        <w:t>.4 Détails des tables</w:t>
+      </w:r>
+    </w:p>
+    <w:tbl>
+      <w:tblPr>
+        <w:tblStyle w:val="TableauGrille6Couleur"/>
+        <w:tblW w:w="0" w:type="auto"/>
+        <w:jc w:val="center"/>
+        <w:tblLook w:val="04A0" w:firstRow="1" w:lastRow="0" w:firstColumn="1" w:lastColumn="0" w:noHBand="0" w:noVBand="1"/>
+      </w:tblPr>
+      <w:tblGrid>
+        <w:gridCol w:w="4531"/>
+        <w:gridCol w:w="4531"/>
+      </w:tblGrid>
+      <w:tr>
+        <w:trPr>
+          <w:cnfStyle w:val="100000000000" w:firstRow="1" w:lastRow="0" w:firstColumn="0" w:lastColumn="0" w:oddVBand="0" w:evenVBand="0" w:oddHBand="0" w:evenHBand="0" w:firstRowFirstColumn="0" w:firstRowLastColumn="0" w:lastRowFirstColumn="0" w:lastRowLastColumn="0"/>
+          <w:jc w:val="center"/>
+        </w:trPr>
+        <w:tc>
+          <w:tcPr>
+            <w:cnfStyle w:val="001000000000" w:firstRow="0" w:lastRow="0" w:firstColumn="1" w:lastColumn="0" w:oddVBand="0" w:evenVBand="0" w:oddHBand="0" w:evenHBand="0" w:firstRowFirstColumn="0" w:firstRowLastColumn="0" w:lastRowFirstColumn="0" w:lastRowLastColumn="0"/>
+            <w:tcW w:w="4531" w:type="dxa"/>
+          </w:tcPr>
+          <w:p>
+            <w:pPr>
+              <w:jc w:val="center"/>
+            </w:pPr>
+            <w:r>
+              <w:t>Abréviation</w:t>
+            </w:r>
+          </w:p>
+        </w:tc>
+        <w:tc>
+          <w:tcPr>
+            <w:tcW w:w="4531" w:type="dxa"/>
+          </w:tcPr>
+          <w:p>
+            <w:pPr>
+              <w:jc w:val="center"/>
+              <w:cnfStyle w:val="100000000000" w:firstRow="1" w:lastRow="0" w:firstColumn="0" w:lastColumn="0" w:oddVBand="0" w:evenVBand="0" w:oddHBand="0" w:evenHBand="0" w:firstRowFirstColumn="0" w:firstRowLastColumn="0" w:lastRowFirstColumn="0" w:lastRowLastColumn="0"/>
+            </w:pPr>
+            <w:r>
+              <w:t>Signification</w:t>
+            </w:r>
+          </w:p>
+        </w:tc>
+      </w:tr>
+      <w:tr>
+        <w:trPr>
+          <w:cnfStyle w:val="000000100000" w:firstRow="0" w:lastRow="0" w:firstColumn="0" w:lastColumn="0" w:oddVBand="0" w:evenVBand="0" w:oddHBand="1" w:evenHBand="0" w:firstRowFirstColumn="0" w:firstRowLastColumn="0" w:lastRowFirstColumn="0" w:lastRowLastColumn="0"/>
+          <w:jc w:val="center"/>
+        </w:trPr>
+        <w:tc>
+          <w:tcPr>
+            <w:cnfStyle w:val="001000000000" w:firstRow="0" w:lastRow="0" w:firstColumn="1" w:lastColumn="0" w:oddVBand="0" w:evenVBand="0" w:oddHBand="0" w:evenHBand="0" w:firstRowFirstColumn="0" w:firstRowLastColumn="0" w:lastRowFirstColumn="0" w:lastRowLastColumn="0"/>
+            <w:tcW w:w="4531" w:type="dxa"/>
+          </w:tcPr>
+          <w:p>
+            <w:pPr>
+              <w:jc w:val="center"/>
+              <w:rPr>
+                <w:b w:val="0"/>
+              </w:rPr>
+            </w:pPr>
+            <w:r>
+              <w:rPr>
+                <w:b w:val="0"/>
+              </w:rPr>
+              <w:t>PK</w:t>
+            </w:r>
+          </w:p>
+        </w:tc>
+        <w:tc>
+          <w:tcPr>
+            <w:tcW w:w="4531" w:type="dxa"/>
+          </w:tcPr>
+          <w:p>
+            <w:pPr>
+              <w:jc w:val="center"/>
+              <w:cnfStyle w:val="000000100000" w:firstRow="0" w:lastRow="0" w:firstColumn="0" w:lastColumn="0" w:oddVBand="0" w:evenVBand="0" w:oddHBand="1" w:evenHBand="0" w:firstRowFirstColumn="0" w:firstRowLastColumn="0" w:lastRowFirstColumn="0" w:lastRowLastColumn="0"/>
+            </w:pPr>
+            <w:r>
+              <w:t>Clé primaire</w:t>
+            </w:r>
+          </w:p>
+        </w:tc>
+      </w:tr>
+      <w:tr>
+        <w:trPr>
+          <w:jc w:val="center"/>
+        </w:trPr>
+        <w:tc>
+          <w:tcPr>
+            <w:cnfStyle w:val="001000000000" w:firstRow="0" w:lastRow="0" w:firstColumn="1" w:lastColumn="0" w:oddVBand="0" w:evenVBand="0" w:oddHBand="0" w:evenHBand="0" w:firstRowFirstColumn="0" w:firstRowLastColumn="0" w:lastRowFirstColumn="0" w:lastRowLastColumn="0"/>
+            <w:tcW w:w="4531" w:type="dxa"/>
+          </w:tcPr>
+          <w:p>
+            <w:pPr>
+              <w:jc w:val="center"/>
+              <w:rPr>
+                <w:b w:val="0"/>
+              </w:rPr>
+            </w:pPr>
+            <w:r>
+              <w:rPr>
+                <w:b w:val="0"/>
+              </w:rPr>
+              <w:t>NN</w:t>
+            </w:r>
+          </w:p>
+        </w:tc>
+        <w:tc>
+          <w:tcPr>
+            <w:tcW w:w="4531" w:type="dxa"/>
+          </w:tcPr>
+          <w:p>
+            <w:pPr>
+              <w:jc w:val="center"/>
+              <w:cnfStyle w:val="000000000000" w:firstRow="0" w:lastRow="0" w:firstColumn="0" w:lastColumn="0" w:oddVBand="0" w:evenVBand="0" w:oddHBand="0" w:evenHBand="0" w:firstRowFirstColumn="0" w:firstRowLastColumn="0" w:lastRowFirstColumn="0" w:lastRowLastColumn="0"/>
+            </w:pPr>
+            <w:r>
+              <w:t>Non nul (Empêche la valeur NULL)</w:t>
+            </w:r>
+          </w:p>
+        </w:tc>
+      </w:tr>
+      <w:tr>
+        <w:trPr>
+          <w:cnfStyle w:val="000000100000" w:firstRow="0" w:lastRow="0" w:firstColumn="0" w:lastColumn="0" w:oddVBand="0" w:evenVBand="0" w:oddHBand="1" w:evenHBand="0" w:firstRowFirstColumn="0" w:firstRowLastColumn="0" w:lastRowFirstColumn="0" w:lastRowLastColumn="0"/>
+          <w:jc w:val="center"/>
+        </w:trPr>
+        <w:tc>
+          <w:tcPr>
+            <w:cnfStyle w:val="001000000000" w:firstRow="0" w:lastRow="0" w:firstColumn="1" w:lastColumn="0" w:oddVBand="0" w:evenVBand="0" w:oddHBand="0" w:evenHBand="0" w:firstRowFirstColumn="0" w:firstRowLastColumn="0" w:lastRowFirstColumn="0" w:lastRowLastColumn="0"/>
+            <w:tcW w:w="4531" w:type="dxa"/>
+          </w:tcPr>
+          <w:p>
+            <w:pPr>
+              <w:jc w:val="center"/>
+              <w:rPr>
+                <w:b w:val="0"/>
+              </w:rPr>
+            </w:pPr>
+            <w:r>
+              <w:rPr>
+                <w:b w:val="0"/>
+              </w:rPr>
+              <w:t>AI</w:t>
+            </w:r>
+          </w:p>
+        </w:tc>
+        <w:tc>
+          <w:tcPr>
+            <w:tcW w:w="4531" w:type="dxa"/>
+          </w:tcPr>
+          <w:p>
+            <w:pPr>
+              <w:jc w:val="center"/>
+              <w:cnfStyle w:val="000000100000" w:firstRow="0" w:lastRow="0" w:firstColumn="0" w:lastColumn="0" w:oddVBand="0" w:evenVBand="0" w:oddHBand="1" w:evenHBand="0" w:firstRowFirstColumn="0" w:firstRowLastColumn="0" w:lastRowFirstColumn="0" w:lastRowLastColumn="0"/>
+            </w:pPr>
+            <w:r>
+              <w:t>Auto incrément</w:t>
+            </w:r>
+          </w:p>
+        </w:tc>
+      </w:tr>
+      <w:tr>
+        <w:trPr>
+          <w:jc w:val="center"/>
+        </w:trPr>
+        <w:tc>
+          <w:tcPr>
+            <w:cnfStyle w:val="001000000000" w:firstRow="0" w:lastRow="0" w:firstColumn="1" w:lastColumn="0" w:oddVBand="0" w:evenVBand="0" w:oddHBand="0" w:evenHBand="0" w:firstRowFirstColumn="0" w:firstRowLastColumn="0" w:lastRowFirstColumn="0" w:lastRowLastColumn="0"/>
+            <w:tcW w:w="4531" w:type="dxa"/>
+          </w:tcPr>
+          <w:p>
+            <w:pPr>
+              <w:jc w:val="center"/>
+              <w:rPr>
+                <w:b w:val="0"/>
+              </w:rPr>
+            </w:pPr>
+            <w:r>
+              <w:rPr>
+                <w:b w:val="0"/>
+              </w:rPr>
+              <w:t>CURRENT_TIMESTAMP ON UPDATE CURRENT_TIMESTAMP</w:t>
+            </w:r>
+          </w:p>
+        </w:tc>
+        <w:tc>
+          <w:tcPr>
+            <w:tcW w:w="4531" w:type="dxa"/>
+          </w:tcPr>
+          <w:p>
+            <w:pPr>
+              <w:jc w:val="center"/>
+              <w:cnfStyle w:val="000000000000" w:firstRow="0" w:lastRow="0" w:firstColumn="0" w:lastColumn="0" w:oddVBand="0" w:evenVBand="0" w:oddHBand="0" w:evenHBand="0" w:firstRowFirstColumn="0" w:firstRowLastColumn="0" w:lastRowFirstColumn="0" w:lastRowLastColumn="0"/>
+            </w:pPr>
+          </w:p>
+        </w:tc>
+      </w:tr>
+    </w:tbl>
+    <w:p>
+      <w:pPr>
+        <w:jc w:val="center"/>
+        <w:rPr>
+          <w:rStyle w:val="Emphaseple"/>
+        </w:rPr>
+      </w:pPr>
+      <w:r>
+        <w:rPr>
+          <w:rStyle w:val="Emphaseple"/>
+        </w:rPr>
+        <w:t>Tableau 1 : Légende des propriétés des attributs</w:t>
+      </w:r>
+    </w:p>
+    <w:p>
+      <w:pPr>
+        <w:pStyle w:val="Titre4"/>
+      </w:pPr>
+      <w:r>
+        <w:t>4.1</w:t>
+      </w:r>
+      <w:r>
+        <w:t>.4.1 Table « users »</w:t>
+      </w:r>
+      <w:r>
+        <w:t xml:space="preserve"> </w:t>
+      </w:r>
+    </w:p>
+    <w:p>
+      <w:r>
+        <w:rPr>
+          <w:noProof/>
+          <w:lang w:eastAsia="fr-CH"/>
+        </w:rPr>
+        <w:drawing>
+          <wp:inline distT="0" distB="0" distL="0" distR="0" wp14:anchorId="708D4946" wp14:editId="7740ECE6">
+            <wp:extent cx="5057437" cy="1528877"/>
+            <wp:effectExtent l="0" t="0" r="0" b="0"/>
+            <wp:docPr id="53" name="Image 53"/>
+            <wp:cNvGraphicFramePr>
+              <a:graphicFrameLocks xmlns:a="http://schemas.openxmlformats.org/drawingml/2006/main" noChangeAspect="1"/>
+            </wp:cNvGraphicFramePr>
+            <a:graphic xmlns:a="http://schemas.openxmlformats.org/drawingml/2006/main">
+              <a:graphicData uri="http://schemas.openxmlformats.org/drawingml/2006/picture">
+                <pic:pic xmlns:pic="http://schemas.openxmlformats.org/drawingml/2006/picture">
+                  <pic:nvPicPr>
+                    <pic:cNvPr id="53" name="users.PNG"/>
+                    <pic:cNvPicPr/>
+                  </pic:nvPicPr>
+                  <pic:blipFill rotWithShape="1">
+                    <a:blip r:embed="rId29">
+                      <a:extLst>
+                        <a:ext uri="{28A0092B-C50C-407E-A947-70E740481C1C}">
+                          <a14:useLocalDpi xmlns:a14="http://schemas.microsoft.com/office/drawing/2010/main" val="0"/>
+                        </a:ext>
+                      </a:extLst>
+                    </a:blip>
+                    <a:srcRect b="2120"/>
+                    <a:stretch/>
+                  </pic:blipFill>
+                  <pic:spPr bwMode="auto">
+                    <a:xfrm>
+                      <a:off x="0" y="0"/>
+                      <a:ext cx="5058481" cy="1529193"/>
+                    </a:xfrm>
+                    <a:prstGeom prst="rect">
+                      <a:avLst/>
+                    </a:prstGeom>
+                    <a:ln>
+                      <a:noFill/>
+                    </a:ln>
+                    <a:extLst>
+                      <a:ext uri="{53640926-AAD7-44D8-BBD7-CCE9431645EC}">
+                        <a14:shadowObscured xmlns:a14="http://schemas.microsoft.com/office/drawing/2010/main"/>
+                      </a:ext>
+                    </a:extLst>
+                  </pic:spPr>
+                </pic:pic>
+              </a:graphicData>
+            </a:graphic>
+          </wp:inline>
+        </w:drawing>
+      </w:r>
+    </w:p>
+    <w:p>
+      <w:pPr>
+        <w:pStyle w:val="Sous-titre"/>
+        <w:jc w:val="center"/>
+        <w:rPr>
+          <w:rStyle w:val="Emphaseple"/>
+        </w:rPr>
+      </w:pPr>
+      <w:r>
+        <w:rPr>
+          <w:rStyle w:val="Emphaseple"/>
+        </w:rPr>
+        <w:t xml:space="preserve">Figure </w:t>
+      </w:r>
+      <w:r>
+        <w:rPr>
+          <w:rStyle w:val="Emphaseple"/>
+          <w:highlight w:val="yellow"/>
+        </w:rPr>
+        <w:t>…</w:t>
+      </w:r>
+      <w:r>
+        <w:rPr>
+          <w:rStyle w:val="Emphaseple"/>
+        </w:rPr>
+        <w:t> : Table « users »</w:t>
+      </w:r>
+    </w:p>
+    <w:p/>
+    <w:p>
+      <w:pPr>
+        <w:pStyle w:val="Titre4"/>
+      </w:pPr>
+      <w:r>
+        <w:t>4.1</w:t>
+      </w:r>
+      <w:r>
+        <w:t>.4.2 Table « advertisements »</w:t>
+      </w:r>
+      <w:r>
+        <w:t xml:space="preserve"> </w:t>
+      </w:r>
+    </w:p>
+    <w:p>
+      <w:pPr>
+        <w:pStyle w:val="Titre4"/>
+      </w:pPr>
+      <w:r>
+        <w:rPr>
+          <w:noProof/>
+          <w:lang w:eastAsia="fr-CH"/>
+        </w:rPr>
+        <w:drawing>
+          <wp:inline distT="0" distB="0" distL="0" distR="0" wp14:anchorId="10CD381B" wp14:editId="2BEE23B9">
+            <wp:extent cx="5760720" cy="890270"/>
+            <wp:effectExtent l="0" t="0" r="0" b="5080"/>
+            <wp:docPr id="57" name="Image 57"/>
+            <wp:cNvGraphicFramePr>
+              <a:graphicFrameLocks xmlns:a="http://schemas.openxmlformats.org/drawingml/2006/main" noChangeAspect="1"/>
+            </wp:cNvGraphicFramePr>
+            <a:graphic xmlns:a="http://schemas.openxmlformats.org/drawingml/2006/main">
+              <a:graphicData uri="http://schemas.openxmlformats.org/drawingml/2006/picture">
+                <pic:pic xmlns:pic="http://schemas.openxmlformats.org/drawingml/2006/picture">
+                  <pic:nvPicPr>
+                    <pic:cNvPr id="57" name="advertisements.PNG"/>
+                    <pic:cNvPicPr/>
+                  </pic:nvPicPr>
+                  <pic:blipFill>
+                    <a:blip r:embed="rId30">
+                      <a:extLst>
+                        <a:ext uri="{28A0092B-C50C-407E-A947-70E740481C1C}">
+                          <a14:useLocalDpi xmlns:a14="http://schemas.microsoft.com/office/drawing/2010/main" val="0"/>
+                        </a:ext>
+                      </a:extLst>
+                    </a:blip>
+                    <a:stretch>
+                      <a:fillRect/>
+                    </a:stretch>
+                  </pic:blipFill>
+                  <pic:spPr>
+                    <a:xfrm>
+                      <a:off x="0" y="0"/>
+                      <a:ext cx="5760720" cy="890270"/>
+                    </a:xfrm>
+                    <a:prstGeom prst="rect">
+                      <a:avLst/>
+                    </a:prstGeom>
+                  </pic:spPr>
+                </pic:pic>
+              </a:graphicData>
+            </a:graphic>
+          </wp:inline>
+        </w:drawing>
+      </w:r>
+    </w:p>
+    <w:p>
+      <w:pPr>
+        <w:jc w:val="center"/>
+        <w:rPr>
+          <w:rStyle w:val="Emphaseple"/>
+        </w:rPr>
+      </w:pPr>
+      <w:r>
+        <w:rPr>
+          <w:rStyle w:val="Emphaseple"/>
+        </w:rPr>
+        <w:t xml:space="preserve">Figure </w:t>
+      </w:r>
+      <w:r>
+        <w:rPr>
+          <w:rStyle w:val="Emphaseple"/>
+          <w:highlight w:val="yellow"/>
+        </w:rPr>
+        <w:t>…</w:t>
+      </w:r>
+      <w:r>
+        <w:rPr>
+          <w:rStyle w:val="Emphaseple"/>
+        </w:rPr>
+        <w:t> : Table « advertisements »</w:t>
+      </w:r>
+    </w:p>
+    <w:p>
+      <w:pPr>
+        <w:pStyle w:val="Titre4"/>
+      </w:pPr>
+      <w:r>
+        <w:t>4.1</w:t>
+      </w:r>
+      <w:r>
+        <w:t>.4.2 Table « </w:t>
+      </w:r>
+      <w:r>
+        <w:t>rates</w:t>
+      </w:r>
+      <w:r>
+        <w:t> »</w:t>
+      </w:r>
+      <w:r>
+        <w:t xml:space="preserve"> </w:t>
+      </w:r>
+    </w:p>
+    <w:p>
+      <w:r>
+        <w:rPr>
+          <w:noProof/>
+          <w:lang w:eastAsia="fr-CH"/>
+        </w:rPr>
+        <w:drawing>
+          <wp:inline distT="0" distB="0" distL="0" distR="0" wp14:anchorId="69DD47B9" wp14:editId="6915640A">
+            <wp:extent cx="5760720" cy="788670"/>
+            <wp:effectExtent l="0" t="0" r="0" b="0"/>
+            <wp:docPr id="58" name="Image 58"/>
+            <wp:cNvGraphicFramePr>
+              <a:graphicFrameLocks xmlns:a="http://schemas.openxmlformats.org/drawingml/2006/main" noChangeAspect="1"/>
+            </wp:cNvGraphicFramePr>
+            <a:graphic xmlns:a="http://schemas.openxmlformats.org/drawingml/2006/main">
+              <a:graphicData uri="http://schemas.openxmlformats.org/drawingml/2006/picture">
+                <pic:pic xmlns:pic="http://schemas.openxmlformats.org/drawingml/2006/picture">
+                  <pic:nvPicPr>
+                    <pic:cNvPr id="58" name="rates.PNG"/>
+                    <pic:cNvPicPr/>
+                  </pic:nvPicPr>
+                  <pic:blipFill>
+                    <a:blip r:embed="rId31">
+                      <a:extLst>
+                        <a:ext uri="{28A0092B-C50C-407E-A947-70E740481C1C}">
+                          <a14:useLocalDpi xmlns:a14="http://schemas.microsoft.com/office/drawing/2010/main" val="0"/>
+                        </a:ext>
+                      </a:extLst>
+                    </a:blip>
+                    <a:stretch>
+                      <a:fillRect/>
+                    </a:stretch>
+                  </pic:blipFill>
+                  <pic:spPr>
+                    <a:xfrm>
+                      <a:off x="0" y="0"/>
+                      <a:ext cx="5760720" cy="788670"/>
+                    </a:xfrm>
+                    <a:prstGeom prst="rect">
+                      <a:avLst/>
+                    </a:prstGeom>
+                  </pic:spPr>
+                </pic:pic>
+              </a:graphicData>
+            </a:graphic>
+          </wp:inline>
+        </w:drawing>
+      </w:r>
+    </w:p>
+    <w:p>
+      <w:pPr>
+        <w:jc w:val="center"/>
+        <w:rPr>
+          <w:rStyle w:val="Emphaseple"/>
+        </w:rPr>
+      </w:pPr>
+      <w:r>
+        <w:rPr>
+          <w:rStyle w:val="Emphaseple"/>
+        </w:rPr>
+        <w:t xml:space="preserve">Figure </w:t>
+      </w:r>
+      <w:r>
+        <w:rPr>
+          <w:rStyle w:val="Emphaseple"/>
+          <w:highlight w:val="yellow"/>
+        </w:rPr>
+        <w:t>…</w:t>
+      </w:r>
+      <w:r>
+        <w:rPr>
+          <w:rStyle w:val="Emphaseple"/>
+        </w:rPr>
+        <w:t> : Table « rates »</w:t>
+      </w:r>
+    </w:p>
+    <w:p>
+      <w:pPr>
+        <w:pStyle w:val="Titre4"/>
+      </w:pPr>
+      <w:r>
+        <w:t>4.1</w:t>
+      </w:r>
+      <w:r>
+        <w:t>.4.2 Table « </w:t>
+      </w:r>
+      <w:r>
+        <w:t>pictures</w:t>
+      </w:r>
+      <w:r>
+        <w:t> »</w:t>
+      </w:r>
+      <w:r>
+        <w:t xml:space="preserve"> </w:t>
+      </w:r>
+    </w:p>
+    <w:p>
+      <w:r>
+        <w:rPr>
+          <w:noProof/>
+          <w:lang w:eastAsia="fr-CH"/>
+        </w:rPr>
+        <w:drawing>
+          <wp:inline distT="0" distB="0" distL="0" distR="0" wp14:anchorId="74ABB9AF" wp14:editId="7AFF578C">
+            <wp:extent cx="5067300" cy="607161"/>
+            <wp:effectExtent l="0" t="0" r="0" b="2540"/>
+            <wp:docPr id="59" name="Image 59"/>
+            <wp:cNvGraphicFramePr>
+              <a:graphicFrameLocks xmlns:a="http://schemas.openxmlformats.org/drawingml/2006/main" noChangeAspect="1"/>
+            </wp:cNvGraphicFramePr>
+            <a:graphic xmlns:a="http://schemas.openxmlformats.org/drawingml/2006/main">
+              <a:graphicData uri="http://schemas.openxmlformats.org/drawingml/2006/picture">
+                <pic:pic xmlns:pic="http://schemas.openxmlformats.org/drawingml/2006/picture">
+                  <pic:nvPicPr>
+                    <pic:cNvPr id="59" name="pictures.PNG"/>
+                    <pic:cNvPicPr/>
+                  </pic:nvPicPr>
+                  <pic:blipFill rotWithShape="1">
+                    <a:blip r:embed="rId32">
+                      <a:extLst>
+                        <a:ext uri="{28A0092B-C50C-407E-A947-70E740481C1C}">
+                          <a14:useLocalDpi xmlns:a14="http://schemas.microsoft.com/office/drawing/2010/main" val="0"/>
+                        </a:ext>
+                      </a:extLst>
+                    </a:blip>
+                    <a:srcRect b="4860"/>
+                    <a:stretch/>
+                  </pic:blipFill>
+                  <pic:spPr bwMode="auto">
+                    <a:xfrm>
+                      <a:off x="0" y="0"/>
+                      <a:ext cx="5068007" cy="607246"/>
+                    </a:xfrm>
+                    <a:prstGeom prst="rect">
+                      <a:avLst/>
+                    </a:prstGeom>
+                    <a:ln>
+                      <a:noFill/>
+                    </a:ln>
+                    <a:extLst>
+                      <a:ext uri="{53640926-AAD7-44D8-BBD7-CCE9431645EC}">
+                        <a14:shadowObscured xmlns:a14="http://schemas.microsoft.com/office/drawing/2010/main"/>
+                      </a:ext>
+                    </a:extLst>
+                  </pic:spPr>
+                </pic:pic>
+              </a:graphicData>
+            </a:graphic>
+          </wp:inline>
+        </w:drawing>
+      </w:r>
+    </w:p>
+    <w:p>
+      <w:pPr>
+        <w:jc w:val="center"/>
+        <w:rPr>
+          <w:rStyle w:val="Emphaseple"/>
+        </w:rPr>
+      </w:pPr>
+      <w:r>
+        <w:rPr>
+          <w:rStyle w:val="Emphaseple"/>
+        </w:rPr>
+        <w:t xml:space="preserve">Figure </w:t>
+      </w:r>
+      <w:r>
+        <w:rPr>
+          <w:rStyle w:val="Emphaseple"/>
+          <w:highlight w:val="yellow"/>
+        </w:rPr>
+        <w:t>…</w:t>
+      </w:r>
+      <w:r>
+        <w:rPr>
+          <w:rStyle w:val="Emphaseple"/>
+        </w:rPr>
+        <w:t> : Table « pictures »</w:t>
+      </w:r>
+    </w:p>
+    <w:p>
+      <w:pPr>
+        <w:pStyle w:val="Titre4"/>
+      </w:pPr>
+      <w:r>
+        <w:t>4.1</w:t>
+      </w:r>
+      <w:r>
+        <w:t>.4.2 Table « </w:t>
+      </w:r>
+      <w:r>
+        <w:t>roles</w:t>
+      </w:r>
+      <w:r>
+        <w:t> »</w:t>
+      </w:r>
+    </w:p>
+    <w:p>
+      <w:r>
+        <w:rPr>
+          <w:noProof/>
+          <w:lang w:eastAsia="fr-CH"/>
+        </w:rPr>
+        <w:drawing>
+          <wp:inline distT="0" distB="0" distL="0" distR="0" wp14:anchorId="30CE8222" wp14:editId="7D6317F5">
+            <wp:extent cx="5039428" cy="466790"/>
+            <wp:effectExtent l="0" t="0" r="8890" b="9525"/>
+            <wp:docPr id="60" name="Image 60"/>
+            <wp:cNvGraphicFramePr>
+              <a:graphicFrameLocks xmlns:a="http://schemas.openxmlformats.org/drawingml/2006/main" noChangeAspect="1"/>
+            </wp:cNvGraphicFramePr>
+            <a:graphic xmlns:a="http://schemas.openxmlformats.org/drawingml/2006/main">
+              <a:graphicData uri="http://schemas.openxmlformats.org/drawingml/2006/picture">
+                <pic:pic xmlns:pic="http://schemas.openxmlformats.org/drawingml/2006/picture">
+                  <pic:nvPicPr>
+                    <pic:cNvPr id="60" name="roles.PNG"/>
+                    <pic:cNvPicPr/>
+                  </pic:nvPicPr>
+                  <pic:blipFill>
+                    <a:blip r:embed="rId33">
+                      <a:extLst>
+                        <a:ext uri="{28A0092B-C50C-407E-A947-70E740481C1C}">
+                          <a14:useLocalDpi xmlns:a14="http://schemas.microsoft.com/office/drawing/2010/main" val="0"/>
+                        </a:ext>
+                      </a:extLst>
+                    </a:blip>
+                    <a:stretch>
+                      <a:fillRect/>
+                    </a:stretch>
+                  </pic:blipFill>
+                  <pic:spPr>
+                    <a:xfrm>
+                      <a:off x="0" y="0"/>
+                      <a:ext cx="5039428" cy="466790"/>
+                    </a:xfrm>
+                    <a:prstGeom prst="rect">
+                      <a:avLst/>
+                    </a:prstGeom>
+                  </pic:spPr>
+                </pic:pic>
+              </a:graphicData>
+            </a:graphic>
+          </wp:inline>
+        </w:drawing>
+      </w:r>
+    </w:p>
+    <w:p>
+      <w:pPr>
+        <w:jc w:val="center"/>
+        <w:rPr>
+          <w:rStyle w:val="Emphaseple"/>
+        </w:rPr>
+      </w:pPr>
+      <w:r>
+        <w:rPr>
+          <w:rStyle w:val="Emphaseple"/>
+        </w:rPr>
+        <w:t xml:space="preserve">Figure </w:t>
+      </w:r>
+      <w:r>
+        <w:rPr>
+          <w:rStyle w:val="Emphaseple"/>
+          <w:highlight w:val="yellow"/>
+        </w:rPr>
+        <w:t>…</w:t>
+      </w:r>
+      <w:r>
+        <w:rPr>
+          <w:rStyle w:val="Emphaseple"/>
+        </w:rPr>
+        <w:t> : Table « roles »</w:t>
+      </w:r>
+    </w:p>
+    <w:p>
       <w:pPr>
         <w:pStyle w:val="Titre2"/>
       </w:pPr>
-      <w:bookmarkStart w:id="34" w:name="_Toc8656247"/>
-      <w:r>
+      <w:r>
+        <w:lastRenderedPageBreak/>
         <w:t>4</w:t>
       </w:r>
       <w:r>
-        <w:t>.3 Principales fonctionnalités</w:t>
+        <w:t>.2</w:t>
+      </w:r>
+      <w:r>
+        <w:t xml:space="preserve"> </w:t>
+      </w:r>
+      <w:bookmarkEnd w:id="32"/>
+      <w:r>
+        <w:t>Architecture du code</w:t>
+      </w:r>
+    </w:p>
+    <w:p>
+      <w:pPr>
+        <w:pStyle w:val="Titre3"/>
+      </w:pPr>
+      <w:r>
+        <w:t>4.2.1 Arborescence de fichier</w:t>
+      </w:r>
+    </w:p>
+    <w:p>
+      <w:pPr>
+        <w:pStyle w:val="Titre3"/>
+      </w:pPr>
+      <w:r>
+        <w:t>4.2.2 Classe « UserManager »</w:t>
+      </w:r>
+    </w:p>
+    <w:p>
+      <w:r>
+        <w:t>Les actions que peuvent exécuter les utilisateurs sont gérés par les requêtes SQL ci-dessous.</w:t>
+      </w:r>
+    </w:p>
+    <w:p>
+      <w:r>
+        <w:t xml:space="preserve"> </w:t>
+      </w:r>
+    </w:p>
+    <w:tbl>
+      <w:tblPr>
+        <w:tblStyle w:val="Tableausimple3"/>
+        <w:tblW w:w="10206" w:type="dxa"/>
+        <w:tblInd w:w="-567" w:type="dxa"/>
+        <w:tblLook w:val="0420" w:firstRow="1" w:lastRow="0" w:firstColumn="0" w:lastColumn="0" w:noHBand="0" w:noVBand="1"/>
+      </w:tblPr>
+      <w:tblGrid>
+        <w:gridCol w:w="2552"/>
+        <w:gridCol w:w="1984"/>
+        <w:gridCol w:w="5670"/>
+      </w:tblGrid>
+      <w:tr>
+        <w:trPr>
+          <w:cnfStyle w:val="100000000000" w:firstRow="1" w:lastRow="0" w:firstColumn="0" w:lastColumn="0" w:oddVBand="0" w:evenVBand="0" w:oddHBand="0" w:evenHBand="0" w:firstRowFirstColumn="0" w:firstRowLastColumn="0" w:lastRowFirstColumn="0" w:lastRowLastColumn="0"/>
+        </w:trPr>
+        <w:tc>
+          <w:tcPr>
+            <w:tcW w:w="2552" w:type="dxa"/>
+          </w:tcPr>
+          <w:p>
+            <w:r>
+              <w:t>Nom de la fonction</w:t>
+            </w:r>
+          </w:p>
+        </w:tc>
+        <w:tc>
+          <w:tcPr>
+            <w:tcW w:w="1984" w:type="dxa"/>
+          </w:tcPr>
+          <w:p>
+            <w:r>
+              <w:t>Paramètre(s)</w:t>
+            </w:r>
+          </w:p>
+        </w:tc>
+        <w:tc>
+          <w:tcPr>
+            <w:tcW w:w="5670" w:type="dxa"/>
+          </w:tcPr>
+          <w:p>
+            <w:r>
+              <w:t>Description</w:t>
+            </w:r>
+          </w:p>
+        </w:tc>
+      </w:tr>
+      <w:tr>
+        <w:trPr>
+          <w:cnfStyle w:val="000000100000" w:firstRow="0" w:lastRow="0" w:firstColumn="0" w:lastColumn="0" w:oddVBand="0" w:evenVBand="0" w:oddHBand="1" w:evenHBand="0" w:firstRowFirstColumn="0" w:firstRowLastColumn="0" w:lastRowFirstColumn="0" w:lastRowLastColumn="0"/>
+        </w:trPr>
+        <w:tc>
+          <w:tcPr>
+            <w:tcW w:w="2552" w:type="dxa"/>
+          </w:tcPr>
+          <w:p>
+            <w:pPr>
+              <w:rPr>
+                <w:b/>
+              </w:rPr>
+            </w:pPr>
+            <w:r>
+              <w:rPr>
+                <w:b/>
+              </w:rPr>
+              <w:t>GetUserByEmail</w:t>
+            </w:r>
+          </w:p>
+        </w:tc>
+        <w:tc>
+          <w:tcPr>
+            <w:tcW w:w="1984" w:type="dxa"/>
+          </w:tcPr>
+          <w:p>
+            <w:r>
+              <w:t>$email</w:t>
+            </w:r>
+          </w:p>
+        </w:tc>
+        <w:tc>
+          <w:tcPr>
+            <w:tcW w:w="5670" w:type="dxa"/>
+          </w:tcPr>
+          <w:p>
+            <w:r>
+              <w:t>@brief Retourne un utilisateur en fonction de son email</w:t>
+            </w:r>
+          </w:p>
+          <w:p>
+            <w:r>
+              <w:t>@param string email L'email de l'utilisateur qu'on recherche.</w:t>
+            </w:r>
+          </w:p>
+          <w:p>
+            <w:r>
+              <w:t>@return</w:t>
+            </w:r>
+          </w:p>
+          <w:p>
+            <w:pPr>
+              <w:pStyle w:val="Paragraphedeliste"/>
+              <w:numPr>
+                <w:ilvl w:val="0"/>
+                <w:numId w:val="7"/>
+              </w:numPr>
+            </w:pPr>
+            <w:r>
+              <w:t>[User] L'utilisateur de type User.</w:t>
+            </w:r>
+          </w:p>
+          <w:p>
+            <w:pPr>
+              <w:pStyle w:val="Paragraphedeliste"/>
+              <w:numPr>
+                <w:ilvl w:val="0"/>
+                <w:numId w:val="7"/>
+              </w:numPr>
+            </w:pPr>
+            <w:r>
+              <w:t>False Une erreur est survenue.</w:t>
+            </w:r>
+          </w:p>
+          <w:p>
+            <w:pPr>
+              <w:pStyle w:val="Paragraphedeliste"/>
+              <w:numPr>
+                <w:ilvl w:val="0"/>
+                <w:numId w:val="7"/>
+              </w:numPr>
+            </w:pPr>
+            <w:r>
+              <w:t>Null  L'utilisateur n'est pas trouvé.</w:t>
+            </w:r>
+          </w:p>
+        </w:tc>
+      </w:tr>
+      <w:tr>
+        <w:tc>
+          <w:tcPr>
+            <w:tcW w:w="2552" w:type="dxa"/>
+          </w:tcPr>
+          <w:p>
+            <w:pPr>
+              <w:rPr>
+                <w:b/>
+              </w:rPr>
+            </w:pPr>
+            <w:r>
+              <w:rPr>
+                <w:b/>
+              </w:rPr>
+              <w:t>CreateUser</w:t>
+            </w:r>
+          </w:p>
+        </w:tc>
+        <w:tc>
+          <w:tcPr>
+            <w:tcW w:w="1984" w:type="dxa"/>
+          </w:tcPr>
+          <w:p>
+            <w:r>
+              <w:t>$u</w:t>
+            </w:r>
+          </w:p>
+        </w:tc>
+        <w:tc>
+          <w:tcPr>
+            <w:tcW w:w="5670" w:type="dxa"/>
+          </w:tcPr>
+          <w:p>
+            <w:r>
+              <w:t>@brief Ajoute un utilisateur</w:t>
+            </w:r>
+          </w:p>
+          <w:p>
+            <w:r>
+              <w:t>@param [User] L'objet User que l'on veut insérer.</w:t>
+            </w:r>
+          </w:p>
+          <w:p>
+            <w:r>
+              <w:t xml:space="preserve">@return boolean </w:t>
+            </w:r>
+          </w:p>
+          <w:p>
+            <w:pPr>
+              <w:pStyle w:val="Paragraphedeliste"/>
+              <w:numPr>
+                <w:ilvl w:val="0"/>
+                <w:numId w:val="8"/>
+              </w:numPr>
+            </w:pPr>
+            <w:proofErr w:type="gramStart"/>
+            <w:r>
+              <w:t>True  Ok</w:t>
+            </w:r>
+            <w:proofErr w:type="gramEnd"/>
+            <w:r>
+              <w:t>.</w:t>
+            </w:r>
+          </w:p>
+          <w:p>
+            <w:pPr>
+              <w:pStyle w:val="Paragraphedeliste"/>
+              <w:numPr>
+                <w:ilvl w:val="0"/>
+                <w:numId w:val="8"/>
+              </w:numPr>
+            </w:pPr>
+            <w:r>
+              <w:t>False Une erreur est survenue.</w:t>
+            </w:r>
+          </w:p>
+          <w:p>
+            <w:pPr>
+              <w:pStyle w:val="Paragraphedeliste"/>
+              <w:numPr>
+                <w:ilvl w:val="0"/>
+                <w:numId w:val="8"/>
+              </w:numPr>
+            </w:pPr>
+            <w:r>
+              <w:t>Null  L'utilisateur existe déjà.</w:t>
+            </w:r>
+          </w:p>
+        </w:tc>
+      </w:tr>
+      <w:tr>
+        <w:trPr>
+          <w:cnfStyle w:val="000000100000" w:firstRow="0" w:lastRow="0" w:firstColumn="0" w:lastColumn="0" w:oddVBand="0" w:evenVBand="0" w:oddHBand="1" w:evenHBand="0" w:firstRowFirstColumn="0" w:firstRowLastColumn="0" w:lastRowFirstColumn="0" w:lastRowLastColumn="0"/>
+        </w:trPr>
+        <w:tc>
+          <w:tcPr>
+            <w:tcW w:w="2552" w:type="dxa"/>
+          </w:tcPr>
+          <w:p>
+            <w:pPr>
+              <w:rPr>
+                <w:b/>
+              </w:rPr>
+            </w:pPr>
+            <w:r>
+              <w:rPr>
+                <w:b/>
+              </w:rPr>
+              <w:t>UpdateUser</w:t>
+            </w:r>
+          </w:p>
+        </w:tc>
+        <w:tc>
+          <w:tcPr>
+            <w:tcW w:w="1984" w:type="dxa"/>
+          </w:tcPr>
+          <w:p>
+            <w:r>
+              <w:t>$u</w:t>
+            </w:r>
+          </w:p>
+        </w:tc>
+        <w:tc>
+          <w:tcPr>
+            <w:tcW w:w="5670" w:type="dxa"/>
+          </w:tcPr>
+          <w:p>
+            <w:r>
+              <w:t>@brief Modifie un utilisateur</w:t>
+            </w:r>
+          </w:p>
+          <w:p>
+            <w:r>
+              <w:t>@param [User] L'objet User que l'on veut modifier.</w:t>
+            </w:r>
+          </w:p>
+          <w:p>
+            <w:r>
+              <w:t xml:space="preserve">@return boolean </w:t>
+            </w:r>
+          </w:p>
+          <w:p>
+            <w:pPr>
+              <w:pStyle w:val="Paragraphedeliste"/>
+              <w:numPr>
+                <w:ilvl w:val="0"/>
+                <w:numId w:val="9"/>
+              </w:numPr>
+            </w:pPr>
+            <w:proofErr w:type="gramStart"/>
+            <w:r>
+              <w:t>True  Ok</w:t>
+            </w:r>
+            <w:proofErr w:type="gramEnd"/>
+            <w:r>
+              <w:t>.</w:t>
+            </w:r>
+          </w:p>
+          <w:p>
+            <w:pPr>
+              <w:pStyle w:val="Paragraphedeliste"/>
+              <w:numPr>
+                <w:ilvl w:val="0"/>
+                <w:numId w:val="9"/>
+              </w:numPr>
+            </w:pPr>
+            <w:r>
+              <w:t>False Une erreur est survenue.</w:t>
+            </w:r>
+          </w:p>
+        </w:tc>
+      </w:tr>
+      <w:tr>
+        <w:tc>
+          <w:tcPr>
+            <w:tcW w:w="2552" w:type="dxa"/>
+          </w:tcPr>
+          <w:p>
+            <w:pPr>
+              <w:rPr>
+                <w:b/>
+              </w:rPr>
+            </w:pPr>
+            <w:r>
+              <w:rPr>
+                <w:b/>
+              </w:rPr>
+              <w:t>DeleteUser</w:t>
+            </w:r>
+          </w:p>
+        </w:tc>
+        <w:tc>
+          <w:tcPr>
+            <w:tcW w:w="1984" w:type="dxa"/>
+          </w:tcPr>
+          <w:p>
+            <w:r>
+              <w:t>$email</w:t>
+            </w:r>
+          </w:p>
+        </w:tc>
+        <w:tc>
+          <w:tcPr>
+            <w:tcW w:w="5670" w:type="dxa"/>
+          </w:tcPr>
+          <w:p>
+            <w:r>
+              <w:t>@brief Supprime un utilisateur en fonction de son email</w:t>
+            </w:r>
+          </w:p>
+          <w:p>
+            <w:r>
+              <w:t>@param string email L'email de l'utilisateur qu'on veut supprimer.</w:t>
+            </w:r>
+          </w:p>
+          <w:p>
+            <w:r>
+              <w:t xml:space="preserve">@return boolean </w:t>
+            </w:r>
+          </w:p>
+          <w:p>
+            <w:pPr>
+              <w:pStyle w:val="Paragraphedeliste"/>
+              <w:numPr>
+                <w:ilvl w:val="0"/>
+                <w:numId w:val="10"/>
+              </w:numPr>
+            </w:pPr>
+            <w:proofErr w:type="gramStart"/>
+            <w:r>
+              <w:t>True  Ok</w:t>
+            </w:r>
+            <w:proofErr w:type="gramEnd"/>
+            <w:r>
+              <w:t>.</w:t>
+            </w:r>
+          </w:p>
+          <w:p>
+            <w:pPr>
+              <w:pStyle w:val="Paragraphedeliste"/>
+              <w:numPr>
+                <w:ilvl w:val="0"/>
+                <w:numId w:val="10"/>
+              </w:numPr>
+            </w:pPr>
+            <w:r>
+              <w:t>False Une erreur est survenue.</w:t>
+            </w:r>
+          </w:p>
+        </w:tc>
+      </w:tr>
+      <w:tr>
+        <w:trPr>
+          <w:cnfStyle w:val="000000100000" w:firstRow="0" w:lastRow="0" w:firstColumn="0" w:lastColumn="0" w:oddVBand="0" w:evenVBand="0" w:oddHBand="1" w:evenHBand="0" w:firstRowFirstColumn="0" w:firstRowLastColumn="0" w:lastRowFirstColumn="0" w:lastRowLastColumn="0"/>
+        </w:trPr>
+        <w:tc>
+          <w:tcPr>
+            <w:tcW w:w="2552" w:type="dxa"/>
+          </w:tcPr>
+          <w:p>
+            <w:pPr>
+              <w:rPr>
+                <w:b/>
+              </w:rPr>
+            </w:pPr>
+            <w:r>
+              <w:rPr>
+                <w:b/>
+              </w:rPr>
+              <w:t>UserExist</w:t>
+            </w:r>
+          </w:p>
+        </w:tc>
+        <w:tc>
+          <w:tcPr>
+            <w:tcW w:w="1984" w:type="dxa"/>
+          </w:tcPr>
+          <w:p>
+            <w:r>
+              <w:t>$email</w:t>
+            </w:r>
+          </w:p>
+        </w:tc>
+        <w:tc>
+          <w:tcPr>
+            <w:tcW w:w="5670" w:type="dxa"/>
+          </w:tcPr>
+          <w:p>
+            <w:r>
+              <w:t>@brief Vérifie si un utilisateur existe déjà avec l'email spécifié</w:t>
+            </w:r>
+          </w:p>
+          <w:p>
+            <w:r>
+              <w:t>@param string email L'email de l'utilisateur qu'on recherche.</w:t>
+            </w:r>
+          </w:p>
+          <w:p>
+            <w:r>
+              <w:t xml:space="preserve">@return boolean </w:t>
+            </w:r>
+          </w:p>
+          <w:p>
+            <w:pPr>
+              <w:pStyle w:val="Paragraphedeliste"/>
+              <w:numPr>
+                <w:ilvl w:val="0"/>
+                <w:numId w:val="11"/>
+              </w:numPr>
+            </w:pPr>
+            <w:proofErr w:type="gramStart"/>
+            <w:r>
+              <w:t>True  L'utilisateur</w:t>
+            </w:r>
+            <w:proofErr w:type="gramEnd"/>
+            <w:r>
+              <w:t xml:space="preserve"> existe.</w:t>
+            </w:r>
+          </w:p>
+          <w:p>
+            <w:pPr>
+              <w:pStyle w:val="Paragraphedeliste"/>
+              <w:numPr>
+                <w:ilvl w:val="0"/>
+                <w:numId w:val="11"/>
+              </w:numPr>
+            </w:pPr>
+            <w:r>
+              <w:t>False Une erreur est survenue.</w:t>
+            </w:r>
+          </w:p>
+          <w:p>
+            <w:pPr>
+              <w:pStyle w:val="Paragraphedeliste"/>
+              <w:numPr>
+                <w:ilvl w:val="0"/>
+                <w:numId w:val="11"/>
+              </w:numPr>
+            </w:pPr>
+            <w:r>
+              <w:t>Null  L'utilisateur n'existe pas.</w:t>
+            </w:r>
+          </w:p>
+        </w:tc>
+      </w:tr>
+      <w:tr>
+        <w:tc>
+          <w:tcPr>
+            <w:tcW w:w="2552" w:type="dxa"/>
+          </w:tcPr>
+          <w:p>
+            <w:pPr>
+              <w:rPr>
+                <w:b/>
+              </w:rPr>
+            </w:pPr>
+            <w:r>
+              <w:rPr>
+                <w:b/>
+              </w:rPr>
+              <w:t>Login</w:t>
+            </w:r>
+          </w:p>
+        </w:tc>
+        <w:tc>
+          <w:tcPr>
+            <w:tcW w:w="1984" w:type="dxa"/>
+          </w:tcPr>
+          <w:p>
+            <w:r>
+              <w:t>$email, $password</w:t>
+            </w:r>
+          </w:p>
+        </w:tc>
+        <w:tc>
+          <w:tcPr>
+            <w:tcW w:w="5670" w:type="dxa"/>
+          </w:tcPr>
+          <w:p>
+            <w:r>
+              <w:t>@brief Essaie de connecter l'utilisateur</w:t>
+            </w:r>
+          </w:p>
+          <w:p>
+            <w:r>
+              <w:t>@param string email L'email de l'utilisateur.</w:t>
+            </w:r>
+          </w:p>
+          <w:p>
+            <w:r>
+              <w:t>@param string password Le mot de passe de l'utilisateur.</w:t>
+            </w:r>
+          </w:p>
+          <w:p>
+            <w:r>
+              <w:t xml:space="preserve">@return boolean </w:t>
+            </w:r>
+          </w:p>
+          <w:p>
+            <w:pPr>
+              <w:pStyle w:val="Paragraphedeliste"/>
+              <w:numPr>
+                <w:ilvl w:val="0"/>
+                <w:numId w:val="12"/>
+              </w:numPr>
+            </w:pPr>
+            <w:proofErr w:type="gramStart"/>
+            <w:r>
+              <w:t>True  La</w:t>
+            </w:r>
+            <w:proofErr w:type="gramEnd"/>
+            <w:r>
+              <w:t xml:space="preserve"> connexion a réussie.</w:t>
+            </w:r>
+          </w:p>
+          <w:p>
+            <w:pPr>
+              <w:pStyle w:val="Paragraphedeliste"/>
+              <w:numPr>
+                <w:ilvl w:val="0"/>
+                <w:numId w:val="12"/>
+              </w:numPr>
+            </w:pPr>
+            <w:r>
+              <w:t>False Une erreur est survenue.</w:t>
+            </w:r>
+          </w:p>
+          <w:p>
+            <w:pPr>
+              <w:pStyle w:val="Paragraphedeliste"/>
+              <w:numPr>
+                <w:ilvl w:val="0"/>
+                <w:numId w:val="12"/>
+              </w:numPr>
+            </w:pPr>
+            <w:r>
+              <w:t>Null  L'utilisateur n'existe pas</w:t>
+            </w:r>
+          </w:p>
+        </w:tc>
+      </w:tr>
+    </w:tbl>
+    <w:p>
+      <w:pPr>
+        <w:jc w:val="center"/>
+        <w:rPr>
+          <w:i/>
+          <w:iCs/>
+          <w:color w:val="404040" w:themeColor="text1" w:themeTint="BF"/>
+          <w:sz w:val="18"/>
+        </w:rPr>
+      </w:pPr>
+      <w:r>
+        <w:rPr>
+          <w:rStyle w:val="Emphaseple"/>
+        </w:rPr>
+        <w:t xml:space="preserve">Tableau </w:t>
+      </w:r>
+      <w:r>
+        <w:rPr>
+          <w:rStyle w:val="Emphaseple"/>
+        </w:rPr>
+        <w:t>2</w:t>
+      </w:r>
+      <w:r>
+        <w:rPr>
+          <w:rStyle w:val="Emphaseple"/>
+        </w:rPr>
+        <w:t> : Fonctions de la classe « </w:t>
+      </w:r>
+      <w:r>
+        <w:rPr>
+          <w:rStyle w:val="Emphaseple"/>
+        </w:rPr>
+        <w:t>User</w:t>
+      </w:r>
+      <w:r>
+        <w:rPr>
+          <w:rStyle w:val="Emphaseple"/>
+        </w:rPr>
+        <w:t>Manager »</w:t>
+      </w:r>
+    </w:p>
+    <w:p>
+      <w:pPr>
+        <w:rPr>
+          <w:rFonts w:asciiTheme="majorHAnsi" w:eastAsiaTheme="majorEastAsia" w:hAnsiTheme="majorHAnsi" w:cstheme="majorBidi"/>
+          <w:color w:val="1F4D78" w:themeColor="accent1" w:themeShade="7F"/>
+          <w:sz w:val="24"/>
+          <w:szCs w:val="24"/>
+        </w:rPr>
+      </w:pPr>
+      <w:r>
+        <w:br w:type="page"/>
+      </w:r>
+    </w:p>
+    <w:p>
+      <w:pPr>
+        <w:pStyle w:val="Titre3"/>
+      </w:pPr>
+      <w:r>
+        <w:lastRenderedPageBreak/>
+        <w:t>4.2.3 Classe « </w:t>
+      </w:r>
+      <w:r>
+        <w:t>AdvertisementManager</w:t>
+      </w:r>
+      <w:r>
+        <w:t xml:space="preserve"> »</w:t>
+      </w:r>
+    </w:p>
+    <w:tbl>
+      <w:tblPr>
+        <w:tblStyle w:val="Tableausimple3"/>
+        <w:tblW w:w="10206" w:type="dxa"/>
+        <w:tblInd w:w="-567" w:type="dxa"/>
+        <w:tblLook w:val="0420" w:firstRow="1" w:lastRow="0" w:firstColumn="0" w:lastColumn="0" w:noHBand="0" w:noVBand="1"/>
+      </w:tblPr>
+      <w:tblGrid>
+        <w:gridCol w:w="2552"/>
+        <w:gridCol w:w="1984"/>
+        <w:gridCol w:w="5670"/>
+      </w:tblGrid>
+      <w:tr>
+        <w:trPr>
+          <w:cnfStyle w:val="100000000000" w:firstRow="1" w:lastRow="0" w:firstColumn="0" w:lastColumn="0" w:oddVBand="0" w:evenVBand="0" w:oddHBand="0" w:evenHBand="0" w:firstRowFirstColumn="0" w:firstRowLastColumn="0" w:lastRowFirstColumn="0" w:lastRowLastColumn="0"/>
+        </w:trPr>
+        <w:tc>
+          <w:tcPr>
+            <w:tcW w:w="2552" w:type="dxa"/>
+          </w:tcPr>
+          <w:p>
+            <w:r>
+              <w:t>Nom de la fonction</w:t>
+            </w:r>
+          </w:p>
+        </w:tc>
+        <w:tc>
+          <w:tcPr>
+            <w:tcW w:w="1984" w:type="dxa"/>
+          </w:tcPr>
+          <w:p>
+            <w:r>
+              <w:t>Paramètre(s)</w:t>
+            </w:r>
+          </w:p>
+        </w:tc>
+        <w:tc>
+          <w:tcPr>
+            <w:tcW w:w="5670" w:type="dxa"/>
+          </w:tcPr>
+          <w:p>
+            <w:r>
+              <w:t>Description</w:t>
+            </w:r>
+          </w:p>
+        </w:tc>
+      </w:tr>
+      <w:tr>
+        <w:trPr>
+          <w:cnfStyle w:val="000000100000" w:firstRow="0" w:lastRow="0" w:firstColumn="0" w:lastColumn="0" w:oddVBand="0" w:evenVBand="0" w:oddHBand="1" w:evenHBand="0" w:firstRowFirstColumn="0" w:firstRowLastColumn="0" w:lastRowFirstColumn="0" w:lastRowLastColumn="0"/>
+        </w:trPr>
+        <w:tc>
+          <w:tcPr>
+            <w:tcW w:w="2552" w:type="dxa"/>
+          </w:tcPr>
+          <w:p>
+            <w:pPr>
+              <w:rPr>
+                <w:b/>
+              </w:rPr>
+            </w:pPr>
+            <w:r>
+              <w:rPr>
+                <w:b/>
+              </w:rPr>
+              <w:t>GetValidatedAds</w:t>
+            </w:r>
+          </w:p>
+        </w:tc>
+        <w:tc>
+          <w:tcPr>
+            <w:tcW w:w="1984" w:type="dxa"/>
+          </w:tcPr>
+          <w:p>
+            <w:r>
+              <w:t>/</w:t>
+            </w:r>
+          </w:p>
+        </w:tc>
+        <w:tc>
+          <w:tcPr>
+            <w:tcW w:w="5670" w:type="dxa"/>
+          </w:tcPr>
+          <w:p>
+            <w:r>
+              <w:t>@brief Retourne toutes les annonces validées par l'administrateur</w:t>
+            </w:r>
+          </w:p>
+          <w:p>
+            <w:r>
+              <w:t xml:space="preserve">@return array </w:t>
+            </w:r>
+          </w:p>
+          <w:p>
+            <w:pPr>
+              <w:pStyle w:val="Paragraphedeliste"/>
+              <w:numPr>
+                <w:ilvl w:val="0"/>
+                <w:numId w:val="13"/>
+              </w:numPr>
+            </w:pPr>
+            <w:r>
+              <w:t>Un tableau contenant toutes les annonces de type "Advertisement".</w:t>
+            </w:r>
+          </w:p>
+          <w:p>
+            <w:pPr>
+              <w:pStyle w:val="Paragraphedeliste"/>
+              <w:numPr>
+                <w:ilvl w:val="0"/>
+                <w:numId w:val="13"/>
+              </w:numPr>
+            </w:pPr>
+            <w:r>
+              <w:t>False Une erreur est survenue.</w:t>
+            </w:r>
+          </w:p>
+        </w:tc>
+      </w:tr>
+      <w:tr>
+        <w:tc>
+          <w:tcPr>
+            <w:tcW w:w="2552" w:type="dxa"/>
+          </w:tcPr>
+          <w:p>
+            <w:pPr>
+              <w:rPr>
+                <w:b/>
+              </w:rPr>
+            </w:pPr>
+            <w:r>
+              <w:rPr>
+                <w:b/>
+              </w:rPr>
+              <w:t>GetInvalidAds</w:t>
+            </w:r>
+          </w:p>
+        </w:tc>
+        <w:tc>
+          <w:tcPr>
+            <w:tcW w:w="1984" w:type="dxa"/>
+          </w:tcPr>
+          <w:p>
+            <w:r>
+              <w:t>/</w:t>
+            </w:r>
+          </w:p>
+        </w:tc>
+        <w:tc>
+          <w:tcPr>
+            <w:tcW w:w="5670" w:type="dxa"/>
+          </w:tcPr>
+          <w:p>
+            <w:r>
+              <w:t>@</w:t>
+            </w:r>
+            <w:r>
+              <w:t>brief Retourne toutes les annonces non validées par l'administrateur</w:t>
+            </w:r>
+          </w:p>
+          <w:p>
+            <w:r>
+              <w:t>@return array</w:t>
+            </w:r>
+          </w:p>
+          <w:p>
+            <w:pPr>
+              <w:pStyle w:val="Paragraphedeliste"/>
+              <w:numPr>
+                <w:ilvl w:val="0"/>
+                <w:numId w:val="14"/>
+              </w:numPr>
+            </w:pPr>
+            <w:r>
+              <w:t>Un tableau contenant toutes les annonces de type "Advertisement".</w:t>
+            </w:r>
+          </w:p>
+          <w:p>
+            <w:pPr>
+              <w:pStyle w:val="Paragraphedeliste"/>
+              <w:numPr>
+                <w:ilvl w:val="0"/>
+                <w:numId w:val="14"/>
+              </w:numPr>
+            </w:pPr>
+            <w:r>
+              <w:t>False Une erreur est survenue.</w:t>
+            </w:r>
+          </w:p>
+        </w:tc>
+      </w:tr>
+      <w:tr>
+        <w:trPr>
+          <w:cnfStyle w:val="000000100000" w:firstRow="0" w:lastRow="0" w:firstColumn="0" w:lastColumn="0" w:oddVBand="0" w:evenVBand="0" w:oddHBand="1" w:evenHBand="0" w:firstRowFirstColumn="0" w:firstRowLastColumn="0" w:lastRowFirstColumn="0" w:lastRowLastColumn="0"/>
+        </w:trPr>
+        <w:tc>
+          <w:tcPr>
+            <w:tcW w:w="2552" w:type="dxa"/>
+          </w:tcPr>
+          <w:p>
+            <w:pPr>
+              <w:rPr>
+                <w:b/>
+              </w:rPr>
+            </w:pPr>
+            <w:r>
+              <w:rPr>
+                <w:b/>
+              </w:rPr>
+              <w:t>GetAdById</w:t>
+            </w:r>
+          </w:p>
+        </w:tc>
+        <w:tc>
+          <w:tcPr>
+            <w:tcW w:w="1984" w:type="dxa"/>
+          </w:tcPr>
+          <w:p>
+            <w:r>
+              <w:t>$idAd</w:t>
+            </w:r>
+          </w:p>
+        </w:tc>
+        <w:tc>
+          <w:tcPr>
+            <w:tcW w:w="5670" w:type="dxa"/>
+          </w:tcPr>
+          <w:p>
+            <w:r>
+              <w:t>@brief Retourne l'annonce que l'on recherche par son identifiant</w:t>
+            </w:r>
+          </w:p>
+          <w:p>
+            <w:r>
+              <w:t>@param int idAd L'id de l'annonce que l'on recherche.</w:t>
+            </w:r>
+          </w:p>
+          <w:p>
+            <w:r>
+              <w:t>@return [Advertisement]</w:t>
+            </w:r>
+          </w:p>
+          <w:p>
+            <w:pPr>
+              <w:pStyle w:val="Paragraphedeliste"/>
+              <w:numPr>
+                <w:ilvl w:val="0"/>
+                <w:numId w:val="15"/>
+              </w:numPr>
+            </w:pPr>
+            <w:r>
+              <w:t>L'annonce de type "Advertisement".</w:t>
+            </w:r>
+          </w:p>
+          <w:p>
+            <w:pPr>
+              <w:pStyle w:val="Paragraphedeliste"/>
+              <w:numPr>
+                <w:ilvl w:val="0"/>
+                <w:numId w:val="15"/>
+              </w:numPr>
+            </w:pPr>
+            <w:r>
+              <w:t>False Une erreur est survenue.</w:t>
+            </w:r>
+          </w:p>
+          <w:p>
+            <w:pPr>
+              <w:pStyle w:val="Paragraphedeliste"/>
+              <w:numPr>
+                <w:ilvl w:val="0"/>
+                <w:numId w:val="15"/>
+              </w:numPr>
+            </w:pPr>
+            <w:r>
+              <w:t>Null  L'annonce n'est pas trouvée.</w:t>
+            </w:r>
+          </w:p>
+        </w:tc>
+      </w:tr>
+      <w:tr>
+        <w:tc>
+          <w:tcPr>
+            <w:tcW w:w="2552" w:type="dxa"/>
+          </w:tcPr>
+          <w:p>
+            <w:pPr>
+              <w:rPr>
+                <w:b/>
+              </w:rPr>
+            </w:pPr>
+            <w:r>
+              <w:rPr>
+                <w:b/>
+              </w:rPr>
+              <w:t>GetAdsByUserEmail</w:t>
+            </w:r>
+          </w:p>
+        </w:tc>
+        <w:tc>
+          <w:tcPr>
+            <w:tcW w:w="1984" w:type="dxa"/>
+          </w:tcPr>
+          <w:p>
+            <w:r>
+              <w:t>$email</w:t>
+            </w:r>
+          </w:p>
+        </w:tc>
+        <w:tc>
+          <w:tcPr>
+            <w:tcW w:w="5670" w:type="dxa"/>
+          </w:tcPr>
+          <w:p>
+            <w:r>
+              <w:t>@brief Retourne l'annonce que l'on recherche par l'identifiant de son annonceur</w:t>
+            </w:r>
+          </w:p>
+          <w:p>
+            <w:r>
+              <w:t>@param string email L'email de l'annonceur.</w:t>
+            </w:r>
+          </w:p>
+          <w:p>
+            <w:r>
+              <w:t>@return array</w:t>
+            </w:r>
+          </w:p>
+          <w:p>
+            <w:pPr>
+              <w:pStyle w:val="Paragraphedeliste"/>
+              <w:numPr>
+                <w:ilvl w:val="0"/>
+                <w:numId w:val="16"/>
+              </w:numPr>
+            </w:pPr>
+            <w:r>
+              <w:t>Un tableau contenant toutes les annonces de type "Advertisement".</w:t>
+            </w:r>
+          </w:p>
+          <w:p>
+            <w:pPr>
+              <w:pStyle w:val="Paragraphedeliste"/>
+              <w:numPr>
+                <w:ilvl w:val="0"/>
+                <w:numId w:val="16"/>
+              </w:numPr>
+            </w:pPr>
+            <w:r>
+              <w:t>False Une erreur est survenue.</w:t>
+            </w:r>
+          </w:p>
+        </w:tc>
+      </w:tr>
+      <w:tr>
+        <w:trPr>
+          <w:cnfStyle w:val="000000100000" w:firstRow="0" w:lastRow="0" w:firstColumn="0" w:lastColumn="0" w:oddVBand="0" w:evenVBand="0" w:oddHBand="1" w:evenHBand="0" w:firstRowFirstColumn="0" w:firstRowLastColumn="0" w:lastRowFirstColumn="0" w:lastRowLastColumn="0"/>
+        </w:trPr>
+        <w:tc>
+          <w:tcPr>
+            <w:tcW w:w="2552" w:type="dxa"/>
+          </w:tcPr>
+          <w:p>
+            <w:pPr>
+              <w:rPr>
+                <w:b/>
+              </w:rPr>
+            </w:pPr>
+            <w:r>
+              <w:rPr>
+                <w:b/>
+              </w:rPr>
+              <w:t>CreateAd</w:t>
+            </w:r>
+          </w:p>
+        </w:tc>
+        <w:tc>
+          <w:tcPr>
+            <w:tcW w:w="1984" w:type="dxa"/>
+          </w:tcPr>
+          <w:p>
+            <w:r>
+              <w:t>$a</w:t>
+            </w:r>
+          </w:p>
+        </w:tc>
+        <w:tc>
+          <w:tcPr>
+            <w:tcW w:w="5670" w:type="dxa"/>
+          </w:tcPr>
+          <w:p>
+            <w:r>
+              <w:t>@brief Ajout d'une annonce</w:t>
+            </w:r>
+          </w:p>
+          <w:p>
+            <w:r>
+              <w:t>@param [Advertisement] L'objet "Advertisement" qu'on veut insérer dans la base.</w:t>
+            </w:r>
+          </w:p>
+          <w:p>
+            <w:r>
+              <w:t>@return boolean</w:t>
+            </w:r>
+          </w:p>
+          <w:p>
+            <w:pPr>
+              <w:pStyle w:val="Paragraphedeliste"/>
+              <w:numPr>
+                <w:ilvl w:val="0"/>
+                <w:numId w:val="17"/>
+              </w:numPr>
+            </w:pPr>
+            <w:proofErr w:type="gramStart"/>
+            <w:r>
+              <w:t>True  Ok</w:t>
+            </w:r>
+            <w:proofErr w:type="gramEnd"/>
+            <w:r>
+              <w:t>.</w:t>
+            </w:r>
+          </w:p>
+          <w:p>
+            <w:pPr>
+              <w:pStyle w:val="Paragraphedeliste"/>
+              <w:numPr>
+                <w:ilvl w:val="0"/>
+                <w:numId w:val="17"/>
+              </w:numPr>
+            </w:pPr>
+            <w:r>
+              <w:t>False Une erreur est survenue.</w:t>
+            </w:r>
+          </w:p>
+        </w:tc>
+      </w:tr>
+      <w:tr>
+        <w:tc>
+          <w:tcPr>
+            <w:tcW w:w="2552" w:type="dxa"/>
+          </w:tcPr>
+          <w:p>
+            <w:pPr>
+              <w:rPr>
+                <w:b/>
+              </w:rPr>
+            </w:pPr>
+            <w:r>
+              <w:rPr>
+                <w:b/>
+              </w:rPr>
+              <w:t>UpdateAd</w:t>
+            </w:r>
+          </w:p>
+        </w:tc>
+        <w:tc>
+          <w:tcPr>
+            <w:tcW w:w="1984" w:type="dxa"/>
+          </w:tcPr>
+          <w:p>
+            <w:r>
+              <w:t>$a</w:t>
+            </w:r>
+          </w:p>
+        </w:tc>
+        <w:tc>
+          <w:tcPr>
+            <w:tcW w:w="5670" w:type="dxa"/>
+          </w:tcPr>
+          <w:p>
+            <w:r>
+              <w:t>@brief Modification d'une annonce</w:t>
+            </w:r>
+          </w:p>
+          <w:p>
+            <w:r>
+              <w:t>@param [Advertisement] L'objet "Advertisement" qu'on veut modifier dans la base.</w:t>
+            </w:r>
+          </w:p>
+          <w:p>
+            <w:r>
+              <w:t xml:space="preserve">@return boolean </w:t>
+            </w:r>
+          </w:p>
+          <w:p>
+            <w:pPr>
+              <w:pStyle w:val="Paragraphedeliste"/>
+              <w:numPr>
+                <w:ilvl w:val="0"/>
+                <w:numId w:val="18"/>
+              </w:numPr>
+            </w:pPr>
+            <w:proofErr w:type="gramStart"/>
+            <w:r>
+              <w:t>True  Ok</w:t>
+            </w:r>
+            <w:proofErr w:type="gramEnd"/>
+            <w:r>
+              <w:t>.</w:t>
+            </w:r>
+          </w:p>
+          <w:p>
+            <w:pPr>
+              <w:pStyle w:val="Paragraphedeliste"/>
+              <w:numPr>
+                <w:ilvl w:val="0"/>
+                <w:numId w:val="18"/>
+              </w:numPr>
+            </w:pPr>
+            <w:r>
+              <w:t>False Une erreur est survenue.</w:t>
+            </w:r>
+          </w:p>
+        </w:tc>
+      </w:tr>
+      <w:tr>
+        <w:trPr>
+          <w:cnfStyle w:val="000000100000" w:firstRow="0" w:lastRow="0" w:firstColumn="0" w:lastColumn="0" w:oddVBand="0" w:evenVBand="0" w:oddHBand="1" w:evenHBand="0" w:firstRowFirstColumn="0" w:firstRowLastColumn="0" w:lastRowFirstColumn="0" w:lastRowLastColumn="0"/>
+        </w:trPr>
+        <w:tc>
+          <w:tcPr>
+            <w:tcW w:w="2552" w:type="dxa"/>
+          </w:tcPr>
+          <w:p>
+            <w:pPr>
+              <w:rPr>
+                <w:b/>
+              </w:rPr>
+            </w:pPr>
+            <w:r>
+              <w:rPr>
+                <w:b/>
+              </w:rPr>
+              <w:t>UpdateAdToValid</w:t>
+            </w:r>
+          </w:p>
+        </w:tc>
+        <w:tc>
+          <w:tcPr>
+            <w:tcW w:w="1984" w:type="dxa"/>
+          </w:tcPr>
+          <w:p>
+            <w:r>
+              <w:t>$idAd</w:t>
+            </w:r>
+          </w:p>
+        </w:tc>
+        <w:tc>
+          <w:tcPr>
+            <w:tcW w:w="5670" w:type="dxa"/>
+          </w:tcPr>
+          <w:p>
+            <w:r>
+              <w:t>@brief Valide une annonce</w:t>
+            </w:r>
+          </w:p>
+          <w:p>
+            <w:r>
+              <w:t>@param int idAd L'id de l'annonce que l'on veut validée.</w:t>
+            </w:r>
+          </w:p>
+          <w:p>
+            <w:r>
+              <w:t xml:space="preserve">@return boolean </w:t>
+            </w:r>
+          </w:p>
+          <w:p>
+            <w:pPr>
+              <w:pStyle w:val="Paragraphedeliste"/>
+              <w:numPr>
+                <w:ilvl w:val="0"/>
+                <w:numId w:val="19"/>
+              </w:numPr>
+            </w:pPr>
+            <w:proofErr w:type="gramStart"/>
+            <w:r>
+              <w:t>True  Ok</w:t>
+            </w:r>
+            <w:proofErr w:type="gramEnd"/>
+            <w:r>
+              <w:t>.</w:t>
+            </w:r>
+          </w:p>
+          <w:p>
+            <w:pPr>
+              <w:pStyle w:val="Paragraphedeliste"/>
+              <w:numPr>
+                <w:ilvl w:val="0"/>
+                <w:numId w:val="19"/>
+              </w:numPr>
+            </w:pPr>
+            <w:r>
+              <w:t>False Une erreur est survenue.</w:t>
+            </w:r>
+          </w:p>
+        </w:tc>
+      </w:tr>
+      <w:tr>
+        <w:tc>
+          <w:tcPr>
+            <w:tcW w:w="2552" w:type="dxa"/>
+          </w:tcPr>
+          <w:p>
+            <w:pPr>
+              <w:rPr>
+                <w:b/>
+              </w:rPr>
+            </w:pPr>
+            <w:r>
+              <w:rPr>
+                <w:b/>
+              </w:rPr>
+              <w:t>DeleteAd</w:t>
+            </w:r>
+          </w:p>
+        </w:tc>
+        <w:tc>
+          <w:tcPr>
+            <w:tcW w:w="1984" w:type="dxa"/>
+          </w:tcPr>
+          <w:p>
+            <w:r>
+              <w:t>$idAd</w:t>
+            </w:r>
+          </w:p>
+        </w:tc>
+        <w:tc>
+          <w:tcPr>
+            <w:tcW w:w="5670" w:type="dxa"/>
+          </w:tcPr>
+          <w:p>
+            <w:r>
+              <w:t>@brief Suppression d'une annonce</w:t>
+            </w:r>
+          </w:p>
+          <w:p>
+            <w:r>
+              <w:t>@param int idAd L'id de l'annonce qu'on veut supprimer.</w:t>
+            </w:r>
+          </w:p>
+          <w:p>
+            <w:r>
+              <w:t>@return boolean</w:t>
+            </w:r>
+          </w:p>
+          <w:p>
+            <w:pPr>
+              <w:pStyle w:val="Paragraphedeliste"/>
+              <w:numPr>
+                <w:ilvl w:val="0"/>
+                <w:numId w:val="20"/>
+              </w:numPr>
+            </w:pPr>
+            <w:proofErr w:type="gramStart"/>
+            <w:r>
+              <w:t>True  Ok</w:t>
+            </w:r>
+            <w:proofErr w:type="gramEnd"/>
+            <w:r>
+              <w:t>.</w:t>
+            </w:r>
+          </w:p>
+          <w:p>
+            <w:pPr>
+              <w:pStyle w:val="Paragraphedeliste"/>
+              <w:numPr>
+                <w:ilvl w:val="0"/>
+                <w:numId w:val="20"/>
+              </w:numPr>
+            </w:pPr>
+            <w:r>
+              <w:t>False Une erreur est survenue.</w:t>
+            </w:r>
+          </w:p>
+        </w:tc>
+      </w:tr>
+      <w:tr>
+        <w:trPr>
+          <w:cnfStyle w:val="000000100000" w:firstRow="0" w:lastRow="0" w:firstColumn="0" w:lastColumn="0" w:oddVBand="0" w:evenVBand="0" w:oddHBand="1" w:evenHBand="0" w:firstRowFirstColumn="0" w:firstRowLastColumn="0" w:lastRowFirstColumn="0" w:lastRowLastColumn="0"/>
+        </w:trPr>
+        <w:tc>
+          <w:tcPr>
+            <w:tcW w:w="2552" w:type="dxa"/>
+          </w:tcPr>
+          <w:p>
+            <w:pPr>
+              <w:rPr>
+                <w:b/>
+              </w:rPr>
+            </w:pPr>
+            <w:r>
+              <w:rPr>
+                <w:b/>
+              </w:rPr>
+              <w:t>DeleteAdsOfUser</w:t>
+            </w:r>
+          </w:p>
+        </w:tc>
+        <w:tc>
+          <w:tcPr>
+            <w:tcW w:w="1984" w:type="dxa"/>
+          </w:tcPr>
+          <w:p>
+            <w:r>
+              <w:t>$email</w:t>
+            </w:r>
+          </w:p>
+        </w:tc>
+        <w:tc>
+          <w:tcPr>
+            <w:tcW w:w="5670" w:type="dxa"/>
+          </w:tcPr>
+          <w:p>
+            <w:r>
+              <w:t>@brief Suppression de toutes les annonces d'un utilisateur</w:t>
+            </w:r>
+          </w:p>
+          <w:p>
+            <w:r>
+              <w:lastRenderedPageBreak/>
+              <w:t>@param string email L'email de l'utilisateur.</w:t>
+            </w:r>
+          </w:p>
+          <w:p>
+            <w:r>
+              <w:t>@return boolean</w:t>
+            </w:r>
+          </w:p>
+          <w:p>
+            <w:pPr>
+              <w:pStyle w:val="Paragraphedeliste"/>
+              <w:numPr>
+                <w:ilvl w:val="0"/>
+                <w:numId w:val="21"/>
+              </w:numPr>
+            </w:pPr>
+            <w:proofErr w:type="gramStart"/>
+            <w:r>
+              <w:t>True  Ok</w:t>
+            </w:r>
+            <w:proofErr w:type="gramEnd"/>
+            <w:r>
+              <w:t>.</w:t>
+            </w:r>
+          </w:p>
+          <w:p>
+            <w:pPr>
+              <w:pStyle w:val="Paragraphedeliste"/>
+              <w:numPr>
+                <w:ilvl w:val="0"/>
+                <w:numId w:val="21"/>
+              </w:numPr>
+            </w:pPr>
+            <w:r>
+              <w:t>False Une erreur est survenue.</w:t>
+            </w:r>
+          </w:p>
+        </w:tc>
+      </w:tr>
+    </w:tbl>
+    <w:p>
+      <w:pPr>
+        <w:jc w:val="center"/>
+        <w:rPr>
+          <w:rStyle w:val="Emphaseple"/>
+        </w:rPr>
+      </w:pPr>
+      <w:r>
+        <w:rPr>
+          <w:rStyle w:val="Emphaseple"/>
+        </w:rPr>
+        <w:lastRenderedPageBreak/>
+        <w:t>Tableau 3 : Fonctions de la classe « AdvertisementManager »</w:t>
+      </w:r>
+    </w:p>
+    <w:p>
+      <w:pPr>
+        <w:pStyle w:val="Titre3"/>
+      </w:pPr>
+      <w:r>
+        <w:t>4.2.4 Classe « RatingManager »</w:t>
+      </w:r>
+    </w:p>
+    <w:tbl>
+      <w:tblPr>
+        <w:tblStyle w:val="Tableausimple3"/>
+        <w:tblW w:w="10206" w:type="dxa"/>
+        <w:tblInd w:w="-567" w:type="dxa"/>
+        <w:tblLook w:val="0420" w:firstRow="1" w:lastRow="0" w:firstColumn="0" w:lastColumn="0" w:noHBand="0" w:noVBand="1"/>
+      </w:tblPr>
+      <w:tblGrid>
+        <w:gridCol w:w="2552"/>
+        <w:gridCol w:w="1984"/>
+        <w:gridCol w:w="5670"/>
+      </w:tblGrid>
+      <w:tr>
+        <w:trPr>
+          <w:cnfStyle w:val="100000000000" w:firstRow="1" w:lastRow="0" w:firstColumn="0" w:lastColumn="0" w:oddVBand="0" w:evenVBand="0" w:oddHBand="0" w:evenHBand="0" w:firstRowFirstColumn="0" w:firstRowLastColumn="0" w:lastRowFirstColumn="0" w:lastRowLastColumn="0"/>
+        </w:trPr>
+        <w:tc>
+          <w:tcPr>
+            <w:tcW w:w="2552" w:type="dxa"/>
+          </w:tcPr>
+          <w:p>
+            <w:r>
+              <w:t>Nom de la fonction</w:t>
+            </w:r>
+          </w:p>
+        </w:tc>
+        <w:tc>
+          <w:tcPr>
+            <w:tcW w:w="1984" w:type="dxa"/>
+          </w:tcPr>
+          <w:p>
+            <w:r>
+              <w:t>Paramètre(s)</w:t>
+            </w:r>
+          </w:p>
+        </w:tc>
+        <w:tc>
+          <w:tcPr>
+            <w:tcW w:w="5670" w:type="dxa"/>
+          </w:tcPr>
+          <w:p>
+            <w:r>
+              <w:t>Description</w:t>
+            </w:r>
+          </w:p>
+        </w:tc>
+      </w:tr>
+      <w:tr>
+        <w:trPr>
+          <w:cnfStyle w:val="000000100000" w:firstRow="0" w:lastRow="0" w:firstColumn="0" w:lastColumn="0" w:oddVBand="0" w:evenVBand="0" w:oddHBand="1" w:evenHBand="0" w:firstRowFirstColumn="0" w:firstRowLastColumn="0" w:lastRowFirstColumn="0" w:lastRowLastColumn="0"/>
+        </w:trPr>
+        <w:tc>
+          <w:tcPr>
+            <w:tcW w:w="2552" w:type="dxa"/>
+          </w:tcPr>
+          <w:p>
+            <w:pPr>
+              <w:rPr>
+                <w:b/>
+              </w:rPr>
+            </w:pPr>
+            <w:r>
+              <w:rPr>
+                <w:b/>
+              </w:rPr>
+              <w:t>GetRatingsOfAnAd</w:t>
+            </w:r>
+          </w:p>
+        </w:tc>
+        <w:tc>
+          <w:tcPr>
+            <w:tcW w:w="1984" w:type="dxa"/>
+          </w:tcPr>
+          <w:p>
+            <w:r>
+              <w:t>$idAd</w:t>
+            </w:r>
+          </w:p>
+        </w:tc>
+        <w:tc>
+          <w:tcPr>
+            <w:tcW w:w="5670" w:type="dxa"/>
+          </w:tcPr>
+          <w:p>
+            <w:r>
+              <w:t>@brief Retourne toutes les commentaires et notes en rapport avec l'annonce spécifié</w:t>
+            </w:r>
+          </w:p>
+          <w:p>
+            <w:r>
+              <w:t>@param int idAd L'id de l'annonce qu'on recherche</w:t>
+            </w:r>
+          </w:p>
+          <w:p>
+            <w:r>
+              <w:t>@return array</w:t>
+            </w:r>
+          </w:p>
+          <w:p>
+            <w:pPr>
+              <w:pStyle w:val="Paragraphedeliste"/>
+              <w:numPr>
+                <w:ilvl w:val="0"/>
+                <w:numId w:val="22"/>
+              </w:numPr>
+            </w:pPr>
+            <w:r>
+              <w:t>Un tableau contenant toutes les commentaires et notes de type "Rating".</w:t>
+            </w:r>
+          </w:p>
+          <w:p>
+            <w:pPr>
+              <w:pStyle w:val="Paragraphedeliste"/>
+              <w:numPr>
+                <w:ilvl w:val="0"/>
+                <w:numId w:val="22"/>
+              </w:numPr>
+            </w:pPr>
+            <w:r>
+              <w:t>False Une erreur est survenue.</w:t>
+            </w:r>
+          </w:p>
+        </w:tc>
+      </w:tr>
+      <w:tr>
+        <w:tc>
+          <w:tcPr>
+            <w:tcW w:w="2552" w:type="dxa"/>
+          </w:tcPr>
+          <w:p>
+            <w:pPr>
+              <w:rPr>
+                <w:b/>
+              </w:rPr>
+            </w:pPr>
+            <w:r>
+              <w:rPr>
+                <w:b/>
+              </w:rPr>
+              <w:t>GetScoreOfAnAd</w:t>
+            </w:r>
+          </w:p>
+        </w:tc>
+        <w:tc>
+          <w:tcPr>
+            <w:tcW w:w="1984" w:type="dxa"/>
+          </w:tcPr>
+          <w:p>
+            <w:r>
+              <w:t>$idAd</w:t>
+            </w:r>
+          </w:p>
+        </w:tc>
+        <w:tc>
+          <w:tcPr>
+            <w:tcW w:w="5670" w:type="dxa"/>
+          </w:tcPr>
+          <w:p>
+            <w:r>
+              <w:t>@brief Retourne le score donné par tous les commentaires des utilisateurs</w:t>
+            </w:r>
+          </w:p>
+          <w:p>
+            <w:r>
+              <w:t>@param int idAd L'id de l'annonce qu'on recherche</w:t>
+            </w:r>
+          </w:p>
+          <w:p>
+            <w:r>
+              <w:t xml:space="preserve">@return float </w:t>
+            </w:r>
+          </w:p>
+          <w:p>
+            <w:pPr>
+              <w:pStyle w:val="Paragraphedeliste"/>
+              <w:numPr>
+                <w:ilvl w:val="0"/>
+                <w:numId w:val="23"/>
+              </w:numPr>
+            </w:pPr>
+            <w:r>
+              <w:t>Un nombre avec un chiffre derrière la virgule étant la moyenne de tous les commentaires.</w:t>
+            </w:r>
+          </w:p>
+          <w:p>
+            <w:pPr>
+              <w:pStyle w:val="Paragraphedeliste"/>
+              <w:numPr>
+                <w:ilvl w:val="0"/>
+                <w:numId w:val="23"/>
+              </w:numPr>
+            </w:pPr>
+            <w:r>
+              <w:t>F</w:t>
+            </w:r>
+            <w:r>
+              <w:t>alse Une erreur est survenue.</w:t>
+            </w:r>
+            <w:bookmarkStart w:id="33" w:name="_GoBack"/>
+            <w:bookmarkEnd w:id="33"/>
+          </w:p>
+        </w:tc>
+      </w:tr>
+      <w:tr>
+        <w:trPr>
+          <w:cnfStyle w:val="000000100000" w:firstRow="0" w:lastRow="0" w:firstColumn="0" w:lastColumn="0" w:oddVBand="0" w:evenVBand="0" w:oddHBand="1" w:evenHBand="0" w:firstRowFirstColumn="0" w:firstRowLastColumn="0" w:lastRowFirstColumn="0" w:lastRowLastColumn="0"/>
+        </w:trPr>
+        <w:tc>
+          <w:tcPr>
+            <w:tcW w:w="2552" w:type="dxa"/>
+          </w:tcPr>
+          <w:p>
+            <w:pPr>
+              <w:rPr>
+                <w:b/>
+              </w:rPr>
+            </w:pPr>
+          </w:p>
+        </w:tc>
+        <w:tc>
+          <w:tcPr>
+            <w:tcW w:w="1984" w:type="dxa"/>
+          </w:tcPr>
+          <w:p/>
+        </w:tc>
+        <w:tc>
+          <w:tcPr>
+            <w:tcW w:w="5670" w:type="dxa"/>
+          </w:tcPr>
+          <w:p/>
+        </w:tc>
+      </w:tr>
+      <w:tr>
+        <w:tc>
+          <w:tcPr>
+            <w:tcW w:w="2552" w:type="dxa"/>
+          </w:tcPr>
+          <w:p>
+            <w:pPr>
+              <w:rPr>
+                <w:b/>
+              </w:rPr>
+            </w:pPr>
+          </w:p>
+        </w:tc>
+        <w:tc>
+          <w:tcPr>
+            <w:tcW w:w="1984" w:type="dxa"/>
+          </w:tcPr>
+          <w:p/>
+        </w:tc>
+        <w:tc>
+          <w:tcPr>
+            <w:tcW w:w="5670" w:type="dxa"/>
+          </w:tcPr>
+          <w:p/>
+        </w:tc>
+      </w:tr>
+      <w:tr>
+        <w:trPr>
+          <w:cnfStyle w:val="000000100000" w:firstRow="0" w:lastRow="0" w:firstColumn="0" w:lastColumn="0" w:oddVBand="0" w:evenVBand="0" w:oddHBand="1" w:evenHBand="0" w:firstRowFirstColumn="0" w:firstRowLastColumn="0" w:lastRowFirstColumn="0" w:lastRowLastColumn="0"/>
+        </w:trPr>
+        <w:tc>
+          <w:tcPr>
+            <w:tcW w:w="2552" w:type="dxa"/>
+          </w:tcPr>
+          <w:p>
+            <w:pPr>
+              <w:rPr>
+                <w:b/>
+              </w:rPr>
+            </w:pPr>
+          </w:p>
+        </w:tc>
+        <w:tc>
+          <w:tcPr>
+            <w:tcW w:w="1984" w:type="dxa"/>
+          </w:tcPr>
+          <w:p/>
+        </w:tc>
+        <w:tc>
+          <w:tcPr>
+            <w:tcW w:w="5670" w:type="dxa"/>
+          </w:tcPr>
+          <w:p/>
+        </w:tc>
+      </w:tr>
+      <w:tr>
+        <w:tc>
+          <w:tcPr>
+            <w:tcW w:w="2552" w:type="dxa"/>
+          </w:tcPr>
+          <w:p>
+            <w:pPr>
+              <w:rPr>
+                <w:b/>
+              </w:rPr>
+            </w:pPr>
+          </w:p>
+        </w:tc>
+        <w:tc>
+          <w:tcPr>
+            <w:tcW w:w="1984" w:type="dxa"/>
+          </w:tcPr>
+          <w:p/>
+        </w:tc>
+        <w:tc>
+          <w:tcPr>
+            <w:tcW w:w="5670" w:type="dxa"/>
+          </w:tcPr>
+          <w:p/>
+        </w:tc>
+      </w:tr>
+    </w:tbl>
+    <w:p/>
+    <w:p>
+      <w:pPr>
+        <w:pStyle w:val="Titre3"/>
+      </w:pPr>
+      <w:r>
+        <w:t>4.2.5 Classe « PictureManager »</w:t>
+      </w:r>
+    </w:p>
+    <w:p>
+      <w:pPr>
+        <w:pStyle w:val="Titre1"/>
+      </w:pPr>
+      <w:bookmarkStart w:id="34" w:name="_Toc8656250"/>
+      <w:r>
+        <w:t>5</w:t>
+      </w:r>
+      <w:r>
+        <w:t>. Tests</w:t>
       </w:r>
       <w:bookmarkEnd w:id="34"/>
     </w:p>
-    <w:p>
-      <w:pPr>
-        <w:pStyle w:val="Titre3"/>
-      </w:pPr>
-      <w:bookmarkStart w:id="35" w:name="_Toc8656248"/>
-      <w:r>
-        <w:t>4.3.1 Fonctions</w:t>
-      </w:r>
-      <w:r>
-        <w:t xml:space="preserve"> / Méthodes</w:t>
+    <w:p/>
+    <w:p>
+      <w:pPr>
+        <w:pStyle w:val="Titre1"/>
+      </w:pPr>
+      <w:bookmarkStart w:id="35" w:name="_Toc8656251"/>
+      <w:r>
+        <w:t>6</w:t>
+      </w:r>
+      <w:r>
+        <w:t>. Améliorations possibles</w:t>
       </w:r>
       <w:bookmarkEnd w:id="35"/>
     </w:p>
-    <w:p>
-      <w:pPr>
-        <w:pStyle w:val="Titre3"/>
-      </w:pPr>
-      <w:bookmarkStart w:id="36" w:name="_Toc8656249"/>
-      <w:r>
-        <w:t>4.3.2 Affichages</w:t>
+    <w:p/>
+    <w:p>
+      <w:pPr>
+        <w:pStyle w:val="Titre1"/>
+      </w:pPr>
+      <w:bookmarkStart w:id="36" w:name="_Toc8656252"/>
+      <w:r>
+        <w:t>7</w:t>
+      </w:r>
+      <w:r>
+        <w:t>. Conclusion</w:t>
       </w:r>
       <w:bookmarkEnd w:id="36"/>
     </w:p>
     <w:p>
       <w:pPr>
+        <w:pStyle w:val="Titre2"/>
+      </w:pPr>
+      <w:bookmarkStart w:id="37" w:name="_Toc8656253"/>
+      <w:r>
+        <w:t>7</w:t>
+      </w:r>
+      <w:r>
+        <w:t>.1 Difficultés rencontrées</w:t>
+      </w:r>
+      <w:bookmarkEnd w:id="37"/>
+    </w:p>
+    <w:p>
+      <w:pPr>
+        <w:pStyle w:val="Titre2"/>
+      </w:pPr>
+      <w:bookmarkStart w:id="38" w:name="_Toc8656254"/>
+      <w:r>
+        <w:t>7</w:t>
+      </w:r>
+      <w:r>
+        <w:t>.2 Ressentie</w:t>
+      </w:r>
+      <w:bookmarkEnd w:id="38"/>
+    </w:p>
+    <w:p/>
+    <w:p>
+      <w:pPr>
         <w:pStyle w:val="Titre1"/>
       </w:pPr>
-      <w:bookmarkStart w:id="37" w:name="_Toc8656250"/>
-      <w:r>
-        <w:t>5</w:t>
-      </w:r>
-      <w:r>
-        <w:t>. Tests</w:t>
-      </w:r>
-      <w:bookmarkEnd w:id="37"/>
+      <w:bookmarkStart w:id="39" w:name="_Toc8656255"/>
+      <w:r>
+        <w:t>8</w:t>
+      </w:r>
+      <w:r>
+        <w:t>. Bibliographie</w:t>
+      </w:r>
+      <w:bookmarkEnd w:id="39"/>
+    </w:p>
+    <w:p>
+      <w:hyperlink r:id="rId34" w:history="1">
+        <w:r>
+          <w:rPr>
+            <w:rStyle w:val="Lienhypertexte"/>
+          </w:rPr>
+          <w:t>https://www.w3schools.com/sql</w:t>
+        </w:r>
+      </w:hyperlink>
     </w:p>
     <w:p/>
     <w:p>
       <w:pPr>
         <w:pStyle w:val="Titre1"/>
       </w:pPr>
-      <w:bookmarkStart w:id="38" w:name="_Toc8656251"/>
-      <w:r>
-        <w:t>6</w:t>
-      </w:r>
-      <w:r>
-        <w:t>. Améliorations possibles</w:t>
-      </w:r>
-      <w:bookmarkEnd w:id="38"/>
-    </w:p>
-    <w:p/>
-    <w:p>
-      <w:pPr>
-        <w:pStyle w:val="Titre1"/>
-      </w:pPr>
-      <w:bookmarkStart w:id="39" w:name="_Toc8656252"/>
-      <w:r>
-        <w:t>7</w:t>
-      </w:r>
-      <w:r>
-        <w:t>. Conclusion</w:t>
-      </w:r>
-      <w:bookmarkEnd w:id="39"/>
-    </w:p>
-    <w:p>
-      <w:pPr>
-        <w:pStyle w:val="Titre2"/>
-      </w:pPr>
-      <w:bookmarkStart w:id="40" w:name="_Toc8656253"/>
-      <w:r>
-        <w:t>7</w:t>
-      </w:r>
-      <w:r>
-        <w:t>.1 Difficultés rencontrées</w:t>
+      <w:bookmarkStart w:id="40" w:name="_Toc8656256"/>
+      <w:r>
+        <w:t>9</w:t>
+      </w:r>
+      <w:r>
+        <w:t>. Annexes</w:t>
       </w:r>
       <w:bookmarkEnd w:id="40"/>
-    </w:p>
-    <w:p>
-      <w:pPr>
-        <w:pStyle w:val="Titre2"/>
-      </w:pPr>
-      <w:bookmarkStart w:id="41" w:name="_Toc8656254"/>
-      <w:r>
-        <w:t>7</w:t>
-      </w:r>
-      <w:r>
-        <w:t>.2 Ressentie</w:t>
-      </w:r>
-      <w:bookmarkEnd w:id="41"/>
-    </w:p>
-    <w:p/>
-    <w:p>
-      <w:pPr>
-        <w:pStyle w:val="Titre1"/>
-      </w:pPr>
-      <w:bookmarkStart w:id="42" w:name="_Toc8656255"/>
-      <w:r>
-        <w:lastRenderedPageBreak/>
-        <w:t>8</w:t>
-      </w:r>
-      <w:r>
-        <w:t>. Bibliographie</w:t>
-      </w:r>
-      <w:bookmarkEnd w:id="42"/>
-    </w:p>
-    <w:p>
-      <w:hyperlink r:id="rId29" w:history="1">
-        <w:r>
-          <w:rPr>
-            <w:rStyle w:val="Lienhypertexte"/>
-          </w:rPr>
-          <w:t>https://www.w3schools.com/sql</w:t>
-        </w:r>
-      </w:hyperlink>
-    </w:p>
-    <w:p/>
-    <w:p>
-      <w:pPr>
-        <w:pStyle w:val="Titre1"/>
-      </w:pPr>
-      <w:bookmarkStart w:id="43" w:name="_Toc8656256"/>
-      <w:r>
-        <w:t>9</w:t>
-      </w:r>
-      <w:r>
-        <w:t>. Annexes</w:t>
-      </w:r>
-      <w:bookmarkEnd w:id="43"/>
     </w:p>
     <w:p/>
     <w:p/>
     <w:sectPr>
-      <w:headerReference w:type="default" r:id="rId30"/>
-      <w:footerReference w:type="default" r:id="rId31"/>
+      <w:headerReference w:type="default" r:id="rId35"/>
+      <w:footerReference w:type="default" r:id="rId36"/>
       <w:pgSz w:w="11906" w:h="16838"/>
       <w:pgMar w:top="1417" w:right="1417" w:bottom="1417" w:left="1417" w:header="708" w:footer="708" w:gutter="0"/>
       <w:pgNumType w:start="0"/>
@@ -18582,7 +21033,6 @@
         <w:docPartUnique/>
       </w:docPartObj>
     </w:sdtPr>
-    <w:sdtEndPr/>
     <w:sdtContent>
       <w:sdt>
         <w:sdtPr>
@@ -18592,7 +21042,6 @@
             <w:docPartUnique/>
           </w:docPartObj>
         </w:sdtPr>
-        <w:sdtEndPr/>
         <w:sdtContent>
           <w:p>
             <w:pPr>
@@ -18636,7 +21085,7 @@
                 <w:bCs/>
                 <w:noProof/>
               </w:rPr>
-              <w:t>16</w:t>
+              <w:t>21</w:t>
             </w:r>
             <w:r>
               <w:rPr>
@@ -18684,7 +21133,7 @@
                 <w:bCs/>
                 <w:noProof/>
               </w:rPr>
-              <w:t>18</w:t>
+              <w:t>22</w:t>
             </w:r>
             <w:r>
               <w:rPr>
@@ -18784,7 +21233,7 @@
         <v:path o:extrusionok="f" gradientshapeok="t" o:connecttype="rect"/>
         <o:lock v:ext="edit" aspectratio="t"/>
       </v:shapetype>
-      <v:shape id="_x0000_i1028" type="#_x0000_t75" style="width:23.85pt;height:33.55pt;visibility:visible;mso-wrap-style:square" o:bullet="t">
+      <v:shape id="_x0000_i1147" type="#_x0000_t75" style="width:23.85pt;height:33.55pt;visibility:visible;mso-wrap-style:square" o:bullet="t">
         <v:imagedata r:id="rId1" o:title=""/>
       </v:shape>
     </w:pict>
@@ -18903,9 +21352,9 @@
     </w:lvl>
   </w:abstractNum>
   <w:abstractNum w:abstractNumId="1" w15:restartNumberingAfterBreak="0">
-    <w:nsid w:val="1C080E53"/>
+    <w:nsid w:val="14181236"/>
     <w:multiLevelType w:val="hybridMultilevel"/>
-    <w:tmpl w:val="72FCA170"/>
+    <w:tmpl w:val="A1A268BA"/>
     <w:lvl w:ilvl="0" w:tplc="100C000B">
       <w:start w:val="1"/>
       <w:numFmt w:val="bullet"/>
@@ -19016,95 +21465,9 @@
     </w:lvl>
   </w:abstractNum>
   <w:abstractNum w:abstractNumId="2" w15:restartNumberingAfterBreak="0">
-    <w:nsid w:val="206A4B30"/>
+    <w:nsid w:val="1C080E53"/>
     <w:multiLevelType w:val="hybridMultilevel"/>
-    <w:tmpl w:val="477A9008"/>
-    <w:lvl w:ilvl="0" w:tplc="100C0015">
-      <w:start w:val="1"/>
-      <w:numFmt w:val="upperLetter"/>
-      <w:lvlText w:val="%1."/>
-      <w:lvlJc w:val="left"/>
-      <w:pPr>
-        <w:ind w:left="720" w:hanging="360"/>
-      </w:pPr>
-    </w:lvl>
-    <w:lvl w:ilvl="1" w:tplc="100C0019" w:tentative="1">
-      <w:start w:val="1"/>
-      <w:numFmt w:val="lowerLetter"/>
-      <w:lvlText w:val="%2."/>
-      <w:lvlJc w:val="left"/>
-      <w:pPr>
-        <w:ind w:left="1440" w:hanging="360"/>
-      </w:pPr>
-    </w:lvl>
-    <w:lvl w:ilvl="2" w:tplc="100C001B" w:tentative="1">
-      <w:start w:val="1"/>
-      <w:numFmt w:val="lowerRoman"/>
-      <w:lvlText w:val="%3."/>
-      <w:lvlJc w:val="right"/>
-      <w:pPr>
-        <w:ind w:left="2160" w:hanging="180"/>
-      </w:pPr>
-    </w:lvl>
-    <w:lvl w:ilvl="3" w:tplc="100C000F" w:tentative="1">
-      <w:start w:val="1"/>
-      <w:numFmt w:val="decimal"/>
-      <w:lvlText w:val="%4."/>
-      <w:lvlJc w:val="left"/>
-      <w:pPr>
-        <w:ind w:left="2880" w:hanging="360"/>
-      </w:pPr>
-    </w:lvl>
-    <w:lvl w:ilvl="4" w:tplc="100C0019" w:tentative="1">
-      <w:start w:val="1"/>
-      <w:numFmt w:val="lowerLetter"/>
-      <w:lvlText w:val="%5."/>
-      <w:lvlJc w:val="left"/>
-      <w:pPr>
-        <w:ind w:left="3600" w:hanging="360"/>
-      </w:pPr>
-    </w:lvl>
-    <w:lvl w:ilvl="5" w:tplc="100C001B" w:tentative="1">
-      <w:start w:val="1"/>
-      <w:numFmt w:val="lowerRoman"/>
-      <w:lvlText w:val="%6."/>
-      <w:lvlJc w:val="right"/>
-      <w:pPr>
-        <w:ind w:left="4320" w:hanging="180"/>
-      </w:pPr>
-    </w:lvl>
-    <w:lvl w:ilvl="6" w:tplc="100C000F" w:tentative="1">
-      <w:start w:val="1"/>
-      <w:numFmt w:val="decimal"/>
-      <w:lvlText w:val="%7."/>
-      <w:lvlJc w:val="left"/>
-      <w:pPr>
-        <w:ind w:left="5040" w:hanging="360"/>
-      </w:pPr>
-    </w:lvl>
-    <w:lvl w:ilvl="7" w:tplc="100C0019" w:tentative="1">
-      <w:start w:val="1"/>
-      <w:numFmt w:val="lowerLetter"/>
-      <w:lvlText w:val="%8."/>
-      <w:lvlJc w:val="left"/>
-      <w:pPr>
-        <w:ind w:left="5760" w:hanging="360"/>
-      </w:pPr>
-    </w:lvl>
-    <w:lvl w:ilvl="8" w:tplc="100C001B" w:tentative="1">
-      <w:start w:val="1"/>
-      <w:numFmt w:val="lowerRoman"/>
-      <w:lvlText w:val="%9."/>
-      <w:lvlJc w:val="right"/>
-      <w:pPr>
-        <w:ind w:left="6480" w:hanging="180"/>
-      </w:pPr>
-    </w:lvl>
-  </w:abstractNum>
-  <w:abstractNum w:abstractNumId="3" w15:restartNumberingAfterBreak="0">
-    <w:nsid w:val="2C9E61DA"/>
-    <w:multiLevelType w:val="hybridMultilevel"/>
-    <w:tmpl w:val="633081E4"/>
+    <w:tmpl w:val="72FCA170"/>
     <w:lvl w:ilvl="0" w:tplc="100C000B">
       <w:start w:val="1"/>
       <w:numFmt w:val="bullet"/>
@@ -19214,10 +21577,10 @@
       </w:rPr>
     </w:lvl>
   </w:abstractNum>
-  <w:abstractNum w:abstractNumId="4" w15:restartNumberingAfterBreak="0">
-    <w:nsid w:val="4CCA33F9"/>
+  <w:abstractNum w:abstractNumId="3" w15:restartNumberingAfterBreak="0">
+    <w:nsid w:val="1D644B4F"/>
     <w:multiLevelType w:val="hybridMultilevel"/>
-    <w:tmpl w:val="0EE81C62"/>
+    <w:tmpl w:val="B8204156"/>
     <w:lvl w:ilvl="0" w:tplc="100C000B">
       <w:start w:val="1"/>
       <w:numFmt w:val="bullet"/>
@@ -19327,10 +21690,10 @@
       </w:rPr>
     </w:lvl>
   </w:abstractNum>
-  <w:abstractNum w:abstractNumId="5" w15:restartNumberingAfterBreak="0">
-    <w:nsid w:val="659C5B45"/>
+  <w:abstractNum w:abstractNumId="4" w15:restartNumberingAfterBreak="0">
+    <w:nsid w:val="1F1636BF"/>
     <w:multiLevelType w:val="hybridMultilevel"/>
-    <w:tmpl w:val="78BC1FC0"/>
+    <w:tmpl w:val="FF562896"/>
     <w:lvl w:ilvl="0" w:tplc="100C000B">
       <w:start w:val="1"/>
       <w:numFmt w:val="bullet"/>
@@ -19440,23 +21803,2081 @@
       </w:rPr>
     </w:lvl>
   </w:abstractNum>
+  <w:abstractNum w:abstractNumId="5" w15:restartNumberingAfterBreak="0">
+    <w:nsid w:val="206A4B30"/>
+    <w:multiLevelType w:val="hybridMultilevel"/>
+    <w:tmpl w:val="477A9008"/>
+    <w:lvl w:ilvl="0" w:tplc="100C0015">
+      <w:start w:val="1"/>
+      <w:numFmt w:val="upperLetter"/>
+      <w:lvlText w:val="%1."/>
+      <w:lvlJc w:val="left"/>
+      <w:pPr>
+        <w:ind w:left="720" w:hanging="360"/>
+      </w:pPr>
+    </w:lvl>
+    <w:lvl w:ilvl="1" w:tplc="100C0019" w:tentative="1">
+      <w:start w:val="1"/>
+      <w:numFmt w:val="lowerLetter"/>
+      <w:lvlText w:val="%2."/>
+      <w:lvlJc w:val="left"/>
+      <w:pPr>
+        <w:ind w:left="1440" w:hanging="360"/>
+      </w:pPr>
+    </w:lvl>
+    <w:lvl w:ilvl="2" w:tplc="100C001B" w:tentative="1">
+      <w:start w:val="1"/>
+      <w:numFmt w:val="lowerRoman"/>
+      <w:lvlText w:val="%3."/>
+      <w:lvlJc w:val="right"/>
+      <w:pPr>
+        <w:ind w:left="2160" w:hanging="180"/>
+      </w:pPr>
+    </w:lvl>
+    <w:lvl w:ilvl="3" w:tplc="100C000F" w:tentative="1">
+      <w:start w:val="1"/>
+      <w:numFmt w:val="decimal"/>
+      <w:lvlText w:val="%4."/>
+      <w:lvlJc w:val="left"/>
+      <w:pPr>
+        <w:ind w:left="2880" w:hanging="360"/>
+      </w:pPr>
+    </w:lvl>
+    <w:lvl w:ilvl="4" w:tplc="100C0019" w:tentative="1">
+      <w:start w:val="1"/>
+      <w:numFmt w:val="lowerLetter"/>
+      <w:lvlText w:val="%5."/>
+      <w:lvlJc w:val="left"/>
+      <w:pPr>
+        <w:ind w:left="3600" w:hanging="360"/>
+      </w:pPr>
+    </w:lvl>
+    <w:lvl w:ilvl="5" w:tplc="100C001B" w:tentative="1">
+      <w:start w:val="1"/>
+      <w:numFmt w:val="lowerRoman"/>
+      <w:lvlText w:val="%6."/>
+      <w:lvlJc w:val="right"/>
+      <w:pPr>
+        <w:ind w:left="4320" w:hanging="180"/>
+      </w:pPr>
+    </w:lvl>
+    <w:lvl w:ilvl="6" w:tplc="100C000F" w:tentative="1">
+      <w:start w:val="1"/>
+      <w:numFmt w:val="decimal"/>
+      <w:lvlText w:val="%7."/>
+      <w:lvlJc w:val="left"/>
+      <w:pPr>
+        <w:ind w:left="5040" w:hanging="360"/>
+      </w:pPr>
+    </w:lvl>
+    <w:lvl w:ilvl="7" w:tplc="100C0019" w:tentative="1">
+      <w:start w:val="1"/>
+      <w:numFmt w:val="lowerLetter"/>
+      <w:lvlText w:val="%8."/>
+      <w:lvlJc w:val="left"/>
+      <w:pPr>
+        <w:ind w:left="5760" w:hanging="360"/>
+      </w:pPr>
+    </w:lvl>
+    <w:lvl w:ilvl="8" w:tplc="100C001B" w:tentative="1">
+      <w:start w:val="1"/>
+      <w:numFmt w:val="lowerRoman"/>
+      <w:lvlText w:val="%9."/>
+      <w:lvlJc w:val="right"/>
+      <w:pPr>
+        <w:ind w:left="6480" w:hanging="180"/>
+      </w:pPr>
+    </w:lvl>
+  </w:abstractNum>
+  <w:abstractNum w:abstractNumId="6" w15:restartNumberingAfterBreak="0">
+    <w:nsid w:val="20A64A2F"/>
+    <w:multiLevelType w:val="hybridMultilevel"/>
+    <w:tmpl w:val="771045A0"/>
+    <w:lvl w:ilvl="0" w:tplc="100C000B">
+      <w:start w:val="1"/>
+      <w:numFmt w:val="bullet"/>
+      <w:lvlText w:val=""/>
+      <w:lvlJc w:val="left"/>
+      <w:pPr>
+        <w:ind w:left="720" w:hanging="360"/>
+      </w:pPr>
+      <w:rPr>
+        <w:rFonts w:ascii="Wingdings" w:hAnsi="Wingdings" w:hint="default"/>
+      </w:rPr>
+    </w:lvl>
+    <w:lvl w:ilvl="1" w:tplc="100C0003" w:tentative="1">
+      <w:start w:val="1"/>
+      <w:numFmt w:val="bullet"/>
+      <w:lvlText w:val="o"/>
+      <w:lvlJc w:val="left"/>
+      <w:pPr>
+        <w:ind w:left="1440" w:hanging="360"/>
+      </w:pPr>
+      <w:rPr>
+        <w:rFonts w:ascii="Courier New" w:hAnsi="Courier New" w:cs="Courier New" w:hint="default"/>
+      </w:rPr>
+    </w:lvl>
+    <w:lvl w:ilvl="2" w:tplc="100C0005" w:tentative="1">
+      <w:start w:val="1"/>
+      <w:numFmt w:val="bullet"/>
+      <w:lvlText w:val=""/>
+      <w:lvlJc w:val="left"/>
+      <w:pPr>
+        <w:ind w:left="2160" w:hanging="360"/>
+      </w:pPr>
+      <w:rPr>
+        <w:rFonts w:ascii="Wingdings" w:hAnsi="Wingdings" w:hint="default"/>
+      </w:rPr>
+    </w:lvl>
+    <w:lvl w:ilvl="3" w:tplc="100C0001" w:tentative="1">
+      <w:start w:val="1"/>
+      <w:numFmt w:val="bullet"/>
+      <w:lvlText w:val=""/>
+      <w:lvlJc w:val="left"/>
+      <w:pPr>
+        <w:ind w:left="2880" w:hanging="360"/>
+      </w:pPr>
+      <w:rPr>
+        <w:rFonts w:ascii="Symbol" w:hAnsi="Symbol" w:hint="default"/>
+      </w:rPr>
+    </w:lvl>
+    <w:lvl w:ilvl="4" w:tplc="100C0003" w:tentative="1">
+      <w:start w:val="1"/>
+      <w:numFmt w:val="bullet"/>
+      <w:lvlText w:val="o"/>
+      <w:lvlJc w:val="left"/>
+      <w:pPr>
+        <w:ind w:left="3600" w:hanging="360"/>
+      </w:pPr>
+      <w:rPr>
+        <w:rFonts w:ascii="Courier New" w:hAnsi="Courier New" w:cs="Courier New" w:hint="default"/>
+      </w:rPr>
+    </w:lvl>
+    <w:lvl w:ilvl="5" w:tplc="100C0005" w:tentative="1">
+      <w:start w:val="1"/>
+      <w:numFmt w:val="bullet"/>
+      <w:lvlText w:val=""/>
+      <w:lvlJc w:val="left"/>
+      <w:pPr>
+        <w:ind w:left="4320" w:hanging="360"/>
+      </w:pPr>
+      <w:rPr>
+        <w:rFonts w:ascii="Wingdings" w:hAnsi="Wingdings" w:hint="default"/>
+      </w:rPr>
+    </w:lvl>
+    <w:lvl w:ilvl="6" w:tplc="100C0001" w:tentative="1">
+      <w:start w:val="1"/>
+      <w:numFmt w:val="bullet"/>
+      <w:lvlText w:val=""/>
+      <w:lvlJc w:val="left"/>
+      <w:pPr>
+        <w:ind w:left="5040" w:hanging="360"/>
+      </w:pPr>
+      <w:rPr>
+        <w:rFonts w:ascii="Symbol" w:hAnsi="Symbol" w:hint="default"/>
+      </w:rPr>
+    </w:lvl>
+    <w:lvl w:ilvl="7" w:tplc="100C0003" w:tentative="1">
+      <w:start w:val="1"/>
+      <w:numFmt w:val="bullet"/>
+      <w:lvlText w:val="o"/>
+      <w:lvlJc w:val="left"/>
+      <w:pPr>
+        <w:ind w:left="5760" w:hanging="360"/>
+      </w:pPr>
+      <w:rPr>
+        <w:rFonts w:ascii="Courier New" w:hAnsi="Courier New" w:cs="Courier New" w:hint="default"/>
+      </w:rPr>
+    </w:lvl>
+    <w:lvl w:ilvl="8" w:tplc="100C0005" w:tentative="1">
+      <w:start w:val="1"/>
+      <w:numFmt w:val="bullet"/>
+      <w:lvlText w:val=""/>
+      <w:lvlJc w:val="left"/>
+      <w:pPr>
+        <w:ind w:left="6480" w:hanging="360"/>
+      </w:pPr>
+      <w:rPr>
+        <w:rFonts w:ascii="Wingdings" w:hAnsi="Wingdings" w:hint="default"/>
+      </w:rPr>
+    </w:lvl>
+  </w:abstractNum>
+  <w:abstractNum w:abstractNumId="7" w15:restartNumberingAfterBreak="0">
+    <w:nsid w:val="20CC78CC"/>
+    <w:multiLevelType w:val="hybridMultilevel"/>
+    <w:tmpl w:val="FA5AEE32"/>
+    <w:lvl w:ilvl="0" w:tplc="100C000B">
+      <w:start w:val="1"/>
+      <w:numFmt w:val="bullet"/>
+      <w:lvlText w:val=""/>
+      <w:lvlJc w:val="left"/>
+      <w:pPr>
+        <w:ind w:left="720" w:hanging="360"/>
+      </w:pPr>
+      <w:rPr>
+        <w:rFonts w:ascii="Wingdings" w:hAnsi="Wingdings" w:hint="default"/>
+      </w:rPr>
+    </w:lvl>
+    <w:lvl w:ilvl="1" w:tplc="100C0003" w:tentative="1">
+      <w:start w:val="1"/>
+      <w:numFmt w:val="bullet"/>
+      <w:lvlText w:val="o"/>
+      <w:lvlJc w:val="left"/>
+      <w:pPr>
+        <w:ind w:left="1440" w:hanging="360"/>
+      </w:pPr>
+      <w:rPr>
+        <w:rFonts w:ascii="Courier New" w:hAnsi="Courier New" w:cs="Courier New" w:hint="default"/>
+      </w:rPr>
+    </w:lvl>
+    <w:lvl w:ilvl="2" w:tplc="100C0005" w:tentative="1">
+      <w:start w:val="1"/>
+      <w:numFmt w:val="bullet"/>
+      <w:lvlText w:val=""/>
+      <w:lvlJc w:val="left"/>
+      <w:pPr>
+        <w:ind w:left="2160" w:hanging="360"/>
+      </w:pPr>
+      <w:rPr>
+        <w:rFonts w:ascii="Wingdings" w:hAnsi="Wingdings" w:hint="default"/>
+      </w:rPr>
+    </w:lvl>
+    <w:lvl w:ilvl="3" w:tplc="100C0001" w:tentative="1">
+      <w:start w:val="1"/>
+      <w:numFmt w:val="bullet"/>
+      <w:lvlText w:val=""/>
+      <w:lvlJc w:val="left"/>
+      <w:pPr>
+        <w:ind w:left="2880" w:hanging="360"/>
+      </w:pPr>
+      <w:rPr>
+        <w:rFonts w:ascii="Symbol" w:hAnsi="Symbol" w:hint="default"/>
+      </w:rPr>
+    </w:lvl>
+    <w:lvl w:ilvl="4" w:tplc="100C0003" w:tentative="1">
+      <w:start w:val="1"/>
+      <w:numFmt w:val="bullet"/>
+      <w:lvlText w:val="o"/>
+      <w:lvlJc w:val="left"/>
+      <w:pPr>
+        <w:ind w:left="3600" w:hanging="360"/>
+      </w:pPr>
+      <w:rPr>
+        <w:rFonts w:ascii="Courier New" w:hAnsi="Courier New" w:cs="Courier New" w:hint="default"/>
+      </w:rPr>
+    </w:lvl>
+    <w:lvl w:ilvl="5" w:tplc="100C0005" w:tentative="1">
+      <w:start w:val="1"/>
+      <w:numFmt w:val="bullet"/>
+      <w:lvlText w:val=""/>
+      <w:lvlJc w:val="left"/>
+      <w:pPr>
+        <w:ind w:left="4320" w:hanging="360"/>
+      </w:pPr>
+      <w:rPr>
+        <w:rFonts w:ascii="Wingdings" w:hAnsi="Wingdings" w:hint="default"/>
+      </w:rPr>
+    </w:lvl>
+    <w:lvl w:ilvl="6" w:tplc="100C0001" w:tentative="1">
+      <w:start w:val="1"/>
+      <w:numFmt w:val="bullet"/>
+      <w:lvlText w:val=""/>
+      <w:lvlJc w:val="left"/>
+      <w:pPr>
+        <w:ind w:left="5040" w:hanging="360"/>
+      </w:pPr>
+      <w:rPr>
+        <w:rFonts w:ascii="Symbol" w:hAnsi="Symbol" w:hint="default"/>
+      </w:rPr>
+    </w:lvl>
+    <w:lvl w:ilvl="7" w:tplc="100C0003" w:tentative="1">
+      <w:start w:val="1"/>
+      <w:numFmt w:val="bullet"/>
+      <w:lvlText w:val="o"/>
+      <w:lvlJc w:val="left"/>
+      <w:pPr>
+        <w:ind w:left="5760" w:hanging="360"/>
+      </w:pPr>
+      <w:rPr>
+        <w:rFonts w:ascii="Courier New" w:hAnsi="Courier New" w:cs="Courier New" w:hint="default"/>
+      </w:rPr>
+    </w:lvl>
+    <w:lvl w:ilvl="8" w:tplc="100C0005" w:tentative="1">
+      <w:start w:val="1"/>
+      <w:numFmt w:val="bullet"/>
+      <w:lvlText w:val=""/>
+      <w:lvlJc w:val="left"/>
+      <w:pPr>
+        <w:ind w:left="6480" w:hanging="360"/>
+      </w:pPr>
+      <w:rPr>
+        <w:rFonts w:ascii="Wingdings" w:hAnsi="Wingdings" w:hint="default"/>
+      </w:rPr>
+    </w:lvl>
+  </w:abstractNum>
+  <w:abstractNum w:abstractNumId="8" w15:restartNumberingAfterBreak="0">
+    <w:nsid w:val="28DE75A1"/>
+    <w:multiLevelType w:val="hybridMultilevel"/>
+    <w:tmpl w:val="0BDAECB4"/>
+    <w:lvl w:ilvl="0" w:tplc="100C000B">
+      <w:start w:val="1"/>
+      <w:numFmt w:val="bullet"/>
+      <w:lvlText w:val=""/>
+      <w:lvlJc w:val="left"/>
+      <w:pPr>
+        <w:ind w:left="720" w:hanging="360"/>
+      </w:pPr>
+      <w:rPr>
+        <w:rFonts w:ascii="Wingdings" w:hAnsi="Wingdings" w:hint="default"/>
+      </w:rPr>
+    </w:lvl>
+    <w:lvl w:ilvl="1" w:tplc="100C0003" w:tentative="1">
+      <w:start w:val="1"/>
+      <w:numFmt w:val="bullet"/>
+      <w:lvlText w:val="o"/>
+      <w:lvlJc w:val="left"/>
+      <w:pPr>
+        <w:ind w:left="1440" w:hanging="360"/>
+      </w:pPr>
+      <w:rPr>
+        <w:rFonts w:ascii="Courier New" w:hAnsi="Courier New" w:cs="Courier New" w:hint="default"/>
+      </w:rPr>
+    </w:lvl>
+    <w:lvl w:ilvl="2" w:tplc="100C0005" w:tentative="1">
+      <w:start w:val="1"/>
+      <w:numFmt w:val="bullet"/>
+      <w:lvlText w:val=""/>
+      <w:lvlJc w:val="left"/>
+      <w:pPr>
+        <w:ind w:left="2160" w:hanging="360"/>
+      </w:pPr>
+      <w:rPr>
+        <w:rFonts w:ascii="Wingdings" w:hAnsi="Wingdings" w:hint="default"/>
+      </w:rPr>
+    </w:lvl>
+    <w:lvl w:ilvl="3" w:tplc="100C0001" w:tentative="1">
+      <w:start w:val="1"/>
+      <w:numFmt w:val="bullet"/>
+      <w:lvlText w:val=""/>
+      <w:lvlJc w:val="left"/>
+      <w:pPr>
+        <w:ind w:left="2880" w:hanging="360"/>
+      </w:pPr>
+      <w:rPr>
+        <w:rFonts w:ascii="Symbol" w:hAnsi="Symbol" w:hint="default"/>
+      </w:rPr>
+    </w:lvl>
+    <w:lvl w:ilvl="4" w:tplc="100C0003" w:tentative="1">
+      <w:start w:val="1"/>
+      <w:numFmt w:val="bullet"/>
+      <w:lvlText w:val="o"/>
+      <w:lvlJc w:val="left"/>
+      <w:pPr>
+        <w:ind w:left="3600" w:hanging="360"/>
+      </w:pPr>
+      <w:rPr>
+        <w:rFonts w:ascii="Courier New" w:hAnsi="Courier New" w:cs="Courier New" w:hint="default"/>
+      </w:rPr>
+    </w:lvl>
+    <w:lvl w:ilvl="5" w:tplc="100C0005" w:tentative="1">
+      <w:start w:val="1"/>
+      <w:numFmt w:val="bullet"/>
+      <w:lvlText w:val=""/>
+      <w:lvlJc w:val="left"/>
+      <w:pPr>
+        <w:ind w:left="4320" w:hanging="360"/>
+      </w:pPr>
+      <w:rPr>
+        <w:rFonts w:ascii="Wingdings" w:hAnsi="Wingdings" w:hint="default"/>
+      </w:rPr>
+    </w:lvl>
+    <w:lvl w:ilvl="6" w:tplc="100C0001" w:tentative="1">
+      <w:start w:val="1"/>
+      <w:numFmt w:val="bullet"/>
+      <w:lvlText w:val=""/>
+      <w:lvlJc w:val="left"/>
+      <w:pPr>
+        <w:ind w:left="5040" w:hanging="360"/>
+      </w:pPr>
+      <w:rPr>
+        <w:rFonts w:ascii="Symbol" w:hAnsi="Symbol" w:hint="default"/>
+      </w:rPr>
+    </w:lvl>
+    <w:lvl w:ilvl="7" w:tplc="100C0003" w:tentative="1">
+      <w:start w:val="1"/>
+      <w:numFmt w:val="bullet"/>
+      <w:lvlText w:val="o"/>
+      <w:lvlJc w:val="left"/>
+      <w:pPr>
+        <w:ind w:left="5760" w:hanging="360"/>
+      </w:pPr>
+      <w:rPr>
+        <w:rFonts w:ascii="Courier New" w:hAnsi="Courier New" w:cs="Courier New" w:hint="default"/>
+      </w:rPr>
+    </w:lvl>
+    <w:lvl w:ilvl="8" w:tplc="100C0005" w:tentative="1">
+      <w:start w:val="1"/>
+      <w:numFmt w:val="bullet"/>
+      <w:lvlText w:val=""/>
+      <w:lvlJc w:val="left"/>
+      <w:pPr>
+        <w:ind w:left="6480" w:hanging="360"/>
+      </w:pPr>
+      <w:rPr>
+        <w:rFonts w:ascii="Wingdings" w:hAnsi="Wingdings" w:hint="default"/>
+      </w:rPr>
+    </w:lvl>
+  </w:abstractNum>
+  <w:abstractNum w:abstractNumId="9" w15:restartNumberingAfterBreak="0">
+    <w:nsid w:val="2A792593"/>
+    <w:multiLevelType w:val="hybridMultilevel"/>
+    <w:tmpl w:val="4CD64456"/>
+    <w:lvl w:ilvl="0" w:tplc="100C000B">
+      <w:start w:val="1"/>
+      <w:numFmt w:val="bullet"/>
+      <w:lvlText w:val=""/>
+      <w:lvlJc w:val="left"/>
+      <w:pPr>
+        <w:ind w:left="720" w:hanging="360"/>
+      </w:pPr>
+      <w:rPr>
+        <w:rFonts w:ascii="Wingdings" w:hAnsi="Wingdings" w:hint="default"/>
+      </w:rPr>
+    </w:lvl>
+    <w:lvl w:ilvl="1" w:tplc="100C0003" w:tentative="1">
+      <w:start w:val="1"/>
+      <w:numFmt w:val="bullet"/>
+      <w:lvlText w:val="o"/>
+      <w:lvlJc w:val="left"/>
+      <w:pPr>
+        <w:ind w:left="1440" w:hanging="360"/>
+      </w:pPr>
+      <w:rPr>
+        <w:rFonts w:ascii="Courier New" w:hAnsi="Courier New" w:cs="Courier New" w:hint="default"/>
+      </w:rPr>
+    </w:lvl>
+    <w:lvl w:ilvl="2" w:tplc="100C0005" w:tentative="1">
+      <w:start w:val="1"/>
+      <w:numFmt w:val="bullet"/>
+      <w:lvlText w:val=""/>
+      <w:lvlJc w:val="left"/>
+      <w:pPr>
+        <w:ind w:left="2160" w:hanging="360"/>
+      </w:pPr>
+      <w:rPr>
+        <w:rFonts w:ascii="Wingdings" w:hAnsi="Wingdings" w:hint="default"/>
+      </w:rPr>
+    </w:lvl>
+    <w:lvl w:ilvl="3" w:tplc="100C0001" w:tentative="1">
+      <w:start w:val="1"/>
+      <w:numFmt w:val="bullet"/>
+      <w:lvlText w:val=""/>
+      <w:lvlJc w:val="left"/>
+      <w:pPr>
+        <w:ind w:left="2880" w:hanging="360"/>
+      </w:pPr>
+      <w:rPr>
+        <w:rFonts w:ascii="Symbol" w:hAnsi="Symbol" w:hint="default"/>
+      </w:rPr>
+    </w:lvl>
+    <w:lvl w:ilvl="4" w:tplc="100C0003" w:tentative="1">
+      <w:start w:val="1"/>
+      <w:numFmt w:val="bullet"/>
+      <w:lvlText w:val="o"/>
+      <w:lvlJc w:val="left"/>
+      <w:pPr>
+        <w:ind w:left="3600" w:hanging="360"/>
+      </w:pPr>
+      <w:rPr>
+        <w:rFonts w:ascii="Courier New" w:hAnsi="Courier New" w:cs="Courier New" w:hint="default"/>
+      </w:rPr>
+    </w:lvl>
+    <w:lvl w:ilvl="5" w:tplc="100C0005" w:tentative="1">
+      <w:start w:val="1"/>
+      <w:numFmt w:val="bullet"/>
+      <w:lvlText w:val=""/>
+      <w:lvlJc w:val="left"/>
+      <w:pPr>
+        <w:ind w:left="4320" w:hanging="360"/>
+      </w:pPr>
+      <w:rPr>
+        <w:rFonts w:ascii="Wingdings" w:hAnsi="Wingdings" w:hint="default"/>
+      </w:rPr>
+    </w:lvl>
+    <w:lvl w:ilvl="6" w:tplc="100C0001" w:tentative="1">
+      <w:start w:val="1"/>
+      <w:numFmt w:val="bullet"/>
+      <w:lvlText w:val=""/>
+      <w:lvlJc w:val="left"/>
+      <w:pPr>
+        <w:ind w:left="5040" w:hanging="360"/>
+      </w:pPr>
+      <w:rPr>
+        <w:rFonts w:ascii="Symbol" w:hAnsi="Symbol" w:hint="default"/>
+      </w:rPr>
+    </w:lvl>
+    <w:lvl w:ilvl="7" w:tplc="100C0003" w:tentative="1">
+      <w:start w:val="1"/>
+      <w:numFmt w:val="bullet"/>
+      <w:lvlText w:val="o"/>
+      <w:lvlJc w:val="left"/>
+      <w:pPr>
+        <w:ind w:left="5760" w:hanging="360"/>
+      </w:pPr>
+      <w:rPr>
+        <w:rFonts w:ascii="Courier New" w:hAnsi="Courier New" w:cs="Courier New" w:hint="default"/>
+      </w:rPr>
+    </w:lvl>
+    <w:lvl w:ilvl="8" w:tplc="100C0005" w:tentative="1">
+      <w:start w:val="1"/>
+      <w:numFmt w:val="bullet"/>
+      <w:lvlText w:val=""/>
+      <w:lvlJc w:val="left"/>
+      <w:pPr>
+        <w:ind w:left="6480" w:hanging="360"/>
+      </w:pPr>
+      <w:rPr>
+        <w:rFonts w:ascii="Wingdings" w:hAnsi="Wingdings" w:hint="default"/>
+      </w:rPr>
+    </w:lvl>
+  </w:abstractNum>
+  <w:abstractNum w:abstractNumId="10" w15:restartNumberingAfterBreak="0">
+    <w:nsid w:val="2C9E61DA"/>
+    <w:multiLevelType w:val="hybridMultilevel"/>
+    <w:tmpl w:val="633081E4"/>
+    <w:lvl w:ilvl="0" w:tplc="100C000B">
+      <w:start w:val="1"/>
+      <w:numFmt w:val="bullet"/>
+      <w:lvlText w:val=""/>
+      <w:lvlJc w:val="left"/>
+      <w:pPr>
+        <w:ind w:left="720" w:hanging="360"/>
+      </w:pPr>
+      <w:rPr>
+        <w:rFonts w:ascii="Wingdings" w:hAnsi="Wingdings" w:hint="default"/>
+      </w:rPr>
+    </w:lvl>
+    <w:lvl w:ilvl="1" w:tplc="100C0003" w:tentative="1">
+      <w:start w:val="1"/>
+      <w:numFmt w:val="bullet"/>
+      <w:lvlText w:val="o"/>
+      <w:lvlJc w:val="left"/>
+      <w:pPr>
+        <w:ind w:left="1440" w:hanging="360"/>
+      </w:pPr>
+      <w:rPr>
+        <w:rFonts w:ascii="Courier New" w:hAnsi="Courier New" w:cs="Courier New" w:hint="default"/>
+      </w:rPr>
+    </w:lvl>
+    <w:lvl w:ilvl="2" w:tplc="100C0005" w:tentative="1">
+      <w:start w:val="1"/>
+      <w:numFmt w:val="bullet"/>
+      <w:lvlText w:val=""/>
+      <w:lvlJc w:val="left"/>
+      <w:pPr>
+        <w:ind w:left="2160" w:hanging="360"/>
+      </w:pPr>
+      <w:rPr>
+        <w:rFonts w:ascii="Wingdings" w:hAnsi="Wingdings" w:hint="default"/>
+      </w:rPr>
+    </w:lvl>
+    <w:lvl w:ilvl="3" w:tplc="100C0001" w:tentative="1">
+      <w:start w:val="1"/>
+      <w:numFmt w:val="bullet"/>
+      <w:lvlText w:val=""/>
+      <w:lvlJc w:val="left"/>
+      <w:pPr>
+        <w:ind w:left="2880" w:hanging="360"/>
+      </w:pPr>
+      <w:rPr>
+        <w:rFonts w:ascii="Symbol" w:hAnsi="Symbol" w:hint="default"/>
+      </w:rPr>
+    </w:lvl>
+    <w:lvl w:ilvl="4" w:tplc="100C0003" w:tentative="1">
+      <w:start w:val="1"/>
+      <w:numFmt w:val="bullet"/>
+      <w:lvlText w:val="o"/>
+      <w:lvlJc w:val="left"/>
+      <w:pPr>
+        <w:ind w:left="3600" w:hanging="360"/>
+      </w:pPr>
+      <w:rPr>
+        <w:rFonts w:ascii="Courier New" w:hAnsi="Courier New" w:cs="Courier New" w:hint="default"/>
+      </w:rPr>
+    </w:lvl>
+    <w:lvl w:ilvl="5" w:tplc="100C0005" w:tentative="1">
+      <w:start w:val="1"/>
+      <w:numFmt w:val="bullet"/>
+      <w:lvlText w:val=""/>
+      <w:lvlJc w:val="left"/>
+      <w:pPr>
+        <w:ind w:left="4320" w:hanging="360"/>
+      </w:pPr>
+      <w:rPr>
+        <w:rFonts w:ascii="Wingdings" w:hAnsi="Wingdings" w:hint="default"/>
+      </w:rPr>
+    </w:lvl>
+    <w:lvl w:ilvl="6" w:tplc="100C0001" w:tentative="1">
+      <w:start w:val="1"/>
+      <w:numFmt w:val="bullet"/>
+      <w:lvlText w:val=""/>
+      <w:lvlJc w:val="left"/>
+      <w:pPr>
+        <w:ind w:left="5040" w:hanging="360"/>
+      </w:pPr>
+      <w:rPr>
+        <w:rFonts w:ascii="Symbol" w:hAnsi="Symbol" w:hint="default"/>
+      </w:rPr>
+    </w:lvl>
+    <w:lvl w:ilvl="7" w:tplc="100C0003" w:tentative="1">
+      <w:start w:val="1"/>
+      <w:numFmt w:val="bullet"/>
+      <w:lvlText w:val="o"/>
+      <w:lvlJc w:val="left"/>
+      <w:pPr>
+        <w:ind w:left="5760" w:hanging="360"/>
+      </w:pPr>
+      <w:rPr>
+        <w:rFonts w:ascii="Courier New" w:hAnsi="Courier New" w:cs="Courier New" w:hint="default"/>
+      </w:rPr>
+    </w:lvl>
+    <w:lvl w:ilvl="8" w:tplc="100C0005" w:tentative="1">
+      <w:start w:val="1"/>
+      <w:numFmt w:val="bullet"/>
+      <w:lvlText w:val=""/>
+      <w:lvlJc w:val="left"/>
+      <w:pPr>
+        <w:ind w:left="6480" w:hanging="360"/>
+      </w:pPr>
+      <w:rPr>
+        <w:rFonts w:ascii="Wingdings" w:hAnsi="Wingdings" w:hint="default"/>
+      </w:rPr>
+    </w:lvl>
+  </w:abstractNum>
+  <w:abstractNum w:abstractNumId="11" w15:restartNumberingAfterBreak="0">
+    <w:nsid w:val="2D5C59D2"/>
+    <w:multiLevelType w:val="hybridMultilevel"/>
+    <w:tmpl w:val="26EEE810"/>
+    <w:lvl w:ilvl="0" w:tplc="100C000B">
+      <w:start w:val="1"/>
+      <w:numFmt w:val="bullet"/>
+      <w:lvlText w:val=""/>
+      <w:lvlJc w:val="left"/>
+      <w:pPr>
+        <w:ind w:left="720" w:hanging="360"/>
+      </w:pPr>
+      <w:rPr>
+        <w:rFonts w:ascii="Wingdings" w:hAnsi="Wingdings" w:hint="default"/>
+      </w:rPr>
+    </w:lvl>
+    <w:lvl w:ilvl="1" w:tplc="100C0003" w:tentative="1">
+      <w:start w:val="1"/>
+      <w:numFmt w:val="bullet"/>
+      <w:lvlText w:val="o"/>
+      <w:lvlJc w:val="left"/>
+      <w:pPr>
+        <w:ind w:left="1440" w:hanging="360"/>
+      </w:pPr>
+      <w:rPr>
+        <w:rFonts w:ascii="Courier New" w:hAnsi="Courier New" w:cs="Courier New" w:hint="default"/>
+      </w:rPr>
+    </w:lvl>
+    <w:lvl w:ilvl="2" w:tplc="100C0005" w:tentative="1">
+      <w:start w:val="1"/>
+      <w:numFmt w:val="bullet"/>
+      <w:lvlText w:val=""/>
+      <w:lvlJc w:val="left"/>
+      <w:pPr>
+        <w:ind w:left="2160" w:hanging="360"/>
+      </w:pPr>
+      <w:rPr>
+        <w:rFonts w:ascii="Wingdings" w:hAnsi="Wingdings" w:hint="default"/>
+      </w:rPr>
+    </w:lvl>
+    <w:lvl w:ilvl="3" w:tplc="100C0001" w:tentative="1">
+      <w:start w:val="1"/>
+      <w:numFmt w:val="bullet"/>
+      <w:lvlText w:val=""/>
+      <w:lvlJc w:val="left"/>
+      <w:pPr>
+        <w:ind w:left="2880" w:hanging="360"/>
+      </w:pPr>
+      <w:rPr>
+        <w:rFonts w:ascii="Symbol" w:hAnsi="Symbol" w:hint="default"/>
+      </w:rPr>
+    </w:lvl>
+    <w:lvl w:ilvl="4" w:tplc="100C0003" w:tentative="1">
+      <w:start w:val="1"/>
+      <w:numFmt w:val="bullet"/>
+      <w:lvlText w:val="o"/>
+      <w:lvlJc w:val="left"/>
+      <w:pPr>
+        <w:ind w:left="3600" w:hanging="360"/>
+      </w:pPr>
+      <w:rPr>
+        <w:rFonts w:ascii="Courier New" w:hAnsi="Courier New" w:cs="Courier New" w:hint="default"/>
+      </w:rPr>
+    </w:lvl>
+    <w:lvl w:ilvl="5" w:tplc="100C0005" w:tentative="1">
+      <w:start w:val="1"/>
+      <w:numFmt w:val="bullet"/>
+      <w:lvlText w:val=""/>
+      <w:lvlJc w:val="left"/>
+      <w:pPr>
+        <w:ind w:left="4320" w:hanging="360"/>
+      </w:pPr>
+      <w:rPr>
+        <w:rFonts w:ascii="Wingdings" w:hAnsi="Wingdings" w:hint="default"/>
+      </w:rPr>
+    </w:lvl>
+    <w:lvl w:ilvl="6" w:tplc="100C0001" w:tentative="1">
+      <w:start w:val="1"/>
+      <w:numFmt w:val="bullet"/>
+      <w:lvlText w:val=""/>
+      <w:lvlJc w:val="left"/>
+      <w:pPr>
+        <w:ind w:left="5040" w:hanging="360"/>
+      </w:pPr>
+      <w:rPr>
+        <w:rFonts w:ascii="Symbol" w:hAnsi="Symbol" w:hint="default"/>
+      </w:rPr>
+    </w:lvl>
+    <w:lvl w:ilvl="7" w:tplc="100C0003" w:tentative="1">
+      <w:start w:val="1"/>
+      <w:numFmt w:val="bullet"/>
+      <w:lvlText w:val="o"/>
+      <w:lvlJc w:val="left"/>
+      <w:pPr>
+        <w:ind w:left="5760" w:hanging="360"/>
+      </w:pPr>
+      <w:rPr>
+        <w:rFonts w:ascii="Courier New" w:hAnsi="Courier New" w:cs="Courier New" w:hint="default"/>
+      </w:rPr>
+    </w:lvl>
+    <w:lvl w:ilvl="8" w:tplc="100C0005" w:tentative="1">
+      <w:start w:val="1"/>
+      <w:numFmt w:val="bullet"/>
+      <w:lvlText w:val=""/>
+      <w:lvlJc w:val="left"/>
+      <w:pPr>
+        <w:ind w:left="6480" w:hanging="360"/>
+      </w:pPr>
+      <w:rPr>
+        <w:rFonts w:ascii="Wingdings" w:hAnsi="Wingdings" w:hint="default"/>
+      </w:rPr>
+    </w:lvl>
+  </w:abstractNum>
+  <w:abstractNum w:abstractNumId="12" w15:restartNumberingAfterBreak="0">
+    <w:nsid w:val="2FE17516"/>
+    <w:multiLevelType w:val="hybridMultilevel"/>
+    <w:tmpl w:val="53E6F356"/>
+    <w:lvl w:ilvl="0" w:tplc="100C000B">
+      <w:start w:val="1"/>
+      <w:numFmt w:val="bullet"/>
+      <w:lvlText w:val=""/>
+      <w:lvlJc w:val="left"/>
+      <w:pPr>
+        <w:ind w:left="720" w:hanging="360"/>
+      </w:pPr>
+      <w:rPr>
+        <w:rFonts w:ascii="Wingdings" w:hAnsi="Wingdings" w:hint="default"/>
+      </w:rPr>
+    </w:lvl>
+    <w:lvl w:ilvl="1" w:tplc="100C0003" w:tentative="1">
+      <w:start w:val="1"/>
+      <w:numFmt w:val="bullet"/>
+      <w:lvlText w:val="o"/>
+      <w:lvlJc w:val="left"/>
+      <w:pPr>
+        <w:ind w:left="1440" w:hanging="360"/>
+      </w:pPr>
+      <w:rPr>
+        <w:rFonts w:ascii="Courier New" w:hAnsi="Courier New" w:cs="Courier New" w:hint="default"/>
+      </w:rPr>
+    </w:lvl>
+    <w:lvl w:ilvl="2" w:tplc="100C0005" w:tentative="1">
+      <w:start w:val="1"/>
+      <w:numFmt w:val="bullet"/>
+      <w:lvlText w:val=""/>
+      <w:lvlJc w:val="left"/>
+      <w:pPr>
+        <w:ind w:left="2160" w:hanging="360"/>
+      </w:pPr>
+      <w:rPr>
+        <w:rFonts w:ascii="Wingdings" w:hAnsi="Wingdings" w:hint="default"/>
+      </w:rPr>
+    </w:lvl>
+    <w:lvl w:ilvl="3" w:tplc="100C0001" w:tentative="1">
+      <w:start w:val="1"/>
+      <w:numFmt w:val="bullet"/>
+      <w:lvlText w:val=""/>
+      <w:lvlJc w:val="left"/>
+      <w:pPr>
+        <w:ind w:left="2880" w:hanging="360"/>
+      </w:pPr>
+      <w:rPr>
+        <w:rFonts w:ascii="Symbol" w:hAnsi="Symbol" w:hint="default"/>
+      </w:rPr>
+    </w:lvl>
+    <w:lvl w:ilvl="4" w:tplc="100C0003" w:tentative="1">
+      <w:start w:val="1"/>
+      <w:numFmt w:val="bullet"/>
+      <w:lvlText w:val="o"/>
+      <w:lvlJc w:val="left"/>
+      <w:pPr>
+        <w:ind w:left="3600" w:hanging="360"/>
+      </w:pPr>
+      <w:rPr>
+        <w:rFonts w:ascii="Courier New" w:hAnsi="Courier New" w:cs="Courier New" w:hint="default"/>
+      </w:rPr>
+    </w:lvl>
+    <w:lvl w:ilvl="5" w:tplc="100C0005" w:tentative="1">
+      <w:start w:val="1"/>
+      <w:numFmt w:val="bullet"/>
+      <w:lvlText w:val=""/>
+      <w:lvlJc w:val="left"/>
+      <w:pPr>
+        <w:ind w:left="4320" w:hanging="360"/>
+      </w:pPr>
+      <w:rPr>
+        <w:rFonts w:ascii="Wingdings" w:hAnsi="Wingdings" w:hint="default"/>
+      </w:rPr>
+    </w:lvl>
+    <w:lvl w:ilvl="6" w:tplc="100C0001" w:tentative="1">
+      <w:start w:val="1"/>
+      <w:numFmt w:val="bullet"/>
+      <w:lvlText w:val=""/>
+      <w:lvlJc w:val="left"/>
+      <w:pPr>
+        <w:ind w:left="5040" w:hanging="360"/>
+      </w:pPr>
+      <w:rPr>
+        <w:rFonts w:ascii="Symbol" w:hAnsi="Symbol" w:hint="default"/>
+      </w:rPr>
+    </w:lvl>
+    <w:lvl w:ilvl="7" w:tplc="100C0003" w:tentative="1">
+      <w:start w:val="1"/>
+      <w:numFmt w:val="bullet"/>
+      <w:lvlText w:val="o"/>
+      <w:lvlJc w:val="left"/>
+      <w:pPr>
+        <w:ind w:left="5760" w:hanging="360"/>
+      </w:pPr>
+      <w:rPr>
+        <w:rFonts w:ascii="Courier New" w:hAnsi="Courier New" w:cs="Courier New" w:hint="default"/>
+      </w:rPr>
+    </w:lvl>
+    <w:lvl w:ilvl="8" w:tplc="100C0005" w:tentative="1">
+      <w:start w:val="1"/>
+      <w:numFmt w:val="bullet"/>
+      <w:lvlText w:val=""/>
+      <w:lvlJc w:val="left"/>
+      <w:pPr>
+        <w:ind w:left="6480" w:hanging="360"/>
+      </w:pPr>
+      <w:rPr>
+        <w:rFonts w:ascii="Wingdings" w:hAnsi="Wingdings" w:hint="default"/>
+      </w:rPr>
+    </w:lvl>
+  </w:abstractNum>
+  <w:abstractNum w:abstractNumId="13" w15:restartNumberingAfterBreak="0">
+    <w:nsid w:val="361F070E"/>
+    <w:multiLevelType w:val="hybridMultilevel"/>
+    <w:tmpl w:val="83CA710A"/>
+    <w:lvl w:ilvl="0" w:tplc="100C000B">
+      <w:start w:val="1"/>
+      <w:numFmt w:val="bullet"/>
+      <w:lvlText w:val=""/>
+      <w:lvlJc w:val="left"/>
+      <w:pPr>
+        <w:ind w:left="720" w:hanging="360"/>
+      </w:pPr>
+      <w:rPr>
+        <w:rFonts w:ascii="Wingdings" w:hAnsi="Wingdings" w:hint="default"/>
+      </w:rPr>
+    </w:lvl>
+    <w:lvl w:ilvl="1" w:tplc="100C0003" w:tentative="1">
+      <w:start w:val="1"/>
+      <w:numFmt w:val="bullet"/>
+      <w:lvlText w:val="o"/>
+      <w:lvlJc w:val="left"/>
+      <w:pPr>
+        <w:ind w:left="1440" w:hanging="360"/>
+      </w:pPr>
+      <w:rPr>
+        <w:rFonts w:ascii="Courier New" w:hAnsi="Courier New" w:cs="Courier New" w:hint="default"/>
+      </w:rPr>
+    </w:lvl>
+    <w:lvl w:ilvl="2" w:tplc="100C0005" w:tentative="1">
+      <w:start w:val="1"/>
+      <w:numFmt w:val="bullet"/>
+      <w:lvlText w:val=""/>
+      <w:lvlJc w:val="left"/>
+      <w:pPr>
+        <w:ind w:left="2160" w:hanging="360"/>
+      </w:pPr>
+      <w:rPr>
+        <w:rFonts w:ascii="Wingdings" w:hAnsi="Wingdings" w:hint="default"/>
+      </w:rPr>
+    </w:lvl>
+    <w:lvl w:ilvl="3" w:tplc="100C0001" w:tentative="1">
+      <w:start w:val="1"/>
+      <w:numFmt w:val="bullet"/>
+      <w:lvlText w:val=""/>
+      <w:lvlJc w:val="left"/>
+      <w:pPr>
+        <w:ind w:left="2880" w:hanging="360"/>
+      </w:pPr>
+      <w:rPr>
+        <w:rFonts w:ascii="Symbol" w:hAnsi="Symbol" w:hint="default"/>
+      </w:rPr>
+    </w:lvl>
+    <w:lvl w:ilvl="4" w:tplc="100C0003" w:tentative="1">
+      <w:start w:val="1"/>
+      <w:numFmt w:val="bullet"/>
+      <w:lvlText w:val="o"/>
+      <w:lvlJc w:val="left"/>
+      <w:pPr>
+        <w:ind w:left="3600" w:hanging="360"/>
+      </w:pPr>
+      <w:rPr>
+        <w:rFonts w:ascii="Courier New" w:hAnsi="Courier New" w:cs="Courier New" w:hint="default"/>
+      </w:rPr>
+    </w:lvl>
+    <w:lvl w:ilvl="5" w:tplc="100C0005" w:tentative="1">
+      <w:start w:val="1"/>
+      <w:numFmt w:val="bullet"/>
+      <w:lvlText w:val=""/>
+      <w:lvlJc w:val="left"/>
+      <w:pPr>
+        <w:ind w:left="4320" w:hanging="360"/>
+      </w:pPr>
+      <w:rPr>
+        <w:rFonts w:ascii="Wingdings" w:hAnsi="Wingdings" w:hint="default"/>
+      </w:rPr>
+    </w:lvl>
+    <w:lvl w:ilvl="6" w:tplc="100C0001" w:tentative="1">
+      <w:start w:val="1"/>
+      <w:numFmt w:val="bullet"/>
+      <w:lvlText w:val=""/>
+      <w:lvlJc w:val="left"/>
+      <w:pPr>
+        <w:ind w:left="5040" w:hanging="360"/>
+      </w:pPr>
+      <w:rPr>
+        <w:rFonts w:ascii="Symbol" w:hAnsi="Symbol" w:hint="default"/>
+      </w:rPr>
+    </w:lvl>
+    <w:lvl w:ilvl="7" w:tplc="100C0003" w:tentative="1">
+      <w:start w:val="1"/>
+      <w:numFmt w:val="bullet"/>
+      <w:lvlText w:val="o"/>
+      <w:lvlJc w:val="left"/>
+      <w:pPr>
+        <w:ind w:left="5760" w:hanging="360"/>
+      </w:pPr>
+      <w:rPr>
+        <w:rFonts w:ascii="Courier New" w:hAnsi="Courier New" w:cs="Courier New" w:hint="default"/>
+      </w:rPr>
+    </w:lvl>
+    <w:lvl w:ilvl="8" w:tplc="100C0005" w:tentative="1">
+      <w:start w:val="1"/>
+      <w:numFmt w:val="bullet"/>
+      <w:lvlText w:val=""/>
+      <w:lvlJc w:val="left"/>
+      <w:pPr>
+        <w:ind w:left="6480" w:hanging="360"/>
+      </w:pPr>
+      <w:rPr>
+        <w:rFonts w:ascii="Wingdings" w:hAnsi="Wingdings" w:hint="default"/>
+      </w:rPr>
+    </w:lvl>
+  </w:abstractNum>
+  <w:abstractNum w:abstractNumId="14" w15:restartNumberingAfterBreak="0">
+    <w:nsid w:val="4CCA33F9"/>
+    <w:multiLevelType w:val="hybridMultilevel"/>
+    <w:tmpl w:val="0EE81C62"/>
+    <w:lvl w:ilvl="0" w:tplc="100C000B">
+      <w:start w:val="1"/>
+      <w:numFmt w:val="bullet"/>
+      <w:lvlText w:val=""/>
+      <w:lvlJc w:val="left"/>
+      <w:pPr>
+        <w:ind w:left="720" w:hanging="360"/>
+      </w:pPr>
+      <w:rPr>
+        <w:rFonts w:ascii="Wingdings" w:hAnsi="Wingdings" w:hint="default"/>
+      </w:rPr>
+    </w:lvl>
+    <w:lvl w:ilvl="1" w:tplc="100C0003" w:tentative="1">
+      <w:start w:val="1"/>
+      <w:numFmt w:val="bullet"/>
+      <w:lvlText w:val="o"/>
+      <w:lvlJc w:val="left"/>
+      <w:pPr>
+        <w:ind w:left="1440" w:hanging="360"/>
+      </w:pPr>
+      <w:rPr>
+        <w:rFonts w:ascii="Courier New" w:hAnsi="Courier New" w:cs="Courier New" w:hint="default"/>
+      </w:rPr>
+    </w:lvl>
+    <w:lvl w:ilvl="2" w:tplc="100C0005" w:tentative="1">
+      <w:start w:val="1"/>
+      <w:numFmt w:val="bullet"/>
+      <w:lvlText w:val=""/>
+      <w:lvlJc w:val="left"/>
+      <w:pPr>
+        <w:ind w:left="2160" w:hanging="360"/>
+      </w:pPr>
+      <w:rPr>
+        <w:rFonts w:ascii="Wingdings" w:hAnsi="Wingdings" w:hint="default"/>
+      </w:rPr>
+    </w:lvl>
+    <w:lvl w:ilvl="3" w:tplc="100C0001" w:tentative="1">
+      <w:start w:val="1"/>
+      <w:numFmt w:val="bullet"/>
+      <w:lvlText w:val=""/>
+      <w:lvlJc w:val="left"/>
+      <w:pPr>
+        <w:ind w:left="2880" w:hanging="360"/>
+      </w:pPr>
+      <w:rPr>
+        <w:rFonts w:ascii="Symbol" w:hAnsi="Symbol" w:hint="default"/>
+      </w:rPr>
+    </w:lvl>
+    <w:lvl w:ilvl="4" w:tplc="100C0003" w:tentative="1">
+      <w:start w:val="1"/>
+      <w:numFmt w:val="bullet"/>
+      <w:lvlText w:val="o"/>
+      <w:lvlJc w:val="left"/>
+      <w:pPr>
+        <w:ind w:left="3600" w:hanging="360"/>
+      </w:pPr>
+      <w:rPr>
+        <w:rFonts w:ascii="Courier New" w:hAnsi="Courier New" w:cs="Courier New" w:hint="default"/>
+      </w:rPr>
+    </w:lvl>
+    <w:lvl w:ilvl="5" w:tplc="100C0005" w:tentative="1">
+      <w:start w:val="1"/>
+      <w:numFmt w:val="bullet"/>
+      <w:lvlText w:val=""/>
+      <w:lvlJc w:val="left"/>
+      <w:pPr>
+        <w:ind w:left="4320" w:hanging="360"/>
+      </w:pPr>
+      <w:rPr>
+        <w:rFonts w:ascii="Wingdings" w:hAnsi="Wingdings" w:hint="default"/>
+      </w:rPr>
+    </w:lvl>
+    <w:lvl w:ilvl="6" w:tplc="100C0001" w:tentative="1">
+      <w:start w:val="1"/>
+      <w:numFmt w:val="bullet"/>
+      <w:lvlText w:val=""/>
+      <w:lvlJc w:val="left"/>
+      <w:pPr>
+        <w:ind w:left="5040" w:hanging="360"/>
+      </w:pPr>
+      <w:rPr>
+        <w:rFonts w:ascii="Symbol" w:hAnsi="Symbol" w:hint="default"/>
+      </w:rPr>
+    </w:lvl>
+    <w:lvl w:ilvl="7" w:tplc="100C0003" w:tentative="1">
+      <w:start w:val="1"/>
+      <w:numFmt w:val="bullet"/>
+      <w:lvlText w:val="o"/>
+      <w:lvlJc w:val="left"/>
+      <w:pPr>
+        <w:ind w:left="5760" w:hanging="360"/>
+      </w:pPr>
+      <w:rPr>
+        <w:rFonts w:ascii="Courier New" w:hAnsi="Courier New" w:cs="Courier New" w:hint="default"/>
+      </w:rPr>
+    </w:lvl>
+    <w:lvl w:ilvl="8" w:tplc="100C0005" w:tentative="1">
+      <w:start w:val="1"/>
+      <w:numFmt w:val="bullet"/>
+      <w:lvlText w:val=""/>
+      <w:lvlJc w:val="left"/>
+      <w:pPr>
+        <w:ind w:left="6480" w:hanging="360"/>
+      </w:pPr>
+      <w:rPr>
+        <w:rFonts w:ascii="Wingdings" w:hAnsi="Wingdings" w:hint="default"/>
+      </w:rPr>
+    </w:lvl>
+  </w:abstractNum>
+  <w:abstractNum w:abstractNumId="15" w15:restartNumberingAfterBreak="0">
+    <w:nsid w:val="55710D9A"/>
+    <w:multiLevelType w:val="hybridMultilevel"/>
+    <w:tmpl w:val="E1C62326"/>
+    <w:lvl w:ilvl="0" w:tplc="100C000B">
+      <w:start w:val="1"/>
+      <w:numFmt w:val="bullet"/>
+      <w:lvlText w:val=""/>
+      <w:lvlJc w:val="left"/>
+      <w:pPr>
+        <w:ind w:left="720" w:hanging="360"/>
+      </w:pPr>
+      <w:rPr>
+        <w:rFonts w:ascii="Wingdings" w:hAnsi="Wingdings" w:hint="default"/>
+      </w:rPr>
+    </w:lvl>
+    <w:lvl w:ilvl="1" w:tplc="100C0003" w:tentative="1">
+      <w:start w:val="1"/>
+      <w:numFmt w:val="bullet"/>
+      <w:lvlText w:val="o"/>
+      <w:lvlJc w:val="left"/>
+      <w:pPr>
+        <w:ind w:left="1440" w:hanging="360"/>
+      </w:pPr>
+      <w:rPr>
+        <w:rFonts w:ascii="Courier New" w:hAnsi="Courier New" w:cs="Courier New" w:hint="default"/>
+      </w:rPr>
+    </w:lvl>
+    <w:lvl w:ilvl="2" w:tplc="100C0005" w:tentative="1">
+      <w:start w:val="1"/>
+      <w:numFmt w:val="bullet"/>
+      <w:lvlText w:val=""/>
+      <w:lvlJc w:val="left"/>
+      <w:pPr>
+        <w:ind w:left="2160" w:hanging="360"/>
+      </w:pPr>
+      <w:rPr>
+        <w:rFonts w:ascii="Wingdings" w:hAnsi="Wingdings" w:hint="default"/>
+      </w:rPr>
+    </w:lvl>
+    <w:lvl w:ilvl="3" w:tplc="100C0001" w:tentative="1">
+      <w:start w:val="1"/>
+      <w:numFmt w:val="bullet"/>
+      <w:lvlText w:val=""/>
+      <w:lvlJc w:val="left"/>
+      <w:pPr>
+        <w:ind w:left="2880" w:hanging="360"/>
+      </w:pPr>
+      <w:rPr>
+        <w:rFonts w:ascii="Symbol" w:hAnsi="Symbol" w:hint="default"/>
+      </w:rPr>
+    </w:lvl>
+    <w:lvl w:ilvl="4" w:tplc="100C0003" w:tentative="1">
+      <w:start w:val="1"/>
+      <w:numFmt w:val="bullet"/>
+      <w:lvlText w:val="o"/>
+      <w:lvlJc w:val="left"/>
+      <w:pPr>
+        <w:ind w:left="3600" w:hanging="360"/>
+      </w:pPr>
+      <w:rPr>
+        <w:rFonts w:ascii="Courier New" w:hAnsi="Courier New" w:cs="Courier New" w:hint="default"/>
+      </w:rPr>
+    </w:lvl>
+    <w:lvl w:ilvl="5" w:tplc="100C0005" w:tentative="1">
+      <w:start w:val="1"/>
+      <w:numFmt w:val="bullet"/>
+      <w:lvlText w:val=""/>
+      <w:lvlJc w:val="left"/>
+      <w:pPr>
+        <w:ind w:left="4320" w:hanging="360"/>
+      </w:pPr>
+      <w:rPr>
+        <w:rFonts w:ascii="Wingdings" w:hAnsi="Wingdings" w:hint="default"/>
+      </w:rPr>
+    </w:lvl>
+    <w:lvl w:ilvl="6" w:tplc="100C0001" w:tentative="1">
+      <w:start w:val="1"/>
+      <w:numFmt w:val="bullet"/>
+      <w:lvlText w:val=""/>
+      <w:lvlJc w:val="left"/>
+      <w:pPr>
+        <w:ind w:left="5040" w:hanging="360"/>
+      </w:pPr>
+      <w:rPr>
+        <w:rFonts w:ascii="Symbol" w:hAnsi="Symbol" w:hint="default"/>
+      </w:rPr>
+    </w:lvl>
+    <w:lvl w:ilvl="7" w:tplc="100C0003" w:tentative="1">
+      <w:start w:val="1"/>
+      <w:numFmt w:val="bullet"/>
+      <w:lvlText w:val="o"/>
+      <w:lvlJc w:val="left"/>
+      <w:pPr>
+        <w:ind w:left="5760" w:hanging="360"/>
+      </w:pPr>
+      <w:rPr>
+        <w:rFonts w:ascii="Courier New" w:hAnsi="Courier New" w:cs="Courier New" w:hint="default"/>
+      </w:rPr>
+    </w:lvl>
+    <w:lvl w:ilvl="8" w:tplc="100C0005" w:tentative="1">
+      <w:start w:val="1"/>
+      <w:numFmt w:val="bullet"/>
+      <w:lvlText w:val=""/>
+      <w:lvlJc w:val="left"/>
+      <w:pPr>
+        <w:ind w:left="6480" w:hanging="360"/>
+      </w:pPr>
+      <w:rPr>
+        <w:rFonts w:ascii="Wingdings" w:hAnsi="Wingdings" w:hint="default"/>
+      </w:rPr>
+    </w:lvl>
+  </w:abstractNum>
+  <w:abstractNum w:abstractNumId="16" w15:restartNumberingAfterBreak="0">
+    <w:nsid w:val="565D62E2"/>
+    <w:multiLevelType w:val="hybridMultilevel"/>
+    <w:tmpl w:val="7956392A"/>
+    <w:lvl w:ilvl="0" w:tplc="100C000B">
+      <w:start w:val="1"/>
+      <w:numFmt w:val="bullet"/>
+      <w:lvlText w:val=""/>
+      <w:lvlJc w:val="left"/>
+      <w:pPr>
+        <w:ind w:left="720" w:hanging="360"/>
+      </w:pPr>
+      <w:rPr>
+        <w:rFonts w:ascii="Wingdings" w:hAnsi="Wingdings" w:hint="default"/>
+      </w:rPr>
+    </w:lvl>
+    <w:lvl w:ilvl="1" w:tplc="100C0003" w:tentative="1">
+      <w:start w:val="1"/>
+      <w:numFmt w:val="bullet"/>
+      <w:lvlText w:val="o"/>
+      <w:lvlJc w:val="left"/>
+      <w:pPr>
+        <w:ind w:left="1440" w:hanging="360"/>
+      </w:pPr>
+      <w:rPr>
+        <w:rFonts w:ascii="Courier New" w:hAnsi="Courier New" w:cs="Courier New" w:hint="default"/>
+      </w:rPr>
+    </w:lvl>
+    <w:lvl w:ilvl="2" w:tplc="100C0005" w:tentative="1">
+      <w:start w:val="1"/>
+      <w:numFmt w:val="bullet"/>
+      <w:lvlText w:val=""/>
+      <w:lvlJc w:val="left"/>
+      <w:pPr>
+        <w:ind w:left="2160" w:hanging="360"/>
+      </w:pPr>
+      <w:rPr>
+        <w:rFonts w:ascii="Wingdings" w:hAnsi="Wingdings" w:hint="default"/>
+      </w:rPr>
+    </w:lvl>
+    <w:lvl w:ilvl="3" w:tplc="100C0001" w:tentative="1">
+      <w:start w:val="1"/>
+      <w:numFmt w:val="bullet"/>
+      <w:lvlText w:val=""/>
+      <w:lvlJc w:val="left"/>
+      <w:pPr>
+        <w:ind w:left="2880" w:hanging="360"/>
+      </w:pPr>
+      <w:rPr>
+        <w:rFonts w:ascii="Symbol" w:hAnsi="Symbol" w:hint="default"/>
+      </w:rPr>
+    </w:lvl>
+    <w:lvl w:ilvl="4" w:tplc="100C0003" w:tentative="1">
+      <w:start w:val="1"/>
+      <w:numFmt w:val="bullet"/>
+      <w:lvlText w:val="o"/>
+      <w:lvlJc w:val="left"/>
+      <w:pPr>
+        <w:ind w:left="3600" w:hanging="360"/>
+      </w:pPr>
+      <w:rPr>
+        <w:rFonts w:ascii="Courier New" w:hAnsi="Courier New" w:cs="Courier New" w:hint="default"/>
+      </w:rPr>
+    </w:lvl>
+    <w:lvl w:ilvl="5" w:tplc="100C0005" w:tentative="1">
+      <w:start w:val="1"/>
+      <w:numFmt w:val="bullet"/>
+      <w:lvlText w:val=""/>
+      <w:lvlJc w:val="left"/>
+      <w:pPr>
+        <w:ind w:left="4320" w:hanging="360"/>
+      </w:pPr>
+      <w:rPr>
+        <w:rFonts w:ascii="Wingdings" w:hAnsi="Wingdings" w:hint="default"/>
+      </w:rPr>
+    </w:lvl>
+    <w:lvl w:ilvl="6" w:tplc="100C0001" w:tentative="1">
+      <w:start w:val="1"/>
+      <w:numFmt w:val="bullet"/>
+      <w:lvlText w:val=""/>
+      <w:lvlJc w:val="left"/>
+      <w:pPr>
+        <w:ind w:left="5040" w:hanging="360"/>
+      </w:pPr>
+      <w:rPr>
+        <w:rFonts w:ascii="Symbol" w:hAnsi="Symbol" w:hint="default"/>
+      </w:rPr>
+    </w:lvl>
+    <w:lvl w:ilvl="7" w:tplc="100C0003" w:tentative="1">
+      <w:start w:val="1"/>
+      <w:numFmt w:val="bullet"/>
+      <w:lvlText w:val="o"/>
+      <w:lvlJc w:val="left"/>
+      <w:pPr>
+        <w:ind w:left="5760" w:hanging="360"/>
+      </w:pPr>
+      <w:rPr>
+        <w:rFonts w:ascii="Courier New" w:hAnsi="Courier New" w:cs="Courier New" w:hint="default"/>
+      </w:rPr>
+    </w:lvl>
+    <w:lvl w:ilvl="8" w:tplc="100C0005" w:tentative="1">
+      <w:start w:val="1"/>
+      <w:numFmt w:val="bullet"/>
+      <w:lvlText w:val=""/>
+      <w:lvlJc w:val="left"/>
+      <w:pPr>
+        <w:ind w:left="6480" w:hanging="360"/>
+      </w:pPr>
+      <w:rPr>
+        <w:rFonts w:ascii="Wingdings" w:hAnsi="Wingdings" w:hint="default"/>
+      </w:rPr>
+    </w:lvl>
+  </w:abstractNum>
+  <w:abstractNum w:abstractNumId="17" w15:restartNumberingAfterBreak="0">
+    <w:nsid w:val="5C3D5E3F"/>
+    <w:multiLevelType w:val="hybridMultilevel"/>
+    <w:tmpl w:val="DF902002"/>
+    <w:lvl w:ilvl="0" w:tplc="100C000B">
+      <w:start w:val="1"/>
+      <w:numFmt w:val="bullet"/>
+      <w:lvlText w:val=""/>
+      <w:lvlJc w:val="left"/>
+      <w:pPr>
+        <w:ind w:left="720" w:hanging="360"/>
+      </w:pPr>
+      <w:rPr>
+        <w:rFonts w:ascii="Wingdings" w:hAnsi="Wingdings" w:hint="default"/>
+      </w:rPr>
+    </w:lvl>
+    <w:lvl w:ilvl="1" w:tplc="100C0003" w:tentative="1">
+      <w:start w:val="1"/>
+      <w:numFmt w:val="bullet"/>
+      <w:lvlText w:val="o"/>
+      <w:lvlJc w:val="left"/>
+      <w:pPr>
+        <w:ind w:left="1440" w:hanging="360"/>
+      </w:pPr>
+      <w:rPr>
+        <w:rFonts w:ascii="Courier New" w:hAnsi="Courier New" w:cs="Courier New" w:hint="default"/>
+      </w:rPr>
+    </w:lvl>
+    <w:lvl w:ilvl="2" w:tplc="100C0005" w:tentative="1">
+      <w:start w:val="1"/>
+      <w:numFmt w:val="bullet"/>
+      <w:lvlText w:val=""/>
+      <w:lvlJc w:val="left"/>
+      <w:pPr>
+        <w:ind w:left="2160" w:hanging="360"/>
+      </w:pPr>
+      <w:rPr>
+        <w:rFonts w:ascii="Wingdings" w:hAnsi="Wingdings" w:hint="default"/>
+      </w:rPr>
+    </w:lvl>
+    <w:lvl w:ilvl="3" w:tplc="100C0001" w:tentative="1">
+      <w:start w:val="1"/>
+      <w:numFmt w:val="bullet"/>
+      <w:lvlText w:val=""/>
+      <w:lvlJc w:val="left"/>
+      <w:pPr>
+        <w:ind w:left="2880" w:hanging="360"/>
+      </w:pPr>
+      <w:rPr>
+        <w:rFonts w:ascii="Symbol" w:hAnsi="Symbol" w:hint="default"/>
+      </w:rPr>
+    </w:lvl>
+    <w:lvl w:ilvl="4" w:tplc="100C0003" w:tentative="1">
+      <w:start w:val="1"/>
+      <w:numFmt w:val="bullet"/>
+      <w:lvlText w:val="o"/>
+      <w:lvlJc w:val="left"/>
+      <w:pPr>
+        <w:ind w:left="3600" w:hanging="360"/>
+      </w:pPr>
+      <w:rPr>
+        <w:rFonts w:ascii="Courier New" w:hAnsi="Courier New" w:cs="Courier New" w:hint="default"/>
+      </w:rPr>
+    </w:lvl>
+    <w:lvl w:ilvl="5" w:tplc="100C0005" w:tentative="1">
+      <w:start w:val="1"/>
+      <w:numFmt w:val="bullet"/>
+      <w:lvlText w:val=""/>
+      <w:lvlJc w:val="left"/>
+      <w:pPr>
+        <w:ind w:left="4320" w:hanging="360"/>
+      </w:pPr>
+      <w:rPr>
+        <w:rFonts w:ascii="Wingdings" w:hAnsi="Wingdings" w:hint="default"/>
+      </w:rPr>
+    </w:lvl>
+    <w:lvl w:ilvl="6" w:tplc="100C0001" w:tentative="1">
+      <w:start w:val="1"/>
+      <w:numFmt w:val="bullet"/>
+      <w:lvlText w:val=""/>
+      <w:lvlJc w:val="left"/>
+      <w:pPr>
+        <w:ind w:left="5040" w:hanging="360"/>
+      </w:pPr>
+      <w:rPr>
+        <w:rFonts w:ascii="Symbol" w:hAnsi="Symbol" w:hint="default"/>
+      </w:rPr>
+    </w:lvl>
+    <w:lvl w:ilvl="7" w:tplc="100C0003" w:tentative="1">
+      <w:start w:val="1"/>
+      <w:numFmt w:val="bullet"/>
+      <w:lvlText w:val="o"/>
+      <w:lvlJc w:val="left"/>
+      <w:pPr>
+        <w:ind w:left="5760" w:hanging="360"/>
+      </w:pPr>
+      <w:rPr>
+        <w:rFonts w:ascii="Courier New" w:hAnsi="Courier New" w:cs="Courier New" w:hint="default"/>
+      </w:rPr>
+    </w:lvl>
+    <w:lvl w:ilvl="8" w:tplc="100C0005" w:tentative="1">
+      <w:start w:val="1"/>
+      <w:numFmt w:val="bullet"/>
+      <w:lvlText w:val=""/>
+      <w:lvlJc w:val="left"/>
+      <w:pPr>
+        <w:ind w:left="6480" w:hanging="360"/>
+      </w:pPr>
+      <w:rPr>
+        <w:rFonts w:ascii="Wingdings" w:hAnsi="Wingdings" w:hint="default"/>
+      </w:rPr>
+    </w:lvl>
+  </w:abstractNum>
+  <w:abstractNum w:abstractNumId="18" w15:restartNumberingAfterBreak="0">
+    <w:nsid w:val="5D793095"/>
+    <w:multiLevelType w:val="hybridMultilevel"/>
+    <w:tmpl w:val="FD70737A"/>
+    <w:lvl w:ilvl="0" w:tplc="100C000B">
+      <w:start w:val="1"/>
+      <w:numFmt w:val="bullet"/>
+      <w:lvlText w:val=""/>
+      <w:lvlJc w:val="left"/>
+      <w:pPr>
+        <w:ind w:left="720" w:hanging="360"/>
+      </w:pPr>
+      <w:rPr>
+        <w:rFonts w:ascii="Wingdings" w:hAnsi="Wingdings" w:hint="default"/>
+      </w:rPr>
+    </w:lvl>
+    <w:lvl w:ilvl="1" w:tplc="100C0003" w:tentative="1">
+      <w:start w:val="1"/>
+      <w:numFmt w:val="bullet"/>
+      <w:lvlText w:val="o"/>
+      <w:lvlJc w:val="left"/>
+      <w:pPr>
+        <w:ind w:left="1440" w:hanging="360"/>
+      </w:pPr>
+      <w:rPr>
+        <w:rFonts w:ascii="Courier New" w:hAnsi="Courier New" w:cs="Courier New" w:hint="default"/>
+      </w:rPr>
+    </w:lvl>
+    <w:lvl w:ilvl="2" w:tplc="100C0005" w:tentative="1">
+      <w:start w:val="1"/>
+      <w:numFmt w:val="bullet"/>
+      <w:lvlText w:val=""/>
+      <w:lvlJc w:val="left"/>
+      <w:pPr>
+        <w:ind w:left="2160" w:hanging="360"/>
+      </w:pPr>
+      <w:rPr>
+        <w:rFonts w:ascii="Wingdings" w:hAnsi="Wingdings" w:hint="default"/>
+      </w:rPr>
+    </w:lvl>
+    <w:lvl w:ilvl="3" w:tplc="100C0001" w:tentative="1">
+      <w:start w:val="1"/>
+      <w:numFmt w:val="bullet"/>
+      <w:lvlText w:val=""/>
+      <w:lvlJc w:val="left"/>
+      <w:pPr>
+        <w:ind w:left="2880" w:hanging="360"/>
+      </w:pPr>
+      <w:rPr>
+        <w:rFonts w:ascii="Symbol" w:hAnsi="Symbol" w:hint="default"/>
+      </w:rPr>
+    </w:lvl>
+    <w:lvl w:ilvl="4" w:tplc="100C0003" w:tentative="1">
+      <w:start w:val="1"/>
+      <w:numFmt w:val="bullet"/>
+      <w:lvlText w:val="o"/>
+      <w:lvlJc w:val="left"/>
+      <w:pPr>
+        <w:ind w:left="3600" w:hanging="360"/>
+      </w:pPr>
+      <w:rPr>
+        <w:rFonts w:ascii="Courier New" w:hAnsi="Courier New" w:cs="Courier New" w:hint="default"/>
+      </w:rPr>
+    </w:lvl>
+    <w:lvl w:ilvl="5" w:tplc="100C0005" w:tentative="1">
+      <w:start w:val="1"/>
+      <w:numFmt w:val="bullet"/>
+      <w:lvlText w:val=""/>
+      <w:lvlJc w:val="left"/>
+      <w:pPr>
+        <w:ind w:left="4320" w:hanging="360"/>
+      </w:pPr>
+      <w:rPr>
+        <w:rFonts w:ascii="Wingdings" w:hAnsi="Wingdings" w:hint="default"/>
+      </w:rPr>
+    </w:lvl>
+    <w:lvl w:ilvl="6" w:tplc="100C0001" w:tentative="1">
+      <w:start w:val="1"/>
+      <w:numFmt w:val="bullet"/>
+      <w:lvlText w:val=""/>
+      <w:lvlJc w:val="left"/>
+      <w:pPr>
+        <w:ind w:left="5040" w:hanging="360"/>
+      </w:pPr>
+      <w:rPr>
+        <w:rFonts w:ascii="Symbol" w:hAnsi="Symbol" w:hint="default"/>
+      </w:rPr>
+    </w:lvl>
+    <w:lvl w:ilvl="7" w:tplc="100C0003" w:tentative="1">
+      <w:start w:val="1"/>
+      <w:numFmt w:val="bullet"/>
+      <w:lvlText w:val="o"/>
+      <w:lvlJc w:val="left"/>
+      <w:pPr>
+        <w:ind w:left="5760" w:hanging="360"/>
+      </w:pPr>
+      <w:rPr>
+        <w:rFonts w:ascii="Courier New" w:hAnsi="Courier New" w:cs="Courier New" w:hint="default"/>
+      </w:rPr>
+    </w:lvl>
+    <w:lvl w:ilvl="8" w:tplc="100C0005" w:tentative="1">
+      <w:start w:val="1"/>
+      <w:numFmt w:val="bullet"/>
+      <w:lvlText w:val=""/>
+      <w:lvlJc w:val="left"/>
+      <w:pPr>
+        <w:ind w:left="6480" w:hanging="360"/>
+      </w:pPr>
+      <w:rPr>
+        <w:rFonts w:ascii="Wingdings" w:hAnsi="Wingdings" w:hint="default"/>
+      </w:rPr>
+    </w:lvl>
+  </w:abstractNum>
+  <w:abstractNum w:abstractNumId="19" w15:restartNumberingAfterBreak="0">
+    <w:nsid w:val="659C5B45"/>
+    <w:multiLevelType w:val="hybridMultilevel"/>
+    <w:tmpl w:val="78BC1FC0"/>
+    <w:lvl w:ilvl="0" w:tplc="100C000B">
+      <w:start w:val="1"/>
+      <w:numFmt w:val="bullet"/>
+      <w:lvlText w:val=""/>
+      <w:lvlJc w:val="left"/>
+      <w:pPr>
+        <w:ind w:left="720" w:hanging="360"/>
+      </w:pPr>
+      <w:rPr>
+        <w:rFonts w:ascii="Wingdings" w:hAnsi="Wingdings" w:hint="default"/>
+      </w:rPr>
+    </w:lvl>
+    <w:lvl w:ilvl="1" w:tplc="100C0003" w:tentative="1">
+      <w:start w:val="1"/>
+      <w:numFmt w:val="bullet"/>
+      <w:lvlText w:val="o"/>
+      <w:lvlJc w:val="left"/>
+      <w:pPr>
+        <w:ind w:left="1440" w:hanging="360"/>
+      </w:pPr>
+      <w:rPr>
+        <w:rFonts w:ascii="Courier New" w:hAnsi="Courier New" w:cs="Courier New" w:hint="default"/>
+      </w:rPr>
+    </w:lvl>
+    <w:lvl w:ilvl="2" w:tplc="100C0005" w:tentative="1">
+      <w:start w:val="1"/>
+      <w:numFmt w:val="bullet"/>
+      <w:lvlText w:val=""/>
+      <w:lvlJc w:val="left"/>
+      <w:pPr>
+        <w:ind w:left="2160" w:hanging="360"/>
+      </w:pPr>
+      <w:rPr>
+        <w:rFonts w:ascii="Wingdings" w:hAnsi="Wingdings" w:hint="default"/>
+      </w:rPr>
+    </w:lvl>
+    <w:lvl w:ilvl="3" w:tplc="100C0001" w:tentative="1">
+      <w:start w:val="1"/>
+      <w:numFmt w:val="bullet"/>
+      <w:lvlText w:val=""/>
+      <w:lvlJc w:val="left"/>
+      <w:pPr>
+        <w:ind w:left="2880" w:hanging="360"/>
+      </w:pPr>
+      <w:rPr>
+        <w:rFonts w:ascii="Symbol" w:hAnsi="Symbol" w:hint="default"/>
+      </w:rPr>
+    </w:lvl>
+    <w:lvl w:ilvl="4" w:tplc="100C0003" w:tentative="1">
+      <w:start w:val="1"/>
+      <w:numFmt w:val="bullet"/>
+      <w:lvlText w:val="o"/>
+      <w:lvlJc w:val="left"/>
+      <w:pPr>
+        <w:ind w:left="3600" w:hanging="360"/>
+      </w:pPr>
+      <w:rPr>
+        <w:rFonts w:ascii="Courier New" w:hAnsi="Courier New" w:cs="Courier New" w:hint="default"/>
+      </w:rPr>
+    </w:lvl>
+    <w:lvl w:ilvl="5" w:tplc="100C0005" w:tentative="1">
+      <w:start w:val="1"/>
+      <w:numFmt w:val="bullet"/>
+      <w:lvlText w:val=""/>
+      <w:lvlJc w:val="left"/>
+      <w:pPr>
+        <w:ind w:left="4320" w:hanging="360"/>
+      </w:pPr>
+      <w:rPr>
+        <w:rFonts w:ascii="Wingdings" w:hAnsi="Wingdings" w:hint="default"/>
+      </w:rPr>
+    </w:lvl>
+    <w:lvl w:ilvl="6" w:tplc="100C0001" w:tentative="1">
+      <w:start w:val="1"/>
+      <w:numFmt w:val="bullet"/>
+      <w:lvlText w:val=""/>
+      <w:lvlJc w:val="left"/>
+      <w:pPr>
+        <w:ind w:left="5040" w:hanging="360"/>
+      </w:pPr>
+      <w:rPr>
+        <w:rFonts w:ascii="Symbol" w:hAnsi="Symbol" w:hint="default"/>
+      </w:rPr>
+    </w:lvl>
+    <w:lvl w:ilvl="7" w:tplc="100C0003" w:tentative="1">
+      <w:start w:val="1"/>
+      <w:numFmt w:val="bullet"/>
+      <w:lvlText w:val="o"/>
+      <w:lvlJc w:val="left"/>
+      <w:pPr>
+        <w:ind w:left="5760" w:hanging="360"/>
+      </w:pPr>
+      <w:rPr>
+        <w:rFonts w:ascii="Courier New" w:hAnsi="Courier New" w:cs="Courier New" w:hint="default"/>
+      </w:rPr>
+    </w:lvl>
+    <w:lvl w:ilvl="8" w:tplc="100C0005" w:tentative="1">
+      <w:start w:val="1"/>
+      <w:numFmt w:val="bullet"/>
+      <w:lvlText w:val=""/>
+      <w:lvlJc w:val="left"/>
+      <w:pPr>
+        <w:ind w:left="6480" w:hanging="360"/>
+      </w:pPr>
+      <w:rPr>
+        <w:rFonts w:ascii="Wingdings" w:hAnsi="Wingdings" w:hint="default"/>
+      </w:rPr>
+    </w:lvl>
+  </w:abstractNum>
+  <w:abstractNum w:abstractNumId="20" w15:restartNumberingAfterBreak="0">
+    <w:nsid w:val="65CB6DC5"/>
+    <w:multiLevelType w:val="hybridMultilevel"/>
+    <w:tmpl w:val="C5805080"/>
+    <w:lvl w:ilvl="0" w:tplc="100C000B">
+      <w:start w:val="1"/>
+      <w:numFmt w:val="bullet"/>
+      <w:lvlText w:val=""/>
+      <w:lvlJc w:val="left"/>
+      <w:pPr>
+        <w:ind w:left="720" w:hanging="360"/>
+      </w:pPr>
+      <w:rPr>
+        <w:rFonts w:ascii="Wingdings" w:hAnsi="Wingdings" w:hint="default"/>
+      </w:rPr>
+    </w:lvl>
+    <w:lvl w:ilvl="1" w:tplc="100C0003" w:tentative="1">
+      <w:start w:val="1"/>
+      <w:numFmt w:val="bullet"/>
+      <w:lvlText w:val="o"/>
+      <w:lvlJc w:val="left"/>
+      <w:pPr>
+        <w:ind w:left="1440" w:hanging="360"/>
+      </w:pPr>
+      <w:rPr>
+        <w:rFonts w:ascii="Courier New" w:hAnsi="Courier New" w:cs="Courier New" w:hint="default"/>
+      </w:rPr>
+    </w:lvl>
+    <w:lvl w:ilvl="2" w:tplc="100C0005" w:tentative="1">
+      <w:start w:val="1"/>
+      <w:numFmt w:val="bullet"/>
+      <w:lvlText w:val=""/>
+      <w:lvlJc w:val="left"/>
+      <w:pPr>
+        <w:ind w:left="2160" w:hanging="360"/>
+      </w:pPr>
+      <w:rPr>
+        <w:rFonts w:ascii="Wingdings" w:hAnsi="Wingdings" w:hint="default"/>
+      </w:rPr>
+    </w:lvl>
+    <w:lvl w:ilvl="3" w:tplc="100C0001" w:tentative="1">
+      <w:start w:val="1"/>
+      <w:numFmt w:val="bullet"/>
+      <w:lvlText w:val=""/>
+      <w:lvlJc w:val="left"/>
+      <w:pPr>
+        <w:ind w:left="2880" w:hanging="360"/>
+      </w:pPr>
+      <w:rPr>
+        <w:rFonts w:ascii="Symbol" w:hAnsi="Symbol" w:hint="default"/>
+      </w:rPr>
+    </w:lvl>
+    <w:lvl w:ilvl="4" w:tplc="100C0003" w:tentative="1">
+      <w:start w:val="1"/>
+      <w:numFmt w:val="bullet"/>
+      <w:lvlText w:val="o"/>
+      <w:lvlJc w:val="left"/>
+      <w:pPr>
+        <w:ind w:left="3600" w:hanging="360"/>
+      </w:pPr>
+      <w:rPr>
+        <w:rFonts w:ascii="Courier New" w:hAnsi="Courier New" w:cs="Courier New" w:hint="default"/>
+      </w:rPr>
+    </w:lvl>
+    <w:lvl w:ilvl="5" w:tplc="100C0005" w:tentative="1">
+      <w:start w:val="1"/>
+      <w:numFmt w:val="bullet"/>
+      <w:lvlText w:val=""/>
+      <w:lvlJc w:val="left"/>
+      <w:pPr>
+        <w:ind w:left="4320" w:hanging="360"/>
+      </w:pPr>
+      <w:rPr>
+        <w:rFonts w:ascii="Wingdings" w:hAnsi="Wingdings" w:hint="default"/>
+      </w:rPr>
+    </w:lvl>
+    <w:lvl w:ilvl="6" w:tplc="100C0001" w:tentative="1">
+      <w:start w:val="1"/>
+      <w:numFmt w:val="bullet"/>
+      <w:lvlText w:val=""/>
+      <w:lvlJc w:val="left"/>
+      <w:pPr>
+        <w:ind w:left="5040" w:hanging="360"/>
+      </w:pPr>
+      <w:rPr>
+        <w:rFonts w:ascii="Symbol" w:hAnsi="Symbol" w:hint="default"/>
+      </w:rPr>
+    </w:lvl>
+    <w:lvl w:ilvl="7" w:tplc="100C0003" w:tentative="1">
+      <w:start w:val="1"/>
+      <w:numFmt w:val="bullet"/>
+      <w:lvlText w:val="o"/>
+      <w:lvlJc w:val="left"/>
+      <w:pPr>
+        <w:ind w:left="5760" w:hanging="360"/>
+      </w:pPr>
+      <w:rPr>
+        <w:rFonts w:ascii="Courier New" w:hAnsi="Courier New" w:cs="Courier New" w:hint="default"/>
+      </w:rPr>
+    </w:lvl>
+    <w:lvl w:ilvl="8" w:tplc="100C0005" w:tentative="1">
+      <w:start w:val="1"/>
+      <w:numFmt w:val="bullet"/>
+      <w:lvlText w:val=""/>
+      <w:lvlJc w:val="left"/>
+      <w:pPr>
+        <w:ind w:left="6480" w:hanging="360"/>
+      </w:pPr>
+      <w:rPr>
+        <w:rFonts w:ascii="Wingdings" w:hAnsi="Wingdings" w:hint="default"/>
+      </w:rPr>
+    </w:lvl>
+  </w:abstractNum>
+  <w:abstractNum w:abstractNumId="21" w15:restartNumberingAfterBreak="0">
+    <w:nsid w:val="6E417A9B"/>
+    <w:multiLevelType w:val="hybridMultilevel"/>
+    <w:tmpl w:val="D9F4DFA0"/>
+    <w:lvl w:ilvl="0" w:tplc="100C000B">
+      <w:start w:val="1"/>
+      <w:numFmt w:val="bullet"/>
+      <w:lvlText w:val=""/>
+      <w:lvlJc w:val="left"/>
+      <w:pPr>
+        <w:ind w:left="720" w:hanging="360"/>
+      </w:pPr>
+      <w:rPr>
+        <w:rFonts w:ascii="Wingdings" w:hAnsi="Wingdings" w:hint="default"/>
+      </w:rPr>
+    </w:lvl>
+    <w:lvl w:ilvl="1" w:tplc="100C0003" w:tentative="1">
+      <w:start w:val="1"/>
+      <w:numFmt w:val="bullet"/>
+      <w:lvlText w:val="o"/>
+      <w:lvlJc w:val="left"/>
+      <w:pPr>
+        <w:ind w:left="1440" w:hanging="360"/>
+      </w:pPr>
+      <w:rPr>
+        <w:rFonts w:ascii="Courier New" w:hAnsi="Courier New" w:cs="Courier New" w:hint="default"/>
+      </w:rPr>
+    </w:lvl>
+    <w:lvl w:ilvl="2" w:tplc="100C0005" w:tentative="1">
+      <w:start w:val="1"/>
+      <w:numFmt w:val="bullet"/>
+      <w:lvlText w:val=""/>
+      <w:lvlJc w:val="left"/>
+      <w:pPr>
+        <w:ind w:left="2160" w:hanging="360"/>
+      </w:pPr>
+      <w:rPr>
+        <w:rFonts w:ascii="Wingdings" w:hAnsi="Wingdings" w:hint="default"/>
+      </w:rPr>
+    </w:lvl>
+    <w:lvl w:ilvl="3" w:tplc="100C0001" w:tentative="1">
+      <w:start w:val="1"/>
+      <w:numFmt w:val="bullet"/>
+      <w:lvlText w:val=""/>
+      <w:lvlJc w:val="left"/>
+      <w:pPr>
+        <w:ind w:left="2880" w:hanging="360"/>
+      </w:pPr>
+      <w:rPr>
+        <w:rFonts w:ascii="Symbol" w:hAnsi="Symbol" w:hint="default"/>
+      </w:rPr>
+    </w:lvl>
+    <w:lvl w:ilvl="4" w:tplc="100C0003" w:tentative="1">
+      <w:start w:val="1"/>
+      <w:numFmt w:val="bullet"/>
+      <w:lvlText w:val="o"/>
+      <w:lvlJc w:val="left"/>
+      <w:pPr>
+        <w:ind w:left="3600" w:hanging="360"/>
+      </w:pPr>
+      <w:rPr>
+        <w:rFonts w:ascii="Courier New" w:hAnsi="Courier New" w:cs="Courier New" w:hint="default"/>
+      </w:rPr>
+    </w:lvl>
+    <w:lvl w:ilvl="5" w:tplc="100C0005" w:tentative="1">
+      <w:start w:val="1"/>
+      <w:numFmt w:val="bullet"/>
+      <w:lvlText w:val=""/>
+      <w:lvlJc w:val="left"/>
+      <w:pPr>
+        <w:ind w:left="4320" w:hanging="360"/>
+      </w:pPr>
+      <w:rPr>
+        <w:rFonts w:ascii="Wingdings" w:hAnsi="Wingdings" w:hint="default"/>
+      </w:rPr>
+    </w:lvl>
+    <w:lvl w:ilvl="6" w:tplc="100C0001" w:tentative="1">
+      <w:start w:val="1"/>
+      <w:numFmt w:val="bullet"/>
+      <w:lvlText w:val=""/>
+      <w:lvlJc w:val="left"/>
+      <w:pPr>
+        <w:ind w:left="5040" w:hanging="360"/>
+      </w:pPr>
+      <w:rPr>
+        <w:rFonts w:ascii="Symbol" w:hAnsi="Symbol" w:hint="default"/>
+      </w:rPr>
+    </w:lvl>
+    <w:lvl w:ilvl="7" w:tplc="100C0003" w:tentative="1">
+      <w:start w:val="1"/>
+      <w:numFmt w:val="bullet"/>
+      <w:lvlText w:val="o"/>
+      <w:lvlJc w:val="left"/>
+      <w:pPr>
+        <w:ind w:left="5760" w:hanging="360"/>
+      </w:pPr>
+      <w:rPr>
+        <w:rFonts w:ascii="Courier New" w:hAnsi="Courier New" w:cs="Courier New" w:hint="default"/>
+      </w:rPr>
+    </w:lvl>
+    <w:lvl w:ilvl="8" w:tplc="100C0005" w:tentative="1">
+      <w:start w:val="1"/>
+      <w:numFmt w:val="bullet"/>
+      <w:lvlText w:val=""/>
+      <w:lvlJc w:val="left"/>
+      <w:pPr>
+        <w:ind w:left="6480" w:hanging="360"/>
+      </w:pPr>
+      <w:rPr>
+        <w:rFonts w:ascii="Wingdings" w:hAnsi="Wingdings" w:hint="default"/>
+      </w:rPr>
+    </w:lvl>
+  </w:abstractNum>
+  <w:abstractNum w:abstractNumId="22" w15:restartNumberingAfterBreak="0">
+    <w:nsid w:val="72FB5760"/>
+    <w:multiLevelType w:val="hybridMultilevel"/>
+    <w:tmpl w:val="670E183E"/>
+    <w:lvl w:ilvl="0" w:tplc="100C000B">
+      <w:start w:val="1"/>
+      <w:numFmt w:val="bullet"/>
+      <w:lvlText w:val=""/>
+      <w:lvlJc w:val="left"/>
+      <w:pPr>
+        <w:ind w:left="720" w:hanging="360"/>
+      </w:pPr>
+      <w:rPr>
+        <w:rFonts w:ascii="Wingdings" w:hAnsi="Wingdings" w:hint="default"/>
+      </w:rPr>
+    </w:lvl>
+    <w:lvl w:ilvl="1" w:tplc="100C0003" w:tentative="1">
+      <w:start w:val="1"/>
+      <w:numFmt w:val="bullet"/>
+      <w:lvlText w:val="o"/>
+      <w:lvlJc w:val="left"/>
+      <w:pPr>
+        <w:ind w:left="1440" w:hanging="360"/>
+      </w:pPr>
+      <w:rPr>
+        <w:rFonts w:ascii="Courier New" w:hAnsi="Courier New" w:cs="Courier New" w:hint="default"/>
+      </w:rPr>
+    </w:lvl>
+    <w:lvl w:ilvl="2" w:tplc="100C0005" w:tentative="1">
+      <w:start w:val="1"/>
+      <w:numFmt w:val="bullet"/>
+      <w:lvlText w:val=""/>
+      <w:lvlJc w:val="left"/>
+      <w:pPr>
+        <w:ind w:left="2160" w:hanging="360"/>
+      </w:pPr>
+      <w:rPr>
+        <w:rFonts w:ascii="Wingdings" w:hAnsi="Wingdings" w:hint="default"/>
+      </w:rPr>
+    </w:lvl>
+    <w:lvl w:ilvl="3" w:tplc="100C0001" w:tentative="1">
+      <w:start w:val="1"/>
+      <w:numFmt w:val="bullet"/>
+      <w:lvlText w:val=""/>
+      <w:lvlJc w:val="left"/>
+      <w:pPr>
+        <w:ind w:left="2880" w:hanging="360"/>
+      </w:pPr>
+      <w:rPr>
+        <w:rFonts w:ascii="Symbol" w:hAnsi="Symbol" w:hint="default"/>
+      </w:rPr>
+    </w:lvl>
+    <w:lvl w:ilvl="4" w:tplc="100C0003" w:tentative="1">
+      <w:start w:val="1"/>
+      <w:numFmt w:val="bullet"/>
+      <w:lvlText w:val="o"/>
+      <w:lvlJc w:val="left"/>
+      <w:pPr>
+        <w:ind w:left="3600" w:hanging="360"/>
+      </w:pPr>
+      <w:rPr>
+        <w:rFonts w:ascii="Courier New" w:hAnsi="Courier New" w:cs="Courier New" w:hint="default"/>
+      </w:rPr>
+    </w:lvl>
+    <w:lvl w:ilvl="5" w:tplc="100C0005" w:tentative="1">
+      <w:start w:val="1"/>
+      <w:numFmt w:val="bullet"/>
+      <w:lvlText w:val=""/>
+      <w:lvlJc w:val="left"/>
+      <w:pPr>
+        <w:ind w:left="4320" w:hanging="360"/>
+      </w:pPr>
+      <w:rPr>
+        <w:rFonts w:ascii="Wingdings" w:hAnsi="Wingdings" w:hint="default"/>
+      </w:rPr>
+    </w:lvl>
+    <w:lvl w:ilvl="6" w:tplc="100C0001" w:tentative="1">
+      <w:start w:val="1"/>
+      <w:numFmt w:val="bullet"/>
+      <w:lvlText w:val=""/>
+      <w:lvlJc w:val="left"/>
+      <w:pPr>
+        <w:ind w:left="5040" w:hanging="360"/>
+      </w:pPr>
+      <w:rPr>
+        <w:rFonts w:ascii="Symbol" w:hAnsi="Symbol" w:hint="default"/>
+      </w:rPr>
+    </w:lvl>
+    <w:lvl w:ilvl="7" w:tplc="100C0003" w:tentative="1">
+      <w:start w:val="1"/>
+      <w:numFmt w:val="bullet"/>
+      <w:lvlText w:val="o"/>
+      <w:lvlJc w:val="left"/>
+      <w:pPr>
+        <w:ind w:left="5760" w:hanging="360"/>
+      </w:pPr>
+      <w:rPr>
+        <w:rFonts w:ascii="Courier New" w:hAnsi="Courier New" w:cs="Courier New" w:hint="default"/>
+      </w:rPr>
+    </w:lvl>
+    <w:lvl w:ilvl="8" w:tplc="100C0005" w:tentative="1">
+      <w:start w:val="1"/>
+      <w:numFmt w:val="bullet"/>
+      <w:lvlText w:val=""/>
+      <w:lvlJc w:val="left"/>
+      <w:pPr>
+        <w:ind w:left="6480" w:hanging="360"/>
+      </w:pPr>
+      <w:rPr>
+        <w:rFonts w:ascii="Wingdings" w:hAnsi="Wingdings" w:hint="default"/>
+      </w:rPr>
+    </w:lvl>
+  </w:abstractNum>
   <w:num w:numId="1">
-    <w:abstractNumId w:val="5"/>
+    <w:abstractNumId w:val="19"/>
   </w:num>
   <w:num w:numId="2">
-    <w:abstractNumId w:val="4"/>
+    <w:abstractNumId w:val="14"/>
   </w:num>
   <w:num w:numId="3">
-    <w:abstractNumId w:val="1"/>
+    <w:abstractNumId w:val="2"/>
   </w:num>
   <w:num w:numId="4">
     <w:abstractNumId w:val="0"/>
   </w:num>
   <w:num w:numId="5">
-    <w:abstractNumId w:val="2"/>
+    <w:abstractNumId w:val="5"/>
   </w:num>
   <w:num w:numId="6">
+    <w:abstractNumId w:val="10"/>
+  </w:num>
+  <w:num w:numId="7">
+    <w:abstractNumId w:val="4"/>
+  </w:num>
+  <w:num w:numId="8">
+    <w:abstractNumId w:val="15"/>
+  </w:num>
+  <w:num w:numId="9">
+    <w:abstractNumId w:val="18"/>
+  </w:num>
+  <w:num w:numId="10">
+    <w:abstractNumId w:val="6"/>
+  </w:num>
+  <w:num w:numId="11">
+    <w:abstractNumId w:val="9"/>
+  </w:num>
+  <w:num w:numId="12">
+    <w:abstractNumId w:val="20"/>
+  </w:num>
+  <w:num w:numId="13">
+    <w:abstractNumId w:val="8"/>
+  </w:num>
+  <w:num w:numId="14">
+    <w:abstractNumId w:val="12"/>
+  </w:num>
+  <w:num w:numId="15">
+    <w:abstractNumId w:val="11"/>
+  </w:num>
+  <w:num w:numId="16">
+    <w:abstractNumId w:val="17"/>
+  </w:num>
+  <w:num w:numId="17">
+    <w:abstractNumId w:val="7"/>
+  </w:num>
+  <w:num w:numId="18">
+    <w:abstractNumId w:val="22"/>
+  </w:num>
+  <w:num w:numId="19">
+    <w:abstractNumId w:val="1"/>
+  </w:num>
+  <w:num w:numId="20">
+    <w:abstractNumId w:val="13"/>
+  </w:num>
+  <w:num w:numId="21">
     <w:abstractNumId w:val="3"/>
+  </w:num>
+  <w:num w:numId="22">
+    <w:abstractNumId w:val="21"/>
+  </w:num>
+  <w:num w:numId="23">
+    <w:abstractNumId w:val="16"/>
   </w:num>
 </w:numbering>
 </file>
@@ -19921,6 +24342,28 @@
       <w:szCs w:val="24"/>
     </w:rPr>
   </w:style>
+  <w:style w:type="paragraph" w:styleId="Titre4">
+    <w:name w:val="heading 4"/>
+    <w:basedOn w:val="Normal"/>
+    <w:next w:val="Normal"/>
+    <w:link w:val="Titre4Car"/>
+    <w:uiPriority w:val="9"/>
+    <w:unhideWhenUsed/>
+    <w:qFormat/>
+    <w:rsid w:val="0028134D"/>
+    <w:pPr>
+      <w:keepNext/>
+      <w:keepLines/>
+      <w:spacing w:before="40" w:after="0"/>
+      <w:outlineLvl w:val="3"/>
+    </w:pPr>
+    <w:rPr>
+      <w:rFonts w:asciiTheme="majorHAnsi" w:eastAsiaTheme="majorEastAsia" w:hAnsiTheme="majorHAnsi" w:cstheme="majorBidi"/>
+      <w:i/>
+      <w:iCs/>
+      <w:color w:val="2E74B5" w:themeColor="accent1" w:themeShade="BF"/>
+    </w:rPr>
+  </w:style>
   <w:style w:type="character" w:default="1" w:styleId="Policepardfaut">
     <w:name w:val="Default Paragraph Font"/>
     <w:uiPriority w:val="1"/>
@@ -20143,6 +24586,234 @@
       <w:ind w:left="440"/>
     </w:pPr>
   </w:style>
+  <w:style w:type="table" w:styleId="Grilledutableau">
+    <w:name w:val="Table Grid"/>
+    <w:basedOn w:val="TableauNormal"/>
+    <w:uiPriority w:val="39"/>
+    <w:rsid w:val="00665240"/>
+    <w:pPr>
+      <w:spacing w:after="0" w:line="240" w:lineRule="auto"/>
+    </w:pPr>
+    <w:tblPr>
+      <w:tblBorders>
+        <w:top w:val="single" w:sz="4" w:space="0" w:color="auto"/>
+        <w:left w:val="single" w:sz="4" w:space="0" w:color="auto"/>
+        <w:bottom w:val="single" w:sz="4" w:space="0" w:color="auto"/>
+        <w:right w:val="single" w:sz="4" w:space="0" w:color="auto"/>
+        <w:insideH w:val="single" w:sz="4" w:space="0" w:color="auto"/>
+        <w:insideV w:val="single" w:sz="4" w:space="0" w:color="auto"/>
+      </w:tblBorders>
+    </w:tblPr>
+  </w:style>
+  <w:style w:type="table" w:styleId="TableauGrille6Couleur">
+    <w:name w:val="Grid Table 6 Colorful"/>
+    <w:basedOn w:val="TableauNormal"/>
+    <w:uiPriority w:val="51"/>
+    <w:rsid w:val="00665240"/>
+    <w:pPr>
+      <w:spacing w:after="0" w:line="240" w:lineRule="auto"/>
+    </w:pPr>
+    <w:rPr>
+      <w:color w:val="000000" w:themeColor="text1"/>
+    </w:rPr>
+    <w:tblPr>
+      <w:tblStyleRowBandSize w:val="1"/>
+      <w:tblStyleColBandSize w:val="1"/>
+      <w:tblBorders>
+        <w:top w:val="single" w:sz="4" w:space="0" w:color="666666" w:themeColor="text1" w:themeTint="99"/>
+        <w:left w:val="single" w:sz="4" w:space="0" w:color="666666" w:themeColor="text1" w:themeTint="99"/>
+        <w:bottom w:val="single" w:sz="4" w:space="0" w:color="666666" w:themeColor="text1" w:themeTint="99"/>
+        <w:right w:val="single" w:sz="4" w:space="0" w:color="666666" w:themeColor="text1" w:themeTint="99"/>
+        <w:insideH w:val="single" w:sz="4" w:space="0" w:color="666666" w:themeColor="text1" w:themeTint="99"/>
+        <w:insideV w:val="single" w:sz="4" w:space="0" w:color="666666" w:themeColor="text1" w:themeTint="99"/>
+      </w:tblBorders>
+    </w:tblPr>
+    <w:tblStylePr w:type="firstRow">
+      <w:rPr>
+        <w:b/>
+        <w:bCs/>
+      </w:rPr>
+      <w:tblPr/>
+      <w:tcPr>
+        <w:tcBorders>
+          <w:bottom w:val="single" w:sz="12" w:space="0" w:color="666666" w:themeColor="text1" w:themeTint="99"/>
+        </w:tcBorders>
+      </w:tcPr>
+    </w:tblStylePr>
+    <w:tblStylePr w:type="lastRow">
+      <w:rPr>
+        <w:b/>
+        <w:bCs/>
+      </w:rPr>
+      <w:tblPr/>
+      <w:tcPr>
+        <w:tcBorders>
+          <w:top w:val="double" w:sz="4" w:space="0" w:color="666666" w:themeColor="text1" w:themeTint="99"/>
+        </w:tcBorders>
+      </w:tcPr>
+    </w:tblStylePr>
+    <w:tblStylePr w:type="firstCol">
+      <w:rPr>
+        <w:b/>
+        <w:bCs/>
+      </w:rPr>
+    </w:tblStylePr>
+    <w:tblStylePr w:type="lastCol">
+      <w:rPr>
+        <w:b/>
+        <w:bCs/>
+      </w:rPr>
+    </w:tblStylePr>
+    <w:tblStylePr w:type="band1Vert">
+      <w:tblPr/>
+      <w:tcPr>
+        <w:shd w:val="clear" w:color="auto" w:fill="CCCCCC" w:themeFill="text1" w:themeFillTint="33"/>
+      </w:tcPr>
+    </w:tblStylePr>
+    <w:tblStylePr w:type="band1Horz">
+      <w:tblPr/>
+      <w:tcPr>
+        <w:shd w:val="clear" w:color="auto" w:fill="CCCCCC" w:themeFill="text1" w:themeFillTint="33"/>
+      </w:tcPr>
+    </w:tblStylePr>
+  </w:style>
+  <w:style w:type="character" w:customStyle="1" w:styleId="Titre4Car">
+    <w:name w:val="Titre 4 Car"/>
+    <w:basedOn w:val="Policepardfaut"/>
+    <w:link w:val="Titre4"/>
+    <w:uiPriority w:val="9"/>
+    <w:rsid w:val="0028134D"/>
+    <w:rPr>
+      <w:rFonts w:asciiTheme="majorHAnsi" w:eastAsiaTheme="majorEastAsia" w:hAnsiTheme="majorHAnsi" w:cstheme="majorBidi"/>
+      <w:i/>
+      <w:iCs/>
+      <w:color w:val="2E74B5" w:themeColor="accent1" w:themeShade="BF"/>
+    </w:rPr>
+  </w:style>
+  <w:style w:type="paragraph" w:styleId="Sous-titre">
+    <w:name w:val="Subtitle"/>
+    <w:basedOn w:val="Normal"/>
+    <w:next w:val="Normal"/>
+    <w:link w:val="Sous-titreCar"/>
+    <w:uiPriority w:val="11"/>
+    <w:qFormat/>
+    <w:rsid w:val="00C6515F"/>
+    <w:pPr>
+      <w:numPr>
+        <w:ilvl w:val="1"/>
+      </w:numPr>
+    </w:pPr>
+    <w:rPr>
+      <w:rFonts w:eastAsiaTheme="minorEastAsia"/>
+      <w:color w:val="5A5A5A" w:themeColor="text1" w:themeTint="A5"/>
+      <w:spacing w:val="15"/>
+    </w:rPr>
+  </w:style>
+  <w:style w:type="character" w:customStyle="1" w:styleId="Sous-titreCar">
+    <w:name w:val="Sous-titre Car"/>
+    <w:basedOn w:val="Policepardfaut"/>
+    <w:link w:val="Sous-titre"/>
+    <w:uiPriority w:val="11"/>
+    <w:rsid w:val="00C6515F"/>
+    <w:rPr>
+      <w:rFonts w:eastAsiaTheme="minorEastAsia"/>
+      <w:color w:val="5A5A5A" w:themeColor="text1" w:themeTint="A5"/>
+      <w:spacing w:val="15"/>
+    </w:rPr>
+  </w:style>
+  <w:style w:type="table" w:styleId="Tableausimple3">
+    <w:name w:val="Plain Table 3"/>
+    <w:basedOn w:val="TableauNormal"/>
+    <w:uiPriority w:val="43"/>
+    <w:rsid w:val="0014640D"/>
+    <w:pPr>
+      <w:spacing w:after="0" w:line="240" w:lineRule="auto"/>
+    </w:pPr>
+    <w:tblPr>
+      <w:tblStyleRowBandSize w:val="1"/>
+      <w:tblStyleColBandSize w:val="1"/>
+    </w:tblPr>
+    <w:tblStylePr w:type="firstRow">
+      <w:rPr>
+        <w:b/>
+        <w:bCs/>
+        <w:caps/>
+      </w:rPr>
+      <w:tblPr/>
+      <w:tcPr>
+        <w:tcBorders>
+          <w:bottom w:val="single" w:sz="4" w:space="0" w:color="7F7F7F" w:themeColor="text1" w:themeTint="80"/>
+        </w:tcBorders>
+      </w:tcPr>
+    </w:tblStylePr>
+    <w:tblStylePr w:type="lastRow">
+      <w:rPr>
+        <w:b/>
+        <w:bCs/>
+        <w:caps/>
+      </w:rPr>
+      <w:tblPr/>
+      <w:tcPr>
+        <w:tcBorders>
+          <w:top w:val="nil"/>
+        </w:tcBorders>
+      </w:tcPr>
+    </w:tblStylePr>
+    <w:tblStylePr w:type="firstCol">
+      <w:rPr>
+        <w:b/>
+        <w:bCs/>
+        <w:caps/>
+      </w:rPr>
+      <w:tblPr/>
+      <w:tcPr>
+        <w:tcBorders>
+          <w:right w:val="single" w:sz="4" w:space="0" w:color="7F7F7F" w:themeColor="text1" w:themeTint="80"/>
+        </w:tcBorders>
+      </w:tcPr>
+    </w:tblStylePr>
+    <w:tblStylePr w:type="lastCol">
+      <w:rPr>
+        <w:b/>
+        <w:bCs/>
+        <w:caps/>
+      </w:rPr>
+      <w:tblPr/>
+      <w:tcPr>
+        <w:tcBorders>
+          <w:left w:val="nil"/>
+        </w:tcBorders>
+      </w:tcPr>
+    </w:tblStylePr>
+    <w:tblStylePr w:type="band1Vert">
+      <w:tblPr/>
+      <w:tcPr>
+        <w:shd w:val="clear" w:color="auto" w:fill="F2F2F2" w:themeFill="background1" w:themeFillShade="F2"/>
+      </w:tcPr>
+    </w:tblStylePr>
+    <w:tblStylePr w:type="band1Horz">
+      <w:tblPr/>
+      <w:tcPr>
+        <w:shd w:val="clear" w:color="auto" w:fill="F2F2F2" w:themeFill="background1" w:themeFillShade="F2"/>
+      </w:tcPr>
+    </w:tblStylePr>
+    <w:tblStylePr w:type="neCell">
+      <w:tblPr/>
+      <w:tcPr>
+        <w:tcBorders>
+          <w:left w:val="nil"/>
+        </w:tcBorders>
+      </w:tcPr>
+    </w:tblStylePr>
+    <w:tblStylePr w:type="nwCell">
+      <w:tblPr/>
+      <w:tcPr>
+        <w:tcBorders>
+          <w:right w:val="nil"/>
+        </w:tcBorders>
+      </w:tcPr>
+    </w:tblStylePr>
+  </w:style>
 </w:styles>
 </file>
 
@@ -20287,6 +24958,7 @@
     <w:rsid w:val="001C6EC9"/>
     <w:rsid w:val="00381F22"/>
     <w:rsid w:val="006B3F6F"/>
+    <w:rsid w:val="00814017"/>
     <w:rsid w:val="00822126"/>
     <w:rsid w:val="008325D5"/>
     <w:rsid w:val="00874BA8"/>
@@ -21041,7 +25713,7 @@
 </file>
 
 <file path=customXml/itemProps2.xml><?xml version="1.0" encoding="utf-8"?>
-<ds:datastoreItem xmlns:ds="http://schemas.openxmlformats.org/officeDocument/2006/customXml" ds:itemID="{5BDEC30A-9E57-4862-9BD9-3382213EBE87}">
+<ds:datastoreItem xmlns:ds="http://schemas.openxmlformats.org/officeDocument/2006/customXml" ds:itemID="{AE829BD0-8591-4D36-AAAB-5FECA763734A}">
   <ds:schemaRefs>
     <ds:schemaRef ds:uri="http://schemas.openxmlformats.org/officeDocument/2006/bibliography"/>
   </ds:schemaRefs>

--- a/docs/Analysis/RP_DocumentationTechnique.docx
+++ b/docs/Analysis/RP_DocumentationTechnique.docx
@@ -148,6 +148,7 @@
             <w:dataBinding w:prefixMappings="xmlns:ns0='http://purl.org/dc/elements/1.1/' xmlns:ns1='http://schemas.openxmlformats.org/package/2006/metadata/core-properties' " w:xpath="/ns1:coreProperties[1]/ns0:subject[1]" w:storeItemID="{6C3C8BC8-F283-45AE-878A-BAB7291924A1}"/>
             <w:text/>
           </w:sdtPr>
+          <w:sdtEndPr/>
           <w:sdtContent>
             <w:p>
               <w:pPr>
@@ -165,8 +166,18 @@
                   <w:sz w:val="48"/>
                   <w:szCs w:val="48"/>
                 </w:rPr>
-                <w:t>Direct Prod</w:t>
+                <w:t xml:space="preserve">Direct </w:t>
               </w:r>
+              <w:proofErr w:type="spellStart"/>
+              <w:r>
+                <w:rPr>
+                  <w:color w:val="5B9BD5" w:themeColor="accent1"/>
+                  <w:sz w:val="48"/>
+                  <w:szCs w:val="48"/>
+                </w:rPr>
+                <w:t>Prod</w:t>
+              </w:r>
+              <w:proofErr w:type="spellEnd"/>
             </w:p>
           </w:sdtContent>
         </w:sdt>
@@ -256,6 +267,7 @@
                                     <w:calendar w:val="gregorian"/>
                                   </w:date>
                                 </w:sdtPr>
+                                <w:sdtEndPr/>
                                 <w:sdtContent>
                                   <w:p>
                                     <w:pPr>
@@ -302,6 +314,7 @@
                                     <w:dataBinding w:prefixMappings="xmlns:ns0='http://schemas.openxmlformats.org/officeDocument/2006/extended-properties' " w:xpath="/ns0:Properties[1]/ns0:Company[1]" w:storeItemID="{6668398D-A668-4E3E-A5EB-62B293D839F1}"/>
                                     <w:text/>
                                   </w:sdtPr>
+                                  <w:sdtEndPr/>
                                   <w:sdtContent>
                                     <w:r>
                                       <w:rPr>
@@ -332,6 +345,7 @@
                                     <w:dataBinding w:prefixMappings="xmlns:ns0='http://schemas.microsoft.com/office/2006/coverPageProps' " w:xpath="/ns0:CoverPageProperties[1]/ns0:CompanyAddress[1]" w:storeItemID="{55AF091B-3C7A-41E3-B477-F2FDAA23CFDA}"/>
                                     <w:text/>
                                   </w:sdtPr>
+                                  <w:sdtEndPr/>
                                   <w:sdtContent>
                                     <w:r>
                                       <w:rPr>
@@ -354,7 +368,21 @@
                                   <w:rPr>
                                     <w:color w:val="5B9BD5" w:themeColor="accent1"/>
                                   </w:rPr>
-                                  <w:t>Maître d’apprentissage : Jossi Sébastien</w:t>
+                                  <w:t xml:space="preserve">Maître d’apprentissage : </w:t>
+                                </w:r>
+                                <w:proofErr w:type="spellStart"/>
+                                <w:r>
+                                  <w:rPr>
+                                    <w:color w:val="5B9BD5" w:themeColor="accent1"/>
+                                  </w:rPr>
+                                  <w:t>Jossi</w:t>
+                                </w:r>
+                                <w:proofErr w:type="spellEnd"/>
+                                <w:r>
+                                  <w:rPr>
+                                    <w:color w:val="5B9BD5" w:themeColor="accent1"/>
+                                  </w:rPr>
+                                  <w:t xml:space="preserve"> Sébastien</w:t>
                                 </w:r>
                               </w:p>
                               <w:p>
@@ -369,8 +397,30 @@
                                   <w:rPr>
                                     <w:color w:val="5B9BD5" w:themeColor="accent1"/>
                                   </w:rPr>
-                                  <w:t>Experts : Fontaine Philippe &amp; Aegerter Fredy</w:t>
+                                  <w:t xml:space="preserve">Experts : Fontaine Philippe &amp; </w:t>
                                 </w:r>
+                                <w:proofErr w:type="spellStart"/>
+                                <w:r>
+                                  <w:rPr>
+                                    <w:color w:val="5B9BD5" w:themeColor="accent1"/>
+                                  </w:rPr>
+                                  <w:t>Aegerter</w:t>
+                                </w:r>
+                                <w:proofErr w:type="spellEnd"/>
+                                <w:r>
+                                  <w:rPr>
+                                    <w:color w:val="5B9BD5" w:themeColor="accent1"/>
+                                  </w:rPr>
+                                  <w:t xml:space="preserve"> </w:t>
+                                </w:r>
+                                <w:proofErr w:type="spellStart"/>
+                                <w:r>
+                                  <w:rPr>
+                                    <w:color w:val="5B9BD5" w:themeColor="accent1"/>
+                                  </w:rPr>
+                                  <w:t>Fredy</w:t>
+                                </w:r>
+                                <w:proofErr w:type="spellEnd"/>
                               </w:p>
                             </w:txbxContent>
                           </wps:txbx>
@@ -420,6 +470,7 @@
                               <w:calendar w:val="gregorian"/>
                             </w:date>
                           </w:sdtPr>
+                          <w:sdtEndPr/>
                           <w:sdtContent>
                             <w:p>
                               <w:pPr>
@@ -466,6 +517,7 @@
                               <w:dataBinding w:prefixMappings="xmlns:ns0='http://schemas.openxmlformats.org/officeDocument/2006/extended-properties' " w:xpath="/ns0:Properties[1]/ns0:Company[1]" w:storeItemID="{6668398D-A668-4E3E-A5EB-62B293D839F1}"/>
                               <w:text/>
                             </w:sdtPr>
+                            <w:sdtEndPr/>
                             <w:sdtContent>
                               <w:r>
                                 <w:rPr>
@@ -496,6 +548,7 @@
                               <w:dataBinding w:prefixMappings="xmlns:ns0='http://schemas.microsoft.com/office/2006/coverPageProps' " w:xpath="/ns0:CoverPageProperties[1]/ns0:CompanyAddress[1]" w:storeItemID="{55AF091B-3C7A-41E3-B477-F2FDAA23CFDA}"/>
                               <w:text/>
                             </w:sdtPr>
+                            <w:sdtEndPr/>
                             <w:sdtContent>
                               <w:r>
                                 <w:rPr>
@@ -518,7 +571,21 @@
                             <w:rPr>
                               <w:color w:val="5B9BD5" w:themeColor="accent1"/>
                             </w:rPr>
-                            <w:t>Maître d’apprentissage : Jossi Sébastien</w:t>
+                            <w:t xml:space="preserve">Maître d’apprentissage : </w:t>
+                          </w:r>
+                          <w:proofErr w:type="spellStart"/>
+                          <w:r>
+                            <w:rPr>
+                              <w:color w:val="5B9BD5" w:themeColor="accent1"/>
+                            </w:rPr>
+                            <w:t>Jossi</w:t>
+                          </w:r>
+                          <w:proofErr w:type="spellEnd"/>
+                          <w:r>
+                            <w:rPr>
+                              <w:color w:val="5B9BD5" w:themeColor="accent1"/>
+                            </w:rPr>
+                            <w:t xml:space="preserve"> Sébastien</w:t>
                           </w:r>
                         </w:p>
                         <w:p>
@@ -533,8 +600,30 @@
                             <w:rPr>
                               <w:color w:val="5B9BD5" w:themeColor="accent1"/>
                             </w:rPr>
-                            <w:t>Experts : Fontaine Philippe &amp; Aegerter Fredy</w:t>
+                            <w:t xml:space="preserve">Experts : Fontaine Philippe &amp; </w:t>
                           </w:r>
+                          <w:proofErr w:type="spellStart"/>
+                          <w:r>
+                            <w:rPr>
+                              <w:color w:val="5B9BD5" w:themeColor="accent1"/>
+                            </w:rPr>
+                            <w:t>Aegerter</w:t>
+                          </w:r>
+                          <w:proofErr w:type="spellEnd"/>
+                          <w:r>
+                            <w:rPr>
+                              <w:color w:val="5B9BD5" w:themeColor="accent1"/>
+                            </w:rPr>
+                            <w:t xml:space="preserve"> </w:t>
+                          </w:r>
+                          <w:proofErr w:type="spellStart"/>
+                          <w:r>
+                            <w:rPr>
+                              <w:color w:val="5B9BD5" w:themeColor="accent1"/>
+                            </w:rPr>
+                            <w:t>Fredy</w:t>
+                          </w:r>
+                          <w:proofErr w:type="spellEnd"/>
                         </w:p>
                       </w:txbxContent>
                     </v:textbox>
@@ -604,7 +693,7 @@
       <w:r>
         <w:fldChar w:fldCharType="separate"/>
       </w:r>
-      <w:hyperlink w:anchor="_Toc8656214" w:history="1">
+      <w:hyperlink w:anchor="_Toc8828068" w:history="1">
         <w:r>
           <w:rPr>
             <w:rStyle w:val="Lienhypertexte"/>
@@ -631,7 +720,7 @@
             <w:noProof/>
             <w:webHidden/>
           </w:rPr>
-          <w:instrText xml:space="preserve"> PAGEREF _Toc8656214 \h </w:instrText>
+          <w:instrText xml:space="preserve"> PAGEREF _Toc8828068 \h </w:instrText>
         </w:r>
         <w:r>
           <w:rPr>
@@ -676,7 +765,7 @@
           <w:lang w:eastAsia="fr-CH"/>
         </w:rPr>
       </w:pPr>
-      <w:hyperlink w:anchor="_Toc8656215" w:history="1">
+      <w:hyperlink w:anchor="_Toc8828069" w:history="1">
         <w:r>
           <w:rPr>
             <w:rStyle w:val="Lienhypertexte"/>
@@ -703,7 +792,7 @@
             <w:noProof/>
             <w:webHidden/>
           </w:rPr>
-          <w:instrText xml:space="preserve"> PAGEREF _Toc8656215 \h </w:instrText>
+          <w:instrText xml:space="preserve"> PAGEREF _Toc8828069 \h </w:instrText>
         </w:r>
         <w:r>
           <w:rPr>
@@ -748,7 +837,7 @@
           <w:lang w:eastAsia="fr-CH"/>
         </w:rPr>
       </w:pPr>
-      <w:hyperlink w:anchor="_Toc8656216" w:history="1">
+      <w:hyperlink w:anchor="_Toc8828070" w:history="1">
         <w:r>
           <w:rPr>
             <w:rStyle w:val="Lienhypertexte"/>
@@ -775,7 +864,7 @@
             <w:noProof/>
             <w:webHidden/>
           </w:rPr>
-          <w:instrText xml:space="preserve"> PAGEREF _Toc8656216 \h </w:instrText>
+          <w:instrText xml:space="preserve"> PAGEREF _Toc8828070 \h </w:instrText>
         </w:r>
         <w:r>
           <w:rPr>
@@ -824,7 +913,7 @@
           <w:lang w:eastAsia="fr-CH"/>
         </w:rPr>
       </w:pPr>
-      <w:hyperlink w:anchor="_Toc8656217" w:history="1">
+      <w:hyperlink w:anchor="_Toc8828071" w:history="1">
         <w:r>
           <w:rPr>
             <w:rStyle w:val="Lienhypertexte"/>
@@ -851,7 +940,7 @@
             <w:noProof/>
             <w:webHidden/>
           </w:rPr>
-          <w:instrText xml:space="preserve"> PAGEREF _Toc8656217 \h </w:instrText>
+          <w:instrText xml:space="preserve"> PAGEREF _Toc8828071 \h </w:instrText>
         </w:r>
         <w:r>
           <w:rPr>
@@ -896,7 +985,7 @@
           <w:lang w:eastAsia="fr-CH"/>
         </w:rPr>
       </w:pPr>
-      <w:hyperlink w:anchor="_Toc8656218" w:history="1">
+      <w:hyperlink w:anchor="_Toc8828072" w:history="1">
         <w:r>
           <w:rPr>
             <w:rStyle w:val="Lienhypertexte"/>
@@ -923,7 +1012,7 @@
             <w:noProof/>
             <w:webHidden/>
           </w:rPr>
-          <w:instrText xml:space="preserve"> PAGEREF _Toc8656218 \h </w:instrText>
+          <w:instrText xml:space="preserve"> PAGEREF _Toc8828072 \h </w:instrText>
         </w:r>
         <w:r>
           <w:rPr>
@@ -968,7 +1057,7 @@
           <w:lang w:eastAsia="fr-CH"/>
         </w:rPr>
       </w:pPr>
-      <w:hyperlink w:anchor="_Toc8656219" w:history="1">
+      <w:hyperlink w:anchor="_Toc8828073" w:history="1">
         <w:r>
           <w:rPr>
             <w:rStyle w:val="Lienhypertexte"/>
@@ -995,7 +1084,7 @@
             <w:noProof/>
             <w:webHidden/>
           </w:rPr>
-          <w:instrText xml:space="preserve"> PAGEREF _Toc8656219 \h </w:instrText>
+          <w:instrText xml:space="preserve"> PAGEREF _Toc8828073 \h </w:instrText>
         </w:r>
         <w:r>
           <w:rPr>
@@ -1040,7 +1129,7 @@
           <w:lang w:eastAsia="fr-CH"/>
         </w:rPr>
       </w:pPr>
-      <w:hyperlink w:anchor="_Toc8656220" w:history="1">
+      <w:hyperlink w:anchor="_Toc8828074" w:history="1">
         <w:r>
           <w:rPr>
             <w:rStyle w:val="Lienhypertexte"/>
@@ -1067,7 +1156,7 @@
             <w:noProof/>
             <w:webHidden/>
           </w:rPr>
-          <w:instrText xml:space="preserve"> PAGEREF _Toc8656220 \h </w:instrText>
+          <w:instrText xml:space="preserve"> PAGEREF _Toc8828074 \h </w:instrText>
         </w:r>
         <w:r>
           <w:rPr>
@@ -1116,7 +1205,7 @@
           <w:lang w:eastAsia="fr-CH"/>
         </w:rPr>
       </w:pPr>
-      <w:hyperlink w:anchor="_Toc8656221" w:history="1">
+      <w:hyperlink w:anchor="_Toc8828075" w:history="1">
         <w:r>
           <w:rPr>
             <w:rStyle w:val="Lienhypertexte"/>
@@ -1143,7 +1232,7 @@
             <w:noProof/>
             <w:webHidden/>
           </w:rPr>
-          <w:instrText xml:space="preserve"> PAGEREF _Toc8656221 \h </w:instrText>
+          <w:instrText xml:space="preserve"> PAGEREF _Toc8828075 \h </w:instrText>
         </w:r>
         <w:r>
           <w:rPr>
@@ -1188,7 +1277,7 @@
           <w:lang w:eastAsia="fr-CH"/>
         </w:rPr>
       </w:pPr>
-      <w:hyperlink w:anchor="_Toc8656222" w:history="1">
+      <w:hyperlink w:anchor="_Toc8828076" w:history="1">
         <w:r>
           <w:rPr>
             <w:rStyle w:val="Lienhypertexte"/>
@@ -1215,7 +1304,7 @@
             <w:noProof/>
             <w:webHidden/>
           </w:rPr>
-          <w:instrText xml:space="preserve"> PAGEREF _Toc8656222 \h </w:instrText>
+          <w:instrText xml:space="preserve"> PAGEREF _Toc8828076 \h </w:instrText>
         </w:r>
         <w:r>
           <w:rPr>
@@ -1258,7 +1347,7 @@
           <w:lang w:eastAsia="fr-CH"/>
         </w:rPr>
       </w:pPr>
-      <w:hyperlink w:anchor="_Toc8656223" w:history="1">
+      <w:hyperlink w:anchor="_Toc8828077" w:history="1">
         <w:r>
           <w:rPr>
             <w:rStyle w:val="Lienhypertexte"/>
@@ -1285,7 +1374,7 @@
             <w:noProof/>
             <w:webHidden/>
           </w:rPr>
-          <w:instrText xml:space="preserve"> PAGEREF _Toc8656223 \h </w:instrText>
+          <w:instrText xml:space="preserve"> PAGEREF _Toc8828077 \h </w:instrText>
         </w:r>
         <w:r>
           <w:rPr>
@@ -1328,7 +1417,7 @@
           <w:lang w:eastAsia="fr-CH"/>
         </w:rPr>
       </w:pPr>
-      <w:hyperlink w:anchor="_Toc8656224" w:history="1">
+      <w:hyperlink w:anchor="_Toc8828078" w:history="1">
         <w:r>
           <w:rPr>
             <w:rStyle w:val="Lienhypertexte"/>
@@ -1355,7 +1444,7 @@
             <w:noProof/>
             <w:webHidden/>
           </w:rPr>
-          <w:instrText xml:space="preserve"> PAGEREF _Toc8656224 \h </w:instrText>
+          <w:instrText xml:space="preserve"> PAGEREF _Toc8828078 \h </w:instrText>
         </w:r>
         <w:r>
           <w:rPr>
@@ -1398,7 +1487,7 @@
           <w:lang w:eastAsia="fr-CH"/>
         </w:rPr>
       </w:pPr>
-      <w:hyperlink w:anchor="_Toc8656225" w:history="1">
+      <w:hyperlink w:anchor="_Toc8828079" w:history="1">
         <w:r>
           <w:rPr>
             <w:rStyle w:val="Lienhypertexte"/>
@@ -1425,7 +1514,7 @@
             <w:noProof/>
             <w:webHidden/>
           </w:rPr>
-          <w:instrText xml:space="preserve"> PAGEREF _Toc8656225 \h </w:instrText>
+          <w:instrText xml:space="preserve"> PAGEREF _Toc8828079 \h </w:instrText>
         </w:r>
         <w:r>
           <w:rPr>
@@ -1470,7 +1559,7 @@
           <w:lang w:eastAsia="fr-CH"/>
         </w:rPr>
       </w:pPr>
-      <w:hyperlink w:anchor="_Toc8656226" w:history="1">
+      <w:hyperlink w:anchor="_Toc8828080" w:history="1">
         <w:r>
           <w:rPr>
             <w:rStyle w:val="Lienhypertexte"/>
@@ -1497,7 +1586,7 @@
             <w:noProof/>
             <w:webHidden/>
           </w:rPr>
-          <w:instrText xml:space="preserve"> PAGEREF _Toc8656226 \h </w:instrText>
+          <w:instrText xml:space="preserve"> PAGEREF _Toc8828080 \h </w:instrText>
         </w:r>
         <w:r>
           <w:rPr>
@@ -1542,7 +1631,7 @@
           <w:lang w:eastAsia="fr-CH"/>
         </w:rPr>
       </w:pPr>
-      <w:hyperlink w:anchor="_Toc8656227" w:history="1">
+      <w:hyperlink w:anchor="_Toc8828081" w:history="1">
         <w:r>
           <w:rPr>
             <w:rStyle w:val="Lienhypertexte"/>
@@ -1569,7 +1658,7 @@
             <w:noProof/>
             <w:webHidden/>
           </w:rPr>
-          <w:instrText xml:space="preserve"> PAGEREF _Toc8656227 \h </w:instrText>
+          <w:instrText xml:space="preserve"> PAGEREF _Toc8828081 \h </w:instrText>
         </w:r>
         <w:r>
           <w:rPr>
@@ -1614,7 +1703,7 @@
           <w:lang w:eastAsia="fr-CH"/>
         </w:rPr>
       </w:pPr>
-      <w:hyperlink w:anchor="_Toc8656228" w:history="1">
+      <w:hyperlink w:anchor="_Toc8828082" w:history="1">
         <w:r>
           <w:rPr>
             <w:rStyle w:val="Lienhypertexte"/>
@@ -1641,7 +1730,7 @@
             <w:noProof/>
             <w:webHidden/>
           </w:rPr>
-          <w:instrText xml:space="preserve"> PAGEREF _Toc8656228 \h </w:instrText>
+          <w:instrText xml:space="preserve"> PAGEREF _Toc8828082 \h </w:instrText>
         </w:r>
         <w:r>
           <w:rPr>
@@ -1684,7 +1773,7 @@
           <w:lang w:eastAsia="fr-CH"/>
         </w:rPr>
       </w:pPr>
-      <w:hyperlink w:anchor="_Toc8656229" w:history="1">
+      <w:hyperlink w:anchor="_Toc8828083" w:history="1">
         <w:r>
           <w:rPr>
             <w:rStyle w:val="Lienhypertexte"/>
@@ -1711,7 +1800,7 @@
             <w:noProof/>
             <w:webHidden/>
           </w:rPr>
-          <w:instrText xml:space="preserve"> PAGEREF _Toc8656229 \h </w:instrText>
+          <w:instrText xml:space="preserve"> PAGEREF _Toc8828083 \h </w:instrText>
         </w:r>
         <w:r>
           <w:rPr>
@@ -1754,7 +1843,7 @@
           <w:lang w:eastAsia="fr-CH"/>
         </w:rPr>
       </w:pPr>
-      <w:hyperlink w:anchor="_Toc8656230" w:history="1">
+      <w:hyperlink w:anchor="_Toc8828084" w:history="1">
         <w:r>
           <w:rPr>
             <w:rStyle w:val="Lienhypertexte"/>
@@ -1781,7 +1870,7 @@
             <w:noProof/>
             <w:webHidden/>
           </w:rPr>
-          <w:instrText xml:space="preserve"> PAGEREF _Toc8656230 \h </w:instrText>
+          <w:instrText xml:space="preserve"> PAGEREF _Toc8828084 \h </w:instrText>
         </w:r>
         <w:r>
           <w:rPr>
@@ -1826,7 +1915,7 @@
           <w:lang w:eastAsia="fr-CH"/>
         </w:rPr>
       </w:pPr>
-      <w:hyperlink w:anchor="_Toc8656231" w:history="1">
+      <w:hyperlink w:anchor="_Toc8828085" w:history="1">
         <w:r>
           <w:rPr>
             <w:rStyle w:val="Lienhypertexte"/>
@@ -1853,7 +1942,7 @@
             <w:noProof/>
             <w:webHidden/>
           </w:rPr>
-          <w:instrText xml:space="preserve"> PAGEREF _Toc8656231 \h </w:instrText>
+          <w:instrText xml:space="preserve"> PAGEREF _Toc8828085 \h </w:instrText>
         </w:r>
         <w:r>
           <w:rPr>
@@ -1896,7 +1985,7 @@
           <w:lang w:eastAsia="fr-CH"/>
         </w:rPr>
       </w:pPr>
-      <w:hyperlink w:anchor="_Toc8656232" w:history="1">
+      <w:hyperlink w:anchor="_Toc8828086" w:history="1">
         <w:r>
           <w:rPr>
             <w:rStyle w:val="Lienhypertexte"/>
@@ -1923,7 +2012,7 @@
             <w:noProof/>
             <w:webHidden/>
           </w:rPr>
-          <w:instrText xml:space="preserve"> PAGEREF _Toc8656232 \h </w:instrText>
+          <w:instrText xml:space="preserve"> PAGEREF _Toc8828086 \h </w:instrText>
         </w:r>
         <w:r>
           <w:rPr>
@@ -1966,7 +2055,7 @@
           <w:lang w:eastAsia="fr-CH"/>
         </w:rPr>
       </w:pPr>
-      <w:hyperlink w:anchor="_Toc8656233" w:history="1">
+      <w:hyperlink w:anchor="_Toc8828087" w:history="1">
         <w:r>
           <w:rPr>
             <w:rStyle w:val="Lienhypertexte"/>
@@ -1993,7 +2082,7 @@
             <w:noProof/>
             <w:webHidden/>
           </w:rPr>
-          <w:instrText xml:space="preserve"> PAGEREF _Toc8656233 \h </w:instrText>
+          <w:instrText xml:space="preserve"> PAGEREF _Toc8828087 \h </w:instrText>
         </w:r>
         <w:r>
           <w:rPr>
@@ -2038,7 +2127,7 @@
           <w:lang w:eastAsia="fr-CH"/>
         </w:rPr>
       </w:pPr>
-      <w:hyperlink w:anchor="_Toc8656234" w:history="1">
+      <w:hyperlink w:anchor="_Toc8828088" w:history="1">
         <w:r>
           <w:rPr>
             <w:rStyle w:val="Lienhypertexte"/>
@@ -2065,7 +2154,7 @@
             <w:noProof/>
             <w:webHidden/>
           </w:rPr>
-          <w:instrText xml:space="preserve"> PAGEREF _Toc8656234 \h </w:instrText>
+          <w:instrText xml:space="preserve"> PAGEREF _Toc8828088 \h </w:instrText>
         </w:r>
         <w:r>
           <w:rPr>
@@ -2110,7 +2199,7 @@
           <w:lang w:eastAsia="fr-CH"/>
         </w:rPr>
       </w:pPr>
-      <w:hyperlink w:anchor="_Toc8656235" w:history="1">
+      <w:hyperlink w:anchor="_Toc8828089" w:history="1">
         <w:r>
           <w:rPr>
             <w:rStyle w:val="Lienhypertexte"/>
@@ -2137,7 +2226,7 @@
             <w:noProof/>
             <w:webHidden/>
           </w:rPr>
-          <w:instrText xml:space="preserve"> PAGEREF _Toc8656235 \h </w:instrText>
+          <w:instrText xml:space="preserve"> PAGEREF _Toc8828089 \h </w:instrText>
         </w:r>
         <w:r>
           <w:rPr>
@@ -2182,7 +2271,7 @@
           <w:lang w:eastAsia="fr-CH"/>
         </w:rPr>
       </w:pPr>
-      <w:hyperlink w:anchor="_Toc8656236" w:history="1">
+      <w:hyperlink w:anchor="_Toc8828090" w:history="1">
         <w:r>
           <w:rPr>
             <w:rStyle w:val="Lienhypertexte"/>
@@ -2209,7 +2298,7 @@
             <w:noProof/>
             <w:webHidden/>
           </w:rPr>
-          <w:instrText xml:space="preserve"> PAGEREF _Toc8656236 \h </w:instrText>
+          <w:instrText xml:space="preserve"> PAGEREF _Toc8828090 \h </w:instrText>
         </w:r>
         <w:r>
           <w:rPr>
@@ -2254,7 +2343,7 @@
           <w:lang w:eastAsia="fr-CH"/>
         </w:rPr>
       </w:pPr>
-      <w:hyperlink w:anchor="_Toc8656237" w:history="1">
+      <w:hyperlink w:anchor="_Toc8828091" w:history="1">
         <w:r>
           <w:rPr>
             <w:rStyle w:val="Lienhypertexte"/>
@@ -2281,7 +2370,7 @@
             <w:noProof/>
             <w:webHidden/>
           </w:rPr>
-          <w:instrText xml:space="preserve"> PAGEREF _Toc8656237 \h </w:instrText>
+          <w:instrText xml:space="preserve"> PAGEREF _Toc8828091 \h </w:instrText>
         </w:r>
         <w:r>
           <w:rPr>
@@ -2326,7 +2415,7 @@
           <w:lang w:eastAsia="fr-CH"/>
         </w:rPr>
       </w:pPr>
-      <w:hyperlink w:anchor="_Toc8656238" w:history="1">
+      <w:hyperlink w:anchor="_Toc8828092" w:history="1">
         <w:r>
           <w:rPr>
             <w:rStyle w:val="Lienhypertexte"/>
@@ -2353,7 +2442,7 @@
             <w:noProof/>
             <w:webHidden/>
           </w:rPr>
-          <w:instrText xml:space="preserve"> PAGEREF _Toc8656238 \h </w:instrText>
+          <w:instrText xml:space="preserve"> PAGEREF _Toc8828092 \h </w:instrText>
         </w:r>
         <w:r>
           <w:rPr>
@@ -2398,7 +2487,7 @@
           <w:lang w:eastAsia="fr-CH"/>
         </w:rPr>
       </w:pPr>
-      <w:hyperlink w:anchor="_Toc8656239" w:history="1">
+      <w:hyperlink w:anchor="_Toc8828093" w:history="1">
         <w:r>
           <w:rPr>
             <w:rStyle w:val="Lienhypertexte"/>
@@ -2425,7 +2514,7 @@
             <w:noProof/>
             <w:webHidden/>
           </w:rPr>
-          <w:instrText xml:space="preserve"> PAGEREF _Toc8656239 \h </w:instrText>
+          <w:instrText xml:space="preserve"> PAGEREF _Toc8828093 \h </w:instrText>
         </w:r>
         <w:r>
           <w:rPr>
@@ -2470,7 +2559,7 @@
           <w:lang w:eastAsia="fr-CH"/>
         </w:rPr>
       </w:pPr>
-      <w:hyperlink w:anchor="_Toc8656240" w:history="1">
+      <w:hyperlink w:anchor="_Toc8828094" w:history="1">
         <w:r>
           <w:rPr>
             <w:rStyle w:val="Lienhypertexte"/>
@@ -2497,7 +2586,7 @@
             <w:noProof/>
             <w:webHidden/>
           </w:rPr>
-          <w:instrText xml:space="preserve"> PAGEREF _Toc8656240 \h </w:instrText>
+          <w:instrText xml:space="preserve"> PAGEREF _Toc8828094 \h </w:instrText>
         </w:r>
         <w:r>
           <w:rPr>
@@ -2546,7 +2635,7 @@
           <w:lang w:eastAsia="fr-CH"/>
         </w:rPr>
       </w:pPr>
-      <w:hyperlink w:anchor="_Toc8656241" w:history="1">
+      <w:hyperlink w:anchor="_Toc8828095" w:history="1">
         <w:r>
           <w:rPr>
             <w:rStyle w:val="Lienhypertexte"/>
@@ -2573,7 +2662,7 @@
             <w:noProof/>
             <w:webHidden/>
           </w:rPr>
-          <w:instrText xml:space="preserve"> PAGEREF _Toc8656241 \h </w:instrText>
+          <w:instrText xml:space="preserve"> PAGEREF _Toc8828095 \h </w:instrText>
         </w:r>
         <w:r>
           <w:rPr>
@@ -2593,7 +2682,7 @@
             <w:noProof/>
             <w:webHidden/>
           </w:rPr>
-          <w:t>15</w:t>
+          <w:t>16</w:t>
         </w:r>
         <w:r>
           <w:rPr>
@@ -2618,13 +2707,13 @@
           <w:lang w:eastAsia="fr-CH"/>
         </w:rPr>
       </w:pPr>
-      <w:hyperlink w:anchor="_Toc8656242" w:history="1">
+      <w:hyperlink w:anchor="_Toc8828096" w:history="1">
         <w:r>
           <w:rPr>
             <w:rStyle w:val="Lienhypertexte"/>
             <w:noProof/>
           </w:rPr>
-          <w:t>4.1 Architecture du projet</w:t>
+          <w:t>4.1 Base de données</w:t>
         </w:r>
         <w:r>
           <w:rPr>
@@ -2645,7 +2734,7 @@
             <w:noProof/>
             <w:webHidden/>
           </w:rPr>
-          <w:instrText xml:space="preserve"> PAGEREF _Toc8656242 \h </w:instrText>
+          <w:instrText xml:space="preserve"> PAGEREF _Toc8828096 \h </w:instrText>
         </w:r>
         <w:r>
           <w:rPr>
@@ -2665,7 +2754,637 @@
             <w:noProof/>
             <w:webHidden/>
           </w:rPr>
-          <w:t>15</w:t>
+          <w:t>16</w:t>
+        </w:r>
+        <w:r>
+          <w:rPr>
+            <w:noProof/>
+            <w:webHidden/>
+          </w:rPr>
+          <w:fldChar w:fldCharType="end"/>
+        </w:r>
+      </w:hyperlink>
+    </w:p>
+    <w:p>
+      <w:pPr>
+        <w:pStyle w:val="TM3"/>
+        <w:tabs>
+          <w:tab w:val="right" w:leader="underscore" w:pos="9062"/>
+        </w:tabs>
+        <w:rPr>
+          <w:rFonts w:eastAsiaTheme="minorEastAsia"/>
+          <w:noProof/>
+          <w:lang w:eastAsia="fr-CH"/>
+        </w:rPr>
+      </w:pPr>
+      <w:hyperlink w:anchor="_Toc8828097" w:history="1">
+        <w:r>
+          <w:rPr>
+            <w:rStyle w:val="Lienhypertexte"/>
+            <w:noProof/>
+          </w:rPr>
+          <w:t>4.1.1 Modèle conceptuel proposé</w:t>
+        </w:r>
+        <w:r>
+          <w:rPr>
+            <w:noProof/>
+            <w:webHidden/>
+          </w:rPr>
+          <w:tab/>
+        </w:r>
+        <w:r>
+          <w:rPr>
+            <w:noProof/>
+            <w:webHidden/>
+          </w:rPr>
+          <w:fldChar w:fldCharType="begin"/>
+        </w:r>
+        <w:r>
+          <w:rPr>
+            <w:noProof/>
+            <w:webHidden/>
+          </w:rPr>
+          <w:instrText xml:space="preserve"> PAGEREF _Toc8828097 \h </w:instrText>
+        </w:r>
+        <w:r>
+          <w:rPr>
+            <w:noProof/>
+            <w:webHidden/>
+          </w:rPr>
+        </w:r>
+        <w:r>
+          <w:rPr>
+            <w:noProof/>
+            <w:webHidden/>
+          </w:rPr>
+          <w:fldChar w:fldCharType="separate"/>
+        </w:r>
+        <w:r>
+          <w:rPr>
+            <w:noProof/>
+            <w:webHidden/>
+          </w:rPr>
+          <w:t>16</w:t>
+        </w:r>
+        <w:r>
+          <w:rPr>
+            <w:noProof/>
+            <w:webHidden/>
+          </w:rPr>
+          <w:fldChar w:fldCharType="end"/>
+        </w:r>
+      </w:hyperlink>
+    </w:p>
+    <w:p>
+      <w:pPr>
+        <w:pStyle w:val="TM3"/>
+        <w:tabs>
+          <w:tab w:val="right" w:leader="underscore" w:pos="9062"/>
+        </w:tabs>
+        <w:rPr>
+          <w:rFonts w:eastAsiaTheme="minorEastAsia"/>
+          <w:noProof/>
+          <w:lang w:eastAsia="fr-CH"/>
+        </w:rPr>
+      </w:pPr>
+      <w:hyperlink w:anchor="_Toc8828098" w:history="1">
+        <w:r>
+          <w:rPr>
+            <w:rStyle w:val="Lienhypertexte"/>
+            <w:noProof/>
+          </w:rPr>
+          <w:t>4.1.2 Modèle conceptuel modifié</w:t>
+        </w:r>
+        <w:r>
+          <w:rPr>
+            <w:noProof/>
+            <w:webHidden/>
+          </w:rPr>
+          <w:tab/>
+        </w:r>
+        <w:r>
+          <w:rPr>
+            <w:noProof/>
+            <w:webHidden/>
+          </w:rPr>
+          <w:fldChar w:fldCharType="begin"/>
+        </w:r>
+        <w:r>
+          <w:rPr>
+            <w:noProof/>
+            <w:webHidden/>
+          </w:rPr>
+          <w:instrText xml:space="preserve"> PAGEREF _Toc8828098 \h </w:instrText>
+        </w:r>
+        <w:r>
+          <w:rPr>
+            <w:noProof/>
+            <w:webHidden/>
+          </w:rPr>
+        </w:r>
+        <w:r>
+          <w:rPr>
+            <w:noProof/>
+            <w:webHidden/>
+          </w:rPr>
+          <w:fldChar w:fldCharType="separate"/>
+        </w:r>
+        <w:r>
+          <w:rPr>
+            <w:noProof/>
+            <w:webHidden/>
+          </w:rPr>
+          <w:t>16</w:t>
+        </w:r>
+        <w:r>
+          <w:rPr>
+            <w:noProof/>
+            <w:webHidden/>
+          </w:rPr>
+          <w:fldChar w:fldCharType="end"/>
+        </w:r>
+      </w:hyperlink>
+    </w:p>
+    <w:p>
+      <w:pPr>
+        <w:pStyle w:val="TM3"/>
+        <w:tabs>
+          <w:tab w:val="right" w:leader="underscore" w:pos="9062"/>
+        </w:tabs>
+        <w:rPr>
+          <w:rFonts w:eastAsiaTheme="minorEastAsia"/>
+          <w:noProof/>
+          <w:lang w:eastAsia="fr-CH"/>
+        </w:rPr>
+      </w:pPr>
+      <w:hyperlink w:anchor="_Toc8828099" w:history="1">
+        <w:r>
+          <w:rPr>
+            <w:rStyle w:val="Lienhypertexte"/>
+            <w:noProof/>
+          </w:rPr>
+          <w:t>4.1.3 Modèle physique</w:t>
+        </w:r>
+        <w:r>
+          <w:rPr>
+            <w:noProof/>
+            <w:webHidden/>
+          </w:rPr>
+          <w:tab/>
+        </w:r>
+        <w:r>
+          <w:rPr>
+            <w:noProof/>
+            <w:webHidden/>
+          </w:rPr>
+          <w:fldChar w:fldCharType="begin"/>
+        </w:r>
+        <w:r>
+          <w:rPr>
+            <w:noProof/>
+            <w:webHidden/>
+          </w:rPr>
+          <w:instrText xml:space="preserve"> PAGEREF _Toc8828099 \h </w:instrText>
+        </w:r>
+        <w:r>
+          <w:rPr>
+            <w:noProof/>
+            <w:webHidden/>
+          </w:rPr>
+        </w:r>
+        <w:r>
+          <w:rPr>
+            <w:noProof/>
+            <w:webHidden/>
+          </w:rPr>
+          <w:fldChar w:fldCharType="separate"/>
+        </w:r>
+        <w:r>
+          <w:rPr>
+            <w:noProof/>
+            <w:webHidden/>
+          </w:rPr>
+          <w:t>17</w:t>
+        </w:r>
+        <w:r>
+          <w:rPr>
+            <w:noProof/>
+            <w:webHidden/>
+          </w:rPr>
+          <w:fldChar w:fldCharType="end"/>
+        </w:r>
+      </w:hyperlink>
+    </w:p>
+    <w:p>
+      <w:pPr>
+        <w:pStyle w:val="TM3"/>
+        <w:tabs>
+          <w:tab w:val="right" w:leader="underscore" w:pos="9062"/>
+        </w:tabs>
+        <w:rPr>
+          <w:rFonts w:eastAsiaTheme="minorEastAsia"/>
+          <w:noProof/>
+          <w:lang w:eastAsia="fr-CH"/>
+        </w:rPr>
+      </w:pPr>
+      <w:hyperlink w:anchor="_Toc8828100" w:history="1">
+        <w:r>
+          <w:rPr>
+            <w:rStyle w:val="Lienhypertexte"/>
+            <w:noProof/>
+          </w:rPr>
+          <w:t>4.1.4 Détails des tables</w:t>
+        </w:r>
+        <w:r>
+          <w:rPr>
+            <w:noProof/>
+            <w:webHidden/>
+          </w:rPr>
+          <w:tab/>
+        </w:r>
+        <w:r>
+          <w:rPr>
+            <w:noProof/>
+            <w:webHidden/>
+          </w:rPr>
+          <w:fldChar w:fldCharType="begin"/>
+        </w:r>
+        <w:r>
+          <w:rPr>
+            <w:noProof/>
+            <w:webHidden/>
+          </w:rPr>
+          <w:instrText xml:space="preserve"> PAGEREF _Toc8828100 \h </w:instrText>
+        </w:r>
+        <w:r>
+          <w:rPr>
+            <w:noProof/>
+            <w:webHidden/>
+          </w:rPr>
+        </w:r>
+        <w:r>
+          <w:rPr>
+            <w:noProof/>
+            <w:webHidden/>
+          </w:rPr>
+          <w:fldChar w:fldCharType="separate"/>
+        </w:r>
+        <w:r>
+          <w:rPr>
+            <w:noProof/>
+            <w:webHidden/>
+          </w:rPr>
+          <w:t>18</w:t>
+        </w:r>
+        <w:r>
+          <w:rPr>
+            <w:noProof/>
+            <w:webHidden/>
+          </w:rPr>
+          <w:fldChar w:fldCharType="end"/>
+        </w:r>
+      </w:hyperlink>
+    </w:p>
+    <w:p>
+      <w:pPr>
+        <w:pStyle w:val="TM4"/>
+        <w:tabs>
+          <w:tab w:val="right" w:leader="underscore" w:pos="9062"/>
+        </w:tabs>
+        <w:rPr>
+          <w:rFonts w:eastAsiaTheme="minorEastAsia"/>
+          <w:noProof/>
+          <w:lang w:eastAsia="fr-CH"/>
+        </w:rPr>
+      </w:pPr>
+      <w:hyperlink w:anchor="_Toc8828101" w:history="1">
+        <w:r>
+          <w:rPr>
+            <w:rStyle w:val="Lienhypertexte"/>
+            <w:noProof/>
+          </w:rPr>
+          <w:t>4.1.4.1 Table « users »</w:t>
+        </w:r>
+        <w:r>
+          <w:rPr>
+            <w:noProof/>
+            <w:webHidden/>
+          </w:rPr>
+          <w:tab/>
+        </w:r>
+        <w:r>
+          <w:rPr>
+            <w:noProof/>
+            <w:webHidden/>
+          </w:rPr>
+          <w:fldChar w:fldCharType="begin"/>
+        </w:r>
+        <w:r>
+          <w:rPr>
+            <w:noProof/>
+            <w:webHidden/>
+          </w:rPr>
+          <w:instrText xml:space="preserve"> PAGEREF _Toc8828101 \h </w:instrText>
+        </w:r>
+        <w:r>
+          <w:rPr>
+            <w:noProof/>
+            <w:webHidden/>
+          </w:rPr>
+        </w:r>
+        <w:r>
+          <w:rPr>
+            <w:noProof/>
+            <w:webHidden/>
+          </w:rPr>
+          <w:fldChar w:fldCharType="separate"/>
+        </w:r>
+        <w:r>
+          <w:rPr>
+            <w:noProof/>
+            <w:webHidden/>
+          </w:rPr>
+          <w:t>18</w:t>
+        </w:r>
+        <w:r>
+          <w:rPr>
+            <w:noProof/>
+            <w:webHidden/>
+          </w:rPr>
+          <w:fldChar w:fldCharType="end"/>
+        </w:r>
+      </w:hyperlink>
+    </w:p>
+    <w:p>
+      <w:pPr>
+        <w:pStyle w:val="TM4"/>
+        <w:tabs>
+          <w:tab w:val="right" w:leader="underscore" w:pos="9062"/>
+        </w:tabs>
+        <w:rPr>
+          <w:rFonts w:eastAsiaTheme="minorEastAsia"/>
+          <w:noProof/>
+          <w:lang w:eastAsia="fr-CH"/>
+        </w:rPr>
+      </w:pPr>
+      <w:hyperlink w:anchor="_Toc8828102" w:history="1">
+        <w:r>
+          <w:rPr>
+            <w:rStyle w:val="Lienhypertexte"/>
+            <w:noProof/>
+          </w:rPr>
+          <w:t>4.1.4.2 Table « advertisements »</w:t>
+        </w:r>
+        <w:r>
+          <w:rPr>
+            <w:noProof/>
+            <w:webHidden/>
+          </w:rPr>
+          <w:tab/>
+        </w:r>
+        <w:r>
+          <w:rPr>
+            <w:noProof/>
+            <w:webHidden/>
+          </w:rPr>
+          <w:fldChar w:fldCharType="begin"/>
+        </w:r>
+        <w:r>
+          <w:rPr>
+            <w:noProof/>
+            <w:webHidden/>
+          </w:rPr>
+          <w:instrText xml:space="preserve"> PAGEREF _Toc8828102 \h </w:instrText>
+        </w:r>
+        <w:r>
+          <w:rPr>
+            <w:noProof/>
+            <w:webHidden/>
+          </w:rPr>
+        </w:r>
+        <w:r>
+          <w:rPr>
+            <w:noProof/>
+            <w:webHidden/>
+          </w:rPr>
+          <w:fldChar w:fldCharType="separate"/>
+        </w:r>
+        <w:r>
+          <w:rPr>
+            <w:noProof/>
+            <w:webHidden/>
+          </w:rPr>
+          <w:t>18</w:t>
+        </w:r>
+        <w:r>
+          <w:rPr>
+            <w:noProof/>
+            <w:webHidden/>
+          </w:rPr>
+          <w:fldChar w:fldCharType="end"/>
+        </w:r>
+      </w:hyperlink>
+    </w:p>
+    <w:p>
+      <w:pPr>
+        <w:pStyle w:val="TM4"/>
+        <w:tabs>
+          <w:tab w:val="right" w:leader="underscore" w:pos="9062"/>
+        </w:tabs>
+        <w:rPr>
+          <w:rFonts w:eastAsiaTheme="minorEastAsia"/>
+          <w:noProof/>
+          <w:lang w:eastAsia="fr-CH"/>
+        </w:rPr>
+      </w:pPr>
+      <w:hyperlink w:anchor="_Toc8828103" w:history="1">
+        <w:r>
+          <w:rPr>
+            <w:rStyle w:val="Lienhypertexte"/>
+            <w:noProof/>
+          </w:rPr>
+          <w:t>4.1.4.2 Table « rates »</w:t>
+        </w:r>
+        <w:r>
+          <w:rPr>
+            <w:noProof/>
+            <w:webHidden/>
+          </w:rPr>
+          <w:tab/>
+        </w:r>
+        <w:r>
+          <w:rPr>
+            <w:noProof/>
+            <w:webHidden/>
+          </w:rPr>
+          <w:fldChar w:fldCharType="begin"/>
+        </w:r>
+        <w:r>
+          <w:rPr>
+            <w:noProof/>
+            <w:webHidden/>
+          </w:rPr>
+          <w:instrText xml:space="preserve"> PAGEREF _Toc8828103 \h </w:instrText>
+        </w:r>
+        <w:r>
+          <w:rPr>
+            <w:noProof/>
+            <w:webHidden/>
+          </w:rPr>
+        </w:r>
+        <w:r>
+          <w:rPr>
+            <w:noProof/>
+            <w:webHidden/>
+          </w:rPr>
+          <w:fldChar w:fldCharType="separate"/>
+        </w:r>
+        <w:r>
+          <w:rPr>
+            <w:noProof/>
+            <w:webHidden/>
+          </w:rPr>
+          <w:t>18</w:t>
+        </w:r>
+        <w:r>
+          <w:rPr>
+            <w:noProof/>
+            <w:webHidden/>
+          </w:rPr>
+          <w:fldChar w:fldCharType="end"/>
+        </w:r>
+      </w:hyperlink>
+    </w:p>
+    <w:p>
+      <w:pPr>
+        <w:pStyle w:val="TM4"/>
+        <w:tabs>
+          <w:tab w:val="right" w:leader="underscore" w:pos="9062"/>
+        </w:tabs>
+        <w:rPr>
+          <w:rFonts w:eastAsiaTheme="minorEastAsia"/>
+          <w:noProof/>
+          <w:lang w:eastAsia="fr-CH"/>
+        </w:rPr>
+      </w:pPr>
+      <w:hyperlink w:anchor="_Toc8828104" w:history="1">
+        <w:r>
+          <w:rPr>
+            <w:rStyle w:val="Lienhypertexte"/>
+            <w:noProof/>
+          </w:rPr>
+          <w:t>4.1.4.2 Table « pictures »</w:t>
+        </w:r>
+        <w:r>
+          <w:rPr>
+            <w:noProof/>
+            <w:webHidden/>
+          </w:rPr>
+          <w:tab/>
+        </w:r>
+        <w:r>
+          <w:rPr>
+            <w:noProof/>
+            <w:webHidden/>
+          </w:rPr>
+          <w:fldChar w:fldCharType="begin"/>
+        </w:r>
+        <w:r>
+          <w:rPr>
+            <w:noProof/>
+            <w:webHidden/>
+          </w:rPr>
+          <w:instrText xml:space="preserve"> PAGEREF _Toc8828104 \h </w:instrText>
+        </w:r>
+        <w:r>
+          <w:rPr>
+            <w:noProof/>
+            <w:webHidden/>
+          </w:rPr>
+        </w:r>
+        <w:r>
+          <w:rPr>
+            <w:noProof/>
+            <w:webHidden/>
+          </w:rPr>
+          <w:fldChar w:fldCharType="separate"/>
+        </w:r>
+        <w:r>
+          <w:rPr>
+            <w:noProof/>
+            <w:webHidden/>
+          </w:rPr>
+          <w:t>18</w:t>
+        </w:r>
+        <w:r>
+          <w:rPr>
+            <w:noProof/>
+            <w:webHidden/>
+          </w:rPr>
+          <w:fldChar w:fldCharType="end"/>
+        </w:r>
+      </w:hyperlink>
+    </w:p>
+    <w:p>
+      <w:pPr>
+        <w:pStyle w:val="TM4"/>
+        <w:tabs>
+          <w:tab w:val="right" w:leader="underscore" w:pos="9062"/>
+        </w:tabs>
+        <w:rPr>
+          <w:rFonts w:eastAsiaTheme="minorEastAsia"/>
+          <w:noProof/>
+          <w:lang w:eastAsia="fr-CH"/>
+        </w:rPr>
+      </w:pPr>
+      <w:hyperlink w:anchor="_Toc8828105" w:history="1">
+        <w:r>
+          <w:rPr>
+            <w:rStyle w:val="Lienhypertexte"/>
+            <w:noProof/>
+          </w:rPr>
+          <w:t>4.1.4.2 Table « roles »</w:t>
+        </w:r>
+        <w:r>
+          <w:rPr>
+            <w:noProof/>
+            <w:webHidden/>
+          </w:rPr>
+          <w:tab/>
+        </w:r>
+        <w:r>
+          <w:rPr>
+            <w:noProof/>
+            <w:webHidden/>
+          </w:rPr>
+          <w:fldChar w:fldCharType="begin"/>
+        </w:r>
+        <w:r>
+          <w:rPr>
+            <w:noProof/>
+            <w:webHidden/>
+          </w:rPr>
+          <w:instrText xml:space="preserve"> PAGEREF _Toc8828105 \h </w:instrText>
+        </w:r>
+        <w:r>
+          <w:rPr>
+            <w:noProof/>
+            <w:webHidden/>
+          </w:rPr>
+        </w:r>
+        <w:r>
+          <w:rPr>
+            <w:noProof/>
+            <w:webHidden/>
+          </w:rPr>
+          <w:fldChar w:fldCharType="separate"/>
+        </w:r>
+        <w:r>
+          <w:rPr>
+            <w:noProof/>
+            <w:webHidden/>
+          </w:rPr>
+          <w:t>18</w:t>
         </w:r>
         <w:r>
           <w:rPr>
@@ -2690,13 +3409,13 @@
           <w:lang w:eastAsia="fr-CH"/>
         </w:rPr>
       </w:pPr>
-      <w:hyperlink w:anchor="_Toc8656243" w:history="1">
+      <w:hyperlink w:anchor="_Toc8828106" w:history="1">
         <w:r>
           <w:rPr>
             <w:rStyle w:val="Lienhypertexte"/>
             <w:noProof/>
           </w:rPr>
-          <w:t>4.2 Base de données</w:t>
+          <w:t>4.2 Architecture du code</w:t>
         </w:r>
         <w:r>
           <w:rPr>
@@ -2717,7 +3436,7 @@
             <w:noProof/>
             <w:webHidden/>
           </w:rPr>
-          <w:instrText xml:space="preserve"> PAGEREF _Toc8656243 \h </w:instrText>
+          <w:instrText xml:space="preserve"> PAGEREF _Toc8828106 \h </w:instrText>
         </w:r>
         <w:r>
           <w:rPr>
@@ -2737,7 +3456,7 @@
             <w:noProof/>
             <w:webHidden/>
           </w:rPr>
-          <w:t>16</w:t>
+          <w:t>19</w:t>
         </w:r>
         <w:r>
           <w:rPr>
@@ -2760,13 +3479,13 @@
           <w:lang w:eastAsia="fr-CH"/>
         </w:rPr>
       </w:pPr>
-      <w:hyperlink w:anchor="_Toc8656244" w:history="1">
+      <w:hyperlink w:anchor="_Toc8828107" w:history="1">
         <w:r>
           <w:rPr>
             <w:rStyle w:val="Lienhypertexte"/>
             <w:noProof/>
           </w:rPr>
-          <w:t>4.2.1 Modèle conceptuel proposé</w:t>
+          <w:t>4.2.1 Arborescence de fichier</w:t>
         </w:r>
         <w:r>
           <w:rPr>
@@ -2787,7 +3506,7 @@
             <w:noProof/>
             <w:webHidden/>
           </w:rPr>
-          <w:instrText xml:space="preserve"> PAGEREF _Toc8656244 \h </w:instrText>
+          <w:instrText xml:space="preserve"> PAGEREF _Toc8828107 \h </w:instrText>
         </w:r>
         <w:r>
           <w:rPr>
@@ -2807,7 +3526,7 @@
             <w:noProof/>
             <w:webHidden/>
           </w:rPr>
-          <w:t>16</w:t>
+          <w:t>19</w:t>
         </w:r>
         <w:r>
           <w:rPr>
@@ -2830,13 +3549,13 @@
           <w:lang w:eastAsia="fr-CH"/>
         </w:rPr>
       </w:pPr>
-      <w:hyperlink w:anchor="_Toc8656245" w:history="1">
+      <w:hyperlink w:anchor="_Toc8828108" w:history="1">
         <w:r>
           <w:rPr>
             <w:rStyle w:val="Lienhypertexte"/>
             <w:noProof/>
           </w:rPr>
-          <w:t>4.2.2 Modèle conceptuel modifié</w:t>
+          <w:t>4.2.2 Classe « User »</w:t>
         </w:r>
         <w:r>
           <w:rPr>
@@ -2857,7 +3576,7 @@
             <w:noProof/>
             <w:webHidden/>
           </w:rPr>
-          <w:instrText xml:space="preserve"> PAGEREF _Toc8656245 \h </w:instrText>
+          <w:instrText xml:space="preserve"> PAGEREF _Toc8828108 \h </w:instrText>
         </w:r>
         <w:r>
           <w:rPr>
@@ -2877,7 +3596,7 @@
             <w:noProof/>
             <w:webHidden/>
           </w:rPr>
-          <w:t>16</w:t>
+          <w:t>19</w:t>
         </w:r>
         <w:r>
           <w:rPr>
@@ -2900,13 +3619,13 @@
           <w:lang w:eastAsia="fr-CH"/>
         </w:rPr>
       </w:pPr>
-      <w:hyperlink w:anchor="_Toc8656246" w:history="1">
+      <w:hyperlink w:anchor="_Toc8828109" w:history="1">
         <w:r>
           <w:rPr>
             <w:rStyle w:val="Lienhypertexte"/>
             <w:noProof/>
           </w:rPr>
-          <w:t>4.2.3 Modèle physique</w:t>
+          <w:t>4.2.3 Classe « Advertisement »</w:t>
         </w:r>
         <w:r>
           <w:rPr>
@@ -2927,7 +3646,7 @@
             <w:noProof/>
             <w:webHidden/>
           </w:rPr>
-          <w:instrText xml:space="preserve"> PAGEREF _Toc8656246 \h </w:instrText>
+          <w:instrText xml:space="preserve"> PAGEREF _Toc8828109 \h </w:instrText>
         </w:r>
         <w:r>
           <w:rPr>
@@ -2947,79 +3666,7 @@
             <w:noProof/>
             <w:webHidden/>
           </w:rPr>
-          <w:t>17</w:t>
-        </w:r>
-        <w:r>
-          <w:rPr>
-            <w:noProof/>
-            <w:webHidden/>
-          </w:rPr>
-          <w:fldChar w:fldCharType="end"/>
-        </w:r>
-      </w:hyperlink>
-    </w:p>
-    <w:p>
-      <w:pPr>
-        <w:pStyle w:val="TM2"/>
-        <w:tabs>
-          <w:tab w:val="right" w:leader="underscore" w:pos="9062"/>
-        </w:tabs>
-        <w:rPr>
-          <w:rFonts w:eastAsiaTheme="minorEastAsia" w:cstheme="minorBidi"/>
-          <w:b w:val="0"/>
-          <w:bCs w:val="0"/>
-          <w:noProof/>
-          <w:lang w:eastAsia="fr-CH"/>
-        </w:rPr>
-      </w:pPr>
-      <w:hyperlink w:anchor="_Toc8656247" w:history="1">
-        <w:r>
-          <w:rPr>
-            <w:rStyle w:val="Lienhypertexte"/>
-            <w:noProof/>
-          </w:rPr>
-          <w:t>4.3 Principales fonctionnalités</w:t>
-        </w:r>
-        <w:r>
-          <w:rPr>
-            <w:noProof/>
-            <w:webHidden/>
-          </w:rPr>
-          <w:tab/>
-        </w:r>
-        <w:r>
-          <w:rPr>
-            <w:noProof/>
-            <w:webHidden/>
-          </w:rPr>
-          <w:fldChar w:fldCharType="begin"/>
-        </w:r>
-        <w:r>
-          <w:rPr>
-            <w:noProof/>
-            <w:webHidden/>
-          </w:rPr>
-          <w:instrText xml:space="preserve"> PAGEREF _Toc8656247 \h </w:instrText>
-        </w:r>
-        <w:r>
-          <w:rPr>
-            <w:noProof/>
-            <w:webHidden/>
-          </w:rPr>
-        </w:r>
-        <w:r>
-          <w:rPr>
-            <w:noProof/>
-            <w:webHidden/>
-          </w:rPr>
-          <w:fldChar w:fldCharType="separate"/>
-        </w:r>
-        <w:r>
-          <w:rPr>
-            <w:noProof/>
-            <w:webHidden/>
-          </w:rPr>
-          <w:t>17</w:t>
+          <w:t>19</w:t>
         </w:r>
         <w:r>
           <w:rPr>
@@ -3042,13 +3689,13 @@
           <w:lang w:eastAsia="fr-CH"/>
         </w:rPr>
       </w:pPr>
-      <w:hyperlink w:anchor="_Toc8656248" w:history="1">
+      <w:hyperlink w:anchor="_Toc8828110" w:history="1">
         <w:r>
           <w:rPr>
             <w:rStyle w:val="Lienhypertexte"/>
             <w:noProof/>
           </w:rPr>
-          <w:t>4.3.1 Fonctions / Méthodes</w:t>
+          <w:t>4.2.4 Classe « Rating »</w:t>
         </w:r>
         <w:r>
           <w:rPr>
@@ -3069,7 +3716,7 @@
             <w:noProof/>
             <w:webHidden/>
           </w:rPr>
-          <w:instrText xml:space="preserve"> PAGEREF _Toc8656248 \h </w:instrText>
+          <w:instrText xml:space="preserve"> PAGEREF _Toc8828110 \h </w:instrText>
         </w:r>
         <w:r>
           <w:rPr>
@@ -3089,7 +3736,7 @@
             <w:noProof/>
             <w:webHidden/>
           </w:rPr>
-          <w:t>17</w:t>
+          <w:t>19</w:t>
         </w:r>
         <w:r>
           <w:rPr>
@@ -3112,13 +3759,13 @@
           <w:lang w:eastAsia="fr-CH"/>
         </w:rPr>
       </w:pPr>
-      <w:hyperlink w:anchor="_Toc8656249" w:history="1">
+      <w:hyperlink w:anchor="_Toc8828111" w:history="1">
         <w:r>
           <w:rPr>
             <w:rStyle w:val="Lienhypertexte"/>
             <w:noProof/>
           </w:rPr>
-          <w:t>4.3.2 Affichages</w:t>
+          <w:t>4.2.5 Classe « Picture »</w:t>
         </w:r>
         <w:r>
           <w:rPr>
@@ -3139,7 +3786,7 @@
             <w:noProof/>
             <w:webHidden/>
           </w:rPr>
-          <w:instrText xml:space="preserve"> PAGEREF _Toc8656249 \h </w:instrText>
+          <w:instrText xml:space="preserve"> PAGEREF _Toc8828111 \h </w:instrText>
         </w:r>
         <w:r>
           <w:rPr>
@@ -3159,7 +3806,287 @@
             <w:noProof/>
             <w:webHidden/>
           </w:rPr>
-          <w:t>17</w:t>
+          <w:t>19</w:t>
+        </w:r>
+        <w:r>
+          <w:rPr>
+            <w:noProof/>
+            <w:webHidden/>
+          </w:rPr>
+          <w:fldChar w:fldCharType="end"/>
+        </w:r>
+      </w:hyperlink>
+    </w:p>
+    <w:p>
+      <w:pPr>
+        <w:pStyle w:val="TM3"/>
+        <w:tabs>
+          <w:tab w:val="right" w:leader="underscore" w:pos="9062"/>
+        </w:tabs>
+        <w:rPr>
+          <w:rFonts w:eastAsiaTheme="minorEastAsia"/>
+          <w:noProof/>
+          <w:lang w:eastAsia="fr-CH"/>
+        </w:rPr>
+      </w:pPr>
+      <w:hyperlink w:anchor="_Toc8828112" w:history="1">
+        <w:r>
+          <w:rPr>
+            <w:rStyle w:val="Lienhypertexte"/>
+            <w:noProof/>
+          </w:rPr>
+          <w:t>4.2.6 Classe « UserManager »</w:t>
+        </w:r>
+        <w:r>
+          <w:rPr>
+            <w:noProof/>
+            <w:webHidden/>
+          </w:rPr>
+          <w:tab/>
+        </w:r>
+        <w:r>
+          <w:rPr>
+            <w:noProof/>
+            <w:webHidden/>
+          </w:rPr>
+          <w:fldChar w:fldCharType="begin"/>
+        </w:r>
+        <w:r>
+          <w:rPr>
+            <w:noProof/>
+            <w:webHidden/>
+          </w:rPr>
+          <w:instrText xml:space="preserve"> PAGEREF _Toc8828112 \h </w:instrText>
+        </w:r>
+        <w:r>
+          <w:rPr>
+            <w:noProof/>
+            <w:webHidden/>
+          </w:rPr>
+        </w:r>
+        <w:r>
+          <w:rPr>
+            <w:noProof/>
+            <w:webHidden/>
+          </w:rPr>
+          <w:fldChar w:fldCharType="separate"/>
+        </w:r>
+        <w:r>
+          <w:rPr>
+            <w:noProof/>
+            <w:webHidden/>
+          </w:rPr>
+          <w:t>19</w:t>
+        </w:r>
+        <w:r>
+          <w:rPr>
+            <w:noProof/>
+            <w:webHidden/>
+          </w:rPr>
+          <w:fldChar w:fldCharType="end"/>
+        </w:r>
+      </w:hyperlink>
+    </w:p>
+    <w:p>
+      <w:pPr>
+        <w:pStyle w:val="TM3"/>
+        <w:tabs>
+          <w:tab w:val="right" w:leader="underscore" w:pos="9062"/>
+        </w:tabs>
+        <w:rPr>
+          <w:rFonts w:eastAsiaTheme="minorEastAsia"/>
+          <w:noProof/>
+          <w:lang w:eastAsia="fr-CH"/>
+        </w:rPr>
+      </w:pPr>
+      <w:hyperlink w:anchor="_Toc8828113" w:history="1">
+        <w:r>
+          <w:rPr>
+            <w:rStyle w:val="Lienhypertexte"/>
+            <w:noProof/>
+          </w:rPr>
+          <w:t>4.2.7 Classe « AdvertisementManager »</w:t>
+        </w:r>
+        <w:r>
+          <w:rPr>
+            <w:noProof/>
+            <w:webHidden/>
+          </w:rPr>
+          <w:tab/>
+        </w:r>
+        <w:r>
+          <w:rPr>
+            <w:noProof/>
+            <w:webHidden/>
+          </w:rPr>
+          <w:fldChar w:fldCharType="begin"/>
+        </w:r>
+        <w:r>
+          <w:rPr>
+            <w:noProof/>
+            <w:webHidden/>
+          </w:rPr>
+          <w:instrText xml:space="preserve"> PAGEREF _Toc8828113 \h </w:instrText>
+        </w:r>
+        <w:r>
+          <w:rPr>
+            <w:noProof/>
+            <w:webHidden/>
+          </w:rPr>
+        </w:r>
+        <w:r>
+          <w:rPr>
+            <w:noProof/>
+            <w:webHidden/>
+          </w:rPr>
+          <w:fldChar w:fldCharType="separate"/>
+        </w:r>
+        <w:r>
+          <w:rPr>
+            <w:noProof/>
+            <w:webHidden/>
+          </w:rPr>
+          <w:t>20</w:t>
+        </w:r>
+        <w:r>
+          <w:rPr>
+            <w:noProof/>
+            <w:webHidden/>
+          </w:rPr>
+          <w:fldChar w:fldCharType="end"/>
+        </w:r>
+      </w:hyperlink>
+    </w:p>
+    <w:p>
+      <w:pPr>
+        <w:pStyle w:val="TM3"/>
+        <w:tabs>
+          <w:tab w:val="right" w:leader="underscore" w:pos="9062"/>
+        </w:tabs>
+        <w:rPr>
+          <w:rFonts w:eastAsiaTheme="minorEastAsia"/>
+          <w:noProof/>
+          <w:lang w:eastAsia="fr-CH"/>
+        </w:rPr>
+      </w:pPr>
+      <w:hyperlink w:anchor="_Toc8828114" w:history="1">
+        <w:r>
+          <w:rPr>
+            <w:rStyle w:val="Lienhypertexte"/>
+            <w:noProof/>
+          </w:rPr>
+          <w:t>4.2.8 Classe « RatingManager »</w:t>
+        </w:r>
+        <w:r>
+          <w:rPr>
+            <w:noProof/>
+            <w:webHidden/>
+          </w:rPr>
+          <w:tab/>
+        </w:r>
+        <w:r>
+          <w:rPr>
+            <w:noProof/>
+            <w:webHidden/>
+          </w:rPr>
+          <w:fldChar w:fldCharType="begin"/>
+        </w:r>
+        <w:r>
+          <w:rPr>
+            <w:noProof/>
+            <w:webHidden/>
+          </w:rPr>
+          <w:instrText xml:space="preserve"> PAGEREF _Toc8828114 \h </w:instrText>
+        </w:r>
+        <w:r>
+          <w:rPr>
+            <w:noProof/>
+            <w:webHidden/>
+          </w:rPr>
+        </w:r>
+        <w:r>
+          <w:rPr>
+            <w:noProof/>
+            <w:webHidden/>
+          </w:rPr>
+          <w:fldChar w:fldCharType="separate"/>
+        </w:r>
+        <w:r>
+          <w:rPr>
+            <w:noProof/>
+            <w:webHidden/>
+          </w:rPr>
+          <w:t>21</w:t>
+        </w:r>
+        <w:r>
+          <w:rPr>
+            <w:noProof/>
+            <w:webHidden/>
+          </w:rPr>
+          <w:fldChar w:fldCharType="end"/>
+        </w:r>
+      </w:hyperlink>
+    </w:p>
+    <w:p>
+      <w:pPr>
+        <w:pStyle w:val="TM3"/>
+        <w:tabs>
+          <w:tab w:val="right" w:leader="underscore" w:pos="9062"/>
+        </w:tabs>
+        <w:rPr>
+          <w:rFonts w:eastAsiaTheme="minorEastAsia"/>
+          <w:noProof/>
+          <w:lang w:eastAsia="fr-CH"/>
+        </w:rPr>
+      </w:pPr>
+      <w:hyperlink w:anchor="_Toc8828115" w:history="1">
+        <w:r>
+          <w:rPr>
+            <w:rStyle w:val="Lienhypertexte"/>
+            <w:noProof/>
+          </w:rPr>
+          <w:t>4.2.9 Classe « PictureManager »</w:t>
+        </w:r>
+        <w:r>
+          <w:rPr>
+            <w:noProof/>
+            <w:webHidden/>
+          </w:rPr>
+          <w:tab/>
+        </w:r>
+        <w:r>
+          <w:rPr>
+            <w:noProof/>
+            <w:webHidden/>
+          </w:rPr>
+          <w:fldChar w:fldCharType="begin"/>
+        </w:r>
+        <w:r>
+          <w:rPr>
+            <w:noProof/>
+            <w:webHidden/>
+          </w:rPr>
+          <w:instrText xml:space="preserve"> PAGEREF _Toc8828115 \h </w:instrText>
+        </w:r>
+        <w:r>
+          <w:rPr>
+            <w:noProof/>
+            <w:webHidden/>
+          </w:rPr>
+        </w:r>
+        <w:r>
+          <w:rPr>
+            <w:noProof/>
+            <w:webHidden/>
+          </w:rPr>
+          <w:fldChar w:fldCharType="separate"/>
+        </w:r>
+        <w:r>
+          <w:rPr>
+            <w:noProof/>
+            <w:webHidden/>
+          </w:rPr>
+          <w:t>21</w:t>
         </w:r>
         <w:r>
           <w:rPr>
@@ -3188,7 +4115,7 @@
           <w:lang w:eastAsia="fr-CH"/>
         </w:rPr>
       </w:pPr>
-      <w:hyperlink w:anchor="_Toc8656250" w:history="1">
+      <w:hyperlink w:anchor="_Toc8828116" w:history="1">
         <w:r>
           <w:rPr>
             <w:rStyle w:val="Lienhypertexte"/>
@@ -3215,7 +4142,7 @@
             <w:noProof/>
             <w:webHidden/>
           </w:rPr>
-          <w:instrText xml:space="preserve"> PAGEREF _Toc8656250 \h </w:instrText>
+          <w:instrText xml:space="preserve"> PAGEREF _Toc8828116 \h </w:instrText>
         </w:r>
         <w:r>
           <w:rPr>
@@ -3235,7 +4162,7 @@
             <w:noProof/>
             <w:webHidden/>
           </w:rPr>
-          <w:t>17</w:t>
+          <w:t>22</w:t>
         </w:r>
         <w:r>
           <w:rPr>
@@ -3264,7 +4191,7 @@
           <w:lang w:eastAsia="fr-CH"/>
         </w:rPr>
       </w:pPr>
-      <w:hyperlink w:anchor="_Toc8656251" w:history="1">
+      <w:hyperlink w:anchor="_Toc8828117" w:history="1">
         <w:r>
           <w:rPr>
             <w:rStyle w:val="Lienhypertexte"/>
@@ -3291,7 +4218,7 @@
             <w:noProof/>
             <w:webHidden/>
           </w:rPr>
-          <w:instrText xml:space="preserve"> PAGEREF _Toc8656251 \h </w:instrText>
+          <w:instrText xml:space="preserve"> PAGEREF _Toc8828117 \h </w:instrText>
         </w:r>
         <w:r>
           <w:rPr>
@@ -3311,7 +4238,7 @@
             <w:noProof/>
             <w:webHidden/>
           </w:rPr>
-          <w:t>17</w:t>
+          <w:t>22</w:t>
         </w:r>
         <w:r>
           <w:rPr>
@@ -3340,7 +4267,7 @@
           <w:lang w:eastAsia="fr-CH"/>
         </w:rPr>
       </w:pPr>
-      <w:hyperlink w:anchor="_Toc8656252" w:history="1">
+      <w:hyperlink w:anchor="_Toc8828118" w:history="1">
         <w:r>
           <w:rPr>
             <w:rStyle w:val="Lienhypertexte"/>
@@ -3367,7 +4294,7 @@
             <w:noProof/>
             <w:webHidden/>
           </w:rPr>
-          <w:instrText xml:space="preserve"> PAGEREF _Toc8656252 \h </w:instrText>
+          <w:instrText xml:space="preserve"> PAGEREF _Toc8828118 \h </w:instrText>
         </w:r>
         <w:r>
           <w:rPr>
@@ -3387,7 +4314,7 @@
             <w:noProof/>
             <w:webHidden/>
           </w:rPr>
-          <w:t>17</w:t>
+          <w:t>22</w:t>
         </w:r>
         <w:r>
           <w:rPr>
@@ -3412,7 +4339,7 @@
           <w:lang w:eastAsia="fr-CH"/>
         </w:rPr>
       </w:pPr>
-      <w:hyperlink w:anchor="_Toc8656253" w:history="1">
+      <w:hyperlink w:anchor="_Toc8828119" w:history="1">
         <w:r>
           <w:rPr>
             <w:rStyle w:val="Lienhypertexte"/>
@@ -3439,7 +4366,7 @@
             <w:noProof/>
             <w:webHidden/>
           </w:rPr>
-          <w:instrText xml:space="preserve"> PAGEREF _Toc8656253 \h </w:instrText>
+          <w:instrText xml:space="preserve"> PAGEREF _Toc8828119 \h </w:instrText>
         </w:r>
         <w:r>
           <w:rPr>
@@ -3459,7 +4386,7 @@
             <w:noProof/>
             <w:webHidden/>
           </w:rPr>
-          <w:t>17</w:t>
+          <w:t>22</w:t>
         </w:r>
         <w:r>
           <w:rPr>
@@ -3484,7 +4411,7 @@
           <w:lang w:eastAsia="fr-CH"/>
         </w:rPr>
       </w:pPr>
-      <w:hyperlink w:anchor="_Toc8656254" w:history="1">
+      <w:hyperlink w:anchor="_Toc8828120" w:history="1">
         <w:r>
           <w:rPr>
             <w:rStyle w:val="Lienhypertexte"/>
@@ -3511,7 +4438,7 @@
             <w:noProof/>
             <w:webHidden/>
           </w:rPr>
-          <w:instrText xml:space="preserve"> PAGEREF _Toc8656254 \h </w:instrText>
+          <w:instrText xml:space="preserve"> PAGEREF _Toc8828120 \h </w:instrText>
         </w:r>
         <w:r>
           <w:rPr>
@@ -3531,7 +4458,7 @@
             <w:noProof/>
             <w:webHidden/>
           </w:rPr>
-          <w:t>17</w:t>
+          <w:t>22</w:t>
         </w:r>
         <w:r>
           <w:rPr>
@@ -3560,7 +4487,7 @@
           <w:lang w:eastAsia="fr-CH"/>
         </w:rPr>
       </w:pPr>
-      <w:hyperlink w:anchor="_Toc8656255" w:history="1">
+      <w:hyperlink w:anchor="_Toc8828121" w:history="1">
         <w:r>
           <w:rPr>
             <w:rStyle w:val="Lienhypertexte"/>
@@ -3587,7 +4514,7 @@
             <w:noProof/>
             <w:webHidden/>
           </w:rPr>
-          <w:instrText xml:space="preserve"> PAGEREF _Toc8656255 \h </w:instrText>
+          <w:instrText xml:space="preserve"> PAGEREF _Toc8828121 \h </w:instrText>
         </w:r>
         <w:r>
           <w:rPr>
@@ -3607,7 +4534,7 @@
             <w:noProof/>
             <w:webHidden/>
           </w:rPr>
-          <w:t>18</w:t>
+          <w:t>22</w:t>
         </w:r>
         <w:r>
           <w:rPr>
@@ -3636,7 +4563,7 @@
           <w:lang w:eastAsia="fr-CH"/>
         </w:rPr>
       </w:pPr>
-      <w:hyperlink w:anchor="_Toc8656256" w:history="1">
+      <w:hyperlink w:anchor="_Toc8828122" w:history="1">
         <w:r>
           <w:rPr>
             <w:rStyle w:val="Lienhypertexte"/>
@@ -3663,7 +4590,7 @@
             <w:noProof/>
             <w:webHidden/>
           </w:rPr>
-          <w:instrText xml:space="preserve"> PAGEREF _Toc8656256 \h </w:instrText>
+          <w:instrText xml:space="preserve"> PAGEREF _Toc8828122 \h </w:instrText>
         </w:r>
         <w:r>
           <w:rPr>
@@ -3683,7 +4610,7 @@
             <w:noProof/>
             <w:webHidden/>
           </w:rPr>
-          <w:t>18</w:t>
+          <w:t>22</w:t>
         </w:r>
         <w:r>
           <w:rPr>
@@ -3706,7 +4633,7 @@
       <w:pPr>
         <w:pStyle w:val="Titre1"/>
       </w:pPr>
-      <w:bookmarkStart w:id="0" w:name="_Toc8656214"/>
+      <w:bookmarkStart w:id="0" w:name="_Toc8828068"/>
       <w:r>
         <w:lastRenderedPageBreak/>
         <w:t>1.</w:t>
@@ -3720,7 +4647,7 @@
       <w:pPr>
         <w:pStyle w:val="Titre2"/>
       </w:pPr>
-      <w:bookmarkStart w:id="1" w:name="_Toc8656215"/>
+      <w:bookmarkStart w:id="1" w:name="_Toc8828069"/>
       <w:r>
         <w:t>1.1 Généralités</w:t>
       </w:r>
@@ -3728,14 +4655,22 @@
     </w:p>
     <w:p>
       <w:r>
-        <w:t>Arrivant à la fin de ma formation d’informaticien, je dois fournir un Travail Pratique Individuelle (TPI) pour pouvoir obtenir mon certificat d’informaticien. J’ai choisi de réaliser un projet web et l’on m’a proposé Direct Prod.</w:t>
+        <w:t xml:space="preserve">Arrivant à la fin de ma formation d’informaticien, je dois fournir un Travail Pratique Individuelle (TPI) pour pouvoir obtenir mon certificat d’informaticien. J’ai choisi de réaliser un projet web et l’on m’a proposé Direct </w:t>
+      </w:r>
+      <w:proofErr w:type="spellStart"/>
+      <w:r>
+        <w:t>Prod</w:t>
+      </w:r>
+      <w:proofErr w:type="spellEnd"/>
+      <w:r>
+        <w:t>.</w:t>
       </w:r>
     </w:p>
     <w:p>
       <w:pPr>
         <w:pStyle w:val="Titre2"/>
       </w:pPr>
-      <w:bookmarkStart w:id="2" w:name="_Toc8656216"/>
+      <w:bookmarkStart w:id="2" w:name="_Toc8828070"/>
       <w:r>
         <w:t>1.2 Pourquoi ce projet</w:t>
       </w:r>
@@ -3750,7 +4685,7 @@
       <w:pPr>
         <w:pStyle w:val="Titre1"/>
       </w:pPr>
-      <w:bookmarkStart w:id="3" w:name="_Toc8656217"/>
+      <w:bookmarkStart w:id="3" w:name="_Toc8828071"/>
       <w:r>
         <w:t>2. Cahier des charges</w:t>
       </w:r>
@@ -3760,7 +4695,7 @@
       <w:pPr>
         <w:pStyle w:val="Titre2"/>
       </w:pPr>
-      <w:bookmarkStart w:id="4" w:name="_Toc8656218"/>
+      <w:bookmarkStart w:id="4" w:name="_Toc8828072"/>
       <w:r>
         <w:t>2.1 Objectif</w:t>
       </w:r>
@@ -3775,7 +4710,7 @@
       <w:pPr>
         <w:pStyle w:val="Titre2"/>
       </w:pPr>
-      <w:bookmarkStart w:id="5" w:name="_Toc8656219"/>
+      <w:bookmarkStart w:id="5" w:name="_Toc8828073"/>
       <w:r>
         <w:t>2.2 Tâches &amp; Fonctionnalités</w:t>
       </w:r>
@@ -3999,7 +4934,7 @@
       <w:pPr>
         <w:pStyle w:val="Titre2"/>
       </w:pPr>
-      <w:bookmarkStart w:id="6" w:name="_Toc8656220"/>
+      <w:bookmarkStart w:id="6" w:name="_Toc8828074"/>
       <w:r>
         <w:t>2.3 Matériels &amp; logiciels</w:t>
       </w:r>
@@ -4072,8 +5007,13 @@
           <w:numId w:val="3"/>
         </w:numPr>
       </w:pPr>
-      <w:r>
-        <w:t>Php (v. 7.0)</w:t>
+      <w:proofErr w:type="spellStart"/>
+      <w:r>
+        <w:t>Php</w:t>
+      </w:r>
+      <w:proofErr w:type="spellEnd"/>
+      <w:r>
+        <w:t xml:space="preserve"> (v. 7.0)</w:t>
       </w:r>
     </w:p>
     <w:p>
@@ -4085,7 +5025,15 @@
         </w:numPr>
       </w:pPr>
       <w:r>
-        <w:t>MySQL Workbench (v. 8.0)</w:t>
+        <w:t xml:space="preserve">MySQL </w:t>
+      </w:r>
+      <w:proofErr w:type="spellStart"/>
+      <w:r>
+        <w:t>Workbench</w:t>
+      </w:r>
+      <w:proofErr w:type="spellEnd"/>
+      <w:r>
+        <w:t xml:space="preserve"> (v. 8.0)</w:t>
       </w:r>
     </w:p>
     <w:p>
@@ -4108,9 +5056,11 @@
           <w:numId w:val="3"/>
         </w:numPr>
       </w:pPr>
+      <w:proofErr w:type="spellStart"/>
       <w:r>
         <w:t>Pencil</w:t>
       </w:r>
+      <w:proofErr w:type="spellEnd"/>
     </w:p>
     <w:p>
       <w:pPr>
@@ -4120,8 +5070,13 @@
           <w:numId w:val="3"/>
         </w:numPr>
       </w:pPr>
-      <w:r>
-        <w:t>Bootstrap (v. 4.2.1)</w:t>
+      <w:proofErr w:type="spellStart"/>
+      <w:r>
+        <w:t>Bootstrap</w:t>
+      </w:r>
+      <w:proofErr w:type="spellEnd"/>
+      <w:r>
+        <w:t> (v. 4.2.1)</w:t>
       </w:r>
     </w:p>
     <w:p>
@@ -4140,7 +5095,7 @@
       <w:pPr>
         <w:pStyle w:val="Titre1"/>
       </w:pPr>
-      <w:bookmarkStart w:id="7" w:name="_Toc8656221"/>
+      <w:bookmarkStart w:id="7" w:name="_Toc8828075"/>
       <w:r>
         <w:t>3</w:t>
       </w:r>
@@ -4153,7 +5108,7 @@
       <w:pPr>
         <w:pStyle w:val="Titre2"/>
       </w:pPr>
-      <w:bookmarkStart w:id="8" w:name="_Toc8656222"/>
+      <w:bookmarkStart w:id="8" w:name="_Toc8828076"/>
       <w:r>
         <w:t>3</w:t>
       </w:r>
@@ -4171,7 +5126,7 @@
       <w:pPr>
         <w:pStyle w:val="Titre3"/>
       </w:pPr>
-      <w:bookmarkStart w:id="9" w:name="_Toc8656223"/>
+      <w:bookmarkStart w:id="9" w:name="_Toc8828077"/>
       <w:r>
         <w:t>3</w:t>
       </w:r>
@@ -4723,7 +5678,7 @@
       </w:r>
       <w:r>
         <w:pict>
-          <v:shape id="_x0000_i1026" type="#_x0000_t75" style="width:305.85pt;height:38pt">
+          <v:shape id="_x0000_i1026" type="#_x0000_t75" style="width:305.55pt;height:38.2pt">
             <v:imagedata r:id="rId10" o:title="navbar_notConnected"/>
           </v:shape>
         </w:pict>
@@ -4795,7 +5750,7 @@
       <w:pPr>
         <w:pStyle w:val="Titre3"/>
       </w:pPr>
-      <w:bookmarkStart w:id="10" w:name="_Toc8656224"/>
+      <w:bookmarkStart w:id="10" w:name="_Toc8828078"/>
       <w:r>
         <w:t>3</w:t>
       </w:r>
@@ -5347,7 +6302,7 @@
       </w:r>
       <w:r>
         <w:pict>
-          <v:shape id="_x0000_i1027" type="#_x0000_t75" style="width:285.7pt;height:40.3pt">
+          <v:shape id="_x0000_i1027" type="#_x0000_t75" style="width:285.5pt;height:40.05pt">
             <v:imagedata r:id="rId11" o:title="navbar_connected"/>
           </v:shape>
         </w:pict>
@@ -5564,7 +6519,7 @@
           <w:sz w:val="24"/>
         </w:rPr>
       </w:pPr>
-      <w:bookmarkStart w:id="11" w:name="_Toc8656225"/>
+      <w:bookmarkStart w:id="11" w:name="_Toc8828079"/>
       <w:r>
         <w:rPr>
           <w:noProof/>
@@ -6698,7 +7653,7 @@
       <w:pPr>
         <w:pStyle w:val="Titre2"/>
       </w:pPr>
-      <w:bookmarkStart w:id="12" w:name="_Toc8656226"/>
+      <w:bookmarkStart w:id="12" w:name="_Toc8828080"/>
       <w:r>
         <w:lastRenderedPageBreak/>
         <w:t>3</w:t>
@@ -8130,7 +9085,7 @@
       </w:r>
       <w:r>
         <w:pict>
-          <v:shape id="_x0000_i1028" type="#_x0000_t75" style="width:320.25pt;height:257.45pt">
+          <v:shape id="_x0000_i1028" type="#_x0000_t75" style="width:320.55pt;height:257.3pt">
             <v:imagedata r:id="rId13" o:title="signIn" croptop="7177f"/>
           </v:shape>
         </w:pict>
@@ -8246,7 +9201,7 @@
       <w:pPr>
         <w:pStyle w:val="Titre2"/>
       </w:pPr>
-      <w:bookmarkStart w:id="13" w:name="_Toc8656227"/>
+      <w:bookmarkStart w:id="13" w:name="_Toc8828081"/>
       <w:r>
         <w:lastRenderedPageBreak/>
         <w:t>3</w:t>
@@ -8711,7 +9666,7 @@
       </w:r>
       <w:r>
         <w:pict>
-          <v:shape id="_x0000_i1029" type="#_x0000_t75" style="width:266.7pt;height:135.35pt">
+          <v:shape id="_x0000_i1029" type="#_x0000_t75" style="width:266.7pt;height:135.25pt">
             <v:imagedata r:id="rId14" o:title="login"/>
           </v:shape>
         </w:pict>
@@ -8773,7 +9728,7 @@
       <w:pPr>
         <w:pStyle w:val="Titre2"/>
       </w:pPr>
-      <w:bookmarkStart w:id="14" w:name="_Toc8656228"/>
+      <w:bookmarkStart w:id="14" w:name="_Toc8828082"/>
       <w:r>
         <w:t>3</w:t>
       </w:r>
@@ -8789,7 +9744,7 @@
       <w:pPr>
         <w:pStyle w:val="Titre3"/>
       </w:pPr>
-      <w:bookmarkStart w:id="15" w:name="_Toc8656229"/>
+      <w:bookmarkStart w:id="15" w:name="_Toc8828083"/>
       <w:r>
         <w:t>3</w:t>
       </w:r>
@@ -9412,7 +10367,7 @@
       </w:r>
       <w:r>
         <w:pict>
-          <v:shape id="_x0000_i1030" type="#_x0000_t75" style="width:6in;height:191.25pt">
+          <v:shape id="_x0000_i1030" type="#_x0000_t75" style="width:6in;height:191.6pt">
             <v:imagedata r:id="rId15" o:title="home_notConnected" croptop="8548f"/>
           </v:shape>
         </w:pict>
@@ -9501,7 +10456,7 @@
       <w:pPr>
         <w:pStyle w:val="Titre3"/>
       </w:pPr>
-      <w:bookmarkStart w:id="16" w:name="_Toc8656230"/>
+      <w:bookmarkStart w:id="16" w:name="_Toc8828084"/>
       <w:r>
         <w:lastRenderedPageBreak/>
         <w:t>3</w:t>
@@ -10919,7 +11874,7 @@
       </w:r>
       <w:r>
         <w:pict>
-          <v:shape id="_x0000_i1031" type="#_x0000_t75" style="width:453.3pt;height:203.9pt">
+          <v:shape id="_x0000_i1031" type="#_x0000_t75" style="width:453.3pt;height:204.1pt">
             <v:imagedata r:id="rId16" o:title="home_connected" croptop="8411f"/>
           </v:shape>
         </w:pict>
@@ -11081,7 +12036,7 @@
       <w:pPr>
         <w:pStyle w:val="Titre2"/>
       </w:pPr>
-      <w:bookmarkStart w:id="17" w:name="_Toc8656231"/>
+      <w:bookmarkStart w:id="17" w:name="_Toc8828085"/>
       <w:r>
         <w:lastRenderedPageBreak/>
         <w:t>3</w:t>
@@ -11109,7 +12064,7 @@
       <w:pPr>
         <w:pStyle w:val="Titre3"/>
       </w:pPr>
-      <w:bookmarkStart w:id="18" w:name="_Toc8656232"/>
+      <w:bookmarkStart w:id="18" w:name="_Toc8828086"/>
       <w:r>
         <w:t>3</w:t>
       </w:r>
@@ -11609,7 +12564,7 @@
       </w:r>
       <w:r>
         <w:pict>
-          <v:shape id="_x0000_i1032" type="#_x0000_t75" style="width:453.3pt;height:325.45pt">
+          <v:shape id="_x0000_i1032" type="#_x0000_t75" style="width:453.3pt;height:325.55pt">
             <v:imagedata r:id="rId17" o:title="adDetails_notConnected"/>
           </v:shape>
         </w:pict>
@@ -11684,7 +12639,7 @@
       <w:pPr>
         <w:pStyle w:val="Titre3"/>
       </w:pPr>
-      <w:bookmarkStart w:id="19" w:name="_Toc8656233"/>
+      <w:bookmarkStart w:id="19" w:name="_Toc8828087"/>
       <w:r>
         <w:lastRenderedPageBreak/>
         <w:t>3</w:t>
@@ -11990,7 +12945,7 @@
       </w:r>
       <w:r>
         <w:pict>
-          <v:shape id="_x0000_i1033" type="#_x0000_t75" style="width:453.3pt;height:476.95pt">
+          <v:shape id="_x0000_i1033" type="#_x0000_t75" style="width:453.3pt;height:477.1pt">
             <v:imagedata r:id="rId18" o:title="adDetails_connected"/>
           </v:shape>
         </w:pict>
@@ -12056,7 +13011,7 @@
           <w:tab w:val="left" w:pos="3381"/>
         </w:tabs>
       </w:pPr>
-      <w:bookmarkStart w:id="20" w:name="_Toc8656234"/>
+      <w:bookmarkStart w:id="20" w:name="_Toc8828088"/>
       <w:r>
         <w:lastRenderedPageBreak/>
         <w:t>3</w:t>
@@ -12820,7 +13775,7 @@
       </w:r>
       <w:r>
         <w:pict>
-          <v:shape id="_x0000_i1034" type="#_x0000_t75" style="width:409.55pt;height:253.45pt">
+          <v:shape id="_x0000_i1034" type="#_x0000_t75" style="width:409.45pt;height:253.55pt">
             <v:imagedata r:id="rId19" o:title="createAd" croptop="9304f"/>
           </v:shape>
         </w:pict>
@@ -12907,7 +13862,7 @@
       <w:pPr>
         <w:pStyle w:val="Titre2"/>
       </w:pPr>
-      <w:bookmarkStart w:id="21" w:name="_Toc8656235"/>
+      <w:bookmarkStart w:id="21" w:name="_Toc8828089"/>
       <w:r>
         <w:lastRenderedPageBreak/>
         <w:t>3</w:t>
@@ -13823,7 +14778,7 @@
       </w:r>
       <w:r>
         <w:pict>
-          <v:shape id="_x0000_i1035" type="#_x0000_t75" style="width:285.1pt;height:326pt">
+          <v:shape id="_x0000_i1035" type="#_x0000_t75" style="width:284.85pt;height:326.2pt">
             <v:imagedata r:id="rId20" o:title="updateAd"/>
           </v:shape>
         </w:pict>
@@ -13906,7 +14861,7 @@
       <w:pPr>
         <w:pStyle w:val="Titre2"/>
       </w:pPr>
-      <w:bookmarkStart w:id="22" w:name="_Toc8656236"/>
+      <w:bookmarkStart w:id="22" w:name="_Toc8828090"/>
       <w:r>
         <w:lastRenderedPageBreak/>
         <w:t>3</w:t>
@@ -14226,7 +15181,7 @@
       </w:r>
       <w:r>
         <w:pict>
-          <v:shape id="_x0000_i1036" type="#_x0000_t75" style="width:412.4pt;height:126.15pt">
+          <v:shape id="_x0000_i1036" type="#_x0000_t75" style="width:412.6pt;height:126.45pt">
             <v:imagedata r:id="rId21" o:title="deleteAd" croptop="16747f"/>
           </v:shape>
         </w:pict>
@@ -14277,7 +15232,7 @@
       <w:pPr>
         <w:pStyle w:val="Titre2"/>
       </w:pPr>
-      <w:bookmarkStart w:id="23" w:name="_Toc8656237"/>
+      <w:bookmarkStart w:id="23" w:name="_Toc8828091"/>
       <w:r>
         <w:lastRenderedPageBreak/>
         <w:t>3</w:t>
@@ -15456,7 +16411,7 @@
       </w:r>
       <w:r>
         <w:pict>
-          <v:shape id="_x0000_i1037" type="#_x0000_t75" style="width:453.3pt;height:275.9pt">
+          <v:shape id="_x0000_i1037" type="#_x0000_t75" style="width:453.3pt;height:275.5pt">
             <v:imagedata r:id="rId22" o:title="profilDetails" croptop="7965f"/>
           </v:shape>
         </w:pict>
@@ -15568,7 +16523,7 @@
       <w:pPr>
         <w:pStyle w:val="Titre2"/>
       </w:pPr>
-      <w:bookmarkStart w:id="24" w:name="_Toc8656238"/>
+      <w:bookmarkStart w:id="24" w:name="_Toc8828092"/>
       <w:r>
         <w:lastRenderedPageBreak/>
         <w:t>3</w:t>
@@ -16992,7 +17947,7 @@
           <w:lang w:eastAsia="fr-CH"/>
         </w:rPr>
         <w:pict>
-          <v:shape id="_x0000_i1038" type="#_x0000_t75" style="width:310.45pt;height:335.25pt">
+          <v:shape id="_x0000_i1038" type="#_x0000_t75" style="width:310.55pt;height:335.6pt">
             <v:imagedata r:id="rId23" o:title="updateProfil"/>
           </v:shape>
         </w:pict>
@@ -17096,7 +18051,7 @@
       <w:pPr>
         <w:pStyle w:val="Titre2"/>
       </w:pPr>
-      <w:bookmarkStart w:id="25" w:name="_Toc8656239"/>
+      <w:bookmarkStart w:id="25" w:name="_Toc8828093"/>
       <w:r>
         <w:lastRenderedPageBreak/>
         <w:t>3</w:t>
@@ -17416,7 +18371,7 @@
       </w:r>
       <w:r>
         <w:pict>
-          <v:shape id="_x0000_i1039" type="#_x0000_t75" style="width:408.95pt;height:130.75pt">
+          <v:shape id="_x0000_i1039" type="#_x0000_t75" style="width:408.85pt;height:130.85pt">
             <v:imagedata r:id="rId24" o:title="deleteProfil" croptop="15910f"/>
           </v:shape>
         </w:pict>
@@ -17474,7 +18429,7 @@
       <w:pPr>
         <w:pStyle w:val="Titre2"/>
       </w:pPr>
-      <w:bookmarkStart w:id="26" w:name="_Toc8656240"/>
+      <w:bookmarkStart w:id="26" w:name="_Toc8828094"/>
       <w:r>
         <w:t>3</w:t>
       </w:r>
@@ -18130,7 +19085,7 @@
       </w:r>
       <w:r>
         <w:pict>
-          <v:shape id="_x0000_i1040" type="#_x0000_t75" style="width:453.3pt;height:139.4pt">
+          <v:shape id="_x0000_i1040" type="#_x0000_t75" style="width:453.3pt;height:139.6pt">
             <v:imagedata r:id="rId25" o:title="admin" croptop="13888f"/>
           </v:shape>
         </w:pict>
@@ -18192,7 +19147,7 @@
       <w:pPr>
         <w:pStyle w:val="Titre1"/>
       </w:pPr>
-      <w:bookmarkStart w:id="27" w:name="_Toc8656241"/>
+      <w:bookmarkStart w:id="27" w:name="_Toc8828095"/>
       <w:r>
         <w:lastRenderedPageBreak/>
         <w:t>4</w:t>
@@ -18206,7 +19161,7 @@
       <w:pPr>
         <w:pStyle w:val="Titre2"/>
       </w:pPr>
-      <w:bookmarkStart w:id="28" w:name="_Toc8656243"/>
+      <w:bookmarkStart w:id="28" w:name="_Toc8828096"/>
       <w:r>
         <w:t>4</w:t>
       </w:r>
@@ -18222,7 +19177,7 @@
       <w:pPr>
         <w:pStyle w:val="Titre3"/>
       </w:pPr>
-      <w:bookmarkStart w:id="29" w:name="_Toc8656244"/>
+      <w:bookmarkStart w:id="29" w:name="_Toc8828097"/>
       <w:r>
         <w:t>4.1</w:t>
       </w:r>
@@ -18237,7 +19192,7 @@
     <w:p>
       <w:r>
         <w:pict>
-          <v:shape id="_x0000_i1041" type="#_x0000_t75" style="width:453.3pt;height:174.55pt">
+          <v:shape id="_x0000_i1041" type="#_x0000_t75" style="width:453.3pt;height:174.7pt">
             <v:imagedata r:id="rId26" o:title="Capture"/>
           </v:shape>
         </w:pict>
@@ -18269,7 +19224,7 @@
       <w:pPr>
         <w:pStyle w:val="Titre3"/>
       </w:pPr>
-      <w:bookmarkStart w:id="30" w:name="_Toc8656245"/>
+      <w:bookmarkStart w:id="30" w:name="_Toc8828098"/>
       <w:r>
         <w:t>4.1</w:t>
       </w:r>
@@ -18284,7 +19239,7 @@
       </w:pPr>
       <w:r>
         <w:pict>
-          <v:shape id="_x0000_i1042" type="#_x0000_t75" style="width:389.4pt;height:410.7pt">
+          <v:shape id="_x0000_i1042" type="#_x0000_t75" style="width:389.45pt;height:410.7pt">
             <v:imagedata r:id="rId27" o:title="ModelConceptuel"/>
           </v:shape>
         </w:pict>
@@ -18317,7 +19272,7 @@
       <w:pPr>
         <w:pStyle w:val="Titre3"/>
       </w:pPr>
-      <w:bookmarkStart w:id="31" w:name="_Toc8656246"/>
+      <w:bookmarkStart w:id="31" w:name="_Toc8828099"/>
       <w:r>
         <w:t>4.1</w:t>
       </w:r>
@@ -18335,7 +19290,7 @@
       </w:pPr>
       <w:r>
         <w:pict>
-          <v:shape id="_x0000_i1043" type="#_x0000_t75" style="width:437.2pt;height:394pt">
+          <v:shape id="_x0000_i1043" type="#_x0000_t75" style="width:437pt;height:393.8pt">
             <v:imagedata r:id="rId28" o:title="ModelPhysique"/>
           </v:shape>
         </w:pict>
@@ -18362,7 +19317,6 @@
       </w:r>
     </w:p>
     <w:p>
-      <w:bookmarkStart w:id="32" w:name="_Toc8656247"/>
       <w:r>
         <w:br w:type="page"/>
       </w:r>
@@ -18371,6 +19325,7 @@
       <w:pPr>
         <w:pStyle w:val="Titre3"/>
       </w:pPr>
+      <w:bookmarkStart w:id="32" w:name="_Toc8828100"/>
       <w:r>
         <w:lastRenderedPageBreak/>
         <w:t>4.1</w:t>
@@ -18378,6 +19333,7 @@
       <w:r>
         <w:t>.4 Détails des tables</w:t>
       </w:r>
+      <w:bookmarkEnd w:id="32"/>
     </w:p>
     <w:tbl>
       <w:tblPr>
@@ -18598,12 +19554,22 @@
       <w:pPr>
         <w:pStyle w:val="Titre4"/>
       </w:pPr>
+      <w:bookmarkStart w:id="33" w:name="_Toc8828101"/>
       <w:r>
         <w:t>4.1</w:t>
       </w:r>
       <w:r>
-        <w:t>.4.1 Table « users »</w:t>
-      </w:r>
+        <w:t>.4.1 Table « </w:t>
+      </w:r>
+      <w:proofErr w:type="spellStart"/>
+      <w:r>
+        <w:t>users</w:t>
+      </w:r>
+      <w:proofErr w:type="spellEnd"/>
+      <w:r>
+        <w:t> »</w:t>
+      </w:r>
+      <w:bookmarkEnd w:id="33"/>
       <w:r>
         <w:t xml:space="preserve"> </w:t>
       </w:r>
@@ -18689,7 +19655,21 @@
         <w:rPr>
           <w:rStyle w:val="Emphaseple"/>
         </w:rPr>
-        <w:t> : Table « users »</w:t>
+        <w:t> : Table « </w:t>
+      </w:r>
+      <w:proofErr w:type="spellStart"/>
+      <w:r>
+        <w:rPr>
+          <w:rStyle w:val="Emphaseple"/>
+        </w:rPr>
+        <w:t>users</w:t>
+      </w:r>
+      <w:proofErr w:type="spellEnd"/>
+      <w:r>
+        <w:rPr>
+          <w:rStyle w:val="Emphaseple"/>
+        </w:rPr>
+        <w:t> »</w:t>
       </w:r>
     </w:p>
     <w:p/>
@@ -18697,20 +19677,27 @@
       <w:pPr>
         <w:pStyle w:val="Titre4"/>
       </w:pPr>
+      <w:bookmarkStart w:id="34" w:name="_Toc8828102"/>
       <w:r>
         <w:t>4.1</w:t>
       </w:r>
       <w:r>
-        <w:t>.4.2 Table « advertisements »</w:t>
-      </w:r>
+        <w:t>.4.2 Table « </w:t>
+      </w:r>
+      <w:proofErr w:type="spellStart"/>
+      <w:r>
+        <w:t>advertisements</w:t>
+      </w:r>
+      <w:proofErr w:type="spellEnd"/>
+      <w:r>
+        <w:t> »</w:t>
+      </w:r>
+      <w:bookmarkEnd w:id="34"/>
       <w:r>
         <w:t xml:space="preserve"> </w:t>
       </w:r>
     </w:p>
     <w:p>
-      <w:pPr>
-        <w:pStyle w:val="Titre4"/>
-      </w:pPr>
       <w:r>
         <w:rPr>
           <w:noProof/>
@@ -18783,25 +19770,35 @@
         <w:rPr>
           <w:rStyle w:val="Emphaseple"/>
         </w:rPr>
-        <w:t> : Table « advertisements »</w:t>
+        <w:t xml:space="preserve"> : Table « </w:t>
+      </w:r>
+      <w:proofErr w:type="spellStart"/>
+      <w:r>
+        <w:rPr>
+          <w:rStyle w:val="Emphaseple"/>
+        </w:rPr>
+        <w:t>advertisements</w:t>
+      </w:r>
+      <w:proofErr w:type="spellEnd"/>
+      <w:r>
+        <w:rPr>
+          <w:rStyle w:val="Emphaseple"/>
+        </w:rPr>
+        <w:t> »</w:t>
       </w:r>
     </w:p>
     <w:p>
       <w:pPr>
         <w:pStyle w:val="Titre4"/>
       </w:pPr>
+      <w:bookmarkStart w:id="35" w:name="_Toc8828103"/>
       <w:r>
         <w:t>4.1</w:t>
       </w:r>
       <w:r>
-        <w:t>.4.2 Table « </w:t>
-      </w:r>
-      <w:r>
-        <w:t>rates</w:t>
-      </w:r>
-      <w:r>
-        <w:t> »</w:t>
-      </w:r>
+        <w:t>.4.2 Table « rates »</w:t>
+      </w:r>
+      <w:bookmarkEnd w:id="35"/>
       <w:r>
         <w:t xml:space="preserve"> </w:t>
       </w:r>
@@ -18886,18 +19883,22 @@
       <w:pPr>
         <w:pStyle w:val="Titre4"/>
       </w:pPr>
+      <w:bookmarkStart w:id="36" w:name="_Toc8828104"/>
       <w:r>
         <w:t>4.1</w:t>
       </w:r>
       <w:r>
         <w:t>.4.2 Table « </w:t>
       </w:r>
+      <w:proofErr w:type="spellStart"/>
       <w:r>
         <w:t>pictures</w:t>
       </w:r>
+      <w:proofErr w:type="spellEnd"/>
       <w:r>
         <w:t> »</w:t>
       </w:r>
+      <w:bookmarkEnd w:id="36"/>
       <w:r>
         <w:t xml:space="preserve"> </w:t>
       </w:r>
@@ -18982,25 +19983,43 @@
         <w:rPr>
           <w:rStyle w:val="Emphaseple"/>
         </w:rPr>
-        <w:t> : Table « pictures »</w:t>
+        <w:t> : Table « </w:t>
+      </w:r>
+      <w:proofErr w:type="spellStart"/>
+      <w:r>
+        <w:rPr>
+          <w:rStyle w:val="Emphaseple"/>
+        </w:rPr>
+        <w:t>pictures</w:t>
+      </w:r>
+      <w:proofErr w:type="spellEnd"/>
+      <w:r>
+        <w:rPr>
+          <w:rStyle w:val="Emphaseple"/>
+        </w:rPr>
+        <w:t> »</w:t>
       </w:r>
     </w:p>
     <w:p>
       <w:pPr>
         <w:pStyle w:val="Titre4"/>
       </w:pPr>
+      <w:bookmarkStart w:id="37" w:name="_Toc8828105"/>
       <w:r>
         <w:t>4.1</w:t>
       </w:r>
       <w:r>
         <w:t>.4.2 Table « </w:t>
       </w:r>
+      <w:proofErr w:type="spellStart"/>
       <w:r>
         <w:t>roles</w:t>
       </w:r>
+      <w:proofErr w:type="spellEnd"/>
       <w:r>
         <w:t> »</w:t>
       </w:r>
+      <w:bookmarkEnd w:id="37"/>
     </w:p>
     <w:p>
       <w:r>
@@ -19075,13 +20094,28 @@
         <w:rPr>
           <w:rStyle w:val="Emphaseple"/>
         </w:rPr>
-        <w:t> : Table « roles »</w:t>
+        <w:t> : Table « </w:t>
+      </w:r>
+      <w:proofErr w:type="spellStart"/>
+      <w:r>
+        <w:rPr>
+          <w:rStyle w:val="Emphaseple"/>
+        </w:rPr>
+        <w:t>roles</w:t>
+      </w:r>
+      <w:proofErr w:type="spellEnd"/>
+      <w:r>
+        <w:rPr>
+          <w:rStyle w:val="Emphaseple"/>
+        </w:rPr>
+        <w:t> »</w:t>
       </w:r>
     </w:p>
     <w:p>
       <w:pPr>
         <w:pStyle w:val="Titre2"/>
       </w:pPr>
+      <w:bookmarkStart w:id="38" w:name="_Toc8828106"/>
       <w:r>
         <w:lastRenderedPageBreak/>
         <w:t>4</w:t>
@@ -19092,26 +20126,89 @@
       <w:r>
         <w:t xml:space="preserve"> </w:t>
       </w:r>
-      <w:bookmarkEnd w:id="32"/>
       <w:r>
         <w:t>Architecture du code</w:t>
       </w:r>
+      <w:bookmarkEnd w:id="38"/>
     </w:p>
     <w:p>
       <w:pPr>
         <w:pStyle w:val="Titre3"/>
       </w:pPr>
+      <w:bookmarkStart w:id="39" w:name="_Toc8828107"/>
       <w:r>
         <w:t>4.2.1 Arborescence de fichier</w:t>
       </w:r>
+      <w:bookmarkEnd w:id="39"/>
     </w:p>
     <w:p>
       <w:pPr>
         <w:pStyle w:val="Titre3"/>
       </w:pPr>
-      <w:r>
-        <w:t>4.2.2 Classe « UserManager »</w:t>
-      </w:r>
+      <w:bookmarkStart w:id="40" w:name="_Toc8828108"/>
+      <w:r>
+        <w:t>4.2.2 Classe « User »</w:t>
+      </w:r>
+      <w:bookmarkEnd w:id="40"/>
+    </w:p>
+    <w:p>
+      <w:pPr>
+        <w:pStyle w:val="Titre3"/>
+      </w:pPr>
+      <w:bookmarkStart w:id="41" w:name="_Toc8828109"/>
+      <w:r>
+        <w:t>4.2.3 Classe « </w:t>
+      </w:r>
+      <w:proofErr w:type="spellStart"/>
+      <w:r>
+        <w:t>Advertisement</w:t>
+      </w:r>
+      <w:proofErr w:type="spellEnd"/>
+      <w:r>
+        <w:t> »</w:t>
+      </w:r>
+      <w:bookmarkEnd w:id="41"/>
+    </w:p>
+    <w:p>
+      <w:pPr>
+        <w:pStyle w:val="Titre3"/>
+      </w:pPr>
+      <w:bookmarkStart w:id="42" w:name="_Toc8828110"/>
+      <w:r>
+        <w:t>4.2.4 Classe « Rating »</w:t>
+      </w:r>
+      <w:bookmarkEnd w:id="42"/>
+    </w:p>
+    <w:p>
+      <w:pPr>
+        <w:pStyle w:val="Titre3"/>
+      </w:pPr>
+      <w:bookmarkStart w:id="43" w:name="_Toc8828111"/>
+      <w:r>
+        <w:t>4.2.5 Classe « Picture »</w:t>
+      </w:r>
+      <w:bookmarkEnd w:id="43"/>
+    </w:p>
+    <w:p>
+      <w:pPr>
+        <w:pStyle w:val="Titre3"/>
+      </w:pPr>
+      <w:bookmarkStart w:id="44" w:name="_Toc8828112"/>
+      <w:r>
+        <w:t>4.2.6</w:t>
+      </w:r>
+      <w:r>
+        <w:t xml:space="preserve"> Classe « </w:t>
+      </w:r>
+      <w:proofErr w:type="spellStart"/>
+      <w:r>
+        <w:t>UserManager</w:t>
+      </w:r>
+      <w:proofErr w:type="spellEnd"/>
+      <w:r>
+        <w:t> »</w:t>
+      </w:r>
+      <w:bookmarkEnd w:id="44"/>
     </w:p>
     <w:p>
       <w:r>
@@ -19184,12 +20281,14 @@
                 <w:b/>
               </w:rPr>
             </w:pPr>
+            <w:proofErr w:type="spellStart"/>
             <w:r>
               <w:rPr>
                 <w:b/>
               </w:rPr>
               <w:t>GetUserByEmail</w:t>
             </w:r>
+            <w:proofErr w:type="spellEnd"/>
           </w:p>
         </w:tc>
         <w:tc>
@@ -19208,12 +20307,28 @@
           </w:tcPr>
           <w:p>
             <w:r>
-              <w:t>@brief Retourne un utilisateur en fonction de son email</w:t>
+              <w:t>@</w:t>
+            </w:r>
+            <w:proofErr w:type="spellStart"/>
+            <w:r>
+              <w:t>brief</w:t>
+            </w:r>
+            <w:proofErr w:type="spellEnd"/>
+            <w:r>
+              <w:t xml:space="preserve"> Retourne un utilisateur en fonction de son email</w:t>
             </w:r>
           </w:p>
           <w:p>
             <w:r>
-              <w:t>@param string email L'email de l'utilisateur qu'on recherche.</w:t>
+              <w:t>@</w:t>
+            </w:r>
+            <w:proofErr w:type="spellStart"/>
+            <w:r>
+              <w:t>param</w:t>
+            </w:r>
+            <w:proofErr w:type="spellEnd"/>
+            <w:r>
+              <w:t xml:space="preserve"> string email L'email de l'utilisateur qu'on recherche.</w:t>
             </w:r>
           </w:p>
           <w:p>
@@ -19253,8 +20368,13 @@
                 <w:numId w:val="7"/>
               </w:numPr>
             </w:pPr>
-            <w:r>
-              <w:t>Null  L'utilisateur n'est pas trouvé.</w:t>
+            <w:proofErr w:type="spellStart"/>
+            <w:r>
+              <w:t>Null</w:t>
+            </w:r>
+            <w:proofErr w:type="spellEnd"/>
+            <w:r>
+              <w:t xml:space="preserve">  L'utilisateur n'est pas trouvé.</w:t>
             </w:r>
           </w:p>
         </w:tc>
@@ -19270,12 +20390,14 @@
                 <w:b/>
               </w:rPr>
             </w:pPr>
+            <w:proofErr w:type="spellStart"/>
             <w:r>
               <w:rPr>
                 <w:b/>
               </w:rPr>
               <w:t>CreateUser</w:t>
             </w:r>
+            <w:proofErr w:type="spellEnd"/>
           </w:p>
         </w:tc>
         <w:tc>
@@ -19294,17 +20416,41 @@
           </w:tcPr>
           <w:p>
             <w:r>
-              <w:t>@brief Ajoute un utilisateur</w:t>
+              <w:t>@</w:t>
+            </w:r>
+            <w:proofErr w:type="spellStart"/>
+            <w:r>
+              <w:t>brief</w:t>
+            </w:r>
+            <w:proofErr w:type="spellEnd"/>
+            <w:r>
+              <w:t xml:space="preserve"> Ajoute un utilisateur</w:t>
             </w:r>
           </w:p>
           <w:p>
             <w:r>
-              <w:t>@param [User] L'objet User que l'on veut insérer.</w:t>
+              <w:t>@</w:t>
+            </w:r>
+            <w:proofErr w:type="spellStart"/>
+            <w:r>
+              <w:t>param</w:t>
+            </w:r>
+            <w:proofErr w:type="spellEnd"/>
+            <w:r>
+              <w:t xml:space="preserve"> [User] L'objet User que l'on veut insérer.</w:t>
             </w:r>
           </w:p>
           <w:p>
             <w:r>
-              <w:t xml:space="preserve">@return boolean </w:t>
+              <w:t xml:space="preserve">@return </w:t>
+            </w:r>
+            <w:proofErr w:type="spellStart"/>
+            <w:r>
+              <w:t>boolean</w:t>
+            </w:r>
+            <w:proofErr w:type="spellEnd"/>
+            <w:r>
+              <w:t xml:space="preserve"> </w:t>
             </w:r>
           </w:p>
           <w:p>
@@ -19315,9 +20461,14 @@
                 <w:numId w:val="8"/>
               </w:numPr>
             </w:pPr>
+            <w:proofErr w:type="spellStart"/>
             <w:proofErr w:type="gramStart"/>
             <w:r>
-              <w:t>True  Ok</w:t>
+              <w:t>True</w:t>
+            </w:r>
+            <w:proofErr w:type="spellEnd"/>
+            <w:r>
+              <w:t xml:space="preserve">  Ok</w:t>
             </w:r>
             <w:proofErr w:type="gramEnd"/>
             <w:r>
@@ -19344,8 +20495,13 @@
                 <w:numId w:val="8"/>
               </w:numPr>
             </w:pPr>
-            <w:r>
-              <w:t>Null  L'utilisateur existe déjà.</w:t>
+            <w:proofErr w:type="spellStart"/>
+            <w:r>
+              <w:t>Null</w:t>
+            </w:r>
+            <w:proofErr w:type="spellEnd"/>
+            <w:r>
+              <w:t xml:space="preserve">  L'utilisateur existe déjà.</w:t>
             </w:r>
           </w:p>
         </w:tc>
@@ -19364,12 +20520,14 @@
                 <w:b/>
               </w:rPr>
             </w:pPr>
+            <w:proofErr w:type="spellStart"/>
             <w:r>
               <w:rPr>
                 <w:b/>
               </w:rPr>
               <w:t>UpdateUser</w:t>
             </w:r>
+            <w:proofErr w:type="spellEnd"/>
           </w:p>
         </w:tc>
         <w:tc>
@@ -19388,17 +20546,41 @@
           </w:tcPr>
           <w:p>
             <w:r>
-              <w:t>@brief Modifie un utilisateur</w:t>
+              <w:t>@</w:t>
+            </w:r>
+            <w:proofErr w:type="spellStart"/>
+            <w:r>
+              <w:t>brief</w:t>
+            </w:r>
+            <w:proofErr w:type="spellEnd"/>
+            <w:r>
+              <w:t xml:space="preserve"> Modifie un utilisateur</w:t>
             </w:r>
           </w:p>
           <w:p>
             <w:r>
-              <w:t>@param [User] L'objet User que l'on veut modifier.</w:t>
+              <w:t>@</w:t>
+            </w:r>
+            <w:proofErr w:type="spellStart"/>
+            <w:r>
+              <w:t>param</w:t>
+            </w:r>
+            <w:proofErr w:type="spellEnd"/>
+            <w:r>
+              <w:t xml:space="preserve"> [User] L'objet User que l'on veut modifier.</w:t>
             </w:r>
           </w:p>
           <w:p>
             <w:r>
-              <w:t xml:space="preserve">@return boolean </w:t>
+              <w:t xml:space="preserve">@return </w:t>
+            </w:r>
+            <w:proofErr w:type="spellStart"/>
+            <w:r>
+              <w:t>boolean</w:t>
+            </w:r>
+            <w:proofErr w:type="spellEnd"/>
+            <w:r>
+              <w:t xml:space="preserve"> </w:t>
             </w:r>
           </w:p>
           <w:p>
@@ -19409,9 +20591,14 @@
                 <w:numId w:val="9"/>
               </w:numPr>
             </w:pPr>
+            <w:proofErr w:type="spellStart"/>
             <w:proofErr w:type="gramStart"/>
             <w:r>
-              <w:t>True  Ok</w:t>
+              <w:t>True</w:t>
+            </w:r>
+            <w:proofErr w:type="spellEnd"/>
+            <w:r>
+              <w:t xml:space="preserve">  Ok</w:t>
             </w:r>
             <w:proofErr w:type="gramEnd"/>
             <w:r>
@@ -19443,12 +20630,14 @@
                 <w:b/>
               </w:rPr>
             </w:pPr>
+            <w:proofErr w:type="spellStart"/>
             <w:r>
               <w:rPr>
                 <w:b/>
               </w:rPr>
               <w:t>DeleteUser</w:t>
             </w:r>
+            <w:proofErr w:type="spellEnd"/>
           </w:p>
         </w:tc>
         <w:tc>
@@ -19467,17 +20656,41 @@
           </w:tcPr>
           <w:p>
             <w:r>
-              <w:t>@brief Supprime un utilisateur en fonction de son email</w:t>
+              <w:t>@</w:t>
+            </w:r>
+            <w:proofErr w:type="spellStart"/>
+            <w:r>
+              <w:t>brief</w:t>
+            </w:r>
+            <w:proofErr w:type="spellEnd"/>
+            <w:r>
+              <w:t xml:space="preserve"> Supprime un utilisateur en fonction de son email</w:t>
             </w:r>
           </w:p>
           <w:p>
             <w:r>
-              <w:t>@param string email L'email de l'utilisateur qu'on veut supprimer.</w:t>
+              <w:t>@</w:t>
+            </w:r>
+            <w:proofErr w:type="spellStart"/>
+            <w:r>
+              <w:t>param</w:t>
+            </w:r>
+            <w:proofErr w:type="spellEnd"/>
+            <w:r>
+              <w:t xml:space="preserve"> string email L'email de l'utilisateur qu'on veut supprimer.</w:t>
             </w:r>
           </w:p>
           <w:p>
             <w:r>
-              <w:t xml:space="preserve">@return boolean </w:t>
+              <w:t xml:space="preserve">@return </w:t>
+            </w:r>
+            <w:proofErr w:type="spellStart"/>
+            <w:r>
+              <w:t>boolean</w:t>
+            </w:r>
+            <w:proofErr w:type="spellEnd"/>
+            <w:r>
+              <w:t xml:space="preserve"> </w:t>
             </w:r>
           </w:p>
           <w:p>
@@ -19488,9 +20701,14 @@
                 <w:numId w:val="10"/>
               </w:numPr>
             </w:pPr>
+            <w:proofErr w:type="spellStart"/>
             <w:proofErr w:type="gramStart"/>
             <w:r>
-              <w:t>True  Ok</w:t>
+              <w:t>True</w:t>
+            </w:r>
+            <w:proofErr w:type="spellEnd"/>
+            <w:r>
+              <w:t xml:space="preserve">  Ok</w:t>
             </w:r>
             <w:proofErr w:type="gramEnd"/>
             <w:r>
@@ -19525,12 +20743,14 @@
                 <w:b/>
               </w:rPr>
             </w:pPr>
+            <w:proofErr w:type="spellStart"/>
             <w:r>
               <w:rPr>
                 <w:b/>
               </w:rPr>
               <w:t>UserExist</w:t>
             </w:r>
+            <w:proofErr w:type="spellEnd"/>
           </w:p>
         </w:tc>
         <w:tc>
@@ -19549,17 +20769,41 @@
           </w:tcPr>
           <w:p>
             <w:r>
-              <w:t>@brief Vérifie si un utilisateur existe déjà avec l'email spécifié</w:t>
+              <w:t>@</w:t>
+            </w:r>
+            <w:proofErr w:type="spellStart"/>
+            <w:r>
+              <w:t>brief</w:t>
+            </w:r>
+            <w:proofErr w:type="spellEnd"/>
+            <w:r>
+              <w:t xml:space="preserve"> Vérifie si un utilisateur existe déjà avec l'email spécifié</w:t>
             </w:r>
           </w:p>
           <w:p>
             <w:r>
-              <w:t>@param string email L'email de l'utilisateur qu'on recherche.</w:t>
+              <w:t>@</w:t>
+            </w:r>
+            <w:proofErr w:type="spellStart"/>
+            <w:r>
+              <w:t>param</w:t>
+            </w:r>
+            <w:proofErr w:type="spellEnd"/>
+            <w:r>
+              <w:t xml:space="preserve"> string email L'email de l'utilisateur qu'on recherche.</w:t>
             </w:r>
           </w:p>
           <w:p>
             <w:r>
-              <w:t xml:space="preserve">@return boolean </w:t>
+              <w:t xml:space="preserve">@return </w:t>
+            </w:r>
+            <w:proofErr w:type="spellStart"/>
+            <w:r>
+              <w:t>boolean</w:t>
+            </w:r>
+            <w:proofErr w:type="spellEnd"/>
+            <w:r>
+              <w:t xml:space="preserve"> </w:t>
             </w:r>
           </w:p>
           <w:p>
@@ -19570,9 +20814,14 @@
                 <w:numId w:val="11"/>
               </w:numPr>
             </w:pPr>
+            <w:proofErr w:type="spellStart"/>
             <w:proofErr w:type="gramStart"/>
             <w:r>
-              <w:t>True  L'utilisateur</w:t>
+              <w:t>True</w:t>
+            </w:r>
+            <w:proofErr w:type="spellEnd"/>
+            <w:r>
+              <w:t xml:space="preserve">  L'utilisateur</w:t>
             </w:r>
             <w:proofErr w:type="gramEnd"/>
             <w:r>
@@ -19599,8 +20848,13 @@
                 <w:numId w:val="11"/>
               </w:numPr>
             </w:pPr>
-            <w:r>
-              <w:t>Null  L'utilisateur n'existe pas.</w:t>
+            <w:proofErr w:type="spellStart"/>
+            <w:r>
+              <w:t>Null</w:t>
+            </w:r>
+            <w:proofErr w:type="spellEnd"/>
+            <w:r>
+              <w:t xml:space="preserve">  L'utilisateur n'existe pas.</w:t>
             </w:r>
           </w:p>
         </w:tc>
@@ -19630,8 +20884,13 @@
           </w:tcPr>
           <w:p>
             <w:r>
-              <w:t>$email, $password</w:t>
-            </w:r>
+              <w:t>$email, $</w:t>
+            </w:r>
+            <w:proofErr w:type="spellStart"/>
+            <w:r>
+              <w:t>password</w:t>
+            </w:r>
+            <w:proofErr w:type="spellEnd"/>
           </w:p>
         </w:tc>
         <w:tc>
@@ -19640,22 +20899,62 @@
           </w:tcPr>
           <w:p>
             <w:r>
-              <w:t>@brief Essaie de connecter l'utilisateur</w:t>
+              <w:t>@</w:t>
+            </w:r>
+            <w:proofErr w:type="spellStart"/>
+            <w:r>
+              <w:t>brief</w:t>
+            </w:r>
+            <w:proofErr w:type="spellEnd"/>
+            <w:r>
+              <w:t xml:space="preserve"> Essaie de connecter l'utilisateur</w:t>
             </w:r>
           </w:p>
           <w:p>
             <w:r>
-              <w:t>@param string email L'email de l'utilisateur.</w:t>
+              <w:t>@</w:t>
+            </w:r>
+            <w:proofErr w:type="spellStart"/>
+            <w:r>
+              <w:t>param</w:t>
+            </w:r>
+            <w:proofErr w:type="spellEnd"/>
+            <w:r>
+              <w:t xml:space="preserve"> string email L'email de l'utilisateur.</w:t>
             </w:r>
           </w:p>
           <w:p>
             <w:r>
-              <w:t>@param string password Le mot de passe de l'utilisateur.</w:t>
+              <w:t>@</w:t>
+            </w:r>
+            <w:proofErr w:type="spellStart"/>
+            <w:r>
+              <w:t>param</w:t>
+            </w:r>
+            <w:proofErr w:type="spellEnd"/>
+            <w:r>
+              <w:t xml:space="preserve"> string </w:t>
+            </w:r>
+            <w:proofErr w:type="spellStart"/>
+            <w:r>
+              <w:t>password</w:t>
+            </w:r>
+            <w:proofErr w:type="spellEnd"/>
+            <w:r>
+              <w:t xml:space="preserve"> Le mot de passe de l'utilisateur.</w:t>
             </w:r>
           </w:p>
           <w:p>
             <w:r>
-              <w:t xml:space="preserve">@return boolean </w:t>
+              <w:t xml:space="preserve">@return </w:t>
+            </w:r>
+            <w:proofErr w:type="spellStart"/>
+            <w:r>
+              <w:t>boolean</w:t>
+            </w:r>
+            <w:proofErr w:type="spellEnd"/>
+            <w:r>
+              <w:t xml:space="preserve"> </w:t>
             </w:r>
           </w:p>
           <w:p>
@@ -19666,9 +20965,14 @@
                 <w:numId w:val="12"/>
               </w:numPr>
             </w:pPr>
+            <w:proofErr w:type="spellStart"/>
             <w:proofErr w:type="gramStart"/>
             <w:r>
-              <w:t>True  La</w:t>
+              <w:t>True</w:t>
+            </w:r>
+            <w:proofErr w:type="spellEnd"/>
+            <w:r>
+              <w:t xml:space="preserve">  La</w:t>
             </w:r>
             <w:proofErr w:type="gramEnd"/>
             <w:r>
@@ -19695,8 +20999,13 @@
                 <w:numId w:val="12"/>
               </w:numPr>
             </w:pPr>
-            <w:r>
-              <w:t>Null  L'utilisateur n'existe pas</w:t>
+            <w:proofErr w:type="spellStart"/>
+            <w:r>
+              <w:t>Null</w:t>
+            </w:r>
+            <w:proofErr w:type="spellEnd"/>
+            <w:r>
+              <w:t xml:space="preserve">  L'utilisateur n'existe pas</w:t>
             </w:r>
           </w:p>
         </w:tc>
@@ -19730,46 +21039,42 @@
         </w:rPr>
         <w:t> : Fonctions de la classe « </w:t>
       </w:r>
+      <w:proofErr w:type="spellStart"/>
       <w:r>
         <w:rPr>
           <w:rStyle w:val="Emphaseple"/>
         </w:rPr>
-        <w:t>User</w:t>
-      </w:r>
+        <w:t>UserManager</w:t>
+      </w:r>
+      <w:proofErr w:type="spellEnd"/>
       <w:r>
         <w:rPr>
           <w:rStyle w:val="Emphaseple"/>
         </w:rPr>
-        <w:t>Manager »</w:t>
-      </w:r>
-    </w:p>
-    <w:p>
-      <w:pPr>
-        <w:rPr>
-          <w:rFonts w:asciiTheme="majorHAnsi" w:eastAsiaTheme="majorEastAsia" w:hAnsiTheme="majorHAnsi" w:cstheme="majorBidi"/>
-          <w:color w:val="1F4D78" w:themeColor="accent1" w:themeShade="7F"/>
-          <w:sz w:val="24"/>
-          <w:szCs w:val="24"/>
-        </w:rPr>
-      </w:pPr>
-      <w:r>
-        <w:br w:type="page"/>
+        <w:t> »</w:t>
       </w:r>
     </w:p>
     <w:p>
       <w:pPr>
         <w:pStyle w:val="Titre3"/>
       </w:pPr>
+      <w:bookmarkStart w:id="45" w:name="_Toc8828113"/>
       <w:r>
         <w:lastRenderedPageBreak/>
-        <w:t>4.2.3 Classe « </w:t>
-      </w:r>
+        <w:t>4.2.7</w:t>
+      </w:r>
+      <w:r>
+        <w:t xml:space="preserve"> Classe « </w:t>
+      </w:r>
+      <w:proofErr w:type="spellStart"/>
       <w:r>
         <w:t>AdvertisementManager</w:t>
       </w:r>
+      <w:proofErr w:type="spellEnd"/>
       <w:r>
         <w:t xml:space="preserve"> »</w:t>
       </w:r>
+      <w:bookmarkEnd w:id="45"/>
     </w:p>
     <w:tbl>
       <w:tblPr>
@@ -19832,12 +21137,14 @@
                 <w:b/>
               </w:rPr>
             </w:pPr>
+            <w:proofErr w:type="spellStart"/>
             <w:r>
               <w:rPr>
                 <w:b/>
               </w:rPr>
               <w:t>GetValidatedAds</w:t>
             </w:r>
+            <w:proofErr w:type="spellEnd"/>
           </w:p>
         </w:tc>
         <w:tc>
@@ -19856,12 +21163,28 @@
           </w:tcPr>
           <w:p>
             <w:r>
-              <w:t>@brief Retourne toutes les annonces validées par l'administrateur</w:t>
+              <w:t>@</w:t>
+            </w:r>
+            <w:proofErr w:type="spellStart"/>
+            <w:r>
+              <w:t>brief</w:t>
+            </w:r>
+            <w:proofErr w:type="spellEnd"/>
+            <w:r>
+              <w:t xml:space="preserve"> Retourne toutes les annonces validées par l'administrateur</w:t>
             </w:r>
           </w:p>
           <w:p>
             <w:r>
-              <w:t xml:space="preserve">@return array </w:t>
+              <w:t xml:space="preserve">@return </w:t>
+            </w:r>
+            <w:proofErr w:type="spellStart"/>
+            <w:r>
+              <w:t>array</w:t>
+            </w:r>
+            <w:proofErr w:type="spellEnd"/>
+            <w:r>
+              <w:t xml:space="preserve"> </w:t>
             </w:r>
           </w:p>
           <w:p>
@@ -19873,7 +21196,15 @@
               </w:numPr>
             </w:pPr>
             <w:r>
-              <w:t>Un tableau contenant toutes les annonces de type "Advertisement".</w:t>
+              <w:t>Un tableau contenant toutes les annonces de type "</w:t>
+            </w:r>
+            <w:proofErr w:type="spellStart"/>
+            <w:r>
+              <w:t>Advertisement</w:t>
+            </w:r>
+            <w:proofErr w:type="spellEnd"/>
+            <w:r>
+              <w:t>".</w:t>
             </w:r>
           </w:p>
           <w:p>
@@ -19901,12 +21232,14 @@
                 <w:b/>
               </w:rPr>
             </w:pPr>
+            <w:proofErr w:type="spellStart"/>
             <w:r>
               <w:rPr>
                 <w:b/>
               </w:rPr>
               <w:t>GetInvalidAds</w:t>
             </w:r>
+            <w:proofErr w:type="spellEnd"/>
           </w:p>
         </w:tc>
         <w:tc>
@@ -19927,14 +21260,24 @@
             <w:r>
               <w:t>@</w:t>
             </w:r>
-            <w:r>
-              <w:t>brief Retourne toutes les annonces non validées par l'administrateur</w:t>
+            <w:proofErr w:type="spellStart"/>
+            <w:r>
+              <w:t>brief</w:t>
+            </w:r>
+            <w:proofErr w:type="spellEnd"/>
+            <w:r>
+              <w:t xml:space="preserve"> Retourne toutes les annonces non validées par l'administrateur</w:t>
             </w:r>
           </w:p>
           <w:p>
             <w:r>
-              <w:t>@return array</w:t>
-            </w:r>
+              <w:t xml:space="preserve">@return </w:t>
+            </w:r>
+            <w:proofErr w:type="spellStart"/>
+            <w:r>
+              <w:t>array</w:t>
+            </w:r>
+            <w:proofErr w:type="spellEnd"/>
           </w:p>
           <w:p>
             <w:pPr>
@@ -19945,7 +21288,15 @@
               </w:numPr>
             </w:pPr>
             <w:r>
-              <w:t>Un tableau contenant toutes les annonces de type "Advertisement".</w:t>
+              <w:t>Un tableau contenant toutes les annonces de type "</w:t>
+            </w:r>
+            <w:proofErr w:type="spellStart"/>
+            <w:r>
+              <w:t>Advertisement</w:t>
+            </w:r>
+            <w:proofErr w:type="spellEnd"/>
+            <w:r>
+              <w:t>".</w:t>
             </w:r>
           </w:p>
           <w:p>
@@ -19976,12 +21327,14 @@
                 <w:b/>
               </w:rPr>
             </w:pPr>
+            <w:proofErr w:type="spellStart"/>
             <w:r>
               <w:rPr>
                 <w:b/>
               </w:rPr>
               <w:t>GetAdById</w:t>
             </w:r>
+            <w:proofErr w:type="spellEnd"/>
           </w:p>
         </w:tc>
         <w:tc>
@@ -19990,8 +21343,13 @@
           </w:tcPr>
           <w:p>
             <w:r>
-              <w:t>$idAd</w:t>
-            </w:r>
+              <w:t>$</w:t>
+            </w:r>
+            <w:proofErr w:type="spellStart"/>
+            <w:r>
+              <w:t>idAd</w:t>
+            </w:r>
+            <w:proofErr w:type="spellEnd"/>
           </w:p>
         </w:tc>
         <w:tc>
@@ -20000,17 +21358,57 @@
           </w:tcPr>
           <w:p>
             <w:r>
-              <w:t>@brief Retourne l'annonce que l'on recherche par son identifiant</w:t>
+              <w:t>@</w:t>
+            </w:r>
+            <w:proofErr w:type="spellStart"/>
+            <w:r>
+              <w:t>brief</w:t>
+            </w:r>
+            <w:proofErr w:type="spellEnd"/>
+            <w:r>
+              <w:t xml:space="preserve"> Retourne l'annonce que l'on recherche par son identifiant</w:t>
             </w:r>
           </w:p>
           <w:p>
             <w:r>
-              <w:t>@param int idAd L'id de l'annonce que l'on recherche.</w:t>
+              <w:t>@</w:t>
+            </w:r>
+            <w:proofErr w:type="spellStart"/>
+            <w:r>
+              <w:t>param</w:t>
+            </w:r>
+            <w:proofErr w:type="spellEnd"/>
+            <w:r>
+              <w:t xml:space="preserve"> </w:t>
+            </w:r>
+            <w:proofErr w:type="spellStart"/>
+            <w:r>
+              <w:t>int</w:t>
+            </w:r>
+            <w:proofErr w:type="spellEnd"/>
+            <w:r>
+              <w:t xml:space="preserve"> </w:t>
+            </w:r>
+            <w:proofErr w:type="spellStart"/>
+            <w:r>
+              <w:t>idAd</w:t>
+            </w:r>
+            <w:proofErr w:type="spellEnd"/>
+            <w:r>
+              <w:t xml:space="preserve"> L'id de l'annonce que l'on recherche.</w:t>
             </w:r>
           </w:p>
           <w:p>
             <w:r>
-              <w:t>@return [Advertisement]</w:t>
+              <w:t>@return [</w:t>
+            </w:r>
+            <w:proofErr w:type="spellStart"/>
+            <w:r>
+              <w:t>Advertisement</w:t>
+            </w:r>
+            <w:proofErr w:type="spellEnd"/>
+            <w:r>
+              <w:t>]</w:t>
             </w:r>
           </w:p>
           <w:p>
@@ -20022,7 +21420,15 @@
               </w:numPr>
             </w:pPr>
             <w:r>
-              <w:t>L'annonce de type "Advertisement".</w:t>
+              <w:t>L'annonce de type "</w:t>
+            </w:r>
+            <w:proofErr w:type="spellStart"/>
+            <w:r>
+              <w:t>Advertisement</w:t>
+            </w:r>
+            <w:proofErr w:type="spellEnd"/>
+            <w:r>
+              <w:t>".</w:t>
             </w:r>
           </w:p>
           <w:p>
@@ -20045,8 +21451,13 @@
                 <w:numId w:val="15"/>
               </w:numPr>
             </w:pPr>
-            <w:r>
-              <w:t>Null  L'annonce n'est pas trouvée.</w:t>
+            <w:proofErr w:type="spellStart"/>
+            <w:r>
+              <w:t>Null</w:t>
+            </w:r>
+            <w:proofErr w:type="spellEnd"/>
+            <w:r>
+              <w:t xml:space="preserve">  L'annonce n'est pas trouvée.</w:t>
             </w:r>
           </w:p>
         </w:tc>
@@ -20062,12 +21473,14 @@
                 <w:b/>
               </w:rPr>
             </w:pPr>
+            <w:proofErr w:type="spellStart"/>
             <w:r>
               <w:rPr>
                 <w:b/>
               </w:rPr>
               <w:t>GetAdsByUserEmail</w:t>
             </w:r>
+            <w:proofErr w:type="spellEnd"/>
           </w:p>
         </w:tc>
         <w:tc>
@@ -20086,18 +21499,39 @@
           </w:tcPr>
           <w:p>
             <w:r>
-              <w:t>@brief Retourne l'annonce que l'on recherche par l'identifiant de son annonceur</w:t>
+              <w:t>@</w:t>
+            </w:r>
+            <w:proofErr w:type="spellStart"/>
+            <w:r>
+              <w:t>brief</w:t>
+            </w:r>
+            <w:proofErr w:type="spellEnd"/>
+            <w:r>
+              <w:t xml:space="preserve"> Retourne l'annonce que l'on recherche par l'identifiant de son annonceur</w:t>
             </w:r>
           </w:p>
           <w:p>
             <w:r>
-              <w:t>@param string email L'email de l'annonceur.</w:t>
+              <w:t>@</w:t>
+            </w:r>
+            <w:proofErr w:type="spellStart"/>
+            <w:r>
+              <w:t>param</w:t>
+            </w:r>
+            <w:proofErr w:type="spellEnd"/>
+            <w:r>
+              <w:t xml:space="preserve"> string email L'email de l'annonceur.</w:t>
             </w:r>
           </w:p>
           <w:p>
             <w:r>
-              <w:t>@return array</w:t>
-            </w:r>
+              <w:t xml:space="preserve">@return </w:t>
+            </w:r>
+            <w:proofErr w:type="spellStart"/>
+            <w:r>
+              <w:t>array</w:t>
+            </w:r>
+            <w:proofErr w:type="spellEnd"/>
           </w:p>
           <w:p>
             <w:pPr>
@@ -20108,7 +21542,15 @@
               </w:numPr>
             </w:pPr>
             <w:r>
-              <w:t>Un tableau contenant toutes les annonces de type "Advertisement".</w:t>
+              <w:t>Un tableau contenant toutes les annonces de type "</w:t>
+            </w:r>
+            <w:proofErr w:type="spellStart"/>
+            <w:r>
+              <w:t>Advertisement</w:t>
+            </w:r>
+            <w:proofErr w:type="spellEnd"/>
+            <w:r>
+              <w:t>".</w:t>
             </w:r>
           </w:p>
           <w:p>
@@ -20139,12 +21581,14 @@
                 <w:b/>
               </w:rPr>
             </w:pPr>
+            <w:proofErr w:type="spellStart"/>
             <w:r>
               <w:rPr>
                 <w:b/>
               </w:rPr>
               <w:t>CreateAd</w:t>
             </w:r>
+            <w:proofErr w:type="spellEnd"/>
           </w:p>
         </w:tc>
         <w:tc>
@@ -20163,18 +21607,55 @@
           </w:tcPr>
           <w:p>
             <w:r>
-              <w:t>@brief Ajout d'une annonce</w:t>
+              <w:t>@</w:t>
+            </w:r>
+            <w:proofErr w:type="spellStart"/>
+            <w:r>
+              <w:t>brief</w:t>
+            </w:r>
+            <w:proofErr w:type="spellEnd"/>
+            <w:r>
+              <w:t xml:space="preserve"> Ajout d'une annonce</w:t>
             </w:r>
           </w:p>
           <w:p>
             <w:r>
-              <w:t>@param [Advertisement] L'objet "Advertisement" qu'on veut insérer dans la base.</w:t>
+              <w:t>@</w:t>
+            </w:r>
+            <w:proofErr w:type="spellStart"/>
+            <w:r>
+              <w:t>param</w:t>
+            </w:r>
+            <w:proofErr w:type="spellEnd"/>
+            <w:r>
+              <w:t xml:space="preserve"> [</w:t>
+            </w:r>
+            <w:proofErr w:type="spellStart"/>
+            <w:r>
+              <w:t>Advertisement</w:t>
+            </w:r>
+            <w:proofErr w:type="spellEnd"/>
+            <w:r>
+              <w:t>] L'objet "</w:t>
+            </w:r>
+            <w:proofErr w:type="spellStart"/>
+            <w:r>
+              <w:t>Advertisement</w:t>
+            </w:r>
+            <w:proofErr w:type="spellEnd"/>
+            <w:r>
+              <w:t>" qu'on veut insérer dans la base.</w:t>
             </w:r>
           </w:p>
           <w:p>
             <w:r>
-              <w:t>@return boolean</w:t>
-            </w:r>
+              <w:t xml:space="preserve">@return </w:t>
+            </w:r>
+            <w:proofErr w:type="spellStart"/>
+            <w:r>
+              <w:t>boolean</w:t>
+            </w:r>
+            <w:proofErr w:type="spellEnd"/>
           </w:p>
           <w:p>
             <w:pPr>
@@ -20184,9 +21665,14 @@
                 <w:numId w:val="17"/>
               </w:numPr>
             </w:pPr>
+            <w:proofErr w:type="spellStart"/>
             <w:proofErr w:type="gramStart"/>
             <w:r>
-              <w:t>True  Ok</w:t>
+              <w:t>True</w:t>
+            </w:r>
+            <w:proofErr w:type="spellEnd"/>
+            <w:r>
+              <w:t xml:space="preserve">  Ok</w:t>
             </w:r>
             <w:proofErr w:type="gramEnd"/>
             <w:r>
@@ -20218,12 +21704,14 @@
                 <w:b/>
               </w:rPr>
             </w:pPr>
+            <w:proofErr w:type="spellStart"/>
             <w:r>
               <w:rPr>
                 <w:b/>
               </w:rPr>
               <w:t>UpdateAd</w:t>
             </w:r>
+            <w:proofErr w:type="spellEnd"/>
           </w:p>
         </w:tc>
         <w:tc>
@@ -20242,17 +21730,57 @@
           </w:tcPr>
           <w:p>
             <w:r>
-              <w:t>@brief Modification d'une annonce</w:t>
+              <w:t>@</w:t>
+            </w:r>
+            <w:proofErr w:type="spellStart"/>
+            <w:r>
+              <w:t>brief</w:t>
+            </w:r>
+            <w:proofErr w:type="spellEnd"/>
+            <w:r>
+              <w:t xml:space="preserve"> Modification d'une annonce</w:t>
             </w:r>
           </w:p>
           <w:p>
             <w:r>
-              <w:t>@param [Advertisement] L'objet "Advertisement" qu'on veut modifier dans la base.</w:t>
+              <w:t>@</w:t>
+            </w:r>
+            <w:proofErr w:type="spellStart"/>
+            <w:r>
+              <w:t>param</w:t>
+            </w:r>
+            <w:proofErr w:type="spellEnd"/>
+            <w:r>
+              <w:t xml:space="preserve"> [</w:t>
+            </w:r>
+            <w:proofErr w:type="spellStart"/>
+            <w:r>
+              <w:t>Advertisement</w:t>
+            </w:r>
+            <w:proofErr w:type="spellEnd"/>
+            <w:r>
+              <w:t>] L'objet "</w:t>
+            </w:r>
+            <w:proofErr w:type="spellStart"/>
+            <w:r>
+              <w:t>Advertisement</w:t>
+            </w:r>
+            <w:proofErr w:type="spellEnd"/>
+            <w:r>
+              <w:t>" qu'on veut modifier dans la base.</w:t>
             </w:r>
           </w:p>
           <w:p>
             <w:r>
-              <w:t xml:space="preserve">@return boolean </w:t>
+              <w:t xml:space="preserve">@return </w:t>
+            </w:r>
+            <w:proofErr w:type="spellStart"/>
+            <w:r>
+              <w:t>boolean</w:t>
+            </w:r>
+            <w:proofErr w:type="spellEnd"/>
+            <w:r>
+              <w:t xml:space="preserve"> </w:t>
             </w:r>
           </w:p>
           <w:p>
@@ -20263,9 +21791,14 @@
                 <w:numId w:val="18"/>
               </w:numPr>
             </w:pPr>
+            <w:proofErr w:type="spellStart"/>
             <w:proofErr w:type="gramStart"/>
             <w:r>
-              <w:t>True  Ok</w:t>
+              <w:t>True</w:t>
+            </w:r>
+            <w:proofErr w:type="spellEnd"/>
+            <w:r>
+              <w:t xml:space="preserve">  Ok</w:t>
             </w:r>
             <w:proofErr w:type="gramEnd"/>
             <w:r>
@@ -20300,12 +21833,14 @@
                 <w:b/>
               </w:rPr>
             </w:pPr>
+            <w:proofErr w:type="spellStart"/>
             <w:r>
               <w:rPr>
                 <w:b/>
               </w:rPr>
               <w:t>UpdateAdToValid</w:t>
             </w:r>
+            <w:proofErr w:type="spellEnd"/>
           </w:p>
         </w:tc>
         <w:tc>
@@ -20314,8 +21849,13 @@
           </w:tcPr>
           <w:p>
             <w:r>
-              <w:t>$idAd</w:t>
-            </w:r>
+              <w:t>$</w:t>
+            </w:r>
+            <w:proofErr w:type="spellStart"/>
+            <w:r>
+              <w:t>idAd</w:t>
+            </w:r>
+            <w:proofErr w:type="spellEnd"/>
           </w:p>
         </w:tc>
         <w:tc>
@@ -20324,17 +21864,57 @@
           </w:tcPr>
           <w:p>
             <w:r>
-              <w:t>@brief Valide une annonce</w:t>
+              <w:t>@</w:t>
+            </w:r>
+            <w:proofErr w:type="spellStart"/>
+            <w:r>
+              <w:t>brief</w:t>
+            </w:r>
+            <w:proofErr w:type="spellEnd"/>
+            <w:r>
+              <w:t xml:space="preserve"> Valide une annonce</w:t>
             </w:r>
           </w:p>
           <w:p>
             <w:r>
-              <w:t>@param int idAd L'id de l'annonce que l'on veut validée.</w:t>
+              <w:t>@</w:t>
+            </w:r>
+            <w:proofErr w:type="spellStart"/>
+            <w:r>
+              <w:t>param</w:t>
+            </w:r>
+            <w:proofErr w:type="spellEnd"/>
+            <w:r>
+              <w:t xml:space="preserve"> </w:t>
+            </w:r>
+            <w:proofErr w:type="spellStart"/>
+            <w:r>
+              <w:t>int</w:t>
+            </w:r>
+            <w:proofErr w:type="spellEnd"/>
+            <w:r>
+              <w:t xml:space="preserve"> </w:t>
+            </w:r>
+            <w:proofErr w:type="spellStart"/>
+            <w:r>
+              <w:t>idAd</w:t>
+            </w:r>
+            <w:proofErr w:type="spellEnd"/>
+            <w:r>
+              <w:t xml:space="preserve"> L'id de l'annonce que l'on veut validée.</w:t>
             </w:r>
           </w:p>
           <w:p>
             <w:r>
-              <w:t xml:space="preserve">@return boolean </w:t>
+              <w:t xml:space="preserve">@return </w:t>
+            </w:r>
+            <w:proofErr w:type="spellStart"/>
+            <w:r>
+              <w:t>boolean</w:t>
+            </w:r>
+            <w:proofErr w:type="spellEnd"/>
+            <w:r>
+              <w:t xml:space="preserve"> </w:t>
             </w:r>
           </w:p>
           <w:p>
@@ -20345,9 +21925,14 @@
                 <w:numId w:val="19"/>
               </w:numPr>
             </w:pPr>
+            <w:proofErr w:type="spellStart"/>
             <w:proofErr w:type="gramStart"/>
             <w:r>
-              <w:t>True  Ok</w:t>
+              <w:t>True</w:t>
+            </w:r>
+            <w:proofErr w:type="spellEnd"/>
+            <w:r>
+              <w:t xml:space="preserve">  Ok</w:t>
             </w:r>
             <w:proofErr w:type="gramEnd"/>
             <w:r>
@@ -20379,12 +21964,14 @@
                 <w:b/>
               </w:rPr>
             </w:pPr>
+            <w:proofErr w:type="spellStart"/>
             <w:r>
               <w:rPr>
                 <w:b/>
               </w:rPr>
               <w:t>DeleteAd</w:t>
             </w:r>
+            <w:proofErr w:type="spellEnd"/>
           </w:p>
         </w:tc>
         <w:tc>
@@ -20393,8 +21980,13 @@
           </w:tcPr>
           <w:p>
             <w:r>
-              <w:t>$idAd</w:t>
-            </w:r>
+              <w:t>$</w:t>
+            </w:r>
+            <w:proofErr w:type="spellStart"/>
+            <w:r>
+              <w:t>idAd</w:t>
+            </w:r>
+            <w:proofErr w:type="spellEnd"/>
           </w:p>
         </w:tc>
         <w:tc>
@@ -20403,18 +21995,55 @@
           </w:tcPr>
           <w:p>
             <w:r>
-              <w:t>@brief Suppression d'une annonce</w:t>
+              <w:t>@</w:t>
+            </w:r>
+            <w:proofErr w:type="spellStart"/>
+            <w:r>
+              <w:t>brief</w:t>
+            </w:r>
+            <w:proofErr w:type="spellEnd"/>
+            <w:r>
+              <w:t xml:space="preserve"> Suppression d'une annonce</w:t>
             </w:r>
           </w:p>
           <w:p>
             <w:r>
-              <w:t>@param int idAd L'id de l'annonce qu'on veut supprimer.</w:t>
+              <w:t>@</w:t>
+            </w:r>
+            <w:proofErr w:type="spellStart"/>
+            <w:r>
+              <w:t>param</w:t>
+            </w:r>
+            <w:proofErr w:type="spellEnd"/>
+            <w:r>
+              <w:t xml:space="preserve"> </w:t>
+            </w:r>
+            <w:proofErr w:type="spellStart"/>
+            <w:r>
+              <w:t>int</w:t>
+            </w:r>
+            <w:proofErr w:type="spellEnd"/>
+            <w:r>
+              <w:t xml:space="preserve"> </w:t>
+            </w:r>
+            <w:proofErr w:type="spellStart"/>
+            <w:r>
+              <w:t>idAd</w:t>
+            </w:r>
+            <w:proofErr w:type="spellEnd"/>
+            <w:r>
+              <w:t xml:space="preserve"> L'id de l'annonce qu'on veut supprimer.</w:t>
             </w:r>
           </w:p>
           <w:p>
             <w:r>
-              <w:t>@return boolean</w:t>
-            </w:r>
+              <w:t xml:space="preserve">@return </w:t>
+            </w:r>
+            <w:proofErr w:type="spellStart"/>
+            <w:r>
+              <w:t>boolean</w:t>
+            </w:r>
+            <w:proofErr w:type="spellEnd"/>
           </w:p>
           <w:p>
             <w:pPr>
@@ -20424,9 +22053,14 @@
                 <w:numId w:val="20"/>
               </w:numPr>
             </w:pPr>
+            <w:proofErr w:type="spellStart"/>
             <w:proofErr w:type="gramStart"/>
             <w:r>
-              <w:t>True  Ok</w:t>
+              <w:t>True</w:t>
+            </w:r>
+            <w:proofErr w:type="spellEnd"/>
+            <w:r>
+              <w:t xml:space="preserve">  Ok</w:t>
             </w:r>
             <w:proofErr w:type="gramEnd"/>
             <w:r>
@@ -20461,12 +22095,14 @@
                 <w:b/>
               </w:rPr>
             </w:pPr>
+            <w:proofErr w:type="spellStart"/>
             <w:r>
               <w:rPr>
                 <w:b/>
               </w:rPr>
               <w:t>DeleteAdsOfUser</w:t>
             </w:r>
+            <w:proofErr w:type="spellEnd"/>
           </w:p>
         </w:tc>
         <w:tc>
@@ -20485,19 +22121,40 @@
           </w:tcPr>
           <w:p>
             <w:r>
-              <w:t>@brief Suppression de toutes les annonces d'un utilisateur</w:t>
+              <w:t>@</w:t>
+            </w:r>
+            <w:proofErr w:type="spellStart"/>
+            <w:r>
+              <w:t>brief</w:t>
+            </w:r>
+            <w:proofErr w:type="spellEnd"/>
+            <w:r>
+              <w:t xml:space="preserve"> Suppression de toutes les annonces d'un utilisateur</w:t>
             </w:r>
           </w:p>
           <w:p>
             <w:r>
               <w:lastRenderedPageBreak/>
-              <w:t>@param string email L'email de l'utilisateur.</w:t>
+              <w:t>@</w:t>
+            </w:r>
+            <w:proofErr w:type="spellStart"/>
+            <w:r>
+              <w:t>param</w:t>
+            </w:r>
+            <w:proofErr w:type="spellEnd"/>
+            <w:r>
+              <w:t xml:space="preserve"> string email L'email de l'utilisateur.</w:t>
             </w:r>
           </w:p>
           <w:p>
             <w:r>
-              <w:t>@return boolean</w:t>
-            </w:r>
+              <w:t xml:space="preserve">@return </w:t>
+            </w:r>
+            <w:proofErr w:type="spellStart"/>
+            <w:r>
+              <w:t>boolean</w:t>
+            </w:r>
+            <w:proofErr w:type="spellEnd"/>
           </w:p>
           <w:p>
             <w:pPr>
@@ -20507,9 +22164,14 @@
                 <w:numId w:val="21"/>
               </w:numPr>
             </w:pPr>
+            <w:proofErr w:type="spellStart"/>
             <w:proofErr w:type="gramStart"/>
             <w:r>
-              <w:t>True  Ok</w:t>
+              <w:t>True</w:t>
+            </w:r>
+            <w:proofErr w:type="spellEnd"/>
+            <w:r>
+              <w:t xml:space="preserve">  Ok</w:t>
             </w:r>
             <w:proofErr w:type="gramEnd"/>
             <w:r>
@@ -20543,16 +22205,43 @@
           <w:rStyle w:val="Emphaseple"/>
         </w:rPr>
         <w:lastRenderedPageBreak/>
-        <w:t>Tableau 3 : Fonctions de la classe « AdvertisementManager »</w:t>
+        <w:t>Tableau 3 : Fonctions de la classe « </w:t>
+      </w:r>
+      <w:proofErr w:type="spellStart"/>
+      <w:r>
+        <w:rPr>
+          <w:rStyle w:val="Emphaseple"/>
+        </w:rPr>
+        <w:t>AdvertisementManager</w:t>
+      </w:r>
+      <w:proofErr w:type="spellEnd"/>
+      <w:r>
+        <w:rPr>
+          <w:rStyle w:val="Emphaseple"/>
+        </w:rPr>
+        <w:t> »</w:t>
       </w:r>
     </w:p>
     <w:p>
       <w:pPr>
         <w:pStyle w:val="Titre3"/>
       </w:pPr>
-      <w:r>
-        <w:t>4.2.4 Classe « RatingManager »</w:t>
-      </w:r>
+      <w:bookmarkStart w:id="46" w:name="_Toc8828114"/>
+      <w:r>
+        <w:t>4.2.8</w:t>
+      </w:r>
+      <w:r>
+        <w:t xml:space="preserve"> Classe « </w:t>
+      </w:r>
+      <w:proofErr w:type="spellStart"/>
+      <w:r>
+        <w:t>RatingManager</w:t>
+      </w:r>
+      <w:proofErr w:type="spellEnd"/>
+      <w:r>
+        <w:t> »</w:t>
+      </w:r>
+      <w:bookmarkEnd w:id="46"/>
     </w:p>
     <w:tbl>
       <w:tblPr>
@@ -20615,12 +22304,14 @@
                 <w:b/>
               </w:rPr>
             </w:pPr>
+            <w:proofErr w:type="spellStart"/>
             <w:r>
               <w:rPr>
                 <w:b/>
               </w:rPr>
               <w:t>GetRatingsOfAnAd</w:t>
             </w:r>
+            <w:proofErr w:type="spellEnd"/>
           </w:p>
         </w:tc>
         <w:tc>
@@ -20629,8 +22320,13 @@
           </w:tcPr>
           <w:p>
             <w:r>
-              <w:t>$idAd</w:t>
-            </w:r>
+              <w:t>$</w:t>
+            </w:r>
+            <w:proofErr w:type="spellStart"/>
+            <w:r>
+              <w:t>idAd</w:t>
+            </w:r>
+            <w:proofErr w:type="spellEnd"/>
           </w:p>
         </w:tc>
         <w:tc>
@@ -20639,18 +22335,55 @@
           </w:tcPr>
           <w:p>
             <w:r>
-              <w:t>@brief Retourne toutes les commentaires et notes en rapport avec l'annonce spécifié</w:t>
+              <w:t>@</w:t>
+            </w:r>
+            <w:proofErr w:type="spellStart"/>
+            <w:r>
+              <w:t>brief</w:t>
+            </w:r>
+            <w:proofErr w:type="spellEnd"/>
+            <w:r>
+              <w:t xml:space="preserve"> Retourne toutes les commentaires et notes en rapport avec l'annonce spécifié</w:t>
             </w:r>
           </w:p>
           <w:p>
             <w:r>
-              <w:t>@param int idAd L'id de l'annonce qu'on recherche</w:t>
+              <w:t>@</w:t>
+            </w:r>
+            <w:proofErr w:type="spellStart"/>
+            <w:r>
+              <w:t>param</w:t>
+            </w:r>
+            <w:proofErr w:type="spellEnd"/>
+            <w:r>
+              <w:t xml:space="preserve"> </w:t>
+            </w:r>
+            <w:proofErr w:type="spellStart"/>
+            <w:r>
+              <w:t>int</w:t>
+            </w:r>
+            <w:proofErr w:type="spellEnd"/>
+            <w:r>
+              <w:t xml:space="preserve"> </w:t>
+            </w:r>
+            <w:proofErr w:type="spellStart"/>
+            <w:r>
+              <w:t>idAd</w:t>
+            </w:r>
+            <w:proofErr w:type="spellEnd"/>
+            <w:r>
+              <w:t xml:space="preserve"> L'id de l'annonce qu'on recherche</w:t>
             </w:r>
           </w:p>
           <w:p>
             <w:r>
-              <w:t>@return array</w:t>
-            </w:r>
+              <w:t xml:space="preserve">@return </w:t>
+            </w:r>
+            <w:proofErr w:type="spellStart"/>
+            <w:r>
+              <w:t>array</w:t>
+            </w:r>
+            <w:proofErr w:type="spellEnd"/>
           </w:p>
           <w:p>
             <w:pPr>
@@ -20689,12 +22422,14 @@
                 <w:b/>
               </w:rPr>
             </w:pPr>
+            <w:proofErr w:type="spellStart"/>
             <w:r>
               <w:rPr>
                 <w:b/>
               </w:rPr>
               <w:t>GetScoreOfAnAd</w:t>
             </w:r>
+            <w:proofErr w:type="spellEnd"/>
           </w:p>
         </w:tc>
         <w:tc>
@@ -20703,8 +22438,13 @@
           </w:tcPr>
           <w:p>
             <w:r>
-              <w:t>$idAd</w:t>
-            </w:r>
+              <w:t>$</w:t>
+            </w:r>
+            <w:proofErr w:type="spellStart"/>
+            <w:r>
+              <w:t>idAd</w:t>
+            </w:r>
+            <w:proofErr w:type="spellEnd"/>
           </w:p>
         </w:tc>
         <w:tc>
@@ -20713,17 +22453,57 @@
           </w:tcPr>
           <w:p>
             <w:r>
-              <w:t>@brief Retourne le score donné par tous les commentaires des utilisateurs</w:t>
+              <w:t>@</w:t>
+            </w:r>
+            <w:proofErr w:type="spellStart"/>
+            <w:r>
+              <w:t>brief</w:t>
+            </w:r>
+            <w:proofErr w:type="spellEnd"/>
+            <w:r>
+              <w:t xml:space="preserve"> Retourne le score donné par tous les commentaires des utilisateurs</w:t>
             </w:r>
           </w:p>
           <w:p>
             <w:r>
-              <w:t>@param int idAd L'id de l'annonce qu'on recherche</w:t>
+              <w:t>@</w:t>
+            </w:r>
+            <w:proofErr w:type="spellStart"/>
+            <w:r>
+              <w:t>param</w:t>
+            </w:r>
+            <w:proofErr w:type="spellEnd"/>
+            <w:r>
+              <w:t xml:space="preserve"> </w:t>
+            </w:r>
+            <w:proofErr w:type="spellStart"/>
+            <w:r>
+              <w:t>int</w:t>
+            </w:r>
+            <w:proofErr w:type="spellEnd"/>
+            <w:r>
+              <w:t xml:space="preserve"> </w:t>
+            </w:r>
+            <w:proofErr w:type="spellStart"/>
+            <w:r>
+              <w:t>idAd</w:t>
+            </w:r>
+            <w:proofErr w:type="spellEnd"/>
+            <w:r>
+              <w:t xml:space="preserve"> L'id de l'annonce qu'on recherche</w:t>
             </w:r>
           </w:p>
           <w:p>
             <w:r>
-              <w:t xml:space="preserve">@return float </w:t>
+              <w:t xml:space="preserve">@return </w:t>
+            </w:r>
+            <w:proofErr w:type="spellStart"/>
+            <w:r>
+              <w:t>float</w:t>
+            </w:r>
+            <w:proofErr w:type="spellEnd"/>
+            <w:r>
+              <w:t xml:space="preserve"> </w:t>
             </w:r>
           </w:p>
           <w:p>
@@ -20747,13 +22527,8 @@
               </w:numPr>
             </w:pPr>
             <w:r>
-              <w:t>F</w:t>
-            </w:r>
-            <w:r>
-              <w:t>alse Une erreur est survenue.</w:t>
-            </w:r>
-            <w:bookmarkStart w:id="33" w:name="_GoBack"/>
-            <w:bookmarkEnd w:id="33"/>
+              <w:t>False Une erreur est survenue.</w:t>
+            </w:r>
           </w:p>
         </w:tc>
       </w:tr>
@@ -20771,19 +22546,98 @@
                 <w:b/>
               </w:rPr>
             </w:pPr>
+            <w:proofErr w:type="spellStart"/>
+            <w:r>
+              <w:rPr>
+                <w:b/>
+              </w:rPr>
+              <w:t>CreateRating</w:t>
+            </w:r>
+            <w:proofErr w:type="spellEnd"/>
           </w:p>
         </w:tc>
         <w:tc>
           <w:tcPr>
             <w:tcW w:w="1984" w:type="dxa"/>
           </w:tcPr>
-          <w:p/>
+          <w:p>
+            <w:r>
+              <w:t>$r</w:t>
+            </w:r>
+          </w:p>
         </w:tc>
         <w:tc>
           <w:tcPr>
             <w:tcW w:w="5670" w:type="dxa"/>
           </w:tcPr>
-          <w:p/>
+          <w:p>
+            <w:r>
+              <w:t>@</w:t>
+            </w:r>
+            <w:proofErr w:type="spellStart"/>
+            <w:r>
+              <w:t>brief</w:t>
+            </w:r>
+            <w:proofErr w:type="spellEnd"/>
+            <w:r>
+              <w:t xml:space="preserve"> Ajout d'un commentaire et d'une note</w:t>
+            </w:r>
+          </w:p>
+          <w:p>
+            <w:r>
+              <w:t>@</w:t>
+            </w:r>
+            <w:proofErr w:type="spellStart"/>
+            <w:r>
+              <w:t>param</w:t>
+            </w:r>
+            <w:proofErr w:type="spellEnd"/>
+            <w:r>
+              <w:t xml:space="preserve"> [Rating] Le commentaire et la note de type "Rating"</w:t>
+            </w:r>
+          </w:p>
+          <w:p>
+            <w:r>
+              <w:t xml:space="preserve">@return </w:t>
+            </w:r>
+            <w:proofErr w:type="spellStart"/>
+            <w:r>
+              <w:t>boolean</w:t>
+            </w:r>
+            <w:proofErr w:type="spellEnd"/>
+            <w:r>
+              <w:t xml:space="preserve"> </w:t>
+            </w:r>
+          </w:p>
+          <w:p>
+            <w:pPr>
+              <w:pStyle w:val="Paragraphedeliste"/>
+              <w:numPr>
+                <w:ilvl w:val="0"/>
+                <w:numId w:val="25"/>
+              </w:numPr>
+            </w:pPr>
+            <w:proofErr w:type="spellStart"/>
+            <w:r>
+              <w:t>True</w:t>
+            </w:r>
+            <w:proofErr w:type="spellEnd"/>
+            <w:r>
+              <w:t xml:space="preserve"> Ok.</w:t>
+            </w:r>
+          </w:p>
+          <w:p>
+            <w:pPr>
+              <w:pStyle w:val="Paragraphedeliste"/>
+              <w:numPr>
+                <w:ilvl w:val="0"/>
+                <w:numId w:val="25"/>
+              </w:numPr>
+            </w:pPr>
+            <w:r>
+              <w:t>False Une erreur est survenue.</w:t>
+            </w:r>
+          </w:p>
         </w:tc>
       </w:tr>
       <w:tr>
@@ -20797,19 +22651,116 @@
                 <w:b/>
               </w:rPr>
             </w:pPr>
+            <w:proofErr w:type="spellStart"/>
+            <w:r>
+              <w:rPr>
+                <w:b/>
+              </w:rPr>
+              <w:t>DeleteRatingsOfAnAd</w:t>
+            </w:r>
+            <w:proofErr w:type="spellEnd"/>
           </w:p>
         </w:tc>
         <w:tc>
           <w:tcPr>
             <w:tcW w:w="1984" w:type="dxa"/>
           </w:tcPr>
-          <w:p/>
+          <w:p>
+            <w:r>
+              <w:t>$</w:t>
+            </w:r>
+            <w:proofErr w:type="spellStart"/>
+            <w:r>
+              <w:t>idAd</w:t>
+            </w:r>
+            <w:proofErr w:type="spellEnd"/>
+          </w:p>
         </w:tc>
         <w:tc>
           <w:tcPr>
             <w:tcW w:w="5670" w:type="dxa"/>
           </w:tcPr>
-          <w:p/>
+          <w:p>
+            <w:r>
+              <w:t>@</w:t>
+            </w:r>
+            <w:proofErr w:type="spellStart"/>
+            <w:r>
+              <w:t>brief</w:t>
+            </w:r>
+            <w:proofErr w:type="spellEnd"/>
+            <w:r>
+              <w:t xml:space="preserve"> Suppression de toutes les évaluations d'une annonce</w:t>
+            </w:r>
+          </w:p>
+          <w:p>
+            <w:r>
+              <w:t>@</w:t>
+            </w:r>
+            <w:proofErr w:type="spellStart"/>
+            <w:r>
+              <w:t>param</w:t>
+            </w:r>
+            <w:proofErr w:type="spellEnd"/>
+            <w:r>
+              <w:t xml:space="preserve"> </w:t>
+            </w:r>
+            <w:proofErr w:type="spellStart"/>
+            <w:r>
+              <w:t>int</w:t>
+            </w:r>
+            <w:proofErr w:type="spellEnd"/>
+            <w:r>
+              <w:t xml:space="preserve"> </w:t>
+            </w:r>
+            <w:proofErr w:type="spellStart"/>
+            <w:r>
+              <w:t>idAd</w:t>
+            </w:r>
+            <w:proofErr w:type="spellEnd"/>
+            <w:r>
+              <w:t xml:space="preserve"> L'id de l'annonce.</w:t>
+            </w:r>
+          </w:p>
+          <w:p>
+            <w:r>
+              <w:t xml:space="preserve">@return </w:t>
+            </w:r>
+            <w:proofErr w:type="spellStart"/>
+            <w:r>
+              <w:t>boolean</w:t>
+            </w:r>
+            <w:proofErr w:type="spellEnd"/>
+          </w:p>
+          <w:p>
+            <w:pPr>
+              <w:pStyle w:val="Paragraphedeliste"/>
+              <w:numPr>
+                <w:ilvl w:val="0"/>
+                <w:numId w:val="26"/>
+              </w:numPr>
+            </w:pPr>
+            <w:proofErr w:type="spellStart"/>
+            <w:r>
+              <w:t>True</w:t>
+            </w:r>
+            <w:proofErr w:type="spellEnd"/>
+            <w:r>
+              <w:t xml:space="preserve"> Ok.</w:t>
+            </w:r>
+          </w:p>
+          <w:p>
+            <w:pPr>
+              <w:pStyle w:val="Paragraphedeliste"/>
+              <w:numPr>
+                <w:ilvl w:val="0"/>
+                <w:numId w:val="26"/>
+              </w:numPr>
+            </w:pPr>
+            <w:r>
+              <w:t>False Une erreur est survenue.</w:t>
+            </w:r>
+          </w:p>
         </w:tc>
       </w:tr>
       <w:tr>
@@ -20826,19 +22777,328 @@
                 <w:b/>
               </w:rPr>
             </w:pPr>
+            <w:proofErr w:type="spellStart"/>
+            <w:r>
+              <w:rPr>
+                <w:b/>
+              </w:rPr>
+              <w:t>DeleteRatingsOfUser</w:t>
+            </w:r>
+            <w:proofErr w:type="spellEnd"/>
           </w:p>
         </w:tc>
         <w:tc>
           <w:tcPr>
             <w:tcW w:w="1984" w:type="dxa"/>
           </w:tcPr>
-          <w:p/>
+          <w:p>
+            <w:r>
+              <w:t>$email</w:t>
+            </w:r>
+          </w:p>
         </w:tc>
         <w:tc>
           <w:tcPr>
             <w:tcW w:w="5670" w:type="dxa"/>
           </w:tcPr>
-          <w:p/>
+          <w:p>
+            <w:r>
+              <w:t>@</w:t>
+            </w:r>
+            <w:proofErr w:type="spellStart"/>
+            <w:r>
+              <w:t>brief</w:t>
+            </w:r>
+            <w:proofErr w:type="spellEnd"/>
+            <w:r>
+              <w:t xml:space="preserve"> Suppression de toutes les évaluations d'un utilisateur</w:t>
+            </w:r>
+          </w:p>
+          <w:p>
+            <w:r>
+              <w:t>@</w:t>
+            </w:r>
+            <w:proofErr w:type="spellStart"/>
+            <w:r>
+              <w:t>param</w:t>
+            </w:r>
+            <w:proofErr w:type="spellEnd"/>
+            <w:r>
+              <w:t xml:space="preserve"> string email L'email de l'utilisateur.</w:t>
+            </w:r>
+          </w:p>
+          <w:p>
+            <w:r>
+              <w:t xml:space="preserve">@return </w:t>
+            </w:r>
+            <w:proofErr w:type="spellStart"/>
+            <w:r>
+              <w:t>boolean</w:t>
+            </w:r>
+            <w:proofErr w:type="spellEnd"/>
+            <w:r>
+              <w:t xml:space="preserve"> </w:t>
+            </w:r>
+          </w:p>
+          <w:p>
+            <w:pPr>
+              <w:pStyle w:val="Paragraphedeliste"/>
+              <w:numPr>
+                <w:ilvl w:val="0"/>
+                <w:numId w:val="27"/>
+              </w:numPr>
+            </w:pPr>
+            <w:proofErr w:type="spellStart"/>
+            <w:r>
+              <w:t>True</w:t>
+            </w:r>
+            <w:proofErr w:type="spellEnd"/>
+            <w:r>
+              <w:t xml:space="preserve"> Ok.</w:t>
+            </w:r>
+          </w:p>
+          <w:p>
+            <w:pPr>
+              <w:pStyle w:val="Paragraphedeliste"/>
+              <w:numPr>
+                <w:ilvl w:val="0"/>
+                <w:numId w:val="27"/>
+              </w:numPr>
+            </w:pPr>
+            <w:r>
+              <w:t>False Une erreur est survenue.</w:t>
+            </w:r>
+          </w:p>
+        </w:tc>
+      </w:tr>
+    </w:tbl>
+    <w:p>
+      <w:pPr>
+        <w:jc w:val="center"/>
+        <w:rPr>
+          <w:rStyle w:val="Emphaseple"/>
+        </w:rPr>
+      </w:pPr>
+      <w:r>
+        <w:rPr>
+          <w:rStyle w:val="Emphaseple"/>
+        </w:rPr>
+        <w:t>Tableau 4 : Fonctions de la classe « </w:t>
+      </w:r>
+      <w:proofErr w:type="spellStart"/>
+      <w:r>
+        <w:rPr>
+          <w:rStyle w:val="Emphaseple"/>
+        </w:rPr>
+        <w:t>RatingManager</w:t>
+      </w:r>
+      <w:proofErr w:type="spellEnd"/>
+      <w:r>
+        <w:rPr>
+          <w:rStyle w:val="Emphaseple"/>
+        </w:rPr>
+        <w:t> »</w:t>
+      </w:r>
+    </w:p>
+    <w:p>
+      <w:pPr>
+        <w:pStyle w:val="Titre3"/>
+      </w:pPr>
+      <w:bookmarkStart w:id="47" w:name="_Toc8828115"/>
+      <w:r>
+        <w:t>4.2.9</w:t>
+      </w:r>
+      <w:r>
+        <w:t xml:space="preserve"> Classe « </w:t>
+      </w:r>
+      <w:proofErr w:type="spellStart"/>
+      <w:r>
+        <w:t>PictureManager</w:t>
+      </w:r>
+      <w:proofErr w:type="spellEnd"/>
+      <w:r>
+        <w:t> »</w:t>
+      </w:r>
+      <w:bookmarkEnd w:id="47"/>
+    </w:p>
+    <w:tbl>
+      <w:tblPr>
+        <w:tblStyle w:val="Tableausimple3"/>
+        <w:tblW w:w="10206" w:type="dxa"/>
+        <w:tblInd w:w="-567" w:type="dxa"/>
+        <w:tblLook w:val="0420" w:firstRow="1" w:lastRow="0" w:firstColumn="0" w:lastColumn="0" w:noHBand="0" w:noVBand="1"/>
+      </w:tblPr>
+      <w:tblGrid>
+        <w:gridCol w:w="2552"/>
+        <w:gridCol w:w="1984"/>
+        <w:gridCol w:w="5670"/>
+      </w:tblGrid>
+      <w:tr>
+        <w:trPr>
+          <w:cnfStyle w:val="100000000000" w:firstRow="1" w:lastRow="0" w:firstColumn="0" w:lastColumn="0" w:oddVBand="0" w:evenVBand="0" w:oddHBand="0" w:evenHBand="0" w:firstRowFirstColumn="0" w:firstRowLastColumn="0" w:lastRowFirstColumn="0" w:lastRowLastColumn="0"/>
+        </w:trPr>
+        <w:tc>
+          <w:tcPr>
+            <w:tcW w:w="2552" w:type="dxa"/>
+          </w:tcPr>
+          <w:p>
+            <w:r>
+              <w:t>Nom de la fonction</w:t>
+            </w:r>
+          </w:p>
+        </w:tc>
+        <w:tc>
+          <w:tcPr>
+            <w:tcW w:w="1984" w:type="dxa"/>
+          </w:tcPr>
+          <w:p>
+            <w:r>
+              <w:t>Paramètre(s)</w:t>
+            </w:r>
+          </w:p>
+        </w:tc>
+        <w:tc>
+          <w:tcPr>
+            <w:tcW w:w="5670" w:type="dxa"/>
+          </w:tcPr>
+          <w:p>
+            <w:r>
+              <w:t>Description</w:t>
+            </w:r>
+          </w:p>
+        </w:tc>
+      </w:tr>
+      <w:tr>
+        <w:trPr>
+          <w:cnfStyle w:val="000000100000" w:firstRow="0" w:lastRow="0" w:firstColumn="0" w:lastColumn="0" w:oddVBand="0" w:evenVBand="0" w:oddHBand="1" w:evenHBand="0" w:firstRowFirstColumn="0" w:firstRowLastColumn="0" w:lastRowFirstColumn="0" w:lastRowLastColumn="0"/>
+        </w:trPr>
+        <w:tc>
+          <w:tcPr>
+            <w:tcW w:w="2552" w:type="dxa"/>
+          </w:tcPr>
+          <w:p>
+            <w:pPr>
+              <w:rPr>
+                <w:b/>
+              </w:rPr>
+            </w:pPr>
+            <w:proofErr w:type="spellStart"/>
+            <w:r>
+              <w:rPr>
+                <w:b/>
+              </w:rPr>
+              <w:t>GetPictureById</w:t>
+            </w:r>
+            <w:proofErr w:type="spellEnd"/>
+          </w:p>
+        </w:tc>
+        <w:tc>
+          <w:tcPr>
+            <w:tcW w:w="1984" w:type="dxa"/>
+          </w:tcPr>
+          <w:p>
+            <w:r>
+              <w:t>$</w:t>
+            </w:r>
+            <w:proofErr w:type="spellStart"/>
+            <w:r>
+              <w:t>idPicture</w:t>
+            </w:r>
+            <w:proofErr w:type="spellEnd"/>
+          </w:p>
+        </w:tc>
+        <w:tc>
+          <w:tcPr>
+            <w:tcW w:w="5670" w:type="dxa"/>
+          </w:tcPr>
+          <w:p>
+            <w:r>
+              <w:t>@</w:t>
+            </w:r>
+            <w:proofErr w:type="spellStart"/>
+            <w:r>
+              <w:t>brief</w:t>
+            </w:r>
+            <w:proofErr w:type="spellEnd"/>
+            <w:r>
+              <w:t xml:space="preserve"> Retourne l'annonce que l'on recherche par l'identifiant de son annonceur</w:t>
+            </w:r>
+          </w:p>
+          <w:p>
+            <w:r>
+              <w:t>@</w:t>
+            </w:r>
+            <w:proofErr w:type="spellStart"/>
+            <w:r>
+              <w:t>param</w:t>
+            </w:r>
+            <w:proofErr w:type="spellEnd"/>
+            <w:r>
+              <w:t xml:space="preserve"> </w:t>
+            </w:r>
+            <w:proofErr w:type="spellStart"/>
+            <w:r>
+              <w:t>int</w:t>
+            </w:r>
+            <w:proofErr w:type="spellEnd"/>
+            <w:r>
+              <w:t xml:space="preserve"> </w:t>
+            </w:r>
+            <w:proofErr w:type="spellStart"/>
+            <w:r>
+              <w:t>idPicture</w:t>
+            </w:r>
+            <w:proofErr w:type="spellEnd"/>
+            <w:r>
+              <w:t xml:space="preserve"> L'id de l'image qu'on recherche.</w:t>
+            </w:r>
+          </w:p>
+          <w:p>
+            <w:r>
+              <w:t>@return [Picture]</w:t>
+            </w:r>
+          </w:p>
+          <w:p>
+            <w:pPr>
+              <w:pStyle w:val="Paragraphedeliste"/>
+              <w:numPr>
+                <w:ilvl w:val="0"/>
+                <w:numId w:val="28"/>
+              </w:numPr>
+            </w:pPr>
+            <w:r>
+              <w:t>L'image de type "Picture".</w:t>
+            </w:r>
+          </w:p>
+          <w:p>
+            <w:pPr>
+              <w:pStyle w:val="Paragraphedeliste"/>
+              <w:numPr>
+                <w:ilvl w:val="0"/>
+                <w:numId w:val="28"/>
+              </w:numPr>
+            </w:pPr>
+            <w:r>
+              <w:t>False Une erreur est survenue.</w:t>
+            </w:r>
+          </w:p>
+          <w:p>
+            <w:pPr>
+              <w:pStyle w:val="Paragraphedeliste"/>
+              <w:numPr>
+                <w:ilvl w:val="0"/>
+                <w:numId w:val="28"/>
+              </w:numPr>
+            </w:pPr>
+            <w:proofErr w:type="spellStart"/>
+            <w:r>
+              <w:t>Null</w:t>
+            </w:r>
+            <w:proofErr w:type="spellEnd"/>
+            <w:r>
+              <w:t xml:space="preserve"> Aucune image.</w:t>
+            </w:r>
+          </w:p>
         </w:tc>
       </w:tr>
       <w:tr>
@@ -20852,135 +23112,635 @@
                 <w:b/>
               </w:rPr>
             </w:pPr>
+            <w:proofErr w:type="spellStart"/>
+            <w:r>
+              <w:rPr>
+                <w:b/>
+              </w:rPr>
+              <w:t>GetPicturesByAdId</w:t>
+            </w:r>
+            <w:proofErr w:type="spellEnd"/>
           </w:p>
         </w:tc>
         <w:tc>
           <w:tcPr>
             <w:tcW w:w="1984" w:type="dxa"/>
           </w:tcPr>
-          <w:p/>
+          <w:p>
+            <w:r>
+              <w:t>$</w:t>
+            </w:r>
+            <w:proofErr w:type="spellStart"/>
+            <w:r>
+              <w:t>idAd</w:t>
+            </w:r>
+            <w:proofErr w:type="spellEnd"/>
+          </w:p>
         </w:tc>
         <w:tc>
           <w:tcPr>
             <w:tcW w:w="5670" w:type="dxa"/>
           </w:tcPr>
-          <w:p/>
+          <w:p>
+            <w:r>
+              <w:t>@</w:t>
+            </w:r>
+            <w:proofErr w:type="spellStart"/>
+            <w:r>
+              <w:t>brief</w:t>
+            </w:r>
+            <w:proofErr w:type="spellEnd"/>
+            <w:r>
+              <w:t xml:space="preserve"> Retourne les images en rapport avec l'annonce spécifié</w:t>
+            </w:r>
+          </w:p>
+          <w:p>
+            <w:r>
+              <w:t>@</w:t>
+            </w:r>
+            <w:proofErr w:type="spellStart"/>
+            <w:r>
+              <w:t>param</w:t>
+            </w:r>
+            <w:proofErr w:type="spellEnd"/>
+            <w:r>
+              <w:t xml:space="preserve"> </w:t>
+            </w:r>
+            <w:proofErr w:type="spellStart"/>
+            <w:r>
+              <w:t>int</w:t>
+            </w:r>
+            <w:proofErr w:type="spellEnd"/>
+            <w:r>
+              <w:t xml:space="preserve"> </w:t>
+            </w:r>
+            <w:proofErr w:type="spellStart"/>
+            <w:r>
+              <w:t>idPicture</w:t>
+            </w:r>
+            <w:proofErr w:type="spellEnd"/>
+            <w:r>
+              <w:t xml:space="preserve"> L'id de l'annonce qu'on recherche.</w:t>
+            </w:r>
+          </w:p>
+          <w:p>
+            <w:r>
+              <w:t xml:space="preserve">@return </w:t>
+            </w:r>
+            <w:proofErr w:type="spellStart"/>
+            <w:r>
+              <w:t>array</w:t>
+            </w:r>
+            <w:proofErr w:type="spellEnd"/>
+            <w:r>
+              <w:t xml:space="preserve"> </w:t>
+            </w:r>
+          </w:p>
+          <w:p>
+            <w:pPr>
+              <w:pStyle w:val="Paragraphedeliste"/>
+              <w:numPr>
+                <w:ilvl w:val="0"/>
+                <w:numId w:val="29"/>
+              </w:numPr>
+            </w:pPr>
+            <w:r>
+              <w:lastRenderedPageBreak/>
+              <w:t>Un tableau contenant toutes les images.</w:t>
+            </w:r>
+          </w:p>
+          <w:p>
+            <w:pPr>
+              <w:pStyle w:val="Paragraphedeliste"/>
+              <w:numPr>
+                <w:ilvl w:val="0"/>
+                <w:numId w:val="29"/>
+              </w:numPr>
+            </w:pPr>
+            <w:r>
+              <w:t>False Une erreur est survenue.</w:t>
+            </w:r>
+          </w:p>
+        </w:tc>
+      </w:tr>
+      <w:tr>
+        <w:trPr>
+          <w:cnfStyle w:val="000000100000" w:firstRow="0" w:lastRow="0" w:firstColumn="0" w:lastColumn="0" w:oddVBand="0" w:evenVBand="0" w:oddHBand="1" w:evenHBand="0" w:firstRowFirstColumn="0" w:firstRowLastColumn="0" w:lastRowFirstColumn="0" w:lastRowLastColumn="0"/>
+        </w:trPr>
+        <w:tc>
+          <w:tcPr>
+            <w:tcW w:w="2552" w:type="dxa"/>
+          </w:tcPr>
+          <w:p>
+            <w:pPr>
+              <w:rPr>
+                <w:b/>
+              </w:rPr>
+            </w:pPr>
+            <w:proofErr w:type="spellStart"/>
+            <w:r>
+              <w:rPr>
+                <w:b/>
+              </w:rPr>
+              <w:lastRenderedPageBreak/>
+              <w:t>CreatePicture</w:t>
+            </w:r>
+            <w:proofErr w:type="spellEnd"/>
+          </w:p>
+        </w:tc>
+        <w:tc>
+          <w:tcPr>
+            <w:tcW w:w="1984" w:type="dxa"/>
+          </w:tcPr>
+          <w:p>
+            <w:r>
+              <w:t>$p</w:t>
+            </w:r>
+          </w:p>
+        </w:tc>
+        <w:tc>
+          <w:tcPr>
+            <w:tcW w:w="5670" w:type="dxa"/>
+          </w:tcPr>
+          <w:p>
+            <w:r>
+              <w:t>@</w:t>
+            </w:r>
+            <w:proofErr w:type="spellStart"/>
+            <w:r>
+              <w:t>brief</w:t>
+            </w:r>
+            <w:proofErr w:type="spellEnd"/>
+            <w:r>
+              <w:t xml:space="preserve"> Ajout d'une image</w:t>
+            </w:r>
+          </w:p>
+          <w:p>
+            <w:r>
+              <w:t>@</w:t>
+            </w:r>
+            <w:proofErr w:type="spellStart"/>
+            <w:r>
+              <w:t>param</w:t>
+            </w:r>
+            <w:proofErr w:type="spellEnd"/>
+            <w:r>
+              <w:t xml:space="preserve"> </w:t>
+            </w:r>
+            <w:proofErr w:type="spellStart"/>
+            <w:r>
+              <w:t>int</w:t>
+            </w:r>
+            <w:proofErr w:type="spellEnd"/>
+            <w:r>
+              <w:t xml:space="preserve"> </w:t>
+            </w:r>
+            <w:proofErr w:type="spellStart"/>
+            <w:r>
+              <w:t>idAd</w:t>
+            </w:r>
+            <w:proofErr w:type="spellEnd"/>
+            <w:r>
+              <w:t xml:space="preserve"> L'id de l'annonce auquel est lié l'image.</w:t>
+            </w:r>
+          </w:p>
+          <w:p>
+            <w:r>
+              <w:t xml:space="preserve">@return </w:t>
+            </w:r>
+            <w:proofErr w:type="spellStart"/>
+            <w:r>
+              <w:t>boolean</w:t>
+            </w:r>
+            <w:proofErr w:type="spellEnd"/>
+          </w:p>
+          <w:p>
+            <w:pPr>
+              <w:pStyle w:val="Paragraphedeliste"/>
+              <w:numPr>
+                <w:ilvl w:val="0"/>
+                <w:numId w:val="30"/>
+              </w:numPr>
+            </w:pPr>
+            <w:proofErr w:type="spellStart"/>
+            <w:r>
+              <w:t>True</w:t>
+            </w:r>
+            <w:proofErr w:type="spellEnd"/>
+            <w:r>
+              <w:t xml:space="preserve"> Ok.</w:t>
+            </w:r>
+          </w:p>
+          <w:p>
+            <w:pPr>
+              <w:pStyle w:val="Paragraphedeliste"/>
+              <w:numPr>
+                <w:ilvl w:val="0"/>
+                <w:numId w:val="30"/>
+              </w:numPr>
+            </w:pPr>
+            <w:r>
+              <w:t>False Une erreur est survenue.</w:t>
+            </w:r>
+          </w:p>
+        </w:tc>
+      </w:tr>
+      <w:tr>
+        <w:tc>
+          <w:tcPr>
+            <w:tcW w:w="2552" w:type="dxa"/>
+          </w:tcPr>
+          <w:p>
+            <w:pPr>
+              <w:rPr>
+                <w:b/>
+              </w:rPr>
+            </w:pPr>
+            <w:proofErr w:type="spellStart"/>
+            <w:r>
+              <w:rPr>
+                <w:b/>
+              </w:rPr>
+              <w:t>DeletePicture</w:t>
+            </w:r>
+            <w:proofErr w:type="spellEnd"/>
+          </w:p>
+        </w:tc>
+        <w:tc>
+          <w:tcPr>
+            <w:tcW w:w="1984" w:type="dxa"/>
+          </w:tcPr>
+          <w:p>
+            <w:r>
+              <w:t>$</w:t>
+            </w:r>
+            <w:proofErr w:type="spellStart"/>
+            <w:r>
+              <w:t>idPicture</w:t>
+            </w:r>
+            <w:proofErr w:type="spellEnd"/>
+          </w:p>
+        </w:tc>
+        <w:tc>
+          <w:tcPr>
+            <w:tcW w:w="5670" w:type="dxa"/>
+          </w:tcPr>
+          <w:p>
+            <w:r>
+              <w:t>@</w:t>
+            </w:r>
+            <w:proofErr w:type="spellStart"/>
+            <w:r>
+              <w:t>brief</w:t>
+            </w:r>
+            <w:proofErr w:type="spellEnd"/>
+            <w:r>
+              <w:t xml:space="preserve"> Suppression d'une image</w:t>
+            </w:r>
+          </w:p>
+          <w:p>
+            <w:r>
+              <w:t>@</w:t>
+            </w:r>
+            <w:proofErr w:type="spellStart"/>
+            <w:r>
+              <w:t>param</w:t>
+            </w:r>
+            <w:proofErr w:type="spellEnd"/>
+            <w:r>
+              <w:t xml:space="preserve"> </w:t>
+            </w:r>
+            <w:proofErr w:type="spellStart"/>
+            <w:r>
+              <w:t>int</w:t>
+            </w:r>
+            <w:proofErr w:type="spellEnd"/>
+            <w:r>
+              <w:t xml:space="preserve"> </w:t>
+            </w:r>
+            <w:proofErr w:type="spellStart"/>
+            <w:r>
+              <w:t>idPictu</w:t>
+            </w:r>
+            <w:bookmarkStart w:id="48" w:name="_GoBack"/>
+            <w:bookmarkEnd w:id="48"/>
+            <w:r>
+              <w:t>re</w:t>
+            </w:r>
+            <w:proofErr w:type="spellEnd"/>
+            <w:r>
+              <w:t xml:space="preserve"> L'id de l'image à supprimer.</w:t>
+            </w:r>
+          </w:p>
+          <w:p>
+            <w:r>
+              <w:t xml:space="preserve">@return </w:t>
+            </w:r>
+            <w:proofErr w:type="spellStart"/>
+            <w:r>
+              <w:t>boolean</w:t>
+            </w:r>
+            <w:proofErr w:type="spellEnd"/>
+          </w:p>
+          <w:p>
+            <w:pPr>
+              <w:pStyle w:val="Paragraphedeliste"/>
+              <w:numPr>
+                <w:ilvl w:val="0"/>
+                <w:numId w:val="31"/>
+              </w:numPr>
+            </w:pPr>
+            <w:proofErr w:type="spellStart"/>
+            <w:r>
+              <w:t>True</w:t>
+            </w:r>
+            <w:proofErr w:type="spellEnd"/>
+            <w:r>
+              <w:t xml:space="preserve"> Ok.</w:t>
+            </w:r>
+          </w:p>
+          <w:p>
+            <w:pPr>
+              <w:pStyle w:val="Paragraphedeliste"/>
+              <w:numPr>
+                <w:ilvl w:val="0"/>
+                <w:numId w:val="31"/>
+              </w:numPr>
+            </w:pPr>
+            <w:r>
+              <w:t>False Une erreur est survenue.</w:t>
+            </w:r>
+          </w:p>
+        </w:tc>
+      </w:tr>
+      <w:tr>
+        <w:trPr>
+          <w:cnfStyle w:val="000000100000" w:firstRow="0" w:lastRow="0" w:firstColumn="0" w:lastColumn="0" w:oddVBand="0" w:evenVBand="0" w:oddHBand="1" w:evenHBand="0" w:firstRowFirstColumn="0" w:firstRowLastColumn="0" w:lastRowFirstColumn="0" w:lastRowLastColumn="0"/>
+        </w:trPr>
+        <w:tc>
+          <w:tcPr>
+            <w:tcW w:w="2552" w:type="dxa"/>
+          </w:tcPr>
+          <w:p>
+            <w:pPr>
+              <w:rPr>
+                <w:b/>
+              </w:rPr>
+            </w:pPr>
+            <w:proofErr w:type="spellStart"/>
+            <w:r>
+              <w:rPr>
+                <w:b/>
+              </w:rPr>
+              <w:t>DeletePicturesOfAnAd</w:t>
+            </w:r>
+            <w:proofErr w:type="spellEnd"/>
+          </w:p>
+        </w:tc>
+        <w:tc>
+          <w:tcPr>
+            <w:tcW w:w="1984" w:type="dxa"/>
+          </w:tcPr>
+          <w:p>
+            <w:r>
+              <w:t>$</w:t>
+            </w:r>
+            <w:proofErr w:type="spellStart"/>
+            <w:r>
+              <w:t>idAd</w:t>
+            </w:r>
+            <w:proofErr w:type="spellEnd"/>
+          </w:p>
+        </w:tc>
+        <w:tc>
+          <w:tcPr>
+            <w:tcW w:w="5670" w:type="dxa"/>
+          </w:tcPr>
+          <w:p>
+            <w:r>
+              <w:t>@</w:t>
+            </w:r>
+            <w:proofErr w:type="spellStart"/>
+            <w:r>
+              <w:t>brief</w:t>
+            </w:r>
+            <w:proofErr w:type="spellEnd"/>
+            <w:r>
+              <w:t xml:space="preserve"> Suppression des images lié à une annonce</w:t>
+            </w:r>
+          </w:p>
+          <w:p>
+            <w:r>
+              <w:t>@</w:t>
+            </w:r>
+            <w:proofErr w:type="spellStart"/>
+            <w:r>
+              <w:t>param</w:t>
+            </w:r>
+            <w:proofErr w:type="spellEnd"/>
+            <w:r>
+              <w:t xml:space="preserve"> </w:t>
+            </w:r>
+            <w:proofErr w:type="spellStart"/>
+            <w:r>
+              <w:t>int</w:t>
+            </w:r>
+            <w:proofErr w:type="spellEnd"/>
+            <w:r>
+              <w:t xml:space="preserve"> </w:t>
+            </w:r>
+            <w:proofErr w:type="spellStart"/>
+            <w:r>
+              <w:t>idAd</w:t>
+            </w:r>
+            <w:proofErr w:type="spellEnd"/>
+            <w:r>
+              <w:t xml:space="preserve"> L'id de l'annonce.</w:t>
+            </w:r>
+          </w:p>
+          <w:p>
+            <w:r>
+              <w:t xml:space="preserve">@return </w:t>
+            </w:r>
+            <w:proofErr w:type="spellStart"/>
+            <w:r>
+              <w:t>boolean</w:t>
+            </w:r>
+            <w:proofErr w:type="spellEnd"/>
+          </w:p>
+          <w:p>
+            <w:pPr>
+              <w:pStyle w:val="Paragraphedeliste"/>
+              <w:numPr>
+                <w:ilvl w:val="0"/>
+                <w:numId w:val="32"/>
+              </w:numPr>
+            </w:pPr>
+            <w:proofErr w:type="spellStart"/>
+            <w:r>
+              <w:t>True</w:t>
+            </w:r>
+            <w:proofErr w:type="spellEnd"/>
+            <w:r>
+              <w:t xml:space="preserve"> Ok.</w:t>
+            </w:r>
+          </w:p>
+          <w:p>
+            <w:pPr>
+              <w:pStyle w:val="Paragraphedeliste"/>
+              <w:numPr>
+                <w:ilvl w:val="0"/>
+                <w:numId w:val="32"/>
+              </w:numPr>
+            </w:pPr>
+            <w:r>
+              <w:t>False Une erreur est survenue.</w:t>
+            </w:r>
+          </w:p>
         </w:tc>
       </w:tr>
     </w:tbl>
+    <w:p>
+      <w:pPr>
+        <w:jc w:val="center"/>
+        <w:rPr>
+          <w:i/>
+          <w:iCs/>
+          <w:color w:val="404040" w:themeColor="text1" w:themeTint="BF"/>
+          <w:sz w:val="18"/>
+        </w:rPr>
+      </w:pPr>
+      <w:r>
+        <w:rPr>
+          <w:rStyle w:val="Emphaseple"/>
+        </w:rPr>
+        <w:t>Tableau 4 : Fonctions de la classe « </w:t>
+      </w:r>
+      <w:proofErr w:type="spellStart"/>
+      <w:r>
+        <w:rPr>
+          <w:rStyle w:val="Emphaseple"/>
+        </w:rPr>
+        <w:t>Picture</w:t>
+      </w:r>
+      <w:r>
+        <w:rPr>
+          <w:rStyle w:val="Emphaseple"/>
+        </w:rPr>
+        <w:t>Manager</w:t>
+      </w:r>
+      <w:proofErr w:type="spellEnd"/>
+      <w:r>
+        <w:rPr>
+          <w:rStyle w:val="Emphaseple"/>
+        </w:rPr>
+        <w:t> »</w:t>
+      </w:r>
+    </w:p>
+    <w:p>
+      <w:pPr>
+        <w:pStyle w:val="Titre1"/>
+      </w:pPr>
+      <w:bookmarkStart w:id="49" w:name="_Toc8828116"/>
+      <w:r>
+        <w:t>5</w:t>
+      </w:r>
+      <w:r>
+        <w:t>. Tests</w:t>
+      </w:r>
+      <w:bookmarkEnd w:id="49"/>
+    </w:p>
     <w:p/>
     <w:p>
       <w:pPr>
-        <w:pStyle w:val="Titre3"/>
-      </w:pPr>
-      <w:r>
-        <w:t>4.2.5 Classe « PictureManager »</w:t>
-      </w:r>
-    </w:p>
-    <w:p>
-      <w:pPr>
         <w:pStyle w:val="Titre1"/>
       </w:pPr>
-      <w:bookmarkStart w:id="34" w:name="_Toc8656250"/>
-      <w:r>
-        <w:t>5</w:t>
-      </w:r>
-      <w:r>
-        <w:t>. Tests</w:t>
-      </w:r>
-      <w:bookmarkEnd w:id="34"/>
+      <w:bookmarkStart w:id="50" w:name="_Toc8828117"/>
+      <w:r>
+        <w:t>6</w:t>
+      </w:r>
+      <w:r>
+        <w:t>. Améliorations possibles</w:t>
+      </w:r>
+      <w:bookmarkEnd w:id="50"/>
     </w:p>
     <w:p/>
     <w:p>
       <w:pPr>
         <w:pStyle w:val="Titre1"/>
       </w:pPr>
-      <w:bookmarkStart w:id="35" w:name="_Toc8656251"/>
-      <w:r>
-        <w:t>6</w:t>
-      </w:r>
-      <w:r>
-        <w:t>. Améliorations possibles</w:t>
-      </w:r>
-      <w:bookmarkEnd w:id="35"/>
+      <w:bookmarkStart w:id="51" w:name="_Toc8828118"/>
+      <w:r>
+        <w:t>7</w:t>
+      </w:r>
+      <w:r>
+        <w:t>. Conclusion</w:t>
+      </w:r>
+      <w:bookmarkEnd w:id="51"/>
+    </w:p>
+    <w:p>
+      <w:pPr>
+        <w:pStyle w:val="Titre2"/>
+      </w:pPr>
+      <w:bookmarkStart w:id="52" w:name="_Toc8828119"/>
+      <w:r>
+        <w:t>7</w:t>
+      </w:r>
+      <w:r>
+        <w:t>.1 Difficultés rencontrées</w:t>
+      </w:r>
+      <w:bookmarkEnd w:id="52"/>
+    </w:p>
+    <w:p>
+      <w:pPr>
+        <w:pStyle w:val="Titre2"/>
+      </w:pPr>
+      <w:bookmarkStart w:id="53" w:name="_Toc8828120"/>
+      <w:r>
+        <w:t>7</w:t>
+      </w:r>
+      <w:r>
+        <w:t>.2 Ressentie</w:t>
+      </w:r>
+      <w:bookmarkEnd w:id="53"/>
     </w:p>
     <w:p/>
     <w:p>
       <w:pPr>
         <w:pStyle w:val="Titre1"/>
       </w:pPr>
-      <w:bookmarkStart w:id="36" w:name="_Toc8656252"/>
-      <w:r>
-        <w:t>7</w:t>
-      </w:r>
-      <w:r>
-        <w:t>. Conclusion</w:t>
-      </w:r>
-      <w:bookmarkEnd w:id="36"/>
-    </w:p>
-    <w:p>
-      <w:pPr>
-        <w:pStyle w:val="Titre2"/>
-      </w:pPr>
-      <w:bookmarkStart w:id="37" w:name="_Toc8656253"/>
-      <w:r>
-        <w:t>7</w:t>
-      </w:r>
-      <w:r>
-        <w:t>.1 Difficultés rencontrées</w:t>
-      </w:r>
-      <w:bookmarkEnd w:id="37"/>
-    </w:p>
-    <w:p>
-      <w:pPr>
-        <w:pStyle w:val="Titre2"/>
-      </w:pPr>
-      <w:bookmarkStart w:id="38" w:name="_Toc8656254"/>
-      <w:r>
-        <w:t>7</w:t>
-      </w:r>
-      <w:r>
-        <w:t>.2 Ressentie</w:t>
-      </w:r>
-      <w:bookmarkEnd w:id="38"/>
+      <w:bookmarkStart w:id="54" w:name="_Toc8828121"/>
+      <w:r>
+        <w:t>8</w:t>
+      </w:r>
+      <w:r>
+        <w:t>. Bibliographie</w:t>
+      </w:r>
+      <w:bookmarkEnd w:id="54"/>
+    </w:p>
+    <w:p>
+      <w:hyperlink r:id="rId34" w:history="1">
+        <w:r>
+          <w:rPr>
+            <w:rStyle w:val="Lienhypertexte"/>
+          </w:rPr>
+          <w:t>https://www.w3schools.com/sql</w:t>
+        </w:r>
+      </w:hyperlink>
     </w:p>
     <w:p/>
     <w:p>
       <w:pPr>
         <w:pStyle w:val="Titre1"/>
       </w:pPr>
-      <w:bookmarkStart w:id="39" w:name="_Toc8656255"/>
-      <w:r>
-        <w:t>8</w:t>
-      </w:r>
-      <w:r>
-        <w:t>. Bibliographie</w:t>
-      </w:r>
-      <w:bookmarkEnd w:id="39"/>
-    </w:p>
-    <w:p>
-      <w:hyperlink r:id="rId34" w:history="1">
-        <w:r>
-          <w:rPr>
-            <w:rStyle w:val="Lienhypertexte"/>
-          </w:rPr>
-          <w:t>https://www.w3schools.com/sql</w:t>
-        </w:r>
-      </w:hyperlink>
-    </w:p>
-    <w:p/>
-    <w:p>
-      <w:pPr>
-        <w:pStyle w:val="Titre1"/>
-      </w:pPr>
-      <w:bookmarkStart w:id="40" w:name="_Toc8656256"/>
+      <w:bookmarkStart w:id="55" w:name="_Toc8828122"/>
       <w:r>
         <w:t>9</w:t>
       </w:r>
       <w:r>
         <w:t>. Annexes</w:t>
       </w:r>
-      <w:bookmarkEnd w:id="40"/>
+      <w:bookmarkEnd w:id="55"/>
     </w:p>
     <w:p/>
     <w:p/>
@@ -21033,6 +23793,7 @@
         <w:docPartUnique/>
       </w:docPartObj>
     </w:sdtPr>
+    <w:sdtEndPr/>
     <w:sdtContent>
       <w:sdt>
         <w:sdtPr>
@@ -21042,6 +23803,7 @@
             <w:docPartUnique/>
           </w:docPartObj>
         </w:sdtPr>
+        <w:sdtEndPr/>
         <w:sdtContent>
           <w:p>
             <w:pPr>
@@ -21085,7 +23847,7 @@
                 <w:bCs/>
                 <w:noProof/>
               </w:rPr>
-              <w:t>21</w:t>
+              <w:t>20</w:t>
             </w:r>
             <w:r>
               <w:rPr>
@@ -21200,8 +23962,13 @@
     </w:r>
     <w:r>
       <w:tab/>
-      <w:t>Direct Prod</w:t>
+      <w:t xml:space="preserve">Direct </w:t>
     </w:r>
+    <w:proofErr w:type="spellStart"/>
+    <w:r>
+      <w:t>Prod</w:t>
+    </w:r>
+    <w:proofErr w:type="spellEnd"/>
     <w:r>
       <w:tab/>
       <w:t>TPI : Mai 2019</w:t>
@@ -21233,12 +24000,125 @@
         <v:path o:extrusionok="f" gradientshapeok="t" o:connecttype="rect"/>
         <o:lock v:ext="edit" aspectratio="t"/>
       </v:shapetype>
-      <v:shape id="_x0000_i1147" type="#_x0000_t75" style="width:23.85pt;height:33.55pt;visibility:visible;mso-wrap-style:square" o:bullet="t">
+      <v:shape id="_x0000_i1053" type="#_x0000_t75" style="width:23.85pt;height:33.55pt;visibility:visible;mso-wrap-style:square" o:bullet="t">
         <v:imagedata r:id="rId1" o:title=""/>
       </v:shape>
     </w:pict>
   </w:numPicBullet>
   <w:abstractNum w:abstractNumId="0" w15:restartNumberingAfterBreak="0">
+    <w:nsid w:val="088870DB"/>
+    <w:multiLevelType w:val="hybridMultilevel"/>
+    <w:tmpl w:val="B72CB9E0"/>
+    <w:lvl w:ilvl="0" w:tplc="100C000B">
+      <w:start w:val="1"/>
+      <w:numFmt w:val="bullet"/>
+      <w:lvlText w:val=""/>
+      <w:lvlJc w:val="left"/>
+      <w:pPr>
+        <w:ind w:left="720" w:hanging="360"/>
+      </w:pPr>
+      <w:rPr>
+        <w:rFonts w:ascii="Wingdings" w:hAnsi="Wingdings" w:hint="default"/>
+      </w:rPr>
+    </w:lvl>
+    <w:lvl w:ilvl="1" w:tplc="100C0003" w:tentative="1">
+      <w:start w:val="1"/>
+      <w:numFmt w:val="bullet"/>
+      <w:lvlText w:val="o"/>
+      <w:lvlJc w:val="left"/>
+      <w:pPr>
+        <w:ind w:left="1440" w:hanging="360"/>
+      </w:pPr>
+      <w:rPr>
+        <w:rFonts w:ascii="Courier New" w:hAnsi="Courier New" w:cs="Courier New" w:hint="default"/>
+      </w:rPr>
+    </w:lvl>
+    <w:lvl w:ilvl="2" w:tplc="100C0005" w:tentative="1">
+      <w:start w:val="1"/>
+      <w:numFmt w:val="bullet"/>
+      <w:lvlText w:val=""/>
+      <w:lvlJc w:val="left"/>
+      <w:pPr>
+        <w:ind w:left="2160" w:hanging="360"/>
+      </w:pPr>
+      <w:rPr>
+        <w:rFonts w:ascii="Wingdings" w:hAnsi="Wingdings" w:hint="default"/>
+      </w:rPr>
+    </w:lvl>
+    <w:lvl w:ilvl="3" w:tplc="100C0001" w:tentative="1">
+      <w:start w:val="1"/>
+      <w:numFmt w:val="bullet"/>
+      <w:lvlText w:val=""/>
+      <w:lvlJc w:val="left"/>
+      <w:pPr>
+        <w:ind w:left="2880" w:hanging="360"/>
+      </w:pPr>
+      <w:rPr>
+        <w:rFonts w:ascii="Symbol" w:hAnsi="Symbol" w:hint="default"/>
+      </w:rPr>
+    </w:lvl>
+    <w:lvl w:ilvl="4" w:tplc="100C0003" w:tentative="1">
+      <w:start w:val="1"/>
+      <w:numFmt w:val="bullet"/>
+      <w:lvlText w:val="o"/>
+      <w:lvlJc w:val="left"/>
+      <w:pPr>
+        <w:ind w:left="3600" w:hanging="360"/>
+      </w:pPr>
+      <w:rPr>
+        <w:rFonts w:ascii="Courier New" w:hAnsi="Courier New" w:cs="Courier New" w:hint="default"/>
+      </w:rPr>
+    </w:lvl>
+    <w:lvl w:ilvl="5" w:tplc="100C0005" w:tentative="1">
+      <w:start w:val="1"/>
+      <w:numFmt w:val="bullet"/>
+      <w:lvlText w:val=""/>
+      <w:lvlJc w:val="left"/>
+      <w:pPr>
+        <w:ind w:left="4320" w:hanging="360"/>
+      </w:pPr>
+      <w:rPr>
+        <w:rFonts w:ascii="Wingdings" w:hAnsi="Wingdings" w:hint="default"/>
+      </w:rPr>
+    </w:lvl>
+    <w:lvl w:ilvl="6" w:tplc="100C0001" w:tentative="1">
+      <w:start w:val="1"/>
+      <w:numFmt w:val="bullet"/>
+      <w:lvlText w:val=""/>
+      <w:lvlJc w:val="left"/>
+      <w:pPr>
+        <w:ind w:left="5040" w:hanging="360"/>
+      </w:pPr>
+      <w:rPr>
+        <w:rFonts w:ascii="Symbol" w:hAnsi="Symbol" w:hint="default"/>
+      </w:rPr>
+    </w:lvl>
+    <w:lvl w:ilvl="7" w:tplc="100C0003" w:tentative="1">
+      <w:start w:val="1"/>
+      <w:numFmt w:val="bullet"/>
+      <w:lvlText w:val="o"/>
+      <w:lvlJc w:val="left"/>
+      <w:pPr>
+        <w:ind w:left="5760" w:hanging="360"/>
+      </w:pPr>
+      <w:rPr>
+        <w:rFonts w:ascii="Courier New" w:hAnsi="Courier New" w:cs="Courier New" w:hint="default"/>
+      </w:rPr>
+    </w:lvl>
+    <w:lvl w:ilvl="8" w:tplc="100C0005" w:tentative="1">
+      <w:start w:val="1"/>
+      <w:numFmt w:val="bullet"/>
+      <w:lvlText w:val=""/>
+      <w:lvlJc w:val="left"/>
+      <w:pPr>
+        <w:ind w:left="6480" w:hanging="360"/>
+      </w:pPr>
+      <w:rPr>
+        <w:rFonts w:ascii="Wingdings" w:hAnsi="Wingdings" w:hint="default"/>
+      </w:rPr>
+    </w:lvl>
+  </w:abstractNum>
+  <w:abstractNum w:abstractNumId="1" w15:restartNumberingAfterBreak="0">
     <w:nsid w:val="0C141337"/>
     <w:multiLevelType w:val="hybridMultilevel"/>
     <w:tmpl w:val="D012F730"/>
@@ -21351,10 +24231,10 @@
       </w:rPr>
     </w:lvl>
   </w:abstractNum>
-  <w:abstractNum w:abstractNumId="1" w15:restartNumberingAfterBreak="0">
-    <w:nsid w:val="14181236"/>
+  <w:abstractNum w:abstractNumId="2" w15:restartNumberingAfterBreak="0">
+    <w:nsid w:val="132949D4"/>
     <w:multiLevelType w:val="hybridMultilevel"/>
-    <w:tmpl w:val="A1A268BA"/>
+    <w:tmpl w:val="FDA0A48E"/>
     <w:lvl w:ilvl="0" w:tplc="100C000B">
       <w:start w:val="1"/>
       <w:numFmt w:val="bullet"/>
@@ -21464,10 +24344,10 @@
       </w:rPr>
     </w:lvl>
   </w:abstractNum>
-  <w:abstractNum w:abstractNumId="2" w15:restartNumberingAfterBreak="0">
-    <w:nsid w:val="1C080E53"/>
+  <w:abstractNum w:abstractNumId="3" w15:restartNumberingAfterBreak="0">
+    <w:nsid w:val="14181236"/>
     <w:multiLevelType w:val="hybridMultilevel"/>
-    <w:tmpl w:val="72FCA170"/>
+    <w:tmpl w:val="A1A268BA"/>
     <w:lvl w:ilvl="0" w:tplc="100C000B">
       <w:start w:val="1"/>
       <w:numFmt w:val="bullet"/>
@@ -21577,10 +24457,10 @@
       </w:rPr>
     </w:lvl>
   </w:abstractNum>
-  <w:abstractNum w:abstractNumId="3" w15:restartNumberingAfterBreak="0">
-    <w:nsid w:val="1D644B4F"/>
+  <w:abstractNum w:abstractNumId="4" w15:restartNumberingAfterBreak="0">
+    <w:nsid w:val="14CA4CC4"/>
     <w:multiLevelType w:val="hybridMultilevel"/>
-    <w:tmpl w:val="B8204156"/>
+    <w:tmpl w:val="960CE706"/>
     <w:lvl w:ilvl="0" w:tplc="100C000B">
       <w:start w:val="1"/>
       <w:numFmt w:val="bullet"/>
@@ -21690,10 +24570,123 @@
       </w:rPr>
     </w:lvl>
   </w:abstractNum>
-  <w:abstractNum w:abstractNumId="4" w15:restartNumberingAfterBreak="0">
-    <w:nsid w:val="1F1636BF"/>
+  <w:abstractNum w:abstractNumId="5" w15:restartNumberingAfterBreak="0">
+    <w:nsid w:val="1B36254F"/>
     <w:multiLevelType w:val="hybridMultilevel"/>
-    <w:tmpl w:val="FF562896"/>
+    <w:tmpl w:val="EBD4A850"/>
+    <w:lvl w:ilvl="0" w:tplc="100C0001">
+      <w:start w:val="1"/>
+      <w:numFmt w:val="bullet"/>
+      <w:lvlText w:val=""/>
+      <w:lvlJc w:val="left"/>
+      <w:pPr>
+        <w:ind w:left="720" w:hanging="360"/>
+      </w:pPr>
+      <w:rPr>
+        <w:rFonts w:ascii="Symbol" w:hAnsi="Symbol" w:hint="default"/>
+      </w:rPr>
+    </w:lvl>
+    <w:lvl w:ilvl="1" w:tplc="100C0003" w:tentative="1">
+      <w:start w:val="1"/>
+      <w:numFmt w:val="bullet"/>
+      <w:lvlText w:val="o"/>
+      <w:lvlJc w:val="left"/>
+      <w:pPr>
+        <w:ind w:left="1440" w:hanging="360"/>
+      </w:pPr>
+      <w:rPr>
+        <w:rFonts w:ascii="Courier New" w:hAnsi="Courier New" w:cs="Courier New" w:hint="default"/>
+      </w:rPr>
+    </w:lvl>
+    <w:lvl w:ilvl="2" w:tplc="100C0005" w:tentative="1">
+      <w:start w:val="1"/>
+      <w:numFmt w:val="bullet"/>
+      <w:lvlText w:val=""/>
+      <w:lvlJc w:val="left"/>
+      <w:pPr>
+        <w:ind w:left="2160" w:hanging="360"/>
+      </w:pPr>
+      <w:rPr>
+        <w:rFonts w:ascii="Wingdings" w:hAnsi="Wingdings" w:hint="default"/>
+      </w:rPr>
+    </w:lvl>
+    <w:lvl w:ilvl="3" w:tplc="100C0001" w:tentative="1">
+      <w:start w:val="1"/>
+      <w:numFmt w:val="bullet"/>
+      <w:lvlText w:val=""/>
+      <w:lvlJc w:val="left"/>
+      <w:pPr>
+        <w:ind w:left="2880" w:hanging="360"/>
+      </w:pPr>
+      <w:rPr>
+        <w:rFonts w:ascii="Symbol" w:hAnsi="Symbol" w:hint="default"/>
+      </w:rPr>
+    </w:lvl>
+    <w:lvl w:ilvl="4" w:tplc="100C0003" w:tentative="1">
+      <w:start w:val="1"/>
+      <w:numFmt w:val="bullet"/>
+      <w:lvlText w:val="o"/>
+      <w:lvlJc w:val="left"/>
+      <w:pPr>
+        <w:ind w:left="3600" w:hanging="360"/>
+      </w:pPr>
+      <w:rPr>
+        <w:rFonts w:ascii="Courier New" w:hAnsi="Courier New" w:cs="Courier New" w:hint="default"/>
+      </w:rPr>
+    </w:lvl>
+    <w:lvl w:ilvl="5" w:tplc="100C0005" w:tentative="1">
+      <w:start w:val="1"/>
+      <w:numFmt w:val="bullet"/>
+      <w:lvlText w:val=""/>
+      <w:lvlJc w:val="left"/>
+      <w:pPr>
+        <w:ind w:left="4320" w:hanging="360"/>
+      </w:pPr>
+      <w:rPr>
+        <w:rFonts w:ascii="Wingdings" w:hAnsi="Wingdings" w:hint="default"/>
+      </w:rPr>
+    </w:lvl>
+    <w:lvl w:ilvl="6" w:tplc="100C0001" w:tentative="1">
+      <w:start w:val="1"/>
+      <w:numFmt w:val="bullet"/>
+      <w:lvlText w:val=""/>
+      <w:lvlJc w:val="left"/>
+      <w:pPr>
+        <w:ind w:left="5040" w:hanging="360"/>
+      </w:pPr>
+      <w:rPr>
+        <w:rFonts w:ascii="Symbol" w:hAnsi="Symbol" w:hint="default"/>
+      </w:rPr>
+    </w:lvl>
+    <w:lvl w:ilvl="7" w:tplc="100C0003" w:tentative="1">
+      <w:start w:val="1"/>
+      <w:numFmt w:val="bullet"/>
+      <w:lvlText w:val="o"/>
+      <w:lvlJc w:val="left"/>
+      <w:pPr>
+        <w:ind w:left="5760" w:hanging="360"/>
+      </w:pPr>
+      <w:rPr>
+        <w:rFonts w:ascii="Courier New" w:hAnsi="Courier New" w:cs="Courier New" w:hint="default"/>
+      </w:rPr>
+    </w:lvl>
+    <w:lvl w:ilvl="8" w:tplc="100C0005" w:tentative="1">
+      <w:start w:val="1"/>
+      <w:numFmt w:val="bullet"/>
+      <w:lvlText w:val=""/>
+      <w:lvlJc w:val="left"/>
+      <w:pPr>
+        <w:ind w:left="6480" w:hanging="360"/>
+      </w:pPr>
+      <w:rPr>
+        <w:rFonts w:ascii="Wingdings" w:hAnsi="Wingdings" w:hint="default"/>
+      </w:rPr>
+    </w:lvl>
+  </w:abstractNum>
+  <w:abstractNum w:abstractNumId="6" w15:restartNumberingAfterBreak="0">
+    <w:nsid w:val="1C080E53"/>
+    <w:multiLevelType w:val="hybridMultilevel"/>
+    <w:tmpl w:val="72FCA170"/>
     <w:lvl w:ilvl="0" w:tplc="100C000B">
       <w:start w:val="1"/>
       <w:numFmt w:val="bullet"/>
@@ -21803,96 +24796,10 @@
       </w:rPr>
     </w:lvl>
   </w:abstractNum>
-  <w:abstractNum w:abstractNumId="5" w15:restartNumberingAfterBreak="0">
-    <w:nsid w:val="206A4B30"/>
+  <w:abstractNum w:abstractNumId="7" w15:restartNumberingAfterBreak="0">
+    <w:nsid w:val="1D644B4F"/>
     <w:multiLevelType w:val="hybridMultilevel"/>
-    <w:tmpl w:val="477A9008"/>
-    <w:lvl w:ilvl="0" w:tplc="100C0015">
-      <w:start w:val="1"/>
-      <w:numFmt w:val="upperLetter"/>
-      <w:lvlText w:val="%1."/>
-      <w:lvlJc w:val="left"/>
-      <w:pPr>
-        <w:ind w:left="720" w:hanging="360"/>
-      </w:pPr>
-    </w:lvl>
-    <w:lvl w:ilvl="1" w:tplc="100C0019" w:tentative="1">
-      <w:start w:val="1"/>
-      <w:numFmt w:val="lowerLetter"/>
-      <w:lvlText w:val="%2."/>
-      <w:lvlJc w:val="left"/>
-      <w:pPr>
-        <w:ind w:left="1440" w:hanging="360"/>
-      </w:pPr>
-    </w:lvl>
-    <w:lvl w:ilvl="2" w:tplc="100C001B" w:tentative="1">
-      <w:start w:val="1"/>
-      <w:numFmt w:val="lowerRoman"/>
-      <w:lvlText w:val="%3."/>
-      <w:lvlJc w:val="right"/>
-      <w:pPr>
-        <w:ind w:left="2160" w:hanging="180"/>
-      </w:pPr>
-    </w:lvl>
-    <w:lvl w:ilvl="3" w:tplc="100C000F" w:tentative="1">
-      <w:start w:val="1"/>
-      <w:numFmt w:val="decimal"/>
-      <w:lvlText w:val="%4."/>
-      <w:lvlJc w:val="left"/>
-      <w:pPr>
-        <w:ind w:left="2880" w:hanging="360"/>
-      </w:pPr>
-    </w:lvl>
-    <w:lvl w:ilvl="4" w:tplc="100C0019" w:tentative="1">
-      <w:start w:val="1"/>
-      <w:numFmt w:val="lowerLetter"/>
-      <w:lvlText w:val="%5."/>
-      <w:lvlJc w:val="left"/>
-      <w:pPr>
-        <w:ind w:left="3600" w:hanging="360"/>
-      </w:pPr>
-    </w:lvl>
-    <w:lvl w:ilvl="5" w:tplc="100C001B" w:tentative="1">
-      <w:start w:val="1"/>
-      <w:numFmt w:val="lowerRoman"/>
-      <w:lvlText w:val="%6."/>
-      <w:lvlJc w:val="right"/>
-      <w:pPr>
-        <w:ind w:left="4320" w:hanging="180"/>
-      </w:pPr>
-    </w:lvl>
-    <w:lvl w:ilvl="6" w:tplc="100C000F" w:tentative="1">
-      <w:start w:val="1"/>
-      <w:numFmt w:val="decimal"/>
-      <w:lvlText w:val="%7."/>
-      <w:lvlJc w:val="left"/>
-      <w:pPr>
-        <w:ind w:left="5040" w:hanging="360"/>
-      </w:pPr>
-    </w:lvl>
-    <w:lvl w:ilvl="7" w:tplc="100C0019" w:tentative="1">
-      <w:start w:val="1"/>
-      <w:numFmt w:val="lowerLetter"/>
-      <w:lvlText w:val="%8."/>
-      <w:lvlJc w:val="left"/>
-      <w:pPr>
-        <w:ind w:left="5760" w:hanging="360"/>
-      </w:pPr>
-    </w:lvl>
-    <w:lvl w:ilvl="8" w:tplc="100C001B" w:tentative="1">
-      <w:start w:val="1"/>
-      <w:numFmt w:val="lowerRoman"/>
-      <w:lvlText w:val="%9."/>
-      <w:lvlJc w:val="right"/>
-      <w:pPr>
-        <w:ind w:left="6480" w:hanging="180"/>
-      </w:pPr>
-    </w:lvl>
-  </w:abstractNum>
-  <w:abstractNum w:abstractNumId="6" w15:restartNumberingAfterBreak="0">
-    <w:nsid w:val="20A64A2F"/>
-    <w:multiLevelType w:val="hybridMultilevel"/>
-    <w:tmpl w:val="771045A0"/>
+    <w:tmpl w:val="B8204156"/>
     <w:lvl w:ilvl="0" w:tplc="100C000B">
       <w:start w:val="1"/>
       <w:numFmt w:val="bullet"/>
@@ -22002,10 +24909,10 @@
       </w:rPr>
     </w:lvl>
   </w:abstractNum>
-  <w:abstractNum w:abstractNumId="7" w15:restartNumberingAfterBreak="0">
-    <w:nsid w:val="20CC78CC"/>
+  <w:abstractNum w:abstractNumId="8" w15:restartNumberingAfterBreak="0">
+    <w:nsid w:val="1F1636BF"/>
     <w:multiLevelType w:val="hybridMultilevel"/>
-    <w:tmpl w:val="FA5AEE32"/>
+    <w:tmpl w:val="FF562896"/>
     <w:lvl w:ilvl="0" w:tplc="100C000B">
       <w:start w:val="1"/>
       <w:numFmt w:val="bullet"/>
@@ -22115,10 +25022,96 @@
       </w:rPr>
     </w:lvl>
   </w:abstractNum>
-  <w:abstractNum w:abstractNumId="8" w15:restartNumberingAfterBreak="0">
-    <w:nsid w:val="28DE75A1"/>
+  <w:abstractNum w:abstractNumId="9" w15:restartNumberingAfterBreak="0">
+    <w:nsid w:val="206A4B30"/>
     <w:multiLevelType w:val="hybridMultilevel"/>
-    <w:tmpl w:val="0BDAECB4"/>
+    <w:tmpl w:val="477A9008"/>
+    <w:lvl w:ilvl="0" w:tplc="100C0015">
+      <w:start w:val="1"/>
+      <w:numFmt w:val="upperLetter"/>
+      <w:lvlText w:val="%1."/>
+      <w:lvlJc w:val="left"/>
+      <w:pPr>
+        <w:ind w:left="720" w:hanging="360"/>
+      </w:pPr>
+    </w:lvl>
+    <w:lvl w:ilvl="1" w:tplc="100C0019" w:tentative="1">
+      <w:start w:val="1"/>
+      <w:numFmt w:val="lowerLetter"/>
+      <w:lvlText w:val="%2."/>
+      <w:lvlJc w:val="left"/>
+      <w:pPr>
+        <w:ind w:left="1440" w:hanging="360"/>
+      </w:pPr>
+    </w:lvl>
+    <w:lvl w:ilvl="2" w:tplc="100C001B" w:tentative="1">
+      <w:start w:val="1"/>
+      <w:numFmt w:val="lowerRoman"/>
+      <w:lvlText w:val="%3."/>
+      <w:lvlJc w:val="right"/>
+      <w:pPr>
+        <w:ind w:left="2160" w:hanging="180"/>
+      </w:pPr>
+    </w:lvl>
+    <w:lvl w:ilvl="3" w:tplc="100C000F" w:tentative="1">
+      <w:start w:val="1"/>
+      <w:numFmt w:val="decimal"/>
+      <w:lvlText w:val="%4."/>
+      <w:lvlJc w:val="left"/>
+      <w:pPr>
+        <w:ind w:left="2880" w:hanging="360"/>
+      </w:pPr>
+    </w:lvl>
+    <w:lvl w:ilvl="4" w:tplc="100C0019" w:tentative="1">
+      <w:start w:val="1"/>
+      <w:numFmt w:val="lowerLetter"/>
+      <w:lvlText w:val="%5."/>
+      <w:lvlJc w:val="left"/>
+      <w:pPr>
+        <w:ind w:left="3600" w:hanging="360"/>
+      </w:pPr>
+    </w:lvl>
+    <w:lvl w:ilvl="5" w:tplc="100C001B" w:tentative="1">
+      <w:start w:val="1"/>
+      <w:numFmt w:val="lowerRoman"/>
+      <w:lvlText w:val="%6."/>
+      <w:lvlJc w:val="right"/>
+      <w:pPr>
+        <w:ind w:left="4320" w:hanging="180"/>
+      </w:pPr>
+    </w:lvl>
+    <w:lvl w:ilvl="6" w:tplc="100C000F" w:tentative="1">
+      <w:start w:val="1"/>
+      <w:numFmt w:val="decimal"/>
+      <w:lvlText w:val="%7."/>
+      <w:lvlJc w:val="left"/>
+      <w:pPr>
+        <w:ind w:left="5040" w:hanging="360"/>
+      </w:pPr>
+    </w:lvl>
+    <w:lvl w:ilvl="7" w:tplc="100C0019" w:tentative="1">
+      <w:start w:val="1"/>
+      <w:numFmt w:val="lowerLetter"/>
+      <w:lvlText w:val="%8."/>
+      <w:lvlJc w:val="left"/>
+      <w:pPr>
+        <w:ind w:left="5760" w:hanging="360"/>
+      </w:pPr>
+    </w:lvl>
+    <w:lvl w:ilvl="8" w:tplc="100C001B" w:tentative="1">
+      <w:start w:val="1"/>
+      <w:numFmt w:val="lowerRoman"/>
+      <w:lvlText w:val="%9."/>
+      <w:lvlJc w:val="right"/>
+      <w:pPr>
+        <w:ind w:left="6480" w:hanging="180"/>
+      </w:pPr>
+    </w:lvl>
+  </w:abstractNum>
+  <w:abstractNum w:abstractNumId="10" w15:restartNumberingAfterBreak="0">
+    <w:nsid w:val="20A64A2F"/>
+    <w:multiLevelType w:val="hybridMultilevel"/>
+    <w:tmpl w:val="771045A0"/>
     <w:lvl w:ilvl="0" w:tplc="100C000B">
       <w:start w:val="1"/>
       <w:numFmt w:val="bullet"/>
@@ -22228,10 +25221,10 @@
       </w:rPr>
     </w:lvl>
   </w:abstractNum>
-  <w:abstractNum w:abstractNumId="9" w15:restartNumberingAfterBreak="0">
-    <w:nsid w:val="2A792593"/>
+  <w:abstractNum w:abstractNumId="11" w15:restartNumberingAfterBreak="0">
+    <w:nsid w:val="20CC78CC"/>
     <w:multiLevelType w:val="hybridMultilevel"/>
-    <w:tmpl w:val="4CD64456"/>
+    <w:tmpl w:val="FA5AEE32"/>
     <w:lvl w:ilvl="0" w:tplc="100C000B">
       <w:start w:val="1"/>
       <w:numFmt w:val="bullet"/>
@@ -22341,10 +25334,10 @@
       </w:rPr>
     </w:lvl>
   </w:abstractNum>
-  <w:abstractNum w:abstractNumId="10" w15:restartNumberingAfterBreak="0">
-    <w:nsid w:val="2C9E61DA"/>
+  <w:abstractNum w:abstractNumId="12" w15:restartNumberingAfterBreak="0">
+    <w:nsid w:val="28DE75A1"/>
     <w:multiLevelType w:val="hybridMultilevel"/>
-    <w:tmpl w:val="633081E4"/>
+    <w:tmpl w:val="0BDAECB4"/>
     <w:lvl w:ilvl="0" w:tplc="100C000B">
       <w:start w:val="1"/>
       <w:numFmt w:val="bullet"/>
@@ -22454,10 +25447,10 @@
       </w:rPr>
     </w:lvl>
   </w:abstractNum>
-  <w:abstractNum w:abstractNumId="11" w15:restartNumberingAfterBreak="0">
-    <w:nsid w:val="2D5C59D2"/>
+  <w:abstractNum w:abstractNumId="13" w15:restartNumberingAfterBreak="0">
+    <w:nsid w:val="2A792593"/>
     <w:multiLevelType w:val="hybridMultilevel"/>
-    <w:tmpl w:val="26EEE810"/>
+    <w:tmpl w:val="4CD64456"/>
     <w:lvl w:ilvl="0" w:tplc="100C000B">
       <w:start w:val="1"/>
       <w:numFmt w:val="bullet"/>
@@ -22567,10 +25560,10 @@
       </w:rPr>
     </w:lvl>
   </w:abstractNum>
-  <w:abstractNum w:abstractNumId="12" w15:restartNumberingAfterBreak="0">
-    <w:nsid w:val="2FE17516"/>
+  <w:abstractNum w:abstractNumId="14" w15:restartNumberingAfterBreak="0">
+    <w:nsid w:val="2C9E61DA"/>
     <w:multiLevelType w:val="hybridMultilevel"/>
-    <w:tmpl w:val="53E6F356"/>
+    <w:tmpl w:val="633081E4"/>
     <w:lvl w:ilvl="0" w:tplc="100C000B">
       <w:start w:val="1"/>
       <w:numFmt w:val="bullet"/>
@@ -22680,10 +25673,10 @@
       </w:rPr>
     </w:lvl>
   </w:abstractNum>
-  <w:abstractNum w:abstractNumId="13" w15:restartNumberingAfterBreak="0">
-    <w:nsid w:val="361F070E"/>
+  <w:abstractNum w:abstractNumId="15" w15:restartNumberingAfterBreak="0">
+    <w:nsid w:val="2D5C59D2"/>
     <w:multiLevelType w:val="hybridMultilevel"/>
-    <w:tmpl w:val="83CA710A"/>
+    <w:tmpl w:val="26EEE810"/>
     <w:lvl w:ilvl="0" w:tplc="100C000B">
       <w:start w:val="1"/>
       <w:numFmt w:val="bullet"/>
@@ -22793,10 +25786,10 @@
       </w:rPr>
     </w:lvl>
   </w:abstractNum>
-  <w:abstractNum w:abstractNumId="14" w15:restartNumberingAfterBreak="0">
-    <w:nsid w:val="4CCA33F9"/>
+  <w:abstractNum w:abstractNumId="16" w15:restartNumberingAfterBreak="0">
+    <w:nsid w:val="2FE17516"/>
     <w:multiLevelType w:val="hybridMultilevel"/>
-    <w:tmpl w:val="0EE81C62"/>
+    <w:tmpl w:val="53E6F356"/>
     <w:lvl w:ilvl="0" w:tplc="100C000B">
       <w:start w:val="1"/>
       <w:numFmt w:val="bullet"/>
@@ -22906,10 +25899,10 @@
       </w:rPr>
     </w:lvl>
   </w:abstractNum>
-  <w:abstractNum w:abstractNumId="15" w15:restartNumberingAfterBreak="0">
-    <w:nsid w:val="55710D9A"/>
+  <w:abstractNum w:abstractNumId="17" w15:restartNumberingAfterBreak="0">
+    <w:nsid w:val="315B2070"/>
     <w:multiLevelType w:val="hybridMultilevel"/>
-    <w:tmpl w:val="E1C62326"/>
+    <w:tmpl w:val="2436941E"/>
     <w:lvl w:ilvl="0" w:tplc="100C000B">
       <w:start w:val="1"/>
       <w:numFmt w:val="bullet"/>
@@ -23019,10 +26012,10 @@
       </w:rPr>
     </w:lvl>
   </w:abstractNum>
-  <w:abstractNum w:abstractNumId="16" w15:restartNumberingAfterBreak="0">
-    <w:nsid w:val="565D62E2"/>
+  <w:abstractNum w:abstractNumId="18" w15:restartNumberingAfterBreak="0">
+    <w:nsid w:val="361F070E"/>
     <w:multiLevelType w:val="hybridMultilevel"/>
-    <w:tmpl w:val="7956392A"/>
+    <w:tmpl w:val="83CA710A"/>
     <w:lvl w:ilvl="0" w:tplc="100C000B">
       <w:start w:val="1"/>
       <w:numFmt w:val="bullet"/>
@@ -23132,10 +26125,10 @@
       </w:rPr>
     </w:lvl>
   </w:abstractNum>
-  <w:abstractNum w:abstractNumId="17" w15:restartNumberingAfterBreak="0">
-    <w:nsid w:val="5C3D5E3F"/>
+  <w:abstractNum w:abstractNumId="19" w15:restartNumberingAfterBreak="0">
+    <w:nsid w:val="3B8E7D4C"/>
     <w:multiLevelType w:val="hybridMultilevel"/>
-    <w:tmpl w:val="DF902002"/>
+    <w:tmpl w:val="55BC71C2"/>
     <w:lvl w:ilvl="0" w:tplc="100C000B">
       <w:start w:val="1"/>
       <w:numFmt w:val="bullet"/>
@@ -23245,10 +26238,10 @@
       </w:rPr>
     </w:lvl>
   </w:abstractNum>
-  <w:abstractNum w:abstractNumId="18" w15:restartNumberingAfterBreak="0">
-    <w:nsid w:val="5D793095"/>
+  <w:abstractNum w:abstractNumId="20" w15:restartNumberingAfterBreak="0">
+    <w:nsid w:val="447A4831"/>
     <w:multiLevelType w:val="hybridMultilevel"/>
-    <w:tmpl w:val="FD70737A"/>
+    <w:tmpl w:val="8D3E1BC0"/>
     <w:lvl w:ilvl="0" w:tplc="100C000B">
       <w:start w:val="1"/>
       <w:numFmt w:val="bullet"/>
@@ -23358,10 +26351,10 @@
       </w:rPr>
     </w:lvl>
   </w:abstractNum>
-  <w:abstractNum w:abstractNumId="19" w15:restartNumberingAfterBreak="0">
-    <w:nsid w:val="659C5B45"/>
+  <w:abstractNum w:abstractNumId="21" w15:restartNumberingAfterBreak="0">
+    <w:nsid w:val="4CCA33F9"/>
     <w:multiLevelType w:val="hybridMultilevel"/>
-    <w:tmpl w:val="78BC1FC0"/>
+    <w:tmpl w:val="0EE81C62"/>
     <w:lvl w:ilvl="0" w:tplc="100C000B">
       <w:start w:val="1"/>
       <w:numFmt w:val="bullet"/>
@@ -23471,10 +26464,10 @@
       </w:rPr>
     </w:lvl>
   </w:abstractNum>
-  <w:abstractNum w:abstractNumId="20" w15:restartNumberingAfterBreak="0">
-    <w:nsid w:val="65CB6DC5"/>
+  <w:abstractNum w:abstractNumId="22" w15:restartNumberingAfterBreak="0">
+    <w:nsid w:val="4EBA7781"/>
     <w:multiLevelType w:val="hybridMultilevel"/>
-    <w:tmpl w:val="C5805080"/>
+    <w:tmpl w:val="C11E0CD6"/>
     <w:lvl w:ilvl="0" w:tplc="100C000B">
       <w:start w:val="1"/>
       <w:numFmt w:val="bullet"/>
@@ -23584,10 +26577,10 @@
       </w:rPr>
     </w:lvl>
   </w:abstractNum>
-  <w:abstractNum w:abstractNumId="21" w15:restartNumberingAfterBreak="0">
-    <w:nsid w:val="6E417A9B"/>
+  <w:abstractNum w:abstractNumId="23" w15:restartNumberingAfterBreak="0">
+    <w:nsid w:val="55710D9A"/>
     <w:multiLevelType w:val="hybridMultilevel"/>
-    <w:tmpl w:val="D9F4DFA0"/>
+    <w:tmpl w:val="E1C62326"/>
     <w:lvl w:ilvl="0" w:tplc="100C000B">
       <w:start w:val="1"/>
       <w:numFmt w:val="bullet"/>
@@ -23697,10 +26690,10 @@
       </w:rPr>
     </w:lvl>
   </w:abstractNum>
-  <w:abstractNum w:abstractNumId="22" w15:restartNumberingAfterBreak="0">
-    <w:nsid w:val="72FB5760"/>
+  <w:abstractNum w:abstractNumId="24" w15:restartNumberingAfterBreak="0">
+    <w:nsid w:val="565D62E2"/>
     <w:multiLevelType w:val="hybridMultilevel"/>
-    <w:tmpl w:val="670E183E"/>
+    <w:tmpl w:val="7956392A"/>
     <w:lvl w:ilvl="0" w:tplc="100C000B">
       <w:start w:val="1"/>
       <w:numFmt w:val="bullet"/>
@@ -23810,74 +26803,892 @@
       </w:rPr>
     </w:lvl>
   </w:abstractNum>
+  <w:abstractNum w:abstractNumId="25" w15:restartNumberingAfterBreak="0">
+    <w:nsid w:val="5C3D5E3F"/>
+    <w:multiLevelType w:val="hybridMultilevel"/>
+    <w:tmpl w:val="DF902002"/>
+    <w:lvl w:ilvl="0" w:tplc="100C000B">
+      <w:start w:val="1"/>
+      <w:numFmt w:val="bullet"/>
+      <w:lvlText w:val=""/>
+      <w:lvlJc w:val="left"/>
+      <w:pPr>
+        <w:ind w:left="720" w:hanging="360"/>
+      </w:pPr>
+      <w:rPr>
+        <w:rFonts w:ascii="Wingdings" w:hAnsi="Wingdings" w:hint="default"/>
+      </w:rPr>
+    </w:lvl>
+    <w:lvl w:ilvl="1" w:tplc="100C0003" w:tentative="1">
+      <w:start w:val="1"/>
+      <w:numFmt w:val="bullet"/>
+      <w:lvlText w:val="o"/>
+      <w:lvlJc w:val="left"/>
+      <w:pPr>
+        <w:ind w:left="1440" w:hanging="360"/>
+      </w:pPr>
+      <w:rPr>
+        <w:rFonts w:ascii="Courier New" w:hAnsi="Courier New" w:cs="Courier New" w:hint="default"/>
+      </w:rPr>
+    </w:lvl>
+    <w:lvl w:ilvl="2" w:tplc="100C0005" w:tentative="1">
+      <w:start w:val="1"/>
+      <w:numFmt w:val="bullet"/>
+      <w:lvlText w:val=""/>
+      <w:lvlJc w:val="left"/>
+      <w:pPr>
+        <w:ind w:left="2160" w:hanging="360"/>
+      </w:pPr>
+      <w:rPr>
+        <w:rFonts w:ascii="Wingdings" w:hAnsi="Wingdings" w:hint="default"/>
+      </w:rPr>
+    </w:lvl>
+    <w:lvl w:ilvl="3" w:tplc="100C0001" w:tentative="1">
+      <w:start w:val="1"/>
+      <w:numFmt w:val="bullet"/>
+      <w:lvlText w:val=""/>
+      <w:lvlJc w:val="left"/>
+      <w:pPr>
+        <w:ind w:left="2880" w:hanging="360"/>
+      </w:pPr>
+      <w:rPr>
+        <w:rFonts w:ascii="Symbol" w:hAnsi="Symbol" w:hint="default"/>
+      </w:rPr>
+    </w:lvl>
+    <w:lvl w:ilvl="4" w:tplc="100C0003" w:tentative="1">
+      <w:start w:val="1"/>
+      <w:numFmt w:val="bullet"/>
+      <w:lvlText w:val="o"/>
+      <w:lvlJc w:val="left"/>
+      <w:pPr>
+        <w:ind w:left="3600" w:hanging="360"/>
+      </w:pPr>
+      <w:rPr>
+        <w:rFonts w:ascii="Courier New" w:hAnsi="Courier New" w:cs="Courier New" w:hint="default"/>
+      </w:rPr>
+    </w:lvl>
+    <w:lvl w:ilvl="5" w:tplc="100C0005" w:tentative="1">
+      <w:start w:val="1"/>
+      <w:numFmt w:val="bullet"/>
+      <w:lvlText w:val=""/>
+      <w:lvlJc w:val="left"/>
+      <w:pPr>
+        <w:ind w:left="4320" w:hanging="360"/>
+      </w:pPr>
+      <w:rPr>
+        <w:rFonts w:ascii="Wingdings" w:hAnsi="Wingdings" w:hint="default"/>
+      </w:rPr>
+    </w:lvl>
+    <w:lvl w:ilvl="6" w:tplc="100C0001" w:tentative="1">
+      <w:start w:val="1"/>
+      <w:numFmt w:val="bullet"/>
+      <w:lvlText w:val=""/>
+      <w:lvlJc w:val="left"/>
+      <w:pPr>
+        <w:ind w:left="5040" w:hanging="360"/>
+      </w:pPr>
+      <w:rPr>
+        <w:rFonts w:ascii="Symbol" w:hAnsi="Symbol" w:hint="default"/>
+      </w:rPr>
+    </w:lvl>
+    <w:lvl w:ilvl="7" w:tplc="100C0003" w:tentative="1">
+      <w:start w:val="1"/>
+      <w:numFmt w:val="bullet"/>
+      <w:lvlText w:val="o"/>
+      <w:lvlJc w:val="left"/>
+      <w:pPr>
+        <w:ind w:left="5760" w:hanging="360"/>
+      </w:pPr>
+      <w:rPr>
+        <w:rFonts w:ascii="Courier New" w:hAnsi="Courier New" w:cs="Courier New" w:hint="default"/>
+      </w:rPr>
+    </w:lvl>
+    <w:lvl w:ilvl="8" w:tplc="100C0005" w:tentative="1">
+      <w:start w:val="1"/>
+      <w:numFmt w:val="bullet"/>
+      <w:lvlText w:val=""/>
+      <w:lvlJc w:val="left"/>
+      <w:pPr>
+        <w:ind w:left="6480" w:hanging="360"/>
+      </w:pPr>
+      <w:rPr>
+        <w:rFonts w:ascii="Wingdings" w:hAnsi="Wingdings" w:hint="default"/>
+      </w:rPr>
+    </w:lvl>
+  </w:abstractNum>
+  <w:abstractNum w:abstractNumId="26" w15:restartNumberingAfterBreak="0">
+    <w:nsid w:val="5D793095"/>
+    <w:multiLevelType w:val="hybridMultilevel"/>
+    <w:tmpl w:val="FD70737A"/>
+    <w:lvl w:ilvl="0" w:tplc="100C000B">
+      <w:start w:val="1"/>
+      <w:numFmt w:val="bullet"/>
+      <w:lvlText w:val=""/>
+      <w:lvlJc w:val="left"/>
+      <w:pPr>
+        <w:ind w:left="720" w:hanging="360"/>
+      </w:pPr>
+      <w:rPr>
+        <w:rFonts w:ascii="Wingdings" w:hAnsi="Wingdings" w:hint="default"/>
+      </w:rPr>
+    </w:lvl>
+    <w:lvl w:ilvl="1" w:tplc="100C0003" w:tentative="1">
+      <w:start w:val="1"/>
+      <w:numFmt w:val="bullet"/>
+      <w:lvlText w:val="o"/>
+      <w:lvlJc w:val="left"/>
+      <w:pPr>
+        <w:ind w:left="1440" w:hanging="360"/>
+      </w:pPr>
+      <w:rPr>
+        <w:rFonts w:ascii="Courier New" w:hAnsi="Courier New" w:cs="Courier New" w:hint="default"/>
+      </w:rPr>
+    </w:lvl>
+    <w:lvl w:ilvl="2" w:tplc="100C0005" w:tentative="1">
+      <w:start w:val="1"/>
+      <w:numFmt w:val="bullet"/>
+      <w:lvlText w:val=""/>
+      <w:lvlJc w:val="left"/>
+      <w:pPr>
+        <w:ind w:left="2160" w:hanging="360"/>
+      </w:pPr>
+      <w:rPr>
+        <w:rFonts w:ascii="Wingdings" w:hAnsi="Wingdings" w:hint="default"/>
+      </w:rPr>
+    </w:lvl>
+    <w:lvl w:ilvl="3" w:tplc="100C0001" w:tentative="1">
+      <w:start w:val="1"/>
+      <w:numFmt w:val="bullet"/>
+      <w:lvlText w:val=""/>
+      <w:lvlJc w:val="left"/>
+      <w:pPr>
+        <w:ind w:left="2880" w:hanging="360"/>
+      </w:pPr>
+      <w:rPr>
+        <w:rFonts w:ascii="Symbol" w:hAnsi="Symbol" w:hint="default"/>
+      </w:rPr>
+    </w:lvl>
+    <w:lvl w:ilvl="4" w:tplc="100C0003" w:tentative="1">
+      <w:start w:val="1"/>
+      <w:numFmt w:val="bullet"/>
+      <w:lvlText w:val="o"/>
+      <w:lvlJc w:val="left"/>
+      <w:pPr>
+        <w:ind w:left="3600" w:hanging="360"/>
+      </w:pPr>
+      <w:rPr>
+        <w:rFonts w:ascii="Courier New" w:hAnsi="Courier New" w:cs="Courier New" w:hint="default"/>
+      </w:rPr>
+    </w:lvl>
+    <w:lvl w:ilvl="5" w:tplc="100C0005" w:tentative="1">
+      <w:start w:val="1"/>
+      <w:numFmt w:val="bullet"/>
+      <w:lvlText w:val=""/>
+      <w:lvlJc w:val="left"/>
+      <w:pPr>
+        <w:ind w:left="4320" w:hanging="360"/>
+      </w:pPr>
+      <w:rPr>
+        <w:rFonts w:ascii="Wingdings" w:hAnsi="Wingdings" w:hint="default"/>
+      </w:rPr>
+    </w:lvl>
+    <w:lvl w:ilvl="6" w:tplc="100C0001" w:tentative="1">
+      <w:start w:val="1"/>
+      <w:numFmt w:val="bullet"/>
+      <w:lvlText w:val=""/>
+      <w:lvlJc w:val="left"/>
+      <w:pPr>
+        <w:ind w:left="5040" w:hanging="360"/>
+      </w:pPr>
+      <w:rPr>
+        <w:rFonts w:ascii="Symbol" w:hAnsi="Symbol" w:hint="default"/>
+      </w:rPr>
+    </w:lvl>
+    <w:lvl w:ilvl="7" w:tplc="100C0003" w:tentative="1">
+      <w:start w:val="1"/>
+      <w:numFmt w:val="bullet"/>
+      <w:lvlText w:val="o"/>
+      <w:lvlJc w:val="left"/>
+      <w:pPr>
+        <w:ind w:left="5760" w:hanging="360"/>
+      </w:pPr>
+      <w:rPr>
+        <w:rFonts w:ascii="Courier New" w:hAnsi="Courier New" w:cs="Courier New" w:hint="default"/>
+      </w:rPr>
+    </w:lvl>
+    <w:lvl w:ilvl="8" w:tplc="100C0005" w:tentative="1">
+      <w:start w:val="1"/>
+      <w:numFmt w:val="bullet"/>
+      <w:lvlText w:val=""/>
+      <w:lvlJc w:val="left"/>
+      <w:pPr>
+        <w:ind w:left="6480" w:hanging="360"/>
+      </w:pPr>
+      <w:rPr>
+        <w:rFonts w:ascii="Wingdings" w:hAnsi="Wingdings" w:hint="default"/>
+      </w:rPr>
+    </w:lvl>
+  </w:abstractNum>
+  <w:abstractNum w:abstractNumId="27" w15:restartNumberingAfterBreak="0">
+    <w:nsid w:val="659C5B45"/>
+    <w:multiLevelType w:val="hybridMultilevel"/>
+    <w:tmpl w:val="78BC1FC0"/>
+    <w:lvl w:ilvl="0" w:tplc="100C000B">
+      <w:start w:val="1"/>
+      <w:numFmt w:val="bullet"/>
+      <w:lvlText w:val=""/>
+      <w:lvlJc w:val="left"/>
+      <w:pPr>
+        <w:ind w:left="720" w:hanging="360"/>
+      </w:pPr>
+      <w:rPr>
+        <w:rFonts w:ascii="Wingdings" w:hAnsi="Wingdings" w:hint="default"/>
+      </w:rPr>
+    </w:lvl>
+    <w:lvl w:ilvl="1" w:tplc="100C0003" w:tentative="1">
+      <w:start w:val="1"/>
+      <w:numFmt w:val="bullet"/>
+      <w:lvlText w:val="o"/>
+      <w:lvlJc w:val="left"/>
+      <w:pPr>
+        <w:ind w:left="1440" w:hanging="360"/>
+      </w:pPr>
+      <w:rPr>
+        <w:rFonts w:ascii="Courier New" w:hAnsi="Courier New" w:cs="Courier New" w:hint="default"/>
+      </w:rPr>
+    </w:lvl>
+    <w:lvl w:ilvl="2" w:tplc="100C0005" w:tentative="1">
+      <w:start w:val="1"/>
+      <w:numFmt w:val="bullet"/>
+      <w:lvlText w:val=""/>
+      <w:lvlJc w:val="left"/>
+      <w:pPr>
+        <w:ind w:left="2160" w:hanging="360"/>
+      </w:pPr>
+      <w:rPr>
+        <w:rFonts w:ascii="Wingdings" w:hAnsi="Wingdings" w:hint="default"/>
+      </w:rPr>
+    </w:lvl>
+    <w:lvl w:ilvl="3" w:tplc="100C0001" w:tentative="1">
+      <w:start w:val="1"/>
+      <w:numFmt w:val="bullet"/>
+      <w:lvlText w:val=""/>
+      <w:lvlJc w:val="left"/>
+      <w:pPr>
+        <w:ind w:left="2880" w:hanging="360"/>
+      </w:pPr>
+      <w:rPr>
+        <w:rFonts w:ascii="Symbol" w:hAnsi="Symbol" w:hint="default"/>
+      </w:rPr>
+    </w:lvl>
+    <w:lvl w:ilvl="4" w:tplc="100C0003" w:tentative="1">
+      <w:start w:val="1"/>
+      <w:numFmt w:val="bullet"/>
+      <w:lvlText w:val="o"/>
+      <w:lvlJc w:val="left"/>
+      <w:pPr>
+        <w:ind w:left="3600" w:hanging="360"/>
+      </w:pPr>
+      <w:rPr>
+        <w:rFonts w:ascii="Courier New" w:hAnsi="Courier New" w:cs="Courier New" w:hint="default"/>
+      </w:rPr>
+    </w:lvl>
+    <w:lvl w:ilvl="5" w:tplc="100C0005" w:tentative="1">
+      <w:start w:val="1"/>
+      <w:numFmt w:val="bullet"/>
+      <w:lvlText w:val=""/>
+      <w:lvlJc w:val="left"/>
+      <w:pPr>
+        <w:ind w:left="4320" w:hanging="360"/>
+      </w:pPr>
+      <w:rPr>
+        <w:rFonts w:ascii="Wingdings" w:hAnsi="Wingdings" w:hint="default"/>
+      </w:rPr>
+    </w:lvl>
+    <w:lvl w:ilvl="6" w:tplc="100C0001" w:tentative="1">
+      <w:start w:val="1"/>
+      <w:numFmt w:val="bullet"/>
+      <w:lvlText w:val=""/>
+      <w:lvlJc w:val="left"/>
+      <w:pPr>
+        <w:ind w:left="5040" w:hanging="360"/>
+      </w:pPr>
+      <w:rPr>
+        <w:rFonts w:ascii="Symbol" w:hAnsi="Symbol" w:hint="default"/>
+      </w:rPr>
+    </w:lvl>
+    <w:lvl w:ilvl="7" w:tplc="100C0003" w:tentative="1">
+      <w:start w:val="1"/>
+      <w:numFmt w:val="bullet"/>
+      <w:lvlText w:val="o"/>
+      <w:lvlJc w:val="left"/>
+      <w:pPr>
+        <w:ind w:left="5760" w:hanging="360"/>
+      </w:pPr>
+      <w:rPr>
+        <w:rFonts w:ascii="Courier New" w:hAnsi="Courier New" w:cs="Courier New" w:hint="default"/>
+      </w:rPr>
+    </w:lvl>
+    <w:lvl w:ilvl="8" w:tplc="100C0005" w:tentative="1">
+      <w:start w:val="1"/>
+      <w:numFmt w:val="bullet"/>
+      <w:lvlText w:val=""/>
+      <w:lvlJc w:val="left"/>
+      <w:pPr>
+        <w:ind w:left="6480" w:hanging="360"/>
+      </w:pPr>
+      <w:rPr>
+        <w:rFonts w:ascii="Wingdings" w:hAnsi="Wingdings" w:hint="default"/>
+      </w:rPr>
+    </w:lvl>
+  </w:abstractNum>
+  <w:abstractNum w:abstractNumId="28" w15:restartNumberingAfterBreak="0">
+    <w:nsid w:val="65C22352"/>
+    <w:multiLevelType w:val="hybridMultilevel"/>
+    <w:tmpl w:val="7F9AAF82"/>
+    <w:lvl w:ilvl="0" w:tplc="100C000B">
+      <w:start w:val="1"/>
+      <w:numFmt w:val="bullet"/>
+      <w:lvlText w:val=""/>
+      <w:lvlJc w:val="left"/>
+      <w:pPr>
+        <w:ind w:left="720" w:hanging="360"/>
+      </w:pPr>
+      <w:rPr>
+        <w:rFonts w:ascii="Wingdings" w:hAnsi="Wingdings" w:hint="default"/>
+      </w:rPr>
+    </w:lvl>
+    <w:lvl w:ilvl="1" w:tplc="100C0003" w:tentative="1">
+      <w:start w:val="1"/>
+      <w:numFmt w:val="bullet"/>
+      <w:lvlText w:val="o"/>
+      <w:lvlJc w:val="left"/>
+      <w:pPr>
+        <w:ind w:left="1440" w:hanging="360"/>
+      </w:pPr>
+      <w:rPr>
+        <w:rFonts w:ascii="Courier New" w:hAnsi="Courier New" w:cs="Courier New" w:hint="default"/>
+      </w:rPr>
+    </w:lvl>
+    <w:lvl w:ilvl="2" w:tplc="100C0005" w:tentative="1">
+      <w:start w:val="1"/>
+      <w:numFmt w:val="bullet"/>
+      <w:lvlText w:val=""/>
+      <w:lvlJc w:val="left"/>
+      <w:pPr>
+        <w:ind w:left="2160" w:hanging="360"/>
+      </w:pPr>
+      <w:rPr>
+        <w:rFonts w:ascii="Wingdings" w:hAnsi="Wingdings" w:hint="default"/>
+      </w:rPr>
+    </w:lvl>
+    <w:lvl w:ilvl="3" w:tplc="100C0001" w:tentative="1">
+      <w:start w:val="1"/>
+      <w:numFmt w:val="bullet"/>
+      <w:lvlText w:val=""/>
+      <w:lvlJc w:val="left"/>
+      <w:pPr>
+        <w:ind w:left="2880" w:hanging="360"/>
+      </w:pPr>
+      <w:rPr>
+        <w:rFonts w:ascii="Symbol" w:hAnsi="Symbol" w:hint="default"/>
+      </w:rPr>
+    </w:lvl>
+    <w:lvl w:ilvl="4" w:tplc="100C0003" w:tentative="1">
+      <w:start w:val="1"/>
+      <w:numFmt w:val="bullet"/>
+      <w:lvlText w:val="o"/>
+      <w:lvlJc w:val="left"/>
+      <w:pPr>
+        <w:ind w:left="3600" w:hanging="360"/>
+      </w:pPr>
+      <w:rPr>
+        <w:rFonts w:ascii="Courier New" w:hAnsi="Courier New" w:cs="Courier New" w:hint="default"/>
+      </w:rPr>
+    </w:lvl>
+    <w:lvl w:ilvl="5" w:tplc="100C0005" w:tentative="1">
+      <w:start w:val="1"/>
+      <w:numFmt w:val="bullet"/>
+      <w:lvlText w:val=""/>
+      <w:lvlJc w:val="left"/>
+      <w:pPr>
+        <w:ind w:left="4320" w:hanging="360"/>
+      </w:pPr>
+      <w:rPr>
+        <w:rFonts w:ascii="Wingdings" w:hAnsi="Wingdings" w:hint="default"/>
+      </w:rPr>
+    </w:lvl>
+    <w:lvl w:ilvl="6" w:tplc="100C0001" w:tentative="1">
+      <w:start w:val="1"/>
+      <w:numFmt w:val="bullet"/>
+      <w:lvlText w:val=""/>
+      <w:lvlJc w:val="left"/>
+      <w:pPr>
+        <w:ind w:left="5040" w:hanging="360"/>
+      </w:pPr>
+      <w:rPr>
+        <w:rFonts w:ascii="Symbol" w:hAnsi="Symbol" w:hint="default"/>
+      </w:rPr>
+    </w:lvl>
+    <w:lvl w:ilvl="7" w:tplc="100C0003" w:tentative="1">
+      <w:start w:val="1"/>
+      <w:numFmt w:val="bullet"/>
+      <w:lvlText w:val="o"/>
+      <w:lvlJc w:val="left"/>
+      <w:pPr>
+        <w:ind w:left="5760" w:hanging="360"/>
+      </w:pPr>
+      <w:rPr>
+        <w:rFonts w:ascii="Courier New" w:hAnsi="Courier New" w:cs="Courier New" w:hint="default"/>
+      </w:rPr>
+    </w:lvl>
+    <w:lvl w:ilvl="8" w:tplc="100C0005" w:tentative="1">
+      <w:start w:val="1"/>
+      <w:numFmt w:val="bullet"/>
+      <w:lvlText w:val=""/>
+      <w:lvlJc w:val="left"/>
+      <w:pPr>
+        <w:ind w:left="6480" w:hanging="360"/>
+      </w:pPr>
+      <w:rPr>
+        <w:rFonts w:ascii="Wingdings" w:hAnsi="Wingdings" w:hint="default"/>
+      </w:rPr>
+    </w:lvl>
+  </w:abstractNum>
+  <w:abstractNum w:abstractNumId="29" w15:restartNumberingAfterBreak="0">
+    <w:nsid w:val="65CB6DC5"/>
+    <w:multiLevelType w:val="hybridMultilevel"/>
+    <w:tmpl w:val="C5805080"/>
+    <w:lvl w:ilvl="0" w:tplc="100C000B">
+      <w:start w:val="1"/>
+      <w:numFmt w:val="bullet"/>
+      <w:lvlText w:val=""/>
+      <w:lvlJc w:val="left"/>
+      <w:pPr>
+        <w:ind w:left="720" w:hanging="360"/>
+      </w:pPr>
+      <w:rPr>
+        <w:rFonts w:ascii="Wingdings" w:hAnsi="Wingdings" w:hint="default"/>
+      </w:rPr>
+    </w:lvl>
+    <w:lvl w:ilvl="1" w:tplc="100C0003" w:tentative="1">
+      <w:start w:val="1"/>
+      <w:numFmt w:val="bullet"/>
+      <w:lvlText w:val="o"/>
+      <w:lvlJc w:val="left"/>
+      <w:pPr>
+        <w:ind w:left="1440" w:hanging="360"/>
+      </w:pPr>
+      <w:rPr>
+        <w:rFonts w:ascii="Courier New" w:hAnsi="Courier New" w:cs="Courier New" w:hint="default"/>
+      </w:rPr>
+    </w:lvl>
+    <w:lvl w:ilvl="2" w:tplc="100C0005" w:tentative="1">
+      <w:start w:val="1"/>
+      <w:numFmt w:val="bullet"/>
+      <w:lvlText w:val=""/>
+      <w:lvlJc w:val="left"/>
+      <w:pPr>
+        <w:ind w:left="2160" w:hanging="360"/>
+      </w:pPr>
+      <w:rPr>
+        <w:rFonts w:ascii="Wingdings" w:hAnsi="Wingdings" w:hint="default"/>
+      </w:rPr>
+    </w:lvl>
+    <w:lvl w:ilvl="3" w:tplc="100C0001" w:tentative="1">
+      <w:start w:val="1"/>
+      <w:numFmt w:val="bullet"/>
+      <w:lvlText w:val=""/>
+      <w:lvlJc w:val="left"/>
+      <w:pPr>
+        <w:ind w:left="2880" w:hanging="360"/>
+      </w:pPr>
+      <w:rPr>
+        <w:rFonts w:ascii="Symbol" w:hAnsi="Symbol" w:hint="default"/>
+      </w:rPr>
+    </w:lvl>
+    <w:lvl w:ilvl="4" w:tplc="100C0003" w:tentative="1">
+      <w:start w:val="1"/>
+      <w:numFmt w:val="bullet"/>
+      <w:lvlText w:val="o"/>
+      <w:lvlJc w:val="left"/>
+      <w:pPr>
+        <w:ind w:left="3600" w:hanging="360"/>
+      </w:pPr>
+      <w:rPr>
+        <w:rFonts w:ascii="Courier New" w:hAnsi="Courier New" w:cs="Courier New" w:hint="default"/>
+      </w:rPr>
+    </w:lvl>
+    <w:lvl w:ilvl="5" w:tplc="100C0005" w:tentative="1">
+      <w:start w:val="1"/>
+      <w:numFmt w:val="bullet"/>
+      <w:lvlText w:val=""/>
+      <w:lvlJc w:val="left"/>
+      <w:pPr>
+        <w:ind w:left="4320" w:hanging="360"/>
+      </w:pPr>
+      <w:rPr>
+        <w:rFonts w:ascii="Wingdings" w:hAnsi="Wingdings" w:hint="default"/>
+      </w:rPr>
+    </w:lvl>
+    <w:lvl w:ilvl="6" w:tplc="100C0001" w:tentative="1">
+      <w:start w:val="1"/>
+      <w:numFmt w:val="bullet"/>
+      <w:lvlText w:val=""/>
+      <w:lvlJc w:val="left"/>
+      <w:pPr>
+        <w:ind w:left="5040" w:hanging="360"/>
+      </w:pPr>
+      <w:rPr>
+        <w:rFonts w:ascii="Symbol" w:hAnsi="Symbol" w:hint="default"/>
+      </w:rPr>
+    </w:lvl>
+    <w:lvl w:ilvl="7" w:tplc="100C0003" w:tentative="1">
+      <w:start w:val="1"/>
+      <w:numFmt w:val="bullet"/>
+      <w:lvlText w:val="o"/>
+      <w:lvlJc w:val="left"/>
+      <w:pPr>
+        <w:ind w:left="5760" w:hanging="360"/>
+      </w:pPr>
+      <w:rPr>
+        <w:rFonts w:ascii="Courier New" w:hAnsi="Courier New" w:cs="Courier New" w:hint="default"/>
+      </w:rPr>
+    </w:lvl>
+    <w:lvl w:ilvl="8" w:tplc="100C0005" w:tentative="1">
+      <w:start w:val="1"/>
+      <w:numFmt w:val="bullet"/>
+      <w:lvlText w:val=""/>
+      <w:lvlJc w:val="left"/>
+      <w:pPr>
+        <w:ind w:left="6480" w:hanging="360"/>
+      </w:pPr>
+      <w:rPr>
+        <w:rFonts w:ascii="Wingdings" w:hAnsi="Wingdings" w:hint="default"/>
+      </w:rPr>
+    </w:lvl>
+  </w:abstractNum>
+  <w:abstractNum w:abstractNumId="30" w15:restartNumberingAfterBreak="0">
+    <w:nsid w:val="6E417A9B"/>
+    <w:multiLevelType w:val="hybridMultilevel"/>
+    <w:tmpl w:val="D9F4DFA0"/>
+    <w:lvl w:ilvl="0" w:tplc="100C000B">
+      <w:start w:val="1"/>
+      <w:numFmt w:val="bullet"/>
+      <w:lvlText w:val=""/>
+      <w:lvlJc w:val="left"/>
+      <w:pPr>
+        <w:ind w:left="720" w:hanging="360"/>
+      </w:pPr>
+      <w:rPr>
+        <w:rFonts w:ascii="Wingdings" w:hAnsi="Wingdings" w:hint="default"/>
+      </w:rPr>
+    </w:lvl>
+    <w:lvl w:ilvl="1" w:tplc="100C0003" w:tentative="1">
+      <w:start w:val="1"/>
+      <w:numFmt w:val="bullet"/>
+      <w:lvlText w:val="o"/>
+      <w:lvlJc w:val="left"/>
+      <w:pPr>
+        <w:ind w:left="1440" w:hanging="360"/>
+      </w:pPr>
+      <w:rPr>
+        <w:rFonts w:ascii="Courier New" w:hAnsi="Courier New" w:cs="Courier New" w:hint="default"/>
+      </w:rPr>
+    </w:lvl>
+    <w:lvl w:ilvl="2" w:tplc="100C0005" w:tentative="1">
+      <w:start w:val="1"/>
+      <w:numFmt w:val="bullet"/>
+      <w:lvlText w:val=""/>
+      <w:lvlJc w:val="left"/>
+      <w:pPr>
+        <w:ind w:left="2160" w:hanging="360"/>
+      </w:pPr>
+      <w:rPr>
+        <w:rFonts w:ascii="Wingdings" w:hAnsi="Wingdings" w:hint="default"/>
+      </w:rPr>
+    </w:lvl>
+    <w:lvl w:ilvl="3" w:tplc="100C0001" w:tentative="1">
+      <w:start w:val="1"/>
+      <w:numFmt w:val="bullet"/>
+      <w:lvlText w:val=""/>
+      <w:lvlJc w:val="left"/>
+      <w:pPr>
+        <w:ind w:left="2880" w:hanging="360"/>
+      </w:pPr>
+      <w:rPr>
+        <w:rFonts w:ascii="Symbol" w:hAnsi="Symbol" w:hint="default"/>
+      </w:rPr>
+    </w:lvl>
+    <w:lvl w:ilvl="4" w:tplc="100C0003" w:tentative="1">
+      <w:start w:val="1"/>
+      <w:numFmt w:val="bullet"/>
+      <w:lvlText w:val="o"/>
+      <w:lvlJc w:val="left"/>
+      <w:pPr>
+        <w:ind w:left="3600" w:hanging="360"/>
+      </w:pPr>
+      <w:rPr>
+        <w:rFonts w:ascii="Courier New" w:hAnsi="Courier New" w:cs="Courier New" w:hint="default"/>
+      </w:rPr>
+    </w:lvl>
+    <w:lvl w:ilvl="5" w:tplc="100C0005" w:tentative="1">
+      <w:start w:val="1"/>
+      <w:numFmt w:val="bullet"/>
+      <w:lvlText w:val=""/>
+      <w:lvlJc w:val="left"/>
+      <w:pPr>
+        <w:ind w:left="4320" w:hanging="360"/>
+      </w:pPr>
+      <w:rPr>
+        <w:rFonts w:ascii="Wingdings" w:hAnsi="Wingdings" w:hint="default"/>
+      </w:rPr>
+    </w:lvl>
+    <w:lvl w:ilvl="6" w:tplc="100C0001" w:tentative="1">
+      <w:start w:val="1"/>
+      <w:numFmt w:val="bullet"/>
+      <w:lvlText w:val=""/>
+      <w:lvlJc w:val="left"/>
+      <w:pPr>
+        <w:ind w:left="5040" w:hanging="360"/>
+      </w:pPr>
+      <w:rPr>
+        <w:rFonts w:ascii="Symbol" w:hAnsi="Symbol" w:hint="default"/>
+      </w:rPr>
+    </w:lvl>
+    <w:lvl w:ilvl="7" w:tplc="100C0003" w:tentative="1">
+      <w:start w:val="1"/>
+      <w:numFmt w:val="bullet"/>
+      <w:lvlText w:val="o"/>
+      <w:lvlJc w:val="left"/>
+      <w:pPr>
+        <w:ind w:left="5760" w:hanging="360"/>
+      </w:pPr>
+      <w:rPr>
+        <w:rFonts w:ascii="Courier New" w:hAnsi="Courier New" w:cs="Courier New" w:hint="default"/>
+      </w:rPr>
+    </w:lvl>
+    <w:lvl w:ilvl="8" w:tplc="100C0005" w:tentative="1">
+      <w:start w:val="1"/>
+      <w:numFmt w:val="bullet"/>
+      <w:lvlText w:val=""/>
+      <w:lvlJc w:val="left"/>
+      <w:pPr>
+        <w:ind w:left="6480" w:hanging="360"/>
+      </w:pPr>
+      <w:rPr>
+        <w:rFonts w:ascii="Wingdings" w:hAnsi="Wingdings" w:hint="default"/>
+      </w:rPr>
+    </w:lvl>
+  </w:abstractNum>
+  <w:abstractNum w:abstractNumId="31" w15:restartNumberingAfterBreak="0">
+    <w:nsid w:val="72FB5760"/>
+    <w:multiLevelType w:val="hybridMultilevel"/>
+    <w:tmpl w:val="670E183E"/>
+    <w:lvl w:ilvl="0" w:tplc="100C000B">
+      <w:start w:val="1"/>
+      <w:numFmt w:val="bullet"/>
+      <w:lvlText w:val=""/>
+      <w:lvlJc w:val="left"/>
+      <w:pPr>
+        <w:ind w:left="720" w:hanging="360"/>
+      </w:pPr>
+      <w:rPr>
+        <w:rFonts w:ascii="Wingdings" w:hAnsi="Wingdings" w:hint="default"/>
+      </w:rPr>
+    </w:lvl>
+    <w:lvl w:ilvl="1" w:tplc="100C0003" w:tentative="1">
+      <w:start w:val="1"/>
+      <w:numFmt w:val="bullet"/>
+      <w:lvlText w:val="o"/>
+      <w:lvlJc w:val="left"/>
+      <w:pPr>
+        <w:ind w:left="1440" w:hanging="360"/>
+      </w:pPr>
+      <w:rPr>
+        <w:rFonts w:ascii="Courier New" w:hAnsi="Courier New" w:cs="Courier New" w:hint="default"/>
+      </w:rPr>
+    </w:lvl>
+    <w:lvl w:ilvl="2" w:tplc="100C0005" w:tentative="1">
+      <w:start w:val="1"/>
+      <w:numFmt w:val="bullet"/>
+      <w:lvlText w:val=""/>
+      <w:lvlJc w:val="left"/>
+      <w:pPr>
+        <w:ind w:left="2160" w:hanging="360"/>
+      </w:pPr>
+      <w:rPr>
+        <w:rFonts w:ascii="Wingdings" w:hAnsi="Wingdings" w:hint="default"/>
+      </w:rPr>
+    </w:lvl>
+    <w:lvl w:ilvl="3" w:tplc="100C0001" w:tentative="1">
+      <w:start w:val="1"/>
+      <w:numFmt w:val="bullet"/>
+      <w:lvlText w:val=""/>
+      <w:lvlJc w:val="left"/>
+      <w:pPr>
+        <w:ind w:left="2880" w:hanging="360"/>
+      </w:pPr>
+      <w:rPr>
+        <w:rFonts w:ascii="Symbol" w:hAnsi="Symbol" w:hint="default"/>
+      </w:rPr>
+    </w:lvl>
+    <w:lvl w:ilvl="4" w:tplc="100C0003" w:tentative="1">
+      <w:start w:val="1"/>
+      <w:numFmt w:val="bullet"/>
+      <w:lvlText w:val="o"/>
+      <w:lvlJc w:val="left"/>
+      <w:pPr>
+        <w:ind w:left="3600" w:hanging="360"/>
+      </w:pPr>
+      <w:rPr>
+        <w:rFonts w:ascii="Courier New" w:hAnsi="Courier New" w:cs="Courier New" w:hint="default"/>
+      </w:rPr>
+    </w:lvl>
+    <w:lvl w:ilvl="5" w:tplc="100C0005" w:tentative="1">
+      <w:start w:val="1"/>
+      <w:numFmt w:val="bullet"/>
+      <w:lvlText w:val=""/>
+      <w:lvlJc w:val="left"/>
+      <w:pPr>
+        <w:ind w:left="4320" w:hanging="360"/>
+      </w:pPr>
+      <w:rPr>
+        <w:rFonts w:ascii="Wingdings" w:hAnsi="Wingdings" w:hint="default"/>
+      </w:rPr>
+    </w:lvl>
+    <w:lvl w:ilvl="6" w:tplc="100C0001" w:tentative="1">
+      <w:start w:val="1"/>
+      <w:numFmt w:val="bullet"/>
+      <w:lvlText w:val=""/>
+      <w:lvlJc w:val="left"/>
+      <w:pPr>
+        <w:ind w:left="5040" w:hanging="360"/>
+      </w:pPr>
+      <w:rPr>
+        <w:rFonts w:ascii="Symbol" w:hAnsi="Symbol" w:hint="default"/>
+      </w:rPr>
+    </w:lvl>
+    <w:lvl w:ilvl="7" w:tplc="100C0003" w:tentative="1">
+      <w:start w:val="1"/>
+      <w:numFmt w:val="bullet"/>
+      <w:lvlText w:val="o"/>
+      <w:lvlJc w:val="left"/>
+      <w:pPr>
+        <w:ind w:left="5760" w:hanging="360"/>
+      </w:pPr>
+      <w:rPr>
+        <w:rFonts w:ascii="Courier New" w:hAnsi="Courier New" w:cs="Courier New" w:hint="default"/>
+      </w:rPr>
+    </w:lvl>
+    <w:lvl w:ilvl="8" w:tplc="100C0005" w:tentative="1">
+      <w:start w:val="1"/>
+      <w:numFmt w:val="bullet"/>
+      <w:lvlText w:val=""/>
+      <w:lvlJc w:val="left"/>
+      <w:pPr>
+        <w:ind w:left="6480" w:hanging="360"/>
+      </w:pPr>
+      <w:rPr>
+        <w:rFonts w:ascii="Wingdings" w:hAnsi="Wingdings" w:hint="default"/>
+      </w:rPr>
+    </w:lvl>
+  </w:abstractNum>
   <w:num w:numId="1">
+    <w:abstractNumId w:val="27"/>
+  </w:num>
+  <w:num w:numId="2">
+    <w:abstractNumId w:val="21"/>
+  </w:num>
+  <w:num w:numId="3">
+    <w:abstractNumId w:val="6"/>
+  </w:num>
+  <w:num w:numId="4">
+    <w:abstractNumId w:val="1"/>
+  </w:num>
+  <w:num w:numId="5">
+    <w:abstractNumId w:val="9"/>
+  </w:num>
+  <w:num w:numId="6">
+    <w:abstractNumId w:val="14"/>
+  </w:num>
+  <w:num w:numId="7">
+    <w:abstractNumId w:val="8"/>
+  </w:num>
+  <w:num w:numId="8">
+    <w:abstractNumId w:val="23"/>
+  </w:num>
+  <w:num w:numId="9">
+    <w:abstractNumId w:val="26"/>
+  </w:num>
+  <w:num w:numId="10">
+    <w:abstractNumId w:val="10"/>
+  </w:num>
+  <w:num w:numId="11">
+    <w:abstractNumId w:val="13"/>
+  </w:num>
+  <w:num w:numId="12">
+    <w:abstractNumId w:val="29"/>
+  </w:num>
+  <w:num w:numId="13">
+    <w:abstractNumId w:val="12"/>
+  </w:num>
+  <w:num w:numId="14">
+    <w:abstractNumId w:val="16"/>
+  </w:num>
+  <w:num w:numId="15">
+    <w:abstractNumId w:val="15"/>
+  </w:num>
+  <w:num w:numId="16">
+    <w:abstractNumId w:val="25"/>
+  </w:num>
+  <w:num w:numId="17">
+    <w:abstractNumId w:val="11"/>
+  </w:num>
+  <w:num w:numId="18">
+    <w:abstractNumId w:val="31"/>
+  </w:num>
+  <w:num w:numId="19">
+    <w:abstractNumId w:val="3"/>
+  </w:num>
+  <w:num w:numId="20">
+    <w:abstractNumId w:val="18"/>
+  </w:num>
+  <w:num w:numId="21">
+    <w:abstractNumId w:val="7"/>
+  </w:num>
+  <w:num w:numId="22">
+    <w:abstractNumId w:val="30"/>
+  </w:num>
+  <w:num w:numId="23">
+    <w:abstractNumId w:val="24"/>
+  </w:num>
+  <w:num w:numId="24">
+    <w:abstractNumId w:val="5"/>
+  </w:num>
+  <w:num w:numId="25">
+    <w:abstractNumId w:val="22"/>
+  </w:num>
+  <w:num w:numId="26">
+    <w:abstractNumId w:val="2"/>
+  </w:num>
+  <w:num w:numId="27">
     <w:abstractNumId w:val="19"/>
   </w:num>
-  <w:num w:numId="2">
-    <w:abstractNumId w:val="14"/>
+  <w:num w:numId="28">
+    <w:abstractNumId w:val="17"/>
   </w:num>
-  <w:num w:numId="3">
-    <w:abstractNumId w:val="2"/>
-  </w:num>
-  <w:num w:numId="4">
+  <w:num w:numId="29">
     <w:abstractNumId w:val="0"/>
   </w:num>
-  <w:num w:numId="5">
-    <w:abstractNumId w:val="5"/>
+  <w:num w:numId="30">
+    <w:abstractNumId w:val="28"/>
   </w:num>
-  <w:num w:numId="6">
-    <w:abstractNumId w:val="10"/>
-  </w:num>
-  <w:num w:numId="7">
-    <w:abstractNumId w:val="4"/>
-  </w:num>
-  <w:num w:numId="8">
-    <w:abstractNumId w:val="15"/>
-  </w:num>
-  <w:num w:numId="9">
-    <w:abstractNumId w:val="18"/>
-  </w:num>
-  <w:num w:numId="10">
-    <w:abstractNumId w:val="6"/>
-  </w:num>
-  <w:num w:numId="11">
-    <w:abstractNumId w:val="9"/>
-  </w:num>
-  <w:num w:numId="12">
+  <w:num w:numId="31">
     <w:abstractNumId w:val="20"/>
   </w:num>
-  <w:num w:numId="13">
-    <w:abstractNumId w:val="8"/>
-  </w:num>
-  <w:num w:numId="14">
-    <w:abstractNumId w:val="12"/>
-  </w:num>
-  <w:num w:numId="15">
-    <w:abstractNumId w:val="11"/>
-  </w:num>
-  <w:num w:numId="16">
-    <w:abstractNumId w:val="17"/>
-  </w:num>
-  <w:num w:numId="17">
-    <w:abstractNumId w:val="7"/>
-  </w:num>
-  <w:num w:numId="18">
-    <w:abstractNumId w:val="22"/>
-  </w:num>
-  <w:num w:numId="19">
-    <w:abstractNumId w:val="1"/>
-  </w:num>
-  <w:num w:numId="20">
-    <w:abstractNumId w:val="13"/>
-  </w:num>
-  <w:num w:numId="21">
-    <w:abstractNumId w:val="3"/>
-  </w:num>
-  <w:num w:numId="22">
-    <w:abstractNumId w:val="21"/>
-  </w:num>
-  <w:num w:numId="23">
-    <w:abstractNumId w:val="16"/>
+  <w:num w:numId="32">
+    <w:abstractNumId w:val="4"/>
   </w:num>
 </w:numbering>
 </file>
@@ -24814,6 +28625,19 @@
       </w:tcPr>
     </w:tblStylePr>
   </w:style>
+  <w:style w:type="paragraph" w:styleId="TM4">
+    <w:name w:val="toc 4"/>
+    <w:basedOn w:val="Normal"/>
+    <w:next w:val="Normal"/>
+    <w:autoRedefine/>
+    <w:uiPriority w:val="39"/>
+    <w:unhideWhenUsed/>
+    <w:rsid w:val="008A2DFB"/>
+    <w:pPr>
+      <w:spacing w:after="100"/>
+      <w:ind w:left="660"/>
+    </w:pPr>
+  </w:style>
 </w:styles>
 </file>
 
@@ -24892,10 +28716,10 @@
 
 <file path=word/glossary/fontTable.xml><?xml version="1.0" encoding="utf-8"?>
 <w:fonts xmlns:mc="http://schemas.openxmlformats.org/markup-compatibility/2006" xmlns:r="http://schemas.openxmlformats.org/officeDocument/2006/relationships" xmlns:w="http://schemas.openxmlformats.org/wordprocessingml/2006/main" xmlns:w14="http://schemas.microsoft.com/office/word/2010/wordml" xmlns:w15="http://schemas.microsoft.com/office/word/2012/wordml" xmlns:w16se="http://schemas.microsoft.com/office/word/2015/wordml/symex" mc:Ignorable="w14 w15 w16se">
-  <w:font w:name="Symbol">
-    <w:panose1 w:val="05050102010706020507"/>
+  <w:font w:name="Wingdings">
+    <w:panose1 w:val="05000000000000000000"/>
     <w:charset w:val="02"/>
-    <w:family w:val="roman"/>
+    <w:family w:val="auto"/>
     <w:pitch w:val="variable"/>
     <w:sig w:usb0="00000000" w:usb1="10000000" w:usb2="00000000" w:usb3="00000000" w:csb0="80000000" w:csb1="00000000"/>
   </w:font>
@@ -24913,10 +28737,10 @@
     <w:pitch w:val="fixed"/>
     <w:sig w:usb0="E0002EFF" w:usb1="C0007843" w:usb2="00000009" w:usb3="00000000" w:csb0="000001FF" w:csb1="00000000"/>
   </w:font>
-  <w:font w:name="Wingdings">
-    <w:panose1 w:val="05000000000000000000"/>
+  <w:font w:name="Symbol">
+    <w:panose1 w:val="05050102010706020507"/>
     <w:charset w:val="02"/>
-    <w:family w:val="auto"/>
+    <w:family w:val="roman"/>
     <w:pitch w:val="variable"/>
     <w:sig w:usb0="00000000" w:usb1="10000000" w:usb2="00000000" w:usb3="00000000" w:csb0="80000000" w:csb1="00000000"/>
   </w:font>
@@ -24958,6 +28782,7 @@
     <w:rsid w:val="001C6EC9"/>
     <w:rsid w:val="00381F22"/>
     <w:rsid w:val="006B3F6F"/>
+    <w:rsid w:val="0080495D"/>
     <w:rsid w:val="00814017"/>
     <w:rsid w:val="00822126"/>
     <w:rsid w:val="008325D5"/>
@@ -25713,7 +29538,7 @@
 </file>
 
 <file path=customXml/itemProps2.xml><?xml version="1.0" encoding="utf-8"?>
-<ds:datastoreItem xmlns:ds="http://schemas.openxmlformats.org/officeDocument/2006/customXml" ds:itemID="{AE829BD0-8591-4D36-AAAB-5FECA763734A}">
+<ds:datastoreItem xmlns:ds="http://schemas.openxmlformats.org/officeDocument/2006/customXml" ds:itemID="{AA152688-8F38-48B8-AB57-9C870BABE8AA}">
   <ds:schemaRefs>
     <ds:schemaRef ds:uri="http://schemas.openxmlformats.org/officeDocument/2006/bibliography"/>
   </ds:schemaRefs>

--- a/docs/Analysis/RP_DocumentationTechnique.docx
+++ b/docs/Analysis/RP_DocumentationTechnique.docx
@@ -1,6 +1,6 @@
 
 <file path=word/document.xml><?xml version="1.0" encoding="utf-8"?>
-<w:document xmlns:wpc="http://schemas.microsoft.com/office/word/2010/wordprocessingCanvas" xmlns:cx="http://schemas.microsoft.com/office/drawing/2014/chartex" xmlns:mc="http://schemas.openxmlformats.org/markup-compatibility/2006" xmlns:o="urn:schemas-microsoft-com:office:office" xmlns:r="http://schemas.openxmlformats.org/officeDocument/2006/relationships" xmlns:m="http://schemas.openxmlformats.org/officeDocument/2006/math" xmlns:v="urn:schemas-microsoft-com:vml" xmlns:wp14="http://schemas.microsoft.com/office/word/2010/wordprocessingDrawing" xmlns:wp="http://schemas.openxmlformats.org/drawingml/2006/wordprocessingDrawing" xmlns:w10="urn:schemas-microsoft-com:office:word" xmlns:w="http://schemas.openxmlformats.org/wordprocessingml/2006/main" xmlns:w14="http://schemas.microsoft.com/office/word/2010/wordml" xmlns:w15="http://schemas.microsoft.com/office/word/2012/wordml" xmlns:w16se="http://schemas.microsoft.com/office/word/2015/wordml/symex" xmlns:wpg="http://schemas.microsoft.com/office/word/2010/wordprocessingGroup" xmlns:wpi="http://schemas.microsoft.com/office/word/2010/wordprocessingInk" xmlns:wne="http://schemas.microsoft.com/office/word/2006/wordml" xmlns:wps="http://schemas.microsoft.com/office/word/2010/wordprocessingShape" mc:Ignorable="w14 w15 w16se wp14">
+<w:document xmlns:wpc="http://schemas.microsoft.com/office/word/2010/wordprocessingCanvas" xmlns:cx="http://schemas.microsoft.com/office/drawing/2014/chartex" xmlns:cx1="http://schemas.microsoft.com/office/drawing/2015/9/8/chartex" xmlns:cx2="http://schemas.microsoft.com/office/drawing/2015/10/21/chartex" xmlns:cx3="http://schemas.microsoft.com/office/drawing/2016/5/9/chartex" xmlns:cx4="http://schemas.microsoft.com/office/drawing/2016/5/10/chartex" xmlns:cx5="http://schemas.microsoft.com/office/drawing/2016/5/11/chartex" xmlns:cx6="http://schemas.microsoft.com/office/drawing/2016/5/12/chartex" xmlns:cx7="http://schemas.microsoft.com/office/drawing/2016/5/13/chartex" xmlns:cx8="http://schemas.microsoft.com/office/drawing/2016/5/14/chartex" xmlns:mc="http://schemas.openxmlformats.org/markup-compatibility/2006" xmlns:aink="http://schemas.microsoft.com/office/drawing/2016/ink" xmlns:am3d="http://schemas.microsoft.com/office/drawing/2017/model3d" xmlns:o="urn:schemas-microsoft-com:office:office" xmlns:r="http://schemas.openxmlformats.org/officeDocument/2006/relationships" xmlns:m="http://schemas.openxmlformats.org/officeDocument/2006/math" xmlns:v="urn:schemas-microsoft-com:vml" xmlns:wp14="http://schemas.microsoft.com/office/word/2010/wordprocessingDrawing" xmlns:wp="http://schemas.openxmlformats.org/drawingml/2006/wordprocessingDrawing" xmlns:w10="urn:schemas-microsoft-com:office:word" xmlns:w="http://schemas.openxmlformats.org/wordprocessingml/2006/main" xmlns:w14="http://schemas.microsoft.com/office/word/2010/wordml" xmlns:w15="http://schemas.microsoft.com/office/word/2012/wordml" xmlns:w16cid="http://schemas.microsoft.com/office/word/2016/wordml/cid" xmlns:w16se="http://schemas.microsoft.com/office/word/2015/wordml/symex" xmlns:wpg="http://schemas.microsoft.com/office/word/2010/wordprocessingGroup" xmlns:wpi="http://schemas.microsoft.com/office/word/2010/wordprocessingInk" xmlns:wne="http://schemas.microsoft.com/office/word/2006/wordml" xmlns:wps="http://schemas.microsoft.com/office/word/2010/wordprocessingShape" mc:Ignorable="w14 w15 w16se w16cid wp14">
   <w:body>
     <w:sdt>
       <w:sdtPr>
@@ -148,6 +148,7 @@
             <w:dataBinding w:prefixMappings="xmlns:ns0='http://purl.org/dc/elements/1.1/' xmlns:ns1='http://schemas.openxmlformats.org/package/2006/metadata/core-properties' " w:xpath="/ns1:coreProperties[1]/ns0:subject[1]" w:storeItemID="{6C3C8BC8-F283-45AE-878A-BAB7291924A1}"/>
             <w:text/>
           </w:sdtPr>
+          <w:sdtEndPr/>
           <w:sdtContent>
             <w:p>
               <w:pPr>
@@ -165,18 +166,8 @@
                   <w:sz w:val="48"/>
                   <w:szCs w:val="48"/>
                 </w:rPr>
-                <w:t xml:space="preserve">Direct </w:t>
+                <w:t>Direct Prod</w:t>
               </w:r>
-              <w:proofErr w:type="spellStart"/>
-              <w:r>
-                <w:rPr>
-                  <w:color w:val="5B9BD5" w:themeColor="accent1"/>
-                  <w:sz w:val="48"/>
-                  <w:szCs w:val="48"/>
-                </w:rPr>
-                <w:t>Prod</w:t>
-              </w:r>
-              <w:proofErr w:type="spellEnd"/>
             </w:p>
           </w:sdtContent>
         </w:sdt>
@@ -266,6 +257,7 @@
                                     <w:calendar w:val="gregorian"/>
                                   </w:date>
                                 </w:sdtPr>
+                                <w:sdtEndPr/>
                                 <w:sdtContent>
                                   <w:p>
                                     <w:pPr>
@@ -312,6 +304,7 @@
                                     <w:dataBinding w:prefixMappings="xmlns:ns0='http://schemas.openxmlformats.org/officeDocument/2006/extended-properties' " w:xpath="/ns0:Properties[1]/ns0:Company[1]" w:storeItemID="{6668398D-A668-4E3E-A5EB-62B293D839F1}"/>
                                     <w:text/>
                                   </w:sdtPr>
+                                  <w:sdtEndPr/>
                                   <w:sdtContent>
                                     <w:r>
                                       <w:rPr>
@@ -342,6 +335,7 @@
                                     <w:dataBinding w:prefixMappings="xmlns:ns0='http://schemas.microsoft.com/office/2006/coverPageProps' " w:xpath="/ns0:CoverPageProperties[1]/ns0:CompanyAddress[1]" w:storeItemID="{55AF091B-3C7A-41E3-B477-F2FDAA23CFDA}"/>
                                     <w:text/>
                                   </w:sdtPr>
+                                  <w:sdtEndPr/>
                                   <w:sdtContent>
                                     <w:r>
                                       <w:rPr>
@@ -466,6 +460,7 @@
                               <w:calendar w:val="gregorian"/>
                             </w:date>
                           </w:sdtPr>
+                          <w:sdtEndPr/>
                           <w:sdtContent>
                             <w:p>
                               <w:pPr>
@@ -512,6 +507,7 @@
                               <w:dataBinding w:prefixMappings="xmlns:ns0='http://schemas.openxmlformats.org/officeDocument/2006/extended-properties' " w:xpath="/ns0:Properties[1]/ns0:Company[1]" w:storeItemID="{6668398D-A668-4E3E-A5EB-62B293D839F1}"/>
                               <w:text/>
                             </w:sdtPr>
+                            <w:sdtEndPr/>
                             <w:sdtContent>
                               <w:r>
                                 <w:rPr>
@@ -542,6 +538,7 @@
                               <w:dataBinding w:prefixMappings="xmlns:ns0='http://schemas.microsoft.com/office/2006/coverPageProps' " w:xpath="/ns0:CoverPageProperties[1]/ns0:CompanyAddress[1]" w:storeItemID="{55AF091B-3C7A-41E3-B477-F2FDAA23CFDA}"/>
                               <w:text/>
                             </w:sdtPr>
+                            <w:sdtEndPr/>
                             <w:sdtContent>
                               <w:r>
                                 <w:rPr>
@@ -3459,8 +3456,6 @@
           <w:fldChar w:fldCharType="end"/>
         </w:r>
       </w:hyperlink>
-      <w:bookmarkStart w:id="0" w:name="_GoBack"/>
-      <w:bookmarkEnd w:id="0"/>
     </w:p>
     <w:p>
       <w:pPr>
@@ -4768,7 +4763,7 @@
       <w:pPr>
         <w:pStyle w:val="Titre1"/>
       </w:pPr>
-      <w:bookmarkStart w:id="1" w:name="_Toc8917366"/>
+      <w:bookmarkStart w:id="0" w:name="_Toc8917366"/>
       <w:r>
         <w:lastRenderedPageBreak/>
         <w:t>1.</w:t>
@@ -4776,80 +4771,72 @@
       <w:r>
         <w:t xml:space="preserve"> Introduction</w:t>
       </w:r>
+      <w:bookmarkEnd w:id="0"/>
+    </w:p>
+    <w:p>
+      <w:pPr>
+        <w:pStyle w:val="Titre2"/>
+      </w:pPr>
+      <w:bookmarkStart w:id="1" w:name="_Toc8917367"/>
+      <w:r>
+        <w:t>1.1 Généralités</w:t>
+      </w:r>
       <w:bookmarkEnd w:id="1"/>
     </w:p>
     <w:p>
+      <w:r>
+        <w:t>Arrivant à la fin de ma formation d’informaticien, je dois fournir un Travail Pratique Individuelle (TPI) pour pouvoir obtenir mon certificat d’informaticien. J’ai choisi de réaliser un projet web et l’on m’a proposé Direct Prod.</w:t>
+      </w:r>
+    </w:p>
+    <w:p>
       <w:pPr>
         <w:pStyle w:val="Titre2"/>
       </w:pPr>
-      <w:bookmarkStart w:id="2" w:name="_Toc8917367"/>
-      <w:r>
-        <w:t>1.1 Généralités</w:t>
+      <w:bookmarkStart w:id="2" w:name="_Toc8917368"/>
+      <w:r>
+        <w:t>1.2 Pourquoi ce projet</w:t>
       </w:r>
       <w:bookmarkEnd w:id="2"/>
     </w:p>
     <w:p>
       <w:r>
-        <w:t xml:space="preserve">Arrivant à la fin de ma formation d’informaticien, je dois fournir un Travail Pratique Individuelle (TPI) pour pouvoir obtenir mon certificat d’informaticien. J’ai choisi de réaliser un projet web et l’on m’a proposé Direct </w:t>
-      </w:r>
-      <w:proofErr w:type="spellStart"/>
-      <w:r>
-        <w:t>Prod</w:t>
-      </w:r>
-      <w:proofErr w:type="spellEnd"/>
-      <w:r>
-        <w:t>.</w:t>
-      </w:r>
+        <w:t>Début 2019 on m’a demandé quel type de projet je voulais réaliser pour mon TPI, j’ai décidé de faire un site web car durant ma troisième j’ai principalement fait du web, laissant le C# de côté. Par la suite, n’ayant pas d’idée de projet précis à faire j’ai préféré laisser mon maître d’apprentissage choisir le site, sachant que ce serai sans doute un site de vente.</w:t>
+      </w:r>
+    </w:p>
+    <w:p>
+      <w:pPr>
+        <w:pStyle w:val="Titre1"/>
+      </w:pPr>
+      <w:bookmarkStart w:id="3" w:name="_Toc8917369"/>
+      <w:r>
+        <w:t>2. Cahier des charges</w:t>
+      </w:r>
+      <w:bookmarkEnd w:id="3"/>
     </w:p>
     <w:p>
       <w:pPr>
         <w:pStyle w:val="Titre2"/>
       </w:pPr>
-      <w:bookmarkStart w:id="3" w:name="_Toc8917368"/>
-      <w:r>
-        <w:t>1.2 Pourquoi ce projet</w:t>
-      </w:r>
-      <w:bookmarkEnd w:id="3"/>
-    </w:p>
-    <w:p>
-      <w:r>
-        <w:t>Début 2019 on m’a demandé quel type de projet je voulais réaliser pour mon TPI, j’ai décidé de faire un site web car durant ma troisième j’ai principalement fait du web, laissant le C# de côté. Par la suite, n’ayant pas d’idée de projet précis à faire j’ai préféré laisser mon maître d’apprentissage choisir le site, sachant que ce serai sans doute un site de vente.</w:t>
-      </w:r>
-    </w:p>
-    <w:p>
-      <w:pPr>
-        <w:pStyle w:val="Titre1"/>
-      </w:pPr>
-      <w:bookmarkStart w:id="4" w:name="_Toc8917369"/>
-      <w:r>
-        <w:t>2. Cahier des charges</w:t>
+      <w:bookmarkStart w:id="4" w:name="_Toc8917370"/>
+      <w:r>
+        <w:t>2.1 Objectif</w:t>
       </w:r>
       <w:bookmarkEnd w:id="4"/>
     </w:p>
     <w:p>
+      <w:r>
+        <w:t>L’objectif de ce projet web est de réaliser une plateforme d’annonces pour des produits de consommation, où les utilisateurs pourront voir, évaluer et créer des annonces.</w:t>
+      </w:r>
+    </w:p>
+    <w:p>
       <w:pPr>
         <w:pStyle w:val="Titre2"/>
       </w:pPr>
-      <w:bookmarkStart w:id="5" w:name="_Toc8917370"/>
-      <w:r>
-        <w:t>2.1 Objectif</w:t>
+      <w:bookmarkStart w:id="5" w:name="_Toc8917371"/>
+      <w:r>
+        <w:t>2.2 Tâches &amp; Fonctionnalités</w:t>
       </w:r>
       <w:bookmarkEnd w:id="5"/>
-    </w:p>
-    <w:p>
-      <w:r>
-        <w:t>L’objectif de ce projet web est de réaliser une plateforme d’annonces pour des produits de consommation, où les utilisateurs pourront voir, évaluer et créer des annonces.</w:t>
-      </w:r>
-    </w:p>
-    <w:p>
-      <w:pPr>
-        <w:pStyle w:val="Titre2"/>
-      </w:pPr>
-      <w:bookmarkStart w:id="6" w:name="_Toc8917371"/>
-      <w:r>
-        <w:t>2.2 Tâches &amp; Fonctionnalités</w:t>
-      </w:r>
-      <w:bookmarkEnd w:id="6"/>
     </w:p>
     <w:p>
       <w:r>
@@ -5069,11 +5056,11 @@
       <w:pPr>
         <w:pStyle w:val="Titre2"/>
       </w:pPr>
-      <w:bookmarkStart w:id="7" w:name="_Toc8917372"/>
+      <w:bookmarkStart w:id="6" w:name="_Toc8917372"/>
       <w:r>
         <w:t>2.3 Matériels &amp; logiciels</w:t>
       </w:r>
-      <w:bookmarkEnd w:id="7"/>
+      <w:bookmarkEnd w:id="6"/>
     </w:p>
     <w:p>
       <w:r>
@@ -5160,15 +5147,7 @@
         </w:numPr>
       </w:pPr>
       <w:r>
-        <w:t xml:space="preserve">MySQL </w:t>
-      </w:r>
-      <w:proofErr w:type="spellStart"/>
-      <w:r>
-        <w:t>Workbench</w:t>
-      </w:r>
-      <w:proofErr w:type="spellEnd"/>
-      <w:r>
-        <w:t xml:space="preserve"> (v. 8.0)</w:t>
+        <w:t>MySQL Workbench (v. 8.0)</w:t>
       </w:r>
     </w:p>
     <w:p>
@@ -5191,11 +5170,9 @@
           <w:numId w:val="3"/>
         </w:numPr>
       </w:pPr>
-      <w:proofErr w:type="spellStart"/>
       <w:r>
         <w:t>Pencil</w:t>
       </w:r>
-      <w:proofErr w:type="spellEnd"/>
     </w:p>
     <w:p>
       <w:pPr>
@@ -5205,13 +5182,8 @@
           <w:numId w:val="3"/>
         </w:numPr>
       </w:pPr>
-      <w:proofErr w:type="spellStart"/>
-      <w:r>
-        <w:t>Bootstrap</w:t>
-      </w:r>
-      <w:proofErr w:type="spellEnd"/>
-      <w:r>
-        <w:t> (v. 4.2.1)</w:t>
+      <w:r>
+        <w:t>Bootstrap (v. 4.2.1)</w:t>
       </w:r>
     </w:p>
     <w:p>
@@ -5230,45 +5202,45 @@
       <w:pPr>
         <w:pStyle w:val="Titre1"/>
       </w:pPr>
-      <w:bookmarkStart w:id="8" w:name="_Toc8917373"/>
+      <w:bookmarkStart w:id="7" w:name="_Toc8917373"/>
       <w:r>
         <w:t>3</w:t>
       </w:r>
       <w:r>
         <w:t>. Analyse fonctionnelle</w:t>
       </w:r>
+      <w:bookmarkEnd w:id="7"/>
+    </w:p>
+    <w:p>
+      <w:pPr>
+        <w:pStyle w:val="Titre2"/>
+      </w:pPr>
+      <w:bookmarkStart w:id="8" w:name="_Toc8917374"/>
+      <w:r>
+        <w:t>3</w:t>
+      </w:r>
+      <w:r>
+        <w:t>.1 Barre de navigation</w:t>
+      </w:r>
       <w:bookmarkEnd w:id="8"/>
     </w:p>
     <w:p>
-      <w:pPr>
-        <w:pStyle w:val="Titre2"/>
-      </w:pPr>
-      <w:bookmarkStart w:id="9" w:name="_Toc8917374"/>
+      <w:r>
+        <w:t>Dans mon site il y aura plusieurs barres de navigation suivant le rôle de l’utilisateur.</w:t>
+      </w:r>
+    </w:p>
+    <w:p>
+      <w:pPr>
+        <w:pStyle w:val="Titre3"/>
+      </w:pPr>
+      <w:bookmarkStart w:id="9" w:name="_Toc8917375"/>
       <w:r>
         <w:t>3</w:t>
       </w:r>
       <w:r>
-        <w:t>.1 Barre de navigation</w:t>
+        <w:t>.1.1 Barre de navigation non connecté</w:t>
       </w:r>
       <w:bookmarkEnd w:id="9"/>
-    </w:p>
-    <w:p>
-      <w:r>
-        <w:t>Dans mon site il y aura plusieurs barres de navigation suivant le rôle de l’utilisateur.</w:t>
-      </w:r>
-    </w:p>
-    <w:p>
-      <w:pPr>
-        <w:pStyle w:val="Titre3"/>
-      </w:pPr>
-      <w:bookmarkStart w:id="10" w:name="_Toc8917375"/>
-      <w:r>
-        <w:t>3</w:t>
-      </w:r>
-      <w:r>
-        <w:t>.1.1 Barre de navigation non connecté</w:t>
-      </w:r>
-      <w:bookmarkEnd w:id="10"/>
     </w:p>
     <w:p>
       <w:pPr>
@@ -5813,7 +5785,7 @@
       </w:r>
       <w:r>
         <w:pict>
-          <v:shape id="_x0000_i1026" type="#_x0000_t75" style="width:305.55pt;height:38.2pt">
+          <v:shape id="_x0000_i1026" type="#_x0000_t75" style="width:305.45pt;height:38.2pt">
             <v:imagedata r:id="rId10" o:title="navbar_notConnected"/>
           </v:shape>
         </w:pict>
@@ -5823,18 +5795,18 @@
       <w:pPr>
         <w:jc w:val="center"/>
         <w:rPr>
-          <w:rStyle w:val="Emphaseple"/>
-        </w:rPr>
-      </w:pPr>
-      <w:r>
-        <w:rPr>
-          <w:rStyle w:val="Emphaseple"/>
+          <w:rStyle w:val="Accentuationlgre"/>
+        </w:rPr>
+      </w:pPr>
+      <w:r>
+        <w:rPr>
+          <w:rStyle w:val="Accentuationlgre"/>
         </w:rPr>
         <w:t xml:space="preserve">Figure 1 : Barre de navigation </w:t>
       </w:r>
       <w:r>
         <w:rPr>
-          <w:rStyle w:val="Emphaseple"/>
+          <w:rStyle w:val="Accentuationlgre"/>
         </w:rPr>
         <w:t>d’un utilisateur non connecté</w:t>
       </w:r>
@@ -5885,14 +5857,14 @@
       <w:pPr>
         <w:pStyle w:val="Titre3"/>
       </w:pPr>
-      <w:bookmarkStart w:id="11" w:name="_Toc8917376"/>
+      <w:bookmarkStart w:id="10" w:name="_Toc8917376"/>
       <w:r>
         <w:t>3</w:t>
       </w:r>
       <w:r>
         <w:t>.1.2 Barre de navigation connecté</w:t>
       </w:r>
-      <w:bookmarkEnd w:id="11"/>
+      <w:bookmarkEnd w:id="10"/>
     </w:p>
     <w:p>
       <w:pPr>
@@ -6447,24 +6419,24 @@
       <w:pPr>
         <w:jc w:val="center"/>
         <w:rPr>
-          <w:rStyle w:val="Emphaseple"/>
-        </w:rPr>
-      </w:pPr>
-      <w:r>
-        <w:rPr>
-          <w:rStyle w:val="Emphaseple"/>
+          <w:rStyle w:val="Accentuationlgre"/>
+        </w:rPr>
+      </w:pPr>
+      <w:r>
+        <w:rPr>
+          <w:rStyle w:val="Accentuationlgre"/>
         </w:rPr>
         <w:t xml:space="preserve">Figure 2 : Barre de navigation </w:t>
       </w:r>
       <w:r>
         <w:rPr>
-          <w:rStyle w:val="Emphaseple"/>
+          <w:rStyle w:val="Accentuationlgre"/>
         </w:rPr>
         <w:t xml:space="preserve">d’un utilisateur </w:t>
       </w:r>
       <w:r>
         <w:rPr>
-          <w:rStyle w:val="Emphaseple"/>
+          <w:rStyle w:val="Accentuationlgre"/>
         </w:rPr>
         <w:t>connecté</w:t>
       </w:r>
@@ -6472,7 +6444,7 @@
     <w:p>
       <w:pPr>
         <w:rPr>
-          <w:rStyle w:val="Emphaseple"/>
+          <w:rStyle w:val="Accentuationlgre"/>
           <w:i w:val="0"/>
           <w:color w:val="auto"/>
           <w:sz w:val="22"/>
@@ -6480,7 +6452,7 @@
       </w:pPr>
       <w:r>
         <w:rPr>
-          <w:rStyle w:val="Emphaseple"/>
+          <w:rStyle w:val="Accentuationlgre"/>
           <w:i w:val="0"/>
           <w:color w:val="auto"/>
           <w:sz w:val="22"/>
@@ -6489,7 +6461,7 @@
       </w:r>
       <w:r>
         <w:rPr>
-          <w:rStyle w:val="Emphaseple"/>
+          <w:rStyle w:val="Accentuationlgre"/>
           <w:i w:val="0"/>
           <w:color w:val="auto"/>
           <w:sz w:val="22"/>
@@ -6498,7 +6470,7 @@
       </w:r>
       <w:r>
         <w:rPr>
-          <w:rStyle w:val="Emphaseple"/>
+          <w:rStyle w:val="Accentuationlgre"/>
           <w:i w:val="0"/>
           <w:color w:val="auto"/>
           <w:sz w:val="22"/>
@@ -6507,7 +6479,7 @@
       </w:r>
       <w:r>
         <w:rPr>
-          <w:rStyle w:val="Emphaseple"/>
+          <w:rStyle w:val="Accentuationlgre"/>
           <w:i w:val="0"/>
           <w:color w:val="auto"/>
           <w:sz w:val="22"/>
@@ -6516,7 +6488,7 @@
       </w:r>
       <w:r>
         <w:rPr>
-          <w:rStyle w:val="Emphaseple"/>
+          <w:rStyle w:val="Accentuationlgre"/>
           <w:i w:val="0"/>
           <w:color w:val="auto"/>
           <w:sz w:val="22"/>
@@ -6525,7 +6497,7 @@
       </w:r>
       <w:r>
         <w:rPr>
-          <w:rStyle w:val="Emphaseple"/>
+          <w:rStyle w:val="Accentuationlgre"/>
           <w:i w:val="0"/>
           <w:color w:val="auto"/>
           <w:sz w:val="22"/>
@@ -6536,7 +6508,7 @@
     <w:p>
       <w:pPr>
         <w:rPr>
-          <w:rStyle w:val="Emphaseple"/>
+          <w:rStyle w:val="Accentuationlgre"/>
           <w:i w:val="0"/>
           <w:color w:val="auto"/>
           <w:sz w:val="22"/>
@@ -6544,7 +6516,7 @@
       </w:pPr>
       <w:r>
         <w:rPr>
-          <w:rStyle w:val="Emphaseple"/>
+          <w:rStyle w:val="Accentuationlgre"/>
           <w:i w:val="0"/>
           <w:color w:val="auto"/>
           <w:sz w:val="22"/>
@@ -6553,7 +6525,7 @@
       </w:r>
       <w:r>
         <w:rPr>
-          <w:rStyle w:val="Emphaseple"/>
+          <w:rStyle w:val="Accentuationlgre"/>
           <w:i w:val="0"/>
           <w:color w:val="auto"/>
           <w:sz w:val="22"/>
@@ -6562,7 +6534,7 @@
       </w:r>
       <w:r>
         <w:rPr>
-          <w:rStyle w:val="Emphaseple"/>
+          <w:rStyle w:val="Accentuationlgre"/>
           <w:i w:val="0"/>
           <w:color w:val="auto"/>
           <w:sz w:val="22"/>
@@ -6571,7 +6543,7 @@
       </w:r>
       <w:r>
         <w:rPr>
-          <w:rStyle w:val="Emphaseple"/>
+          <w:rStyle w:val="Accentuationlgre"/>
           <w:i w:val="0"/>
           <w:color w:val="auto"/>
           <w:sz w:val="22"/>
@@ -6580,7 +6552,7 @@
       </w:r>
       <w:r>
         <w:rPr>
-          <w:rStyle w:val="Emphaseple"/>
+          <w:rStyle w:val="Accentuationlgre"/>
           <w:i w:val="0"/>
           <w:color w:val="auto"/>
           <w:sz w:val="22"/>
@@ -6589,7 +6561,7 @@
       </w:r>
       <w:r>
         <w:rPr>
-          <w:rStyle w:val="Emphaseple"/>
+          <w:rStyle w:val="Accentuationlgre"/>
           <w:i w:val="0"/>
           <w:color w:val="auto"/>
           <w:sz w:val="22"/>
@@ -6600,7 +6572,7 @@
     <w:p>
       <w:pPr>
         <w:rPr>
-          <w:rStyle w:val="Emphaseple"/>
+          <w:rStyle w:val="Accentuationlgre"/>
           <w:i w:val="0"/>
           <w:color w:val="auto"/>
           <w:sz w:val="22"/>
@@ -6608,7 +6580,7 @@
       </w:pPr>
       <w:r>
         <w:rPr>
-          <w:rStyle w:val="Emphaseple"/>
+          <w:rStyle w:val="Accentuationlgre"/>
           <w:i w:val="0"/>
           <w:color w:val="auto"/>
           <w:sz w:val="22"/>
@@ -6617,7 +6589,7 @@
       </w:r>
       <w:r>
         <w:rPr>
-          <w:rStyle w:val="Emphaseple"/>
+          <w:rStyle w:val="Accentuationlgre"/>
           <w:i w:val="0"/>
           <w:color w:val="auto"/>
           <w:sz w:val="22"/>
@@ -6626,7 +6598,7 @@
       </w:r>
       <w:r>
         <w:rPr>
-          <w:rStyle w:val="Emphaseple"/>
+          <w:rStyle w:val="Accentuationlgre"/>
           <w:i w:val="0"/>
           <w:color w:val="auto"/>
           <w:sz w:val="22"/>
@@ -6635,7 +6607,7 @@
       </w:r>
       <w:r>
         <w:rPr>
-          <w:rStyle w:val="Emphaseple"/>
+          <w:rStyle w:val="Accentuationlgre"/>
           <w:i w:val="0"/>
           <w:color w:val="auto"/>
           <w:sz w:val="22"/>
@@ -6647,14 +6619,14 @@
       <w:pPr>
         <w:pStyle w:val="Titre3"/>
         <w:rPr>
-          <w:rStyle w:val="Emphaseple"/>
+          <w:rStyle w:val="Accentuationlgre"/>
           <w:i w:val="0"/>
           <w:iCs w:val="0"/>
           <w:color w:val="1F4D78" w:themeColor="accent1" w:themeShade="7F"/>
           <w:sz w:val="24"/>
         </w:rPr>
       </w:pPr>
-      <w:bookmarkStart w:id="12" w:name="_Toc8917377"/>
+      <w:bookmarkStart w:id="11" w:name="_Toc8917377"/>
       <w:r>
         <w:rPr>
           <w:noProof/>
@@ -7425,7 +7397,7 @@
       </w:r>
       <w:r>
         <w:rPr>
-          <w:rStyle w:val="Emphaseple"/>
+          <w:rStyle w:val="Accentuationlgre"/>
           <w:i w:val="0"/>
           <w:iCs w:val="0"/>
           <w:color w:val="1F4D78" w:themeColor="accent1" w:themeShade="7F"/>
@@ -7433,7 +7405,7 @@
         </w:rPr>
         <w:t>3.1.3 Barre de navigation de l’administrateur</w:t>
       </w:r>
-      <w:bookmarkEnd w:id="12"/>
+      <w:bookmarkEnd w:id="11"/>
     </w:p>
     <w:p>
       <w:pPr>
@@ -7498,12 +7470,12 @@
       <w:pPr>
         <w:jc w:val="center"/>
         <w:rPr>
-          <w:rStyle w:val="Emphaseple"/>
-        </w:rPr>
-      </w:pPr>
-      <w:r>
-        <w:rPr>
-          <w:rStyle w:val="Emphaseple"/>
+          <w:rStyle w:val="Accentuationlgre"/>
+        </w:rPr>
+      </w:pPr>
+      <w:r>
+        <w:rPr>
+          <w:rStyle w:val="Accentuationlgre"/>
         </w:rPr>
         <w:t>Figure 3 : Barre de navigation de l’administrateur</w:t>
       </w:r>
@@ -7511,7 +7483,7 @@
     <w:p>
       <w:pPr>
         <w:rPr>
-          <w:rStyle w:val="Emphaseple"/>
+          <w:rStyle w:val="Accentuationlgre"/>
           <w:i w:val="0"/>
           <w:color w:val="auto"/>
           <w:sz w:val="22"/>
@@ -7519,7 +7491,7 @@
       </w:pPr>
       <w:r>
         <w:rPr>
-          <w:rStyle w:val="Emphaseple"/>
+          <w:rStyle w:val="Accentuationlgre"/>
           <w:i w:val="0"/>
           <w:color w:val="auto"/>
           <w:sz w:val="22"/>
@@ -7528,7 +7500,7 @@
       </w:r>
       <w:r>
         <w:rPr>
-          <w:rStyle w:val="Emphaseple"/>
+          <w:rStyle w:val="Accentuationlgre"/>
           <w:i w:val="0"/>
           <w:color w:val="auto"/>
           <w:sz w:val="22"/>
@@ -7537,7 +7509,7 @@
       </w:r>
       <w:r>
         <w:rPr>
-          <w:rStyle w:val="Emphaseple"/>
+          <w:rStyle w:val="Accentuationlgre"/>
           <w:i w:val="0"/>
           <w:color w:val="auto"/>
           <w:sz w:val="22"/>
@@ -7546,7 +7518,7 @@
       </w:r>
       <w:r>
         <w:rPr>
-          <w:rStyle w:val="Emphaseple"/>
+          <w:rStyle w:val="Accentuationlgre"/>
           <w:i w:val="0"/>
           <w:color w:val="auto"/>
           <w:sz w:val="22"/>
@@ -7555,7 +7527,7 @@
       </w:r>
       <w:r>
         <w:rPr>
-          <w:rStyle w:val="Emphaseple"/>
+          <w:rStyle w:val="Accentuationlgre"/>
           <w:i w:val="0"/>
           <w:color w:val="auto"/>
           <w:sz w:val="22"/>
@@ -7564,7 +7536,7 @@
       </w:r>
       <w:r>
         <w:rPr>
-          <w:rStyle w:val="Emphaseple"/>
+          <w:rStyle w:val="Accentuationlgre"/>
           <w:i w:val="0"/>
           <w:color w:val="auto"/>
           <w:sz w:val="22"/>
@@ -7575,7 +7547,7 @@
     <w:p>
       <w:pPr>
         <w:rPr>
-          <w:rStyle w:val="Emphaseple"/>
+          <w:rStyle w:val="Accentuationlgre"/>
           <w:i w:val="0"/>
           <w:color w:val="auto"/>
           <w:sz w:val="22"/>
@@ -7583,7 +7555,7 @@
       </w:pPr>
       <w:r>
         <w:rPr>
-          <w:rStyle w:val="Emphaseple"/>
+          <w:rStyle w:val="Accentuationlgre"/>
           <w:i w:val="0"/>
           <w:color w:val="auto"/>
           <w:sz w:val="22"/>
@@ -7592,7 +7564,7 @@
       </w:r>
       <w:r>
         <w:rPr>
-          <w:rStyle w:val="Emphaseple"/>
+          <w:rStyle w:val="Accentuationlgre"/>
           <w:i w:val="0"/>
           <w:color w:val="auto"/>
           <w:sz w:val="22"/>
@@ -7601,7 +7573,7 @@
       </w:r>
       <w:r>
         <w:rPr>
-          <w:rStyle w:val="Emphaseple"/>
+          <w:rStyle w:val="Accentuationlgre"/>
           <w:i w:val="0"/>
           <w:color w:val="auto"/>
           <w:sz w:val="22"/>
@@ -7610,7 +7582,7 @@
       </w:r>
       <w:r>
         <w:rPr>
-          <w:rStyle w:val="Emphaseple"/>
+          <w:rStyle w:val="Accentuationlgre"/>
           <w:i w:val="0"/>
           <w:color w:val="auto"/>
           <w:sz w:val="22"/>
@@ -7619,7 +7591,7 @@
       </w:r>
       <w:r>
         <w:rPr>
-          <w:rStyle w:val="Emphaseple"/>
+          <w:rStyle w:val="Accentuationlgre"/>
           <w:i w:val="0"/>
           <w:color w:val="auto"/>
           <w:sz w:val="22"/>
@@ -7628,7 +7600,7 @@
       </w:r>
       <w:r>
         <w:rPr>
-          <w:rStyle w:val="Emphaseple"/>
+          <w:rStyle w:val="Accentuationlgre"/>
           <w:i w:val="0"/>
           <w:color w:val="auto"/>
           <w:sz w:val="22"/>
@@ -7637,7 +7609,7 @@
       </w:r>
       <w:r>
         <w:rPr>
-          <w:rStyle w:val="Emphaseple"/>
+          <w:rStyle w:val="Accentuationlgre"/>
           <w:i w:val="0"/>
           <w:color w:val="auto"/>
           <w:sz w:val="22"/>
@@ -7646,7 +7618,7 @@
       </w:r>
       <w:r>
         <w:rPr>
-          <w:rStyle w:val="Emphaseple"/>
+          <w:rStyle w:val="Accentuationlgre"/>
           <w:i w:val="0"/>
           <w:color w:val="auto"/>
           <w:sz w:val="22"/>
@@ -7657,7 +7629,7 @@
     <w:p>
       <w:pPr>
         <w:rPr>
-          <w:rStyle w:val="Emphaseple"/>
+          <w:rStyle w:val="Accentuationlgre"/>
           <w:i w:val="0"/>
           <w:color w:val="auto"/>
           <w:sz w:val="22"/>
@@ -7665,7 +7637,7 @@
       </w:pPr>
       <w:r>
         <w:rPr>
-          <w:rStyle w:val="Emphaseple"/>
+          <w:rStyle w:val="Accentuationlgre"/>
           <w:i w:val="0"/>
           <w:color w:val="auto"/>
           <w:sz w:val="22"/>
@@ -7674,7 +7646,7 @@
       </w:r>
       <w:r>
         <w:rPr>
-          <w:rStyle w:val="Emphaseple"/>
+          <w:rStyle w:val="Accentuationlgre"/>
           <w:i w:val="0"/>
           <w:color w:val="auto"/>
           <w:sz w:val="22"/>
@@ -7683,7 +7655,7 @@
       </w:r>
       <w:r>
         <w:rPr>
-          <w:rStyle w:val="Emphaseple"/>
+          <w:rStyle w:val="Accentuationlgre"/>
           <w:i w:val="0"/>
           <w:color w:val="auto"/>
           <w:sz w:val="22"/>
@@ -7694,7 +7666,7 @@
     <w:p>
       <w:pPr>
         <w:rPr>
-          <w:rStyle w:val="Emphaseple"/>
+          <w:rStyle w:val="Accentuationlgre"/>
           <w:i w:val="0"/>
           <w:color w:val="auto"/>
           <w:sz w:val="22"/>
@@ -7702,7 +7674,7 @@
       </w:pPr>
       <w:r>
         <w:rPr>
-          <w:rStyle w:val="Emphaseple"/>
+          <w:rStyle w:val="Accentuationlgre"/>
           <w:i w:val="0"/>
           <w:color w:val="auto"/>
           <w:sz w:val="22"/>
@@ -7711,7 +7683,7 @@
       </w:r>
       <w:r>
         <w:rPr>
-          <w:rStyle w:val="Emphaseple"/>
+          <w:rStyle w:val="Accentuationlgre"/>
           <w:i w:val="0"/>
           <w:color w:val="auto"/>
           <w:sz w:val="22"/>
@@ -7720,7 +7692,7 @@
       </w:r>
       <w:r>
         <w:rPr>
-          <w:rStyle w:val="Emphaseple"/>
+          <w:rStyle w:val="Accentuationlgre"/>
           <w:i w:val="0"/>
           <w:color w:val="auto"/>
           <w:sz w:val="22"/>
@@ -7729,7 +7701,7 @@
       </w:r>
       <w:r>
         <w:rPr>
-          <w:rStyle w:val="Emphaseple"/>
+          <w:rStyle w:val="Accentuationlgre"/>
           <w:i w:val="0"/>
           <w:color w:val="auto"/>
           <w:sz w:val="22"/>
@@ -7738,7 +7710,7 @@
       </w:r>
       <w:r>
         <w:rPr>
-          <w:rStyle w:val="Emphaseple"/>
+          <w:rStyle w:val="Accentuationlgre"/>
           <w:i w:val="0"/>
           <w:color w:val="auto"/>
           <w:sz w:val="22"/>
@@ -7747,7 +7719,7 @@
       </w:r>
       <w:r>
         <w:rPr>
-          <w:rStyle w:val="Emphaseple"/>
+          <w:rStyle w:val="Accentuationlgre"/>
           <w:i w:val="0"/>
           <w:color w:val="auto"/>
           <w:sz w:val="22"/>
@@ -7758,7 +7730,7 @@
     <w:p>
       <w:pPr>
         <w:rPr>
-          <w:rStyle w:val="Emphaseple"/>
+          <w:rStyle w:val="Accentuationlgre"/>
           <w:i w:val="0"/>
           <w:color w:val="auto"/>
           <w:sz w:val="22"/>
@@ -7768,7 +7740,7 @@
     <w:p>
       <w:pPr>
         <w:rPr>
-          <w:rStyle w:val="Emphaseple"/>
+          <w:rStyle w:val="Accentuationlgre"/>
           <w:i w:val="0"/>
           <w:color w:val="auto"/>
           <w:sz w:val="22"/>
@@ -7776,7 +7748,7 @@
       </w:pPr>
       <w:r>
         <w:rPr>
-          <w:rStyle w:val="Emphaseple"/>
+          <w:rStyle w:val="Accentuationlgre"/>
           <w:i w:val="0"/>
           <w:color w:val="auto"/>
           <w:sz w:val="22"/>
@@ -7788,7 +7760,7 @@
       <w:pPr>
         <w:pStyle w:val="Titre2"/>
       </w:pPr>
-      <w:bookmarkStart w:id="13" w:name="_Toc8917378"/>
+      <w:bookmarkStart w:id="12" w:name="_Toc8917378"/>
       <w:r>
         <w:lastRenderedPageBreak/>
         <w:t>3</w:t>
@@ -7802,7 +7774,7 @@
       <w:r>
         <w:t xml:space="preserve"> Créer un compte</w:t>
       </w:r>
-      <w:bookmarkEnd w:id="13"/>
+      <w:bookmarkEnd w:id="12"/>
     </w:p>
     <w:p>
       <w:r>
@@ -9220,7 +9192,7 @@
       </w:r>
       <w:r>
         <w:pict>
-          <v:shape id="_x0000_i1028" type="#_x0000_t75" style="width:320.55pt;height:257.3pt">
+          <v:shape id="_x0000_i1028" type="#_x0000_t75" style="width:320.7pt;height:257.4pt">
             <v:imagedata r:id="rId13" o:title="signIn" croptop="7177f"/>
           </v:shape>
         </w:pict>
@@ -9230,24 +9202,24 @@
       <w:pPr>
         <w:jc w:val="center"/>
         <w:rPr>
-          <w:rStyle w:val="Emphaseple"/>
-        </w:rPr>
-      </w:pPr>
-      <w:r>
-        <w:rPr>
-          <w:rStyle w:val="Emphaseple"/>
+          <w:rStyle w:val="Accentuationlgre"/>
+        </w:rPr>
+      </w:pPr>
+      <w:r>
+        <w:rPr>
+          <w:rStyle w:val="Accentuationlgre"/>
         </w:rPr>
         <w:t xml:space="preserve">Figure </w:t>
       </w:r>
       <w:r>
         <w:rPr>
-          <w:rStyle w:val="Emphaseple"/>
+          <w:rStyle w:val="Accentuationlgre"/>
         </w:rPr>
         <w:t>4</w:t>
       </w:r>
       <w:r>
         <w:rPr>
-          <w:rStyle w:val="Emphaseple"/>
+          <w:rStyle w:val="Accentuationlgre"/>
         </w:rPr>
         <w:t> : Créer un compte</w:t>
       </w:r>
@@ -9336,7 +9308,7 @@
       <w:pPr>
         <w:pStyle w:val="Titre2"/>
       </w:pPr>
-      <w:bookmarkStart w:id="14" w:name="_Toc8917379"/>
+      <w:bookmarkStart w:id="13" w:name="_Toc8917379"/>
       <w:r>
         <w:lastRenderedPageBreak/>
         <w:t>3</w:t>
@@ -9347,7 +9319,7 @@
       <w:r>
         <w:t xml:space="preserve"> Connexion</w:t>
       </w:r>
-      <w:bookmarkEnd w:id="14"/>
+      <w:bookmarkEnd w:id="13"/>
     </w:p>
     <w:p>
       <w:r>
@@ -9801,7 +9773,7 @@
       </w:r>
       <w:r>
         <w:pict>
-          <v:shape id="_x0000_i1029" type="#_x0000_t75" style="width:266.7pt;height:135.25pt">
+          <v:shape id="_x0000_i1029" type="#_x0000_t75" style="width:266.5pt;height:135.4pt">
             <v:imagedata r:id="rId14" o:title="login"/>
           </v:shape>
         </w:pict>
@@ -9811,24 +9783,24 @@
       <w:pPr>
         <w:jc w:val="center"/>
         <w:rPr>
-          <w:rStyle w:val="Emphaseple"/>
-        </w:rPr>
-      </w:pPr>
-      <w:r>
-        <w:rPr>
-          <w:rStyle w:val="Emphaseple"/>
+          <w:rStyle w:val="Accentuationlgre"/>
+        </w:rPr>
+      </w:pPr>
+      <w:r>
+        <w:rPr>
+          <w:rStyle w:val="Accentuationlgre"/>
         </w:rPr>
         <w:t xml:space="preserve">Figure </w:t>
       </w:r>
       <w:r>
         <w:rPr>
-          <w:rStyle w:val="Emphaseple"/>
+          <w:rStyle w:val="Accentuationlgre"/>
         </w:rPr>
         <w:t>5</w:t>
       </w:r>
       <w:r>
         <w:rPr>
-          <w:rStyle w:val="Emphaseple"/>
+          <w:rStyle w:val="Accentuationlgre"/>
         </w:rPr>
         <w:t> : Connexion</w:t>
       </w:r>
@@ -9863,7 +9835,7 @@
       <w:pPr>
         <w:pStyle w:val="Titre2"/>
       </w:pPr>
-      <w:bookmarkStart w:id="15" w:name="_Toc8917380"/>
+      <w:bookmarkStart w:id="14" w:name="_Toc8917380"/>
       <w:r>
         <w:t>3</w:t>
       </w:r>
@@ -9873,20 +9845,20 @@
       <w:r>
         <w:t xml:space="preserve"> L’accueil</w:t>
       </w:r>
+      <w:bookmarkEnd w:id="14"/>
+    </w:p>
+    <w:p>
+      <w:pPr>
+        <w:pStyle w:val="Titre3"/>
+      </w:pPr>
+      <w:bookmarkStart w:id="15" w:name="_Toc8917381"/>
+      <w:r>
+        <w:t>3</w:t>
+      </w:r>
+      <w:r>
+        <w:t>.4.1 L’accueil non connecté</w:t>
+      </w:r>
       <w:bookmarkEnd w:id="15"/>
-    </w:p>
-    <w:p>
-      <w:pPr>
-        <w:pStyle w:val="Titre3"/>
-      </w:pPr>
-      <w:bookmarkStart w:id="16" w:name="_Toc8917381"/>
-      <w:r>
-        <w:t>3</w:t>
-      </w:r>
-      <w:r>
-        <w:t>.4.1 L’accueil non connecté</w:t>
-      </w:r>
-      <w:bookmarkEnd w:id="16"/>
     </w:p>
     <w:p>
       <w:r>
@@ -10502,7 +10474,7 @@
       </w:r>
       <w:r>
         <w:pict>
-          <v:shape id="_x0000_i1030" type="#_x0000_t75" style="width:6in;height:191.6pt">
+          <v:shape id="_x0000_i1030" type="#_x0000_t75" style="width:6in;height:191.8pt">
             <v:imagedata r:id="rId15" o:title="home_notConnected" croptop="8548f"/>
           </v:shape>
         </w:pict>
@@ -10512,30 +10484,30 @@
       <w:pPr>
         <w:jc w:val="center"/>
         <w:rPr>
-          <w:rStyle w:val="Emphaseple"/>
-        </w:rPr>
-      </w:pPr>
-      <w:r>
-        <w:rPr>
-          <w:rStyle w:val="Emphaseple"/>
+          <w:rStyle w:val="Accentuationlgre"/>
+        </w:rPr>
+      </w:pPr>
+      <w:r>
+        <w:rPr>
+          <w:rStyle w:val="Accentuationlgre"/>
         </w:rPr>
         <w:t>Figure 6</w:t>
       </w:r>
       <w:r>
         <w:rPr>
-          <w:rStyle w:val="Emphaseple"/>
+          <w:rStyle w:val="Accentuationlgre"/>
         </w:rPr>
         <w:t> : Page d’accueil</w:t>
       </w:r>
       <w:r>
         <w:rPr>
-          <w:rStyle w:val="Emphaseple"/>
+          <w:rStyle w:val="Accentuationlgre"/>
         </w:rPr>
         <w:t xml:space="preserve"> d’un utilisateur</w:t>
       </w:r>
       <w:r>
         <w:rPr>
-          <w:rStyle w:val="Emphaseple"/>
+          <w:rStyle w:val="Accentuationlgre"/>
         </w:rPr>
         <w:t xml:space="preserve"> non connecté</w:t>
       </w:r>
@@ -10591,7 +10563,7 @@
       <w:pPr>
         <w:pStyle w:val="Titre3"/>
       </w:pPr>
-      <w:bookmarkStart w:id="17" w:name="_Toc8917382"/>
+      <w:bookmarkStart w:id="16" w:name="_Toc8917382"/>
       <w:r>
         <w:lastRenderedPageBreak/>
         <w:t>3</w:t>
@@ -10599,7 +10571,7 @@
       <w:r>
         <w:t>.4.2 L’accueil connecté</w:t>
       </w:r>
-      <w:bookmarkEnd w:id="17"/>
+      <w:bookmarkEnd w:id="16"/>
     </w:p>
     <w:p>
       <w:r>
@@ -12009,7 +11981,7 @@
       </w:r>
       <w:r>
         <w:pict>
-          <v:shape id="_x0000_i1031" type="#_x0000_t75" style="width:453.3pt;height:204.1pt">
+          <v:shape id="_x0000_i1031" type="#_x0000_t75" style="width:453.5pt;height:204.2pt">
             <v:imagedata r:id="rId16" o:title="home_connected" croptop="8411f"/>
           </v:shape>
         </w:pict>
@@ -12019,36 +11991,36 @@
       <w:pPr>
         <w:jc w:val="center"/>
         <w:rPr>
-          <w:rStyle w:val="Emphaseple"/>
-        </w:rPr>
-      </w:pPr>
-      <w:r>
-        <w:rPr>
-          <w:rStyle w:val="Emphaseple"/>
+          <w:rStyle w:val="Accentuationlgre"/>
+        </w:rPr>
+      </w:pPr>
+      <w:r>
+        <w:rPr>
+          <w:rStyle w:val="Accentuationlgre"/>
         </w:rPr>
         <w:t xml:space="preserve">Figure </w:t>
       </w:r>
       <w:r>
         <w:rPr>
-          <w:rStyle w:val="Emphaseple"/>
+          <w:rStyle w:val="Accentuationlgre"/>
         </w:rPr>
         <w:t>7</w:t>
       </w:r>
       <w:r>
         <w:rPr>
-          <w:rStyle w:val="Emphaseple"/>
+          <w:rStyle w:val="Accentuationlgre"/>
         </w:rPr>
         <w:t xml:space="preserve"> : Page d’accueil </w:t>
       </w:r>
       <w:r>
         <w:rPr>
-          <w:rStyle w:val="Emphaseple"/>
+          <w:rStyle w:val="Accentuationlgre"/>
         </w:rPr>
         <w:t xml:space="preserve">d’un utilisateur </w:t>
       </w:r>
       <w:r>
         <w:rPr>
-          <w:rStyle w:val="Emphaseple"/>
+          <w:rStyle w:val="Accentuationlgre"/>
         </w:rPr>
         <w:t>connecté</w:t>
       </w:r>
@@ -12171,7 +12143,7 @@
       <w:pPr>
         <w:pStyle w:val="Titre2"/>
       </w:pPr>
-      <w:bookmarkStart w:id="18" w:name="_Toc8917383"/>
+      <w:bookmarkStart w:id="17" w:name="_Toc8917383"/>
       <w:r>
         <w:lastRenderedPageBreak/>
         <w:t>3</w:t>
@@ -12182,31 +12154,31 @@
       <w:r>
         <w:t xml:space="preserve"> Détails d’une annonce</w:t>
       </w:r>
+      <w:bookmarkEnd w:id="17"/>
+    </w:p>
+    <w:p>
+      <w:r>
+        <w:t xml:space="preserve">Cette page affiche toutes les informations ainsi que </w:t>
+      </w:r>
+      <w:r>
+        <w:t>les images liées</w:t>
+      </w:r>
+      <w:r>
+        <w:t xml:space="preserve"> à l’annonce.</w:t>
+      </w:r>
+    </w:p>
+    <w:p>
+      <w:pPr>
+        <w:pStyle w:val="Titre3"/>
+      </w:pPr>
+      <w:bookmarkStart w:id="18" w:name="_Toc8917384"/>
+      <w:r>
+        <w:t>3</w:t>
+      </w:r>
+      <w:r>
+        <w:t>.5.1 Détails d’une annonce non connecté</w:t>
+      </w:r>
       <w:bookmarkEnd w:id="18"/>
-    </w:p>
-    <w:p>
-      <w:r>
-        <w:t xml:space="preserve">Cette page affiche toutes les informations ainsi que </w:t>
-      </w:r>
-      <w:r>
-        <w:t>les images liées</w:t>
-      </w:r>
-      <w:r>
-        <w:t xml:space="preserve"> à l’annonce.</w:t>
-      </w:r>
-    </w:p>
-    <w:p>
-      <w:pPr>
-        <w:pStyle w:val="Titre3"/>
-      </w:pPr>
-      <w:bookmarkStart w:id="19" w:name="_Toc8917384"/>
-      <w:r>
-        <w:t>3</w:t>
-      </w:r>
-      <w:r>
-        <w:t>.5.1 Détails d’une annonce non connecté</w:t>
-      </w:r>
-      <w:bookmarkEnd w:id="19"/>
     </w:p>
     <w:p>
       <w:pPr>
@@ -12699,7 +12671,7 @@
       </w:r>
       <w:r>
         <w:pict>
-          <v:shape id="_x0000_i1032" type="#_x0000_t75" style="width:453.3pt;height:325.55pt">
+          <v:shape id="_x0000_i1032" type="#_x0000_t75" style="width:452.95pt;height:325.6pt">
             <v:imagedata r:id="rId17" o:title="adDetails_notConnected"/>
           </v:shape>
         </w:pict>
@@ -12709,36 +12681,36 @@
       <w:pPr>
         <w:jc w:val="center"/>
         <w:rPr>
-          <w:rStyle w:val="Emphaseple"/>
-        </w:rPr>
-      </w:pPr>
-      <w:r>
-        <w:rPr>
-          <w:rStyle w:val="Emphaseple"/>
+          <w:rStyle w:val="Accentuationlgre"/>
+        </w:rPr>
+      </w:pPr>
+      <w:r>
+        <w:rPr>
+          <w:rStyle w:val="Accentuationlgre"/>
         </w:rPr>
         <w:t xml:space="preserve">Figure </w:t>
       </w:r>
       <w:r>
         <w:rPr>
-          <w:rStyle w:val="Emphaseple"/>
+          <w:rStyle w:val="Accentuationlgre"/>
         </w:rPr>
         <w:t>8</w:t>
       </w:r>
       <w:r>
         <w:rPr>
-          <w:rStyle w:val="Emphaseple"/>
+          <w:rStyle w:val="Accentuationlgre"/>
         </w:rPr>
         <w:t> : Détails d’</w:t>
       </w:r>
       <w:r>
         <w:rPr>
-          <w:rStyle w:val="Emphaseple"/>
+          <w:rStyle w:val="Accentuationlgre"/>
         </w:rPr>
         <w:t xml:space="preserve">une annonce avec </w:t>
       </w:r>
       <w:r>
         <w:rPr>
-          <w:rStyle w:val="Emphaseple"/>
+          <w:rStyle w:val="Accentuationlgre"/>
         </w:rPr>
         <w:t>un utilisateur non connecté</w:t>
       </w:r>
@@ -12774,7 +12746,7 @@
       <w:pPr>
         <w:pStyle w:val="Titre3"/>
       </w:pPr>
-      <w:bookmarkStart w:id="20" w:name="_Toc8917385"/>
+      <w:bookmarkStart w:id="19" w:name="_Toc8917385"/>
       <w:r>
         <w:lastRenderedPageBreak/>
         <w:t>3</w:t>
@@ -12782,7 +12754,7 @@
       <w:r>
         <w:t>.5.2 Détails d’une annonce connecté</w:t>
       </w:r>
-      <w:bookmarkEnd w:id="20"/>
+      <w:bookmarkEnd w:id="19"/>
     </w:p>
     <w:p>
       <w:pPr>
@@ -13080,7 +13052,7 @@
       </w:r>
       <w:r>
         <w:pict>
-          <v:shape id="_x0000_i1033" type="#_x0000_t75" style="width:453.3pt;height:477.1pt">
+          <v:shape id="_x0000_i1033" type="#_x0000_t75" style="width:453.5pt;height:477.15pt">
             <v:imagedata r:id="rId18" o:title="adDetails_connected"/>
           </v:shape>
         </w:pict>
@@ -13090,24 +13062,24 @@
       <w:pPr>
         <w:jc w:val="center"/>
         <w:rPr>
-          <w:rStyle w:val="Emphaseple"/>
-        </w:rPr>
-      </w:pPr>
-      <w:r>
-        <w:rPr>
-          <w:rStyle w:val="Emphaseple"/>
+          <w:rStyle w:val="Accentuationlgre"/>
+        </w:rPr>
+      </w:pPr>
+      <w:r>
+        <w:rPr>
+          <w:rStyle w:val="Accentuationlgre"/>
         </w:rPr>
         <w:t xml:space="preserve">Figure </w:t>
       </w:r>
       <w:r>
         <w:rPr>
-          <w:rStyle w:val="Emphaseple"/>
+          <w:rStyle w:val="Accentuationlgre"/>
         </w:rPr>
         <w:t>9</w:t>
       </w:r>
       <w:r>
         <w:rPr>
-          <w:rStyle w:val="Emphaseple"/>
+          <w:rStyle w:val="Accentuationlgre"/>
         </w:rPr>
         <w:t> : Détails d’une annonce avec un utilisateur connecté</w:t>
       </w:r>
@@ -13146,7 +13118,7 @@
           <w:tab w:val="left" w:pos="3381"/>
         </w:tabs>
       </w:pPr>
-      <w:bookmarkStart w:id="21" w:name="_Toc8917386"/>
+      <w:bookmarkStart w:id="20" w:name="_Toc8917386"/>
       <w:r>
         <w:lastRenderedPageBreak/>
         <w:t>3</w:t>
@@ -13157,7 +13129,7 @@
       <w:r>
         <w:t xml:space="preserve"> Création d’une annonce</w:t>
       </w:r>
-      <w:bookmarkEnd w:id="21"/>
+      <w:bookmarkEnd w:id="20"/>
     </w:p>
     <w:p>
       <w:r>
@@ -13910,7 +13882,7 @@
       </w:r>
       <w:r>
         <w:pict>
-          <v:shape id="_x0000_i1034" type="#_x0000_t75" style="width:409.45pt;height:253.55pt">
+          <v:shape id="_x0000_i1034" type="#_x0000_t75" style="width:409.45pt;height:253.6pt">
             <v:imagedata r:id="rId19" o:title="createAd" croptop="9304f"/>
           </v:shape>
         </w:pict>
@@ -13920,24 +13892,24 @@
       <w:pPr>
         <w:jc w:val="center"/>
         <w:rPr>
-          <w:rStyle w:val="Emphaseple"/>
-        </w:rPr>
-      </w:pPr>
-      <w:r>
-        <w:rPr>
-          <w:rStyle w:val="Emphaseple"/>
+          <w:rStyle w:val="Accentuationlgre"/>
+        </w:rPr>
+      </w:pPr>
+      <w:r>
+        <w:rPr>
+          <w:rStyle w:val="Accentuationlgre"/>
         </w:rPr>
         <w:t xml:space="preserve">Figure </w:t>
       </w:r>
       <w:r>
         <w:rPr>
-          <w:rStyle w:val="Emphaseple"/>
+          <w:rStyle w:val="Accentuationlgre"/>
         </w:rPr>
         <w:t>10</w:t>
       </w:r>
       <w:r>
         <w:rPr>
-          <w:rStyle w:val="Emphaseple"/>
+          <w:rStyle w:val="Accentuationlgre"/>
         </w:rPr>
         <w:t> : Formulaire de création d’une annonce</w:t>
       </w:r>
@@ -13997,7 +13969,7 @@
       <w:pPr>
         <w:pStyle w:val="Titre2"/>
       </w:pPr>
-      <w:bookmarkStart w:id="22" w:name="_Toc8917387"/>
+      <w:bookmarkStart w:id="21" w:name="_Toc8917387"/>
       <w:r>
         <w:lastRenderedPageBreak/>
         <w:t>3</w:t>
@@ -14008,7 +13980,7 @@
       <w:r>
         <w:t xml:space="preserve"> Modification d’une annonce</w:t>
       </w:r>
-      <w:bookmarkEnd w:id="22"/>
+      <w:bookmarkEnd w:id="21"/>
     </w:p>
     <w:p>
       <w:r>
@@ -14913,7 +14885,7 @@
       </w:r>
       <w:r>
         <w:pict>
-          <v:shape id="_x0000_i1035" type="#_x0000_t75" style="width:284.85pt;height:326.2pt">
+          <v:shape id="_x0000_i1035" type="#_x0000_t75" style="width:284.8pt;height:326.15pt">
             <v:imagedata r:id="rId20" o:title="updateAd"/>
           </v:shape>
         </w:pict>
@@ -14923,18 +14895,18 @@
       <w:pPr>
         <w:jc w:val="center"/>
         <w:rPr>
-          <w:rStyle w:val="Emphaseple"/>
-        </w:rPr>
-      </w:pPr>
-      <w:r>
-        <w:rPr>
-          <w:rStyle w:val="Emphaseple"/>
+          <w:rStyle w:val="Accentuationlgre"/>
+        </w:rPr>
+      </w:pPr>
+      <w:r>
+        <w:rPr>
+          <w:rStyle w:val="Accentuationlgre"/>
         </w:rPr>
         <w:t>Figure 11</w:t>
       </w:r>
       <w:r>
         <w:rPr>
-          <w:rStyle w:val="Emphaseple"/>
+          <w:rStyle w:val="Accentuationlgre"/>
         </w:rPr>
         <w:t> : Modification d’une annonce</w:t>
       </w:r>
@@ -14996,7 +14968,7 @@
       <w:pPr>
         <w:pStyle w:val="Titre2"/>
       </w:pPr>
-      <w:bookmarkStart w:id="23" w:name="_Toc8917388"/>
+      <w:bookmarkStart w:id="22" w:name="_Toc8917388"/>
       <w:r>
         <w:lastRenderedPageBreak/>
         <w:t>3</w:t>
@@ -15007,7 +14979,7 @@
       <w:r>
         <w:t xml:space="preserve"> Suppression d’une annonce</w:t>
       </w:r>
-      <w:bookmarkEnd w:id="23"/>
+      <w:bookmarkEnd w:id="22"/>
     </w:p>
     <w:p>
       <w:r>
@@ -15316,7 +15288,7 @@
       </w:r>
       <w:r>
         <w:pict>
-          <v:shape id="_x0000_i1036" type="#_x0000_t75" style="width:412.6pt;height:126.45pt">
+          <v:shape id="_x0000_i1036" type="#_x0000_t75" style="width:412.65pt;height:126.25pt">
             <v:imagedata r:id="rId21" o:title="deleteAd" croptop="16747f"/>
           </v:shape>
         </w:pict>
@@ -15326,24 +15298,24 @@
       <w:pPr>
         <w:jc w:val="center"/>
         <w:rPr>
-          <w:rStyle w:val="Emphaseple"/>
-        </w:rPr>
-      </w:pPr>
-      <w:r>
-        <w:rPr>
-          <w:rStyle w:val="Emphaseple"/>
+          <w:rStyle w:val="Accentuationlgre"/>
+        </w:rPr>
+      </w:pPr>
+      <w:r>
+        <w:rPr>
+          <w:rStyle w:val="Accentuationlgre"/>
         </w:rPr>
         <w:t>Figure 1</w:t>
       </w:r>
       <w:r>
         <w:rPr>
-          <w:rStyle w:val="Emphaseple"/>
+          <w:rStyle w:val="Accentuationlgre"/>
         </w:rPr>
         <w:t>2</w:t>
       </w:r>
       <w:r>
         <w:rPr>
-          <w:rStyle w:val="Emphaseple"/>
+          <w:rStyle w:val="Accentuationlgre"/>
         </w:rPr>
         <w:t> : Confirmation de la suppression d’une annonce</w:t>
       </w:r>
@@ -15367,7 +15339,7 @@
       <w:pPr>
         <w:pStyle w:val="Titre2"/>
       </w:pPr>
-      <w:bookmarkStart w:id="24" w:name="_Toc8917389"/>
+      <w:bookmarkStart w:id="23" w:name="_Toc8917389"/>
       <w:r>
         <w:lastRenderedPageBreak/>
         <w:t>3</w:t>
@@ -15378,7 +15350,7 @@
       <w:r>
         <w:t xml:space="preserve"> Détails de notre profil</w:t>
       </w:r>
-      <w:bookmarkEnd w:id="24"/>
+      <w:bookmarkEnd w:id="23"/>
     </w:p>
     <w:p>
       <w:r>
@@ -16546,7 +16518,7 @@
       </w:r>
       <w:r>
         <w:pict>
-          <v:shape id="_x0000_i1037" type="#_x0000_t75" style="width:453.3pt;height:275.5pt">
+          <v:shape id="_x0000_i1037" type="#_x0000_t75" style="width:452.95pt;height:275.65pt">
             <v:imagedata r:id="rId22" o:title="profilDetails" croptop="7965f"/>
           </v:shape>
         </w:pict>
@@ -16556,18 +16528,18 @@
       <w:pPr>
         <w:jc w:val="center"/>
         <w:rPr>
-          <w:rStyle w:val="Emphaseple"/>
-        </w:rPr>
-      </w:pPr>
-      <w:r>
-        <w:rPr>
-          <w:rStyle w:val="Emphaseple"/>
+          <w:rStyle w:val="Accentuationlgre"/>
+        </w:rPr>
+      </w:pPr>
+      <w:r>
+        <w:rPr>
+          <w:rStyle w:val="Accentuationlgre"/>
         </w:rPr>
         <w:t>Figure 13</w:t>
       </w:r>
       <w:r>
         <w:rPr>
-          <w:rStyle w:val="Emphaseple"/>
+          <w:rStyle w:val="Accentuationlgre"/>
         </w:rPr>
         <w:t> : Détails de notre profil</w:t>
       </w:r>
@@ -16658,7 +16630,7 @@
       <w:pPr>
         <w:pStyle w:val="Titre2"/>
       </w:pPr>
-      <w:bookmarkStart w:id="25" w:name="_Toc8917390"/>
+      <w:bookmarkStart w:id="24" w:name="_Toc8917390"/>
       <w:r>
         <w:lastRenderedPageBreak/>
         <w:t>3</w:t>
@@ -16669,7 +16641,7 @@
       <w:r>
         <w:t xml:space="preserve"> Modification de notre profil</w:t>
       </w:r>
-      <w:bookmarkEnd w:id="25"/>
+      <w:bookmarkEnd w:id="24"/>
     </w:p>
     <w:p>
       <w:r>
@@ -18082,7 +18054,7 @@
           <w:lang w:eastAsia="fr-CH"/>
         </w:rPr>
         <w:pict>
-          <v:shape id="_x0000_i1038" type="#_x0000_t75" style="width:310.55pt;height:335.6pt">
+          <v:shape id="_x0000_i1038" type="#_x0000_t75" style="width:310.55pt;height:335.8pt">
             <v:imagedata r:id="rId23" o:title="updateProfil"/>
           </v:shape>
         </w:pict>
@@ -18094,13 +18066,13 @@
       </w:pPr>
       <w:r>
         <w:rPr>
-          <w:rStyle w:val="Emphaseple"/>
+          <w:rStyle w:val="Accentuationlgre"/>
         </w:rPr>
         <w:t>Figure 14</w:t>
       </w:r>
       <w:r>
         <w:rPr>
-          <w:rStyle w:val="Emphaseple"/>
+          <w:rStyle w:val="Accentuationlgre"/>
         </w:rPr>
         <w:t> : Modification de notre profil</w:t>
       </w:r>
@@ -18187,7 +18159,7 @@
       <w:pPr>
         <w:pStyle w:val="Titre2"/>
       </w:pPr>
-      <w:bookmarkStart w:id="26" w:name="_Toc8917391"/>
+      <w:bookmarkStart w:id="25" w:name="_Toc8917391"/>
       <w:r>
         <w:lastRenderedPageBreak/>
         <w:t>3</w:t>
@@ -18198,7 +18170,7 @@
       <w:r>
         <w:t xml:space="preserve"> Suppression de notre profil</w:t>
       </w:r>
-      <w:bookmarkEnd w:id="26"/>
+      <w:bookmarkEnd w:id="25"/>
     </w:p>
     <w:p>
       <w:r>
@@ -18507,7 +18479,7 @@
       </w:r>
       <w:r>
         <w:pict>
-          <v:shape id="_x0000_i1039" type="#_x0000_t75" style="width:408.85pt;height:130.85pt">
+          <v:shape id="_x0000_i1039" type="#_x0000_t75" style="width:408.9pt;height:131.1pt">
             <v:imagedata r:id="rId24" o:title="deleteProfil" croptop="15910f"/>
           </v:shape>
         </w:pict>
@@ -18517,24 +18489,24 @@
       <w:pPr>
         <w:jc w:val="center"/>
         <w:rPr>
-          <w:rStyle w:val="Emphaseple"/>
-        </w:rPr>
-      </w:pPr>
-      <w:r>
-        <w:rPr>
-          <w:rStyle w:val="Emphaseple"/>
+          <w:rStyle w:val="Accentuationlgre"/>
+        </w:rPr>
+      </w:pPr>
+      <w:r>
+        <w:rPr>
+          <w:rStyle w:val="Accentuationlgre"/>
         </w:rPr>
         <w:t>Figure 1</w:t>
       </w:r>
       <w:r>
         <w:rPr>
-          <w:rStyle w:val="Emphaseple"/>
+          <w:rStyle w:val="Accentuationlgre"/>
         </w:rPr>
         <w:t>5</w:t>
       </w:r>
       <w:r>
         <w:rPr>
-          <w:rStyle w:val="Emphaseple"/>
+          <w:rStyle w:val="Accentuationlgre"/>
         </w:rPr>
         <w:t> : Confirmation de la suppression de votre compte</w:t>
       </w:r>
@@ -18565,7 +18537,7 @@
       <w:pPr>
         <w:pStyle w:val="Titre2"/>
       </w:pPr>
-      <w:bookmarkStart w:id="27" w:name="_Toc8917392"/>
+      <w:bookmarkStart w:id="26" w:name="_Toc8917392"/>
       <w:r>
         <w:t>3</w:t>
       </w:r>
@@ -18575,7 +18547,7 @@
       <w:r>
         <w:t xml:space="preserve"> Admin</w:t>
       </w:r>
-      <w:bookmarkEnd w:id="27"/>
+      <w:bookmarkEnd w:id="26"/>
     </w:p>
     <w:p>
       <w:r>
@@ -19221,7 +19193,7 @@
       </w:r>
       <w:r>
         <w:pict>
-          <v:shape id="_x0000_i1040" type="#_x0000_t75" style="width:453.3pt;height:139.6pt">
+          <v:shape id="_x0000_i1040" type="#_x0000_t75" style="width:452.95pt;height:139.7pt">
             <v:imagedata r:id="rId25" o:title="admin" croptop="13888f"/>
           </v:shape>
         </w:pict>
@@ -19231,18 +19203,18 @@
       <w:pPr>
         <w:jc w:val="center"/>
         <w:rPr>
-          <w:rStyle w:val="Emphaseple"/>
-        </w:rPr>
-      </w:pPr>
-      <w:r>
-        <w:rPr>
-          <w:rStyle w:val="Emphaseple"/>
+          <w:rStyle w:val="Accentuationlgre"/>
+        </w:rPr>
+      </w:pPr>
+      <w:r>
+        <w:rPr>
+          <w:rStyle w:val="Accentuationlgre"/>
         </w:rPr>
         <w:t>Figure 16</w:t>
       </w:r>
       <w:r>
         <w:rPr>
-          <w:rStyle w:val="Emphaseple"/>
+          <w:rStyle w:val="Accentuationlgre"/>
         </w:rPr>
         <w:t> : Administration des nouvelles annonces</w:t>
       </w:r>
@@ -19283,7 +19255,7 @@
       <w:pPr>
         <w:pStyle w:val="Titre1"/>
       </w:pPr>
-      <w:bookmarkStart w:id="28" w:name="_Toc8917393"/>
+      <w:bookmarkStart w:id="27" w:name="_Toc8917393"/>
       <w:r>
         <w:lastRenderedPageBreak/>
         <w:t>4</w:t>
@@ -19291,44 +19263,44 @@
       <w:r>
         <w:t>. Analyse organique</w:t>
       </w:r>
+      <w:bookmarkEnd w:id="27"/>
+    </w:p>
+    <w:p>
+      <w:pPr>
+        <w:pStyle w:val="Titre2"/>
+      </w:pPr>
+      <w:bookmarkStart w:id="28" w:name="_Toc8917394"/>
+      <w:r>
+        <w:t>4</w:t>
+      </w:r>
+      <w:r>
+        <w:t>.1</w:t>
+      </w:r>
+      <w:r>
+        <w:t xml:space="preserve"> Base de données</w:t>
+      </w:r>
       <w:bookmarkEnd w:id="28"/>
     </w:p>
     <w:p>
       <w:pPr>
-        <w:pStyle w:val="Titre2"/>
-      </w:pPr>
-      <w:bookmarkStart w:id="29" w:name="_Toc8917394"/>
-      <w:r>
-        <w:t>4</w:t>
+        <w:pStyle w:val="Titre3"/>
+      </w:pPr>
+      <w:bookmarkStart w:id="29" w:name="_Toc8917395"/>
+      <w:r>
+        <w:t>4.1</w:t>
       </w:r>
       <w:r>
         <w:t>.1</w:t>
       </w:r>
       <w:r>
-        <w:t xml:space="preserve"> Base de données</w:t>
+        <w:t xml:space="preserve"> Modèle conceptuel proposé</w:t>
       </w:r>
       <w:bookmarkEnd w:id="29"/>
     </w:p>
     <w:p>
-      <w:pPr>
-        <w:pStyle w:val="Titre3"/>
-      </w:pPr>
-      <w:bookmarkStart w:id="30" w:name="_Toc8917395"/>
-      <w:r>
-        <w:t>4.1</w:t>
-      </w:r>
-      <w:r>
-        <w:t>.1</w:t>
-      </w:r>
-      <w:r>
-        <w:t xml:space="preserve"> Modèle conceptuel proposé</w:t>
-      </w:r>
-      <w:bookmarkEnd w:id="30"/>
-    </w:p>
-    <w:p>
       <w:r>
         <w:pict>
-          <v:shape id="_x0000_i1041" type="#_x0000_t75" style="width:453.3pt;height:174.7pt">
+          <v:shape id="_x0000_i1041" type="#_x0000_t75" style="width:453.5pt;height:174.65pt">
             <v:imagedata r:id="rId26" o:title="Capture"/>
           </v:shape>
         </w:pict>
@@ -19338,36 +19310,28 @@
       <w:pPr>
         <w:jc w:val="center"/>
         <w:rPr>
-          <w:rStyle w:val="Emphaseple"/>
-        </w:rPr>
-      </w:pPr>
-      <w:r>
-        <w:rPr>
-          <w:rStyle w:val="Emphaseple"/>
-        </w:rPr>
-        <w:t xml:space="preserve">Figure … : Modèle conceptuel </w:t>
-      </w:r>
-      <w:proofErr w:type="gramStart"/>
-      <w:r>
-        <w:rPr>
-          <w:rStyle w:val="Emphaseple"/>
-        </w:rPr>
-        <w:t>proposé</w:t>
-      </w:r>
-      <w:proofErr w:type="gramEnd"/>
+          <w:rStyle w:val="Accentuationlgre"/>
+        </w:rPr>
+      </w:pPr>
+      <w:r>
+        <w:rPr>
+          <w:rStyle w:val="Accentuationlgre"/>
+        </w:rPr>
+        <w:t>Figure … : Modèle conceptuel proposé</w:t>
+      </w:r>
     </w:p>
     <w:p>
       <w:pPr>
         <w:pStyle w:val="Titre3"/>
       </w:pPr>
-      <w:bookmarkStart w:id="31" w:name="_Toc8917396"/>
+      <w:bookmarkStart w:id="30" w:name="_Toc8917396"/>
       <w:r>
         <w:t>4.1</w:t>
       </w:r>
       <w:r>
         <w:t>.2 Modèle conceptuel modifié</w:t>
       </w:r>
-      <w:bookmarkEnd w:id="31"/>
+      <w:bookmarkEnd w:id="30"/>
     </w:p>
     <w:p>
       <w:pPr>
@@ -19375,7 +19339,7 @@
       </w:pPr>
       <w:r>
         <w:pict>
-          <v:shape id="_x0000_i1042" type="#_x0000_t75" style="width:389.45pt;height:410.7pt">
+          <v:shape id="_x0000_i1042" type="#_x0000_t75" style="width:389.55pt;height:410.5pt">
             <v:imagedata r:id="rId27" o:title="ModelConceptuel"/>
           </v:shape>
         </w:pict>
@@ -19385,30 +19349,22 @@
       <w:pPr>
         <w:jc w:val="center"/>
         <w:rPr>
-          <w:rStyle w:val="Emphaseple"/>
-        </w:rPr>
-      </w:pPr>
-      <w:r>
-        <w:rPr>
-          <w:rStyle w:val="Emphaseple"/>
+          <w:rStyle w:val="Accentuationlgre"/>
+        </w:rPr>
+      </w:pPr>
+      <w:r>
+        <w:rPr>
+          <w:rStyle w:val="Accentuationlgre"/>
         </w:rPr>
         <w:lastRenderedPageBreak/>
-        <w:t xml:space="preserve">Figure … : Modèle conceptuel </w:t>
-      </w:r>
-      <w:proofErr w:type="gramStart"/>
-      <w:r>
-        <w:rPr>
-          <w:rStyle w:val="Emphaseple"/>
-        </w:rPr>
-        <w:t>modifié</w:t>
-      </w:r>
-      <w:proofErr w:type="gramEnd"/>
+        <w:t>Figure … : Modèle conceptuel modifié</w:t>
+      </w:r>
     </w:p>
     <w:p>
       <w:pPr>
         <w:pStyle w:val="Titre3"/>
       </w:pPr>
-      <w:bookmarkStart w:id="32" w:name="_Toc8917397"/>
+      <w:bookmarkStart w:id="31" w:name="_Toc8917397"/>
       <w:r>
         <w:t>4.1</w:t>
       </w:r>
@@ -19418,7 +19374,7 @@
       <w:r>
         <w:t xml:space="preserve"> Modèle physique</w:t>
       </w:r>
-      <w:bookmarkEnd w:id="32"/>
+      <w:bookmarkEnd w:id="31"/>
     </w:p>
     <w:p>
       <w:pPr>
@@ -19426,7 +19382,7 @@
       </w:pPr>
       <w:r>
         <w:pict>
-          <v:shape id="_x0000_i1043" type="#_x0000_t75" style="width:437pt;height:393.8pt">
+          <v:shape id="_x0000_i1043" type="#_x0000_t75" style="width:437.35pt;height:393.85pt">
             <v:imagedata r:id="rId28" o:title="ModelPhysique"/>
           </v:shape>
         </w:pict>
@@ -19436,18 +19392,18 @@
       <w:pPr>
         <w:jc w:val="center"/>
         <w:rPr>
-          <w:rStyle w:val="Emphaseple"/>
-        </w:rPr>
-      </w:pPr>
-      <w:r>
-        <w:rPr>
-          <w:rStyle w:val="Emphaseple"/>
+          <w:rStyle w:val="Accentuationlgre"/>
+        </w:rPr>
+      </w:pPr>
+      <w:r>
+        <w:rPr>
+          <w:rStyle w:val="Accentuationlgre"/>
         </w:rPr>
         <w:t>Figure … :</w:t>
       </w:r>
       <w:r>
         <w:rPr>
-          <w:rStyle w:val="Emphaseple"/>
+          <w:rStyle w:val="Accentuationlgre"/>
         </w:rPr>
         <w:t xml:space="preserve"> Modèle physique</w:t>
       </w:r>
@@ -19461,7 +19417,7 @@
       <w:pPr>
         <w:pStyle w:val="Titre3"/>
       </w:pPr>
-      <w:bookmarkStart w:id="33" w:name="_Toc8917398"/>
+      <w:bookmarkStart w:id="32" w:name="_Toc8917398"/>
       <w:r>
         <w:lastRenderedPageBreak/>
         <w:t>4.1</w:t>
@@ -19469,7 +19425,7 @@
       <w:r>
         <w:t>.4 Détails des tables</w:t>
       </w:r>
-      <w:bookmarkEnd w:id="33"/>
+      <w:bookmarkEnd w:id="32"/>
     </w:p>
     <w:tbl>
       <w:tblPr>
@@ -19676,12 +19632,12 @@
       <w:pPr>
         <w:jc w:val="center"/>
         <w:rPr>
-          <w:rStyle w:val="Emphaseple"/>
-        </w:rPr>
-      </w:pPr>
-      <w:r>
-        <w:rPr>
-          <w:rStyle w:val="Emphaseple"/>
+          <w:rStyle w:val="Accentuationlgre"/>
+        </w:rPr>
+      </w:pPr>
+      <w:r>
+        <w:rPr>
+          <w:rStyle w:val="Accentuationlgre"/>
         </w:rPr>
         <w:t>Tableau 1 : Légende des propriétés des attributs</w:t>
       </w:r>
@@ -19690,7 +19646,7 @@
       <w:pPr>
         <w:pStyle w:val="Titre4"/>
       </w:pPr>
-      <w:bookmarkStart w:id="34" w:name="_Toc8917399"/>
+      <w:bookmarkStart w:id="33" w:name="_Toc8917399"/>
       <w:r>
         <w:t>4.1</w:t>
       </w:r>
@@ -19705,7 +19661,7 @@
       <w:r>
         <w:t> »</w:t>
       </w:r>
-      <w:bookmarkEnd w:id="34"/>
+      <w:bookmarkEnd w:id="33"/>
       <w:r>
         <w:t xml:space="preserve"> </w:t>
       </w:r>
@@ -19771,39 +19727,39 @@
         <w:pStyle w:val="Sous-titre"/>
         <w:jc w:val="center"/>
         <w:rPr>
-          <w:rStyle w:val="Emphaseple"/>
-        </w:rPr>
-      </w:pPr>
-      <w:r>
-        <w:rPr>
-          <w:rStyle w:val="Emphaseple"/>
+          <w:rStyle w:val="Accentuationlgre"/>
+        </w:rPr>
+      </w:pPr>
+      <w:r>
+        <w:rPr>
+          <w:rStyle w:val="Accentuationlgre"/>
         </w:rPr>
         <w:t xml:space="preserve">Figure </w:t>
       </w:r>
       <w:r>
         <w:rPr>
-          <w:rStyle w:val="Emphaseple"/>
+          <w:rStyle w:val="Accentuationlgre"/>
           <w:highlight w:val="yellow"/>
         </w:rPr>
         <w:t>…</w:t>
       </w:r>
       <w:r>
         <w:rPr>
-          <w:rStyle w:val="Emphaseple"/>
+          <w:rStyle w:val="Accentuationlgre"/>
         </w:rPr>
         <w:t> : Table « </w:t>
       </w:r>
       <w:proofErr w:type="spellStart"/>
       <w:r>
         <w:rPr>
-          <w:rStyle w:val="Emphaseple"/>
+          <w:rStyle w:val="Accentuationlgre"/>
         </w:rPr>
         <w:t>users</w:t>
       </w:r>
       <w:proofErr w:type="spellEnd"/>
       <w:r>
         <w:rPr>
-          <w:rStyle w:val="Emphaseple"/>
+          <w:rStyle w:val="Accentuationlgre"/>
         </w:rPr>
         <w:t> »</w:t>
       </w:r>
@@ -19813,7 +19769,7 @@
       <w:pPr>
         <w:pStyle w:val="Titre4"/>
       </w:pPr>
-      <w:bookmarkStart w:id="35" w:name="_Toc8917400"/>
+      <w:bookmarkStart w:id="34" w:name="_Toc8917400"/>
       <w:r>
         <w:t>4.1</w:t>
       </w:r>
@@ -19828,7 +19784,7 @@
       <w:r>
         <w:t> »</w:t>
       </w:r>
-      <w:bookmarkEnd w:id="35"/>
+      <w:bookmarkEnd w:id="34"/>
       <w:r>
         <w:t xml:space="preserve"> </w:t>
       </w:r>
@@ -19886,39 +19842,39 @@
       <w:pPr>
         <w:jc w:val="center"/>
         <w:rPr>
-          <w:rStyle w:val="Emphaseple"/>
-        </w:rPr>
-      </w:pPr>
-      <w:r>
-        <w:rPr>
-          <w:rStyle w:val="Emphaseple"/>
+          <w:rStyle w:val="Accentuationlgre"/>
+        </w:rPr>
+      </w:pPr>
+      <w:r>
+        <w:rPr>
+          <w:rStyle w:val="Accentuationlgre"/>
         </w:rPr>
         <w:t xml:space="preserve">Figure </w:t>
       </w:r>
       <w:r>
         <w:rPr>
-          <w:rStyle w:val="Emphaseple"/>
+          <w:rStyle w:val="Accentuationlgre"/>
           <w:highlight w:val="yellow"/>
         </w:rPr>
         <w:t>…</w:t>
       </w:r>
       <w:r>
         <w:rPr>
-          <w:rStyle w:val="Emphaseple"/>
+          <w:rStyle w:val="Accentuationlgre"/>
         </w:rPr>
         <w:t xml:space="preserve"> : Table « </w:t>
       </w:r>
       <w:proofErr w:type="spellStart"/>
       <w:r>
         <w:rPr>
-          <w:rStyle w:val="Emphaseple"/>
+          <w:rStyle w:val="Accentuationlgre"/>
         </w:rPr>
         <w:t>advertisements</w:t>
       </w:r>
       <w:proofErr w:type="spellEnd"/>
       <w:r>
         <w:rPr>
-          <w:rStyle w:val="Emphaseple"/>
+          <w:rStyle w:val="Accentuationlgre"/>
         </w:rPr>
         <w:t> »</w:t>
       </w:r>
@@ -19927,14 +19883,14 @@
       <w:pPr>
         <w:pStyle w:val="Titre4"/>
       </w:pPr>
-      <w:bookmarkStart w:id="36" w:name="_Toc8917401"/>
+      <w:bookmarkStart w:id="35" w:name="_Toc8917401"/>
       <w:r>
         <w:t>4.1</w:t>
       </w:r>
       <w:r>
         <w:t>.4.2 Table « rates »</w:t>
       </w:r>
-      <w:bookmarkEnd w:id="36"/>
+      <w:bookmarkEnd w:id="35"/>
       <w:r>
         <w:t xml:space="preserve"> </w:t>
       </w:r>
@@ -19992,25 +19948,25 @@
       <w:pPr>
         <w:jc w:val="center"/>
         <w:rPr>
-          <w:rStyle w:val="Emphaseple"/>
-        </w:rPr>
-      </w:pPr>
-      <w:r>
-        <w:rPr>
-          <w:rStyle w:val="Emphaseple"/>
+          <w:rStyle w:val="Accentuationlgre"/>
+        </w:rPr>
+      </w:pPr>
+      <w:r>
+        <w:rPr>
+          <w:rStyle w:val="Accentuationlgre"/>
         </w:rPr>
         <w:t xml:space="preserve">Figure </w:t>
       </w:r>
       <w:r>
         <w:rPr>
-          <w:rStyle w:val="Emphaseple"/>
+          <w:rStyle w:val="Accentuationlgre"/>
           <w:highlight w:val="yellow"/>
         </w:rPr>
         <w:t>…</w:t>
       </w:r>
       <w:r>
         <w:rPr>
-          <w:rStyle w:val="Emphaseple"/>
+          <w:rStyle w:val="Accentuationlgre"/>
         </w:rPr>
         <w:t> : Table « rates »</w:t>
       </w:r>
@@ -20019,7 +19975,7 @@
       <w:pPr>
         <w:pStyle w:val="Titre4"/>
       </w:pPr>
-      <w:bookmarkStart w:id="37" w:name="_Toc8917402"/>
+      <w:bookmarkStart w:id="36" w:name="_Toc8917402"/>
       <w:r>
         <w:t>4.1</w:t>
       </w:r>
@@ -20034,7 +19990,7 @@
       <w:r>
         <w:t> »</w:t>
       </w:r>
-      <w:bookmarkEnd w:id="37"/>
+      <w:bookmarkEnd w:id="36"/>
       <w:r>
         <w:t xml:space="preserve"> </w:t>
       </w:r>
@@ -20099,39 +20055,39 @@
       <w:pPr>
         <w:jc w:val="center"/>
         <w:rPr>
-          <w:rStyle w:val="Emphaseple"/>
-        </w:rPr>
-      </w:pPr>
-      <w:r>
-        <w:rPr>
-          <w:rStyle w:val="Emphaseple"/>
+          <w:rStyle w:val="Accentuationlgre"/>
+        </w:rPr>
+      </w:pPr>
+      <w:r>
+        <w:rPr>
+          <w:rStyle w:val="Accentuationlgre"/>
         </w:rPr>
         <w:t xml:space="preserve">Figure </w:t>
       </w:r>
       <w:r>
         <w:rPr>
-          <w:rStyle w:val="Emphaseple"/>
+          <w:rStyle w:val="Accentuationlgre"/>
           <w:highlight w:val="yellow"/>
         </w:rPr>
         <w:t>…</w:t>
       </w:r>
       <w:r>
         <w:rPr>
-          <w:rStyle w:val="Emphaseple"/>
+          <w:rStyle w:val="Accentuationlgre"/>
         </w:rPr>
         <w:t> : Table « </w:t>
       </w:r>
       <w:proofErr w:type="spellStart"/>
       <w:r>
         <w:rPr>
-          <w:rStyle w:val="Emphaseple"/>
+          <w:rStyle w:val="Accentuationlgre"/>
         </w:rPr>
         <w:t>pictures</w:t>
       </w:r>
       <w:proofErr w:type="spellEnd"/>
       <w:r>
         <w:rPr>
-          <w:rStyle w:val="Emphaseple"/>
+          <w:rStyle w:val="Accentuationlgre"/>
         </w:rPr>
         <w:t> »</w:t>
       </w:r>
@@ -20140,7 +20096,7 @@
       <w:pPr>
         <w:pStyle w:val="Titre4"/>
       </w:pPr>
-      <w:bookmarkStart w:id="38" w:name="_Toc8917403"/>
+      <w:bookmarkStart w:id="37" w:name="_Toc8917403"/>
       <w:r>
         <w:t>4.1</w:t>
       </w:r>
@@ -20155,7 +20111,7 @@
       <w:r>
         <w:t> »</w:t>
       </w:r>
-      <w:bookmarkEnd w:id="38"/>
+      <w:bookmarkEnd w:id="37"/>
     </w:p>
     <w:p>
       <w:r>
@@ -20210,39 +20166,39 @@
       <w:pPr>
         <w:jc w:val="center"/>
         <w:rPr>
-          <w:rStyle w:val="Emphaseple"/>
-        </w:rPr>
-      </w:pPr>
-      <w:r>
-        <w:rPr>
-          <w:rStyle w:val="Emphaseple"/>
+          <w:rStyle w:val="Accentuationlgre"/>
+        </w:rPr>
+      </w:pPr>
+      <w:r>
+        <w:rPr>
+          <w:rStyle w:val="Accentuationlgre"/>
         </w:rPr>
         <w:t xml:space="preserve">Figure </w:t>
       </w:r>
       <w:r>
         <w:rPr>
-          <w:rStyle w:val="Emphaseple"/>
+          <w:rStyle w:val="Accentuationlgre"/>
           <w:highlight w:val="yellow"/>
         </w:rPr>
         <w:t>…</w:t>
       </w:r>
       <w:r>
         <w:rPr>
-          <w:rStyle w:val="Emphaseple"/>
+          <w:rStyle w:val="Accentuationlgre"/>
         </w:rPr>
         <w:t> : Table « </w:t>
       </w:r>
       <w:proofErr w:type="spellStart"/>
       <w:r>
         <w:rPr>
-          <w:rStyle w:val="Emphaseple"/>
+          <w:rStyle w:val="Accentuationlgre"/>
         </w:rPr>
         <w:t>roles</w:t>
       </w:r>
       <w:proofErr w:type="spellEnd"/>
       <w:r>
         <w:rPr>
-          <w:rStyle w:val="Emphaseple"/>
+          <w:rStyle w:val="Accentuationlgre"/>
         </w:rPr>
         <w:t> »</w:t>
       </w:r>
@@ -20251,7 +20207,7 @@
       <w:pPr>
         <w:pStyle w:val="Titre2"/>
       </w:pPr>
-      <w:bookmarkStart w:id="39" w:name="_Toc8917404"/>
+      <w:bookmarkStart w:id="38" w:name="_Toc8917404"/>
       <w:r>
         <w:lastRenderedPageBreak/>
         <w:t>4</w:t>
@@ -20265,19 +20221,22 @@
       <w:r>
         <w:t>Architecture du code</w:t>
       </w:r>
+      <w:bookmarkEnd w:id="38"/>
+    </w:p>
+    <w:p>
+      <w:pPr>
+        <w:pStyle w:val="Titre3"/>
+      </w:pPr>
+      <w:bookmarkStart w:id="39" w:name="_Toc8917405"/>
+      <w:r>
+        <w:t>4.2.1 Arborescence de fichier</w:t>
+      </w:r>
       <w:bookmarkEnd w:id="39"/>
     </w:p>
     <w:p>
       <w:pPr>
-        <w:pStyle w:val="Titre3"/>
-      </w:pPr>
-      <w:bookmarkStart w:id="40" w:name="_Toc8917405"/>
-      <w:r>
-        <w:t>4.2.1 Arborescence de fichier</w:t>
-      </w:r>
-      <w:bookmarkEnd w:id="40"/>
-    </w:p>
-    <w:p>
+        <w:jc w:val="center"/>
+      </w:pPr>
       <w:r>
         <w:rPr>
           <w:noProof/>
@@ -20327,12 +20286,243 @@
       </w:r>
     </w:p>
     <w:p>
-      <w:r>
-        <w:rPr>
+      <w:pPr>
+        <w:jc w:val="center"/>
+        <w:rPr>
+          <w:rStyle w:val="Accentuationlgre"/>
+        </w:rPr>
+      </w:pPr>
+      <w:r>
+        <w:rPr>
+          <w:rStyle w:val="Accentuationlgre"/>
+        </w:rPr>
+        <w:t xml:space="preserve">Figure </w:t>
+      </w:r>
+      <w:r>
+        <w:rPr>
+          <w:rStyle w:val="Accentuationlgre"/>
           <w:highlight w:val="yellow"/>
         </w:rPr>
         <w:t>…</w:t>
       </w:r>
+      <w:r>
+        <w:rPr>
+          <w:rStyle w:val="Accentuationlgre"/>
+        </w:rPr>
+        <w:t> : Arborescence de fichier</w:t>
+      </w:r>
+    </w:p>
+    <w:p>
+      <w:pPr>
+        <w:pStyle w:val="Paragraphedeliste"/>
+        <w:numPr>
+          <w:ilvl w:val="0"/>
+          <w:numId w:val="35"/>
+        </w:numPr>
+      </w:pPr>
+      <w:r>
+        <w:t>« </w:t>
+      </w:r>
+      <w:proofErr w:type="gramStart"/>
+      <w:r>
+        <w:t>ajax</w:t>
+      </w:r>
+      <w:proofErr w:type="gramEnd"/>
+      <w:r>
+        <w:t> »</w:t>
+      </w:r>
+    </w:p>
+    <w:p>
+      <w:pPr>
+        <w:pStyle w:val="Paragraphedeliste"/>
+        <w:numPr>
+          <w:ilvl w:val="0"/>
+          <w:numId w:val="35"/>
+        </w:numPr>
+      </w:pPr>
+      <w:r>
+        <w:t>« </w:t>
+      </w:r>
+      <w:proofErr w:type="gramStart"/>
+      <w:r>
+        <w:t>classes</w:t>
+      </w:r>
+      <w:proofErr w:type="gramEnd"/>
+      <w:r>
+        <w:t> »</w:t>
+      </w:r>
+    </w:p>
+    <w:p>
+      <w:pPr>
+        <w:pStyle w:val="Paragraphedeliste"/>
+        <w:numPr>
+          <w:ilvl w:val="0"/>
+          <w:numId w:val="35"/>
+        </w:numPr>
+      </w:pPr>
+      <w:r>
+        <w:t>« </w:t>
+      </w:r>
+      <w:proofErr w:type="spellStart"/>
+      <w:proofErr w:type="gramStart"/>
+      <w:r>
+        <w:t>controllers</w:t>
+      </w:r>
+      <w:proofErr w:type="spellEnd"/>
+      <w:proofErr w:type="gramEnd"/>
+      <w:r>
+        <w:t> »</w:t>
+      </w:r>
+    </w:p>
+    <w:p>
+      <w:pPr>
+        <w:pStyle w:val="Paragraphedeliste"/>
+        <w:numPr>
+          <w:ilvl w:val="0"/>
+          <w:numId w:val="35"/>
+        </w:numPr>
+      </w:pPr>
+      <w:r>
+        <w:t>« </w:t>
+      </w:r>
+      <w:proofErr w:type="spellStart"/>
+      <w:proofErr w:type="gramStart"/>
+      <w:r>
+        <w:t>css</w:t>
+      </w:r>
+      <w:proofErr w:type="spellEnd"/>
+      <w:proofErr w:type="gramEnd"/>
+      <w:r>
+        <w:t> »</w:t>
+      </w:r>
+    </w:p>
+    <w:p>
+      <w:pPr>
+        <w:pStyle w:val="Paragraphedeliste"/>
+        <w:numPr>
+          <w:ilvl w:val="0"/>
+          <w:numId w:val="35"/>
+        </w:numPr>
+      </w:pPr>
+      <w:r>
+        <w:t>« </w:t>
+      </w:r>
+      <w:proofErr w:type="spellStart"/>
+      <w:proofErr w:type="gramStart"/>
+      <w:r>
+        <w:t>database</w:t>
+      </w:r>
+      <w:proofErr w:type="spellEnd"/>
+      <w:proofErr w:type="gramEnd"/>
+      <w:r>
+        <w:t> »</w:t>
+      </w:r>
+    </w:p>
+    <w:p>
+      <w:pPr>
+        <w:pStyle w:val="Paragraphedeliste"/>
+        <w:numPr>
+          <w:ilvl w:val="0"/>
+          <w:numId w:val="35"/>
+        </w:numPr>
+      </w:pPr>
+      <w:r>
+        <w:t>« </w:t>
+      </w:r>
+      <w:proofErr w:type="spellStart"/>
+      <w:proofErr w:type="gramStart"/>
+      <w:r>
+        <w:t>inc</w:t>
+      </w:r>
+      <w:proofErr w:type="spellEnd"/>
+      <w:proofErr w:type="gramEnd"/>
+      <w:r>
+        <w:t> »</w:t>
+      </w:r>
+    </w:p>
+    <w:p>
+      <w:pPr>
+        <w:pStyle w:val="Paragraphedeliste"/>
+        <w:numPr>
+          <w:ilvl w:val="0"/>
+          <w:numId w:val="35"/>
+        </w:numPr>
+      </w:pPr>
+      <w:r>
+        <w:t>« </w:t>
+      </w:r>
+      <w:proofErr w:type="gramStart"/>
+      <w:r>
+        <w:t>managers</w:t>
+      </w:r>
+      <w:proofErr w:type="gramEnd"/>
+      <w:r>
+        <w:t> »</w:t>
+      </w:r>
+    </w:p>
+    <w:p>
+      <w:pPr>
+        <w:pStyle w:val="Paragraphedeliste"/>
+        <w:numPr>
+          <w:ilvl w:val="0"/>
+          <w:numId w:val="35"/>
+        </w:numPr>
+      </w:pPr>
+      <w:r>
+        <w:t>« </w:t>
+      </w:r>
+      <w:proofErr w:type="spellStart"/>
+      <w:proofErr w:type="gramStart"/>
+      <w:r>
+        <w:t>templates</w:t>
+      </w:r>
+      <w:proofErr w:type="spellEnd"/>
+      <w:proofErr w:type="gramEnd"/>
+      <w:r>
+        <w:t> »</w:t>
+      </w:r>
+    </w:p>
+    <w:p>
+      <w:pPr>
+        <w:pStyle w:val="Paragraphedeliste"/>
+        <w:numPr>
+          <w:ilvl w:val="0"/>
+          <w:numId w:val="35"/>
+        </w:numPr>
+      </w:pPr>
+      <w:r>
+        <w:t>« </w:t>
+      </w:r>
+      <w:proofErr w:type="gramStart"/>
+      <w:r>
+        <w:t>tests</w:t>
+      </w:r>
+      <w:proofErr w:type="gramEnd"/>
+      <w:r>
+        <w:t> »</w:t>
+      </w:r>
+    </w:p>
+    <w:p>
+      <w:pPr>
+        <w:pStyle w:val="Paragraphedeliste"/>
+        <w:numPr>
+          <w:ilvl w:val="0"/>
+          <w:numId w:val="35"/>
+        </w:numPr>
+      </w:pPr>
+      <w:r>
+        <w:t>« </w:t>
+      </w:r>
+      <w:proofErr w:type="spellStart"/>
+      <w:r>
+        <w:t>views</w:t>
+      </w:r>
+      <w:proofErr w:type="spellEnd"/>
+      <w:r>
+        <w:t> »</w:t>
+      </w:r>
+      <w:bookmarkStart w:id="40" w:name="_GoBack"/>
+      <w:bookmarkEnd w:id="40"/>
     </w:p>
     <w:p>
       <w:pPr>
@@ -20810,12 +21000,12 @@
       <w:pPr>
         <w:jc w:val="center"/>
         <w:rPr>
-          <w:rStyle w:val="Emphaseple"/>
-        </w:rPr>
-      </w:pPr>
-      <w:r>
-        <w:rPr>
-          <w:rStyle w:val="Emphaseple"/>
+          <w:rStyle w:val="Accentuationlgre"/>
+        </w:rPr>
+      </w:pPr>
+      <w:r>
+        <w:rPr>
+          <w:rStyle w:val="Accentuationlgre"/>
         </w:rPr>
         <w:t>Tableau 2 : Variables de la classe « User »</w:t>
       </w:r>
@@ -20868,6 +21058,7 @@
           </w:tcPr>
           <w:p>
             <w:r>
+              <w:lastRenderedPageBreak/>
               <w:t>Nom de la variable</w:t>
             </w:r>
           </w:p>
@@ -21218,26 +21409,26 @@
       <w:pPr>
         <w:jc w:val="center"/>
         <w:rPr>
-          <w:rStyle w:val="Emphaseple"/>
-        </w:rPr>
-      </w:pPr>
-      <w:r>
-        <w:rPr>
-          <w:rStyle w:val="Emphaseple"/>
+          <w:rStyle w:val="Accentuationlgre"/>
+        </w:rPr>
+      </w:pPr>
+      <w:r>
+        <w:rPr>
+          <w:rStyle w:val="Accentuationlgre"/>
         </w:rPr>
         <w:t>Tableau 3 : Variables de la classe « </w:t>
       </w:r>
       <w:proofErr w:type="spellStart"/>
       <w:r>
         <w:rPr>
-          <w:rStyle w:val="Emphaseple"/>
+          <w:rStyle w:val="Accentuationlgre"/>
         </w:rPr>
         <w:t>Advertisement</w:t>
       </w:r>
       <w:proofErr w:type="spellEnd"/>
       <w:r>
         <w:rPr>
-          <w:rStyle w:val="Emphaseple"/>
+          <w:rStyle w:val="Accentuationlgre"/>
         </w:rPr>
         <w:t> »</w:t>
       </w:r>
@@ -21248,7 +21439,6 @@
       </w:pPr>
       <w:bookmarkStart w:id="44" w:name="_Toc8917409"/>
       <w:r>
-        <w:lastRenderedPageBreak/>
         <w:t>4.2.2.3</w:t>
       </w:r>
       <w:r>
@@ -21574,12 +21764,12 @@
       <w:pPr>
         <w:jc w:val="center"/>
         <w:rPr>
-          <w:rStyle w:val="Emphaseple"/>
-        </w:rPr>
-      </w:pPr>
-      <w:r>
-        <w:rPr>
-          <w:rStyle w:val="Emphaseple"/>
+          <w:rStyle w:val="Accentuationlgre"/>
+        </w:rPr>
+      </w:pPr>
+      <w:r>
+        <w:rPr>
+          <w:rStyle w:val="Accentuationlgre"/>
         </w:rPr>
         <w:t>Tableau 4 : Variables de la classe « Rating »</w:t>
       </w:r>
@@ -21787,7 +21977,7 @@
       </w:pPr>
       <w:r>
         <w:rPr>
-          <w:rStyle w:val="Emphaseple"/>
+          <w:rStyle w:val="Accentuationlgre"/>
         </w:rPr>
         <w:t>Tableau 5 : Variables de la classe « Picture »</w:t>
       </w:r>
@@ -21918,28 +22108,12 @@
           </w:tcPr>
           <w:p>
             <w:r>
-              <w:t>@</w:t>
-            </w:r>
-            <w:proofErr w:type="spellStart"/>
-            <w:r>
-              <w:t>brief</w:t>
-            </w:r>
-            <w:proofErr w:type="spellEnd"/>
-            <w:r>
-              <w:t xml:space="preserve"> Retourne un utilisateur en fonction de son email</w:t>
+              <w:t>@brief Retourne un utilisateur en fonction de son email</w:t>
             </w:r>
           </w:p>
           <w:p>
             <w:r>
-              <w:t>@</w:t>
-            </w:r>
-            <w:proofErr w:type="spellStart"/>
-            <w:r>
-              <w:t>param</w:t>
-            </w:r>
-            <w:proofErr w:type="spellEnd"/>
-            <w:r>
-              <w:t xml:space="preserve"> string email L'email de l'utilisateur qu'on recherche.</w:t>
+              <w:t>@param string email L'email de l'utilisateur qu'on recherche.</w:t>
             </w:r>
           </w:p>
           <w:p>
@@ -22027,28 +22201,12 @@
           </w:tcPr>
           <w:p>
             <w:r>
-              <w:t>@</w:t>
-            </w:r>
-            <w:proofErr w:type="spellStart"/>
-            <w:r>
-              <w:t>brief</w:t>
-            </w:r>
-            <w:proofErr w:type="spellEnd"/>
-            <w:r>
-              <w:t xml:space="preserve"> Ajoute un utilisateur</w:t>
+              <w:t>@brief Ajoute un utilisateur</w:t>
             </w:r>
           </w:p>
           <w:p>
             <w:r>
-              <w:t>@</w:t>
-            </w:r>
-            <w:proofErr w:type="spellStart"/>
-            <w:r>
-              <w:t>param</w:t>
-            </w:r>
-            <w:proofErr w:type="spellEnd"/>
-            <w:r>
-              <w:t xml:space="preserve"> [User] L'objet User que l'on veut insérer.</w:t>
+              <w:t>@param [User] L'objet User que l'on veut insérer.</w:t>
             </w:r>
           </w:p>
           <w:p>
@@ -22157,28 +22315,12 @@
           </w:tcPr>
           <w:p>
             <w:r>
-              <w:t>@</w:t>
-            </w:r>
-            <w:proofErr w:type="spellStart"/>
-            <w:r>
-              <w:t>brief</w:t>
-            </w:r>
-            <w:proofErr w:type="spellEnd"/>
-            <w:r>
-              <w:t xml:space="preserve"> Modifie un utilisateur</w:t>
+              <w:t>@brief Modifie un utilisateur</w:t>
             </w:r>
           </w:p>
           <w:p>
             <w:r>
-              <w:t>@</w:t>
-            </w:r>
-            <w:proofErr w:type="spellStart"/>
-            <w:r>
-              <w:t>param</w:t>
-            </w:r>
-            <w:proofErr w:type="spellEnd"/>
-            <w:r>
-              <w:t xml:space="preserve"> [User] L'objet User que l'on veut modifier.</w:t>
+              <w:t>@param [User] L'objet User que l'on veut modifier.</w:t>
             </w:r>
           </w:p>
           <w:p>
@@ -22267,28 +22409,12 @@
           </w:tcPr>
           <w:p>
             <w:r>
-              <w:t>@</w:t>
-            </w:r>
-            <w:proofErr w:type="spellStart"/>
-            <w:r>
-              <w:t>brief</w:t>
-            </w:r>
-            <w:proofErr w:type="spellEnd"/>
-            <w:r>
-              <w:t xml:space="preserve"> Supprime un utilisateur en fonction de son email</w:t>
+              <w:t>@brief Supprime un utilisateur en fonction de son email</w:t>
             </w:r>
           </w:p>
           <w:p>
             <w:r>
-              <w:t>@</w:t>
-            </w:r>
-            <w:proofErr w:type="spellStart"/>
-            <w:r>
-              <w:t>param</w:t>
-            </w:r>
-            <w:proofErr w:type="spellEnd"/>
-            <w:r>
-              <w:t xml:space="preserve"> string email L'email de l'utilisateur qu'on veut supprimer.</w:t>
+              <w:t>@param string email L'email de l'utilisateur qu'on veut supprimer.</w:t>
             </w:r>
           </w:p>
           <w:p>
@@ -22315,6 +22441,7 @@
             <w:proofErr w:type="spellStart"/>
             <w:proofErr w:type="gramStart"/>
             <w:r>
+              <w:lastRenderedPageBreak/>
               <w:t>True</w:t>
             </w:r>
             <w:proofErr w:type="spellEnd"/>
@@ -22359,6 +22486,7 @@
               <w:rPr>
                 <w:b/>
               </w:rPr>
+              <w:lastRenderedPageBreak/>
               <w:t>UserExist</w:t>
             </w:r>
             <w:proofErr w:type="spellEnd"/>
@@ -22380,28 +22508,12 @@
           </w:tcPr>
           <w:p>
             <w:r>
-              <w:t>@</w:t>
-            </w:r>
-            <w:proofErr w:type="spellStart"/>
-            <w:r>
-              <w:t>brief</w:t>
-            </w:r>
-            <w:proofErr w:type="spellEnd"/>
-            <w:r>
-              <w:t xml:space="preserve"> Vérifie si un utilisateur existe déjà avec l'email spécifié</w:t>
+              <w:t>@brief Vérifie si un utilisateur existe déjà avec l'email spécifié</w:t>
             </w:r>
           </w:p>
           <w:p>
             <w:r>
-              <w:t>@</w:t>
-            </w:r>
-            <w:proofErr w:type="spellStart"/>
-            <w:r>
-              <w:t>param</w:t>
-            </w:r>
-            <w:proofErr w:type="spellEnd"/>
-            <w:r>
-              <w:t xml:space="preserve"> string email L'email de l'utilisateur qu'on recherche.</w:t>
+              <w:t>@param string email L'email de l'utilisateur qu'on recherche.</w:t>
             </w:r>
           </w:p>
           <w:p>
@@ -22485,7 +22597,6 @@
               <w:rPr>
                 <w:b/>
               </w:rPr>
-              <w:lastRenderedPageBreak/>
               <w:t>Login</w:t>
             </w:r>
           </w:p>
@@ -22511,41 +22622,17 @@
           </w:tcPr>
           <w:p>
             <w:r>
-              <w:t>@</w:t>
-            </w:r>
-            <w:proofErr w:type="spellStart"/>
-            <w:r>
-              <w:t>brief</w:t>
-            </w:r>
-            <w:proofErr w:type="spellEnd"/>
-            <w:r>
-              <w:t xml:space="preserve"> Essaie de connecter l'utilisateur</w:t>
+              <w:t>@brief Essaie de connecter l'utilisateur</w:t>
             </w:r>
           </w:p>
           <w:p>
             <w:r>
-              <w:t>@</w:t>
-            </w:r>
-            <w:proofErr w:type="spellStart"/>
-            <w:r>
-              <w:t>param</w:t>
-            </w:r>
-            <w:proofErr w:type="spellEnd"/>
-            <w:r>
-              <w:t xml:space="preserve"> string email L'email de l'utilisateur.</w:t>
+              <w:t>@param string email L'email de l'utilisateur.</w:t>
             </w:r>
           </w:p>
           <w:p>
             <w:r>
-              <w:t>@</w:t>
-            </w:r>
-            <w:proofErr w:type="spellStart"/>
-            <w:r>
-              <w:t>param</w:t>
-            </w:r>
-            <w:proofErr w:type="spellEnd"/>
-            <w:r>
-              <w:t xml:space="preserve"> string </w:t>
+              <w:t xml:space="preserve">@param string </w:t>
             </w:r>
             <w:proofErr w:type="spellStart"/>
             <w:r>
@@ -22635,33 +22722,33 @@
       </w:pPr>
       <w:r>
         <w:rPr>
-          <w:rStyle w:val="Emphaseple"/>
+          <w:rStyle w:val="Accentuationlgre"/>
         </w:rPr>
         <w:t xml:space="preserve">Tableau </w:t>
       </w:r>
       <w:r>
         <w:rPr>
-          <w:rStyle w:val="Emphaseple"/>
+          <w:rStyle w:val="Accentuationlgre"/>
         </w:rPr>
         <w:t>6</w:t>
       </w:r>
       <w:r>
         <w:rPr>
-          <w:rStyle w:val="Emphaseple"/>
+          <w:rStyle w:val="Accentuationlgre"/>
         </w:rPr>
         <w:t> : Fonctions de la classe « </w:t>
       </w:r>
       <w:proofErr w:type="spellStart"/>
       <w:r>
         <w:rPr>
-          <w:rStyle w:val="Emphaseple"/>
+          <w:rStyle w:val="Accentuationlgre"/>
         </w:rPr>
         <w:t>UserManager</w:t>
       </w:r>
       <w:proofErr w:type="spellEnd"/>
       <w:r>
         <w:rPr>
-          <w:rStyle w:val="Emphaseple"/>
+          <w:rStyle w:val="Accentuationlgre"/>
         </w:rPr>
         <w:t> »</w:t>
       </w:r>
@@ -22774,15 +22861,7 @@
           </w:tcPr>
           <w:p>
             <w:r>
-              <w:t>@</w:t>
-            </w:r>
-            <w:proofErr w:type="spellStart"/>
-            <w:r>
-              <w:t>brief</w:t>
-            </w:r>
-            <w:proofErr w:type="spellEnd"/>
-            <w:r>
-              <w:t xml:space="preserve"> Retourne toutes les annonces validées par l'administrateur</w:t>
+              <w:t>@brief Retourne toutes les annonces validées par l'administrateur</w:t>
             </w:r>
           </w:p>
           <w:p>
@@ -22871,13 +22950,8 @@
             <w:r>
               <w:t>@</w:t>
             </w:r>
-            <w:proofErr w:type="spellStart"/>
-            <w:r>
-              <w:t>brief</w:t>
-            </w:r>
-            <w:proofErr w:type="spellEnd"/>
-            <w:r>
-              <w:t xml:space="preserve"> Retourne toutes les annonces non validées par l'administrateur</w:t>
+            <w:r>
+              <w:t>brief Retourne toutes les annonces non validées par l'administrateur</w:t>
             </w:r>
           </w:p>
           <w:p>
@@ -22969,24 +23043,16 @@
           </w:tcPr>
           <w:p>
             <w:r>
-              <w:t>@</w:t>
-            </w:r>
-            <w:proofErr w:type="spellStart"/>
-            <w:r>
-              <w:t>brief</w:t>
-            </w:r>
-            <w:proofErr w:type="spellEnd"/>
-            <w:r>
-              <w:t xml:space="preserve"> Retourne l'annonce que l'on recherche par son identifiant</w:t>
+              <w:t>@brief Retourne l'annonce que l'on recherche par son identifiant</w:t>
             </w:r>
           </w:p>
           <w:p>
             <w:r>
-              <w:t>@</w:t>
+              <w:t xml:space="preserve">@param </w:t>
             </w:r>
             <w:proofErr w:type="spellStart"/>
             <w:r>
-              <w:t>param</w:t>
+              <w:t>int</w:t>
             </w:r>
             <w:proofErr w:type="spellEnd"/>
             <w:r>
@@ -22994,7 +23060,7 @@
             </w:r>
             <w:proofErr w:type="spellStart"/>
             <w:r>
-              <w:t>int</w:t>
+              <w:t>idAd</w:t>
             </w:r>
             <w:proofErr w:type="spellEnd"/>
             <w:r>
@@ -23002,11 +23068,11 @@
             </w:r>
             <w:proofErr w:type="spellStart"/>
             <w:r>
-              <w:t>idAd</w:t>
+              <w:t>L'id</w:t>
             </w:r>
             <w:proofErr w:type="spellEnd"/>
             <w:r>
-              <w:t xml:space="preserve"> L'id de l'annonce que l'on recherche.</w:t>
+              <w:t xml:space="preserve"> de l'annonce que l'on recherche.</w:t>
             </w:r>
           </w:p>
           <w:p>
@@ -23110,28 +23176,12 @@
           </w:tcPr>
           <w:p>
             <w:r>
-              <w:t>@</w:t>
-            </w:r>
-            <w:proofErr w:type="spellStart"/>
-            <w:r>
-              <w:t>brief</w:t>
-            </w:r>
-            <w:proofErr w:type="spellEnd"/>
-            <w:r>
-              <w:t xml:space="preserve"> Retourne l'annonce que l'on recherche par l'identifiant de son annonceur</w:t>
+              <w:t>@brief Retourne l'annonce que l'on recherche par l'identifiant de son annonceur</w:t>
             </w:r>
           </w:p>
           <w:p>
             <w:r>
-              <w:t>@</w:t>
-            </w:r>
-            <w:proofErr w:type="spellStart"/>
-            <w:r>
-              <w:t>param</w:t>
-            </w:r>
-            <w:proofErr w:type="spellEnd"/>
-            <w:r>
-              <w:t xml:space="preserve"> string email L'email de l'annonceur.</w:t>
+              <w:t>@param string email L'email de l'annonceur.</w:t>
             </w:r>
           </w:p>
           <w:p>
@@ -23218,28 +23268,12 @@
           </w:tcPr>
           <w:p>
             <w:r>
-              <w:t>@</w:t>
-            </w:r>
-            <w:proofErr w:type="spellStart"/>
-            <w:r>
-              <w:t>brief</w:t>
-            </w:r>
-            <w:proofErr w:type="spellEnd"/>
-            <w:r>
-              <w:t xml:space="preserve"> Ajout d'une annonce</w:t>
+              <w:t>@brief Ajout d'une annonce</w:t>
             </w:r>
           </w:p>
           <w:p>
             <w:r>
-              <w:t>@</w:t>
-            </w:r>
-            <w:proofErr w:type="spellStart"/>
-            <w:r>
-              <w:t>param</w:t>
-            </w:r>
-            <w:proofErr w:type="spellEnd"/>
-            <w:r>
-              <w:t xml:space="preserve"> [</w:t>
+              <w:t>@param [</w:t>
             </w:r>
             <w:proofErr w:type="spellStart"/>
             <w:r>
@@ -23320,6 +23354,7 @@
               <w:rPr>
                 <w:b/>
               </w:rPr>
+              <w:lastRenderedPageBreak/>
               <w:t>UpdateAd</w:t>
             </w:r>
             <w:proofErr w:type="spellEnd"/>
@@ -23341,28 +23376,12 @@
           </w:tcPr>
           <w:p>
             <w:r>
-              <w:t>@</w:t>
-            </w:r>
-            <w:proofErr w:type="spellStart"/>
-            <w:r>
-              <w:t>brief</w:t>
-            </w:r>
-            <w:proofErr w:type="spellEnd"/>
-            <w:r>
-              <w:t xml:space="preserve"> Modification d'une annonce</w:t>
+              <w:t>@brief Modification d'une annonce</w:t>
             </w:r>
           </w:p>
           <w:p>
             <w:r>
-              <w:t>@</w:t>
-            </w:r>
-            <w:proofErr w:type="spellStart"/>
-            <w:r>
-              <w:t>param</w:t>
-            </w:r>
-            <w:proofErr w:type="spellEnd"/>
-            <w:r>
-              <w:t xml:space="preserve"> [</w:t>
+              <w:t>@param [</w:t>
             </w:r>
             <w:proofErr w:type="spellStart"/>
             <w:r>
@@ -23475,24 +23494,16 @@
           </w:tcPr>
           <w:p>
             <w:r>
-              <w:t>@</w:t>
-            </w:r>
-            <w:proofErr w:type="spellStart"/>
-            <w:r>
-              <w:t>brief</w:t>
-            </w:r>
-            <w:proofErr w:type="spellEnd"/>
-            <w:r>
-              <w:t xml:space="preserve"> Valide une annonce</w:t>
+              <w:t>@brief Valide une annonce</w:t>
             </w:r>
           </w:p>
           <w:p>
             <w:r>
-              <w:t>@</w:t>
+              <w:t xml:space="preserve">@param </w:t>
             </w:r>
             <w:proofErr w:type="spellStart"/>
             <w:r>
-              <w:t>param</w:t>
+              <w:t>int</w:t>
             </w:r>
             <w:proofErr w:type="spellEnd"/>
             <w:r>
@@ -23500,7 +23511,7 @@
             </w:r>
             <w:proofErr w:type="spellStart"/>
             <w:r>
-              <w:t>int</w:t>
+              <w:t>idAd</w:t>
             </w:r>
             <w:proofErr w:type="spellEnd"/>
             <w:r>
@@ -23508,11 +23519,11 @@
             </w:r>
             <w:proofErr w:type="spellStart"/>
             <w:r>
-              <w:t>idAd</w:t>
+              <w:t>L'id</w:t>
             </w:r>
             <w:proofErr w:type="spellEnd"/>
             <w:r>
-              <w:t xml:space="preserve"> L'id de l'annonce que l'on veut validée.</w:t>
+              <w:t xml:space="preserve"> de l'annonce que l'on veut validée.</w:t>
             </w:r>
           </w:p>
           <w:p>
@@ -23539,7 +23550,6 @@
             <w:proofErr w:type="spellStart"/>
             <w:proofErr w:type="gramStart"/>
             <w:r>
-              <w:lastRenderedPageBreak/>
               <w:t>True</w:t>
             </w:r>
             <w:proofErr w:type="spellEnd"/>
@@ -23581,7 +23591,6 @@
               <w:rPr>
                 <w:b/>
               </w:rPr>
-              <w:lastRenderedPageBreak/>
               <w:t>DeleteAd</w:t>
             </w:r>
             <w:proofErr w:type="spellEnd"/>
@@ -23608,24 +23617,16 @@
           </w:tcPr>
           <w:p>
             <w:r>
-              <w:t>@</w:t>
-            </w:r>
-            <w:proofErr w:type="spellStart"/>
-            <w:r>
-              <w:t>brief</w:t>
-            </w:r>
-            <w:proofErr w:type="spellEnd"/>
-            <w:r>
-              <w:t xml:space="preserve"> Suppression d'une annonce</w:t>
+              <w:t>@brief Suppression d'une annonce</w:t>
             </w:r>
           </w:p>
           <w:p>
             <w:r>
-              <w:t>@</w:t>
+              <w:t xml:space="preserve">@param </w:t>
             </w:r>
             <w:proofErr w:type="spellStart"/>
             <w:r>
-              <w:t>param</w:t>
+              <w:t>int</w:t>
             </w:r>
             <w:proofErr w:type="spellEnd"/>
             <w:r>
@@ -23633,7 +23634,7 @@
             </w:r>
             <w:proofErr w:type="spellStart"/>
             <w:r>
-              <w:t>int</w:t>
+              <w:t>idAd</w:t>
             </w:r>
             <w:proofErr w:type="spellEnd"/>
             <w:r>
@@ -23641,11 +23642,11 @@
             </w:r>
             <w:proofErr w:type="spellStart"/>
             <w:r>
-              <w:t>idAd</w:t>
+              <w:t>L'id</w:t>
             </w:r>
             <w:proofErr w:type="spellEnd"/>
             <w:r>
-              <w:t xml:space="preserve"> L'id de l'annonce qu'on veut supprimer.</w:t>
+              <w:t xml:space="preserve"> de l'annonce qu'on veut supprimer.</w:t>
             </w:r>
           </w:p>
           <w:p>
@@ -23734,28 +23735,12 @@
           </w:tcPr>
           <w:p>
             <w:r>
-              <w:t>@</w:t>
-            </w:r>
-            <w:proofErr w:type="spellStart"/>
-            <w:r>
-              <w:t>brief</w:t>
-            </w:r>
-            <w:proofErr w:type="spellEnd"/>
-            <w:r>
-              <w:t xml:space="preserve"> Suppression de toutes les annonces d'un utilisateur</w:t>
+              <w:t>@brief Suppression de toutes les annonces d'un utilisateur</w:t>
             </w:r>
           </w:p>
           <w:p>
             <w:r>
-              <w:t>@</w:t>
-            </w:r>
-            <w:proofErr w:type="spellStart"/>
-            <w:r>
-              <w:t>param</w:t>
-            </w:r>
-            <w:proofErr w:type="spellEnd"/>
-            <w:r>
-              <w:t xml:space="preserve"> string email L'email de l'utilisateur.</w:t>
+              <w:t>@param string email L'email de l'utilisateur.</w:t>
             </w:r>
           </w:p>
           <w:p>
@@ -23854,28 +23839,12 @@
           </w:tcPr>
           <w:p>
             <w:r>
-              <w:t>@</w:t>
-            </w:r>
-            <w:proofErr w:type="spellStart"/>
-            <w:r>
-              <w:t>brief</w:t>
-            </w:r>
-            <w:proofErr w:type="spellEnd"/>
-            <w:r>
-              <w:t xml:space="preserve"> Retourne les annonces en rapport avec la recherche</w:t>
+              <w:t>@brief Retourne les annonces en rapport avec la recherche</w:t>
             </w:r>
           </w:p>
           <w:p>
             <w:r>
-              <w:t>@</w:t>
-            </w:r>
-            <w:proofErr w:type="spellStart"/>
-            <w:r>
-              <w:t>param</w:t>
-            </w:r>
-            <w:proofErr w:type="spellEnd"/>
-            <w:r>
-              <w:t xml:space="preserve"> string </w:t>
+              <w:t xml:space="preserve">@param string </w:t>
             </w:r>
             <w:proofErr w:type="spellStart"/>
             <w:r>
@@ -23888,15 +23857,7 @@
           </w:p>
           <w:p>
             <w:r>
-              <w:t>@</w:t>
-            </w:r>
-            <w:proofErr w:type="spellStart"/>
-            <w:r>
-              <w:t>param</w:t>
-            </w:r>
-            <w:proofErr w:type="spellEnd"/>
-            <w:r>
-              <w:t xml:space="preserve"> </w:t>
+              <w:t xml:space="preserve">@param </w:t>
             </w:r>
             <w:proofErr w:type="spellStart"/>
             <w:r>
@@ -23967,38 +23928,38 @@
       <w:pPr>
         <w:jc w:val="center"/>
         <w:rPr>
-          <w:rStyle w:val="Emphaseple"/>
-        </w:rPr>
-      </w:pPr>
-      <w:r>
-        <w:rPr>
-          <w:rStyle w:val="Emphaseple"/>
+          <w:rStyle w:val="Accentuationlgre"/>
+        </w:rPr>
+      </w:pPr>
+      <w:r>
+        <w:rPr>
+          <w:rStyle w:val="Accentuationlgre"/>
         </w:rPr>
         <w:t xml:space="preserve">Tableau </w:t>
       </w:r>
       <w:r>
         <w:rPr>
-          <w:rStyle w:val="Emphaseple"/>
+          <w:rStyle w:val="Accentuationlgre"/>
         </w:rPr>
         <w:t>7</w:t>
       </w:r>
       <w:r>
         <w:rPr>
-          <w:rStyle w:val="Emphaseple"/>
+          <w:rStyle w:val="Accentuationlgre"/>
         </w:rPr>
         <w:t> : Fonctions de la classe « </w:t>
       </w:r>
       <w:proofErr w:type="spellStart"/>
       <w:r>
         <w:rPr>
-          <w:rStyle w:val="Emphaseple"/>
+          <w:rStyle w:val="Accentuationlgre"/>
         </w:rPr>
         <w:t>AdvertisementManager</w:t>
       </w:r>
       <w:proofErr w:type="spellEnd"/>
       <w:r>
         <w:rPr>
-          <w:rStyle w:val="Emphaseple"/>
+          <w:rStyle w:val="Accentuationlgre"/>
         </w:rPr>
         <w:t> »</w:t>
       </w:r>
@@ -24116,24 +24077,16 @@
           </w:tcPr>
           <w:p>
             <w:r>
-              <w:t>@</w:t>
-            </w:r>
-            <w:proofErr w:type="spellStart"/>
-            <w:r>
-              <w:t>brief</w:t>
-            </w:r>
-            <w:proofErr w:type="spellEnd"/>
-            <w:r>
-              <w:t xml:space="preserve"> Retourne toutes les commentaires et notes en rapport avec l'annonce spécifié</w:t>
+              <w:t>@brief Retourne toutes les commentaires et notes en rapport avec l'annonce spécifié</w:t>
             </w:r>
           </w:p>
           <w:p>
             <w:r>
-              <w:t>@</w:t>
+              <w:t xml:space="preserve">@param </w:t>
             </w:r>
             <w:proofErr w:type="spellStart"/>
             <w:r>
-              <w:t>param</w:t>
+              <w:t>int</w:t>
             </w:r>
             <w:proofErr w:type="spellEnd"/>
             <w:r>
@@ -24141,7 +24094,7 @@
             </w:r>
             <w:proofErr w:type="spellStart"/>
             <w:r>
-              <w:t>int</w:t>
+              <w:t>idAd</w:t>
             </w:r>
             <w:proofErr w:type="spellEnd"/>
             <w:r>
@@ -24149,11 +24102,11 @@
             </w:r>
             <w:proofErr w:type="spellStart"/>
             <w:r>
-              <w:t>idAd</w:t>
+              <w:t>L'id</w:t>
             </w:r>
             <w:proofErr w:type="spellEnd"/>
             <w:r>
-              <w:t xml:space="preserve"> L'id de l'annonce qu'on recherche</w:t>
+              <w:t xml:space="preserve"> de l'annonce qu'on recherche</w:t>
             </w:r>
           </w:p>
           <w:p>
@@ -24234,24 +24187,16 @@
           </w:tcPr>
           <w:p>
             <w:r>
-              <w:t>@</w:t>
-            </w:r>
-            <w:proofErr w:type="spellStart"/>
-            <w:r>
-              <w:t>brief</w:t>
-            </w:r>
-            <w:proofErr w:type="spellEnd"/>
-            <w:r>
-              <w:t xml:space="preserve"> Retourne le score donné par tous les commentaires des utilisateurs</w:t>
+              <w:t>@brief Retourne le score donné par tous les commentaires des utilisateurs</w:t>
             </w:r>
           </w:p>
           <w:p>
             <w:r>
-              <w:t>@</w:t>
+              <w:t xml:space="preserve">@param </w:t>
             </w:r>
             <w:proofErr w:type="spellStart"/>
             <w:r>
-              <w:t>param</w:t>
+              <w:t>int</w:t>
             </w:r>
             <w:proofErr w:type="spellEnd"/>
             <w:r>
@@ -24259,7 +24204,7 @@
             </w:r>
             <w:proofErr w:type="spellStart"/>
             <w:r>
-              <w:t>int</w:t>
+              <w:t>idAd</w:t>
             </w:r>
             <w:proofErr w:type="spellEnd"/>
             <w:r>
@@ -24267,11 +24212,11 @@
             </w:r>
             <w:proofErr w:type="spellStart"/>
             <w:r>
-              <w:t>idAd</w:t>
+              <w:t>L'id</w:t>
             </w:r>
             <w:proofErr w:type="spellEnd"/>
             <w:r>
-              <w:t xml:space="preserve"> L'id de l'annonce qu'on recherche</w:t>
+              <w:t xml:space="preserve"> de l'annonce qu'on recherche</w:t>
             </w:r>
           </w:p>
           <w:p>
@@ -24353,28 +24298,12 @@
           </w:tcPr>
           <w:p>
             <w:r>
-              <w:t>@</w:t>
-            </w:r>
-            <w:proofErr w:type="spellStart"/>
-            <w:r>
-              <w:t>brief</w:t>
-            </w:r>
-            <w:proofErr w:type="spellEnd"/>
-            <w:r>
-              <w:t xml:space="preserve"> Ajout d'un commentaire et d'une note</w:t>
+              <w:t>@brief Ajout d'un commentaire et d'une note</w:t>
             </w:r>
           </w:p>
           <w:p>
             <w:r>
-              <w:t>@</w:t>
-            </w:r>
-            <w:proofErr w:type="spellStart"/>
-            <w:r>
-              <w:t>param</w:t>
-            </w:r>
-            <w:proofErr w:type="spellEnd"/>
-            <w:r>
-              <w:t xml:space="preserve"> [Rating] Le commentaire et la note de type "Rating"</w:t>
+              <w:t>@param [Rating] Le commentaire et la note de type "Rating"</w:t>
             </w:r>
           </w:p>
           <w:p>
@@ -24437,6 +24366,7 @@
               <w:rPr>
                 <w:b/>
               </w:rPr>
+              <w:lastRenderedPageBreak/>
               <w:t>DeleteRatingsOfAnAd</w:t>
             </w:r>
             <w:proofErr w:type="spellEnd"/>
@@ -24465,22 +24395,17 @@
             <w:r>
               <w:t>@</w:t>
             </w:r>
-            <w:proofErr w:type="spellStart"/>
-            <w:r>
-              <w:t>brief</w:t>
-            </w:r>
-            <w:proofErr w:type="spellEnd"/>
-            <w:r>
-              <w:t xml:space="preserve"> Suppression de toutes les évaluations d'une annonce</w:t>
+            <w:r>
+              <w:t>brief Suppression de toutes les évaluations d'une annonce</w:t>
             </w:r>
           </w:p>
           <w:p>
             <w:r>
-              <w:t>@</w:t>
+              <w:t xml:space="preserve">@param </w:t>
             </w:r>
             <w:proofErr w:type="spellStart"/>
             <w:r>
-              <w:t>param</w:t>
+              <w:t>int</w:t>
             </w:r>
             <w:proofErr w:type="spellEnd"/>
             <w:r>
@@ -24488,7 +24413,7 @@
             </w:r>
             <w:proofErr w:type="spellStart"/>
             <w:r>
-              <w:t>int</w:t>
+              <w:t>idAd</w:t>
             </w:r>
             <w:proofErr w:type="spellEnd"/>
             <w:r>
@@ -24496,11 +24421,11 @@
             </w:r>
             <w:proofErr w:type="spellStart"/>
             <w:r>
-              <w:t>idAd</w:t>
+              <w:t>L'id</w:t>
             </w:r>
             <w:proofErr w:type="spellEnd"/>
             <w:r>
-              <w:t xml:space="preserve"> L'id de l'annonce.</w:t>
+              <w:t xml:space="preserve"> de l'annonce.</w:t>
             </w:r>
           </w:p>
           <w:p>
@@ -24584,28 +24509,12 @@
           </w:tcPr>
           <w:p>
             <w:r>
-              <w:t>@</w:t>
-            </w:r>
-            <w:proofErr w:type="spellStart"/>
-            <w:r>
-              <w:t>brief</w:t>
-            </w:r>
-            <w:proofErr w:type="spellEnd"/>
-            <w:r>
-              <w:t xml:space="preserve"> Suppression de toutes les évaluations d'un utilisateur</w:t>
+              <w:t>@brief Suppression de toutes les évaluations d'un utilisateur</w:t>
             </w:r>
           </w:p>
           <w:p>
             <w:r>
-              <w:t>@</w:t>
-            </w:r>
-            <w:proofErr w:type="spellStart"/>
-            <w:r>
-              <w:t>param</w:t>
-            </w:r>
-            <w:proofErr w:type="spellEnd"/>
-            <w:r>
-              <w:t xml:space="preserve"> string email L'email de l'utilisateur.</w:t>
+              <w:t>@param string email L'email de l'utilisateur.</w:t>
             </w:r>
           </w:p>
           <w:p>
@@ -24647,7 +24556,6 @@
               </w:numPr>
             </w:pPr>
             <w:r>
-              <w:lastRenderedPageBreak/>
               <w:t>False Une erreur est survenue.</w:t>
             </w:r>
           </w:p>
@@ -24658,33 +24566,32 @@
       <w:pPr>
         <w:jc w:val="center"/>
         <w:rPr>
-          <w:rStyle w:val="Emphaseple"/>
-        </w:rPr>
-      </w:pPr>
-      <w:r>
-        <w:rPr>
-          <w:rStyle w:val="Emphaseple"/>
-        </w:rPr>
-        <w:lastRenderedPageBreak/>
+          <w:rStyle w:val="Accentuationlgre"/>
+        </w:rPr>
+      </w:pPr>
+      <w:r>
+        <w:rPr>
+          <w:rStyle w:val="Accentuationlgre"/>
+        </w:rPr>
         <w:t>Tableau 8</w:t>
       </w:r>
       <w:r>
         <w:rPr>
-          <w:rStyle w:val="Emphaseple"/>
+          <w:rStyle w:val="Accentuationlgre"/>
         </w:rPr>
         <w:t> : Fonctions de la classe « </w:t>
       </w:r>
       <w:proofErr w:type="spellStart"/>
       <w:r>
         <w:rPr>
-          <w:rStyle w:val="Emphaseple"/>
+          <w:rStyle w:val="Accentuationlgre"/>
         </w:rPr>
         <w:t>RatingManager</w:t>
       </w:r>
       <w:proofErr w:type="spellEnd"/>
       <w:r>
         <w:rPr>
-          <w:rStyle w:val="Emphaseple"/>
+          <w:rStyle w:val="Accentuationlgre"/>
         </w:rPr>
         <w:t> »</w:t>
       </w:r>
@@ -24802,24 +24709,16 @@
           </w:tcPr>
           <w:p>
             <w:r>
-              <w:t>@</w:t>
-            </w:r>
-            <w:proofErr w:type="spellStart"/>
-            <w:r>
-              <w:t>brief</w:t>
-            </w:r>
-            <w:proofErr w:type="spellEnd"/>
-            <w:r>
-              <w:t xml:space="preserve"> Retourne l'annonce que l'on recherche par l'identifiant de son annonceur</w:t>
+              <w:t>@brief Retourne l'annonce que l'on recherche par l'identifiant de son annonceur</w:t>
             </w:r>
           </w:p>
           <w:p>
             <w:r>
-              <w:t>@</w:t>
+              <w:t xml:space="preserve">@param </w:t>
             </w:r>
             <w:proofErr w:type="spellStart"/>
             <w:r>
-              <w:t>param</w:t>
+              <w:t>int</w:t>
             </w:r>
             <w:proofErr w:type="spellEnd"/>
             <w:r>
@@ -24827,7 +24726,7 @@
             </w:r>
             <w:proofErr w:type="spellStart"/>
             <w:r>
-              <w:t>int</w:t>
+              <w:t>idPicture</w:t>
             </w:r>
             <w:proofErr w:type="spellEnd"/>
             <w:r>
@@ -24835,11 +24734,11 @@
             </w:r>
             <w:proofErr w:type="spellStart"/>
             <w:r>
-              <w:t>idPicture</w:t>
+              <w:t>L'id</w:t>
             </w:r>
             <w:proofErr w:type="spellEnd"/>
             <w:r>
-              <w:t xml:space="preserve"> L'id de l'image qu'on recherche.</w:t>
+              <w:t xml:space="preserve"> de l'image qu'on recherche.</w:t>
             </w:r>
           </w:p>
           <w:p>
@@ -24932,24 +24831,16 @@
           </w:tcPr>
           <w:p>
             <w:r>
-              <w:t>@</w:t>
-            </w:r>
-            <w:proofErr w:type="spellStart"/>
-            <w:r>
-              <w:t>brief</w:t>
-            </w:r>
-            <w:proofErr w:type="spellEnd"/>
-            <w:r>
-              <w:t xml:space="preserve"> Retourne les images en rapport avec l'annonce spécifié</w:t>
+              <w:t>@brief Retourne les images en rapport avec l'annonce spécifié</w:t>
             </w:r>
           </w:p>
           <w:p>
             <w:r>
-              <w:t>@</w:t>
+              <w:t xml:space="preserve">@param </w:t>
             </w:r>
             <w:proofErr w:type="spellStart"/>
             <w:r>
-              <w:t>param</w:t>
+              <w:t>int</w:t>
             </w:r>
             <w:proofErr w:type="spellEnd"/>
             <w:r>
@@ -24957,7 +24848,7 @@
             </w:r>
             <w:proofErr w:type="spellStart"/>
             <w:r>
-              <w:t>int</w:t>
+              <w:t>idPicture</w:t>
             </w:r>
             <w:proofErr w:type="spellEnd"/>
             <w:r>
@@ -24965,11 +24856,11 @@
             </w:r>
             <w:proofErr w:type="spellStart"/>
             <w:r>
-              <w:t>idPicture</w:t>
+              <w:t>L'id</w:t>
             </w:r>
             <w:proofErr w:type="spellEnd"/>
             <w:r>
-              <w:t xml:space="preserve"> L'id de l'annonce qu'on recherche.</w:t>
+              <w:t xml:space="preserve"> de l'annonce qu'on recherche.</w:t>
             </w:r>
           </w:p>
           <w:p>
@@ -25051,24 +24942,16 @@
           </w:tcPr>
           <w:p>
             <w:r>
-              <w:t>@</w:t>
-            </w:r>
-            <w:proofErr w:type="spellStart"/>
-            <w:r>
-              <w:t>brief</w:t>
-            </w:r>
-            <w:proofErr w:type="spellEnd"/>
-            <w:r>
-              <w:t xml:space="preserve"> Ajout d'une image</w:t>
+              <w:t>@brief Ajout d'une image</w:t>
             </w:r>
           </w:p>
           <w:p>
             <w:r>
-              <w:t>@</w:t>
+              <w:t xml:space="preserve">@param </w:t>
             </w:r>
             <w:proofErr w:type="spellStart"/>
             <w:r>
-              <w:t>param</w:t>
+              <w:t>int</w:t>
             </w:r>
             <w:proofErr w:type="spellEnd"/>
             <w:r>
@@ -25076,7 +24959,7 @@
             </w:r>
             <w:proofErr w:type="spellStart"/>
             <w:r>
-              <w:t>int</w:t>
+              <w:t>idAd</w:t>
             </w:r>
             <w:proofErr w:type="spellEnd"/>
             <w:r>
@@ -25084,11 +24967,11 @@
             </w:r>
             <w:proofErr w:type="spellStart"/>
             <w:r>
-              <w:t>idAd</w:t>
+              <w:t>L'id</w:t>
             </w:r>
             <w:proofErr w:type="spellEnd"/>
             <w:r>
-              <w:t xml:space="preserve"> L'id de l'annonce auquel est lié l'image.</w:t>
+              <w:t xml:space="preserve"> de l'annonce auquel est lié l'image.</w:t>
             </w:r>
           </w:p>
           <w:p>
@@ -25174,24 +25057,16 @@
           </w:tcPr>
           <w:p>
             <w:r>
-              <w:t>@</w:t>
-            </w:r>
-            <w:proofErr w:type="spellStart"/>
-            <w:r>
-              <w:t>brief</w:t>
-            </w:r>
-            <w:proofErr w:type="spellEnd"/>
-            <w:r>
-              <w:t xml:space="preserve"> Suppression d'une image</w:t>
+              <w:t>@brief Suppression d'une image</w:t>
             </w:r>
           </w:p>
           <w:p>
             <w:r>
-              <w:t>@</w:t>
+              <w:t xml:space="preserve">@param </w:t>
             </w:r>
             <w:proofErr w:type="spellStart"/>
             <w:r>
-              <w:t>param</w:t>
+              <w:t>int</w:t>
             </w:r>
             <w:proofErr w:type="spellEnd"/>
             <w:r>
@@ -25199,7 +25074,7 @@
             </w:r>
             <w:proofErr w:type="spellStart"/>
             <w:r>
-              <w:t>int</w:t>
+              <w:t>idPicture</w:t>
             </w:r>
             <w:proofErr w:type="spellEnd"/>
             <w:r>
@@ -25207,11 +25082,11 @@
             </w:r>
             <w:proofErr w:type="spellStart"/>
             <w:r>
-              <w:t>idPicture</w:t>
+              <w:t>L'id</w:t>
             </w:r>
             <w:proofErr w:type="spellEnd"/>
             <w:r>
-              <w:t xml:space="preserve"> L'id de l'image à supprimer.</w:t>
+              <w:t xml:space="preserve"> de l'image à supprimer.</w:t>
             </w:r>
           </w:p>
           <w:p>
@@ -25300,24 +25175,16 @@
           </w:tcPr>
           <w:p>
             <w:r>
-              <w:t>@</w:t>
-            </w:r>
-            <w:proofErr w:type="spellStart"/>
-            <w:r>
-              <w:t>brief</w:t>
-            </w:r>
-            <w:proofErr w:type="spellEnd"/>
-            <w:r>
-              <w:t xml:space="preserve"> Suppression des images lié à une annonce</w:t>
+              <w:t>@brief Suppression des images lié à une annonce</w:t>
             </w:r>
           </w:p>
           <w:p>
             <w:r>
-              <w:t>@</w:t>
+              <w:t xml:space="preserve">@param </w:t>
             </w:r>
             <w:proofErr w:type="spellStart"/>
             <w:r>
-              <w:t>param</w:t>
+              <w:t>int</w:t>
             </w:r>
             <w:proofErr w:type="spellEnd"/>
             <w:r>
@@ -25325,7 +25192,7 @@
             </w:r>
             <w:proofErr w:type="spellStart"/>
             <w:r>
-              <w:t>int</w:t>
+              <w:t>idAd</w:t>
             </w:r>
             <w:proofErr w:type="spellEnd"/>
             <w:r>
@@ -25333,11 +25200,11 @@
             </w:r>
             <w:proofErr w:type="spellStart"/>
             <w:r>
-              <w:t>idAd</w:t>
+              <w:t>L'id</w:t>
             </w:r>
             <w:proofErr w:type="spellEnd"/>
             <w:r>
-              <w:t xml:space="preserve"> L'id de l'annonce.</w:t>
+              <w:t xml:space="preserve"> de l'annonce.</w:t>
             </w:r>
           </w:p>
           <w:p>
@@ -25394,39 +25261,39 @@
       </w:pPr>
       <w:r>
         <w:rPr>
-          <w:rStyle w:val="Emphaseple"/>
+          <w:rStyle w:val="Accentuationlgre"/>
         </w:rPr>
         <w:t xml:space="preserve">Tableau </w:t>
       </w:r>
       <w:r>
         <w:rPr>
-          <w:rStyle w:val="Emphaseple"/>
+          <w:rStyle w:val="Accentuationlgre"/>
         </w:rPr>
         <w:t>9</w:t>
       </w:r>
       <w:r>
         <w:rPr>
-          <w:rStyle w:val="Emphaseple"/>
+          <w:rStyle w:val="Accentuationlgre"/>
         </w:rPr>
         <w:t> : Fonctions de la classe « </w:t>
       </w:r>
       <w:proofErr w:type="spellStart"/>
       <w:r>
         <w:rPr>
-          <w:rStyle w:val="Emphaseple"/>
+          <w:rStyle w:val="Accentuationlgre"/>
         </w:rPr>
         <w:t>Picture</w:t>
       </w:r>
       <w:r>
         <w:rPr>
-          <w:rStyle w:val="Emphaseple"/>
+          <w:rStyle w:val="Accentuationlgre"/>
         </w:rPr>
         <w:t>Manager</w:t>
       </w:r>
       <w:proofErr w:type="spellEnd"/>
       <w:r>
         <w:rPr>
-          <w:rStyle w:val="Emphaseple"/>
+          <w:rStyle w:val="Accentuationlgre"/>
         </w:rPr>
         <w:t> »</w:t>
       </w:r>
@@ -25465,6 +25332,7 @@
       </w:pPr>
       <w:bookmarkStart w:id="53" w:name="_Toc8917418"/>
       <w:r>
+        <w:lastRenderedPageBreak/>
         <w:t>7</w:t>
       </w:r>
       <w:r>
@@ -25529,7 +25397,6 @@
       </w:pPr>
       <w:bookmarkStart w:id="57" w:name="_Toc8917422"/>
       <w:r>
-        <w:lastRenderedPageBreak/>
         <w:t>9</w:t>
       </w:r>
       <w:r>
@@ -25554,7 +25421,7 @@
 </file>
 
 <file path=word/endnotes.xml><?xml version="1.0" encoding="utf-8"?>
-<w:endnotes xmlns:wpc="http://schemas.microsoft.com/office/word/2010/wordprocessingCanvas" xmlns:cx="http://schemas.microsoft.com/office/drawing/2014/chartex" xmlns:mc="http://schemas.openxmlformats.org/markup-compatibility/2006" xmlns:o="urn:schemas-microsoft-com:office:office" xmlns:r="http://schemas.openxmlformats.org/officeDocument/2006/relationships" xmlns:m="http://schemas.openxmlformats.org/officeDocument/2006/math" xmlns:v="urn:schemas-microsoft-com:vml" xmlns:wp14="http://schemas.microsoft.com/office/word/2010/wordprocessingDrawing" xmlns:wp="http://schemas.openxmlformats.org/drawingml/2006/wordprocessingDrawing" xmlns:w10="urn:schemas-microsoft-com:office:word" xmlns:w="http://schemas.openxmlformats.org/wordprocessingml/2006/main" xmlns:w14="http://schemas.microsoft.com/office/word/2010/wordml" xmlns:w15="http://schemas.microsoft.com/office/word/2012/wordml" xmlns:w16se="http://schemas.microsoft.com/office/word/2015/wordml/symex" xmlns:wpg="http://schemas.microsoft.com/office/word/2010/wordprocessingGroup" xmlns:wpi="http://schemas.microsoft.com/office/word/2010/wordprocessingInk" xmlns:wne="http://schemas.microsoft.com/office/word/2006/wordml" xmlns:wps="http://schemas.microsoft.com/office/word/2010/wordprocessingShape" mc:Ignorable="w14 w15 w16se wp14">
+<w:endnotes xmlns:wpc="http://schemas.microsoft.com/office/word/2010/wordprocessingCanvas" xmlns:cx="http://schemas.microsoft.com/office/drawing/2014/chartex" xmlns:cx1="http://schemas.microsoft.com/office/drawing/2015/9/8/chartex" xmlns:cx2="http://schemas.microsoft.com/office/drawing/2015/10/21/chartex" xmlns:cx3="http://schemas.microsoft.com/office/drawing/2016/5/9/chartex" xmlns:cx4="http://schemas.microsoft.com/office/drawing/2016/5/10/chartex" xmlns:cx5="http://schemas.microsoft.com/office/drawing/2016/5/11/chartex" xmlns:cx6="http://schemas.microsoft.com/office/drawing/2016/5/12/chartex" xmlns:cx7="http://schemas.microsoft.com/office/drawing/2016/5/13/chartex" xmlns:cx8="http://schemas.microsoft.com/office/drawing/2016/5/14/chartex" xmlns:mc="http://schemas.openxmlformats.org/markup-compatibility/2006" xmlns:aink="http://schemas.microsoft.com/office/drawing/2016/ink" xmlns:am3d="http://schemas.microsoft.com/office/drawing/2017/model3d" xmlns:o="urn:schemas-microsoft-com:office:office" xmlns:r="http://schemas.openxmlformats.org/officeDocument/2006/relationships" xmlns:m="http://schemas.openxmlformats.org/officeDocument/2006/math" xmlns:v="urn:schemas-microsoft-com:vml" xmlns:wp14="http://schemas.microsoft.com/office/word/2010/wordprocessingDrawing" xmlns:wp="http://schemas.openxmlformats.org/drawingml/2006/wordprocessingDrawing" xmlns:w10="urn:schemas-microsoft-com:office:word" xmlns:w="http://schemas.openxmlformats.org/wordprocessingml/2006/main" xmlns:w14="http://schemas.microsoft.com/office/word/2010/wordml" xmlns:w15="http://schemas.microsoft.com/office/word/2012/wordml" xmlns:w16cid="http://schemas.microsoft.com/office/word/2016/wordml/cid" xmlns:w16se="http://schemas.microsoft.com/office/word/2015/wordml/symex" xmlns:wpg="http://schemas.microsoft.com/office/word/2010/wordprocessingGroup" xmlns:wpi="http://schemas.microsoft.com/office/word/2010/wordprocessingInk" xmlns:wne="http://schemas.microsoft.com/office/word/2006/wordml" xmlns:wps="http://schemas.microsoft.com/office/word/2010/wordprocessingShape" mc:Ignorable="w14 w15 w16se w16cid wp14">
   <w:endnote w:type="separator" w:id="-1">
     <w:p>
       <w:pPr>
@@ -25579,7 +25446,7 @@
 </file>
 
 <file path=word/footer1.xml><?xml version="1.0" encoding="utf-8"?>
-<w:ftr xmlns:wpc="http://schemas.microsoft.com/office/word/2010/wordprocessingCanvas" xmlns:cx="http://schemas.microsoft.com/office/drawing/2014/chartex" xmlns:mc="http://schemas.openxmlformats.org/markup-compatibility/2006" xmlns:o="urn:schemas-microsoft-com:office:office" xmlns:r="http://schemas.openxmlformats.org/officeDocument/2006/relationships" xmlns:m="http://schemas.openxmlformats.org/officeDocument/2006/math" xmlns:v="urn:schemas-microsoft-com:vml" xmlns:wp14="http://schemas.microsoft.com/office/word/2010/wordprocessingDrawing" xmlns:wp="http://schemas.openxmlformats.org/drawingml/2006/wordprocessingDrawing" xmlns:w10="urn:schemas-microsoft-com:office:word" xmlns:w="http://schemas.openxmlformats.org/wordprocessingml/2006/main" xmlns:w14="http://schemas.microsoft.com/office/word/2010/wordml" xmlns:w15="http://schemas.microsoft.com/office/word/2012/wordml" xmlns:w16se="http://schemas.microsoft.com/office/word/2015/wordml/symex" xmlns:wpg="http://schemas.microsoft.com/office/word/2010/wordprocessingGroup" xmlns:wpi="http://schemas.microsoft.com/office/word/2010/wordprocessingInk" xmlns:wne="http://schemas.microsoft.com/office/word/2006/wordml" xmlns:wps="http://schemas.microsoft.com/office/word/2010/wordprocessingShape" mc:Ignorable="w14 w15 w16se wp14">
+<w:ftr xmlns:wpc="http://schemas.microsoft.com/office/word/2010/wordprocessingCanvas" xmlns:cx="http://schemas.microsoft.com/office/drawing/2014/chartex" xmlns:cx1="http://schemas.microsoft.com/office/drawing/2015/9/8/chartex" xmlns:cx2="http://schemas.microsoft.com/office/drawing/2015/10/21/chartex" xmlns:cx3="http://schemas.microsoft.com/office/drawing/2016/5/9/chartex" xmlns:cx4="http://schemas.microsoft.com/office/drawing/2016/5/10/chartex" xmlns:cx5="http://schemas.microsoft.com/office/drawing/2016/5/11/chartex" xmlns:cx6="http://schemas.microsoft.com/office/drawing/2016/5/12/chartex" xmlns:cx7="http://schemas.microsoft.com/office/drawing/2016/5/13/chartex" xmlns:cx8="http://schemas.microsoft.com/office/drawing/2016/5/14/chartex" xmlns:mc="http://schemas.openxmlformats.org/markup-compatibility/2006" xmlns:aink="http://schemas.microsoft.com/office/drawing/2016/ink" xmlns:am3d="http://schemas.microsoft.com/office/drawing/2017/model3d" xmlns:o="urn:schemas-microsoft-com:office:office" xmlns:r="http://schemas.openxmlformats.org/officeDocument/2006/relationships" xmlns:m="http://schemas.openxmlformats.org/officeDocument/2006/math" xmlns:v="urn:schemas-microsoft-com:vml" xmlns:wp14="http://schemas.microsoft.com/office/word/2010/wordprocessingDrawing" xmlns:wp="http://schemas.openxmlformats.org/drawingml/2006/wordprocessingDrawing" xmlns:w10="urn:schemas-microsoft-com:office:word" xmlns:w="http://schemas.openxmlformats.org/wordprocessingml/2006/main" xmlns:w14="http://schemas.microsoft.com/office/word/2010/wordml" xmlns:w15="http://schemas.microsoft.com/office/word/2012/wordml" xmlns:w16cid="http://schemas.microsoft.com/office/word/2016/wordml/cid" xmlns:w16se="http://schemas.microsoft.com/office/word/2015/wordml/symex" xmlns:wpg="http://schemas.microsoft.com/office/word/2010/wordprocessingGroup" xmlns:wpi="http://schemas.microsoft.com/office/word/2010/wordprocessingInk" xmlns:wne="http://schemas.microsoft.com/office/word/2006/wordml" xmlns:wps="http://schemas.microsoft.com/office/word/2010/wordprocessingShape" mc:Ignorable="w14 w15 w16se w16cid wp14">
   <w:sdt>
     <w:sdtPr>
       <w:id w:val="1368949532"/>
@@ -25588,6 +25455,7 @@
         <w:docPartUnique/>
       </w:docPartObj>
     </w:sdtPr>
+    <w:sdtEndPr/>
     <w:sdtContent>
       <w:sdt>
         <w:sdtPr>
@@ -25597,6 +25465,7 @@
             <w:docPartUnique/>
           </w:docPartObj>
         </w:sdtPr>
+        <w:sdtEndPr/>
         <w:sdtContent>
           <w:p>
             <w:pPr>
@@ -25720,7 +25589,7 @@
 </file>
 
 <file path=word/footnotes.xml><?xml version="1.0" encoding="utf-8"?>
-<w:footnotes xmlns:wpc="http://schemas.microsoft.com/office/word/2010/wordprocessingCanvas" xmlns:cx="http://schemas.microsoft.com/office/drawing/2014/chartex" xmlns:mc="http://schemas.openxmlformats.org/markup-compatibility/2006" xmlns:o="urn:schemas-microsoft-com:office:office" xmlns:r="http://schemas.openxmlformats.org/officeDocument/2006/relationships" xmlns:m="http://schemas.openxmlformats.org/officeDocument/2006/math" xmlns:v="urn:schemas-microsoft-com:vml" xmlns:wp14="http://schemas.microsoft.com/office/word/2010/wordprocessingDrawing" xmlns:wp="http://schemas.openxmlformats.org/drawingml/2006/wordprocessingDrawing" xmlns:w10="urn:schemas-microsoft-com:office:word" xmlns:w="http://schemas.openxmlformats.org/wordprocessingml/2006/main" xmlns:w14="http://schemas.microsoft.com/office/word/2010/wordml" xmlns:w15="http://schemas.microsoft.com/office/word/2012/wordml" xmlns:w16se="http://schemas.microsoft.com/office/word/2015/wordml/symex" xmlns:wpg="http://schemas.microsoft.com/office/word/2010/wordprocessingGroup" xmlns:wpi="http://schemas.microsoft.com/office/word/2010/wordprocessingInk" xmlns:wne="http://schemas.microsoft.com/office/word/2006/wordml" xmlns:wps="http://schemas.microsoft.com/office/word/2010/wordprocessingShape" mc:Ignorable="w14 w15 w16se wp14">
+<w:footnotes xmlns:wpc="http://schemas.microsoft.com/office/word/2010/wordprocessingCanvas" xmlns:cx="http://schemas.microsoft.com/office/drawing/2014/chartex" xmlns:cx1="http://schemas.microsoft.com/office/drawing/2015/9/8/chartex" xmlns:cx2="http://schemas.microsoft.com/office/drawing/2015/10/21/chartex" xmlns:cx3="http://schemas.microsoft.com/office/drawing/2016/5/9/chartex" xmlns:cx4="http://schemas.microsoft.com/office/drawing/2016/5/10/chartex" xmlns:cx5="http://schemas.microsoft.com/office/drawing/2016/5/11/chartex" xmlns:cx6="http://schemas.microsoft.com/office/drawing/2016/5/12/chartex" xmlns:cx7="http://schemas.microsoft.com/office/drawing/2016/5/13/chartex" xmlns:cx8="http://schemas.microsoft.com/office/drawing/2016/5/14/chartex" xmlns:mc="http://schemas.openxmlformats.org/markup-compatibility/2006" xmlns:aink="http://schemas.microsoft.com/office/drawing/2016/ink" xmlns:am3d="http://schemas.microsoft.com/office/drawing/2017/model3d" xmlns:o="urn:schemas-microsoft-com:office:office" xmlns:r="http://schemas.openxmlformats.org/officeDocument/2006/relationships" xmlns:m="http://schemas.openxmlformats.org/officeDocument/2006/math" xmlns:v="urn:schemas-microsoft-com:vml" xmlns:wp14="http://schemas.microsoft.com/office/word/2010/wordprocessingDrawing" xmlns:wp="http://schemas.openxmlformats.org/drawingml/2006/wordprocessingDrawing" xmlns:w10="urn:schemas-microsoft-com:office:word" xmlns:w="http://schemas.openxmlformats.org/wordprocessingml/2006/main" xmlns:w14="http://schemas.microsoft.com/office/word/2010/wordml" xmlns:w15="http://schemas.microsoft.com/office/word/2012/wordml" xmlns:w16cid="http://schemas.microsoft.com/office/word/2016/wordml/cid" xmlns:w16se="http://schemas.microsoft.com/office/word/2015/wordml/symex" xmlns:wpg="http://schemas.microsoft.com/office/word/2010/wordprocessingGroup" xmlns:wpi="http://schemas.microsoft.com/office/word/2010/wordprocessingInk" xmlns:wne="http://schemas.microsoft.com/office/word/2006/wordml" xmlns:wps="http://schemas.microsoft.com/office/word/2010/wordprocessingShape" mc:Ignorable="w14 w15 w16se w16cid wp14">
   <w:footnote w:type="separator" w:id="-1">
     <w:p>
       <w:pPr>
@@ -25745,7 +25614,7 @@
 </file>
 
 <file path=word/header1.xml><?xml version="1.0" encoding="utf-8"?>
-<w:hdr xmlns:wpc="http://schemas.microsoft.com/office/word/2010/wordprocessingCanvas" xmlns:cx="http://schemas.microsoft.com/office/drawing/2014/chartex" xmlns:mc="http://schemas.openxmlformats.org/markup-compatibility/2006" xmlns:o="urn:schemas-microsoft-com:office:office" xmlns:r="http://schemas.openxmlformats.org/officeDocument/2006/relationships" xmlns:m="http://schemas.openxmlformats.org/officeDocument/2006/math" xmlns:v="urn:schemas-microsoft-com:vml" xmlns:wp14="http://schemas.microsoft.com/office/word/2010/wordprocessingDrawing" xmlns:wp="http://schemas.openxmlformats.org/drawingml/2006/wordprocessingDrawing" xmlns:w10="urn:schemas-microsoft-com:office:word" xmlns:w="http://schemas.openxmlformats.org/wordprocessingml/2006/main" xmlns:w14="http://schemas.microsoft.com/office/word/2010/wordml" xmlns:w15="http://schemas.microsoft.com/office/word/2012/wordml" xmlns:w16se="http://schemas.microsoft.com/office/word/2015/wordml/symex" xmlns:wpg="http://schemas.microsoft.com/office/word/2010/wordprocessingGroup" xmlns:wpi="http://schemas.microsoft.com/office/word/2010/wordprocessingInk" xmlns:wne="http://schemas.microsoft.com/office/word/2006/wordml" xmlns:wps="http://schemas.microsoft.com/office/word/2010/wordprocessingShape" mc:Ignorable="w14 w15 w16se wp14">
+<w:hdr xmlns:wpc="http://schemas.microsoft.com/office/word/2010/wordprocessingCanvas" xmlns:cx="http://schemas.microsoft.com/office/drawing/2014/chartex" xmlns:cx1="http://schemas.microsoft.com/office/drawing/2015/9/8/chartex" xmlns:cx2="http://schemas.microsoft.com/office/drawing/2015/10/21/chartex" xmlns:cx3="http://schemas.microsoft.com/office/drawing/2016/5/9/chartex" xmlns:cx4="http://schemas.microsoft.com/office/drawing/2016/5/10/chartex" xmlns:cx5="http://schemas.microsoft.com/office/drawing/2016/5/11/chartex" xmlns:cx6="http://schemas.microsoft.com/office/drawing/2016/5/12/chartex" xmlns:cx7="http://schemas.microsoft.com/office/drawing/2016/5/13/chartex" xmlns:cx8="http://schemas.microsoft.com/office/drawing/2016/5/14/chartex" xmlns:mc="http://schemas.openxmlformats.org/markup-compatibility/2006" xmlns:aink="http://schemas.microsoft.com/office/drawing/2016/ink" xmlns:am3d="http://schemas.microsoft.com/office/drawing/2017/model3d" xmlns:o="urn:schemas-microsoft-com:office:office" xmlns:r="http://schemas.openxmlformats.org/officeDocument/2006/relationships" xmlns:m="http://schemas.openxmlformats.org/officeDocument/2006/math" xmlns:v="urn:schemas-microsoft-com:vml" xmlns:wp14="http://schemas.microsoft.com/office/word/2010/wordprocessingDrawing" xmlns:wp="http://schemas.openxmlformats.org/drawingml/2006/wordprocessingDrawing" xmlns:w10="urn:schemas-microsoft-com:office:word" xmlns:w="http://schemas.openxmlformats.org/wordprocessingml/2006/main" xmlns:w14="http://schemas.microsoft.com/office/word/2010/wordml" xmlns:w15="http://schemas.microsoft.com/office/word/2012/wordml" xmlns:w16cid="http://schemas.microsoft.com/office/word/2016/wordml/cid" xmlns:w16se="http://schemas.microsoft.com/office/word/2015/wordml/symex" xmlns:wpg="http://schemas.microsoft.com/office/word/2010/wordprocessingGroup" xmlns:wpi="http://schemas.microsoft.com/office/word/2010/wordprocessingInk" xmlns:wne="http://schemas.microsoft.com/office/word/2006/wordml" xmlns:wps="http://schemas.microsoft.com/office/word/2010/wordprocessingShape" mc:Ignorable="w14 w15 w16se w16cid wp14">
   <w:p>
     <w:pPr>
       <w:pStyle w:val="En-tte"/>
@@ -25755,13 +25624,8 @@
     </w:r>
     <w:r>
       <w:tab/>
-      <w:t xml:space="preserve">Direct </w:t>
+      <w:t>Direct Prod</w:t>
     </w:r>
-    <w:proofErr w:type="spellStart"/>
-    <w:r>
-      <w:t>Prod</w:t>
-    </w:r>
-    <w:proofErr w:type="spellEnd"/>
     <w:r>
       <w:tab/>
       <w:t>TPI : Mai 2019</w:t>
@@ -25771,7 +25635,7 @@
 </file>
 
 <file path=word/numbering.xml><?xml version="1.0" encoding="utf-8"?>
-<w:numbering xmlns:wpc="http://schemas.microsoft.com/office/word/2010/wordprocessingCanvas" xmlns:cx="http://schemas.microsoft.com/office/drawing/2014/chartex" xmlns:mc="http://schemas.openxmlformats.org/markup-compatibility/2006" xmlns:o="urn:schemas-microsoft-com:office:office" xmlns:r="http://schemas.openxmlformats.org/officeDocument/2006/relationships" xmlns:m="http://schemas.openxmlformats.org/officeDocument/2006/math" xmlns:v="urn:schemas-microsoft-com:vml" xmlns:wp14="http://schemas.microsoft.com/office/word/2010/wordprocessingDrawing" xmlns:wp="http://schemas.openxmlformats.org/drawingml/2006/wordprocessingDrawing" xmlns:w10="urn:schemas-microsoft-com:office:word" xmlns:w="http://schemas.openxmlformats.org/wordprocessingml/2006/main" xmlns:w14="http://schemas.microsoft.com/office/word/2010/wordml" xmlns:w15="http://schemas.microsoft.com/office/word/2012/wordml" xmlns:w16se="http://schemas.microsoft.com/office/word/2015/wordml/symex" xmlns:wpg="http://schemas.microsoft.com/office/word/2010/wordprocessingGroup" xmlns:wpi="http://schemas.microsoft.com/office/word/2010/wordprocessingInk" xmlns:wne="http://schemas.microsoft.com/office/word/2006/wordml" xmlns:wps="http://schemas.microsoft.com/office/word/2010/wordprocessingShape" mc:Ignorable="w14 w15 w16se wp14">
+<w:numbering xmlns:wpc="http://schemas.microsoft.com/office/word/2010/wordprocessingCanvas" xmlns:cx="http://schemas.microsoft.com/office/drawing/2014/chartex" xmlns:cx1="http://schemas.microsoft.com/office/drawing/2015/9/8/chartex" xmlns:cx2="http://schemas.microsoft.com/office/drawing/2015/10/21/chartex" xmlns:cx3="http://schemas.microsoft.com/office/drawing/2016/5/9/chartex" xmlns:cx4="http://schemas.microsoft.com/office/drawing/2016/5/10/chartex" xmlns:cx5="http://schemas.microsoft.com/office/drawing/2016/5/11/chartex" xmlns:cx6="http://schemas.microsoft.com/office/drawing/2016/5/12/chartex" xmlns:cx7="http://schemas.microsoft.com/office/drawing/2016/5/13/chartex" xmlns:cx8="http://schemas.microsoft.com/office/drawing/2016/5/14/chartex" xmlns:mc="http://schemas.openxmlformats.org/markup-compatibility/2006" xmlns:aink="http://schemas.microsoft.com/office/drawing/2016/ink" xmlns:am3d="http://schemas.microsoft.com/office/drawing/2017/model3d" xmlns:o="urn:schemas-microsoft-com:office:office" xmlns:r="http://schemas.openxmlformats.org/officeDocument/2006/relationships" xmlns:m="http://schemas.openxmlformats.org/officeDocument/2006/math" xmlns:v="urn:schemas-microsoft-com:vml" xmlns:wp14="http://schemas.microsoft.com/office/word/2010/wordprocessingDrawing" xmlns:wp="http://schemas.openxmlformats.org/drawingml/2006/wordprocessingDrawing" xmlns:w10="urn:schemas-microsoft-com:office:word" xmlns:w="http://schemas.openxmlformats.org/wordprocessingml/2006/main" xmlns:w14="http://schemas.microsoft.com/office/word/2010/wordml" xmlns:w15="http://schemas.microsoft.com/office/word/2012/wordml" xmlns:w16cid="http://schemas.microsoft.com/office/word/2016/wordml/cid" xmlns:w16se="http://schemas.microsoft.com/office/word/2015/wordml/symex" xmlns:wpg="http://schemas.microsoft.com/office/word/2010/wordprocessingGroup" xmlns:wpi="http://schemas.microsoft.com/office/word/2010/wordprocessingInk" xmlns:wne="http://schemas.microsoft.com/office/word/2006/wordml" xmlns:wps="http://schemas.microsoft.com/office/word/2010/wordprocessingShape" mc:Ignorable="w14 w15 w16se w16cid wp14">
   <w:numPicBullet w:numPicBulletId="0">
     <w:pict>
       <v:shapetype id="_x0000_t75" coordsize="21600,21600" o:spt="75" o:preferrelative="t" path="m@4@5l@4@11@9@11@9@5xe" filled="f" stroked="f">
@@ -25793,7 +25657,7 @@
         <v:path o:extrusionok="f" gradientshapeok="t" o:connecttype="rect"/>
         <o:lock v:ext="edit" aspectratio="t"/>
       </v:shapetype>
-      <v:shape id="_x0000_i1046" type="#_x0000_t75" style="width:23.85pt;height:33.55pt;visibility:visible;mso-wrap-style:square" o:bullet="t">
+      <v:shape id="_x0000_i1032" type="#_x0000_t75" style="width:23.85pt;height:33.55pt;visibility:visible;mso-wrap-style:square" o:bullet="t">
         <v:imagedata r:id="rId1" o:title=""/>
       </v:shape>
     </w:pict>
@@ -27693,9 +27557,9 @@
     </w:lvl>
   </w:abstractNum>
   <w:abstractNum w:abstractNumId="17" w15:restartNumberingAfterBreak="0">
-    <w:nsid w:val="315B2070"/>
+    <w:nsid w:val="3089287C"/>
     <w:multiLevelType w:val="hybridMultilevel"/>
-    <w:tmpl w:val="2436941E"/>
+    <w:tmpl w:val="D208294C"/>
     <w:lvl w:ilvl="0" w:tplc="100C000B">
       <w:start w:val="1"/>
       <w:numFmt w:val="bullet"/>
@@ -27806,6 +27670,119 @@
     </w:lvl>
   </w:abstractNum>
   <w:abstractNum w:abstractNumId="18" w15:restartNumberingAfterBreak="0">
+    <w:nsid w:val="315B2070"/>
+    <w:multiLevelType w:val="hybridMultilevel"/>
+    <w:tmpl w:val="2436941E"/>
+    <w:lvl w:ilvl="0" w:tplc="100C000B">
+      <w:start w:val="1"/>
+      <w:numFmt w:val="bullet"/>
+      <w:lvlText w:val=""/>
+      <w:lvlJc w:val="left"/>
+      <w:pPr>
+        <w:ind w:left="720" w:hanging="360"/>
+      </w:pPr>
+      <w:rPr>
+        <w:rFonts w:ascii="Wingdings" w:hAnsi="Wingdings" w:hint="default"/>
+      </w:rPr>
+    </w:lvl>
+    <w:lvl w:ilvl="1" w:tplc="100C0003" w:tentative="1">
+      <w:start w:val="1"/>
+      <w:numFmt w:val="bullet"/>
+      <w:lvlText w:val="o"/>
+      <w:lvlJc w:val="left"/>
+      <w:pPr>
+        <w:ind w:left="1440" w:hanging="360"/>
+      </w:pPr>
+      <w:rPr>
+        <w:rFonts w:ascii="Courier New" w:hAnsi="Courier New" w:cs="Courier New" w:hint="default"/>
+      </w:rPr>
+    </w:lvl>
+    <w:lvl w:ilvl="2" w:tplc="100C0005" w:tentative="1">
+      <w:start w:val="1"/>
+      <w:numFmt w:val="bullet"/>
+      <w:lvlText w:val=""/>
+      <w:lvlJc w:val="left"/>
+      <w:pPr>
+        <w:ind w:left="2160" w:hanging="360"/>
+      </w:pPr>
+      <w:rPr>
+        <w:rFonts w:ascii="Wingdings" w:hAnsi="Wingdings" w:hint="default"/>
+      </w:rPr>
+    </w:lvl>
+    <w:lvl w:ilvl="3" w:tplc="100C0001" w:tentative="1">
+      <w:start w:val="1"/>
+      <w:numFmt w:val="bullet"/>
+      <w:lvlText w:val=""/>
+      <w:lvlJc w:val="left"/>
+      <w:pPr>
+        <w:ind w:left="2880" w:hanging="360"/>
+      </w:pPr>
+      <w:rPr>
+        <w:rFonts w:ascii="Symbol" w:hAnsi="Symbol" w:hint="default"/>
+      </w:rPr>
+    </w:lvl>
+    <w:lvl w:ilvl="4" w:tplc="100C0003" w:tentative="1">
+      <w:start w:val="1"/>
+      <w:numFmt w:val="bullet"/>
+      <w:lvlText w:val="o"/>
+      <w:lvlJc w:val="left"/>
+      <w:pPr>
+        <w:ind w:left="3600" w:hanging="360"/>
+      </w:pPr>
+      <w:rPr>
+        <w:rFonts w:ascii="Courier New" w:hAnsi="Courier New" w:cs="Courier New" w:hint="default"/>
+      </w:rPr>
+    </w:lvl>
+    <w:lvl w:ilvl="5" w:tplc="100C0005" w:tentative="1">
+      <w:start w:val="1"/>
+      <w:numFmt w:val="bullet"/>
+      <w:lvlText w:val=""/>
+      <w:lvlJc w:val="left"/>
+      <w:pPr>
+        <w:ind w:left="4320" w:hanging="360"/>
+      </w:pPr>
+      <w:rPr>
+        <w:rFonts w:ascii="Wingdings" w:hAnsi="Wingdings" w:hint="default"/>
+      </w:rPr>
+    </w:lvl>
+    <w:lvl w:ilvl="6" w:tplc="100C0001" w:tentative="1">
+      <w:start w:val="1"/>
+      <w:numFmt w:val="bullet"/>
+      <w:lvlText w:val=""/>
+      <w:lvlJc w:val="left"/>
+      <w:pPr>
+        <w:ind w:left="5040" w:hanging="360"/>
+      </w:pPr>
+      <w:rPr>
+        <w:rFonts w:ascii="Symbol" w:hAnsi="Symbol" w:hint="default"/>
+      </w:rPr>
+    </w:lvl>
+    <w:lvl w:ilvl="7" w:tplc="100C0003" w:tentative="1">
+      <w:start w:val="1"/>
+      <w:numFmt w:val="bullet"/>
+      <w:lvlText w:val="o"/>
+      <w:lvlJc w:val="left"/>
+      <w:pPr>
+        <w:ind w:left="5760" w:hanging="360"/>
+      </w:pPr>
+      <w:rPr>
+        <w:rFonts w:ascii="Courier New" w:hAnsi="Courier New" w:cs="Courier New" w:hint="default"/>
+      </w:rPr>
+    </w:lvl>
+    <w:lvl w:ilvl="8" w:tplc="100C0005" w:tentative="1">
+      <w:start w:val="1"/>
+      <w:numFmt w:val="bullet"/>
+      <w:lvlText w:val=""/>
+      <w:lvlJc w:val="left"/>
+      <w:pPr>
+        <w:ind w:left="6480" w:hanging="360"/>
+      </w:pPr>
+      <w:rPr>
+        <w:rFonts w:ascii="Wingdings" w:hAnsi="Wingdings" w:hint="default"/>
+      </w:rPr>
+    </w:lvl>
+  </w:abstractNum>
+  <w:abstractNum w:abstractNumId="19" w15:restartNumberingAfterBreak="0">
     <w:nsid w:val="33BF6B57"/>
     <w:multiLevelType w:val="hybridMultilevel"/>
     <w:tmpl w:val="66846002"/>
@@ -27918,7 +27895,7 @@
       </w:rPr>
     </w:lvl>
   </w:abstractNum>
-  <w:abstractNum w:abstractNumId="19" w15:restartNumberingAfterBreak="0">
+  <w:abstractNum w:abstractNumId="20" w15:restartNumberingAfterBreak="0">
     <w:nsid w:val="361F070E"/>
     <w:multiLevelType w:val="hybridMultilevel"/>
     <w:tmpl w:val="83CA710A"/>
@@ -28031,7 +28008,7 @@
       </w:rPr>
     </w:lvl>
   </w:abstractNum>
-  <w:abstractNum w:abstractNumId="20" w15:restartNumberingAfterBreak="0">
+  <w:abstractNum w:abstractNumId="21" w15:restartNumberingAfterBreak="0">
     <w:nsid w:val="3B8E7D4C"/>
     <w:multiLevelType w:val="hybridMultilevel"/>
     <w:tmpl w:val="55BC71C2"/>
@@ -28144,7 +28121,7 @@
       </w:rPr>
     </w:lvl>
   </w:abstractNum>
-  <w:abstractNum w:abstractNumId="21" w15:restartNumberingAfterBreak="0">
+  <w:abstractNum w:abstractNumId="22" w15:restartNumberingAfterBreak="0">
     <w:nsid w:val="447A4831"/>
     <w:multiLevelType w:val="hybridMultilevel"/>
     <w:tmpl w:val="8D3E1BC0"/>
@@ -28257,7 +28234,7 @@
       </w:rPr>
     </w:lvl>
   </w:abstractNum>
-  <w:abstractNum w:abstractNumId="22" w15:restartNumberingAfterBreak="0">
+  <w:abstractNum w:abstractNumId="23" w15:restartNumberingAfterBreak="0">
     <w:nsid w:val="4CCA33F9"/>
     <w:multiLevelType w:val="hybridMultilevel"/>
     <w:tmpl w:val="0EE81C62"/>
@@ -28370,7 +28347,7 @@
       </w:rPr>
     </w:lvl>
   </w:abstractNum>
-  <w:abstractNum w:abstractNumId="23" w15:restartNumberingAfterBreak="0">
+  <w:abstractNum w:abstractNumId="24" w15:restartNumberingAfterBreak="0">
     <w:nsid w:val="4EBA7781"/>
     <w:multiLevelType w:val="hybridMultilevel"/>
     <w:tmpl w:val="C11E0CD6"/>
@@ -28483,7 +28460,7 @@
       </w:rPr>
     </w:lvl>
   </w:abstractNum>
-  <w:abstractNum w:abstractNumId="24" w15:restartNumberingAfterBreak="0">
+  <w:abstractNum w:abstractNumId="25" w15:restartNumberingAfterBreak="0">
     <w:nsid w:val="50307812"/>
     <w:multiLevelType w:val="hybridMultilevel"/>
     <w:tmpl w:val="3586AFA6"/>
@@ -28596,7 +28573,7 @@
       </w:rPr>
     </w:lvl>
   </w:abstractNum>
-  <w:abstractNum w:abstractNumId="25" w15:restartNumberingAfterBreak="0">
+  <w:abstractNum w:abstractNumId="26" w15:restartNumberingAfterBreak="0">
     <w:nsid w:val="55710D9A"/>
     <w:multiLevelType w:val="hybridMultilevel"/>
     <w:tmpl w:val="E1C62326"/>
@@ -28709,7 +28686,7 @@
       </w:rPr>
     </w:lvl>
   </w:abstractNum>
-  <w:abstractNum w:abstractNumId="26" w15:restartNumberingAfterBreak="0">
+  <w:abstractNum w:abstractNumId="27" w15:restartNumberingAfterBreak="0">
     <w:nsid w:val="565D62E2"/>
     <w:multiLevelType w:val="hybridMultilevel"/>
     <w:tmpl w:val="7956392A"/>
@@ -28822,7 +28799,7 @@
       </w:rPr>
     </w:lvl>
   </w:abstractNum>
-  <w:abstractNum w:abstractNumId="27" w15:restartNumberingAfterBreak="0">
+  <w:abstractNum w:abstractNumId="28" w15:restartNumberingAfterBreak="0">
     <w:nsid w:val="5C3D5E3F"/>
     <w:multiLevelType w:val="hybridMultilevel"/>
     <w:tmpl w:val="DF902002"/>
@@ -28935,7 +28912,7 @@
       </w:rPr>
     </w:lvl>
   </w:abstractNum>
-  <w:abstractNum w:abstractNumId="28" w15:restartNumberingAfterBreak="0">
+  <w:abstractNum w:abstractNumId="29" w15:restartNumberingAfterBreak="0">
     <w:nsid w:val="5D793095"/>
     <w:multiLevelType w:val="hybridMultilevel"/>
     <w:tmpl w:val="FD70737A"/>
@@ -29048,7 +29025,7 @@
       </w:rPr>
     </w:lvl>
   </w:abstractNum>
-  <w:abstractNum w:abstractNumId="29" w15:restartNumberingAfterBreak="0">
+  <w:abstractNum w:abstractNumId="30" w15:restartNumberingAfterBreak="0">
     <w:nsid w:val="659C5B45"/>
     <w:multiLevelType w:val="hybridMultilevel"/>
     <w:tmpl w:val="78BC1FC0"/>
@@ -29161,7 +29138,7 @@
       </w:rPr>
     </w:lvl>
   </w:abstractNum>
-  <w:abstractNum w:abstractNumId="30" w15:restartNumberingAfterBreak="0">
+  <w:abstractNum w:abstractNumId="31" w15:restartNumberingAfterBreak="0">
     <w:nsid w:val="65C22352"/>
     <w:multiLevelType w:val="hybridMultilevel"/>
     <w:tmpl w:val="7F9AAF82"/>
@@ -29274,7 +29251,7 @@
       </w:rPr>
     </w:lvl>
   </w:abstractNum>
-  <w:abstractNum w:abstractNumId="31" w15:restartNumberingAfterBreak="0">
+  <w:abstractNum w:abstractNumId="32" w15:restartNumberingAfterBreak="0">
     <w:nsid w:val="65CB6DC5"/>
     <w:multiLevelType w:val="hybridMultilevel"/>
     <w:tmpl w:val="C5805080"/>
@@ -29387,7 +29364,7 @@
       </w:rPr>
     </w:lvl>
   </w:abstractNum>
-  <w:abstractNum w:abstractNumId="32" w15:restartNumberingAfterBreak="0">
+  <w:abstractNum w:abstractNumId="33" w15:restartNumberingAfterBreak="0">
     <w:nsid w:val="6E417A9B"/>
     <w:multiLevelType w:val="hybridMultilevel"/>
     <w:tmpl w:val="D9F4DFA0"/>
@@ -29500,7 +29477,7 @@
       </w:rPr>
     </w:lvl>
   </w:abstractNum>
-  <w:abstractNum w:abstractNumId="33" w15:restartNumberingAfterBreak="0">
+  <w:abstractNum w:abstractNumId="34" w15:restartNumberingAfterBreak="0">
     <w:nsid w:val="72FB5760"/>
     <w:multiLevelType w:val="hybridMultilevel"/>
     <w:tmpl w:val="670E183E"/>
@@ -29614,10 +29591,10 @@
     </w:lvl>
   </w:abstractNum>
   <w:num w:numId="1">
-    <w:abstractNumId w:val="29"/>
+    <w:abstractNumId w:val="30"/>
   </w:num>
   <w:num w:numId="2">
-    <w:abstractNumId w:val="22"/>
+    <w:abstractNumId w:val="23"/>
   </w:num>
   <w:num w:numId="3">
     <w:abstractNumId w:val="6"/>
@@ -29635,10 +29612,10 @@
     <w:abstractNumId w:val="8"/>
   </w:num>
   <w:num w:numId="8">
-    <w:abstractNumId w:val="25"/>
+    <w:abstractNumId w:val="26"/>
   </w:num>
   <w:num w:numId="9">
-    <w:abstractNumId w:val="28"/>
+    <w:abstractNumId w:val="29"/>
   </w:num>
   <w:num w:numId="10">
     <w:abstractNumId w:val="10"/>
@@ -29647,7 +29624,7 @@
     <w:abstractNumId w:val="13"/>
   </w:num>
   <w:num w:numId="12">
-    <w:abstractNumId w:val="31"/>
+    <w:abstractNumId w:val="32"/>
   </w:num>
   <w:num w:numId="13">
     <w:abstractNumId w:val="12"/>
@@ -29659,67 +29636,70 @@
     <w:abstractNumId w:val="15"/>
   </w:num>
   <w:num w:numId="16">
-    <w:abstractNumId w:val="27"/>
+    <w:abstractNumId w:val="28"/>
   </w:num>
   <w:num w:numId="17">
     <w:abstractNumId w:val="11"/>
   </w:num>
   <w:num w:numId="18">
-    <w:abstractNumId w:val="33"/>
+    <w:abstractNumId w:val="34"/>
   </w:num>
   <w:num w:numId="19">
     <w:abstractNumId w:val="3"/>
   </w:num>
   <w:num w:numId="20">
-    <w:abstractNumId w:val="19"/>
+    <w:abstractNumId w:val="20"/>
   </w:num>
   <w:num w:numId="21">
     <w:abstractNumId w:val="7"/>
   </w:num>
   <w:num w:numId="22">
-    <w:abstractNumId w:val="32"/>
+    <w:abstractNumId w:val="33"/>
   </w:num>
   <w:num w:numId="23">
-    <w:abstractNumId w:val="26"/>
+    <w:abstractNumId w:val="27"/>
   </w:num>
   <w:num w:numId="24">
     <w:abstractNumId w:val="5"/>
   </w:num>
   <w:num w:numId="25">
-    <w:abstractNumId w:val="23"/>
+    <w:abstractNumId w:val="24"/>
   </w:num>
   <w:num w:numId="26">
     <w:abstractNumId w:val="2"/>
   </w:num>
   <w:num w:numId="27">
-    <w:abstractNumId w:val="20"/>
+    <w:abstractNumId w:val="21"/>
   </w:num>
   <w:num w:numId="28">
-    <w:abstractNumId w:val="17"/>
+    <w:abstractNumId w:val="18"/>
   </w:num>
   <w:num w:numId="29">
     <w:abstractNumId w:val="0"/>
   </w:num>
   <w:num w:numId="30">
-    <w:abstractNumId w:val="30"/>
+    <w:abstractNumId w:val="31"/>
   </w:num>
   <w:num w:numId="31">
-    <w:abstractNumId w:val="21"/>
+    <w:abstractNumId w:val="22"/>
   </w:num>
   <w:num w:numId="32">
     <w:abstractNumId w:val="4"/>
   </w:num>
   <w:num w:numId="33">
-    <w:abstractNumId w:val="18"/>
+    <w:abstractNumId w:val="19"/>
   </w:num>
   <w:num w:numId="34">
-    <w:abstractNumId w:val="24"/>
+    <w:abstractNumId w:val="25"/>
+  </w:num>
+  <w:num w:numId="35">
+    <w:abstractNumId w:val="17"/>
   </w:num>
 </w:numbering>
 </file>
 
 <file path=word/styles.xml><?xml version="1.0" encoding="utf-8"?>
-<w:styles xmlns:mc="http://schemas.openxmlformats.org/markup-compatibility/2006" xmlns:r="http://schemas.openxmlformats.org/officeDocument/2006/relationships" xmlns:w="http://schemas.openxmlformats.org/wordprocessingml/2006/main" xmlns:w14="http://schemas.microsoft.com/office/word/2010/wordml" xmlns:w15="http://schemas.microsoft.com/office/word/2012/wordml" xmlns:w16se="http://schemas.microsoft.com/office/word/2015/wordml/symex" mc:Ignorable="w14 w15 w16se">
+<w:styles xmlns:mc="http://schemas.openxmlformats.org/markup-compatibility/2006" xmlns:r="http://schemas.openxmlformats.org/officeDocument/2006/relationships" xmlns:w="http://schemas.openxmlformats.org/wordprocessingml/2006/main" xmlns:w14="http://schemas.microsoft.com/office/word/2010/wordml" xmlns:w15="http://schemas.microsoft.com/office/word/2012/wordml" xmlns:w16cid="http://schemas.microsoft.com/office/word/2016/wordml/cid" xmlns:w16se="http://schemas.microsoft.com/office/word/2015/wordml/symex" mc:Ignorable="w14 w15 w16se w16cid">
   <w:docDefaults>
     <w:rPrDefault>
       <w:rPr>
@@ -29735,7 +29715,7 @@
       </w:pPr>
     </w:pPrDefault>
   </w:docDefaults>
-  <w:latentStyles w:defLockedState="0" w:defUIPriority="99" w:defSemiHidden="0" w:defUnhideWhenUsed="0" w:defQFormat="0" w:count="371">
+  <w:latentStyles w:defLockedState="0" w:defUIPriority="99" w:defSemiHidden="0" w:defUnhideWhenUsed="0" w:defQFormat="0" w:count="376">
     <w:lsdException w:name="Normal" w:uiPriority="0" w:qFormat="1"/>
     <w:lsdException w:name="heading 1" w:uiPriority="9" w:qFormat="1"/>
     <w:lsdException w:name="heading 2" w:semiHidden="1" w:uiPriority="9" w:unhideWhenUsed="1" w:qFormat="1"/>
@@ -29841,7 +29821,6 @@
     <w:lsdException w:name="HTML Sample" w:semiHidden="1" w:unhideWhenUsed="1"/>
     <w:lsdException w:name="HTML Typewriter" w:semiHidden="1" w:unhideWhenUsed="1"/>
     <w:lsdException w:name="HTML Variable" w:semiHidden="1" w:unhideWhenUsed="1"/>
-    <w:lsdException w:name="Normal Table" w:semiHidden="1" w:unhideWhenUsed="1"/>
     <w:lsdException w:name="annotation subject" w:semiHidden="1" w:unhideWhenUsed="1"/>
     <w:lsdException w:name="No List" w:semiHidden="1" w:unhideWhenUsed="1"/>
     <w:lsdException w:name="Outline List 1" w:semiHidden="1" w:unhideWhenUsed="1"/>
@@ -29884,11 +29863,8 @@
     <w:lsdException w:name="Table Contemporary" w:semiHidden="1" w:unhideWhenUsed="1"/>
     <w:lsdException w:name="Table Elegant" w:semiHidden="1" w:unhideWhenUsed="1"/>
     <w:lsdException w:name="Table Professional" w:semiHidden="1" w:unhideWhenUsed="1"/>
-    <w:lsdException w:name="Table Subtle 1" w:semiHidden="1" w:unhideWhenUsed="1"/>
     <w:lsdException w:name="Table Subtle 2" w:semiHidden="1" w:unhideWhenUsed="1"/>
     <w:lsdException w:name="Table Web 1" w:semiHidden="1" w:unhideWhenUsed="1"/>
-    <w:lsdException w:name="Table Web 2" w:semiHidden="1" w:unhideWhenUsed="1"/>
-    <w:lsdException w:name="Table Web 3" w:semiHidden="1" w:unhideWhenUsed="1"/>
     <w:lsdException w:name="Balloon Text" w:semiHidden="1" w:unhideWhenUsed="1"/>
     <w:lsdException w:name="Table Grid" w:uiPriority="39"/>
     <w:lsdException w:name="Table Theme" w:semiHidden="1" w:unhideWhenUsed="1"/>
@@ -30107,6 +30083,11 @@
     <w:lsdException w:name="List Table 5 Dark Accent 6" w:uiPriority="50"/>
     <w:lsdException w:name="List Table 6 Colorful Accent 6" w:uiPriority="51"/>
     <w:lsdException w:name="List Table 7 Colorful Accent 6" w:uiPriority="52"/>
+    <w:lsdException w:name="Mention" w:semiHidden="1" w:unhideWhenUsed="1"/>
+    <w:lsdException w:name="Smart Hyperlink" w:semiHidden="1" w:unhideWhenUsed="1"/>
+    <w:lsdException w:name="Hashtag" w:semiHidden="1" w:unhideWhenUsed="1"/>
+    <w:lsdException w:name="Unresolved Mention" w:semiHidden="1" w:unhideWhenUsed="1"/>
+    <w:lsdException w:name="Smart Link" w:semiHidden="1" w:unhideWhenUsed="1"/>
   </w:latentStyles>
   <w:style w:type="paragraph" w:default="1" w:styleId="Normal">
     <w:name w:val="Normal"/>
@@ -30383,7 +30364,7 @@
       <w:contextualSpacing/>
     </w:pPr>
   </w:style>
-  <w:style w:type="character" w:styleId="Emphaseple">
+  <w:style w:type="character" w:styleId="Accentuationlgre">
     <w:name w:val="Subtle Emphasis"/>
     <w:basedOn w:val="Policepardfaut"/>
     <w:uiPriority w:val="19"/>
@@ -30667,7 +30648,7 @@
 </file>
 
 <file path=word/glossary/document.xml><?xml version="1.0" encoding="utf-8"?>
-<w:glossaryDocument xmlns:wpc="http://schemas.microsoft.com/office/word/2010/wordprocessingCanvas" xmlns:cx="http://schemas.microsoft.com/office/drawing/2014/chartex" xmlns:mc="http://schemas.openxmlformats.org/markup-compatibility/2006" xmlns:o="urn:schemas-microsoft-com:office:office" xmlns:r="http://schemas.openxmlformats.org/officeDocument/2006/relationships" xmlns:m="http://schemas.openxmlformats.org/officeDocument/2006/math" xmlns:v="urn:schemas-microsoft-com:vml" xmlns:wp14="http://schemas.microsoft.com/office/word/2010/wordprocessingDrawing" xmlns:wp="http://schemas.openxmlformats.org/drawingml/2006/wordprocessingDrawing" xmlns:w10="urn:schemas-microsoft-com:office:word" xmlns:w="http://schemas.openxmlformats.org/wordprocessingml/2006/main" xmlns:w14="http://schemas.microsoft.com/office/word/2010/wordml" xmlns:w15="http://schemas.microsoft.com/office/word/2012/wordml" xmlns:w16se="http://schemas.microsoft.com/office/word/2015/wordml/symex" xmlns:wpg="http://schemas.microsoft.com/office/word/2010/wordprocessingGroup" xmlns:wpi="http://schemas.microsoft.com/office/word/2010/wordprocessingInk" xmlns:wne="http://schemas.microsoft.com/office/word/2006/wordml" xmlns:wps="http://schemas.microsoft.com/office/word/2010/wordprocessingShape" mc:Ignorable="w14 w15 w16se wp14">
+<w:glossaryDocument xmlns:wpc="http://schemas.microsoft.com/office/word/2010/wordprocessingCanvas" xmlns:cx="http://schemas.microsoft.com/office/drawing/2014/chartex" xmlns:cx1="http://schemas.microsoft.com/office/drawing/2015/9/8/chartex" xmlns:cx2="http://schemas.microsoft.com/office/drawing/2015/10/21/chartex" xmlns:cx3="http://schemas.microsoft.com/office/drawing/2016/5/9/chartex" xmlns:cx4="http://schemas.microsoft.com/office/drawing/2016/5/10/chartex" xmlns:cx5="http://schemas.microsoft.com/office/drawing/2016/5/11/chartex" xmlns:cx6="http://schemas.microsoft.com/office/drawing/2016/5/12/chartex" xmlns:cx7="http://schemas.microsoft.com/office/drawing/2016/5/13/chartex" xmlns:cx8="http://schemas.microsoft.com/office/drawing/2016/5/14/chartex" xmlns:mc="http://schemas.openxmlformats.org/markup-compatibility/2006" xmlns:aink="http://schemas.microsoft.com/office/drawing/2016/ink" xmlns:am3d="http://schemas.microsoft.com/office/drawing/2017/model3d" xmlns:o="urn:schemas-microsoft-com:office:office" xmlns:r="http://schemas.openxmlformats.org/officeDocument/2006/relationships" xmlns:m="http://schemas.openxmlformats.org/officeDocument/2006/math" xmlns:v="urn:schemas-microsoft-com:vml" xmlns:wp14="http://schemas.microsoft.com/office/word/2010/wordprocessingDrawing" xmlns:wp="http://schemas.openxmlformats.org/drawingml/2006/wordprocessingDrawing" xmlns:w10="urn:schemas-microsoft-com:office:word" xmlns:w="http://schemas.openxmlformats.org/wordprocessingml/2006/main" xmlns:w14="http://schemas.microsoft.com/office/word/2010/wordml" xmlns:w15="http://schemas.microsoft.com/office/word/2012/wordml" xmlns:w16cid="http://schemas.microsoft.com/office/word/2016/wordml/cid" xmlns:w16se="http://schemas.microsoft.com/office/word/2015/wordml/symex" xmlns:wpg="http://schemas.microsoft.com/office/word/2010/wordprocessingGroup" xmlns:wpi="http://schemas.microsoft.com/office/word/2010/wordprocessingInk" xmlns:wne="http://schemas.microsoft.com/office/word/2006/wordml" xmlns:wps="http://schemas.microsoft.com/office/word/2010/wordprocessingShape" mc:Ignorable="w14 w15 w16se w16cid wp14">
   <w:docParts>
     <w:docPart>
       <w:docPartPr>
@@ -30693,7 +30674,7 @@
             <w:rPr>
               <w:rFonts w:asciiTheme="majorHAnsi" w:eastAsiaTheme="majorEastAsia" w:hAnsiTheme="majorHAnsi" w:cstheme="majorBidi"/>
               <w:caps/>
-              <w:color w:val="5B9BD5" w:themeColor="accent1"/>
+              <w:color w:val="4472C4" w:themeColor="accent1"/>
               <w:sz w:val="80"/>
               <w:szCs w:val="80"/>
               <w:lang w:val="fr-FR"/>
@@ -30725,7 +30706,7 @@
           </w:pPr>
           <w:r>
             <w:rPr>
-              <w:color w:val="5B9BD5" w:themeColor="accent1"/>
+              <w:color w:val="4472C4" w:themeColor="accent1"/>
               <w:sz w:val="28"/>
               <w:szCs w:val="28"/>
               <w:lang w:val="fr-FR"/>
@@ -30740,7 +30721,7 @@
 </file>
 
 <file path=word/glossary/fontTable.xml><?xml version="1.0" encoding="utf-8"?>
-<w:fonts xmlns:mc="http://schemas.openxmlformats.org/markup-compatibility/2006" xmlns:r="http://schemas.openxmlformats.org/officeDocument/2006/relationships" xmlns:w="http://schemas.openxmlformats.org/wordprocessingml/2006/main" xmlns:w14="http://schemas.microsoft.com/office/word/2010/wordml" xmlns:w15="http://schemas.microsoft.com/office/word/2012/wordml" xmlns:w16se="http://schemas.microsoft.com/office/word/2015/wordml/symex" mc:Ignorable="w14 w15 w16se">
+<w:fonts xmlns:mc="http://schemas.openxmlformats.org/markup-compatibility/2006" xmlns:r="http://schemas.openxmlformats.org/officeDocument/2006/relationships" xmlns:w="http://schemas.openxmlformats.org/wordprocessingml/2006/main" xmlns:w14="http://schemas.microsoft.com/office/word/2010/wordml" xmlns:w15="http://schemas.microsoft.com/office/word/2012/wordml" xmlns:w16cid="http://schemas.microsoft.com/office/word/2016/wordml/cid" xmlns:w16se="http://schemas.microsoft.com/office/word/2015/wordml/symex" mc:Ignorable="w14 w15 w16se w16cid">
   <w:font w:name="Wingdings">
     <w:panose1 w:val="05000000000000000000"/>
     <w:charset w:val="02"/>
@@ -30753,7 +30734,7 @@
     <w:charset w:val="00"/>
     <w:family w:val="roman"/>
     <w:pitch w:val="variable"/>
-    <w:sig w:usb0="E0002AFF" w:usb1="C0007843" w:usb2="00000009" w:usb3="00000000" w:csb0="000001FF" w:csb1="00000000"/>
+    <w:sig w:usb0="E0002EFF" w:usb1="C000785B" w:usb2="00000009" w:usb3="00000000" w:csb0="000001FF" w:csb1="00000000"/>
   </w:font>
   <w:font w:name="Courier New">
     <w:panose1 w:val="02070309020205020404"/>
@@ -30774,20 +30755,20 @@
     <w:charset w:val="00"/>
     <w:family w:val="swiss"/>
     <w:pitch w:val="variable"/>
-    <w:sig w:usb0="E0002AFF" w:usb1="4000ACFF" w:usb2="00000001" w:usb3="00000000" w:csb0="000001FF" w:csb1="00000000"/>
+    <w:sig w:usb0="E0002AFF" w:usb1="C000247B" w:usb2="00000009" w:usb3="00000000" w:csb0="000001FF" w:csb1="00000000"/>
   </w:font>
   <w:font w:name="Calibri Light">
     <w:panose1 w:val="020F0302020204030204"/>
     <w:charset w:val="00"/>
     <w:family w:val="swiss"/>
     <w:pitch w:val="variable"/>
-    <w:sig w:usb0="A0002AEF" w:usb1="4000207B" w:usb2="00000000" w:usb3="00000000" w:csb0="000001FF" w:csb1="00000000"/>
+    <w:sig w:usb0="E0002AFF" w:usb1="C000247B" w:usb2="00000009" w:usb3="00000000" w:csb0="000001FF" w:csb1="00000000"/>
   </w:font>
 </w:fonts>
 </file>
 
 <file path=word/glossary/settings.xml><?xml version="1.0" encoding="utf-8"?>
-<w:settings xmlns:mc="http://schemas.openxmlformats.org/markup-compatibility/2006" xmlns:o="urn:schemas-microsoft-com:office:office" xmlns:r="http://schemas.openxmlformats.org/officeDocument/2006/relationships" xmlns:m="http://schemas.openxmlformats.org/officeDocument/2006/math" xmlns:v="urn:schemas-microsoft-com:vml" xmlns:w10="urn:schemas-microsoft-com:office:word" xmlns:w="http://schemas.openxmlformats.org/wordprocessingml/2006/main" xmlns:w14="http://schemas.microsoft.com/office/word/2010/wordml" xmlns:w15="http://schemas.microsoft.com/office/word/2012/wordml" xmlns:w16se="http://schemas.microsoft.com/office/word/2015/wordml/symex" xmlns:sl="http://schemas.openxmlformats.org/schemaLibrary/2006/main" mc:Ignorable="w14 w15 w16se">
+<w:settings xmlns:mc="http://schemas.openxmlformats.org/markup-compatibility/2006" xmlns:o="urn:schemas-microsoft-com:office:office" xmlns:r="http://schemas.openxmlformats.org/officeDocument/2006/relationships" xmlns:m="http://schemas.openxmlformats.org/officeDocument/2006/math" xmlns:v="urn:schemas-microsoft-com:vml" xmlns:w10="urn:schemas-microsoft-com:office:word" xmlns:w="http://schemas.openxmlformats.org/wordprocessingml/2006/main" xmlns:w14="http://schemas.microsoft.com/office/word/2010/wordml" xmlns:w15="http://schemas.microsoft.com/office/word/2012/wordml" xmlns:w16cid="http://schemas.microsoft.com/office/word/2016/wordml/cid" xmlns:w16se="http://schemas.microsoft.com/office/word/2015/wordml/symex" xmlns:sl="http://schemas.openxmlformats.org/schemaLibrary/2006/main" mc:Ignorable="w14 w15 w16se w16cid">
   <w:view w:val="normal"/>
   <w:defaultTabStop w:val="708"/>
   <w:hyphenationZone w:val="425"/>
@@ -30799,6 +30780,7 @@
     <w:compatSetting w:name="enableOpenTypeFeatures" w:uri="http://schemas.microsoft.com/office/word" w:val="1"/>
     <w:compatSetting w:name="doNotFlipMirrorIndents" w:uri="http://schemas.microsoft.com/office/word" w:val="1"/>
     <w:compatSetting w:name="differentiateMultirowTableHeaders" w:uri="http://schemas.microsoft.com/office/word" w:val="1"/>
+    <w:compatSetting w:name="useWord2013TrackBottomHyphenation" w:uri="http://schemas.microsoft.com/office/word" w:val="1"/>
   </w:compat>
   <w:rsids>
     <w:rsidRoot w:val="00BA685F"/>
@@ -30814,6 +30796,7 @@
     <w:rsid w:val="008372F8"/>
     <w:rsid w:val="00874BA8"/>
     <w:rsid w:val="008F3DA9"/>
+    <w:rsid w:val="0097037D"/>
     <w:rsid w:val="00BA685F"/>
     <w:rsid w:val="00C63BDE"/>
     <w:rsid w:val="00E466A0"/>
@@ -30841,7 +30824,7 @@
 </file>
 
 <file path=word/glossary/styles.xml><?xml version="1.0" encoding="utf-8"?>
-<w:styles xmlns:mc="http://schemas.openxmlformats.org/markup-compatibility/2006" xmlns:r="http://schemas.openxmlformats.org/officeDocument/2006/relationships" xmlns:w="http://schemas.openxmlformats.org/wordprocessingml/2006/main" xmlns:w14="http://schemas.microsoft.com/office/word/2010/wordml" xmlns:w15="http://schemas.microsoft.com/office/word/2012/wordml" xmlns:w16se="http://schemas.microsoft.com/office/word/2015/wordml/symex" mc:Ignorable="w14 w15 w16se">
+<w:styles xmlns:mc="http://schemas.openxmlformats.org/markup-compatibility/2006" xmlns:r="http://schemas.openxmlformats.org/officeDocument/2006/relationships" xmlns:w="http://schemas.openxmlformats.org/wordprocessingml/2006/main" xmlns:w14="http://schemas.microsoft.com/office/word/2010/wordml" xmlns:w15="http://schemas.microsoft.com/office/word/2012/wordml" xmlns:w16cid="http://schemas.microsoft.com/office/word/2016/wordml/cid" xmlns:w16se="http://schemas.microsoft.com/office/word/2015/wordml/symex" mc:Ignorable="w14 w15 w16se w16cid">
   <w:docDefaults>
     <w:rPrDefault>
       <w:rPr>
@@ -30857,7 +30840,7 @@
       </w:pPr>
     </w:pPrDefault>
   </w:docDefaults>
-  <w:latentStyles w:defLockedState="0" w:defUIPriority="99" w:defSemiHidden="0" w:defUnhideWhenUsed="0" w:defQFormat="0" w:count="371">
+  <w:latentStyles w:defLockedState="0" w:defUIPriority="99" w:defSemiHidden="0" w:defUnhideWhenUsed="0" w:defQFormat="0" w:count="376">
     <w:lsdException w:name="Normal" w:uiPriority="0" w:qFormat="1"/>
     <w:lsdException w:name="heading 1" w:uiPriority="9" w:qFormat="1"/>
     <w:lsdException w:name="heading 2" w:semiHidden="1" w:uiPriority="9" w:unhideWhenUsed="1" w:qFormat="1"/>
@@ -30963,7 +30946,6 @@
     <w:lsdException w:name="HTML Sample" w:semiHidden="1" w:unhideWhenUsed="1"/>
     <w:lsdException w:name="HTML Typewriter" w:semiHidden="1" w:unhideWhenUsed="1"/>
     <w:lsdException w:name="HTML Variable" w:semiHidden="1" w:unhideWhenUsed="1"/>
-    <w:lsdException w:name="Normal Table" w:semiHidden="1" w:unhideWhenUsed="1"/>
     <w:lsdException w:name="annotation subject" w:semiHidden="1" w:unhideWhenUsed="1"/>
     <w:lsdException w:name="No List" w:semiHidden="1" w:unhideWhenUsed="1"/>
     <w:lsdException w:name="Outline List 1" w:semiHidden="1" w:unhideWhenUsed="1"/>
@@ -31006,11 +30988,8 @@
     <w:lsdException w:name="Table Contemporary" w:semiHidden="1" w:unhideWhenUsed="1"/>
     <w:lsdException w:name="Table Elegant" w:semiHidden="1" w:unhideWhenUsed="1"/>
     <w:lsdException w:name="Table Professional" w:semiHidden="1" w:unhideWhenUsed="1"/>
-    <w:lsdException w:name="Table Subtle 1" w:semiHidden="1" w:unhideWhenUsed="1"/>
     <w:lsdException w:name="Table Subtle 2" w:semiHidden="1" w:unhideWhenUsed="1"/>
     <w:lsdException w:name="Table Web 1" w:semiHidden="1" w:unhideWhenUsed="1"/>
-    <w:lsdException w:name="Table Web 2" w:semiHidden="1" w:unhideWhenUsed="1"/>
-    <w:lsdException w:name="Table Web 3" w:semiHidden="1" w:unhideWhenUsed="1"/>
     <w:lsdException w:name="Balloon Text" w:semiHidden="1" w:unhideWhenUsed="1"/>
     <w:lsdException w:name="Table Grid" w:uiPriority="39"/>
     <w:lsdException w:name="Table Theme" w:semiHidden="1" w:unhideWhenUsed="1"/>
@@ -31229,6 +31208,11 @@
     <w:lsdException w:name="List Table 5 Dark Accent 6" w:uiPriority="50"/>
     <w:lsdException w:name="List Table 6 Colorful Accent 6" w:uiPriority="51"/>
     <w:lsdException w:name="List Table 7 Colorful Accent 6" w:uiPriority="52"/>
+    <w:lsdException w:name="Mention" w:semiHidden="1" w:unhideWhenUsed="1"/>
+    <w:lsdException w:name="Smart Hyperlink" w:semiHidden="1" w:unhideWhenUsed="1"/>
+    <w:lsdException w:name="Hashtag" w:semiHidden="1" w:unhideWhenUsed="1"/>
+    <w:lsdException w:name="Unresolved Mention" w:semiHidden="1" w:unhideWhenUsed="1"/>
+    <w:lsdException w:name="Smart Link" w:semiHidden="1" w:unhideWhenUsed="1"/>
   </w:latentStyles>
   <w:style w:type="paragraph" w:default="1" w:styleId="Normal">
     <w:name w:val="Normal"/>
@@ -31273,7 +31257,7 @@
 </file>
 
 <file path=word/glossary/webSettings.xml><?xml version="1.0" encoding="utf-8"?>
-<w:webSettings xmlns:mc="http://schemas.openxmlformats.org/markup-compatibility/2006" xmlns:r="http://schemas.openxmlformats.org/officeDocument/2006/relationships" xmlns:w="http://schemas.openxmlformats.org/wordprocessingml/2006/main" xmlns:w14="http://schemas.microsoft.com/office/word/2010/wordml" xmlns:w15="http://schemas.microsoft.com/office/word/2012/wordml" xmlns:w16se="http://schemas.microsoft.com/office/word/2015/wordml/symex" mc:Ignorable="w14 w15 w16se">
+<w:webSettings xmlns:mc="http://schemas.openxmlformats.org/markup-compatibility/2006" xmlns:r="http://schemas.openxmlformats.org/officeDocument/2006/relationships" xmlns:w="http://schemas.openxmlformats.org/wordprocessingml/2006/main" xmlns:w14="http://schemas.microsoft.com/office/word/2010/wordml" xmlns:w15="http://schemas.microsoft.com/office/word/2012/wordml" xmlns:w16cid="http://schemas.microsoft.com/office/word/2016/wordml/cid" xmlns:w16se="http://schemas.microsoft.com/office/word/2015/wordml/symex" mc:Ignorable="w14 w15 w16se w16cid">
   <w:optimizeForBrowser/>
   <w:allowPNG/>
 </w:webSettings>
@@ -31564,7 +31548,7 @@
 </file>
 
 <file path=customXml/itemProps2.xml><?xml version="1.0" encoding="utf-8"?>
-<ds:datastoreItem xmlns:ds="http://schemas.openxmlformats.org/officeDocument/2006/customXml" ds:itemID="{A9DC75CE-F0C7-465F-8C2B-DA3636E469CE}">
+<ds:datastoreItem xmlns:ds="http://schemas.openxmlformats.org/officeDocument/2006/customXml" ds:itemID="{4679986F-F201-4FF8-9B57-A2AA4ADCE77B}">
   <ds:schemaRefs>
     <ds:schemaRef ds:uri="http://schemas.openxmlformats.org/officeDocument/2006/bibliography"/>
   </ds:schemaRefs>

--- a/docs/Analysis/RP_DocumentationTechnique.docx
+++ b/docs/Analysis/RP_DocumentationTechnique.docx
@@ -9404,7 +9404,7 @@
       </w:r>
       <w:r>
         <w:pict>
-          <v:shape id="_x0000_i1028" type="#_x0000_t75" style="width:320.55pt;height:257.3pt">
+          <v:shape id="_x0000_i1028" type="#_x0000_t75" style="width:320.7pt;height:257.4pt">
             <v:imagedata r:id="rId13" o:title="signIn" croptop="7177f"/>
           </v:shape>
         </w:pict>
@@ -9985,7 +9985,7 @@
       </w:r>
       <w:r>
         <w:pict>
-          <v:shape id="_x0000_i1029" type="#_x0000_t75" style="width:266.1pt;height:135.25pt">
+          <v:shape id="_x0000_i1029" type="#_x0000_t75" style="width:266.1pt;height:135.2pt">
             <v:imagedata r:id="rId14" o:title="login"/>
           </v:shape>
         </w:pict>
@@ -10686,7 +10686,7 @@
       </w:r>
       <w:r>
         <w:pict>
-          <v:shape id="_x0000_i1030" type="#_x0000_t75" style="width:6in;height:191.6pt">
+          <v:shape id="_x0000_i1030" type="#_x0000_t75" style="width:432.25pt;height:191.65pt">
             <v:imagedata r:id="rId15" o:title="home_notConnected" croptop="8548f"/>
           </v:shape>
         </w:pict>
@@ -19535,16 +19535,8 @@
         <w:rPr>
           <w:rStyle w:val="Emphaseple"/>
         </w:rPr>
-        <w:t xml:space="preserve"> : Modèle conceptuel </w:t>
-      </w:r>
-      <w:proofErr w:type="gramStart"/>
-      <w:r>
-        <w:rPr>
-          <w:rStyle w:val="Emphaseple"/>
-        </w:rPr>
-        <w:t>proposé</w:t>
-      </w:r>
-      <w:proofErr w:type="gramEnd"/>
+        <w:t> : Modèle conceptuel proposé</w:t>
+      </w:r>
     </w:p>
     <w:p>
       <w:pPr>
@@ -19589,16 +19581,8 @@
         <w:rPr>
           <w:rStyle w:val="Emphaseple"/>
         </w:rPr>
-        <w:t xml:space="preserve"> : Modèle conceptuel </w:t>
-      </w:r>
-      <w:proofErr w:type="gramStart"/>
-      <w:r>
-        <w:rPr>
-          <w:rStyle w:val="Emphaseple"/>
-        </w:rPr>
-        <w:t>modifié</w:t>
-      </w:r>
-      <w:proofErr w:type="gramEnd"/>
+        <w:t> : Modèle conceptuel modifié</w:t>
+      </w:r>
     </w:p>
     <w:p>
       <w:pPr>
@@ -19622,7 +19606,7 @@
       </w:pPr>
       <w:r>
         <w:pict>
-          <v:shape id="_x0000_i1043" type="#_x0000_t75" style="width:437.65pt;height:393.8pt">
+          <v:shape id="_x0000_i1045" type="#_x0000_t75" style="width:453.3pt;height:465.55pt">
             <v:imagedata r:id="rId28" o:title="ModelPhysique"/>
           </v:shape>
         </w:pict>
@@ -19870,6 +19854,9 @@
               <w:jc w:val="center"/>
               <w:cnfStyle w:val="000000000000" w:firstRow="0" w:lastRow="0" w:firstColumn="0" w:lastColumn="0" w:oddVBand="0" w:evenVBand="0" w:oddHBand="0" w:evenHBand="0" w:firstRowFirstColumn="0" w:firstRowLastColumn="0" w:lastRowFirstColumn="0" w:lastRowLastColumn="0"/>
             </w:pPr>
+            <w:r>
+              <w:t>Met à jour la date lors de la création et de la modification</w:t>
+            </w:r>
           </w:p>
         </w:tc>
       </w:tr>
@@ -20473,15 +20460,7 @@
         </w:numPr>
       </w:pPr>
       <w:r>
-        <w:t>« </w:t>
-      </w:r>
-      <w:proofErr w:type="gramStart"/>
-      <w:r>
-        <w:t>ajax</w:t>
-      </w:r>
-      <w:proofErr w:type="gramEnd"/>
-      <w:r>
-        <w:t> »</w:t>
+        <w:t>« ajax »</w:t>
       </w:r>
       <w:r>
         <w:t xml:space="preserve"> contient les fichiers </w:t>
@@ -20496,15 +20475,7 @@
         </w:numPr>
       </w:pPr>
       <w:r>
-        <w:t>« </w:t>
-      </w:r>
-      <w:proofErr w:type="gramStart"/>
-      <w:r>
-        <w:t>classes</w:t>
-      </w:r>
-      <w:proofErr w:type="gramEnd"/>
-      <w:r>
-        <w:t> »</w:t>
+        <w:t>« classes »</w:t>
       </w:r>
       <w:r>
         <w:t xml:space="preserve"> contient les différentes classes et constructeur pour les tables de la base de données.</w:t>
@@ -20519,15 +20490,7 @@
         </w:numPr>
       </w:pPr>
       <w:r>
-        <w:t>« </w:t>
-      </w:r>
-      <w:proofErr w:type="gramStart"/>
-      <w:r>
-        <w:t>config</w:t>
-      </w:r>
-      <w:proofErr w:type="gramEnd"/>
-      <w:r>
-        <w:t> » contient un fichier avec les variables de connexion à la base de données.</w:t>
+        <w:t>« config » contient un fichier avec les variables de connexion à la base de données.</w:t>
       </w:r>
     </w:p>
     <w:p>
@@ -20539,15 +20502,7 @@
         </w:numPr>
       </w:pPr>
       <w:r>
-        <w:t>« </w:t>
-      </w:r>
-      <w:proofErr w:type="gramStart"/>
-      <w:r>
-        <w:t>controllers</w:t>
-      </w:r>
-      <w:proofErr w:type="gramEnd"/>
-      <w:r>
-        <w:t> »</w:t>
+        <w:t>« controllers »</w:t>
       </w:r>
       <w:r>
         <w:t xml:space="preserve"> contient les fichiers faisant le lien entre les vues et les managers.</w:t>
@@ -20562,15 +20517,7 @@
         </w:numPr>
       </w:pPr>
       <w:r>
-        <w:t>« </w:t>
-      </w:r>
-      <w:proofErr w:type="gramStart"/>
-      <w:r>
-        <w:t>css</w:t>
-      </w:r>
-      <w:proofErr w:type="gramEnd"/>
-      <w:r>
-        <w:t> »</w:t>
+        <w:t>« css »</w:t>
       </w:r>
       <w:r>
         <w:t xml:space="preserve"> contient le dossier de bootstrap ainsi qu’un CSS personnel.</w:t>
@@ -20585,15 +20532,7 @@
         </w:numPr>
       </w:pPr>
       <w:r>
-        <w:t>« </w:t>
-      </w:r>
-      <w:proofErr w:type="gramStart"/>
-      <w:r>
-        <w:t>database</w:t>
-      </w:r>
-      <w:proofErr w:type="gramEnd"/>
-      <w:r>
-        <w:t> »</w:t>
+        <w:t>« database »</w:t>
       </w:r>
       <w:r>
         <w:t xml:space="preserve"> contient le fichier de connexion à la base de données.</w:t>
@@ -20608,15 +20547,7 @@
         </w:numPr>
       </w:pPr>
       <w:r>
-        <w:t>« </w:t>
-      </w:r>
-      <w:proofErr w:type="gramStart"/>
-      <w:r>
-        <w:t>inc</w:t>
-      </w:r>
-      <w:proofErr w:type="gramEnd"/>
-      <w:r>
-        <w:t> »</w:t>
+        <w:t>« inc »</w:t>
       </w:r>
       <w:r>
         <w:t xml:space="preserve"> contient les fichiers que j’inclut dans mes pages, comme la barre de navigation ou le pied de page.</w:t>
@@ -20631,15 +20562,7 @@
         </w:numPr>
       </w:pPr>
       <w:r>
-        <w:t>« </w:t>
-      </w:r>
-      <w:proofErr w:type="gramStart"/>
-      <w:r>
-        <w:t>managers</w:t>
-      </w:r>
-      <w:proofErr w:type="gramEnd"/>
-      <w:r>
-        <w:t> »</w:t>
+        <w:t>« managers »</w:t>
       </w:r>
       <w:r>
         <w:t xml:space="preserve"> contient les classes contenant les fonctions avec les requêtes SQL.</w:t>
@@ -20654,15 +20577,7 @@
         </w:numPr>
       </w:pPr>
       <w:r>
-        <w:t>« </w:t>
-      </w:r>
-      <w:proofErr w:type="gramStart"/>
-      <w:r>
-        <w:t>templates</w:t>
-      </w:r>
-      <w:proofErr w:type="gramEnd"/>
-      <w:r>
-        <w:t> »</w:t>
+        <w:t>« templates »</w:t>
       </w:r>
       <w:r>
         <w:t xml:space="preserve"> contient la maquette du site en HTML.</w:t>
@@ -20677,15 +20592,7 @@
         </w:numPr>
       </w:pPr>
       <w:r>
-        <w:t>« </w:t>
-      </w:r>
-      <w:proofErr w:type="gramStart"/>
-      <w:r>
-        <w:t>tests</w:t>
-      </w:r>
-      <w:proofErr w:type="gramEnd"/>
-      <w:r>
-        <w:t> »</w:t>
+        <w:t>« tests »</w:t>
       </w:r>
       <w:r>
         <w:t xml:space="preserve"> contient les fichiers de tests pour chacun des manageurs.</w:t>
@@ -20700,15 +20607,7 @@
         </w:numPr>
       </w:pPr>
       <w:r>
-        <w:t>« </w:t>
-      </w:r>
-      <w:proofErr w:type="gramStart"/>
-      <w:r>
-        <w:t>views</w:t>
-      </w:r>
-      <w:proofErr w:type="gramEnd"/>
-      <w:r>
-        <w:t> »</w:t>
+        <w:t>« views »</w:t>
       </w:r>
       <w:r>
         <w:t xml:space="preserve"> contient toutes les vues de mon application web.</w:t>
@@ -22312,13 +22211,8 @@
                 <w:numId w:val="8"/>
               </w:numPr>
             </w:pPr>
-            <w:proofErr w:type="gramStart"/>
-            <w:r>
-              <w:t>True  Ok</w:t>
-            </w:r>
-            <w:proofErr w:type="gramEnd"/>
-            <w:r>
-              <w:t>.</w:t>
+            <w:r>
+              <w:t>True  Ok.</w:t>
             </w:r>
           </w:p>
           <w:p>
@@ -22406,13 +22300,8 @@
                 <w:numId w:val="9"/>
               </w:numPr>
             </w:pPr>
-            <w:proofErr w:type="gramStart"/>
-            <w:r>
-              <w:t>True  Ok</w:t>
-            </w:r>
-            <w:proofErr w:type="gramEnd"/>
-            <w:r>
-              <w:t>.</w:t>
+            <w:r>
+              <w:t>True  Ok.</w:t>
             </w:r>
           </w:p>
           <w:p>
@@ -22486,13 +22375,8 @@
                 <w:numId w:val="10"/>
               </w:numPr>
             </w:pPr>
-            <w:proofErr w:type="gramStart"/>
-            <w:r>
-              <w:t>True  Ok</w:t>
-            </w:r>
-            <w:proofErr w:type="gramEnd"/>
-            <w:r>
-              <w:t>.</w:t>
+            <w:r>
+              <w:t>True  Ok.</w:t>
             </w:r>
           </w:p>
           <w:p>
@@ -22569,13 +22453,8 @@
                 <w:numId w:val="11"/>
               </w:numPr>
             </w:pPr>
-            <w:proofErr w:type="gramStart"/>
-            <w:r>
-              <w:t>True  L'utilisateur</w:t>
-            </w:r>
-            <w:proofErr w:type="gramEnd"/>
-            <w:r>
-              <w:t xml:space="preserve"> existe.</w:t>
+            <w:r>
+              <w:t>True  L'utilisateur existe.</w:t>
             </w:r>
           </w:p>
           <w:p>
@@ -22665,13 +22544,8 @@
                 <w:numId w:val="12"/>
               </w:numPr>
             </w:pPr>
-            <w:proofErr w:type="gramStart"/>
-            <w:r>
-              <w:t>True  La</w:t>
-            </w:r>
-            <w:proofErr w:type="gramEnd"/>
-            <w:r>
-              <w:t xml:space="preserve"> connexion a réussie.</w:t>
+            <w:r>
+              <w:t>True  La connexion a réussie.</w:t>
             </w:r>
           </w:p>
           <w:p>
@@ -23163,13 +23037,8 @@
                 <w:numId w:val="17"/>
               </w:numPr>
             </w:pPr>
-            <w:proofErr w:type="gramStart"/>
-            <w:r>
-              <w:t>True  Ok</w:t>
-            </w:r>
-            <w:proofErr w:type="gramEnd"/>
-            <w:r>
-              <w:t>.</w:t>
+            <w:r>
+              <w:t>True  Ok.</w:t>
             </w:r>
           </w:p>
           <w:p>
@@ -23243,13 +23112,8 @@
                 <w:numId w:val="18"/>
               </w:numPr>
             </w:pPr>
-            <w:proofErr w:type="gramStart"/>
-            <w:r>
-              <w:t>True  Ok</w:t>
-            </w:r>
-            <w:proofErr w:type="gramEnd"/>
-            <w:r>
-              <w:t>.</w:t>
+            <w:r>
+              <w:t>True  Ok.</w:t>
             </w:r>
           </w:p>
           <w:p>
@@ -23325,13 +23189,8 @@
                 <w:numId w:val="19"/>
               </w:numPr>
             </w:pPr>
-            <w:proofErr w:type="gramStart"/>
-            <w:r>
-              <w:t>True  Ok</w:t>
-            </w:r>
-            <w:proofErr w:type="gramEnd"/>
-            <w:r>
-              <w:t>.</w:t>
+            <w:r>
+              <w:t>True  Ok.</w:t>
             </w:r>
           </w:p>
           <w:p>
@@ -23404,13 +23263,8 @@
                 <w:numId w:val="20"/>
               </w:numPr>
             </w:pPr>
-            <w:proofErr w:type="gramStart"/>
-            <w:r>
-              <w:t>True  Ok</w:t>
-            </w:r>
-            <w:proofErr w:type="gramEnd"/>
-            <w:r>
-              <w:t>.</w:t>
+            <w:r>
+              <w:t>True  Ok.</w:t>
             </w:r>
           </w:p>
           <w:p>
@@ -23486,13 +23340,8 @@
                 <w:numId w:val="21"/>
               </w:numPr>
             </w:pPr>
-            <w:proofErr w:type="gramStart"/>
-            <w:r>
-              <w:t>True  Ok</w:t>
-            </w:r>
-            <w:proofErr w:type="gramEnd"/>
-            <w:r>
-              <w:t>.</w:t>
+            <w:r>
+              <w:t>True  Ok.</w:t>
             </w:r>
           </w:p>
           <w:p>
@@ -25783,7 +25632,20 @@
         </w:tc>
       </w:tr>
     </w:tbl>
-    <w:p/>
+    <w:p>
+      <w:pPr>
+        <w:jc w:val="center"/>
+        <w:rPr>
+          <w:rStyle w:val="Emphaseple"/>
+        </w:rPr>
+      </w:pPr>
+      <w:r>
+        <w:rPr>
+          <w:rStyle w:val="Emphaseple"/>
+        </w:rPr>
+        <w:t>Tableau 11 : Tests de la page de connexion</w:t>
+      </w:r>
+    </w:p>
     <w:p>
       <w:pPr>
         <w:pStyle w:val="Titre2"/>
@@ -25803,8 +25665,8 @@
         <w:gridCol w:w="437"/>
         <w:gridCol w:w="1688"/>
         <w:gridCol w:w="1763"/>
-        <w:gridCol w:w="1636"/>
-        <w:gridCol w:w="1531"/>
+        <w:gridCol w:w="2039"/>
+        <w:gridCol w:w="1128"/>
         <w:gridCol w:w="714"/>
         <w:gridCol w:w="1724"/>
       </w:tblGrid>
@@ -25874,7 +25736,7 @@
         </w:tc>
         <w:tc>
           <w:tcPr>
-            <w:tcW w:w="1636" w:type="dxa"/>
+            <w:tcW w:w="2039" w:type="dxa"/>
             <w:vAlign w:val="center"/>
           </w:tcPr>
           <w:p>
@@ -25894,7 +25756,7 @@
         </w:tc>
         <w:tc>
           <w:tcPr>
-            <w:tcW w:w="1531" w:type="dxa"/>
+            <w:tcW w:w="1128" w:type="dxa"/>
             <w:vAlign w:val="center"/>
           </w:tcPr>
           <w:p>
@@ -25980,8 +25842,9 @@
             <w:pPr>
               <w:jc w:val="center"/>
             </w:pPr>
-            <w:bookmarkStart w:id="53" w:name="_GoBack"/>
-            <w:bookmarkEnd w:id="53"/>
+            <w:r>
+              <w:t>Recherche des annonces de Lausanne</w:t>
+            </w:r>
           </w:p>
         </w:tc>
         <w:tc>
@@ -25993,28 +25856,37 @@
             <w:pPr>
               <w:jc w:val="center"/>
             </w:pPr>
-          </w:p>
-        </w:tc>
-        <w:tc>
-          <w:tcPr>
-            <w:tcW w:w="1636" w:type="dxa"/>
+            <w:r>
+              <w:t>Recherche « lausanne »</w:t>
+            </w:r>
+          </w:p>
+        </w:tc>
+        <w:tc>
+          <w:tcPr>
+            <w:tcW w:w="2039" w:type="dxa"/>
             <w:vAlign w:val="center"/>
           </w:tcPr>
           <w:p>
             <w:pPr>
               <w:jc w:val="center"/>
             </w:pPr>
-          </w:p>
-        </w:tc>
-        <w:tc>
-          <w:tcPr>
-            <w:tcW w:w="1531" w:type="dxa"/>
+            <w:r>
+              <w:t>Affichage d’une annonce</w:t>
+            </w:r>
+          </w:p>
+        </w:tc>
+        <w:tc>
+          <w:tcPr>
+            <w:tcW w:w="1128" w:type="dxa"/>
             <w:vAlign w:val="center"/>
           </w:tcPr>
           <w:p>
             <w:pPr>
               <w:jc w:val="center"/>
             </w:pPr>
+            <w:r>
+              <w:t>OK</w:t>
+            </w:r>
           </w:p>
         </w:tc>
         <w:tc>
@@ -26026,6 +25898,12 @@
             <w:pPr>
               <w:jc w:val="center"/>
             </w:pPr>
+            <w:r>
+              <w:rPr>
+                <w:rFonts w:ascii="Cambria Math" w:hAnsi="Cambria Math" w:cs="Cambria Math"/>
+              </w:rPr>
+              <w:t>∅</w:t>
+            </w:r>
           </w:p>
         </w:tc>
         <w:tc>
@@ -26037,6 +25915,12 @@
             <w:pPr>
               <w:jc w:val="center"/>
             </w:pPr>
+            <w:r>
+              <w:rPr>
+                <w:rFonts w:ascii="Cambria Math" w:hAnsi="Cambria Math" w:cs="Cambria Math"/>
+              </w:rPr>
+              <w:t>∅</w:t>
+            </w:r>
           </w:p>
         </w:tc>
       </w:tr>
@@ -26067,6 +25951,9 @@
             <w:pPr>
               <w:jc w:val="center"/>
             </w:pPr>
+            <w:r>
+              <w:t>Le bouton « Ajouter » disparait quand on n’est pas connecté</w:t>
+            </w:r>
           </w:p>
         </w:tc>
         <w:tc>
@@ -26078,28 +25965,37 @@
             <w:pPr>
               <w:jc w:val="center"/>
             </w:pPr>
-          </w:p>
-        </w:tc>
-        <w:tc>
-          <w:tcPr>
-            <w:tcW w:w="1636" w:type="dxa"/>
+            <w:r>
+              <w:t>Se déconnecter</w:t>
+            </w:r>
+          </w:p>
+        </w:tc>
+        <w:tc>
+          <w:tcPr>
+            <w:tcW w:w="2039" w:type="dxa"/>
             <w:vAlign w:val="center"/>
           </w:tcPr>
           <w:p>
             <w:pPr>
               <w:jc w:val="center"/>
             </w:pPr>
-          </w:p>
-        </w:tc>
-        <w:tc>
-          <w:tcPr>
-            <w:tcW w:w="1531" w:type="dxa"/>
+            <w:r>
+              <w:t>Le bouton « Ajouter » disparait</w:t>
+            </w:r>
+          </w:p>
+        </w:tc>
+        <w:tc>
+          <w:tcPr>
+            <w:tcW w:w="1128" w:type="dxa"/>
             <w:vAlign w:val="center"/>
           </w:tcPr>
           <w:p>
             <w:pPr>
               <w:jc w:val="center"/>
             </w:pPr>
+            <w:r>
+              <w:t>OK</w:t>
+            </w:r>
           </w:p>
         </w:tc>
         <w:tc>
@@ -26111,6 +26007,12 @@
             <w:pPr>
               <w:jc w:val="center"/>
             </w:pPr>
+            <w:r>
+              <w:rPr>
+                <w:rFonts w:ascii="Cambria Math" w:hAnsi="Cambria Math" w:cs="Cambria Math"/>
+              </w:rPr>
+              <w:t>∅</w:t>
+            </w:r>
           </w:p>
         </w:tc>
         <w:tc>
@@ -26122,6 +26024,196 @@
             <w:pPr>
               <w:jc w:val="center"/>
             </w:pPr>
+            <w:r>
+              <w:rPr>
+                <w:rFonts w:ascii="Cambria Math" w:hAnsi="Cambria Math" w:cs="Cambria Math"/>
+              </w:rPr>
+              <w:t>∅</w:t>
+            </w:r>
+          </w:p>
+        </w:tc>
+      </w:tr>
+    </w:tbl>
+    <w:p>
+      <w:pPr>
+        <w:jc w:val="center"/>
+        <w:rPr>
+          <w:rStyle w:val="Emphaseple"/>
+        </w:rPr>
+      </w:pPr>
+      <w:r>
+        <w:rPr>
+          <w:rStyle w:val="Emphaseple"/>
+        </w:rPr>
+        <w:t>Tableau 12 : Tests de la page d’accueil</w:t>
+      </w:r>
+    </w:p>
+    <w:p>
+      <w:pPr>
+        <w:pStyle w:val="Titre2"/>
+      </w:pPr>
+      <w:r>
+        <w:t>7.4 Page de création d’une annonce</w:t>
+      </w:r>
+    </w:p>
+    <w:tbl>
+      <w:tblPr>
+        <w:tblStyle w:val="Grilledutableau"/>
+        <w:tblW w:w="9493" w:type="dxa"/>
+        <w:jc w:val="center"/>
+        <w:tblLook w:val="04A0" w:firstRow="1" w:lastRow="0" w:firstColumn="1" w:lastColumn="0" w:noHBand="0" w:noVBand="1"/>
+      </w:tblPr>
+      <w:tblGrid>
+        <w:gridCol w:w="441"/>
+        <w:gridCol w:w="1687"/>
+        <w:gridCol w:w="1762"/>
+        <w:gridCol w:w="2037"/>
+        <w:gridCol w:w="1129"/>
+        <w:gridCol w:w="714"/>
+        <w:gridCol w:w="1723"/>
+      </w:tblGrid>
+      <w:tr>
+        <w:trPr>
+          <w:jc w:val="center"/>
+        </w:trPr>
+        <w:tc>
+          <w:tcPr>
+            <w:tcW w:w="441" w:type="dxa"/>
+            <w:vAlign w:val="center"/>
+          </w:tcPr>
+          <w:p>
+            <w:pPr>
+              <w:jc w:val="center"/>
+              <w:rPr>
+                <w:b/>
+              </w:rPr>
+            </w:pPr>
+            <w:r>
+              <w:rPr>
+                <w:b/>
+              </w:rPr>
+              <w:t>N°</w:t>
+            </w:r>
+          </w:p>
+        </w:tc>
+        <w:tc>
+          <w:tcPr>
+            <w:tcW w:w="1687" w:type="dxa"/>
+            <w:vAlign w:val="center"/>
+          </w:tcPr>
+          <w:p>
+            <w:pPr>
+              <w:jc w:val="center"/>
+              <w:rPr>
+                <w:b/>
+              </w:rPr>
+            </w:pPr>
+            <w:r>
+              <w:rPr>
+                <w:b/>
+              </w:rPr>
+              <w:t>A tester</w:t>
+            </w:r>
+          </w:p>
+        </w:tc>
+        <w:tc>
+          <w:tcPr>
+            <w:tcW w:w="1762" w:type="dxa"/>
+            <w:vAlign w:val="center"/>
+          </w:tcPr>
+          <w:p>
+            <w:pPr>
+              <w:jc w:val="center"/>
+              <w:rPr>
+                <w:b/>
+              </w:rPr>
+            </w:pPr>
+            <w:r>
+              <w:rPr>
+                <w:b/>
+              </w:rPr>
+              <w:t>Comment ?</w:t>
+            </w:r>
+          </w:p>
+        </w:tc>
+        <w:tc>
+          <w:tcPr>
+            <w:tcW w:w="2037" w:type="dxa"/>
+            <w:vAlign w:val="center"/>
+          </w:tcPr>
+          <w:p>
+            <w:pPr>
+              <w:jc w:val="center"/>
+              <w:rPr>
+                <w:b/>
+              </w:rPr>
+            </w:pPr>
+            <w:r>
+              <w:rPr>
+                <w:b/>
+              </w:rPr>
+              <w:t>Résultat attendu ?</w:t>
+            </w:r>
+          </w:p>
+        </w:tc>
+        <w:tc>
+          <w:tcPr>
+            <w:tcW w:w="1129" w:type="dxa"/>
+            <w:vAlign w:val="center"/>
+          </w:tcPr>
+          <w:p>
+            <w:pPr>
+              <w:jc w:val="center"/>
+              <w:rPr>
+                <w:b/>
+              </w:rPr>
+            </w:pPr>
+            <w:r>
+              <w:rPr>
+                <w:b/>
+              </w:rPr>
+              <w:t>Résultat ?</w:t>
+            </w:r>
+          </w:p>
+        </w:tc>
+        <w:tc>
+          <w:tcPr>
+            <w:tcW w:w="714" w:type="dxa"/>
+            <w:vAlign w:val="center"/>
+          </w:tcPr>
+          <w:p>
+            <w:pPr>
+              <w:jc w:val="center"/>
+              <w:rPr>
+                <w:b/>
+              </w:rPr>
+            </w:pPr>
+            <w:r>
+              <w:rPr>
+                <w:b/>
+              </w:rPr>
+              <w:t>Bug ?</w:t>
+            </w:r>
+          </w:p>
+        </w:tc>
+        <w:tc>
+          <w:tcPr>
+            <w:tcW w:w="1723" w:type="dxa"/>
+            <w:vAlign w:val="center"/>
+          </w:tcPr>
+          <w:p>
+            <w:pPr>
+              <w:jc w:val="center"/>
+              <w:rPr>
+                <w:b/>
+              </w:rPr>
+            </w:pPr>
+            <w:r>
+              <w:rPr>
+                <w:b/>
+              </w:rPr>
+              <w:t>Solution si problème ?</w:t>
+            </w:r>
           </w:p>
         </w:tc>
       </w:tr>
@@ -26131,15 +26223,1946 @@
         </w:trPr>
         <w:tc>
           <w:tcPr>
+            <w:tcW w:w="441" w:type="dxa"/>
+            <w:vAlign w:val="center"/>
+          </w:tcPr>
+          <w:p>
+            <w:pPr>
+              <w:jc w:val="center"/>
+            </w:pPr>
+            <w:r>
+              <w:t>9</w:t>
+            </w:r>
+          </w:p>
+        </w:tc>
+        <w:tc>
+          <w:tcPr>
+            <w:tcW w:w="1687" w:type="dxa"/>
+            <w:vAlign w:val="center"/>
+          </w:tcPr>
+          <w:p>
+            <w:pPr>
+              <w:jc w:val="center"/>
+            </w:pPr>
+            <w:r>
+              <w:t>Création d’une annonce sans image</w:t>
+            </w:r>
+          </w:p>
+        </w:tc>
+        <w:tc>
+          <w:tcPr>
+            <w:tcW w:w="1762" w:type="dxa"/>
+            <w:vAlign w:val="center"/>
+          </w:tcPr>
+          <w:p>
+            <w:pPr>
+              <w:jc w:val="center"/>
+            </w:pPr>
+            <w:r>
+              <w:t>Remplir le formulaire sans sélectionner d’image</w:t>
+            </w:r>
+          </w:p>
+        </w:tc>
+        <w:tc>
+          <w:tcPr>
+            <w:tcW w:w="2037" w:type="dxa"/>
+            <w:vAlign w:val="center"/>
+          </w:tcPr>
+          <w:p>
+            <w:pPr>
+              <w:jc w:val="center"/>
+            </w:pPr>
+            <w:r>
+              <w:t xml:space="preserve">L’annonce se </w:t>
+            </w:r>
+            <w:r>
+              <w:t xml:space="preserve">créé avec un message de </w:t>
+            </w:r>
+            <w:r>
+              <w:t>confirmation</w:t>
+            </w:r>
+          </w:p>
+        </w:tc>
+        <w:tc>
+          <w:tcPr>
+            <w:tcW w:w="1129" w:type="dxa"/>
+            <w:vAlign w:val="center"/>
+          </w:tcPr>
+          <w:p>
+            <w:pPr>
+              <w:jc w:val="center"/>
+            </w:pPr>
+            <w:r>
+              <w:t>OK</w:t>
+            </w:r>
+          </w:p>
+        </w:tc>
+        <w:tc>
+          <w:tcPr>
+            <w:tcW w:w="714" w:type="dxa"/>
+            <w:vAlign w:val="center"/>
+          </w:tcPr>
+          <w:p>
+            <w:pPr>
+              <w:jc w:val="center"/>
+            </w:pPr>
+            <w:r>
+              <w:rPr>
+                <w:rFonts w:ascii="Cambria Math" w:hAnsi="Cambria Math" w:cs="Cambria Math"/>
+              </w:rPr>
+              <w:t>∅</w:t>
+            </w:r>
+          </w:p>
+        </w:tc>
+        <w:tc>
+          <w:tcPr>
+            <w:tcW w:w="1723" w:type="dxa"/>
+            <w:vAlign w:val="center"/>
+          </w:tcPr>
+          <w:p>
+            <w:pPr>
+              <w:jc w:val="center"/>
+            </w:pPr>
+            <w:r>
+              <w:rPr>
+                <w:rFonts w:ascii="Cambria Math" w:hAnsi="Cambria Math" w:cs="Cambria Math"/>
+              </w:rPr>
+              <w:t>∅</w:t>
+            </w:r>
+          </w:p>
+        </w:tc>
+      </w:tr>
+      <w:tr>
+        <w:trPr>
+          <w:jc w:val="center"/>
+        </w:trPr>
+        <w:tc>
+          <w:tcPr>
+            <w:tcW w:w="441" w:type="dxa"/>
+            <w:vAlign w:val="center"/>
+          </w:tcPr>
+          <w:p>
+            <w:pPr>
+              <w:jc w:val="center"/>
+            </w:pPr>
+            <w:r>
+              <w:t>10</w:t>
+            </w:r>
+          </w:p>
+        </w:tc>
+        <w:tc>
+          <w:tcPr>
+            <w:tcW w:w="1687" w:type="dxa"/>
+            <w:vAlign w:val="center"/>
+          </w:tcPr>
+          <w:p>
+            <w:pPr>
+              <w:jc w:val="center"/>
+            </w:pPr>
+            <w:r>
+              <w:t>Création d’une annonce avec de grandes images</w:t>
+            </w:r>
+          </w:p>
+        </w:tc>
+        <w:tc>
+          <w:tcPr>
+            <w:tcW w:w="1762" w:type="dxa"/>
+            <w:vAlign w:val="center"/>
+          </w:tcPr>
+          <w:p>
+            <w:pPr>
+              <w:jc w:val="center"/>
+            </w:pPr>
+            <w:r>
+              <w:t>Remplir le formulaire avec des images de haut résolution</w:t>
+            </w:r>
+          </w:p>
+        </w:tc>
+        <w:tc>
+          <w:tcPr>
+            <w:tcW w:w="2037" w:type="dxa"/>
+            <w:vAlign w:val="center"/>
+          </w:tcPr>
+          <w:p>
+            <w:pPr>
+              <w:jc w:val="center"/>
+            </w:pPr>
+            <w:r>
+              <w:t>L’</w:t>
+            </w:r>
+            <w:r>
+              <w:t>annonce se crée</w:t>
+            </w:r>
+            <w:r>
+              <w:t xml:space="preserve"> </w:t>
+            </w:r>
+            <w:r>
+              <w:t>avec uniquement les images valides, s’il n’y en a pas l’annonce n’est pas créée</w:t>
+            </w:r>
+          </w:p>
+        </w:tc>
+        <w:tc>
+          <w:tcPr>
+            <w:tcW w:w="1129" w:type="dxa"/>
+            <w:vAlign w:val="center"/>
+          </w:tcPr>
+          <w:p>
+            <w:pPr>
+              <w:jc w:val="center"/>
+            </w:pPr>
+            <w:r>
+              <w:t>OK</w:t>
+            </w:r>
+          </w:p>
+        </w:tc>
+        <w:tc>
+          <w:tcPr>
+            <w:tcW w:w="714" w:type="dxa"/>
+            <w:vAlign w:val="center"/>
+          </w:tcPr>
+          <w:p>
+            <w:pPr>
+              <w:jc w:val="center"/>
+            </w:pPr>
+            <w:r>
+              <w:rPr>
+                <w:rFonts w:ascii="Cambria Math" w:hAnsi="Cambria Math" w:cs="Cambria Math"/>
+              </w:rPr>
+              <w:t>∅</w:t>
+            </w:r>
+          </w:p>
+        </w:tc>
+        <w:tc>
+          <w:tcPr>
+            <w:tcW w:w="1723" w:type="dxa"/>
+            <w:vAlign w:val="center"/>
+          </w:tcPr>
+          <w:p>
+            <w:pPr>
+              <w:jc w:val="center"/>
+            </w:pPr>
+            <w:r>
+              <w:rPr>
+                <w:rFonts w:ascii="Cambria Math" w:hAnsi="Cambria Math" w:cs="Cambria Math"/>
+              </w:rPr>
+              <w:t>∅</w:t>
+            </w:r>
+          </w:p>
+        </w:tc>
+      </w:tr>
+      <w:tr>
+        <w:trPr>
+          <w:jc w:val="center"/>
+        </w:trPr>
+        <w:tc>
+          <w:tcPr>
+            <w:tcW w:w="441" w:type="dxa"/>
+            <w:vAlign w:val="center"/>
+          </w:tcPr>
+          <w:p>
+            <w:pPr>
+              <w:jc w:val="center"/>
+            </w:pPr>
+            <w:r>
+              <w:t>11</w:t>
+            </w:r>
+          </w:p>
+        </w:tc>
+        <w:tc>
+          <w:tcPr>
+            <w:tcW w:w="1687" w:type="dxa"/>
+            <w:vAlign w:val="center"/>
+          </w:tcPr>
+          <w:p>
+            <w:pPr>
+              <w:jc w:val="center"/>
+            </w:pPr>
+            <w:r>
+              <w:t>Création d’une annonce avec une mauvaise extension de fichier</w:t>
+            </w:r>
+          </w:p>
+        </w:tc>
+        <w:tc>
+          <w:tcPr>
+            <w:tcW w:w="1762" w:type="dxa"/>
+            <w:vAlign w:val="center"/>
+          </w:tcPr>
+          <w:p>
+            <w:pPr>
+              <w:jc w:val="center"/>
+            </w:pPr>
+            <w:r>
+              <w:t xml:space="preserve">Ajouter une image </w:t>
+            </w:r>
+          </w:p>
+        </w:tc>
+        <w:tc>
+          <w:tcPr>
+            <w:tcW w:w="2037" w:type="dxa"/>
+            <w:vAlign w:val="center"/>
+          </w:tcPr>
+          <w:p>
+            <w:pPr>
+              <w:jc w:val="center"/>
+            </w:pPr>
+            <w:r>
+              <w:t>Affichage d’une erreur sur le type de fichier</w:t>
+            </w:r>
+          </w:p>
+        </w:tc>
+        <w:tc>
+          <w:tcPr>
+            <w:tcW w:w="1129" w:type="dxa"/>
+            <w:vAlign w:val="center"/>
+          </w:tcPr>
+          <w:p>
+            <w:pPr>
+              <w:jc w:val="center"/>
+            </w:pPr>
+            <w:r>
+              <w:t>OK</w:t>
+            </w:r>
+          </w:p>
+        </w:tc>
+        <w:tc>
+          <w:tcPr>
+            <w:tcW w:w="714" w:type="dxa"/>
+            <w:vAlign w:val="center"/>
+          </w:tcPr>
+          <w:p>
+            <w:pPr>
+              <w:jc w:val="center"/>
+            </w:pPr>
+            <w:r>
+              <w:rPr>
+                <w:rFonts w:ascii="Cambria Math" w:hAnsi="Cambria Math" w:cs="Cambria Math"/>
+              </w:rPr>
+              <w:t>∅</w:t>
+            </w:r>
+          </w:p>
+        </w:tc>
+        <w:tc>
+          <w:tcPr>
+            <w:tcW w:w="1723" w:type="dxa"/>
+            <w:vAlign w:val="center"/>
+          </w:tcPr>
+          <w:p>
+            <w:pPr>
+              <w:jc w:val="center"/>
+            </w:pPr>
+            <w:r>
+              <w:rPr>
+                <w:rFonts w:ascii="Cambria Math" w:hAnsi="Cambria Math" w:cs="Cambria Math"/>
+              </w:rPr>
+              <w:t>∅</w:t>
+            </w:r>
+          </w:p>
+        </w:tc>
+      </w:tr>
+      <w:tr>
+        <w:trPr>
+          <w:jc w:val="center"/>
+        </w:trPr>
+        <w:tc>
+          <w:tcPr>
+            <w:tcW w:w="441" w:type="dxa"/>
+            <w:vAlign w:val="center"/>
+          </w:tcPr>
+          <w:p>
+            <w:pPr>
+              <w:jc w:val="center"/>
+            </w:pPr>
+            <w:r>
+              <w:t>12</w:t>
+            </w:r>
+          </w:p>
+        </w:tc>
+        <w:tc>
+          <w:tcPr>
+            <w:tcW w:w="1687" w:type="dxa"/>
+            <w:vAlign w:val="center"/>
+          </w:tcPr>
+          <w:p>
+            <w:pPr>
+              <w:jc w:val="center"/>
+            </w:pPr>
+            <w:r>
+              <w:t>Création d’une annonce avec des images</w:t>
+            </w:r>
+          </w:p>
+        </w:tc>
+        <w:tc>
+          <w:tcPr>
+            <w:tcW w:w="1762" w:type="dxa"/>
+            <w:vAlign w:val="center"/>
+          </w:tcPr>
+          <w:p>
+            <w:pPr>
+              <w:jc w:val="center"/>
+            </w:pPr>
+            <w:r>
+              <w:t>Remplir le formulaire avec des images acceptables</w:t>
+            </w:r>
+          </w:p>
+        </w:tc>
+        <w:tc>
+          <w:tcPr>
+            <w:tcW w:w="2037" w:type="dxa"/>
+            <w:vAlign w:val="center"/>
+          </w:tcPr>
+          <w:p>
+            <w:pPr>
+              <w:jc w:val="center"/>
+            </w:pPr>
+            <w:r>
+              <w:t>L’annonce se créé avec un message de confirmation</w:t>
+            </w:r>
+          </w:p>
+        </w:tc>
+        <w:tc>
+          <w:tcPr>
+            <w:tcW w:w="1129" w:type="dxa"/>
+            <w:vAlign w:val="center"/>
+          </w:tcPr>
+          <w:p>
+            <w:pPr>
+              <w:jc w:val="center"/>
+            </w:pPr>
+            <w:r>
+              <w:t>OK</w:t>
+            </w:r>
+          </w:p>
+        </w:tc>
+        <w:tc>
+          <w:tcPr>
+            <w:tcW w:w="714" w:type="dxa"/>
+            <w:vAlign w:val="center"/>
+          </w:tcPr>
+          <w:p>
+            <w:pPr>
+              <w:jc w:val="center"/>
+            </w:pPr>
+            <w:r>
+              <w:rPr>
+                <w:rFonts w:ascii="Cambria Math" w:hAnsi="Cambria Math" w:cs="Cambria Math"/>
+              </w:rPr>
+              <w:t>∅</w:t>
+            </w:r>
+          </w:p>
+        </w:tc>
+        <w:tc>
+          <w:tcPr>
+            <w:tcW w:w="1723" w:type="dxa"/>
+            <w:vAlign w:val="center"/>
+          </w:tcPr>
+          <w:p>
+            <w:pPr>
+              <w:jc w:val="center"/>
+            </w:pPr>
+            <w:r>
+              <w:rPr>
+                <w:rFonts w:ascii="Cambria Math" w:hAnsi="Cambria Math" w:cs="Cambria Math"/>
+              </w:rPr>
+              <w:t>∅</w:t>
+            </w:r>
+          </w:p>
+        </w:tc>
+      </w:tr>
+    </w:tbl>
+    <w:p>
+      <w:pPr>
+        <w:jc w:val="center"/>
+        <w:rPr>
+          <w:rStyle w:val="Emphaseple"/>
+        </w:rPr>
+      </w:pPr>
+      <w:r>
+        <w:rPr>
+          <w:rStyle w:val="Emphaseple"/>
+        </w:rPr>
+        <w:t>Tableau 13 : Tests de la page de création d’une annonce</w:t>
+      </w:r>
+    </w:p>
+    <w:p>
+      <w:pPr>
+        <w:pStyle w:val="Titre2"/>
+      </w:pPr>
+      <w:r>
+        <w:lastRenderedPageBreak/>
+        <w:t>7.5 Page de modification d’une annonce</w:t>
+      </w:r>
+    </w:p>
+    <w:tbl>
+      <w:tblPr>
+        <w:tblStyle w:val="Grilledutableau"/>
+        <w:tblW w:w="9493" w:type="dxa"/>
+        <w:jc w:val="center"/>
+        <w:tblLook w:val="04A0" w:firstRow="1" w:lastRow="0" w:firstColumn="1" w:lastColumn="0" w:noHBand="0" w:noVBand="1"/>
+      </w:tblPr>
+      <w:tblGrid>
+        <w:gridCol w:w="441"/>
+        <w:gridCol w:w="1687"/>
+        <w:gridCol w:w="1762"/>
+        <w:gridCol w:w="1917"/>
+        <w:gridCol w:w="1249"/>
+        <w:gridCol w:w="714"/>
+        <w:gridCol w:w="1723"/>
+      </w:tblGrid>
+      <w:tr>
+        <w:trPr>
+          <w:jc w:val="center"/>
+        </w:trPr>
+        <w:tc>
+          <w:tcPr>
+            <w:tcW w:w="441" w:type="dxa"/>
+            <w:vAlign w:val="center"/>
+          </w:tcPr>
+          <w:p>
+            <w:pPr>
+              <w:jc w:val="center"/>
+              <w:rPr>
+                <w:b/>
+              </w:rPr>
+            </w:pPr>
+            <w:r>
+              <w:rPr>
+                <w:b/>
+              </w:rPr>
+              <w:t>N°</w:t>
+            </w:r>
+          </w:p>
+        </w:tc>
+        <w:tc>
+          <w:tcPr>
+            <w:tcW w:w="1687" w:type="dxa"/>
+            <w:vAlign w:val="center"/>
+          </w:tcPr>
+          <w:p>
+            <w:pPr>
+              <w:jc w:val="center"/>
+              <w:rPr>
+                <w:b/>
+              </w:rPr>
+            </w:pPr>
+            <w:r>
+              <w:rPr>
+                <w:b/>
+              </w:rPr>
+              <w:t>A tester</w:t>
+            </w:r>
+          </w:p>
+        </w:tc>
+        <w:tc>
+          <w:tcPr>
+            <w:tcW w:w="1762" w:type="dxa"/>
+            <w:vAlign w:val="center"/>
+          </w:tcPr>
+          <w:p>
+            <w:pPr>
+              <w:jc w:val="center"/>
+              <w:rPr>
+                <w:b/>
+              </w:rPr>
+            </w:pPr>
+            <w:r>
+              <w:rPr>
+                <w:b/>
+              </w:rPr>
+              <w:t>Comment ?</w:t>
+            </w:r>
+          </w:p>
+        </w:tc>
+        <w:tc>
+          <w:tcPr>
+            <w:tcW w:w="1917" w:type="dxa"/>
+            <w:vAlign w:val="center"/>
+          </w:tcPr>
+          <w:p>
+            <w:pPr>
+              <w:jc w:val="center"/>
+              <w:rPr>
+                <w:b/>
+              </w:rPr>
+            </w:pPr>
+            <w:r>
+              <w:rPr>
+                <w:b/>
+              </w:rPr>
+              <w:t>Résultat attendu ?</w:t>
+            </w:r>
+          </w:p>
+        </w:tc>
+        <w:tc>
+          <w:tcPr>
+            <w:tcW w:w="1249" w:type="dxa"/>
+            <w:vAlign w:val="center"/>
+          </w:tcPr>
+          <w:p>
+            <w:pPr>
+              <w:jc w:val="center"/>
+              <w:rPr>
+                <w:b/>
+              </w:rPr>
+            </w:pPr>
+            <w:r>
+              <w:rPr>
+                <w:b/>
+              </w:rPr>
+              <w:t>Résultat ?</w:t>
+            </w:r>
+          </w:p>
+        </w:tc>
+        <w:tc>
+          <w:tcPr>
+            <w:tcW w:w="714" w:type="dxa"/>
+            <w:vAlign w:val="center"/>
+          </w:tcPr>
+          <w:p>
+            <w:pPr>
+              <w:jc w:val="center"/>
+              <w:rPr>
+                <w:b/>
+              </w:rPr>
+            </w:pPr>
+            <w:r>
+              <w:rPr>
+                <w:b/>
+              </w:rPr>
+              <w:t>Bug ?</w:t>
+            </w:r>
+          </w:p>
+        </w:tc>
+        <w:tc>
+          <w:tcPr>
+            <w:tcW w:w="1723" w:type="dxa"/>
+            <w:vAlign w:val="center"/>
+          </w:tcPr>
+          <w:p>
+            <w:pPr>
+              <w:jc w:val="center"/>
+              <w:rPr>
+                <w:b/>
+              </w:rPr>
+            </w:pPr>
+            <w:r>
+              <w:rPr>
+                <w:b/>
+              </w:rPr>
+              <w:t>Solution si problème ?</w:t>
+            </w:r>
+          </w:p>
+        </w:tc>
+      </w:tr>
+      <w:tr>
+        <w:trPr>
+          <w:jc w:val="center"/>
+        </w:trPr>
+        <w:tc>
+          <w:tcPr>
+            <w:tcW w:w="441" w:type="dxa"/>
+            <w:vAlign w:val="center"/>
+          </w:tcPr>
+          <w:p>
+            <w:pPr>
+              <w:jc w:val="center"/>
+            </w:pPr>
+            <w:r>
+              <w:t>13</w:t>
+            </w:r>
+          </w:p>
+        </w:tc>
+        <w:tc>
+          <w:tcPr>
+            <w:tcW w:w="1687" w:type="dxa"/>
+            <w:vAlign w:val="center"/>
+          </w:tcPr>
+          <w:p>
+            <w:pPr>
+              <w:jc w:val="center"/>
+            </w:pPr>
+            <w:r>
+              <w:t>Modifier une annonce en supprimant toutes les images</w:t>
+            </w:r>
+          </w:p>
+        </w:tc>
+        <w:tc>
+          <w:tcPr>
+            <w:tcW w:w="1762" w:type="dxa"/>
+            <w:vAlign w:val="center"/>
+          </w:tcPr>
+          <w:p>
+            <w:pPr>
+              <w:jc w:val="center"/>
+            </w:pPr>
+            <w:r>
+              <w:t>Cliquer sur la croix en dessous de chaque image</w:t>
+            </w:r>
+          </w:p>
+        </w:tc>
+        <w:tc>
+          <w:tcPr>
+            <w:tcW w:w="1917" w:type="dxa"/>
+            <w:vAlign w:val="center"/>
+          </w:tcPr>
+          <w:p>
+            <w:pPr>
+              <w:jc w:val="center"/>
+            </w:pPr>
+            <w:r>
+              <w:t>Toutes les images ont été supprimées</w:t>
+            </w:r>
+          </w:p>
+        </w:tc>
+        <w:tc>
+          <w:tcPr>
+            <w:tcW w:w="1249" w:type="dxa"/>
+            <w:vAlign w:val="center"/>
+          </w:tcPr>
+          <w:p>
+            <w:pPr>
+              <w:jc w:val="center"/>
+            </w:pPr>
+            <w:r>
+              <w:t>OK</w:t>
+            </w:r>
+          </w:p>
+        </w:tc>
+        <w:tc>
+          <w:tcPr>
+            <w:tcW w:w="714" w:type="dxa"/>
+            <w:vAlign w:val="center"/>
+          </w:tcPr>
+          <w:p>
+            <w:pPr>
+              <w:jc w:val="center"/>
+            </w:pPr>
+            <w:r>
+              <w:rPr>
+                <w:rFonts w:ascii="Cambria Math" w:hAnsi="Cambria Math" w:cs="Cambria Math"/>
+              </w:rPr>
+              <w:t>∅</w:t>
+            </w:r>
+          </w:p>
+        </w:tc>
+        <w:tc>
+          <w:tcPr>
+            <w:tcW w:w="1723" w:type="dxa"/>
+            <w:vAlign w:val="center"/>
+          </w:tcPr>
+          <w:p>
+            <w:pPr>
+              <w:jc w:val="center"/>
+            </w:pPr>
+            <w:r>
+              <w:rPr>
+                <w:rFonts w:ascii="Cambria Math" w:hAnsi="Cambria Math" w:cs="Cambria Math"/>
+              </w:rPr>
+              <w:t>∅</w:t>
+            </w:r>
+          </w:p>
+        </w:tc>
+      </w:tr>
+      <w:tr>
+        <w:trPr>
+          <w:jc w:val="center"/>
+        </w:trPr>
+        <w:tc>
+          <w:tcPr>
+            <w:tcW w:w="441" w:type="dxa"/>
+            <w:vAlign w:val="center"/>
+          </w:tcPr>
+          <w:p>
+            <w:pPr>
+              <w:jc w:val="center"/>
+            </w:pPr>
+            <w:r>
+              <w:t>14</w:t>
+            </w:r>
+          </w:p>
+        </w:tc>
+        <w:tc>
+          <w:tcPr>
+            <w:tcW w:w="1687" w:type="dxa"/>
+            <w:vAlign w:val="center"/>
+          </w:tcPr>
+          <w:p>
+            <w:pPr>
+              <w:jc w:val="center"/>
+            </w:pPr>
+            <w:r>
+              <w:t>Modifier une annonce en ajoutant des images</w:t>
+            </w:r>
+          </w:p>
+        </w:tc>
+        <w:tc>
+          <w:tcPr>
+            <w:tcW w:w="1762" w:type="dxa"/>
+            <w:vAlign w:val="center"/>
+          </w:tcPr>
+          <w:p>
+            <w:pPr>
+              <w:jc w:val="center"/>
+            </w:pPr>
+            <w:r>
+              <w:t>Sélectionner des images et cliquer sur modifier</w:t>
+            </w:r>
+          </w:p>
+        </w:tc>
+        <w:tc>
+          <w:tcPr>
+            <w:tcW w:w="1917" w:type="dxa"/>
+            <w:vAlign w:val="center"/>
+          </w:tcPr>
+          <w:p>
+            <w:pPr>
+              <w:jc w:val="center"/>
+            </w:pPr>
+            <w:r>
+              <w:t>Les images sélectionner ont bien été ajoutées</w:t>
+            </w:r>
+          </w:p>
+        </w:tc>
+        <w:tc>
+          <w:tcPr>
+            <w:tcW w:w="1249" w:type="dxa"/>
+            <w:vAlign w:val="center"/>
+          </w:tcPr>
+          <w:p>
+            <w:pPr>
+              <w:jc w:val="center"/>
+            </w:pPr>
+            <w:r>
+              <w:t>OK</w:t>
+            </w:r>
+          </w:p>
+        </w:tc>
+        <w:tc>
+          <w:tcPr>
+            <w:tcW w:w="714" w:type="dxa"/>
+            <w:vAlign w:val="center"/>
+          </w:tcPr>
+          <w:p>
+            <w:pPr>
+              <w:jc w:val="center"/>
+            </w:pPr>
+            <w:r>
+              <w:rPr>
+                <w:rFonts w:ascii="Cambria Math" w:hAnsi="Cambria Math" w:cs="Cambria Math"/>
+              </w:rPr>
+              <w:t>∅</w:t>
+            </w:r>
+          </w:p>
+        </w:tc>
+        <w:tc>
+          <w:tcPr>
+            <w:tcW w:w="1723" w:type="dxa"/>
+            <w:vAlign w:val="center"/>
+          </w:tcPr>
+          <w:p>
+            <w:pPr>
+              <w:jc w:val="center"/>
+            </w:pPr>
+            <w:r>
+              <w:rPr>
+                <w:rFonts w:ascii="Cambria Math" w:hAnsi="Cambria Math" w:cs="Cambria Math"/>
+              </w:rPr>
+              <w:t>∅</w:t>
+            </w:r>
+          </w:p>
+        </w:tc>
+      </w:tr>
+      <w:tr>
+        <w:trPr>
+          <w:jc w:val="center"/>
+        </w:trPr>
+        <w:tc>
+          <w:tcPr>
+            <w:tcW w:w="441" w:type="dxa"/>
+            <w:vAlign w:val="center"/>
+          </w:tcPr>
+          <w:p>
+            <w:pPr>
+              <w:jc w:val="center"/>
+            </w:pPr>
+            <w:r>
+              <w:t>15</w:t>
+            </w:r>
+          </w:p>
+        </w:tc>
+        <w:tc>
+          <w:tcPr>
+            <w:tcW w:w="1687" w:type="dxa"/>
+            <w:vAlign w:val="center"/>
+          </w:tcPr>
+          <w:p>
+            <w:pPr>
+              <w:jc w:val="center"/>
+            </w:pPr>
+            <w:r>
+              <w:t>Modifier une annonce en ajoutant un fichier avec une mauvaise extension</w:t>
+            </w:r>
+          </w:p>
+        </w:tc>
+        <w:tc>
+          <w:tcPr>
+            <w:tcW w:w="1762" w:type="dxa"/>
+            <w:vAlign w:val="center"/>
+          </w:tcPr>
+          <w:p>
+            <w:pPr>
+              <w:jc w:val="center"/>
+            </w:pPr>
+            <w:r>
+              <w:t>Sélectionner un fichier .docx</w:t>
+            </w:r>
+          </w:p>
+        </w:tc>
+        <w:tc>
+          <w:tcPr>
+            <w:tcW w:w="1917" w:type="dxa"/>
+            <w:vAlign w:val="center"/>
+          </w:tcPr>
+          <w:p>
+            <w:pPr>
+              <w:jc w:val="center"/>
+            </w:pPr>
+            <w:r>
+              <w:t xml:space="preserve">Un message d’erreur </w:t>
+            </w:r>
+            <w:r>
+              <w:t xml:space="preserve">spécifique </w:t>
+            </w:r>
+            <w:r>
+              <w:t>s’affiche</w:t>
+            </w:r>
+          </w:p>
+        </w:tc>
+        <w:tc>
+          <w:tcPr>
+            <w:tcW w:w="1249" w:type="dxa"/>
+            <w:vAlign w:val="center"/>
+          </w:tcPr>
+          <w:p>
+            <w:pPr>
+              <w:jc w:val="center"/>
+            </w:pPr>
+            <w:r>
+              <w:t>OK</w:t>
+            </w:r>
+          </w:p>
+        </w:tc>
+        <w:tc>
+          <w:tcPr>
+            <w:tcW w:w="714" w:type="dxa"/>
+            <w:vAlign w:val="center"/>
+          </w:tcPr>
+          <w:p>
+            <w:pPr>
+              <w:jc w:val="center"/>
+            </w:pPr>
+            <w:r>
+              <w:rPr>
+                <w:rFonts w:ascii="Cambria Math" w:hAnsi="Cambria Math" w:cs="Cambria Math"/>
+              </w:rPr>
+              <w:t>∅</w:t>
+            </w:r>
+          </w:p>
+        </w:tc>
+        <w:tc>
+          <w:tcPr>
+            <w:tcW w:w="1723" w:type="dxa"/>
+            <w:vAlign w:val="center"/>
+          </w:tcPr>
+          <w:p>
+            <w:pPr>
+              <w:jc w:val="center"/>
+            </w:pPr>
+            <w:r>
+              <w:rPr>
+                <w:rFonts w:ascii="Cambria Math" w:hAnsi="Cambria Math" w:cs="Cambria Math"/>
+              </w:rPr>
+              <w:t>∅</w:t>
+            </w:r>
+          </w:p>
+        </w:tc>
+      </w:tr>
+      <w:tr>
+        <w:trPr>
+          <w:jc w:val="center"/>
+        </w:trPr>
+        <w:tc>
+          <w:tcPr>
+            <w:tcW w:w="441" w:type="dxa"/>
+            <w:vAlign w:val="center"/>
+          </w:tcPr>
+          <w:p>
+            <w:pPr>
+              <w:jc w:val="center"/>
+            </w:pPr>
+            <w:r>
+              <w:t>16</w:t>
+            </w:r>
+          </w:p>
+        </w:tc>
+        <w:tc>
+          <w:tcPr>
+            <w:tcW w:w="1687" w:type="dxa"/>
+            <w:vAlign w:val="center"/>
+          </w:tcPr>
+          <w:p>
+            <w:pPr>
+              <w:jc w:val="center"/>
+            </w:pPr>
+            <w:r>
+              <w:t>Modifier une annonce en ajoutant un fichier</w:t>
+            </w:r>
+            <w:r>
+              <w:t xml:space="preserve"> trop volumineux</w:t>
+            </w:r>
+          </w:p>
+        </w:tc>
+        <w:tc>
+          <w:tcPr>
+            <w:tcW w:w="1762" w:type="dxa"/>
+            <w:vAlign w:val="center"/>
+          </w:tcPr>
+          <w:p>
+            <w:pPr>
+              <w:jc w:val="center"/>
+            </w:pPr>
+            <w:r>
+              <w:t>Sélectionner un fichier de plus de 3 Mo</w:t>
+            </w:r>
+          </w:p>
+        </w:tc>
+        <w:tc>
+          <w:tcPr>
+            <w:tcW w:w="1917" w:type="dxa"/>
+            <w:vAlign w:val="center"/>
+          </w:tcPr>
+          <w:p>
+            <w:pPr>
+              <w:jc w:val="center"/>
+            </w:pPr>
+            <w:r>
+              <w:t>Un message d’erreur spécifique s’affiche</w:t>
+            </w:r>
+          </w:p>
+        </w:tc>
+        <w:tc>
+          <w:tcPr>
+            <w:tcW w:w="1249" w:type="dxa"/>
+            <w:vAlign w:val="center"/>
+          </w:tcPr>
+          <w:p>
+            <w:pPr>
+              <w:jc w:val="center"/>
+            </w:pPr>
+            <w:r>
+              <w:t>OK</w:t>
+            </w:r>
+          </w:p>
+        </w:tc>
+        <w:tc>
+          <w:tcPr>
+            <w:tcW w:w="714" w:type="dxa"/>
+            <w:vAlign w:val="center"/>
+          </w:tcPr>
+          <w:p>
+            <w:pPr>
+              <w:jc w:val="center"/>
+            </w:pPr>
+            <w:r>
+              <w:rPr>
+                <w:rFonts w:ascii="Cambria Math" w:hAnsi="Cambria Math" w:cs="Cambria Math"/>
+              </w:rPr>
+              <w:t>∅</w:t>
+            </w:r>
+          </w:p>
+        </w:tc>
+        <w:tc>
+          <w:tcPr>
+            <w:tcW w:w="1723" w:type="dxa"/>
+            <w:vAlign w:val="center"/>
+          </w:tcPr>
+          <w:p>
+            <w:pPr>
+              <w:jc w:val="center"/>
+            </w:pPr>
+            <w:r>
+              <w:rPr>
+                <w:rFonts w:ascii="Cambria Math" w:hAnsi="Cambria Math" w:cs="Cambria Math"/>
+              </w:rPr>
+              <w:t>∅</w:t>
+            </w:r>
+          </w:p>
+        </w:tc>
+      </w:tr>
+    </w:tbl>
+    <w:p>
+      <w:pPr>
+        <w:jc w:val="center"/>
+        <w:rPr>
+          <w:rStyle w:val="Emphaseple"/>
+        </w:rPr>
+      </w:pPr>
+      <w:r>
+        <w:rPr>
+          <w:rStyle w:val="Emphaseple"/>
+        </w:rPr>
+        <w:t>Tableau 14 : Tests de la page de modification d’une annonce</w:t>
+      </w:r>
+    </w:p>
+    <w:p>
+      <w:pPr>
+        <w:pStyle w:val="Titre2"/>
+      </w:pPr>
+      <w:r>
+        <w:t>7.6 Page de suppression d’une annonce</w:t>
+      </w:r>
+    </w:p>
+    <w:tbl>
+      <w:tblPr>
+        <w:tblStyle w:val="Grilledutableau"/>
+        <w:tblW w:w="9493" w:type="dxa"/>
+        <w:jc w:val="center"/>
+        <w:tblLook w:val="04A0" w:firstRow="1" w:lastRow="0" w:firstColumn="1" w:lastColumn="0" w:noHBand="0" w:noVBand="1"/>
+      </w:tblPr>
+      <w:tblGrid>
+        <w:gridCol w:w="441"/>
+        <w:gridCol w:w="1687"/>
+        <w:gridCol w:w="1762"/>
+        <w:gridCol w:w="1917"/>
+        <w:gridCol w:w="1249"/>
+        <w:gridCol w:w="714"/>
+        <w:gridCol w:w="1723"/>
+      </w:tblGrid>
+      <w:tr>
+        <w:trPr>
+          <w:jc w:val="center"/>
+        </w:trPr>
+        <w:tc>
+          <w:tcPr>
+            <w:tcW w:w="441" w:type="dxa"/>
+            <w:vAlign w:val="center"/>
+          </w:tcPr>
+          <w:p>
+            <w:pPr>
+              <w:jc w:val="center"/>
+              <w:rPr>
+                <w:b/>
+              </w:rPr>
+            </w:pPr>
+            <w:r>
+              <w:rPr>
+                <w:b/>
+              </w:rPr>
+              <w:t>N°</w:t>
+            </w:r>
+          </w:p>
+        </w:tc>
+        <w:tc>
+          <w:tcPr>
+            <w:tcW w:w="1687" w:type="dxa"/>
+            <w:vAlign w:val="center"/>
+          </w:tcPr>
+          <w:p>
+            <w:pPr>
+              <w:jc w:val="center"/>
+              <w:rPr>
+                <w:b/>
+              </w:rPr>
+            </w:pPr>
+            <w:r>
+              <w:rPr>
+                <w:b/>
+              </w:rPr>
+              <w:t>A tester</w:t>
+            </w:r>
+          </w:p>
+        </w:tc>
+        <w:tc>
+          <w:tcPr>
+            <w:tcW w:w="1762" w:type="dxa"/>
+            <w:vAlign w:val="center"/>
+          </w:tcPr>
+          <w:p>
+            <w:pPr>
+              <w:jc w:val="center"/>
+              <w:rPr>
+                <w:b/>
+              </w:rPr>
+            </w:pPr>
+            <w:r>
+              <w:rPr>
+                <w:b/>
+              </w:rPr>
+              <w:t>Comment ?</w:t>
+            </w:r>
+          </w:p>
+        </w:tc>
+        <w:tc>
+          <w:tcPr>
+            <w:tcW w:w="1917" w:type="dxa"/>
+            <w:vAlign w:val="center"/>
+          </w:tcPr>
+          <w:p>
+            <w:pPr>
+              <w:jc w:val="center"/>
+              <w:rPr>
+                <w:b/>
+              </w:rPr>
+            </w:pPr>
+            <w:r>
+              <w:rPr>
+                <w:b/>
+              </w:rPr>
+              <w:t>Résultat attendu ?</w:t>
+            </w:r>
+          </w:p>
+        </w:tc>
+        <w:tc>
+          <w:tcPr>
+            <w:tcW w:w="1249" w:type="dxa"/>
+            <w:vAlign w:val="center"/>
+          </w:tcPr>
+          <w:p>
+            <w:pPr>
+              <w:jc w:val="center"/>
+              <w:rPr>
+                <w:b/>
+              </w:rPr>
+            </w:pPr>
+            <w:r>
+              <w:rPr>
+                <w:b/>
+              </w:rPr>
+              <w:t>Résultat ?</w:t>
+            </w:r>
+          </w:p>
+        </w:tc>
+        <w:tc>
+          <w:tcPr>
+            <w:tcW w:w="714" w:type="dxa"/>
+            <w:vAlign w:val="center"/>
+          </w:tcPr>
+          <w:p>
+            <w:pPr>
+              <w:jc w:val="center"/>
+              <w:rPr>
+                <w:b/>
+              </w:rPr>
+            </w:pPr>
+            <w:r>
+              <w:rPr>
+                <w:b/>
+              </w:rPr>
+              <w:t>Bug ?</w:t>
+            </w:r>
+          </w:p>
+        </w:tc>
+        <w:tc>
+          <w:tcPr>
+            <w:tcW w:w="1723" w:type="dxa"/>
+            <w:vAlign w:val="center"/>
+          </w:tcPr>
+          <w:p>
+            <w:pPr>
+              <w:jc w:val="center"/>
+              <w:rPr>
+                <w:b/>
+              </w:rPr>
+            </w:pPr>
+            <w:r>
+              <w:rPr>
+                <w:b/>
+              </w:rPr>
+              <w:t>Solution si problème ?</w:t>
+            </w:r>
+          </w:p>
+        </w:tc>
+      </w:tr>
+      <w:tr>
+        <w:trPr>
+          <w:jc w:val="center"/>
+        </w:trPr>
+        <w:tc>
+          <w:tcPr>
+            <w:tcW w:w="441" w:type="dxa"/>
+            <w:vAlign w:val="center"/>
+          </w:tcPr>
+          <w:p>
+            <w:pPr>
+              <w:jc w:val="center"/>
+            </w:pPr>
+            <w:r>
+              <w:t>17</w:t>
+            </w:r>
+          </w:p>
+        </w:tc>
+        <w:tc>
+          <w:tcPr>
+            <w:tcW w:w="1687" w:type="dxa"/>
+            <w:vAlign w:val="center"/>
+          </w:tcPr>
+          <w:p>
+            <w:pPr>
+              <w:jc w:val="center"/>
+            </w:pPr>
+            <w:r>
+              <w:t>Aller sur la page de suppression d’une annonce ne nous appartenant pas</w:t>
+            </w:r>
+          </w:p>
+        </w:tc>
+        <w:tc>
+          <w:tcPr>
+            <w:tcW w:w="1762" w:type="dxa"/>
+            <w:vAlign w:val="center"/>
+          </w:tcPr>
+          <w:p>
+            <w:pPr>
+              <w:jc w:val="center"/>
+            </w:pPr>
+            <w:r>
+              <w:t>Taper dans l’URL l’id d’une annonce ne nous appartenant pas</w:t>
+            </w:r>
+          </w:p>
+        </w:tc>
+        <w:tc>
+          <w:tcPr>
+            <w:tcW w:w="1917" w:type="dxa"/>
+            <w:vAlign w:val="center"/>
+          </w:tcPr>
+          <w:p>
+            <w:pPr>
+              <w:jc w:val="center"/>
+            </w:pPr>
+            <w:r>
+              <w:t>Redirection vers la page d’accueil</w:t>
+            </w:r>
+          </w:p>
+        </w:tc>
+        <w:tc>
+          <w:tcPr>
+            <w:tcW w:w="1249" w:type="dxa"/>
+            <w:vAlign w:val="center"/>
+          </w:tcPr>
+          <w:p>
+            <w:pPr>
+              <w:jc w:val="center"/>
+            </w:pPr>
+            <w:r>
+              <w:t>OK</w:t>
+            </w:r>
+          </w:p>
+        </w:tc>
+        <w:tc>
+          <w:tcPr>
+            <w:tcW w:w="714" w:type="dxa"/>
+            <w:vAlign w:val="center"/>
+          </w:tcPr>
+          <w:p>
+            <w:pPr>
+              <w:jc w:val="center"/>
+            </w:pPr>
+            <w:r>
+              <w:rPr>
+                <w:rFonts w:ascii="Cambria Math" w:hAnsi="Cambria Math" w:cs="Cambria Math"/>
+              </w:rPr>
+              <w:t>∅</w:t>
+            </w:r>
+          </w:p>
+        </w:tc>
+        <w:tc>
+          <w:tcPr>
+            <w:tcW w:w="1723" w:type="dxa"/>
+            <w:vAlign w:val="center"/>
+          </w:tcPr>
+          <w:p>
+            <w:pPr>
+              <w:jc w:val="center"/>
+            </w:pPr>
+            <w:r>
+              <w:rPr>
+                <w:rFonts w:ascii="Cambria Math" w:hAnsi="Cambria Math" w:cs="Cambria Math"/>
+              </w:rPr>
+              <w:t>∅</w:t>
+            </w:r>
+          </w:p>
+        </w:tc>
+      </w:tr>
+      <w:tr>
+        <w:trPr>
+          <w:jc w:val="center"/>
+        </w:trPr>
+        <w:tc>
+          <w:tcPr>
+            <w:tcW w:w="441" w:type="dxa"/>
+            <w:vAlign w:val="center"/>
+          </w:tcPr>
+          <w:p>
+            <w:pPr>
+              <w:jc w:val="center"/>
+            </w:pPr>
+            <w:r>
+              <w:t>18</w:t>
+            </w:r>
+          </w:p>
+        </w:tc>
+        <w:tc>
+          <w:tcPr>
+            <w:tcW w:w="1687" w:type="dxa"/>
+            <w:vAlign w:val="center"/>
+          </w:tcPr>
+          <w:p>
+            <w:pPr>
+              <w:jc w:val="center"/>
+            </w:pPr>
+            <w:r>
+              <w:t>Supprimer une annonce</w:t>
+            </w:r>
+          </w:p>
+        </w:tc>
+        <w:tc>
+          <w:tcPr>
+            <w:tcW w:w="1762" w:type="dxa"/>
+            <w:vAlign w:val="center"/>
+          </w:tcPr>
+          <w:p>
+            <w:pPr>
+              <w:jc w:val="center"/>
+            </w:pPr>
+            <w:r>
+              <w:t>Aller sur la page de suppression et cliquer sur le bouton « Confirmer »</w:t>
+            </w:r>
+          </w:p>
+        </w:tc>
+        <w:tc>
+          <w:tcPr>
+            <w:tcW w:w="1917" w:type="dxa"/>
+            <w:vAlign w:val="center"/>
+          </w:tcPr>
+          <w:p>
+            <w:pPr>
+              <w:jc w:val="center"/>
+            </w:pPr>
+            <w:r>
+              <w:t>Affichage d’un message de confirmation et redirection vers la page d’accueil</w:t>
+            </w:r>
+          </w:p>
+        </w:tc>
+        <w:tc>
+          <w:tcPr>
+            <w:tcW w:w="1249" w:type="dxa"/>
+            <w:vAlign w:val="center"/>
+          </w:tcPr>
+          <w:p>
+            <w:pPr>
+              <w:jc w:val="center"/>
+            </w:pPr>
+            <w:r>
+              <w:t>OK</w:t>
+            </w:r>
+          </w:p>
+        </w:tc>
+        <w:tc>
+          <w:tcPr>
+            <w:tcW w:w="714" w:type="dxa"/>
+            <w:vAlign w:val="center"/>
+          </w:tcPr>
+          <w:p>
+            <w:pPr>
+              <w:jc w:val="center"/>
+            </w:pPr>
+            <w:r>
+              <w:rPr>
+                <w:rFonts w:ascii="Cambria Math" w:hAnsi="Cambria Math" w:cs="Cambria Math"/>
+              </w:rPr>
+              <w:t>∅</w:t>
+            </w:r>
+          </w:p>
+        </w:tc>
+        <w:tc>
+          <w:tcPr>
+            <w:tcW w:w="1723" w:type="dxa"/>
+            <w:vAlign w:val="center"/>
+          </w:tcPr>
+          <w:p>
+            <w:pPr>
+              <w:jc w:val="center"/>
+            </w:pPr>
+            <w:r>
+              <w:rPr>
+                <w:rFonts w:ascii="Cambria Math" w:hAnsi="Cambria Math" w:cs="Cambria Math"/>
+              </w:rPr>
+              <w:t>∅</w:t>
+            </w:r>
+          </w:p>
+        </w:tc>
+      </w:tr>
+    </w:tbl>
+    <w:p>
+      <w:pPr>
+        <w:jc w:val="center"/>
+        <w:rPr>
+          <w:rStyle w:val="Emphaseple"/>
+        </w:rPr>
+      </w:pPr>
+      <w:r>
+        <w:rPr>
+          <w:rStyle w:val="Emphaseple"/>
+        </w:rPr>
+        <w:t>Tableau 15 :</w:t>
+      </w:r>
+      <w:r>
+        <w:rPr>
+          <w:rStyle w:val="Emphaseple"/>
+        </w:rPr>
+        <w:t xml:space="preserve"> Test</w:t>
+      </w:r>
+      <w:r>
+        <w:rPr>
+          <w:rStyle w:val="Emphaseple"/>
+        </w:rPr>
+        <w:t>s</w:t>
+      </w:r>
+      <w:r>
+        <w:rPr>
+          <w:rStyle w:val="Emphaseple"/>
+        </w:rPr>
+        <w:t xml:space="preserve"> de la page de suppression d’une annonce</w:t>
+      </w:r>
+    </w:p>
+    <w:p>
+      <w:pPr>
+        <w:pStyle w:val="Titre2"/>
+      </w:pPr>
+      <w:r>
+        <w:t>7.7 Page d</w:t>
+      </w:r>
+      <w:r>
+        <w:t>e</w:t>
+      </w:r>
+      <w:r>
+        <w:t xml:space="preserve"> profil</w:t>
+      </w:r>
+    </w:p>
+    <w:tbl>
+      <w:tblPr>
+        <w:tblStyle w:val="Grilledutableau"/>
+        <w:tblW w:w="9493" w:type="dxa"/>
+        <w:jc w:val="center"/>
+        <w:tblLook w:val="04A0" w:firstRow="1" w:lastRow="0" w:firstColumn="1" w:lastColumn="0" w:noHBand="0" w:noVBand="1"/>
+      </w:tblPr>
+      <w:tblGrid>
+        <w:gridCol w:w="441"/>
+        <w:gridCol w:w="1688"/>
+        <w:gridCol w:w="1762"/>
+        <w:gridCol w:w="1916"/>
+        <w:gridCol w:w="1249"/>
+        <w:gridCol w:w="714"/>
+        <w:gridCol w:w="1723"/>
+      </w:tblGrid>
+      <w:tr>
+        <w:trPr>
+          <w:jc w:val="center"/>
+        </w:trPr>
+        <w:tc>
+          <w:tcPr>
+            <w:tcW w:w="441" w:type="dxa"/>
+            <w:vAlign w:val="center"/>
+          </w:tcPr>
+          <w:p>
+            <w:pPr>
+              <w:jc w:val="center"/>
+              <w:rPr>
+                <w:b/>
+              </w:rPr>
+            </w:pPr>
+            <w:r>
+              <w:rPr>
+                <w:b/>
+              </w:rPr>
+              <w:t>N°</w:t>
+            </w:r>
+          </w:p>
+        </w:tc>
+        <w:tc>
+          <w:tcPr>
+            <w:tcW w:w="1688" w:type="dxa"/>
+            <w:vAlign w:val="center"/>
+          </w:tcPr>
+          <w:p>
+            <w:pPr>
+              <w:jc w:val="center"/>
+              <w:rPr>
+                <w:b/>
+              </w:rPr>
+            </w:pPr>
+            <w:r>
+              <w:rPr>
+                <w:b/>
+              </w:rPr>
+              <w:t>A tester</w:t>
+            </w:r>
+          </w:p>
+        </w:tc>
+        <w:tc>
+          <w:tcPr>
+            <w:tcW w:w="1762" w:type="dxa"/>
+            <w:vAlign w:val="center"/>
+          </w:tcPr>
+          <w:p>
+            <w:pPr>
+              <w:jc w:val="center"/>
+              <w:rPr>
+                <w:b/>
+              </w:rPr>
+            </w:pPr>
+            <w:r>
+              <w:rPr>
+                <w:b/>
+              </w:rPr>
+              <w:t>Comment ?</w:t>
+            </w:r>
+          </w:p>
+        </w:tc>
+        <w:tc>
+          <w:tcPr>
+            <w:tcW w:w="1916" w:type="dxa"/>
+            <w:vAlign w:val="center"/>
+          </w:tcPr>
+          <w:p>
+            <w:pPr>
+              <w:jc w:val="center"/>
+              <w:rPr>
+                <w:b/>
+              </w:rPr>
+            </w:pPr>
+            <w:r>
+              <w:rPr>
+                <w:b/>
+              </w:rPr>
+              <w:t>Résultat attendu ?</w:t>
+            </w:r>
+          </w:p>
+        </w:tc>
+        <w:tc>
+          <w:tcPr>
+            <w:tcW w:w="1249" w:type="dxa"/>
+            <w:vAlign w:val="center"/>
+          </w:tcPr>
+          <w:p>
+            <w:pPr>
+              <w:jc w:val="center"/>
+              <w:rPr>
+                <w:b/>
+              </w:rPr>
+            </w:pPr>
+            <w:r>
+              <w:rPr>
+                <w:b/>
+              </w:rPr>
+              <w:t>Résultat ?</w:t>
+            </w:r>
+          </w:p>
+        </w:tc>
+        <w:tc>
+          <w:tcPr>
+            <w:tcW w:w="714" w:type="dxa"/>
+            <w:vAlign w:val="center"/>
+          </w:tcPr>
+          <w:p>
+            <w:pPr>
+              <w:jc w:val="center"/>
+              <w:rPr>
+                <w:b/>
+              </w:rPr>
+            </w:pPr>
+            <w:r>
+              <w:rPr>
+                <w:b/>
+              </w:rPr>
+              <w:t>Bug ?</w:t>
+            </w:r>
+          </w:p>
+        </w:tc>
+        <w:tc>
+          <w:tcPr>
+            <w:tcW w:w="1723" w:type="dxa"/>
+            <w:vAlign w:val="center"/>
+          </w:tcPr>
+          <w:p>
+            <w:pPr>
+              <w:jc w:val="center"/>
+              <w:rPr>
+                <w:b/>
+              </w:rPr>
+            </w:pPr>
+            <w:r>
+              <w:rPr>
+                <w:b/>
+              </w:rPr>
+              <w:t>Solution si problème ?</w:t>
+            </w:r>
+          </w:p>
+        </w:tc>
+      </w:tr>
+      <w:tr>
+        <w:trPr>
+          <w:jc w:val="center"/>
+        </w:trPr>
+        <w:tc>
+          <w:tcPr>
+            <w:tcW w:w="441" w:type="dxa"/>
+            <w:vAlign w:val="center"/>
+          </w:tcPr>
+          <w:p>
+            <w:pPr>
+              <w:jc w:val="center"/>
+            </w:pPr>
+            <w:r>
+              <w:t>19</w:t>
+            </w:r>
+          </w:p>
+        </w:tc>
+        <w:tc>
+          <w:tcPr>
+            <w:tcW w:w="1688" w:type="dxa"/>
+            <w:vAlign w:val="center"/>
+          </w:tcPr>
+          <w:p>
+            <w:pPr>
+              <w:jc w:val="center"/>
+            </w:pPr>
+            <w:r>
+              <w:t xml:space="preserve">Je suis déconnecté et j’essaie d’aller sur </w:t>
+            </w:r>
+            <w:r>
+              <w:t>la page de profil de quelqu’un d’autre</w:t>
+            </w:r>
+          </w:p>
+        </w:tc>
+        <w:tc>
+          <w:tcPr>
+            <w:tcW w:w="1762" w:type="dxa"/>
+            <w:vAlign w:val="center"/>
+          </w:tcPr>
+          <w:p>
+            <w:pPr>
+              <w:jc w:val="center"/>
+            </w:pPr>
+            <w:r>
+              <w:t>Taper dans l’URL l’email d’un utilisateur</w:t>
+            </w:r>
+          </w:p>
+        </w:tc>
+        <w:tc>
+          <w:tcPr>
+            <w:tcW w:w="1916" w:type="dxa"/>
+            <w:vAlign w:val="center"/>
+          </w:tcPr>
+          <w:p>
+            <w:pPr>
+              <w:jc w:val="center"/>
+            </w:pPr>
+            <w:r>
+              <w:t>Redirection vers la page d’accueil</w:t>
+            </w:r>
+          </w:p>
+        </w:tc>
+        <w:tc>
+          <w:tcPr>
+            <w:tcW w:w="1249" w:type="dxa"/>
+            <w:vAlign w:val="center"/>
+          </w:tcPr>
+          <w:p>
+            <w:pPr>
+              <w:jc w:val="center"/>
+            </w:pPr>
+            <w:r>
+              <w:t>OK</w:t>
+            </w:r>
+          </w:p>
+        </w:tc>
+        <w:tc>
+          <w:tcPr>
+            <w:tcW w:w="714" w:type="dxa"/>
+            <w:vAlign w:val="center"/>
+          </w:tcPr>
+          <w:p>
+            <w:pPr>
+              <w:jc w:val="center"/>
+            </w:pPr>
+            <w:r>
+              <w:rPr>
+                <w:rFonts w:ascii="Cambria Math" w:hAnsi="Cambria Math" w:cs="Cambria Math"/>
+              </w:rPr>
+              <w:t>∅</w:t>
+            </w:r>
+          </w:p>
+        </w:tc>
+        <w:tc>
+          <w:tcPr>
+            <w:tcW w:w="1723" w:type="dxa"/>
+            <w:vAlign w:val="center"/>
+          </w:tcPr>
+          <w:p>
+            <w:pPr>
+              <w:jc w:val="center"/>
+            </w:pPr>
+            <w:r>
+              <w:rPr>
+                <w:rFonts w:ascii="Cambria Math" w:hAnsi="Cambria Math" w:cs="Cambria Math"/>
+              </w:rPr>
+              <w:t>∅</w:t>
+            </w:r>
+          </w:p>
+        </w:tc>
+      </w:tr>
+      <w:tr>
+        <w:trPr>
+          <w:jc w:val="center"/>
+        </w:trPr>
+        <w:tc>
+          <w:tcPr>
+            <w:tcW w:w="441" w:type="dxa"/>
+            <w:vAlign w:val="center"/>
+          </w:tcPr>
+          <w:p>
+            <w:pPr>
+              <w:jc w:val="center"/>
+            </w:pPr>
+          </w:p>
+        </w:tc>
+        <w:tc>
+          <w:tcPr>
+            <w:tcW w:w="1688" w:type="dxa"/>
+            <w:vAlign w:val="center"/>
+          </w:tcPr>
+          <w:p>
+            <w:pPr>
+              <w:jc w:val="center"/>
+            </w:pPr>
+          </w:p>
+        </w:tc>
+        <w:tc>
+          <w:tcPr>
+            <w:tcW w:w="1762" w:type="dxa"/>
+            <w:vAlign w:val="center"/>
+          </w:tcPr>
+          <w:p>
+            <w:pPr>
+              <w:jc w:val="center"/>
+            </w:pPr>
+          </w:p>
+        </w:tc>
+        <w:tc>
+          <w:tcPr>
+            <w:tcW w:w="1916" w:type="dxa"/>
+            <w:vAlign w:val="center"/>
+          </w:tcPr>
+          <w:p>
+            <w:pPr>
+              <w:jc w:val="center"/>
+            </w:pPr>
+          </w:p>
+        </w:tc>
+        <w:tc>
+          <w:tcPr>
+            <w:tcW w:w="1249" w:type="dxa"/>
+            <w:vAlign w:val="center"/>
+          </w:tcPr>
+          <w:p>
+            <w:pPr>
+              <w:jc w:val="center"/>
+            </w:pPr>
+          </w:p>
+        </w:tc>
+        <w:tc>
+          <w:tcPr>
+            <w:tcW w:w="714" w:type="dxa"/>
+            <w:vAlign w:val="center"/>
+          </w:tcPr>
+          <w:p>
+            <w:pPr>
+              <w:jc w:val="center"/>
+            </w:pPr>
+          </w:p>
+        </w:tc>
+        <w:tc>
+          <w:tcPr>
+            <w:tcW w:w="1723" w:type="dxa"/>
+            <w:vAlign w:val="center"/>
+          </w:tcPr>
+          <w:p>
+            <w:pPr>
+              <w:jc w:val="center"/>
+            </w:pPr>
+          </w:p>
+        </w:tc>
+      </w:tr>
+    </w:tbl>
+    <w:p>
+      <w:pPr>
+        <w:jc w:val="center"/>
+        <w:rPr>
+          <w:rStyle w:val="Emphaseple"/>
+        </w:rPr>
+      </w:pPr>
+      <w:r>
+        <w:rPr>
+          <w:rStyle w:val="Emphaseple"/>
+        </w:rPr>
+        <w:t>Tableau 16 : Tests de la page de profil</w:t>
+      </w:r>
+    </w:p>
+    <w:p>
+      <w:pPr>
+        <w:pStyle w:val="Titre2"/>
+      </w:pPr>
+      <w:r>
+        <w:lastRenderedPageBreak/>
+        <w:t>7.8 Page de modification de son profil</w:t>
+      </w:r>
+    </w:p>
+    <w:tbl>
+      <w:tblPr>
+        <w:tblStyle w:val="Grilledutableau"/>
+        <w:tblW w:w="9493" w:type="dxa"/>
+        <w:jc w:val="center"/>
+        <w:tblLook w:val="04A0" w:firstRow="1" w:lastRow="0" w:firstColumn="1" w:lastColumn="0" w:noHBand="0" w:noVBand="1"/>
+      </w:tblPr>
+      <w:tblGrid>
+        <w:gridCol w:w="440"/>
+        <w:gridCol w:w="1688"/>
+        <w:gridCol w:w="1762"/>
+        <w:gridCol w:w="1918"/>
+        <w:gridCol w:w="1248"/>
+        <w:gridCol w:w="714"/>
+        <w:gridCol w:w="1723"/>
+      </w:tblGrid>
+      <w:tr>
+        <w:trPr>
+          <w:jc w:val="center"/>
+        </w:trPr>
+        <w:tc>
+          <w:tcPr>
             <w:tcW w:w="437" w:type="dxa"/>
             <w:vAlign w:val="center"/>
           </w:tcPr>
           <w:p>
             <w:pPr>
               <w:jc w:val="center"/>
-            </w:pPr>
-            <w:r>
-              <w:t>9</w:t>
+              <w:rPr>
+                <w:b/>
+              </w:rPr>
+            </w:pPr>
+            <w:r>
+              <w:rPr>
+                <w:b/>
+              </w:rPr>
+              <w:t>N°</w:t>
             </w:r>
           </w:p>
         </w:tc>
@@ -26151,7 +28174,16 @@
           <w:p>
             <w:pPr>
               <w:jc w:val="center"/>
-            </w:pPr>
+              <w:rPr>
+                <w:b/>
+              </w:rPr>
+            </w:pPr>
+            <w:r>
+              <w:rPr>
+                <w:b/>
+              </w:rPr>
+              <w:t>A tester</w:t>
+            </w:r>
           </w:p>
         </w:tc>
         <w:tc>
@@ -26162,29 +28194,56 @@
           <w:p>
             <w:pPr>
               <w:jc w:val="center"/>
-            </w:pPr>
-          </w:p>
-        </w:tc>
-        <w:tc>
-          <w:tcPr>
-            <w:tcW w:w="1636" w:type="dxa"/>
+              <w:rPr>
+                <w:b/>
+              </w:rPr>
+            </w:pPr>
+            <w:r>
+              <w:rPr>
+                <w:b/>
+              </w:rPr>
+              <w:t>Comment ?</w:t>
+            </w:r>
+          </w:p>
+        </w:tc>
+        <w:tc>
+          <w:tcPr>
+            <w:tcW w:w="1919" w:type="dxa"/>
             <w:vAlign w:val="center"/>
           </w:tcPr>
           <w:p>
             <w:pPr>
               <w:jc w:val="center"/>
-            </w:pPr>
-          </w:p>
-        </w:tc>
-        <w:tc>
-          <w:tcPr>
-            <w:tcW w:w="1531" w:type="dxa"/>
+              <w:rPr>
+                <w:b/>
+              </w:rPr>
+            </w:pPr>
+            <w:r>
+              <w:rPr>
+                <w:b/>
+              </w:rPr>
+              <w:t>Résultat attendu ?</w:t>
+            </w:r>
+          </w:p>
+        </w:tc>
+        <w:tc>
+          <w:tcPr>
+            <w:tcW w:w="1248" w:type="dxa"/>
             <w:vAlign w:val="center"/>
           </w:tcPr>
           <w:p>
             <w:pPr>
               <w:jc w:val="center"/>
-            </w:pPr>
+              <w:rPr>
+                <w:b/>
+              </w:rPr>
+            </w:pPr>
+            <w:r>
+              <w:rPr>
+                <w:b/>
+              </w:rPr>
+              <w:t>Résultat ?</w:t>
+            </w:r>
           </w:p>
         </w:tc>
         <w:tc>
@@ -26195,7 +28254,16 @@
           <w:p>
             <w:pPr>
               <w:jc w:val="center"/>
-            </w:pPr>
+              <w:rPr>
+                <w:b/>
+              </w:rPr>
+            </w:pPr>
+            <w:r>
+              <w:rPr>
+                <w:b/>
+              </w:rPr>
+              <w:t>Bug ?</w:t>
+            </w:r>
           </w:p>
         </w:tc>
         <w:tc>
@@ -26206,18 +28274,776 @@
           <w:p>
             <w:pPr>
               <w:jc w:val="center"/>
-            </w:pPr>
+              <w:rPr>
+                <w:b/>
+              </w:rPr>
+            </w:pPr>
+            <w:r>
+              <w:rPr>
+                <w:b/>
+              </w:rPr>
+              <w:t>Solution si problème ?</w:t>
+            </w:r>
+          </w:p>
+        </w:tc>
+      </w:tr>
+      <w:tr>
+        <w:trPr>
+          <w:jc w:val="center"/>
+        </w:trPr>
+        <w:tc>
+          <w:tcPr>
+            <w:tcW w:w="437" w:type="dxa"/>
+            <w:vAlign w:val="center"/>
+          </w:tcPr>
+          <w:p>
+            <w:pPr>
+              <w:jc w:val="center"/>
+            </w:pPr>
+            <w:r>
+              <w:t>20</w:t>
+            </w:r>
+          </w:p>
+        </w:tc>
+        <w:tc>
+          <w:tcPr>
+            <w:tcW w:w="1688" w:type="dxa"/>
+            <w:vAlign w:val="center"/>
+          </w:tcPr>
+          <w:p>
+            <w:pPr>
+              <w:jc w:val="center"/>
+            </w:pPr>
+            <w:r>
+              <w:t>Vérifier que la confirmation du mot de passe marche</w:t>
+            </w:r>
+          </w:p>
+        </w:tc>
+        <w:tc>
+          <w:tcPr>
+            <w:tcW w:w="1763" w:type="dxa"/>
+            <w:vAlign w:val="center"/>
+          </w:tcPr>
+          <w:p>
+            <w:pPr>
+              <w:jc w:val="center"/>
+            </w:pPr>
+            <w:r>
+              <w:t>Mettre un mauvais mot de passe dans le champ de confirmation</w:t>
+            </w:r>
+          </w:p>
+        </w:tc>
+        <w:tc>
+          <w:tcPr>
+            <w:tcW w:w="1919" w:type="dxa"/>
+            <w:vAlign w:val="center"/>
+          </w:tcPr>
+          <w:p>
+            <w:pPr>
+              <w:jc w:val="center"/>
+            </w:pPr>
+            <w:r>
+              <w:t>Message d’erreur spécifique</w:t>
+            </w:r>
+          </w:p>
+        </w:tc>
+        <w:tc>
+          <w:tcPr>
+            <w:tcW w:w="1248" w:type="dxa"/>
+            <w:vAlign w:val="center"/>
+          </w:tcPr>
+          <w:p>
+            <w:pPr>
+              <w:jc w:val="center"/>
+            </w:pPr>
+            <w:r>
+              <w:t>OK</w:t>
+            </w:r>
+          </w:p>
+        </w:tc>
+        <w:tc>
+          <w:tcPr>
+            <w:tcW w:w="714" w:type="dxa"/>
+            <w:vAlign w:val="center"/>
+          </w:tcPr>
+          <w:p>
+            <w:pPr>
+              <w:jc w:val="center"/>
+            </w:pPr>
+            <w:r>
+              <w:rPr>
+                <w:rFonts w:ascii="Cambria Math" w:hAnsi="Cambria Math" w:cs="Cambria Math"/>
+              </w:rPr>
+              <w:t>∅</w:t>
+            </w:r>
+          </w:p>
+        </w:tc>
+        <w:tc>
+          <w:tcPr>
+            <w:tcW w:w="1724" w:type="dxa"/>
+            <w:vAlign w:val="center"/>
+          </w:tcPr>
+          <w:p>
+            <w:pPr>
+              <w:jc w:val="center"/>
+            </w:pPr>
+            <w:r>
+              <w:rPr>
+                <w:rFonts w:ascii="Cambria Math" w:hAnsi="Cambria Math" w:cs="Cambria Math"/>
+              </w:rPr>
+              <w:t>∅</w:t>
+            </w:r>
+          </w:p>
+        </w:tc>
+      </w:tr>
+      <w:tr>
+        <w:trPr>
+          <w:jc w:val="center"/>
+        </w:trPr>
+        <w:tc>
+          <w:tcPr>
+            <w:tcW w:w="437" w:type="dxa"/>
+            <w:vAlign w:val="center"/>
+          </w:tcPr>
+          <w:p>
+            <w:pPr>
+              <w:jc w:val="center"/>
+            </w:pPr>
+            <w:r>
+              <w:t>21</w:t>
+            </w:r>
+          </w:p>
+        </w:tc>
+        <w:tc>
+          <w:tcPr>
+            <w:tcW w:w="1688" w:type="dxa"/>
+            <w:vAlign w:val="center"/>
+          </w:tcPr>
+          <w:p>
+            <w:pPr>
+              <w:jc w:val="center"/>
+            </w:pPr>
+            <w:r>
+              <w:t>Vérifier que l’application des modifications marche que si le mot de passe est correcte</w:t>
+            </w:r>
+          </w:p>
+        </w:tc>
+        <w:tc>
+          <w:tcPr>
+            <w:tcW w:w="1763" w:type="dxa"/>
+            <w:vAlign w:val="center"/>
+          </w:tcPr>
+          <w:p>
+            <w:pPr>
+              <w:jc w:val="center"/>
+            </w:pPr>
+            <w:r>
+              <w:t>Mettre un mauvais mot de passe dans le champ du mot de passe actuel</w:t>
+            </w:r>
+          </w:p>
+        </w:tc>
+        <w:tc>
+          <w:tcPr>
+            <w:tcW w:w="1919" w:type="dxa"/>
+            <w:vAlign w:val="center"/>
+          </w:tcPr>
+          <w:p>
+            <w:pPr>
+              <w:jc w:val="center"/>
+            </w:pPr>
+            <w:r>
+              <w:t>Message d’erreur spécifique</w:t>
+            </w:r>
+          </w:p>
+        </w:tc>
+        <w:tc>
+          <w:tcPr>
+            <w:tcW w:w="1248" w:type="dxa"/>
+            <w:vAlign w:val="center"/>
+          </w:tcPr>
+          <w:p>
+            <w:pPr>
+              <w:jc w:val="center"/>
+            </w:pPr>
+            <w:r>
+              <w:t>OK</w:t>
+            </w:r>
+          </w:p>
+        </w:tc>
+        <w:tc>
+          <w:tcPr>
+            <w:tcW w:w="714" w:type="dxa"/>
+            <w:vAlign w:val="center"/>
+          </w:tcPr>
+          <w:p>
+            <w:pPr>
+              <w:jc w:val="center"/>
+            </w:pPr>
+            <w:r>
+              <w:rPr>
+                <w:rFonts w:ascii="Cambria Math" w:hAnsi="Cambria Math" w:cs="Cambria Math"/>
+              </w:rPr>
+              <w:t>∅</w:t>
+            </w:r>
+          </w:p>
+        </w:tc>
+        <w:tc>
+          <w:tcPr>
+            <w:tcW w:w="1724" w:type="dxa"/>
+            <w:vAlign w:val="center"/>
+          </w:tcPr>
+          <w:p>
+            <w:pPr>
+              <w:jc w:val="center"/>
+            </w:pPr>
+            <w:r>
+              <w:rPr>
+                <w:rFonts w:ascii="Cambria Math" w:hAnsi="Cambria Math" w:cs="Cambria Math"/>
+              </w:rPr>
+              <w:t>∅</w:t>
+            </w:r>
+          </w:p>
+        </w:tc>
+      </w:tr>
+      <w:tr>
+        <w:trPr>
+          <w:jc w:val="center"/>
+        </w:trPr>
+        <w:tc>
+          <w:tcPr>
+            <w:tcW w:w="437" w:type="dxa"/>
+            <w:vAlign w:val="center"/>
+          </w:tcPr>
+          <w:p>
+            <w:pPr>
+              <w:jc w:val="center"/>
+            </w:pPr>
+            <w:r>
+              <w:t>22</w:t>
+            </w:r>
+          </w:p>
+        </w:tc>
+        <w:tc>
+          <w:tcPr>
+            <w:tcW w:w="1688" w:type="dxa"/>
+            <w:vAlign w:val="center"/>
+          </w:tcPr>
+          <w:p>
+            <w:pPr>
+              <w:jc w:val="center"/>
+            </w:pPr>
+            <w:r>
+              <w:t>Vérifier que les modifications s’appliquent</w:t>
+            </w:r>
+          </w:p>
+        </w:tc>
+        <w:tc>
+          <w:tcPr>
+            <w:tcW w:w="1763" w:type="dxa"/>
+            <w:vAlign w:val="center"/>
+          </w:tcPr>
+          <w:p>
+            <w:pPr>
+              <w:jc w:val="center"/>
+            </w:pPr>
+            <w:r>
+              <w:t>Modifier des champs et rentrer le bon mot de passe</w:t>
+            </w:r>
+          </w:p>
+        </w:tc>
+        <w:tc>
+          <w:tcPr>
+            <w:tcW w:w="1919" w:type="dxa"/>
+            <w:vAlign w:val="center"/>
+          </w:tcPr>
+          <w:p>
+            <w:pPr>
+              <w:jc w:val="center"/>
+            </w:pPr>
+            <w:r>
+              <w:t>Message de confirmation et redirection vers la page du profil</w:t>
+            </w:r>
+          </w:p>
+        </w:tc>
+        <w:tc>
+          <w:tcPr>
+            <w:tcW w:w="1248" w:type="dxa"/>
+            <w:vAlign w:val="center"/>
+          </w:tcPr>
+          <w:p>
+            <w:pPr>
+              <w:jc w:val="center"/>
+            </w:pPr>
+            <w:r>
+              <w:t>OK</w:t>
+            </w:r>
+          </w:p>
+        </w:tc>
+        <w:tc>
+          <w:tcPr>
+            <w:tcW w:w="714" w:type="dxa"/>
+            <w:vAlign w:val="center"/>
+          </w:tcPr>
+          <w:p>
+            <w:pPr>
+              <w:jc w:val="center"/>
+            </w:pPr>
+            <w:r>
+              <w:rPr>
+                <w:rFonts w:ascii="Cambria Math" w:hAnsi="Cambria Math" w:cs="Cambria Math"/>
+              </w:rPr>
+              <w:t>∅</w:t>
+            </w:r>
+          </w:p>
+        </w:tc>
+        <w:tc>
+          <w:tcPr>
+            <w:tcW w:w="1724" w:type="dxa"/>
+            <w:vAlign w:val="center"/>
+          </w:tcPr>
+          <w:p>
+            <w:pPr>
+              <w:jc w:val="center"/>
+            </w:pPr>
+            <w:r>
+              <w:rPr>
+                <w:rFonts w:ascii="Cambria Math" w:hAnsi="Cambria Math" w:cs="Cambria Math"/>
+              </w:rPr>
+              <w:t>∅</w:t>
+            </w:r>
           </w:p>
         </w:tc>
       </w:tr>
     </w:tbl>
-    <w:p/>
+    <w:p>
+      <w:pPr>
+        <w:jc w:val="center"/>
+        <w:rPr>
+          <w:rStyle w:val="Emphaseple"/>
+        </w:rPr>
+      </w:pPr>
+      <w:r>
+        <w:rPr>
+          <w:rStyle w:val="Emphaseple"/>
+        </w:rPr>
+        <w:t>Tableau 17 : Tests de la page de modification de son profil</w:t>
+      </w:r>
+    </w:p>
     <w:p>
       <w:pPr>
         <w:pStyle w:val="Titre2"/>
       </w:pPr>
       <w:r>
-        <w:t>7.4 Page de création d’une annonce</w:t>
+        <w:t>7.9 Page de suppression de son profil</w:t>
+      </w:r>
+    </w:p>
+    <w:tbl>
+      <w:tblPr>
+        <w:tblStyle w:val="Grilledutableau"/>
+        <w:tblW w:w="9493" w:type="dxa"/>
+        <w:jc w:val="center"/>
+        <w:tblLook w:val="04A0" w:firstRow="1" w:lastRow="0" w:firstColumn="1" w:lastColumn="0" w:noHBand="0" w:noVBand="1"/>
+      </w:tblPr>
+      <w:tblGrid>
+        <w:gridCol w:w="441"/>
+        <w:gridCol w:w="1687"/>
+        <w:gridCol w:w="1762"/>
+        <w:gridCol w:w="1917"/>
+        <w:gridCol w:w="1249"/>
+        <w:gridCol w:w="714"/>
+        <w:gridCol w:w="1723"/>
+      </w:tblGrid>
+      <w:tr>
+        <w:trPr>
+          <w:jc w:val="center"/>
+        </w:trPr>
+        <w:tc>
+          <w:tcPr>
+            <w:tcW w:w="441" w:type="dxa"/>
+            <w:vAlign w:val="center"/>
+          </w:tcPr>
+          <w:p>
+            <w:pPr>
+              <w:jc w:val="center"/>
+              <w:rPr>
+                <w:b/>
+              </w:rPr>
+            </w:pPr>
+            <w:r>
+              <w:rPr>
+                <w:b/>
+              </w:rPr>
+              <w:t>N°</w:t>
+            </w:r>
+          </w:p>
+        </w:tc>
+        <w:tc>
+          <w:tcPr>
+            <w:tcW w:w="1687" w:type="dxa"/>
+            <w:vAlign w:val="center"/>
+          </w:tcPr>
+          <w:p>
+            <w:pPr>
+              <w:jc w:val="center"/>
+              <w:rPr>
+                <w:b/>
+              </w:rPr>
+            </w:pPr>
+            <w:r>
+              <w:rPr>
+                <w:b/>
+              </w:rPr>
+              <w:t>A tester</w:t>
+            </w:r>
+          </w:p>
+        </w:tc>
+        <w:tc>
+          <w:tcPr>
+            <w:tcW w:w="1762" w:type="dxa"/>
+            <w:vAlign w:val="center"/>
+          </w:tcPr>
+          <w:p>
+            <w:pPr>
+              <w:jc w:val="center"/>
+              <w:rPr>
+                <w:b/>
+              </w:rPr>
+            </w:pPr>
+            <w:r>
+              <w:rPr>
+                <w:b/>
+              </w:rPr>
+              <w:t>Comment ?</w:t>
+            </w:r>
+          </w:p>
+        </w:tc>
+        <w:tc>
+          <w:tcPr>
+            <w:tcW w:w="1917" w:type="dxa"/>
+            <w:vAlign w:val="center"/>
+          </w:tcPr>
+          <w:p>
+            <w:pPr>
+              <w:jc w:val="center"/>
+              <w:rPr>
+                <w:b/>
+              </w:rPr>
+            </w:pPr>
+            <w:r>
+              <w:rPr>
+                <w:b/>
+              </w:rPr>
+              <w:t>Résultat attendu ?</w:t>
+            </w:r>
+          </w:p>
+        </w:tc>
+        <w:tc>
+          <w:tcPr>
+            <w:tcW w:w="1249" w:type="dxa"/>
+            <w:vAlign w:val="center"/>
+          </w:tcPr>
+          <w:p>
+            <w:pPr>
+              <w:jc w:val="center"/>
+              <w:rPr>
+                <w:b/>
+              </w:rPr>
+            </w:pPr>
+            <w:r>
+              <w:rPr>
+                <w:b/>
+              </w:rPr>
+              <w:t>Résultat ?</w:t>
+            </w:r>
+          </w:p>
+        </w:tc>
+        <w:tc>
+          <w:tcPr>
+            <w:tcW w:w="714" w:type="dxa"/>
+            <w:vAlign w:val="center"/>
+          </w:tcPr>
+          <w:p>
+            <w:pPr>
+              <w:jc w:val="center"/>
+              <w:rPr>
+                <w:b/>
+              </w:rPr>
+            </w:pPr>
+            <w:r>
+              <w:rPr>
+                <w:b/>
+              </w:rPr>
+              <w:t>Bug ?</w:t>
+            </w:r>
+          </w:p>
+        </w:tc>
+        <w:tc>
+          <w:tcPr>
+            <w:tcW w:w="1723" w:type="dxa"/>
+            <w:vAlign w:val="center"/>
+          </w:tcPr>
+          <w:p>
+            <w:pPr>
+              <w:jc w:val="center"/>
+              <w:rPr>
+                <w:b/>
+              </w:rPr>
+            </w:pPr>
+            <w:r>
+              <w:rPr>
+                <w:b/>
+              </w:rPr>
+              <w:t>Solution si problème ?</w:t>
+            </w:r>
+          </w:p>
+        </w:tc>
+      </w:tr>
+      <w:tr>
+        <w:trPr>
+          <w:jc w:val="center"/>
+        </w:trPr>
+        <w:tc>
+          <w:tcPr>
+            <w:tcW w:w="441" w:type="dxa"/>
+            <w:vAlign w:val="center"/>
+          </w:tcPr>
+          <w:p>
+            <w:pPr>
+              <w:jc w:val="center"/>
+            </w:pPr>
+            <w:r>
+              <w:t>23</w:t>
+            </w:r>
+          </w:p>
+        </w:tc>
+        <w:tc>
+          <w:tcPr>
+            <w:tcW w:w="1687" w:type="dxa"/>
+            <w:vAlign w:val="center"/>
+          </w:tcPr>
+          <w:p>
+            <w:pPr>
+              <w:jc w:val="center"/>
+            </w:pPr>
+            <w:r>
+              <w:t xml:space="preserve">Aller sur la page de suppression d’un </w:t>
+            </w:r>
+            <w:r>
+              <w:t xml:space="preserve">autre utilisateur </w:t>
+            </w:r>
+          </w:p>
+        </w:tc>
+        <w:tc>
+          <w:tcPr>
+            <w:tcW w:w="1762" w:type="dxa"/>
+            <w:vAlign w:val="center"/>
+          </w:tcPr>
+          <w:p>
+            <w:pPr>
+              <w:jc w:val="center"/>
+            </w:pPr>
+            <w:r>
+              <w:t>Taper dans l’URL l’</w:t>
+            </w:r>
+            <w:r>
+              <w:t>email</w:t>
+            </w:r>
+            <w:r>
+              <w:t xml:space="preserve"> de </w:t>
+            </w:r>
+            <w:r>
+              <w:t>l’utilisateur</w:t>
+            </w:r>
+          </w:p>
+        </w:tc>
+        <w:tc>
+          <w:tcPr>
+            <w:tcW w:w="1917" w:type="dxa"/>
+            <w:vAlign w:val="center"/>
+          </w:tcPr>
+          <w:p>
+            <w:pPr>
+              <w:jc w:val="center"/>
+            </w:pPr>
+            <w:r>
+              <w:t>Redirection vers la page d’accueil</w:t>
+            </w:r>
+          </w:p>
+        </w:tc>
+        <w:tc>
+          <w:tcPr>
+            <w:tcW w:w="1249" w:type="dxa"/>
+            <w:vAlign w:val="center"/>
+          </w:tcPr>
+          <w:p>
+            <w:pPr>
+              <w:jc w:val="center"/>
+            </w:pPr>
+            <w:r>
+              <w:t>OK</w:t>
+            </w:r>
+          </w:p>
+        </w:tc>
+        <w:tc>
+          <w:tcPr>
+            <w:tcW w:w="714" w:type="dxa"/>
+            <w:vAlign w:val="center"/>
+          </w:tcPr>
+          <w:p>
+            <w:pPr>
+              <w:jc w:val="center"/>
+            </w:pPr>
+            <w:r>
+              <w:rPr>
+                <w:rFonts w:ascii="Cambria Math" w:hAnsi="Cambria Math" w:cs="Cambria Math"/>
+              </w:rPr>
+              <w:t>∅</w:t>
+            </w:r>
+          </w:p>
+        </w:tc>
+        <w:tc>
+          <w:tcPr>
+            <w:tcW w:w="1723" w:type="dxa"/>
+            <w:vAlign w:val="center"/>
+          </w:tcPr>
+          <w:p>
+            <w:pPr>
+              <w:jc w:val="center"/>
+            </w:pPr>
+            <w:r>
+              <w:rPr>
+                <w:rFonts w:ascii="Cambria Math" w:hAnsi="Cambria Math" w:cs="Cambria Math"/>
+              </w:rPr>
+              <w:t>∅</w:t>
+            </w:r>
+          </w:p>
+        </w:tc>
+      </w:tr>
+      <w:tr>
+        <w:trPr>
+          <w:jc w:val="center"/>
+        </w:trPr>
+        <w:tc>
+          <w:tcPr>
+            <w:tcW w:w="441" w:type="dxa"/>
+            <w:vAlign w:val="center"/>
+          </w:tcPr>
+          <w:p>
+            <w:pPr>
+              <w:jc w:val="center"/>
+            </w:pPr>
+            <w:r>
+              <w:t>24</w:t>
+            </w:r>
+          </w:p>
+        </w:tc>
+        <w:tc>
+          <w:tcPr>
+            <w:tcW w:w="1687" w:type="dxa"/>
+            <w:vAlign w:val="center"/>
+          </w:tcPr>
+          <w:p>
+            <w:pPr>
+              <w:jc w:val="center"/>
+            </w:pPr>
+            <w:r>
+              <w:t xml:space="preserve">Supprimer </w:t>
+            </w:r>
+            <w:r>
+              <w:t>son profil</w:t>
+            </w:r>
+          </w:p>
+        </w:tc>
+        <w:tc>
+          <w:tcPr>
+            <w:tcW w:w="1762" w:type="dxa"/>
+            <w:vAlign w:val="center"/>
+          </w:tcPr>
+          <w:p>
+            <w:pPr>
+              <w:jc w:val="center"/>
+            </w:pPr>
+            <w:r>
+              <w:t>Aller sur la page de suppression et cliquer sur le bouton « Confirmer »</w:t>
+            </w:r>
+          </w:p>
+        </w:tc>
+        <w:tc>
+          <w:tcPr>
+            <w:tcW w:w="1917" w:type="dxa"/>
+            <w:vAlign w:val="center"/>
+          </w:tcPr>
+          <w:p>
+            <w:pPr>
+              <w:jc w:val="center"/>
+            </w:pPr>
+            <w:r>
+              <w:t>Affichage d’un message de confirmation et redirection vers la page d’accueil</w:t>
+            </w:r>
+          </w:p>
+        </w:tc>
+        <w:tc>
+          <w:tcPr>
+            <w:tcW w:w="1249" w:type="dxa"/>
+            <w:vAlign w:val="center"/>
+          </w:tcPr>
+          <w:p>
+            <w:pPr>
+              <w:jc w:val="center"/>
+            </w:pPr>
+            <w:r>
+              <w:t>OK</w:t>
+            </w:r>
+          </w:p>
+        </w:tc>
+        <w:tc>
+          <w:tcPr>
+            <w:tcW w:w="714" w:type="dxa"/>
+            <w:vAlign w:val="center"/>
+          </w:tcPr>
+          <w:p>
+            <w:pPr>
+              <w:jc w:val="center"/>
+            </w:pPr>
+            <w:r>
+              <w:rPr>
+                <w:rFonts w:ascii="Cambria Math" w:hAnsi="Cambria Math" w:cs="Cambria Math"/>
+              </w:rPr>
+              <w:t>∅</w:t>
+            </w:r>
+          </w:p>
+        </w:tc>
+        <w:tc>
+          <w:tcPr>
+            <w:tcW w:w="1723" w:type="dxa"/>
+            <w:vAlign w:val="center"/>
+          </w:tcPr>
+          <w:p>
+            <w:pPr>
+              <w:jc w:val="center"/>
+            </w:pPr>
+            <w:r>
+              <w:rPr>
+                <w:rFonts w:ascii="Cambria Math" w:hAnsi="Cambria Math" w:cs="Cambria Math"/>
+              </w:rPr>
+              <w:t>∅</w:t>
+            </w:r>
+          </w:p>
+        </w:tc>
+      </w:tr>
+    </w:tbl>
+    <w:p>
+      <w:pPr>
+        <w:jc w:val="center"/>
+        <w:rPr>
+          <w:rStyle w:val="Emphaseple"/>
+        </w:rPr>
+      </w:pPr>
+      <w:r>
+        <w:rPr>
+          <w:rStyle w:val="Emphaseple"/>
+        </w:rPr>
+        <w:t>Tableau 18 : Tests de la page de suppression de son profil</w:t>
       </w:r>
     </w:p>
     <w:p>
@@ -26225,99 +29051,595 @@
         <w:pStyle w:val="Titre2"/>
       </w:pPr>
       <w:r>
-        <w:t>7.5 Page de modification d’une annonce</w:t>
-      </w:r>
+        <w:t>7.10</w:t>
+      </w:r>
+      <w:r>
+        <w:t xml:space="preserve"> Page d’administration</w:t>
+      </w:r>
+    </w:p>
+    <w:tbl>
+      <w:tblPr>
+        <w:tblStyle w:val="Grilledutableau"/>
+        <w:tblW w:w="9493" w:type="dxa"/>
+        <w:jc w:val="center"/>
+        <w:tblLook w:val="04A0" w:firstRow="1" w:lastRow="0" w:firstColumn="1" w:lastColumn="0" w:noHBand="0" w:noVBand="1"/>
+      </w:tblPr>
+      <w:tblGrid>
+        <w:gridCol w:w="441"/>
+        <w:gridCol w:w="1687"/>
+        <w:gridCol w:w="1762"/>
+        <w:gridCol w:w="1918"/>
+        <w:gridCol w:w="1248"/>
+        <w:gridCol w:w="714"/>
+        <w:gridCol w:w="1723"/>
+      </w:tblGrid>
+      <w:tr>
+        <w:trPr>
+          <w:jc w:val="center"/>
+        </w:trPr>
+        <w:tc>
+          <w:tcPr>
+            <w:tcW w:w="437" w:type="dxa"/>
+            <w:vAlign w:val="center"/>
+          </w:tcPr>
+          <w:p>
+            <w:pPr>
+              <w:jc w:val="center"/>
+              <w:rPr>
+                <w:b/>
+              </w:rPr>
+            </w:pPr>
+            <w:r>
+              <w:rPr>
+                <w:b/>
+              </w:rPr>
+              <w:t>N°</w:t>
+            </w:r>
+          </w:p>
+        </w:tc>
+        <w:tc>
+          <w:tcPr>
+            <w:tcW w:w="1688" w:type="dxa"/>
+            <w:vAlign w:val="center"/>
+          </w:tcPr>
+          <w:p>
+            <w:pPr>
+              <w:jc w:val="center"/>
+              <w:rPr>
+                <w:b/>
+              </w:rPr>
+            </w:pPr>
+            <w:r>
+              <w:rPr>
+                <w:b/>
+              </w:rPr>
+              <w:t>A tester</w:t>
+            </w:r>
+          </w:p>
+        </w:tc>
+        <w:tc>
+          <w:tcPr>
+            <w:tcW w:w="1763" w:type="dxa"/>
+            <w:vAlign w:val="center"/>
+          </w:tcPr>
+          <w:p>
+            <w:pPr>
+              <w:jc w:val="center"/>
+              <w:rPr>
+                <w:b/>
+              </w:rPr>
+            </w:pPr>
+            <w:r>
+              <w:rPr>
+                <w:b/>
+              </w:rPr>
+              <w:t>Comment ?</w:t>
+            </w:r>
+          </w:p>
+        </w:tc>
+        <w:tc>
+          <w:tcPr>
+            <w:tcW w:w="1919" w:type="dxa"/>
+            <w:vAlign w:val="center"/>
+          </w:tcPr>
+          <w:p>
+            <w:pPr>
+              <w:jc w:val="center"/>
+              <w:rPr>
+                <w:b/>
+              </w:rPr>
+            </w:pPr>
+            <w:r>
+              <w:rPr>
+                <w:b/>
+              </w:rPr>
+              <w:t>Résultat attendu ?</w:t>
+            </w:r>
+          </w:p>
+        </w:tc>
+        <w:tc>
+          <w:tcPr>
+            <w:tcW w:w="1248" w:type="dxa"/>
+            <w:vAlign w:val="center"/>
+          </w:tcPr>
+          <w:p>
+            <w:pPr>
+              <w:jc w:val="center"/>
+              <w:rPr>
+                <w:b/>
+              </w:rPr>
+            </w:pPr>
+            <w:r>
+              <w:rPr>
+                <w:b/>
+              </w:rPr>
+              <w:t>Résultat ?</w:t>
+            </w:r>
+          </w:p>
+        </w:tc>
+        <w:tc>
+          <w:tcPr>
+            <w:tcW w:w="714" w:type="dxa"/>
+            <w:vAlign w:val="center"/>
+          </w:tcPr>
+          <w:p>
+            <w:pPr>
+              <w:jc w:val="center"/>
+              <w:rPr>
+                <w:b/>
+              </w:rPr>
+            </w:pPr>
+            <w:r>
+              <w:rPr>
+                <w:b/>
+              </w:rPr>
+              <w:t>Bug ?</w:t>
+            </w:r>
+          </w:p>
+        </w:tc>
+        <w:tc>
+          <w:tcPr>
+            <w:tcW w:w="1724" w:type="dxa"/>
+            <w:vAlign w:val="center"/>
+          </w:tcPr>
+          <w:p>
+            <w:pPr>
+              <w:jc w:val="center"/>
+              <w:rPr>
+                <w:b/>
+              </w:rPr>
+            </w:pPr>
+            <w:r>
+              <w:rPr>
+                <w:b/>
+              </w:rPr>
+              <w:t>Solution si problème ?</w:t>
+            </w:r>
+          </w:p>
+        </w:tc>
+      </w:tr>
+      <w:tr>
+        <w:trPr>
+          <w:jc w:val="center"/>
+        </w:trPr>
+        <w:tc>
+          <w:tcPr>
+            <w:tcW w:w="437" w:type="dxa"/>
+            <w:vAlign w:val="center"/>
+          </w:tcPr>
+          <w:p>
+            <w:pPr>
+              <w:jc w:val="center"/>
+            </w:pPr>
+            <w:r>
+              <w:t>25</w:t>
+            </w:r>
+          </w:p>
+        </w:tc>
+        <w:tc>
+          <w:tcPr>
+            <w:tcW w:w="1688" w:type="dxa"/>
+            <w:vAlign w:val="center"/>
+          </w:tcPr>
+          <w:p>
+            <w:pPr>
+              <w:jc w:val="center"/>
+            </w:pPr>
+            <w:r>
+              <w:t>La validation d’une annonce marche</w:t>
+            </w:r>
+          </w:p>
+        </w:tc>
+        <w:tc>
+          <w:tcPr>
+            <w:tcW w:w="1763" w:type="dxa"/>
+            <w:vAlign w:val="center"/>
+          </w:tcPr>
+          <w:p>
+            <w:pPr>
+              <w:jc w:val="center"/>
+            </w:pPr>
+            <w:r>
+              <w:t>On clique sur le bouton « check »</w:t>
+            </w:r>
+          </w:p>
+        </w:tc>
+        <w:tc>
+          <w:tcPr>
+            <w:tcW w:w="1919" w:type="dxa"/>
+            <w:vAlign w:val="center"/>
+          </w:tcPr>
+          <w:p>
+            <w:pPr>
+              <w:jc w:val="center"/>
+            </w:pPr>
+            <w:r>
+              <w:t>Message de confirmation</w:t>
+            </w:r>
+            <w:r>
+              <w:t xml:space="preserve"> et elle disparait de la liste</w:t>
+            </w:r>
+          </w:p>
+        </w:tc>
+        <w:tc>
+          <w:tcPr>
+            <w:tcW w:w="1248" w:type="dxa"/>
+            <w:vAlign w:val="center"/>
+          </w:tcPr>
+          <w:p>
+            <w:pPr>
+              <w:jc w:val="center"/>
+            </w:pPr>
+            <w:r>
+              <w:t>OK</w:t>
+            </w:r>
+          </w:p>
+        </w:tc>
+        <w:tc>
+          <w:tcPr>
+            <w:tcW w:w="714" w:type="dxa"/>
+            <w:vAlign w:val="center"/>
+          </w:tcPr>
+          <w:p>
+            <w:pPr>
+              <w:jc w:val="center"/>
+            </w:pPr>
+            <w:r>
+              <w:rPr>
+                <w:rFonts w:ascii="Cambria Math" w:hAnsi="Cambria Math" w:cs="Cambria Math"/>
+              </w:rPr>
+              <w:t>∅</w:t>
+            </w:r>
+          </w:p>
+        </w:tc>
+        <w:tc>
+          <w:tcPr>
+            <w:tcW w:w="1724" w:type="dxa"/>
+            <w:vAlign w:val="center"/>
+          </w:tcPr>
+          <w:p>
+            <w:pPr>
+              <w:jc w:val="center"/>
+            </w:pPr>
+            <w:r>
+              <w:rPr>
+                <w:rFonts w:ascii="Cambria Math" w:hAnsi="Cambria Math" w:cs="Cambria Math"/>
+              </w:rPr>
+              <w:t>∅</w:t>
+            </w:r>
+          </w:p>
+        </w:tc>
+      </w:tr>
+      <w:tr>
+        <w:trPr>
+          <w:jc w:val="center"/>
+        </w:trPr>
+        <w:tc>
+          <w:tcPr>
+            <w:tcW w:w="437" w:type="dxa"/>
+            <w:vAlign w:val="center"/>
+          </w:tcPr>
+          <w:p>
+            <w:pPr>
+              <w:jc w:val="center"/>
+            </w:pPr>
+            <w:r>
+              <w:t>26</w:t>
+            </w:r>
+          </w:p>
+        </w:tc>
+        <w:tc>
+          <w:tcPr>
+            <w:tcW w:w="1688" w:type="dxa"/>
+            <w:vAlign w:val="center"/>
+          </w:tcPr>
+          <w:p>
+            <w:pPr>
+              <w:jc w:val="center"/>
+            </w:pPr>
+            <w:r>
+              <w:t>La suppression d’une annonce marche</w:t>
+            </w:r>
+          </w:p>
+        </w:tc>
+        <w:tc>
+          <w:tcPr>
+            <w:tcW w:w="1763" w:type="dxa"/>
+            <w:vAlign w:val="center"/>
+          </w:tcPr>
+          <w:p>
+            <w:pPr>
+              <w:jc w:val="center"/>
+            </w:pPr>
+            <w:r>
+              <w:t>On clique sur le bouton « trash »</w:t>
+            </w:r>
+          </w:p>
+        </w:tc>
+        <w:tc>
+          <w:tcPr>
+            <w:tcW w:w="1919" w:type="dxa"/>
+            <w:vAlign w:val="center"/>
+          </w:tcPr>
+          <w:p>
+            <w:pPr>
+              <w:jc w:val="center"/>
+            </w:pPr>
+            <w:r>
+              <w:t xml:space="preserve">Message de confirmation </w:t>
+            </w:r>
+            <w:r>
+              <w:t>et elle disparait de la liste</w:t>
+            </w:r>
+          </w:p>
+        </w:tc>
+        <w:tc>
+          <w:tcPr>
+            <w:tcW w:w="1248" w:type="dxa"/>
+            <w:vAlign w:val="center"/>
+          </w:tcPr>
+          <w:p>
+            <w:pPr>
+              <w:jc w:val="center"/>
+            </w:pPr>
+            <w:r>
+              <w:t>OK</w:t>
+            </w:r>
+          </w:p>
+        </w:tc>
+        <w:tc>
+          <w:tcPr>
+            <w:tcW w:w="714" w:type="dxa"/>
+            <w:vAlign w:val="center"/>
+          </w:tcPr>
+          <w:p>
+            <w:pPr>
+              <w:jc w:val="center"/>
+            </w:pPr>
+            <w:r>
+              <w:rPr>
+                <w:rFonts w:ascii="Cambria Math" w:hAnsi="Cambria Math" w:cs="Cambria Math"/>
+              </w:rPr>
+              <w:t>∅</w:t>
+            </w:r>
+          </w:p>
+        </w:tc>
+        <w:tc>
+          <w:tcPr>
+            <w:tcW w:w="1724" w:type="dxa"/>
+            <w:vAlign w:val="center"/>
+          </w:tcPr>
+          <w:p>
+            <w:pPr>
+              <w:jc w:val="center"/>
+            </w:pPr>
+            <w:r>
+              <w:rPr>
+                <w:rFonts w:ascii="Cambria Math" w:hAnsi="Cambria Math" w:cs="Cambria Math"/>
+              </w:rPr>
+              <w:t>∅</w:t>
+            </w:r>
+          </w:p>
+        </w:tc>
+      </w:tr>
+      <w:tr>
+        <w:trPr>
+          <w:jc w:val="center"/>
+        </w:trPr>
+        <w:tc>
+          <w:tcPr>
+            <w:tcW w:w="437" w:type="dxa"/>
+            <w:vAlign w:val="center"/>
+          </w:tcPr>
+          <w:p>
+            <w:pPr>
+              <w:jc w:val="center"/>
+            </w:pPr>
+            <w:r>
+              <w:t>27</w:t>
+            </w:r>
+          </w:p>
+        </w:tc>
+        <w:tc>
+          <w:tcPr>
+            <w:tcW w:w="1688" w:type="dxa"/>
+            <w:vAlign w:val="center"/>
+          </w:tcPr>
+          <w:p>
+            <w:pPr>
+              <w:jc w:val="center"/>
+            </w:pPr>
+            <w:r>
+              <w:t>Je ne suis pas admin et j’essaie d’atteindre cette page</w:t>
+            </w:r>
+          </w:p>
+        </w:tc>
+        <w:tc>
+          <w:tcPr>
+            <w:tcW w:w="1763" w:type="dxa"/>
+            <w:vAlign w:val="center"/>
+          </w:tcPr>
+          <w:p>
+            <w:pPr>
+              <w:jc w:val="center"/>
+            </w:pPr>
+            <w:r>
+              <w:t>Taper l’URL de la page</w:t>
+            </w:r>
+          </w:p>
+        </w:tc>
+        <w:tc>
+          <w:tcPr>
+            <w:tcW w:w="1919" w:type="dxa"/>
+            <w:vAlign w:val="center"/>
+          </w:tcPr>
+          <w:p>
+            <w:pPr>
+              <w:jc w:val="center"/>
+            </w:pPr>
+            <w:r>
+              <w:t>Redirection vers la page d’accueil</w:t>
+            </w:r>
+          </w:p>
+        </w:tc>
+        <w:tc>
+          <w:tcPr>
+            <w:tcW w:w="1248" w:type="dxa"/>
+            <w:vAlign w:val="center"/>
+          </w:tcPr>
+          <w:p>
+            <w:pPr>
+              <w:jc w:val="center"/>
+            </w:pPr>
+            <w:r>
+              <w:t>OK</w:t>
+            </w:r>
+          </w:p>
+        </w:tc>
+        <w:tc>
+          <w:tcPr>
+            <w:tcW w:w="714" w:type="dxa"/>
+            <w:vAlign w:val="center"/>
+          </w:tcPr>
+          <w:p>
+            <w:pPr>
+              <w:jc w:val="center"/>
+            </w:pPr>
+            <w:r>
+              <w:rPr>
+                <w:rFonts w:ascii="Cambria Math" w:hAnsi="Cambria Math" w:cs="Cambria Math"/>
+              </w:rPr>
+              <w:t>∅</w:t>
+            </w:r>
+          </w:p>
+        </w:tc>
+        <w:tc>
+          <w:tcPr>
+            <w:tcW w:w="1724" w:type="dxa"/>
+            <w:vAlign w:val="center"/>
+          </w:tcPr>
+          <w:p>
+            <w:pPr>
+              <w:jc w:val="center"/>
+            </w:pPr>
+            <w:r>
+              <w:rPr>
+                <w:rFonts w:ascii="Cambria Math" w:hAnsi="Cambria Math" w:cs="Cambria Math"/>
+              </w:rPr>
+              <w:t>∅</w:t>
+            </w:r>
+          </w:p>
+        </w:tc>
+      </w:tr>
+    </w:tbl>
+    <w:p>
+      <w:pPr>
+        <w:jc w:val="center"/>
+        <w:rPr>
+          <w:rStyle w:val="Emphaseple"/>
+        </w:rPr>
+      </w:pPr>
+      <w:r>
+        <w:rPr>
+          <w:rStyle w:val="Emphaseple"/>
+        </w:rPr>
+        <w:t>Tableau 19 : Tests de la page de suppression</w:t>
+      </w:r>
+    </w:p>
+    <w:p>
+      <w:pPr>
+        <w:pStyle w:val="Titre1"/>
+      </w:pPr>
+      <w:bookmarkStart w:id="53" w:name="_Toc9257653"/>
+      <w:r>
+        <w:lastRenderedPageBreak/>
+        <w:t>8</w:t>
+      </w:r>
+      <w:r>
+        <w:t>. Améliorations possibles</w:t>
+      </w:r>
+      <w:bookmarkEnd w:id="53"/>
+    </w:p>
+    <w:p>
+      <w:r>
+        <w:t>Pouvoir modifier / supprimer les commentaires</w:t>
+      </w:r>
+    </w:p>
+    <w:p>
+      <w:r>
+        <w:t>Ne pas pouvoir évaluer sa propre annonce</w:t>
+      </w:r>
+    </w:p>
+    <w:p>
+      <w:bookmarkStart w:id="54" w:name="_GoBack"/>
+      <w:bookmarkEnd w:id="54"/>
+    </w:p>
+    <w:p>
+      <w:pPr>
+        <w:pStyle w:val="Titre1"/>
+      </w:pPr>
+      <w:bookmarkStart w:id="55" w:name="_Toc9257654"/>
+      <w:r>
+        <w:t>9</w:t>
+      </w:r>
+      <w:r>
+        <w:t>. Conclusion</w:t>
+      </w:r>
+      <w:bookmarkEnd w:id="55"/>
     </w:p>
     <w:p>
       <w:pPr>
         <w:pStyle w:val="Titre2"/>
       </w:pPr>
-      <w:r>
-        <w:t>7.6 Page de suppression d’une annonce</w:t>
-      </w:r>
+      <w:bookmarkStart w:id="56" w:name="_Toc9257655"/>
+      <w:r>
+        <w:t>9</w:t>
+      </w:r>
+      <w:r>
+        <w:t>.1 Difficultés rencontrées</w:t>
+      </w:r>
+      <w:bookmarkEnd w:id="56"/>
     </w:p>
     <w:p>
       <w:pPr>
         <w:pStyle w:val="Titre2"/>
       </w:pPr>
-      <w:r>
-        <w:t>7.7 Page d</w:t>
-      </w:r>
-      <w:r>
-        <w:t>e</w:t>
-      </w:r>
-      <w:r>
-        <w:t xml:space="preserve"> profil</w:t>
-      </w:r>
+      <w:bookmarkStart w:id="57" w:name="_Toc9257656"/>
+      <w:r>
+        <w:t>9</w:t>
+      </w:r>
+      <w:r>
+        <w:t>.2 Ressenti</w:t>
+      </w:r>
+      <w:bookmarkEnd w:id="57"/>
     </w:p>
     <w:p>
       <w:pPr>
         <w:pStyle w:val="Titre2"/>
       </w:pPr>
       <w:r>
-        <w:t>7.8 Page de modification de son profil</w:t>
-      </w:r>
-    </w:p>
-    <w:p>
-      <w:pPr>
-        <w:pStyle w:val="Titre2"/>
-      </w:pPr>
-      <w:r>
-        <w:t>7.9 Page d’administration</w:t>
-      </w:r>
-    </w:p>
-    <w:p>
-      <w:pPr>
-        <w:pStyle w:val="Titre1"/>
-      </w:pPr>
-      <w:bookmarkStart w:id="54" w:name="_Toc9257653"/>
-      <w:r>
-        <w:t>8</w:t>
-      </w:r>
-      <w:r>
-        <w:t>. Améliorations possibles</w:t>
-      </w:r>
-      <w:bookmarkEnd w:id="54"/>
-    </w:p>
-    <w:p/>
-    <w:p>
-      <w:pPr>
-        <w:pStyle w:val="Titre1"/>
-      </w:pPr>
-      <w:bookmarkStart w:id="55" w:name="_Toc9257654"/>
-      <w:r>
-        <w:t>9</w:t>
-      </w:r>
-      <w:r>
-        <w:t>. Conclusion</w:t>
-      </w:r>
-      <w:bookmarkEnd w:id="55"/>
-    </w:p>
-    <w:p>
-      <w:pPr>
-        <w:pStyle w:val="Titre2"/>
-      </w:pPr>
-      <w:bookmarkStart w:id="56" w:name="_Toc9257655"/>
-      <w:r>
-        <w:t>9</w:t>
-      </w:r>
-      <w:r>
-        <w:t>.1 Difficultés rencontrées</w:t>
-      </w:r>
-      <w:bookmarkEnd w:id="56"/>
-    </w:p>
-    <w:p>
-      <w:pPr>
-        <w:pStyle w:val="Titre2"/>
-      </w:pPr>
-      <w:bookmarkStart w:id="57" w:name="_Toc9257656"/>
-      <w:r>
-        <w:t>9</w:t>
-      </w:r>
-      <w:r>
-        <w:t>.2 Ressentie</w:t>
-      </w:r>
-      <w:bookmarkEnd w:id="57"/>
+        <w:t>9.3 Apport personnel</w:t>
+      </w:r>
     </w:p>
     <w:p/>
     <w:p>
@@ -26400,7 +29722,6 @@
       </w:pPr>
       <w:bookmarkStart w:id="61" w:name="_Toc9257660"/>
       <w:r>
-        <w:lastRenderedPageBreak/>
         <w:t>11</w:t>
       </w:r>
       <w:r>
@@ -26521,7 +29842,7 @@
                 <w:bCs/>
                 <w:noProof/>
               </w:rPr>
-              <w:t>25</w:t>
+              <w:t>29</w:t>
             </w:r>
             <w:r>
               <w:rPr>
@@ -26569,7 +29890,7 @@
                 <w:bCs/>
                 <w:noProof/>
               </w:rPr>
-              <w:t>27</w:t>
+              <w:t>29</w:t>
             </w:r>
             <w:r>
               <w:rPr>
@@ -26710,7 +30031,7 @@
 <w:numbering xmlns:wpc="http://schemas.microsoft.com/office/word/2010/wordprocessingCanvas" xmlns:cx="http://schemas.microsoft.com/office/drawing/2014/chartex" xmlns:mc="http://schemas.openxmlformats.org/markup-compatibility/2006" xmlns:o="urn:schemas-microsoft-com:office:office" xmlns:r="http://schemas.openxmlformats.org/officeDocument/2006/relationships" xmlns:m="http://schemas.openxmlformats.org/officeDocument/2006/math" xmlns:v="urn:schemas-microsoft-com:vml" xmlns:wp14="http://schemas.microsoft.com/office/word/2010/wordprocessingDrawing" xmlns:wp="http://schemas.openxmlformats.org/drawingml/2006/wordprocessingDrawing" xmlns:w10="urn:schemas-microsoft-com:office:word" xmlns:w="http://schemas.openxmlformats.org/wordprocessingml/2006/main" xmlns:w14="http://schemas.microsoft.com/office/word/2010/wordml" xmlns:w15="http://schemas.microsoft.com/office/word/2012/wordml" xmlns:w16se="http://schemas.microsoft.com/office/word/2015/wordml/symex" xmlns:wpg="http://schemas.microsoft.com/office/word/2010/wordprocessingGroup" xmlns:wpi="http://schemas.microsoft.com/office/word/2010/wordprocessingInk" xmlns:wne="http://schemas.microsoft.com/office/word/2006/wordml" xmlns:wps="http://schemas.microsoft.com/office/word/2010/wordprocessingShape" mc:Ignorable="w14 w15 w16se wp14">
   <w:numPicBullet w:numPicBulletId="0">
     <w:pict>
-      <v:shapetype id="_x0000_t75" coordsize="21600,21600" o:spt="75" o:preferrelative="t" path="m@4@5l@4@11@9@11@9@5xe" filled="f" stroked="f">
+      <v:shapetype w14:anchorId="307F5232" id="_x0000_t75" coordsize="21600,21600" o:spt="75" o:preferrelative="t" path="m@4@5l@4@11@9@11@9@5xe" filled="f" stroked="f">
         <v:stroke joinstyle="miter"/>
         <v:formulas>
           <v:f eqn="if lineDrawn pixelLineWidth 0"/>
@@ -26729,7 +30050,7 @@
         <v:path o:extrusionok="f" gradientshapeok="t" o:connecttype="rect"/>
         <o:lock v:ext="edit" aspectratio="t"/>
       </v:shapetype>
-      <v:shape id="_x0000_i1151" type="#_x0000_t75" style="width:23.85pt;height:33.55pt;visibility:visible;mso-wrap-style:square" o:bullet="t">
+      <v:shape id="_x0000_i1084" type="#_x0000_t75" style="width:23.85pt;height:33.55pt;visibility:visible;mso-wrap-style:square" o:bullet="t">
         <v:imagedata r:id="rId1" o:title=""/>
       </v:shape>
     </w:pict>
@@ -31972,7 +35293,7 @@
     <w:charset w:val="00"/>
     <w:family w:val="roman"/>
     <w:pitch w:val="variable"/>
-    <w:sig w:usb0="E0002AFF" w:usb1="C0007843" w:usb2="00000009" w:usb3="00000000" w:csb0="000001FF" w:csb1="00000000"/>
+    <w:sig w:usb0="E0002EFF" w:usb1="C000785B" w:usb2="00000009" w:usb3="00000000" w:csb0="000001FF" w:csb1="00000000"/>
   </w:font>
   <w:font w:name="Courier New">
     <w:panose1 w:val="02070309020205020404"/>
@@ -31993,14 +35314,14 @@
     <w:charset w:val="00"/>
     <w:family w:val="swiss"/>
     <w:pitch w:val="variable"/>
-    <w:sig w:usb0="E00002FF" w:usb1="4000ACFF" w:usb2="00000001" w:usb3="00000000" w:csb0="0000019F" w:csb1="00000000"/>
+    <w:sig w:usb0="E0002AFF" w:usb1="C000247B" w:usb2="00000009" w:usb3="00000000" w:csb0="000001FF" w:csb1="00000000"/>
   </w:font>
   <w:font w:name="Calibri Light">
     <w:panose1 w:val="020F0302020204030204"/>
     <w:charset w:val="00"/>
     <w:family w:val="swiss"/>
     <w:pitch w:val="variable"/>
-    <w:sig w:usb0="A00002EF" w:usb1="4000207B" w:usb2="00000000" w:usb3="00000000" w:csb0="0000009F" w:csb1="00000000"/>
+    <w:sig w:usb0="E0002AFF" w:usb1="C000247B" w:usb2="00000009" w:usb3="00000000" w:csb0="000001FF" w:csb1="00000000"/>
   </w:font>
   <w:font w:name="Cambria Math">
     <w:panose1 w:val="02040503050406030204"/>
@@ -32034,6 +35355,7 @@
     <w:rsid w:val="002C6360"/>
     <w:rsid w:val="00381F22"/>
     <w:rsid w:val="006B3F6F"/>
+    <w:rsid w:val="00742F48"/>
     <w:rsid w:val="0080495D"/>
     <w:rsid w:val="00814017"/>
     <w:rsid w:val="00822126"/>
@@ -32793,7 +36115,7 @@
 </file>
 
 <file path=customXml/itemProps2.xml><?xml version="1.0" encoding="utf-8"?>
-<ds:datastoreItem xmlns:ds="http://schemas.openxmlformats.org/officeDocument/2006/customXml" ds:itemID="{1E9BE7FD-96B2-4603-ABCB-E77E46601FB1}">
+<ds:datastoreItem xmlns:ds="http://schemas.openxmlformats.org/officeDocument/2006/customXml" ds:itemID="{8220A598-39BE-4F03-8056-53B04B8C89CC}">
   <ds:schemaRefs>
     <ds:schemaRef ds:uri="http://schemas.openxmlformats.org/officeDocument/2006/bibliography"/>
   </ds:schemaRefs>

--- a/docs/Analysis/RP_DocumentationTechnique.docx
+++ b/docs/Analysis/RP_DocumentationTechnique.docx
@@ -1,6 +1,6 @@
 
 <file path=word/document.xml><?xml version="1.0" encoding="utf-8"?>
-<w:document xmlns:wpc="http://schemas.microsoft.com/office/word/2010/wordprocessingCanvas" xmlns:cx="http://schemas.microsoft.com/office/drawing/2014/chartex" xmlns:mc="http://schemas.openxmlformats.org/markup-compatibility/2006" xmlns:o="urn:schemas-microsoft-com:office:office" xmlns:r="http://schemas.openxmlformats.org/officeDocument/2006/relationships" xmlns:m="http://schemas.openxmlformats.org/officeDocument/2006/math" xmlns:v="urn:schemas-microsoft-com:vml" xmlns:wp14="http://schemas.microsoft.com/office/word/2010/wordprocessingDrawing" xmlns:wp="http://schemas.openxmlformats.org/drawingml/2006/wordprocessingDrawing" xmlns:w10="urn:schemas-microsoft-com:office:word" xmlns:w="http://schemas.openxmlformats.org/wordprocessingml/2006/main" xmlns:w14="http://schemas.microsoft.com/office/word/2010/wordml" xmlns:w15="http://schemas.microsoft.com/office/word/2012/wordml" xmlns:w16se="http://schemas.microsoft.com/office/word/2015/wordml/symex" xmlns:wpg="http://schemas.microsoft.com/office/word/2010/wordprocessingGroup" xmlns:wpi="http://schemas.microsoft.com/office/word/2010/wordprocessingInk" xmlns:wne="http://schemas.microsoft.com/office/word/2006/wordml" xmlns:wps="http://schemas.microsoft.com/office/word/2010/wordprocessingShape" mc:Ignorable="w14 w15 w16se wp14">
+<w:document xmlns:wpc="http://schemas.microsoft.com/office/word/2010/wordprocessingCanvas" xmlns:cx="http://schemas.microsoft.com/office/drawing/2014/chartex" xmlns:cx1="http://schemas.microsoft.com/office/drawing/2015/9/8/chartex" xmlns:cx2="http://schemas.microsoft.com/office/drawing/2015/10/21/chartex" xmlns:cx3="http://schemas.microsoft.com/office/drawing/2016/5/9/chartex" xmlns:cx4="http://schemas.microsoft.com/office/drawing/2016/5/10/chartex" xmlns:cx5="http://schemas.microsoft.com/office/drawing/2016/5/11/chartex" xmlns:cx6="http://schemas.microsoft.com/office/drawing/2016/5/12/chartex" xmlns:cx7="http://schemas.microsoft.com/office/drawing/2016/5/13/chartex" xmlns:cx8="http://schemas.microsoft.com/office/drawing/2016/5/14/chartex" xmlns:mc="http://schemas.openxmlformats.org/markup-compatibility/2006" xmlns:aink="http://schemas.microsoft.com/office/drawing/2016/ink" xmlns:am3d="http://schemas.microsoft.com/office/drawing/2017/model3d" xmlns:o="urn:schemas-microsoft-com:office:office" xmlns:r="http://schemas.openxmlformats.org/officeDocument/2006/relationships" xmlns:m="http://schemas.openxmlformats.org/officeDocument/2006/math" xmlns:v="urn:schemas-microsoft-com:vml" xmlns:wp14="http://schemas.microsoft.com/office/word/2010/wordprocessingDrawing" xmlns:wp="http://schemas.openxmlformats.org/drawingml/2006/wordprocessingDrawing" xmlns:w10="urn:schemas-microsoft-com:office:word" xmlns:w="http://schemas.openxmlformats.org/wordprocessingml/2006/main" xmlns:w14="http://schemas.microsoft.com/office/word/2010/wordml" xmlns:w15="http://schemas.microsoft.com/office/word/2012/wordml" xmlns:w16cid="http://schemas.microsoft.com/office/word/2016/wordml/cid" xmlns:w16se="http://schemas.microsoft.com/office/word/2015/wordml/symex" xmlns:wpg="http://schemas.microsoft.com/office/word/2010/wordprocessingGroup" xmlns:wpi="http://schemas.microsoft.com/office/word/2010/wordprocessingInk" xmlns:wne="http://schemas.microsoft.com/office/word/2006/wordml" xmlns:wps="http://schemas.microsoft.com/office/word/2010/wordprocessingShape" mc:Ignorable="w14 w15 w16se w16cid wp14">
   <w:body>
     <w:sdt>
       <w:sdtPr>
@@ -148,6 +148,7 @@
             <w:dataBinding w:prefixMappings="xmlns:ns0='http://purl.org/dc/elements/1.1/' xmlns:ns1='http://schemas.openxmlformats.org/package/2006/metadata/core-properties' " w:xpath="/ns1:coreProperties[1]/ns0:subject[1]" w:storeItemID="{6C3C8BC8-F283-45AE-878A-BAB7291924A1}"/>
             <w:text/>
           </w:sdtPr>
+          <w:sdtEndPr/>
           <w:sdtContent>
             <w:p>
               <w:pPr>
@@ -256,6 +257,7 @@
                                     <w:calendar w:val="gregorian"/>
                                   </w:date>
                                 </w:sdtPr>
+                                <w:sdtEndPr/>
                                 <w:sdtContent>
                                   <w:p>
                                     <w:pPr>
@@ -302,6 +304,7 @@
                                     <w:dataBinding w:prefixMappings="xmlns:ns0='http://schemas.openxmlformats.org/officeDocument/2006/extended-properties' " w:xpath="/ns0:Properties[1]/ns0:Company[1]" w:storeItemID="{6668398D-A668-4E3E-A5EB-62B293D839F1}"/>
                                     <w:text/>
                                   </w:sdtPr>
+                                  <w:sdtEndPr/>
                                   <w:sdtContent>
                                     <w:r>
                                       <w:rPr>
@@ -332,6 +335,7 @@
                                     <w:dataBinding w:prefixMappings="xmlns:ns0='http://schemas.microsoft.com/office/2006/coverPageProps' " w:xpath="/ns0:CoverPageProperties[1]/ns0:CompanyAddress[1]" w:storeItemID="{55AF091B-3C7A-41E3-B477-F2FDAA23CFDA}"/>
                                     <w:text/>
                                   </w:sdtPr>
+                                  <w:sdtEndPr/>
                                   <w:sdtContent>
                                     <w:r>
                                       <w:rPr>
@@ -5346,8 +5350,13 @@
           <w:numId w:val="3"/>
         </w:numPr>
       </w:pPr>
-      <w:r>
-        <w:t>Php (v. 7.0)</w:t>
+      <w:proofErr w:type="spellStart"/>
+      <w:r>
+        <w:t>Php</w:t>
+      </w:r>
+      <w:proofErr w:type="spellEnd"/>
+      <w:r>
+        <w:t xml:space="preserve"> (v. 7.0)</w:t>
       </w:r>
     </w:p>
     <w:p>
@@ -6007,18 +6016,18 @@
       <w:pPr>
         <w:jc w:val="center"/>
         <w:rPr>
-          <w:rStyle w:val="Emphaseple"/>
+          <w:rStyle w:val="Accentuationlgre"/>
         </w:rPr>
       </w:pPr>
       <w:r>
         <w:rPr>
-          <w:rStyle w:val="Emphaseple"/>
+          <w:rStyle w:val="Accentuationlgre"/>
         </w:rPr>
         <w:t xml:space="preserve">Figure 1 : Barre de navigation </w:t>
       </w:r>
       <w:r>
         <w:rPr>
-          <w:rStyle w:val="Emphaseple"/>
+          <w:rStyle w:val="Accentuationlgre"/>
         </w:rPr>
         <w:t>d’un utilisateur non connecté</w:t>
       </w:r>
@@ -6631,24 +6640,24 @@
       <w:pPr>
         <w:jc w:val="center"/>
         <w:rPr>
-          <w:rStyle w:val="Emphaseple"/>
+          <w:rStyle w:val="Accentuationlgre"/>
         </w:rPr>
       </w:pPr>
       <w:r>
         <w:rPr>
-          <w:rStyle w:val="Emphaseple"/>
+          <w:rStyle w:val="Accentuationlgre"/>
         </w:rPr>
         <w:t xml:space="preserve">Figure 2 : Barre de navigation </w:t>
       </w:r>
       <w:r>
         <w:rPr>
-          <w:rStyle w:val="Emphaseple"/>
+          <w:rStyle w:val="Accentuationlgre"/>
         </w:rPr>
         <w:t xml:space="preserve">d’un utilisateur </w:t>
       </w:r>
       <w:r>
         <w:rPr>
-          <w:rStyle w:val="Emphaseple"/>
+          <w:rStyle w:val="Accentuationlgre"/>
         </w:rPr>
         <w:t>connecté</w:t>
       </w:r>
@@ -6656,7 +6665,7 @@
     <w:p>
       <w:pPr>
         <w:rPr>
-          <w:rStyle w:val="Emphaseple"/>
+          <w:rStyle w:val="Accentuationlgre"/>
           <w:i w:val="0"/>
           <w:color w:val="auto"/>
           <w:sz w:val="22"/>
@@ -6664,7 +6673,7 @@
       </w:pPr>
       <w:r>
         <w:rPr>
-          <w:rStyle w:val="Emphaseple"/>
+          <w:rStyle w:val="Accentuationlgre"/>
           <w:i w:val="0"/>
           <w:color w:val="auto"/>
           <w:sz w:val="22"/>
@@ -6673,7 +6682,7 @@
       </w:r>
       <w:r>
         <w:rPr>
-          <w:rStyle w:val="Emphaseple"/>
+          <w:rStyle w:val="Accentuationlgre"/>
           <w:i w:val="0"/>
           <w:color w:val="auto"/>
           <w:sz w:val="22"/>
@@ -6682,7 +6691,7 @@
       </w:r>
       <w:r>
         <w:rPr>
-          <w:rStyle w:val="Emphaseple"/>
+          <w:rStyle w:val="Accentuationlgre"/>
           <w:i w:val="0"/>
           <w:color w:val="auto"/>
           <w:sz w:val="22"/>
@@ -6691,7 +6700,7 @@
       </w:r>
       <w:r>
         <w:rPr>
-          <w:rStyle w:val="Emphaseple"/>
+          <w:rStyle w:val="Accentuationlgre"/>
           <w:i w:val="0"/>
           <w:color w:val="auto"/>
           <w:sz w:val="22"/>
@@ -6700,7 +6709,7 @@
       </w:r>
       <w:r>
         <w:rPr>
-          <w:rStyle w:val="Emphaseple"/>
+          <w:rStyle w:val="Accentuationlgre"/>
           <w:i w:val="0"/>
           <w:color w:val="auto"/>
           <w:sz w:val="22"/>
@@ -6709,7 +6718,7 @@
       </w:r>
       <w:r>
         <w:rPr>
-          <w:rStyle w:val="Emphaseple"/>
+          <w:rStyle w:val="Accentuationlgre"/>
           <w:i w:val="0"/>
           <w:color w:val="auto"/>
           <w:sz w:val="22"/>
@@ -6720,7 +6729,7 @@
     <w:p>
       <w:pPr>
         <w:rPr>
-          <w:rStyle w:val="Emphaseple"/>
+          <w:rStyle w:val="Accentuationlgre"/>
           <w:i w:val="0"/>
           <w:color w:val="auto"/>
           <w:sz w:val="22"/>
@@ -6728,7 +6737,7 @@
       </w:pPr>
       <w:r>
         <w:rPr>
-          <w:rStyle w:val="Emphaseple"/>
+          <w:rStyle w:val="Accentuationlgre"/>
           <w:i w:val="0"/>
           <w:color w:val="auto"/>
           <w:sz w:val="22"/>
@@ -6737,7 +6746,7 @@
       </w:r>
       <w:r>
         <w:rPr>
-          <w:rStyle w:val="Emphaseple"/>
+          <w:rStyle w:val="Accentuationlgre"/>
           <w:i w:val="0"/>
           <w:color w:val="auto"/>
           <w:sz w:val="22"/>
@@ -6746,7 +6755,7 @@
       </w:r>
       <w:r>
         <w:rPr>
-          <w:rStyle w:val="Emphaseple"/>
+          <w:rStyle w:val="Accentuationlgre"/>
           <w:i w:val="0"/>
           <w:color w:val="auto"/>
           <w:sz w:val="22"/>
@@ -6755,7 +6764,7 @@
       </w:r>
       <w:r>
         <w:rPr>
-          <w:rStyle w:val="Emphaseple"/>
+          <w:rStyle w:val="Accentuationlgre"/>
           <w:i w:val="0"/>
           <w:color w:val="auto"/>
           <w:sz w:val="22"/>
@@ -6764,7 +6773,7 @@
       </w:r>
       <w:r>
         <w:rPr>
-          <w:rStyle w:val="Emphaseple"/>
+          <w:rStyle w:val="Accentuationlgre"/>
           <w:i w:val="0"/>
           <w:color w:val="auto"/>
           <w:sz w:val="22"/>
@@ -6773,7 +6782,7 @@
       </w:r>
       <w:r>
         <w:rPr>
-          <w:rStyle w:val="Emphaseple"/>
+          <w:rStyle w:val="Accentuationlgre"/>
           <w:i w:val="0"/>
           <w:color w:val="auto"/>
           <w:sz w:val="22"/>
@@ -6784,7 +6793,7 @@
     <w:p>
       <w:pPr>
         <w:rPr>
-          <w:rStyle w:val="Emphaseple"/>
+          <w:rStyle w:val="Accentuationlgre"/>
           <w:i w:val="0"/>
           <w:color w:val="auto"/>
           <w:sz w:val="22"/>
@@ -6792,7 +6801,7 @@
       </w:pPr>
       <w:r>
         <w:rPr>
-          <w:rStyle w:val="Emphaseple"/>
+          <w:rStyle w:val="Accentuationlgre"/>
           <w:i w:val="0"/>
           <w:color w:val="auto"/>
           <w:sz w:val="22"/>
@@ -6801,7 +6810,7 @@
       </w:r>
       <w:r>
         <w:rPr>
-          <w:rStyle w:val="Emphaseple"/>
+          <w:rStyle w:val="Accentuationlgre"/>
           <w:i w:val="0"/>
           <w:color w:val="auto"/>
           <w:sz w:val="22"/>
@@ -6810,7 +6819,7 @@
       </w:r>
       <w:r>
         <w:rPr>
-          <w:rStyle w:val="Emphaseple"/>
+          <w:rStyle w:val="Accentuationlgre"/>
           <w:i w:val="0"/>
           <w:color w:val="auto"/>
           <w:sz w:val="22"/>
@@ -6819,7 +6828,7 @@
       </w:r>
       <w:r>
         <w:rPr>
-          <w:rStyle w:val="Emphaseple"/>
+          <w:rStyle w:val="Accentuationlgre"/>
           <w:i w:val="0"/>
           <w:color w:val="auto"/>
           <w:sz w:val="22"/>
@@ -6827,18 +6836,18 @@
         <w:t>.</w:t>
       </w:r>
     </w:p>
+    <w:bookmarkStart w:id="11" w:name="_Toc9257611"/>
     <w:p>
       <w:pPr>
         <w:pStyle w:val="Titre3"/>
         <w:rPr>
-          <w:rStyle w:val="Emphaseple"/>
+          <w:rStyle w:val="Accentuationlgre"/>
           <w:i w:val="0"/>
           <w:iCs w:val="0"/>
           <w:color w:val="1F4D78" w:themeColor="accent1" w:themeShade="7F"/>
           <w:sz w:val="24"/>
         </w:rPr>
       </w:pPr>
-      <w:bookmarkStart w:id="11" w:name="_Toc9257611"/>
       <w:r>
         <w:rPr>
           <w:noProof/>
@@ -7609,7 +7618,7 @@
       </w:r>
       <w:r>
         <w:rPr>
-          <w:rStyle w:val="Emphaseple"/>
+          <w:rStyle w:val="Accentuationlgre"/>
           <w:i w:val="0"/>
           <w:iCs w:val="0"/>
           <w:color w:val="1F4D78" w:themeColor="accent1" w:themeShade="7F"/>
@@ -7682,12 +7691,12 @@
       <w:pPr>
         <w:jc w:val="center"/>
         <w:rPr>
-          <w:rStyle w:val="Emphaseple"/>
+          <w:rStyle w:val="Accentuationlgre"/>
         </w:rPr>
       </w:pPr>
       <w:r>
         <w:rPr>
-          <w:rStyle w:val="Emphaseple"/>
+          <w:rStyle w:val="Accentuationlgre"/>
         </w:rPr>
         <w:t>Figure 3 : Barre de navigation de l’administrateur</w:t>
       </w:r>
@@ -7695,7 +7704,7 @@
     <w:p>
       <w:pPr>
         <w:rPr>
-          <w:rStyle w:val="Emphaseple"/>
+          <w:rStyle w:val="Accentuationlgre"/>
           <w:i w:val="0"/>
           <w:color w:val="auto"/>
           <w:sz w:val="22"/>
@@ -7703,7 +7712,7 @@
       </w:pPr>
       <w:r>
         <w:rPr>
-          <w:rStyle w:val="Emphaseple"/>
+          <w:rStyle w:val="Accentuationlgre"/>
           <w:i w:val="0"/>
           <w:color w:val="auto"/>
           <w:sz w:val="22"/>
@@ -7712,7 +7721,7 @@
       </w:r>
       <w:r>
         <w:rPr>
-          <w:rStyle w:val="Emphaseple"/>
+          <w:rStyle w:val="Accentuationlgre"/>
           <w:i w:val="0"/>
           <w:color w:val="auto"/>
           <w:sz w:val="22"/>
@@ -7721,7 +7730,7 @@
       </w:r>
       <w:r>
         <w:rPr>
-          <w:rStyle w:val="Emphaseple"/>
+          <w:rStyle w:val="Accentuationlgre"/>
           <w:i w:val="0"/>
           <w:color w:val="auto"/>
           <w:sz w:val="22"/>
@@ -7730,7 +7739,7 @@
       </w:r>
       <w:r>
         <w:rPr>
-          <w:rStyle w:val="Emphaseple"/>
+          <w:rStyle w:val="Accentuationlgre"/>
           <w:i w:val="0"/>
           <w:color w:val="auto"/>
           <w:sz w:val="22"/>
@@ -7739,7 +7748,7 @@
       </w:r>
       <w:r>
         <w:rPr>
-          <w:rStyle w:val="Emphaseple"/>
+          <w:rStyle w:val="Accentuationlgre"/>
           <w:i w:val="0"/>
           <w:color w:val="auto"/>
           <w:sz w:val="22"/>
@@ -7748,7 +7757,7 @@
       </w:r>
       <w:r>
         <w:rPr>
-          <w:rStyle w:val="Emphaseple"/>
+          <w:rStyle w:val="Accentuationlgre"/>
           <w:i w:val="0"/>
           <w:color w:val="auto"/>
           <w:sz w:val="22"/>
@@ -7759,7 +7768,7 @@
     <w:p>
       <w:pPr>
         <w:rPr>
-          <w:rStyle w:val="Emphaseple"/>
+          <w:rStyle w:val="Accentuationlgre"/>
           <w:i w:val="0"/>
           <w:color w:val="auto"/>
           <w:sz w:val="22"/>
@@ -7767,7 +7776,7 @@
       </w:pPr>
       <w:r>
         <w:rPr>
-          <w:rStyle w:val="Emphaseple"/>
+          <w:rStyle w:val="Accentuationlgre"/>
           <w:i w:val="0"/>
           <w:color w:val="auto"/>
           <w:sz w:val="22"/>
@@ -7776,7 +7785,7 @@
       </w:r>
       <w:r>
         <w:rPr>
-          <w:rStyle w:val="Emphaseple"/>
+          <w:rStyle w:val="Accentuationlgre"/>
           <w:i w:val="0"/>
           <w:color w:val="auto"/>
           <w:sz w:val="22"/>
@@ -7785,7 +7794,7 @@
       </w:r>
       <w:r>
         <w:rPr>
-          <w:rStyle w:val="Emphaseple"/>
+          <w:rStyle w:val="Accentuationlgre"/>
           <w:i w:val="0"/>
           <w:color w:val="auto"/>
           <w:sz w:val="22"/>
@@ -7794,7 +7803,7 @@
       </w:r>
       <w:r>
         <w:rPr>
-          <w:rStyle w:val="Emphaseple"/>
+          <w:rStyle w:val="Accentuationlgre"/>
           <w:i w:val="0"/>
           <w:color w:val="auto"/>
           <w:sz w:val="22"/>
@@ -7803,7 +7812,7 @@
       </w:r>
       <w:r>
         <w:rPr>
-          <w:rStyle w:val="Emphaseple"/>
+          <w:rStyle w:val="Accentuationlgre"/>
           <w:i w:val="0"/>
           <w:color w:val="auto"/>
           <w:sz w:val="22"/>
@@ -7812,7 +7821,7 @@
       </w:r>
       <w:r>
         <w:rPr>
-          <w:rStyle w:val="Emphaseple"/>
+          <w:rStyle w:val="Accentuationlgre"/>
           <w:i w:val="0"/>
           <w:color w:val="auto"/>
           <w:sz w:val="22"/>
@@ -7821,7 +7830,7 @@
       </w:r>
       <w:r>
         <w:rPr>
-          <w:rStyle w:val="Emphaseple"/>
+          <w:rStyle w:val="Accentuationlgre"/>
           <w:i w:val="0"/>
           <w:color w:val="auto"/>
           <w:sz w:val="22"/>
@@ -7830,7 +7839,7 @@
       </w:r>
       <w:r>
         <w:rPr>
-          <w:rStyle w:val="Emphaseple"/>
+          <w:rStyle w:val="Accentuationlgre"/>
           <w:i w:val="0"/>
           <w:color w:val="auto"/>
           <w:sz w:val="22"/>
@@ -7841,7 +7850,7 @@
     <w:p>
       <w:pPr>
         <w:rPr>
-          <w:rStyle w:val="Emphaseple"/>
+          <w:rStyle w:val="Accentuationlgre"/>
           <w:i w:val="0"/>
           <w:color w:val="auto"/>
           <w:sz w:val="22"/>
@@ -7849,7 +7858,7 @@
       </w:pPr>
       <w:r>
         <w:rPr>
-          <w:rStyle w:val="Emphaseple"/>
+          <w:rStyle w:val="Accentuationlgre"/>
           <w:i w:val="0"/>
           <w:color w:val="auto"/>
           <w:sz w:val="22"/>
@@ -7858,7 +7867,7 @@
       </w:r>
       <w:r>
         <w:rPr>
-          <w:rStyle w:val="Emphaseple"/>
+          <w:rStyle w:val="Accentuationlgre"/>
           <w:i w:val="0"/>
           <w:color w:val="auto"/>
           <w:sz w:val="22"/>
@@ -7867,7 +7876,7 @@
       </w:r>
       <w:r>
         <w:rPr>
-          <w:rStyle w:val="Emphaseple"/>
+          <w:rStyle w:val="Accentuationlgre"/>
           <w:i w:val="0"/>
           <w:color w:val="auto"/>
           <w:sz w:val="22"/>
@@ -7878,7 +7887,7 @@
     <w:p>
       <w:pPr>
         <w:rPr>
-          <w:rStyle w:val="Emphaseple"/>
+          <w:rStyle w:val="Accentuationlgre"/>
           <w:i w:val="0"/>
           <w:color w:val="auto"/>
           <w:sz w:val="22"/>
@@ -7886,7 +7895,7 @@
       </w:pPr>
       <w:r>
         <w:rPr>
-          <w:rStyle w:val="Emphaseple"/>
+          <w:rStyle w:val="Accentuationlgre"/>
           <w:i w:val="0"/>
           <w:color w:val="auto"/>
           <w:sz w:val="22"/>
@@ -7895,7 +7904,7 @@
       </w:r>
       <w:r>
         <w:rPr>
-          <w:rStyle w:val="Emphaseple"/>
+          <w:rStyle w:val="Accentuationlgre"/>
           <w:i w:val="0"/>
           <w:color w:val="auto"/>
           <w:sz w:val="22"/>
@@ -7904,7 +7913,7 @@
       </w:r>
       <w:r>
         <w:rPr>
-          <w:rStyle w:val="Emphaseple"/>
+          <w:rStyle w:val="Accentuationlgre"/>
           <w:i w:val="0"/>
           <w:color w:val="auto"/>
           <w:sz w:val="22"/>
@@ -7913,7 +7922,7 @@
       </w:r>
       <w:r>
         <w:rPr>
-          <w:rStyle w:val="Emphaseple"/>
+          <w:rStyle w:val="Accentuationlgre"/>
           <w:i w:val="0"/>
           <w:color w:val="auto"/>
           <w:sz w:val="22"/>
@@ -7922,7 +7931,7 @@
       </w:r>
       <w:r>
         <w:rPr>
-          <w:rStyle w:val="Emphaseple"/>
+          <w:rStyle w:val="Accentuationlgre"/>
           <w:i w:val="0"/>
           <w:color w:val="auto"/>
           <w:sz w:val="22"/>
@@ -7931,7 +7940,7 @@
       </w:r>
       <w:r>
         <w:rPr>
-          <w:rStyle w:val="Emphaseple"/>
+          <w:rStyle w:val="Accentuationlgre"/>
           <w:i w:val="0"/>
           <w:color w:val="auto"/>
           <w:sz w:val="22"/>
@@ -7942,7 +7951,7 @@
     <w:p>
       <w:pPr>
         <w:rPr>
-          <w:rStyle w:val="Emphaseple"/>
+          <w:rStyle w:val="Accentuationlgre"/>
           <w:i w:val="0"/>
           <w:color w:val="auto"/>
           <w:sz w:val="22"/>
@@ -7952,7 +7961,7 @@
     <w:p>
       <w:pPr>
         <w:rPr>
-          <w:rStyle w:val="Emphaseple"/>
+          <w:rStyle w:val="Accentuationlgre"/>
           <w:i w:val="0"/>
           <w:color w:val="auto"/>
           <w:sz w:val="22"/>
@@ -7960,7 +7969,7 @@
       </w:pPr>
       <w:r>
         <w:rPr>
-          <w:rStyle w:val="Emphaseple"/>
+          <w:rStyle w:val="Accentuationlgre"/>
           <w:i w:val="0"/>
           <w:color w:val="auto"/>
           <w:sz w:val="22"/>
@@ -9414,24 +9423,24 @@
       <w:pPr>
         <w:jc w:val="center"/>
         <w:rPr>
-          <w:rStyle w:val="Emphaseple"/>
+          <w:rStyle w:val="Accentuationlgre"/>
         </w:rPr>
       </w:pPr>
       <w:r>
         <w:rPr>
-          <w:rStyle w:val="Emphaseple"/>
+          <w:rStyle w:val="Accentuationlgre"/>
         </w:rPr>
         <w:t xml:space="preserve">Figure </w:t>
       </w:r>
       <w:r>
         <w:rPr>
-          <w:rStyle w:val="Emphaseple"/>
+          <w:rStyle w:val="Accentuationlgre"/>
         </w:rPr>
         <w:t>4</w:t>
       </w:r>
       <w:r>
         <w:rPr>
-          <w:rStyle w:val="Emphaseple"/>
+          <w:rStyle w:val="Accentuationlgre"/>
         </w:rPr>
         <w:t> : Créer un compte</w:t>
       </w:r>
@@ -9995,24 +10004,24 @@
       <w:pPr>
         <w:jc w:val="center"/>
         <w:rPr>
-          <w:rStyle w:val="Emphaseple"/>
+          <w:rStyle w:val="Accentuationlgre"/>
         </w:rPr>
       </w:pPr>
       <w:r>
         <w:rPr>
-          <w:rStyle w:val="Emphaseple"/>
+          <w:rStyle w:val="Accentuationlgre"/>
         </w:rPr>
         <w:t xml:space="preserve">Figure </w:t>
       </w:r>
       <w:r>
         <w:rPr>
-          <w:rStyle w:val="Emphaseple"/>
+          <w:rStyle w:val="Accentuationlgre"/>
         </w:rPr>
         <w:t>5</w:t>
       </w:r>
       <w:r>
         <w:rPr>
-          <w:rStyle w:val="Emphaseple"/>
+          <w:rStyle w:val="Accentuationlgre"/>
         </w:rPr>
         <w:t> : Connexion</w:t>
       </w:r>
@@ -10696,30 +10705,30 @@
       <w:pPr>
         <w:jc w:val="center"/>
         <w:rPr>
-          <w:rStyle w:val="Emphaseple"/>
+          <w:rStyle w:val="Accentuationlgre"/>
         </w:rPr>
       </w:pPr>
       <w:r>
         <w:rPr>
-          <w:rStyle w:val="Emphaseple"/>
+          <w:rStyle w:val="Accentuationlgre"/>
         </w:rPr>
         <w:t>Figure 6</w:t>
       </w:r>
       <w:r>
         <w:rPr>
-          <w:rStyle w:val="Emphaseple"/>
+          <w:rStyle w:val="Accentuationlgre"/>
         </w:rPr>
         <w:t> : Page d’accueil</w:t>
       </w:r>
       <w:r>
         <w:rPr>
-          <w:rStyle w:val="Emphaseple"/>
+          <w:rStyle w:val="Accentuationlgre"/>
         </w:rPr>
         <w:t xml:space="preserve"> d’un utilisateur</w:t>
       </w:r>
       <w:r>
         <w:rPr>
-          <w:rStyle w:val="Emphaseple"/>
+          <w:rStyle w:val="Accentuationlgre"/>
         </w:rPr>
         <w:t xml:space="preserve"> non connecté</w:t>
       </w:r>
@@ -10787,7 +10796,15 @@
     </w:p>
     <w:p>
       <w:r>
-        <w:t xml:space="preserve">Lorsqu’on est connecté le bouton pour créer une annonce apparait (Point A). </w:t>
+        <w:t xml:space="preserve">Lorsqu’on </w:t>
+      </w:r>
+      <w:proofErr w:type="gramStart"/>
+      <w:r>
+        <w:t>est</w:t>
+      </w:r>
+      <w:proofErr w:type="gramEnd"/>
+      <w:r>
+        <w:t xml:space="preserve"> connecté le bouton pour créer une annonce apparait (Point A). </w:t>
       </w:r>
     </w:p>
     <w:p>
@@ -12193,7 +12210,7 @@
       </w:r>
       <w:r>
         <w:pict>
-          <v:shape id="_x0000_i1031" type="#_x0000_t75" style="width:453.3pt;height:204.1pt">
+          <v:shape id="_x0000_i1031" type="#_x0000_t75" style="width:453.45pt;height:204.15pt">
             <v:imagedata r:id="rId16" o:title="home_connected" croptop="8411f"/>
           </v:shape>
         </w:pict>
@@ -12203,36 +12220,36 @@
       <w:pPr>
         <w:jc w:val="center"/>
         <w:rPr>
-          <w:rStyle w:val="Emphaseple"/>
+          <w:rStyle w:val="Accentuationlgre"/>
         </w:rPr>
       </w:pPr>
       <w:r>
         <w:rPr>
-          <w:rStyle w:val="Emphaseple"/>
+          <w:rStyle w:val="Accentuationlgre"/>
         </w:rPr>
         <w:t xml:space="preserve">Figure </w:t>
       </w:r>
       <w:r>
         <w:rPr>
-          <w:rStyle w:val="Emphaseple"/>
+          <w:rStyle w:val="Accentuationlgre"/>
         </w:rPr>
         <w:t>7</w:t>
       </w:r>
       <w:r>
         <w:rPr>
-          <w:rStyle w:val="Emphaseple"/>
+          <w:rStyle w:val="Accentuationlgre"/>
         </w:rPr>
         <w:t xml:space="preserve"> : Page d’accueil </w:t>
       </w:r>
       <w:r>
         <w:rPr>
-          <w:rStyle w:val="Emphaseple"/>
+          <w:rStyle w:val="Accentuationlgre"/>
         </w:rPr>
         <w:t xml:space="preserve">d’un utilisateur </w:t>
       </w:r>
       <w:r>
         <w:rPr>
-          <w:rStyle w:val="Emphaseple"/>
+          <w:rStyle w:val="Accentuationlgre"/>
         </w:rPr>
         <w:t>connecté</w:t>
       </w:r>
@@ -12883,7 +12900,7 @@
       </w:r>
       <w:r>
         <w:pict>
-          <v:shape id="_x0000_i1032" type="#_x0000_t75" style="width:453.3pt;height:325.55pt">
+          <v:shape id="_x0000_i1032" type="#_x0000_t75" style="width:453.1pt;height:325.65pt">
             <v:imagedata r:id="rId17" o:title="adDetails_notConnected"/>
           </v:shape>
         </w:pict>
@@ -12893,36 +12910,36 @@
       <w:pPr>
         <w:jc w:val="center"/>
         <w:rPr>
-          <w:rStyle w:val="Emphaseple"/>
+          <w:rStyle w:val="Accentuationlgre"/>
         </w:rPr>
       </w:pPr>
       <w:r>
         <w:rPr>
-          <w:rStyle w:val="Emphaseple"/>
+          <w:rStyle w:val="Accentuationlgre"/>
         </w:rPr>
         <w:t xml:space="preserve">Figure </w:t>
       </w:r>
       <w:r>
         <w:rPr>
-          <w:rStyle w:val="Emphaseple"/>
+          <w:rStyle w:val="Accentuationlgre"/>
         </w:rPr>
         <w:t>8</w:t>
       </w:r>
       <w:r>
         <w:rPr>
-          <w:rStyle w:val="Emphaseple"/>
+          <w:rStyle w:val="Accentuationlgre"/>
         </w:rPr>
         <w:t> : Détails d’</w:t>
       </w:r>
       <w:r>
         <w:rPr>
-          <w:rStyle w:val="Emphaseple"/>
+          <w:rStyle w:val="Accentuationlgre"/>
         </w:rPr>
         <w:t xml:space="preserve">une annonce avec </w:t>
       </w:r>
       <w:r>
         <w:rPr>
-          <w:rStyle w:val="Emphaseple"/>
+          <w:rStyle w:val="Accentuationlgre"/>
         </w:rPr>
         <w:t>un utilisateur non connecté</w:t>
       </w:r>
@@ -13264,7 +13281,7 @@
       </w:r>
       <w:r>
         <w:pict>
-          <v:shape id="_x0000_i1033" type="#_x0000_t75" style="width:453.3pt;height:477.1pt">
+          <v:shape id="_x0000_i1033" type="#_x0000_t75" style="width:453.4pt;height:477.2pt">
             <v:imagedata r:id="rId18" o:title="adDetails_connected"/>
           </v:shape>
         </w:pict>
@@ -13274,24 +13291,24 @@
       <w:pPr>
         <w:jc w:val="center"/>
         <w:rPr>
-          <w:rStyle w:val="Emphaseple"/>
+          <w:rStyle w:val="Accentuationlgre"/>
         </w:rPr>
       </w:pPr>
       <w:r>
         <w:rPr>
-          <w:rStyle w:val="Emphaseple"/>
+          <w:rStyle w:val="Accentuationlgre"/>
         </w:rPr>
         <w:t xml:space="preserve">Figure </w:t>
       </w:r>
       <w:r>
         <w:rPr>
-          <w:rStyle w:val="Emphaseple"/>
+          <w:rStyle w:val="Accentuationlgre"/>
         </w:rPr>
         <w:t>9</w:t>
       </w:r>
       <w:r>
         <w:rPr>
-          <w:rStyle w:val="Emphaseple"/>
+          <w:rStyle w:val="Accentuationlgre"/>
         </w:rPr>
         <w:t> : Détails d’une annonce avec un utilisateur connecté</w:t>
       </w:r>
@@ -14094,7 +14111,7 @@
       </w:r>
       <w:r>
         <w:pict>
-          <v:shape id="_x0000_i1034" type="#_x0000_t75" style="width:409.45pt;height:253.55pt">
+          <v:shape id="_x0000_i1034" type="#_x0000_t75" style="width:409.55pt;height:253.6pt">
             <v:imagedata r:id="rId19" o:title="createAd" croptop="9304f"/>
           </v:shape>
         </w:pict>
@@ -14104,24 +14121,24 @@
       <w:pPr>
         <w:jc w:val="center"/>
         <w:rPr>
-          <w:rStyle w:val="Emphaseple"/>
+          <w:rStyle w:val="Accentuationlgre"/>
         </w:rPr>
       </w:pPr>
       <w:r>
         <w:rPr>
-          <w:rStyle w:val="Emphaseple"/>
+          <w:rStyle w:val="Accentuationlgre"/>
         </w:rPr>
         <w:t xml:space="preserve">Figure </w:t>
       </w:r>
       <w:r>
         <w:rPr>
-          <w:rStyle w:val="Emphaseple"/>
+          <w:rStyle w:val="Accentuationlgre"/>
         </w:rPr>
         <w:t>10</w:t>
       </w:r>
       <w:r>
         <w:rPr>
-          <w:rStyle w:val="Emphaseple"/>
+          <w:rStyle w:val="Accentuationlgre"/>
         </w:rPr>
         <w:t> : Formulaire de création d’une annonce</w:t>
       </w:r>
@@ -15097,7 +15114,7 @@
       </w:r>
       <w:r>
         <w:pict>
-          <v:shape id="_x0000_i1035" type="#_x0000_t75" style="width:284.85pt;height:326.2pt">
+          <v:shape id="_x0000_i1035" type="#_x0000_t75" style="width:284.75pt;height:326.3pt">
             <v:imagedata r:id="rId20" o:title="updateAd"/>
           </v:shape>
         </w:pict>
@@ -15107,18 +15124,18 @@
       <w:pPr>
         <w:jc w:val="center"/>
         <w:rPr>
-          <w:rStyle w:val="Emphaseple"/>
+          <w:rStyle w:val="Accentuationlgre"/>
         </w:rPr>
       </w:pPr>
       <w:r>
         <w:rPr>
-          <w:rStyle w:val="Emphaseple"/>
+          <w:rStyle w:val="Accentuationlgre"/>
         </w:rPr>
         <w:t>Figure 11</w:t>
       </w:r>
       <w:r>
         <w:rPr>
-          <w:rStyle w:val="Emphaseple"/>
+          <w:rStyle w:val="Accentuationlgre"/>
         </w:rPr>
         <w:t> : Modification d’une annonce</w:t>
       </w:r>
@@ -15500,7 +15517,7 @@
       </w:r>
       <w:r>
         <w:pict>
-          <v:shape id="_x0000_i1036" type="#_x0000_t75" style="width:412.6pt;height:126.45pt">
+          <v:shape id="_x0000_i1036" type="#_x0000_t75" style="width:412.55pt;height:126.4pt">
             <v:imagedata r:id="rId21" o:title="deleteAd" croptop="16747f"/>
           </v:shape>
         </w:pict>
@@ -15510,24 +15527,24 @@
       <w:pPr>
         <w:jc w:val="center"/>
         <w:rPr>
-          <w:rStyle w:val="Emphaseple"/>
+          <w:rStyle w:val="Accentuationlgre"/>
         </w:rPr>
       </w:pPr>
       <w:r>
         <w:rPr>
-          <w:rStyle w:val="Emphaseple"/>
+          <w:rStyle w:val="Accentuationlgre"/>
         </w:rPr>
         <w:t>Figure 1</w:t>
       </w:r>
       <w:r>
         <w:rPr>
-          <w:rStyle w:val="Emphaseple"/>
+          <w:rStyle w:val="Accentuationlgre"/>
         </w:rPr>
         <w:t>2</w:t>
       </w:r>
       <w:r>
         <w:rPr>
-          <w:rStyle w:val="Emphaseple"/>
+          <w:rStyle w:val="Accentuationlgre"/>
         </w:rPr>
         <w:t> : Confirmation de la suppression d’une annonce</w:t>
       </w:r>
@@ -16730,7 +16747,7 @@
       </w:r>
       <w:r>
         <w:pict>
-          <v:shape id="_x0000_i1037" type="#_x0000_t75" style="width:453.3pt;height:275.5pt">
+          <v:shape id="_x0000_i1037" type="#_x0000_t75" style="width:453.15pt;height:275.45pt">
             <v:imagedata r:id="rId22" o:title="profilDetails" croptop="7965f"/>
           </v:shape>
         </w:pict>
@@ -16740,18 +16757,18 @@
       <w:pPr>
         <w:jc w:val="center"/>
         <w:rPr>
-          <w:rStyle w:val="Emphaseple"/>
+          <w:rStyle w:val="Accentuationlgre"/>
         </w:rPr>
       </w:pPr>
       <w:r>
         <w:rPr>
-          <w:rStyle w:val="Emphaseple"/>
+          <w:rStyle w:val="Accentuationlgre"/>
         </w:rPr>
         <w:t>Figure 13</w:t>
       </w:r>
       <w:r>
         <w:rPr>
-          <w:rStyle w:val="Emphaseple"/>
+          <w:rStyle w:val="Accentuationlgre"/>
         </w:rPr>
         <w:t> : Détails de notre profil</w:t>
       </w:r>
@@ -18266,7 +18283,7 @@
           <w:lang w:eastAsia="fr-CH"/>
         </w:rPr>
         <w:pict>
-          <v:shape id="_x0000_i1038" type="#_x0000_t75" style="width:310.55pt;height:335.6pt">
+          <v:shape id="_x0000_i1038" type="#_x0000_t75" style="width:310.55pt;height:335.65pt">
             <v:imagedata r:id="rId23" o:title="updateProfil"/>
           </v:shape>
         </w:pict>
@@ -18278,13 +18295,13 @@
       </w:pPr>
       <w:r>
         <w:rPr>
-          <w:rStyle w:val="Emphaseple"/>
+          <w:rStyle w:val="Accentuationlgre"/>
         </w:rPr>
         <w:t>Figure 14</w:t>
       </w:r>
       <w:r>
         <w:rPr>
-          <w:rStyle w:val="Emphaseple"/>
+          <w:rStyle w:val="Accentuationlgre"/>
         </w:rPr>
         <w:t> : Modification de notre profil</w:t>
       </w:r>
@@ -18691,7 +18708,7 @@
       </w:r>
       <w:r>
         <w:pict>
-          <v:shape id="_x0000_i1039" type="#_x0000_t75" style="width:408.85pt;height:130.85pt">
+          <v:shape id="_x0000_i1039" type="#_x0000_t75" style="width:408.8pt;height:130.95pt">
             <v:imagedata r:id="rId24" o:title="deleteProfil" croptop="15910f"/>
           </v:shape>
         </w:pict>
@@ -18701,24 +18718,24 @@
       <w:pPr>
         <w:jc w:val="center"/>
         <w:rPr>
-          <w:rStyle w:val="Emphaseple"/>
+          <w:rStyle w:val="Accentuationlgre"/>
         </w:rPr>
       </w:pPr>
       <w:r>
         <w:rPr>
-          <w:rStyle w:val="Emphaseple"/>
+          <w:rStyle w:val="Accentuationlgre"/>
         </w:rPr>
         <w:t>Figure 1</w:t>
       </w:r>
       <w:r>
         <w:rPr>
-          <w:rStyle w:val="Emphaseple"/>
+          <w:rStyle w:val="Accentuationlgre"/>
         </w:rPr>
         <w:t>5</w:t>
       </w:r>
       <w:r>
         <w:rPr>
-          <w:rStyle w:val="Emphaseple"/>
+          <w:rStyle w:val="Accentuationlgre"/>
         </w:rPr>
         <w:t> : Confirmation de la suppression de votre compte</w:t>
       </w:r>
@@ -19405,7 +19422,7 @@
       </w:r>
       <w:r>
         <w:pict>
-          <v:shape id="_x0000_i1040" type="#_x0000_t75" style="width:452.65pt;height:139.6pt">
+          <v:shape id="_x0000_i1040" type="#_x0000_t75" style="width:452.7pt;height:139.65pt">
             <v:imagedata r:id="rId25" o:title="admin" croptop="13888f"/>
           </v:shape>
         </w:pict>
@@ -19415,18 +19432,18 @@
       <w:pPr>
         <w:jc w:val="center"/>
         <w:rPr>
-          <w:rStyle w:val="Emphaseple"/>
+          <w:rStyle w:val="Accentuationlgre"/>
         </w:rPr>
       </w:pPr>
       <w:r>
         <w:rPr>
-          <w:rStyle w:val="Emphaseple"/>
+          <w:rStyle w:val="Accentuationlgre"/>
         </w:rPr>
         <w:t>Figure 16</w:t>
       </w:r>
       <w:r>
         <w:rPr>
-          <w:rStyle w:val="Emphaseple"/>
+          <w:rStyle w:val="Accentuationlgre"/>
         </w:rPr>
         <w:t> : Administration des nouvelles annonces</w:t>
       </w:r>
@@ -19512,7 +19529,7 @@
     <w:p>
       <w:r>
         <w:pict>
-          <v:shape id="_x0000_i1041" type="#_x0000_t75" style="width:453.3pt;height:174.7pt">
+          <v:shape id="_x0000_i1041" type="#_x0000_t75" style="width:453.45pt;height:174.6pt">
             <v:imagedata r:id="rId26" o:title="Capture"/>
           </v:shape>
         </w:pict>
@@ -19522,18 +19539,18 @@
       <w:pPr>
         <w:jc w:val="center"/>
         <w:rPr>
-          <w:rStyle w:val="Emphaseple"/>
+          <w:rStyle w:val="Accentuationlgre"/>
         </w:rPr>
       </w:pPr>
       <w:r>
         <w:rPr>
-          <w:rStyle w:val="Emphaseple"/>
+          <w:rStyle w:val="Accentuationlgre"/>
         </w:rPr>
         <w:t>Figure 17</w:t>
       </w:r>
       <w:r>
         <w:rPr>
-          <w:rStyle w:val="Emphaseple"/>
+          <w:rStyle w:val="Accentuationlgre"/>
         </w:rPr>
         <w:t> : Modèle conceptuel proposé</w:t>
       </w:r>
@@ -19557,7 +19574,7 @@
       </w:pPr>
       <w:r>
         <w:pict>
-          <v:shape id="_x0000_i1042" type="#_x0000_t75" style="width:389.45pt;height:410.7pt">
+          <v:shape id="_x0000_i1042" type="#_x0000_t75" style="width:389.35pt;height:410.6pt">
             <v:imagedata r:id="rId27" o:title="ModelConceptuel"/>
           </v:shape>
         </w:pict>
@@ -19567,19 +19584,19 @@
       <w:pPr>
         <w:jc w:val="center"/>
         <w:rPr>
-          <w:rStyle w:val="Emphaseple"/>
+          <w:rStyle w:val="Accentuationlgre"/>
         </w:rPr>
       </w:pPr>
       <w:r>
         <w:rPr>
-          <w:rStyle w:val="Emphaseple"/>
+          <w:rStyle w:val="Accentuationlgre"/>
         </w:rPr>
         <w:lastRenderedPageBreak/>
         <w:t>Figure 18</w:t>
       </w:r>
       <w:r>
         <w:rPr>
-          <w:rStyle w:val="Emphaseple"/>
+          <w:rStyle w:val="Accentuationlgre"/>
         </w:rPr>
         <w:t> : Modèle conceptuel modifié</w:t>
       </w:r>
@@ -19606,7 +19623,7 @@
       </w:pPr>
       <w:r>
         <w:pict>
-          <v:shape id="_x0000_i1045" type="#_x0000_t75" style="width:453.3pt;height:465.55pt">
+          <v:shape id="_x0000_i1043" type="#_x0000_t75" style="width:453.3pt;height:465.55pt">
             <v:imagedata r:id="rId28" o:title="ModelPhysique"/>
           </v:shape>
         </w:pict>
@@ -19616,24 +19633,24 @@
       <w:pPr>
         <w:jc w:val="center"/>
         <w:rPr>
-          <w:rStyle w:val="Emphaseple"/>
+          <w:rStyle w:val="Accentuationlgre"/>
         </w:rPr>
       </w:pPr>
       <w:r>
         <w:rPr>
-          <w:rStyle w:val="Emphaseple"/>
+          <w:rStyle w:val="Accentuationlgre"/>
         </w:rPr>
         <w:t>Figure 19</w:t>
       </w:r>
       <w:r>
         <w:rPr>
-          <w:rStyle w:val="Emphaseple"/>
+          <w:rStyle w:val="Accentuationlgre"/>
         </w:rPr>
         <w:t> :</w:t>
       </w:r>
       <w:r>
         <w:rPr>
-          <w:rStyle w:val="Emphaseple"/>
+          <w:rStyle w:val="Accentuationlgre"/>
         </w:rPr>
         <w:t xml:space="preserve"> Modèle physique</w:t>
       </w:r>
@@ -19815,9 +19832,11 @@
               <w:jc w:val="center"/>
               <w:cnfStyle w:val="000000100000" w:firstRow="0" w:lastRow="0" w:firstColumn="0" w:lastColumn="0" w:oddVBand="0" w:evenVBand="0" w:oddHBand="1" w:evenHBand="0" w:firstRowFirstColumn="0" w:firstRowLastColumn="0" w:lastRowFirstColumn="0" w:lastRowLastColumn="0"/>
             </w:pPr>
+            <w:proofErr w:type="gramStart"/>
             <w:r>
               <w:t>Auto incrément</w:t>
             </w:r>
+            <w:proofErr w:type="gramEnd"/>
           </w:p>
         </w:tc>
       </w:tr>
@@ -19865,12 +19884,12 @@
       <w:pPr>
         <w:jc w:val="center"/>
         <w:rPr>
-          <w:rStyle w:val="Emphaseple"/>
+          <w:rStyle w:val="Accentuationlgre"/>
         </w:rPr>
       </w:pPr>
       <w:r>
         <w:rPr>
-          <w:rStyle w:val="Emphaseple"/>
+          <w:rStyle w:val="Accentuationlgre"/>
         </w:rPr>
         <w:t>Tableau 1 : Légende des propriétés des attributs</w:t>
       </w:r>
@@ -19884,7 +19903,15 @@
         <w:t>4.1</w:t>
       </w:r>
       <w:r>
-        <w:t>.4.1 Table « users »</w:t>
+        <w:t>.4.1 Table « </w:t>
+      </w:r>
+      <w:proofErr w:type="spellStart"/>
+      <w:r>
+        <w:t>users</w:t>
+      </w:r>
+      <w:proofErr w:type="spellEnd"/>
+      <w:r>
+        <w:t> »</w:t>
       </w:r>
       <w:bookmarkEnd w:id="33"/>
       <w:r>
@@ -19952,26 +19979,40 @@
         <w:pStyle w:val="Sous-titre"/>
         <w:jc w:val="center"/>
         <w:rPr>
-          <w:rStyle w:val="Emphaseple"/>
+          <w:rStyle w:val="Accentuationlgre"/>
         </w:rPr>
       </w:pPr>
       <w:r>
         <w:rPr>
-          <w:rStyle w:val="Emphaseple"/>
+          <w:rStyle w:val="Accentuationlgre"/>
         </w:rPr>
         <w:t xml:space="preserve">Figure </w:t>
       </w:r>
       <w:r>
         <w:rPr>
-          <w:rStyle w:val="Emphaseple"/>
+          <w:rStyle w:val="Accentuationlgre"/>
         </w:rPr>
         <w:t>20</w:t>
       </w:r>
       <w:r>
         <w:rPr>
-          <w:rStyle w:val="Emphaseple"/>
+          <w:rStyle w:val="Accentuationlgre"/>
         </w:rPr>
-        <w:t> : Table « users »</w:t>
+        <w:t> : Table « </w:t>
+      </w:r>
+      <w:proofErr w:type="spellStart"/>
+      <w:r>
+        <w:rPr>
+          <w:rStyle w:val="Accentuationlgre"/>
+        </w:rPr>
+        <w:t>users</w:t>
+      </w:r>
+      <w:proofErr w:type="spellEnd"/>
+      <w:r>
+        <w:rPr>
+          <w:rStyle w:val="Accentuationlgre"/>
+        </w:rPr>
+        <w:t> »</w:t>
       </w:r>
     </w:p>
     <w:p/>
@@ -19984,7 +20025,15 @@
         <w:t>4.1</w:t>
       </w:r>
       <w:r>
-        <w:t>.4.2 Table « advertisements »</w:t>
+        <w:t>.4.2 Table « </w:t>
+      </w:r>
+      <w:proofErr w:type="spellStart"/>
+      <w:r>
+        <w:t>advertisements</w:t>
+      </w:r>
+      <w:proofErr w:type="spellEnd"/>
+      <w:r>
+        <w:t> »</w:t>
       </w:r>
       <w:bookmarkEnd w:id="34"/>
       <w:r>
@@ -20044,26 +20093,40 @@
       <w:pPr>
         <w:jc w:val="center"/>
         <w:rPr>
-          <w:rStyle w:val="Emphaseple"/>
+          <w:rStyle w:val="Accentuationlgre"/>
         </w:rPr>
       </w:pPr>
       <w:r>
         <w:rPr>
-          <w:rStyle w:val="Emphaseple"/>
+          <w:rStyle w:val="Accentuationlgre"/>
         </w:rPr>
         <w:t xml:space="preserve">Figure </w:t>
       </w:r>
       <w:r>
         <w:rPr>
-          <w:rStyle w:val="Emphaseple"/>
+          <w:rStyle w:val="Accentuationlgre"/>
         </w:rPr>
         <w:t>21</w:t>
       </w:r>
       <w:r>
         <w:rPr>
-          <w:rStyle w:val="Emphaseple"/>
+          <w:rStyle w:val="Accentuationlgre"/>
         </w:rPr>
-        <w:t> : Table « advertisements »</w:t>
+        <w:t xml:space="preserve"> : Table « </w:t>
+      </w:r>
+      <w:proofErr w:type="spellStart"/>
+      <w:r>
+        <w:rPr>
+          <w:rStyle w:val="Accentuationlgre"/>
+        </w:rPr>
+        <w:t>advertisements</w:t>
+      </w:r>
+      <w:proofErr w:type="spellEnd"/>
+      <w:r>
+        <w:rPr>
+          <w:rStyle w:val="Accentuationlgre"/>
+        </w:rPr>
+        <w:t> »</w:t>
       </w:r>
     </w:p>
     <w:p>
@@ -20135,24 +20198,24 @@
       <w:pPr>
         <w:jc w:val="center"/>
         <w:rPr>
-          <w:rStyle w:val="Emphaseple"/>
+          <w:rStyle w:val="Accentuationlgre"/>
         </w:rPr>
       </w:pPr>
       <w:r>
         <w:rPr>
-          <w:rStyle w:val="Emphaseple"/>
+          <w:rStyle w:val="Accentuationlgre"/>
         </w:rPr>
         <w:t xml:space="preserve">Figure </w:t>
       </w:r>
       <w:r>
         <w:rPr>
-          <w:rStyle w:val="Emphaseple"/>
+          <w:rStyle w:val="Accentuationlgre"/>
         </w:rPr>
         <w:t>22</w:t>
       </w:r>
       <w:r>
         <w:rPr>
-          <w:rStyle w:val="Emphaseple"/>
+          <w:rStyle w:val="Accentuationlgre"/>
         </w:rPr>
         <w:t> : Table « rates »</w:t>
       </w:r>
@@ -20166,7 +20229,15 @@
         <w:t>4.1</w:t>
       </w:r>
       <w:r>
-        <w:t>.4.2 Table « pictures »</w:t>
+        <w:t>.4.2 Table « </w:t>
+      </w:r>
+      <w:proofErr w:type="spellStart"/>
+      <w:r>
+        <w:t>pictures</w:t>
+      </w:r>
+      <w:proofErr w:type="spellEnd"/>
+      <w:r>
+        <w:t> »</w:t>
       </w:r>
       <w:bookmarkEnd w:id="36"/>
       <w:r>
@@ -20233,26 +20304,40 @@
       <w:pPr>
         <w:jc w:val="center"/>
         <w:rPr>
-          <w:rStyle w:val="Emphaseple"/>
+          <w:rStyle w:val="Accentuationlgre"/>
         </w:rPr>
       </w:pPr>
       <w:r>
         <w:rPr>
-          <w:rStyle w:val="Emphaseple"/>
+          <w:rStyle w:val="Accentuationlgre"/>
         </w:rPr>
         <w:t xml:space="preserve">Figure </w:t>
       </w:r>
       <w:r>
         <w:rPr>
-          <w:rStyle w:val="Emphaseple"/>
+          <w:rStyle w:val="Accentuationlgre"/>
         </w:rPr>
         <w:t>23</w:t>
       </w:r>
       <w:r>
         <w:rPr>
-          <w:rStyle w:val="Emphaseple"/>
+          <w:rStyle w:val="Accentuationlgre"/>
         </w:rPr>
-        <w:t> : Table « pictures »</w:t>
+        <w:t> : Table « </w:t>
+      </w:r>
+      <w:proofErr w:type="spellStart"/>
+      <w:r>
+        <w:rPr>
+          <w:rStyle w:val="Accentuationlgre"/>
+        </w:rPr>
+        <w:t>pictures</w:t>
+      </w:r>
+      <w:proofErr w:type="spellEnd"/>
+      <w:r>
+        <w:rPr>
+          <w:rStyle w:val="Accentuationlgre"/>
+        </w:rPr>
+        <w:t> »</w:t>
       </w:r>
     </w:p>
     <w:p>
@@ -20264,7 +20349,15 @@
         <w:t>4.1</w:t>
       </w:r>
       <w:r>
-        <w:t>.4.2 Table « roles »</w:t>
+        <w:t>.4.2 Table « </w:t>
+      </w:r>
+      <w:proofErr w:type="spellStart"/>
+      <w:r>
+        <w:t>roles</w:t>
+      </w:r>
+      <w:proofErr w:type="spellEnd"/>
+      <w:r>
+        <w:t> »</w:t>
       </w:r>
       <w:bookmarkEnd w:id="37"/>
     </w:p>
@@ -20321,26 +20414,40 @@
       <w:pPr>
         <w:jc w:val="center"/>
         <w:rPr>
-          <w:rStyle w:val="Emphaseple"/>
+          <w:rStyle w:val="Accentuationlgre"/>
         </w:rPr>
       </w:pPr>
       <w:r>
         <w:rPr>
-          <w:rStyle w:val="Emphaseple"/>
+          <w:rStyle w:val="Accentuationlgre"/>
         </w:rPr>
         <w:t>Figure</w:t>
       </w:r>
       <w:r>
         <w:rPr>
-          <w:rStyle w:val="Emphaseple"/>
+          <w:rStyle w:val="Accentuationlgre"/>
         </w:rPr>
         <w:t xml:space="preserve"> 24</w:t>
       </w:r>
       <w:r>
         <w:rPr>
-          <w:rStyle w:val="Emphaseple"/>
+          <w:rStyle w:val="Accentuationlgre"/>
         </w:rPr>
-        <w:t> : Table « roles »</w:t>
+        <w:t> : Table « </w:t>
+      </w:r>
+      <w:proofErr w:type="spellStart"/>
+      <w:r>
+        <w:rPr>
+          <w:rStyle w:val="Accentuationlgre"/>
+        </w:rPr>
+        <w:t>roles</w:t>
+      </w:r>
+      <w:proofErr w:type="spellEnd"/>
+      <w:r>
+        <w:rPr>
+          <w:rStyle w:val="Accentuationlgre"/>
+        </w:rPr>
+        <w:t> »</w:t>
       </w:r>
     </w:p>
     <w:p>
@@ -20429,24 +20536,24 @@
       <w:pPr>
         <w:jc w:val="center"/>
         <w:rPr>
-          <w:rStyle w:val="Emphaseple"/>
+          <w:rStyle w:val="Accentuationlgre"/>
         </w:rPr>
       </w:pPr>
       <w:r>
         <w:rPr>
-          <w:rStyle w:val="Emphaseple"/>
+          <w:rStyle w:val="Accentuationlgre"/>
         </w:rPr>
         <w:t xml:space="preserve">Figure </w:t>
       </w:r>
       <w:r>
         <w:rPr>
-          <w:rStyle w:val="Emphaseple"/>
+          <w:rStyle w:val="Accentuationlgre"/>
         </w:rPr>
         <w:t>25</w:t>
       </w:r>
       <w:r>
         <w:rPr>
-          <w:rStyle w:val="Emphaseple"/>
+          <w:rStyle w:val="Accentuationlgre"/>
         </w:rPr>
         <w:t> : Arborescence de fichier</w:t>
       </w:r>
@@ -20460,7 +20567,15 @@
         </w:numPr>
       </w:pPr>
       <w:r>
-        <w:t>« ajax »</w:t>
+        <w:t>« </w:t>
+      </w:r>
+      <w:proofErr w:type="gramStart"/>
+      <w:r>
+        <w:t>ajax</w:t>
+      </w:r>
+      <w:proofErr w:type="gramEnd"/>
+      <w:r>
+        <w:t> »</w:t>
       </w:r>
       <w:r>
         <w:t xml:space="preserve"> contient les fichiers </w:t>
@@ -20475,7 +20590,15 @@
         </w:numPr>
       </w:pPr>
       <w:r>
-        <w:t>« classes »</w:t>
+        <w:t>« </w:t>
+      </w:r>
+      <w:proofErr w:type="gramStart"/>
+      <w:r>
+        <w:t>classes</w:t>
+      </w:r>
+      <w:proofErr w:type="gramEnd"/>
+      <w:r>
+        <w:t> »</w:t>
       </w:r>
       <w:r>
         <w:t xml:space="preserve"> contient les différentes classes et constructeur pour les tables de la base de données.</w:t>
@@ -20490,7 +20613,15 @@
         </w:numPr>
       </w:pPr>
       <w:r>
-        <w:t>« config » contient un fichier avec les variables de connexion à la base de données.</w:t>
+        <w:t>« </w:t>
+      </w:r>
+      <w:proofErr w:type="gramStart"/>
+      <w:r>
+        <w:t>config</w:t>
+      </w:r>
+      <w:proofErr w:type="gramEnd"/>
+      <w:r>
+        <w:t> » contient un fichier avec les variables de connexion à la base de données.</w:t>
       </w:r>
     </w:p>
     <w:p>
@@ -20502,7 +20633,17 @@
         </w:numPr>
       </w:pPr>
       <w:r>
-        <w:t>« controllers »</w:t>
+        <w:t>« </w:t>
+      </w:r>
+      <w:proofErr w:type="spellStart"/>
+      <w:proofErr w:type="gramStart"/>
+      <w:r>
+        <w:t>controllers</w:t>
+      </w:r>
+      <w:proofErr w:type="spellEnd"/>
+      <w:proofErr w:type="gramEnd"/>
+      <w:r>
+        <w:t> »</w:t>
       </w:r>
       <w:r>
         <w:t xml:space="preserve"> contient les fichiers faisant le lien entre les vues et les managers.</w:t>
@@ -20517,10 +20658,28 @@
         </w:numPr>
       </w:pPr>
       <w:r>
-        <w:t>« css »</w:t>
-      </w:r>
-      <w:r>
-        <w:t xml:space="preserve"> contient le dossier de bootstrap ainsi qu’un CSS personnel.</w:t>
+        <w:t>« </w:t>
+      </w:r>
+      <w:proofErr w:type="spellStart"/>
+      <w:proofErr w:type="gramStart"/>
+      <w:r>
+        <w:t>css</w:t>
+      </w:r>
+      <w:proofErr w:type="spellEnd"/>
+      <w:proofErr w:type="gramEnd"/>
+      <w:r>
+        <w:t> »</w:t>
+      </w:r>
+      <w:r>
+        <w:t xml:space="preserve"> contient le dossier de </w:t>
+      </w:r>
+      <w:proofErr w:type="spellStart"/>
+      <w:r>
+        <w:t>bootstrap</w:t>
+      </w:r>
+      <w:proofErr w:type="spellEnd"/>
+      <w:r>
+        <w:t xml:space="preserve"> ainsi qu’un CSS personnel.</w:t>
       </w:r>
     </w:p>
     <w:p>
@@ -20532,7 +20691,17 @@
         </w:numPr>
       </w:pPr>
       <w:r>
-        <w:t>« database »</w:t>
+        <w:t>« </w:t>
+      </w:r>
+      <w:proofErr w:type="spellStart"/>
+      <w:proofErr w:type="gramStart"/>
+      <w:r>
+        <w:t>database</w:t>
+      </w:r>
+      <w:proofErr w:type="spellEnd"/>
+      <w:proofErr w:type="gramEnd"/>
+      <w:r>
+        <w:t> »</w:t>
       </w:r>
       <w:r>
         <w:t xml:space="preserve"> contient le fichier de connexion à la base de données.</w:t>
@@ -20547,7 +20716,17 @@
         </w:numPr>
       </w:pPr>
       <w:r>
-        <w:t>« inc »</w:t>
+        <w:t>« </w:t>
+      </w:r>
+      <w:proofErr w:type="spellStart"/>
+      <w:proofErr w:type="gramStart"/>
+      <w:r>
+        <w:t>inc</w:t>
+      </w:r>
+      <w:proofErr w:type="spellEnd"/>
+      <w:proofErr w:type="gramEnd"/>
+      <w:r>
+        <w:t> »</w:t>
       </w:r>
       <w:r>
         <w:t xml:space="preserve"> contient les fichiers que j’inclut dans mes pages, comme la barre de navigation ou le pied de page.</w:t>
@@ -20562,7 +20741,15 @@
         </w:numPr>
       </w:pPr>
       <w:r>
-        <w:t>« managers »</w:t>
+        <w:t>« </w:t>
+      </w:r>
+      <w:proofErr w:type="gramStart"/>
+      <w:r>
+        <w:t>managers</w:t>
+      </w:r>
+      <w:proofErr w:type="gramEnd"/>
+      <w:r>
+        <w:t> »</w:t>
       </w:r>
       <w:r>
         <w:t xml:space="preserve"> contient les classes contenant les fonctions avec les requêtes SQL.</w:t>
@@ -20577,7 +20764,17 @@
         </w:numPr>
       </w:pPr>
       <w:r>
-        <w:t>« templates »</w:t>
+        <w:t>« </w:t>
+      </w:r>
+      <w:proofErr w:type="spellStart"/>
+      <w:proofErr w:type="gramStart"/>
+      <w:r>
+        <w:t>templates</w:t>
+      </w:r>
+      <w:proofErr w:type="spellEnd"/>
+      <w:proofErr w:type="gramEnd"/>
+      <w:r>
+        <w:t> »</w:t>
       </w:r>
       <w:r>
         <w:t xml:space="preserve"> contient la maquette du site en HTML.</w:t>
@@ -20592,7 +20789,15 @@
         </w:numPr>
       </w:pPr>
       <w:r>
-        <w:t>« tests »</w:t>
+        <w:t>« </w:t>
+      </w:r>
+      <w:proofErr w:type="gramStart"/>
+      <w:r>
+        <w:t>tests</w:t>
+      </w:r>
+      <w:proofErr w:type="gramEnd"/>
+      <w:r>
+        <w:t> »</w:t>
       </w:r>
       <w:r>
         <w:t xml:space="preserve"> contient les fichiers de tests pour chacun des manageurs.</w:t>
@@ -20607,7 +20812,17 @@
         </w:numPr>
       </w:pPr>
       <w:r>
-        <w:t>« views »</w:t>
+        <w:t>« </w:t>
+      </w:r>
+      <w:proofErr w:type="spellStart"/>
+      <w:proofErr w:type="gramStart"/>
+      <w:r>
+        <w:t>views</w:t>
+      </w:r>
+      <w:proofErr w:type="spellEnd"/>
+      <w:proofErr w:type="gramEnd"/>
+      <w:r>
+        <w:t> »</w:t>
       </w:r>
       <w:r>
         <w:t xml:space="preserve"> contient toutes les vues de mon application web.</w:t>
@@ -20704,12 +20919,14 @@
                 <w:b/>
               </w:rPr>
             </w:pPr>
+            <w:proofErr w:type="gramStart"/>
             <w:r>
               <w:rPr>
                 <w:b/>
               </w:rPr>
               <w:t>email</w:t>
             </w:r>
+            <w:proofErr w:type="gramEnd"/>
           </w:p>
         </w:tc>
         <w:tc>
@@ -20744,12 +20961,16 @@
                 <w:b/>
               </w:rPr>
             </w:pPr>
+            <w:proofErr w:type="spellStart"/>
+            <w:proofErr w:type="gramStart"/>
             <w:r>
               <w:rPr>
                 <w:b/>
               </w:rPr>
               <w:t>password</w:t>
             </w:r>
+            <w:proofErr w:type="spellEnd"/>
+            <w:proofErr w:type="gramEnd"/>
           </w:p>
         </w:tc>
         <w:tc>
@@ -20787,12 +21008,14 @@
                 <w:b/>
               </w:rPr>
             </w:pPr>
+            <w:proofErr w:type="gramStart"/>
             <w:r>
               <w:rPr>
                 <w:b/>
               </w:rPr>
               <w:t>city</w:t>
             </w:r>
+            <w:proofErr w:type="gramEnd"/>
           </w:p>
         </w:tc>
         <w:tc>
@@ -20827,12 +21050,14 @@
                 <w:b/>
               </w:rPr>
             </w:pPr>
+            <w:proofErr w:type="gramStart"/>
             <w:r>
               <w:rPr>
                 <w:b/>
               </w:rPr>
               <w:t>canton</w:t>
             </w:r>
+            <w:proofErr w:type="gramEnd"/>
           </w:p>
         </w:tc>
         <w:tc>
@@ -20870,12 +21095,16 @@
                 <w:b/>
               </w:rPr>
             </w:pPr>
+            <w:proofErr w:type="spellStart"/>
+            <w:proofErr w:type="gramStart"/>
             <w:r>
               <w:rPr>
                 <w:b/>
               </w:rPr>
               <w:t>postCode</w:t>
             </w:r>
+            <w:proofErr w:type="spellEnd"/>
+            <w:proofErr w:type="gramEnd"/>
           </w:p>
         </w:tc>
         <w:tc>
@@ -20910,12 +21139,16 @@
                 <w:b/>
               </w:rPr>
             </w:pPr>
+            <w:proofErr w:type="spellStart"/>
+            <w:proofErr w:type="gramStart"/>
             <w:r>
               <w:rPr>
                 <w:b/>
               </w:rPr>
               <w:t>streetAndNumber</w:t>
             </w:r>
+            <w:proofErr w:type="spellEnd"/>
+            <w:proofErr w:type="gramEnd"/>
           </w:p>
         </w:tc>
         <w:tc>
@@ -20953,12 +21186,14 @@
                 <w:b/>
               </w:rPr>
             </w:pPr>
+            <w:proofErr w:type="gramStart"/>
             <w:r>
               <w:rPr>
                 <w:b/>
               </w:rPr>
               <w:t>description</w:t>
             </w:r>
+            <w:proofErr w:type="gramEnd"/>
           </w:p>
         </w:tc>
         <w:tc>
@@ -20993,12 +21228,16 @@
                 <w:b/>
               </w:rPr>
             </w:pPr>
+            <w:proofErr w:type="spellStart"/>
+            <w:proofErr w:type="gramStart"/>
             <w:r>
               <w:rPr>
                 <w:b/>
               </w:rPr>
               <w:t>salt</w:t>
             </w:r>
+            <w:proofErr w:type="spellEnd"/>
+            <w:proofErr w:type="gramEnd"/>
           </w:p>
         </w:tc>
         <w:tc>
@@ -21017,7 +21256,15 @@
           </w:tcPr>
           <w:p>
             <w:r>
-              <w:t>Le salt du mot de passe de l'utilisateur</w:t>
+              <w:t xml:space="preserve">Le </w:t>
+            </w:r>
+            <w:proofErr w:type="spellStart"/>
+            <w:r>
+              <w:t>salt</w:t>
+            </w:r>
+            <w:proofErr w:type="spellEnd"/>
+            <w:r>
+              <w:t xml:space="preserve"> du mot de passe de l'utilisateur</w:t>
             </w:r>
           </w:p>
         </w:tc>
@@ -21036,12 +21283,22 @@
                 <w:b/>
               </w:rPr>
             </w:pPr>
+            <w:proofErr w:type="spellStart"/>
+            <w:proofErr w:type="gramStart"/>
             <w:r>
               <w:rPr>
                 <w:b/>
               </w:rPr>
-              <w:t>roles_code</w:t>
-            </w:r>
+              <w:t>roles</w:t>
+            </w:r>
+            <w:proofErr w:type="gramEnd"/>
+            <w:r>
+              <w:rPr>
+                <w:b/>
+              </w:rPr>
+              <w:t>_code</w:t>
+            </w:r>
+            <w:proofErr w:type="spellEnd"/>
           </w:p>
         </w:tc>
         <w:tc>
@@ -21070,12 +21327,12 @@
       <w:pPr>
         <w:jc w:val="center"/>
         <w:rPr>
-          <w:rStyle w:val="Emphaseple"/>
+          <w:rStyle w:val="Accentuationlgre"/>
         </w:rPr>
       </w:pPr>
       <w:r>
         <w:rPr>
-          <w:rStyle w:val="Emphaseple"/>
+          <w:rStyle w:val="Accentuationlgre"/>
         </w:rPr>
         <w:t>Tableau 2 : Variables de la classe « User »</w:t>
       </w:r>
@@ -21090,7 +21347,15 @@
         <w:t>4.2.2.2</w:t>
       </w:r>
       <w:r>
-        <w:t xml:space="preserve"> Classe « Advertisement »</w:t>
+        <w:t xml:space="preserve"> Classe « </w:t>
+      </w:r>
+      <w:proofErr w:type="spellStart"/>
+      <w:r>
+        <w:t>Advertisement</w:t>
+      </w:r>
+      <w:proofErr w:type="spellEnd"/>
+      <w:r>
+        <w:t> »</w:t>
       </w:r>
       <w:bookmarkEnd w:id="42"/>
     </w:p>
@@ -21159,12 +21424,16 @@
                 <w:b/>
               </w:rPr>
             </w:pPr>
+            <w:proofErr w:type="spellStart"/>
+            <w:proofErr w:type="gramStart"/>
             <w:r>
               <w:rPr>
                 <w:b/>
               </w:rPr>
               <w:t>idAdvertisement</w:t>
             </w:r>
+            <w:proofErr w:type="spellEnd"/>
+            <w:proofErr w:type="gramEnd"/>
           </w:p>
         </w:tc>
         <w:tc>
@@ -21182,8 +21451,13 @@
             <w:tcW w:w="5103" w:type="dxa"/>
           </w:tcPr>
           <w:p>
-            <w:r>
-              <w:t>L'id de l'annonce</w:t>
+            <w:proofErr w:type="spellStart"/>
+            <w:r>
+              <w:t>L'id</w:t>
+            </w:r>
+            <w:proofErr w:type="spellEnd"/>
+            <w:r>
+              <w:t xml:space="preserve"> de l'annonce</w:t>
             </w:r>
           </w:p>
         </w:tc>
@@ -21199,12 +21473,16 @@
                 <w:b/>
               </w:rPr>
             </w:pPr>
+            <w:proofErr w:type="spellStart"/>
+            <w:proofErr w:type="gramStart"/>
             <w:r>
               <w:rPr>
                 <w:b/>
               </w:rPr>
               <w:t>title</w:t>
             </w:r>
+            <w:proofErr w:type="spellEnd"/>
+            <w:proofErr w:type="gramEnd"/>
           </w:p>
         </w:tc>
         <w:tc>
@@ -21242,12 +21520,14 @@
                 <w:b/>
               </w:rPr>
             </w:pPr>
+            <w:proofErr w:type="gramStart"/>
             <w:r>
               <w:rPr>
                 <w:b/>
               </w:rPr>
               <w:t>description</w:t>
             </w:r>
+            <w:proofErr w:type="gramEnd"/>
           </w:p>
         </w:tc>
         <w:tc>
@@ -21282,12 +21562,16 @@
                 <w:b/>
               </w:rPr>
             </w:pPr>
+            <w:proofErr w:type="spellStart"/>
+            <w:proofErr w:type="gramStart"/>
             <w:r>
               <w:rPr>
                 <w:b/>
               </w:rPr>
               <w:t>organic</w:t>
             </w:r>
+            <w:proofErr w:type="spellEnd"/>
+            <w:proofErr w:type="gramEnd"/>
           </w:p>
         </w:tc>
         <w:tc>
@@ -21306,7 +21590,15 @@
           </w:tcPr>
           <w:p>
             <w:r>
-              <w:t>Un bool définissant si l'annonce est organique ou non</w:t>
+              <w:t xml:space="preserve">Un </w:t>
+            </w:r>
+            <w:proofErr w:type="spellStart"/>
+            <w:r>
+              <w:t>bool</w:t>
+            </w:r>
+            <w:proofErr w:type="spellEnd"/>
+            <w:r>
+              <w:t xml:space="preserve"> définissant si l'annonce est organique ou non</w:t>
             </w:r>
           </w:p>
         </w:tc>
@@ -21325,12 +21617,16 @@
                 <w:b/>
               </w:rPr>
             </w:pPr>
+            <w:proofErr w:type="spellStart"/>
+            <w:proofErr w:type="gramStart"/>
             <w:r>
               <w:rPr>
                 <w:b/>
               </w:rPr>
               <w:t>valid</w:t>
             </w:r>
+            <w:proofErr w:type="spellEnd"/>
+            <w:proofErr w:type="gramEnd"/>
           </w:p>
         </w:tc>
         <w:tc>
@@ -21349,7 +21645,23 @@
           </w:tcPr>
           <w:p>
             <w:r>
-              <w:t>Un bool définissant si l'annonce est validé par l'admin</w:t>
+              <w:t xml:space="preserve">Un </w:t>
+            </w:r>
+            <w:proofErr w:type="spellStart"/>
+            <w:r>
+              <w:t>bool</w:t>
+            </w:r>
+            <w:proofErr w:type="spellEnd"/>
+            <w:r>
+              <w:t xml:space="preserve"> définissant si l'annonce est </w:t>
+            </w:r>
+            <w:proofErr w:type="gramStart"/>
+            <w:r>
+              <w:t>validé</w:t>
+            </w:r>
+            <w:proofErr w:type="gramEnd"/>
+            <w:r>
+              <w:t xml:space="preserve"> par l'admin</w:t>
             </w:r>
           </w:p>
         </w:tc>
@@ -21365,12 +21677,16 @@
                 <w:b/>
               </w:rPr>
             </w:pPr>
+            <w:proofErr w:type="spellStart"/>
+            <w:proofErr w:type="gramStart"/>
             <w:r>
               <w:rPr>
                 <w:b/>
               </w:rPr>
               <w:t>creationDate</w:t>
             </w:r>
+            <w:proofErr w:type="spellEnd"/>
+            <w:proofErr w:type="gramEnd"/>
           </w:p>
         </w:tc>
         <w:tc>
@@ -21408,12 +21724,16 @@
                 <w:b/>
               </w:rPr>
             </w:pPr>
+            <w:proofErr w:type="spellStart"/>
+            <w:proofErr w:type="gramStart"/>
             <w:r>
               <w:rPr>
                 <w:b/>
               </w:rPr>
               <w:t>userEmail</w:t>
             </w:r>
+            <w:proofErr w:type="spellEnd"/>
+            <w:proofErr w:type="gramEnd"/>
           </w:p>
         </w:tc>
         <w:tc>
@@ -21432,8 +21752,13 @@
           </w:tcPr>
           <w:p>
             <w:r>
-              <w:t>L'email de l'utilisateur auquel l'annonce est assigné</w:t>
-            </w:r>
+              <w:t xml:space="preserve">L'email de l'utilisateur auquel l'annonce est </w:t>
+            </w:r>
+            <w:proofErr w:type="gramStart"/>
+            <w:r>
+              <w:t>assigné</w:t>
+            </w:r>
+            <w:proofErr w:type="gramEnd"/>
           </w:p>
         </w:tc>
       </w:tr>
@@ -21442,14 +21767,28 @@
       <w:pPr>
         <w:jc w:val="center"/>
         <w:rPr>
-          <w:rStyle w:val="Emphaseple"/>
+          <w:rStyle w:val="Accentuationlgre"/>
         </w:rPr>
       </w:pPr>
       <w:r>
         <w:rPr>
-          <w:rStyle w:val="Emphaseple"/>
+          <w:rStyle w:val="Accentuationlgre"/>
         </w:rPr>
-        <w:t>Tableau 3 : Variables de la classe « Advertisement »</w:t>
+        <w:t>Tableau 3 : Variables de la classe « </w:t>
+      </w:r>
+      <w:proofErr w:type="spellStart"/>
+      <w:r>
+        <w:rPr>
+          <w:rStyle w:val="Accentuationlgre"/>
+        </w:rPr>
+        <w:t>Advertisement</w:t>
+      </w:r>
+      <w:proofErr w:type="spellEnd"/>
+      <w:r>
+        <w:rPr>
+          <w:rStyle w:val="Accentuationlgre"/>
+        </w:rPr>
+        <w:t> »</w:t>
       </w:r>
     </w:p>
     <w:p>
@@ -21525,12 +21864,16 @@
                 <w:b/>
               </w:rPr>
             </w:pPr>
+            <w:proofErr w:type="spellStart"/>
+            <w:proofErr w:type="gramStart"/>
             <w:r>
               <w:rPr>
                 <w:b/>
               </w:rPr>
               <w:t>idRate</w:t>
             </w:r>
+            <w:proofErr w:type="spellEnd"/>
+            <w:proofErr w:type="gramEnd"/>
           </w:p>
         </w:tc>
         <w:tc>
@@ -21548,8 +21891,13 @@
             <w:tcW w:w="4678" w:type="dxa"/>
           </w:tcPr>
           <w:p>
-            <w:r>
-              <w:t>L'id de l'évaluation</w:t>
+            <w:proofErr w:type="spellStart"/>
+            <w:r>
+              <w:t>L'id</w:t>
+            </w:r>
+            <w:proofErr w:type="spellEnd"/>
+            <w:r>
+              <w:t xml:space="preserve"> de l'évaluation</w:t>
             </w:r>
           </w:p>
         </w:tc>
@@ -21565,12 +21913,14 @@
                 <w:b/>
               </w:rPr>
             </w:pPr>
+            <w:proofErr w:type="gramStart"/>
             <w:r>
               <w:rPr>
                 <w:b/>
               </w:rPr>
               <w:t>rating</w:t>
             </w:r>
+            <w:proofErr w:type="gramEnd"/>
           </w:p>
         </w:tc>
         <w:tc>
@@ -21588,8 +21938,13 @@
             <w:tcW w:w="4678" w:type="dxa"/>
           </w:tcPr>
           <w:p>
-            <w:r>
-              <w:t>La note donné par l'utilisateur</w:t>
+            <w:proofErr w:type="gramStart"/>
+            <w:r>
+              <w:t>La note donné</w:t>
+            </w:r>
+            <w:proofErr w:type="gramEnd"/>
+            <w:r>
+              <w:t xml:space="preserve"> par l'utilisateur</w:t>
             </w:r>
           </w:p>
         </w:tc>
@@ -21609,12 +21964,14 @@
                 <w:b/>
               </w:rPr>
             </w:pPr>
+            <w:proofErr w:type="gramStart"/>
             <w:r>
               <w:rPr>
                 <w:b/>
               </w:rPr>
               <w:t>comment</w:t>
             </w:r>
+            <w:proofErr w:type="gramEnd"/>
           </w:p>
         </w:tc>
         <w:tc>
@@ -21649,12 +22006,16 @@
                 <w:b/>
               </w:rPr>
             </w:pPr>
+            <w:proofErr w:type="spellStart"/>
+            <w:proofErr w:type="gramStart"/>
             <w:r>
               <w:rPr>
                 <w:b/>
               </w:rPr>
               <w:t>postDate</w:t>
             </w:r>
+            <w:proofErr w:type="spellEnd"/>
+            <w:proofErr w:type="gramEnd"/>
           </w:p>
         </w:tc>
         <w:tc>
@@ -21692,12 +22053,16 @@
                 <w:b/>
               </w:rPr>
             </w:pPr>
+            <w:proofErr w:type="spellStart"/>
+            <w:proofErr w:type="gramStart"/>
             <w:r>
               <w:rPr>
                 <w:b/>
               </w:rPr>
               <w:t>userEmail</w:t>
             </w:r>
+            <w:proofErr w:type="spellEnd"/>
+            <w:proofErr w:type="gramEnd"/>
           </w:p>
         </w:tc>
         <w:tc>
@@ -21732,12 +22097,16 @@
                 <w:b/>
               </w:rPr>
             </w:pPr>
+            <w:proofErr w:type="spellStart"/>
+            <w:proofErr w:type="gramStart"/>
             <w:r>
               <w:rPr>
                 <w:b/>
               </w:rPr>
               <w:t>idAdvertisement</w:t>
             </w:r>
+            <w:proofErr w:type="spellEnd"/>
+            <w:proofErr w:type="gramEnd"/>
           </w:p>
         </w:tc>
         <w:tc>
@@ -21755,8 +22124,13 @@
             <w:tcW w:w="4678" w:type="dxa"/>
           </w:tcPr>
           <w:p>
-            <w:r>
-              <w:t xml:space="preserve">L'id de l'annonce auquel </w:t>
+            <w:proofErr w:type="spellStart"/>
+            <w:r>
+              <w:t>L'id</w:t>
+            </w:r>
+            <w:proofErr w:type="spellEnd"/>
+            <w:r>
+              <w:t xml:space="preserve"> de l'annonce auquel </w:t>
             </w:r>
             <w:r>
               <w:t>l’évaluation</w:t>
@@ -21775,12 +22149,12 @@
       <w:pPr>
         <w:jc w:val="center"/>
         <w:rPr>
-          <w:rStyle w:val="Emphaseple"/>
+          <w:rStyle w:val="Accentuationlgre"/>
         </w:rPr>
       </w:pPr>
       <w:r>
         <w:rPr>
-          <w:rStyle w:val="Emphaseple"/>
+          <w:rStyle w:val="Accentuationlgre"/>
         </w:rPr>
         <w:t>Tableau 4 : Variables de la classe « Rating »</w:t>
       </w:r>
@@ -21858,12 +22232,16 @@
                 <w:b/>
               </w:rPr>
             </w:pPr>
+            <w:proofErr w:type="spellStart"/>
+            <w:proofErr w:type="gramStart"/>
             <w:r>
               <w:rPr>
                 <w:b/>
               </w:rPr>
               <w:t>idPicture</w:t>
             </w:r>
+            <w:proofErr w:type="spellEnd"/>
+            <w:proofErr w:type="gramEnd"/>
           </w:p>
         </w:tc>
         <w:tc>
@@ -21881,8 +22259,13 @@
             <w:tcW w:w="4395" w:type="dxa"/>
           </w:tcPr>
           <w:p>
-            <w:r>
-              <w:t>L’id de l’image</w:t>
+            <w:proofErr w:type="spellStart"/>
+            <w:r>
+              <w:t>L’id</w:t>
+            </w:r>
+            <w:proofErr w:type="spellEnd"/>
+            <w:r>
+              <w:t xml:space="preserve"> de l’image</w:t>
             </w:r>
           </w:p>
         </w:tc>
@@ -21941,12 +22324,16 @@
                 <w:b/>
               </w:rPr>
             </w:pPr>
+            <w:proofErr w:type="spellStart"/>
+            <w:proofErr w:type="gramStart"/>
             <w:r>
               <w:rPr>
                 <w:b/>
               </w:rPr>
               <w:t>idAdvertisement</w:t>
             </w:r>
+            <w:proofErr w:type="spellEnd"/>
+            <w:proofErr w:type="gramEnd"/>
           </w:p>
         </w:tc>
         <w:tc>
@@ -21964,8 +22351,13 @@
             <w:tcW w:w="4395" w:type="dxa"/>
           </w:tcPr>
           <w:p>
-            <w:r>
-              <w:t>L’id de l’annonce auquel l’image est assignée</w:t>
+            <w:proofErr w:type="spellStart"/>
+            <w:r>
+              <w:t>L’id</w:t>
+            </w:r>
+            <w:proofErr w:type="spellEnd"/>
+            <w:r>
+              <w:t xml:space="preserve"> de l’annonce auquel l’image est assignée</w:t>
             </w:r>
           </w:p>
         </w:tc>
@@ -21983,7 +22375,7 @@
       </w:pPr>
       <w:r>
         <w:rPr>
-          <w:rStyle w:val="Emphaseple"/>
+          <w:rStyle w:val="Accentuationlgre"/>
         </w:rPr>
         <w:t>Tableau 5 : Variables de la classe « Picture »</w:t>
       </w:r>
@@ -22010,7 +22402,15 @@
         <w:t>3.1</w:t>
       </w:r>
       <w:r>
-        <w:t xml:space="preserve"> Classe « UserManager »</w:t>
+        <w:t xml:space="preserve"> Classe « </w:t>
+      </w:r>
+      <w:proofErr w:type="spellStart"/>
+      <w:r>
+        <w:t>UserManager</w:t>
+      </w:r>
+      <w:proofErr w:type="spellEnd"/>
+      <w:r>
+        <w:t> »</w:t>
       </w:r>
       <w:bookmarkEnd w:id="46"/>
     </w:p>
@@ -22080,12 +22480,14 @@
                 <w:b/>
               </w:rPr>
             </w:pPr>
+            <w:proofErr w:type="spellStart"/>
             <w:r>
               <w:rPr>
                 <w:b/>
               </w:rPr>
               <w:t>GetUserByEmail</w:t>
             </w:r>
+            <w:proofErr w:type="spellEnd"/>
           </w:p>
         </w:tc>
         <w:tc>
@@ -22149,8 +22551,18 @@
                 <w:numId w:val="7"/>
               </w:numPr>
             </w:pPr>
-            <w:r>
-              <w:t>Null  L'utilisateur n'est pas trouvé.</w:t>
+            <w:proofErr w:type="spellStart"/>
+            <w:proofErr w:type="gramStart"/>
+            <w:r>
+              <w:t>Null</w:t>
+            </w:r>
+            <w:proofErr w:type="spellEnd"/>
+            <w:r>
+              <w:t xml:space="preserve">  L'utilisateur</w:t>
+            </w:r>
+            <w:proofErr w:type="gramEnd"/>
+            <w:r>
+              <w:t xml:space="preserve"> n'est pas trouvé.</w:t>
             </w:r>
           </w:p>
         </w:tc>
@@ -22166,12 +22578,14 @@
                 <w:b/>
               </w:rPr>
             </w:pPr>
+            <w:proofErr w:type="spellStart"/>
             <w:r>
               <w:rPr>
                 <w:b/>
               </w:rPr>
               <w:t>CreateUser</w:t>
             </w:r>
+            <w:proofErr w:type="spellEnd"/>
           </w:p>
         </w:tc>
         <w:tc>
@@ -22200,7 +22614,15 @@
           </w:p>
           <w:p>
             <w:r>
-              <w:t xml:space="preserve">@return boolean </w:t>
+              <w:t xml:space="preserve">@return </w:t>
+            </w:r>
+            <w:proofErr w:type="spellStart"/>
+            <w:r>
+              <w:t>boolean</w:t>
+            </w:r>
+            <w:proofErr w:type="spellEnd"/>
+            <w:r>
+              <w:t xml:space="preserve"> </w:t>
             </w:r>
           </w:p>
           <w:p>
@@ -22211,8 +22633,18 @@
                 <w:numId w:val="8"/>
               </w:numPr>
             </w:pPr>
-            <w:r>
-              <w:t>True  Ok.</w:t>
+            <w:proofErr w:type="spellStart"/>
+            <w:proofErr w:type="gramStart"/>
+            <w:r>
+              <w:t>True</w:t>
+            </w:r>
+            <w:proofErr w:type="spellEnd"/>
+            <w:r>
+              <w:t xml:space="preserve">  Ok</w:t>
+            </w:r>
+            <w:proofErr w:type="gramEnd"/>
+            <w:r>
+              <w:t>.</w:t>
             </w:r>
           </w:p>
           <w:p>
@@ -22235,8 +22667,18 @@
                 <w:numId w:val="8"/>
               </w:numPr>
             </w:pPr>
-            <w:r>
-              <w:t>Null  L'utilisateur existe déjà.</w:t>
+            <w:proofErr w:type="spellStart"/>
+            <w:proofErr w:type="gramStart"/>
+            <w:r>
+              <w:t>Null</w:t>
+            </w:r>
+            <w:proofErr w:type="spellEnd"/>
+            <w:r>
+              <w:t xml:space="preserve">  L'utilisateur</w:t>
+            </w:r>
+            <w:proofErr w:type="gramEnd"/>
+            <w:r>
+              <w:t xml:space="preserve"> existe déjà.</w:t>
             </w:r>
           </w:p>
         </w:tc>
@@ -22255,12 +22697,14 @@
                 <w:b/>
               </w:rPr>
             </w:pPr>
+            <w:proofErr w:type="spellStart"/>
             <w:r>
               <w:rPr>
                 <w:b/>
               </w:rPr>
               <w:t>UpdateUser</w:t>
             </w:r>
+            <w:proofErr w:type="spellEnd"/>
           </w:p>
         </w:tc>
         <w:tc>
@@ -22289,7 +22733,15 @@
           </w:p>
           <w:p>
             <w:r>
-              <w:t xml:space="preserve">@return boolean </w:t>
+              <w:t xml:space="preserve">@return </w:t>
+            </w:r>
+            <w:proofErr w:type="spellStart"/>
+            <w:r>
+              <w:t>boolean</w:t>
+            </w:r>
+            <w:proofErr w:type="spellEnd"/>
+            <w:r>
+              <w:t xml:space="preserve"> </w:t>
             </w:r>
           </w:p>
           <w:p>
@@ -22300,8 +22752,18 @@
                 <w:numId w:val="9"/>
               </w:numPr>
             </w:pPr>
-            <w:r>
-              <w:t>True  Ok.</w:t>
+            <w:proofErr w:type="spellStart"/>
+            <w:proofErr w:type="gramStart"/>
+            <w:r>
+              <w:t>True</w:t>
+            </w:r>
+            <w:proofErr w:type="spellEnd"/>
+            <w:r>
+              <w:t xml:space="preserve">  Ok</w:t>
+            </w:r>
+            <w:proofErr w:type="gramEnd"/>
+            <w:r>
+              <w:t>.</w:t>
             </w:r>
           </w:p>
           <w:p>
@@ -22329,12 +22791,14 @@
                 <w:b/>
               </w:rPr>
             </w:pPr>
+            <w:proofErr w:type="spellStart"/>
             <w:r>
               <w:rPr>
                 <w:b/>
               </w:rPr>
               <w:t>DeleteUser</w:t>
             </w:r>
+            <w:proofErr w:type="spellEnd"/>
           </w:p>
         </w:tc>
         <w:tc>
@@ -22364,7 +22828,15 @@
           </w:p>
           <w:p>
             <w:r>
-              <w:t xml:space="preserve">@return boolean </w:t>
+              <w:t xml:space="preserve">@return </w:t>
+            </w:r>
+            <w:proofErr w:type="spellStart"/>
+            <w:r>
+              <w:t>boolean</w:t>
+            </w:r>
+            <w:proofErr w:type="spellEnd"/>
+            <w:r>
+              <w:t xml:space="preserve"> </w:t>
             </w:r>
           </w:p>
           <w:p>
@@ -22375,8 +22847,18 @@
                 <w:numId w:val="10"/>
               </w:numPr>
             </w:pPr>
-            <w:r>
-              <w:t>True  Ok.</w:t>
+            <w:proofErr w:type="spellStart"/>
+            <w:proofErr w:type="gramStart"/>
+            <w:r>
+              <w:t>True</w:t>
+            </w:r>
+            <w:proofErr w:type="spellEnd"/>
+            <w:r>
+              <w:t xml:space="preserve">  Ok</w:t>
+            </w:r>
+            <w:proofErr w:type="gramEnd"/>
+            <w:r>
+              <w:t>.</w:t>
             </w:r>
           </w:p>
           <w:p>
@@ -22407,6 +22889,7 @@
                 <w:b/>
               </w:rPr>
             </w:pPr>
+            <w:proofErr w:type="spellStart"/>
             <w:r>
               <w:rPr>
                 <w:b/>
@@ -22414,6 +22897,7 @@
               <w:lastRenderedPageBreak/>
               <w:t>UserExist</w:t>
             </w:r>
+            <w:proofErr w:type="spellEnd"/>
           </w:p>
         </w:tc>
         <w:tc>
@@ -22442,7 +22926,15 @@
           </w:p>
           <w:p>
             <w:r>
-              <w:t xml:space="preserve">@return boolean </w:t>
+              <w:t xml:space="preserve">@return </w:t>
+            </w:r>
+            <w:proofErr w:type="spellStart"/>
+            <w:r>
+              <w:t>boolean</w:t>
+            </w:r>
+            <w:proofErr w:type="spellEnd"/>
+            <w:r>
+              <w:t xml:space="preserve"> </w:t>
             </w:r>
           </w:p>
           <w:p>
@@ -22453,8 +22945,18 @@
                 <w:numId w:val="11"/>
               </w:numPr>
             </w:pPr>
-            <w:r>
-              <w:t>True  L'utilisateur existe.</w:t>
+            <w:proofErr w:type="spellStart"/>
+            <w:proofErr w:type="gramStart"/>
+            <w:r>
+              <w:t>True</w:t>
+            </w:r>
+            <w:proofErr w:type="spellEnd"/>
+            <w:r>
+              <w:t xml:space="preserve">  L'utilisateur</w:t>
+            </w:r>
+            <w:proofErr w:type="gramEnd"/>
+            <w:r>
+              <w:t xml:space="preserve"> existe.</w:t>
             </w:r>
           </w:p>
           <w:p>
@@ -22477,8 +22979,18 @@
                 <w:numId w:val="11"/>
               </w:numPr>
             </w:pPr>
-            <w:r>
-              <w:t>Null  L'utilisateur n'existe pas.</w:t>
+            <w:proofErr w:type="spellStart"/>
+            <w:proofErr w:type="gramStart"/>
+            <w:r>
+              <w:t>Null</w:t>
+            </w:r>
+            <w:proofErr w:type="spellEnd"/>
+            <w:r>
+              <w:t xml:space="preserve">  L'utilisateur</w:t>
+            </w:r>
+            <w:proofErr w:type="gramEnd"/>
+            <w:r>
+              <w:t xml:space="preserve"> n'existe pas.</w:t>
             </w:r>
           </w:p>
         </w:tc>
@@ -22508,8 +23020,13 @@
           </w:tcPr>
           <w:p>
             <w:r>
-              <w:t>$email, $password</w:t>
-            </w:r>
+              <w:t>$email, $</w:t>
+            </w:r>
+            <w:proofErr w:type="spellStart"/>
+            <w:r>
+              <w:t>password</w:t>
+            </w:r>
+            <w:proofErr w:type="spellEnd"/>
           </w:p>
         </w:tc>
         <w:tc>
@@ -22528,12 +23045,28 @@
           </w:p>
           <w:p>
             <w:r>
-              <w:t>@param string password Le mot de passe de l'utilisateur.</w:t>
-            </w:r>
-          </w:p>
-          <w:p>
-            <w:r>
-              <w:t xml:space="preserve">@return boolean </w:t>
+              <w:t xml:space="preserve">@param string </w:t>
+            </w:r>
+            <w:proofErr w:type="spellStart"/>
+            <w:r>
+              <w:t>password</w:t>
+            </w:r>
+            <w:proofErr w:type="spellEnd"/>
+            <w:r>
+              <w:t xml:space="preserve"> Le mot de passe de l'utilisateur.</w:t>
+            </w:r>
+          </w:p>
+          <w:p>
+            <w:r>
+              <w:t xml:space="preserve">@return </w:t>
+            </w:r>
+            <w:proofErr w:type="spellStart"/>
+            <w:r>
+              <w:t>boolean</w:t>
+            </w:r>
+            <w:proofErr w:type="spellEnd"/>
+            <w:r>
+              <w:t xml:space="preserve"> </w:t>
             </w:r>
           </w:p>
           <w:p>
@@ -22544,8 +23077,18 @@
                 <w:numId w:val="12"/>
               </w:numPr>
             </w:pPr>
-            <w:r>
-              <w:t>True  La connexion a réussie.</w:t>
+            <w:proofErr w:type="spellStart"/>
+            <w:proofErr w:type="gramStart"/>
+            <w:r>
+              <w:t>True</w:t>
+            </w:r>
+            <w:proofErr w:type="spellEnd"/>
+            <w:r>
+              <w:t xml:space="preserve">  La</w:t>
+            </w:r>
+            <w:proofErr w:type="gramEnd"/>
+            <w:r>
+              <w:t xml:space="preserve"> connexion a réussie.</w:t>
             </w:r>
           </w:p>
           <w:p>
@@ -22568,8 +23111,18 @@
                 <w:numId w:val="12"/>
               </w:numPr>
             </w:pPr>
-            <w:r>
-              <w:t>Null  L'utilisateur n'existe pas</w:t>
+            <w:proofErr w:type="spellStart"/>
+            <w:proofErr w:type="gramStart"/>
+            <w:r>
+              <w:t>Null</w:t>
+            </w:r>
+            <w:proofErr w:type="spellEnd"/>
+            <w:r>
+              <w:t xml:space="preserve">  L'utilisateur</w:t>
+            </w:r>
+            <w:proofErr w:type="gramEnd"/>
+            <w:r>
+              <w:t xml:space="preserve"> n'existe pas</w:t>
             </w:r>
           </w:p>
         </w:tc>
@@ -22587,21 +23140,35 @@
       </w:pPr>
       <w:r>
         <w:rPr>
-          <w:rStyle w:val="Emphaseple"/>
+          <w:rStyle w:val="Accentuationlgre"/>
         </w:rPr>
         <w:t xml:space="preserve">Tableau </w:t>
       </w:r>
       <w:r>
         <w:rPr>
-          <w:rStyle w:val="Emphaseple"/>
+          <w:rStyle w:val="Accentuationlgre"/>
         </w:rPr>
         <w:t>6</w:t>
       </w:r>
       <w:r>
         <w:rPr>
-          <w:rStyle w:val="Emphaseple"/>
+          <w:rStyle w:val="Accentuationlgre"/>
         </w:rPr>
-        <w:t> : Fonctions de la classe « UserManager »</w:t>
+        <w:t> : Fonctions de la classe « </w:t>
+      </w:r>
+      <w:proofErr w:type="spellStart"/>
+      <w:r>
+        <w:rPr>
+          <w:rStyle w:val="Accentuationlgre"/>
+        </w:rPr>
+        <w:t>UserManager</w:t>
+      </w:r>
+      <w:proofErr w:type="spellEnd"/>
+      <w:r>
+        <w:rPr>
+          <w:rStyle w:val="Accentuationlgre"/>
+        </w:rPr>
+        <w:t> »</w:t>
       </w:r>
     </w:p>
     <w:p>
@@ -22615,9 +23182,11 @@
       <w:r>
         <w:t xml:space="preserve"> Classe « </w:t>
       </w:r>
+      <w:proofErr w:type="spellStart"/>
       <w:r>
         <w:t>AdvertisementManager</w:t>
       </w:r>
+      <w:proofErr w:type="spellEnd"/>
       <w:r>
         <w:t xml:space="preserve"> »</w:t>
       </w:r>
@@ -22684,12 +23253,14 @@
                 <w:b/>
               </w:rPr>
             </w:pPr>
+            <w:proofErr w:type="spellStart"/>
             <w:r>
               <w:rPr>
                 <w:b/>
               </w:rPr>
               <w:t>GetValidatedAds</w:t>
             </w:r>
+            <w:proofErr w:type="spellEnd"/>
           </w:p>
         </w:tc>
         <w:tc>
@@ -22713,7 +23284,15 @@
           </w:p>
           <w:p>
             <w:r>
-              <w:t xml:space="preserve">@return array </w:t>
+              <w:t xml:space="preserve">@return </w:t>
+            </w:r>
+            <w:proofErr w:type="spellStart"/>
+            <w:r>
+              <w:t>array</w:t>
+            </w:r>
+            <w:proofErr w:type="spellEnd"/>
+            <w:r>
+              <w:t xml:space="preserve"> </w:t>
             </w:r>
           </w:p>
           <w:p>
@@ -22725,7 +23304,15 @@
               </w:numPr>
             </w:pPr>
             <w:r>
-              <w:t>Un tableau contenant toutes les annonces de type "Advertisement".</w:t>
+              <w:t>Un tableau contenant toutes les annonces de type "</w:t>
+            </w:r>
+            <w:proofErr w:type="spellStart"/>
+            <w:r>
+              <w:t>Advertisement</w:t>
+            </w:r>
+            <w:proofErr w:type="spellEnd"/>
+            <w:r>
+              <w:t>".</w:t>
             </w:r>
           </w:p>
           <w:p>
@@ -22753,12 +23340,14 @@
                 <w:b/>
               </w:rPr>
             </w:pPr>
+            <w:proofErr w:type="spellStart"/>
             <w:r>
               <w:rPr>
                 <w:b/>
               </w:rPr>
               <w:t>GetInvalidAds</w:t>
             </w:r>
+            <w:proofErr w:type="spellEnd"/>
           </w:p>
         </w:tc>
         <w:tc>
@@ -22785,8 +23374,13 @@
           </w:p>
           <w:p>
             <w:r>
-              <w:t>@return array</w:t>
-            </w:r>
+              <w:t xml:space="preserve">@return </w:t>
+            </w:r>
+            <w:proofErr w:type="spellStart"/>
+            <w:r>
+              <w:t>array</w:t>
+            </w:r>
+            <w:proofErr w:type="spellEnd"/>
           </w:p>
           <w:p>
             <w:pPr>
@@ -22797,7 +23391,15 @@
               </w:numPr>
             </w:pPr>
             <w:r>
-              <w:t>Un tableau contenant toutes les annonces de type "Advertisement".</w:t>
+              <w:t>Un tableau contenant toutes les annonces de type "</w:t>
+            </w:r>
+            <w:proofErr w:type="spellStart"/>
+            <w:r>
+              <w:t>Advertisement</w:t>
+            </w:r>
+            <w:proofErr w:type="spellEnd"/>
+            <w:r>
+              <w:t>".</w:t>
             </w:r>
           </w:p>
           <w:p>
@@ -22828,12 +23430,14 @@
                 <w:b/>
               </w:rPr>
             </w:pPr>
+            <w:proofErr w:type="spellStart"/>
             <w:r>
               <w:rPr>
                 <w:b/>
               </w:rPr>
               <w:t>GetAdById</w:t>
             </w:r>
+            <w:proofErr w:type="spellEnd"/>
           </w:p>
         </w:tc>
         <w:tc>
@@ -22842,8 +23446,13 @@
           </w:tcPr>
           <w:p>
             <w:r>
-              <w:t>$idAd</w:t>
-            </w:r>
+              <w:t>$</w:t>
+            </w:r>
+            <w:proofErr w:type="spellStart"/>
+            <w:r>
+              <w:t>idAd</w:t>
+            </w:r>
+            <w:proofErr w:type="spellEnd"/>
           </w:p>
         </w:tc>
         <w:tc>
@@ -22857,12 +23466,44 @@
           </w:p>
           <w:p>
             <w:r>
-              <w:t>@param int idAd L'id de l'annonce que l'on recherche.</w:t>
-            </w:r>
-          </w:p>
-          <w:p>
-            <w:r>
-              <w:t>@return [Advertisement]</w:t>
+              <w:t xml:space="preserve">@param </w:t>
+            </w:r>
+            <w:proofErr w:type="spellStart"/>
+            <w:r>
+              <w:t>int</w:t>
+            </w:r>
+            <w:proofErr w:type="spellEnd"/>
+            <w:r>
+              <w:t xml:space="preserve"> </w:t>
+            </w:r>
+            <w:proofErr w:type="spellStart"/>
+            <w:r>
+              <w:t>idAd</w:t>
+            </w:r>
+            <w:proofErr w:type="spellEnd"/>
+            <w:r>
+              <w:t xml:space="preserve"> </w:t>
+            </w:r>
+            <w:proofErr w:type="spellStart"/>
+            <w:r>
+              <w:t>L'id</w:t>
+            </w:r>
+            <w:proofErr w:type="spellEnd"/>
+            <w:r>
+              <w:t xml:space="preserve"> de l'annonce que l'on recherche.</w:t>
+            </w:r>
+          </w:p>
+          <w:p>
+            <w:r>
+              <w:t>@return [</w:t>
+            </w:r>
+            <w:proofErr w:type="spellStart"/>
+            <w:r>
+              <w:t>Advertisement</w:t>
+            </w:r>
+            <w:proofErr w:type="spellEnd"/>
+            <w:r>
+              <w:t>]</w:t>
             </w:r>
           </w:p>
           <w:p>
@@ -22874,7 +23515,15 @@
               </w:numPr>
             </w:pPr>
             <w:r>
-              <w:t>L'annonce de type "Advertisement".</w:t>
+              <w:t>L'annonce de type "</w:t>
+            </w:r>
+            <w:proofErr w:type="spellStart"/>
+            <w:r>
+              <w:t>Advertisement</w:t>
+            </w:r>
+            <w:proofErr w:type="spellEnd"/>
+            <w:r>
+              <w:t>".</w:t>
             </w:r>
           </w:p>
           <w:p>
@@ -22897,8 +23546,18 @@
                 <w:numId w:val="15"/>
               </w:numPr>
             </w:pPr>
-            <w:r>
-              <w:t>Null  L'annonce n'est pas trouvée.</w:t>
+            <w:proofErr w:type="spellStart"/>
+            <w:proofErr w:type="gramStart"/>
+            <w:r>
+              <w:t>Null</w:t>
+            </w:r>
+            <w:proofErr w:type="spellEnd"/>
+            <w:r>
+              <w:t xml:space="preserve">  L'annonce</w:t>
+            </w:r>
+            <w:proofErr w:type="gramEnd"/>
+            <w:r>
+              <w:t xml:space="preserve"> n'est pas trouvée.</w:t>
             </w:r>
           </w:p>
         </w:tc>
@@ -22914,12 +23573,14 @@
                 <w:b/>
               </w:rPr>
             </w:pPr>
+            <w:proofErr w:type="spellStart"/>
             <w:r>
               <w:rPr>
                 <w:b/>
               </w:rPr>
               <w:t>GetAdsByUserEmail</w:t>
             </w:r>
+            <w:proofErr w:type="spellEnd"/>
           </w:p>
         </w:tc>
         <w:tc>
@@ -22948,8 +23609,13 @@
           </w:p>
           <w:p>
             <w:r>
-              <w:t>@return array</w:t>
-            </w:r>
+              <w:t xml:space="preserve">@return </w:t>
+            </w:r>
+            <w:proofErr w:type="spellStart"/>
+            <w:r>
+              <w:t>array</w:t>
+            </w:r>
+            <w:proofErr w:type="spellEnd"/>
           </w:p>
           <w:p>
             <w:pPr>
@@ -22960,7 +23626,15 @@
               </w:numPr>
             </w:pPr>
             <w:r>
-              <w:t>Un tableau contenant toutes les annonces de type "Advertisement".</w:t>
+              <w:t>Un tableau contenant toutes les annonces de type "</w:t>
+            </w:r>
+            <w:proofErr w:type="spellStart"/>
+            <w:r>
+              <w:t>Advertisement</w:t>
+            </w:r>
+            <w:proofErr w:type="spellEnd"/>
+            <w:r>
+              <w:t>".</w:t>
             </w:r>
           </w:p>
           <w:p>
@@ -22991,12 +23665,14 @@
                 <w:b/>
               </w:rPr>
             </w:pPr>
+            <w:proofErr w:type="spellStart"/>
             <w:r>
               <w:rPr>
                 <w:b/>
               </w:rPr>
               <w:t>CreateAd</w:t>
             </w:r>
+            <w:proofErr w:type="spellEnd"/>
           </w:p>
         </w:tc>
         <w:tc>
@@ -23020,14 +23696,35 @@
           </w:p>
           <w:p>
             <w:r>
-              <w:t>@param [Advertisement] L'objet "Advertisement" qu'on veut insérer dans la base.</w:t>
+              <w:t>@param [</w:t>
+            </w:r>
+            <w:proofErr w:type="spellStart"/>
+            <w:r>
+              <w:t>Advertisement</w:t>
+            </w:r>
+            <w:proofErr w:type="spellEnd"/>
+            <w:r>
+              <w:t>] L'objet "</w:t>
+            </w:r>
+            <w:proofErr w:type="spellStart"/>
+            <w:r>
+              <w:t>Advertisement</w:t>
+            </w:r>
+            <w:proofErr w:type="spellEnd"/>
+            <w:r>
+              <w:t>" qu'on veut insérer dans la base.</w:t>
             </w:r>
           </w:p>
           <w:p>
             <w:r>
               <w:lastRenderedPageBreak/>
-              <w:t>@return boolean</w:t>
-            </w:r>
+              <w:t xml:space="preserve">@return </w:t>
+            </w:r>
+            <w:proofErr w:type="spellStart"/>
+            <w:r>
+              <w:t>boolean</w:t>
+            </w:r>
+            <w:proofErr w:type="spellEnd"/>
           </w:p>
           <w:p>
             <w:pPr>
@@ -23037,8 +23734,18 @@
                 <w:numId w:val="17"/>
               </w:numPr>
             </w:pPr>
-            <w:r>
-              <w:t>True  Ok.</w:t>
+            <w:proofErr w:type="spellStart"/>
+            <w:proofErr w:type="gramStart"/>
+            <w:r>
+              <w:t>True</w:t>
+            </w:r>
+            <w:proofErr w:type="spellEnd"/>
+            <w:r>
+              <w:t xml:space="preserve">  Ok</w:t>
+            </w:r>
+            <w:proofErr w:type="gramEnd"/>
+            <w:r>
+              <w:t>.</w:t>
             </w:r>
           </w:p>
           <w:p>
@@ -23066,6 +23773,7 @@
                 <w:b/>
               </w:rPr>
             </w:pPr>
+            <w:proofErr w:type="spellStart"/>
             <w:r>
               <w:rPr>
                 <w:b/>
@@ -23073,6 +23781,7 @@
               <w:lastRenderedPageBreak/>
               <w:t>UpdateAd</w:t>
             </w:r>
+            <w:proofErr w:type="spellEnd"/>
           </w:p>
         </w:tc>
         <w:tc>
@@ -23096,12 +23805,36 @@
           </w:p>
           <w:p>
             <w:r>
-              <w:t>@param [Advertisement] L'objet "Advertisement" qu'on veut modifier dans la base.</w:t>
-            </w:r>
-          </w:p>
-          <w:p>
-            <w:r>
-              <w:t xml:space="preserve">@return boolean </w:t>
+              <w:t>@param [</w:t>
+            </w:r>
+            <w:proofErr w:type="spellStart"/>
+            <w:r>
+              <w:t>Advertisement</w:t>
+            </w:r>
+            <w:proofErr w:type="spellEnd"/>
+            <w:r>
+              <w:t>] L'objet "</w:t>
+            </w:r>
+            <w:proofErr w:type="spellStart"/>
+            <w:r>
+              <w:t>Advertisement</w:t>
+            </w:r>
+            <w:proofErr w:type="spellEnd"/>
+            <w:r>
+              <w:t>" qu'on veut modifier dans la base.</w:t>
+            </w:r>
+          </w:p>
+          <w:p>
+            <w:r>
+              <w:t xml:space="preserve">@return </w:t>
+            </w:r>
+            <w:proofErr w:type="spellStart"/>
+            <w:r>
+              <w:t>boolean</w:t>
+            </w:r>
+            <w:proofErr w:type="spellEnd"/>
+            <w:r>
+              <w:t xml:space="preserve"> </w:t>
             </w:r>
           </w:p>
           <w:p>
@@ -23112,8 +23845,18 @@
                 <w:numId w:val="18"/>
               </w:numPr>
             </w:pPr>
-            <w:r>
-              <w:t>True  Ok.</w:t>
+            <w:proofErr w:type="spellStart"/>
+            <w:proofErr w:type="gramStart"/>
+            <w:r>
+              <w:t>True</w:t>
+            </w:r>
+            <w:proofErr w:type="spellEnd"/>
+            <w:r>
+              <w:t xml:space="preserve">  Ok</w:t>
+            </w:r>
+            <w:proofErr w:type="gramEnd"/>
+            <w:r>
+              <w:t>.</w:t>
             </w:r>
           </w:p>
           <w:p>
@@ -23144,12 +23887,14 @@
                 <w:b/>
               </w:rPr>
             </w:pPr>
+            <w:proofErr w:type="spellStart"/>
             <w:r>
               <w:rPr>
                 <w:b/>
               </w:rPr>
               <w:t>UpdateAdToValid</w:t>
             </w:r>
+            <w:proofErr w:type="spellEnd"/>
           </w:p>
         </w:tc>
         <w:tc>
@@ -23158,8 +23903,13 @@
           </w:tcPr>
           <w:p>
             <w:r>
-              <w:t>$idAd</w:t>
-            </w:r>
+              <w:t>$</w:t>
+            </w:r>
+            <w:proofErr w:type="spellStart"/>
+            <w:r>
+              <w:t>idAd</w:t>
+            </w:r>
+            <w:proofErr w:type="spellEnd"/>
           </w:p>
         </w:tc>
         <w:tc>
@@ -23173,12 +23923,44 @@
           </w:p>
           <w:p>
             <w:r>
-              <w:t>@param int idAd L'id de l'annonce que l'on veut validée.</w:t>
-            </w:r>
-          </w:p>
-          <w:p>
-            <w:r>
-              <w:t xml:space="preserve">@return boolean </w:t>
+              <w:t xml:space="preserve">@param </w:t>
+            </w:r>
+            <w:proofErr w:type="spellStart"/>
+            <w:r>
+              <w:t>int</w:t>
+            </w:r>
+            <w:proofErr w:type="spellEnd"/>
+            <w:r>
+              <w:t xml:space="preserve"> </w:t>
+            </w:r>
+            <w:proofErr w:type="spellStart"/>
+            <w:r>
+              <w:t>idAd</w:t>
+            </w:r>
+            <w:proofErr w:type="spellEnd"/>
+            <w:r>
+              <w:t xml:space="preserve"> </w:t>
+            </w:r>
+            <w:proofErr w:type="spellStart"/>
+            <w:r>
+              <w:t>L'id</w:t>
+            </w:r>
+            <w:proofErr w:type="spellEnd"/>
+            <w:r>
+              <w:t xml:space="preserve"> de l'annonce que l'on veut validée.</w:t>
+            </w:r>
+          </w:p>
+          <w:p>
+            <w:r>
+              <w:t xml:space="preserve">@return </w:t>
+            </w:r>
+            <w:proofErr w:type="spellStart"/>
+            <w:r>
+              <w:t>boolean</w:t>
+            </w:r>
+            <w:proofErr w:type="spellEnd"/>
+            <w:r>
+              <w:t xml:space="preserve"> </w:t>
             </w:r>
           </w:p>
           <w:p>
@@ -23189,8 +23971,18 @@
                 <w:numId w:val="19"/>
               </w:numPr>
             </w:pPr>
-            <w:r>
-              <w:t>True  Ok.</w:t>
+            <w:proofErr w:type="spellStart"/>
+            <w:proofErr w:type="gramStart"/>
+            <w:r>
+              <w:t>True</w:t>
+            </w:r>
+            <w:proofErr w:type="spellEnd"/>
+            <w:r>
+              <w:t xml:space="preserve">  Ok</w:t>
+            </w:r>
+            <w:proofErr w:type="gramEnd"/>
+            <w:r>
+              <w:t>.</w:t>
             </w:r>
           </w:p>
           <w:p>
@@ -23218,12 +24010,14 @@
                 <w:b/>
               </w:rPr>
             </w:pPr>
+            <w:proofErr w:type="spellStart"/>
             <w:r>
               <w:rPr>
                 <w:b/>
               </w:rPr>
               <w:t>DeleteAd</w:t>
             </w:r>
+            <w:proofErr w:type="spellEnd"/>
           </w:p>
         </w:tc>
         <w:tc>
@@ -23232,8 +24026,13 @@
           </w:tcPr>
           <w:p>
             <w:r>
-              <w:t>$idAd</w:t>
-            </w:r>
+              <w:t>$</w:t>
+            </w:r>
+            <w:proofErr w:type="spellStart"/>
+            <w:r>
+              <w:t>idAd</w:t>
+            </w:r>
+            <w:proofErr w:type="spellEnd"/>
           </w:p>
         </w:tc>
         <w:tc>
@@ -23247,13 +24046,42 @@
           </w:p>
           <w:p>
             <w:r>
-              <w:t>@param int idAd L'id de l'annonce qu'on veut supprimer.</w:t>
-            </w:r>
-          </w:p>
-          <w:p>
-            <w:r>
-              <w:t>@return boolean</w:t>
-            </w:r>
+              <w:t xml:space="preserve">@param </w:t>
+            </w:r>
+            <w:proofErr w:type="spellStart"/>
+            <w:r>
+              <w:t>int</w:t>
+            </w:r>
+            <w:proofErr w:type="spellEnd"/>
+            <w:r>
+              <w:t xml:space="preserve"> </w:t>
+            </w:r>
+            <w:proofErr w:type="spellStart"/>
+            <w:r>
+              <w:t>idAd</w:t>
+            </w:r>
+            <w:proofErr w:type="spellEnd"/>
+            <w:r>
+              <w:t xml:space="preserve"> </w:t>
+            </w:r>
+            <w:proofErr w:type="spellStart"/>
+            <w:r>
+              <w:t>L'id</w:t>
+            </w:r>
+            <w:proofErr w:type="spellEnd"/>
+            <w:r>
+              <w:t xml:space="preserve"> de l'annonce qu'on veut supprimer.</w:t>
+            </w:r>
+          </w:p>
+          <w:p>
+            <w:r>
+              <w:t xml:space="preserve">@return </w:t>
+            </w:r>
+            <w:proofErr w:type="spellStart"/>
+            <w:r>
+              <w:t>boolean</w:t>
+            </w:r>
+            <w:proofErr w:type="spellEnd"/>
           </w:p>
           <w:p>
             <w:pPr>
@@ -23263,8 +24091,18 @@
                 <w:numId w:val="20"/>
               </w:numPr>
             </w:pPr>
-            <w:r>
-              <w:t>True  Ok.</w:t>
+            <w:proofErr w:type="spellStart"/>
+            <w:proofErr w:type="gramStart"/>
+            <w:r>
+              <w:t>True</w:t>
+            </w:r>
+            <w:proofErr w:type="spellEnd"/>
+            <w:r>
+              <w:t xml:space="preserve">  Ok</w:t>
+            </w:r>
+            <w:proofErr w:type="gramEnd"/>
+            <w:r>
+              <w:t>.</w:t>
             </w:r>
           </w:p>
           <w:p>
@@ -23295,12 +24133,14 @@
                 <w:b/>
               </w:rPr>
             </w:pPr>
+            <w:proofErr w:type="spellStart"/>
             <w:r>
               <w:rPr>
                 <w:b/>
               </w:rPr>
               <w:t>DeleteAdsOfUser</w:t>
             </w:r>
+            <w:proofErr w:type="spellEnd"/>
           </w:p>
         </w:tc>
         <w:tc>
@@ -23329,8 +24169,13 @@
           </w:p>
           <w:p>
             <w:r>
-              <w:t>@return boolean</w:t>
-            </w:r>
+              <w:t xml:space="preserve">@return </w:t>
+            </w:r>
+            <w:proofErr w:type="spellStart"/>
+            <w:r>
+              <w:t>boolean</w:t>
+            </w:r>
+            <w:proofErr w:type="spellEnd"/>
           </w:p>
           <w:p>
             <w:pPr>
@@ -23340,8 +24185,18 @@
                 <w:numId w:val="21"/>
               </w:numPr>
             </w:pPr>
-            <w:r>
-              <w:t>True  Ok.</w:t>
+            <w:proofErr w:type="spellStart"/>
+            <w:proofErr w:type="gramStart"/>
+            <w:r>
+              <w:t>True</w:t>
+            </w:r>
+            <w:proofErr w:type="spellEnd"/>
+            <w:r>
+              <w:t xml:space="preserve">  Ok</w:t>
+            </w:r>
+            <w:proofErr w:type="gramEnd"/>
+            <w:r>
+              <w:t>.</w:t>
             </w:r>
           </w:p>
           <w:p>
@@ -23369,12 +24224,14 @@
                 <w:b/>
               </w:rPr>
             </w:pPr>
+            <w:proofErr w:type="spellStart"/>
             <w:r>
               <w:rPr>
                 <w:b/>
               </w:rPr>
               <w:t>Research</w:t>
             </w:r>
+            <w:proofErr w:type="spellEnd"/>
           </w:p>
         </w:tc>
         <w:tc>
@@ -23383,8 +24240,21 @@
           </w:tcPr>
           <w:p>
             <w:r>
-              <w:t>$searchContent, $organic</w:t>
-            </w:r>
+              <w:t>$</w:t>
+            </w:r>
+            <w:proofErr w:type="spellStart"/>
+            <w:r>
+              <w:t>searchContent</w:t>
+            </w:r>
+            <w:proofErr w:type="spellEnd"/>
+            <w:r>
+              <w:t>, $</w:t>
+            </w:r>
+            <w:proofErr w:type="spellStart"/>
+            <w:r>
+              <w:t>organic</w:t>
+            </w:r>
+            <w:proofErr w:type="spellEnd"/>
           </w:p>
         </w:tc>
         <w:tc>
@@ -23398,17 +24268,49 @@
           </w:p>
           <w:p>
             <w:r>
-              <w:t>@param string searchContent La recherche de l'utilisateur.</w:t>
-            </w:r>
-          </w:p>
-          <w:p>
-            <w:r>
-              <w:t>@param boolean organic Si l'utilisateur recherche que des annonces bio.</w:t>
-            </w:r>
-          </w:p>
-          <w:p>
-            <w:r>
-              <w:t xml:space="preserve">@return array </w:t>
+              <w:t xml:space="preserve">@param string </w:t>
+            </w:r>
+            <w:proofErr w:type="spellStart"/>
+            <w:r>
+              <w:t>searchContent</w:t>
+            </w:r>
+            <w:proofErr w:type="spellEnd"/>
+            <w:r>
+              <w:t xml:space="preserve"> La recherche de l'utilisateur.</w:t>
+            </w:r>
+          </w:p>
+          <w:p>
+            <w:r>
+              <w:t xml:space="preserve">@param </w:t>
+            </w:r>
+            <w:proofErr w:type="spellStart"/>
+            <w:r>
+              <w:t>boolean</w:t>
+            </w:r>
+            <w:proofErr w:type="spellEnd"/>
+            <w:r>
+              <w:t xml:space="preserve"> </w:t>
+            </w:r>
+            <w:proofErr w:type="spellStart"/>
+            <w:r>
+              <w:t>organic</w:t>
+            </w:r>
+            <w:proofErr w:type="spellEnd"/>
+            <w:r>
+              <w:t xml:space="preserve"> Si l'utilisateur recherche que des annonces bio.</w:t>
+            </w:r>
+          </w:p>
+          <w:p>
+            <w:r>
+              <w:t xml:space="preserve">@return </w:t>
+            </w:r>
+            <w:proofErr w:type="spellStart"/>
+            <w:r>
+              <w:t>array</w:t>
+            </w:r>
+            <w:proofErr w:type="spellEnd"/>
+            <w:r>
+              <w:t xml:space="preserve"> </w:t>
             </w:r>
           </w:p>
           <w:p>
@@ -23420,7 +24322,15 @@
               </w:numPr>
             </w:pPr>
             <w:r>
-              <w:t>Un tableau contenant toutes les annonces de type "Advertisement".</w:t>
+              <w:t>Un tableau contenant toutes les annonces de type "</w:t>
+            </w:r>
+            <w:proofErr w:type="spellStart"/>
+            <w:r>
+              <w:t>Advertisement</w:t>
+            </w:r>
+            <w:proofErr w:type="spellEnd"/>
+            <w:r>
+              <w:t>".</w:t>
             </w:r>
           </w:p>
           <w:p>
@@ -23442,26 +24352,40 @@
       <w:pPr>
         <w:jc w:val="center"/>
         <w:rPr>
-          <w:rStyle w:val="Emphaseple"/>
+          <w:rStyle w:val="Accentuationlgre"/>
         </w:rPr>
       </w:pPr>
       <w:r>
         <w:rPr>
-          <w:rStyle w:val="Emphaseple"/>
+          <w:rStyle w:val="Accentuationlgre"/>
         </w:rPr>
         <w:t xml:space="preserve">Tableau </w:t>
       </w:r>
       <w:r>
         <w:rPr>
-          <w:rStyle w:val="Emphaseple"/>
+          <w:rStyle w:val="Accentuationlgre"/>
         </w:rPr>
         <w:t>7</w:t>
       </w:r>
       <w:r>
         <w:rPr>
-          <w:rStyle w:val="Emphaseple"/>
+          <w:rStyle w:val="Accentuationlgre"/>
         </w:rPr>
-        <w:t> : Fonctions de la classe « AdvertisementManager »</w:t>
+        <w:t> : Fonctions de la classe « </w:t>
+      </w:r>
+      <w:proofErr w:type="spellStart"/>
+      <w:r>
+        <w:rPr>
+          <w:rStyle w:val="Accentuationlgre"/>
+        </w:rPr>
+        <w:t>AdvertisementManager</w:t>
+      </w:r>
+      <w:proofErr w:type="spellEnd"/>
+      <w:r>
+        <w:rPr>
+          <w:rStyle w:val="Accentuationlgre"/>
+        </w:rPr>
+        <w:t> »</w:t>
       </w:r>
     </w:p>
     <w:p>
@@ -23473,7 +24397,15 @@
         <w:t>4.2.3.3</w:t>
       </w:r>
       <w:r>
-        <w:t xml:space="preserve"> Classe « RatingManager »</w:t>
+        <w:t xml:space="preserve"> Classe « </w:t>
+      </w:r>
+      <w:proofErr w:type="spellStart"/>
+      <w:r>
+        <w:t>RatingManager</w:t>
+      </w:r>
+      <w:proofErr w:type="spellEnd"/>
+      <w:r>
+        <w:t> »</w:t>
       </w:r>
       <w:bookmarkEnd w:id="48"/>
     </w:p>
@@ -23538,12 +24470,14 @@
                 <w:b/>
               </w:rPr>
             </w:pPr>
+            <w:proofErr w:type="spellStart"/>
             <w:r>
               <w:rPr>
                 <w:b/>
               </w:rPr>
               <w:t>GetRatingsOfAnAd</w:t>
             </w:r>
+            <w:proofErr w:type="spellEnd"/>
           </w:p>
         </w:tc>
         <w:tc>
@@ -23552,8 +24486,13 @@
           </w:tcPr>
           <w:p>
             <w:r>
-              <w:t>$idAd</w:t>
-            </w:r>
+              <w:t>$</w:t>
+            </w:r>
+            <w:proofErr w:type="spellStart"/>
+            <w:r>
+              <w:t>idAd</w:t>
+            </w:r>
+            <w:proofErr w:type="spellEnd"/>
           </w:p>
         </w:tc>
         <w:tc>
@@ -23567,13 +24506,42 @@
           </w:p>
           <w:p>
             <w:r>
-              <w:t>@param int idAd L'id de l'annonce qu'on recherche</w:t>
-            </w:r>
-          </w:p>
-          <w:p>
-            <w:r>
-              <w:t>@return array</w:t>
-            </w:r>
+              <w:t xml:space="preserve">@param </w:t>
+            </w:r>
+            <w:proofErr w:type="spellStart"/>
+            <w:r>
+              <w:t>int</w:t>
+            </w:r>
+            <w:proofErr w:type="spellEnd"/>
+            <w:r>
+              <w:t xml:space="preserve"> </w:t>
+            </w:r>
+            <w:proofErr w:type="spellStart"/>
+            <w:r>
+              <w:t>idAd</w:t>
+            </w:r>
+            <w:proofErr w:type="spellEnd"/>
+            <w:r>
+              <w:t xml:space="preserve"> </w:t>
+            </w:r>
+            <w:proofErr w:type="spellStart"/>
+            <w:r>
+              <w:t>L'id</w:t>
+            </w:r>
+            <w:proofErr w:type="spellEnd"/>
+            <w:r>
+              <w:t xml:space="preserve"> de l'annonce qu'on recherche</w:t>
+            </w:r>
+          </w:p>
+          <w:p>
+            <w:r>
+              <w:t xml:space="preserve">@return </w:t>
+            </w:r>
+            <w:proofErr w:type="spellStart"/>
+            <w:r>
+              <w:t>array</w:t>
+            </w:r>
+            <w:proofErr w:type="spellEnd"/>
           </w:p>
           <w:p>
             <w:pPr>
@@ -23612,12 +24580,14 @@
                 <w:b/>
               </w:rPr>
             </w:pPr>
+            <w:proofErr w:type="spellStart"/>
             <w:r>
               <w:rPr>
                 <w:b/>
               </w:rPr>
               <w:t>GetScoreOfAnAd</w:t>
             </w:r>
+            <w:proofErr w:type="spellEnd"/>
           </w:p>
         </w:tc>
         <w:tc>
@@ -23626,8 +24596,13 @@
           </w:tcPr>
           <w:p>
             <w:r>
-              <w:t>$idAd</w:t>
-            </w:r>
+              <w:t>$</w:t>
+            </w:r>
+            <w:proofErr w:type="spellStart"/>
+            <w:r>
+              <w:t>idAd</w:t>
+            </w:r>
+            <w:proofErr w:type="spellEnd"/>
           </w:p>
         </w:tc>
         <w:tc>
@@ -23641,12 +24616,44 @@
           </w:p>
           <w:p>
             <w:r>
-              <w:t>@param int idAd L'id de l'annonce qu'on recherche</w:t>
-            </w:r>
-          </w:p>
-          <w:p>
-            <w:r>
-              <w:t xml:space="preserve">@return float </w:t>
+              <w:t xml:space="preserve">@param </w:t>
+            </w:r>
+            <w:proofErr w:type="spellStart"/>
+            <w:r>
+              <w:t>int</w:t>
+            </w:r>
+            <w:proofErr w:type="spellEnd"/>
+            <w:r>
+              <w:t xml:space="preserve"> </w:t>
+            </w:r>
+            <w:proofErr w:type="spellStart"/>
+            <w:r>
+              <w:t>idAd</w:t>
+            </w:r>
+            <w:proofErr w:type="spellEnd"/>
+            <w:r>
+              <w:t xml:space="preserve"> </w:t>
+            </w:r>
+            <w:proofErr w:type="spellStart"/>
+            <w:r>
+              <w:t>L'id</w:t>
+            </w:r>
+            <w:proofErr w:type="spellEnd"/>
+            <w:r>
+              <w:t xml:space="preserve"> de l'annonce qu'on recherche</w:t>
+            </w:r>
+          </w:p>
+          <w:p>
+            <w:r>
+              <w:t xml:space="preserve">@return </w:t>
+            </w:r>
+            <w:proofErr w:type="spellStart"/>
+            <w:r>
+              <w:t>float</w:t>
+            </w:r>
+            <w:proofErr w:type="spellEnd"/>
+            <w:r>
+              <w:t xml:space="preserve"> </w:t>
             </w:r>
           </w:p>
           <w:p>
@@ -23689,12 +24696,14 @@
                 <w:b/>
               </w:rPr>
             </w:pPr>
+            <w:proofErr w:type="spellStart"/>
             <w:r>
               <w:rPr>
                 <w:b/>
               </w:rPr>
               <w:t>CreateRating</w:t>
             </w:r>
+            <w:proofErr w:type="spellEnd"/>
           </w:p>
         </w:tc>
         <w:tc>
@@ -23724,7 +24733,15 @@
           <w:p>
             <w:r>
               <w:lastRenderedPageBreak/>
-              <w:t xml:space="preserve">@return boolean </w:t>
+              <w:t xml:space="preserve">@return </w:t>
+            </w:r>
+            <w:proofErr w:type="spellStart"/>
+            <w:r>
+              <w:t>boolean</w:t>
+            </w:r>
+            <w:proofErr w:type="spellEnd"/>
+            <w:r>
+              <w:t xml:space="preserve"> </w:t>
             </w:r>
           </w:p>
           <w:p>
@@ -23735,8 +24752,13 @@
                 <w:numId w:val="25"/>
               </w:numPr>
             </w:pPr>
-            <w:r>
-              <w:t>True Ok.</w:t>
+            <w:proofErr w:type="spellStart"/>
+            <w:r>
+              <w:t>True</w:t>
+            </w:r>
+            <w:proofErr w:type="spellEnd"/>
+            <w:r>
+              <w:t xml:space="preserve"> Ok.</w:t>
             </w:r>
           </w:p>
           <w:p>
@@ -23764,6 +24786,7 @@
                 <w:b/>
               </w:rPr>
             </w:pPr>
+            <w:proofErr w:type="spellStart"/>
             <w:r>
               <w:rPr>
                 <w:b/>
@@ -23771,6 +24794,7 @@
               <w:lastRenderedPageBreak/>
               <w:t>DeleteRatingsOfAnAd</w:t>
             </w:r>
+            <w:proofErr w:type="spellEnd"/>
           </w:p>
         </w:tc>
         <w:tc>
@@ -23779,8 +24803,13 @@
           </w:tcPr>
           <w:p>
             <w:r>
-              <w:t>$idAd</w:t>
-            </w:r>
+              <w:t>$</w:t>
+            </w:r>
+            <w:proofErr w:type="spellStart"/>
+            <w:r>
+              <w:t>idAd</w:t>
+            </w:r>
+            <w:proofErr w:type="spellEnd"/>
           </w:p>
         </w:tc>
         <w:tc>
@@ -23797,13 +24826,42 @@
           </w:p>
           <w:p>
             <w:r>
-              <w:t>@param int idAd L'id de l'annonce.</w:t>
-            </w:r>
-          </w:p>
-          <w:p>
-            <w:r>
-              <w:t>@return boolean</w:t>
-            </w:r>
+              <w:t xml:space="preserve">@param </w:t>
+            </w:r>
+            <w:proofErr w:type="spellStart"/>
+            <w:r>
+              <w:t>int</w:t>
+            </w:r>
+            <w:proofErr w:type="spellEnd"/>
+            <w:r>
+              <w:t xml:space="preserve"> </w:t>
+            </w:r>
+            <w:proofErr w:type="spellStart"/>
+            <w:r>
+              <w:t>idAd</w:t>
+            </w:r>
+            <w:proofErr w:type="spellEnd"/>
+            <w:r>
+              <w:t xml:space="preserve"> </w:t>
+            </w:r>
+            <w:proofErr w:type="spellStart"/>
+            <w:r>
+              <w:t>L'id</w:t>
+            </w:r>
+            <w:proofErr w:type="spellEnd"/>
+            <w:r>
+              <w:t xml:space="preserve"> de l'annonce.</w:t>
+            </w:r>
+          </w:p>
+          <w:p>
+            <w:r>
+              <w:t xml:space="preserve">@return </w:t>
+            </w:r>
+            <w:proofErr w:type="spellStart"/>
+            <w:r>
+              <w:t>boolean</w:t>
+            </w:r>
+            <w:proofErr w:type="spellEnd"/>
           </w:p>
           <w:p>
             <w:pPr>
@@ -23813,8 +24871,13 @@
                 <w:numId w:val="26"/>
               </w:numPr>
             </w:pPr>
-            <w:r>
-              <w:t>True Ok.</w:t>
+            <w:proofErr w:type="spellStart"/>
+            <w:r>
+              <w:t>True</w:t>
+            </w:r>
+            <w:proofErr w:type="spellEnd"/>
+            <w:r>
+              <w:t xml:space="preserve"> Ok.</w:t>
             </w:r>
           </w:p>
           <w:p>
@@ -23845,12 +24908,14 @@
                 <w:b/>
               </w:rPr>
             </w:pPr>
+            <w:proofErr w:type="spellStart"/>
             <w:r>
               <w:rPr>
                 <w:b/>
               </w:rPr>
               <w:t>DeleteRatingsOfUser</w:t>
             </w:r>
+            <w:proofErr w:type="spellEnd"/>
           </w:p>
         </w:tc>
         <w:tc>
@@ -23879,7 +24944,15 @@
           </w:p>
           <w:p>
             <w:r>
-              <w:t xml:space="preserve">@return boolean </w:t>
+              <w:t xml:space="preserve">@return </w:t>
+            </w:r>
+            <w:proofErr w:type="spellStart"/>
+            <w:r>
+              <w:t>boolean</w:t>
+            </w:r>
+            <w:proofErr w:type="spellEnd"/>
+            <w:r>
+              <w:t xml:space="preserve"> </w:t>
             </w:r>
           </w:p>
           <w:p>
@@ -23890,8 +24963,13 @@
                 <w:numId w:val="27"/>
               </w:numPr>
             </w:pPr>
-            <w:r>
-              <w:t>True Ok.</w:t>
+            <w:proofErr w:type="spellStart"/>
+            <w:r>
+              <w:t>True</w:t>
+            </w:r>
+            <w:proofErr w:type="spellEnd"/>
+            <w:r>
+              <w:t xml:space="preserve"> Ok.</w:t>
             </w:r>
           </w:p>
           <w:p>
@@ -23913,20 +24991,34 @@
       <w:pPr>
         <w:jc w:val="center"/>
         <w:rPr>
-          <w:rStyle w:val="Emphaseple"/>
+          <w:rStyle w:val="Accentuationlgre"/>
         </w:rPr>
       </w:pPr>
       <w:r>
         <w:rPr>
-          <w:rStyle w:val="Emphaseple"/>
+          <w:rStyle w:val="Accentuationlgre"/>
         </w:rPr>
         <w:t>Tableau 8</w:t>
       </w:r>
       <w:r>
         <w:rPr>
-          <w:rStyle w:val="Emphaseple"/>
+          <w:rStyle w:val="Accentuationlgre"/>
         </w:rPr>
-        <w:t> : Fonctions de la classe « RatingManager »</w:t>
+        <w:t> : Fonctions de la classe « </w:t>
+      </w:r>
+      <w:proofErr w:type="spellStart"/>
+      <w:r>
+        <w:rPr>
+          <w:rStyle w:val="Accentuationlgre"/>
+        </w:rPr>
+        <w:t>RatingManager</w:t>
+      </w:r>
+      <w:proofErr w:type="spellEnd"/>
+      <w:r>
+        <w:rPr>
+          <w:rStyle w:val="Accentuationlgre"/>
+        </w:rPr>
+        <w:t> »</w:t>
       </w:r>
     </w:p>
     <w:p>
@@ -23938,7 +25030,15 @@
         <w:t>4.2.3.4</w:t>
       </w:r>
       <w:r>
-        <w:t xml:space="preserve"> Classe « PictureManager »</w:t>
+        <w:t xml:space="preserve"> Classe « </w:t>
+      </w:r>
+      <w:proofErr w:type="spellStart"/>
+      <w:r>
+        <w:t>PictureManager</w:t>
+      </w:r>
+      <w:proofErr w:type="spellEnd"/>
+      <w:r>
+        <w:t> »</w:t>
       </w:r>
       <w:bookmarkEnd w:id="49"/>
     </w:p>
@@ -24003,12 +25103,14 @@
                 <w:b/>
               </w:rPr>
             </w:pPr>
+            <w:proofErr w:type="spellStart"/>
             <w:r>
               <w:rPr>
                 <w:b/>
               </w:rPr>
               <w:t>GetPictureById</w:t>
             </w:r>
+            <w:proofErr w:type="spellEnd"/>
           </w:p>
         </w:tc>
         <w:tc>
@@ -24017,8 +25119,13 @@
           </w:tcPr>
           <w:p>
             <w:r>
-              <w:t>$idPicture</w:t>
-            </w:r>
+              <w:t>$</w:t>
+            </w:r>
+            <w:proofErr w:type="spellStart"/>
+            <w:r>
+              <w:t>idPicture</w:t>
+            </w:r>
+            <w:proofErr w:type="spellEnd"/>
           </w:p>
         </w:tc>
         <w:tc>
@@ -24032,7 +25139,31 @@
           </w:p>
           <w:p>
             <w:r>
-              <w:t>@param int idPicture L'id de l'image qu'on recherche.</w:t>
+              <w:t xml:space="preserve">@param </w:t>
+            </w:r>
+            <w:proofErr w:type="spellStart"/>
+            <w:r>
+              <w:t>int</w:t>
+            </w:r>
+            <w:proofErr w:type="spellEnd"/>
+            <w:r>
+              <w:t xml:space="preserve"> </w:t>
+            </w:r>
+            <w:proofErr w:type="spellStart"/>
+            <w:r>
+              <w:t>idPicture</w:t>
+            </w:r>
+            <w:proofErr w:type="spellEnd"/>
+            <w:r>
+              <w:t xml:space="preserve"> </w:t>
+            </w:r>
+            <w:proofErr w:type="spellStart"/>
+            <w:r>
+              <w:t>L'id</w:t>
+            </w:r>
+            <w:proofErr w:type="spellEnd"/>
+            <w:r>
+              <w:t xml:space="preserve"> de l'image qu'on recherche.</w:t>
             </w:r>
           </w:p>
           <w:p>
@@ -24072,8 +25203,13 @@
                 <w:numId w:val="28"/>
               </w:numPr>
             </w:pPr>
-            <w:r>
-              <w:t>Null Aucune image.</w:t>
+            <w:proofErr w:type="spellStart"/>
+            <w:r>
+              <w:t>Null</w:t>
+            </w:r>
+            <w:proofErr w:type="spellEnd"/>
+            <w:r>
+              <w:t xml:space="preserve"> Aucune image.</w:t>
             </w:r>
           </w:p>
         </w:tc>
@@ -24089,12 +25225,14 @@
                 <w:b/>
               </w:rPr>
             </w:pPr>
+            <w:proofErr w:type="spellStart"/>
             <w:r>
               <w:rPr>
                 <w:b/>
               </w:rPr>
               <w:t>GetPicturesByAdId</w:t>
             </w:r>
+            <w:proofErr w:type="spellEnd"/>
           </w:p>
         </w:tc>
         <w:tc>
@@ -24103,8 +25241,13 @@
           </w:tcPr>
           <w:p>
             <w:r>
-              <w:t>$idAd</w:t>
-            </w:r>
+              <w:t>$</w:t>
+            </w:r>
+            <w:proofErr w:type="spellStart"/>
+            <w:r>
+              <w:t>idAd</w:t>
+            </w:r>
+            <w:proofErr w:type="spellEnd"/>
           </w:p>
         </w:tc>
         <w:tc>
@@ -24118,12 +25261,44 @@
           </w:p>
           <w:p>
             <w:r>
-              <w:t>@param int idPicture L'id de l'annonce qu'on recherche.</w:t>
-            </w:r>
-          </w:p>
-          <w:p>
-            <w:r>
-              <w:t xml:space="preserve">@return array </w:t>
+              <w:t xml:space="preserve">@param </w:t>
+            </w:r>
+            <w:proofErr w:type="spellStart"/>
+            <w:r>
+              <w:t>int</w:t>
+            </w:r>
+            <w:proofErr w:type="spellEnd"/>
+            <w:r>
+              <w:t xml:space="preserve"> </w:t>
+            </w:r>
+            <w:proofErr w:type="spellStart"/>
+            <w:r>
+              <w:t>idPicture</w:t>
+            </w:r>
+            <w:proofErr w:type="spellEnd"/>
+            <w:r>
+              <w:t xml:space="preserve"> </w:t>
+            </w:r>
+            <w:proofErr w:type="spellStart"/>
+            <w:r>
+              <w:t>L'id</w:t>
+            </w:r>
+            <w:proofErr w:type="spellEnd"/>
+            <w:r>
+              <w:t xml:space="preserve"> de l'annonce qu'on recherche.</w:t>
+            </w:r>
+          </w:p>
+          <w:p>
+            <w:r>
+              <w:t xml:space="preserve">@return </w:t>
+            </w:r>
+            <w:proofErr w:type="spellStart"/>
+            <w:r>
+              <w:t>array</w:t>
+            </w:r>
+            <w:proofErr w:type="spellEnd"/>
+            <w:r>
+              <w:t xml:space="preserve"> </w:t>
             </w:r>
           </w:p>
           <w:p>
@@ -24166,12 +25341,14 @@
                 <w:b/>
               </w:rPr>
             </w:pPr>
+            <w:proofErr w:type="spellStart"/>
             <w:r>
               <w:rPr>
                 <w:b/>
               </w:rPr>
               <w:t>CreatePicture</w:t>
             </w:r>
+            <w:proofErr w:type="spellEnd"/>
           </w:p>
         </w:tc>
         <w:tc>
@@ -24195,13 +25372,42 @@
           </w:p>
           <w:p>
             <w:r>
-              <w:t>@param int idAd L'id de l'annonce auquel est lié l'image.</w:t>
-            </w:r>
-          </w:p>
-          <w:p>
-            <w:r>
-              <w:t>@return boolean</w:t>
-            </w:r>
+              <w:t xml:space="preserve">@param </w:t>
+            </w:r>
+            <w:proofErr w:type="spellStart"/>
+            <w:r>
+              <w:t>int</w:t>
+            </w:r>
+            <w:proofErr w:type="spellEnd"/>
+            <w:r>
+              <w:t xml:space="preserve"> </w:t>
+            </w:r>
+            <w:proofErr w:type="spellStart"/>
+            <w:r>
+              <w:t>idAd</w:t>
+            </w:r>
+            <w:proofErr w:type="spellEnd"/>
+            <w:r>
+              <w:t xml:space="preserve"> </w:t>
+            </w:r>
+            <w:proofErr w:type="spellStart"/>
+            <w:r>
+              <w:t>L'id</w:t>
+            </w:r>
+            <w:proofErr w:type="spellEnd"/>
+            <w:r>
+              <w:t xml:space="preserve"> de l'annonce auquel est lié l'image.</w:t>
+            </w:r>
+          </w:p>
+          <w:p>
+            <w:r>
+              <w:t xml:space="preserve">@return </w:t>
+            </w:r>
+            <w:proofErr w:type="spellStart"/>
+            <w:r>
+              <w:t>boolean</w:t>
+            </w:r>
+            <w:proofErr w:type="spellEnd"/>
           </w:p>
           <w:p>
             <w:pPr>
@@ -24211,8 +25417,13 @@
                 <w:numId w:val="30"/>
               </w:numPr>
             </w:pPr>
-            <w:r>
-              <w:t>True Ok.</w:t>
+            <w:proofErr w:type="spellStart"/>
+            <w:r>
+              <w:t>True</w:t>
+            </w:r>
+            <w:proofErr w:type="spellEnd"/>
+            <w:r>
+              <w:t xml:space="preserve"> Ok.</w:t>
             </w:r>
           </w:p>
           <w:p>
@@ -24240,12 +25451,14 @@
                 <w:b/>
               </w:rPr>
             </w:pPr>
+            <w:proofErr w:type="spellStart"/>
             <w:r>
               <w:rPr>
                 <w:b/>
               </w:rPr>
               <w:t>DeletePicture</w:t>
             </w:r>
+            <w:proofErr w:type="spellEnd"/>
           </w:p>
         </w:tc>
         <w:tc>
@@ -24254,8 +25467,13 @@
           </w:tcPr>
           <w:p>
             <w:r>
-              <w:t>$idPicture</w:t>
-            </w:r>
+              <w:t>$</w:t>
+            </w:r>
+            <w:proofErr w:type="spellStart"/>
+            <w:r>
+              <w:t>idPicture</w:t>
+            </w:r>
+            <w:proofErr w:type="spellEnd"/>
           </w:p>
         </w:tc>
         <w:tc>
@@ -24269,13 +25487,42 @@
           </w:p>
           <w:p>
             <w:r>
-              <w:t>@param int idPicture L'id de l'image à supprimer.</w:t>
-            </w:r>
-          </w:p>
-          <w:p>
-            <w:r>
-              <w:t>@return boolean</w:t>
-            </w:r>
+              <w:t xml:space="preserve">@param </w:t>
+            </w:r>
+            <w:proofErr w:type="spellStart"/>
+            <w:r>
+              <w:t>int</w:t>
+            </w:r>
+            <w:proofErr w:type="spellEnd"/>
+            <w:r>
+              <w:t xml:space="preserve"> </w:t>
+            </w:r>
+            <w:proofErr w:type="spellStart"/>
+            <w:r>
+              <w:t>idPicture</w:t>
+            </w:r>
+            <w:proofErr w:type="spellEnd"/>
+            <w:r>
+              <w:t xml:space="preserve"> </w:t>
+            </w:r>
+            <w:proofErr w:type="spellStart"/>
+            <w:r>
+              <w:t>L'id</w:t>
+            </w:r>
+            <w:proofErr w:type="spellEnd"/>
+            <w:r>
+              <w:t xml:space="preserve"> de l'image à supprimer.</w:t>
+            </w:r>
+          </w:p>
+          <w:p>
+            <w:r>
+              <w:t xml:space="preserve">@return </w:t>
+            </w:r>
+            <w:proofErr w:type="spellStart"/>
+            <w:r>
+              <w:t>boolean</w:t>
+            </w:r>
+            <w:proofErr w:type="spellEnd"/>
           </w:p>
           <w:p>
             <w:pPr>
@@ -24285,8 +25532,13 @@
                 <w:numId w:val="31"/>
               </w:numPr>
             </w:pPr>
-            <w:r>
-              <w:t>True Ok.</w:t>
+            <w:proofErr w:type="spellStart"/>
+            <w:r>
+              <w:t>True</w:t>
+            </w:r>
+            <w:proofErr w:type="spellEnd"/>
+            <w:r>
+              <w:t xml:space="preserve"> Ok.</w:t>
             </w:r>
           </w:p>
           <w:p>
@@ -24317,12 +25569,14 @@
                 <w:b/>
               </w:rPr>
             </w:pPr>
+            <w:proofErr w:type="spellStart"/>
             <w:r>
               <w:rPr>
                 <w:b/>
               </w:rPr>
               <w:t>DeletePicturesOfAnAd</w:t>
             </w:r>
+            <w:proofErr w:type="spellEnd"/>
           </w:p>
         </w:tc>
         <w:tc>
@@ -24331,8 +25585,13 @@
           </w:tcPr>
           <w:p>
             <w:r>
-              <w:t>$idAd</w:t>
-            </w:r>
+              <w:t>$</w:t>
+            </w:r>
+            <w:proofErr w:type="spellStart"/>
+            <w:r>
+              <w:t>idAd</w:t>
+            </w:r>
+            <w:proofErr w:type="spellEnd"/>
           </w:p>
         </w:tc>
         <w:tc>
@@ -24346,13 +25605,42 @@
           </w:p>
           <w:p>
             <w:r>
-              <w:t>@param int idAd L'id de l'annonce.</w:t>
-            </w:r>
-          </w:p>
-          <w:p>
-            <w:r>
-              <w:t>@return boolean</w:t>
-            </w:r>
+              <w:t xml:space="preserve">@param </w:t>
+            </w:r>
+            <w:proofErr w:type="spellStart"/>
+            <w:r>
+              <w:t>int</w:t>
+            </w:r>
+            <w:proofErr w:type="spellEnd"/>
+            <w:r>
+              <w:t xml:space="preserve"> </w:t>
+            </w:r>
+            <w:proofErr w:type="spellStart"/>
+            <w:r>
+              <w:t>idAd</w:t>
+            </w:r>
+            <w:proofErr w:type="spellEnd"/>
+            <w:r>
+              <w:t xml:space="preserve"> </w:t>
+            </w:r>
+            <w:proofErr w:type="spellStart"/>
+            <w:r>
+              <w:t>L'id</w:t>
+            </w:r>
+            <w:proofErr w:type="spellEnd"/>
+            <w:r>
+              <w:t xml:space="preserve"> de l'annonce.</w:t>
+            </w:r>
+          </w:p>
+          <w:p>
+            <w:r>
+              <w:t xml:space="preserve">@return </w:t>
+            </w:r>
+            <w:proofErr w:type="spellStart"/>
+            <w:r>
+              <w:t>boolean</w:t>
+            </w:r>
+            <w:proofErr w:type="spellEnd"/>
           </w:p>
           <w:p>
             <w:pPr>
@@ -24362,8 +25650,13 @@
                 <w:numId w:val="32"/>
               </w:numPr>
             </w:pPr>
-            <w:r>
-              <w:t>True Ok.</w:t>
+            <w:proofErr w:type="spellStart"/>
+            <w:r>
+              <w:t>True</w:t>
+            </w:r>
+            <w:proofErr w:type="spellEnd"/>
+            <w:r>
+              <w:t xml:space="preserve"> Ok.</w:t>
             </w:r>
           </w:p>
           <w:p>
@@ -24393,33 +25686,41 @@
       </w:pPr>
       <w:r>
         <w:rPr>
-          <w:rStyle w:val="Emphaseple"/>
+          <w:rStyle w:val="Accentuationlgre"/>
         </w:rPr>
         <w:t xml:space="preserve">Tableau </w:t>
       </w:r>
       <w:r>
         <w:rPr>
-          <w:rStyle w:val="Emphaseple"/>
+          <w:rStyle w:val="Accentuationlgre"/>
         </w:rPr>
         <w:t>9</w:t>
       </w:r>
       <w:r>
         <w:rPr>
-          <w:rStyle w:val="Emphaseple"/>
+          <w:rStyle w:val="Accentuationlgre"/>
         </w:rPr>
         <w:t> : Fonctions de la classe « </w:t>
       </w:r>
+      <w:proofErr w:type="spellStart"/>
       <w:r>
         <w:rPr>
-          <w:rStyle w:val="Emphaseple"/>
+          <w:rStyle w:val="Accentuationlgre"/>
         </w:rPr>
         <w:t>Picture</w:t>
       </w:r>
       <w:r>
         <w:rPr>
-          <w:rStyle w:val="Emphaseple"/>
+          <w:rStyle w:val="Accentuationlgre"/>
         </w:rPr>
-        <w:t>Manager »</w:t>
+        <w:t>Manager</w:t>
+      </w:r>
+      <w:proofErr w:type="spellEnd"/>
+      <w:r>
+        <w:rPr>
+          <w:rStyle w:val="Accentuationlgre"/>
+        </w:rPr>
+        <w:t> »</w:t>
       </w:r>
     </w:p>
     <w:p>
@@ -24460,10 +25761,26 @@
     </w:p>
     <w:p>
       <w:r>
-        <w:t>J’ai utilisé bootstrap sur mon site afin d’avoir une interface responsive et de ne pas perdre trop de temps sur le design.</w:t>
-      </w:r>
-      <w:r>
-        <w:t xml:space="preserve"> J’ai préféré télécharger la version de bootstrap et de la mettre sur mon site.</w:t>
+        <w:t xml:space="preserve">J’ai utilisé </w:t>
+      </w:r>
+      <w:proofErr w:type="spellStart"/>
+      <w:r>
+        <w:t>bootstrap</w:t>
+      </w:r>
+      <w:proofErr w:type="spellEnd"/>
+      <w:r>
+        <w:t xml:space="preserve"> sur mon site afin d’avoir une interface responsive et de ne pas perdre trop de temps sur le design.</w:t>
+      </w:r>
+      <w:r>
+        <w:t xml:space="preserve"> J’ai préféré télécharger la version de </w:t>
+      </w:r>
+      <w:proofErr w:type="spellStart"/>
+      <w:r>
+        <w:t>bootstrap</w:t>
+      </w:r>
+      <w:proofErr w:type="spellEnd"/>
+      <w:r>
+        <w:t xml:space="preserve"> et de la mettre sur mon site.</w:t>
       </w:r>
     </w:p>
     <w:p>
@@ -24499,12 +25816,33 @@
         <w:pStyle w:val="Titre2"/>
       </w:pPr>
       <w:r>
-        <w:t>5.3 Font Awesome</w:t>
-      </w:r>
-    </w:p>
-    <w:p>
-      <w:r>
-        <w:t>Font Awesome est une police d'écriture et un outils d'icônes qui se base sur CSS, LESS et SASS.</w:t>
+        <w:t xml:space="preserve">5.3 Font </w:t>
+      </w:r>
+      <w:proofErr w:type="spellStart"/>
+      <w:r>
+        <w:t>Awesome</w:t>
+      </w:r>
+      <w:proofErr w:type="spellEnd"/>
+    </w:p>
+    <w:p>
+      <w:r>
+        <w:t xml:space="preserve">Font </w:t>
+      </w:r>
+      <w:proofErr w:type="spellStart"/>
+      <w:r>
+        <w:t>Awesome</w:t>
+      </w:r>
+      <w:proofErr w:type="spellEnd"/>
+      <w:r>
+        <w:t xml:space="preserve"> est une police d'écriture et </w:t>
+      </w:r>
+      <w:proofErr w:type="gramStart"/>
+      <w:r>
+        <w:t>un outils</w:t>
+      </w:r>
+      <w:proofErr w:type="gramEnd"/>
+      <w:r>
+        <w:t xml:space="preserve"> d'icônes qui se base sur CSS, LESS et SASS.</w:t>
       </w:r>
       <w:r>
         <w:rPr>
@@ -24573,8 +25911,13 @@
       </w:pPr>
       <w:bookmarkStart w:id="51" w:name="_Toc9257651"/>
       <w:r>
-        <w:t>5.4 SweetAlert</w:t>
-      </w:r>
+        <w:t xml:space="preserve">5.4 </w:t>
+      </w:r>
+      <w:proofErr w:type="spellStart"/>
+      <w:r>
+        <w:t>SweetAlert</w:t>
+      </w:r>
+      <w:proofErr w:type="spellEnd"/>
     </w:p>
     <w:p/>
     <w:p>
@@ -25104,24 +26447,24 @@
       <w:pPr>
         <w:jc w:val="center"/>
         <w:rPr>
-          <w:rStyle w:val="Emphaseple"/>
+          <w:rStyle w:val="Accentuationlgre"/>
         </w:rPr>
       </w:pPr>
       <w:r>
         <w:rPr>
-          <w:rStyle w:val="Emphaseple"/>
+          <w:rStyle w:val="Accentuationlgre"/>
         </w:rPr>
         <w:t>Tableau 10 :</w:t>
       </w:r>
       <w:r>
         <w:rPr>
-          <w:rStyle w:val="Emphaseple"/>
+          <w:rStyle w:val="Accentuationlgre"/>
         </w:rPr>
         <w:t xml:space="preserve"> Tests de</w:t>
       </w:r>
       <w:r>
         <w:rPr>
-          <w:rStyle w:val="Emphaseple"/>
+          <w:rStyle w:val="Accentuationlgre"/>
         </w:rPr>
         <w:t xml:space="preserve"> la page d’inscription</w:t>
       </w:r>
@@ -25578,7 +26921,10 @@
               <w:jc w:val="center"/>
             </w:pPr>
             <w:r>
-              <w:t>L’utilisateur est déconnecter</w:t>
+              <w:t xml:space="preserve">L’utilisateur est </w:t>
+            </w:r>
+            <w:r>
+              <w:t>déconnecté</w:t>
             </w:r>
           </w:p>
         </w:tc>
@@ -25636,12 +26982,12 @@
       <w:pPr>
         <w:jc w:val="center"/>
         <w:rPr>
-          <w:rStyle w:val="Emphaseple"/>
+          <w:rStyle w:val="Accentuationlgre"/>
         </w:rPr>
       </w:pPr>
       <w:r>
         <w:rPr>
-          <w:rStyle w:val="Emphaseple"/>
+          <w:rStyle w:val="Accentuationlgre"/>
         </w:rPr>
         <w:t>Tableau 11 : Tests de la page de connexion</w:t>
       </w:r>
@@ -25857,7 +27203,15 @@
               <w:jc w:val="center"/>
             </w:pPr>
             <w:r>
-              <w:t>Recherche « lausanne »</w:t>
+              <w:t>Recherche « </w:t>
+            </w:r>
+            <w:proofErr w:type="spellStart"/>
+            <w:r>
+              <w:t>lausanne</w:t>
+            </w:r>
+            <w:proofErr w:type="spellEnd"/>
+            <w:r>
+              <w:t> »</w:t>
             </w:r>
           </w:p>
         </w:tc>
@@ -26038,12 +27392,12 @@
       <w:pPr>
         <w:jc w:val="center"/>
         <w:rPr>
-          <w:rStyle w:val="Emphaseple"/>
+          <w:rStyle w:val="Accentuationlgre"/>
         </w:rPr>
       </w:pPr>
       <w:r>
         <w:rPr>
-          <w:rStyle w:val="Emphaseple"/>
+          <w:rStyle w:val="Accentuationlgre"/>
         </w:rPr>
         <w:t>Tableau 12 : Tests de la page d’accueil</w:t>
       </w:r>
@@ -26273,13 +27627,7 @@
               <w:jc w:val="center"/>
             </w:pPr>
             <w:r>
-              <w:t xml:space="preserve">L’annonce se </w:t>
-            </w:r>
-            <w:r>
-              <w:t xml:space="preserve">créé avec un message de </w:t>
-            </w:r>
-            <w:r>
-              <w:t>confirmation</w:t>
+              <w:t>L’annonce se créé avec un message de confirmation</w:t>
             </w:r>
           </w:p>
         </w:tc>
@@ -26673,12 +28021,12 @@
       <w:pPr>
         <w:jc w:val="center"/>
         <w:rPr>
-          <w:rStyle w:val="Emphaseple"/>
+          <w:rStyle w:val="Accentuationlgre"/>
         </w:rPr>
       </w:pPr>
       <w:r>
         <w:rPr>
-          <w:rStyle w:val="Emphaseple"/>
+          <w:rStyle w:val="Accentuationlgre"/>
         </w:rPr>
         <w:t>Tableau 13 : Tests de la page de création d’une annonce</w:t>
       </w:r>
@@ -27214,10 +28562,7 @@
               <w:jc w:val="center"/>
             </w:pPr>
             <w:r>
-              <w:t>Modifier une annonce en ajoutant un fichier</w:t>
-            </w:r>
-            <w:r>
-              <w:t xml:space="preserve"> trop volumineux</w:t>
+              <w:t>Modifier une annonce en ajoutant un fichier trop volumineux</w:t>
             </w:r>
           </w:p>
         </w:tc>
@@ -27303,12 +28648,12 @@
       <w:pPr>
         <w:jc w:val="center"/>
         <w:rPr>
-          <w:rStyle w:val="Emphaseple"/>
+          <w:rStyle w:val="Accentuationlgre"/>
         </w:rPr>
       </w:pPr>
       <w:r>
         <w:rPr>
-          <w:rStyle w:val="Emphaseple"/>
+          <w:rStyle w:val="Accentuationlgre"/>
         </w:rPr>
         <w:t>Tableau 14 : Tests de la page de modification d’une annonce</w:t>
       </w:r>
@@ -27524,7 +28869,15 @@
               <w:jc w:val="center"/>
             </w:pPr>
             <w:r>
-              <w:t>Taper dans l’URL l’id d’une annonce ne nous appartenant pas</w:t>
+              <w:t xml:space="preserve">Taper dans l’URL </w:t>
+            </w:r>
+            <w:proofErr w:type="spellStart"/>
+            <w:r>
+              <w:t>l’id</w:t>
+            </w:r>
+            <w:proofErr w:type="spellEnd"/>
+            <w:r>
+              <w:t xml:space="preserve"> d’une annonce ne nous appartenant pas</w:t>
             </w:r>
           </w:p>
         </w:tc>
@@ -27705,30 +29058,30 @@
       <w:pPr>
         <w:jc w:val="center"/>
         <w:rPr>
-          <w:rStyle w:val="Emphaseple"/>
+          <w:rStyle w:val="Accentuationlgre"/>
         </w:rPr>
       </w:pPr>
       <w:r>
         <w:rPr>
-          <w:rStyle w:val="Emphaseple"/>
+          <w:rStyle w:val="Accentuationlgre"/>
         </w:rPr>
         <w:t>Tableau 15 :</w:t>
       </w:r>
       <w:r>
         <w:rPr>
-          <w:rStyle w:val="Emphaseple"/>
+          <w:rStyle w:val="Accentuationlgre"/>
         </w:rPr>
         <w:t xml:space="preserve"> Test</w:t>
       </w:r>
       <w:r>
         <w:rPr>
-          <w:rStyle w:val="Emphaseple"/>
+          <w:rStyle w:val="Accentuationlgre"/>
         </w:rPr>
         <w:t>s</w:t>
       </w:r>
       <w:r>
         <w:rPr>
-          <w:rStyle w:val="Emphaseple"/>
+          <w:rStyle w:val="Accentuationlgre"/>
         </w:rPr>
         <w:t xml:space="preserve"> de la page de suppression d’une annonce</w:t>
       </w:r>
@@ -28107,12 +29460,12 @@
       <w:pPr>
         <w:jc w:val="center"/>
         <w:rPr>
-          <w:rStyle w:val="Emphaseple"/>
+          <w:rStyle w:val="Accentuationlgre"/>
         </w:rPr>
       </w:pPr>
       <w:r>
         <w:rPr>
-          <w:rStyle w:val="Emphaseple"/>
+          <w:rStyle w:val="Accentuationlgre"/>
         </w:rPr>
         <w:t>Tableau 16 : Tests de la page de profil</w:t>
       </w:r>
@@ -28424,7 +29777,10 @@
               <w:jc w:val="center"/>
             </w:pPr>
             <w:r>
-              <w:t>Vérifier que l’application des modifications marche que si le mot de passe est correcte</w:t>
+              <w:t xml:space="preserve">Vérifier que l’application des modifications marche que si le mot de passe est </w:t>
+            </w:r>
+            <w:r>
+              <w:t>correct</w:t>
             </w:r>
           </w:p>
         </w:tc>
@@ -28619,12 +29975,12 @@
       <w:pPr>
         <w:jc w:val="center"/>
         <w:rPr>
-          <w:rStyle w:val="Emphaseple"/>
+          <w:rStyle w:val="Accentuationlgre"/>
         </w:rPr>
       </w:pPr>
       <w:r>
         <w:rPr>
-          <w:rStyle w:val="Emphaseple"/>
+          <w:rStyle w:val="Accentuationlgre"/>
         </w:rPr>
         <w:t>Tableau 17 : Tests de la page de modification de son profil</w:t>
       </w:r>
@@ -29036,12 +30392,12 @@
       <w:pPr>
         <w:jc w:val="center"/>
         <w:rPr>
-          <w:rStyle w:val="Emphaseple"/>
+          <w:rStyle w:val="Accentuationlgre"/>
         </w:rPr>
       </w:pPr>
       <w:r>
         <w:rPr>
-          <w:rStyle w:val="Emphaseple"/>
+          <w:rStyle w:val="Accentuationlgre"/>
         </w:rPr>
         <w:t>Tableau 18 : Tests de la page de suppression de son profil</w:t>
       </w:r>
@@ -29556,12 +30912,12 @@
       <w:pPr>
         <w:jc w:val="center"/>
         <w:rPr>
-          <w:rStyle w:val="Emphaseple"/>
+          <w:rStyle w:val="Accentuationlgre"/>
         </w:rPr>
       </w:pPr>
       <w:r>
         <w:rPr>
-          <w:rStyle w:val="Emphaseple"/>
+          <w:rStyle w:val="Accentuationlgre"/>
         </w:rPr>
         <w:t>Tableau 19 : Tests de la page de suppression</w:t>
       </w:r>
@@ -29590,83 +30946,80 @@
         <w:t>Ne pas pouvoir évaluer sa propre annonce</w:t>
       </w:r>
     </w:p>
-    <w:p>
-      <w:bookmarkStart w:id="54" w:name="_GoBack"/>
+    <w:p/>
+    <w:p>
+      <w:pPr>
+        <w:pStyle w:val="Titre1"/>
+      </w:pPr>
+      <w:bookmarkStart w:id="54" w:name="_Toc9257654"/>
+      <w:r>
+        <w:t>9</w:t>
+      </w:r>
+      <w:r>
+        <w:t>. Conclusion</w:t>
+      </w:r>
       <w:bookmarkEnd w:id="54"/>
     </w:p>
     <w:p>
       <w:pPr>
+        <w:pStyle w:val="Titre2"/>
+      </w:pPr>
+      <w:bookmarkStart w:id="55" w:name="_Toc9257655"/>
+      <w:r>
+        <w:t>9</w:t>
+      </w:r>
+      <w:r>
+        <w:t>.1 Difficultés rencontrées</w:t>
+      </w:r>
+      <w:bookmarkEnd w:id="55"/>
+    </w:p>
+    <w:p>
+      <w:pPr>
+        <w:pStyle w:val="Titre2"/>
+      </w:pPr>
+      <w:bookmarkStart w:id="56" w:name="_Toc9257656"/>
+      <w:r>
+        <w:t>9</w:t>
+      </w:r>
+      <w:r>
+        <w:t>.2 Ressenti</w:t>
+      </w:r>
+      <w:bookmarkEnd w:id="56"/>
+    </w:p>
+    <w:p>
+      <w:pPr>
+        <w:pStyle w:val="Titre2"/>
+      </w:pPr>
+      <w:r>
+        <w:t>9.3 Apport personnel</w:t>
+      </w:r>
+    </w:p>
+    <w:p/>
+    <w:p>
+      <w:pPr>
         <w:pStyle w:val="Titre1"/>
       </w:pPr>
-      <w:bookmarkStart w:id="55" w:name="_Toc9257654"/>
-      <w:r>
-        <w:t>9</w:t>
-      </w:r>
-      <w:r>
-        <w:t>. Conclusion</w:t>
-      </w:r>
-      <w:bookmarkEnd w:id="55"/>
+      <w:bookmarkStart w:id="57" w:name="_Toc9257657"/>
+      <w:r>
+        <w:t>10</w:t>
+      </w:r>
+      <w:r>
+        <w:t>. Bibliographie</w:t>
+      </w:r>
+      <w:bookmarkEnd w:id="57"/>
     </w:p>
     <w:p>
       <w:pPr>
         <w:pStyle w:val="Titre2"/>
       </w:pPr>
-      <w:bookmarkStart w:id="56" w:name="_Toc9257655"/>
-      <w:r>
-        <w:t>9</w:t>
-      </w:r>
-      <w:r>
-        <w:t>.1 Difficultés rencontrées</w:t>
-      </w:r>
-      <w:bookmarkEnd w:id="56"/>
-    </w:p>
-    <w:p>
-      <w:pPr>
-        <w:pStyle w:val="Titre2"/>
-      </w:pPr>
-      <w:bookmarkStart w:id="57" w:name="_Toc9257656"/>
-      <w:r>
-        <w:t>9</w:t>
-      </w:r>
-      <w:r>
-        <w:t>.2 Ressenti</w:t>
-      </w:r>
-      <w:bookmarkEnd w:id="57"/>
-    </w:p>
-    <w:p>
-      <w:pPr>
-        <w:pStyle w:val="Titre2"/>
-      </w:pPr>
-      <w:r>
-        <w:t>9.3 Apport personnel</w:t>
-      </w:r>
-    </w:p>
-    <w:p/>
-    <w:p>
-      <w:pPr>
-        <w:pStyle w:val="Titre1"/>
-      </w:pPr>
-      <w:bookmarkStart w:id="58" w:name="_Toc9257657"/>
+      <w:bookmarkStart w:id="58" w:name="_Toc9257658"/>
       <w:r>
         <w:t>10</w:t>
       </w:r>
       <w:r>
-        <w:t>. Bibliographie</w:t>
+        <w:t>.1 Codes repris</w:t>
       </w:r>
       <w:bookmarkEnd w:id="58"/>
-    </w:p>
-    <w:p>
-      <w:pPr>
-        <w:pStyle w:val="Titre2"/>
-      </w:pPr>
-      <w:bookmarkStart w:id="59" w:name="_Toc9257658"/>
-      <w:r>
-        <w:t>10</w:t>
-      </w:r>
-      <w:r>
-        <w:t>.1 Codes repris</w:t>
-      </w:r>
-      <w:bookmarkEnd w:id="59"/>
     </w:p>
     <w:p>
       <w:pPr>
@@ -29677,7 +31030,15 @@
         </w:numPr>
       </w:pPr>
       <w:r>
-        <w:t>Classe Database, pris des projets de l’École Entreprise de la 3</w:t>
+        <w:t xml:space="preserve">Classe </w:t>
+      </w:r>
+      <w:proofErr w:type="spellStart"/>
+      <w:r>
+        <w:t>Database</w:t>
+      </w:r>
+      <w:proofErr w:type="spellEnd"/>
+      <w:r>
+        <w:t>, pris des projets de l’École Entreprise de la 3</w:t>
       </w:r>
       <w:r>
         <w:rPr>
@@ -29693,43 +31054,46 @@
       <w:pPr>
         <w:pStyle w:val="Titre2"/>
       </w:pPr>
-      <w:bookmarkStart w:id="60" w:name="_Toc9257659"/>
+      <w:bookmarkStart w:id="59" w:name="_Toc9257659"/>
       <w:r>
         <w:t>10</w:t>
       </w:r>
       <w:r>
         <w:t>.2 Sites utilisés</w:t>
       </w:r>
+      <w:bookmarkEnd w:id="59"/>
+    </w:p>
+    <w:p>
+      <w:r>
+        <w:t xml:space="preserve">Documentation SQL : </w:t>
+      </w:r>
+      <w:hyperlink r:id="rId36" w:history="1">
+        <w:r>
+          <w:rPr>
+            <w:rStyle w:val="Lienhypertexte"/>
+          </w:rPr>
+          <w:t>https://sql.sh/</w:t>
+        </w:r>
+      </w:hyperlink>
+    </w:p>
+    <w:p/>
+    <w:p>
+      <w:pPr>
+        <w:pStyle w:val="Titre1"/>
+      </w:pPr>
+      <w:bookmarkStart w:id="60" w:name="_Toc9257660"/>
+      <w:r>
+        <w:t>11</w:t>
+      </w:r>
+      <w:r>
+        <w:t>. Annexes</w:t>
+      </w:r>
       <w:bookmarkEnd w:id="60"/>
     </w:p>
     <w:p>
-      <w:r>
-        <w:t xml:space="preserve">Documentation SQL : </w:t>
-      </w:r>
-      <w:hyperlink r:id="rId36" w:history="1">
-        <w:r>
-          <w:rPr>
-            <w:rStyle w:val="Lienhypertexte"/>
-          </w:rPr>
-          <w:t>https://sql.sh/</w:t>
-        </w:r>
-      </w:hyperlink>
-    </w:p>
-    <w:p/>
-    <w:p>
-      <w:pPr>
-        <w:pStyle w:val="Titre1"/>
-      </w:pPr>
-      <w:bookmarkStart w:id="61" w:name="_Toc9257660"/>
-      <w:r>
-        <w:t>11</w:t>
-      </w:r>
-      <w:r>
-        <w:t>. Annexes</w:t>
-      </w:r>
+      <w:bookmarkStart w:id="61" w:name="_GoBack"/>
       <w:bookmarkEnd w:id="61"/>
     </w:p>
-    <w:p/>
     <w:p/>
     <w:sectPr>
       <w:headerReference w:type="default" r:id="rId37"/>
@@ -29746,7 +31110,7 @@
 </file>
 
 <file path=word/endnotes.xml><?xml version="1.0" encoding="utf-8"?>
-<w:endnotes xmlns:wpc="http://schemas.microsoft.com/office/word/2010/wordprocessingCanvas" xmlns:cx="http://schemas.microsoft.com/office/drawing/2014/chartex" xmlns:mc="http://schemas.openxmlformats.org/markup-compatibility/2006" xmlns:o="urn:schemas-microsoft-com:office:office" xmlns:r="http://schemas.openxmlformats.org/officeDocument/2006/relationships" xmlns:m="http://schemas.openxmlformats.org/officeDocument/2006/math" xmlns:v="urn:schemas-microsoft-com:vml" xmlns:wp14="http://schemas.microsoft.com/office/word/2010/wordprocessingDrawing" xmlns:wp="http://schemas.openxmlformats.org/drawingml/2006/wordprocessingDrawing" xmlns:w10="urn:schemas-microsoft-com:office:word" xmlns:w="http://schemas.openxmlformats.org/wordprocessingml/2006/main" xmlns:w14="http://schemas.microsoft.com/office/word/2010/wordml" xmlns:w15="http://schemas.microsoft.com/office/word/2012/wordml" xmlns:w16se="http://schemas.microsoft.com/office/word/2015/wordml/symex" xmlns:wpg="http://schemas.microsoft.com/office/word/2010/wordprocessingGroup" xmlns:wpi="http://schemas.microsoft.com/office/word/2010/wordprocessingInk" xmlns:wne="http://schemas.microsoft.com/office/word/2006/wordml" xmlns:wps="http://schemas.microsoft.com/office/word/2010/wordprocessingShape" mc:Ignorable="w14 w15 w16se wp14">
+<w:endnotes xmlns:wpc="http://schemas.microsoft.com/office/word/2010/wordprocessingCanvas" xmlns:cx="http://schemas.microsoft.com/office/drawing/2014/chartex" xmlns:cx1="http://schemas.microsoft.com/office/drawing/2015/9/8/chartex" xmlns:cx2="http://schemas.microsoft.com/office/drawing/2015/10/21/chartex" xmlns:cx3="http://schemas.microsoft.com/office/drawing/2016/5/9/chartex" xmlns:cx4="http://schemas.microsoft.com/office/drawing/2016/5/10/chartex" xmlns:cx5="http://schemas.microsoft.com/office/drawing/2016/5/11/chartex" xmlns:cx6="http://schemas.microsoft.com/office/drawing/2016/5/12/chartex" xmlns:cx7="http://schemas.microsoft.com/office/drawing/2016/5/13/chartex" xmlns:cx8="http://schemas.microsoft.com/office/drawing/2016/5/14/chartex" xmlns:mc="http://schemas.openxmlformats.org/markup-compatibility/2006" xmlns:aink="http://schemas.microsoft.com/office/drawing/2016/ink" xmlns:am3d="http://schemas.microsoft.com/office/drawing/2017/model3d" xmlns:o="urn:schemas-microsoft-com:office:office" xmlns:r="http://schemas.openxmlformats.org/officeDocument/2006/relationships" xmlns:m="http://schemas.openxmlformats.org/officeDocument/2006/math" xmlns:v="urn:schemas-microsoft-com:vml" xmlns:wp14="http://schemas.microsoft.com/office/word/2010/wordprocessingDrawing" xmlns:wp="http://schemas.openxmlformats.org/drawingml/2006/wordprocessingDrawing" xmlns:w10="urn:schemas-microsoft-com:office:word" xmlns:w="http://schemas.openxmlformats.org/wordprocessingml/2006/main" xmlns:w14="http://schemas.microsoft.com/office/word/2010/wordml" xmlns:w15="http://schemas.microsoft.com/office/word/2012/wordml" xmlns:w16cid="http://schemas.microsoft.com/office/word/2016/wordml/cid" xmlns:w16se="http://schemas.microsoft.com/office/word/2015/wordml/symex" xmlns:wpg="http://schemas.microsoft.com/office/word/2010/wordprocessingGroup" xmlns:wpi="http://schemas.microsoft.com/office/word/2010/wordprocessingInk" xmlns:wne="http://schemas.microsoft.com/office/word/2006/wordml" xmlns:wps="http://schemas.microsoft.com/office/word/2010/wordprocessingShape" mc:Ignorable="w14 w15 w16se w16cid wp14">
   <w:endnote w:type="separator" w:id="-1">
     <w:p>
       <w:pPr>
@@ -29771,7 +31135,7 @@
 </file>
 
 <file path=word/footer1.xml><?xml version="1.0" encoding="utf-8"?>
-<w:ftr xmlns:wpc="http://schemas.microsoft.com/office/word/2010/wordprocessingCanvas" xmlns:cx="http://schemas.microsoft.com/office/drawing/2014/chartex" xmlns:mc="http://schemas.openxmlformats.org/markup-compatibility/2006" xmlns:o="urn:schemas-microsoft-com:office:office" xmlns:r="http://schemas.openxmlformats.org/officeDocument/2006/relationships" xmlns:m="http://schemas.openxmlformats.org/officeDocument/2006/math" xmlns:v="urn:schemas-microsoft-com:vml" xmlns:wp14="http://schemas.microsoft.com/office/word/2010/wordprocessingDrawing" xmlns:wp="http://schemas.openxmlformats.org/drawingml/2006/wordprocessingDrawing" xmlns:w10="urn:schemas-microsoft-com:office:word" xmlns:w="http://schemas.openxmlformats.org/wordprocessingml/2006/main" xmlns:w14="http://schemas.microsoft.com/office/word/2010/wordml" xmlns:w15="http://schemas.microsoft.com/office/word/2012/wordml" xmlns:w16se="http://schemas.microsoft.com/office/word/2015/wordml/symex" xmlns:wpg="http://schemas.microsoft.com/office/word/2010/wordprocessingGroup" xmlns:wpi="http://schemas.microsoft.com/office/word/2010/wordprocessingInk" xmlns:wne="http://schemas.microsoft.com/office/word/2006/wordml" xmlns:wps="http://schemas.microsoft.com/office/word/2010/wordprocessingShape" mc:Ignorable="w14 w15 w16se wp14">
+<w:ftr xmlns:wpc="http://schemas.microsoft.com/office/word/2010/wordprocessingCanvas" xmlns:cx="http://schemas.microsoft.com/office/drawing/2014/chartex" xmlns:cx1="http://schemas.microsoft.com/office/drawing/2015/9/8/chartex" xmlns:cx2="http://schemas.microsoft.com/office/drawing/2015/10/21/chartex" xmlns:cx3="http://schemas.microsoft.com/office/drawing/2016/5/9/chartex" xmlns:cx4="http://schemas.microsoft.com/office/drawing/2016/5/10/chartex" xmlns:cx5="http://schemas.microsoft.com/office/drawing/2016/5/11/chartex" xmlns:cx6="http://schemas.microsoft.com/office/drawing/2016/5/12/chartex" xmlns:cx7="http://schemas.microsoft.com/office/drawing/2016/5/13/chartex" xmlns:cx8="http://schemas.microsoft.com/office/drawing/2016/5/14/chartex" xmlns:mc="http://schemas.openxmlformats.org/markup-compatibility/2006" xmlns:aink="http://schemas.microsoft.com/office/drawing/2016/ink" xmlns:am3d="http://schemas.microsoft.com/office/drawing/2017/model3d" xmlns:o="urn:schemas-microsoft-com:office:office" xmlns:r="http://schemas.openxmlformats.org/officeDocument/2006/relationships" xmlns:m="http://schemas.openxmlformats.org/officeDocument/2006/math" xmlns:v="urn:schemas-microsoft-com:vml" xmlns:wp14="http://schemas.microsoft.com/office/word/2010/wordprocessingDrawing" xmlns:wp="http://schemas.openxmlformats.org/drawingml/2006/wordprocessingDrawing" xmlns:w10="urn:schemas-microsoft-com:office:word" xmlns:w="http://schemas.openxmlformats.org/wordprocessingml/2006/main" xmlns:w14="http://schemas.microsoft.com/office/word/2010/wordml" xmlns:w15="http://schemas.microsoft.com/office/word/2012/wordml" xmlns:w16cid="http://schemas.microsoft.com/office/word/2016/wordml/cid" xmlns:w16se="http://schemas.microsoft.com/office/word/2015/wordml/symex" xmlns:wpg="http://schemas.microsoft.com/office/word/2010/wordprocessingGroup" xmlns:wpi="http://schemas.microsoft.com/office/word/2010/wordprocessingInk" xmlns:wne="http://schemas.microsoft.com/office/word/2006/wordml" xmlns:wps="http://schemas.microsoft.com/office/word/2010/wordprocessingShape" mc:Ignorable="w14 w15 w16se w16cid wp14">
   <w:p>
     <w:pPr>
       <w:pStyle w:val="Pieddepage"/>
@@ -29795,6 +31159,7 @@
           <w:docPartUnique/>
         </w:docPartObj>
       </w:sdtPr>
+      <w:sdtEndPr/>
       <w:sdtContent>
         <w:sdt>
           <w:sdtPr>
@@ -29804,6 +31169,7 @@
               <w:docPartUnique/>
             </w:docPartObj>
           </w:sdtPr>
+          <w:sdtEndPr/>
           <w:sdtContent>
             <w:r>
               <w:rPr>
@@ -29910,7 +31276,7 @@
 </file>
 
 <file path=word/footnotes.xml><?xml version="1.0" encoding="utf-8"?>
-<w:footnotes xmlns:wpc="http://schemas.microsoft.com/office/word/2010/wordprocessingCanvas" xmlns:cx="http://schemas.microsoft.com/office/drawing/2014/chartex" xmlns:mc="http://schemas.openxmlformats.org/markup-compatibility/2006" xmlns:o="urn:schemas-microsoft-com:office:office" xmlns:r="http://schemas.openxmlformats.org/officeDocument/2006/relationships" xmlns:m="http://schemas.openxmlformats.org/officeDocument/2006/math" xmlns:v="urn:schemas-microsoft-com:vml" xmlns:wp14="http://schemas.microsoft.com/office/word/2010/wordprocessingDrawing" xmlns:wp="http://schemas.openxmlformats.org/drawingml/2006/wordprocessingDrawing" xmlns:w10="urn:schemas-microsoft-com:office:word" xmlns:w="http://schemas.openxmlformats.org/wordprocessingml/2006/main" xmlns:w14="http://schemas.microsoft.com/office/word/2010/wordml" xmlns:w15="http://schemas.microsoft.com/office/word/2012/wordml" xmlns:w16se="http://schemas.microsoft.com/office/word/2015/wordml/symex" xmlns:wpg="http://schemas.microsoft.com/office/word/2010/wordprocessingGroup" xmlns:wpi="http://schemas.microsoft.com/office/word/2010/wordprocessingInk" xmlns:wne="http://schemas.microsoft.com/office/word/2006/wordml" xmlns:wps="http://schemas.microsoft.com/office/word/2010/wordprocessingShape" mc:Ignorable="w14 w15 w16se wp14">
+<w:footnotes xmlns:wpc="http://schemas.microsoft.com/office/word/2010/wordprocessingCanvas" xmlns:cx="http://schemas.microsoft.com/office/drawing/2014/chartex" xmlns:cx1="http://schemas.microsoft.com/office/drawing/2015/9/8/chartex" xmlns:cx2="http://schemas.microsoft.com/office/drawing/2015/10/21/chartex" xmlns:cx3="http://schemas.microsoft.com/office/drawing/2016/5/9/chartex" xmlns:cx4="http://schemas.microsoft.com/office/drawing/2016/5/10/chartex" xmlns:cx5="http://schemas.microsoft.com/office/drawing/2016/5/11/chartex" xmlns:cx6="http://schemas.microsoft.com/office/drawing/2016/5/12/chartex" xmlns:cx7="http://schemas.microsoft.com/office/drawing/2016/5/13/chartex" xmlns:cx8="http://schemas.microsoft.com/office/drawing/2016/5/14/chartex" xmlns:mc="http://schemas.openxmlformats.org/markup-compatibility/2006" xmlns:aink="http://schemas.microsoft.com/office/drawing/2016/ink" xmlns:am3d="http://schemas.microsoft.com/office/drawing/2017/model3d" xmlns:o="urn:schemas-microsoft-com:office:office" xmlns:r="http://schemas.openxmlformats.org/officeDocument/2006/relationships" xmlns:m="http://schemas.openxmlformats.org/officeDocument/2006/math" xmlns:v="urn:schemas-microsoft-com:vml" xmlns:wp14="http://schemas.microsoft.com/office/word/2010/wordprocessingDrawing" xmlns:wp="http://schemas.openxmlformats.org/drawingml/2006/wordprocessingDrawing" xmlns:w10="urn:schemas-microsoft-com:office:word" xmlns:w="http://schemas.openxmlformats.org/wordprocessingml/2006/main" xmlns:w14="http://schemas.microsoft.com/office/word/2010/wordml" xmlns:w15="http://schemas.microsoft.com/office/word/2012/wordml" xmlns:w16cid="http://schemas.microsoft.com/office/word/2016/wordml/cid" xmlns:w16se="http://schemas.microsoft.com/office/word/2015/wordml/symex" xmlns:wpg="http://schemas.microsoft.com/office/word/2010/wordprocessingGroup" xmlns:wpi="http://schemas.microsoft.com/office/word/2010/wordprocessingInk" xmlns:wne="http://schemas.microsoft.com/office/word/2006/wordml" xmlns:wps="http://schemas.microsoft.com/office/word/2010/wordprocessingShape" mc:Ignorable="w14 w15 w16se w16cid wp14">
   <w:footnote w:type="separator" w:id="-1">
     <w:p>
       <w:pPr>
@@ -30007,7 +31373,7 @@
 </file>
 
 <file path=word/header1.xml><?xml version="1.0" encoding="utf-8"?>
-<w:hdr xmlns:wpc="http://schemas.microsoft.com/office/word/2010/wordprocessingCanvas" xmlns:cx="http://schemas.microsoft.com/office/drawing/2014/chartex" xmlns:mc="http://schemas.openxmlformats.org/markup-compatibility/2006" xmlns:o="urn:schemas-microsoft-com:office:office" xmlns:r="http://schemas.openxmlformats.org/officeDocument/2006/relationships" xmlns:m="http://schemas.openxmlformats.org/officeDocument/2006/math" xmlns:v="urn:schemas-microsoft-com:vml" xmlns:wp14="http://schemas.microsoft.com/office/word/2010/wordprocessingDrawing" xmlns:wp="http://schemas.openxmlformats.org/drawingml/2006/wordprocessingDrawing" xmlns:w10="urn:schemas-microsoft-com:office:word" xmlns:w="http://schemas.openxmlformats.org/wordprocessingml/2006/main" xmlns:w14="http://schemas.microsoft.com/office/word/2010/wordml" xmlns:w15="http://schemas.microsoft.com/office/word/2012/wordml" xmlns:w16se="http://schemas.microsoft.com/office/word/2015/wordml/symex" xmlns:wpg="http://schemas.microsoft.com/office/word/2010/wordprocessingGroup" xmlns:wpi="http://schemas.microsoft.com/office/word/2010/wordprocessingInk" xmlns:wne="http://schemas.microsoft.com/office/word/2006/wordml" xmlns:wps="http://schemas.microsoft.com/office/word/2010/wordprocessingShape" mc:Ignorable="w14 w15 w16se wp14">
+<w:hdr xmlns:wpc="http://schemas.microsoft.com/office/word/2010/wordprocessingCanvas" xmlns:cx="http://schemas.microsoft.com/office/drawing/2014/chartex" xmlns:cx1="http://schemas.microsoft.com/office/drawing/2015/9/8/chartex" xmlns:cx2="http://schemas.microsoft.com/office/drawing/2015/10/21/chartex" xmlns:cx3="http://schemas.microsoft.com/office/drawing/2016/5/9/chartex" xmlns:cx4="http://schemas.microsoft.com/office/drawing/2016/5/10/chartex" xmlns:cx5="http://schemas.microsoft.com/office/drawing/2016/5/11/chartex" xmlns:cx6="http://schemas.microsoft.com/office/drawing/2016/5/12/chartex" xmlns:cx7="http://schemas.microsoft.com/office/drawing/2016/5/13/chartex" xmlns:cx8="http://schemas.microsoft.com/office/drawing/2016/5/14/chartex" xmlns:mc="http://schemas.openxmlformats.org/markup-compatibility/2006" xmlns:aink="http://schemas.microsoft.com/office/drawing/2016/ink" xmlns:am3d="http://schemas.microsoft.com/office/drawing/2017/model3d" xmlns:o="urn:schemas-microsoft-com:office:office" xmlns:r="http://schemas.openxmlformats.org/officeDocument/2006/relationships" xmlns:m="http://schemas.openxmlformats.org/officeDocument/2006/math" xmlns:v="urn:schemas-microsoft-com:vml" xmlns:wp14="http://schemas.microsoft.com/office/word/2010/wordprocessingDrawing" xmlns:wp="http://schemas.openxmlformats.org/drawingml/2006/wordprocessingDrawing" xmlns:w10="urn:schemas-microsoft-com:office:word" xmlns:w="http://schemas.openxmlformats.org/wordprocessingml/2006/main" xmlns:w14="http://schemas.microsoft.com/office/word/2010/wordml" xmlns:w15="http://schemas.microsoft.com/office/word/2012/wordml" xmlns:w16cid="http://schemas.microsoft.com/office/word/2016/wordml/cid" xmlns:w16se="http://schemas.microsoft.com/office/word/2015/wordml/symex" xmlns:wpg="http://schemas.microsoft.com/office/word/2010/wordprocessingGroup" xmlns:wpi="http://schemas.microsoft.com/office/word/2010/wordprocessingInk" xmlns:wne="http://schemas.microsoft.com/office/word/2006/wordml" xmlns:wps="http://schemas.microsoft.com/office/word/2010/wordprocessingShape" mc:Ignorable="w14 w15 w16se w16cid wp14">
   <w:p>
     <w:pPr>
       <w:pStyle w:val="En-tte"/>
@@ -30028,7 +31394,7 @@
 </file>
 
 <file path=word/numbering.xml><?xml version="1.0" encoding="utf-8"?>
-<w:numbering xmlns:wpc="http://schemas.microsoft.com/office/word/2010/wordprocessingCanvas" xmlns:cx="http://schemas.microsoft.com/office/drawing/2014/chartex" xmlns:mc="http://schemas.openxmlformats.org/markup-compatibility/2006" xmlns:o="urn:schemas-microsoft-com:office:office" xmlns:r="http://schemas.openxmlformats.org/officeDocument/2006/relationships" xmlns:m="http://schemas.openxmlformats.org/officeDocument/2006/math" xmlns:v="urn:schemas-microsoft-com:vml" xmlns:wp14="http://schemas.microsoft.com/office/word/2010/wordprocessingDrawing" xmlns:wp="http://schemas.openxmlformats.org/drawingml/2006/wordprocessingDrawing" xmlns:w10="urn:schemas-microsoft-com:office:word" xmlns:w="http://schemas.openxmlformats.org/wordprocessingml/2006/main" xmlns:w14="http://schemas.microsoft.com/office/word/2010/wordml" xmlns:w15="http://schemas.microsoft.com/office/word/2012/wordml" xmlns:w16se="http://schemas.microsoft.com/office/word/2015/wordml/symex" xmlns:wpg="http://schemas.microsoft.com/office/word/2010/wordprocessingGroup" xmlns:wpi="http://schemas.microsoft.com/office/word/2010/wordprocessingInk" xmlns:wne="http://schemas.microsoft.com/office/word/2006/wordml" xmlns:wps="http://schemas.microsoft.com/office/word/2010/wordprocessingShape" mc:Ignorable="w14 w15 w16se wp14">
+<w:numbering xmlns:wpc="http://schemas.microsoft.com/office/word/2010/wordprocessingCanvas" xmlns:cx="http://schemas.microsoft.com/office/drawing/2014/chartex" xmlns:cx1="http://schemas.microsoft.com/office/drawing/2015/9/8/chartex" xmlns:cx2="http://schemas.microsoft.com/office/drawing/2015/10/21/chartex" xmlns:cx3="http://schemas.microsoft.com/office/drawing/2016/5/9/chartex" xmlns:cx4="http://schemas.microsoft.com/office/drawing/2016/5/10/chartex" xmlns:cx5="http://schemas.microsoft.com/office/drawing/2016/5/11/chartex" xmlns:cx6="http://schemas.microsoft.com/office/drawing/2016/5/12/chartex" xmlns:cx7="http://schemas.microsoft.com/office/drawing/2016/5/13/chartex" xmlns:cx8="http://schemas.microsoft.com/office/drawing/2016/5/14/chartex" xmlns:mc="http://schemas.openxmlformats.org/markup-compatibility/2006" xmlns:aink="http://schemas.microsoft.com/office/drawing/2016/ink" xmlns:am3d="http://schemas.microsoft.com/office/drawing/2017/model3d" xmlns:o="urn:schemas-microsoft-com:office:office" xmlns:r="http://schemas.openxmlformats.org/officeDocument/2006/relationships" xmlns:m="http://schemas.openxmlformats.org/officeDocument/2006/math" xmlns:v="urn:schemas-microsoft-com:vml" xmlns:wp14="http://schemas.microsoft.com/office/word/2010/wordprocessingDrawing" xmlns:wp="http://schemas.openxmlformats.org/drawingml/2006/wordprocessingDrawing" xmlns:w10="urn:schemas-microsoft-com:office:word" xmlns:w="http://schemas.openxmlformats.org/wordprocessingml/2006/main" xmlns:w14="http://schemas.microsoft.com/office/word/2010/wordml" xmlns:w15="http://schemas.microsoft.com/office/word/2012/wordml" xmlns:w16cid="http://schemas.microsoft.com/office/word/2016/wordml/cid" xmlns:w16se="http://schemas.microsoft.com/office/word/2015/wordml/symex" xmlns:wpg="http://schemas.microsoft.com/office/word/2010/wordprocessingGroup" xmlns:wpi="http://schemas.microsoft.com/office/word/2010/wordprocessingInk" xmlns:wne="http://schemas.microsoft.com/office/word/2006/wordml" xmlns:wps="http://schemas.microsoft.com/office/word/2010/wordprocessingShape" mc:Ignorable="w14 w15 w16se w16cid wp14">
   <w:numPicBullet w:numPicBulletId="0">
     <w:pict>
       <v:shapetype w14:anchorId="307F5232" id="_x0000_t75" coordsize="21600,21600" o:spt="75" o:preferrelative="t" path="m@4@5l@4@11@9@11@9@5xe" filled="f" stroked="f">
@@ -30050,7 +31416,7 @@
         <v:path o:extrusionok="f" gradientshapeok="t" o:connecttype="rect"/>
         <o:lock v:ext="edit" aspectratio="t"/>
       </v:shapetype>
-      <v:shape id="_x0000_i1084" type="#_x0000_t75" style="width:23.85pt;height:33.55pt;visibility:visible;mso-wrap-style:square" o:bullet="t">
+      <v:shape id="_x0000_i1028" type="#_x0000_t75" style="width:23.85pt;height:33.55pt;visibility:visible;mso-wrap-style:square" o:bullet="t">
         <v:imagedata r:id="rId1" o:title=""/>
       </v:shape>
     </w:pict>
@@ -34208,7 +35574,7 @@
 </file>
 
 <file path=word/styles.xml><?xml version="1.0" encoding="utf-8"?>
-<w:styles xmlns:mc="http://schemas.openxmlformats.org/markup-compatibility/2006" xmlns:r="http://schemas.openxmlformats.org/officeDocument/2006/relationships" xmlns:w="http://schemas.openxmlformats.org/wordprocessingml/2006/main" xmlns:w14="http://schemas.microsoft.com/office/word/2010/wordml" xmlns:w15="http://schemas.microsoft.com/office/word/2012/wordml" xmlns:w16se="http://schemas.microsoft.com/office/word/2015/wordml/symex" mc:Ignorable="w14 w15 w16se">
+<w:styles xmlns:mc="http://schemas.openxmlformats.org/markup-compatibility/2006" xmlns:r="http://schemas.openxmlformats.org/officeDocument/2006/relationships" xmlns:w="http://schemas.openxmlformats.org/wordprocessingml/2006/main" xmlns:w14="http://schemas.microsoft.com/office/word/2010/wordml" xmlns:w15="http://schemas.microsoft.com/office/word/2012/wordml" xmlns:w16cid="http://schemas.microsoft.com/office/word/2016/wordml/cid" xmlns:w16se="http://schemas.microsoft.com/office/word/2015/wordml/symex" mc:Ignorable="w14 w15 w16se w16cid">
   <w:docDefaults>
     <w:rPrDefault>
       <w:rPr>
@@ -34224,7 +35590,7 @@
       </w:pPr>
     </w:pPrDefault>
   </w:docDefaults>
-  <w:latentStyles w:defLockedState="0" w:defUIPriority="99" w:defSemiHidden="0" w:defUnhideWhenUsed="0" w:defQFormat="0" w:count="371">
+  <w:latentStyles w:defLockedState="0" w:defUIPriority="99" w:defSemiHidden="0" w:defUnhideWhenUsed="0" w:defQFormat="0" w:count="376">
     <w:lsdException w:name="Normal" w:uiPriority="0" w:qFormat="1"/>
     <w:lsdException w:name="heading 1" w:uiPriority="9" w:qFormat="1"/>
     <w:lsdException w:name="heading 2" w:semiHidden="1" w:uiPriority="9" w:unhideWhenUsed="1" w:qFormat="1"/>
@@ -34330,7 +35696,6 @@
     <w:lsdException w:name="HTML Sample" w:semiHidden="1" w:unhideWhenUsed="1"/>
     <w:lsdException w:name="HTML Typewriter" w:semiHidden="1" w:unhideWhenUsed="1"/>
     <w:lsdException w:name="HTML Variable" w:semiHidden="1" w:unhideWhenUsed="1"/>
-    <w:lsdException w:name="Normal Table" w:semiHidden="1" w:unhideWhenUsed="1"/>
     <w:lsdException w:name="annotation subject" w:semiHidden="1" w:unhideWhenUsed="1"/>
     <w:lsdException w:name="No List" w:semiHidden="1" w:unhideWhenUsed="1"/>
     <w:lsdException w:name="Outline List 1" w:semiHidden="1" w:unhideWhenUsed="1"/>
@@ -34373,11 +35738,8 @@
     <w:lsdException w:name="Table Contemporary" w:semiHidden="1" w:unhideWhenUsed="1"/>
     <w:lsdException w:name="Table Elegant" w:semiHidden="1" w:unhideWhenUsed="1"/>
     <w:lsdException w:name="Table Professional" w:semiHidden="1" w:unhideWhenUsed="1"/>
-    <w:lsdException w:name="Table Subtle 1" w:semiHidden="1" w:unhideWhenUsed="1"/>
     <w:lsdException w:name="Table Subtle 2" w:semiHidden="1" w:unhideWhenUsed="1"/>
     <w:lsdException w:name="Table Web 1" w:semiHidden="1" w:unhideWhenUsed="1"/>
-    <w:lsdException w:name="Table Web 2" w:semiHidden="1" w:unhideWhenUsed="1"/>
-    <w:lsdException w:name="Table Web 3" w:semiHidden="1" w:unhideWhenUsed="1"/>
     <w:lsdException w:name="Balloon Text" w:semiHidden="1" w:unhideWhenUsed="1"/>
     <w:lsdException w:name="Table Grid" w:uiPriority="39"/>
     <w:lsdException w:name="Table Theme" w:semiHidden="1" w:unhideWhenUsed="1"/>
@@ -34596,6 +35958,11 @@
     <w:lsdException w:name="List Table 5 Dark Accent 6" w:uiPriority="50"/>
     <w:lsdException w:name="List Table 6 Colorful Accent 6" w:uiPriority="51"/>
     <w:lsdException w:name="List Table 7 Colorful Accent 6" w:uiPriority="52"/>
+    <w:lsdException w:name="Mention" w:semiHidden="1" w:unhideWhenUsed="1"/>
+    <w:lsdException w:name="Smart Hyperlink" w:semiHidden="1" w:unhideWhenUsed="1"/>
+    <w:lsdException w:name="Hashtag" w:semiHidden="1" w:unhideWhenUsed="1"/>
+    <w:lsdException w:name="Unresolved Mention" w:semiHidden="1" w:unhideWhenUsed="1"/>
+    <w:lsdException w:name="Smart Link" w:semiHidden="1" w:unhideWhenUsed="1"/>
   </w:latentStyles>
   <w:style w:type="paragraph" w:default="1" w:styleId="Normal">
     <w:name w:val="Normal"/>
@@ -34872,7 +36239,7 @@
       <w:contextualSpacing/>
     </w:pPr>
   </w:style>
-  <w:style w:type="character" w:styleId="Emphaseple">
+  <w:style w:type="character" w:styleId="Accentuationlgre">
     <w:name w:val="Subtle Emphasis"/>
     <w:basedOn w:val="Policepardfaut"/>
     <w:uiPriority w:val="19"/>
@@ -35207,7 +36574,7 @@
 </file>
 
 <file path=word/glossary/document.xml><?xml version="1.0" encoding="utf-8"?>
-<w:glossaryDocument xmlns:wpc="http://schemas.microsoft.com/office/word/2010/wordprocessingCanvas" xmlns:cx="http://schemas.microsoft.com/office/drawing/2014/chartex" xmlns:mc="http://schemas.openxmlformats.org/markup-compatibility/2006" xmlns:o="urn:schemas-microsoft-com:office:office" xmlns:r="http://schemas.openxmlformats.org/officeDocument/2006/relationships" xmlns:m="http://schemas.openxmlformats.org/officeDocument/2006/math" xmlns:v="urn:schemas-microsoft-com:vml" xmlns:wp14="http://schemas.microsoft.com/office/word/2010/wordprocessingDrawing" xmlns:wp="http://schemas.openxmlformats.org/drawingml/2006/wordprocessingDrawing" xmlns:w10="urn:schemas-microsoft-com:office:word" xmlns:w="http://schemas.openxmlformats.org/wordprocessingml/2006/main" xmlns:w14="http://schemas.microsoft.com/office/word/2010/wordml" xmlns:w15="http://schemas.microsoft.com/office/word/2012/wordml" xmlns:w16se="http://schemas.microsoft.com/office/word/2015/wordml/symex" xmlns:wpg="http://schemas.microsoft.com/office/word/2010/wordprocessingGroup" xmlns:wpi="http://schemas.microsoft.com/office/word/2010/wordprocessingInk" xmlns:wne="http://schemas.microsoft.com/office/word/2006/wordml" xmlns:wps="http://schemas.microsoft.com/office/word/2010/wordprocessingShape" mc:Ignorable="w14 w15 w16se wp14">
+<w:glossaryDocument xmlns:wpc="http://schemas.microsoft.com/office/word/2010/wordprocessingCanvas" xmlns:cx="http://schemas.microsoft.com/office/drawing/2014/chartex" xmlns:cx1="http://schemas.microsoft.com/office/drawing/2015/9/8/chartex" xmlns:cx2="http://schemas.microsoft.com/office/drawing/2015/10/21/chartex" xmlns:cx3="http://schemas.microsoft.com/office/drawing/2016/5/9/chartex" xmlns:cx4="http://schemas.microsoft.com/office/drawing/2016/5/10/chartex" xmlns:cx5="http://schemas.microsoft.com/office/drawing/2016/5/11/chartex" xmlns:cx6="http://schemas.microsoft.com/office/drawing/2016/5/12/chartex" xmlns:cx7="http://schemas.microsoft.com/office/drawing/2016/5/13/chartex" xmlns:cx8="http://schemas.microsoft.com/office/drawing/2016/5/14/chartex" xmlns:mc="http://schemas.openxmlformats.org/markup-compatibility/2006" xmlns:aink="http://schemas.microsoft.com/office/drawing/2016/ink" xmlns:am3d="http://schemas.microsoft.com/office/drawing/2017/model3d" xmlns:o="urn:schemas-microsoft-com:office:office" xmlns:r="http://schemas.openxmlformats.org/officeDocument/2006/relationships" xmlns:m="http://schemas.openxmlformats.org/officeDocument/2006/math" xmlns:v="urn:schemas-microsoft-com:vml" xmlns:wp14="http://schemas.microsoft.com/office/word/2010/wordprocessingDrawing" xmlns:wp="http://schemas.openxmlformats.org/drawingml/2006/wordprocessingDrawing" xmlns:w10="urn:schemas-microsoft-com:office:word" xmlns:w="http://schemas.openxmlformats.org/wordprocessingml/2006/main" xmlns:w14="http://schemas.microsoft.com/office/word/2010/wordml" xmlns:w15="http://schemas.microsoft.com/office/word/2012/wordml" xmlns:w16cid="http://schemas.microsoft.com/office/word/2016/wordml/cid" xmlns:w16se="http://schemas.microsoft.com/office/word/2015/wordml/symex" xmlns:wpg="http://schemas.microsoft.com/office/word/2010/wordprocessingGroup" xmlns:wpi="http://schemas.microsoft.com/office/word/2010/wordprocessingInk" xmlns:wne="http://schemas.microsoft.com/office/word/2006/wordml" xmlns:wps="http://schemas.microsoft.com/office/word/2010/wordprocessingShape" mc:Ignorable="w14 w15 w16se w16cid wp14">
   <w:docParts>
     <w:docPart>
       <w:docPartPr>
@@ -35233,7 +36600,7 @@
             <w:rPr>
               <w:rFonts w:asciiTheme="majorHAnsi" w:eastAsiaTheme="majorEastAsia" w:hAnsiTheme="majorHAnsi" w:cstheme="majorBidi"/>
               <w:caps/>
-              <w:color w:val="5B9BD5" w:themeColor="accent1"/>
+              <w:color w:val="4472C4" w:themeColor="accent1"/>
               <w:sz w:val="80"/>
               <w:szCs w:val="80"/>
               <w:lang w:val="fr-FR"/>
@@ -35265,7 +36632,7 @@
           </w:pPr>
           <w:r>
             <w:rPr>
-              <w:color w:val="5B9BD5" w:themeColor="accent1"/>
+              <w:color w:val="4472C4" w:themeColor="accent1"/>
               <w:sz w:val="28"/>
               <w:szCs w:val="28"/>
               <w:lang w:val="fr-FR"/>
@@ -35280,7 +36647,7 @@
 </file>
 
 <file path=word/glossary/fontTable.xml><?xml version="1.0" encoding="utf-8"?>
-<w:fonts xmlns:mc="http://schemas.openxmlformats.org/markup-compatibility/2006" xmlns:r="http://schemas.openxmlformats.org/officeDocument/2006/relationships" xmlns:w="http://schemas.openxmlformats.org/wordprocessingml/2006/main" xmlns:w14="http://schemas.microsoft.com/office/word/2010/wordml" xmlns:w15="http://schemas.microsoft.com/office/word/2012/wordml" xmlns:w16se="http://schemas.microsoft.com/office/word/2015/wordml/symex" mc:Ignorable="w14 w15 w16se">
+<w:fonts xmlns:mc="http://schemas.openxmlformats.org/markup-compatibility/2006" xmlns:r="http://schemas.openxmlformats.org/officeDocument/2006/relationships" xmlns:w="http://schemas.openxmlformats.org/wordprocessingml/2006/main" xmlns:w14="http://schemas.microsoft.com/office/word/2010/wordml" xmlns:w15="http://schemas.microsoft.com/office/word/2012/wordml" xmlns:w16cid="http://schemas.microsoft.com/office/word/2016/wordml/cid" xmlns:w16se="http://schemas.microsoft.com/office/word/2015/wordml/symex" mc:Ignorable="w14 w15 w16se w16cid">
   <w:font w:name="Wingdings">
     <w:panose1 w:val="05000000000000000000"/>
     <w:charset w:val="02"/>
@@ -35334,7 +36701,7 @@
 </file>
 
 <file path=word/glossary/settings.xml><?xml version="1.0" encoding="utf-8"?>
-<w:settings xmlns:mc="http://schemas.openxmlformats.org/markup-compatibility/2006" xmlns:o="urn:schemas-microsoft-com:office:office" xmlns:r="http://schemas.openxmlformats.org/officeDocument/2006/relationships" xmlns:m="http://schemas.openxmlformats.org/officeDocument/2006/math" xmlns:v="urn:schemas-microsoft-com:vml" xmlns:w10="urn:schemas-microsoft-com:office:word" xmlns:w="http://schemas.openxmlformats.org/wordprocessingml/2006/main" xmlns:w14="http://schemas.microsoft.com/office/word/2010/wordml" xmlns:w15="http://schemas.microsoft.com/office/word/2012/wordml" xmlns:w16se="http://schemas.microsoft.com/office/word/2015/wordml/symex" xmlns:sl="http://schemas.openxmlformats.org/schemaLibrary/2006/main" mc:Ignorable="w14 w15 w16se">
+<w:settings xmlns:mc="http://schemas.openxmlformats.org/markup-compatibility/2006" xmlns:o="urn:schemas-microsoft-com:office:office" xmlns:r="http://schemas.openxmlformats.org/officeDocument/2006/relationships" xmlns:m="http://schemas.openxmlformats.org/officeDocument/2006/math" xmlns:v="urn:schemas-microsoft-com:vml" xmlns:w10="urn:schemas-microsoft-com:office:word" xmlns:w="http://schemas.openxmlformats.org/wordprocessingml/2006/main" xmlns:w14="http://schemas.microsoft.com/office/word/2010/wordml" xmlns:w15="http://schemas.microsoft.com/office/word/2012/wordml" xmlns:w16cid="http://schemas.microsoft.com/office/word/2016/wordml/cid" xmlns:w16se="http://schemas.microsoft.com/office/word/2015/wordml/symex" xmlns:sl="http://schemas.openxmlformats.org/schemaLibrary/2006/main" mc:Ignorable="w14 w15 w16se w16cid">
   <w:view w:val="normal"/>
   <w:defaultTabStop w:val="708"/>
   <w:hyphenationZone w:val="425"/>
@@ -35346,10 +36713,12 @@
     <w:compatSetting w:name="enableOpenTypeFeatures" w:uri="http://schemas.microsoft.com/office/word" w:val="1"/>
     <w:compatSetting w:name="doNotFlipMirrorIndents" w:uri="http://schemas.microsoft.com/office/word" w:val="1"/>
     <w:compatSetting w:name="differentiateMultirowTableHeaders" w:uri="http://schemas.microsoft.com/office/word" w:val="1"/>
+    <w:compatSetting w:name="useWord2013TrackBottomHyphenation" w:uri="http://schemas.microsoft.com/office/word" w:val="1"/>
   </w:compat>
   <w:rsids>
     <w:rsidRoot w:val="00BA685F"/>
     <w:rsid w:val="001135A7"/>
+    <w:rsid w:val="001234CE"/>
     <w:rsid w:val="00144DBF"/>
     <w:rsid w:val="001C6EC9"/>
     <w:rsid w:val="002C6360"/>
@@ -35392,7 +36761,7 @@
 </file>
 
 <file path=word/glossary/styles.xml><?xml version="1.0" encoding="utf-8"?>
-<w:styles xmlns:mc="http://schemas.openxmlformats.org/markup-compatibility/2006" xmlns:r="http://schemas.openxmlformats.org/officeDocument/2006/relationships" xmlns:w="http://schemas.openxmlformats.org/wordprocessingml/2006/main" xmlns:w14="http://schemas.microsoft.com/office/word/2010/wordml" xmlns:w15="http://schemas.microsoft.com/office/word/2012/wordml" xmlns:w16se="http://schemas.microsoft.com/office/word/2015/wordml/symex" mc:Ignorable="w14 w15 w16se">
+<w:styles xmlns:mc="http://schemas.openxmlformats.org/markup-compatibility/2006" xmlns:r="http://schemas.openxmlformats.org/officeDocument/2006/relationships" xmlns:w="http://schemas.openxmlformats.org/wordprocessingml/2006/main" xmlns:w14="http://schemas.microsoft.com/office/word/2010/wordml" xmlns:w15="http://schemas.microsoft.com/office/word/2012/wordml" xmlns:w16cid="http://schemas.microsoft.com/office/word/2016/wordml/cid" xmlns:w16se="http://schemas.microsoft.com/office/word/2015/wordml/symex" mc:Ignorable="w14 w15 w16se w16cid">
   <w:docDefaults>
     <w:rPrDefault>
       <w:rPr>
@@ -35408,7 +36777,7 @@
       </w:pPr>
     </w:pPrDefault>
   </w:docDefaults>
-  <w:latentStyles w:defLockedState="0" w:defUIPriority="99" w:defSemiHidden="0" w:defUnhideWhenUsed="0" w:defQFormat="0" w:count="371">
+  <w:latentStyles w:defLockedState="0" w:defUIPriority="99" w:defSemiHidden="0" w:defUnhideWhenUsed="0" w:defQFormat="0" w:count="376">
     <w:lsdException w:name="Normal" w:uiPriority="0" w:qFormat="1"/>
     <w:lsdException w:name="heading 1" w:uiPriority="9" w:qFormat="1"/>
     <w:lsdException w:name="heading 2" w:semiHidden="1" w:uiPriority="9" w:unhideWhenUsed="1" w:qFormat="1"/>
@@ -35514,7 +36883,6 @@
     <w:lsdException w:name="HTML Sample" w:semiHidden="1" w:unhideWhenUsed="1"/>
     <w:lsdException w:name="HTML Typewriter" w:semiHidden="1" w:unhideWhenUsed="1"/>
     <w:lsdException w:name="HTML Variable" w:semiHidden="1" w:unhideWhenUsed="1"/>
-    <w:lsdException w:name="Normal Table" w:semiHidden="1" w:unhideWhenUsed="1"/>
     <w:lsdException w:name="annotation subject" w:semiHidden="1" w:unhideWhenUsed="1"/>
     <w:lsdException w:name="No List" w:semiHidden="1" w:unhideWhenUsed="1"/>
     <w:lsdException w:name="Outline List 1" w:semiHidden="1" w:unhideWhenUsed="1"/>
@@ -35557,11 +36925,8 @@
     <w:lsdException w:name="Table Contemporary" w:semiHidden="1" w:unhideWhenUsed="1"/>
     <w:lsdException w:name="Table Elegant" w:semiHidden="1" w:unhideWhenUsed="1"/>
     <w:lsdException w:name="Table Professional" w:semiHidden="1" w:unhideWhenUsed="1"/>
-    <w:lsdException w:name="Table Subtle 1" w:semiHidden="1" w:unhideWhenUsed="1"/>
     <w:lsdException w:name="Table Subtle 2" w:semiHidden="1" w:unhideWhenUsed="1"/>
     <w:lsdException w:name="Table Web 1" w:semiHidden="1" w:unhideWhenUsed="1"/>
-    <w:lsdException w:name="Table Web 2" w:semiHidden="1" w:unhideWhenUsed="1"/>
-    <w:lsdException w:name="Table Web 3" w:semiHidden="1" w:unhideWhenUsed="1"/>
     <w:lsdException w:name="Balloon Text" w:semiHidden="1" w:unhideWhenUsed="1"/>
     <w:lsdException w:name="Table Grid" w:uiPriority="39"/>
     <w:lsdException w:name="Table Theme" w:semiHidden="1" w:unhideWhenUsed="1"/>
@@ -35780,6 +37145,11 @@
     <w:lsdException w:name="List Table 5 Dark Accent 6" w:uiPriority="50"/>
     <w:lsdException w:name="List Table 6 Colorful Accent 6" w:uiPriority="51"/>
     <w:lsdException w:name="List Table 7 Colorful Accent 6" w:uiPriority="52"/>
+    <w:lsdException w:name="Mention" w:semiHidden="1" w:unhideWhenUsed="1"/>
+    <w:lsdException w:name="Smart Hyperlink" w:semiHidden="1" w:unhideWhenUsed="1"/>
+    <w:lsdException w:name="Hashtag" w:semiHidden="1" w:unhideWhenUsed="1"/>
+    <w:lsdException w:name="Unresolved Mention" w:semiHidden="1" w:unhideWhenUsed="1"/>
+    <w:lsdException w:name="Smart Link" w:semiHidden="1" w:unhideWhenUsed="1"/>
   </w:latentStyles>
   <w:style w:type="paragraph" w:default="1" w:styleId="Normal">
     <w:name w:val="Normal"/>
@@ -35824,7 +37194,7 @@
 </file>
 
 <file path=word/glossary/webSettings.xml><?xml version="1.0" encoding="utf-8"?>
-<w:webSettings xmlns:mc="http://schemas.openxmlformats.org/markup-compatibility/2006" xmlns:r="http://schemas.openxmlformats.org/officeDocument/2006/relationships" xmlns:w="http://schemas.openxmlformats.org/wordprocessingml/2006/main" xmlns:w14="http://schemas.microsoft.com/office/word/2010/wordml" xmlns:w15="http://schemas.microsoft.com/office/word/2012/wordml" xmlns:w16se="http://schemas.microsoft.com/office/word/2015/wordml/symex" mc:Ignorable="w14 w15 w16se">
+<w:webSettings xmlns:mc="http://schemas.openxmlformats.org/markup-compatibility/2006" xmlns:r="http://schemas.openxmlformats.org/officeDocument/2006/relationships" xmlns:w="http://schemas.openxmlformats.org/wordprocessingml/2006/main" xmlns:w14="http://schemas.microsoft.com/office/word/2010/wordml" xmlns:w15="http://schemas.microsoft.com/office/word/2012/wordml" xmlns:w16cid="http://schemas.microsoft.com/office/word/2016/wordml/cid" xmlns:w16se="http://schemas.microsoft.com/office/word/2015/wordml/symex" mc:Ignorable="w14 w15 w16se w16cid">
   <w:optimizeForBrowser/>
   <w:allowPNG/>
 </w:webSettings>
@@ -36115,7 +37485,7 @@
 </file>
 
 <file path=customXml/itemProps2.xml><?xml version="1.0" encoding="utf-8"?>
-<ds:datastoreItem xmlns:ds="http://schemas.openxmlformats.org/officeDocument/2006/customXml" ds:itemID="{8220A598-39BE-4F03-8056-53B04B8C89CC}">
+<ds:datastoreItem xmlns:ds="http://schemas.openxmlformats.org/officeDocument/2006/customXml" ds:itemID="{E59B3D3A-03F0-4E79-BBBE-E9F4EE2FEF15}">
   <ds:schemaRefs>
     <ds:schemaRef ds:uri="http://schemas.openxmlformats.org/officeDocument/2006/bibliography"/>
   </ds:schemaRefs>

--- a/docs/Analysis/RP_DocumentationTechnique.docx
+++ b/docs/Analysis/RP_DocumentationTechnique.docx
@@ -1,6 +1,6 @@
 
 <file path=word/document.xml><?xml version="1.0" encoding="utf-8"?>
-<w:document xmlns:wpc="http://schemas.microsoft.com/office/word/2010/wordprocessingCanvas" xmlns:cx="http://schemas.microsoft.com/office/drawing/2014/chartex" xmlns:mc="http://schemas.openxmlformats.org/markup-compatibility/2006" xmlns:o="urn:schemas-microsoft-com:office:office" xmlns:r="http://schemas.openxmlformats.org/officeDocument/2006/relationships" xmlns:m="http://schemas.openxmlformats.org/officeDocument/2006/math" xmlns:v="urn:schemas-microsoft-com:vml" xmlns:wp14="http://schemas.microsoft.com/office/word/2010/wordprocessingDrawing" xmlns:wp="http://schemas.openxmlformats.org/drawingml/2006/wordprocessingDrawing" xmlns:w10="urn:schemas-microsoft-com:office:word" xmlns:w="http://schemas.openxmlformats.org/wordprocessingml/2006/main" xmlns:w14="http://schemas.microsoft.com/office/word/2010/wordml" xmlns:w15="http://schemas.microsoft.com/office/word/2012/wordml" xmlns:w16se="http://schemas.microsoft.com/office/word/2015/wordml/symex" xmlns:wpg="http://schemas.microsoft.com/office/word/2010/wordprocessingGroup" xmlns:wpi="http://schemas.microsoft.com/office/word/2010/wordprocessingInk" xmlns:wne="http://schemas.microsoft.com/office/word/2006/wordml" xmlns:wps="http://schemas.microsoft.com/office/word/2010/wordprocessingShape" mc:Ignorable="w14 w15 w16se wp14">
+<w:document xmlns:wpc="http://schemas.microsoft.com/office/word/2010/wordprocessingCanvas" xmlns:cx="http://schemas.microsoft.com/office/drawing/2014/chartex" xmlns:cx1="http://schemas.microsoft.com/office/drawing/2015/9/8/chartex" xmlns:cx2="http://schemas.microsoft.com/office/drawing/2015/10/21/chartex" xmlns:cx3="http://schemas.microsoft.com/office/drawing/2016/5/9/chartex" xmlns:cx4="http://schemas.microsoft.com/office/drawing/2016/5/10/chartex" xmlns:cx5="http://schemas.microsoft.com/office/drawing/2016/5/11/chartex" xmlns:cx6="http://schemas.microsoft.com/office/drawing/2016/5/12/chartex" xmlns:cx7="http://schemas.microsoft.com/office/drawing/2016/5/13/chartex" xmlns:cx8="http://schemas.microsoft.com/office/drawing/2016/5/14/chartex" xmlns:mc="http://schemas.openxmlformats.org/markup-compatibility/2006" xmlns:aink="http://schemas.microsoft.com/office/drawing/2016/ink" xmlns:am3d="http://schemas.microsoft.com/office/drawing/2017/model3d" xmlns:o="urn:schemas-microsoft-com:office:office" xmlns:r="http://schemas.openxmlformats.org/officeDocument/2006/relationships" xmlns:m="http://schemas.openxmlformats.org/officeDocument/2006/math" xmlns:v="urn:schemas-microsoft-com:vml" xmlns:wp14="http://schemas.microsoft.com/office/word/2010/wordprocessingDrawing" xmlns:wp="http://schemas.openxmlformats.org/drawingml/2006/wordprocessingDrawing" xmlns:w10="urn:schemas-microsoft-com:office:word" xmlns:w="http://schemas.openxmlformats.org/wordprocessingml/2006/main" xmlns:w14="http://schemas.microsoft.com/office/word/2010/wordml" xmlns:w15="http://schemas.microsoft.com/office/word/2012/wordml" xmlns:w16cid="http://schemas.microsoft.com/office/word/2016/wordml/cid" xmlns:w16se="http://schemas.microsoft.com/office/word/2015/wordml/symex" xmlns:wpg="http://schemas.microsoft.com/office/word/2010/wordprocessingGroup" xmlns:wpi="http://schemas.microsoft.com/office/word/2010/wordprocessingInk" xmlns:wne="http://schemas.microsoft.com/office/word/2006/wordml" xmlns:wps="http://schemas.microsoft.com/office/word/2010/wordprocessingShape" mc:Ignorable="w14 w15 w16se w16cid wp14">
   <w:body>
     <w:sdt>
       <w:sdtPr>
@@ -165,18 +165,8 @@
                   <w:sz w:val="48"/>
                   <w:szCs w:val="48"/>
                 </w:rPr>
-                <w:t xml:space="preserve">Direct </w:t>
+                <w:t>Direct Prod</w:t>
               </w:r>
-              <w:proofErr w:type="spellStart"/>
-              <w:r>
-                <w:rPr>
-                  <w:color w:val="5B9BD5" w:themeColor="accent1"/>
-                  <w:sz w:val="48"/>
-                  <w:szCs w:val="48"/>
-                </w:rPr>
-                <w:t>Prod</w:t>
-              </w:r>
-              <w:proofErr w:type="spellEnd"/>
             </w:p>
           </w:sdtContent>
         </w:sdt>
@@ -287,7 +277,7 @@
                                         <w:szCs w:val="28"/>
                                         <w:lang w:val="fr-FR"/>
                                       </w:rPr>
-                                      <w:t>mai 2019</w:t>
+                                      <w:t>01 mai 2019</w:t>
                                     </w:r>
                                   </w:p>
                                 </w:sdtContent>
@@ -451,7 +441,7 @@
                                   <w:szCs w:val="28"/>
                                   <w:lang w:val="fr-FR"/>
                                 </w:rPr>
-                                <w:t>mai 2019</w:t>
+                                <w:t>01 mai 2019</w:t>
                               </w:r>
                             </w:p>
                           </w:sdtContent>
@@ -614,7 +604,7 @@
       <w:r>
         <w:fldChar w:fldCharType="separate"/>
       </w:r>
-      <w:hyperlink w:anchor="_Toc9428636" w:history="1">
+      <w:hyperlink w:anchor="_Toc9453885" w:history="1">
         <w:r>
           <w:rPr>
             <w:rStyle w:val="Lienhypertexte"/>
@@ -641,7 +631,7 @@
             <w:noProof/>
             <w:webHidden/>
           </w:rPr>
-          <w:instrText xml:space="preserve"> PAGEREF _Toc9428636 \h </w:instrText>
+          <w:instrText xml:space="preserve"> PAGEREF _Toc9453885 \h </w:instrText>
         </w:r>
         <w:r>
           <w:rPr>
@@ -686,7 +676,7 @@
           <w:lang w:eastAsia="fr-CH"/>
         </w:rPr>
       </w:pPr>
-      <w:hyperlink w:anchor="_Toc9428637" w:history="1">
+      <w:hyperlink w:anchor="_Toc9453886" w:history="1">
         <w:r>
           <w:rPr>
             <w:rStyle w:val="Lienhypertexte"/>
@@ -713,7 +703,7 @@
             <w:noProof/>
             <w:webHidden/>
           </w:rPr>
-          <w:instrText xml:space="preserve"> PAGEREF _Toc9428637 \h </w:instrText>
+          <w:instrText xml:space="preserve"> PAGEREF _Toc9453886 \h </w:instrText>
         </w:r>
         <w:r>
           <w:rPr>
@@ -758,7 +748,7 @@
           <w:lang w:eastAsia="fr-CH"/>
         </w:rPr>
       </w:pPr>
-      <w:hyperlink w:anchor="_Toc9428638" w:history="1">
+      <w:hyperlink w:anchor="_Toc9453887" w:history="1">
         <w:r>
           <w:rPr>
             <w:rStyle w:val="Lienhypertexte"/>
@@ -785,7 +775,7 @@
             <w:noProof/>
             <w:webHidden/>
           </w:rPr>
-          <w:instrText xml:space="preserve"> PAGEREF _Toc9428638 \h </w:instrText>
+          <w:instrText xml:space="preserve"> PAGEREF _Toc9453887 \h </w:instrText>
         </w:r>
         <w:r>
           <w:rPr>
@@ -834,7 +824,7 @@
           <w:lang w:eastAsia="fr-CH"/>
         </w:rPr>
       </w:pPr>
-      <w:hyperlink w:anchor="_Toc9428639" w:history="1">
+      <w:hyperlink w:anchor="_Toc9453888" w:history="1">
         <w:r>
           <w:rPr>
             <w:rStyle w:val="Lienhypertexte"/>
@@ -861,7 +851,7 @@
             <w:noProof/>
             <w:webHidden/>
           </w:rPr>
-          <w:instrText xml:space="preserve"> PAGEREF _Toc9428639 \h </w:instrText>
+          <w:instrText xml:space="preserve"> PAGEREF _Toc9453888 \h </w:instrText>
         </w:r>
         <w:r>
           <w:rPr>
@@ -906,7 +896,7 @@
           <w:lang w:eastAsia="fr-CH"/>
         </w:rPr>
       </w:pPr>
-      <w:hyperlink w:anchor="_Toc9428640" w:history="1">
+      <w:hyperlink w:anchor="_Toc9453889" w:history="1">
         <w:r>
           <w:rPr>
             <w:rStyle w:val="Lienhypertexte"/>
@@ -933,7 +923,7 @@
             <w:noProof/>
             <w:webHidden/>
           </w:rPr>
-          <w:instrText xml:space="preserve"> PAGEREF _Toc9428640 \h </w:instrText>
+          <w:instrText xml:space="preserve"> PAGEREF _Toc9453889 \h </w:instrText>
         </w:r>
         <w:r>
           <w:rPr>
@@ -978,7 +968,7 @@
           <w:lang w:eastAsia="fr-CH"/>
         </w:rPr>
       </w:pPr>
-      <w:hyperlink w:anchor="_Toc9428641" w:history="1">
+      <w:hyperlink w:anchor="_Toc9453890" w:history="1">
         <w:r>
           <w:rPr>
             <w:rStyle w:val="Lienhypertexte"/>
@@ -1005,7 +995,7 @@
             <w:noProof/>
             <w:webHidden/>
           </w:rPr>
-          <w:instrText xml:space="preserve"> PAGEREF _Toc9428641 \h </w:instrText>
+          <w:instrText xml:space="preserve"> PAGEREF _Toc9453890 \h </w:instrText>
         </w:r>
         <w:r>
           <w:rPr>
@@ -1050,7 +1040,7 @@
           <w:lang w:eastAsia="fr-CH"/>
         </w:rPr>
       </w:pPr>
-      <w:hyperlink w:anchor="_Toc9428642" w:history="1">
+      <w:hyperlink w:anchor="_Toc9453891" w:history="1">
         <w:r>
           <w:rPr>
             <w:rStyle w:val="Lienhypertexte"/>
@@ -1077,7 +1067,7 @@
             <w:noProof/>
             <w:webHidden/>
           </w:rPr>
-          <w:instrText xml:space="preserve"> PAGEREF _Toc9428642 \h </w:instrText>
+          <w:instrText xml:space="preserve"> PAGEREF _Toc9453891 \h </w:instrText>
         </w:r>
         <w:r>
           <w:rPr>
@@ -1126,7 +1116,7 @@
           <w:lang w:eastAsia="fr-CH"/>
         </w:rPr>
       </w:pPr>
-      <w:hyperlink w:anchor="_Toc9428643" w:history="1">
+      <w:hyperlink w:anchor="_Toc9453892" w:history="1">
         <w:r>
           <w:rPr>
             <w:rStyle w:val="Lienhypertexte"/>
@@ -1153,7 +1143,7 @@
             <w:noProof/>
             <w:webHidden/>
           </w:rPr>
-          <w:instrText xml:space="preserve"> PAGEREF _Toc9428643 \h </w:instrText>
+          <w:instrText xml:space="preserve"> PAGEREF _Toc9453892 \h </w:instrText>
         </w:r>
         <w:r>
           <w:rPr>
@@ -1198,7 +1188,7 @@
           <w:lang w:eastAsia="fr-CH"/>
         </w:rPr>
       </w:pPr>
-      <w:hyperlink w:anchor="_Toc9428644" w:history="1">
+      <w:hyperlink w:anchor="_Toc9453893" w:history="1">
         <w:r>
           <w:rPr>
             <w:rStyle w:val="Lienhypertexte"/>
@@ -1225,7 +1215,7 @@
             <w:noProof/>
             <w:webHidden/>
           </w:rPr>
-          <w:instrText xml:space="preserve"> PAGEREF _Toc9428644 \h </w:instrText>
+          <w:instrText xml:space="preserve"> PAGEREF _Toc9453893 \h </w:instrText>
         </w:r>
         <w:r>
           <w:rPr>
@@ -1268,7 +1258,7 @@
           <w:lang w:eastAsia="fr-CH"/>
         </w:rPr>
       </w:pPr>
-      <w:hyperlink w:anchor="_Toc9428645" w:history="1">
+      <w:hyperlink w:anchor="_Toc9453894" w:history="1">
         <w:r>
           <w:rPr>
             <w:rStyle w:val="Lienhypertexte"/>
@@ -1295,7 +1285,7 @@
             <w:noProof/>
             <w:webHidden/>
           </w:rPr>
-          <w:instrText xml:space="preserve"> PAGEREF _Toc9428645 \h </w:instrText>
+          <w:instrText xml:space="preserve"> PAGEREF _Toc9453894 \h </w:instrText>
         </w:r>
         <w:r>
           <w:rPr>
@@ -1338,7 +1328,7 @@
           <w:lang w:eastAsia="fr-CH"/>
         </w:rPr>
       </w:pPr>
-      <w:hyperlink w:anchor="_Toc9428646" w:history="1">
+      <w:hyperlink w:anchor="_Toc9453895" w:history="1">
         <w:r>
           <w:rPr>
             <w:rStyle w:val="Lienhypertexte"/>
@@ -1365,7 +1355,7 @@
             <w:noProof/>
             <w:webHidden/>
           </w:rPr>
-          <w:instrText xml:space="preserve"> PAGEREF _Toc9428646 \h </w:instrText>
+          <w:instrText xml:space="preserve"> PAGEREF _Toc9453895 \h </w:instrText>
         </w:r>
         <w:r>
           <w:rPr>
@@ -1408,7 +1398,7 @@
           <w:lang w:eastAsia="fr-CH"/>
         </w:rPr>
       </w:pPr>
-      <w:hyperlink w:anchor="_Toc9428647" w:history="1">
+      <w:hyperlink w:anchor="_Toc9453896" w:history="1">
         <w:r>
           <w:rPr>
             <w:rStyle w:val="Lienhypertexte"/>
@@ -1435,7 +1425,7 @@
             <w:noProof/>
             <w:webHidden/>
           </w:rPr>
-          <w:instrText xml:space="preserve"> PAGEREF _Toc9428647 \h </w:instrText>
+          <w:instrText xml:space="preserve"> PAGEREF _Toc9453896 \h </w:instrText>
         </w:r>
         <w:r>
           <w:rPr>
@@ -1480,7 +1470,7 @@
           <w:lang w:eastAsia="fr-CH"/>
         </w:rPr>
       </w:pPr>
-      <w:hyperlink w:anchor="_Toc9428648" w:history="1">
+      <w:hyperlink w:anchor="_Toc9453897" w:history="1">
         <w:r>
           <w:rPr>
             <w:rStyle w:val="Lienhypertexte"/>
@@ -1507,7 +1497,7 @@
             <w:noProof/>
             <w:webHidden/>
           </w:rPr>
-          <w:instrText xml:space="preserve"> PAGEREF _Toc9428648 \h </w:instrText>
+          <w:instrText xml:space="preserve"> PAGEREF _Toc9453897 \h </w:instrText>
         </w:r>
         <w:r>
           <w:rPr>
@@ -1552,7 +1542,7 @@
           <w:lang w:eastAsia="fr-CH"/>
         </w:rPr>
       </w:pPr>
-      <w:hyperlink w:anchor="_Toc9428649" w:history="1">
+      <w:hyperlink w:anchor="_Toc9453898" w:history="1">
         <w:r>
           <w:rPr>
             <w:rStyle w:val="Lienhypertexte"/>
@@ -1579,7 +1569,7 @@
             <w:noProof/>
             <w:webHidden/>
           </w:rPr>
-          <w:instrText xml:space="preserve"> PAGEREF _Toc9428649 \h </w:instrText>
+          <w:instrText xml:space="preserve"> PAGEREF _Toc9453898 \h </w:instrText>
         </w:r>
         <w:r>
           <w:rPr>
@@ -1624,7 +1614,7 @@
           <w:lang w:eastAsia="fr-CH"/>
         </w:rPr>
       </w:pPr>
-      <w:hyperlink w:anchor="_Toc9428650" w:history="1">
+      <w:hyperlink w:anchor="_Toc9453899" w:history="1">
         <w:r>
           <w:rPr>
             <w:rStyle w:val="Lienhypertexte"/>
@@ -1651,7 +1641,7 @@
             <w:noProof/>
             <w:webHidden/>
           </w:rPr>
-          <w:instrText xml:space="preserve"> PAGEREF _Toc9428650 \h </w:instrText>
+          <w:instrText xml:space="preserve"> PAGEREF _Toc9453899 \h </w:instrText>
         </w:r>
         <w:r>
           <w:rPr>
@@ -1694,7 +1684,7 @@
           <w:lang w:eastAsia="fr-CH"/>
         </w:rPr>
       </w:pPr>
-      <w:hyperlink w:anchor="_Toc9428651" w:history="1">
+      <w:hyperlink w:anchor="_Toc9453900" w:history="1">
         <w:r>
           <w:rPr>
             <w:rStyle w:val="Lienhypertexte"/>
@@ -1721,7 +1711,7 @@
             <w:noProof/>
             <w:webHidden/>
           </w:rPr>
-          <w:instrText xml:space="preserve"> PAGEREF _Toc9428651 \h </w:instrText>
+          <w:instrText xml:space="preserve"> PAGEREF _Toc9453900 \h </w:instrText>
         </w:r>
         <w:r>
           <w:rPr>
@@ -1764,7 +1754,7 @@
           <w:lang w:eastAsia="fr-CH"/>
         </w:rPr>
       </w:pPr>
-      <w:hyperlink w:anchor="_Toc9428652" w:history="1">
+      <w:hyperlink w:anchor="_Toc9453901" w:history="1">
         <w:r>
           <w:rPr>
             <w:rStyle w:val="Lienhypertexte"/>
@@ -1791,7 +1781,7 @@
             <w:noProof/>
             <w:webHidden/>
           </w:rPr>
-          <w:instrText xml:space="preserve"> PAGEREF _Toc9428652 \h </w:instrText>
+          <w:instrText xml:space="preserve"> PAGEREF _Toc9453901 \h </w:instrText>
         </w:r>
         <w:r>
           <w:rPr>
@@ -1836,7 +1826,7 @@
           <w:lang w:eastAsia="fr-CH"/>
         </w:rPr>
       </w:pPr>
-      <w:hyperlink w:anchor="_Toc9428653" w:history="1">
+      <w:hyperlink w:anchor="_Toc9453902" w:history="1">
         <w:r>
           <w:rPr>
             <w:rStyle w:val="Lienhypertexte"/>
@@ -1863,7 +1853,7 @@
             <w:noProof/>
             <w:webHidden/>
           </w:rPr>
-          <w:instrText xml:space="preserve"> PAGEREF _Toc9428653 \h </w:instrText>
+          <w:instrText xml:space="preserve"> PAGEREF _Toc9453902 \h </w:instrText>
         </w:r>
         <w:r>
           <w:rPr>
@@ -1906,7 +1896,7 @@
           <w:lang w:eastAsia="fr-CH"/>
         </w:rPr>
       </w:pPr>
-      <w:hyperlink w:anchor="_Toc9428654" w:history="1">
+      <w:hyperlink w:anchor="_Toc9453903" w:history="1">
         <w:r>
           <w:rPr>
             <w:rStyle w:val="Lienhypertexte"/>
@@ -1933,7 +1923,7 @@
             <w:noProof/>
             <w:webHidden/>
           </w:rPr>
-          <w:instrText xml:space="preserve"> PAGEREF _Toc9428654 \h </w:instrText>
+          <w:instrText xml:space="preserve"> PAGEREF _Toc9453903 \h </w:instrText>
         </w:r>
         <w:r>
           <w:rPr>
@@ -1976,7 +1966,7 @@
           <w:lang w:eastAsia="fr-CH"/>
         </w:rPr>
       </w:pPr>
-      <w:hyperlink w:anchor="_Toc9428655" w:history="1">
+      <w:hyperlink w:anchor="_Toc9453904" w:history="1">
         <w:r>
           <w:rPr>
             <w:rStyle w:val="Lienhypertexte"/>
@@ -2003,7 +1993,7 @@
             <w:noProof/>
             <w:webHidden/>
           </w:rPr>
-          <w:instrText xml:space="preserve"> PAGEREF _Toc9428655 \h </w:instrText>
+          <w:instrText xml:space="preserve"> PAGEREF _Toc9453904 \h </w:instrText>
         </w:r>
         <w:r>
           <w:rPr>
@@ -2048,7 +2038,7 @@
           <w:lang w:eastAsia="fr-CH"/>
         </w:rPr>
       </w:pPr>
-      <w:hyperlink w:anchor="_Toc9428656" w:history="1">
+      <w:hyperlink w:anchor="_Toc9453905" w:history="1">
         <w:r>
           <w:rPr>
             <w:rStyle w:val="Lienhypertexte"/>
@@ -2075,7 +2065,7 @@
             <w:noProof/>
             <w:webHidden/>
           </w:rPr>
-          <w:instrText xml:space="preserve"> PAGEREF _Toc9428656 \h </w:instrText>
+          <w:instrText xml:space="preserve"> PAGEREF _Toc9453905 \h </w:instrText>
         </w:r>
         <w:r>
           <w:rPr>
@@ -2120,7 +2110,7 @@
           <w:lang w:eastAsia="fr-CH"/>
         </w:rPr>
       </w:pPr>
-      <w:hyperlink w:anchor="_Toc9428657" w:history="1">
+      <w:hyperlink w:anchor="_Toc9453906" w:history="1">
         <w:r>
           <w:rPr>
             <w:rStyle w:val="Lienhypertexte"/>
@@ -2147,7 +2137,7 @@
             <w:noProof/>
             <w:webHidden/>
           </w:rPr>
-          <w:instrText xml:space="preserve"> PAGEREF _Toc9428657 \h </w:instrText>
+          <w:instrText xml:space="preserve"> PAGEREF _Toc9453906 \h </w:instrText>
         </w:r>
         <w:r>
           <w:rPr>
@@ -2192,7 +2182,7 @@
           <w:lang w:eastAsia="fr-CH"/>
         </w:rPr>
       </w:pPr>
-      <w:hyperlink w:anchor="_Toc9428658" w:history="1">
+      <w:hyperlink w:anchor="_Toc9453907" w:history="1">
         <w:r>
           <w:rPr>
             <w:rStyle w:val="Lienhypertexte"/>
@@ -2219,7 +2209,7 @@
             <w:noProof/>
             <w:webHidden/>
           </w:rPr>
-          <w:instrText xml:space="preserve"> PAGEREF _Toc9428658 \h </w:instrText>
+          <w:instrText xml:space="preserve"> PAGEREF _Toc9453907 \h </w:instrText>
         </w:r>
         <w:r>
           <w:rPr>
@@ -2264,7 +2254,7 @@
           <w:lang w:eastAsia="fr-CH"/>
         </w:rPr>
       </w:pPr>
-      <w:hyperlink w:anchor="_Toc9428659" w:history="1">
+      <w:hyperlink w:anchor="_Toc9453908" w:history="1">
         <w:r>
           <w:rPr>
             <w:rStyle w:val="Lienhypertexte"/>
@@ -2291,7 +2281,7 @@
             <w:noProof/>
             <w:webHidden/>
           </w:rPr>
-          <w:instrText xml:space="preserve"> PAGEREF _Toc9428659 \h </w:instrText>
+          <w:instrText xml:space="preserve"> PAGEREF _Toc9453908 \h </w:instrText>
         </w:r>
         <w:r>
           <w:rPr>
@@ -2336,7 +2326,7 @@
           <w:lang w:eastAsia="fr-CH"/>
         </w:rPr>
       </w:pPr>
-      <w:hyperlink w:anchor="_Toc9428660" w:history="1">
+      <w:hyperlink w:anchor="_Toc9453909" w:history="1">
         <w:r>
           <w:rPr>
             <w:rStyle w:val="Lienhypertexte"/>
@@ -2363,7 +2353,7 @@
             <w:noProof/>
             <w:webHidden/>
           </w:rPr>
-          <w:instrText xml:space="preserve"> PAGEREF _Toc9428660 \h </w:instrText>
+          <w:instrText xml:space="preserve"> PAGEREF _Toc9453909 \h </w:instrText>
         </w:r>
         <w:r>
           <w:rPr>
@@ -2408,7 +2398,7 @@
           <w:lang w:eastAsia="fr-CH"/>
         </w:rPr>
       </w:pPr>
-      <w:hyperlink w:anchor="_Toc9428661" w:history="1">
+      <w:hyperlink w:anchor="_Toc9453910" w:history="1">
         <w:r>
           <w:rPr>
             <w:rStyle w:val="Lienhypertexte"/>
@@ -2435,7 +2425,7 @@
             <w:noProof/>
             <w:webHidden/>
           </w:rPr>
-          <w:instrText xml:space="preserve"> PAGEREF _Toc9428661 \h </w:instrText>
+          <w:instrText xml:space="preserve"> PAGEREF _Toc9453910 \h </w:instrText>
         </w:r>
         <w:r>
           <w:rPr>
@@ -2480,7 +2470,7 @@
           <w:lang w:eastAsia="fr-CH"/>
         </w:rPr>
       </w:pPr>
-      <w:hyperlink w:anchor="_Toc9428662" w:history="1">
+      <w:hyperlink w:anchor="_Toc9453911" w:history="1">
         <w:r>
           <w:rPr>
             <w:rStyle w:val="Lienhypertexte"/>
@@ -2507,7 +2497,7 @@
             <w:noProof/>
             <w:webHidden/>
           </w:rPr>
-          <w:instrText xml:space="preserve"> PAGEREF _Toc9428662 \h </w:instrText>
+          <w:instrText xml:space="preserve"> PAGEREF _Toc9453911 \h </w:instrText>
         </w:r>
         <w:r>
           <w:rPr>
@@ -2556,7 +2546,7 @@
           <w:lang w:eastAsia="fr-CH"/>
         </w:rPr>
       </w:pPr>
-      <w:hyperlink w:anchor="_Toc9428663" w:history="1">
+      <w:hyperlink w:anchor="_Toc9453912" w:history="1">
         <w:r>
           <w:rPr>
             <w:rStyle w:val="Lienhypertexte"/>
@@ -2583,7 +2573,7 @@
             <w:noProof/>
             <w:webHidden/>
           </w:rPr>
-          <w:instrText xml:space="preserve"> PAGEREF _Toc9428663 \h </w:instrText>
+          <w:instrText xml:space="preserve"> PAGEREF _Toc9453912 \h </w:instrText>
         </w:r>
         <w:r>
           <w:rPr>
@@ -2628,7 +2618,7 @@
           <w:lang w:eastAsia="fr-CH"/>
         </w:rPr>
       </w:pPr>
-      <w:hyperlink w:anchor="_Toc9428664" w:history="1">
+      <w:hyperlink w:anchor="_Toc9453913" w:history="1">
         <w:r>
           <w:rPr>
             <w:rStyle w:val="Lienhypertexte"/>
@@ -2655,7 +2645,7 @@
             <w:noProof/>
             <w:webHidden/>
           </w:rPr>
-          <w:instrText xml:space="preserve"> PAGEREF _Toc9428664 \h </w:instrText>
+          <w:instrText xml:space="preserve"> PAGEREF _Toc9453913 \h </w:instrText>
         </w:r>
         <w:r>
           <w:rPr>
@@ -2698,7 +2688,7 @@
           <w:lang w:eastAsia="fr-CH"/>
         </w:rPr>
       </w:pPr>
-      <w:hyperlink w:anchor="_Toc9428665" w:history="1">
+      <w:hyperlink w:anchor="_Toc9453914" w:history="1">
         <w:r>
           <w:rPr>
             <w:rStyle w:val="Lienhypertexte"/>
@@ -2725,7 +2715,7 @@
             <w:noProof/>
             <w:webHidden/>
           </w:rPr>
-          <w:instrText xml:space="preserve"> PAGEREF _Toc9428665 \h </w:instrText>
+          <w:instrText xml:space="preserve"> PAGEREF _Toc9453914 \h </w:instrText>
         </w:r>
         <w:r>
           <w:rPr>
@@ -2768,7 +2758,7 @@
           <w:lang w:eastAsia="fr-CH"/>
         </w:rPr>
       </w:pPr>
-      <w:hyperlink w:anchor="_Toc9428666" w:history="1">
+      <w:hyperlink w:anchor="_Toc9453915" w:history="1">
         <w:r>
           <w:rPr>
             <w:rStyle w:val="Lienhypertexte"/>
@@ -2795,7 +2785,7 @@
             <w:noProof/>
             <w:webHidden/>
           </w:rPr>
-          <w:instrText xml:space="preserve"> PAGEREF _Toc9428666 \h </w:instrText>
+          <w:instrText xml:space="preserve"> PAGEREF _Toc9453915 \h </w:instrText>
         </w:r>
         <w:r>
           <w:rPr>
@@ -2838,27 +2828,13 @@
           <w:lang w:eastAsia="fr-CH"/>
         </w:rPr>
       </w:pPr>
-      <w:hyperlink w:anchor="_Toc9428667" w:history="1">
+      <w:hyperlink w:anchor="_Toc9453916" w:history="1">
         <w:r>
           <w:rPr>
             <w:rStyle w:val="Lienhypertexte"/>
             <w:noProof/>
           </w:rPr>
-          <w:t>4.1.3 Modèle ph</w:t>
-        </w:r>
-        <w:r>
-          <w:rPr>
-            <w:rStyle w:val="Lienhypertexte"/>
-            <w:noProof/>
-          </w:rPr>
-          <w:t>y</w:t>
-        </w:r>
-        <w:r>
-          <w:rPr>
-            <w:rStyle w:val="Lienhypertexte"/>
-            <w:noProof/>
-          </w:rPr>
-          <w:t>sique</w:t>
+          <w:t>4.1.3 Modèle physique</w:t>
         </w:r>
         <w:r>
           <w:rPr>
@@ -2879,7 +2855,7 @@
             <w:noProof/>
             <w:webHidden/>
           </w:rPr>
-          <w:instrText xml:space="preserve"> PAGEREF _Toc9428667 \h </w:instrText>
+          <w:instrText xml:space="preserve"> PAGEREF _Toc9453916 \h </w:instrText>
         </w:r>
         <w:r>
           <w:rPr>
@@ -2922,7 +2898,7 @@
           <w:lang w:eastAsia="fr-CH"/>
         </w:rPr>
       </w:pPr>
-      <w:hyperlink w:anchor="_Toc9428668" w:history="1">
+      <w:hyperlink w:anchor="_Toc9453917" w:history="1">
         <w:r>
           <w:rPr>
             <w:rStyle w:val="Lienhypertexte"/>
@@ -2949,7 +2925,7 @@
             <w:noProof/>
             <w:webHidden/>
           </w:rPr>
-          <w:instrText xml:space="preserve"> PAGEREF _Toc9428668 \h </w:instrText>
+          <w:instrText xml:space="preserve"> PAGEREF _Toc9453917 \h </w:instrText>
         </w:r>
         <w:r>
           <w:rPr>
@@ -2992,7 +2968,7 @@
           <w:lang w:eastAsia="fr-CH"/>
         </w:rPr>
       </w:pPr>
-      <w:hyperlink w:anchor="_Toc9428669" w:history="1">
+      <w:hyperlink w:anchor="_Toc9453918" w:history="1">
         <w:r>
           <w:rPr>
             <w:rStyle w:val="Lienhypertexte"/>
@@ -3019,7 +2995,7 @@
             <w:noProof/>
             <w:webHidden/>
           </w:rPr>
-          <w:instrText xml:space="preserve"> PAGEREF _Toc9428669 \h </w:instrText>
+          <w:instrText xml:space="preserve"> PAGEREF _Toc9453918 \h </w:instrText>
         </w:r>
         <w:r>
           <w:rPr>
@@ -3062,7 +3038,7 @@
           <w:lang w:eastAsia="fr-CH"/>
         </w:rPr>
       </w:pPr>
-      <w:hyperlink w:anchor="_Toc9428670" w:history="1">
+      <w:hyperlink w:anchor="_Toc9453919" w:history="1">
         <w:r>
           <w:rPr>
             <w:rStyle w:val="Lienhypertexte"/>
@@ -3089,7 +3065,7 @@
             <w:noProof/>
             <w:webHidden/>
           </w:rPr>
-          <w:instrText xml:space="preserve"> PAGEREF _Toc9428670 \h </w:instrText>
+          <w:instrText xml:space="preserve"> PAGEREF _Toc9453919 \h </w:instrText>
         </w:r>
         <w:r>
           <w:rPr>
@@ -3132,7 +3108,7 @@
           <w:lang w:eastAsia="fr-CH"/>
         </w:rPr>
       </w:pPr>
-      <w:hyperlink w:anchor="_Toc9428671" w:history="1">
+      <w:hyperlink w:anchor="_Toc9453920" w:history="1">
         <w:r>
           <w:rPr>
             <w:rStyle w:val="Lienhypertexte"/>
@@ -3159,7 +3135,7 @@
             <w:noProof/>
             <w:webHidden/>
           </w:rPr>
-          <w:instrText xml:space="preserve"> PAGEREF _Toc9428671 \h </w:instrText>
+          <w:instrText xml:space="preserve"> PAGEREF _Toc9453920 \h </w:instrText>
         </w:r>
         <w:r>
           <w:rPr>
@@ -3202,7 +3178,7 @@
           <w:lang w:eastAsia="fr-CH"/>
         </w:rPr>
       </w:pPr>
-      <w:hyperlink w:anchor="_Toc9428672" w:history="1">
+      <w:hyperlink w:anchor="_Toc9453921" w:history="1">
         <w:r>
           <w:rPr>
             <w:rStyle w:val="Lienhypertexte"/>
@@ -3229,7 +3205,7 @@
             <w:noProof/>
             <w:webHidden/>
           </w:rPr>
-          <w:instrText xml:space="preserve"> PAGEREF _Toc9428672 \h </w:instrText>
+          <w:instrText xml:space="preserve"> PAGEREF _Toc9453921 \h </w:instrText>
         </w:r>
         <w:r>
           <w:rPr>
@@ -3272,7 +3248,7 @@
           <w:lang w:eastAsia="fr-CH"/>
         </w:rPr>
       </w:pPr>
-      <w:hyperlink w:anchor="_Toc9428673" w:history="1">
+      <w:hyperlink w:anchor="_Toc9453922" w:history="1">
         <w:r>
           <w:rPr>
             <w:rStyle w:val="Lienhypertexte"/>
@@ -3299,7 +3275,7 @@
             <w:noProof/>
             <w:webHidden/>
           </w:rPr>
-          <w:instrText xml:space="preserve"> PAGEREF _Toc9428673 \h </w:instrText>
+          <w:instrText xml:space="preserve"> PAGEREF _Toc9453922 \h </w:instrText>
         </w:r>
         <w:r>
           <w:rPr>
@@ -3344,7 +3320,7 @@
           <w:lang w:eastAsia="fr-CH"/>
         </w:rPr>
       </w:pPr>
-      <w:hyperlink w:anchor="_Toc9428674" w:history="1">
+      <w:hyperlink w:anchor="_Toc9453923" w:history="1">
         <w:r>
           <w:rPr>
             <w:rStyle w:val="Lienhypertexte"/>
@@ -3371,7 +3347,7 @@
             <w:noProof/>
             <w:webHidden/>
           </w:rPr>
-          <w:instrText xml:space="preserve"> PAGEREF _Toc9428674 \h </w:instrText>
+          <w:instrText xml:space="preserve"> PAGEREF _Toc9453923 \h </w:instrText>
         </w:r>
         <w:r>
           <w:rPr>
@@ -3414,7 +3390,7 @@
           <w:lang w:eastAsia="fr-CH"/>
         </w:rPr>
       </w:pPr>
-      <w:hyperlink w:anchor="_Toc9428675" w:history="1">
+      <w:hyperlink w:anchor="_Toc9453924" w:history="1">
         <w:r>
           <w:rPr>
             <w:rStyle w:val="Lienhypertexte"/>
@@ -3441,7 +3417,7 @@
             <w:noProof/>
             <w:webHidden/>
           </w:rPr>
-          <w:instrText xml:space="preserve"> PAGEREF _Toc9428675 \h </w:instrText>
+          <w:instrText xml:space="preserve"> PAGEREF _Toc9453924 \h </w:instrText>
         </w:r>
         <w:r>
           <w:rPr>
@@ -3484,7 +3460,7 @@
           <w:lang w:eastAsia="fr-CH"/>
         </w:rPr>
       </w:pPr>
-      <w:hyperlink w:anchor="_Toc9428676" w:history="1">
+      <w:hyperlink w:anchor="_Toc9453925" w:history="1">
         <w:r>
           <w:rPr>
             <w:rStyle w:val="Lienhypertexte"/>
@@ -3511,7 +3487,7 @@
             <w:noProof/>
             <w:webHidden/>
           </w:rPr>
-          <w:instrText xml:space="preserve"> PAGEREF _Toc9428676 \h </w:instrText>
+          <w:instrText xml:space="preserve"> PAGEREF _Toc9453925 \h </w:instrText>
         </w:r>
         <w:r>
           <w:rPr>
@@ -3554,7 +3530,7 @@
           <w:lang w:eastAsia="fr-CH"/>
         </w:rPr>
       </w:pPr>
-      <w:hyperlink w:anchor="_Toc9428677" w:history="1">
+      <w:hyperlink w:anchor="_Toc9453926" w:history="1">
         <w:r>
           <w:rPr>
             <w:rStyle w:val="Lienhypertexte"/>
@@ -3581,7 +3557,7 @@
             <w:noProof/>
             <w:webHidden/>
           </w:rPr>
-          <w:instrText xml:space="preserve"> PAGEREF _Toc9428677 \h </w:instrText>
+          <w:instrText xml:space="preserve"> PAGEREF _Toc9453926 \h </w:instrText>
         </w:r>
         <w:r>
           <w:rPr>
@@ -3624,7 +3600,7 @@
           <w:lang w:eastAsia="fr-CH"/>
         </w:rPr>
       </w:pPr>
-      <w:hyperlink w:anchor="_Toc9428678" w:history="1">
+      <w:hyperlink w:anchor="_Toc9453927" w:history="1">
         <w:r>
           <w:rPr>
             <w:rStyle w:val="Lienhypertexte"/>
@@ -3651,7 +3627,7 @@
             <w:noProof/>
             <w:webHidden/>
           </w:rPr>
-          <w:instrText xml:space="preserve"> PAGEREF _Toc9428678 \h </w:instrText>
+          <w:instrText xml:space="preserve"> PAGEREF _Toc9453927 \h </w:instrText>
         </w:r>
         <w:r>
           <w:rPr>
@@ -3694,7 +3670,7 @@
           <w:lang w:eastAsia="fr-CH"/>
         </w:rPr>
       </w:pPr>
-      <w:hyperlink w:anchor="_Toc9428679" w:history="1">
+      <w:hyperlink w:anchor="_Toc9453928" w:history="1">
         <w:r>
           <w:rPr>
             <w:rStyle w:val="Lienhypertexte"/>
@@ -3721,7 +3697,7 @@
             <w:noProof/>
             <w:webHidden/>
           </w:rPr>
-          <w:instrText xml:space="preserve"> PAGEREF _Toc9428679 \h </w:instrText>
+          <w:instrText xml:space="preserve"> PAGEREF _Toc9453928 \h </w:instrText>
         </w:r>
         <w:r>
           <w:rPr>
@@ -3764,7 +3740,7 @@
           <w:lang w:eastAsia="fr-CH"/>
         </w:rPr>
       </w:pPr>
-      <w:hyperlink w:anchor="_Toc9428680" w:history="1">
+      <w:hyperlink w:anchor="_Toc9453929" w:history="1">
         <w:r>
           <w:rPr>
             <w:rStyle w:val="Lienhypertexte"/>
@@ -3791,7 +3767,7 @@
             <w:noProof/>
             <w:webHidden/>
           </w:rPr>
-          <w:instrText xml:space="preserve"> PAGEREF _Toc9428680 \h </w:instrText>
+          <w:instrText xml:space="preserve"> PAGEREF _Toc9453929 \h </w:instrText>
         </w:r>
         <w:r>
           <w:rPr>
@@ -3834,7 +3810,7 @@
           <w:lang w:eastAsia="fr-CH"/>
         </w:rPr>
       </w:pPr>
-      <w:hyperlink w:anchor="_Toc9428681" w:history="1">
+      <w:hyperlink w:anchor="_Toc9453930" w:history="1">
         <w:r>
           <w:rPr>
             <w:rStyle w:val="Lienhypertexte"/>
@@ -3861,7 +3837,7 @@
             <w:noProof/>
             <w:webHidden/>
           </w:rPr>
-          <w:instrText xml:space="preserve"> PAGEREF _Toc9428681 \h </w:instrText>
+          <w:instrText xml:space="preserve"> PAGEREF _Toc9453930 \h </w:instrText>
         </w:r>
         <w:r>
           <w:rPr>
@@ -3904,7 +3880,7 @@
           <w:lang w:eastAsia="fr-CH"/>
         </w:rPr>
       </w:pPr>
-      <w:hyperlink w:anchor="_Toc9428682" w:history="1">
+      <w:hyperlink w:anchor="_Toc9453931" w:history="1">
         <w:r>
           <w:rPr>
             <w:rStyle w:val="Lienhypertexte"/>
@@ -3931,7 +3907,7 @@
             <w:noProof/>
             <w:webHidden/>
           </w:rPr>
-          <w:instrText xml:space="preserve"> PAGEREF _Toc9428682 \h </w:instrText>
+          <w:instrText xml:space="preserve"> PAGEREF _Toc9453931 \h </w:instrText>
         </w:r>
         <w:r>
           <w:rPr>
@@ -3974,7 +3950,7 @@
           <w:lang w:eastAsia="fr-CH"/>
         </w:rPr>
       </w:pPr>
-      <w:hyperlink w:anchor="_Toc9428683" w:history="1">
+      <w:hyperlink w:anchor="_Toc9453932" w:history="1">
         <w:r>
           <w:rPr>
             <w:rStyle w:val="Lienhypertexte"/>
@@ -4001,7 +3977,7 @@
             <w:noProof/>
             <w:webHidden/>
           </w:rPr>
-          <w:instrText xml:space="preserve"> PAGEREF _Toc9428683 \h </w:instrText>
+          <w:instrText xml:space="preserve"> PAGEREF _Toc9453932 \h </w:instrText>
         </w:r>
         <w:r>
           <w:rPr>
@@ -4044,7 +4020,7 @@
           <w:lang w:eastAsia="fr-CH"/>
         </w:rPr>
       </w:pPr>
-      <w:hyperlink w:anchor="_Toc9428684" w:history="1">
+      <w:hyperlink w:anchor="_Toc9453933" w:history="1">
         <w:r>
           <w:rPr>
             <w:rStyle w:val="Lienhypertexte"/>
@@ -4071,7 +4047,7 @@
             <w:noProof/>
             <w:webHidden/>
           </w:rPr>
-          <w:instrText xml:space="preserve"> PAGEREF _Toc9428684 \h </w:instrText>
+          <w:instrText xml:space="preserve"> PAGEREF _Toc9453933 \h </w:instrText>
         </w:r>
         <w:r>
           <w:rPr>
@@ -4114,7 +4090,7 @@
           <w:lang w:eastAsia="fr-CH"/>
         </w:rPr>
       </w:pPr>
-      <w:hyperlink w:anchor="_Toc9428685" w:history="1">
+      <w:hyperlink w:anchor="_Toc9453934" w:history="1">
         <w:r>
           <w:rPr>
             <w:rStyle w:val="Lienhypertexte"/>
@@ -4141,7 +4117,7 @@
             <w:noProof/>
             <w:webHidden/>
           </w:rPr>
-          <w:instrText xml:space="preserve"> PAGEREF _Toc9428685 \h </w:instrText>
+          <w:instrText xml:space="preserve"> PAGEREF _Toc9453934 \h </w:instrText>
         </w:r>
         <w:r>
           <w:rPr>
@@ -4184,7 +4160,7 @@
           <w:lang w:eastAsia="fr-CH"/>
         </w:rPr>
       </w:pPr>
-      <w:hyperlink w:anchor="_Toc9428686" w:history="1">
+      <w:hyperlink w:anchor="_Toc9453935" w:history="1">
         <w:r>
           <w:rPr>
             <w:rStyle w:val="Lienhypertexte"/>
@@ -4211,7 +4187,7 @@
             <w:noProof/>
             <w:webHidden/>
           </w:rPr>
-          <w:instrText xml:space="preserve"> PAGEREF _Toc9428686 \h </w:instrText>
+          <w:instrText xml:space="preserve"> PAGEREF _Toc9453935 \h </w:instrText>
         </w:r>
         <w:r>
           <w:rPr>
@@ -4260,7 +4236,7 @@
           <w:lang w:eastAsia="fr-CH"/>
         </w:rPr>
       </w:pPr>
-      <w:hyperlink w:anchor="_Toc9428687" w:history="1">
+      <w:hyperlink w:anchor="_Toc9453936" w:history="1">
         <w:r>
           <w:rPr>
             <w:rStyle w:val="Lienhypertexte"/>
@@ -4287,7 +4263,7 @@
             <w:noProof/>
             <w:webHidden/>
           </w:rPr>
-          <w:instrText xml:space="preserve"> PAGEREF _Toc9428687 \h </w:instrText>
+          <w:instrText xml:space="preserve"> PAGEREF _Toc9453936 \h </w:instrText>
         </w:r>
         <w:r>
           <w:rPr>
@@ -4332,7 +4308,7 @@
           <w:lang w:eastAsia="fr-CH"/>
         </w:rPr>
       </w:pPr>
-      <w:hyperlink w:anchor="_Toc9428688" w:history="1">
+      <w:hyperlink w:anchor="_Toc9453937" w:history="1">
         <w:r>
           <w:rPr>
             <w:rStyle w:val="Lienhypertexte"/>
@@ -4359,7 +4335,7 @@
             <w:noProof/>
             <w:webHidden/>
           </w:rPr>
-          <w:instrText xml:space="preserve"> PAGEREF _Toc9428688 \h </w:instrText>
+          <w:instrText xml:space="preserve"> PAGEREF _Toc9453937 \h </w:instrText>
         </w:r>
         <w:r>
           <w:rPr>
@@ -4404,7 +4380,7 @@
           <w:lang w:eastAsia="fr-CH"/>
         </w:rPr>
       </w:pPr>
-      <w:hyperlink w:anchor="_Toc9428689" w:history="1">
+      <w:hyperlink w:anchor="_Toc9453938" w:history="1">
         <w:r>
           <w:rPr>
             <w:rStyle w:val="Lienhypertexte"/>
@@ -4431,7 +4407,7 @@
             <w:noProof/>
             <w:webHidden/>
           </w:rPr>
-          <w:instrText xml:space="preserve"> PAGEREF _Toc9428689 \h </w:instrText>
+          <w:instrText xml:space="preserve"> PAGEREF _Toc9453938 \h </w:instrText>
         </w:r>
         <w:r>
           <w:rPr>
@@ -4476,7 +4452,7 @@
           <w:lang w:eastAsia="fr-CH"/>
         </w:rPr>
       </w:pPr>
-      <w:hyperlink w:anchor="_Toc9428690" w:history="1">
+      <w:hyperlink w:anchor="_Toc9453939" w:history="1">
         <w:r>
           <w:rPr>
             <w:rStyle w:val="Lienhypertexte"/>
@@ -4503,7 +4479,7 @@
             <w:noProof/>
             <w:webHidden/>
           </w:rPr>
-          <w:instrText xml:space="preserve"> PAGEREF _Toc9428690 \h </w:instrText>
+          <w:instrText xml:space="preserve"> PAGEREF _Toc9453939 \h </w:instrText>
         </w:r>
         <w:r>
           <w:rPr>
@@ -4548,7 +4524,7 @@
           <w:lang w:eastAsia="fr-CH"/>
         </w:rPr>
       </w:pPr>
-      <w:hyperlink w:anchor="_Toc9428691" w:history="1">
+      <w:hyperlink w:anchor="_Toc9453940" w:history="1">
         <w:r>
           <w:rPr>
             <w:rStyle w:val="Lienhypertexte"/>
@@ -4575,7 +4551,7 @@
             <w:noProof/>
             <w:webHidden/>
           </w:rPr>
-          <w:instrText xml:space="preserve"> PAGEREF _Toc9428691 \h </w:instrText>
+          <w:instrText xml:space="preserve"> PAGEREF _Toc9453940 \h </w:instrText>
         </w:r>
         <w:r>
           <w:rPr>
@@ -4624,7 +4600,7 @@
           <w:lang w:eastAsia="fr-CH"/>
         </w:rPr>
       </w:pPr>
-      <w:hyperlink w:anchor="_Toc9428692" w:history="1">
+      <w:hyperlink w:anchor="_Toc9453941" w:history="1">
         <w:r>
           <w:rPr>
             <w:rStyle w:val="Lienhypertexte"/>
@@ -4651,7 +4627,7 @@
             <w:noProof/>
             <w:webHidden/>
           </w:rPr>
-          <w:instrText xml:space="preserve"> PAGEREF _Toc9428692 \h </w:instrText>
+          <w:instrText xml:space="preserve"> PAGEREF _Toc9453941 \h </w:instrText>
         </w:r>
         <w:r>
           <w:rPr>
@@ -4700,7 +4676,7 @@
           <w:lang w:eastAsia="fr-CH"/>
         </w:rPr>
       </w:pPr>
-      <w:hyperlink w:anchor="_Toc9428693" w:history="1">
+      <w:hyperlink w:anchor="_Toc9453942" w:history="1">
         <w:r>
           <w:rPr>
             <w:rStyle w:val="Lienhypertexte"/>
@@ -4727,7 +4703,7 @@
             <w:noProof/>
             <w:webHidden/>
           </w:rPr>
-          <w:instrText xml:space="preserve"> PAGEREF _Toc9428693 \h </w:instrText>
+          <w:instrText xml:space="preserve"> PAGEREF _Toc9453942 \h </w:instrText>
         </w:r>
         <w:r>
           <w:rPr>
@@ -4772,7 +4748,7 @@
           <w:lang w:eastAsia="fr-CH"/>
         </w:rPr>
       </w:pPr>
-      <w:hyperlink w:anchor="_Toc9428694" w:history="1">
+      <w:hyperlink w:anchor="_Toc9453943" w:history="1">
         <w:r>
           <w:rPr>
             <w:rStyle w:val="Lienhypertexte"/>
@@ -4799,7 +4775,7 @@
             <w:noProof/>
             <w:webHidden/>
           </w:rPr>
-          <w:instrText xml:space="preserve"> PAGEREF _Toc9428694 \h </w:instrText>
+          <w:instrText xml:space="preserve"> PAGEREF _Toc9453943 \h </w:instrText>
         </w:r>
         <w:r>
           <w:rPr>
@@ -4844,7 +4820,7 @@
           <w:lang w:eastAsia="fr-CH"/>
         </w:rPr>
       </w:pPr>
-      <w:hyperlink w:anchor="_Toc9428695" w:history="1">
+      <w:hyperlink w:anchor="_Toc9453944" w:history="1">
         <w:r>
           <w:rPr>
             <w:rStyle w:val="Lienhypertexte"/>
@@ -4871,7 +4847,7 @@
             <w:noProof/>
             <w:webHidden/>
           </w:rPr>
-          <w:instrText xml:space="preserve"> PAGEREF _Toc9428695 \h </w:instrText>
+          <w:instrText xml:space="preserve"> PAGEREF _Toc9453944 \h </w:instrText>
         </w:r>
         <w:r>
           <w:rPr>
@@ -4916,7 +4892,7 @@
           <w:lang w:eastAsia="fr-CH"/>
         </w:rPr>
       </w:pPr>
-      <w:hyperlink w:anchor="_Toc9428696" w:history="1">
+      <w:hyperlink w:anchor="_Toc9453945" w:history="1">
         <w:r>
           <w:rPr>
             <w:rStyle w:val="Lienhypertexte"/>
@@ -4943,7 +4919,7 @@
             <w:noProof/>
             <w:webHidden/>
           </w:rPr>
-          <w:instrText xml:space="preserve"> PAGEREF _Toc9428696 \h </w:instrText>
+          <w:instrText xml:space="preserve"> PAGEREF _Toc9453945 \h </w:instrText>
         </w:r>
         <w:r>
           <w:rPr>
@@ -4988,7 +4964,7 @@
           <w:lang w:eastAsia="fr-CH"/>
         </w:rPr>
       </w:pPr>
-      <w:hyperlink w:anchor="_Toc9428697" w:history="1">
+      <w:hyperlink w:anchor="_Toc9453946" w:history="1">
         <w:r>
           <w:rPr>
             <w:rStyle w:val="Lienhypertexte"/>
@@ -5015,7 +4991,7 @@
             <w:noProof/>
             <w:webHidden/>
           </w:rPr>
-          <w:instrText xml:space="preserve"> PAGEREF _Toc9428697 \h </w:instrText>
+          <w:instrText xml:space="preserve"> PAGEREF _Toc9453946 \h </w:instrText>
         </w:r>
         <w:r>
           <w:rPr>
@@ -5035,7 +5011,7 @@
             <w:noProof/>
             <w:webHidden/>
           </w:rPr>
-          <w:t>28</w:t>
+          <w:t>29</w:t>
         </w:r>
         <w:r>
           <w:rPr>
@@ -5060,7 +5036,7 @@
           <w:lang w:eastAsia="fr-CH"/>
         </w:rPr>
       </w:pPr>
-      <w:hyperlink w:anchor="_Toc9428698" w:history="1">
+      <w:hyperlink w:anchor="_Toc9453947" w:history="1">
         <w:r>
           <w:rPr>
             <w:rStyle w:val="Lienhypertexte"/>
@@ -5087,7 +5063,7 @@
             <w:noProof/>
             <w:webHidden/>
           </w:rPr>
-          <w:instrText xml:space="preserve"> PAGEREF _Toc9428698 \h </w:instrText>
+          <w:instrText xml:space="preserve"> PAGEREF _Toc9453947 \h </w:instrText>
         </w:r>
         <w:r>
           <w:rPr>
@@ -5132,7 +5108,7 @@
           <w:lang w:eastAsia="fr-CH"/>
         </w:rPr>
       </w:pPr>
-      <w:hyperlink w:anchor="_Toc9428699" w:history="1">
+      <w:hyperlink w:anchor="_Toc9453948" w:history="1">
         <w:r>
           <w:rPr>
             <w:rStyle w:val="Lienhypertexte"/>
@@ -5159,7 +5135,7 @@
             <w:noProof/>
             <w:webHidden/>
           </w:rPr>
-          <w:instrText xml:space="preserve"> PAGEREF _Toc9428699 \h </w:instrText>
+          <w:instrText xml:space="preserve"> PAGEREF _Toc9453948 \h </w:instrText>
         </w:r>
         <w:r>
           <w:rPr>
@@ -5179,7 +5155,7 @@
             <w:noProof/>
             <w:webHidden/>
           </w:rPr>
-          <w:t>29</w:t>
+          <w:t>30</w:t>
         </w:r>
         <w:r>
           <w:rPr>
@@ -5204,7 +5180,7 @@
           <w:lang w:eastAsia="fr-CH"/>
         </w:rPr>
       </w:pPr>
-      <w:hyperlink w:anchor="_Toc9428700" w:history="1">
+      <w:hyperlink w:anchor="_Toc9453949" w:history="1">
         <w:r>
           <w:rPr>
             <w:rStyle w:val="Lienhypertexte"/>
@@ -5231,7 +5207,7 @@
             <w:noProof/>
             <w:webHidden/>
           </w:rPr>
-          <w:instrText xml:space="preserve"> PAGEREF _Toc9428700 \h </w:instrText>
+          <w:instrText xml:space="preserve"> PAGEREF _Toc9453949 \h </w:instrText>
         </w:r>
         <w:r>
           <w:rPr>
@@ -5276,7 +5252,7 @@
           <w:lang w:eastAsia="fr-CH"/>
         </w:rPr>
       </w:pPr>
-      <w:hyperlink w:anchor="_Toc9428701" w:history="1">
+      <w:hyperlink w:anchor="_Toc9453950" w:history="1">
         <w:r>
           <w:rPr>
             <w:rStyle w:val="Lienhypertexte"/>
@@ -5303,7 +5279,7 @@
             <w:noProof/>
             <